--- a/symcloud-thesis.docx
+++ b/symcloud-thesis.docx
@@ -789,87 +789,9 @@
       <w:pPr>
         <w:pStyle w:val="Heading1"/>
       </w:pPr>
-      <w:bookmarkStart w:id="53" w:name="evaluirung-geeigneter-technologien"/>
+      <w:bookmarkStart w:id="53" w:name="anhang"/>
       <w:bookmarkEnd w:id="53"/>
       <w:r>
-        <w:t xml:space="preserve">Evaluirung geeigneter Technologien</w:t>
-      </w:r>
-    </w:p>
-    <w:p>
-      <w:r>
-        <w:t xml:space="preserve">Für die Implementierung von Symcloud sind einige Technologien möglich, die in diesem Kapitel evaluirt werden. Die Evaluirung ist in mehrere Teile gegliedert. Jeder dieser Teile beschäftigt sich mit einem Teilproblem der Software.</w:t>
-      </w:r>
-    </w:p>
-    <w:p>
-      <w:r>
-        <w:t xml:space="preserve">Aus der Architektur des Projektes ergeben sich folgende Problemstellungen:</w:t>
-      </w:r>
-    </w:p>
-    <w:p>
-      <w:r>
-        <w:rPr>
-          <w:b/>
-        </w:rPr>
-        <w:t xml:space="preserve">File Storage:</w:t>
-      </w:r>
-      <w:r>
-        <w:t xml:space="preserve"> </w:t>
-      </w:r>
-      <w:r>
-        <w:t xml:space="preserve">Um Daten sicher, effizient und hoch verfürgbar zu speichern gibt es am Markt viele Produkte, mit denen es möglich ist eigene Storage-Cluster aufzubauen.</w:t>
-      </w:r>
-    </w:p>
-    <w:p>
-      <w:r>
-        <w:rPr>
-          <w:b/>
-        </w:rPr>
-        <w:t xml:space="preserve">???:</w:t>
-      </w:r>
-      <w:r>
-        <w:t xml:space="preserve"> </w:t>
-      </w:r>
-      <w:r>
-        <w:t xml:space="preserve">???</w:t>
-      </w:r>
-    </w:p>
-    <w:p>
-      <w:pPr>
-        <w:pStyle w:val="Heading2"/>
-      </w:pPr>
-      <w:bookmarkStart w:id="54" w:name="file-storage"/>
-      <w:bookmarkEnd w:id="54"/>
-      <w:r>
-        <w:t xml:space="preserve">File Storage</w:t>
-      </w:r>
-    </w:p>
-    <w:p>
-      <w:pPr>
-        <w:pStyle w:val="Heading1"/>
-      </w:pPr>
-      <w:bookmarkStart w:id="55" w:name="implementierung"/>
-      <w:bookmarkEnd w:id="55"/>
-      <w:r>
-        <w:t xml:space="preserve">Implementierung</w:t>
-      </w:r>
-    </w:p>
-    <w:p>
-      <w:pPr>
-        <w:pStyle w:val="Heading1"/>
-      </w:pPr>
-      <w:bookmarkStart w:id="56" w:name="diskussion"/>
-      <w:bookmarkEnd w:id="56"/>
-      <w:r>
-        <w:t xml:space="preserve">Diskussion</w:t>
-      </w:r>
-    </w:p>
-    <w:p>
-      <w:pPr>
-        <w:pStyle w:val="Heading1"/>
-      </w:pPr>
-      <w:bookmarkStart w:id="57" w:name="anhang"/>
-      <w:bookmarkEnd w:id="57"/>
-      <w:r>
         <w:t xml:space="preserve">Anhang</w:t>
       </w:r>
     </w:p>
@@ -883,7 +805,7 @@
       <w:r>
         <w:t xml:space="preserve"> </w:t>
       </w:r>
-      <w:hyperlink r:id="rId58">
+      <w:hyperlink r:id="rId54">
         <w:r>
           <w:rPr>
             <w:rStyle w:val="Link"/>
@@ -917,7 +839,7 @@
       <w:r>
         <w:t xml:space="preserve"> </w:t>
       </w:r>
-      <w:hyperlink r:id="rId59">
+      <w:hyperlink r:id="rId55">
         <w:r>
           <w:rPr>
             <w:rStyle w:val="Link"/>
@@ -939,7 +861,7 @@
       <w:r>
         <w:t xml:space="preserve"> </w:t>
       </w:r>
-      <w:hyperlink r:id="rId60">
+      <w:hyperlink r:id="rId56">
         <w:r>
           <w:rPr>
             <w:rStyle w:val="Link"/>
@@ -961,7 +883,7 @@
       <w:r>
         <w:t xml:space="preserve"> </w:t>
       </w:r>
-      <w:hyperlink r:id="rId61">
+      <w:hyperlink r:id="rId57">
         <w:r>
           <w:rPr>
             <w:rStyle w:val="Link"/>
@@ -995,7 +917,7 @@
       <w:r>
         <w:t xml:space="preserve"> </w:t>
       </w:r>
-      <w:hyperlink r:id="rId62">
+      <w:hyperlink r:id="rId58">
         <w:r>
           <w:rPr>
             <w:rStyle w:val="Link"/>
@@ -1017,7 +939,7 @@
       <w:r>
         <w:t xml:space="preserve"> </w:t>
       </w:r>
-      <w:hyperlink r:id="rId63">
+      <w:hyperlink r:id="rId59">
         <w:r>
           <w:rPr>
             <w:rStyle w:val="Link"/>
@@ -1271,7 +1193,7 @@
     </w:lvl>
   </w:abstractNum>
   <w:abstractNum w:abstractNumId="990">
-    <w:nsid w:val="28d5be1d"/>
+    <w:nsid w:val="e6e8fe38"/>
     <w:multiLevelType w:val="multilevel"/>
     <w:lvl w:ilvl="0">
       <w:numFmt w:val="bullet"/>
@@ -1352,7 +1274,7 @@
     </w:lvl>
   </w:abstractNum>
   <w:abstractNum w:abstractNumId="991">
-    <w:nsid w:val="14e54eec"/>
+    <w:nsid w:val="166cb381"/>
     <w:multiLevelType w:val="multilevel"/>
     <w:lvl w:ilvl="0">
       <w:numFmt w:val="bullet"/>

--- a/symcloud-thesis.docx
+++ b/symcloud-thesis.docx
@@ -789,9 +789,184 @@
       <w:pPr>
         <w:pStyle w:val="Heading1"/>
       </w:pPr>
-      <w:bookmarkStart w:id="53" w:name="anhang"/>
+      <w:bookmarkStart w:id="53" w:name="speicherverwaltung"/>
       <w:bookmarkEnd w:id="53"/>
       <w:r>
+        <w:t xml:space="preserve">Speicherverwaltung</w:t>
+      </w:r>
+    </w:p>
+    <w:p>
+      <w:r>
+        <w:t xml:space="preserve">Ein wichtiger Aspekt von Cloud-Anwendungen ist die Speicherverwaltung. Es bieten sich verschiedenste Möglichkeiten der Datenhaltung in der Cloud an. Dieses Kapitel beschäftigt sich mit der Evaluirung der verschienden Dienste bzw. Lösungen, mit denen Speicher verwaltet und möglichst effizient zur Verfügung gestellt werden können.</w:t>
+      </w:r>
+    </w:p>
+    <w:p>
+      <w:pPr>
+        <w:pStyle w:val="Heading2"/>
+      </w:pPr>
+      <w:bookmarkStart w:id="54" w:name="datenhaltung-in-cloud-infrastrukturen"/>
+      <w:bookmarkEnd w:id="54"/>
+      <w:r>
+        <w:t xml:space="preserve">Datenhaltung in Cloud-Infrastrukturen</w:t>
+      </w:r>
+    </w:p>
+    <w:p>
+      <w:pPr>
+        <w:pStyle w:val="Heading2"/>
+      </w:pPr>
+      <w:bookmarkStart w:id="55" w:name="speicherdienste"/>
+      <w:bookmarkEnd w:id="55"/>
+      <w:r>
+        <w:t xml:space="preserve">Speicherdienste</w:t>
+      </w:r>
+    </w:p>
+    <w:p>
+      <w:pPr>
+        <w:pStyle w:val="Heading3"/>
+      </w:pPr>
+      <w:bookmarkStart w:id="56" w:name="amazon-s3"/>
+      <w:bookmarkEnd w:id="56"/>
+      <w:r>
+        <w:t xml:space="preserve">Amazon S3</w:t>
+      </w:r>
+    </w:p>
+    <w:p>
+      <w:pPr>
+        <w:pStyle w:val="Heading3"/>
+      </w:pPr>
+      <w:bookmarkStart w:id="57" w:name="riak-cloud-storage"/>
+      <w:bookmarkEnd w:id="57"/>
+      <w:r>
+        <w:t xml:space="preserve">Riak Cloud Storage</w:t>
+      </w:r>
+    </w:p>
+    <w:p>
+      <w:pPr>
+        <w:pStyle w:val="Heading2"/>
+      </w:pPr>
+      <w:bookmarkStart w:id="58" w:name="verteilte-dateisysteme"/>
+      <w:bookmarkEnd w:id="58"/>
+      <w:r>
+        <w:t xml:space="preserve">Verteilte Dateisysteme</w:t>
+      </w:r>
+    </w:p>
+    <w:p>
+      <w:hyperlink r:id="rId59">
+        <w:r>
+          <w:rPr>
+            <w:rStyle w:val="Link"/>
+          </w:rPr>
+          <w:t xml:space="preserve">http://member.wide.ad.jp/~shima/publications/20120924-dfs-performance.pdf</w:t>
+        </w:r>
+      </w:hyperlink>
+    </w:p>
+    <w:p>
+      <w:pPr>
+        <w:pStyle w:val="Heading3"/>
+      </w:pPr>
+      <w:bookmarkStart w:id="60" w:name="nfs"/>
+      <w:bookmarkEnd w:id="60"/>
+      <w:r>
+        <w:t xml:space="preserve">NFS</w:t>
+      </w:r>
+    </w:p>
+    <w:p>
+      <w:pPr>
+        <w:pStyle w:val="Heading3"/>
+      </w:pPr>
+      <w:bookmarkStart w:id="61" w:name="ceph"/>
+      <w:bookmarkEnd w:id="61"/>
+      <w:r>
+        <w:t xml:space="preserve">Ceph</w:t>
+      </w:r>
+    </w:p>
+    <w:p>
+      <w:pPr>
+        <w:pStyle w:val="Heading3"/>
+      </w:pPr>
+      <w:bookmarkStart w:id="62" w:name="sheepdog"/>
+      <w:bookmarkEnd w:id="62"/>
+      <w:r>
+        <w:t xml:space="preserve">Sheepdog</w:t>
+      </w:r>
+    </w:p>
+    <w:p>
+      <w:pPr>
+        <w:pStyle w:val="Heading3"/>
+      </w:pPr>
+      <w:bookmarkStart w:id="63" w:name="glusterfs"/>
+      <w:bookmarkEnd w:id="63"/>
+      <w:r>
+        <w:t xml:space="preserve">GlusterFS</w:t>
+      </w:r>
+    </w:p>
+    <w:p>
+      <w:pPr>
+        <w:pStyle w:val="Heading3"/>
+      </w:pPr>
+      <w:bookmarkStart w:id="64" w:name="xtreemfs"/>
+      <w:bookmarkEnd w:id="64"/>
+      <w:r>
+        <w:t xml:space="preserve">XtreemFS</w:t>
+      </w:r>
+    </w:p>
+    <w:p>
+      <w:pPr>
+        <w:pStyle w:val="Heading3"/>
+      </w:pPr>
+      <w:bookmarkStart w:id="65" w:name="speichergeschwindigkeit"/>
+      <w:bookmarkEnd w:id="65"/>
+      <w:r>
+        <w:t xml:space="preserve">Speichergeschwindigkeit</w:t>
+      </w:r>
+    </w:p>
+    <w:p>
+      <w:pPr>
+        <w:pStyle w:val="Heading2"/>
+      </w:pPr>
+      <w:bookmarkStart w:id="66" w:name="datenbank-gestützte-dateiverwaltungen"/>
+      <w:bookmarkEnd w:id="66"/>
+      <w:r>
+        <w:t xml:space="preserve">Datenbank gestützte Dateiverwaltungen</w:t>
+      </w:r>
+    </w:p>
+    <w:p>
+      <w:pPr>
+        <w:pStyle w:val="Heading3"/>
+      </w:pPr>
+      <w:bookmarkStart w:id="67" w:name="mongodb-gridfs"/>
+      <w:bookmarkEnd w:id="67"/>
+      <w:r>
+        <w:t xml:space="preserve">MongoDB &amp; GridFS</w:t>
+      </w:r>
+    </w:p>
+    <w:p>
+      <w:pPr>
+        <w:pStyle w:val="Heading3"/>
+      </w:pPr>
+      <w:bookmarkStart w:id="68" w:name="crate"/>
+      <w:bookmarkEnd w:id="68"/>
+      <w:r>
+        <w:t xml:space="preserve">Crate</w:t>
+      </w:r>
+    </w:p>
+    <w:p>
+      <w:pPr>
+        <w:pStyle w:val="Heading2"/>
+      </w:pPr>
+      <w:bookmarkStart w:id="69" w:name="evaluation"/>
+      <w:bookmarkEnd w:id="69"/>
+      <w:r>
+        <w:t xml:space="preserve">Evaluation</w:t>
+      </w:r>
+    </w:p>
+    <w:p>
+      <w:pPr>
+        <w:pStyle w:val="Heading1"/>
+      </w:pPr>
+      <w:bookmarkStart w:id="70" w:name="anhang"/>
+      <w:bookmarkEnd w:id="70"/>
+      <w:r>
         <w:t xml:space="preserve">Anhang</w:t>
       </w:r>
     </w:p>
@@ -805,7 +980,7 @@
       <w:r>
         <w:t xml:space="preserve"> </w:t>
       </w:r>
-      <w:hyperlink r:id="rId54">
+      <w:hyperlink r:id="rId71">
         <w:r>
           <w:rPr>
             <w:rStyle w:val="Link"/>
@@ -839,7 +1014,7 @@
       <w:r>
         <w:t xml:space="preserve"> </w:t>
       </w:r>
-      <w:hyperlink r:id="rId55">
+      <w:hyperlink r:id="rId72">
         <w:r>
           <w:rPr>
             <w:rStyle w:val="Link"/>
@@ -861,7 +1036,7 @@
       <w:r>
         <w:t xml:space="preserve"> </w:t>
       </w:r>
-      <w:hyperlink r:id="rId56">
+      <w:hyperlink r:id="rId73">
         <w:r>
           <w:rPr>
             <w:rStyle w:val="Link"/>
@@ -883,7 +1058,7 @@
       <w:r>
         <w:t xml:space="preserve"> </w:t>
       </w:r>
-      <w:hyperlink r:id="rId57">
+      <w:hyperlink r:id="rId74">
         <w:r>
           <w:rPr>
             <w:rStyle w:val="Link"/>
@@ -917,7 +1092,7 @@
       <w:r>
         <w:t xml:space="preserve"> </w:t>
       </w:r>
-      <w:hyperlink r:id="rId58">
+      <w:hyperlink r:id="rId75">
         <w:r>
           <w:rPr>
             <w:rStyle w:val="Link"/>
@@ -939,7 +1114,7 @@
       <w:r>
         <w:t xml:space="preserve"> </w:t>
       </w:r>
-      <w:hyperlink r:id="rId59">
+      <w:hyperlink r:id="rId76">
         <w:r>
           <w:rPr>
             <w:rStyle w:val="Link"/>
@@ -1193,7 +1368,7 @@
     </w:lvl>
   </w:abstractNum>
   <w:abstractNum w:abstractNumId="990">
-    <w:nsid w:val="e6e8fe38"/>
+    <w:nsid w:val="10568cb3"/>
     <w:multiLevelType w:val="multilevel"/>
     <w:lvl w:ilvl="0">
       <w:numFmt w:val="bullet"/>
@@ -1274,7 +1449,7 @@
     </w:lvl>
   </w:abstractNum>
   <w:abstractNum w:abstractNumId="991">
-    <w:nsid w:val="166cb381"/>
+    <w:nsid w:val="bd161f79"/>
     <w:multiLevelType w:val="multilevel"/>
     <w:lvl w:ilvl="0">
       <w:numFmt w:val="bullet"/>

--- a/symcloud-thesis.docx
+++ b/symcloud-thesis.docx
@@ -48,6 +48,11 @@
         <w:t xml:space="preserve">Johannes</w:t>
       </w:r>
     </w:p>
+    <w:p/>
+    <w:p/>
+    <w:p/>
+    <w:p/>
+    <w:p/>
     <w:p>
       <w:pPr>
         <w:pStyle w:val="Heading1"/>
@@ -801,6 +806,107 @@
       </w:r>
     </w:p>
     <w:p>
+      <w:r>
+        <w:t xml:space="preserve">Aufgrund der Anforderungen des Projektes werden folgende Anforderungen an die Speicherlösung gestellt.</w:t>
+      </w:r>
+    </w:p>
+    <w:p>
+      <w:pPr>
+        <w:pStyle w:val="DefinitionTerm"/>
+      </w:pPr>
+      <w:r>
+        <w:t xml:space="preserve">Ausfallsicherheit</w:t>
+      </w:r>
+    </w:p>
+    <w:p>
+      <w:pPr>
+        <w:pStyle w:val="Definition"/>
+      </w:pPr>
+      <w:r>
+        <w:t xml:space="preserve">Die Speicherlösung ist das Fundament einer jeder Cloud-Anwendung. Ein Ausfall dieser Schicht bedeutet oft ein Ausfall der kompletten Anwendung. ???</w:t>
+      </w:r>
+    </w:p>
+    <w:p>
+      <w:pPr>
+        <w:pStyle w:val="DefinitionTerm"/>
+      </w:pPr>
+      <w:r>
+        <w:t xml:space="preserve">Skalierbar</w:t>
+      </w:r>
+    </w:p>
+    <w:p>
+      <w:pPr>
+        <w:pStyle w:val="Definition"/>
+      </w:pPr>
+      <w:r>
+        <w:t xml:space="preserve">Die Datenmengen einer Cloud-Anwendung sind of schwer abzuschätzbar und können sehr große Ausmasse annehmen. Daher ist eine wichtige Anforderung an eine Speicherlösung die Skalierbarkeit. ???</w:t>
+      </w:r>
+    </w:p>
+    <w:p>
+      <w:pPr>
+        <w:pStyle w:val="DefinitionTerm"/>
+      </w:pPr>
+      <w:r>
+        <w:t xml:space="preserve">Datenschutz</w:t>
+      </w:r>
+    </w:p>
+    <w:p>
+      <w:pPr>
+        <w:pStyle w:val="Definition"/>
+      </w:pPr>
+      <w:r>
+        <w:t xml:space="preserve">Der Datenschutz ist ein wichtiger Punkt beim betreiben der eigenen Cloud-Anwendung. Meist gibt es eine kommerzielle Konkurenz die mit günstigen Preisen die Anwender anlockt um ihre Daten zu verwerten. Die möglichkeit die Daten privat auf eigenen Server zu speichern sollte also gegeben sein. Damit Systemadministratoren nicht auf einen Provider angewiesen sind.</w:t>
+      </w:r>
+    </w:p>
+    <w:p>
+      <w:pPr>
+        <w:pStyle w:val="DefinitionTerm"/>
+      </w:pPr>
+      <w:r>
+        <w:t xml:space="preserve">Flexibilität</w:t>
+      </w:r>
+    </w:p>
+    <w:p>
+      <w:pPr>
+        <w:pStyle w:val="Definition"/>
+      </w:pPr>
+      <w:r>
+        <w:t xml:space="preserve">Um Daten flexibel zu speichern sollte es möglich sein Verlinkungen und Metadaten direkt in der Speicherlösung zu speichern. Dies erleichtert die Implementierung der eigentlichen Anwendung.</w:t>
+      </w:r>
+    </w:p>
+    <w:p>
+      <w:pPr>
+        <w:pStyle w:val="DefinitionTerm"/>
+      </w:pPr>
+      <w:r>
+        <w:t xml:space="preserve">Versionierung</w:t>
+      </w:r>
+    </w:p>
+    <w:p>
+      <w:pPr>
+        <w:pStyle w:val="Definition"/>
+      </w:pPr>
+      <w:r>
+        <w:t xml:space="preserve">Ein optionale Eigenschaft ist die Integrierte Versioning der Daten. Dies würde eine Vereinfachung der Anwendungslogik ermöglichen, da Versionen nicht in einem seperaten Speicher abgelegt werden müssen.</w:t>
+      </w:r>
+    </w:p>
+    <w:p>
+      <w:pPr>
+        <w:pStyle w:val="DefinitionTerm"/>
+      </w:pPr>
+      <w:r>
+        <w:t xml:space="preserve">Performance</w:t>
+      </w:r>
+    </w:p>
+    <w:p>
+      <w:pPr>
+        <w:pStyle w:val="Definition"/>
+      </w:pPr>
+      <w:r>
+        <w:t xml:space="preserve">???</w:t>
+      </w:r>
+    </w:p>
+    <w:p>
       <w:pPr>
         <w:pStyle w:val="Heading2"/>
       </w:pPr>
@@ -811,47 +917,1057 @@
       </w:r>
     </w:p>
     <w:p>
+      <w:r>
+        <w:t xml:space="preserve">Wenn man Speicherstrukturen in der Cloud genauer betrachtet gibt es Grundsätzlich drei Möglichkeiten. Zum einen sind dies Objekt Speicherdienste, wie zum Beispiel Amazon S3</w:t>
+      </w:r>
+      <w:r>
+        <w:rPr>
+          <w:rStyle w:val="FootnoteRef"/>
+        </w:rPr>
+        <w:footnoteReference w:id="55"/>
+      </w:r>
+      <w:r>
+        <w:t xml:space="preserve">, die es ermöglichen, dass mehrere Instanzen einer Anwendungen gleichzeitig den Speicher verwenden. Eine andere Möglichkeit sind verteilte Dateisysteme oder Datenbank gestützt wie zum Beispiel GridFS</w:t>
+      </w:r>
+      <w:r>
+        <w:rPr>
+          <w:rStyle w:val="FootnoteRef"/>
+        </w:rPr>
+        <w:footnoteReference w:id="57"/>
+      </w:r>
+      <w:r>
+        <w:t xml:space="preserve"> </w:t>
+      </w:r>
+      <w:r>
+        <w:t xml:space="preserve">von MongoDB.</w:t>
+      </w:r>
+    </w:p>
+    <w:p>
       <w:pPr>
         <w:pStyle w:val="Heading2"/>
       </w:pPr>
-      <w:bookmarkStart w:id="55" w:name="speicherdienste"/>
-      <w:bookmarkEnd w:id="55"/>
-      <w:r>
-        <w:t xml:space="preserve">Speicherdienste</w:t>
+      <w:bookmarkStart w:id="59" w:name="amazon-simple-storage-service-s3"/>
+      <w:bookmarkEnd w:id="59"/>
+      <w:r>
+        <w:t xml:space="preserve">Amazon Simple Storage Service (S3)</w:t>
+      </w:r>
+    </w:p>
+    <w:p>
+      <w:r>
+        <w:t xml:space="preserve">Amazon Simple Storage Service bietet Entwicklern einen sicheren, beständigen und sehr gut Skalierbaren Objektspeicher an. Es dient der einfachen und sicheren Speicherung großer Datenmengen</w:t>
+      </w:r>
+      <w:r>
+        <w:t xml:space="preserve"> </w:t>
+      </w:r>
+      <w:r>
+        <w:t xml:space="preserve">(siehe “Amazon S3” 2015)</w:t>
+      </w:r>
+      <w:r>
+        <w:t xml:space="preserve">. Daten werden in sogenannten Buckets gegliedert. Jeder Bucket kann unbegrenzt Objekte enthalten. Die gesamtgröße der Objekte ist jedoch auf 5TB beschränkt. Sie können nicht verschachtelt werden, allerdings können sie Ordner enthalten um die Objekte zu gliedern.</w:t>
+      </w:r>
+    </w:p>
+    <w:p>
+      <w:r>
+        <w:t xml:space="preserve">Die Kernfunktionalität des Services besteht darin Daten in sogenannten Objekten zu speichern. Diese Objekte können bis zu 5 GB groß werden. Zusätzlich wird zu jedem Objekt ca. 2kB Metadaten abgelegt. Die Tabelle</w:t>
+      </w:r>
+      <w:r>
+        <w:t xml:space="preserve"> </w:t>
+      </w:r>
+      <w:r>
+        <w:t xml:space="preserve"> </w:t>
+      </w:r>
+      <w:r>
+        <w:t xml:space="preserve">enthät eine Liste von Systemdefinierten Metadaten. Einige dieser Metadaten können vom Benutzer überschrieben werden, wie zum Beispiel</w:t>
+      </w:r>
+      <w:r>
+        <w:t xml:space="preserve"> </w:t>
+      </w:r>
+      <w:r>
+        <w:rPr>
+          <w:rStyle w:val="VerbatimChar"/>
+        </w:rPr>
+        <w:t xml:space="preserve">x-amz-storage-class</w:t>
+      </w:r>
+      <w:r>
+        <w:t xml:space="preserve">, andere werden vom System automatisch gesetzt, wie zum Beispiel</w:t>
+      </w:r>
+      <w:r>
+        <w:t xml:space="preserve"> </w:t>
+      </w:r>
+      <w:r>
+        <w:rPr>
+          <w:rStyle w:val="VerbatimChar"/>
+        </w:rPr>
+        <w:t xml:space="preserve">Content-Length</w:t>
+      </w:r>
+      <w:r>
+        <w:t xml:space="preserve"> </w:t>
+      </w:r>
+      <w:r>
+        <w:t xml:space="preserve">(siehe “Object Key and Metadata” 2015)</w:t>
+      </w:r>
+      <w:r>
+        <w:t xml:space="preserve">.</w:t>
+      </w:r>
+    </w:p>
+    <w:p>
+      <w:pPr>
+        <w:pStyle w:val="TableCaption"/>
+      </w:pPr>
+      <w:r>
+        <w:t xml:space="preserve">Objekt Metadaten</w:t>
+      </w:r>
+      <w:r>
+        <w:t xml:space="preserve"> </w:t>
+      </w:r>
+    </w:p>
+    <w:tbl>
+      <w:tblPr>
+        <w:tblStyle w:val="TableNormal"/>
+        <w:tblW w:type="pct" w:w="0.0"/>
+        <w:tblCaption w:val="Objekt Metadaten "/>
+      </w:tblPr>
+      <w:tblGrid/>
+      <w:tr>
+        <w:tc>
+          <w:tcPr>
+            <w:tcBorders>
+              <w:bottom w:val="single"/>
+            </w:tcBorders>
+            <w:vAlign w:val="bottom"/>
+          </w:tcPr>
+          <w:p>
+            <w:pPr>
+              <w:pStyle w:val="Compact"/>
+              <w:jc w:val="left"/>
+            </w:pPr>
+            <w:r>
+              <w:t xml:space="preserve">Name</w:t>
+            </w:r>
+          </w:p>
+        </w:tc>
+        <w:tc>
+          <w:tcPr>
+            <w:tcBorders>
+              <w:bottom w:val="single"/>
+            </w:tcBorders>
+            <w:vAlign w:val="bottom"/>
+          </w:tcPr>
+          <w:p>
+            <w:pPr>
+              <w:pStyle w:val="Compact"/>
+              <w:jc w:val="left"/>
+            </w:pPr>
+            <w:r>
+              <w:t xml:space="preserve">Description</w:t>
+            </w:r>
+          </w:p>
+        </w:tc>
+      </w:tr>
+      <w:tr>
+        <w:tc>
+          <w:p>
+            <w:pPr>
+              <w:pStyle w:val="Compact"/>
+              <w:jc w:val="left"/>
+            </w:pPr>
+            <w:r>
+              <w:t xml:space="preserve">Date</w:t>
+            </w:r>
+          </w:p>
+        </w:tc>
+        <w:tc>
+          <w:p>
+            <w:pPr>
+              <w:pStyle w:val="Compact"/>
+              <w:jc w:val="left"/>
+            </w:pPr>
+            <w:r>
+              <w:t xml:space="preserve">Object creation date.</w:t>
+            </w:r>
+          </w:p>
+        </w:tc>
+      </w:tr>
+      <w:tr>
+        <w:tc>
+          <w:p>
+            <w:pPr>
+              <w:pStyle w:val="Compact"/>
+              <w:jc w:val="left"/>
+            </w:pPr>
+            <w:r>
+              <w:t xml:space="preserve">Content-Length</w:t>
+            </w:r>
+          </w:p>
+        </w:tc>
+        <w:tc>
+          <w:p>
+            <w:pPr>
+              <w:pStyle w:val="Compact"/>
+              <w:jc w:val="left"/>
+            </w:pPr>
+            <w:r>
+              <w:t xml:space="preserve">Object size in bytes.</w:t>
+            </w:r>
+          </w:p>
+        </w:tc>
+      </w:tr>
+      <w:tr>
+        <w:tc>
+          <w:p>
+            <w:pPr>
+              <w:pStyle w:val="Compact"/>
+              <w:jc w:val="left"/>
+            </w:pPr>
+            <w:r>
+              <w:t xml:space="preserve">Last-Modified</w:t>
+            </w:r>
+          </w:p>
+        </w:tc>
+        <w:tc>
+          <w:p>
+            <w:pPr>
+              <w:pStyle w:val="Compact"/>
+              <w:jc w:val="left"/>
+            </w:pPr>
+            <w:r>
+              <w:t xml:space="preserve">Date the object was last modified.</w:t>
+            </w:r>
+          </w:p>
+        </w:tc>
+      </w:tr>
+      <w:tr>
+        <w:tc>
+          <w:p>
+            <w:pPr>
+              <w:pStyle w:val="Compact"/>
+              <w:jc w:val="left"/>
+            </w:pPr>
+            <w:r>
+              <w:t xml:space="preserve">Content-MD5</w:t>
+            </w:r>
+          </w:p>
+        </w:tc>
+        <w:tc>
+          <w:p>
+            <w:pPr>
+              <w:pStyle w:val="Compact"/>
+              <w:jc w:val="left"/>
+            </w:pPr>
+            <w:r>
+              <w:t xml:space="preserve">The base64-encoded 128-bit MD5 digest of the</w:t>
+            </w:r>
+          </w:p>
+        </w:tc>
+      </w:tr>
+      <w:tr>
+        <w:tc>
+          <w:p>
+            <w:pPr>
+              <w:pStyle w:val="Compact"/>
+            </w:pPr>
+          </w:p>
+        </w:tc>
+        <w:tc>
+          <w:p>
+            <w:pPr>
+              <w:pStyle w:val="Compact"/>
+              <w:jc w:val="left"/>
+            </w:pPr>
+            <w:r>
+              <w:t xml:space="preserve">object.</w:t>
+            </w:r>
+          </w:p>
+        </w:tc>
+      </w:tr>
+      <w:tr>
+        <w:tc>
+          <w:p>
+            <w:pPr>
+              <w:pStyle w:val="Compact"/>
+              <w:jc w:val="left"/>
+            </w:pPr>
+            <w:r>
+              <w:t xml:space="preserve">x-amz-server-</w:t>
+            </w:r>
+          </w:p>
+        </w:tc>
+        <w:tc>
+          <w:p>
+            <w:pPr>
+              <w:pStyle w:val="Compact"/>
+              <w:jc w:val="left"/>
+            </w:pPr>
+            <w:r>
+              <w:t xml:space="preserve">Indicates whether server-side encryption</w:t>
+            </w:r>
+          </w:p>
+        </w:tc>
+      </w:tr>
+      <w:tr>
+        <w:tc>
+          <w:p>
+            <w:pPr>
+              <w:pStyle w:val="Compact"/>
+              <w:jc w:val="left"/>
+            </w:pPr>
+            <w:r>
+              <w:t xml:space="preserve">side-encryption</w:t>
+            </w:r>
+          </w:p>
+        </w:tc>
+        <w:tc>
+          <w:p>
+            <w:pPr>
+              <w:pStyle w:val="Compact"/>
+              <w:jc w:val="left"/>
+            </w:pPr>
+            <w:r>
+              <w:t xml:space="preserve">is enabled for the object, and whether</w:t>
+            </w:r>
+          </w:p>
+        </w:tc>
+      </w:tr>
+      <w:tr>
+        <w:tc>
+          <w:p>
+            <w:pPr>
+              <w:pStyle w:val="Compact"/>
+            </w:pPr>
+          </w:p>
+        </w:tc>
+        <w:tc>
+          <w:p>
+            <w:pPr>
+              <w:pStyle w:val="Compact"/>
+              <w:jc w:val="left"/>
+            </w:pPr>
+            <w:r>
+              <w:t xml:space="preserve">that encryption is from</w:t>
+            </w:r>
+          </w:p>
+        </w:tc>
+      </w:tr>
+      <w:tr>
+        <w:tc>
+          <w:p>
+            <w:pPr>
+              <w:pStyle w:val="Compact"/>
+            </w:pPr>
+          </w:p>
+        </w:tc>
+        <w:tc>
+          <w:p>
+            <w:pPr>
+              <w:pStyle w:val="Compact"/>
+              <w:jc w:val="left"/>
+            </w:pPr>
+            <w:r>
+              <w:t xml:space="preserve">the AWS Key Management Service (SSE-KMS)</w:t>
+            </w:r>
+          </w:p>
+        </w:tc>
+      </w:tr>
+      <w:tr>
+        <w:tc>
+          <w:p>
+            <w:pPr>
+              <w:pStyle w:val="Compact"/>
+            </w:pPr>
+          </w:p>
+        </w:tc>
+        <w:tc>
+          <w:p>
+            <w:pPr>
+              <w:pStyle w:val="Compact"/>
+              <w:jc w:val="left"/>
+            </w:pPr>
+            <w:r>
+              <w:t xml:space="preserve">or from AWS-Managed Encryption (SSE-S3).</w:t>
+            </w:r>
+          </w:p>
+        </w:tc>
+      </w:tr>
+      <w:tr>
+        <w:tc>
+          <w:p>
+            <w:pPr>
+              <w:pStyle w:val="Compact"/>
+              <w:jc w:val="left"/>
+            </w:pPr>
+            <w:r>
+              <w:t xml:space="preserve">x-amz-version-id</w:t>
+            </w:r>
+          </w:p>
+        </w:tc>
+        <w:tc>
+          <w:p>
+            <w:pPr>
+              <w:pStyle w:val="Compact"/>
+              <w:jc w:val="left"/>
+            </w:pPr>
+            <w:r>
+              <w:t xml:space="preserve">Object version. When you enable</w:t>
+            </w:r>
+          </w:p>
+        </w:tc>
+      </w:tr>
+      <w:tr>
+        <w:tc>
+          <w:p>
+            <w:pPr>
+              <w:pStyle w:val="Compact"/>
+            </w:pPr>
+          </w:p>
+        </w:tc>
+        <w:tc>
+          <w:p>
+            <w:pPr>
+              <w:pStyle w:val="Compact"/>
+              <w:jc w:val="left"/>
+            </w:pPr>
+            <w:r>
+              <w:t xml:space="preserve">versioning on a bucket, Amazon S3 assigns</w:t>
+            </w:r>
+          </w:p>
+        </w:tc>
+      </w:tr>
+      <w:tr>
+        <w:tc>
+          <w:p>
+            <w:pPr>
+              <w:pStyle w:val="Compact"/>
+            </w:pPr>
+          </w:p>
+        </w:tc>
+        <w:tc>
+          <w:p>
+            <w:pPr>
+              <w:pStyle w:val="Compact"/>
+              <w:jc w:val="left"/>
+            </w:pPr>
+            <w:r>
+              <w:t xml:space="preserve">a version number to objects added to the</w:t>
+            </w:r>
+          </w:p>
+        </w:tc>
+      </w:tr>
+      <w:tr>
+        <w:tc>
+          <w:p>
+            <w:pPr>
+              <w:pStyle w:val="Compact"/>
+            </w:pPr>
+          </w:p>
+        </w:tc>
+        <w:tc>
+          <w:p>
+            <w:pPr>
+              <w:pStyle w:val="Compact"/>
+              <w:jc w:val="left"/>
+            </w:pPr>
+            <w:r>
+              <w:t xml:space="preserve">bucket.</w:t>
+            </w:r>
+          </w:p>
+        </w:tc>
+      </w:tr>
+      <w:tr>
+        <w:tc>
+          <w:p>
+            <w:pPr>
+              <w:pStyle w:val="Compact"/>
+              <w:jc w:val="left"/>
+            </w:pPr>
+            <w:r>
+              <w:t xml:space="preserve">x-amz-delete-marker</w:t>
+            </w:r>
+          </w:p>
+        </w:tc>
+        <w:tc>
+          <w:p>
+            <w:pPr>
+              <w:pStyle w:val="Compact"/>
+              <w:jc w:val="left"/>
+            </w:pPr>
+            <w:r>
+              <w:t xml:space="preserve">In a bucket that has versioning enabled,</w:t>
+            </w:r>
+          </w:p>
+        </w:tc>
+      </w:tr>
+      <w:tr>
+        <w:tc>
+          <w:p>
+            <w:pPr>
+              <w:pStyle w:val="Compact"/>
+            </w:pPr>
+          </w:p>
+        </w:tc>
+        <w:tc>
+          <w:p>
+            <w:pPr>
+              <w:pStyle w:val="Compact"/>
+              <w:jc w:val="left"/>
+            </w:pPr>
+            <w:r>
+              <w:t xml:space="preserve">this Boolean marker indicates whether the object is a</w:t>
+            </w:r>
+          </w:p>
+        </w:tc>
+      </w:tr>
+      <w:tr>
+        <w:tc>
+          <w:p>
+            <w:pPr>
+              <w:pStyle w:val="Compact"/>
+            </w:pPr>
+          </w:p>
+        </w:tc>
+        <w:tc>
+          <w:p>
+            <w:pPr>
+              <w:pStyle w:val="Compact"/>
+              <w:jc w:val="left"/>
+            </w:pPr>
+            <w:r>
+              <w:t xml:space="preserve">delete marker.</w:t>
+            </w:r>
+          </w:p>
+        </w:tc>
+      </w:tr>
+      <w:tr>
+        <w:tc>
+          <w:p>
+            <w:pPr>
+              <w:pStyle w:val="Compact"/>
+              <w:jc w:val="left"/>
+            </w:pPr>
+            <w:r>
+              <w:t xml:space="preserve">x-amz-storage-class</w:t>
+            </w:r>
+          </w:p>
+        </w:tc>
+        <w:tc>
+          <w:p>
+            <w:pPr>
+              <w:pStyle w:val="Compact"/>
+              <w:jc w:val="left"/>
+            </w:pPr>
+            <w:r>
+              <w:t xml:space="preserve">Storage class used for storing the object.</w:t>
+            </w:r>
+          </w:p>
+        </w:tc>
+      </w:tr>
+      <w:tr>
+        <w:tc>
+          <w:p>
+            <w:pPr>
+              <w:pStyle w:val="Compact"/>
+              <w:jc w:val="left"/>
+            </w:pPr>
+            <w:r>
+              <w:t xml:space="preserve">x-amz-website-</w:t>
+            </w:r>
+          </w:p>
+        </w:tc>
+        <w:tc>
+          <w:p>
+            <w:pPr>
+              <w:pStyle w:val="Compact"/>
+              <w:jc w:val="left"/>
+            </w:pPr>
+            <w:r>
+              <w:t xml:space="preserve">Redirects requests for the</w:t>
+            </w:r>
+          </w:p>
+        </w:tc>
+      </w:tr>
+      <w:tr>
+        <w:tc>
+          <w:p>
+            <w:pPr>
+              <w:pStyle w:val="Compact"/>
+              <w:jc w:val="left"/>
+            </w:pPr>
+            <w:r>
+              <w:t xml:space="preserve">redirect-location</w:t>
+            </w:r>
+          </w:p>
+        </w:tc>
+        <w:tc>
+          <w:p>
+            <w:pPr>
+              <w:pStyle w:val="Compact"/>
+              <w:jc w:val="left"/>
+            </w:pPr>
+            <w:r>
+              <w:t xml:space="preserve">associated object to another object in the same bucket</w:t>
+            </w:r>
+          </w:p>
+        </w:tc>
+      </w:tr>
+      <w:tr>
+        <w:tc>
+          <w:p>
+            <w:pPr>
+              <w:pStyle w:val="Compact"/>
+            </w:pPr>
+          </w:p>
+        </w:tc>
+        <w:tc>
+          <w:p>
+            <w:pPr>
+              <w:pStyle w:val="Compact"/>
+              <w:jc w:val="left"/>
+            </w:pPr>
+            <w:r>
+              <w:t xml:space="preserve">or an external URL.</w:t>
+            </w:r>
+          </w:p>
+        </w:tc>
+      </w:tr>
+      <w:tr>
+        <w:tc>
+          <w:p>
+            <w:pPr>
+              <w:pStyle w:val="Compact"/>
+              <w:jc w:val="left"/>
+            </w:pPr>
+            <w:r>
+              <w:t xml:space="preserve">x-amz-server-</w:t>
+            </w:r>
+          </w:p>
+        </w:tc>
+        <w:tc>
+          <w:p>
+            <w:pPr>
+              <w:pStyle w:val="Compact"/>
+              <w:jc w:val="left"/>
+            </w:pPr>
+            <w:r>
+              <w:t xml:space="preserve">If the x-amz-server-side-encryption</w:t>
+            </w:r>
+          </w:p>
+        </w:tc>
+      </w:tr>
+      <w:tr>
+        <w:tc>
+          <w:p>
+            <w:pPr>
+              <w:pStyle w:val="Compact"/>
+              <w:jc w:val="left"/>
+            </w:pPr>
+            <w:r>
+              <w:t xml:space="preserve">side-encryption-</w:t>
+            </w:r>
+          </w:p>
+        </w:tc>
+        <w:tc>
+          <w:p>
+            <w:pPr>
+              <w:pStyle w:val="Compact"/>
+              <w:jc w:val="left"/>
+            </w:pPr>
+            <w:r>
+              <w:t xml:space="preserve">is present and has the value of aws:kms, this indicates</w:t>
+            </w:r>
+          </w:p>
+        </w:tc>
+      </w:tr>
+      <w:tr>
+        <w:tc>
+          <w:p>
+            <w:pPr>
+              <w:pStyle w:val="Compact"/>
+              <w:jc w:val="left"/>
+            </w:pPr>
+            <w:r>
+              <w:t xml:space="preserve">aws-kms-key-id</w:t>
+            </w:r>
+          </w:p>
+        </w:tc>
+        <w:tc>
+          <w:p>
+            <w:pPr>
+              <w:pStyle w:val="Compact"/>
+              <w:jc w:val="left"/>
+            </w:pPr>
+            <w:r>
+              <w:t xml:space="preserve">the ID of the Key Management Service (KMS) master</w:t>
+            </w:r>
+          </w:p>
+        </w:tc>
+      </w:tr>
+      <w:tr>
+        <w:tc>
+          <w:p>
+            <w:pPr>
+              <w:pStyle w:val="Compact"/>
+            </w:pPr>
+          </w:p>
+        </w:tc>
+        <w:tc>
+          <w:p>
+            <w:pPr>
+              <w:pStyle w:val="Compact"/>
+              <w:jc w:val="left"/>
+            </w:pPr>
+            <w:r>
+              <w:t xml:space="preserve">encryption key that was used for the object.</w:t>
+            </w:r>
+          </w:p>
+        </w:tc>
+      </w:tr>
+      <w:tr>
+        <w:tc>
+          <w:p>
+            <w:pPr>
+              <w:pStyle w:val="Compact"/>
+              <w:jc w:val="left"/>
+            </w:pPr>
+            <w:r>
+              <w:t xml:space="preserve">x-amz-server-</w:t>
+            </w:r>
+          </w:p>
+        </w:tc>
+        <w:tc>
+          <w:p>
+            <w:pPr>
+              <w:pStyle w:val="Compact"/>
+              <w:jc w:val="left"/>
+            </w:pPr>
+            <w:r>
+              <w:t xml:space="preserve">Indicates whether server-side encryption</w:t>
+            </w:r>
+          </w:p>
+        </w:tc>
+      </w:tr>
+      <w:tr>
+        <w:tc>
+          <w:p>
+            <w:pPr>
+              <w:pStyle w:val="Compact"/>
+              <w:jc w:val="left"/>
+            </w:pPr>
+            <w:r>
+              <w:t xml:space="preserve">side-encryption-</w:t>
+            </w:r>
+          </w:p>
+        </w:tc>
+        <w:tc>
+          <w:p>
+            <w:pPr>
+              <w:pStyle w:val="Compact"/>
+              <w:jc w:val="left"/>
+            </w:pPr>
+            <w:r>
+              <w:t xml:space="preserve">with customer-provided encryption keys (SSE-C) is enabled.</w:t>
+            </w:r>
+          </w:p>
+        </w:tc>
+      </w:tr>
+      <w:tr>
+        <w:tc>
+          <w:p>
+            <w:pPr>
+              <w:pStyle w:val="Compact"/>
+              <w:jc w:val="left"/>
+            </w:pPr>
+            <w:r>
+              <w:t xml:space="preserve">customer-algorithm</w:t>
+            </w:r>
+          </w:p>
+        </w:tc>
+      </w:tr>
+    </w:tbl>
+    <w:p>
+      <w:r>
+        <w:t xml:space="preserve">Zusätzlich zu diesen Systemdefinierten Metadaten ist es möglich Benutzerdefinierte Metadaten zu speichern. Das Format dieser Metadaten entspricht einer Key-Value Liste. Sie sind 2KB limitiert.</w:t>
       </w:r>
     </w:p>
     <w:p>
       <w:pPr>
         <w:pStyle w:val="Heading3"/>
       </w:pPr>
-      <w:bookmarkStart w:id="56" w:name="amazon-s3"/>
-      <w:bookmarkEnd w:id="56"/>
-      <w:r>
-        <w:t xml:space="preserve">Amazon S3</w:t>
+      <w:bookmarkStart w:id="60" w:name="versionierung"/>
+      <w:bookmarkEnd w:id="60"/>
+      <w:r>
+        <w:t xml:space="preserve">Versionierung</w:t>
+      </w:r>
+    </w:p>
+    <w:p>
+      <w:r>
+        <w:t xml:space="preserve">Die Speicherlösung bietet eine Versionierung der Dateien. Diese kann über ein Konfigurationsfile in jedem Bucket aktiviert werden.</w:t>
+      </w:r>
+    </w:p>
+    <w:p>
+      <w:pPr>
+        <w:pStyle w:val="SourceCode"/>
+      </w:pPr>
+      <w:r>
+        <w:rPr>
+          <w:rStyle w:val="KeywordTok"/>
+        </w:rPr>
+        <w:t xml:space="preserve">&lt;VersioningConfiguration</w:t>
+      </w:r>
+      <w:r>
+        <w:rPr>
+          <w:rStyle w:val="OtherTok"/>
+        </w:rPr>
+        <w:t xml:space="preserve"> xmlns=</w:t>
+      </w:r>
+      <w:r>
+        <w:rPr>
+          <w:rStyle w:val="StringTok"/>
+        </w:rPr>
+        <w:t xml:space="preserve">"http://s3.amazonaws.com/doc/2006-03-01/"</w:t>
+      </w:r>
+      <w:r>
+        <w:rPr>
+          <w:rStyle w:val="KeywordTok"/>
+        </w:rPr>
+        <w:t xml:space="preserve">&gt;</w:t>
+      </w:r>
+      <w:r>
+        <w:rPr>
+          <w:rStyle w:val="NormalTok"/>
+        </w:rPr>
+        <w:t xml:space="preserve"> </w:t>
+      </w:r>
+      <w:r>
+        <w:br w:type="textWrapping"/>
+      </w:r>
+      <w:r>
+        <w:rPr>
+          <w:rStyle w:val="NormalTok"/>
+        </w:rPr>
+        <w:t xml:space="preserve">  </w:t>
+      </w:r>
+      <w:r>
+        <w:rPr>
+          <w:rStyle w:val="KeywordTok"/>
+        </w:rPr>
+        <w:t xml:space="preserve">&lt;Status&gt;</w:t>
+      </w:r>
+      <w:r>
+        <w:rPr>
+          <w:rStyle w:val="NormalTok"/>
+        </w:rPr>
+        <w:t xml:space="preserve">Enabled</w:t>
+      </w:r>
+      <w:r>
+        <w:rPr>
+          <w:rStyle w:val="KeywordTok"/>
+        </w:rPr>
+        <w:t xml:space="preserve">&lt;/Status&gt;</w:t>
+      </w:r>
+      <w:r>
+        <w:rPr>
+          <w:rStyle w:val="NormalTok"/>
+        </w:rPr>
+        <w:t xml:space="preserve"> </w:t>
+      </w:r>
+      <w:r>
+        <w:br w:type="textWrapping"/>
+      </w:r>
+      <w:r>
+        <w:rPr>
+          <w:rStyle w:val="KeywordTok"/>
+        </w:rPr>
+        <w:t xml:space="preserve">&lt;/VersioningConfiguration&gt;</w:t>
+      </w:r>
+    </w:p>
+    <w:p>
+      <w:r>
+        <w:t xml:space="preserve">Ist die Versionierung aktiviert gilt diese für alle Objekte, die dieser enthält. Wird anschließend ein Objekt überschrieben, resultiert dies in einer neuen Version, dabei wird die Versions-ID im Metadaten Feld</w:t>
+      </w:r>
+      <w:r>
+        <w:t xml:space="preserve"> </w:t>
+      </w:r>
+      <w:r>
+        <w:rPr>
+          <w:rStyle w:val="VerbatimChar"/>
+        </w:rPr>
+        <w:t xml:space="preserve">x-amz-version-id</w:t>
+      </w:r>
+      <w:r>
+        <w:t xml:space="preserve"> </w:t>
+      </w:r>
+      <w:r>
+        <w:t xml:space="preserve">auf einen neuen Wert gesetzt</w:t>
+      </w:r>
+      <w:r>
+        <w:t xml:space="preserve"> </w:t>
+      </w:r>
+      <w:r>
+        <w:t xml:space="preserve">(siehe “Using Versioning” 2015)</w:t>
+      </w:r>
+      <w:r>
+        <w:t xml:space="preserve">. Dies veranschaulicht die Abbildung</w:t>
+      </w:r>
+      <w:r>
+        <w:t xml:space="preserve"> </w:t>
+      </w:r>
+      <w:r>
+        <w:t xml:space="preserve">.</w:t>
+      </w:r>
+    </w:p>
+    <w:p>
+      <w:r>
+        <w:drawing>
+          <wp:inline>
+            <wp:extent cx="1371600" cy="1409700"/>
+            <wp:effectExtent b="0" l="0" r="0" t="0"/>
+            <wp:docPr descr="" id="1" name="Picture"/>
+            <a:graphic>
+              <a:graphicData uri="http://schemas.openxmlformats.org/drawingml/2006/picture">
+                <pic:pic>
+                  <pic:nvPicPr>
+                    <pic:cNvPr descr="images/awz_versioning.png" id="0" name="Picture"/>
+                    <pic:cNvPicPr>
+                      <a:picLocks noChangeArrowheads="1" noChangeAspect="1"/>
+                    </pic:cNvPicPr>
+                  </pic:nvPicPr>
+                  <pic:blipFill>
+                    <a:blip r:embed="rId61"/>
+                    <a:stretch>
+                      <a:fillRect/>
+                    </a:stretch>
+                  </pic:blipFill>
+                  <pic:spPr bwMode="auto">
+                    <a:xfrm>
+                      <a:off x="0" y="0"/>
+                      <a:ext cx="1371600" cy="1409700"/>
+                    </a:xfrm>
+                    <a:prstGeom prst="rect">
+                      <a:avLst/>
+                    </a:prstGeom>
+                    <a:noFill/>
+                    <a:ln w="9525">
+                      <a:noFill/>
+                      <a:headEnd/>
+                      <a:tailEnd/>
+                    </a:ln>
+                  </pic:spPr>
+                </pic:pic>
+              </a:graphicData>
+            </a:graphic>
+          </wp:inline>
+        </w:drawing>
+      </w:r>
+    </w:p>
+    <w:p>
+      <w:pPr>
+        <w:pStyle w:val="ImageCaption"/>
+      </w:pPr>
+      <w:r>
+        <w:t xml:space="preserve">Versionierungs Schema Amazon S3</w:t>
+      </w:r>
+      <w:r>
+        <w:t xml:space="preserve"> </w:t>
+      </w:r>
+      <w:r>
+        <w:t xml:space="preserve">(Quelle “Using Versioning” 2015)</w:t>
+      </w:r>
+      <w:r>
+        <w:t xml:space="preserve"> </w:t>
       </w:r>
     </w:p>
     <w:p>
       <w:pPr>
         <w:pStyle w:val="Heading3"/>
       </w:pPr>
-      <w:bookmarkStart w:id="57" w:name="riak-cloud-storage"/>
-      <w:bookmarkEnd w:id="57"/>
+      <w:bookmarkStart w:id="62" w:name="skalierbarkeit"/>
+      <w:bookmarkEnd w:id="62"/>
+      <w:r>
+        <w:t xml:space="preserve">Skalierbarkeit</w:t>
+      </w:r>
+    </w:p>
+    <w:p>
+      <w:r>
+        <w:t xml:space="preserve">Die Skalierbarkeit ist aufgrund der, von Amazon, verwalteten Umgebung sehr einfach. Es wird soviel Speicherplatz zur verfügung gestellt wie benötgit wird. Der Umstand, das mehr Speicherplatz benötigt wird, spiegelt sich nur auf der Rechnung des Betreibers ab.</w:t>
+      </w:r>
+    </w:p>
+    <w:p>
+      <w:pPr>
+        <w:pStyle w:val="Heading3"/>
+      </w:pPr>
+      <w:bookmarkStart w:id="63" w:name="datenschutz"/>
+      <w:bookmarkEnd w:id="63"/>
+      <w:r>
+        <w:t xml:space="preserve">Datenschutz</w:t>
+      </w:r>
+    </w:p>
+    <w:p>
+      <w:r>
+        <w:t xml:space="preserve">Amazon ist ein US-Amerikanisches Unternehmen und steht aus diesem, wie andere Dienste, seit Jahren in der Kritik. Um dieses Problem zu kompensieren, können Systemadministratoren sogenannte "Availability Zones" auswählen und damit steuern wo ihre Daten gespeichert werden. Zum Beispiel werden Daten aus einem Bucket mit der Zone Irland, auch wirklich in Irland gespeichert. Zusätzlich gewährt Amazon die Verschlüsselung der Daten</w:t>
+      </w:r>
+      <w:r>
+        <w:t xml:space="preserve"> </w:t>
+      </w:r>
+      <w:r>
+        <w:t xml:space="preserve">(siehe Wikipedia 2015)</w:t>
+      </w:r>
+      <w:r>
+        <w:t xml:space="preserve">.</w:t>
+      </w:r>
+    </w:p>
+    <w:p>
+      <w:r>
+        <w:t xml:space="preserve">TODO hinweis auf private alternativen</w:t>
+      </w:r>
+    </w:p>
+    <w:p>
+      <w:pPr>
+        <w:pStyle w:val="Heading2"/>
+      </w:pPr>
+      <w:bookmarkStart w:id="64" w:name="alternativen-zu-amazon-s3"/>
+      <w:bookmarkEnd w:id="64"/>
+      <w:r>
+        <w:t xml:space="preserve">Alternativen zu Amazon S3</w:t>
+      </w:r>
+    </w:p>
+    <w:p>
+      <w:pPr>
+        <w:pStyle w:val="Heading3"/>
+      </w:pPr>
+      <w:bookmarkStart w:id="65" w:name="riak-cloud-storage"/>
+      <w:bookmarkEnd w:id="65"/>
       <w:r>
         <w:t xml:space="preserve">Riak Cloud Storage</w:t>
       </w:r>
     </w:p>
     <w:p>
       <w:pPr>
+        <w:pStyle w:val="Heading3"/>
+      </w:pPr>
+      <w:bookmarkStart w:id="66" w:name="eucalyptus"/>
+      <w:bookmarkEnd w:id="66"/>
+      <w:r>
+        <w:t xml:space="preserve">Eucalyptus</w:t>
+      </w:r>
+    </w:p>
+    <w:p>
+      <w:pPr>
         <w:pStyle w:val="Heading2"/>
       </w:pPr>
-      <w:bookmarkStart w:id="58" w:name="verteilte-dateisysteme"/>
-      <w:bookmarkEnd w:id="58"/>
+      <w:bookmarkStart w:id="67" w:name="verteilte-dateisysteme"/>
+      <w:bookmarkEnd w:id="67"/>
       <w:r>
         <w:t xml:space="preserve">Verteilte Dateisysteme</w:t>
       </w:r>
     </w:p>
     <w:p>
-      <w:hyperlink r:id="rId59">
+      <w:pPr>
+        <w:pStyle w:val="Compact"/>
+        <w:numPr>
+          <w:numId w:val="1002"/>
+          <w:ilvl w:val="0"/>
+        </w:numPr>
+      </w:pPr>
+      <w:hyperlink r:id="rId68">
         <w:r>
           <w:rPr>
             <w:rStyle w:val="Link"/>
@@ -864,8 +1980,8 @@
       <w:pPr>
         <w:pStyle w:val="Heading3"/>
       </w:pPr>
-      <w:bookmarkStart w:id="60" w:name="nfs"/>
-      <w:bookmarkEnd w:id="60"/>
+      <w:bookmarkStart w:id="69" w:name="nfs"/>
+      <w:bookmarkEnd w:id="69"/>
       <w:r>
         <w:t xml:space="preserve">NFS</w:t>
       </w:r>
@@ -874,8 +1990,8 @@
       <w:pPr>
         <w:pStyle w:val="Heading3"/>
       </w:pPr>
-      <w:bookmarkStart w:id="61" w:name="ceph"/>
-      <w:bookmarkEnd w:id="61"/>
+      <w:bookmarkStart w:id="70" w:name="ceph"/>
+      <w:bookmarkEnd w:id="70"/>
       <w:r>
         <w:t xml:space="preserve">Ceph</w:t>
       </w:r>
@@ -884,8 +2000,8 @@
       <w:pPr>
         <w:pStyle w:val="Heading3"/>
       </w:pPr>
-      <w:bookmarkStart w:id="62" w:name="sheepdog"/>
-      <w:bookmarkEnd w:id="62"/>
+      <w:bookmarkStart w:id="71" w:name="sheepdog"/>
+      <w:bookmarkEnd w:id="71"/>
       <w:r>
         <w:t xml:space="preserve">Sheepdog</w:t>
       </w:r>
@@ -894,8 +2010,8 @@
       <w:pPr>
         <w:pStyle w:val="Heading3"/>
       </w:pPr>
-      <w:bookmarkStart w:id="63" w:name="glusterfs"/>
-      <w:bookmarkEnd w:id="63"/>
+      <w:bookmarkStart w:id="72" w:name="glusterfs"/>
+      <w:bookmarkEnd w:id="72"/>
       <w:r>
         <w:t xml:space="preserve">GlusterFS</w:t>
       </w:r>
@@ -904,8 +2020,8 @@
       <w:pPr>
         <w:pStyle w:val="Heading3"/>
       </w:pPr>
-      <w:bookmarkStart w:id="64" w:name="xtreemfs"/>
-      <w:bookmarkEnd w:id="64"/>
+      <w:bookmarkStart w:id="73" w:name="xtreemfs"/>
+      <w:bookmarkEnd w:id="73"/>
       <w:r>
         <w:t xml:space="preserve">XtreemFS</w:t>
       </w:r>
@@ -914,8 +2030,8 @@
       <w:pPr>
         <w:pStyle w:val="Heading3"/>
       </w:pPr>
-      <w:bookmarkStart w:id="65" w:name="speichergeschwindigkeit"/>
-      <w:bookmarkEnd w:id="65"/>
+      <w:bookmarkStart w:id="74" w:name="speichergeschwindigkeit"/>
+      <w:bookmarkEnd w:id="74"/>
       <w:r>
         <w:t xml:space="preserve">Speichergeschwindigkeit</w:t>
       </w:r>
@@ -924,8 +2040,8 @@
       <w:pPr>
         <w:pStyle w:val="Heading2"/>
       </w:pPr>
-      <w:bookmarkStart w:id="66" w:name="datenbank-gestützte-dateiverwaltungen"/>
-      <w:bookmarkEnd w:id="66"/>
+      <w:bookmarkStart w:id="75" w:name="datenbank-gestützte-dateiverwaltungen"/>
+      <w:bookmarkEnd w:id="75"/>
       <w:r>
         <w:t xml:space="preserve">Datenbank gestützte Dateiverwaltungen</w:t>
       </w:r>
@@ -934,8 +2050,8 @@
       <w:pPr>
         <w:pStyle w:val="Heading3"/>
       </w:pPr>
-      <w:bookmarkStart w:id="67" w:name="mongodb-gridfs"/>
-      <w:bookmarkEnd w:id="67"/>
+      <w:bookmarkStart w:id="76" w:name="mongodb-gridfs"/>
+      <w:bookmarkEnd w:id="76"/>
       <w:r>
         <w:t xml:space="preserve">MongoDB &amp; GridFS</w:t>
       </w:r>
@@ -944,8 +2060,8 @@
       <w:pPr>
         <w:pStyle w:val="Heading3"/>
       </w:pPr>
-      <w:bookmarkStart w:id="68" w:name="crate"/>
-      <w:bookmarkEnd w:id="68"/>
+      <w:bookmarkStart w:id="77" w:name="crate"/>
+      <w:bookmarkEnd w:id="77"/>
       <w:r>
         <w:t xml:space="preserve">Crate</w:t>
       </w:r>
@@ -954,8 +2070,18 @@
       <w:pPr>
         <w:pStyle w:val="Heading2"/>
       </w:pPr>
-      <w:bookmarkStart w:id="69" w:name="evaluation"/>
-      <w:bookmarkEnd w:id="69"/>
+      <w:bookmarkStart w:id="78" w:name="performance"/>
+      <w:bookmarkEnd w:id="78"/>
+      <w:r>
+        <w:t xml:space="preserve">Performance</w:t>
+      </w:r>
+    </w:p>
+    <w:p>
+      <w:pPr>
+        <w:pStyle w:val="Heading2"/>
+      </w:pPr>
+      <w:bookmarkStart w:id="79" w:name="evaluation"/>
+      <w:bookmarkEnd w:id="79"/>
       <w:r>
         <w:t xml:space="preserve">Evaluation</w:t>
       </w:r>
@@ -964,8 +2090,8 @@
       <w:pPr>
         <w:pStyle w:val="Heading1"/>
       </w:pPr>
-      <w:bookmarkStart w:id="70" w:name="anhang"/>
-      <w:bookmarkEnd w:id="70"/>
+      <w:bookmarkStart w:id="80" w:name="anhang"/>
+      <w:bookmarkEnd w:id="80"/>
       <w:r>
         <w:t xml:space="preserve">Anhang</w:t>
       </w:r>
@@ -975,12 +2101,34 @@
         <w:pStyle w:val="Bibliography"/>
       </w:pPr>
       <w:r>
+        <w:t xml:space="preserve">“Amazon S3.” 2015.</w:t>
+      </w:r>
+      <w:r>
+        <w:t xml:space="preserve"> </w:t>
+      </w:r>
+      <w:hyperlink r:id="rId56">
+        <w:r>
+          <w:rPr>
+            <w:rStyle w:val="Link"/>
+          </w:rPr>
+          <w:t xml:space="preserve">http://aws.amazon.com/de/s3/</w:t>
+        </w:r>
+      </w:hyperlink>
+      <w:r>
+        <w:t xml:space="preserve">.</w:t>
+      </w:r>
+    </w:p>
+    <w:p>
+      <w:pPr>
+        <w:pStyle w:val="Bibliography"/>
+      </w:pPr>
+      <w:r>
         <w:t xml:space="preserve">“Core API Dokumentation.” 2015.</w:t>
       </w:r>
       <w:r>
         <w:t xml:space="preserve"> </w:t>
       </w:r>
-      <w:hyperlink r:id="rId71">
+      <w:hyperlink r:id="rId81">
         <w:r>
           <w:rPr>
             <w:rStyle w:val="Link"/>
@@ -997,6 +2145,28 @@
         <w:pStyle w:val="Bibliography"/>
       </w:pPr>
       <w:r>
+        <w:t xml:space="preserve">“Object Key and Metadata.” 2015.</w:t>
+      </w:r>
+      <w:r>
+        <w:t xml:space="preserve"> </w:t>
+      </w:r>
+      <w:hyperlink r:id="rId82">
+        <w:r>
+          <w:rPr>
+            <w:rStyle w:val="Link"/>
+          </w:rPr>
+          <w:t xml:space="preserve">http://docs.aws.amazon.com/AmazonS3/latest/dev/UsingMetadata.html</w:t>
+        </w:r>
+      </w:hyperlink>
+      <w:r>
+        <w:t xml:space="preserve">.</w:t>
+      </w:r>
+    </w:p>
+    <w:p>
+      <w:pPr>
+        <w:pStyle w:val="Bibliography"/>
+      </w:pPr>
+      <w:r>
         <w:t xml:space="preserve">ownCloud. 2015.</w:t>
       </w:r>
       <w:r>
@@ -1014,7 +2184,7 @@
       <w:r>
         <w:t xml:space="preserve"> </w:t>
       </w:r>
-      <w:hyperlink r:id="rId72">
+      <w:hyperlink r:id="rId83">
         <w:r>
           <w:rPr>
             <w:rStyle w:val="Link"/>
@@ -1036,7 +2206,7 @@
       <w:r>
         <w:t xml:space="preserve"> </w:t>
       </w:r>
-      <w:hyperlink r:id="rId73">
+      <w:hyperlink r:id="rId84">
         <w:r>
           <w:rPr>
             <w:rStyle w:val="Link"/>
@@ -1058,7 +2228,7 @@
       <w:r>
         <w:t xml:space="preserve"> </w:t>
       </w:r>
-      <w:hyperlink r:id="rId74">
+      <w:hyperlink r:id="rId85">
         <w:r>
           <w:rPr>
             <w:rStyle w:val="Link"/>
@@ -1092,7 +2262,7 @@
       <w:r>
         <w:t xml:space="preserve"> </w:t>
       </w:r>
-      <w:hyperlink r:id="rId75">
+      <w:hyperlink r:id="rId86">
         <w:r>
           <w:rPr>
             <w:rStyle w:val="Link"/>
@@ -1109,12 +2279,34 @@
         <w:pStyle w:val="Bibliography"/>
       </w:pPr>
       <w:r>
+        <w:t xml:space="preserve">“Using Versioning.” 2015.</w:t>
+      </w:r>
+      <w:r>
+        <w:t xml:space="preserve"> </w:t>
+      </w:r>
+      <w:hyperlink r:id="rId87">
+        <w:r>
+          <w:rPr>
+            <w:rStyle w:val="Link"/>
+          </w:rPr>
+          <w:t xml:space="preserve">http://docs.aws.amazon.com/AmazonS3/latest/dev/Versioning.html</w:t>
+        </w:r>
+      </w:hyperlink>
+      <w:r>
+        <w:t xml:space="preserve">.</w:t>
+      </w:r>
+    </w:p>
+    <w:p>
+      <w:pPr>
+        <w:pStyle w:val="Bibliography"/>
+      </w:pPr>
+      <w:r>
         <w:t xml:space="preserve">“Was Ist Dezentralisierung?” 2015.</w:t>
       </w:r>
       <w:r>
         <w:t xml:space="preserve"> </w:t>
       </w:r>
-      <w:hyperlink r:id="rId76">
+      <w:hyperlink r:id="rId88">
         <w:r>
           <w:rPr>
             <w:rStyle w:val="Link"/>
@@ -1148,6 +2340,28 @@
         <w:t xml:space="preserve">.</w:t>
       </w:r>
     </w:p>
+    <w:p>
+      <w:pPr>
+        <w:pStyle w:val="Bibliography"/>
+      </w:pPr>
+      <w:r>
+        <w:t xml:space="preserve">Wikipedia. 2015. “Amazon Web Services — Wikipedia, Die Freie Enzyklopädie.”</w:t>
+      </w:r>
+      <w:r>
+        <w:t xml:space="preserve"> </w:t>
+      </w:r>
+      <w:hyperlink r:id="rId89">
+        <w:r>
+          <w:rPr>
+            <w:rStyle w:val="Link"/>
+          </w:rPr>
+          <w:t xml:space="preserve">http://de.wikipedia.org/w/index.php?title=Amazon_Web_Services&amp;oldid=139854883</w:t>
+        </w:r>
+      </w:hyperlink>
+      <w:r>
+        <w:t xml:space="preserve">.</w:t>
+      </w:r>
+    </w:p>
     <w:sectPr/>
   </w:body>
 </w:document>
@@ -1277,6 +2491,48 @@
             <w:rStyle w:val="Link"/>
           </w:rPr>
           <w:t xml:space="preserve">http://www.massiveart.com/de</w:t>
+        </w:r>
+      </w:hyperlink>
+    </w:p>
+  </w:footnote>
+  <w:footnote w:id="55">
+    <w:p>
+      <w:pPr>
+        <w:pStyle w:val="FootnoteText"/>
+      </w:pPr>
+      <w:r>
+        <w:rPr>
+          <w:rStyle w:val="FootnoteRef"/>
+        </w:rPr>
+        <w:footnoteRef/>
+      </w:r>
+      <w:hyperlink r:id="rId56">
+        <w:r>
+          <w:rPr>
+            <w:rStyle w:val="Link"/>
+          </w:rPr>
+          <w:t xml:space="preserve">http://aws.amazon.com/de/s3/</w:t>
+        </w:r>
+      </w:hyperlink>
+    </w:p>
+  </w:footnote>
+  <w:footnote w:id="57">
+    <w:p>
+      <w:pPr>
+        <w:pStyle w:val="FootnoteText"/>
+      </w:pPr>
+      <w:r>
+        <w:rPr>
+          <w:rStyle w:val="FootnoteRef"/>
+        </w:rPr>
+        <w:footnoteRef/>
+      </w:r>
+      <w:hyperlink r:id="rId58">
+        <w:r>
+          <w:rPr>
+            <w:rStyle w:val="Link"/>
+          </w:rPr>
+          <w:t xml:space="preserve">http://docs.mongodb.org/manual/core/gridfs/</w:t>
         </w:r>
       </w:hyperlink>
     </w:p>
@@ -1368,7 +2624,7 @@
     </w:lvl>
   </w:abstractNum>
   <w:abstractNum w:abstractNumId="990">
-    <w:nsid w:val="10568cb3"/>
+    <w:nsid w:val="62880e9c"/>
     <w:multiLevelType w:val="multilevel"/>
     <w:lvl w:ilvl="0">
       <w:numFmt w:val="bullet"/>
@@ -1449,7 +2705,7 @@
     </w:lvl>
   </w:abstractNum>
   <w:abstractNum w:abstractNumId="991">
-    <w:nsid w:val="bd161f79"/>
+    <w:nsid w:val="89c68f06"/>
     <w:multiLevelType w:val="multilevel"/>
     <w:lvl w:ilvl="0">
       <w:numFmt w:val="bullet"/>
@@ -1536,6 +2792,9 @@
     <w:abstractNumId w:val="990"/>
   </w:num>
   <w:num w:numId="1001">
+    <w:abstractNumId w:val="991"/>
+  </w:num>
+  <w:num w:numId="1002">
     <w:abstractNumId w:val="991"/>
   </w:num>
 </w:numbering>

--- a/symcloud-thesis.docx
+++ b/symcloud-thesis.docx
@@ -1908,7 +1908,7 @@
         <w:t xml:space="preserve"> </w:t>
       </w:r>
       <w:r>
-        <w:t xml:space="preserve">(siehe Wikipedia 2015)</w:t>
+        <w:t xml:space="preserve">(siehe Wikipedia 2015a)</w:t>
       </w:r>
       <w:r>
         <w:t xml:space="preserve">.</w:t>
@@ -1916,7 +1916,7 @@
     </w:p>
     <w:p>
       <w:r>
-        <w:t xml:space="preserve">TODO hinweis auf private alternativen</w:t>
+        <w:t xml:space="preserve">Wer bedenken hat seine Daten aus den Händen zu geben kann auf verschiedene kompatible Lösungen zurückgreifen.</w:t>
       </w:r>
     </w:p>
     <w:p>
@@ -1930,23 +1930,42 @@
       </w:r>
     </w:p>
     <w:p>
+      <w:r>
+        <w:t xml:space="preserve">Es gibt einige Amazon S3 kompatible Services die einen ähnlichen Service bieten. Diese sind allerdings meist auch US-Amerikanische Firmen und daher gleich vertrauenswürdig wie Amazon. Wer also auf Nummer sicher gehen will und seine Daten bzw. Rechner-Instanzen ganz bei sich behalten will, kommt um eine Installation von Cluster Lösungen nicht herum.</w:t>
+      </w:r>
+    </w:p>
+    <w:p>
       <w:pPr>
         <w:pStyle w:val="Heading3"/>
       </w:pPr>
-      <w:bookmarkStart w:id="65" w:name="riak-cloud-storage"/>
+      <w:bookmarkStart w:id="65" w:name="eucalyptus"/>
       <w:bookmarkEnd w:id="65"/>
       <w:r>
+        <w:t xml:space="preserve">Eucalyptus</w:t>
+      </w:r>
+    </w:p>
+    <w:p>
+      <w:r>
+        <w:t xml:space="preserve">Eucalyptus ist eine Open-Source-Infrastruktur zur Nutzung von Cloud-Computing auf Rechner Cluster. Der Name ist ein Akronym für "Elastic Utility Computing Architecture for Linking Your Programs To Useful Systems". Die hohe kompatibilität macht diese Software-Lösung zu einer optimalen Alternative zu Amazon-Web-Services</w:t>
+      </w:r>
+      <w:r>
+        <w:t xml:space="preserve"> </w:t>
+      </w:r>
+      <w:r>
+        <w:t xml:space="preserve">(siehe Wikipedia 2015b)</w:t>
+      </w:r>
+      <w:r>
+        <w:t xml:space="preserve">.</w:t>
+      </w:r>
+    </w:p>
+    <w:p>
+      <w:pPr>
+        <w:pStyle w:val="Heading3"/>
+      </w:pPr>
+      <w:bookmarkStart w:id="66" w:name="riak-cloud-storage"/>
+      <w:bookmarkEnd w:id="66"/>
+      <w:r>
         <w:t xml:space="preserve">Riak Cloud Storage</w:t>
-      </w:r>
-    </w:p>
-    <w:p>
-      <w:pPr>
-        <w:pStyle w:val="Heading3"/>
-      </w:pPr>
-      <w:bookmarkStart w:id="66" w:name="eucalyptus"/>
-      <w:bookmarkEnd w:id="66"/>
-      <w:r>
-        <w:t xml:space="preserve">Eucalyptus</w:t>
       </w:r>
     </w:p>
     <w:p>
@@ -2345,7 +2364,7 @@
         <w:pStyle w:val="Bibliography"/>
       </w:pPr>
       <w:r>
-        <w:t xml:space="preserve">Wikipedia. 2015. “Amazon Web Services — Wikipedia, Die Freie Enzyklopädie.”</w:t>
+        <w:t xml:space="preserve">Wikipedia. 2015a. “Amazon Web Services — Wikipedia, Die Freie Enzyklopädie.”</w:t>
       </w:r>
       <w:r>
         <w:t xml:space="preserve"> </w:t>
@@ -2356,6 +2375,28 @@
             <w:rStyle w:val="Link"/>
           </w:rPr>
           <w:t xml:space="preserve">http://de.wikipedia.org/w/index.php?title=Amazon_Web_Services&amp;oldid=139854883</w:t>
+        </w:r>
+      </w:hyperlink>
+      <w:r>
+        <w:t xml:space="preserve">.</w:t>
+      </w:r>
+    </w:p>
+    <w:p>
+      <w:pPr>
+        <w:pStyle w:val="Bibliography"/>
+      </w:pPr>
+      <w:r>
+        <w:t xml:space="preserve">———. 2015b. “Eucalyptus (Software) — Wikipedia, Die Freie Enzyklopädie.”</w:t>
+      </w:r>
+      <w:r>
+        <w:t xml:space="preserve"> </w:t>
+      </w:r>
+      <w:hyperlink r:id="rId90">
+        <w:r>
+          <w:rPr>
+            <w:rStyle w:val="Link"/>
+          </w:rPr>
+          <w:t xml:space="preserve">http://de.wikipedia.org/w/index.php?title=Eucalyptus_(Software)&amp;oldid=137397846</w:t>
         </w:r>
       </w:hyperlink>
       <w:r>
@@ -2624,7 +2665,7 @@
     </w:lvl>
   </w:abstractNum>
   <w:abstractNum w:abstractNumId="990">
-    <w:nsid w:val="62880e9c"/>
+    <w:nsid w:val="3bece1c3"/>
     <w:multiLevelType w:val="multilevel"/>
     <w:lvl w:ilvl="0">
       <w:numFmt w:val="bullet"/>
@@ -2705,7 +2746,7 @@
     </w:lvl>
   </w:abstractNum>
   <w:abstractNum w:abstractNumId="991">
-    <w:nsid w:val="89c68f06"/>
+    <w:nsid w:val="83129dd1"/>
     <w:multiLevelType w:val="multilevel"/>
     <w:lvl w:ilvl="0">
       <w:numFmt w:val="bullet"/>

--- a/symcloud-thesis.docx
+++ b/symcloud-thesis.docx
@@ -794,9 +794,19 @@
       <w:pPr>
         <w:pStyle w:val="Heading1"/>
       </w:pPr>
-      <w:bookmarkStart w:id="53" w:name="speicherverwaltung"/>
+      <w:bookmarkStart w:id="53" w:name="cloud-computing"/>
       <w:bookmarkEnd w:id="53"/>
       <w:r>
+        <w:t xml:space="preserve">Cloud Computing</w:t>
+      </w:r>
+    </w:p>
+    <w:p>
+      <w:pPr>
+        <w:pStyle w:val="Heading1"/>
+      </w:pPr>
+      <w:bookmarkStart w:id="54" w:name="speicherverwaltung"/>
+      <w:bookmarkEnd w:id="54"/>
+      <w:r>
         <w:t xml:space="preserve">Speicherverwaltung</w:t>
       </w:r>
     </w:p>
@@ -910,8 +920,8 @@
       <w:pPr>
         <w:pStyle w:val="Heading2"/>
       </w:pPr>
-      <w:bookmarkStart w:id="54" w:name="datenhaltung-in-cloud-infrastrukturen"/>
-      <w:bookmarkEnd w:id="54"/>
+      <w:bookmarkStart w:id="55" w:name="datenhaltung-in-cloud-infrastrukturen"/>
+      <w:bookmarkEnd w:id="55"/>
       <w:r>
         <w:t xml:space="preserve">Datenhaltung in Cloud-Infrastrukturen</w:t>
       </w:r>
@@ -924,7 +934,7 @@
         <w:rPr>
           <w:rStyle w:val="FootnoteRef"/>
         </w:rPr>
-        <w:footnoteReference w:id="55"/>
+        <w:footnoteReference w:id="56"/>
       </w:r>
       <w:r>
         <w:t xml:space="preserve">, die es ermöglichen, dass mehrere Instanzen einer Anwendungen gleichzeitig den Speicher verwenden. Eine andere Möglichkeit sind verteilte Dateisysteme oder Datenbank gestützt wie zum Beispiel GridFS</w:t>
@@ -933,7 +943,7 @@
         <w:rPr>
           <w:rStyle w:val="FootnoteRef"/>
         </w:rPr>
-        <w:footnoteReference w:id="57"/>
+        <w:footnoteReference w:id="58"/>
       </w:r>
       <w:r>
         <w:t xml:space="preserve"> </w:t>
@@ -946,8 +956,8 @@
       <w:pPr>
         <w:pStyle w:val="Heading2"/>
       </w:pPr>
-      <w:bookmarkStart w:id="59" w:name="amazon-simple-storage-service-s3"/>
-      <w:bookmarkEnd w:id="59"/>
+      <w:bookmarkStart w:id="60" w:name="amazon-simple-storage-service-s3"/>
+      <w:bookmarkEnd w:id="60"/>
       <w:r>
         <w:t xml:space="preserve">Amazon Simple Storage Service (S3)</w:t>
       </w:r>
@@ -1691,8 +1701,8 @@
       <w:pPr>
         <w:pStyle w:val="Heading3"/>
       </w:pPr>
-      <w:bookmarkStart w:id="60" w:name="versionierung"/>
-      <w:bookmarkEnd w:id="60"/>
+      <w:bookmarkStart w:id="61" w:name="versionierung"/>
+      <w:bookmarkEnd w:id="61"/>
       <w:r>
         <w:t xml:space="preserve">Versionierung</w:t>
       </w:r>
@@ -1831,7 +1841,7 @@
                     </pic:cNvPicPr>
                   </pic:nvPicPr>
                   <pic:blipFill>
-                    <a:blip r:embed="rId61"/>
+                    <a:blip r:embed="rId62"/>
                     <a:stretch>
                       <a:fillRect/>
                     </a:stretch>
@@ -1879,8 +1889,8 @@
       <w:pPr>
         <w:pStyle w:val="Heading3"/>
       </w:pPr>
-      <w:bookmarkStart w:id="62" w:name="skalierbarkeit"/>
-      <w:bookmarkEnd w:id="62"/>
+      <w:bookmarkStart w:id="63" w:name="skalierbarkeit"/>
+      <w:bookmarkEnd w:id="63"/>
       <w:r>
         <w:t xml:space="preserve">Skalierbarkeit</w:t>
       </w:r>
@@ -1894,8 +1904,8 @@
       <w:pPr>
         <w:pStyle w:val="Heading3"/>
       </w:pPr>
-      <w:bookmarkStart w:id="63" w:name="datenschutz"/>
-      <w:bookmarkEnd w:id="63"/>
+      <w:bookmarkStart w:id="64" w:name="datenschutz"/>
+      <w:bookmarkEnd w:id="64"/>
       <w:r>
         <w:t xml:space="preserve">Datenschutz</w:t>
       </w:r>
@@ -1921,10 +1931,10 @@
     </w:p>
     <w:p>
       <w:pPr>
-        <w:pStyle w:val="Heading2"/>
-      </w:pPr>
-      <w:bookmarkStart w:id="64" w:name="alternativen-zu-amazon-s3"/>
-      <w:bookmarkEnd w:id="64"/>
+        <w:pStyle w:val="Heading3"/>
+      </w:pPr>
+      <w:bookmarkStart w:id="65" w:name="alternativen-zu-amazon-s3"/>
+      <w:bookmarkEnd w:id="65"/>
       <w:r>
         <w:t xml:space="preserve">Alternativen zu Amazon S3</w:t>
       </w:r>
@@ -1936,36 +1946,53 @@
     </w:p>
     <w:p>
       <w:pPr>
+        <w:pStyle w:val="DefinitionTerm"/>
+      </w:pPr>
+      <w:r>
+        <w:t xml:space="preserve">Eucalyptus</w:t>
+      </w:r>
+    </w:p>
+    <w:p>
+      <w:pPr>
+        <w:pStyle w:val="Definition"/>
+      </w:pPr>
+      <w:r>
+        <w:t xml:space="preserve">Eucalyptus ist eine Open-Source-Infrastruktur zur Nutzung von Cloud-Computing auf Rechner Cluster. Der Name ist ein Akronym für "Elastic Utility Computing Architecture for Linking Your Programs To Useful Systems". Die hohe kompatibilität macht diese Software-Lösung zu einer optimalen Alternative zu Amazon-Web-Services</w:t>
+      </w:r>
+      <w:r>
+        <w:t xml:space="preserve"> </w:t>
+      </w:r>
+      <w:r>
+        <w:t xml:space="preserve">(siehe Wikipedia 2015b)</w:t>
+      </w:r>
+      <w:r>
+        <w:t xml:space="preserve">.</w:t>
+      </w:r>
+    </w:p>
+    <w:p>
+      <w:pPr>
+        <w:pStyle w:val="DefinitionTerm"/>
+      </w:pPr>
+      <w:r>
+        <w:t xml:space="preserve">Riak Cloud Storage</w:t>
+      </w:r>
+    </w:p>
+    <w:p>
+      <w:pPr>
+        <w:pStyle w:val="Definition"/>
+      </w:pPr>
+      <w:r>
+        <w:t xml:space="preserve">???</w:t>
+      </w:r>
+    </w:p>
+    <w:p>
+      <w:pPr>
         <w:pStyle w:val="Heading3"/>
       </w:pPr>
-      <w:bookmarkStart w:id="65" w:name="eucalyptus"/>
-      <w:bookmarkEnd w:id="65"/>
-      <w:r>
-        <w:t xml:space="preserve">Eucalyptus</w:t>
-      </w:r>
-    </w:p>
-    <w:p>
-      <w:r>
-        <w:t xml:space="preserve">Eucalyptus ist eine Open-Source-Infrastruktur zur Nutzung von Cloud-Computing auf Rechner Cluster. Der Name ist ein Akronym für "Elastic Utility Computing Architecture for Linking Your Programs To Useful Systems". Die hohe kompatibilität macht diese Software-Lösung zu einer optimalen Alternative zu Amazon-Web-Services</w:t>
-      </w:r>
-      <w:r>
-        <w:t xml:space="preserve"> </w:t>
-      </w:r>
-      <w:r>
-        <w:t xml:space="preserve">(siehe Wikipedia 2015b)</w:t>
-      </w:r>
-      <w:r>
-        <w:t xml:space="preserve">.</w:t>
-      </w:r>
-    </w:p>
-    <w:p>
-      <w:pPr>
-        <w:pStyle w:val="Heading3"/>
-      </w:pPr>
-      <w:bookmarkStart w:id="66" w:name="riak-cloud-storage"/>
+      <w:bookmarkStart w:id="66" w:name="performance"/>
       <w:bookmarkEnd w:id="66"/>
       <w:r>
-        <w:t xml:space="preserve">Riak Cloud Storage</w:t>
+        <w:t xml:space="preserve">Performance</w:t>
       </w:r>
     </w:p>
     <w:p>
@@ -2089,7 +2116,7 @@
       <w:pPr>
         <w:pStyle w:val="Heading2"/>
       </w:pPr>
-      <w:bookmarkStart w:id="78" w:name="performance"/>
+      <w:bookmarkStart w:id="78" w:name="performance-1"/>
       <w:bookmarkEnd w:id="78"/>
       <w:r>
         <w:t xml:space="preserve">Performance</w:t>
@@ -2125,7 +2152,7 @@
       <w:r>
         <w:t xml:space="preserve"> </w:t>
       </w:r>
-      <w:hyperlink r:id="rId56">
+      <w:hyperlink r:id="rId57">
         <w:r>
           <w:rPr>
             <w:rStyle w:val="Link"/>
@@ -2536,7 +2563,7 @@
       </w:hyperlink>
     </w:p>
   </w:footnote>
-  <w:footnote w:id="55">
+  <w:footnote w:id="56">
     <w:p>
       <w:pPr>
         <w:pStyle w:val="FootnoteText"/>
@@ -2547,7 +2574,7 @@
         </w:rPr>
         <w:footnoteRef/>
       </w:r>
-      <w:hyperlink r:id="rId56">
+      <w:hyperlink r:id="rId57">
         <w:r>
           <w:rPr>
             <w:rStyle w:val="Link"/>
@@ -2557,7 +2584,7 @@
       </w:hyperlink>
     </w:p>
   </w:footnote>
-  <w:footnote w:id="57">
+  <w:footnote w:id="58">
     <w:p>
       <w:pPr>
         <w:pStyle w:val="FootnoteText"/>
@@ -2568,7 +2595,7 @@
         </w:rPr>
         <w:footnoteRef/>
       </w:r>
-      <w:hyperlink r:id="rId58">
+      <w:hyperlink r:id="rId59">
         <w:r>
           <w:rPr>
             <w:rStyle w:val="Link"/>
@@ -2665,7 +2692,7 @@
     </w:lvl>
   </w:abstractNum>
   <w:abstractNum w:abstractNumId="990">
-    <w:nsid w:val="3bece1c3"/>
+    <w:nsid w:val="8e592a46"/>
     <w:multiLevelType w:val="multilevel"/>
     <w:lvl w:ilvl="0">
       <w:numFmt w:val="bullet"/>
@@ -2746,7 +2773,7 @@
     </w:lvl>
   </w:abstractNum>
   <w:abstractNum w:abstractNumId="991">
-    <w:nsid w:val="83129dd1"/>
+    <w:nsid w:val="1181fdc6"/>
     <w:multiLevelType w:val="multilevel"/>
     <w:lvl w:ilvl="0">
       <w:numFmt w:val="bullet"/>

--- a/symcloud-thesis.docx
+++ b/symcloud-thesis.docx
@@ -1996,11 +1996,134 @@
       </w:r>
     </w:p>
     <w:p>
+      <w:r>
+        <w:t xml:space="preserve">HostedFTP veröffentlichte im Jahre 2009 in einem Perfomance Report ihre Erfahrungen mit der Performance zwischen EC2 (Rechner Instancen) und S3</w:t>
+      </w:r>
+      <w:r>
+        <w:t xml:space="preserve"> </w:t>
+      </w:r>
+      <w:r>
+        <w:t xml:space="preserve">(siehe “Amazon S3 and EC2 Performance Report – How Fast Is S3?” 2009)</w:t>
+      </w:r>
+      <w:r>
+        <w:t xml:space="preserve">. Über ein Performance Model wurde festgestellt, das die Zeit für den Download einer Datei in zwei Bereiche aufgeteilt werden kann.</w:t>
+      </w:r>
+    </w:p>
+    <w:p>
+      <w:pPr>
+        <w:pStyle w:val="DefinitionTerm"/>
+      </w:pPr>
+      <w:r>
+        <w:t xml:space="preserve">Feste Transaktionszeit</w:t>
+      </w:r>
+    </w:p>
+    <w:p>
+      <w:pPr>
+        <w:pStyle w:val="Definition"/>
+      </w:pPr>
+      <w:r>
+        <w:t xml:space="preserve">Eine fixe Zeiteinheit, die für die bereitstellung order erstellung der Datei benötigt wird. Beeinflusst wird diese Zeit kaum, allerdings kann es aufgrund schwankender Auslastung zu Verzögerungen kommen.</w:t>
+      </w:r>
+    </w:p>
+    <w:p>
+      <w:pPr>
+        <w:pStyle w:val="DefinitionTerm"/>
+      </w:pPr>
+      <w:r>
+        <w:t xml:space="preserve">Downloadzeit</w:t>
+      </w:r>
+    </w:p>
+    <w:p>
+      <w:pPr>
+        <w:pStyle w:val="Definition"/>
+      </w:pPr>
+      <w:r>
+        <w:t xml:space="preserve">Ist liniar abhängig zu der Dateigröße und kann aufgrund der Bandbreite schwanken.</w:t>
+      </w:r>
+    </w:p>
+    <w:p>
+      <w:r>
+        <w:t xml:space="preserve">Ausgehend von diesen Überlegungen kann davon ausgegangen werden, dass die Upload- bzw. Downloadzeit einen linearen Verlauf über die Dateigröße aufweist. Diese These wird von den Daten unterstützt. Aus dem Diagram (Abbildung</w:t>
+      </w:r>
+      <w:r>
+        <w:t xml:space="preserve"> </w:t>
+      </w:r>
+      <w:r>
+        <w:t xml:space="preserve">) kann die feste Transaktionszeit von ca. 140ms abgelesen werden.</w:t>
+      </w:r>
+    </w:p>
+    <w:p>
+      <w:r>
+        <w:drawing>
+          <wp:inline>
+            <wp:extent cx="5334000" cy="2425148"/>
+            <wp:effectExtent b="0" l="0" r="0" t="0"/>
+            <wp:docPr descr="" id="1" name="Picture"/>
+            <a:graphic>
+              <a:graphicData uri="http://schemas.openxmlformats.org/drawingml/2006/picture">
+                <pic:pic>
+                  <pic:nvPicPr>
+                    <pic:cNvPr descr="images/performance_s3_upload.png" id="0" name="Picture"/>
+                    <pic:cNvPicPr>
+                      <a:picLocks noChangeArrowheads="1" noChangeAspect="1"/>
+                    </pic:cNvPicPr>
+                  </pic:nvPicPr>
+                  <pic:blipFill>
+                    <a:blip r:embed="rId67"/>
+                    <a:stretch>
+                      <a:fillRect/>
+                    </a:stretch>
+                  </pic:blipFill>
+                  <pic:spPr bwMode="auto">
+                    <a:xfrm>
+                      <a:off x="0" y="0"/>
+                      <a:ext cx="5334000" cy="2425148"/>
+                    </a:xfrm>
+                    <a:prstGeom prst="rect">
+                      <a:avLst/>
+                    </a:prstGeom>
+                    <a:noFill/>
+                    <a:ln w="9525">
+                      <a:noFill/>
+                      <a:headEnd/>
+                      <a:tailEnd/>
+                    </a:ln>
+                  </pic:spPr>
+                </pic:pic>
+              </a:graphicData>
+            </a:graphic>
+          </wp:inline>
+        </w:drawing>
+      </w:r>
+    </w:p>
+    <w:p>
+      <w:pPr>
+        <w:pStyle w:val="ImageCaption"/>
+      </w:pPr>
+      <w:r>
+        <w:t xml:space="preserve">Upload Analyse zwischen EC2 und S3</w:t>
+      </w:r>
+      <w:r>
+        <w:t xml:space="preserve"> </w:t>
+      </w:r>
+      <w:r>
+        <w:t xml:space="preserve">(Quelle “Amazon S3 and EC2 Performance Report – How Fast Is S3?” 2009)</w:t>
+      </w:r>
+      <w:r>
+        <w:t xml:space="preserve"> </w:t>
+      </w:r>
+    </w:p>
+    <w:p>
+      <w:r>
+        <w:t xml:space="preserve">Für den Download von Dateien ensteht laut den Daten aus dem Report keine fixe Transaktionszeit. Die Zeit für den Download ist also nur von der Größe der Datei und der Bandbreite anbhängig.</w:t>
+      </w:r>
+    </w:p>
+    <w:p>
       <w:pPr>
         <w:pStyle w:val="Heading2"/>
       </w:pPr>
-      <w:bookmarkStart w:id="67" w:name="verteilte-dateisysteme"/>
-      <w:bookmarkEnd w:id="67"/>
+      <w:bookmarkStart w:id="68" w:name="verteilte-dateisysteme"/>
+      <w:bookmarkEnd w:id="68"/>
       <w:r>
         <w:t xml:space="preserve">Verteilte Dateisysteme</w:t>
       </w:r>
@@ -2013,7 +2136,7 @@
           <w:ilvl w:val="0"/>
         </w:numPr>
       </w:pPr>
-      <w:hyperlink r:id="rId68">
+      <w:hyperlink r:id="rId69">
         <w:r>
           <w:rPr>
             <w:rStyle w:val="Link"/>
@@ -2026,8 +2149,8 @@
       <w:pPr>
         <w:pStyle w:val="Heading3"/>
       </w:pPr>
-      <w:bookmarkStart w:id="69" w:name="nfs"/>
-      <w:bookmarkEnd w:id="69"/>
+      <w:bookmarkStart w:id="70" w:name="nfs"/>
+      <w:bookmarkEnd w:id="70"/>
       <w:r>
         <w:t xml:space="preserve">NFS</w:t>
       </w:r>
@@ -2036,8 +2159,8 @@
       <w:pPr>
         <w:pStyle w:val="Heading3"/>
       </w:pPr>
-      <w:bookmarkStart w:id="70" w:name="ceph"/>
-      <w:bookmarkEnd w:id="70"/>
+      <w:bookmarkStart w:id="71" w:name="ceph"/>
+      <w:bookmarkEnd w:id="71"/>
       <w:r>
         <w:t xml:space="preserve">Ceph</w:t>
       </w:r>
@@ -2046,8 +2169,8 @@
       <w:pPr>
         <w:pStyle w:val="Heading3"/>
       </w:pPr>
-      <w:bookmarkStart w:id="71" w:name="sheepdog"/>
-      <w:bookmarkEnd w:id="71"/>
+      <w:bookmarkStart w:id="72" w:name="sheepdog"/>
+      <w:bookmarkEnd w:id="72"/>
       <w:r>
         <w:t xml:space="preserve">Sheepdog</w:t>
       </w:r>
@@ -2056,8 +2179,8 @@
       <w:pPr>
         <w:pStyle w:val="Heading3"/>
       </w:pPr>
-      <w:bookmarkStart w:id="72" w:name="glusterfs"/>
-      <w:bookmarkEnd w:id="72"/>
+      <w:bookmarkStart w:id="73" w:name="glusterfs"/>
+      <w:bookmarkEnd w:id="73"/>
       <w:r>
         <w:t xml:space="preserve">GlusterFS</w:t>
       </w:r>
@@ -2066,8 +2189,8 @@
       <w:pPr>
         <w:pStyle w:val="Heading3"/>
       </w:pPr>
-      <w:bookmarkStart w:id="73" w:name="xtreemfs"/>
-      <w:bookmarkEnd w:id="73"/>
+      <w:bookmarkStart w:id="74" w:name="xtreemfs"/>
+      <w:bookmarkEnd w:id="74"/>
       <w:r>
         <w:t xml:space="preserve">XtreemFS</w:t>
       </w:r>
@@ -2076,8 +2199,8 @@
       <w:pPr>
         <w:pStyle w:val="Heading3"/>
       </w:pPr>
-      <w:bookmarkStart w:id="74" w:name="speichergeschwindigkeit"/>
-      <w:bookmarkEnd w:id="74"/>
+      <w:bookmarkStart w:id="75" w:name="speichergeschwindigkeit"/>
+      <w:bookmarkEnd w:id="75"/>
       <w:r>
         <w:t xml:space="preserve">Speichergeschwindigkeit</w:t>
       </w:r>
@@ -2086,8 +2209,8 @@
       <w:pPr>
         <w:pStyle w:val="Heading2"/>
       </w:pPr>
-      <w:bookmarkStart w:id="75" w:name="datenbank-gestützte-dateiverwaltungen"/>
-      <w:bookmarkEnd w:id="75"/>
+      <w:bookmarkStart w:id="76" w:name="datenbank-gestützte-dateiverwaltungen"/>
+      <w:bookmarkEnd w:id="76"/>
       <w:r>
         <w:t xml:space="preserve">Datenbank gestützte Dateiverwaltungen</w:t>
       </w:r>
@@ -2096,8 +2219,8 @@
       <w:pPr>
         <w:pStyle w:val="Heading3"/>
       </w:pPr>
-      <w:bookmarkStart w:id="76" w:name="mongodb-gridfs"/>
-      <w:bookmarkEnd w:id="76"/>
+      <w:bookmarkStart w:id="77" w:name="mongodb-gridfs"/>
+      <w:bookmarkEnd w:id="77"/>
       <w:r>
         <w:t xml:space="preserve">MongoDB &amp; GridFS</w:t>
       </w:r>
@@ -2106,8 +2229,8 @@
       <w:pPr>
         <w:pStyle w:val="Heading3"/>
       </w:pPr>
-      <w:bookmarkStart w:id="77" w:name="crate"/>
-      <w:bookmarkEnd w:id="77"/>
+      <w:bookmarkStart w:id="78" w:name="crate"/>
+      <w:bookmarkEnd w:id="78"/>
       <w:r>
         <w:t xml:space="preserve">Crate</w:t>
       </w:r>
@@ -2116,8 +2239,8 @@
       <w:pPr>
         <w:pStyle w:val="Heading2"/>
       </w:pPr>
-      <w:bookmarkStart w:id="78" w:name="performance-1"/>
-      <w:bookmarkEnd w:id="78"/>
+      <w:bookmarkStart w:id="79" w:name="performance-1"/>
+      <w:bookmarkEnd w:id="79"/>
       <w:r>
         <w:t xml:space="preserve">Performance</w:t>
       </w:r>
@@ -2126,8 +2249,8 @@
       <w:pPr>
         <w:pStyle w:val="Heading2"/>
       </w:pPr>
-      <w:bookmarkStart w:id="79" w:name="evaluation"/>
-      <w:bookmarkEnd w:id="79"/>
+      <w:bookmarkStart w:id="80" w:name="evaluation"/>
+      <w:bookmarkEnd w:id="80"/>
       <w:r>
         <w:t xml:space="preserve">Evaluation</w:t>
       </w:r>
@@ -2136,8 +2259,8 @@
       <w:pPr>
         <w:pStyle w:val="Heading1"/>
       </w:pPr>
-      <w:bookmarkStart w:id="80" w:name="anhang"/>
-      <w:bookmarkEnd w:id="80"/>
+      <w:bookmarkStart w:id="81" w:name="anhang"/>
+      <w:bookmarkEnd w:id="81"/>
       <w:r>
         <w:t xml:space="preserve">Anhang</w:t>
       </w:r>
@@ -2169,12 +2292,20 @@
         <w:pStyle w:val="Bibliography"/>
       </w:pPr>
       <w:r>
+        <w:t xml:space="preserve">“Amazon S3 and EC2 Performance Report – How Fast Is S3?” 2009. https://hostedftp.wordpress.com/2009/03/02/.</w:t>
+      </w:r>
+    </w:p>
+    <w:p>
+      <w:pPr>
+        <w:pStyle w:val="Bibliography"/>
+      </w:pPr>
+      <w:r>
         <w:t xml:space="preserve">“Core API Dokumentation.” 2015.</w:t>
       </w:r>
       <w:r>
         <w:t xml:space="preserve"> </w:t>
       </w:r>
-      <w:hyperlink r:id="rId81">
+      <w:hyperlink r:id="rId82">
         <w:r>
           <w:rPr>
             <w:rStyle w:val="Link"/>
@@ -2196,7 +2327,7 @@
       <w:r>
         <w:t xml:space="preserve"> </w:t>
       </w:r>
-      <w:hyperlink r:id="rId82">
+      <w:hyperlink r:id="rId83">
         <w:r>
           <w:rPr>
             <w:rStyle w:val="Link"/>
@@ -2230,7 +2361,7 @@
       <w:r>
         <w:t xml:space="preserve"> </w:t>
       </w:r>
-      <w:hyperlink r:id="rId83">
+      <w:hyperlink r:id="rId84">
         <w:r>
           <w:rPr>
             <w:rStyle w:val="Link"/>
@@ -2252,7 +2383,7 @@
       <w:r>
         <w:t xml:space="preserve"> </w:t>
       </w:r>
-      <w:hyperlink r:id="rId84">
+      <w:hyperlink r:id="rId85">
         <w:r>
           <w:rPr>
             <w:rStyle w:val="Link"/>
@@ -2274,7 +2405,7 @@
       <w:r>
         <w:t xml:space="preserve"> </w:t>
       </w:r>
-      <w:hyperlink r:id="rId85">
+      <w:hyperlink r:id="rId86">
         <w:r>
           <w:rPr>
             <w:rStyle w:val="Link"/>
@@ -2308,7 +2439,7 @@
       <w:r>
         <w:t xml:space="preserve"> </w:t>
       </w:r>
-      <w:hyperlink r:id="rId86">
+      <w:hyperlink r:id="rId87">
         <w:r>
           <w:rPr>
             <w:rStyle w:val="Link"/>
@@ -2330,7 +2461,7 @@
       <w:r>
         <w:t xml:space="preserve"> </w:t>
       </w:r>
-      <w:hyperlink r:id="rId87">
+      <w:hyperlink r:id="rId88">
         <w:r>
           <w:rPr>
             <w:rStyle w:val="Link"/>
@@ -2352,7 +2483,7 @@
       <w:r>
         <w:t xml:space="preserve"> </w:t>
       </w:r>
-      <w:hyperlink r:id="rId88">
+      <w:hyperlink r:id="rId89">
         <w:r>
           <w:rPr>
             <w:rStyle w:val="Link"/>
@@ -2396,7 +2527,7 @@
       <w:r>
         <w:t xml:space="preserve"> </w:t>
       </w:r>
-      <w:hyperlink r:id="rId89">
+      <w:hyperlink r:id="rId90">
         <w:r>
           <w:rPr>
             <w:rStyle w:val="Link"/>
@@ -2418,7 +2549,7 @@
       <w:r>
         <w:t xml:space="preserve"> </w:t>
       </w:r>
-      <w:hyperlink r:id="rId90">
+      <w:hyperlink r:id="rId91">
         <w:r>
           <w:rPr>
             <w:rStyle w:val="Link"/>
@@ -2692,7 +2823,7 @@
     </w:lvl>
   </w:abstractNum>
   <w:abstractNum w:abstractNumId="990">
-    <w:nsid w:val="8e592a46"/>
+    <w:nsid w:val="431bd8c5"/>
     <w:multiLevelType w:val="multilevel"/>
     <w:lvl w:ilvl="0">
       <w:numFmt w:val="bullet"/>
@@ -2773,7 +2904,7 @@
     </w:lvl>
   </w:abstractNum>
   <w:abstractNum w:abstractNumId="991">
-    <w:nsid w:val="1181fdc6"/>
+    <w:nsid w:val="8e6f8efe"/>
     <w:multiLevelType w:val="multilevel"/>
     <w:lvl w:ilvl="0">
       <w:numFmt w:val="bullet"/>

--- a/symcloud-thesis.docx
+++ b/symcloud-thesis.docx
@@ -1957,7 +1957,7 @@
         <w:pStyle w:val="Definition"/>
       </w:pPr>
       <w:r>
-        <w:t xml:space="preserve">Eucalyptus ist eine Open-Source-Infrastruktur zur Nutzung von Cloud-Computing auf Rechner Cluster. Der Name ist ein Akronym für "Elastic Utility Computing Architecture for Linking Your Programs To Useful Systems". Die hohe kompatibilität macht diese Software-Lösung zu einer optimalen Alternative zu Amazon-Web-Services</w:t>
+        <w:t xml:space="preserve">ist eine Open-Source-Infrastruktur zur Nutzung von Cloud-Computing auf Rechner Cluster. Der Name ist ein Akronym für "Elastic Utility Computing Architecture for Linking Your Programs To Useful Systems". Die hohe kompatibilität macht diese Software-Lösung zu einer optimalen Alternative zu Amazon-Web-Services</w:t>
       </w:r>
       <w:r>
         <w:t xml:space="preserve"> </w:t>
@@ -1982,7 +1982,16 @@
         <w:pStyle w:val="Definition"/>
       </w:pPr>
       <w:r>
-        <w:t xml:space="preserve">???</w:t>
+        <w:t xml:space="preserve">ist eine Software, mit der es möglich ist ein verteilter Objekt-Speicherdienst zu betreiben. Es implementiert die Schnittstelle von Amazon S3 und ist damit kompatibel zu der aktuellen Version</w:t>
+      </w:r>
+      <w:r>
+        <w:t xml:space="preserve"> </w:t>
+      </w:r>
+      <w:r>
+        <w:t xml:space="preserve">(siehe Basho Technologies 2015)</w:t>
+      </w:r>
+      <w:r>
+        <w:t xml:space="preserve">. Es unterstützt die meisten Funktionalitäten, die Amazon bietet. Jedoch gebit es eine Einschränkung bei den Buckets. Diese können Objekte nicht Versionieren. Dies müsste eine zusätzliche Software-Schicht erledigen. Ein Vorteil von Riak-CS ist es, das die Installation im gegensatz zu Eucalyptus sehr einfach und auf nahezu jedem System durchgeführt werden kann.</w:t>
       </w:r>
     </w:p>
     <w:p>
@@ -2300,6 +2309,14 @@
         <w:pStyle w:val="Bibliography"/>
       </w:pPr>
       <w:r>
+        <w:t xml:space="preserve">Basho Technologies, Inc. 2015. “Riak CS.” http://docs.basho.com/riakcs/latest/.</w:t>
+      </w:r>
+    </w:p>
+    <w:p>
+      <w:pPr>
+        <w:pStyle w:val="Bibliography"/>
+      </w:pPr>
+      <w:r>
         <w:t xml:space="preserve">“Core API Dokumentation.” 2015.</w:t>
       </w:r>
       <w:r>
@@ -2823,7 +2840,7 @@
     </w:lvl>
   </w:abstractNum>
   <w:abstractNum w:abstractNumId="990">
-    <w:nsid w:val="431bd8c5"/>
+    <w:nsid w:val="3e623b06"/>
     <w:multiLevelType w:val="multilevel"/>
     <w:lvl w:ilvl="0">
       <w:numFmt w:val="bullet"/>
@@ -2904,7 +2921,7 @@
     </w:lvl>
   </w:abstractNum>
   <w:abstractNum w:abstractNumId="991">
-    <w:nsid w:val="8e6f8efe"/>
+    <w:nsid w:val="be233fe9"/>
     <w:multiLevelType w:val="multilevel"/>
     <w:lvl w:ilvl="0">
       <w:numFmt w:val="bullet"/>

--- a/symcloud-thesis.docx
+++ b/symcloud-thesis.docx
@@ -143,6 +143,9 @@
     </w:p>
     <w:p>
       <w:r>
+        <w:rPr>
+          <w:b/>
+        </w:rPr>
         <w:t xml:space="preserve">TODO genauere Beschreibung</w:t>
       </w:r>
     </w:p>
@@ -201,6 +204,9 @@
     </w:p>
     <w:p>
       <w:r>
+        <w:rPr>
+          <w:b/>
+        </w:rPr>
         <w:t xml:space="preserve">TODO Noch einmal ownCloud - Diaspora und Ted Nelson mit dem Xanadu Projekt</w:t>
       </w:r>
     </w:p>
@@ -212,6 +218,14 @@
       <w:bookmarkEnd w:id="36"/>
       <w:r>
         <w:t xml:space="preserve">Technologie</w:t>
+      </w:r>
+    </w:p>
+    <w:p>
+      <w:r>
+        <w:rPr>
+          <w:b/>
+        </w:rPr>
+        <w:t xml:space="preserve">TODO überarbeiten phpcr ersetzt durch S3</w:t>
       </w:r>
     </w:p>
     <w:p>
@@ -309,20 +323,20 @@
       <w:pPr>
         <w:pStyle w:val="Heading3"/>
       </w:pPr>
-      <w:bookmarkStart w:id="40" w:name="phpcr"/>
+      <w:bookmarkStart w:id="40" w:name="php"/>
       <w:bookmarkEnd w:id="40"/>
       <w:r>
-        <w:t xml:space="preserve">PHPCR</w:t>
+        <w:t xml:space="preserve">PHP</w:t>
       </w:r>
     </w:p>
     <w:p>
       <w:pPr>
         <w:pStyle w:val="Heading3"/>
       </w:pPr>
-      <w:bookmarkStart w:id="41" w:name="php"/>
+      <w:bookmarkStart w:id="41" w:name="s3"/>
       <w:bookmarkEnd w:id="41"/>
       <w:r>
-        <w:t xml:space="preserve">PHP</w:t>
+        <w:t xml:space="preserve">S3</w:t>
       </w:r>
     </w:p>
     <w:p>
@@ -414,8 +428,33 @@
       </w:r>
     </w:p>
     <w:p>
-      <w:r>
-        <w:t xml:space="preserve">TODO beschreibung eines netzwerk protokolles TODO trennung metadaten und inhalt</w:t>
+      <w:pPr>
+        <w:pStyle w:val="Compact"/>
+        <w:numPr>
+          <w:numId w:val="1001"/>
+          <w:ilvl w:val="0"/>
+        </w:numPr>
+      </w:pPr>
+      <w:r>
+        <w:rPr>
+          <w:b/>
+        </w:rPr>
+        <w:t xml:space="preserve">TODO beschreibung eines netzwerk protokolles</w:t>
+      </w:r>
+    </w:p>
+    <w:p>
+      <w:pPr>
+        <w:pStyle w:val="Compact"/>
+        <w:numPr>
+          <w:numId w:val="1001"/>
+          <w:ilvl w:val="0"/>
+        </w:numPr>
+      </w:pPr>
+      <w:r>
+        <w:rPr>
+          <w:b/>
+        </w:rPr>
+        <w:t xml:space="preserve">TODO trennung metadaten und inhalt</w:t>
       </w:r>
     </w:p>
     <w:p>
@@ -523,7 +562,7 @@
       <w:pPr>
         <w:pStyle w:val="Compact"/>
         <w:numPr>
-          <w:numId w:val="1001"/>
+          <w:numId w:val="1002"/>
           <w:ilvl w:val="0"/>
         </w:numPr>
       </w:pPr>
@@ -535,7 +574,7 @@
       <w:pPr>
         <w:pStyle w:val="Compact"/>
         <w:numPr>
-          <w:numId w:val="1001"/>
+          <w:numId w:val="1002"/>
           <w:ilvl w:val="0"/>
         </w:numPr>
       </w:pPr>
@@ -547,7 +586,7 @@
       <w:pPr>
         <w:pStyle w:val="Compact"/>
         <w:numPr>
-          <w:numId w:val="1001"/>
+          <w:numId w:val="1002"/>
           <w:ilvl w:val="0"/>
         </w:numPr>
       </w:pPr>
@@ -777,6 +816,9 @@
     </w:p>
     <w:p>
       <w:r>
+        <w:rPr>
+          <w:b/>
+        </w:rPr>
         <w:t xml:space="preserve">TODO kaum infos weitere suchen notwendig</w:t>
       </w:r>
     </w:p>
@@ -791,6 +833,14 @@
       </w:r>
     </w:p>
     <w:p>
+      <w:r>
+        <w:rPr>
+          <w:b/>
+        </w:rPr>
+        <w:t xml:space="preserve">TODO zusammenfassung state of the art chapter</w:t>
+      </w:r>
+    </w:p>
+    <w:p>
       <w:pPr>
         <w:pStyle w:val="Heading1"/>
       </w:pPr>
@@ -802,10 +852,60 @@
     </w:p>
     <w:p>
       <w:pPr>
+        <w:pStyle w:val="Heading2"/>
+      </w:pPr>
+      <w:bookmarkStart w:id="54" w:name="amazon-s3"/>
+      <w:bookmarkEnd w:id="54"/>
+      <w:r>
+        <w:t xml:space="preserve">Amazon S3</w:t>
+      </w:r>
+    </w:p>
+    <w:p>
+      <w:pPr>
+        <w:pStyle w:val="Heading2"/>
+      </w:pPr>
+      <w:bookmarkStart w:id="55" w:name="eucalyptus"/>
+      <w:bookmarkEnd w:id="55"/>
+      <w:r>
+        <w:t xml:space="preserve">Eucalyptus</w:t>
+      </w:r>
+    </w:p>
+    <w:p>
+      <w:pPr>
+        <w:pStyle w:val="Heading2"/>
+      </w:pPr>
+      <w:bookmarkStart w:id="56" w:name="heroku"/>
+      <w:bookmarkEnd w:id="56"/>
+      <w:r>
+        <w:t xml:space="preserve">Heroku</w:t>
+      </w:r>
+    </w:p>
+    <w:p>
+      <w:pPr>
+        <w:pStyle w:val="Heading2"/>
+      </w:pPr>
+      <w:bookmarkStart w:id="57" w:name="docker"/>
+      <w:bookmarkEnd w:id="57"/>
+      <w:r>
+        <w:t xml:space="preserve">Docker</w:t>
+      </w:r>
+    </w:p>
+    <w:p>
+      <w:pPr>
+        <w:pStyle w:val="Heading2"/>
+      </w:pPr>
+      <w:bookmarkStart w:id="58" w:name="evaluation"/>
+      <w:bookmarkEnd w:id="58"/>
+      <w:r>
+        <w:t xml:space="preserve">Evaluation</w:t>
+      </w:r>
+    </w:p>
+    <w:p>
+      <w:pPr>
         <w:pStyle w:val="Heading1"/>
       </w:pPr>
-      <w:bookmarkStart w:id="54" w:name="speicherverwaltung"/>
-      <w:bookmarkEnd w:id="54"/>
+      <w:bookmarkStart w:id="59" w:name="speicherverwaltung"/>
+      <w:bookmarkEnd w:id="59"/>
       <w:r>
         <w:t xml:space="preserve">Speicherverwaltung</w:t>
       </w:r>
@@ -920,8 +1020,8 @@
       <w:pPr>
         <w:pStyle w:val="Heading2"/>
       </w:pPr>
-      <w:bookmarkStart w:id="55" w:name="datenhaltung-in-cloud-infrastrukturen"/>
-      <w:bookmarkEnd w:id="55"/>
+      <w:bookmarkStart w:id="60" w:name="datenhaltung-in-cloud-infrastrukturen"/>
+      <w:bookmarkEnd w:id="60"/>
       <w:r>
         <w:t xml:space="preserve">Datenhaltung in Cloud-Infrastrukturen</w:t>
       </w:r>
@@ -934,7 +1034,7 @@
         <w:rPr>
           <w:rStyle w:val="FootnoteRef"/>
         </w:rPr>
-        <w:footnoteReference w:id="56"/>
+        <w:footnoteReference w:id="61"/>
       </w:r>
       <w:r>
         <w:t xml:space="preserve">, die es ermöglichen, dass mehrere Instanzen einer Anwendungen gleichzeitig den Speicher verwenden. Eine andere Möglichkeit sind verteilte Dateisysteme oder Datenbank gestützt wie zum Beispiel GridFS</w:t>
@@ -943,7 +1043,7 @@
         <w:rPr>
           <w:rStyle w:val="FootnoteRef"/>
         </w:rPr>
-        <w:footnoteReference w:id="58"/>
+        <w:footnoteReference w:id="63"/>
       </w:r>
       <w:r>
         <w:t xml:space="preserve"> </w:t>
@@ -956,8 +1056,8 @@
       <w:pPr>
         <w:pStyle w:val="Heading2"/>
       </w:pPr>
-      <w:bookmarkStart w:id="60" w:name="amazon-simple-storage-service-s3"/>
-      <w:bookmarkEnd w:id="60"/>
+      <w:bookmarkStart w:id="65" w:name="amazon-simple-storage-service-s3"/>
+      <w:bookmarkEnd w:id="65"/>
       <w:r>
         <w:t xml:space="preserve">Amazon Simple Storage Service (S3)</w:t>
       </w:r>
@@ -1701,8 +1801,8 @@
       <w:pPr>
         <w:pStyle w:val="Heading3"/>
       </w:pPr>
-      <w:bookmarkStart w:id="61" w:name="versionierung"/>
-      <w:bookmarkEnd w:id="61"/>
+      <w:bookmarkStart w:id="66" w:name="versionierung"/>
+      <w:bookmarkEnd w:id="66"/>
       <w:r>
         <w:t xml:space="preserve">Versionierung</w:t>
       </w:r>
@@ -1841,7 +1941,7 @@
                     </pic:cNvPicPr>
                   </pic:nvPicPr>
                   <pic:blipFill>
-                    <a:blip r:embed="rId62"/>
+                    <a:blip r:embed="rId67"/>
                     <a:stretch>
                       <a:fillRect/>
                     </a:stretch>
@@ -1889,8 +1989,8 @@
       <w:pPr>
         <w:pStyle w:val="Heading3"/>
       </w:pPr>
-      <w:bookmarkStart w:id="63" w:name="skalierbarkeit"/>
-      <w:bookmarkEnd w:id="63"/>
+      <w:bookmarkStart w:id="68" w:name="skalierbarkeit"/>
+      <w:bookmarkEnd w:id="68"/>
       <w:r>
         <w:t xml:space="preserve">Skalierbarkeit</w:t>
       </w:r>
@@ -1904,8 +2004,8 @@
       <w:pPr>
         <w:pStyle w:val="Heading3"/>
       </w:pPr>
-      <w:bookmarkStart w:id="64" w:name="datenschutz"/>
-      <w:bookmarkEnd w:id="64"/>
+      <w:bookmarkStart w:id="69" w:name="datenschutz"/>
+      <w:bookmarkEnd w:id="69"/>
       <w:r>
         <w:t xml:space="preserve">Datenschutz</w:t>
       </w:r>
@@ -1933,8 +2033,8 @@
       <w:pPr>
         <w:pStyle w:val="Heading3"/>
       </w:pPr>
-      <w:bookmarkStart w:id="65" w:name="alternativen-zu-amazon-s3"/>
-      <w:bookmarkEnd w:id="65"/>
+      <w:bookmarkStart w:id="70" w:name="alternativen-zu-amazon-s3"/>
+      <w:bookmarkEnd w:id="70"/>
       <w:r>
         <w:t xml:space="preserve">Alternativen zu Amazon S3</w:t>
       </w:r>
@@ -1998,8 +2098,8 @@
       <w:pPr>
         <w:pStyle w:val="Heading3"/>
       </w:pPr>
-      <w:bookmarkStart w:id="66" w:name="performance"/>
-      <w:bookmarkEnd w:id="66"/>
+      <w:bookmarkStart w:id="71" w:name="performance"/>
+      <w:bookmarkEnd w:id="71"/>
       <w:r>
         <w:t xml:space="preserve">Performance</w:t>
       </w:r>
@@ -2078,7 +2178,7 @@
                     </pic:cNvPicPr>
                   </pic:nvPicPr>
                   <pic:blipFill>
-                    <a:blip r:embed="rId67"/>
+                    <a:blip r:embed="rId72"/>
                     <a:stretch>
                       <a:fillRect/>
                     </a:stretch>
@@ -2131,8 +2231,8 @@
       <w:pPr>
         <w:pStyle w:val="Heading2"/>
       </w:pPr>
-      <w:bookmarkStart w:id="68" w:name="verteilte-dateisysteme"/>
-      <w:bookmarkEnd w:id="68"/>
+      <w:bookmarkStart w:id="73" w:name="verteilte-dateisysteme"/>
+      <w:bookmarkEnd w:id="73"/>
       <w:r>
         <w:t xml:space="preserve">Verteilte Dateisysteme</w:t>
       </w:r>
@@ -2141,11 +2241,11 @@
       <w:pPr>
         <w:pStyle w:val="Compact"/>
         <w:numPr>
-          <w:numId w:val="1002"/>
+          <w:numId w:val="1003"/>
           <w:ilvl w:val="0"/>
         </w:numPr>
       </w:pPr>
-      <w:hyperlink r:id="rId69">
+      <w:hyperlink r:id="rId74">
         <w:r>
           <w:rPr>
             <w:rStyle w:val="Link"/>
@@ -2158,8 +2258,8 @@
       <w:pPr>
         <w:pStyle w:val="Heading3"/>
       </w:pPr>
-      <w:bookmarkStart w:id="70" w:name="nfs"/>
-      <w:bookmarkEnd w:id="70"/>
+      <w:bookmarkStart w:id="75" w:name="nfs"/>
+      <w:bookmarkEnd w:id="75"/>
       <w:r>
         <w:t xml:space="preserve">NFS</w:t>
       </w:r>
@@ -2168,8 +2268,8 @@
       <w:pPr>
         <w:pStyle w:val="Heading3"/>
       </w:pPr>
-      <w:bookmarkStart w:id="71" w:name="ceph"/>
-      <w:bookmarkEnd w:id="71"/>
+      <w:bookmarkStart w:id="76" w:name="ceph"/>
+      <w:bookmarkEnd w:id="76"/>
       <w:r>
         <w:t xml:space="preserve">Ceph</w:t>
       </w:r>
@@ -2178,8 +2278,8 @@
       <w:pPr>
         <w:pStyle w:val="Heading3"/>
       </w:pPr>
-      <w:bookmarkStart w:id="72" w:name="sheepdog"/>
-      <w:bookmarkEnd w:id="72"/>
+      <w:bookmarkStart w:id="77" w:name="sheepdog"/>
+      <w:bookmarkEnd w:id="77"/>
       <w:r>
         <w:t xml:space="preserve">Sheepdog</w:t>
       </w:r>
@@ -2188,8 +2288,8 @@
       <w:pPr>
         <w:pStyle w:val="Heading3"/>
       </w:pPr>
-      <w:bookmarkStart w:id="73" w:name="glusterfs"/>
-      <w:bookmarkEnd w:id="73"/>
+      <w:bookmarkStart w:id="78" w:name="glusterfs"/>
+      <w:bookmarkEnd w:id="78"/>
       <w:r>
         <w:t xml:space="preserve">GlusterFS</w:t>
       </w:r>
@@ -2198,8 +2298,8 @@
       <w:pPr>
         <w:pStyle w:val="Heading3"/>
       </w:pPr>
-      <w:bookmarkStart w:id="74" w:name="xtreemfs"/>
-      <w:bookmarkEnd w:id="74"/>
+      <w:bookmarkStart w:id="79" w:name="xtreemfs"/>
+      <w:bookmarkEnd w:id="79"/>
       <w:r>
         <w:t xml:space="preserve">XtreemFS</w:t>
       </w:r>
@@ -2208,8 +2308,8 @@
       <w:pPr>
         <w:pStyle w:val="Heading3"/>
       </w:pPr>
-      <w:bookmarkStart w:id="75" w:name="speichergeschwindigkeit"/>
-      <w:bookmarkEnd w:id="75"/>
+      <w:bookmarkStart w:id="80" w:name="speichergeschwindigkeit"/>
+      <w:bookmarkEnd w:id="80"/>
       <w:r>
         <w:t xml:space="preserve">Speichergeschwindigkeit</w:t>
       </w:r>
@@ -2218,8 +2318,8 @@
       <w:pPr>
         <w:pStyle w:val="Heading2"/>
       </w:pPr>
-      <w:bookmarkStart w:id="76" w:name="datenbank-gestützte-dateiverwaltungen"/>
-      <w:bookmarkEnd w:id="76"/>
+      <w:bookmarkStart w:id="81" w:name="datenbank-gestützte-dateiverwaltungen"/>
+      <w:bookmarkEnd w:id="81"/>
       <w:r>
         <w:t xml:space="preserve">Datenbank gestützte Dateiverwaltungen</w:t>
       </w:r>
@@ -2228,8 +2328,8 @@
       <w:pPr>
         <w:pStyle w:val="Heading3"/>
       </w:pPr>
-      <w:bookmarkStart w:id="77" w:name="mongodb-gridfs"/>
-      <w:bookmarkEnd w:id="77"/>
+      <w:bookmarkStart w:id="82" w:name="mongodb-gridfs"/>
+      <w:bookmarkEnd w:id="82"/>
       <w:r>
         <w:t xml:space="preserve">MongoDB &amp; GridFS</w:t>
       </w:r>
@@ -2238,8 +2338,8 @@
       <w:pPr>
         <w:pStyle w:val="Heading3"/>
       </w:pPr>
-      <w:bookmarkStart w:id="78" w:name="crate"/>
-      <w:bookmarkEnd w:id="78"/>
+      <w:bookmarkStart w:id="83" w:name="crate"/>
+      <w:bookmarkEnd w:id="83"/>
       <w:r>
         <w:t xml:space="preserve">Crate</w:t>
       </w:r>
@@ -2248,8 +2348,8 @@
       <w:pPr>
         <w:pStyle w:val="Heading2"/>
       </w:pPr>
-      <w:bookmarkStart w:id="79" w:name="performance-1"/>
-      <w:bookmarkEnd w:id="79"/>
+      <w:bookmarkStart w:id="84" w:name="performance-1"/>
+      <w:bookmarkEnd w:id="84"/>
       <w:r>
         <w:t xml:space="preserve">Performance</w:t>
       </w:r>
@@ -2258,8 +2358,8 @@
       <w:pPr>
         <w:pStyle w:val="Heading2"/>
       </w:pPr>
-      <w:bookmarkStart w:id="80" w:name="evaluation"/>
-      <w:bookmarkEnd w:id="80"/>
+      <w:bookmarkStart w:id="85" w:name="evaluation-1"/>
+      <w:bookmarkEnd w:id="85"/>
       <w:r>
         <w:t xml:space="preserve">Evaluation</w:t>
       </w:r>
@@ -2268,8 +2368,18 @@
       <w:pPr>
         <w:pStyle w:val="Heading1"/>
       </w:pPr>
-      <w:bookmarkStart w:id="81" w:name="anhang"/>
-      <w:bookmarkEnd w:id="81"/>
+      <w:bookmarkStart w:id="86" w:name="speicherkonzept-für-symcloud"/>
+      <w:bookmarkEnd w:id="86"/>
+      <w:r>
+        <w:t xml:space="preserve">Speicherkonzept für Symcloud</w:t>
+      </w:r>
+    </w:p>
+    <w:p>
+      <w:pPr>
+        <w:pStyle w:val="Heading1"/>
+      </w:pPr>
+      <w:bookmarkStart w:id="87" w:name="anhang"/>
+      <w:bookmarkEnd w:id="87"/>
       <w:r>
         <w:t xml:space="preserve">Anhang</w:t>
       </w:r>
@@ -2284,7 +2394,7 @@
       <w:r>
         <w:t xml:space="preserve"> </w:t>
       </w:r>
-      <w:hyperlink r:id="rId57">
+      <w:hyperlink r:id="rId62">
         <w:r>
           <w:rPr>
             <w:rStyle w:val="Link"/>
@@ -2322,7 +2432,7 @@
       <w:r>
         <w:t xml:space="preserve"> </w:t>
       </w:r>
-      <w:hyperlink r:id="rId82">
+      <w:hyperlink r:id="rId88">
         <w:r>
           <w:rPr>
             <w:rStyle w:val="Link"/>
@@ -2344,7 +2454,7 @@
       <w:r>
         <w:t xml:space="preserve"> </w:t>
       </w:r>
-      <w:hyperlink r:id="rId83">
+      <w:hyperlink r:id="rId89">
         <w:r>
           <w:rPr>
             <w:rStyle w:val="Link"/>
@@ -2378,7 +2488,7 @@
       <w:r>
         <w:t xml:space="preserve"> </w:t>
       </w:r>
-      <w:hyperlink r:id="rId84">
+      <w:hyperlink r:id="rId90">
         <w:r>
           <w:rPr>
             <w:rStyle w:val="Link"/>
@@ -2400,7 +2510,7 @@
       <w:r>
         <w:t xml:space="preserve"> </w:t>
       </w:r>
-      <w:hyperlink r:id="rId85">
+      <w:hyperlink r:id="rId91">
         <w:r>
           <w:rPr>
             <w:rStyle w:val="Link"/>
@@ -2422,7 +2532,7 @@
       <w:r>
         <w:t xml:space="preserve"> </w:t>
       </w:r>
-      <w:hyperlink r:id="rId86">
+      <w:hyperlink r:id="rId92">
         <w:r>
           <w:rPr>
             <w:rStyle w:val="Link"/>
@@ -2456,7 +2566,7 @@
       <w:r>
         <w:t xml:space="preserve"> </w:t>
       </w:r>
-      <w:hyperlink r:id="rId87">
+      <w:hyperlink r:id="rId93">
         <w:r>
           <w:rPr>
             <w:rStyle w:val="Link"/>
@@ -2478,7 +2588,7 @@
       <w:r>
         <w:t xml:space="preserve"> </w:t>
       </w:r>
-      <w:hyperlink r:id="rId88">
+      <w:hyperlink r:id="rId94">
         <w:r>
           <w:rPr>
             <w:rStyle w:val="Link"/>
@@ -2500,7 +2610,7 @@
       <w:r>
         <w:t xml:space="preserve"> </w:t>
       </w:r>
-      <w:hyperlink r:id="rId89">
+      <w:hyperlink r:id="rId95">
         <w:r>
           <w:rPr>
             <w:rStyle w:val="Link"/>
@@ -2544,7 +2654,7 @@
       <w:r>
         <w:t xml:space="preserve"> </w:t>
       </w:r>
-      <w:hyperlink r:id="rId90">
+      <w:hyperlink r:id="rId96">
         <w:r>
           <w:rPr>
             <w:rStyle w:val="Link"/>
@@ -2566,7 +2676,7 @@
       <w:r>
         <w:t xml:space="preserve"> </w:t>
       </w:r>
-      <w:hyperlink r:id="rId91">
+      <w:hyperlink r:id="rId97">
         <w:r>
           <w:rPr>
             <w:rStyle w:val="Link"/>
@@ -2711,7 +2821,7 @@
       </w:hyperlink>
     </w:p>
   </w:footnote>
-  <w:footnote w:id="56">
+  <w:footnote w:id="61">
     <w:p>
       <w:pPr>
         <w:pStyle w:val="FootnoteText"/>
@@ -2722,7 +2832,7 @@
         </w:rPr>
         <w:footnoteRef/>
       </w:r>
-      <w:hyperlink r:id="rId57">
+      <w:hyperlink r:id="rId62">
         <w:r>
           <w:rPr>
             <w:rStyle w:val="Link"/>
@@ -2732,7 +2842,7 @@
       </w:hyperlink>
     </w:p>
   </w:footnote>
-  <w:footnote w:id="58">
+  <w:footnote w:id="63">
     <w:p>
       <w:pPr>
         <w:pStyle w:val="FootnoteText"/>
@@ -2743,7 +2853,7 @@
         </w:rPr>
         <w:footnoteRef/>
       </w:r>
-      <w:hyperlink r:id="rId59">
+      <w:hyperlink r:id="rId64">
         <w:r>
           <w:rPr>
             <w:rStyle w:val="Link"/>
@@ -2840,7 +2950,7 @@
     </w:lvl>
   </w:abstractNum>
   <w:abstractNum w:abstractNumId="990">
-    <w:nsid w:val="3e623b06"/>
+    <w:nsid w:val="5c33f1a1"/>
     <w:multiLevelType w:val="multilevel"/>
     <w:lvl w:ilvl="0">
       <w:numFmt w:val="bullet"/>
@@ -2921,7 +3031,7 @@
     </w:lvl>
   </w:abstractNum>
   <w:abstractNum w:abstractNumId="991">
-    <w:nsid w:val="be233fe9"/>
+    <w:nsid w:val="86802a75"/>
     <w:multiLevelType w:val="multilevel"/>
     <w:lvl w:ilvl="0">
       <w:numFmt w:val="bullet"/>
@@ -3011,6 +3121,9 @@
     <w:abstractNumId w:val="991"/>
   </w:num>
   <w:num w:numId="1002">
+    <w:abstractNumId w:val="991"/>
+  </w:num>
+  <w:num w:numId="1003">
     <w:abstractNumId w:val="991"/>
   </w:num>
 </w:numbering>

--- a/symcloud-thesis.docx
+++ b/symcloud-thesis.docx
@@ -86,12 +86,12 @@
         <w:t xml:space="preserve"> </w:t>
       </w:r>
       <w:r>
-        <w:t xml:space="preserve">und ähnliche Software Lösungen immer mehr Aufmerksamkeit. Die beiden genannten Software Lösungen decken zwei sehr wichtige Bereiche der persönlichen Datenkontrolle ab.</w:t>
-      </w:r>
-    </w:p>
-    <w:p>
-      <w:r>
-        <w:t xml:space="preserve">Diaspora ist ein dezentrales soziales Netzwerk. Die Benutzer von diesem Netzwerk sind durch die verteilte Infrastruktur nicht von einem Betreiber abhängig. Es bietet die Mög-lichkeit, seinen Freunden bzw. der Familie, eine private Plattform anzubieten. Das Interes-sante daran ist, dass sich sogenannten Pods (dezentrale Knoten), beliebig untereinander vernetzen lassen und damit ein P2P Netzwerk aufbauen lässt. Pods können von jedem in-stalliert und betrieben werden; dabei kann der Betreiber bestimmen, wer in sein Netzwerk eintreten darf und welche Server mit seinem verbunden sind. Die verbundenen Pods tau-schen ohne einen zentralen Knoten Daten aus und sind dadurch unabhängig. Dies garan-tiert die volle Kontrolle über seine Daten im Netzwerk</w:t>
+        <w:t xml:space="preserve">und ähnliche Softwarelösungen immer mehr Aufmerksamkeit. Die beiden genannten Softwarelösungen decken zwei sehr wichtige Bereiche der persönlichen Datenkontrolle ab.</w:t>
+      </w:r>
+    </w:p>
+    <w:p>
+      <w:r>
+        <w:t xml:space="preserve">Diaspora ist ein dezentrales soziales Netzwerk. Die Benutzer von diesem Netzwerk sind durch die verteilte Infrastruktur nicht von einem Betreiber abhängig. Es bietet die Möglichkeit, seinen Freunden bzw. der Familie, eine private Plattform anzubieten. Das Interessante daran ist, dass sich sogenannten Pods (dezentrale Knoten), beliebig untereinander vernetzen lassen und damit ein P2P Netzwerk aufbauen lässt. Pods können von jedem installiert und betrieben werden; dabei kann der Betreiber bestimmen, wer in sein Netzwerk eintreten darf und welche Server mit seinem verbunden sind. Die verbundenen Pods tauschen ohne einen zentralen Knoten, Daten aus und sind dadurch unabhängig. Dies garantiert die volle Kontrolle über seine Daten im Netzwerk</w:t>
       </w:r>
       <w:r>
         <w:t xml:space="preserve"> </w:t>
@@ -105,7 +105,7 @@
     </w:p>
     <w:p>
       <w:r>
-        <w:t xml:space="preserve">Das Projekt “ownCloud” ist eine Software, die es ermöglicht, Daten in einer privaten Cloud zu verwalten. Mittels Endgeräte-Clients können die Daten synchronisiert und über die Plattform auch geteilt werden. Insgesamt bietet die Software einen ähnlichen Funktion-sumfang gängiger kommerzieller Lösungen an</w:t>
+        <w:t xml:space="preserve">Das Projekt “ownCloud” ist eine Software, die es ermöglicht, Daten in einer privaten Cloud zu verwalten. Mittels Endgeräte-Clients können die Daten synchronisiert und über die Plattform auch geteilt werden. Insgesamt bietet die Software einen ähnlichen Funktionsumfang gängiger kommerzieller Lösungen an</w:t>
       </w:r>
       <w:r>
         <w:t xml:space="preserve"> </w:t>
@@ -138,7 +138,7 @@
     </w:p>
     <w:p>
       <w:r>
-        <w:t xml:space="preserve">Symcloud ist eine private Cloud-Software, die es ermöglicht über dezentrale Knoten (ähnlich wie Diaspora) Daten über die Grenzen des eigenen Servers hinweg zu teilen. Verbundene Knoten tauschen über sichere Kanäle Daten aus, die dann über einen Client mit dem Endgerät synchronisiert werden können.</w:t>
+        <w:t xml:space="preserve">Symcloud ist eine private Cloud-Software, die es ermöglicht, über dezentrale Knoten (ähnlich wie Diaspora) Daten über die Grenzen des eigenen Servers hinweg zu teilen. Verbundene Knoten tauschen über sichere Kanäle Daten aus, die anschließend über einen Client mit dem Endgerät synchronisiert werden können.</w:t>
       </w:r>
     </w:p>
     <w:p>
@@ -160,7 +160,7 @@
         <w:footnoteReference w:id="29"/>
       </w:r>
       <w:r>
-        <w:t xml:space="preserve">. Dieses Framework ist eines der beliebtesten in der Open-Source Community. Es bietet neben der Abstraktion von HTTP-Anfragen auch einen Dependency-Injection-Container und viele weitere Komponenten wie zum Beispiel Routing und Event Dispatcher. Zusätzlich erleichtert es die Entwicklung von großen PHP-Projekten, durch die Möglichkeit den Code in Komponenten, sogenannten Bundles, zu gliedern. Diese können dann mit der Community geteilt werden.</w:t>
+        <w:t xml:space="preserve">. Dieses Framework ist eines der beliebtesten in der Open-Source Community. Es bietet neben der Abstraktion von HTTP-Anfragen auch einen Dependency-Injection-Container und viele weitere Komponenten wie zum Beispiel Routing und Event Dispatcher. Zusätzlich erleichtert es die Entwicklung von großen PHP-Projekten, durch die Möglichkeit den Code in Komponenten, sogenannten Bundles, zu gliedern. Diese können mit der Community geteilt werden.</w:t>
       </w:r>
     </w:p>
     <w:p>
@@ -230,16 +230,16 @@
     </w:p>
     <w:p>
       <w:r>
-        <w:t xml:space="preserve">Dieses Kapitel beschreibt die verwendeten Technologie etwas genauer. In Abbildung</w:t>
-      </w:r>
-      <w:r>
-        <w:t xml:space="preserve"> </w:t>
-      </w:r>
-      <w:r>
-        <w:t xml:space="preserve"> </w:t>
-      </w:r>
-      <w:r>
-        <w:t xml:space="preserve">zeigt die Abhängigkeiten als Schichten Diagramm. Ganz oben ist zum einen die Oberfläche von Symcloud, die in die Sulu Umgebung eingebettet ist. Sulu selbst ist eine "One-Page application", die verschiedene Javascript Komponenten zur Verfügung stellt, um die Anwendung erweitern zu können. Die andere Schnittstelle ganz oben ist der Synchronisierung Client, der es ermöglich Daten über ein Kommandozeilen Programm zu synchronisieren. Beide "Oberflächen" sprechen das Backend über eine gesicherte REST-API an. Diese API wird verwendet um Daten zu empfangen aber auch daten an den Server zu senden. Zum Beispiel sendet der Synchronisierungs Client einen POST-Request an den Server um eine Datei hochzuladen.</w:t>
+        <w:t xml:space="preserve">Dieses Kapitel beschreibt die verwendeten Technologien etwas genauer. Die Abbildung</w:t>
+      </w:r>
+      <w:r>
+        <w:t xml:space="preserve"> </w:t>
+      </w:r>
+      <w:r>
+        <w:t xml:space="preserve"> </w:t>
+      </w:r>
+      <w:r>
+        <w:t xml:space="preserve">zeigt die Abhängigkeiten als Schichtendiagramm. Ganz oben ist die Oberfläche von Symcloud, die in die Sulu Umgebung eingebettet ist. Sulu selbst ist eine "One-Page application", die verschiedene Javascript Komponenten zur Verfügung stellt, um die Anwendung erweitern zu können. Die andere Schnittstelle ganz oben ist der Synchronisierungs-Client, der es ermöglicht, Daten über ein Kommandozeilenprogramm zu synchronisieren. Beide "Oberflächen" sprechen das Backend über eine gesicherte REST-API an. Diese API wird verwendet, um Daten zu empfangen aber auch um Daten an den Server zu senden. Zum Beispiel sendet der Synchronisierungs-Client einen POST-Request an den Server, um eine Datei hochzuladen.</w:t>
       </w:r>
     </w:p>
     <w:p>
@@ -296,7 +296,7 @@
     </w:p>
     <w:p>
       <w:r>
-        <w:t xml:space="preserve">Auf der Server-Seite gibt es zum einen die standard API-Schnittstellen von Sulu und zum anderen die Erweiterung durch Symcloud mit der File-API. Als Persistence-Schicht für die Metadaten, der Dateien in der Symcloud, wird die Abstraktionsschicht PHPCR verwendet. Diese Schnittstelle bietet einen Zugriff auf verschiedenste Content-Repositories an.</w:t>
+        <w:t xml:space="preserve">Auf der Server-Seite gibt es zum einen die Standard API-Schnittstellen von Sulu und zum anderen die Erweiterung durch Symcloud mit der File-API. Als Persistence-Schicht für die Metadaten, der Dateien in der Symcloud, wird die Abstraktionsschicht PHPCR verwendet. Diese Schnittstelle bietet einen Zugriff auf verschiedenste Content-Repositories an.</w:t>
       </w:r>
     </w:p>
     <w:p>
@@ -361,7 +361,15 @@
     </w:p>
     <w:p>
       <w:r>
-        <w:t xml:space="preserve">In diesem Kapitel werden moderne Anwendungen anhand ihrer Architektur durchläuchtet, um die jeweilige Vorteile für Symcloud zusammenzufassen.</w:t>
+        <w:t xml:space="preserve">In diesem Kapiter weden moderne Anwendungen und ihre Architektur analysiert.</w:t>
+      </w:r>
+    </w:p>
+    <w:p>
+      <w:r>
+        <w:rPr>
+          <w:b/>
+        </w:rPr>
+        <w:t xml:space="preserve">TODO bessere einleitung (=</w:t>
       </w:r>
     </w:p>
     <w:p>
@@ -376,7 +384,7 @@
     </w:p>
     <w:p>
       <w:r>
-        <w:t xml:space="preserve">Eine Definition von verteilten Systemen gibt Andrew Tanenbaum in seinem Buch Verteilte Systeme:</w:t>
+        <w:t xml:space="preserve">Andrew Tannenbaum definiert "verteilte Systemen" in seinem Buch folgendermassen:</w:t>
       </w:r>
     </w:p>
     <w:p>
@@ -410,7 +418,7 @@
     </w:p>
     <w:p>
       <w:r>
-        <w:t xml:space="preserve">Diese Definition beinhaltet zwei Aspekte. Der eine Aspekt besagt, dass die einzelnen Maschinen in einem Verteilten System autonom sind. Der zweite bezieht sich auf die Software, die die Systeme miteinander verbinden. Durch die Software glaubt der Benutzer, dass er es mit einem einzigen System zu tun hat</w:t>
+        <w:t xml:space="preserve">Diese Definition beinhaltet zwei Aspekte. Der eine Aspekt besagt, dass die einzelnen Maschinen in einem verteilten System autonom sind. Der zweite Aspekt bezieht sich auf die Software, die die Systeme miteinander verbinden. Durch die Software glaubt der Benutzer, dass er es mit einem einzigen System zu tun hat</w:t>
       </w:r>
       <w:r>
         <w:t xml:space="preserve"> </w:t>
@@ -424,37 +432,10 @@
     </w:p>
     <w:p>
       <w:r>
-        <w:t xml:space="preserve">Ein nicht mehr ganz neues aber immer noch sehr aktuelles Verteiltes System ist das Netzwerk-Protokoll NFS (Network File Service).</w:t>
-      </w:r>
-    </w:p>
-    <w:p>
-      <w:pPr>
-        <w:pStyle w:val="Compact"/>
-        <w:numPr>
-          <w:numId w:val="1001"/>
-          <w:ilvl w:val="0"/>
-        </w:numPr>
-      </w:pPr>
-      <w:r>
         <w:rPr>
           <w:b/>
         </w:rPr>
-        <w:t xml:space="preserve">TODO beschreibung eines netzwerk protokolles</w:t>
-      </w:r>
-    </w:p>
-    <w:p>
-      <w:pPr>
-        <w:pStyle w:val="Compact"/>
-        <w:numPr>
-          <w:numId w:val="1001"/>
-          <w:ilvl w:val="0"/>
-        </w:numPr>
-      </w:pPr>
-      <w:r>
-        <w:rPr>
-          <w:b/>
-        </w:rPr>
-        <w:t xml:space="preserve">TODO trennung metadaten und inhalt</w:t>
+        <w:t xml:space="preserve">TODO trennung Daten und Metadaten</w:t>
       </w:r>
     </w:p>
     <w:p>
@@ -469,7 +450,17 @@
     </w:p>
     <w:p>
       <w:r>
-        <w:t xml:space="preserve">Dropbox-Nutzer können jederzeit von ihrem Desktop aus über das Internet, über mobile Geräte oder über mit Dropbox verbundene Anwendungen auf Dateien und Ordner zugreifen. Alle diese Clients stellen Verbindungen mit sicheren Servern her, über die Sie Zugriff auf Dateien haben, Dateien für andere Nutzer freigeben können, und verknüpfte Geräte aktualisieren können, wenn Dateien hinzugefügt, verändert oder gelöscht werden. Der Dropbox-Service betreibt verschiedene Dienste, die sowohl für die Handhabung und Verarbeitung von Metadaten als auch von unformatiertem Blockspeicher verantwortlich sind.</w:t>
+        <w:t xml:space="preserve">Dropbox-Nutzer können jederzeit von ihrem Desktop aus über das Internet, über mobile Geräte oder über mit Dropbox verbundene Anwendungen auf Dateien und Ordner zugreifen.</w:t>
+      </w:r>
+    </w:p>
+    <w:p>
+      <w:r>
+        <w:t xml:space="preserve">Alle diese Clients stellen Verbindungen mit sicheren Servern her, über die sie Zugriff auf Dateien haben und Dateien für andere Nutzer freigeben können. Wenn Daten auf einem Client geändert werden, werden diese Automatisch mit dem Server synchronisiert. Verknütpfte Geräte aktualisieren sich automatisch. Dadurch werden Dateien, die hinzugefügt, verändert oder gelöscht werden, auf allen Clients aktualisiert bzw. gelöscht.</w:t>
+      </w:r>
+    </w:p>
+    <w:p>
+      <w:r>
+        <w:t xml:space="preserve">Der Dropbox-Service betreibt verschiedenste Dienste, die sowohl für die Handhabung und Verarbeitung von Metadaten, als auch für die verwaltung des Blockspeichers verantwortlich sind.</w:t>
       </w:r>
       <w:r>
         <w:t xml:space="preserve"> </w:t>
@@ -527,7 +518,7 @@
         <w:pStyle w:val="ImageCaption"/>
       </w:pPr>
       <w:r>
-        <w:t xml:space="preserve">Blockdiagram der Dropbox Services (Quelle</w:t>
+        <w:t xml:space="preserve">Blockdiagramm der Dropbox Services (Quelle</w:t>
       </w:r>
       <w:r>
         <w:t xml:space="preserve"> </w:t>
@@ -555,14 +546,14 @@
         <w:t xml:space="preserve"> </w:t>
       </w:r>
       <w:r>
-        <w:t xml:space="preserve">werden die einzelnen Komponenten in einem Blockdiagram dargestellt. Es gliedert sich in drei größere Blöcke:</w:t>
+        <w:t xml:space="preserve">werden die einzelnen Komponenten in einem Blockdiagramm dargestellt. Es gliedert sich in drei größere Blöcke:</w:t>
       </w:r>
     </w:p>
     <w:p>
       <w:pPr>
         <w:pStyle w:val="Compact"/>
         <w:numPr>
-          <w:numId w:val="1002"/>
+          <w:numId w:val="1001"/>
           <w:ilvl w:val="0"/>
         </w:numPr>
       </w:pPr>
@@ -574,7 +565,7 @@
       <w:pPr>
         <w:pStyle w:val="Compact"/>
         <w:numPr>
-          <w:numId w:val="1002"/>
+          <w:numId w:val="1001"/>
           <w:ilvl w:val="0"/>
         </w:numPr>
       </w:pPr>
@@ -586,7 +577,7 @@
       <w:pPr>
         <w:pStyle w:val="Compact"/>
         <w:numPr>
-          <w:numId w:val="1002"/>
+          <w:numId w:val="1001"/>
           <w:ilvl w:val="0"/>
         </w:numPr>
       </w:pPr>
@@ -605,12 +596,12 @@
         <w:t xml:space="preserve"> </w:t>
       </w:r>
       <w:r>
-        <w:t xml:space="preserve">beschrieben trennt Dropbox intern die Dateien von ihren Metadaten. Der Metadata Service speichert die Metadaten und informationen zu ihrem Speicherort in einer Datenbank aber der Inhalt der Daten liegt in einem seperaten Storage Service. Dieser Service verteilt die Daten wie ein "Load Balancer" über viele Server.</w:t>
-      </w:r>
-    </w:p>
-    <w:p>
-      <w:r>
-        <w:t xml:space="preserve">Der Storage Service ist wiederum von aussen durch einen Application Service abgesichert. Die Authentifizierung erfolgt über das OAuth2 Protokoll</w:t>
+        <w:t xml:space="preserve">beschrieben trennt Dropbox intern die Dateien von ihren Metadaten. Der Metadata Service speichert die Metadaten und Informationen zu ihrem Speicherort in einer Datenbank, aber der Inhalt der Daten liegt in einem separaten Storage Service. Dieser Service verteilt die Daten wie ein "Load Balancer" über viele Server.</w:t>
+      </w:r>
+    </w:p>
+    <w:p>
+      <w:r>
+        <w:t xml:space="preserve">Der Storage Service ist wiederum von außen durch einen Application Service abgesichert. Die Authentifizierung erfolgt über das OAuth2 Protokoll</w:t>
       </w:r>
       <w:r>
         <w:t xml:space="preserve"> </w:t>
@@ -634,7 +625,7 @@
     </w:p>
     <w:p>
       <w:r>
-        <w:t xml:space="preserve">Nach den neuesten Entwicklungen arbeitet ownCloud an einem ähnlichen Feature wie Symcloud. Unter dem Namen "Remote shares" wurde in der Version 7 eine Erweiterung in den Core übernohmen, mit dem es möglich ist sogenannte "Shares" mittels einem Link auch in einer anderen Installation einzubinden. Dies ermöglicht es Dateien auch über die Grenzen des Servers hinweg zu teilen.</w:t>
+        <w:t xml:space="preserve">Nach den neuesten Entwicklungen arbeitet ownCloud an einem ähnlichen Feature wie Symcloud. Unter dem Namen "Remote shares" wurde in der Version 7 eine Erweiterung in den Core übernommen, mit dem es möglich ist, sogenannte "Shares" mittels einem Link auch in einer anderen Installation einzubinden. Dies ermöglicht es Dateien auch über die Grenzen des Servers hinweg zu teilen.</w:t>
       </w:r>
       <w:r>
         <w:t xml:space="preserve"> </w:t>
@@ -654,7 +645,7 @@
         <w:t xml:space="preserve"> </w:t>
       </w:r>
       <w:r>
-        <w:t xml:space="preserve">ist zu sehen, wie ownCloud als eine Art Verbindungsschicht zwischen verschiedenen "On-Site", also Daten die vor Ort bereitstehen, und Daten aus der Cloud dienen soll.</w:t>
+        <w:t xml:space="preserve">ist zu sehen, wie ownCloud als eine Art Verbindungsschicht zwischen verschiedenen "On-Site", also Daten die vor Ort bereitstehen, und Daten aus der Cloud, dienen soll.</w:t>
       </w:r>
       <w:r>
         <w:t xml:space="preserve"> </w:t>
@@ -723,7 +714,7 @@
     </w:p>
     <w:p>
       <w:r>
-        <w:t xml:space="preserve">Um die Integration in ein Unternehmen zu erleichtern bietet es verschiedenste Services an. Unter anderem ist es möglich Benutzerdaten über LDAP oder ActiveDirectory zu verwalten und damit ein doppeltes Verwalten der Benutzer zu vermeiden.</w:t>
+        <w:t xml:space="preserve">Um die Integration in ein Unternehmen zu erleichtern, bietet es verschiedenste Services an. Unter anderem ist es möglich Benutzerdaten über LDAP oder ActiveDirectory zu verwalten und damit ein doppeltes Verwalten der Benutzer zu vermeiden.</w:t>
       </w:r>
       <w:r>
         <w:t xml:space="preserve"> </w:t>
@@ -781,7 +772,7 @@
         <w:pStyle w:val="ImageCaption"/>
       </w:pPr>
       <w:r>
-        <w:t xml:space="preserve">Bereitstellungs Szenario von ownCloud</w:t>
+        <w:t xml:space="preserve">Bereitstellungsszenario von ownCloud</w:t>
       </w:r>
       <w:r>
         <w:t xml:space="preserve">(Quelle ownCloud 2015)</w:t>
@@ -795,7 +786,7 @@
         <w:t xml:space="preserve"> </w:t>
       </w:r>
       <w:r>
-        <w:t xml:space="preserve">, vorgeschlagen. An erster Stelle, steht ein Load-Balancer, die die Last der Anfragen an mindestens zwei Websterver verteilt. Diese Webserver sind mit einem MySQL-Cluster verbunden, in dem die User-Daten, Anwendungsdaten und Metadaten der Dateien gespeichert sind. Dieser Cluster besteht wiederum aus mindestens 2 Datenbank Servern. Dies ermöglicht auch bei stark frequentierten Installationen eine Horizontale Skalierbarkeit. Dadurch ist der Leistung des gesamten Systems kaum grenzen gesetzt. Zusaätzlich sind die Webserver mit dem File-Storage verbunden. Dieser kann wiederum skaliert werden. Dies wird jedoch als optional bezeichnet.</w:t>
+        <w:t xml:space="preserve">, vorgeschlagen. An erster Stelle steht ein Load-Balancer, der die Last der Anfragen an mindestens zwei Webserver verteilt. Diese Webserver sind mit einem MySQL-Cluster verbunden, in dem die User-Daten, Anwendungsdaten und Metadaten der Dateien gespeichert sind. Dieser Cluster besteht wiederum aus mindestens 2 Datenbankservern. Dies ermöglicht auch bei stark frequentierten Installationen eine horizontale Skalierbarkeit. Zusaätzlich sind die Webserver mit dem File-Storage verbunden. Auch hier ist es möglich diesen redundant bzw. skalierbar aufzubauen, um die Effizienz und Sicherheit zu erweitern.</w:t>
       </w:r>
       <w:r>
         <w:t xml:space="preserve"> </w:t>
@@ -912,7 +903,7 @@
     </w:p>
     <w:p>
       <w:r>
-        <w:t xml:space="preserve">Ein wichtiger Aspekt von Cloud-Anwendungen ist die Speicherverwaltung. Es bieten sich verschiedenste Möglichkeiten der Datenhaltung in der Cloud an. Dieses Kapitel beschäftigt sich mit der Evaluirung der verschienden Dienste bzw. Lösungen, mit denen Speicher verwaltet und möglichst effizient zur Verfügung gestellt werden können.</w:t>
+        <w:t xml:space="preserve">Ein wichtiger Aspekt von Cloud-Anwendungen ist die Speicherverwaltung. Es bieten sich verschiedenste Möglichkeiten der Datenhaltung in der Cloud an. Dieses Kapitel beschäftigt sich mit der Evaluierung von verschiendenen Diensten bzw. Lösungen, mit denen Speicher verwaltet und möglichst effizient zur Verfügung gestellt werden kann.</w:t>
       </w:r>
     </w:p>
     <w:p>
@@ -949,7 +940,7 @@
         <w:pStyle w:val="Definition"/>
       </w:pPr>
       <w:r>
-        <w:t xml:space="preserve">Die Datenmengen einer Cloud-Anwendung sind of schwer abzuschätzbar und können sehr große Ausmasse annehmen. Daher ist eine wichtige Anforderung an eine Speicherlösung die Skalierbarkeit. ???</w:t>
+        <w:t xml:space="preserve">Die Datenmengen einer Cloud-Anwendung sind oft schwer abschätzbar und können sehr große Ausmaße annehmen. Daher ist eine wichtige Anforderung an eine Speicherlösung die Skalierbarkeit. ???</w:t>
       </w:r>
     </w:p>
     <w:p>
@@ -965,7 +956,7 @@
         <w:pStyle w:val="Definition"/>
       </w:pPr>
       <w:r>
-        <w:t xml:space="preserve">Der Datenschutz ist ein wichtiger Punkt beim betreiben der eigenen Cloud-Anwendung. Meist gibt es eine kommerzielle Konkurenz die mit günstigen Preisen die Anwender anlockt um ihre Daten zu verwerten. Die möglichkeit die Daten privat auf eigenen Server zu speichern sollte also gegeben sein. Damit Systemadministratoren nicht auf einen Provider angewiesen sind.</w:t>
+        <w:t xml:space="preserve">Der Datenschutz ist ein wichtiger Punkt beim betreiben der eigenen Cloud-Anwendung. Meist gibt es eine kommerzielle Konkurrenz, die mit günstigen Preisen die Anwender anlockt, um ihre Daten zu verwerten. Die Möglichkeit Daten privat auf dem eigenen Server zu speichern, sollte somit gegeben sein. Damit Systemadministratoren nicht auf einen Provider angewiesen sind.</w:t>
       </w:r>
     </w:p>
     <w:p>
@@ -981,7 +972,7 @@
         <w:pStyle w:val="Definition"/>
       </w:pPr>
       <w:r>
-        <w:t xml:space="preserve">Um Daten flexibel zu speichern sollte es möglich sein Verlinkungen und Metadaten direkt in der Speicherlösung zu speichern. Dies erleichtert die Implementierung der eigentlichen Anwendung.</w:t>
+        <w:t xml:space="preserve">Um Daten flexibel speichern zu können, sollte es möglich sein, Verlinkungen und Metadaten direkt in der Speicherlösung abzulegen. Dies erleichtert die Implementierung der eigentlichen Anwendung.</w:t>
       </w:r>
     </w:p>
     <w:p>
@@ -997,7 +988,7 @@
         <w:pStyle w:val="Definition"/>
       </w:pPr>
       <w:r>
-        <w:t xml:space="preserve">Ein optionale Eigenschaft ist die Integrierte Versioning der Daten. Dies würde eine Vereinfachung der Anwendungslogik ermöglichen, da Versionen nicht in einem seperaten Speicher abgelegt werden müssen.</w:t>
+        <w:t xml:space="preserve">Ein optionale Eigenschaft ist die integrierte Versionierung der Daten. Dies würde eine Vereinfachung der Anwendungslogik ermöglichen, da Versionen nicht in einem separaten Speicher abgelegt werden müssen.</w:t>
       </w:r>
     </w:p>
     <w:p>
@@ -1028,7 +1019,23 @@
     </w:p>
     <w:p>
       <w:r>
-        <w:t xml:space="preserve">Wenn man Speicherstrukturen in der Cloud genauer betrachtet gibt es Grundsätzlich drei Möglichkeiten. Zum einen sind dies Objekt Speicherdienste, wie zum Beispiel Amazon S3</w:t>
+        <w:t xml:space="preserve">Wenn man Speicherstrukturen in der Cloud genauer betrachtet, gibt es grundsätzlich drei Möglichkeiten.</w:t>
+      </w:r>
+    </w:p>
+    <w:p>
+      <w:pPr>
+        <w:pStyle w:val="DefinitionTerm"/>
+      </w:pPr>
+      <w:r>
+        <w:t xml:space="preserve">Objekt-Speicherdienste</w:t>
+      </w:r>
+    </w:p>
+    <w:p>
+      <w:pPr>
+        <w:pStyle w:val="Definition"/>
+      </w:pPr>
+      <w:r>
+        <w:t xml:space="preserve">wie zum Beispiel Amazon S3</w:t>
       </w:r>
       <w:r>
         <w:rPr>
@@ -1037,7 +1044,66 @@
         <w:footnoteReference w:id="61"/>
       </w:r>
       <w:r>
-        <w:t xml:space="preserve">, die es ermöglichen, dass mehrere Instanzen einer Anwendungen gleichzeitig den Speicher verwenden. Eine andere Möglichkeit sind verteilte Dateisysteme oder Datenbank gestützt wie zum Beispiel GridFS</w:t>
+        <w:t xml:space="preserve">, ermöglichen das Speichern von sogenannten Objekten (Dateien, Ordner und Metadaten). Sie sind optimiert for den parallelen zugriff von mehreren Instanzen einer Anwendung.</w:t>
+      </w:r>
+    </w:p>
+    <w:p>
+      <w:pPr>
+        <w:pStyle w:val="DefinitionTerm"/>
+      </w:pPr>
+      <w:r>
+        <w:t xml:space="preserve">Verteilte Dateisysteme</w:t>
+      </w:r>
+    </w:p>
+    <w:p>
+      <w:pPr>
+        <w:pStyle w:val="Definition"/>
+      </w:pPr>
+      <w:r>
+        <w:t xml:space="preserve">fungieren als einfache Laufwerke und abstrahieren dadurch den komplexen Ablauf der darunter liegenden Services. Der Zugriff auf die meisten dieser Dateisysteme erfolgt über system-calls wie zum Beispiel</w:t>
+      </w:r>
+      <w:r>
+        <w:t xml:space="preserve"> </w:t>
+      </w:r>
+      <w:r>
+        <w:rPr>
+          <w:rStyle w:val="VerbatimChar"/>
+        </w:rPr>
+        <w:t xml:space="preserve">fopen</w:t>
+      </w:r>
+      <w:r>
+        <w:t xml:space="preserve"> </w:t>
+      </w:r>
+      <w:r>
+        <w:t xml:space="preserve">oder</w:t>
+      </w:r>
+      <w:r>
+        <w:t xml:space="preserve"> </w:t>
+      </w:r>
+      <w:r>
+        <w:rPr>
+          <w:rStyle w:val="VerbatimChar"/>
+        </w:rPr>
+        <w:t xml:space="preserve">fclose</w:t>
+      </w:r>
+      <w:r>
+        <w:t xml:space="preserve">.</w:t>
+      </w:r>
+    </w:p>
+    <w:p>
+      <w:pPr>
+        <w:pStyle w:val="DefinitionTerm"/>
+      </w:pPr>
+      <w:r>
+        <w:t xml:space="preserve">Datenbank gestützte Dateisysteme</w:t>
+      </w:r>
+    </w:p>
+    <w:p>
+      <w:pPr>
+        <w:pStyle w:val="Definition"/>
+      </w:pPr>
+      <w:r>
+        <w:t xml:space="preserve">wie zum Beispiel GridFS</w:t>
       </w:r>
       <w:r>
         <w:rPr>
@@ -1049,7 +1115,7 @@
         <w:t xml:space="preserve"> </w:t>
       </w:r>
       <w:r>
-        <w:t xml:space="preserve">von MongoDB.</w:t>
+        <w:t xml:space="preserve">von MondoDB, erweitern Datenbanken um große Dateien effizient und sicher abzuspeichern.</w:t>
       </w:r>
     </w:p>
     <w:p>
@@ -1064,7 +1130,7 @@
     </w:p>
     <w:p>
       <w:r>
-        <w:t xml:space="preserve">Amazon Simple Storage Service bietet Entwicklern einen sicheren, beständigen und sehr gut Skalierbaren Objektspeicher an. Es dient der einfachen und sicheren Speicherung großer Datenmengen</w:t>
+        <w:t xml:space="preserve">Amazon Simple Storage Service bietet Entwicklern einen sicheren, beständigen und sehr gut skalierbaren Objektspeicher an. Es dient der einfachen und sicheren Speicherung großer Datenmengen</w:t>
       </w:r>
       <w:r>
         <w:t xml:space="preserve"> </w:t>
@@ -1073,21 +1139,21 @@
         <w:t xml:space="preserve">(siehe “Amazon S3” 2015)</w:t>
       </w:r>
       <w:r>
-        <w:t xml:space="preserve">. Daten werden in sogenannten Buckets gegliedert. Jeder Bucket kann unbegrenzt Objekte enthalten. Die gesamtgröße der Objekte ist jedoch auf 5TB beschränkt. Sie können nicht verschachtelt werden, allerdings können sie Ordner enthalten um die Objekte zu gliedern.</w:t>
-      </w:r>
-    </w:p>
-    <w:p>
-      <w:r>
-        <w:t xml:space="preserve">Die Kernfunktionalität des Services besteht darin Daten in sogenannten Objekten zu speichern. Diese Objekte können bis zu 5 GB groß werden. Zusätzlich wird zu jedem Objekt ca. 2kB Metadaten abgelegt. Die Tabelle</w:t>
-      </w:r>
-      <w:r>
-        <w:t xml:space="preserve"> </w:t>
-      </w:r>
-      <w:r>
-        <w:t xml:space="preserve"> </w:t>
-      </w:r>
-      <w:r>
-        <w:t xml:space="preserve">enthät eine Liste von Systemdefinierten Metadaten. Einige dieser Metadaten können vom Benutzer überschrieben werden, wie zum Beispiel</w:t>
+        <w:t xml:space="preserve">. Daten werden in sogenannten Buckets gegliedert. Jeder Bucket kann unbegrenzt Objekte enthalten. Die Gesamtgröße der Objekte ist jedoch auf 5TB beschränkt. Sie können nicht verschachtelt werden, allerdings können sie Ordner enthalten, um die Objekte zu gliedern.</w:t>
+      </w:r>
+    </w:p>
+    <w:p>
+      <w:r>
+        <w:t xml:space="preserve">Die Kernfunktionalität des Services besteht darin, Daten in sogenannten Objekten zu speichern. Diese Objekte können bis zu 5GB groß werden. Zusätzlich wird zu jedem Objekt ca. 2KB Metadaten abgelegt. Die Tabelle</w:t>
+      </w:r>
+      <w:r>
+        <w:t xml:space="preserve"> </w:t>
+      </w:r>
+      <w:r>
+        <w:t xml:space="preserve"> </w:t>
+      </w:r>
+      <w:r>
+        <w:t xml:space="preserve">enthält eine Liste von systemdefinierten Metadaten. Einige dieser Metadaten können vom Benutzer überschrieben werden, wie zum Beispiel</w:t>
       </w:r>
       <w:r>
         <w:t xml:space="preserve"> </w:t>
@@ -1794,7 +1860,7 @@
     </w:tbl>
     <w:p>
       <w:r>
-        <w:t xml:space="preserve">Zusätzlich zu diesen Systemdefinierten Metadaten ist es möglich Benutzerdefinierte Metadaten zu speichern. Das Format dieser Metadaten entspricht einer Key-Value Liste. Sie sind 2KB limitiert.</w:t>
+        <w:t xml:space="preserve">Zusätzlich zu diesen systemdefinierten Metadaten ist es möglich benutzerdefinierte Metadaten zu speichern. Das Format dieser Metadaten entspricht einer Key-Value Liste. Sie sind auf 2KB limitiert.</w:t>
       </w:r>
     </w:p>
     <w:p>
@@ -1809,7 +1875,7 @@
     </w:p>
     <w:p>
       <w:r>
-        <w:t xml:space="preserve">Die Speicherlösung bietet eine Versionierung der Dateien. Diese kann über ein Konfigurationsfile in jedem Bucket aktiviert werden.</w:t>
+        <w:t xml:space="preserve">Die Speicherlösung bietet eine Versionierung der Objekte an. Diese kann über eine Rest-API, mit folgendem Inhalt, in jedem Bucket aktiviert werden.</w:t>
       </w:r>
     </w:p>
     <w:p>
@@ -1891,7 +1957,7 @@
     </w:p>
     <w:p>
       <w:r>
-        <w:t xml:space="preserve">Ist die Versionierung aktiviert gilt diese für alle Objekte, die dieser enthält. Wird anschließend ein Objekt überschrieben, resultiert dies in einer neuen Version, dabei wird die Versions-ID im Metadaten Feld</w:t>
+        <w:t xml:space="preserve">Ist die Versionierung aktiviert, gilt diese für alle Objekte, die dieser enthält. Wird anschließend ein Objekt überschrieben, resultiert dies in einer neuen Version, dabei wird die Version-ID im Metadaten Feld</w:t>
       </w:r>
       <w:r>
         <w:t xml:space="preserve"> </w:t>
@@ -1973,7 +2039,7 @@
         <w:pStyle w:val="ImageCaption"/>
       </w:pPr>
       <w:r>
-        <w:t xml:space="preserve">Versionierungs Schema Amazon S3</w:t>
+        <w:t xml:space="preserve">Versionierungsschema von Amazon S3</w:t>
       </w:r>
       <w:r>
         <w:t xml:space="preserve"> </w:t>
@@ -1997,7 +2063,7 @@
     </w:p>
     <w:p>
       <w:r>
-        <w:t xml:space="preserve">Die Skalierbarkeit ist aufgrund der, von Amazon, verwalteten Umgebung sehr einfach. Es wird soviel Speicherplatz zur verfügung gestellt wie benötgit wird. Der Umstand, das mehr Speicherplatz benötigt wird, spiegelt sich nur auf der Rechnung des Betreibers ab.</w:t>
+        <w:t xml:space="preserve">Die Skalierbarkeit ist aufgrund der, von Amazon,verwalteten Umgebung, sehr einfach. Es wird soviel Speicherplatz zur Verfügung gestellt, wie benötgit wird. Der Umstand, das mehr Speicherplatz benötigt wird, zeichnet sich nur auf der Rechnung des Betreibers ab.</w:t>
       </w:r>
     </w:p>
     <w:p>
@@ -2012,7 +2078,7 @@
     </w:p>
     <w:p>
       <w:r>
-        <w:t xml:space="preserve">Amazon ist ein US-Amerikanisches Unternehmen und steht aus diesem, wie andere Dienste, seit Jahren in der Kritik. Um dieses Problem zu kompensieren, können Systemadministratoren sogenannte "Availability Zones" auswählen und damit steuern wo ihre Daten gespeichert werden. Zum Beispiel werden Daten aus einem Bucket mit der Zone Irland, auch wirklich in Irland gespeichert. Zusätzlich gewährt Amazon die Verschlüsselung der Daten</w:t>
+        <w:t xml:space="preserve">Amazon ist ein US-Amerikanisches Unternehmen und wir aus diesem Grund, wie andere Dienste, seit Jahren kritisiert. Um dieses Problem zu kompensieren, können Systemadministratoren sogenannte "Availability Zones" auswählen und damit steuern, wo ihre Daten gespeichert werden. Zum Beispiel werden Daten aus einem Bucket mit der Zone Irland, auch wirklich in Irland gespeichert. Zusätzlich gewährt Amazon die Verschlüsselung der Daten</w:t>
       </w:r>
       <w:r>
         <w:t xml:space="preserve"> </w:t>
@@ -2026,7 +2092,7 @@
     </w:p>
     <w:p>
       <w:r>
-        <w:t xml:space="preserve">Wer bedenken hat seine Daten aus den Händen zu geben kann auf verschiedene kompatible Lösungen zurückgreifen.</w:t>
+        <w:t xml:space="preserve">Wer bedenken hat, seine Daten aus den Händen zu geben, kann auf verschiedene kompatible Lösungen zurückgreifen.</w:t>
       </w:r>
     </w:p>
     <w:p>
@@ -2041,7 +2107,7 @@
     </w:p>
     <w:p>
       <w:r>
-        <w:t xml:space="preserve">Es gibt einige Amazon S3 kompatible Services die einen ähnlichen Service bieten. Diese sind allerdings meist auch US-Amerikanische Firmen und daher gleich vertrauenswürdig wie Amazon. Wer also auf Nummer sicher gehen will und seine Daten bzw. Rechner-Instanzen ganz bei sich behalten will, kommt um eine Installation von Cluster Lösungen nicht herum.</w:t>
+        <w:t xml:space="preserve">Es gibt einige Amazon S3 kompatible Anbieter, die einen ähnlichen Dienst bieten. Diese sind allerdings meist auch US-Amerikanische Firmen und daher gleich vertrauenswürdig wie Amazon. Wer daher auf Nummer sicher gehen will und seine Daten bzw. Rechner-Instanzen ganz bei sich behalten will, kommt um eine Installation von Cluster Lösungen nicht herum.</w:t>
       </w:r>
     </w:p>
     <w:p>
@@ -2057,7 +2123,7 @@
         <w:pStyle w:val="Definition"/>
       </w:pPr>
       <w:r>
-        <w:t xml:space="preserve">ist eine Open-Source-Infrastruktur zur Nutzung von Cloud-Computing auf Rechner Cluster. Der Name ist ein Akronym für "Elastic Utility Computing Architecture for Linking Your Programs To Useful Systems". Die hohe kompatibilität macht diese Software-Lösung zu einer optimalen Alternative zu Amazon-Web-Services</w:t>
+        <w:t xml:space="preserve">ist eine Open-Source-Infrastruktur zur Nutzung von Cloud-Computing auf Rechner Cluster. Der Name ist ein Akronym für "Elastic Utility Computing Architecture for Linking Your Programs To Useful Systems". Die hohe Kompatibilität macht diese Software-Lösung zu einer optimalen Alternative zu Amazon-Web-Services</w:t>
       </w:r>
       <w:r>
         <w:t xml:space="preserve"> </w:t>
@@ -2066,7 +2132,7 @@
         <w:t xml:space="preserve">(siehe Wikipedia 2015b)</w:t>
       </w:r>
       <w:r>
-        <w:t xml:space="preserve">.</w:t>
+        <w:t xml:space="preserve">. Dieser Dienst bietet keine Versionierung</w:t>
       </w:r>
     </w:p>
     <w:p>
@@ -2082,7 +2148,7 @@
         <w:pStyle w:val="Definition"/>
       </w:pPr>
       <w:r>
-        <w:t xml:space="preserve">ist eine Software, mit der es möglich ist ein verteilter Objekt-Speicherdienst zu betreiben. Es implementiert die Schnittstelle von Amazon S3 und ist damit kompatibel zu der aktuellen Version</w:t>
+        <w:t xml:space="preserve">ist eine Software, mit der es möglich ist, ein verteilter Objekt-Speicherdienst zu betreiben. Es implementiert die Schnittstelle von Amazon S3 und ist damit kompatibel zu der aktuellen Version</w:t>
       </w:r>
       <w:r>
         <w:t xml:space="preserve"> </w:t>
@@ -2091,7 +2157,12 @@
         <w:t xml:space="preserve">(siehe Basho Technologies 2015)</w:t>
       </w:r>
       <w:r>
-        <w:t xml:space="preserve">. Es unterstützt die meisten Funktionalitäten, die Amazon bietet. Jedoch gebit es eine Einschränkung bei den Buckets. Diese können Objekte nicht Versionieren. Dies müsste eine zusätzliche Software-Schicht erledigen. Ein Vorteil von Riak-CS ist es, das die Installation im gegensatz zu Eucalyptus sehr einfach und auf nahezu jedem System durchgeführt werden kann.</w:t>
+        <w:t xml:space="preserve">. Es unterstützt die meisten Funktionalitäten, die Amazon bietet. Die Installation von Riak-CS ist im gegensatz zu Eucalyptus sehr einfach und kann daher auf nahezu jedem System durchgeführt werden.</w:t>
+      </w:r>
+    </w:p>
+    <w:p>
+      <w:r>
+        <w:t xml:space="preserve">Beide vorgestellten Dienste bieten momentan keine Möglichkeit Objkte zu versionieren. Ausserdem ist das vergeben von Berechtigungen für andere Benutzer ebenfalls nur mit Amazon S3 möglich.</w:t>
       </w:r>
     </w:p>
     <w:p>
@@ -2115,7 +2186,7 @@
         <w:t xml:space="preserve">(siehe “Amazon S3 and EC2 Performance Report – How Fast Is S3?” 2009)</w:t>
       </w:r>
       <w:r>
-        <w:t xml:space="preserve">. Über ein Performance Model wurde festgestellt, das die Zeit für den Download einer Datei in zwei Bereiche aufgeteilt werden kann.</w:t>
+        <w:t xml:space="preserve">. Über ein Performance Modell wurde festgestellt, dass die Zeit für den Download einer Datei in zwei Bereiche aufgeteilt werden kann.</w:t>
       </w:r>
     </w:p>
     <w:p>
@@ -2131,7 +2202,7 @@
         <w:pStyle w:val="Definition"/>
       </w:pPr>
       <w:r>
-        <w:t xml:space="preserve">Eine fixe Zeiteinheit, die für die bereitstellung order erstellung der Datei benötigt wird. Beeinflusst wird diese Zeit kaum, allerdings kann es aufgrund schwankender Auslastung zu Verzögerungen kommen.</w:t>
+        <w:t xml:space="preserve">ist ein fixer Zeitabschnitt, der für die Bereitstellung oder Erstellung der Datei benötigt wird. Beeinflusst wird diese Zeit kaum, allerdings kann es aufgrund schwankender Auslastung zu Verzögerungen kommen.</w:t>
       </w:r>
     </w:p>
     <w:p>
@@ -2147,12 +2218,12 @@
         <w:pStyle w:val="Definition"/>
       </w:pPr>
       <w:r>
-        <w:t xml:space="preserve">Ist liniar abhängig zu der Dateigröße und kann aufgrund der Bandbreite schwanken.</w:t>
-      </w:r>
-    </w:p>
-    <w:p>
-      <w:r>
-        <w:t xml:space="preserve">Ausgehend von diesen Überlegungen kann davon ausgegangen werden, dass die Upload- bzw. Downloadzeit einen linearen Verlauf über die Dateigröße aufweist. Diese These wird von den Daten unterstützt. Aus dem Diagram (Abbildung</w:t>
+        <w:t xml:space="preserve">ist liniar abhängig zu der Dateigröße und kann aufgrund der Bandbreite schwanken.</w:t>
+      </w:r>
+    </w:p>
+    <w:p>
+      <w:r>
+        <w:t xml:space="preserve">Ausgehend von diesen Überlegungen kann davon ausgegangen werden, dass die Upload- bzw. Downloadzeit einen linearen Verlauf über die Dateigröße aufweist. Diese These wird von den Daten unterstützt. Aus dem Diagramm (Abbildung</w:t>
       </w:r>
       <w:r>
         <w:t xml:space="preserve"> </w:t>
@@ -2224,7 +2295,7 @@
     </w:p>
     <w:p>
       <w:r>
-        <w:t xml:space="preserve">Für den Download von Dateien ensteht laut den Daten aus dem Report keine fixe Transaktionszeit. Die Zeit für den Download ist also nur von der Größe der Datei und der Bandbreite anbhängig.</w:t>
+        <w:t xml:space="preserve">Für den Download von Dateien ensteht laut den Daten aus dem Report keine fixe Transaktionszeit. Die Zeit für den Download ist also nur von der Größe der Datei und der Bandbreite abhängig.</w:t>
       </w:r>
     </w:p>
     <w:p>
@@ -2241,7 +2312,7 @@
       <w:pPr>
         <w:pStyle w:val="Compact"/>
         <w:numPr>
-          <w:numId w:val="1003"/>
+          <w:numId w:val="1002"/>
           <w:ilvl w:val="0"/>
         </w:numPr>
       </w:pPr>
@@ -2950,7 +3021,7 @@
     </w:lvl>
   </w:abstractNum>
   <w:abstractNum w:abstractNumId="990">
-    <w:nsid w:val="5c33f1a1"/>
+    <w:nsid w:val="866b5e4c"/>
     <w:multiLevelType w:val="multilevel"/>
     <w:lvl w:ilvl="0">
       <w:numFmt w:val="bullet"/>
@@ -3031,7 +3102,7 @@
     </w:lvl>
   </w:abstractNum>
   <w:abstractNum w:abstractNumId="991">
-    <w:nsid w:val="86802a75"/>
+    <w:nsid w:val="813d8916"/>
     <w:multiLevelType w:val="multilevel"/>
     <w:lvl w:ilvl="0">
       <w:numFmt w:val="bullet"/>
@@ -3121,9 +3192,6 @@
     <w:abstractNumId w:val="991"/>
   </w:num>
   <w:num w:numId="1002">
-    <w:abstractNumId w:val="991"/>
-  </w:num>
-  <w:num w:numId="1003">
     <w:abstractNumId w:val="991"/>
   </w:num>
 </w:numbering>

--- a/symcloud-thesis.docx
+++ b/symcloud-thesis.docx
@@ -432,10 +432,30 @@
     </w:p>
     <w:p>
       <w:r>
-        <w:rPr>
-          <w:b/>
-        </w:rPr>
-        <w:t xml:space="preserve">TODO trennung Daten und Metadaten</w:t>
+        <w:t xml:space="preserve">Eines der besten Beispiele für verteilte Systeme sind Cloud-Computing Dienste. Diese Dienste bieten verschiedenste Technologien an. Sie umfassen Rechnerleistung, Speicher, Datenbanken und Netzwerke. Der Anwender kommuniziert hierbei immer nur mit einem System, allerdings verbirgt sich hinter diesen Anfragen ein komplexes System das sehr stark auf virtualisierung setzt.</w:t>
+      </w:r>
+    </w:p>
+    <w:p>
+      <w:r>
+        <w:t xml:space="preserve">Gerade im Bereich der verteilten Dateisysteme bietet sich die Möglichkeit Dateien über mehrere Server zu verteilen. Dies ermöglicht eine verbesserung von Datensicherheit, durch replicationüber verschiedene Serve,r und steigerung der Effizienz, durch paralleles lesen der Daten. Diese Dateisysteme trennen meist die Nutzdaten von ihren Metadaten und halten diese, als Daten zu den Daten, in einer effizienten Datenbank. Um zum Beispiel informationen zu einer Datei zu erhalten, wird die Datenbank nach den Infomationen durchsucht und ohne auf die Nutzdaten zuzugreifen an den Benutzer weitergeleitet. Dies steigert sehr stark die Effizienz von Anfrage</w:t>
+      </w:r>
+      <w:r>
+        <w:t xml:space="preserve"> </w:t>
+      </w:r>
+      <w:r>
+        <w:t xml:space="preserve">(siehe Seidel 2013)</w:t>
+      </w:r>
+      <w:r>
+        <w:t xml:space="preserve">. Das Kapitel</w:t>
+      </w:r>
+      <w:r>
+        <w:t xml:space="preserve"> </w:t>
+      </w:r>
+      <w:r>
+        <w:t xml:space="preserve"> </w:t>
+      </w:r>
+      <w:r>
+        <w:t xml:space="preserve">befasst sich genauer mit verteilten Dateisystemen.</w:t>
       </w:r>
     </w:p>
     <w:p>
@@ -2309,6 +2329,170 @@
       </w:r>
     </w:p>
     <w:p>
+      <w:r>
+        <w:t xml:space="preserve">Verteilte Dateisysteme unterstützen die gemeinsame Nutzung von Informationen in Form von Dateien. Es bietet zugriff auf Dateien, die auf einem entfernten Server abgelegt sind, wobei eine ähnliche Leistung und Zuverlässigkeit erzielt werden, wie für lokal gespeicherte Daten. Wohldurchdachte Dateisysteme erziehlen oft bessere Ergebnisse in Leistung und Zuverlässigkeit als lokale Systeme. Die entferneten Dateien werden genauso verwendet wie lokale Dateien, da verteilte Dateisysteme die Schnittstelle des Betriebsystems emulieren. Dadurch können die Vorteile von verteilten Systemen in einem Programm genutzt werden ohne dieses Anzupassen. Die Schreibzugriffe auf erfolgen über ganz normale</w:t>
+      </w:r>
+      <w:r>
+        <w:t xml:space="preserve"> </w:t>
+      </w:r>
+      <w:r>
+        <w:rPr>
+          <w:rStyle w:val="VerbatimChar"/>
+        </w:rPr>
+        <w:t xml:space="preserve">system-calls</w:t>
+      </w:r>
+      <w:r>
+        <w:t xml:space="preserve"> </w:t>
+      </w:r>
+      <w:r>
+        <w:t xml:space="preserve">(siehe Coulouris, Dollimore, and Kindberg 2003 S. 363ff.)</w:t>
+      </w:r>
+      <w:r>
+        <w:t xml:space="preserve">.</w:t>
+      </w:r>
+    </w:p>
+    <w:p>
+      <w:r>
+        <w:t xml:space="preserve">Dies ist auch ein großer Vorteil zu Speicherdiensten wie Amazon S3. Da die Schnittstelle zu den einzelnen Systemen abstrahiert werden, muss die Software nicht agepasst werden, wenn das Dateisystem gewechselt wird.</w:t>
+      </w:r>
+    </w:p>
+    <w:p>
+      <w:r>
+        <w:rPr>
+          <w:b/>
+        </w:rPr>
+        <w:t xml:space="preserve">TODO Anforderungen an ein verteiltes Dateisystem?</w:t>
+      </w:r>
+    </w:p>
+    <w:p>
+      <w:pPr>
+        <w:pStyle w:val="Heading3"/>
+      </w:pPr>
+      <w:bookmarkStart w:id="74" w:name="nfs"/>
+      <w:bookmarkEnd w:id="74"/>
+      <w:r>
+        <w:t xml:space="preserve">NFS</w:t>
+      </w:r>
+    </w:p>
+    <w:p>
+      <w:r>
+        <w:t xml:space="preserve">Network File System wurde von Sun Microsystem entwickelt. Das Grundlegende Prinzip von NFS ist, dass jeder Dateiserver ein standardisierte Dateischnittstelle und Dateien des lokeln Speicher den Benutzern zur verfügung zu stellen. Das bedeutet, dass es keine Rolle spielt welches System dahinter steht. Ursprünglich wurde es für UNIX Systeme entwickelt. Mittlerweile gibt es aber implementierungen für verschiedenste Betriebssysteme</w:t>
+      </w:r>
+      <w:r>
+        <w:t xml:space="preserve"> </w:t>
+      </w:r>
+      <w:r>
+        <w:t xml:space="preserve">(siehe Tanenbaum and Steen 2003 S. 645ff.)</w:t>
+      </w:r>
+      <w:r>
+        <w:t xml:space="preserve">.</w:t>
+      </w:r>
+    </w:p>
+    <w:p>
+      <w:r>
+        <w:t xml:space="preserve">NFS ist also weniger ein Dateisystem als eine Menge von Protokollen, die in der Kombination mit den Clients ein verteiltes Dateisystem ergeben. Die Protokolle wurden so entwickelt, dass unterschiedliche Implementierungen einfach zusammenarbeiten können. Auf diese Weise können durch NFS eine heterogene Menge von Computern verbunden werden. Dies gilt sowohl für Benutzer- als auch für die Serverseite</w:t>
+      </w:r>
+      <w:r>
+        <w:t xml:space="preserve"> </w:t>
+      </w:r>
+      <w:r>
+        <w:t xml:space="preserve">(siehe Tanenbaum and Steen 2003 S. 645ff.)</w:t>
+      </w:r>
+      <w:r>
+        <w:t xml:space="preserve">.</w:t>
+      </w:r>
+    </w:p>
+    <w:p>
+      <w:pPr>
+        <w:pStyle w:val="Heading4"/>
+      </w:pPr>
+      <w:bookmarkStart w:id="75" w:name="architektur"/>
+      <w:bookmarkEnd w:id="75"/>
+      <w:r>
+        <w:t xml:space="preserve">Architektur</w:t>
+      </w:r>
+    </w:p>
+    <w:p>
+      <w:pPr>
+        <w:pStyle w:val="Heading3"/>
+      </w:pPr>
+      <w:bookmarkStart w:id="76" w:name="ceph"/>
+      <w:bookmarkEnd w:id="76"/>
+      <w:r>
+        <w:t xml:space="preserve">Ceph</w:t>
+      </w:r>
+    </w:p>
+    <w:p>
+      <w:pPr>
+        <w:pStyle w:val="Heading3"/>
+      </w:pPr>
+      <w:bookmarkStart w:id="77" w:name="xtreemfs"/>
+      <w:bookmarkEnd w:id="77"/>
+      <w:r>
+        <w:t xml:space="preserve">XtreemFS</w:t>
+      </w:r>
+    </w:p>
+    <w:p>
+      <w:pPr>
+        <w:pStyle w:val="Heading3"/>
+      </w:pPr>
+      <w:bookmarkStart w:id="78" w:name="speichergeschwindigkeit"/>
+      <w:bookmarkEnd w:id="78"/>
+      <w:r>
+        <w:t xml:space="preserve">Speichergeschwindigkeit</w:t>
+      </w:r>
+    </w:p>
+    <w:p>
+      <w:pPr>
+        <w:pStyle w:val="Heading2"/>
+      </w:pPr>
+      <w:bookmarkStart w:id="79" w:name="datenbank-gestützte-dateiverwaltungen"/>
+      <w:bookmarkEnd w:id="79"/>
+      <w:r>
+        <w:t xml:space="preserve">Datenbank gestützte Dateiverwaltungen</w:t>
+      </w:r>
+    </w:p>
+    <w:p>
+      <w:pPr>
+        <w:pStyle w:val="Heading3"/>
+      </w:pPr>
+      <w:bookmarkStart w:id="80" w:name="mongodb-gridfs"/>
+      <w:bookmarkEnd w:id="80"/>
+      <w:r>
+        <w:t xml:space="preserve">MongoDB &amp; GridFS</w:t>
+      </w:r>
+    </w:p>
+    <w:p>
+      <w:pPr>
+        <w:pStyle w:val="Heading3"/>
+      </w:pPr>
+      <w:bookmarkStart w:id="81" w:name="crate"/>
+      <w:bookmarkEnd w:id="81"/>
+      <w:r>
+        <w:t xml:space="preserve">Crate</w:t>
+      </w:r>
+    </w:p>
+    <w:p>
+      <w:pPr>
+        <w:pStyle w:val="Heading2"/>
+      </w:pPr>
+      <w:bookmarkStart w:id="82" w:name="performance-1"/>
+      <w:bookmarkEnd w:id="82"/>
+      <w:r>
+        <w:t xml:space="preserve">Performance</w:t>
+      </w:r>
+    </w:p>
+    <w:p>
+      <w:pPr>
+        <w:pStyle w:val="Heading2"/>
+      </w:pPr>
+      <w:bookmarkStart w:id="83" w:name="evaluation-1"/>
+      <w:bookmarkEnd w:id="83"/>
+      <w:r>
+        <w:t xml:space="preserve">Evaluation</w:t>
+      </w:r>
+    </w:p>
+    <w:p>
       <w:pPr>
         <w:pStyle w:val="Compact"/>
         <w:numPr>
@@ -2316,7 +2500,7 @@
           <w:ilvl w:val="0"/>
         </w:numPr>
       </w:pPr>
-      <w:hyperlink r:id="rId74">
+      <w:hyperlink r:id="rId84">
         <w:r>
           <w:rPr>
             <w:rStyle w:val="Link"/>
@@ -2327,130 +2511,20 @@
     </w:p>
     <w:p>
       <w:pPr>
-        <w:pStyle w:val="Heading3"/>
-      </w:pPr>
-      <w:bookmarkStart w:id="75" w:name="nfs"/>
-      <w:bookmarkEnd w:id="75"/>
-      <w:r>
-        <w:t xml:space="preserve">NFS</w:t>
-      </w:r>
-    </w:p>
-    <w:p>
-      <w:pPr>
-        <w:pStyle w:val="Heading3"/>
-      </w:pPr>
-      <w:bookmarkStart w:id="76" w:name="ceph"/>
-      <w:bookmarkEnd w:id="76"/>
-      <w:r>
-        <w:t xml:space="preserve">Ceph</w:t>
-      </w:r>
-    </w:p>
-    <w:p>
-      <w:pPr>
-        <w:pStyle w:val="Heading3"/>
-      </w:pPr>
-      <w:bookmarkStart w:id="77" w:name="sheepdog"/>
-      <w:bookmarkEnd w:id="77"/>
-      <w:r>
-        <w:t xml:space="preserve">Sheepdog</w:t>
-      </w:r>
-    </w:p>
-    <w:p>
-      <w:pPr>
-        <w:pStyle w:val="Heading3"/>
-      </w:pPr>
-      <w:bookmarkStart w:id="78" w:name="glusterfs"/>
-      <w:bookmarkEnd w:id="78"/>
-      <w:r>
-        <w:t xml:space="preserve">GlusterFS</w:t>
-      </w:r>
-    </w:p>
-    <w:p>
-      <w:pPr>
-        <w:pStyle w:val="Heading3"/>
-      </w:pPr>
-      <w:bookmarkStart w:id="79" w:name="xtreemfs"/>
-      <w:bookmarkEnd w:id="79"/>
-      <w:r>
-        <w:t xml:space="preserve">XtreemFS</w:t>
-      </w:r>
-    </w:p>
-    <w:p>
-      <w:pPr>
-        <w:pStyle w:val="Heading3"/>
-      </w:pPr>
-      <w:bookmarkStart w:id="80" w:name="speichergeschwindigkeit"/>
-      <w:bookmarkEnd w:id="80"/>
-      <w:r>
-        <w:t xml:space="preserve">Speichergeschwindigkeit</w:t>
-      </w:r>
-    </w:p>
-    <w:p>
-      <w:pPr>
-        <w:pStyle w:val="Heading2"/>
-      </w:pPr>
-      <w:bookmarkStart w:id="81" w:name="datenbank-gestützte-dateiverwaltungen"/>
-      <w:bookmarkEnd w:id="81"/>
-      <w:r>
-        <w:t xml:space="preserve">Datenbank gestützte Dateiverwaltungen</w:t>
-      </w:r>
-    </w:p>
-    <w:p>
-      <w:pPr>
-        <w:pStyle w:val="Heading3"/>
-      </w:pPr>
-      <w:bookmarkStart w:id="82" w:name="mongodb-gridfs"/>
-      <w:bookmarkEnd w:id="82"/>
-      <w:r>
-        <w:t xml:space="preserve">MongoDB &amp; GridFS</w:t>
-      </w:r>
-    </w:p>
-    <w:p>
-      <w:pPr>
-        <w:pStyle w:val="Heading3"/>
-      </w:pPr>
-      <w:bookmarkStart w:id="83" w:name="crate"/>
-      <w:bookmarkEnd w:id="83"/>
-      <w:r>
-        <w:t xml:space="preserve">Crate</w:t>
-      </w:r>
-    </w:p>
-    <w:p>
-      <w:pPr>
-        <w:pStyle w:val="Heading2"/>
-      </w:pPr>
-      <w:bookmarkStart w:id="84" w:name="performance-1"/>
-      <w:bookmarkEnd w:id="84"/>
-      <w:r>
-        <w:t xml:space="preserve">Performance</w:t>
-      </w:r>
-    </w:p>
-    <w:p>
-      <w:pPr>
-        <w:pStyle w:val="Heading2"/>
-      </w:pPr>
-      <w:bookmarkStart w:id="85" w:name="evaluation-1"/>
+        <w:pStyle w:val="Heading1"/>
+      </w:pPr>
+      <w:bookmarkStart w:id="85" w:name="speicherkonzept-für-symcloud"/>
       <w:bookmarkEnd w:id="85"/>
       <w:r>
-        <w:t xml:space="preserve">Evaluation</w:t>
+        <w:t xml:space="preserve">Speicherkonzept für Symcloud</w:t>
       </w:r>
     </w:p>
     <w:p>
       <w:pPr>
         <w:pStyle w:val="Heading1"/>
       </w:pPr>
-      <w:bookmarkStart w:id="86" w:name="speicherkonzept-für-symcloud"/>
+      <w:bookmarkStart w:id="86" w:name="anhang"/>
       <w:bookmarkEnd w:id="86"/>
-      <w:r>
-        <w:t xml:space="preserve">Speicherkonzept für Symcloud</w:t>
-      </w:r>
-    </w:p>
-    <w:p>
-      <w:pPr>
-        <w:pStyle w:val="Heading1"/>
-      </w:pPr>
-      <w:bookmarkStart w:id="87" w:name="anhang"/>
-      <w:bookmarkEnd w:id="87"/>
       <w:r>
         <w:t xml:space="preserve">Anhang</w:t>
       </w:r>
@@ -2503,12 +2577,46 @@
       <w:r>
         <w:t xml:space="preserve"> </w:t>
       </w:r>
+      <w:hyperlink r:id="rId87">
+        <w:r>
+          <w:rPr>
+            <w:rStyle w:val="Link"/>
+          </w:rPr>
+          <w:t xml:space="preserve">https://www.dropbox.com/developers/core/docs</w:t>
+        </w:r>
+      </w:hyperlink>
+      <w:r>
+        <w:t xml:space="preserve">.</w:t>
+      </w:r>
+    </w:p>
+    <w:p>
+      <w:pPr>
+        <w:pStyle w:val="Bibliography"/>
+      </w:pPr>
+      <w:r>
+        <w:t xml:space="preserve">Coulouris, G.F., J. Dollimore, and T. Kindberg. 2003.</w:t>
+      </w:r>
+      <w:r>
+        <w:t xml:space="preserve"> </w:t>
+      </w:r>
+      <w:r>
+        <w:rPr>
+          <w:i/>
+        </w:rPr>
+        <w:t xml:space="preserve">Verteilte Systeme: Konzepte Und Design</w:t>
+      </w:r>
+      <w:r>
+        <w:t xml:space="preserve">. Informatik - Pearson Studium. Pearson Education Deutschland.</w:t>
+      </w:r>
+      <w:r>
+        <w:t xml:space="preserve"> </w:t>
+      </w:r>
       <w:hyperlink r:id="rId88">
         <w:r>
           <w:rPr>
             <w:rStyle w:val="Link"/>
           </w:rPr>
-          <w:t xml:space="preserve">https://www.dropbox.com/developers/core/docs</w:t>
+          <w:t xml:space="preserve">http://books.google.at/books?id=FfsQAAAACAAJ</w:t>
         </w:r>
       </w:hyperlink>
       <w:r>
@@ -2589,6 +2697,26 @@
           <w:t xml:space="preserve">https://owncloud.org/features</w:t>
         </w:r>
       </w:hyperlink>
+      <w:r>
+        <w:t xml:space="preserve">.</w:t>
+      </w:r>
+    </w:p>
+    <w:p>
+      <w:pPr>
+        <w:pStyle w:val="Bibliography"/>
+      </w:pPr>
+      <w:r>
+        <w:t xml:space="preserve">Seidel, Udo. 2013. “Dateisystem-Ueberblick.”</w:t>
+      </w:r>
+      <w:r>
+        <w:t xml:space="preserve"> </w:t>
+      </w:r>
+      <w:r>
+        <w:rPr>
+          <w:i/>
+        </w:rPr>
+        <w:t xml:space="preserve">Linux Magazin</w:t>
+      </w:r>
       <w:r>
         <w:t xml:space="preserve">.</w:t>
       </w:r>
@@ -3021,7 +3149,7 @@
     </w:lvl>
   </w:abstractNum>
   <w:abstractNum w:abstractNumId="990">
-    <w:nsid w:val="866b5e4c"/>
+    <w:nsid w:val="c759240d"/>
     <w:multiLevelType w:val="multilevel"/>
     <w:lvl w:ilvl="0">
       <w:numFmt w:val="bullet"/>
@@ -3102,7 +3230,7 @@
     </w:lvl>
   </w:abstractNum>
   <w:abstractNum w:abstractNumId="991">
-    <w:nsid w:val="813d8916"/>
+    <w:nsid w:val="528b9e36"/>
     <w:multiLevelType w:val="multilevel"/>
     <w:lvl w:ilvl="0">
       <w:numFmt w:val="bullet"/>

--- a/symcloud-thesis.docx
+++ b/symcloud-thesis.docx
@@ -214,10 +214,10 @@
       <w:pPr>
         <w:pStyle w:val="Heading2"/>
       </w:pPr>
-      <w:bookmarkStart w:id="36" w:name="technologie"/>
+      <w:bookmarkStart w:id="36" w:name="anforderungen"/>
       <w:bookmarkEnd w:id="36"/>
       <w:r>
-        <w:t xml:space="preserve">Technologie</w:t>
+        <w:t xml:space="preserve">Anforderungen</w:t>
       </w:r>
     </w:p>
     <w:p>
@@ -225,245 +225,124 @@
         <w:rPr>
           <w:b/>
         </w:rPr>
-        <w:t xml:space="preserve">TODO überarbeiten phpcr ersetzt durch S3</w:t>
-      </w:r>
-    </w:p>
-    <w:p>
-      <w:r>
-        <w:t xml:space="preserve">Dieses Kapitel beschreibt die verwendeten Technologien etwas genauer. Die Abbildung</w:t>
-      </w:r>
-      <w:r>
-        <w:t xml:space="preserve"> </w:t>
-      </w:r>
-      <w:r>
-        <w:t xml:space="preserve"> </w:t>
-      </w:r>
-      <w:r>
-        <w:t xml:space="preserve">zeigt die Abhängigkeiten als Schichtendiagramm. Ganz oben ist die Oberfläche von Symcloud, die in die Sulu Umgebung eingebettet ist. Sulu selbst ist eine "One-Page application", die verschiedene Javascript Komponenten zur Verfügung stellt, um die Anwendung erweitern zu können. Die andere Schnittstelle ganz oben ist der Synchronisierungs-Client, der es ermöglicht, Daten über ein Kommandozeilenprogramm zu synchronisieren. Beide "Oberflächen" sprechen das Backend über eine gesicherte REST-API an. Diese API wird verwendet, um Daten zu empfangen aber auch um Daten an den Server zu senden. Zum Beispiel sendet der Synchronisierungs-Client einen POST-Request an den Server, um eine Datei hochzuladen.</w:t>
-      </w:r>
-    </w:p>
-    <w:p>
-      <w:r>
-        <w:drawing>
-          <wp:inline>
-            <wp:extent cx="5080000" cy="5511800"/>
-            <wp:effectExtent b="0" l="0" r="0" t="0"/>
-            <wp:docPr descr="" id="1" name="Picture"/>
-            <a:graphic>
-              <a:graphicData uri="http://schemas.openxmlformats.org/drawingml/2006/picture">
-                <pic:pic>
-                  <pic:nvPicPr>
-                    <pic:cNvPr descr="diagrams/overview.png" id="0" name="Picture"/>
-                    <pic:cNvPicPr>
-                      <a:picLocks noChangeArrowheads="1" noChangeAspect="1"/>
-                    </pic:cNvPicPr>
-                  </pic:nvPicPr>
-                  <pic:blipFill>
-                    <a:blip r:embed="rId37"/>
-                    <a:stretch>
-                      <a:fillRect/>
-                    </a:stretch>
-                  </pic:blipFill>
-                  <pic:spPr bwMode="auto">
-                    <a:xfrm>
-                      <a:off x="0" y="0"/>
-                      <a:ext cx="5080000" cy="5511800"/>
-                    </a:xfrm>
-                    <a:prstGeom prst="rect">
-                      <a:avLst/>
-                    </a:prstGeom>
-                    <a:noFill/>
-                    <a:ln w="9525">
-                      <a:noFill/>
-                      <a:headEnd/>
-                      <a:tailEnd/>
-                    </a:ln>
-                  </pic:spPr>
-                </pic:pic>
-              </a:graphicData>
-            </a:graphic>
-          </wp:inline>
-        </w:drawing>
-      </w:r>
-    </w:p>
-    <w:p>
-      <w:pPr>
-        <w:pStyle w:val="ImageCaption"/>
-      </w:pPr>
-      <w:r>
-        <w:t xml:space="preserve">Überblick über die Komponenten</w:t>
-      </w:r>
-    </w:p>
-    <w:p>
-      <w:r>
-        <w:t xml:space="preserve">Auf der Server-Seite gibt es zum einen die Standard API-Schnittstellen von Sulu und zum anderen die Erweiterung durch Symcloud mit der File-API. Als Persistence-Schicht für die Metadaten, der Dateien in der Symcloud, wird die Abstraktionsschicht PHPCR verwendet. Diese Schnittstelle bietet einen Zugriff auf verschiedenste Content-Repositories an.</w:t>
-      </w:r>
-    </w:p>
-    <w:p>
-      <w:pPr>
-        <w:pStyle w:val="Heading3"/>
-      </w:pPr>
-      <w:bookmarkStart w:id="38" w:name="sulu-cmf"/>
+        <w:t xml:space="preserve">TODO anforderungen an das Projekt (auch in bezug auf xanadu)</w:t>
+      </w:r>
+    </w:p>
+    <w:p>
+      <w:pPr>
+        <w:pStyle w:val="Heading1"/>
+      </w:pPr>
+      <w:bookmarkStart w:id="37" w:name="stand-der-technik"/>
+      <w:bookmarkEnd w:id="37"/>
+      <w:r>
+        <w:t xml:space="preserve">Stand der Technik</w:t>
+      </w:r>
+    </w:p>
+    <w:p>
+      <w:r>
+        <w:t xml:space="preserve">In diesem Kapiter weden moderne Anwendungen und ihre Architektur analysiert.</w:t>
+      </w:r>
+    </w:p>
+    <w:p>
+      <w:r>
+        <w:rPr>
+          <w:b/>
+        </w:rPr>
+        <w:t xml:space="preserve">TODO bessere einleitung (=</w:t>
+      </w:r>
+    </w:p>
+    <w:p>
+      <w:pPr>
+        <w:pStyle w:val="Heading2"/>
+      </w:pPr>
+      <w:bookmarkStart w:id="38" w:name="verteilte-systeme"/>
       <w:bookmarkEnd w:id="38"/>
       <w:r>
-        <w:t xml:space="preserve">Sulu CMF</w:t>
-      </w:r>
-    </w:p>
-    <w:p>
-      <w:pPr>
-        <w:pStyle w:val="Heading3"/>
-      </w:pPr>
-      <w:bookmarkStart w:id="39" w:name="symfony2"/>
+        <w:t xml:space="preserve">Verteilte Systeme</w:t>
+      </w:r>
+    </w:p>
+    <w:p>
+      <w:r>
+        <w:t xml:space="preserve">Andrew Tannenbaum definiert "verteilte Systemen" in seinem Buch folgendermassen:</w:t>
+      </w:r>
+    </w:p>
+    <w:p>
+      <w:pPr>
+        <w:pStyle w:val="SourceCode"/>
+      </w:pPr>
+      <w:r>
+        <w:rPr>
+          <w:rStyle w:val="VerbatimChar"/>
+        </w:rPr>
+        <w:t xml:space="preserve">"Ein verteiltes System ist eine Menge voneinander unabhängiger</w:t>
+      </w:r>
+      <w:r>
+        <w:br w:type="textWrapping"/>
+      </w:r>
+      <w:r>
+        <w:rPr>
+          <w:rStyle w:val="VerbatimChar"/>
+        </w:rPr>
+        <w:t xml:space="preserve">Computer, die dem Benutzer wie ein einzelnes kohärentes</w:t>
+      </w:r>
+      <w:r>
+        <w:br w:type="textWrapping"/>
+      </w:r>
+      <w:r>
+        <w:rPr>
+          <w:rStyle w:val="VerbatimChar"/>
+        </w:rPr>
+        <w:t xml:space="preserve">System erscheinen"</w:t>
+      </w:r>
+    </w:p>
+    <w:p>
+      <w:r>
+        <w:t xml:space="preserve">Diese Definition beinhaltet zwei Aspekte. Der eine Aspekt besagt, dass die einzelnen Maschinen in einem verteilten System autonom sind. Der zweite Aspekt bezieht sich auf die Software, die die Systeme miteinander verbinden. Durch die Software glaubt der Benutzer, dass er es mit einem einzigen System zu tun hat</w:t>
+      </w:r>
+      <w:r>
+        <w:t xml:space="preserve"> </w:t>
+      </w:r>
+      <w:r>
+        <w:t xml:space="preserve">(siehe Tanenbaum and Steen 2003, 18)</w:t>
+      </w:r>
+      <w:r>
+        <w:t xml:space="preserve">.</w:t>
+      </w:r>
+    </w:p>
+    <w:p>
+      <w:r>
+        <w:t xml:space="preserve">Eines der besten Beispiele für verteilte Systeme sind Cloud-Computing Dienste. Diese Dienste bieten verschiedenste Technologien an. Sie umfassen Rechnerleistung, Speicher, Datenbanken und Netzwerke. Der Anwender kommuniziert hierbei immer nur mit einem System, allerdings verbirgt sich hinter diesen Anfragen ein komplexes System das sehr stark auf virtualisierung setzt.</w:t>
+      </w:r>
+    </w:p>
+    <w:p>
+      <w:r>
+        <w:t xml:space="preserve">Gerade im Bereich der verteilten Dateisysteme bietet sich die Möglichkeit Dateien über mehrere Server zu verteilen. Dies ermöglicht eine verbesserung von Datensicherheit, durch replicationüber verschiedene Server und steigerung der Effizienz, durch paralleles lesen der Daten. Diese Dateisysteme trennen meist die Nutzdaten von ihren Metadaten und halten diese, als Daten zu den Daten, in einer effizienten Datenbank. Um zum Beispiel informationen zu einer Datei zu erhalten, wird die Datenbank nach den Infomationen durchsucht und ohne auf die Nutzdaten zuzugreifen an den Benutzer weitergeleitet. Dies steigert sehr stark die Effizienz von Anfrage</w:t>
+      </w:r>
+      <w:r>
+        <w:t xml:space="preserve"> </w:t>
+      </w:r>
+      <w:r>
+        <w:t xml:space="preserve">(siehe Seidel 2013)</w:t>
+      </w:r>
+      <w:r>
+        <w:t xml:space="preserve">. Das Kapitel</w:t>
+      </w:r>
+      <w:r>
+        <w:t xml:space="preserve"> </w:t>
+      </w:r>
+      <w:r>
+        <w:t xml:space="preserve"> </w:t>
+      </w:r>
+      <w:r>
+        <w:t xml:space="preserve">befasst sich genauer mit verteilten Dateisystemen.</w:t>
+      </w:r>
+    </w:p>
+    <w:p>
+      <w:pPr>
+        <w:pStyle w:val="Heading2"/>
+      </w:pPr>
+      <w:bookmarkStart w:id="39" w:name="dropbox"/>
       <w:bookmarkEnd w:id="39"/>
-      <w:r>
-        <w:t xml:space="preserve">Symfony2</w:t>
-      </w:r>
-    </w:p>
-    <w:p>
-      <w:pPr>
-        <w:pStyle w:val="Heading3"/>
-      </w:pPr>
-      <w:bookmarkStart w:id="40" w:name="php"/>
-      <w:bookmarkEnd w:id="40"/>
-      <w:r>
-        <w:t xml:space="preserve">PHP</w:t>
-      </w:r>
-    </w:p>
-    <w:p>
-      <w:pPr>
-        <w:pStyle w:val="Heading3"/>
-      </w:pPr>
-      <w:bookmarkStart w:id="41" w:name="s3"/>
-      <w:bookmarkEnd w:id="41"/>
-      <w:r>
-        <w:t xml:space="preserve">S3</w:t>
-      </w:r>
-    </w:p>
-    <w:p>
-      <w:pPr>
-        <w:pStyle w:val="Heading2"/>
-      </w:pPr>
-      <w:bookmarkStart w:id="42" w:name="anforderungen"/>
-      <w:bookmarkEnd w:id="42"/>
-      <w:r>
-        <w:t xml:space="preserve">Anforderungen</w:t>
-      </w:r>
-    </w:p>
-    <w:p>
-      <w:pPr>
-        <w:pStyle w:val="Heading1"/>
-      </w:pPr>
-      <w:bookmarkStart w:id="43" w:name="stand-der-technik"/>
-      <w:bookmarkEnd w:id="43"/>
-      <w:r>
-        <w:t xml:space="preserve">Stand der Technik</w:t>
-      </w:r>
-    </w:p>
-    <w:p>
-      <w:r>
-        <w:t xml:space="preserve">In diesem Kapiter weden moderne Anwendungen und ihre Architektur analysiert.</w:t>
-      </w:r>
-    </w:p>
-    <w:p>
-      <w:r>
-        <w:rPr>
-          <w:b/>
-        </w:rPr>
-        <w:t xml:space="preserve">TODO bessere einleitung (=</w:t>
-      </w:r>
-    </w:p>
-    <w:p>
-      <w:pPr>
-        <w:pStyle w:val="Heading2"/>
-      </w:pPr>
-      <w:bookmarkStart w:id="44" w:name="verteilte-systeme"/>
-      <w:bookmarkEnd w:id="44"/>
-      <w:r>
-        <w:t xml:space="preserve">Verteilte Systeme</w:t>
-      </w:r>
-    </w:p>
-    <w:p>
-      <w:r>
-        <w:t xml:space="preserve">Andrew Tannenbaum definiert "verteilte Systemen" in seinem Buch folgendermassen:</w:t>
-      </w:r>
-    </w:p>
-    <w:p>
-      <w:pPr>
-        <w:pStyle w:val="SourceCode"/>
-      </w:pPr>
-      <w:r>
-        <w:rPr>
-          <w:rStyle w:val="VerbatimChar"/>
-        </w:rPr>
-        <w:t xml:space="preserve">"Ein verteiltes System ist eine Menge voneinander unabhängiger</w:t>
-      </w:r>
-      <w:r>
-        <w:br w:type="textWrapping"/>
-      </w:r>
-      <w:r>
-        <w:rPr>
-          <w:rStyle w:val="VerbatimChar"/>
-        </w:rPr>
-        <w:t xml:space="preserve">Computer, die dem Benutzer wie ein einzelnes kohärentes</w:t>
-      </w:r>
-      <w:r>
-        <w:br w:type="textWrapping"/>
-      </w:r>
-      <w:r>
-        <w:rPr>
-          <w:rStyle w:val="VerbatimChar"/>
-        </w:rPr>
-        <w:t xml:space="preserve">System erscheinen"</w:t>
-      </w:r>
-    </w:p>
-    <w:p>
-      <w:r>
-        <w:t xml:space="preserve">Diese Definition beinhaltet zwei Aspekte. Der eine Aspekt besagt, dass die einzelnen Maschinen in einem verteilten System autonom sind. Der zweite Aspekt bezieht sich auf die Software, die die Systeme miteinander verbinden. Durch die Software glaubt der Benutzer, dass er es mit einem einzigen System zu tun hat</w:t>
-      </w:r>
-      <w:r>
-        <w:t xml:space="preserve"> </w:t>
-      </w:r>
-      <w:r>
-        <w:t xml:space="preserve">(siehe Tanenbaum and Steen 2003, 18)</w:t>
-      </w:r>
-      <w:r>
-        <w:t xml:space="preserve">.</w:t>
-      </w:r>
-    </w:p>
-    <w:p>
-      <w:r>
-        <w:t xml:space="preserve">Eines der besten Beispiele für verteilte Systeme sind Cloud-Computing Dienste. Diese Dienste bieten verschiedenste Technologien an. Sie umfassen Rechnerleistung, Speicher, Datenbanken und Netzwerke. Der Anwender kommuniziert hierbei immer nur mit einem System, allerdings verbirgt sich hinter diesen Anfragen ein komplexes System das sehr stark auf virtualisierung setzt.</w:t>
-      </w:r>
-    </w:p>
-    <w:p>
-      <w:r>
-        <w:t xml:space="preserve">Gerade im Bereich der verteilten Dateisysteme bietet sich die Möglichkeit Dateien über mehrere Server zu verteilen. Dies ermöglicht eine verbesserung von Datensicherheit, durch replicationüber verschiedene Serve,r und steigerung der Effizienz, durch paralleles lesen der Daten. Diese Dateisysteme trennen meist die Nutzdaten von ihren Metadaten und halten diese, als Daten zu den Daten, in einer effizienten Datenbank. Um zum Beispiel informationen zu einer Datei zu erhalten, wird die Datenbank nach den Infomationen durchsucht und ohne auf die Nutzdaten zuzugreifen an den Benutzer weitergeleitet. Dies steigert sehr stark die Effizienz von Anfrage</w:t>
-      </w:r>
-      <w:r>
-        <w:t xml:space="preserve"> </w:t>
-      </w:r>
-      <w:r>
-        <w:t xml:space="preserve">(siehe Seidel 2013)</w:t>
-      </w:r>
-      <w:r>
-        <w:t xml:space="preserve">. Das Kapitel</w:t>
-      </w:r>
-      <w:r>
-        <w:t xml:space="preserve"> </w:t>
-      </w:r>
-      <w:r>
-        <w:t xml:space="preserve"> </w:t>
-      </w:r>
-      <w:r>
-        <w:t xml:space="preserve">befasst sich genauer mit verteilten Dateisystemen.</w:t>
-      </w:r>
-    </w:p>
-    <w:p>
-      <w:pPr>
-        <w:pStyle w:val="Heading2"/>
-      </w:pPr>
-      <w:bookmarkStart w:id="45" w:name="dropbox"/>
-      <w:bookmarkEnd w:id="45"/>
       <w:r>
         <w:t xml:space="preserve">Dropbox</w:t>
       </w:r>
@@ -506,7 +385,7 @@
                     </pic:cNvPicPr>
                   </pic:nvPicPr>
                   <pic:blipFill>
-                    <a:blip r:embed="rId46"/>
+                    <a:blip r:embed="rId40"/>
                     <a:stretch>
                       <a:fillRect/>
                     </a:stretch>
@@ -543,7 +422,7 @@
       <w:r>
         <w:t xml:space="preserve"> </w:t>
       </w:r>
-      <w:hyperlink r:id="rId47">
+      <w:hyperlink r:id="rId41">
         <w:r>
           <w:rPr>
             <w:rStyle w:val="Link"/>
@@ -637,8 +516,8 @@
       <w:pPr>
         <w:pStyle w:val="Heading2"/>
       </w:pPr>
-      <w:bookmarkStart w:id="48" w:name="owncloud"/>
-      <w:bookmarkEnd w:id="48"/>
+      <w:bookmarkStart w:id="42" w:name="owncloud"/>
+      <w:bookmarkEnd w:id="42"/>
       <w:r>
         <w:t xml:space="preserve">ownCloud</w:t>
       </w:r>
@@ -691,7 +570,7 @@
                     </pic:cNvPicPr>
                   </pic:nvPicPr>
                   <pic:blipFill>
-                    <a:blip r:embed="rId49"/>
+                    <a:blip r:embed="rId43"/>
                     <a:stretch>
                       <a:fillRect/>
                     </a:stretch>
@@ -760,7 +639,7 @@
                     </pic:cNvPicPr>
                   </pic:nvPicPr>
                   <pic:blipFill>
-                    <a:blip r:embed="rId50"/>
+                    <a:blip r:embed="rId44"/>
                     <a:stretch>
                       <a:fillRect/>
                     </a:stretch>
@@ -819,331 +698,331 @@
       <w:pPr>
         <w:pStyle w:val="Heading2"/>
       </w:pPr>
-      <w:bookmarkStart w:id="51" w:name="diaspora"/>
+      <w:bookmarkStart w:id="45" w:name="diaspora"/>
+      <w:bookmarkEnd w:id="45"/>
+      <w:r>
+        <w:t xml:space="preserve">Diaspora</w:t>
+      </w:r>
+    </w:p>
+    <w:p>
+      <w:r>
+        <w:rPr>
+          <w:b/>
+        </w:rPr>
+        <w:t xml:space="preserve">TODO kaum infos weitere suchen notwendig</w:t>
+      </w:r>
+    </w:p>
+    <w:p>
+      <w:pPr>
+        <w:pStyle w:val="Heading2"/>
+      </w:pPr>
+      <w:bookmarkStart w:id="46" w:name="zusammenfassung"/>
+      <w:bookmarkEnd w:id="46"/>
+      <w:r>
+        <w:t xml:space="preserve">Zusammenfassung</w:t>
+      </w:r>
+    </w:p>
+    <w:p>
+      <w:r>
+        <w:rPr>
+          <w:b/>
+        </w:rPr>
+        <w:t xml:space="preserve">TODO zusammenfassung state of the art chapter</w:t>
+      </w:r>
+    </w:p>
+    <w:p>
+      <w:pPr>
+        <w:pStyle w:val="Heading1"/>
+      </w:pPr>
+      <w:bookmarkStart w:id="47" w:name="cloud-computing"/>
+      <w:bookmarkEnd w:id="47"/>
+      <w:r>
+        <w:t xml:space="preserve">Cloud Computing</w:t>
+      </w:r>
+    </w:p>
+    <w:p>
+      <w:pPr>
+        <w:pStyle w:val="Heading2"/>
+      </w:pPr>
+      <w:bookmarkStart w:id="48" w:name="amazon-s3"/>
+      <w:bookmarkEnd w:id="48"/>
+      <w:r>
+        <w:t xml:space="preserve">Amazon S3</w:t>
+      </w:r>
+    </w:p>
+    <w:p>
+      <w:pPr>
+        <w:pStyle w:val="Heading2"/>
+      </w:pPr>
+      <w:bookmarkStart w:id="49" w:name="eucalyptus"/>
+      <w:bookmarkEnd w:id="49"/>
+      <w:r>
+        <w:t xml:space="preserve">Eucalyptus</w:t>
+      </w:r>
+    </w:p>
+    <w:p>
+      <w:pPr>
+        <w:pStyle w:val="Heading2"/>
+      </w:pPr>
+      <w:bookmarkStart w:id="50" w:name="heroku"/>
+      <w:bookmarkEnd w:id="50"/>
+      <w:r>
+        <w:t xml:space="preserve">Heroku</w:t>
+      </w:r>
+    </w:p>
+    <w:p>
+      <w:pPr>
+        <w:pStyle w:val="Heading2"/>
+      </w:pPr>
+      <w:bookmarkStart w:id="51" w:name="docker"/>
       <w:bookmarkEnd w:id="51"/>
       <w:r>
-        <w:t xml:space="preserve">Diaspora</w:t>
-      </w:r>
-    </w:p>
-    <w:p>
-      <w:r>
-        <w:rPr>
-          <w:b/>
-        </w:rPr>
-        <w:t xml:space="preserve">TODO kaum infos weitere suchen notwendig</w:t>
+        <w:t xml:space="preserve">Docker</w:t>
       </w:r>
     </w:p>
     <w:p>
       <w:pPr>
         <w:pStyle w:val="Heading2"/>
       </w:pPr>
-      <w:bookmarkStart w:id="52" w:name="zusammenfassung"/>
+      <w:bookmarkStart w:id="52" w:name="evaluation"/>
       <w:bookmarkEnd w:id="52"/>
       <w:r>
-        <w:t xml:space="preserve">Zusammenfassung</w:t>
-      </w:r>
-    </w:p>
-    <w:p>
-      <w:r>
-        <w:rPr>
-          <w:b/>
-        </w:rPr>
-        <w:t xml:space="preserve">TODO zusammenfassung state of the art chapter</w:t>
+        <w:t xml:space="preserve">Evaluation</w:t>
       </w:r>
     </w:p>
     <w:p>
       <w:pPr>
         <w:pStyle w:val="Heading1"/>
       </w:pPr>
-      <w:bookmarkStart w:id="53" w:name="cloud-computing"/>
+      <w:bookmarkStart w:id="53" w:name="speicherverwaltung"/>
       <w:bookmarkEnd w:id="53"/>
       <w:r>
-        <w:t xml:space="preserve">Cloud Computing</w:t>
+        <w:t xml:space="preserve">Speicherverwaltung</w:t>
+      </w:r>
+    </w:p>
+    <w:p>
+      <w:r>
+        <w:t xml:space="preserve">Ein wichtiger Aspekt von Cloud-Anwendungen ist die Speicherverwaltung. Es bieten sich verschiedenste Möglichkeiten der Datenhaltung in der Cloud an. Dieses Kapitel beschäftigt sich mit der Evaluierung von verschiendenen Diensten bzw. Lösungen, mit denen Speicher verwaltet und möglichst effizient zur Verfügung gestellt werden kann.</w:t>
+      </w:r>
+    </w:p>
+    <w:p>
+      <w:r>
+        <w:t xml:space="preserve">Aufgrund der Anforderungen des Projektes werden folgende Anforderungen an die Speicherlösung gestellt.</w:t>
+      </w:r>
+    </w:p>
+    <w:p>
+      <w:pPr>
+        <w:pStyle w:val="DefinitionTerm"/>
+      </w:pPr>
+      <w:r>
+        <w:t xml:space="preserve">Ausfallsicherheit</w:t>
+      </w:r>
+    </w:p>
+    <w:p>
+      <w:pPr>
+        <w:pStyle w:val="Definition"/>
+      </w:pPr>
+      <w:r>
+        <w:t xml:space="preserve">Die Speicherlösung ist das Fundament einer jeder Cloud-Anwendung. Ein Ausfall dieser Schicht bedeutet oft ein Ausfall der kompletten Anwendung. ???</w:t>
+      </w:r>
+    </w:p>
+    <w:p>
+      <w:pPr>
+        <w:pStyle w:val="DefinitionTerm"/>
+      </w:pPr>
+      <w:r>
+        <w:t xml:space="preserve">Skalierbar</w:t>
+      </w:r>
+    </w:p>
+    <w:p>
+      <w:pPr>
+        <w:pStyle w:val="Definition"/>
+      </w:pPr>
+      <w:r>
+        <w:t xml:space="preserve">Die Datenmengen einer Cloud-Anwendung sind oft schwer abschätzbar und können sehr große Ausmaße annehmen. Daher ist eine wichtige Anforderung an eine Speicherlösung die Skalierbarkeit. ???</w:t>
+      </w:r>
+    </w:p>
+    <w:p>
+      <w:pPr>
+        <w:pStyle w:val="DefinitionTerm"/>
+      </w:pPr>
+      <w:r>
+        <w:t xml:space="preserve">Datenschutz</w:t>
+      </w:r>
+    </w:p>
+    <w:p>
+      <w:pPr>
+        <w:pStyle w:val="Definition"/>
+      </w:pPr>
+      <w:r>
+        <w:t xml:space="preserve">Der Datenschutz ist ein wichtiger Punkt beim betreiben der eigenen Cloud-Anwendung. Meist gibt es eine kommerzielle Konkurrenz, die mit günstigen Preisen die Anwender anlockt, um ihre Daten zu verwerten. Die Möglichkeit Daten privat auf dem eigenen Server zu speichern, sollte somit gegeben sein. Damit Systemadministratoren nicht auf einen Provider angewiesen sind.</w:t>
+      </w:r>
+    </w:p>
+    <w:p>
+      <w:pPr>
+        <w:pStyle w:val="DefinitionTerm"/>
+      </w:pPr>
+      <w:r>
+        <w:t xml:space="preserve">Flexibilität</w:t>
+      </w:r>
+    </w:p>
+    <w:p>
+      <w:pPr>
+        <w:pStyle w:val="Definition"/>
+      </w:pPr>
+      <w:r>
+        <w:t xml:space="preserve">Um Daten flexibel speichern zu können, sollte es möglich sein, Verlinkungen und Metadaten direkt in der Speicherlösung abzulegen. Dies erleichtert die Implementierung der eigentlichen Anwendung.</w:t>
+      </w:r>
+    </w:p>
+    <w:p>
+      <w:pPr>
+        <w:pStyle w:val="DefinitionTerm"/>
+      </w:pPr>
+      <w:r>
+        <w:t xml:space="preserve">Versionierung</w:t>
+      </w:r>
+    </w:p>
+    <w:p>
+      <w:pPr>
+        <w:pStyle w:val="Definition"/>
+      </w:pPr>
+      <w:r>
+        <w:t xml:space="preserve">Ein optionale Eigenschaft ist die integrierte Versionierung der Daten. Dies würde eine Vereinfachung der Anwendungslogik ermöglichen, da Versionen nicht in einem separaten Speicher abgelegt werden müssen.</w:t>
+      </w:r>
+    </w:p>
+    <w:p>
+      <w:pPr>
+        <w:pStyle w:val="DefinitionTerm"/>
+      </w:pPr>
+      <w:r>
+        <w:t xml:space="preserve">Performance</w:t>
+      </w:r>
+    </w:p>
+    <w:p>
+      <w:pPr>
+        <w:pStyle w:val="Definition"/>
+      </w:pPr>
+      <w:r>
+        <w:t xml:space="preserve">???</w:t>
       </w:r>
     </w:p>
     <w:p>
       <w:pPr>
         <w:pStyle w:val="Heading2"/>
       </w:pPr>
-      <w:bookmarkStart w:id="54" w:name="amazon-s3"/>
+      <w:bookmarkStart w:id="54" w:name="datenhaltung-in-cloud-infrastrukturen"/>
       <w:bookmarkEnd w:id="54"/>
       <w:r>
-        <w:t xml:space="preserve">Amazon S3</w:t>
+        <w:t xml:space="preserve">Datenhaltung in Cloud-Infrastrukturen</w:t>
+      </w:r>
+    </w:p>
+    <w:p>
+      <w:r>
+        <w:t xml:space="preserve">Wenn man Speicherstrukturen in der Cloud genauer betrachtet, gibt es grundsätzlich drei Möglichkeiten.</w:t>
+      </w:r>
+    </w:p>
+    <w:p>
+      <w:pPr>
+        <w:pStyle w:val="DefinitionTerm"/>
+      </w:pPr>
+      <w:r>
+        <w:t xml:space="preserve">Objekt-Speicherdienste</w:t>
+      </w:r>
+    </w:p>
+    <w:p>
+      <w:pPr>
+        <w:pStyle w:val="Definition"/>
+      </w:pPr>
+      <w:r>
+        <w:t xml:space="preserve">wie zum Beispiel Amazon S3</w:t>
+      </w:r>
+      <w:r>
+        <w:rPr>
+          <w:rStyle w:val="FootnoteRef"/>
+        </w:rPr>
+        <w:footnoteReference w:id="55"/>
+      </w:r>
+      <w:r>
+        <w:t xml:space="preserve">, ermöglichen das Speichern von sogenannten Objekten (Dateien, Ordner und Metadaten). Sie sind optimiert for den parallelen zugriff von mehreren Instanzen einer Anwendung.</w:t>
+      </w:r>
+    </w:p>
+    <w:p>
+      <w:pPr>
+        <w:pStyle w:val="DefinitionTerm"/>
+      </w:pPr>
+      <w:r>
+        <w:t xml:space="preserve">Verteilte Dateisysteme</w:t>
+      </w:r>
+    </w:p>
+    <w:p>
+      <w:pPr>
+        <w:pStyle w:val="Definition"/>
+      </w:pPr>
+      <w:r>
+        <w:t xml:space="preserve">fungieren als einfache Laufwerke und abstrahieren dadurch den komplexen Ablauf der darunter liegenden Services. Der Zugriff auf die meisten dieser Dateisysteme erfolgt über system-calls wie zum Beispiel</w:t>
+      </w:r>
+      <w:r>
+        <w:t xml:space="preserve"> </w:t>
+      </w:r>
+      <w:r>
+        <w:rPr>
+          <w:rStyle w:val="VerbatimChar"/>
+        </w:rPr>
+        <w:t xml:space="preserve">fopen</w:t>
+      </w:r>
+      <w:r>
+        <w:t xml:space="preserve"> </w:t>
+      </w:r>
+      <w:r>
+        <w:t xml:space="preserve">oder</w:t>
+      </w:r>
+      <w:r>
+        <w:t xml:space="preserve"> </w:t>
+      </w:r>
+      <w:r>
+        <w:rPr>
+          <w:rStyle w:val="VerbatimChar"/>
+        </w:rPr>
+        <w:t xml:space="preserve">fclose</w:t>
+      </w:r>
+      <w:r>
+        <w:t xml:space="preserve">.</w:t>
+      </w:r>
+    </w:p>
+    <w:p>
+      <w:pPr>
+        <w:pStyle w:val="DefinitionTerm"/>
+      </w:pPr>
+      <w:r>
+        <w:t xml:space="preserve">Datenbank gestützte Dateisysteme</w:t>
+      </w:r>
+    </w:p>
+    <w:p>
+      <w:pPr>
+        <w:pStyle w:val="Definition"/>
+      </w:pPr>
+      <w:r>
+        <w:t xml:space="preserve">wie zum Beispiel GridFS</w:t>
+      </w:r>
+      <w:r>
+        <w:rPr>
+          <w:rStyle w:val="FootnoteRef"/>
+        </w:rPr>
+        <w:footnoteReference w:id="57"/>
+      </w:r>
+      <w:r>
+        <w:t xml:space="preserve"> </w:t>
+      </w:r>
+      <w:r>
+        <w:t xml:space="preserve">von MondoDB, erweitern Datenbanken um große Dateien effizient und sicher abzuspeichern.</w:t>
       </w:r>
     </w:p>
     <w:p>
       <w:pPr>
         <w:pStyle w:val="Heading2"/>
       </w:pPr>
-      <w:bookmarkStart w:id="55" w:name="eucalyptus"/>
-      <w:bookmarkEnd w:id="55"/>
-      <w:r>
-        <w:t xml:space="preserve">Eucalyptus</w:t>
-      </w:r>
-    </w:p>
-    <w:p>
-      <w:pPr>
-        <w:pStyle w:val="Heading2"/>
-      </w:pPr>
-      <w:bookmarkStart w:id="56" w:name="heroku"/>
-      <w:bookmarkEnd w:id="56"/>
-      <w:r>
-        <w:t xml:space="preserve">Heroku</w:t>
-      </w:r>
-    </w:p>
-    <w:p>
-      <w:pPr>
-        <w:pStyle w:val="Heading2"/>
-      </w:pPr>
-      <w:bookmarkStart w:id="57" w:name="docker"/>
-      <w:bookmarkEnd w:id="57"/>
-      <w:r>
-        <w:t xml:space="preserve">Docker</w:t>
-      </w:r>
-    </w:p>
-    <w:p>
-      <w:pPr>
-        <w:pStyle w:val="Heading2"/>
-      </w:pPr>
-      <w:bookmarkStart w:id="58" w:name="evaluation"/>
-      <w:bookmarkEnd w:id="58"/>
-      <w:r>
-        <w:t xml:space="preserve">Evaluation</w:t>
-      </w:r>
-    </w:p>
-    <w:p>
-      <w:pPr>
-        <w:pStyle w:val="Heading1"/>
-      </w:pPr>
-      <w:bookmarkStart w:id="59" w:name="speicherverwaltung"/>
+      <w:bookmarkStart w:id="59" w:name="amazon-simple-storage-service-s3"/>
       <w:bookmarkEnd w:id="59"/>
-      <w:r>
-        <w:t xml:space="preserve">Speicherverwaltung</w:t>
-      </w:r>
-    </w:p>
-    <w:p>
-      <w:r>
-        <w:t xml:space="preserve">Ein wichtiger Aspekt von Cloud-Anwendungen ist die Speicherverwaltung. Es bieten sich verschiedenste Möglichkeiten der Datenhaltung in der Cloud an. Dieses Kapitel beschäftigt sich mit der Evaluierung von verschiendenen Diensten bzw. Lösungen, mit denen Speicher verwaltet und möglichst effizient zur Verfügung gestellt werden kann.</w:t>
-      </w:r>
-    </w:p>
-    <w:p>
-      <w:r>
-        <w:t xml:space="preserve">Aufgrund der Anforderungen des Projektes werden folgende Anforderungen an die Speicherlösung gestellt.</w:t>
-      </w:r>
-    </w:p>
-    <w:p>
-      <w:pPr>
-        <w:pStyle w:val="DefinitionTerm"/>
-      </w:pPr>
-      <w:r>
-        <w:t xml:space="preserve">Ausfallsicherheit</w:t>
-      </w:r>
-    </w:p>
-    <w:p>
-      <w:pPr>
-        <w:pStyle w:val="Definition"/>
-      </w:pPr>
-      <w:r>
-        <w:t xml:space="preserve">Die Speicherlösung ist das Fundament einer jeder Cloud-Anwendung. Ein Ausfall dieser Schicht bedeutet oft ein Ausfall der kompletten Anwendung. ???</w:t>
-      </w:r>
-    </w:p>
-    <w:p>
-      <w:pPr>
-        <w:pStyle w:val="DefinitionTerm"/>
-      </w:pPr>
-      <w:r>
-        <w:t xml:space="preserve">Skalierbar</w:t>
-      </w:r>
-    </w:p>
-    <w:p>
-      <w:pPr>
-        <w:pStyle w:val="Definition"/>
-      </w:pPr>
-      <w:r>
-        <w:t xml:space="preserve">Die Datenmengen einer Cloud-Anwendung sind oft schwer abschätzbar und können sehr große Ausmaße annehmen. Daher ist eine wichtige Anforderung an eine Speicherlösung die Skalierbarkeit. ???</w:t>
-      </w:r>
-    </w:p>
-    <w:p>
-      <w:pPr>
-        <w:pStyle w:val="DefinitionTerm"/>
-      </w:pPr>
-      <w:r>
-        <w:t xml:space="preserve">Datenschutz</w:t>
-      </w:r>
-    </w:p>
-    <w:p>
-      <w:pPr>
-        <w:pStyle w:val="Definition"/>
-      </w:pPr>
-      <w:r>
-        <w:t xml:space="preserve">Der Datenschutz ist ein wichtiger Punkt beim betreiben der eigenen Cloud-Anwendung. Meist gibt es eine kommerzielle Konkurrenz, die mit günstigen Preisen die Anwender anlockt, um ihre Daten zu verwerten. Die Möglichkeit Daten privat auf dem eigenen Server zu speichern, sollte somit gegeben sein. Damit Systemadministratoren nicht auf einen Provider angewiesen sind.</w:t>
-      </w:r>
-    </w:p>
-    <w:p>
-      <w:pPr>
-        <w:pStyle w:val="DefinitionTerm"/>
-      </w:pPr>
-      <w:r>
-        <w:t xml:space="preserve">Flexibilität</w:t>
-      </w:r>
-    </w:p>
-    <w:p>
-      <w:pPr>
-        <w:pStyle w:val="Definition"/>
-      </w:pPr>
-      <w:r>
-        <w:t xml:space="preserve">Um Daten flexibel speichern zu können, sollte es möglich sein, Verlinkungen und Metadaten direkt in der Speicherlösung abzulegen. Dies erleichtert die Implementierung der eigentlichen Anwendung.</w:t>
-      </w:r>
-    </w:p>
-    <w:p>
-      <w:pPr>
-        <w:pStyle w:val="DefinitionTerm"/>
-      </w:pPr>
-      <w:r>
-        <w:t xml:space="preserve">Versionierung</w:t>
-      </w:r>
-    </w:p>
-    <w:p>
-      <w:pPr>
-        <w:pStyle w:val="Definition"/>
-      </w:pPr>
-      <w:r>
-        <w:t xml:space="preserve">Ein optionale Eigenschaft ist die integrierte Versionierung der Daten. Dies würde eine Vereinfachung der Anwendungslogik ermöglichen, da Versionen nicht in einem separaten Speicher abgelegt werden müssen.</w:t>
-      </w:r>
-    </w:p>
-    <w:p>
-      <w:pPr>
-        <w:pStyle w:val="DefinitionTerm"/>
-      </w:pPr>
-      <w:r>
-        <w:t xml:space="preserve">Performance</w:t>
-      </w:r>
-    </w:p>
-    <w:p>
-      <w:pPr>
-        <w:pStyle w:val="Definition"/>
-      </w:pPr>
-      <w:r>
-        <w:t xml:space="preserve">???</w:t>
-      </w:r>
-    </w:p>
-    <w:p>
-      <w:pPr>
-        <w:pStyle w:val="Heading2"/>
-      </w:pPr>
-      <w:bookmarkStart w:id="60" w:name="datenhaltung-in-cloud-infrastrukturen"/>
-      <w:bookmarkEnd w:id="60"/>
-      <w:r>
-        <w:t xml:space="preserve">Datenhaltung in Cloud-Infrastrukturen</w:t>
-      </w:r>
-    </w:p>
-    <w:p>
-      <w:r>
-        <w:t xml:space="preserve">Wenn man Speicherstrukturen in der Cloud genauer betrachtet, gibt es grundsätzlich drei Möglichkeiten.</w:t>
-      </w:r>
-    </w:p>
-    <w:p>
-      <w:pPr>
-        <w:pStyle w:val="DefinitionTerm"/>
-      </w:pPr>
-      <w:r>
-        <w:t xml:space="preserve">Objekt-Speicherdienste</w:t>
-      </w:r>
-    </w:p>
-    <w:p>
-      <w:pPr>
-        <w:pStyle w:val="Definition"/>
-      </w:pPr>
-      <w:r>
-        <w:t xml:space="preserve">wie zum Beispiel Amazon S3</w:t>
-      </w:r>
-      <w:r>
-        <w:rPr>
-          <w:rStyle w:val="FootnoteRef"/>
-        </w:rPr>
-        <w:footnoteReference w:id="61"/>
-      </w:r>
-      <w:r>
-        <w:t xml:space="preserve">, ermöglichen das Speichern von sogenannten Objekten (Dateien, Ordner und Metadaten). Sie sind optimiert for den parallelen zugriff von mehreren Instanzen einer Anwendung.</w:t>
-      </w:r>
-    </w:p>
-    <w:p>
-      <w:pPr>
-        <w:pStyle w:val="DefinitionTerm"/>
-      </w:pPr>
-      <w:r>
-        <w:t xml:space="preserve">Verteilte Dateisysteme</w:t>
-      </w:r>
-    </w:p>
-    <w:p>
-      <w:pPr>
-        <w:pStyle w:val="Definition"/>
-      </w:pPr>
-      <w:r>
-        <w:t xml:space="preserve">fungieren als einfache Laufwerke und abstrahieren dadurch den komplexen Ablauf der darunter liegenden Services. Der Zugriff auf die meisten dieser Dateisysteme erfolgt über system-calls wie zum Beispiel</w:t>
-      </w:r>
-      <w:r>
-        <w:t xml:space="preserve"> </w:t>
-      </w:r>
-      <w:r>
-        <w:rPr>
-          <w:rStyle w:val="VerbatimChar"/>
-        </w:rPr>
-        <w:t xml:space="preserve">fopen</w:t>
-      </w:r>
-      <w:r>
-        <w:t xml:space="preserve"> </w:t>
-      </w:r>
-      <w:r>
-        <w:t xml:space="preserve">oder</w:t>
-      </w:r>
-      <w:r>
-        <w:t xml:space="preserve"> </w:t>
-      </w:r>
-      <w:r>
-        <w:rPr>
-          <w:rStyle w:val="VerbatimChar"/>
-        </w:rPr>
-        <w:t xml:space="preserve">fclose</w:t>
-      </w:r>
-      <w:r>
-        <w:t xml:space="preserve">.</w:t>
-      </w:r>
-    </w:p>
-    <w:p>
-      <w:pPr>
-        <w:pStyle w:val="DefinitionTerm"/>
-      </w:pPr>
-      <w:r>
-        <w:t xml:space="preserve">Datenbank gestützte Dateisysteme</w:t>
-      </w:r>
-    </w:p>
-    <w:p>
-      <w:pPr>
-        <w:pStyle w:val="Definition"/>
-      </w:pPr>
-      <w:r>
-        <w:t xml:space="preserve">wie zum Beispiel GridFS</w:t>
-      </w:r>
-      <w:r>
-        <w:rPr>
-          <w:rStyle w:val="FootnoteRef"/>
-        </w:rPr>
-        <w:footnoteReference w:id="63"/>
-      </w:r>
-      <w:r>
-        <w:t xml:space="preserve"> </w:t>
-      </w:r>
-      <w:r>
-        <w:t xml:space="preserve">von MondoDB, erweitern Datenbanken um große Dateien effizient und sicher abzuspeichern.</w:t>
-      </w:r>
-    </w:p>
-    <w:p>
-      <w:pPr>
-        <w:pStyle w:val="Heading2"/>
-      </w:pPr>
-      <w:bookmarkStart w:id="65" w:name="amazon-simple-storage-service-s3"/>
-      <w:bookmarkEnd w:id="65"/>
       <w:r>
         <w:t xml:space="preserve">Amazon Simple Storage Service (S3)</w:t>
       </w:r>
@@ -1887,8 +1766,8 @@
       <w:pPr>
         <w:pStyle w:val="Heading3"/>
       </w:pPr>
-      <w:bookmarkStart w:id="66" w:name="versionierung"/>
-      <w:bookmarkEnd w:id="66"/>
+      <w:bookmarkStart w:id="60" w:name="versionierung"/>
+      <w:bookmarkEnd w:id="60"/>
       <w:r>
         <w:t xml:space="preserve">Versionierung</w:t>
       </w:r>
@@ -2027,7 +1906,7 @@
                     </pic:cNvPicPr>
                   </pic:nvPicPr>
                   <pic:blipFill>
-                    <a:blip r:embed="rId67"/>
+                    <a:blip r:embed="rId61"/>
                     <a:stretch>
                       <a:fillRect/>
                     </a:stretch>
@@ -2075,8 +1954,8 @@
       <w:pPr>
         <w:pStyle w:val="Heading3"/>
       </w:pPr>
-      <w:bookmarkStart w:id="68" w:name="skalierbarkeit"/>
-      <w:bookmarkEnd w:id="68"/>
+      <w:bookmarkStart w:id="62" w:name="skalierbarkeit"/>
+      <w:bookmarkEnd w:id="62"/>
       <w:r>
         <w:t xml:space="preserve">Skalierbarkeit</w:t>
       </w:r>
@@ -2090,8 +1969,8 @@
       <w:pPr>
         <w:pStyle w:val="Heading3"/>
       </w:pPr>
-      <w:bookmarkStart w:id="69" w:name="datenschutz"/>
-      <w:bookmarkEnd w:id="69"/>
+      <w:bookmarkStart w:id="63" w:name="datenschutz"/>
+      <w:bookmarkEnd w:id="63"/>
       <w:r>
         <w:t xml:space="preserve">Datenschutz</w:t>
       </w:r>
@@ -2119,8 +1998,8 @@
       <w:pPr>
         <w:pStyle w:val="Heading3"/>
       </w:pPr>
-      <w:bookmarkStart w:id="70" w:name="alternativen-zu-amazon-s3"/>
-      <w:bookmarkEnd w:id="70"/>
+      <w:bookmarkStart w:id="64" w:name="alternativen-zu-amazon-s3"/>
+      <w:bookmarkEnd w:id="64"/>
       <w:r>
         <w:t xml:space="preserve">Alternativen zu Amazon S3</w:t>
       </w:r>
@@ -2189,8 +2068,8 @@
       <w:pPr>
         <w:pStyle w:val="Heading3"/>
       </w:pPr>
-      <w:bookmarkStart w:id="71" w:name="performance"/>
-      <w:bookmarkEnd w:id="71"/>
+      <w:bookmarkStart w:id="65" w:name="performance"/>
+      <w:bookmarkEnd w:id="65"/>
       <w:r>
         <w:t xml:space="preserve">Performance</w:t>
       </w:r>
@@ -2269,7 +2148,7 @@
                     </pic:cNvPicPr>
                   </pic:nvPicPr>
                   <pic:blipFill>
-                    <a:blip r:embed="rId72"/>
+                    <a:blip r:embed="rId66"/>
                     <a:stretch>
                       <a:fillRect/>
                     </a:stretch>
@@ -2322,172 +2201,172 @@
       <w:pPr>
         <w:pStyle w:val="Heading2"/>
       </w:pPr>
-      <w:bookmarkStart w:id="73" w:name="verteilte-dateisysteme"/>
+      <w:bookmarkStart w:id="67" w:name="verteilte-dateisysteme"/>
+      <w:bookmarkEnd w:id="67"/>
+      <w:r>
+        <w:t xml:space="preserve">Verteilte Dateisysteme</w:t>
+      </w:r>
+    </w:p>
+    <w:p>
+      <w:r>
+        <w:t xml:space="preserve">Verteilte Dateisysteme unterstützen die gemeinsame Nutzung von Informationen in Form von Dateien. Es bietet zugriff auf Dateien, die auf einem entfernten Server abgelegt sind, wobei eine ähnliche Leistung und Zuverlässigkeit erzielt werden, wie für lokal gespeicherte Daten. Wohldurchdachte Dateisysteme erziehlen oft bessere Ergebnisse in Leistung und Zuverlässigkeit als lokale Systeme. Die entferneten Dateien werden genauso verwendet wie lokale Dateien, da verteilte Dateisysteme die Schnittstelle des Betriebsystems emulieren. Dadurch können die Vorteile von verteilten Systemen in einem Programm genutzt werden ohne dieses Anzupassen. Die Schreibzugriffe auf erfolgen über ganz normale</w:t>
+      </w:r>
+      <w:r>
+        <w:t xml:space="preserve"> </w:t>
+      </w:r>
+      <w:r>
+        <w:rPr>
+          <w:rStyle w:val="VerbatimChar"/>
+        </w:rPr>
+        <w:t xml:space="preserve">system-calls</w:t>
+      </w:r>
+      <w:r>
+        <w:t xml:space="preserve"> </w:t>
+      </w:r>
+      <w:r>
+        <w:t xml:space="preserve">(siehe Coulouris, Dollimore, and Kindberg 2003 S. 363ff.)</w:t>
+      </w:r>
+      <w:r>
+        <w:t xml:space="preserve">.</w:t>
+      </w:r>
+    </w:p>
+    <w:p>
+      <w:r>
+        <w:t xml:space="preserve">Dies ist auch ein großer Vorteil zu Speicherdiensten wie Amazon S3. Da die Schnittstelle zu den einzelnen Systemen abstrahiert werden, muss die Software nicht agepasst werden, wenn das Dateisystem gewechselt wird.</w:t>
+      </w:r>
+    </w:p>
+    <w:p>
+      <w:r>
+        <w:rPr>
+          <w:b/>
+        </w:rPr>
+        <w:t xml:space="preserve">TODO Anforderungen an ein verteiltes Dateisystem?</w:t>
+      </w:r>
+    </w:p>
+    <w:p>
+      <w:pPr>
+        <w:pStyle w:val="Heading3"/>
+      </w:pPr>
+      <w:bookmarkStart w:id="68" w:name="nfs"/>
+      <w:bookmarkEnd w:id="68"/>
+      <w:r>
+        <w:t xml:space="preserve">NFS</w:t>
+      </w:r>
+    </w:p>
+    <w:p>
+      <w:r>
+        <w:t xml:space="preserve">Network File System wurde von Sun Microsystem entwickelt. Das Grundlegende Prinzip von NFS ist, dass jeder Dateiserver ein standardisierte Dateischnittstelle und Dateien des lokeln Speicher den Benutzern zur verfügung zu stellen. Das bedeutet, dass es keine Rolle spielt welches System dahinter steht. Ursprünglich wurde es für UNIX Systeme entwickelt. Mittlerweile gibt es aber implementierungen für verschiedenste Betriebssysteme</w:t>
+      </w:r>
+      <w:r>
+        <w:t xml:space="preserve"> </w:t>
+      </w:r>
+      <w:r>
+        <w:t xml:space="preserve">(siehe Tanenbaum and Steen 2003 S. 645ff.)</w:t>
+      </w:r>
+      <w:r>
+        <w:t xml:space="preserve">.</w:t>
+      </w:r>
+    </w:p>
+    <w:p>
+      <w:r>
+        <w:t xml:space="preserve">NFS ist also weniger ein Dateisystem als eine Menge von Protokollen, die in der Kombination mit den Clients ein verteiltes Dateisystem ergeben. Die Protokolle wurden so entwickelt, dass unterschiedliche Implementierungen einfach zusammenarbeiten können. Auf diese Weise können durch NFS eine heterogene Menge von Computern verbunden werden. Dies gilt sowohl für Benutzer- als auch für die Serverseite</w:t>
+      </w:r>
+      <w:r>
+        <w:t xml:space="preserve"> </w:t>
+      </w:r>
+      <w:r>
+        <w:t xml:space="preserve">(siehe Tanenbaum and Steen 2003 S. 645ff.)</w:t>
+      </w:r>
+      <w:r>
+        <w:t xml:space="preserve">.</w:t>
+      </w:r>
+    </w:p>
+    <w:p>
+      <w:pPr>
+        <w:pStyle w:val="Heading4"/>
+      </w:pPr>
+      <w:bookmarkStart w:id="69" w:name="architektur"/>
+      <w:bookmarkEnd w:id="69"/>
+      <w:r>
+        <w:t xml:space="preserve">Architektur</w:t>
+      </w:r>
+    </w:p>
+    <w:p>
+      <w:pPr>
+        <w:pStyle w:val="Heading3"/>
+      </w:pPr>
+      <w:bookmarkStart w:id="70" w:name="ceph"/>
+      <w:bookmarkEnd w:id="70"/>
+      <w:r>
+        <w:t xml:space="preserve">Ceph</w:t>
+      </w:r>
+    </w:p>
+    <w:p>
+      <w:pPr>
+        <w:pStyle w:val="Heading3"/>
+      </w:pPr>
+      <w:bookmarkStart w:id="71" w:name="xtreemfs"/>
+      <w:bookmarkEnd w:id="71"/>
+      <w:r>
+        <w:t xml:space="preserve">XtreemFS</w:t>
+      </w:r>
+    </w:p>
+    <w:p>
+      <w:pPr>
+        <w:pStyle w:val="Heading3"/>
+      </w:pPr>
+      <w:bookmarkStart w:id="72" w:name="speichergeschwindigkeit"/>
+      <w:bookmarkEnd w:id="72"/>
+      <w:r>
+        <w:t xml:space="preserve">Speichergeschwindigkeit</w:t>
+      </w:r>
+    </w:p>
+    <w:p>
+      <w:pPr>
+        <w:pStyle w:val="Heading2"/>
+      </w:pPr>
+      <w:bookmarkStart w:id="73" w:name="datenbank-gestützte-dateiverwaltungen"/>
       <w:bookmarkEnd w:id="73"/>
       <w:r>
-        <w:t xml:space="preserve">Verteilte Dateisysteme</w:t>
-      </w:r>
-    </w:p>
-    <w:p>
-      <w:r>
-        <w:t xml:space="preserve">Verteilte Dateisysteme unterstützen die gemeinsame Nutzung von Informationen in Form von Dateien. Es bietet zugriff auf Dateien, die auf einem entfernten Server abgelegt sind, wobei eine ähnliche Leistung und Zuverlässigkeit erzielt werden, wie für lokal gespeicherte Daten. Wohldurchdachte Dateisysteme erziehlen oft bessere Ergebnisse in Leistung und Zuverlässigkeit als lokale Systeme. Die entferneten Dateien werden genauso verwendet wie lokale Dateien, da verteilte Dateisysteme die Schnittstelle des Betriebsystems emulieren. Dadurch können die Vorteile von verteilten Systemen in einem Programm genutzt werden ohne dieses Anzupassen. Die Schreibzugriffe auf erfolgen über ganz normale</w:t>
-      </w:r>
-      <w:r>
-        <w:t xml:space="preserve"> </w:t>
-      </w:r>
-      <w:r>
-        <w:rPr>
-          <w:rStyle w:val="VerbatimChar"/>
-        </w:rPr>
-        <w:t xml:space="preserve">system-calls</w:t>
-      </w:r>
-      <w:r>
-        <w:t xml:space="preserve"> </w:t>
-      </w:r>
-      <w:r>
-        <w:t xml:space="preserve">(siehe Coulouris, Dollimore, and Kindberg 2003 S. 363ff.)</w:t>
-      </w:r>
-      <w:r>
-        <w:t xml:space="preserve">.</w:t>
-      </w:r>
-    </w:p>
-    <w:p>
-      <w:r>
-        <w:t xml:space="preserve">Dies ist auch ein großer Vorteil zu Speicherdiensten wie Amazon S3. Da die Schnittstelle zu den einzelnen Systemen abstrahiert werden, muss die Software nicht agepasst werden, wenn das Dateisystem gewechselt wird.</w:t>
-      </w:r>
-    </w:p>
-    <w:p>
-      <w:r>
-        <w:rPr>
-          <w:b/>
-        </w:rPr>
-        <w:t xml:space="preserve">TODO Anforderungen an ein verteiltes Dateisystem?</w:t>
+        <w:t xml:space="preserve">Datenbank gestützte Dateiverwaltungen</w:t>
       </w:r>
     </w:p>
     <w:p>
       <w:pPr>
         <w:pStyle w:val="Heading3"/>
       </w:pPr>
-      <w:bookmarkStart w:id="74" w:name="nfs"/>
+      <w:bookmarkStart w:id="74" w:name="mongodb-gridfs"/>
       <w:bookmarkEnd w:id="74"/>
       <w:r>
-        <w:t xml:space="preserve">NFS</w:t>
-      </w:r>
-    </w:p>
-    <w:p>
-      <w:r>
-        <w:t xml:space="preserve">Network File System wurde von Sun Microsystem entwickelt. Das Grundlegende Prinzip von NFS ist, dass jeder Dateiserver ein standardisierte Dateischnittstelle und Dateien des lokeln Speicher den Benutzern zur verfügung zu stellen. Das bedeutet, dass es keine Rolle spielt welches System dahinter steht. Ursprünglich wurde es für UNIX Systeme entwickelt. Mittlerweile gibt es aber implementierungen für verschiedenste Betriebssysteme</w:t>
-      </w:r>
-      <w:r>
-        <w:t xml:space="preserve"> </w:t>
-      </w:r>
-      <w:r>
-        <w:t xml:space="preserve">(siehe Tanenbaum and Steen 2003 S. 645ff.)</w:t>
-      </w:r>
-      <w:r>
-        <w:t xml:space="preserve">.</w:t>
-      </w:r>
-    </w:p>
-    <w:p>
-      <w:r>
-        <w:t xml:space="preserve">NFS ist also weniger ein Dateisystem als eine Menge von Protokollen, die in der Kombination mit den Clients ein verteiltes Dateisystem ergeben. Die Protokolle wurden so entwickelt, dass unterschiedliche Implementierungen einfach zusammenarbeiten können. Auf diese Weise können durch NFS eine heterogene Menge von Computern verbunden werden. Dies gilt sowohl für Benutzer- als auch für die Serverseite</w:t>
-      </w:r>
-      <w:r>
-        <w:t xml:space="preserve"> </w:t>
-      </w:r>
-      <w:r>
-        <w:t xml:space="preserve">(siehe Tanenbaum and Steen 2003 S. 645ff.)</w:t>
-      </w:r>
-      <w:r>
-        <w:t xml:space="preserve">.</w:t>
-      </w:r>
-    </w:p>
-    <w:p>
-      <w:pPr>
-        <w:pStyle w:val="Heading4"/>
-      </w:pPr>
-      <w:bookmarkStart w:id="75" w:name="architektur"/>
+        <w:t xml:space="preserve">MongoDB &amp; GridFS</w:t>
+      </w:r>
+    </w:p>
+    <w:p>
+      <w:pPr>
+        <w:pStyle w:val="Heading3"/>
+      </w:pPr>
+      <w:bookmarkStart w:id="75" w:name="crate"/>
       <w:bookmarkEnd w:id="75"/>
       <w:r>
-        <w:t xml:space="preserve">Architektur</w:t>
-      </w:r>
-    </w:p>
-    <w:p>
-      <w:pPr>
-        <w:pStyle w:val="Heading3"/>
-      </w:pPr>
-      <w:bookmarkStart w:id="76" w:name="ceph"/>
+        <w:t xml:space="preserve">Crate</w:t>
+      </w:r>
+    </w:p>
+    <w:p>
+      <w:pPr>
+        <w:pStyle w:val="Heading2"/>
+      </w:pPr>
+      <w:bookmarkStart w:id="76" w:name="performance-1"/>
       <w:bookmarkEnd w:id="76"/>
       <w:r>
-        <w:t xml:space="preserve">Ceph</w:t>
-      </w:r>
-    </w:p>
-    <w:p>
-      <w:pPr>
-        <w:pStyle w:val="Heading3"/>
-      </w:pPr>
-      <w:bookmarkStart w:id="77" w:name="xtreemfs"/>
+        <w:t xml:space="preserve">Performance</w:t>
+      </w:r>
+    </w:p>
+    <w:p>
+      <w:pPr>
+        <w:pStyle w:val="Heading2"/>
+      </w:pPr>
+      <w:bookmarkStart w:id="77" w:name="evaluation-1"/>
       <w:bookmarkEnd w:id="77"/>
-      <w:r>
-        <w:t xml:space="preserve">XtreemFS</w:t>
-      </w:r>
-    </w:p>
-    <w:p>
-      <w:pPr>
-        <w:pStyle w:val="Heading3"/>
-      </w:pPr>
-      <w:bookmarkStart w:id="78" w:name="speichergeschwindigkeit"/>
-      <w:bookmarkEnd w:id="78"/>
-      <w:r>
-        <w:t xml:space="preserve">Speichergeschwindigkeit</w:t>
-      </w:r>
-    </w:p>
-    <w:p>
-      <w:pPr>
-        <w:pStyle w:val="Heading2"/>
-      </w:pPr>
-      <w:bookmarkStart w:id="79" w:name="datenbank-gestützte-dateiverwaltungen"/>
-      <w:bookmarkEnd w:id="79"/>
-      <w:r>
-        <w:t xml:space="preserve">Datenbank gestützte Dateiverwaltungen</w:t>
-      </w:r>
-    </w:p>
-    <w:p>
-      <w:pPr>
-        <w:pStyle w:val="Heading3"/>
-      </w:pPr>
-      <w:bookmarkStart w:id="80" w:name="mongodb-gridfs"/>
-      <w:bookmarkEnd w:id="80"/>
-      <w:r>
-        <w:t xml:space="preserve">MongoDB &amp; GridFS</w:t>
-      </w:r>
-    </w:p>
-    <w:p>
-      <w:pPr>
-        <w:pStyle w:val="Heading3"/>
-      </w:pPr>
-      <w:bookmarkStart w:id="81" w:name="crate"/>
-      <w:bookmarkEnd w:id="81"/>
-      <w:r>
-        <w:t xml:space="preserve">Crate</w:t>
-      </w:r>
-    </w:p>
-    <w:p>
-      <w:pPr>
-        <w:pStyle w:val="Heading2"/>
-      </w:pPr>
-      <w:bookmarkStart w:id="82" w:name="performance-1"/>
-      <w:bookmarkEnd w:id="82"/>
-      <w:r>
-        <w:t xml:space="preserve">Performance</w:t>
-      </w:r>
-    </w:p>
-    <w:p>
-      <w:pPr>
-        <w:pStyle w:val="Heading2"/>
-      </w:pPr>
-      <w:bookmarkStart w:id="83" w:name="evaluation-1"/>
-      <w:bookmarkEnd w:id="83"/>
       <w:r>
         <w:t xml:space="preserve">Evaluation</w:t>
       </w:r>
@@ -2500,7 +2379,7 @@
           <w:ilvl w:val="0"/>
         </w:numPr>
       </w:pPr>
-      <w:hyperlink r:id="rId84">
+      <w:hyperlink r:id="rId78">
         <w:r>
           <w:rPr>
             <w:rStyle w:val="Link"/>
@@ -2513,20 +2392,616 @@
       <w:pPr>
         <w:pStyle w:val="Heading1"/>
       </w:pPr>
-      <w:bookmarkStart w:id="85" w:name="speicherkonzept-für-symcloud"/>
+      <w:bookmarkStart w:id="79" w:name="konzept-für-symcloud"/>
+      <w:bookmarkEnd w:id="79"/>
+      <w:r>
+        <w:t xml:space="preserve">Konzept für Symcloud</w:t>
+      </w:r>
+    </w:p>
+    <w:p>
+      <w:r>
+        <w:rPr>
+          <w:b/>
+        </w:rPr>
+        <w:t xml:space="preserve">TODO nur Notizen</w:t>
+      </w:r>
+      <w:r>
+        <w:t xml:space="preserve"> </w:t>
+      </w:r>
+      <w:r>
+        <w:t xml:space="preserve">Dieses Kapitel befasst sich mit der Konzeption des Konzeptes für Symcloud. Symcloud wird als eigenständige Server-Applikation gestalltet. Es baut auf einer vertelilten Datenbank RIAK auf und ist dadurch für sich gesehen sehr sicher. Als ganzes gesehen, fungiert Symcloud als eigenständiges Storage System. Allerdings kann es bei verbindung mit anderen Symcloud-Servern als komplettes verteiltes System fungieren, mit des es möglich ist konfigurierbare Replikationen von Nutzdaten bzw. Metadaten durchzufürhren. Konzeptionell gibt es bei Symcloud auch eine Suchmaschine mit der es möglich sein sollte Daten verteilt zu suchen.</w:t>
+      </w:r>
+    </w:p>
+    <w:p>
+      <w:r>
+        <w:t xml:space="preserve">Die Sulu-Oberfläche wird über eine Rest-Schnittstellt mit Symcloud Kommunizieren. Bestenfalls könnten Benutzerdaten über den UserProvider von Sulu mitverwendet werden und mittels Cookie Authentifizierung könnte direkt JavaScript mit der Schnittstelle kommunizieren ohne sich erneut anzumelden.</w:t>
+      </w:r>
+    </w:p>
+    <w:p>
+      <w:pPr>
+        <w:pStyle w:val="Heading2"/>
+      </w:pPr>
+      <w:bookmarkStart w:id="80" w:name="überblick"/>
+      <w:bookmarkEnd w:id="80"/>
+      <w:r>
+        <w:t xml:space="preserve">Überblick</w:t>
+      </w:r>
+    </w:p>
+    <w:p>
+      <w:pPr>
+        <w:pStyle w:val="SourceCode"/>
+      </w:pPr>
+      <w:r>
+        <w:rPr>
+          <w:rStyle w:val="VerbatimChar"/>
+        </w:rPr>
+        <w:t xml:space="preserve">            +---------------------------------+                      |</w:t>
+      </w:r>
+      <w:r>
+        <w:br w:type="textWrapping"/>
+      </w:r>
+      <w:r>
+        <w:rPr>
+          <w:rStyle w:val="VerbatimChar"/>
+        </w:rPr>
+        <w:t xml:space="preserve">            |      PHP Stream &amp; rest API      | &lt;--------------------|</w:t>
+      </w:r>
+      <w:r>
+        <w:br w:type="textWrapping"/>
+      </w:r>
+      <w:r>
+        <w:rPr>
+          <w:rStyle w:val="VerbatimChar"/>
+        </w:rPr>
+        <w:t xml:space="preserve">            +---------------------------------+                      |</w:t>
+      </w:r>
+      <w:r>
+        <w:br w:type="textWrapping"/>
+      </w:r>
+      <w:r>
+        <w:rPr>
+          <w:rStyle w:val="VerbatimChar"/>
+        </w:rPr>
+        <w:t xml:space="preserve">                    |                       |                        |</w:t>
+      </w:r>
+      <w:r>
+        <w:br w:type="textWrapping"/>
+      </w:r>
+      <w:r>
+        <w:rPr>
+          <w:rStyle w:val="VerbatimChar"/>
+        </w:rPr>
+        <w:t xml:space="preserve">            +-------------------+       +--------------+             |</w:t>
+      </w:r>
+      <w:r>
+        <w:br w:type="textWrapping"/>
+      </w:r>
+      <w:r>
+        <w:rPr>
+          <w:rStyle w:val="VerbatimChar"/>
+        </w:rPr>
+        <w:t xml:space="preserve">            | StorageController | -+--- | SearchEngine | &lt;-----------|</w:t>
+      </w:r>
+      <w:r>
+        <w:br w:type="textWrapping"/>
+      </w:r>
+      <w:r>
+        <w:rPr>
+          <w:rStyle w:val="VerbatimChar"/>
+        </w:rPr>
+        <w:t xml:space="preserve">            +-------------------+  |    +--------------+             |    +----------------+</w:t>
+      </w:r>
+      <w:r>
+        <w:br w:type="textWrapping"/>
+      </w:r>
+      <w:r>
+        <w:rPr>
+          <w:rStyle w:val="VerbatimChar"/>
+        </w:rPr>
+        <w:t xml:space="preserve">                    |              |        |                        |--&gt; | Other Symcloud |</w:t>
+      </w:r>
+      <w:r>
+        <w:br w:type="textWrapping"/>
+      </w:r>
+      <w:r>
+        <w:rPr>
+          <w:rStyle w:val="VerbatimChar"/>
+        </w:rPr>
+        <w:t xml:space="preserve">                    |              |    +-----------------------+    |    +----------------+</w:t>
+      </w:r>
+      <w:r>
+        <w:br w:type="textWrapping"/>
+      </w:r>
+      <w:r>
+        <w:rPr>
+          <w:rStyle w:val="VerbatimChar"/>
+        </w:rPr>
+        <w:t xml:space="preserve">                    |              +--- | ReplicationController | &lt;--|</w:t>
+      </w:r>
+      <w:r>
+        <w:br w:type="textWrapping"/>
+      </w:r>
+      <w:r>
+        <w:rPr>
+          <w:rStyle w:val="VerbatimChar"/>
+        </w:rPr>
+        <w:t xml:space="preserve">                    |                   +-----------------------+    |</w:t>
+      </w:r>
+      <w:r>
+        <w:br w:type="textWrapping"/>
+      </w:r>
+      <w:r>
+        <w:rPr>
+          <w:rStyle w:val="VerbatimChar"/>
+        </w:rPr>
+        <w:t xml:space="preserve">                    |                                                |</w:t>
+      </w:r>
+      <w:r>
+        <w:br w:type="textWrapping"/>
+      </w:r>
+      <w:r>
+        <w:rPr>
+          <w:rStyle w:val="VerbatimChar"/>
+        </w:rPr>
+        <w:t xml:space="preserve">            +--------------------+      +--------------+             |</w:t>
+      </w:r>
+      <w:r>
+        <w:br w:type="textWrapping"/>
+      </w:r>
+      <w:r>
+        <w:rPr>
+          <w:rStyle w:val="VerbatimChar"/>
+        </w:rPr>
+        <w:t xml:space="preserve">            | SecurityController | ---- | UserProvider |             |</w:t>
+      </w:r>
+      <w:r>
+        <w:br w:type="textWrapping"/>
+      </w:r>
+      <w:r>
+        <w:rPr>
+          <w:rStyle w:val="VerbatimChar"/>
+        </w:rPr>
+        <w:t xml:space="preserve">            +--------------------+      +--------------+             |</w:t>
+      </w:r>
+      <w:r>
+        <w:br w:type="textWrapping"/>
+      </w:r>
+      <w:r>
+        <w:rPr>
+          <w:rStyle w:val="VerbatimChar"/>
+        </w:rPr>
+        <w:t xml:space="preserve">                    |</w:t>
+      </w:r>
+      <w:r>
+        <w:br w:type="textWrapping"/>
+      </w:r>
+      <w:r>
+        <w:rPr>
+          <w:rStyle w:val="VerbatimChar"/>
+        </w:rPr>
+        <w:t xml:space="preserve">        +-----------+---------------+</w:t>
+      </w:r>
+      <w:r>
+        <w:br w:type="textWrapping"/>
+      </w:r>
+      <w:r>
+        <w:rPr>
+          <w:rStyle w:val="VerbatimChar"/>
+        </w:rPr>
+        <w:t xml:space="preserve">        |                           |</w:t>
+      </w:r>
+      <w:r>
+        <w:br w:type="textWrapping"/>
+      </w:r>
+      <w:r>
+        <w:rPr>
+          <w:rStyle w:val="VerbatimChar"/>
+        </w:rPr>
+        <w:t xml:space="preserve">+--------------+            +-----------------+</w:t>
+      </w:r>
+      <w:r>
+        <w:br w:type="textWrapping"/>
+      </w:r>
+      <w:r>
+        <w:rPr>
+          <w:rStyle w:val="VerbatimChar"/>
+        </w:rPr>
+        <w:t xml:space="preserve">| FilebStorage |            | MetadataStorage |</w:t>
+      </w:r>
+      <w:r>
+        <w:br w:type="textWrapping"/>
+      </w:r>
+      <w:r>
+        <w:rPr>
+          <w:rStyle w:val="VerbatimChar"/>
+        </w:rPr>
+        <w:t xml:space="preserve">+--------------+            +-----------------+</w:t>
+      </w:r>
+      <w:r>
+        <w:br w:type="textWrapping"/>
+      </w:r>
+      <w:r>
+        <w:rPr>
+          <w:rStyle w:val="VerbatimChar"/>
+        </w:rPr>
+        <w:t xml:space="preserve">   |                            |</w:t>
+      </w:r>
+      <w:r>
+        <w:br w:type="textWrapping"/>
+      </w:r>
+      <w:r>
+        <w:rPr>
+          <w:rStyle w:val="VerbatimChar"/>
+        </w:rPr>
+        <w:t xml:space="preserve">   |                            |</w:t>
+      </w:r>
+      <w:r>
+        <w:br w:type="textWrapping"/>
+      </w:r>
+      <w:r>
+        <w:rPr>
+          <w:rStyle w:val="VerbatimChar"/>
+        </w:rPr>
+        <w:t xml:space="preserve">   v                            v</w:t>
+      </w:r>
+      <w:r>
+        <w:br w:type="textWrapping"/>
+      </w:r>
+      <w:r>
+        <w:rPr>
+          <w:rStyle w:val="VerbatimChar"/>
+        </w:rPr>
+        <w:t xml:space="preserve">+------+                    +-----------------+</w:t>
+      </w:r>
+      <w:r>
+        <w:br w:type="textWrapping"/>
+      </w:r>
+      <w:r>
+        <w:rPr>
+          <w:rStyle w:val="VerbatimChar"/>
+        </w:rPr>
+        <w:t xml:space="preserve">| RIAK |                    | MySQL oder RIAK |</w:t>
+      </w:r>
+      <w:r>
+        <w:br w:type="textWrapping"/>
+      </w:r>
+      <w:r>
+        <w:rPr>
+          <w:rStyle w:val="VerbatimChar"/>
+        </w:rPr>
+        <w:t xml:space="preserve">+------+                    +-----------------+</w:t>
+      </w:r>
+    </w:p>
+    <w:p>
+      <w:pPr>
+        <w:pStyle w:val="Heading3"/>
+      </w:pPr>
+      <w:bookmarkStart w:id="81" w:name="php-stream-rest-api"/>
+      <w:bookmarkEnd w:id="81"/>
+      <w:r>
+        <w:t xml:space="preserve">PHP Stream &amp; Rest API</w:t>
+      </w:r>
+    </w:p>
+    <w:p>
+      <w:r>
+        <w:rPr>
+          <w:b/>
+        </w:rPr>
+        <w:t xml:space="preserve">TODO nur Notizen</w:t>
+      </w:r>
+    </w:p>
+    <w:p>
+      <w:r>
+        <w:t xml:space="preserve">Evtl. zugriff über PHP Stream wenn die Library in die Applikation eingebettet ist oder eine RestAPI falls dies als eigenständige Applikation (long runningg process) umgesetzt wird.</w:t>
+      </w:r>
+    </w:p>
+    <w:p>
+      <w:pPr>
+        <w:pStyle w:val="Heading3"/>
+      </w:pPr>
+      <w:bookmarkStart w:id="82" w:name="storagecontroller"/>
+      <w:bookmarkEnd w:id="82"/>
+      <w:r>
+        <w:t xml:space="preserve">StorageController</w:t>
+      </w:r>
+    </w:p>
+    <w:p>
+      <w:r>
+        <w:t xml:space="preserve">__ TODO nur Notizen__</w:t>
+      </w:r>
+    </w:p>
+    <w:p>
+      <w:r>
+        <w:t xml:space="preserve">Zentrale zugriffsschnittstelle</w:t>
+      </w:r>
+    </w:p>
+    <w:p>
+      <w:pPr>
+        <w:pStyle w:val="Heading3"/>
+      </w:pPr>
+      <w:bookmarkStart w:id="83" w:name="securitycontroller"/>
+      <w:bookmarkEnd w:id="83"/>
+      <w:r>
+        <w:t xml:space="preserve">SecurityController</w:t>
+      </w:r>
+    </w:p>
+    <w:p>
+      <w:r>
+        <w:t xml:space="preserve">__ TODO nur Notizen__</w:t>
+      </w:r>
+    </w:p>
+    <w:p>
+      <w:r>
+        <w:t xml:space="preserve">Bearbeitet und überprüft datei berechtigungen.</w:t>
+      </w:r>
+    </w:p>
+    <w:p>
+      <w:pPr>
+        <w:pStyle w:val="Heading3"/>
+      </w:pPr>
+      <w:bookmarkStart w:id="84" w:name="metadaten-storage"/>
+      <w:bookmarkEnd w:id="84"/>
+      <w:r>
+        <w:t xml:space="preserve">Metadaten Storage</w:t>
+      </w:r>
+    </w:p>
+    <w:p>
+      <w:r>
+        <w:rPr>
+          <w:b/>
+        </w:rPr>
+        <w:t xml:space="preserve">TODO nur Notizen</w:t>
+      </w:r>
+    </w:p>
+    <w:p>
+      <w:r>
+        <w:t xml:space="preserve">Entweder auch auf RIAK oder MySQL je nach dem wo unstruckturierte Daten abgelegt werden. Hier werden die Daten zum File abgelegt. Zum einen die Struktur / ACL / Größe / Name / Replikationen (auf welchen Servern) / ... Strukturele zugriffe wie</w:t>
+      </w:r>
+      <w:r>
+        <w:t xml:space="preserve"> </w:t>
+      </w:r>
+      <w:r>
+        <w:rPr>
+          <w:rStyle w:val="VerbatimChar"/>
+        </w:rPr>
+        <w:t xml:space="preserve">ls</w:t>
+      </w:r>
+      <w:r>
+        <w:t xml:space="preserve"> </w:t>
+      </w:r>
+      <w:r>
+        <w:t xml:space="preserve">/</w:t>
+      </w:r>
+      <w:r>
+        <w:t xml:space="preserve"> </w:t>
+      </w:r>
+      <w:r>
+        <w:rPr>
+          <w:rStyle w:val="VerbatimChar"/>
+        </w:rPr>
+        <w:t xml:space="preserve">mkdir</w:t>
+      </w:r>
+      <w:r>
+        <w:t xml:space="preserve"> </w:t>
+      </w:r>
+      <w:r>
+        <w:t xml:space="preserve">/</w:t>
+      </w:r>
+      <w:r>
+        <w:t xml:space="preserve"> </w:t>
+      </w:r>
+      <w:r>
+        <w:rPr>
+          <w:rStyle w:val="VerbatimChar"/>
+        </w:rPr>
+        <w:t xml:space="preserve">prop</w:t>
+      </w:r>
+      <w:r>
+        <w:t xml:space="preserve"> </w:t>
+      </w:r>
+      <w:r>
+        <w:t xml:space="preserve">gehen nur über diese Schnittstelle und die Daten müssen nicht gelesen werden.</w:t>
+      </w:r>
+    </w:p>
+    <w:p>
+      <w:r>
+        <w:t xml:space="preserve">Später können hier unstrukturierte Daten wie titel / beschreibung / referenzen und includes (aus xanadu) zusätzlich abgelegt werden.</w:t>
+      </w:r>
+    </w:p>
+    <w:p>
+      <w:r>
+        <w:t xml:space="preserve">"Buckets" (evtl. anderer Name) dienen zur Gruppierung. Diese Gruppierungen können gemeinsame Optionen und Benutzerrechte besitzen. Benutzerrechte auf einzelne Objekte ist nicht vorgesehen, da es nicht in den Anforderungen benötigt wird.</w:t>
+      </w:r>
+    </w:p>
+    <w:p>
+      <w:pPr>
+        <w:pStyle w:val="Heading3"/>
+      </w:pPr>
+      <w:bookmarkStart w:id="85" w:name="filestorage"/>
       <w:bookmarkEnd w:id="85"/>
       <w:r>
-        <w:t xml:space="preserve">Speicherkonzept für Symcloud</w:t>
+        <w:t xml:space="preserve">FileStorage</w:t>
+      </w:r>
+    </w:p>
+    <w:p>
+      <w:r>
+        <w:rPr>
+          <w:b/>
+        </w:rPr>
+        <w:t xml:space="preserve">TODO nur Notizen</w:t>
+      </w:r>
+    </w:p>
+    <w:p>
+      <w:r>
+        <w:t xml:space="preserve">Evtl. Speicherkonzept aufbauend auf einem Blob storage. Dateien werden in z.b. 8MB große blöcke geteilt und anhand ihres hash-wertes in eine Datei geschrieben. Der Hash fungiert hier als eine art ID. Diese Daten könnten dann in einer Objekt-Datenbank wie RIAK gespeichert werden. Ein Zusätzliches Objekt mit einem Array aus Blob-IDs würde dann eine Datei darstellen. Diese bekäme dann die hen hash-wert der Datei als eine ID.</w:t>
+      </w:r>
+    </w:p>
+    <w:p>
+      <w:r>
+        <w:t xml:space="preserve">Diese Schicht übernimmt auch die Versionierung der Dateien. Dies geschiet im zusammenspiel mit dem Metadatenstorage, da die Informationen zu einer Version ebenfalls dort abgelegt werden.</w:t>
+      </w:r>
+    </w:p>
+    <w:p>
+      <w:pPr>
+        <w:pStyle w:val="Heading2"/>
+      </w:pPr>
+      <w:bookmarkStart w:id="86" w:name="zusammenfassung-1"/>
+      <w:bookmarkEnd w:id="86"/>
+      <w:r>
+        <w:t xml:space="preserve">Zusammenfassung</w:t>
+      </w:r>
+    </w:p>
+    <w:p>
+      <w:r>
+        <w:t xml:space="preserve">Symcloud verwendet nicht nur ein verteiltes System (RIAK) es ist auch selbst ein verteiltes System, das die Metadaten/Nutzdaten trennt und diese über eine Schnittstelle Replikationen und Suchen zur verfügung stellt.</w:t>
+      </w:r>
+    </w:p>
+    <w:p>
+      <w:r>
+        <w:t xml:space="preserve">Es kann pro Bucket festgellegt werden welcher Benutzer zugriff auf diesen hat bzw. ob er diesen Durchsuchen darf. Dies bestimmt die einstellungen des Replicators, der die Daten anhand dieser Einstellungen über die Verbundenen Instanzen verteilt.</w:t>
+      </w:r>
+    </w:p>
+    <w:p>
+      <w:r>
+        <w:t xml:space="preserve">Beispiel:</w:t>
+      </w:r>
+    </w:p>
+    <w:p>
+      <w:pPr>
+        <w:pStyle w:val="Compact"/>
+        <w:numPr>
+          <w:numId w:val="1003"/>
+          <w:ilvl w:val="0"/>
+        </w:numPr>
+      </w:pPr>
+      <w:r>
+        <w:t xml:space="preserve">Bucket 1 hat folgende Policies:</w:t>
+      </w:r>
+    </w:p>
+    <w:p>
+      <w:pPr>
+        <w:pStyle w:val="Compact"/>
+        <w:numPr>
+          <w:numId w:val="1003"/>
+          <w:ilvl w:val="0"/>
+        </w:numPr>
+      </w:pPr>
+      <w:r>
+        <w:t xml:space="preserve">SC1 User1 gehört der Bucket</w:t>
+      </w:r>
+    </w:p>
+    <w:p>
+      <w:pPr>
+        <w:pStyle w:val="Compact"/>
+        <w:numPr>
+          <w:numId w:val="1003"/>
+          <w:ilvl w:val="0"/>
+        </w:numPr>
+      </w:pPr>
+      <w:r>
+        <w:t xml:space="preserve">SC2 User2 hat lese rechte</w:t>
+      </w:r>
+    </w:p>
+    <w:p>
+      <w:pPr>
+        <w:pStyle w:val="Compact"/>
+        <w:numPr>
+          <w:numId w:val="1003"/>
+          <w:ilvl w:val="0"/>
+        </w:numPr>
+      </w:pPr>
+      <w:r>
+        <w:t xml:space="preserve">SC3 User3 hat lese und schreibrechte</w:t>
+      </w:r>
+    </w:p>
+    <w:p>
+      <w:r>
+        <w:t xml:space="preserve">Der Replikator wird nun folgendermassen vorgehen.</w:t>
+      </w:r>
+    </w:p>
+    <w:p>
+      <w:pPr>
+        <w:pStyle w:val="Compact"/>
+        <w:numPr>
+          <w:numId w:val="1004"/>
+          <w:ilvl w:val="0"/>
+        </w:numPr>
+      </w:pPr>
+      <w:r>
+        <w:t xml:space="preserve">Die Metadaten des Buckets werden auf die Server SC2 und SC3 repliciert.</w:t>
+      </w:r>
+    </w:p>
+    <w:p>
+      <w:pPr>
+        <w:pStyle w:val="Compact"/>
+        <w:numPr>
+          <w:numId w:val="1004"/>
+          <w:ilvl w:val="0"/>
+        </w:numPr>
+      </w:pPr>
+      <w:r>
+        <w:t xml:space="preserve">Die Nutzdaten (aktuellste Version) des Buckets werden auf den Server SC3 repliciert und automatisch.</w:t>
+      </w:r>
+    </w:p>
+    <w:p>
+      <w:pPr>
+        <w:pStyle w:val="Compact"/>
+        <w:numPr>
+          <w:numId w:val="1004"/>
+          <w:ilvl w:val="0"/>
+        </w:numPr>
+      </w:pPr>
+      <w:r>
+        <w:t xml:space="preserve">Beides wird automatisch bei änderungen durchgeführt.</w:t>
+      </w:r>
+    </w:p>
+    <w:p>
+      <w:pPr>
+        <w:pStyle w:val="Compact"/>
+        <w:numPr>
+          <w:numId w:val="1004"/>
+          <w:ilvl w:val="0"/>
+        </w:numPr>
+      </w:pPr>
+      <w:r>
+        <w:t xml:space="preserve">Beim lesen der Datei wird SC2 bei SC1 oder SC3 (je nach verfügbarkeit) die Daten holen und bei sich persistieren. Diese Kopy wird nicht automatisiert von SC3 upgedated, sie wird nur bei bedarf (aktualisiert) geholt.</w:t>
+      </w:r>
+    </w:p>
+    <w:p>
+      <w:pPr>
+        <w:pStyle w:val="Compact"/>
+        <w:numPr>
+          <w:numId w:val="1004"/>
+          <w:ilvl w:val="0"/>
+        </w:numPr>
+      </w:pPr>
+      <w:r>
+        <w:t xml:space="preserve">Bei änderungen einer Datei des Buckets auf SC3 werden die änderungen automatisch auf den Server S1 gespielt.</w:t>
+      </w:r>
+    </w:p>
+    <w:p>
+      <w:r>
+        <w:t xml:space="preserve">Die Suchschnittstelle wird bei der suche nach dateien für den User2 oder User3 auf das Bucket durchsuchen. Jedoch wird der User3 die Daten in seinem eigenen Server suchen und nicht bei S1 nachfragen. Da S2 nicht immer aktuelle Daten besitzt frägt er bei der Schnittstelle S1 nach um die Suche bei sich zu verfolständigen.</w:t>
+      </w:r>
+    </w:p>
+    <w:p>
+      <w:r>
+        <w:t xml:space="preserve">Dieses Konzept vereint die größten Vorteile, die im Vorherigen Kapitel beschrieben wurden.</w:t>
       </w:r>
     </w:p>
     <w:p>
       <w:pPr>
         <w:pStyle w:val="Heading1"/>
       </w:pPr>
-      <w:bookmarkStart w:id="86" w:name="anhang"/>
-      <w:bookmarkEnd w:id="86"/>
-      <w:r>
-        <w:t xml:space="preserve">Anhang</w:t>
+      <w:bookmarkStart w:id="87" w:name="implementierung"/>
+      <w:bookmarkEnd w:id="87"/>
+      <w:r>
+        <w:t xml:space="preserve">Implementierung</w:t>
+      </w:r>
+    </w:p>
+    <w:p>
+      <w:r>
+        <w:t xml:space="preserve">In diesem Kapitel werden die einzelnen Komponenten, die für Symcloud entwickelt wurden genauer betrachtet. # Dokumentation # Ausblick # Anhang</w:t>
       </w:r>
     </w:p>
     <w:p>
@@ -2539,7 +3014,7 @@
       <w:r>
         <w:t xml:space="preserve"> </w:t>
       </w:r>
-      <w:hyperlink r:id="rId62">
+      <w:hyperlink r:id="rId56">
         <w:r>
           <w:rPr>
             <w:rStyle w:val="Link"/>
@@ -2577,7 +3052,7 @@
       <w:r>
         <w:t xml:space="preserve"> </w:t>
       </w:r>
-      <w:hyperlink r:id="rId87">
+      <w:hyperlink r:id="rId88">
         <w:r>
           <w:rPr>
             <w:rStyle w:val="Link"/>
@@ -2611,7 +3086,7 @@
       <w:r>
         <w:t xml:space="preserve"> </w:t>
       </w:r>
-      <w:hyperlink r:id="rId88">
+      <w:hyperlink r:id="rId89">
         <w:r>
           <w:rPr>
             <w:rStyle w:val="Link"/>
@@ -2633,7 +3108,7 @@
       <w:r>
         <w:t xml:space="preserve"> </w:t>
       </w:r>
-      <w:hyperlink r:id="rId89">
+      <w:hyperlink r:id="rId90">
         <w:r>
           <w:rPr>
             <w:rStyle w:val="Link"/>
@@ -2667,7 +3142,7 @@
       <w:r>
         <w:t xml:space="preserve"> </w:t>
       </w:r>
-      <w:hyperlink r:id="rId90">
+      <w:hyperlink r:id="rId91">
         <w:r>
           <w:rPr>
             <w:rStyle w:val="Link"/>
@@ -2689,7 +3164,7 @@
       <w:r>
         <w:t xml:space="preserve"> </w:t>
       </w:r>
-      <w:hyperlink r:id="rId91">
+      <w:hyperlink r:id="rId92">
         <w:r>
           <w:rPr>
             <w:rStyle w:val="Link"/>
@@ -2731,7 +3206,7 @@
       <w:r>
         <w:t xml:space="preserve"> </w:t>
       </w:r>
-      <w:hyperlink r:id="rId92">
+      <w:hyperlink r:id="rId93">
         <w:r>
           <w:rPr>
             <w:rStyle w:val="Link"/>
@@ -2765,7 +3240,7 @@
       <w:r>
         <w:t xml:space="preserve"> </w:t>
       </w:r>
-      <w:hyperlink r:id="rId93">
+      <w:hyperlink r:id="rId94">
         <w:r>
           <w:rPr>
             <w:rStyle w:val="Link"/>
@@ -2787,7 +3262,7 @@
       <w:r>
         <w:t xml:space="preserve"> </w:t>
       </w:r>
-      <w:hyperlink r:id="rId94">
+      <w:hyperlink r:id="rId95">
         <w:r>
           <w:rPr>
             <w:rStyle w:val="Link"/>
@@ -2809,7 +3284,7 @@
       <w:r>
         <w:t xml:space="preserve"> </w:t>
       </w:r>
-      <w:hyperlink r:id="rId95">
+      <w:hyperlink r:id="rId96">
         <w:r>
           <w:rPr>
             <w:rStyle w:val="Link"/>
@@ -2831,7 +3306,7 @@
       <w:r>
         <w:t xml:space="preserve"> </w:t>
       </w:r>
-      <w:hyperlink r:id="rId47">
+      <w:hyperlink r:id="rId41">
         <w:r>
           <w:rPr>
             <w:rStyle w:val="Link"/>
@@ -2853,7 +3328,7 @@
       <w:r>
         <w:t xml:space="preserve"> </w:t>
       </w:r>
-      <w:hyperlink r:id="rId96">
+      <w:hyperlink r:id="rId97">
         <w:r>
           <w:rPr>
             <w:rStyle w:val="Link"/>
@@ -2875,7 +3350,7 @@
       <w:r>
         <w:t xml:space="preserve"> </w:t>
       </w:r>
-      <w:hyperlink r:id="rId97">
+      <w:hyperlink r:id="rId98">
         <w:r>
           <w:rPr>
             <w:rStyle w:val="Link"/>
@@ -3020,7 +3495,7 @@
       </w:hyperlink>
     </w:p>
   </w:footnote>
-  <w:footnote w:id="61">
+  <w:footnote w:id="55">
     <w:p>
       <w:pPr>
         <w:pStyle w:val="FootnoteText"/>
@@ -3031,7 +3506,7 @@
         </w:rPr>
         <w:footnoteRef/>
       </w:r>
-      <w:hyperlink r:id="rId62">
+      <w:hyperlink r:id="rId56">
         <w:r>
           <w:rPr>
             <w:rStyle w:val="Link"/>
@@ -3041,7 +3516,7 @@
       </w:hyperlink>
     </w:p>
   </w:footnote>
-  <w:footnote w:id="63">
+  <w:footnote w:id="57">
     <w:p>
       <w:pPr>
         <w:pStyle w:val="FootnoteText"/>
@@ -3052,7 +3527,7 @@
         </w:rPr>
         <w:footnoteRef/>
       </w:r>
-      <w:hyperlink r:id="rId64">
+      <w:hyperlink r:id="rId58">
         <w:r>
           <w:rPr>
             <w:rStyle w:val="Link"/>
@@ -3149,7 +3624,7 @@
     </w:lvl>
   </w:abstractNum>
   <w:abstractNum w:abstractNumId="990">
-    <w:nsid w:val="c759240d"/>
+    <w:nsid w:val="40b18302"/>
     <w:multiLevelType w:val="multilevel"/>
     <w:lvl w:ilvl="0">
       <w:numFmt w:val="bullet"/>
@@ -3230,7 +3705,7 @@
     </w:lvl>
   </w:abstractNum>
   <w:abstractNum w:abstractNumId="991">
-    <w:nsid w:val="528b9e36"/>
+    <w:nsid w:val="ede8c105"/>
     <w:multiLevelType w:val="multilevel"/>
     <w:lvl w:ilvl="0">
       <w:numFmt w:val="bullet"/>
@@ -3301,6 +3776,94 @@
     <w:lvl w:ilvl="6">
       <w:numFmt w:val="bullet"/>
       <w:lvlText w:val="•"/>
+      <w:lvlJc w:val="left"/>
+      <w:pPr>
+        <w:tabs>
+          <w:tab w:val="num" w:pos="4320"/>
+        </w:tabs>
+        <w:ind w:left="4800" w:hanging="480"/>
+      </w:pPr>
+    </w:lvl>
+  </w:abstractNum>
+  <w:abstractNum w:abstractNumId="99411">
+    <w:nsid w:val="f72b034d"/>
+    <w:multiLevelType w:val="multilevel"/>
+    <w:lvl w:ilvl="0">
+      <w:start w:val="1"/>
+      <w:numFmt w:val="decimal"/>
+      <w:lvlText w:val="%1."/>
+      <w:lvlJc w:val="left"/>
+      <w:pPr>
+        <w:tabs>
+          <w:tab w:val="num" w:pos="0"/>
+        </w:tabs>
+        <w:ind w:left="480" w:hanging="480"/>
+      </w:pPr>
+    </w:lvl>
+    <w:lvl w:ilvl="1">
+      <w:start w:val="1"/>
+      <w:numFmt w:val="decimal"/>
+      <w:lvlText w:val="%2."/>
+      <w:lvlJc w:val="left"/>
+      <w:pPr>
+        <w:tabs>
+          <w:tab w:val="num" w:pos="720"/>
+        </w:tabs>
+        <w:ind w:left="1200" w:hanging="480"/>
+      </w:pPr>
+    </w:lvl>
+    <w:lvl w:ilvl="2">
+      <w:start w:val="1"/>
+      <w:numFmt w:val="decimal"/>
+      <w:lvlText w:val="%3."/>
+      <w:lvlJc w:val="left"/>
+      <w:pPr>
+        <w:tabs>
+          <w:tab w:val="num" w:pos="1440"/>
+        </w:tabs>
+        <w:ind w:left="1920" w:hanging="480"/>
+      </w:pPr>
+    </w:lvl>
+    <w:lvl w:ilvl="3">
+      <w:start w:val="1"/>
+      <w:numFmt w:val="decimal"/>
+      <w:lvlText w:val="%4."/>
+      <w:lvlJc w:val="left"/>
+      <w:pPr>
+        <w:tabs>
+          <w:tab w:val="num" w:pos="2160"/>
+        </w:tabs>
+        <w:ind w:left="2640" w:hanging="480"/>
+      </w:pPr>
+    </w:lvl>
+    <w:lvl w:ilvl="4">
+      <w:start w:val="1"/>
+      <w:numFmt w:val="decimal"/>
+      <w:lvlText w:val="%5."/>
+      <w:lvlJc w:val="left"/>
+      <w:pPr>
+        <w:tabs>
+          <w:tab w:val="num" w:pos="2880"/>
+        </w:tabs>
+        <w:ind w:left="3360" w:hanging="480"/>
+      </w:pPr>
+    </w:lvl>
+    <w:lvl w:ilvl="5">
+      <w:start w:val="1"/>
+      <w:numFmt w:val="decimal"/>
+      <w:lvlText w:val="%6."/>
+      <w:lvlJc w:val="left"/>
+      <w:pPr>
+        <w:tabs>
+          <w:tab w:val="num" w:pos="3600"/>
+        </w:tabs>
+        <w:ind w:left="4080" w:hanging="480"/>
+      </w:pPr>
+    </w:lvl>
+    <w:lvl w:ilvl="6">
+      <w:start w:val="1"/>
+      <w:numFmt w:val="decimal"/>
+      <w:lvlText w:val="%7."/>
       <w:lvlJc w:val="left"/>
       <w:pPr>
         <w:tabs>
@@ -3321,6 +3884,33 @@
   </w:num>
   <w:num w:numId="1002">
     <w:abstractNumId w:val="991"/>
+  </w:num>
+  <w:num w:numId="1003">
+    <w:abstractNumId w:val="991"/>
+  </w:num>
+  <w:num w:numId="1004">
+    <w:abstractNumId w:val="99411"/>
+    <w:lvlOverride w:ilvl="0">
+      <w:startOverride w:val="1"/>
+    </w:lvlOverride>
+    <w:lvlOverride w:ilvl="1">
+      <w:startOverride w:val="1"/>
+    </w:lvlOverride>
+    <w:lvlOverride w:ilvl="2">
+      <w:startOverride w:val="1"/>
+    </w:lvlOverride>
+    <w:lvlOverride w:ilvl="3">
+      <w:startOverride w:val="1"/>
+    </w:lvlOverride>
+    <w:lvlOverride w:ilvl="4">
+      <w:startOverride w:val="1"/>
+    </w:lvlOverride>
+    <w:lvlOverride w:ilvl="5">
+      <w:startOverride w:val="1"/>
+    </w:lvlOverride>
+    <w:lvlOverride w:ilvl="6">
+      <w:startOverride w:val="1"/>
+    </w:lvlOverride>
   </w:num>
 </w:numbering>
 </file>

--- a/symcloud-thesis.docx
+++ b/symcloud-thesis.docx
@@ -3001,7 +3001,37 @@
     </w:p>
     <w:p>
       <w:r>
-        <w:t xml:space="preserve">In diesem Kapitel werden die einzelnen Komponenten, die für Symcloud entwickelt wurden genauer betrachtet. # Dokumentation # Ausblick # Anhang</w:t>
+        <w:t xml:space="preserve">In diesem Kapitel werden die einzelnen Komponenten, die für Symcloud entwickelt wurden genauer betrachtet.</w:t>
+      </w:r>
+    </w:p>
+    <w:p>
+      <w:pPr>
+        <w:pStyle w:val="Heading1"/>
+      </w:pPr>
+      <w:bookmarkStart w:id="88" w:name="dokumentation"/>
+      <w:bookmarkEnd w:id="88"/>
+      <w:r>
+        <w:t xml:space="preserve">Dokumentation</w:t>
+      </w:r>
+    </w:p>
+    <w:p>
+      <w:pPr>
+        <w:pStyle w:val="Heading1"/>
+      </w:pPr>
+      <w:bookmarkStart w:id="89" w:name="ausblick"/>
+      <w:bookmarkEnd w:id="89"/>
+      <w:r>
+        <w:t xml:space="preserve">Ausblick</w:t>
+      </w:r>
+    </w:p>
+    <w:p>
+      <w:pPr>
+        <w:pStyle w:val="Heading1"/>
+      </w:pPr>
+      <w:bookmarkStart w:id="90" w:name="anhang"/>
+      <w:bookmarkEnd w:id="90"/>
+      <w:r>
+        <w:t xml:space="preserve">Anhang</w:t>
       </w:r>
     </w:p>
     <w:p>
@@ -3052,7 +3082,7 @@
       <w:r>
         <w:t xml:space="preserve"> </w:t>
       </w:r>
-      <w:hyperlink r:id="rId88">
+      <w:hyperlink r:id="rId91">
         <w:r>
           <w:rPr>
             <w:rStyle w:val="Link"/>
@@ -3086,7 +3116,7 @@
       <w:r>
         <w:t xml:space="preserve"> </w:t>
       </w:r>
-      <w:hyperlink r:id="rId89">
+      <w:hyperlink r:id="rId92">
         <w:r>
           <w:rPr>
             <w:rStyle w:val="Link"/>
@@ -3108,7 +3138,7 @@
       <w:r>
         <w:t xml:space="preserve"> </w:t>
       </w:r>
-      <w:hyperlink r:id="rId90">
+      <w:hyperlink r:id="rId93">
         <w:r>
           <w:rPr>
             <w:rStyle w:val="Link"/>
@@ -3142,7 +3172,7 @@
       <w:r>
         <w:t xml:space="preserve"> </w:t>
       </w:r>
-      <w:hyperlink r:id="rId91">
+      <w:hyperlink r:id="rId94">
         <w:r>
           <w:rPr>
             <w:rStyle w:val="Link"/>
@@ -3164,7 +3194,7 @@
       <w:r>
         <w:t xml:space="preserve"> </w:t>
       </w:r>
-      <w:hyperlink r:id="rId92">
+      <w:hyperlink r:id="rId95">
         <w:r>
           <w:rPr>
             <w:rStyle w:val="Link"/>
@@ -3206,7 +3236,7 @@
       <w:r>
         <w:t xml:space="preserve"> </w:t>
       </w:r>
-      <w:hyperlink r:id="rId93">
+      <w:hyperlink r:id="rId96">
         <w:r>
           <w:rPr>
             <w:rStyle w:val="Link"/>
@@ -3240,7 +3270,7 @@
       <w:r>
         <w:t xml:space="preserve"> </w:t>
       </w:r>
-      <w:hyperlink r:id="rId94">
+      <w:hyperlink r:id="rId97">
         <w:r>
           <w:rPr>
             <w:rStyle w:val="Link"/>
@@ -3262,7 +3292,7 @@
       <w:r>
         <w:t xml:space="preserve"> </w:t>
       </w:r>
-      <w:hyperlink r:id="rId95">
+      <w:hyperlink r:id="rId98">
         <w:r>
           <w:rPr>
             <w:rStyle w:val="Link"/>
@@ -3284,7 +3314,7 @@
       <w:r>
         <w:t xml:space="preserve"> </w:t>
       </w:r>
-      <w:hyperlink r:id="rId96">
+      <w:hyperlink r:id="rId99">
         <w:r>
           <w:rPr>
             <w:rStyle w:val="Link"/>
@@ -3328,7 +3358,7 @@
       <w:r>
         <w:t xml:space="preserve"> </w:t>
       </w:r>
-      <w:hyperlink r:id="rId97">
+      <w:hyperlink r:id="rId100">
         <w:r>
           <w:rPr>
             <w:rStyle w:val="Link"/>
@@ -3350,7 +3380,7 @@
       <w:r>
         <w:t xml:space="preserve"> </w:t>
       </w:r>
-      <w:hyperlink r:id="rId98">
+      <w:hyperlink r:id="rId101">
         <w:r>
           <w:rPr>
             <w:rStyle w:val="Link"/>
@@ -3624,7 +3654,7 @@
     </w:lvl>
   </w:abstractNum>
   <w:abstractNum w:abstractNumId="990">
-    <w:nsid w:val="40b18302"/>
+    <w:nsid w:val="cabc5215"/>
     <w:multiLevelType w:val="multilevel"/>
     <w:lvl w:ilvl="0">
       <w:numFmt w:val="bullet"/>
@@ -3705,7 +3735,7 @@
     </w:lvl>
   </w:abstractNum>
   <w:abstractNum w:abstractNumId="991">
-    <w:nsid w:val="ede8c105"/>
+    <w:nsid w:val="adb6a1ab"/>
     <w:multiLevelType w:val="multilevel"/>
     <w:lvl w:ilvl="0">
       <w:numFmt w:val="bullet"/>
@@ -3786,7 +3816,7 @@
     </w:lvl>
   </w:abstractNum>
   <w:abstractNum w:abstractNumId="99411">
-    <w:nsid w:val="f72b034d"/>
+    <w:nsid w:val="fb236914"/>
     <w:multiLevelType w:val="multilevel"/>
     <w:lvl w:ilvl="0">
       <w:start w:val="1"/>

--- a/symcloud-thesis.docx
+++ b/symcloud-thesis.docx
@@ -48,9 +48,6 @@
         <w:t xml:space="preserve">Johannes</w:t>
       </w:r>
     </w:p>
-    <w:p/>
-    <w:p/>
-    <w:p/>
     <w:p/>
     <w:p/>
     <w:p>
@@ -2282,93 +2279,11 @@
       </w:r>
     </w:p>
     <w:p>
-      <w:pPr>
-        <w:pStyle w:val="Heading4"/>
-      </w:pPr>
-      <w:bookmarkStart w:id="69" w:name="architektur"/>
-      <w:bookmarkEnd w:id="69"/>
-      <w:r>
-        <w:t xml:space="preserve">Architektur</w:t>
-      </w:r>
-    </w:p>
-    <w:p>
-      <w:pPr>
-        <w:pStyle w:val="Heading3"/>
-      </w:pPr>
-      <w:bookmarkStart w:id="70" w:name="ceph"/>
-      <w:bookmarkEnd w:id="70"/>
-      <w:r>
-        <w:t xml:space="preserve">Ceph</w:t>
-      </w:r>
-    </w:p>
-    <w:p>
-      <w:pPr>
-        <w:pStyle w:val="Heading3"/>
-      </w:pPr>
-      <w:bookmarkStart w:id="71" w:name="xtreemfs"/>
-      <w:bookmarkEnd w:id="71"/>
-      <w:r>
-        <w:t xml:space="preserve">XtreemFS</w:t>
-      </w:r>
-    </w:p>
-    <w:p>
-      <w:pPr>
-        <w:pStyle w:val="Heading3"/>
-      </w:pPr>
-      <w:bookmarkStart w:id="72" w:name="speichergeschwindigkeit"/>
-      <w:bookmarkEnd w:id="72"/>
-      <w:r>
-        <w:t xml:space="preserve">Speichergeschwindigkeit</w:t>
-      </w:r>
-    </w:p>
-    <w:p>
-      <w:pPr>
-        <w:pStyle w:val="Heading2"/>
-      </w:pPr>
-      <w:bookmarkStart w:id="73" w:name="datenbank-gestützte-dateiverwaltungen"/>
-      <w:bookmarkEnd w:id="73"/>
-      <w:r>
-        <w:t xml:space="preserve">Datenbank gestützte Dateiverwaltungen</w:t>
-      </w:r>
-    </w:p>
-    <w:p>
-      <w:pPr>
-        <w:pStyle w:val="Heading3"/>
-      </w:pPr>
-      <w:bookmarkStart w:id="74" w:name="mongodb-gridfs"/>
-      <w:bookmarkEnd w:id="74"/>
-      <w:r>
-        <w:t xml:space="preserve">MongoDB &amp; GridFS</w:t>
-      </w:r>
-    </w:p>
-    <w:p>
-      <w:pPr>
-        <w:pStyle w:val="Heading3"/>
-      </w:pPr>
-      <w:bookmarkStart w:id="75" w:name="crate"/>
-      <w:bookmarkEnd w:id="75"/>
-      <w:r>
-        <w:t xml:space="preserve">Crate</w:t>
-      </w:r>
-    </w:p>
-    <w:p>
-      <w:pPr>
-        <w:pStyle w:val="Heading2"/>
-      </w:pPr>
-      <w:bookmarkStart w:id="76" w:name="performance-1"/>
-      <w:bookmarkEnd w:id="76"/>
-      <w:r>
-        <w:t xml:space="preserve">Performance</w:t>
-      </w:r>
-    </w:p>
-    <w:p>
-      <w:pPr>
-        <w:pStyle w:val="Heading2"/>
-      </w:pPr>
-      <w:bookmarkStart w:id="77" w:name="evaluation-1"/>
-      <w:bookmarkEnd w:id="77"/>
-      <w:r>
-        <w:t xml:space="preserve">Evaluation</w:t>
+      <w:r>
+        <w:rPr>
+          <w:b/>
+        </w:rPr>
+        <w:t xml:space="preserve">TODO finde informationen zu den einzelnen Punkten</w:t>
       </w:r>
     </w:p>
     <w:p>
@@ -2379,7 +2294,164 @@
           <w:ilvl w:val="0"/>
         </w:numPr>
       </w:pPr>
-      <w:hyperlink r:id="rId78">
+      <w:r>
+        <w:t xml:space="preserve">http://xtreemfs.org/how_replication_works.php</w:t>
+      </w:r>
+    </w:p>
+    <w:p>
+      <w:pPr>
+        <w:pStyle w:val="Compact"/>
+        <w:numPr>
+          <w:numId w:val="1002"/>
+          <w:ilvl w:val="0"/>
+        </w:numPr>
+      </w:pPr>
+      <w:r>
+        <w:t xml:space="preserve">http://xtreemfs.org/xtfs-guide-1.5.1/index.html#tth_sEc2.4</w:t>
+      </w:r>
+    </w:p>
+    <w:p>
+      <w:pPr>
+        <w:pStyle w:val="Heading4"/>
+      </w:pPr>
+      <w:bookmarkStart w:id="69" w:name="architektur"/>
+      <w:bookmarkEnd w:id="69"/>
+      <w:r>
+        <w:t xml:space="preserve">Architektur</w:t>
+      </w:r>
+    </w:p>
+    <w:p>
+      <w:pPr>
+        <w:pStyle w:val="Heading4"/>
+      </w:pPr>
+      <w:bookmarkStart w:id="70" w:name="kommunikation"/>
+      <w:bookmarkEnd w:id="70"/>
+      <w:r>
+        <w:t xml:space="preserve">Kommunikation</w:t>
+      </w:r>
+    </w:p>
+    <w:p>
+      <w:pPr>
+        <w:pStyle w:val="Heading4"/>
+      </w:pPr>
+      <w:bookmarkStart w:id="71" w:name="synchronisierung"/>
+      <w:bookmarkEnd w:id="71"/>
+      <w:r>
+        <w:t xml:space="preserve">Synchronisierung</w:t>
+      </w:r>
+    </w:p>
+    <w:p>
+      <w:pPr>
+        <w:pStyle w:val="Heading4"/>
+      </w:pPr>
+      <w:bookmarkStart w:id="72" w:name="replikation"/>
+      <w:bookmarkEnd w:id="72"/>
+      <w:r>
+        <w:t xml:space="preserve">Replikation</w:t>
+      </w:r>
+    </w:p>
+    <w:p>
+      <w:pPr>
+        <w:pStyle w:val="Heading4"/>
+      </w:pPr>
+      <w:bookmarkStart w:id="73" w:name="fehlertoleranz"/>
+      <w:bookmarkEnd w:id="73"/>
+      <w:r>
+        <w:t xml:space="preserve">Fehlertoleranz</w:t>
+      </w:r>
+    </w:p>
+    <w:p>
+      <w:pPr>
+        <w:pStyle w:val="Heading4"/>
+      </w:pPr>
+      <w:bookmarkStart w:id="74" w:name="sicherheit"/>
+      <w:bookmarkEnd w:id="74"/>
+      <w:r>
+        <w:t xml:space="preserve">Sicherheit</w:t>
+      </w:r>
+    </w:p>
+    <w:p>
+      <w:pPr>
+        <w:pStyle w:val="Heading3"/>
+      </w:pPr>
+      <w:bookmarkStart w:id="75" w:name="xtreemfs"/>
+      <w:bookmarkEnd w:id="75"/>
+      <w:r>
+        <w:t xml:space="preserve">XtreemFS</w:t>
+      </w:r>
+    </w:p>
+    <w:p>
+      <w:r>
+        <w:t xml:space="preserve">Als alternative zum Konventionellen NFS bietet XtreemFS eine unkomplizierte und moderne Variante eines verteilten Dateisystems an. Es wurde speziell für die Anwendung in einem Cluster mit dem Betriebssystem XtreemOS entwickelt. Mittlerweile gibt es aber Server und Client Anwendungen für fast alle Linux Distributionen. Ausserdem Client für Windows und MAC.</w:t>
+      </w:r>
+    </w:p>
+    <w:p>
+      <w:pPr>
+        <w:pStyle w:val="Heading4"/>
+      </w:pPr>
+      <w:bookmarkStart w:id="76" w:name="architektur-1"/>
+      <w:bookmarkEnd w:id="76"/>
+      <w:r>
+        <w:t xml:space="preserve">Architektur</w:t>
+      </w:r>
+    </w:p>
+    <w:p>
+      <w:pPr>
+        <w:pStyle w:val="Heading4"/>
+      </w:pPr>
+      <w:bookmarkStart w:id="77" w:name="kommunikation-1"/>
+      <w:bookmarkEnd w:id="77"/>
+      <w:r>
+        <w:t xml:space="preserve">Kommunikation</w:t>
+      </w:r>
+    </w:p>
+    <w:p>
+      <w:pPr>
+        <w:pStyle w:val="Heading4"/>
+      </w:pPr>
+      <w:bookmarkStart w:id="78" w:name="replication"/>
+      <w:bookmarkEnd w:id="78"/>
+      <w:r>
+        <w:t xml:space="preserve">Replication</w:t>
+      </w:r>
+    </w:p>
+    <w:p>
+      <w:pPr>
+        <w:pStyle w:val="Heading4"/>
+      </w:pPr>
+      <w:bookmarkStart w:id="79" w:name="sicherheit-1"/>
+      <w:bookmarkEnd w:id="79"/>
+      <w:r>
+        <w:t xml:space="preserve">Sicherheit</w:t>
+      </w:r>
+    </w:p>
+    <w:p>
+      <w:pPr>
+        <w:pStyle w:val="Heading3"/>
+      </w:pPr>
+      <w:bookmarkStart w:id="80" w:name="speichergeschwindigkeit"/>
+      <w:bookmarkEnd w:id="80"/>
+      <w:r>
+        <w:t xml:space="preserve">Speichergeschwindigkeit</w:t>
+      </w:r>
+    </w:p>
+    <w:p>
+      <w:r>
+        <w:rPr>
+          <w:b/>
+        </w:rPr>
+        <w:t xml:space="preserve">TODO überhaupt notwendig?</w:t>
+      </w:r>
+      <w:r>
+        <w:t xml:space="preserve"> </w:t>
+      </w:r>
+      <w:r>
+        <w:t xml:space="preserve">*</w:t>
+      </w:r>
+      <w:r>
+        <w:t xml:space="preserve"> </w:t>
+      </w:r>
+      <w:hyperlink r:id="rId81">
         <w:r>
           <w:rPr>
             <w:rStyle w:val="Link"/>
@@ -2390,12 +2462,79 @@
     </w:p>
     <w:p>
       <w:pPr>
-        <w:pStyle w:val="Heading1"/>
-      </w:pPr>
-      <w:bookmarkStart w:id="79" w:name="konzept-für-symcloud"/>
-      <w:bookmarkEnd w:id="79"/>
-      <w:r>
-        <w:t xml:space="preserve">Konzept für Symcloud</w:t>
+        <w:pStyle w:val="Heading2"/>
+      </w:pPr>
+      <w:bookmarkStart w:id="82" w:name="datenbank-gestützte-dateiverwaltungen"/>
+      <w:bookmarkEnd w:id="82"/>
+      <w:r>
+        <w:t xml:space="preserve">Datenbank gestützte Dateiverwaltungen</w:t>
+      </w:r>
+    </w:p>
+    <w:p>
+      <w:r>
+        <w:t xml:space="preserve">Einige Datenbanksysteme wie zum Beispiel MongoDB</w:t>
+      </w:r>
+      <w:r>
+        <w:rPr>
+          <w:rStyle w:val="FootnoteRef"/>
+        </w:rPr>
+        <w:footnoteReference w:id="83"/>
+      </w:r>
+      <w:r>
+        <w:t xml:space="preserve"> </w:t>
+      </w:r>
+      <w:r>
+        <w:t xml:space="preserve">bieten eine Schnittstelle an um Dateien abzuspeichern. Viele dieser Systeme sind meist nur begrenzt für große Datenmengen geeignet. MongoDB und GridFS sind jedoch genau für diese Anwendungsfälle ausgelegt, daher wird diese Technologie im folgenden Kapitel genauer betrachtet.</w:t>
+      </w:r>
+    </w:p>
+    <w:p>
+      <w:pPr>
+        <w:pStyle w:val="Heading3"/>
+      </w:pPr>
+      <w:bookmarkStart w:id="84" w:name="mongodb-gridfs"/>
+      <w:bookmarkEnd w:id="84"/>
+      <w:r>
+        <w:t xml:space="preserve">MongoDB &amp; GridFS</w:t>
+      </w:r>
+    </w:p>
+    <w:p>
+      <w:r>
+        <w:t xml:space="preserve">MongoDB bietet von Hause aus die Möglichkeit BSON-Dokumente in der Größe von 16MB zu speichern. Dies ermöglicht die Verwaltung kleinerer Dateien ohne zusätzlichen Layer. Für größere Dateien und zusätzliche Features bietet MongoDB mit GridFS eine Schnittstelle an, mit der es möglich ist größere Dateien und ihre Metadaten zu speichern. Dazu teilt GridFS die Dateien in Chunks einer bestimmten Größe. Standardmässig ist die Größe von Chunks auf 255Byte gesetzt. Die Daten werden in der Kollektion</w:t>
+      </w:r>
+      <w:r>
+        <w:t xml:space="preserve"> </w:t>
+      </w:r>
+      <w:r>
+        <w:rPr>
+          <w:rStyle w:val="VerbatimChar"/>
+        </w:rPr>
+        <w:t xml:space="preserve">chunks</w:t>
+      </w:r>
+      <w:r>
+        <w:t xml:space="preserve"> </w:t>
+      </w:r>
+      <w:r>
+        <w:t xml:space="preserve">und die Metadaten in der Kollektion</w:t>
+      </w:r>
+      <w:r>
+        <w:t xml:space="preserve"> </w:t>
+      </w:r>
+      <w:r>
+        <w:rPr>
+          <w:rStyle w:val="VerbatimChar"/>
+        </w:rPr>
+        <w:t xml:space="preserve">files</w:t>
+      </w:r>
+      <w:r>
+        <w:t xml:space="preserve"> </w:t>
+      </w:r>
+      <w:r>
+        <w:t xml:space="preserve">gespeichert.</w:t>
+      </w:r>
+    </w:p>
+    <w:p>
+      <w:r>
+        <w:t xml:space="preserve">Durch die verteilte Architektur von MongoDB werden die Daten automatisch auf allen Systemen synchronisiert. Ausserdem bietet das System die Möglichkeit über indexes schnell zu suchen und Abfragen auf die Metadaten durchzuführen.</w:t>
       </w:r>
     </w:p>
     <w:p>
@@ -2403,283 +2542,363 @@
         <w:rPr>
           <w:b/>
         </w:rPr>
-        <w:t xml:space="preserve">TODO nur Notizen</w:t>
-      </w:r>
-      <w:r>
-        <w:t xml:space="preserve"> </w:t>
-      </w:r>
-      <w:r>
-        <w:t xml:space="preserve">Dieses Kapitel befasst sich mit der Konzeption des Konzeptes für Symcloud. Symcloud wird als eigenständige Server-Applikation gestalltet. Es baut auf einer vertelilten Datenbank RIAK auf und ist dadurch für sich gesehen sehr sicher. Als ganzes gesehen, fungiert Symcloud als eigenständiges Storage System. Allerdings kann es bei verbindung mit anderen Symcloud-Servern als komplettes verteiltes System fungieren, mit des es möglich ist konfigurierbare Replikationen von Nutzdaten bzw. Metadaten durchzufürhren. Konzeptionell gibt es bei Symcloud auch eine Suchmaschine mit der es möglich sein sollte Daten verteilt zu suchen.</w:t>
-      </w:r>
-    </w:p>
-    <w:p>
-      <w:r>
-        <w:t xml:space="preserve">Die Sulu-Oberfläche wird über eine Rest-Schnittstellt mit Symcloud Kommunizieren. Bestenfalls könnten Benutzerdaten über den UserProvider von Sulu mitverwendet werden und mittels Cookie Authentifizierung könnte direkt JavaScript mit der Schnittstelle kommunizieren ohne sich erneut anzumelden.</w:t>
+        <w:t xml:space="preserve">Beispiel:</w:t>
+      </w:r>
+    </w:p>
+    <w:p>
+      <w:pPr>
+        <w:pStyle w:val="SourceCode"/>
+      </w:pPr>
+      <w:r>
+        <w:rPr>
+          <w:rStyle w:val="KeywordTok"/>
+        </w:rPr>
+        <w:t xml:space="preserve">$mongo</w:t>
+      </w:r>
+      <w:r>
+        <w:rPr>
+          <w:rStyle w:val="NormalTok"/>
+        </w:rPr>
+        <w:t xml:space="preserve"> </w:t>
+      </w:r>
+      <w:r>
+        <w:rPr>
+          <w:rStyle w:val="NormalTok"/>
+        </w:rPr>
+        <w:t xml:space="preserve">= </w:t>
+      </w:r>
+      <w:r>
+        <w:rPr>
+          <w:rStyle w:val="KeywordTok"/>
+        </w:rPr>
+        <w:t xml:space="preserve">new</w:t>
+      </w:r>
+      <w:r>
+        <w:rPr>
+          <w:rStyle w:val="NormalTok"/>
+        </w:rPr>
+        <w:t xml:space="preserve"> </w:t>
+      </w:r>
+      <w:r>
+        <w:rPr>
+          <w:rStyle w:val="NormalTok"/>
+        </w:rPr>
+        <w:t xml:space="preserve">Mongo</w:t>
+      </w:r>
+      <w:r>
+        <w:rPr>
+          <w:rStyle w:val="OtherTok"/>
+        </w:rPr>
+        <w:t xml:space="preserve">();</w:t>
+      </w:r>
+      <w:r>
+        <w:rPr>
+          <w:rStyle w:val="NormalTok"/>
+        </w:rPr>
+        <w:t xml:space="preserve">                           </w:t>
+      </w:r>
+      <w:r>
+        <w:rPr>
+          <w:rStyle w:val="CommentTok"/>
+        </w:rPr>
+        <w:t xml:space="preserve">// connect to database</w:t>
+      </w:r>
+      <w:r>
+        <w:br w:type="textWrapping"/>
+      </w:r>
+      <w:r>
+        <w:rPr>
+          <w:rStyle w:val="KeywordTok"/>
+        </w:rPr>
+        <w:t xml:space="preserve">$database</w:t>
+      </w:r>
+      <w:r>
+        <w:rPr>
+          <w:rStyle w:val="NormalTok"/>
+        </w:rPr>
+        <w:t xml:space="preserve"> </w:t>
+      </w:r>
+      <w:r>
+        <w:rPr>
+          <w:rStyle w:val="NormalTok"/>
+        </w:rPr>
+        <w:t xml:space="preserve">= </w:t>
+      </w:r>
+      <w:r>
+        <w:rPr>
+          <w:rStyle w:val="KeywordTok"/>
+        </w:rPr>
+        <w:t xml:space="preserve">$mongo</w:t>
+      </w:r>
+      <w:r>
+        <w:rPr>
+          <w:rStyle w:val="NormalTok"/>
+        </w:rPr>
+        <w:t xml:space="preserve">-&gt;selectDB</w:t>
+      </w:r>
+      <w:r>
+        <w:rPr>
+          <w:rStyle w:val="OtherTok"/>
+        </w:rPr>
+        <w:t xml:space="preserve">(</w:t>
+      </w:r>
+      <w:r>
+        <w:rPr>
+          <w:rStyle w:val="StringTok"/>
+        </w:rPr>
+        <w:t xml:space="preserve">"example"</w:t>
+      </w:r>
+      <w:r>
+        <w:rPr>
+          <w:rStyle w:val="OtherTok"/>
+        </w:rPr>
+        <w:t xml:space="preserve">);</w:t>
+      </w:r>
+      <w:r>
+        <w:rPr>
+          <w:rStyle w:val="NormalTok"/>
+        </w:rPr>
+        <w:t xml:space="preserve">        </w:t>
+      </w:r>
+      <w:r>
+        <w:rPr>
+          <w:rStyle w:val="CommentTok"/>
+        </w:rPr>
+        <w:t xml:space="preserve">// select mongo database  </w:t>
+      </w:r>
+      <w:r>
+        <w:br w:type="textWrapping"/>
+      </w:r>
+      <w:r>
+        <w:rPr>
+          <w:rStyle w:val="NormalTok"/>
+        </w:rPr>
+        <w:t xml:space="preserve">  </w:t>
+      </w:r>
+      <w:r>
+        <w:br w:type="textWrapping"/>
+      </w:r>
+      <w:r>
+        <w:rPr>
+          <w:rStyle w:val="KeywordTok"/>
+        </w:rPr>
+        <w:t xml:space="preserve">$gridFS</w:t>
+      </w:r>
+      <w:r>
+        <w:rPr>
+          <w:rStyle w:val="NormalTok"/>
+        </w:rPr>
+        <w:t xml:space="preserve"> </w:t>
+      </w:r>
+      <w:r>
+        <w:rPr>
+          <w:rStyle w:val="NormalTok"/>
+        </w:rPr>
+        <w:t xml:space="preserve">= </w:t>
+      </w:r>
+      <w:r>
+        <w:rPr>
+          <w:rStyle w:val="KeywordTok"/>
+        </w:rPr>
+        <w:t xml:space="preserve">$database</w:t>
+      </w:r>
+      <w:r>
+        <w:rPr>
+          <w:rStyle w:val="NormalTok"/>
+        </w:rPr>
+        <w:t xml:space="preserve">-&gt;getGridFS</w:t>
+      </w:r>
+      <w:r>
+        <w:rPr>
+          <w:rStyle w:val="OtherTok"/>
+        </w:rPr>
+        <w:t xml:space="preserve">();</w:t>
+      </w:r>
+      <w:r>
+        <w:rPr>
+          <w:rStyle w:val="NormalTok"/>
+        </w:rPr>
+        <w:t xml:space="preserve">               </w:t>
+      </w:r>
+      <w:r>
+        <w:rPr>
+          <w:rStyle w:val="CommentTok"/>
+        </w:rPr>
+        <w:t xml:space="preserve">// use GridFS class for handling files  </w:t>
+      </w:r>
+      <w:r>
+        <w:br w:type="textWrapping"/>
+      </w:r>
+      <w:r>
+        <w:rPr>
+          <w:rStyle w:val="NormalTok"/>
+        </w:rPr>
+        <w:t xml:space="preserve">  </w:t>
+      </w:r>
+      <w:r>
+        <w:br w:type="textWrapping"/>
+      </w:r>
+      <w:r>
+        <w:rPr>
+          <w:rStyle w:val="KeywordTok"/>
+        </w:rPr>
+        <w:t xml:space="preserve">$name</w:t>
+      </w:r>
+      <w:r>
+        <w:rPr>
+          <w:rStyle w:val="NormalTok"/>
+        </w:rPr>
+        <w:t xml:space="preserve"> </w:t>
+      </w:r>
+      <w:r>
+        <w:rPr>
+          <w:rStyle w:val="NormalTok"/>
+        </w:rPr>
+        <w:t xml:space="preserve">= </w:t>
+      </w:r>
+      <w:r>
+        <w:rPr>
+          <w:rStyle w:val="KeywordTok"/>
+        </w:rPr>
+        <w:t xml:space="preserve">$_FILES</w:t>
+      </w:r>
+      <w:r>
+        <w:rPr>
+          <w:rStyle w:val="OtherTok"/>
+        </w:rPr>
+        <w:t xml:space="preserve">[</w:t>
+      </w:r>
+      <w:r>
+        <w:rPr>
+          <w:rStyle w:val="StringTok"/>
+        </w:rPr>
+        <w:t xml:space="preserve">'Filedata'</w:t>
+      </w:r>
+      <w:r>
+        <w:rPr>
+          <w:rStyle w:val="OtherTok"/>
+        </w:rPr>
+        <w:t xml:space="preserve">][</w:t>
+      </w:r>
+      <w:r>
+        <w:rPr>
+          <w:rStyle w:val="StringTok"/>
+        </w:rPr>
+        <w:t xml:space="preserve">'name'</w:t>
+      </w:r>
+      <w:r>
+        <w:rPr>
+          <w:rStyle w:val="OtherTok"/>
+        </w:rPr>
+        <w:t xml:space="preserve">];</w:t>
+      </w:r>
+      <w:r>
+        <w:rPr>
+          <w:rStyle w:val="NormalTok"/>
+        </w:rPr>
+        <w:t xml:space="preserve">            </w:t>
+      </w:r>
+      <w:r>
+        <w:rPr>
+          <w:rStyle w:val="CommentTok"/>
+        </w:rPr>
+        <w:t xml:space="preserve">// optional - capture the name of the uploaded file  </w:t>
+      </w:r>
+      <w:r>
+        <w:br w:type="textWrapping"/>
+      </w:r>
+      <w:r>
+        <w:rPr>
+          <w:rStyle w:val="KeywordTok"/>
+        </w:rPr>
+        <w:t xml:space="preserve">$id</w:t>
+      </w:r>
+      <w:r>
+        <w:rPr>
+          <w:rStyle w:val="NormalTok"/>
+        </w:rPr>
+        <w:t xml:space="preserve"> </w:t>
+      </w:r>
+      <w:r>
+        <w:rPr>
+          <w:rStyle w:val="NormalTok"/>
+        </w:rPr>
+        <w:t xml:space="preserve">= </w:t>
+      </w:r>
+      <w:r>
+        <w:rPr>
+          <w:rStyle w:val="KeywordTok"/>
+        </w:rPr>
+        <w:t xml:space="preserve">$gridFS</w:t>
+      </w:r>
+      <w:r>
+        <w:rPr>
+          <w:rStyle w:val="NormalTok"/>
+        </w:rPr>
+        <w:t xml:space="preserve">-&gt;storeUpload</w:t>
+      </w:r>
+      <w:r>
+        <w:rPr>
+          <w:rStyle w:val="OtherTok"/>
+        </w:rPr>
+        <w:t xml:space="preserve">(</w:t>
+      </w:r>
+      <w:r>
+        <w:rPr>
+          <w:rStyle w:val="StringTok"/>
+        </w:rPr>
+        <w:t xml:space="preserve">'Filedata'</w:t>
+      </w:r>
+      <w:r>
+        <w:rPr>
+          <w:rStyle w:val="OtherTok"/>
+        </w:rPr>
+        <w:t xml:space="preserve">,</w:t>
+      </w:r>
+      <w:r>
+        <w:rPr>
+          <w:rStyle w:val="NormalTok"/>
+        </w:rPr>
+        <w:t xml:space="preserve"> </w:t>
+      </w:r>
+      <w:r>
+        <w:rPr>
+          <w:rStyle w:val="KeywordTok"/>
+        </w:rPr>
+        <w:t xml:space="preserve">$name</w:t>
+      </w:r>
+      <w:r>
+        <w:rPr>
+          <w:rStyle w:val="OtherTok"/>
+        </w:rPr>
+        <w:t xml:space="preserve">);</w:t>
+      </w:r>
+      <w:r>
+        <w:rPr>
+          <w:rStyle w:val="NormalTok"/>
+        </w:rPr>
+        <w:t xml:space="preserve">  </w:t>
+      </w:r>
+      <w:r>
+        <w:rPr>
+          <w:rStyle w:val="CommentTok"/>
+        </w:rPr>
+        <w:t xml:space="preserve">// load file into MongoDB  </w:t>
+      </w:r>
+    </w:p>
+    <w:p>
+      <w:r>
+        <w:t xml:space="preserve">Bei der verwendung von MongoDB ist es sehr einfach Dateien in GridFS abzulegen. Die fehlenden Funktionen wie zum Beispiel ACL oder Versioninung, machen den Einsatz in Symcloud allerdings schwierig.</w:t>
       </w:r>
     </w:p>
     <w:p>
       <w:pPr>
         <w:pStyle w:val="Heading2"/>
       </w:pPr>
-      <w:bookmarkStart w:id="80" w:name="überblick"/>
-      <w:bookmarkEnd w:id="80"/>
-      <w:r>
-        <w:t xml:space="preserve">Überblick</w:t>
-      </w:r>
-    </w:p>
-    <w:p>
-      <w:pPr>
-        <w:pStyle w:val="SourceCode"/>
-      </w:pPr>
-      <w:r>
-        <w:rPr>
-          <w:rStyle w:val="VerbatimChar"/>
-        </w:rPr>
-        <w:t xml:space="preserve">            +---------------------------------+                      |</w:t>
-      </w:r>
-      <w:r>
-        <w:br w:type="textWrapping"/>
-      </w:r>
-      <w:r>
-        <w:rPr>
-          <w:rStyle w:val="VerbatimChar"/>
-        </w:rPr>
-        <w:t xml:space="preserve">            |      PHP Stream &amp; rest API      | &lt;--------------------|</w:t>
-      </w:r>
-      <w:r>
-        <w:br w:type="textWrapping"/>
-      </w:r>
-      <w:r>
-        <w:rPr>
-          <w:rStyle w:val="VerbatimChar"/>
-        </w:rPr>
-        <w:t xml:space="preserve">            +---------------------------------+                      |</w:t>
-      </w:r>
-      <w:r>
-        <w:br w:type="textWrapping"/>
-      </w:r>
-      <w:r>
-        <w:rPr>
-          <w:rStyle w:val="VerbatimChar"/>
-        </w:rPr>
-        <w:t xml:space="preserve">                    |                       |                        |</w:t>
-      </w:r>
-      <w:r>
-        <w:br w:type="textWrapping"/>
-      </w:r>
-      <w:r>
-        <w:rPr>
-          <w:rStyle w:val="VerbatimChar"/>
-        </w:rPr>
-        <w:t xml:space="preserve">            +-------------------+       +--------------+             |</w:t>
-      </w:r>
-      <w:r>
-        <w:br w:type="textWrapping"/>
-      </w:r>
-      <w:r>
-        <w:rPr>
-          <w:rStyle w:val="VerbatimChar"/>
-        </w:rPr>
-        <w:t xml:space="preserve">            | StorageController | -+--- | SearchEngine | &lt;-----------|</w:t>
-      </w:r>
-      <w:r>
-        <w:br w:type="textWrapping"/>
-      </w:r>
-      <w:r>
-        <w:rPr>
-          <w:rStyle w:val="VerbatimChar"/>
-        </w:rPr>
-        <w:t xml:space="preserve">            +-------------------+  |    +--------------+             |    +----------------+</w:t>
-      </w:r>
-      <w:r>
-        <w:br w:type="textWrapping"/>
-      </w:r>
-      <w:r>
-        <w:rPr>
-          <w:rStyle w:val="VerbatimChar"/>
-        </w:rPr>
-        <w:t xml:space="preserve">                    |              |        |                        |--&gt; | Other Symcloud |</w:t>
-      </w:r>
-      <w:r>
-        <w:br w:type="textWrapping"/>
-      </w:r>
-      <w:r>
-        <w:rPr>
-          <w:rStyle w:val="VerbatimChar"/>
-        </w:rPr>
-        <w:t xml:space="preserve">                    |              |    +-----------------------+    |    +----------------+</w:t>
-      </w:r>
-      <w:r>
-        <w:br w:type="textWrapping"/>
-      </w:r>
-      <w:r>
-        <w:rPr>
-          <w:rStyle w:val="VerbatimChar"/>
-        </w:rPr>
-        <w:t xml:space="preserve">                    |              +--- | ReplicationController | &lt;--|</w:t>
-      </w:r>
-      <w:r>
-        <w:br w:type="textWrapping"/>
-      </w:r>
-      <w:r>
-        <w:rPr>
-          <w:rStyle w:val="VerbatimChar"/>
-        </w:rPr>
-        <w:t xml:space="preserve">                    |                   +-----------------------+    |</w:t>
-      </w:r>
-      <w:r>
-        <w:br w:type="textWrapping"/>
-      </w:r>
-      <w:r>
-        <w:rPr>
-          <w:rStyle w:val="VerbatimChar"/>
-        </w:rPr>
-        <w:t xml:space="preserve">                    |                                                |</w:t>
-      </w:r>
-      <w:r>
-        <w:br w:type="textWrapping"/>
-      </w:r>
-      <w:r>
-        <w:rPr>
-          <w:rStyle w:val="VerbatimChar"/>
-        </w:rPr>
-        <w:t xml:space="preserve">            +--------------------+      +--------------+             |</w:t>
-      </w:r>
-      <w:r>
-        <w:br w:type="textWrapping"/>
-      </w:r>
-      <w:r>
-        <w:rPr>
-          <w:rStyle w:val="VerbatimChar"/>
-        </w:rPr>
-        <w:t xml:space="preserve">            | SecurityController | ---- | UserProvider |             |</w:t>
-      </w:r>
-      <w:r>
-        <w:br w:type="textWrapping"/>
-      </w:r>
-      <w:r>
-        <w:rPr>
-          <w:rStyle w:val="VerbatimChar"/>
-        </w:rPr>
-        <w:t xml:space="preserve">            +--------------------+      +--------------+             |</w:t>
-      </w:r>
-      <w:r>
-        <w:br w:type="textWrapping"/>
-      </w:r>
-      <w:r>
-        <w:rPr>
-          <w:rStyle w:val="VerbatimChar"/>
-        </w:rPr>
-        <w:t xml:space="preserve">                    |</w:t>
-      </w:r>
-      <w:r>
-        <w:br w:type="textWrapping"/>
-      </w:r>
-      <w:r>
-        <w:rPr>
-          <w:rStyle w:val="VerbatimChar"/>
-        </w:rPr>
-        <w:t xml:space="preserve">        +-----------+---------------+</w:t>
-      </w:r>
-      <w:r>
-        <w:br w:type="textWrapping"/>
-      </w:r>
-      <w:r>
-        <w:rPr>
-          <w:rStyle w:val="VerbatimChar"/>
-        </w:rPr>
-        <w:t xml:space="preserve">        |                           |</w:t>
-      </w:r>
-      <w:r>
-        <w:br w:type="textWrapping"/>
-      </w:r>
-      <w:r>
-        <w:rPr>
-          <w:rStyle w:val="VerbatimChar"/>
-        </w:rPr>
-        <w:t xml:space="preserve">+--------------+            +-----------------+</w:t>
-      </w:r>
-      <w:r>
-        <w:br w:type="textWrapping"/>
-      </w:r>
-      <w:r>
-        <w:rPr>
-          <w:rStyle w:val="VerbatimChar"/>
-        </w:rPr>
-        <w:t xml:space="preserve">| FilebStorage |            | MetadataStorage |</w:t>
-      </w:r>
-      <w:r>
-        <w:br w:type="textWrapping"/>
-      </w:r>
-      <w:r>
-        <w:rPr>
-          <w:rStyle w:val="VerbatimChar"/>
-        </w:rPr>
-        <w:t xml:space="preserve">+--------------+            +-----------------+</w:t>
-      </w:r>
-      <w:r>
-        <w:br w:type="textWrapping"/>
-      </w:r>
-      <w:r>
-        <w:rPr>
-          <w:rStyle w:val="VerbatimChar"/>
-        </w:rPr>
-        <w:t xml:space="preserve">   |                            |</w:t>
-      </w:r>
-      <w:r>
-        <w:br w:type="textWrapping"/>
-      </w:r>
-      <w:r>
-        <w:rPr>
-          <w:rStyle w:val="VerbatimChar"/>
-        </w:rPr>
-        <w:t xml:space="preserve">   |                            |</w:t>
-      </w:r>
-      <w:r>
-        <w:br w:type="textWrapping"/>
-      </w:r>
-      <w:r>
-        <w:rPr>
-          <w:rStyle w:val="VerbatimChar"/>
-        </w:rPr>
-        <w:t xml:space="preserve">   v                            v</w:t>
-      </w:r>
-      <w:r>
-        <w:br w:type="textWrapping"/>
-      </w:r>
-      <w:r>
-        <w:rPr>
-          <w:rStyle w:val="VerbatimChar"/>
-        </w:rPr>
-        <w:t xml:space="preserve">+------+                    +-----------------+</w:t>
-      </w:r>
-      <w:r>
-        <w:br w:type="textWrapping"/>
-      </w:r>
-      <w:r>
-        <w:rPr>
-          <w:rStyle w:val="VerbatimChar"/>
-        </w:rPr>
-        <w:t xml:space="preserve">| RIAK |                    | MySQL oder RIAK |</w:t>
-      </w:r>
-      <w:r>
-        <w:br w:type="textWrapping"/>
-      </w:r>
-      <w:r>
-        <w:rPr>
-          <w:rStyle w:val="VerbatimChar"/>
-        </w:rPr>
-        <w:t xml:space="preserve">+------+                    +-----------------+</w:t>
-      </w:r>
-    </w:p>
-    <w:p>
-      <w:pPr>
-        <w:pStyle w:val="Heading3"/>
-      </w:pPr>
-      <w:bookmarkStart w:id="81" w:name="php-stream-rest-api"/>
-      <w:bookmarkEnd w:id="81"/>
-      <w:r>
-        <w:t xml:space="preserve">PHP Stream &amp; Rest API</w:t>
+      <w:bookmarkStart w:id="85" w:name="performance-1"/>
+      <w:bookmarkEnd w:id="85"/>
+      <w:r>
+        <w:t xml:space="preserve">Performance</w:t>
       </w:r>
     </w:p>
     <w:p>
@@ -2687,183 +2906,38 @@
         <w:rPr>
           <w:b/>
         </w:rPr>
-        <w:t xml:space="preserve">TODO nur Notizen</w:t>
-      </w:r>
-    </w:p>
-    <w:p>
-      <w:r>
-        <w:t xml:space="preserve">Evtl. zugriff über PHP Stream wenn die Library in die Applikation eingebettet ist oder eine RestAPI falls dies als eigenständige Applikation (long runningg process) umgesetzt wird.</w:t>
-      </w:r>
-    </w:p>
-    <w:p>
-      <w:pPr>
-        <w:pStyle w:val="Heading3"/>
-      </w:pPr>
-      <w:bookmarkStart w:id="82" w:name="storagecontroller"/>
-      <w:bookmarkEnd w:id="82"/>
-      <w:r>
-        <w:t xml:space="preserve">StorageController</w:t>
-      </w:r>
-    </w:p>
-    <w:p>
-      <w:r>
-        <w:t xml:space="preserve">__ TODO nur Notizen__</w:t>
-      </w:r>
-    </w:p>
-    <w:p>
-      <w:r>
-        <w:t xml:space="preserve">Zentrale zugriffsschnittstelle</w:t>
-      </w:r>
-    </w:p>
-    <w:p>
-      <w:pPr>
-        <w:pStyle w:val="Heading3"/>
-      </w:pPr>
-      <w:bookmarkStart w:id="83" w:name="securitycontroller"/>
-      <w:bookmarkEnd w:id="83"/>
-      <w:r>
-        <w:t xml:space="preserve">SecurityController</w:t>
-      </w:r>
-    </w:p>
-    <w:p>
-      <w:r>
-        <w:t xml:space="preserve">__ TODO nur Notizen__</w:t>
-      </w:r>
-    </w:p>
-    <w:p>
-      <w:r>
-        <w:t xml:space="preserve">Bearbeitet und überprüft datei berechtigungen.</w:t>
-      </w:r>
-    </w:p>
-    <w:p>
-      <w:pPr>
-        <w:pStyle w:val="Heading3"/>
-      </w:pPr>
-      <w:bookmarkStart w:id="84" w:name="metadaten-storage"/>
-      <w:bookmarkEnd w:id="84"/>
-      <w:r>
-        <w:t xml:space="preserve">Metadaten Storage</w:t>
-      </w:r>
-    </w:p>
-    <w:p>
-      <w:r>
-        <w:rPr>
-          <w:b/>
-        </w:rPr>
-        <w:t xml:space="preserve">TODO nur Notizen</w:t>
-      </w:r>
-    </w:p>
-    <w:p>
-      <w:r>
-        <w:t xml:space="preserve">Entweder auch auf RIAK oder MySQL je nach dem wo unstruckturierte Daten abgelegt werden. Hier werden die Daten zum File abgelegt. Zum einen die Struktur / ACL / Größe / Name / Replikationen (auf welchen Servern) / ... Strukturele zugriffe wie</w:t>
-      </w:r>
-      <w:r>
-        <w:t xml:space="preserve"> </w:t>
-      </w:r>
-      <w:r>
-        <w:rPr>
-          <w:rStyle w:val="VerbatimChar"/>
-        </w:rPr>
-        <w:t xml:space="preserve">ls</w:t>
-      </w:r>
-      <w:r>
-        <w:t xml:space="preserve"> </w:t>
-      </w:r>
-      <w:r>
-        <w:t xml:space="preserve">/</w:t>
-      </w:r>
-      <w:r>
-        <w:t xml:space="preserve"> </w:t>
-      </w:r>
-      <w:r>
-        <w:rPr>
-          <w:rStyle w:val="VerbatimChar"/>
-        </w:rPr>
-        <w:t xml:space="preserve">mkdir</w:t>
-      </w:r>
-      <w:r>
-        <w:t xml:space="preserve"> </w:t>
-      </w:r>
-      <w:r>
-        <w:t xml:space="preserve">/</w:t>
-      </w:r>
-      <w:r>
-        <w:t xml:space="preserve"> </w:t>
-      </w:r>
-      <w:r>
-        <w:rPr>
-          <w:rStyle w:val="VerbatimChar"/>
-        </w:rPr>
-        <w:t xml:space="preserve">prop</w:t>
-      </w:r>
-      <w:r>
-        <w:t xml:space="preserve"> </w:t>
-      </w:r>
-      <w:r>
-        <w:t xml:space="preserve">gehen nur über diese Schnittstelle und die Daten müssen nicht gelesen werden.</w:t>
-      </w:r>
-    </w:p>
-    <w:p>
-      <w:r>
-        <w:t xml:space="preserve">Später können hier unstrukturierte Daten wie titel / beschreibung / referenzen und includes (aus xanadu) zusätzlich abgelegt werden.</w:t>
-      </w:r>
-    </w:p>
-    <w:p>
-      <w:r>
-        <w:t xml:space="preserve">"Buckets" (evtl. anderer Name) dienen zur Gruppierung. Diese Gruppierungen können gemeinsame Optionen und Benutzerrechte besitzen. Benutzerrechte auf einzelne Objekte ist nicht vorgesehen, da es nicht in den Anforderungen benötigt wird.</w:t>
-      </w:r>
-    </w:p>
-    <w:p>
-      <w:pPr>
-        <w:pStyle w:val="Heading3"/>
-      </w:pPr>
-      <w:bookmarkStart w:id="85" w:name="filestorage"/>
-      <w:bookmarkEnd w:id="85"/>
-      <w:r>
-        <w:t xml:space="preserve">FileStorage</w:t>
-      </w:r>
-    </w:p>
-    <w:p>
-      <w:r>
-        <w:rPr>
-          <w:b/>
-        </w:rPr>
-        <w:t xml:space="preserve">TODO nur Notizen</w:t>
-      </w:r>
-    </w:p>
-    <w:p>
-      <w:r>
-        <w:t xml:space="preserve">Evtl. Speicherkonzept aufbauend auf einem Blob storage. Dateien werden in z.b. 8MB große blöcke geteilt und anhand ihres hash-wertes in eine Datei geschrieben. Der Hash fungiert hier als eine art ID. Diese Daten könnten dann in einer Objekt-Datenbank wie RIAK gespeichert werden. Ein Zusätzliches Objekt mit einem Array aus Blob-IDs würde dann eine Datei darstellen. Diese bekäme dann die hen hash-wert der Datei als eine ID.</w:t>
-      </w:r>
-    </w:p>
-    <w:p>
-      <w:r>
-        <w:t xml:space="preserve">Diese Schicht übernimmt auch die Versionierung der Dateien. Dies geschiet im zusammenspiel mit dem Metadatenstorage, da die Informationen zu einer Version ebenfalls dort abgelegt werden.</w:t>
+        <w:t xml:space="preserve">TODO überhaupt notwendig?</w:t>
       </w:r>
     </w:p>
     <w:p>
       <w:pPr>
         <w:pStyle w:val="Heading2"/>
       </w:pPr>
-      <w:bookmarkStart w:id="86" w:name="zusammenfassung-1"/>
+      <w:bookmarkStart w:id="86" w:name="evaluation-1"/>
       <w:bookmarkEnd w:id="86"/>
       <w:r>
-        <w:t xml:space="preserve">Zusammenfassung</w:t>
-      </w:r>
-    </w:p>
-    <w:p>
-      <w:r>
-        <w:t xml:space="preserve">Symcloud verwendet nicht nur ein verteiltes System (RIAK) es ist auch selbst ein verteiltes System, das die Metadaten/Nutzdaten trennt und diese über eine Schnittstelle Replikationen und Suchen zur verfügung stellt.</w:t>
-      </w:r>
-    </w:p>
-    <w:p>
-      <w:r>
-        <w:t xml:space="preserve">Es kann pro Bucket festgellegt werden welcher Benutzer zugriff auf diesen hat bzw. ob er diesen Durchsuchen darf. Dies bestimmt die einstellungen des Replicators, der die Daten anhand dieser Einstellungen über die Verbundenen Instanzen verteilt.</w:t>
-      </w:r>
-    </w:p>
-    <w:p>
-      <w:r>
-        <w:t xml:space="preserve">Beispiel:</w:t>
+        <w:t xml:space="preserve">Evaluation</w:t>
+      </w:r>
+    </w:p>
+    <w:p>
+      <w:r>
+        <w:t xml:space="preserve">Am ende dieses Kapitels, werden die Vor- und Nachteile der jeweiligen Technologien zusammengefasst. Dies ist notwendig um am Ende ein optimales Speicherkonzept für Symcloud zu entwickeln.</w:t>
+      </w:r>
+    </w:p>
+    <w:p>
+      <w:pPr>
+        <w:pStyle w:val="DefinitionTerm"/>
+      </w:pPr>
+      <w:r>
+        <w:t xml:space="preserve">Speicherdienste wie Amazon S3</w:t>
+      </w:r>
+    </w:p>
+    <w:p>
+      <w:pPr>
+        <w:pStyle w:val="Definition"/>
+      </w:pPr>
+      <w:r>
+        <w:t xml:space="preserve">sind für einfache Aufgaben bestens geeignet, sie bieten alles an, was für ein schnelles Setup der Applikation benötigt wird. Jedoch haben gerade die Open-Source Alternativen zu S3 wesentliche Mankos, die gerade für das aktuelle Projekt unbedingt notwendig sind. Zum einen ist es bei den Alternativen die fehlenden Funktionalitäten, wie zum Beispiel ACLs oder Versionierung, zum anderen ist auch Amazon S3 wenig flexibel um eigene Erweiterungen zu hinzuzufügen. Jedoch können wesentliche Vorteile bei der Art der Datenhaltung beobachtet werden.</w:t>
       </w:r>
     </w:p>
     <w:p>
@@ -2875,7 +2949,7 @@
         </w:numPr>
       </w:pPr>
       <w:r>
-        <w:t xml:space="preserve">Bucket 1 hat folgende Policies:</w:t>
+        <w:t xml:space="preserve">Rest-Schnittstelle</w:t>
       </w:r>
     </w:p>
     <w:p>
@@ -2887,7 +2961,7 @@
         </w:numPr>
       </w:pPr>
       <w:r>
-        <w:t xml:space="preserve">SC1 User1 gehört der Bucket</w:t>
+        <w:t xml:space="preserve">Versionierung</w:t>
       </w:r>
     </w:p>
     <w:p>
@@ -2899,7 +2973,7 @@
         </w:numPr>
       </w:pPr>
       <w:r>
-        <w:t xml:space="preserve">SC2 User2 hat lese rechte</w:t>
+        <w:t xml:space="preserve">Gruppierung durch Buckets</w:t>
       </w:r>
     </w:p>
     <w:p>
@@ -2911,12 +2985,522 @@
         </w:numPr>
       </w:pPr>
       <w:r>
-        <w:t xml:space="preserve">SC3 User3 hat lese und schreibrechte</w:t>
-      </w:r>
-    </w:p>
-    <w:p>
-      <w:r>
-        <w:t xml:space="preserve">Der Replikator wird nun folgendermassen vorgehen.</w:t>
+        <w:t xml:space="preserve">Berechtigungssystem</w:t>
+      </w:r>
+    </w:p>
+    <w:p>
+      <w:pPr>
+        <w:pStyle w:val="DefinitionTerm"/>
+      </w:pPr>
+      <w:r>
+        <w:t xml:space="preserve">Verteilte Dateisysteme</w:t>
+      </w:r>
+    </w:p>
+    <w:p>
+      <w:pPr>
+        <w:pStyle w:val="Definition"/>
+      </w:pPr>
+      <w:r>
+        <w:t xml:space="preserve">bieten durch ihre einheitliche Schnittstelle einen optimalen Abstraktionslayer für Datenintensive Anwendungen. Die flexibilität, die diese Systeme verbindet, bietet sich für Anwendungen wie Symcloud gerade zu an. Jedoch sind fehlende Zugriffsrechte und Versionierung ein Problem, dass auf Storage ebene nicht gelöst sind. Aufgrund dessen könnte ein solches verteiltes Dateisystem nicht als Ersatz für eine eigene Implementierung, sondern lediglich als Basis hergenomme werden.</w:t>
+      </w:r>
+    </w:p>
+    <w:p>
+      <w:pPr>
+        <w:pStyle w:val="DefinitionTerm"/>
+      </w:pPr>
+      <w:r>
+        <w:t xml:space="preserve">Datenbankgestützte Dateiverwaltung</w:t>
+      </w:r>
+    </w:p>
+    <w:p>
+      <w:pPr>
+        <w:pStyle w:val="Definition"/>
+      </w:pPr>
+      <w:r>
+        <w:t xml:space="preserve">sind für den Einsatz in Anwendungen geeignet, die die darunterliegende Datenbank verwendet. Die nötigen Erweiterungen um Dateien in eine Datenbank zu schreiben, sind aufgrund der Integration sehr einfach umzusetzen. Sie bieten eine gute Schnittstelle um Dateien zu verwalten. Die fehlenden Möglichkeiten von ACL und Versioninerung macht jedoch die verwendung von GridFS sehr schwierig. Für einen perfekten Storage wäre ein chunking der Daten hilfreich, um auch Teile einer Datei effizient zu laden.</w:t>
+      </w:r>
+    </w:p>
+    <w:p>
+      <w:r>
+        <w:t xml:space="preserve">Da aufgrund verschiedenster Schwächen keine der Technologien eine adäquate Lösung für die Datenhaltung in Symcloud bietet, wird im nächsten Kapitel versucht ein optimales Speicherkonzept für das aktuelle Projekt zu entwickeln.</w:t>
+      </w:r>
+    </w:p>
+    <w:p>
+      <w:pPr>
+        <w:pStyle w:val="Heading1"/>
+      </w:pPr>
+      <w:bookmarkStart w:id="87" w:name="konzept-für-symcloud"/>
+      <w:bookmarkEnd w:id="87"/>
+      <w:r>
+        <w:t xml:space="preserve">Konzept für Symcloud</w:t>
+      </w:r>
+    </w:p>
+    <w:p>
+      <w:r>
+        <w:rPr>
+          <w:b/>
+        </w:rPr>
+        <w:t xml:space="preserve">TODO nur Notizen</w:t>
+      </w:r>
+      <w:r>
+        <w:t xml:space="preserve"> </w:t>
+      </w:r>
+      <w:r>
+        <w:t xml:space="preserve">Dieses Kapitel befasst sich mit der Konzeption des Konzeptes für Symcloud. Symcloud wird als eigenständige Server-Applikation gestalltet. Es baut auf einer vertelilten Datenbank RIAK auf und ist dadurch für sich gesehen sehr sicher. Als ganzes gesehen, fungiert Symcloud als eigenständiges Storage System. Allerdings kann es bei verbindung mit anderen Symcloud-Servern als komplettes verteiltes System fungieren, mit des es möglich ist konfigurierbare Replikationen von Nutzdaten bzw. Metadaten durchzufürhren. Konzeptionell gibt es bei Symcloud auch eine Suchmaschine mit der es möglich sein sollte Daten verteilt zu suchen.</w:t>
+      </w:r>
+    </w:p>
+    <w:p>
+      <w:r>
+        <w:t xml:space="preserve">Die Sulu-Oberfläche wird über eine Rest-Schnittstellt mit Symcloud Kommunizieren. Bestenfalls könnten Benutzerdaten über den UserProvider von Sulu mitverwendet werden und mittels Cookie Authentifizierung könnte direkt JavaScript mit der Schnittstelle kommunizieren ohne sich erneut anzumelden.</w:t>
+      </w:r>
+    </w:p>
+    <w:p>
+      <w:pPr>
+        <w:pStyle w:val="Heading2"/>
+      </w:pPr>
+      <w:bookmarkStart w:id="88" w:name="überblick"/>
+      <w:bookmarkEnd w:id="88"/>
+      <w:r>
+        <w:t xml:space="preserve">Überblick</w:t>
+      </w:r>
+    </w:p>
+    <w:p>
+      <w:pPr>
+        <w:pStyle w:val="SourceCode"/>
+      </w:pPr>
+      <w:r>
+        <w:rPr>
+          <w:rStyle w:val="VerbatimChar"/>
+        </w:rPr>
+        <w:t xml:space="preserve">            +---------------------------------+                      |</w:t>
+      </w:r>
+      <w:r>
+        <w:br w:type="textWrapping"/>
+      </w:r>
+      <w:r>
+        <w:rPr>
+          <w:rStyle w:val="VerbatimChar"/>
+        </w:rPr>
+        <w:t xml:space="preserve">            |      PHP Stream &amp; rest API      | &lt;--------------------|</w:t>
+      </w:r>
+      <w:r>
+        <w:br w:type="textWrapping"/>
+      </w:r>
+      <w:r>
+        <w:rPr>
+          <w:rStyle w:val="VerbatimChar"/>
+        </w:rPr>
+        <w:t xml:space="preserve">            +---------------------------------+                      |</w:t>
+      </w:r>
+      <w:r>
+        <w:br w:type="textWrapping"/>
+      </w:r>
+      <w:r>
+        <w:rPr>
+          <w:rStyle w:val="VerbatimChar"/>
+        </w:rPr>
+        <w:t xml:space="preserve">                    |                       |                        |</w:t>
+      </w:r>
+      <w:r>
+        <w:br w:type="textWrapping"/>
+      </w:r>
+      <w:r>
+        <w:rPr>
+          <w:rStyle w:val="VerbatimChar"/>
+        </w:rPr>
+        <w:t xml:space="preserve">            +-------------------+       +--------------+             |</w:t>
+      </w:r>
+      <w:r>
+        <w:br w:type="textWrapping"/>
+      </w:r>
+      <w:r>
+        <w:rPr>
+          <w:rStyle w:val="VerbatimChar"/>
+        </w:rPr>
+        <w:t xml:space="preserve">            | StorageController | -+--- | SearchEngine | &lt;-----------|</w:t>
+      </w:r>
+      <w:r>
+        <w:br w:type="textWrapping"/>
+      </w:r>
+      <w:r>
+        <w:rPr>
+          <w:rStyle w:val="VerbatimChar"/>
+        </w:rPr>
+        <w:t xml:space="preserve">            +-------------------+  |    +--------------+             |    +----------------+</w:t>
+      </w:r>
+      <w:r>
+        <w:br w:type="textWrapping"/>
+      </w:r>
+      <w:r>
+        <w:rPr>
+          <w:rStyle w:val="VerbatimChar"/>
+        </w:rPr>
+        <w:t xml:space="preserve">                    |              |        |                        |--&gt; | Other Symcloud |</w:t>
+      </w:r>
+      <w:r>
+        <w:br w:type="textWrapping"/>
+      </w:r>
+      <w:r>
+        <w:rPr>
+          <w:rStyle w:val="VerbatimChar"/>
+        </w:rPr>
+        <w:t xml:space="preserve">                    |              |    +-----------------------+    |    +----------------+</w:t>
+      </w:r>
+      <w:r>
+        <w:br w:type="textWrapping"/>
+      </w:r>
+      <w:r>
+        <w:rPr>
+          <w:rStyle w:val="VerbatimChar"/>
+        </w:rPr>
+        <w:t xml:space="preserve">                    |              +--- | ReplicationController | &lt;--|</w:t>
+      </w:r>
+      <w:r>
+        <w:br w:type="textWrapping"/>
+      </w:r>
+      <w:r>
+        <w:rPr>
+          <w:rStyle w:val="VerbatimChar"/>
+        </w:rPr>
+        <w:t xml:space="preserve">                    |                   +-----------------------+    |</w:t>
+      </w:r>
+      <w:r>
+        <w:br w:type="textWrapping"/>
+      </w:r>
+      <w:r>
+        <w:rPr>
+          <w:rStyle w:val="VerbatimChar"/>
+        </w:rPr>
+        <w:t xml:space="preserve">                    |                                                |</w:t>
+      </w:r>
+      <w:r>
+        <w:br w:type="textWrapping"/>
+      </w:r>
+      <w:r>
+        <w:rPr>
+          <w:rStyle w:val="VerbatimChar"/>
+        </w:rPr>
+        <w:t xml:space="preserve">            +--------------------+      +--------------+             |</w:t>
+      </w:r>
+      <w:r>
+        <w:br w:type="textWrapping"/>
+      </w:r>
+      <w:r>
+        <w:rPr>
+          <w:rStyle w:val="VerbatimChar"/>
+        </w:rPr>
+        <w:t xml:space="preserve">            | SecurityController | ---- | UserProvider |             |</w:t>
+      </w:r>
+      <w:r>
+        <w:br w:type="textWrapping"/>
+      </w:r>
+      <w:r>
+        <w:rPr>
+          <w:rStyle w:val="VerbatimChar"/>
+        </w:rPr>
+        <w:t xml:space="preserve">            +--------------------+      +--------------+             |</w:t>
+      </w:r>
+      <w:r>
+        <w:br w:type="textWrapping"/>
+      </w:r>
+      <w:r>
+        <w:rPr>
+          <w:rStyle w:val="VerbatimChar"/>
+        </w:rPr>
+        <w:t xml:space="preserve">                    |</w:t>
+      </w:r>
+      <w:r>
+        <w:br w:type="textWrapping"/>
+      </w:r>
+      <w:r>
+        <w:rPr>
+          <w:rStyle w:val="VerbatimChar"/>
+        </w:rPr>
+        <w:t xml:space="preserve">        +-----------+---------------+</w:t>
+      </w:r>
+      <w:r>
+        <w:br w:type="textWrapping"/>
+      </w:r>
+      <w:r>
+        <w:rPr>
+          <w:rStyle w:val="VerbatimChar"/>
+        </w:rPr>
+        <w:t xml:space="preserve">        |                           |</w:t>
+      </w:r>
+      <w:r>
+        <w:br w:type="textWrapping"/>
+      </w:r>
+      <w:r>
+        <w:rPr>
+          <w:rStyle w:val="VerbatimChar"/>
+        </w:rPr>
+        <w:t xml:space="preserve">+--------------+            +-----------------+</w:t>
+      </w:r>
+      <w:r>
+        <w:br w:type="textWrapping"/>
+      </w:r>
+      <w:r>
+        <w:rPr>
+          <w:rStyle w:val="VerbatimChar"/>
+        </w:rPr>
+        <w:t xml:space="preserve">| FilebStorage |            | MetadataStorage |</w:t>
+      </w:r>
+      <w:r>
+        <w:br w:type="textWrapping"/>
+      </w:r>
+      <w:r>
+        <w:rPr>
+          <w:rStyle w:val="VerbatimChar"/>
+        </w:rPr>
+        <w:t xml:space="preserve">+--------------+            +-----------------+</w:t>
+      </w:r>
+      <w:r>
+        <w:br w:type="textWrapping"/>
+      </w:r>
+      <w:r>
+        <w:rPr>
+          <w:rStyle w:val="VerbatimChar"/>
+        </w:rPr>
+        <w:t xml:space="preserve">   |                            |</w:t>
+      </w:r>
+      <w:r>
+        <w:br w:type="textWrapping"/>
+      </w:r>
+      <w:r>
+        <w:rPr>
+          <w:rStyle w:val="VerbatimChar"/>
+        </w:rPr>
+        <w:t xml:space="preserve">   |                            |</w:t>
+      </w:r>
+      <w:r>
+        <w:br w:type="textWrapping"/>
+      </w:r>
+      <w:r>
+        <w:rPr>
+          <w:rStyle w:val="VerbatimChar"/>
+        </w:rPr>
+        <w:t xml:space="preserve">   v                            v</w:t>
+      </w:r>
+      <w:r>
+        <w:br w:type="textWrapping"/>
+      </w:r>
+      <w:r>
+        <w:rPr>
+          <w:rStyle w:val="VerbatimChar"/>
+        </w:rPr>
+        <w:t xml:space="preserve">+--------------------+      +-----------------+</w:t>
+      </w:r>
+      <w:r>
+        <w:br w:type="textWrapping"/>
+      </w:r>
+      <w:r>
+        <w:rPr>
+          <w:rStyle w:val="VerbatimChar"/>
+        </w:rPr>
+        <w:t xml:space="preserve">| RIAK oder XtreemFS |      | MySQL oder RIAK |</w:t>
+      </w:r>
+      <w:r>
+        <w:br w:type="textWrapping"/>
+      </w:r>
+      <w:r>
+        <w:rPr>
+          <w:rStyle w:val="VerbatimChar"/>
+        </w:rPr>
+        <w:t xml:space="preserve">+--------------------+      +-----------------+</w:t>
+      </w:r>
+    </w:p>
+    <w:p>
+      <w:pPr>
+        <w:pStyle w:val="Heading3"/>
+      </w:pPr>
+      <w:bookmarkStart w:id="89" w:name="php-stream-rest-api"/>
+      <w:bookmarkEnd w:id="89"/>
+      <w:r>
+        <w:t xml:space="preserve">PHP Stream &amp; Rest API</w:t>
+      </w:r>
+    </w:p>
+    <w:p>
+      <w:r>
+        <w:rPr>
+          <w:b/>
+        </w:rPr>
+        <w:t xml:space="preserve">TODO nur Notizen</w:t>
+      </w:r>
+    </w:p>
+    <w:p>
+      <w:r>
+        <w:t xml:space="preserve">Evtl. zugriff über PHP Stream wenn die Library in die Applikation eingebettet ist oder eine RestAPI falls dies als eigenständige Applikation (long runningg process) umgesetzt wird.</w:t>
+      </w:r>
+    </w:p>
+    <w:p>
+      <w:pPr>
+        <w:pStyle w:val="Heading3"/>
+      </w:pPr>
+      <w:bookmarkStart w:id="90" w:name="storagecontroller"/>
+      <w:bookmarkEnd w:id="90"/>
+      <w:r>
+        <w:t xml:space="preserve">StorageController</w:t>
+      </w:r>
+    </w:p>
+    <w:p>
+      <w:r>
+        <w:t xml:space="preserve">__ TODO nur Notizen__</w:t>
+      </w:r>
+    </w:p>
+    <w:p>
+      <w:r>
+        <w:t xml:space="preserve">Zentrale zugriffsschnittstelle</w:t>
+      </w:r>
+    </w:p>
+    <w:p>
+      <w:pPr>
+        <w:pStyle w:val="Heading3"/>
+      </w:pPr>
+      <w:bookmarkStart w:id="91" w:name="securitycontroller"/>
+      <w:bookmarkEnd w:id="91"/>
+      <w:r>
+        <w:t xml:space="preserve">SecurityController</w:t>
+      </w:r>
+    </w:p>
+    <w:p>
+      <w:r>
+        <w:t xml:space="preserve">__ TODO nur Notizen__</w:t>
+      </w:r>
+    </w:p>
+    <w:p>
+      <w:r>
+        <w:t xml:space="preserve">Bearbeitet und überprüft datei berechtigungen.</w:t>
+      </w:r>
+    </w:p>
+    <w:p>
+      <w:pPr>
+        <w:pStyle w:val="Heading3"/>
+      </w:pPr>
+      <w:bookmarkStart w:id="92" w:name="metadaten-storage"/>
+      <w:bookmarkEnd w:id="92"/>
+      <w:r>
+        <w:t xml:space="preserve">Metadaten Storage</w:t>
+      </w:r>
+    </w:p>
+    <w:p>
+      <w:r>
+        <w:rPr>
+          <w:b/>
+        </w:rPr>
+        <w:t xml:space="preserve">TODO nur Notizen</w:t>
+      </w:r>
+    </w:p>
+    <w:p>
+      <w:r>
+        <w:t xml:space="preserve">Entweder auch auf RIAK oder MySQL je nach dem wo unstruckturierte Daten abgelegt werden. Hier werden die Daten zum File abgelegt. Zum einen die Struktur / ACL / Größe / Name / Replikationen (auf welchen Servern) / ... Strukturele zugriffe wie</w:t>
+      </w:r>
+      <w:r>
+        <w:t xml:space="preserve"> </w:t>
+      </w:r>
+      <w:r>
+        <w:rPr>
+          <w:rStyle w:val="VerbatimChar"/>
+        </w:rPr>
+        <w:t xml:space="preserve">ls</w:t>
+      </w:r>
+      <w:r>
+        <w:t xml:space="preserve"> </w:t>
+      </w:r>
+      <w:r>
+        <w:t xml:space="preserve">/</w:t>
+      </w:r>
+      <w:r>
+        <w:t xml:space="preserve"> </w:t>
+      </w:r>
+      <w:r>
+        <w:rPr>
+          <w:rStyle w:val="VerbatimChar"/>
+        </w:rPr>
+        <w:t xml:space="preserve">mkdir</w:t>
+      </w:r>
+      <w:r>
+        <w:t xml:space="preserve"> </w:t>
+      </w:r>
+      <w:r>
+        <w:t xml:space="preserve">/</w:t>
+      </w:r>
+      <w:r>
+        <w:t xml:space="preserve"> </w:t>
+      </w:r>
+      <w:r>
+        <w:rPr>
+          <w:rStyle w:val="VerbatimChar"/>
+        </w:rPr>
+        <w:t xml:space="preserve">prop</w:t>
+      </w:r>
+      <w:r>
+        <w:t xml:space="preserve"> </w:t>
+      </w:r>
+      <w:r>
+        <w:t xml:space="preserve">gehen nur über diese Schnittstelle und die Daten müssen nicht gelesen werden.</w:t>
+      </w:r>
+    </w:p>
+    <w:p>
+      <w:r>
+        <w:t xml:space="preserve">Später können hier unstrukturierte Daten wie titel / beschreibung / referenzen und includes (aus xanadu) zusätzlich abgelegt werden.</w:t>
+      </w:r>
+    </w:p>
+    <w:p>
+      <w:r>
+        <w:t xml:space="preserve">"Buckets" (evtl. anderer Name) dienen zur Gruppierung. Diese Gruppierungen können gemeinsame Optionen und Benutzerrechte besitzen. Benutzerrechte auf einzelne Objekte ist nicht vorgesehen, da es nicht in den Anforderungen benötigt wird.</w:t>
+      </w:r>
+    </w:p>
+    <w:p>
+      <w:pPr>
+        <w:pStyle w:val="Heading3"/>
+      </w:pPr>
+      <w:bookmarkStart w:id="93" w:name="filestorage"/>
+      <w:bookmarkEnd w:id="93"/>
+      <w:r>
+        <w:t xml:space="preserve">FileStorage</w:t>
+      </w:r>
+    </w:p>
+    <w:p>
+      <w:r>
+        <w:rPr>
+          <w:b/>
+        </w:rPr>
+        <w:t xml:space="preserve">TODO nur Notizen</w:t>
+      </w:r>
+    </w:p>
+    <w:p>
+      <w:r>
+        <w:t xml:space="preserve">Evtl. Speicherkonzept aufbauend auf einem Blob storage. Dateien werden in z.b. 8MB große blöcke geteilt und anhand ihres hash-wertes in eine Datei geschrieben. Der Hash fungiert hier als eine art ID. Diese Daten könnten dann in einer Objekt-Datenbank wie RIAK gespeichert werden. Ein Zusätzliches Objekt mit einem Array aus Blob-IDs würde dann eine Datei darstellen. Diese bekäme dann die hen hash-wert der Datei als eine ID.</w:t>
+      </w:r>
+    </w:p>
+    <w:p>
+      <w:r>
+        <w:t xml:space="preserve">Diese Schicht übernimmt auch die Versionierung der Dateien. Dies geschiet im zusammenspiel mit dem Metadatenstorage, da die Informationen zu einer Version ebenfalls dort abgelegt werden.</w:t>
+      </w:r>
+    </w:p>
+    <w:p>
+      <w:pPr>
+        <w:pStyle w:val="Heading2"/>
+      </w:pPr>
+      <w:bookmarkStart w:id="94" w:name="zusammenfassung-1"/>
+      <w:bookmarkEnd w:id="94"/>
+      <w:r>
+        <w:t xml:space="preserve">Zusammenfassung</w:t>
+      </w:r>
+    </w:p>
+    <w:p>
+      <w:r>
+        <w:t xml:space="preserve">Symcloud verwendet nicht nur ein verteiltes System (RIAK) es ist auch selbst ein verteiltes System, das die Metadaten/Nutzdaten trennt und diese über eine Schnittstelle Replikationen und Suchen zur verfügung stellt.</w:t>
+      </w:r>
+    </w:p>
+    <w:p>
+      <w:r>
+        <w:t xml:space="preserve">Es kann pro Bucket festgellegt werden welcher Benutzer zugriff auf diesen hat bzw. ob er diesen Durchsuchen darf. Dies bestimmt die einstellungen des Replicators, der die Daten anhand dieser Einstellungen über die Verbundenen Instanzen verteilt.</w:t>
+      </w:r>
+    </w:p>
+    <w:p>
+      <w:r>
+        <w:t xml:space="preserve">Beispiel:</w:t>
       </w:r>
     </w:p>
     <w:p>
@@ -2928,7 +3512,7 @@
         </w:numPr>
       </w:pPr>
       <w:r>
-        <w:t xml:space="preserve">Die Metadaten des Buckets werden auf die Server SC2 und SC3 repliciert.</w:t>
+        <w:t xml:space="preserve">Bucket 1 hat folgende Policies:</w:t>
       </w:r>
     </w:p>
     <w:p>
@@ -2940,7 +3524,7 @@
         </w:numPr>
       </w:pPr>
       <w:r>
-        <w:t xml:space="preserve">Die Nutzdaten (aktuellste Version) des Buckets werden auf den Server SC3 repliciert und automatisch.</w:t>
+        <w:t xml:space="preserve">SC1 User1 gehört der Bucket</w:t>
       </w:r>
     </w:p>
     <w:p>
@@ -2952,7 +3536,7 @@
         </w:numPr>
       </w:pPr>
       <w:r>
-        <w:t xml:space="preserve">Beides wird automatisch bei änderungen durchgeführt.</w:t>
+        <w:t xml:space="preserve">SC2 User2 hat lese rechte</w:t>
       </w:r>
     </w:p>
     <w:p>
@@ -2964,18 +3548,71 @@
         </w:numPr>
       </w:pPr>
       <w:r>
-        <w:t xml:space="preserve">Beim lesen der Datei wird SC2 bei SC1 oder SC3 (je nach verfügbarkeit) die Daten holen und bei sich persistieren. Diese Kopy wird nicht automatisiert von SC3 upgedated, sie wird nur bei bedarf (aktualisiert) geholt.</w:t>
+        <w:t xml:space="preserve">SC3 User3 hat lese und schreibrechte</w:t>
+      </w:r>
+    </w:p>
+    <w:p>
+      <w:r>
+        <w:t xml:space="preserve">Der Replikator wird nun folgendermassen vorgehen.</w:t>
       </w:r>
     </w:p>
     <w:p>
       <w:pPr>
         <w:pStyle w:val="Compact"/>
         <w:numPr>
-          <w:numId w:val="1004"/>
+          <w:numId w:val="1005"/>
           <w:ilvl w:val="0"/>
         </w:numPr>
       </w:pPr>
       <w:r>
+        <w:t xml:space="preserve">Die Metadaten des Buckets werden auf die Server SC2 und SC3 repliciert.</w:t>
+      </w:r>
+    </w:p>
+    <w:p>
+      <w:pPr>
+        <w:pStyle w:val="Compact"/>
+        <w:numPr>
+          <w:numId w:val="1005"/>
+          <w:ilvl w:val="0"/>
+        </w:numPr>
+      </w:pPr>
+      <w:r>
+        <w:t xml:space="preserve">Die Nutzdaten (aktuellste Version) des Buckets werden auf den Server SC3 repliciert und automatisch.</w:t>
+      </w:r>
+    </w:p>
+    <w:p>
+      <w:pPr>
+        <w:pStyle w:val="Compact"/>
+        <w:numPr>
+          <w:numId w:val="1005"/>
+          <w:ilvl w:val="0"/>
+        </w:numPr>
+      </w:pPr>
+      <w:r>
+        <w:t xml:space="preserve">Beides wird automatisch bei änderungen durchgeführt.</w:t>
+      </w:r>
+    </w:p>
+    <w:p>
+      <w:pPr>
+        <w:pStyle w:val="Compact"/>
+        <w:numPr>
+          <w:numId w:val="1005"/>
+          <w:ilvl w:val="0"/>
+        </w:numPr>
+      </w:pPr>
+      <w:r>
+        <w:t xml:space="preserve">Beim lesen der Datei wird SC2 bei SC1 oder SC3 (je nach verfügbarkeit) die Daten holen und bei sich persistieren. Diese Kopy wird nicht automatisiert von SC3 upgedated, sie wird nur bei bedarf (aktualisiert) geholt.</w:t>
+      </w:r>
+    </w:p>
+    <w:p>
+      <w:pPr>
+        <w:pStyle w:val="Compact"/>
+        <w:numPr>
+          <w:numId w:val="1005"/>
+          <w:ilvl w:val="0"/>
+        </w:numPr>
+      </w:pPr>
+      <w:r>
         <w:t xml:space="preserve">Bei änderungen einer Datei des Buckets auf SC3 werden die änderungen automatisch auf den Server S1 gespielt.</w:t>
       </w:r>
     </w:p>
@@ -2993,8 +3630,8 @@
       <w:pPr>
         <w:pStyle w:val="Heading1"/>
       </w:pPr>
-      <w:bookmarkStart w:id="87" w:name="implementierung"/>
-      <w:bookmarkEnd w:id="87"/>
+      <w:bookmarkStart w:id="95" w:name="implementierung"/>
+      <w:bookmarkEnd w:id="95"/>
       <w:r>
         <w:t xml:space="preserve">Implementierung</w:t>
       </w:r>
@@ -3008,30 +3645,50 @@
       <w:pPr>
         <w:pStyle w:val="Heading1"/>
       </w:pPr>
-      <w:bookmarkStart w:id="88" w:name="dokumentation"/>
-      <w:bookmarkEnd w:id="88"/>
+      <w:bookmarkStart w:id="96" w:name="dokumentation"/>
+      <w:bookmarkEnd w:id="96"/>
       <w:r>
         <w:t xml:space="preserve">Dokumentation</w:t>
       </w:r>
     </w:p>
     <w:p>
+      <w:r>
+        <w:t xml:space="preserve">Dieses Kapitel enthält eine kurze Dokumentation wie Symcloud installiert und deployed werden kann. Es umfasst eine einfache Methode auf einem System und ein Verteiltes Setup (sowohl RIAK als auch Symcloud).</w:t>
+      </w:r>
+    </w:p>
+    <w:p>
       <w:pPr>
         <w:pStyle w:val="Heading1"/>
       </w:pPr>
-      <w:bookmarkStart w:id="89" w:name="ausblick"/>
-      <w:bookmarkEnd w:id="89"/>
+      <w:bookmarkStart w:id="97" w:name="ausblick"/>
+      <w:bookmarkEnd w:id="97"/>
       <w:r>
         <w:t xml:space="preserve">Ausblick</w:t>
       </w:r>
     </w:p>
     <w:p>
+      <w:r>
+        <w:t xml:space="preserve">Welche Teile des Konzeptes konnten umgesetzt werden und wie gut funktionieren diese?</w:t>
+      </w:r>
+    </w:p>
+    <w:p>
       <w:pPr>
         <w:pStyle w:val="Heading1"/>
       </w:pPr>
-      <w:bookmarkStart w:id="90" w:name="anhang"/>
-      <w:bookmarkEnd w:id="90"/>
+      <w:bookmarkStart w:id="98" w:name="anhang"/>
+      <w:bookmarkEnd w:id="98"/>
       <w:r>
         <w:t xml:space="preserve">Anhang</w:t>
+      </w:r>
+    </w:p>
+    <w:p>
+      <w:pPr>
+        <w:pStyle w:val="Heading1"/>
+      </w:pPr>
+      <w:bookmarkStart w:id="99" w:name="literaturverzeichnis"/>
+      <w:bookmarkEnd w:id="99"/>
+      <w:r>
+        <w:t xml:space="preserve">Literaturverzeichnis</w:t>
       </w:r>
     </w:p>
     <w:p>
@@ -3082,7 +3739,7 @@
       <w:r>
         <w:t xml:space="preserve"> </w:t>
       </w:r>
-      <w:hyperlink r:id="rId91">
+      <w:hyperlink r:id="rId100">
         <w:r>
           <w:rPr>
             <w:rStyle w:val="Link"/>
@@ -3116,7 +3773,7 @@
       <w:r>
         <w:t xml:space="preserve"> </w:t>
       </w:r>
-      <w:hyperlink r:id="rId92">
+      <w:hyperlink r:id="rId101">
         <w:r>
           <w:rPr>
             <w:rStyle w:val="Link"/>
@@ -3138,7 +3795,7 @@
       <w:r>
         <w:t xml:space="preserve"> </w:t>
       </w:r>
-      <w:hyperlink r:id="rId93">
+      <w:hyperlink r:id="rId102">
         <w:r>
           <w:rPr>
             <w:rStyle w:val="Link"/>
@@ -3172,7 +3829,7 @@
       <w:r>
         <w:t xml:space="preserve"> </w:t>
       </w:r>
-      <w:hyperlink r:id="rId94">
+      <w:hyperlink r:id="rId103">
         <w:r>
           <w:rPr>
             <w:rStyle w:val="Link"/>
@@ -3194,7 +3851,7 @@
       <w:r>
         <w:t xml:space="preserve"> </w:t>
       </w:r>
-      <w:hyperlink r:id="rId95">
+      <w:hyperlink r:id="rId104">
         <w:r>
           <w:rPr>
             <w:rStyle w:val="Link"/>
@@ -3236,7 +3893,7 @@
       <w:r>
         <w:t xml:space="preserve"> </w:t>
       </w:r>
-      <w:hyperlink r:id="rId96">
+      <w:hyperlink r:id="rId105">
         <w:r>
           <w:rPr>
             <w:rStyle w:val="Link"/>
@@ -3270,7 +3927,7 @@
       <w:r>
         <w:t xml:space="preserve"> </w:t>
       </w:r>
-      <w:hyperlink r:id="rId97">
+      <w:hyperlink r:id="rId106">
         <w:r>
           <w:rPr>
             <w:rStyle w:val="Link"/>
@@ -3292,7 +3949,7 @@
       <w:r>
         <w:t xml:space="preserve"> </w:t>
       </w:r>
-      <w:hyperlink r:id="rId98">
+      <w:hyperlink r:id="rId107">
         <w:r>
           <w:rPr>
             <w:rStyle w:val="Link"/>
@@ -3314,7 +3971,7 @@
       <w:r>
         <w:t xml:space="preserve"> </w:t>
       </w:r>
-      <w:hyperlink r:id="rId99">
+      <w:hyperlink r:id="rId108">
         <w:r>
           <w:rPr>
             <w:rStyle w:val="Link"/>
@@ -3358,7 +4015,7 @@
       <w:r>
         <w:t xml:space="preserve"> </w:t>
       </w:r>
-      <w:hyperlink r:id="rId100">
+      <w:hyperlink r:id="rId109">
         <w:r>
           <w:rPr>
             <w:rStyle w:val="Link"/>
@@ -3380,7 +4037,7 @@
       <w:r>
         <w:t xml:space="preserve"> </w:t>
       </w:r>
-      <w:hyperlink r:id="rId101">
+      <w:hyperlink r:id="rId110">
         <w:r>
           <w:rPr>
             <w:rStyle w:val="Link"/>
@@ -3547,6 +4204,27 @@
     </w:p>
   </w:footnote>
   <w:footnote w:id="57">
+    <w:p>
+      <w:pPr>
+        <w:pStyle w:val="FootnoteText"/>
+      </w:pPr>
+      <w:r>
+        <w:rPr>
+          <w:rStyle w:val="FootnoteRef"/>
+        </w:rPr>
+        <w:footnoteRef/>
+      </w:r>
+      <w:hyperlink r:id="rId58">
+        <w:r>
+          <w:rPr>
+            <w:rStyle w:val="Link"/>
+          </w:rPr>
+          <w:t xml:space="preserve">http://docs.mongodb.org/manual/core/gridfs/</w:t>
+        </w:r>
+      </w:hyperlink>
+    </w:p>
+  </w:footnote>
+  <w:footnote w:id="83">
     <w:p>
       <w:pPr>
         <w:pStyle w:val="FootnoteText"/>
@@ -3654,7 +4332,7 @@
     </w:lvl>
   </w:abstractNum>
   <w:abstractNum w:abstractNumId="990">
-    <w:nsid w:val="cabc5215"/>
+    <w:nsid w:val="3e00790c"/>
     <w:multiLevelType w:val="multilevel"/>
     <w:lvl w:ilvl="0">
       <w:numFmt w:val="bullet"/>
@@ -3735,7 +4413,7 @@
     </w:lvl>
   </w:abstractNum>
   <w:abstractNum w:abstractNumId="991">
-    <w:nsid w:val="adb6a1ab"/>
+    <w:nsid w:val="a5310fa7"/>
     <w:multiLevelType w:val="multilevel"/>
     <w:lvl w:ilvl="0">
       <w:numFmt w:val="bullet"/>
@@ -3816,7 +4494,7 @@
     </w:lvl>
   </w:abstractNum>
   <w:abstractNum w:abstractNumId="99411">
-    <w:nsid w:val="fb236914"/>
+    <w:nsid w:val="8052f583"/>
     <w:multiLevelType w:val="multilevel"/>
     <w:lvl w:ilvl="0">
       <w:start w:val="1"/>
@@ -3919,6 +4597,9 @@
     <w:abstractNumId w:val="991"/>
   </w:num>
   <w:num w:numId="1004">
+    <w:abstractNumId w:val="991"/>
+  </w:num>
+  <w:num w:numId="1005">
     <w:abstractNumId w:val="99411"/>
     <w:lvlOverride w:ilvl="0">
       <w:startOverride w:val="1"/>

--- a/symcloud-thesis.docx
+++ b/symcloud-thesis.docx
@@ -88,13 +88,13 @@
     </w:p>
     <w:p>
       <w:r>
-        <w:t xml:space="preserve">Diaspora ist ein dezentrales soziales Netzwerk. Die Benutzer von diesem Netzwerk sind durch die verteilte Infrastruktur nicht von einem Betreiber abhängig. Es bietet die Möglichkeit, seinen Freunden bzw. der Familie, eine private Plattform anzubieten. Das Interessante daran ist, dass sich sogenannten Pods (dezentrale Knoten), beliebig untereinander vernetzen lassen und damit ein P2P Netzwerk aufbauen lässt. Pods können von jedem installiert und betrieben werden; dabei kann der Betreiber bestimmen, wer in sein Netzwerk eintreten darf und welche Server mit seinem verbunden sind. Die verbundenen Pods tauschen ohne einen zentralen Knoten, Daten aus und sind dadurch unabhängig. Dies garantiert die volle Kontrolle über seine Daten im Netzwerk</w:t>
-      </w:r>
-      <w:r>
-        <w:t xml:space="preserve"> </w:t>
-      </w:r>
-      <w:r>
-        <w:t xml:space="preserve">(siehe “Was Ist Dezentralisierung?” 2015)</w:t>
+        <w:t xml:space="preserve">Diaspora ist ein dezentrales soziales Netzwerk. Die Benutzer von diesem Netzwerk sind durch die verteilte Infrastruktur nicht von einem Betreiber abhängig. Es ermöglicht, seinen Freunden bzw. der Familie, eine private Plattform anzubieten. Das Interessante daran ist, dass sich sogenannten Pods (dezentrale Knoten), beliebig untereinander vernetzen lassen und damit ein P2P Netzwerk aufbauen lässt. Pods können von jedem installiert und betrieben werden; dabei kann der Betreiber bestimmen, wer in sein Netzwerk eintreten darf und welche Server mit seinem verbunden sind. Die verbundenen Pods tauschen ohne einen zentralen Knoten, Daten aus und sind dadurch unabhängig. Dies garantiert die volle Kontrolle über seine Daten im Netzwerk</w:t>
+      </w:r>
+      <w:r>
+        <w:t xml:space="preserve"> </w:t>
+      </w:r>
+      <w:r>
+        <w:t xml:space="preserve">(siehe “Was Ist Dezentralisierung” 2015)</w:t>
       </w:r>
       <w:r>
         <w:t xml:space="preserve">.</w:t>
@@ -222,7 +222,7 @@
         <w:rPr>
           <w:b/>
         </w:rPr>
-        <w:t xml:space="preserve">TODO anforderungen an das Projekt (auch in bezug auf xanadu)</w:t>
+        <w:t xml:space="preserve">TODO Anforderungen an das Projekt (auch in Bezug auf xanadu)</w:t>
       </w:r>
     </w:p>
     <w:p>
@@ -237,7 +237,7 @@
     </w:p>
     <w:p>
       <w:r>
-        <w:t xml:space="preserve">In diesem Kapiter weden moderne Anwendungen und ihre Architektur analysiert.</w:t>
+        <w:t xml:space="preserve">In diesem Kapitel werden moderne Anwendungen und ihre Architektur analysiert.</w:t>
       </w:r>
     </w:p>
     <w:p>
@@ -245,7 +245,7 @@
         <w:rPr>
           <w:b/>
         </w:rPr>
-        <w:t xml:space="preserve">TODO bessere einleitung (=</w:t>
+        <w:t xml:space="preserve">TODO bessere Einleitung (=</w:t>
       </w:r>
     </w:p>
     <w:p>
@@ -260,7 +260,7 @@
     </w:p>
     <w:p>
       <w:r>
-        <w:t xml:space="preserve">Andrew Tannenbaum definiert "verteilte Systemen" in seinem Buch folgendermassen:</w:t>
+        <w:t xml:space="preserve">Andrew Tannenbaum definiert "verteilte Systeme" in seinem Buch folgendermaßen:</w:t>
       </w:r>
     </w:p>
     <w:p>
@@ -308,12 +308,12 @@
     </w:p>
     <w:p>
       <w:r>
-        <w:t xml:space="preserve">Eines der besten Beispiele für verteilte Systeme sind Cloud-Computing Dienste. Diese Dienste bieten verschiedenste Technologien an. Sie umfassen Rechnerleistung, Speicher, Datenbanken und Netzwerke. Der Anwender kommuniziert hierbei immer nur mit einem System, allerdings verbirgt sich hinter diesen Anfragen ein komplexes System das sehr stark auf virtualisierung setzt.</w:t>
-      </w:r>
-    </w:p>
-    <w:p>
-      <w:r>
-        <w:t xml:space="preserve">Gerade im Bereich der verteilten Dateisysteme bietet sich die Möglichkeit Dateien über mehrere Server zu verteilen. Dies ermöglicht eine verbesserung von Datensicherheit, durch replicationüber verschiedene Server und steigerung der Effizienz, durch paralleles lesen der Daten. Diese Dateisysteme trennen meist die Nutzdaten von ihren Metadaten und halten diese, als Daten zu den Daten, in einer effizienten Datenbank. Um zum Beispiel informationen zu einer Datei zu erhalten, wird die Datenbank nach den Infomationen durchsucht und ohne auf die Nutzdaten zuzugreifen an den Benutzer weitergeleitet. Dies steigert sehr stark die Effizienz von Anfrage</w:t>
+        <w:t xml:space="preserve">Eines der besten Beispiele für verteilte Systeme sind Cloud-Computing Dienste. Diese Dienste bieten verschiedenste Technologien an. Sie umfassen Rechnerleistung, Speicher, Datenbanken und Netzwerke. Der Anwender kommuniziert hierbei immer nur mit einem System, allerdings verbirgt sich hinter diesen Anfragen ein komplexes System, das sehr stark auf Virtualisierung setzt.</w:t>
+      </w:r>
+    </w:p>
+    <w:p>
+      <w:r>
+        <w:t xml:space="preserve">Gerade im Bereich der verteilten Dateisysteme, bietet sich die Möglichkeit, Dateien über mehrere Server zu verteilen. Dies ermöglicht eine Verbesserung von Datensicherheit, durch Replikation über verschiedene Server und Steigerung der Effizienz, durch paralleles Lesen der Daten. Diese Dateisysteme trennen meist die Nutzdaten von ihren Metadaten und halten diese, als Daten zu den Daten, in einer effizienten Datenbank. Um zum Beispiel Informationen zu einer Datei zu erhalten, wird die Datenbank nach den Informationen durchsucht und ohne auf die Nutzdaten zugreifen zu müssen, an den Benutzer weitergeleitet. Dies steigert sehr stark die Effizienz der Anfrage</w:t>
       </w:r>
       <w:r>
         <w:t xml:space="preserve"> </w:t>
@@ -346,23 +346,23 @@
     </w:p>
     <w:p>
       <w:r>
-        <w:t xml:space="preserve">Dropbox-Nutzer können jederzeit von ihrem Desktop aus über das Internet, über mobile Geräte oder über mit Dropbox verbundene Anwendungen auf Dateien und Ordner zugreifen.</w:t>
-      </w:r>
-    </w:p>
-    <w:p>
-      <w:r>
-        <w:t xml:space="preserve">Alle diese Clients stellen Verbindungen mit sicheren Servern her, über die sie Zugriff auf Dateien haben und Dateien für andere Nutzer freigeben können. Wenn Daten auf einem Client geändert werden, werden diese Automatisch mit dem Server synchronisiert. Verknütpfte Geräte aktualisieren sich automatisch. Dadurch werden Dateien, die hinzugefügt, verändert oder gelöscht werden, auf allen Clients aktualisiert bzw. gelöscht.</w:t>
-      </w:r>
-    </w:p>
-    <w:p>
-      <w:r>
-        <w:t xml:space="preserve">Der Dropbox-Service betreibt verschiedenste Dienste, die sowohl für die Handhabung und Verarbeitung von Metadaten, als auch für die verwaltung des Blockspeichers verantwortlich sind.</w:t>
-      </w:r>
-      <w:r>
-        <w:t xml:space="preserve"> </w:t>
-      </w:r>
-      <w:r>
-        <w:t xml:space="preserve">(siehe “Wie Funktioniert Der Dropbox-Service?” 2015)</w:t>
+        <w:t xml:space="preserve">Dropbox-Nutzer können jederzeit von ihrem Desktop aus, über das Internet, mobile Geräte oder mit Dropbox verbundene Anwendungen auf Dateien und Ordner zugreifen.</w:t>
+      </w:r>
+    </w:p>
+    <w:p>
+      <w:r>
+        <w:t xml:space="preserve">Alle diese Clients stellen Verbindungen mit sicheren Servern her, über die sie Zugriff auf Dateien haben und Dateien für andere Nutzer freigeben können. Wenn Daten auf einem Client geändert werden, werden diese automatisch mit dem Server synchronisiert. Verknüpfte Geräte aktualisieren sich automatisch. Dadurch werden Dateien, die hinzugefügt, verändert oder gelöscht werden, auf allen Clients aktualisiert bzw. gelöscht.</w:t>
+      </w:r>
+    </w:p>
+    <w:p>
+      <w:r>
+        <w:t xml:space="preserve">Der Dropbox-Service betreibt verschiedenste Dienste, die sowohl für die Handhabung und Verarbeitung von Metadaten, als auch für die Verwaltung des Blockspeichers verantwortlich sind.</w:t>
+      </w:r>
+      <w:r>
+        <w:t xml:space="preserve"> </w:t>
+      </w:r>
+      <w:r>
+        <w:t xml:space="preserve">(siehe “Wie Funktioniert Der Dropbox-Service” 2015)</w:t>
       </w:r>
     </w:p>
     <w:p>
@@ -442,7 +442,7 @@
         <w:t xml:space="preserve"> </w:t>
       </w:r>
       <w:r>
-        <w:t xml:space="preserve">werden die einzelnen Komponenten in einem Blockdiagramm dargestellt. Es gliedert sich in drei größere Blöcke:</w:t>
+        <w:t xml:space="preserve">werden die einzelnen Komponenten in einem Blockdiagramm dargestellt. Es gliedert sich in drei größere Blöcke, die jeweils über einen Service angesprochen werden können:</w:t>
       </w:r>
     </w:p>
     <w:p>
@@ -454,7 +454,7 @@
         </w:numPr>
       </w:pPr>
       <w:r>
-        <w:t xml:space="preserve">Metadata Servers</w:t>
+        <w:t xml:space="preserve">Metadata</w:t>
       </w:r>
     </w:p>
     <w:p>
@@ -466,7 +466,7 @@
         </w:numPr>
       </w:pPr>
       <w:r>
-        <w:t xml:space="preserve">Storage Servers</w:t>
+        <w:t xml:space="preserve">Storage</w:t>
       </w:r>
     </w:p>
     <w:p>
@@ -478,7 +478,7 @@
         </w:numPr>
       </w:pPr>
       <w:r>
-        <w:t xml:space="preserve">Processing Servers</w:t>
+        <w:t xml:space="preserve">Processing</w:t>
       </w:r>
     </w:p>
     <w:p>
@@ -506,7 +506,7 @@
         <w:t xml:space="preserve">(siehe “Core API Dokumentation” 2015)</w:t>
       </w:r>
       <w:r>
-        <w:t xml:space="preserve">. Diese Authentifizierung wird für alle Services verwendet, also auch für den Metadata Service und der Notification Service.</w:t>
+        <w:t xml:space="preserve">. Diese Authentifizierung wird für alle Services verwendet, auch für den Metadata Service und der Notification Service.</w:t>
       </w:r>
     </w:p>
     <w:p>
@@ -676,13 +676,13 @@
     </w:p>
     <w:p>
       <w:r>
-        <w:t xml:space="preserve">Für einen produktiven Einsatz wird eine scalierbare Architektur, wie in Abbildung</w:t>
-      </w:r>
-      <w:r>
-        <w:t xml:space="preserve"> </w:t>
-      </w:r>
-      <w:r>
-        <w:t xml:space="preserve">, vorgeschlagen. An erster Stelle steht ein Load-Balancer, der die Last der Anfragen an mindestens zwei Webserver verteilt. Diese Webserver sind mit einem MySQL-Cluster verbunden, in dem die User-Daten, Anwendungsdaten und Metadaten der Dateien gespeichert sind. Dieser Cluster besteht wiederum aus mindestens 2 Datenbankservern. Dies ermöglicht auch bei stark frequentierten Installationen eine horizontale Skalierbarkeit. Zusaätzlich sind die Webserver mit dem File-Storage verbunden. Auch hier ist es möglich diesen redundant bzw. skalierbar aufzubauen, um die Effizienz und Sicherheit zu erweitern.</w:t>
+        <w:t xml:space="preserve">Für einen produktiven Einsatz wird eine skalierbare Architektur, wie in Abbildung</w:t>
+      </w:r>
+      <w:r>
+        <w:t xml:space="preserve"> </w:t>
+      </w:r>
+      <w:r>
+        <w:t xml:space="preserve">, vorgeschlagen. An erster Stelle steht ein Load-Balancer, der die Last der Anfragen an mindestens zwei Webserver verteilt. Diese Webserver sind mit einem MySQL-Cluster verbunden, in dem die User-Daten, Anwendungsdaten und Metadaten der Dateien gespeichert sind. Dieser Cluster besteht wiederum aus mindestens zwei Datenbankservern. Dies ermöglicht auch bei stark frequentierten Installationen eine horizontale Skalierbarkeit. Zusätzlich sind die Webserver mit dem File-Storage verbunden. Auch hier ist es möglich, diesen redundant bzw. skalierbar aufzubauen, um die Effizienz und Sicherheit zu erweitern.</w:t>
       </w:r>
       <w:r>
         <w:t xml:space="preserve"> </w:t>
@@ -706,7 +706,7 @@
         <w:rPr>
           <w:b/>
         </w:rPr>
-        <w:t xml:space="preserve">TODO kaum infos weitere suchen notwendig</w:t>
+        <w:t xml:space="preserve">TODO kaum Infos gefunden, weitere suche notwendig</w:t>
       </w:r>
     </w:p>
     <w:p>
@@ -724,7 +724,7 @@
         <w:rPr>
           <w:b/>
         </w:rPr>
-        <w:t xml:space="preserve">TODO zusammenfassung state of the art chapter</w:t>
+        <w:t xml:space="preserve">TODO Zusammenfassung state of the art Kapitel</w:t>
       </w:r>
     </w:p>
     <w:p>
@@ -799,7 +799,7 @@
     </w:p>
     <w:p>
       <w:r>
-        <w:t xml:space="preserve">Ein wichtiger Aspekt von Cloud-Anwendungen ist die Speicherverwaltung. Es bieten sich verschiedenste Möglichkeiten der Datenhaltung in der Cloud an. Dieses Kapitel beschäftigt sich mit der Evaluierung von verschiendenen Diensten bzw. Lösungen, mit denen Speicher verwaltet und möglichst effizient zur Verfügung gestellt werden kann.</w:t>
+        <w:t xml:space="preserve">Ein wichtiger Aspekt von Cloud-Anwendungen ist die Speicherverwaltung. Es bieten sich verschiedenste Möglichkeiten der Datenhaltung in der Cloud an. Dieses Kapitel beschäftigt sich mit der Evaluierung von verschiedenen Diensten bzw. Lösungen, mit denen Speicher verwaltet und möglichst effizient zur Verfügung gestellt werden kann.</w:t>
       </w:r>
     </w:p>
     <w:p>
@@ -852,7 +852,7 @@
         <w:pStyle w:val="Definition"/>
       </w:pPr>
       <w:r>
-        <w:t xml:space="preserve">Der Datenschutz ist ein wichtiger Punkt beim betreiben der eigenen Cloud-Anwendung. Meist gibt es eine kommerzielle Konkurrenz, die mit günstigen Preisen die Anwender anlockt, um ihre Daten zu verwerten. Die Möglichkeit Daten privat auf dem eigenen Server zu speichern, sollte somit gegeben sein. Damit Systemadministratoren nicht auf einen Provider angewiesen sind.</w:t>
+        <w:t xml:space="preserve">Der Datenschutz ist ein wichtiger Punkt beim betreiben der eigenen Cloud-Anwendung. Meist gibt es eine kommerzielle Konkurrenz, die mit günstigen Preisen die Anwender anlockt, um ihre Daten zu verwerten. Die Möglichkeit, Daten Privat auf dem eigenen Server zu speichern, sollte somit gegeben sein. Damit Systemadministratoren nicht auf einen Provider angewiesen sind.</w:t>
       </w:r>
     </w:p>
     <w:p>
@@ -940,7 +940,7 @@
         <w:footnoteReference w:id="55"/>
       </w:r>
       <w:r>
-        <w:t xml:space="preserve">, ermöglichen das Speichern von sogenannten Objekten (Dateien, Ordner und Metadaten). Sie sind optimiert for den parallelen zugriff von mehreren Instanzen einer Anwendung.</w:t>
+        <w:t xml:space="preserve">, ermöglichen das Speichern von sogenannten Objekten (Dateien, Ordner und Metadaten). Sie sind optimiert für den parallelen Zugriff von mehreren Instanzen einer Anwendung.</w:t>
       </w:r>
     </w:p>
     <w:p>
@@ -956,7 +956,7 @@
         <w:pStyle w:val="Definition"/>
       </w:pPr>
       <w:r>
-        <w:t xml:space="preserve">fungieren als einfache Laufwerke und abstrahieren dadurch den komplexen Ablauf der darunter liegenden Services. Der Zugriff auf die meisten dieser Dateisysteme erfolgt über system-calls wie zum Beispiel</w:t>
+        <w:t xml:space="preserve">fungieren als einfache Laufwerke und abstrahieren dadurch den komplexen Ablauf der darunter liegenden Services. Der Zugriff auf diese Dateisysteme erfolgt meist über system-calls wie zum Beispiel</w:t>
       </w:r>
       <w:r>
         <w:t xml:space="preserve"> </w:t>
@@ -1026,7 +1026,7 @@
     </w:p>
     <w:p>
       <w:r>
-        <w:t xml:space="preserve">Amazon Simple Storage Service bietet Entwicklern einen sicheren, beständigen und sehr gut skalierbaren Objektspeicher an. Es dient der einfachen und sicheren Speicherung großer Datenmengen</w:t>
+        <w:t xml:space="preserve">Amazon Simple Storage Service bietet Entwicklern einen sicheren, beständigen und sehr gut skalierbaren Objektspeicher. Es dient der einfachen und sicheren Speicherung großer Datenmengen</w:t>
       </w:r>
       <w:r>
         <w:t xml:space="preserve"> </w:t>
@@ -1959,7 +1959,7 @@
     </w:p>
     <w:p>
       <w:r>
-        <w:t xml:space="preserve">Die Skalierbarkeit ist aufgrund der, von Amazon,verwalteten Umgebung, sehr einfach. Es wird soviel Speicherplatz zur Verfügung gestellt, wie benötgit wird. Der Umstand, das mehr Speicherplatz benötigt wird, zeichnet sich nur auf der Rechnung des Betreibers ab.</w:t>
+        <w:t xml:space="preserve">Die Skalierbarkeit ist aufgrund der, von Amazon verwalteten Umgebung, sehr einfach. Es wird soviel Speicherplatz zur Verfügung gestellt, wie benötigt wird. Der Umstand, dass mehr Speicherplatz benötigt wird, zeichnet sich nur auf der Rechnung des Betreibers ab.</w:t>
       </w:r>
     </w:p>
     <w:p>
@@ -1974,7 +1974,7 @@
     </w:p>
     <w:p>
       <w:r>
-        <w:t xml:space="preserve">Amazon ist ein US-Amerikanisches Unternehmen und wir aus diesem Grund, wie andere Dienste, seit Jahren kritisiert. Um dieses Problem zu kompensieren, können Systemadministratoren sogenannte "Availability Zones" auswählen und damit steuern, wo ihre Daten gespeichert werden. Zum Beispiel werden Daten aus einem Bucket mit der Zone Irland, auch wirklich in Irland gespeichert. Zusätzlich gewährt Amazon die Verschlüsselung der Daten</w:t>
+        <w:t xml:space="preserve">Amazon ist ein US-Amerikanisches Unternehmen und wir aus diesem Grund, wie andere Dienste, seit Jahren kritisiert. Um dieses Problem zu kompensieren, können Systemadministratoren sogenannte "Availability Zones" ausgewählt werden und damit steuern, wo ihre Daten gespeichert werden. Zum Beispiel werden Daten aus einem Bucket mit der Zone Irland, auch wirklich in Irland gespeichert. Zusätzlich gewährt Amazon die Verschlüsselung der Daten</w:t>
       </w:r>
       <w:r>
         <w:t xml:space="preserve"> </w:t>
@@ -2003,7 +2003,7 @@
     </w:p>
     <w:p>
       <w:r>
-        <w:t xml:space="preserve">Es gibt einige Amazon S3 kompatible Anbieter, die einen ähnlichen Dienst bieten. Diese sind allerdings meist auch US-Amerikanische Firmen und daher gleich vertrauenswürdig wie Amazon. Wer daher auf Nummer sicher gehen will und seine Daten bzw. Rechner-Instanzen ganz bei sich behalten will, kommt um eine Installation von Cluster Lösungen nicht herum.</w:t>
+        <w:t xml:space="preserve">Es gibt einige Amazon S3 kompatible Anbieter, die einen ähnlichen Dienst bieten. Diese sind allerdings meist auch US-Amerikanische Firmen und daher gleich vertrauenswürdig wie Amazon. Wer daher auf Nummer sicher gehen will und seine Daten bzw. Rechner-Instanzen ganz bei sich behalten will, kommt nicht um eine Installation von Cluster Lösungen.</w:t>
       </w:r>
     </w:p>
     <w:p>
@@ -2053,12 +2053,12 @@
         <w:t xml:space="preserve">(siehe Basho Technologies 2015)</w:t>
       </w:r>
       <w:r>
-        <w:t xml:space="preserve">. Es unterstützt die meisten Funktionalitäten, die Amazon bietet. Die Installation von Riak-CS ist im gegensatz zu Eucalyptus sehr einfach und kann daher auf nahezu jedem System durchgeführt werden.</w:t>
-      </w:r>
-    </w:p>
-    <w:p>
-      <w:r>
-        <w:t xml:space="preserve">Beide vorgestellten Dienste bieten momentan keine Möglichkeit Objkte zu versionieren. Ausserdem ist das vergeben von Berechtigungen für andere Benutzer ebenfalls nur mit Amazon S3 möglich.</w:t>
+        <w:t xml:space="preserve">. Es unterstützt die meisten Funktionalitäten, die Amazon bietet. Die Installation von Riak-CS ist im Gegensatz zu Eucalyptus sehr einfach und kann daher auf nahezu jedem System durchgeführt werden.</w:t>
+      </w:r>
+    </w:p>
+    <w:p>
+      <w:r>
+        <w:t xml:space="preserve">Beide vorgestellten Dienste bieten momentan keine Möglichkeit Objekte zu versionieren. Außerdem ist das vergeben von Berechtigungen für andere Benutzer ebenfalls nur mit Amazon S3 möglich.</w:t>
       </w:r>
     </w:p>
     <w:p>
@@ -2079,7 +2079,7 @@
         <w:t xml:space="preserve"> </w:t>
       </w:r>
       <w:r>
-        <w:t xml:space="preserve">(siehe “Amazon S3 and EC2 Performance Report – How Fast Is S3?” 2009)</w:t>
+        <w:t xml:space="preserve">(siehe “Amazon S3 and EC2 Performance Report – How Fast Is S3” 2009)</w:t>
       </w:r>
       <w:r>
         <w:t xml:space="preserve">. Über ein Performance Modell wurde festgestellt, dass die Zeit für den Download einer Datei in zwei Bereiche aufgeteilt werden kann.</w:t>
@@ -2183,15 +2183,15 @@
         <w:t xml:space="preserve"> </w:t>
       </w:r>
       <w:r>
-        <w:t xml:space="preserve">(Quelle “Amazon S3 and EC2 Performance Report – How Fast Is S3?” 2009)</w:t>
-      </w:r>
-      <w:r>
-        <w:t xml:space="preserve"> </w:t>
-      </w:r>
-    </w:p>
-    <w:p>
-      <w:r>
-        <w:t xml:space="preserve">Für den Download von Dateien ensteht laut den Daten aus dem Report keine fixe Transaktionszeit. Die Zeit für den Download ist also nur von der Größe der Datei und der Bandbreite abhängig.</w:t>
+        <w:t xml:space="preserve">(Quelle “Amazon S3 and EC2 Performance Report – How Fast Is S3” 2009)</w:t>
+      </w:r>
+      <w:r>
+        <w:t xml:space="preserve"> </w:t>
+      </w:r>
+    </w:p>
+    <w:p>
+      <w:r>
+        <w:t xml:space="preserve">Für den Download von Dateien entsteht laut den Daten aus dem Report keine fixe Transaktionszeit. Die Zeit für den Download ist also nur von der Größe der Datei und der Bandbreite abhängig.</w:t>
       </w:r>
     </w:p>
     <w:p>
@@ -2206,7 +2206,7 @@
     </w:p>
     <w:p>
       <w:r>
-        <w:t xml:space="preserve">Verteilte Dateisysteme unterstützen die gemeinsame Nutzung von Informationen in Form von Dateien. Es bietet zugriff auf Dateien, die auf einem entfernten Server abgelegt sind, wobei eine ähnliche Leistung und Zuverlässigkeit erzielt werden, wie für lokal gespeicherte Daten. Wohldurchdachte Dateisysteme erziehlen oft bessere Ergebnisse in Leistung und Zuverlässigkeit als lokale Systeme. Die entferneten Dateien werden genauso verwendet wie lokale Dateien, da verteilte Dateisysteme die Schnittstelle des Betriebsystems emulieren. Dadurch können die Vorteile von verteilten Systemen in einem Programm genutzt werden ohne dieses Anzupassen. Die Schreibzugriffe auf erfolgen über ganz normale</w:t>
+        <w:t xml:space="preserve">Verteilte Dateisysteme unterstützen die gemeinsame Nutzung von Informationen in Form von Dateien. Es bietet Zugriff auf Dateien, die auf einem entfernten Server abgelegt sind, wobei eine ähnliche Leistung und Zuverlässigkeit erzielt wird, wie für lokal gespeicherte Daten. Wohldurchdachte Dateisysteme erzielen oft bessere Ergebnisse in Leistung und Zuverlässigkeit als lokale Systeme. Die entfernten Dateien werden genauso verwendet wie lokale Dateien, da verteilte Dateisysteme die Schnittstelle des Betriebssystems emulieren. Dadurch können die Vorteile von verteilten Systemen in einem Programm genutzt werden, ohne dieses anzupassen. Die Schreibzugriffe bzw. Lesezugriffe erfolgen über ganz normale</w:t>
       </w:r>
       <w:r>
         <w:t xml:space="preserve"> </w:t>
@@ -2229,7 +2229,7 @@
     </w:p>
     <w:p>
       <w:r>
-        <w:t xml:space="preserve">Dies ist auch ein großer Vorteil zu Speicherdiensten wie Amazon S3. Da die Schnittstelle zu den einzelnen Systemen abstrahiert werden, muss die Software nicht agepasst werden, wenn das Dateisystem gewechselt wird.</w:t>
+        <w:t xml:space="preserve">Dies ist auch ein großer Vorteil zu Speicherdiensten wie Amazon S3. Da die Schnittstelle zu den einzelnen Systemen abstrahiert werden, muss die Software nicht angepasst werden, wenn das Dateisystem gewechselt wird.</w:t>
       </w:r>
     </w:p>
     <w:p>
@@ -2252,7 +2252,7 @@
     </w:p>
     <w:p>
       <w:r>
-        <w:t xml:space="preserve">Network File System wurde von Sun Microsystem entwickelt. Das Grundlegende Prinzip von NFS ist, dass jeder Dateiserver ein standardisierte Dateischnittstelle und Dateien des lokeln Speicher den Benutzern zur verfügung zu stellen. Das bedeutet, dass es keine Rolle spielt welches System dahinter steht. Ursprünglich wurde es für UNIX Systeme entwickelt. Mittlerweile gibt es aber implementierungen für verschiedenste Betriebssysteme</w:t>
+        <w:t xml:space="preserve">Das verteilte Dateisystem Network File System wurde von Sun Microsystem entwickelt. Das grundlegende Prinzip von NFS ist, dass jeder Dateiserver eine standardisierte Dateischnittstelle implementiert und über diese Dateien des lokalen Speichers, den Benutzern zur Verfügung stellt. Das bedeutet, dass es keine Rolle spielt, welches System dahinter steht. Ursprünglich wurde es für UNIX Systeme entwickelt. Mittlerweile gibt es aber Implementierungen für verschiedenste Betriebssysteme</w:t>
       </w:r>
       <w:r>
         <w:t xml:space="preserve"> </w:t>
@@ -2266,7 +2266,7 @@
     </w:p>
     <w:p>
       <w:r>
-        <w:t xml:space="preserve">NFS ist also weniger ein Dateisystem als eine Menge von Protokollen, die in der Kombination mit den Clients ein verteiltes Dateisystem ergeben. Die Protokolle wurden so entwickelt, dass unterschiedliche Implementierungen einfach zusammenarbeiten können. Auf diese Weise können durch NFS eine heterogene Menge von Computern verbunden werden. Dies gilt sowohl für Benutzer- als auch für die Serverseite</w:t>
+        <w:t xml:space="preserve">NFS ist also weniger ein Dateisystem als eine Menge von Protokollen, die in der Kombination mit den Clients ein verteiltes Dateisystem ergeben. Die Protokolle wurden so entwickelt, dass unterschiedliche Implementierungen einfach zusammenarbeiten können. Auf diese Weise können durch NFS eine heterogene Menge von Computern verbunden werden. Dies gilt sowohl für Benutzer, als auch für die Serverseite</w:t>
       </w:r>
       <w:r>
         <w:t xml:space="preserve"> </w:t>
@@ -2283,7 +2283,7 @@
         <w:rPr>
           <w:b/>
         </w:rPr>
-        <w:t xml:space="preserve">TODO finde informationen zu den einzelnen Punkten</w:t>
+        <w:t xml:space="preserve">TODO finde Informationen zu den einzelnen Punkten</w:t>
       </w:r>
     </w:p>
     <w:p>
@@ -2382,7 +2382,7 @@
     </w:p>
     <w:p>
       <w:r>
-        <w:t xml:space="preserve">Als alternative zum Konventionellen NFS bietet XtreemFS eine unkomplizierte und moderne Variante eines verteilten Dateisystems an. Es wurde speziell für die Anwendung in einem Cluster mit dem Betriebssystem XtreemOS entwickelt. Mittlerweile gibt es aber Server und Client Anwendungen für fast alle Linux Distributionen. Ausserdem Client für Windows und MAC.</w:t>
+        <w:t xml:space="preserve">Als Alternative zu konventionellen verteilten Dateisystemen, bietet XtreemFS eine unkomplizierte und moderne Variante eines verteilten Dateisystems. Es wurde speziell für die Anwendung in einem Cluster mit dem Betriebssystem XtreemOS entwickelt. Mittlerweile gibt es aber Server und Client Anwendungen für fast alle Linux Distributionen. Außerdem Clients für Windows und MAC.</w:t>
       </w:r>
     </w:p>
     <w:p>
@@ -2409,10 +2409,10 @@
       <w:pPr>
         <w:pStyle w:val="Heading4"/>
       </w:pPr>
-      <w:bookmarkStart w:id="78" w:name="replication"/>
+      <w:bookmarkStart w:id="78" w:name="replikation-1"/>
       <w:bookmarkEnd w:id="78"/>
       <w:r>
-        <w:t xml:space="preserve">Replication</w:t>
+        <w:t xml:space="preserve">Replikation</w:t>
       </w:r>
     </w:p>
     <w:p>
@@ -2472,7 +2472,7 @@
     </w:p>
     <w:p>
       <w:r>
-        <w:t xml:space="preserve">Einige Datenbanksysteme wie zum Beispiel MongoDB</w:t>
+        <w:t xml:space="preserve">Einige Datenbanksysteme, wie zum Beispiel MongoDB</w:t>
       </w:r>
       <w:r>
         <w:rPr>
@@ -2484,7 +2484,7 @@
         <w:t xml:space="preserve"> </w:t>
       </w:r>
       <w:r>
-        <w:t xml:space="preserve">bieten eine Schnittstelle an um Dateien abzuspeichern. Viele dieser Systeme sind meist nur begrenzt für große Datenmengen geeignet. MongoDB und GridFS sind jedoch genau für diese Anwendungsfälle ausgelegt, daher wird diese Technologie im folgenden Kapitel genauer betrachtet.</w:t>
+        <w:t xml:space="preserve">bieten eine Schnittstelle an, um Dateien abzuspeichern. Viele dieser Systeme sind meist nur begrenzt für große Datenmengen geeignet. MongoDB und GridFS sind jedoch genau für diese Anwendungsfälle ausgelegt, daher wird diese Technologie im folgenden Kapitel genauer betrachtet.</w:t>
       </w:r>
     </w:p>
     <w:p>
@@ -2499,7 +2499,7 @@
     </w:p>
     <w:p>
       <w:r>
-        <w:t xml:space="preserve">MongoDB bietet von Hause aus die Möglichkeit BSON-Dokumente in der Größe von 16MB zu speichern. Dies ermöglicht die Verwaltung kleinerer Dateien ohne zusätzlichen Layer. Für größere Dateien und zusätzliche Features bietet MongoDB mit GridFS eine Schnittstelle an, mit der es möglich ist größere Dateien und ihre Metadaten zu speichern. Dazu teilt GridFS die Dateien in Chunks einer bestimmten Größe. Standardmässig ist die Größe von Chunks auf 255Byte gesetzt. Die Daten werden in der Kollektion</w:t>
+        <w:t xml:space="preserve">MongoDB bietet von Haus aus die Möglichkeit, BSON-Dokumente in der Größe von 16MB zu speichern. Dies ermöglicht die Verwaltung kleinerer Dateien ohne zusätzlichen Layer. Für größere Dateien und zusätzliche Features bietet MongoDB mit GridFS eine Schnittstelle an, mit der es möglich ist, größere Dateien und ihre Metadaten zu speichern. Dazu teilt GridFS die Dateien in Chunks einer bestimmten Größe auf. Standardmäßig ist die Größe von Chunks auf 255Byte gesetzt. Die Daten werden in der Kollektion</w:t>
       </w:r>
       <w:r>
         <w:t xml:space="preserve"> </w:t>
@@ -2534,7 +2534,7 @@
     </w:p>
     <w:p>
       <w:r>
-        <w:t xml:space="preserve">Durch die verteilte Architektur von MongoDB werden die Daten automatisch auf allen Systemen synchronisiert. Ausserdem bietet das System die Möglichkeit über indexes schnell zu suchen und Abfragen auf die Metadaten durchzuführen.</w:t>
+        <w:t xml:space="preserve">Durch die verteilte Architektur von MongoDB werden die Daten automatisch auf allen Systemen synchronisiert. Außerdem bietet das System die Möglichkeit über Indexes schnell zu suchen und Abfragen auf die Metadaten durchzuführen.</w:t>
       </w:r>
     </w:p>
     <w:p>
@@ -2595,7 +2595,7 @@
         <w:rPr>
           <w:rStyle w:val="NormalTok"/>
         </w:rPr>
-        <w:t xml:space="preserve">                           </w:t>
+        <w:t xml:space="preserve">                     </w:t>
       </w:r>
       <w:r>
         <w:rPr>
@@ -2658,7 +2658,7 @@
         <w:rPr>
           <w:rStyle w:val="NormalTok"/>
         </w:rPr>
-        <w:t xml:space="preserve">        </w:t>
+        <w:t xml:space="preserve">  </w:t>
       </w:r>
       <w:r>
         <w:rPr>
@@ -2718,7 +2718,7 @@
         <w:rPr>
           <w:rStyle w:val="NormalTok"/>
         </w:rPr>
-        <w:t xml:space="preserve">               </w:t>
+        <w:t xml:space="preserve">         </w:t>
       </w:r>
       <w:r>
         <w:rPr>
@@ -2796,19 +2796,34 @@
         <w:rPr>
           <w:rStyle w:val="NormalTok"/>
         </w:rPr>
-        <w:t xml:space="preserve">            </w:t>
+        <w:t xml:space="preserve">      </w:t>
       </w:r>
       <w:r>
         <w:rPr>
           <w:rStyle w:val="CommentTok"/>
         </w:rPr>
-        <w:t xml:space="preserve">// optional - capture the name of the uploaded file  </w:t>
+        <w:t xml:space="preserve">// optional - capture the</w:t>
       </w:r>
       <w:r>
         <w:br w:type="textWrapping"/>
       </w:r>
       <w:r>
         <w:rPr>
+          <w:rStyle w:val="NormalTok"/>
+        </w:rPr>
+        <w:t xml:space="preserve">                                          </w:t>
+      </w:r>
+      <w:r>
+        <w:rPr>
+          <w:rStyle w:val="CommentTok"/>
+        </w:rPr>
+        <w:t xml:space="preserve">// name of the uploaded file  </w:t>
+      </w:r>
+      <w:r>
+        <w:br w:type="textWrapping"/>
+      </w:r>
+      <w:r>
+        <w:rPr>
           <w:rStyle w:val="KeywordTok"/>
         </w:rPr>
         <w:t xml:space="preserve">$id</w:t>
@@ -2874,10 +2889,13 @@
         <w:t xml:space="preserve">);</w:t>
       </w:r>
       <w:r>
+        <w:br w:type="textWrapping"/>
+      </w:r>
+      <w:r>
         <w:rPr>
           <w:rStyle w:val="NormalTok"/>
         </w:rPr>
-        <w:t xml:space="preserve">  </w:t>
+        <w:t xml:space="preserve">                                          </w:t>
       </w:r>
       <w:r>
         <w:rPr>
@@ -2888,7 +2906,7 @@
     </w:p>
     <w:p>
       <w:r>
-        <w:t xml:space="preserve">Bei der verwendung von MongoDB ist es sehr einfach Dateien in GridFS abzulegen. Die fehlenden Funktionen wie zum Beispiel ACL oder Versioninung, machen den Einsatz in Symcloud allerdings schwierig.</w:t>
+        <w:t xml:space="preserve">Bei der Verwendung von MongoDB ist es sehr einfach Dateien in GridFS abzulegen. Die fehlenden Funktionen wie zum Beispiel ACL oder Versionierung, machen den Einsatz in Symcloud allerdings schwierig.</w:t>
       </w:r>
     </w:p>
     <w:p>
@@ -2921,7 +2939,7 @@
     </w:p>
     <w:p>
       <w:r>
-        <w:t xml:space="preserve">Am ende dieses Kapitels, werden die Vor- und Nachteile der jeweiligen Technologien zusammengefasst. Dies ist notwendig um am Ende ein optimales Speicherkonzept für Symcloud zu entwickeln.</w:t>
+        <w:t xml:space="preserve">Am Ende dieses Kapitels, werden die Vor- und Nachteile der jeweiligen Technologien zusammengefasst. Dies ist notwendig, um am Ende ein optimales Speicherkonzept für Symcloud zu entwickeln.</w:t>
       </w:r>
     </w:p>
     <w:p>
@@ -2937,7 +2955,7 @@
         <w:pStyle w:val="Definition"/>
       </w:pPr>
       <w:r>
-        <w:t xml:space="preserve">sind für einfache Aufgaben bestens geeignet, sie bieten alles an, was für ein schnelles Setup der Applikation benötigt wird. Jedoch haben gerade die Open-Source Alternativen zu S3 wesentliche Mankos, die gerade für das aktuelle Projekt unbedingt notwendig sind. Zum einen ist es bei den Alternativen die fehlenden Funktionalitäten, wie zum Beispiel ACLs oder Versionierung, zum anderen ist auch Amazon S3 wenig flexibel um eigene Erweiterungen zu hinzuzufügen. Jedoch können wesentliche Vorteile bei der Art der Datenhaltung beobachtet werden.</w:t>
+        <w:t xml:space="preserve">sind für einfache Aufgaben bestens geeignet, sie bieten alles an, was für ein schnelles Setup der Applikation benötigt wird. Jedoch haben gerade die Open-Source Alternativen zu S3 wesentliche Mankos, die gerade für das aktuelle Projekt unbedingt notwendig sind. Zum einen ist es bei den Alternativen die fehlenden Funktionalitäten, wie zum Beispiel ACLs oder Versionierung, zum anderen ist auch Amazon S3 wenig flexibel, um eigene Erweiterungen hinzuzufügen. Jedoch können wesentliche Vorteile bei der Art der Datenhaltung beobachtet werden.</w:t>
       </w:r>
     </w:p>
     <w:p>
@@ -3001,7 +3019,7 @@
         <w:pStyle w:val="Definition"/>
       </w:pPr>
       <w:r>
-        <w:t xml:space="preserve">bieten durch ihre einheitliche Schnittstelle einen optimalen Abstraktionslayer für Datenintensive Anwendungen. Die flexibilität, die diese Systeme verbindet, bietet sich für Anwendungen wie Symcloud gerade zu an. Jedoch sind fehlende Zugriffsrechte und Versionierung ein Problem, dass auf Storage ebene nicht gelöst sind. Aufgrund dessen könnte ein solches verteiltes Dateisystem nicht als Ersatz für eine eigene Implementierung, sondern lediglich als Basis hergenomme werden.</w:t>
+        <w:t xml:space="preserve">bieten durch ihre einheitliche Schnittstelle einen optimalen Abstraktionslayer für Datenintensive Anwendungen. Die Flexibilität, die diese Systeme verbindet, bietet sich für Anwendungen wie Symcloud an. Jedoch sind fehlende Zugriffsrechte und Versionierung ein Problem, dass auf Storageebene nicht gelöst wird. Aufgrund dessen könnte ein solches verteiltes Dateisystem nicht als Ersatz für eine eigene Implementierung, sondern lediglich als Basis hergenommen werden.</w:t>
       </w:r>
     </w:p>
     <w:p>
@@ -3017,7 +3035,7 @@
         <w:pStyle w:val="Definition"/>
       </w:pPr>
       <w:r>
-        <w:t xml:space="preserve">sind für den Einsatz in Anwendungen geeignet, die die darunterliegende Datenbank verwendet. Die nötigen Erweiterungen um Dateien in eine Datenbank zu schreiben, sind aufgrund der Integration sehr einfach umzusetzen. Sie bieten eine gute Schnittstelle um Dateien zu verwalten. Die fehlenden Möglichkeiten von ACL und Versioninerung macht jedoch die verwendung von GridFS sehr schwierig. Für einen perfekten Storage wäre ein chunking der Daten hilfreich, um auch Teile einer Datei effizient zu laden.</w:t>
+        <w:t xml:space="preserve">sind für den Einsatz in Anwendungen geeignet, die die darunterliegende Datenbank verwendet. Die nötigen Erweiterungen um Dateien in eine Datenbank zu schreiben, sind aufgrund der Integration sehr einfach umzusetzen. Sie bieten eine gute Schnittstelle, um Dateien zu verwalten. Die fehlenden Möglichkeiten von ACL und Versioninerung macht jedoch die Verwendung von GridFS sehr schwierig. Für einen geeigneten Storage wäre ein chunking der Daten hilfreich, um auch Teile einer Datei effizient zu laden.</w:t>
       </w:r>
     </w:p>
     <w:p>
@@ -3046,12 +3064,32 @@
         <w:t xml:space="preserve"> </w:t>
       </w:r>
       <w:r>
-        <w:t xml:space="preserve">Dieses Kapitel befasst sich mit der Konzeption des Konzeptes für Symcloud. Symcloud wird als eigenständige Server-Applikation gestalltet. Es baut auf einer vertelilten Datenbank RIAK auf und ist dadurch für sich gesehen sehr sicher. Als ganzes gesehen, fungiert Symcloud als eigenständiges Storage System. Allerdings kann es bei verbindung mit anderen Symcloud-Servern als komplettes verteiltes System fungieren, mit des es möglich ist konfigurierbare Replikationen von Nutzdaten bzw. Metadaten durchzufürhren. Konzeptionell gibt es bei Symcloud auch eine Suchmaschine mit der es möglich sein sollte Daten verteilt zu suchen.</w:t>
-      </w:r>
-    </w:p>
-    <w:p>
-      <w:r>
-        <w:t xml:space="preserve">Die Sulu-Oberfläche wird über eine Rest-Schnittstellt mit Symcloud Kommunizieren. Bestenfalls könnten Benutzerdaten über den UserProvider von Sulu mitverwendet werden und mittels Cookie Authentifizierung könnte direkt JavaScript mit der Schnittstelle kommunizieren ohne sich erneut anzumelden.</w:t>
+        <w:t xml:space="preserve">Dieses Kapitel befasst sich mit der Konzeption des Konzeptes für Symcloud. Symcloud wird als eigenständige Server-Applikation gestaltet. Es baut auf einer verteilten Datenbank RIAK auf und ist dadurch für sich gesehen sehr sicher. Als Ganzes gesehen, fungiert Symcloud als eigenständiges Storage-System. Bei der Verbindung mit anderen Symcloud-Servern fungiert dieses Netzwerk als verteiltes System, mit dem es möglich ist, konfigurierbare Replikationen von Nutz- und Metadaten durchzuführen. Konzeptionell gibt es bei Symcloud auch eine Suchmaschine, mit der es möglich sein sollte, Daten verteilt zu suchen.</w:t>
+      </w:r>
+    </w:p>
+    <w:p>
+      <w:r>
+        <w:t xml:space="preserve">Die Sulu-Oberfläche wird über eine Rest-Schnittstelle mit Symcloud kommunizieren. Bestenfalls könnten Benutzerdaten über den</w:t>
+      </w:r>
+      <w:r>
+        <w:t xml:space="preserve"> </w:t>
+      </w:r>
+      <w:r>
+        <w:rPr>
+          <w:rStyle w:val="VerbatimChar"/>
+        </w:rPr>
+        <w:t xml:space="preserve">UserProvider</w:t>
+      </w:r>
+      <w:r>
+        <w:t xml:space="preserve"> </w:t>
+      </w:r>
+      <w:r>
+        <w:t xml:space="preserve">von Sulu mitverwendet werden. Mittels Cookie Authentifizierung könnte JavaScript direkt mit der Schnittstelle kommunizieren ohne sich erneut anzumelden.</w:t>
+      </w:r>
+    </w:p>
+    <w:p>
+      <w:r>
+        <w:t xml:space="preserve">Ebenfalls denkbar wäre auch eine Authentifizierung mittels Key und Secret, wie es auch bei Amazon S3 implementiert wurde. Diese Kompatibilität könnte auch auf die REST-Schnittstelle ausgeweitet werden.</w:t>
       </w:r>
     </w:p>
     <w:p>
@@ -3326,10 +3364,11 @@
         </w:rPr>
         <w:t xml:space="preserve">TODO nur Notizen</w:t>
       </w:r>
-    </w:p>
-    <w:p>
-      <w:r>
-        <w:t xml:space="preserve">Evtl. zugriff über PHP Stream wenn die Library in die Applikation eingebettet ist oder eine RestAPI falls dies als eigenständige Applikation (long runningg process) umgesetzt wird.</w:t>
+      <w:r>
+        <w:t xml:space="preserve"> </w:t>
+      </w:r>
+      <w:r>
+        <w:t xml:space="preserve">Eventuell Zugriff über PHP Stream wenn die Library in die Applikation eingebettet ist oder eine Rest-API, falls dies als eigenständige Applikation (long running process) umgesetzt wird. Die REST-API könnte, bis zu einem gewissen grade, kompatibel zu der S3 Schnittstelle sein.</w:t>
       </w:r>
     </w:p>
     <w:p>
@@ -3344,12 +3383,16 @@
     </w:p>
     <w:p>
       <w:r>
-        <w:t xml:space="preserve">__ TODO nur Notizen__</w:t>
-      </w:r>
-    </w:p>
-    <w:p>
-      <w:r>
-        <w:t xml:space="preserve">Zentrale zugriffsschnittstelle</w:t>
+        <w:rPr>
+          <w:b/>
+        </w:rPr>
+        <w:t xml:space="preserve">TODO nur Notizen</w:t>
+      </w:r>
+      <w:r>
+        <w:t xml:space="preserve"> </w:t>
+      </w:r>
+      <w:r>
+        <w:t xml:space="preserve">Zentrale Zugriffsschnittstelle</w:t>
       </w:r>
     </w:p>
     <w:p>
@@ -3364,12 +3407,16 @@
     </w:p>
     <w:p>
       <w:r>
-        <w:t xml:space="preserve">__ TODO nur Notizen__</w:t>
-      </w:r>
-    </w:p>
-    <w:p>
-      <w:r>
-        <w:t xml:space="preserve">Bearbeitet und überprüft datei berechtigungen.</w:t>
+        <w:rPr>
+          <w:b/>
+        </w:rPr>
+        <w:t xml:space="preserve">TODO nur Notizen</w:t>
+      </w:r>
+      <w:r>
+        <w:t xml:space="preserve"> </w:t>
+      </w:r>
+      <w:r>
+        <w:t xml:space="preserve">Bearbeitet und überprüft Datei Berechtigungen.</w:t>
       </w:r>
     </w:p>
     <w:p>
@@ -3389,10 +3436,11 @@
         </w:rPr>
         <w:t xml:space="preserve">TODO nur Notizen</w:t>
       </w:r>
-    </w:p>
-    <w:p>
-      <w:r>
-        <w:t xml:space="preserve">Entweder auch auf RIAK oder MySQL je nach dem wo unstruckturierte Daten abgelegt werden. Hier werden die Daten zum File abgelegt. Zum einen die Struktur / ACL / Größe / Name / Replikationen (auf welchen Servern) / ... Strukturele zugriffe wie</w:t>
+      <w:r>
+        <w:t xml:space="preserve"> </w:t>
+      </w:r>
+      <w:r>
+        <w:t xml:space="preserve">Entweder auch auf RIAK oder MySQL je nach dem wo unstrukturierte Daten abgelegt werden. Hier werden die Daten zum File abgelegt. Zum einen die Struktur / ACL / Größe / Name / Replikationen (auf welchen Servern) / ... Strukturelle Zugriffe wie</w:t>
       </w:r>
       <w:r>
         <w:t xml:space="preserve"> </w:t>
@@ -3442,7 +3490,7 @@
     </w:p>
     <w:p>
       <w:r>
-        <w:t xml:space="preserve">Später können hier unstrukturierte Daten wie titel / beschreibung / referenzen und includes (aus xanadu) zusätzlich abgelegt werden.</w:t>
+        <w:t xml:space="preserve">Später können hier unstrukturierte Daten wie Titel / Beschreibung / Referenzen und Includes (aus xanadu) zusätzlich abgelegt werden.</w:t>
       </w:r>
     </w:p>
     <w:p>
@@ -3467,35 +3515,107 @@
         </w:rPr>
         <w:t xml:space="preserve">TODO nur Notizen</w:t>
       </w:r>
-    </w:p>
-    <w:p>
-      <w:r>
-        <w:t xml:space="preserve">Evtl. Speicherkonzept aufbauend auf einem Blob storage. Dateien werden in z.b. 8MB große blöcke geteilt und anhand ihres hash-wertes in eine Datei geschrieben. Der Hash fungiert hier als eine art ID. Diese Daten könnten dann in einer Objekt-Datenbank wie RIAK gespeichert werden. Ein Zusätzliches Objekt mit einem Array aus Blob-IDs würde dann eine Datei darstellen. Diese bekäme dann die hen hash-wert der Datei als eine ID.</w:t>
-      </w:r>
-    </w:p>
-    <w:p>
-      <w:r>
-        <w:t xml:space="preserve">Diese Schicht übernimmt auch die Versionierung der Dateien. Dies geschiet im zusammenspiel mit dem Metadatenstorage, da die Informationen zu einer Version ebenfalls dort abgelegt werden.</w:t>
+      <w:r>
+        <w:t xml:space="preserve"> </w:t>
+      </w:r>
+      <w:r>
+        <w:t xml:space="preserve">Eventuell Speicherkonzept aufbauend auf einem Blob Storage. Dateien werden in z.b. 8MB große Blöcke geteilt und anhand ihres Hash-wertes in eine Datei geschrieben. Der Hash fungiert hier als eine Art ID. Diese Daten könnten dann in einer Objekt-Datenbank wie RIAK gespeichert werden. Alternativ wäre auch eine Speicherung auf dem Filesystem möglich. Dies könnte durch XtreemFS ebenfalls verteilt aufgebaut sein. Ein zusätzliches Objekt mit einem Array aus Blob-IDs würde dann eine Datei darstellen. Diese bekäme dann die den Hash-wert der Datei als seine ID.</w:t>
+      </w:r>
+    </w:p>
+    <w:p>
+      <w:r>
+        <w:t xml:space="preserve">Diese Schicht übernimmt auch die Versionierung der Dateien. Dies geschieht im Zusammenspiel mit dem Metadaten-Storage, da die Informationen zu einer Version ebenfalls dort abgelegt werden.</w:t>
+      </w:r>
+    </w:p>
+    <w:p>
+      <w:r>
+        <w:t xml:space="preserve">Ein mögliches Datenmodell wäre das von GIT.</w:t>
+      </w:r>
+    </w:p>
+    <w:p>
+      <w:r>
+        <w:drawing>
+          <wp:inline>
+            <wp:extent cx="5334000" cy="2821551"/>
+            <wp:effectExtent b="0" l="0" r="0" t="0"/>
+            <wp:docPr descr="" id="1" name="Picture"/>
+            <a:graphic>
+              <a:graphicData uri="http://schemas.openxmlformats.org/drawingml/2006/picture">
+                <pic:pic>
+                  <pic:nvPicPr>
+                    <pic:cNvPr descr="images/git-data-model.png" id="0" name="Picture"/>
+                    <pic:cNvPicPr>
+                      <a:picLocks noChangeArrowheads="1" noChangeAspect="1"/>
+                    </pic:cNvPicPr>
+                  </pic:nvPicPr>
+                  <pic:blipFill>
+                    <a:blip r:embed="rId94"/>
+                    <a:stretch>
+                      <a:fillRect/>
+                    </a:stretch>
+                  </pic:blipFill>
+                  <pic:spPr bwMode="auto">
+                    <a:xfrm>
+                      <a:off x="0" y="0"/>
+                      <a:ext cx="5334000" cy="2821551"/>
+                    </a:xfrm>
+                    <a:prstGeom prst="rect">
+                      <a:avLst/>
+                    </a:prstGeom>
+                    <a:noFill/>
+                    <a:ln w="9525">
+                      <a:noFill/>
+                      <a:headEnd/>
+                      <a:tailEnd/>
+                    </a:ln>
+                  </pic:spPr>
+                </pic:pic>
+              </a:graphicData>
+            </a:graphic>
+          </wp:inline>
+        </w:drawing>
+      </w:r>
+    </w:p>
+    <w:p>
+      <w:pPr>
+        <w:pStyle w:val="ImageCaption"/>
+      </w:pPr>
+      <w:r>
+        <w:t xml:space="preserve">Git Datenmodell [Quelle</w:t>
+      </w:r>
+      <w:r>
+        <w:t xml:space="preserve"> </w:t>
+      </w:r>
+      <w:hyperlink r:id="rId95">
+        <w:r>
+          <w:rPr>
+            <w:rStyle w:val="Link"/>
+          </w:rPr>
+          <w:t xml:space="preserve">http://git-scm.com/book/it/v2/Git-Internals-Git-References</w:t>
+        </w:r>
+      </w:hyperlink>
+      <w:r>
+        <w:t xml:space="preserve">]</w:t>
       </w:r>
     </w:p>
     <w:p>
       <w:pPr>
         <w:pStyle w:val="Heading2"/>
       </w:pPr>
-      <w:bookmarkStart w:id="94" w:name="zusammenfassung-1"/>
-      <w:bookmarkEnd w:id="94"/>
+      <w:bookmarkStart w:id="96" w:name="zusammenfassung-1"/>
+      <w:bookmarkEnd w:id="96"/>
       <w:r>
         <w:t xml:space="preserve">Zusammenfassung</w:t>
       </w:r>
     </w:p>
     <w:p>
       <w:r>
-        <w:t xml:space="preserve">Symcloud verwendet nicht nur ein verteiltes System (RIAK) es ist auch selbst ein verteiltes System, das die Metadaten/Nutzdaten trennt und diese über eine Schnittstelle Replikationen und Suchen zur verfügung stellt.</w:t>
-      </w:r>
-    </w:p>
-    <w:p>
-      <w:r>
-        <w:t xml:space="preserve">Es kann pro Bucket festgellegt werden welcher Benutzer zugriff auf diesen hat bzw. ob er diesen Durchsuchen darf. Dies bestimmt die einstellungen des Replicators, der die Daten anhand dieser Einstellungen über die Verbundenen Instanzen verteilt.</w:t>
+        <w:t xml:space="preserve">Symcloud verwendet nicht nur ein verteiltes System (RIAK), es ist auch selbst ein verteiltes System, das die Metadaten/Nutzdaten trennt und diese über eine Schnittstelle zur Verfügung stellt. Zusätzlich bietet es die Möglichkeit Replikationen zu konfigurieren und eine Suche über alle Verknüpften Server durchzuführen.</w:t>
+      </w:r>
+    </w:p>
+    <w:p>
+      <w:r>
+        <w:t xml:space="preserve">Es kann pro Bucket festgelegt werden, welcher Benutzer Zugriff auf diesen hat bzw. ob er diese durchsuchen darf. Dies bestimmt die Einstellungen des Replikators, der die Daten anhand dieser Einstellungen über die verbundenen Instanzen verteilt.</w:t>
       </w:r>
     </w:p>
     <w:p>
@@ -3536,7 +3656,7 @@
         </w:numPr>
       </w:pPr>
       <w:r>
-        <w:t xml:space="preserve">SC2 User2 hat lese rechte</w:t>
+        <w:t xml:space="preserve">SC2 User2 hat Leserechte</w:t>
       </w:r>
     </w:p>
     <w:p>
@@ -3548,12 +3668,12 @@
         </w:numPr>
       </w:pPr>
       <w:r>
-        <w:t xml:space="preserve">SC3 User3 hat lese und schreibrechte</w:t>
-      </w:r>
-    </w:p>
-    <w:p>
-      <w:r>
-        <w:t xml:space="preserve">Der Replikator wird nun folgendermassen vorgehen.</w:t>
+        <w:t xml:space="preserve">SC3 User3 hat Lese- und Schreibrechte</w:t>
+      </w:r>
+    </w:p>
+    <w:p>
+      <w:r>
+        <w:t xml:space="preserve">Der Replikator wird nun folgendermaßen vorgehen.</w:t>
       </w:r>
     </w:p>
     <w:p>
@@ -3577,7 +3697,7 @@
         </w:numPr>
       </w:pPr>
       <w:r>
-        <w:t xml:space="preserve">Die Nutzdaten (aktuellste Version) des Buckets werden auf den Server SC3 repliciert und automatisch.</w:t>
+        <w:t xml:space="preserve">Die Nutzdaten (aktuellste Version) des Buckets werden auf den Server SC3 repliciert und aktuell gehalten.</w:t>
       </w:r>
     </w:p>
     <w:p>
@@ -3589,7 +3709,7 @@
         </w:numPr>
       </w:pPr>
       <w:r>
-        <w:t xml:space="preserve">Beides wird automatisch bei änderungen durchgeführt.</w:t>
+        <w:t xml:space="preserve">Beides wird automatisch bei Änderungen durchgeführt.</w:t>
       </w:r>
     </w:p>
     <w:p>
@@ -3601,7 +3721,7 @@
         </w:numPr>
       </w:pPr>
       <w:r>
-        <w:t xml:space="preserve">Beim lesen der Datei wird SC2 bei SC1 oder SC3 (je nach verfügbarkeit) die Daten holen und bei sich persistieren. Diese Kopy wird nicht automatisiert von SC3 upgedated, sie wird nur bei bedarf (aktualisiert) geholt.</w:t>
+        <w:t xml:space="preserve">Beim lesen der Datei wird SC2 bei SC1 oder SC3 (je nach Verfügbarkeit) die Daten holen und bei sich persistieren. Diese Kopie wird nicht automatisiert von SC3 upgedated, sie wird nur bei Bedarf aktualisiert.</w:t>
       </w:r>
     </w:p>
     <w:p>
@@ -3613,25 +3733,25 @@
         </w:numPr>
       </w:pPr>
       <w:r>
-        <w:t xml:space="preserve">Bei änderungen einer Datei des Buckets auf SC3 werden die änderungen automatisch auf den Server S1 gespielt.</w:t>
-      </w:r>
-    </w:p>
-    <w:p>
-      <w:r>
-        <w:t xml:space="preserve">Die Suchschnittstelle wird bei der suche nach dateien für den User2 oder User3 auf das Bucket durchsuchen. Jedoch wird der User3 die Daten in seinem eigenen Server suchen und nicht bei S1 nachfragen. Da S2 nicht immer aktuelle Daten besitzt frägt er bei der Schnittstelle S1 nach um die Suche bei sich zu verfolständigen.</w:t>
-      </w:r>
-    </w:p>
-    <w:p>
-      <w:r>
-        <w:t xml:space="preserve">Dieses Konzept vereint die größten Vorteile, die im Vorherigen Kapitel beschrieben wurden.</w:t>
+        <w:t xml:space="preserve">Bei Änderung einer Datei des Buckets auf SC3 werden die Änderungen automatisch auf den Server S1 gespielt.</w:t>
+      </w:r>
+    </w:p>
+    <w:p>
+      <w:r>
+        <w:t xml:space="preserve">Die Suchschnittstelle wird bei der Suche nach Dateien für den User2 oder User3 auf das Bucket durchsuchen. Jedoch wird der User3 die Daten in seinem eigenen Server suchen und nicht bei S1 nachfragen. Da S2 nicht immer aktuelle Daten besitzt, setzt er bei der Schnittstelle S1 eine Anfrage ab, um die Suche bei sich zu Vervollständigen.</w:t>
+      </w:r>
+    </w:p>
+    <w:p>
+      <w:r>
+        <w:t xml:space="preserve">Dieses Konzept vereint die größten Vorteile, die im vorherigen Kapitel beschrieben wurden.</w:t>
       </w:r>
     </w:p>
     <w:p>
       <w:pPr>
         <w:pStyle w:val="Heading1"/>
       </w:pPr>
-      <w:bookmarkStart w:id="95" w:name="implementierung"/>
-      <w:bookmarkEnd w:id="95"/>
+      <w:bookmarkStart w:id="97" w:name="implementierung"/>
+      <w:bookmarkEnd w:id="97"/>
       <w:r>
         <w:t xml:space="preserve">Implementierung</w:t>
       </w:r>
@@ -3645,23 +3765,23 @@
       <w:pPr>
         <w:pStyle w:val="Heading1"/>
       </w:pPr>
-      <w:bookmarkStart w:id="96" w:name="dokumentation"/>
-      <w:bookmarkEnd w:id="96"/>
+      <w:bookmarkStart w:id="98" w:name="dokumentation"/>
+      <w:bookmarkEnd w:id="98"/>
       <w:r>
         <w:t xml:space="preserve">Dokumentation</w:t>
       </w:r>
     </w:p>
     <w:p>
       <w:r>
-        <w:t xml:space="preserve">Dieses Kapitel enthält eine kurze Dokumentation wie Symcloud installiert und deployed werden kann. Es umfasst eine einfache Methode auf einem System und ein Verteiltes Setup (sowohl RIAK als auch Symcloud).</w:t>
+        <w:t xml:space="preserve">Dieses Kapitel enthält eine kurze Dokumentation wie Symcloud installiert und deployed werden kann. Es umfasst eine einfache Methode auf einem System und ein verteiltes Setup (sowohl RIAK als auch Symcloud).</w:t>
       </w:r>
     </w:p>
     <w:p>
       <w:pPr>
         <w:pStyle w:val="Heading1"/>
       </w:pPr>
-      <w:bookmarkStart w:id="97" w:name="ausblick"/>
-      <w:bookmarkEnd w:id="97"/>
+      <w:bookmarkStart w:id="99" w:name="ausblick"/>
+      <w:bookmarkEnd w:id="99"/>
       <w:r>
         <w:t xml:space="preserve">Ausblick</w:t>
       </w:r>
@@ -3675,8 +3795,8 @@
       <w:pPr>
         <w:pStyle w:val="Heading1"/>
       </w:pPr>
-      <w:bookmarkStart w:id="98" w:name="anhang"/>
-      <w:bookmarkEnd w:id="98"/>
+      <w:bookmarkStart w:id="100" w:name="anhang"/>
+      <w:bookmarkEnd w:id="100"/>
       <w:r>
         <w:t xml:space="preserve">Anhang</w:t>
       </w:r>
@@ -3685,8 +3805,8 @@
       <w:pPr>
         <w:pStyle w:val="Heading1"/>
       </w:pPr>
-      <w:bookmarkStart w:id="99" w:name="literaturverzeichnis"/>
-      <w:bookmarkEnd w:id="99"/>
+      <w:bookmarkStart w:id="101" w:name="literaturverzeichnis"/>
+      <w:bookmarkEnd w:id="101"/>
       <w:r>
         <w:t xml:space="preserve">Literaturverzeichnis</w:t>
       </w:r>
@@ -3718,7 +3838,7 @@
         <w:pStyle w:val="Bibliography"/>
       </w:pPr>
       <w:r>
-        <w:t xml:space="preserve">“Amazon S3 and EC2 Performance Report – How Fast Is S3?” 2009. https://hostedftp.wordpress.com/2009/03/02/.</w:t>
+        <w:t xml:space="preserve">“Amazon S3 and EC2 Performance Report – How Fast Is S3.” 2009. https://hostedftp.wordpress.com/2009/03/02/.</w:t>
       </w:r>
     </w:p>
     <w:p>
@@ -3739,7 +3859,7 @@
       <w:r>
         <w:t xml:space="preserve"> </w:t>
       </w:r>
-      <w:hyperlink r:id="rId100">
+      <w:hyperlink r:id="rId102">
         <w:r>
           <w:rPr>
             <w:rStyle w:val="Link"/>
@@ -3773,7 +3893,7 @@
       <w:r>
         <w:t xml:space="preserve"> </w:t>
       </w:r>
-      <w:hyperlink r:id="rId101">
+      <w:hyperlink r:id="rId103">
         <w:r>
           <w:rPr>
             <w:rStyle w:val="Link"/>
@@ -3795,7 +3915,7 @@
       <w:r>
         <w:t xml:space="preserve"> </w:t>
       </w:r>
-      <w:hyperlink r:id="rId102">
+      <w:hyperlink r:id="rId104">
         <w:r>
           <w:rPr>
             <w:rStyle w:val="Link"/>
@@ -3829,7 +3949,7 @@
       <w:r>
         <w:t xml:space="preserve"> </w:t>
       </w:r>
-      <w:hyperlink r:id="rId103">
+      <w:hyperlink r:id="rId105">
         <w:r>
           <w:rPr>
             <w:rStyle w:val="Link"/>
@@ -3851,7 +3971,7 @@
       <w:r>
         <w:t xml:space="preserve"> </w:t>
       </w:r>
-      <w:hyperlink r:id="rId104">
+      <w:hyperlink r:id="rId106">
         <w:r>
           <w:rPr>
             <w:rStyle w:val="Link"/>
@@ -3893,7 +4013,7 @@
       <w:r>
         <w:t xml:space="preserve"> </w:t>
       </w:r>
-      <w:hyperlink r:id="rId105">
+      <w:hyperlink r:id="rId107">
         <w:r>
           <w:rPr>
             <w:rStyle w:val="Link"/>
@@ -3927,7 +4047,7 @@
       <w:r>
         <w:t xml:space="preserve"> </w:t>
       </w:r>
-      <w:hyperlink r:id="rId106">
+      <w:hyperlink r:id="rId108">
         <w:r>
           <w:rPr>
             <w:rStyle w:val="Link"/>
@@ -3949,7 +4069,7 @@
       <w:r>
         <w:t xml:space="preserve"> </w:t>
       </w:r>
-      <w:hyperlink r:id="rId107">
+      <w:hyperlink r:id="rId109">
         <w:r>
           <w:rPr>
             <w:rStyle w:val="Link"/>
@@ -3966,12 +4086,12 @@
         <w:pStyle w:val="Bibliography"/>
       </w:pPr>
       <w:r>
-        <w:t xml:space="preserve">“Was Ist Dezentralisierung?” 2015.</w:t>
-      </w:r>
-      <w:r>
-        <w:t xml:space="preserve"> </w:t>
-      </w:r>
-      <w:hyperlink r:id="rId108">
+        <w:t xml:space="preserve">“Was Ist Dezentralisierung.” 2015.</w:t>
+      </w:r>
+      <w:r>
+        <w:t xml:space="preserve"> </w:t>
+      </w:r>
+      <w:hyperlink r:id="rId110">
         <w:r>
           <w:rPr>
             <w:rStyle w:val="Link"/>
@@ -3988,7 +4108,7 @@
         <w:pStyle w:val="Bibliography"/>
       </w:pPr>
       <w:r>
-        <w:t xml:space="preserve">“Wie Funktioniert Der Dropbox-Service?” 2015.</w:t>
+        <w:t xml:space="preserve">“Wie Funktioniert Der Dropbox-Service.” 2015.</w:t>
       </w:r>
       <w:r>
         <w:t xml:space="preserve"> </w:t>
@@ -4015,7 +4135,7 @@
       <w:r>
         <w:t xml:space="preserve"> </w:t>
       </w:r>
-      <w:hyperlink r:id="rId109">
+      <w:hyperlink r:id="rId111">
         <w:r>
           <w:rPr>
             <w:rStyle w:val="Link"/>
@@ -4037,7 +4157,7 @@
       <w:r>
         <w:t xml:space="preserve"> </w:t>
       </w:r>
-      <w:hyperlink r:id="rId110">
+      <w:hyperlink r:id="rId112">
         <w:r>
           <w:rPr>
             <w:rStyle w:val="Link"/>
@@ -4332,7 +4452,7 @@
     </w:lvl>
   </w:abstractNum>
   <w:abstractNum w:abstractNumId="990">
-    <w:nsid w:val="3e00790c"/>
+    <w:nsid w:val="257e06b7"/>
     <w:multiLevelType w:val="multilevel"/>
     <w:lvl w:ilvl="0">
       <w:numFmt w:val="bullet"/>
@@ -4413,7 +4533,7 @@
     </w:lvl>
   </w:abstractNum>
   <w:abstractNum w:abstractNumId="991">
-    <w:nsid w:val="a5310fa7"/>
+    <w:nsid w:val="aa4b0510"/>
     <w:multiLevelType w:val="multilevel"/>
     <w:lvl w:ilvl="0">
       <w:numFmt w:val="bullet"/>
@@ -4494,7 +4614,7 @@
     </w:lvl>
   </w:abstractNum>
   <w:abstractNum w:abstractNumId="99411">
-    <w:nsid w:val="8052f583"/>
+    <w:nsid w:val="e478e4cd"/>
     <w:multiLevelType w:val="multilevel"/>
     <w:lvl w:ilvl="0">
       <w:start w:val="1"/>

--- a/symcloud-thesis.docx
+++ b/symcloud-thesis.docx
@@ -4452,7 +4452,7 @@
     </w:lvl>
   </w:abstractNum>
   <w:abstractNum w:abstractNumId="990">
-    <w:nsid w:val="257e06b7"/>
+    <w:nsid w:val="d2b1525a"/>
     <w:multiLevelType w:val="multilevel"/>
     <w:lvl w:ilvl="0">
       <w:numFmt w:val="bullet"/>
@@ -4533,7 +4533,7 @@
     </w:lvl>
   </w:abstractNum>
   <w:abstractNum w:abstractNumId="991">
-    <w:nsid w:val="aa4b0510"/>
+    <w:nsid w:val="1f588da6"/>
     <w:multiLevelType w:val="multilevel"/>
     <w:lvl w:ilvl="0">
       <w:numFmt w:val="bullet"/>
@@ -4614,7 +4614,7 @@
     </w:lvl>
   </w:abstractNum>
   <w:abstractNum w:abstractNumId="99411">
-    <w:nsid w:val="e478e4cd"/>
+    <w:nsid w:val="dd7fac16"/>
     <w:multiLevelType w:val="multilevel"/>
     <w:lvl w:ilvl="0">
       <w:start w:val="1"/>

--- a/symcloud-thesis.docx
+++ b/symcloud-thesis.docx
@@ -4452,7 +4452,7 @@
     </w:lvl>
   </w:abstractNum>
   <w:abstractNum w:abstractNumId="990">
-    <w:nsid w:val="d2b1525a"/>
+    <w:nsid w:val="6b06b75a"/>
     <w:multiLevelType w:val="multilevel"/>
     <w:lvl w:ilvl="0">
       <w:numFmt w:val="bullet"/>
@@ -4533,7 +4533,7 @@
     </w:lvl>
   </w:abstractNum>
   <w:abstractNum w:abstractNumId="991">
-    <w:nsid w:val="1f588da6"/>
+    <w:nsid w:val="b0a2a4b1"/>
     <w:multiLevelType w:val="multilevel"/>
     <w:lvl w:ilvl="0">
       <w:numFmt w:val="bullet"/>
@@ -4614,7 +4614,7 @@
     </w:lvl>
   </w:abstractNum>
   <w:abstractNum w:abstractNumId="99411">
-    <w:nsid w:val="dd7fac16"/>
+    <w:nsid w:val="b34a312b"/>
     <w:multiLevelType w:val="multilevel"/>
     <w:lvl w:ilvl="0">
       <w:start w:val="1"/>

--- a/symcloud-thesis.docx
+++ b/symcloud-thesis.docx
@@ -3103,407 +3103,214 @@
       </w:r>
     </w:p>
     <w:p>
-      <w:pPr>
-        <w:pStyle w:val="SourceCode"/>
-      </w:pPr>
+      <w:r>
+        <w:drawing>
+          <wp:inline>
+            <wp:extent cx="5334000" cy="2696633"/>
+            <wp:effectExtent b="0" l="0" r="0" t="0"/>
+            <wp:docPr descr="" id="1" name="Picture"/>
+            <a:graphic>
+              <a:graphicData uri="http://schemas.openxmlformats.org/drawingml/2006/picture">
+                <pic:pic>
+                  <pic:nvPicPr>
+                    <pic:cNvPr descr="diagrams/architecture.png" id="0" name="Picture"/>
+                    <pic:cNvPicPr>
+                      <a:picLocks noChangeArrowheads="1" noChangeAspect="1"/>
+                    </pic:cNvPicPr>
+                  </pic:nvPicPr>
+                  <pic:blipFill>
+                    <a:blip r:embed="rId89"/>
+                    <a:stretch>
+                      <a:fillRect/>
+                    </a:stretch>
+                  </pic:blipFill>
+                  <pic:spPr bwMode="auto">
+                    <a:xfrm>
+                      <a:off x="0" y="0"/>
+                      <a:ext cx="5334000" cy="2696633"/>
+                    </a:xfrm>
+                    <a:prstGeom prst="rect">
+                      <a:avLst/>
+                    </a:prstGeom>
+                    <a:noFill/>
+                    <a:ln w="9525">
+                      <a:noFill/>
+                      <a:headEnd/>
+                      <a:tailEnd/>
+                    </a:ln>
+                  </pic:spPr>
+                </pic:pic>
+              </a:graphicData>
+            </a:graphic>
+          </wp:inline>
+        </w:drawing>
+      </w:r>
+    </w:p>
+    <w:p>
+      <w:pPr>
+        <w:pStyle w:val="ImageCaption"/>
+      </w:pPr>
+      <w:r>
+        <w:t xml:space="preserve">Architektur für "Symcloud-DistributedStorage"</w:t>
+      </w:r>
+    </w:p>
+    <w:p>
+      <w:pPr>
+        <w:pStyle w:val="Heading3"/>
+      </w:pPr>
+      <w:bookmarkStart w:id="90" w:name="php-stream-rest-api"/>
+      <w:bookmarkEnd w:id="90"/>
+      <w:r>
+        <w:t xml:space="preserve">PHP Stream &amp; Rest API</w:t>
+      </w:r>
+    </w:p>
+    <w:p>
+      <w:r>
+        <w:rPr>
+          <w:b/>
+        </w:rPr>
+        <w:t xml:space="preserve">TODO nur Notizen</w:t>
+      </w:r>
+      <w:r>
+        <w:t xml:space="preserve"> </w:t>
+      </w:r>
+      <w:r>
+        <w:t xml:space="preserve">Eventuell Zugriff über PHP Stream wenn die Library in die Applikation eingebettet ist oder eine Rest-API, falls dies als eigenständige Applikation (long running process) umgesetzt wird. Die REST-API könnte, bis zu einem gewissen grade, kompatibel zu der S3 Schnittstelle sein.</w:t>
+      </w:r>
+    </w:p>
+    <w:p>
+      <w:pPr>
+        <w:pStyle w:val="Heading3"/>
+      </w:pPr>
+      <w:bookmarkStart w:id="91" w:name="storagecontroller"/>
+      <w:bookmarkEnd w:id="91"/>
+      <w:r>
+        <w:t xml:space="preserve">StorageController</w:t>
+      </w:r>
+    </w:p>
+    <w:p>
+      <w:r>
+        <w:rPr>
+          <w:b/>
+        </w:rPr>
+        <w:t xml:space="preserve">TODO nur Notizen</w:t>
+      </w:r>
+      <w:r>
+        <w:t xml:space="preserve"> </w:t>
+      </w:r>
+      <w:r>
+        <w:t xml:space="preserve">Zentrale Zugriffsschnittstelle</w:t>
+      </w:r>
+    </w:p>
+    <w:p>
+      <w:pPr>
+        <w:pStyle w:val="Heading3"/>
+      </w:pPr>
+      <w:bookmarkStart w:id="92" w:name="securitycontroller"/>
+      <w:bookmarkEnd w:id="92"/>
+      <w:r>
+        <w:t xml:space="preserve">SecurityController</w:t>
+      </w:r>
+    </w:p>
+    <w:p>
+      <w:r>
+        <w:rPr>
+          <w:b/>
+        </w:rPr>
+        <w:t xml:space="preserve">TODO nur Notizen</w:t>
+      </w:r>
+      <w:r>
+        <w:t xml:space="preserve"> </w:t>
+      </w:r>
+      <w:r>
+        <w:t xml:space="preserve">Bearbeitet und überprüft Datei Berechtigungen.</w:t>
+      </w:r>
+    </w:p>
+    <w:p>
+      <w:pPr>
+        <w:pStyle w:val="Heading3"/>
+      </w:pPr>
+      <w:bookmarkStart w:id="93" w:name="metadaten-storage"/>
+      <w:bookmarkEnd w:id="93"/>
+      <w:r>
+        <w:t xml:space="preserve">Metadaten Storage</w:t>
+      </w:r>
+    </w:p>
+    <w:p>
+      <w:r>
+        <w:rPr>
+          <w:b/>
+        </w:rPr>
+        <w:t xml:space="preserve">TODO nur Notizen</w:t>
+      </w:r>
+      <w:r>
+        <w:t xml:space="preserve"> </w:t>
+      </w:r>
+      <w:r>
+        <w:t xml:space="preserve">Entweder auch auf RIAK oder MySQL je nach dem wo unstrukturierte Daten abgelegt werden. Hier werden die Daten zum File abgelegt. Zum einen die Struktur / ACL / Größe / Name / Replikationen (auf welchen Servern) / ... Strukturelle Zugriffe wie</w:t>
+      </w:r>
+      <w:r>
+        <w:t xml:space="preserve"> </w:t>
+      </w:r>
       <w:r>
         <w:rPr>
           <w:rStyle w:val="VerbatimChar"/>
         </w:rPr>
-        <w:t xml:space="preserve">            +---------------------------------+                      |</w:t>
-      </w:r>
-      <w:r>
-        <w:br w:type="textWrapping"/>
+        <w:t xml:space="preserve">ls</w:t>
+      </w:r>
+      <w:r>
+        <w:t xml:space="preserve"> </w:t>
+      </w:r>
+      <w:r>
+        <w:t xml:space="preserve">/</w:t>
+      </w:r>
+      <w:r>
+        <w:t xml:space="preserve"> </w:t>
       </w:r>
       <w:r>
         <w:rPr>
           <w:rStyle w:val="VerbatimChar"/>
         </w:rPr>
-        <w:t xml:space="preserve">            |      PHP Stream &amp; rest API      | &lt;--------------------|</w:t>
-      </w:r>
-      <w:r>
-        <w:br w:type="textWrapping"/>
+        <w:t xml:space="preserve">mkdir</w:t>
+      </w:r>
+      <w:r>
+        <w:t xml:space="preserve"> </w:t>
+      </w:r>
+      <w:r>
+        <w:t xml:space="preserve">/</w:t>
+      </w:r>
+      <w:r>
+        <w:t xml:space="preserve"> </w:t>
       </w:r>
       <w:r>
         <w:rPr>
           <w:rStyle w:val="VerbatimChar"/>
         </w:rPr>
-        <w:t xml:space="preserve">            +---------------------------------+                      |</w:t>
-      </w:r>
-      <w:r>
-        <w:br w:type="textWrapping"/>
-      </w:r>
-      <w:r>
-        <w:rPr>
-          <w:rStyle w:val="VerbatimChar"/>
-        </w:rPr>
-        <w:t xml:space="preserve">                    |                       |                        |</w:t>
-      </w:r>
-      <w:r>
-        <w:br w:type="textWrapping"/>
-      </w:r>
-      <w:r>
-        <w:rPr>
-          <w:rStyle w:val="VerbatimChar"/>
-        </w:rPr>
-        <w:t xml:space="preserve">            +-------------------+       +--------------+             |</w:t>
-      </w:r>
-      <w:r>
-        <w:br w:type="textWrapping"/>
-      </w:r>
-      <w:r>
-        <w:rPr>
-          <w:rStyle w:val="VerbatimChar"/>
-        </w:rPr>
-        <w:t xml:space="preserve">            | StorageController | -+--- | SearchEngine | &lt;-----------|</w:t>
-      </w:r>
-      <w:r>
-        <w:br w:type="textWrapping"/>
-      </w:r>
-      <w:r>
-        <w:rPr>
-          <w:rStyle w:val="VerbatimChar"/>
-        </w:rPr>
-        <w:t xml:space="preserve">            +-------------------+  |    +--------------+             |    +----------------+</w:t>
-      </w:r>
-      <w:r>
-        <w:br w:type="textWrapping"/>
-      </w:r>
-      <w:r>
-        <w:rPr>
-          <w:rStyle w:val="VerbatimChar"/>
-        </w:rPr>
-        <w:t xml:space="preserve">                    |              |        |                        |--&gt; | Other Symcloud |</w:t>
-      </w:r>
-      <w:r>
-        <w:br w:type="textWrapping"/>
-      </w:r>
-      <w:r>
-        <w:rPr>
-          <w:rStyle w:val="VerbatimChar"/>
-        </w:rPr>
-        <w:t xml:space="preserve">                    |              |    +-----------------------+    |    +----------------+</w:t>
-      </w:r>
-      <w:r>
-        <w:br w:type="textWrapping"/>
-      </w:r>
-      <w:r>
-        <w:rPr>
-          <w:rStyle w:val="VerbatimChar"/>
-        </w:rPr>
-        <w:t xml:space="preserve">                    |              +--- | ReplicationController | &lt;--|</w:t>
-      </w:r>
-      <w:r>
-        <w:br w:type="textWrapping"/>
-      </w:r>
-      <w:r>
-        <w:rPr>
-          <w:rStyle w:val="VerbatimChar"/>
-        </w:rPr>
-        <w:t xml:space="preserve">                    |                   +-----------------------+    |</w:t>
-      </w:r>
-      <w:r>
-        <w:br w:type="textWrapping"/>
-      </w:r>
-      <w:r>
-        <w:rPr>
-          <w:rStyle w:val="VerbatimChar"/>
-        </w:rPr>
-        <w:t xml:space="preserve">                    |                                                |</w:t>
-      </w:r>
-      <w:r>
-        <w:br w:type="textWrapping"/>
-      </w:r>
-      <w:r>
-        <w:rPr>
-          <w:rStyle w:val="VerbatimChar"/>
-        </w:rPr>
-        <w:t xml:space="preserve">            +--------------------+      +--------------+             |</w:t>
-      </w:r>
-      <w:r>
-        <w:br w:type="textWrapping"/>
-      </w:r>
-      <w:r>
-        <w:rPr>
-          <w:rStyle w:val="VerbatimChar"/>
-        </w:rPr>
-        <w:t xml:space="preserve">            | SecurityController | ---- | UserProvider |             |</w:t>
-      </w:r>
-      <w:r>
-        <w:br w:type="textWrapping"/>
-      </w:r>
-      <w:r>
-        <w:rPr>
-          <w:rStyle w:val="VerbatimChar"/>
-        </w:rPr>
-        <w:t xml:space="preserve">            +--------------------+      +--------------+             |</w:t>
-      </w:r>
-      <w:r>
-        <w:br w:type="textWrapping"/>
-      </w:r>
-      <w:r>
-        <w:rPr>
-          <w:rStyle w:val="VerbatimChar"/>
-        </w:rPr>
-        <w:t xml:space="preserve">                    |</w:t>
-      </w:r>
-      <w:r>
-        <w:br w:type="textWrapping"/>
-      </w:r>
-      <w:r>
-        <w:rPr>
-          <w:rStyle w:val="VerbatimChar"/>
-        </w:rPr>
-        <w:t xml:space="preserve">        +-----------+---------------+</w:t>
-      </w:r>
-      <w:r>
-        <w:br w:type="textWrapping"/>
-      </w:r>
-      <w:r>
-        <w:rPr>
-          <w:rStyle w:val="VerbatimChar"/>
-        </w:rPr>
-        <w:t xml:space="preserve">        |                           |</w:t>
-      </w:r>
-      <w:r>
-        <w:br w:type="textWrapping"/>
-      </w:r>
-      <w:r>
-        <w:rPr>
-          <w:rStyle w:val="VerbatimChar"/>
-        </w:rPr>
-        <w:t xml:space="preserve">+--------------+            +-----------------+</w:t>
-      </w:r>
-      <w:r>
-        <w:br w:type="textWrapping"/>
-      </w:r>
-      <w:r>
-        <w:rPr>
-          <w:rStyle w:val="VerbatimChar"/>
-        </w:rPr>
-        <w:t xml:space="preserve">| FilebStorage |            | MetadataStorage |</w:t>
-      </w:r>
-      <w:r>
-        <w:br w:type="textWrapping"/>
-      </w:r>
-      <w:r>
-        <w:rPr>
-          <w:rStyle w:val="VerbatimChar"/>
-        </w:rPr>
-        <w:t xml:space="preserve">+--------------+            +-----------------+</w:t>
-      </w:r>
-      <w:r>
-        <w:br w:type="textWrapping"/>
-      </w:r>
-      <w:r>
-        <w:rPr>
-          <w:rStyle w:val="VerbatimChar"/>
-        </w:rPr>
-        <w:t xml:space="preserve">   |                            |</w:t>
-      </w:r>
-      <w:r>
-        <w:br w:type="textWrapping"/>
-      </w:r>
-      <w:r>
-        <w:rPr>
-          <w:rStyle w:val="VerbatimChar"/>
-        </w:rPr>
-        <w:t xml:space="preserve">   |                            |</w:t>
-      </w:r>
-      <w:r>
-        <w:br w:type="textWrapping"/>
-      </w:r>
-      <w:r>
-        <w:rPr>
-          <w:rStyle w:val="VerbatimChar"/>
-        </w:rPr>
-        <w:t xml:space="preserve">   v                            v</w:t>
-      </w:r>
-      <w:r>
-        <w:br w:type="textWrapping"/>
-      </w:r>
-      <w:r>
-        <w:rPr>
-          <w:rStyle w:val="VerbatimChar"/>
-        </w:rPr>
-        <w:t xml:space="preserve">+--------------------+      +-----------------+</w:t>
-      </w:r>
-      <w:r>
-        <w:br w:type="textWrapping"/>
-      </w:r>
-      <w:r>
-        <w:rPr>
-          <w:rStyle w:val="VerbatimChar"/>
-        </w:rPr>
-        <w:t xml:space="preserve">| RIAK oder XtreemFS |      | MySQL oder RIAK |</w:t>
-      </w:r>
-      <w:r>
-        <w:br w:type="textWrapping"/>
-      </w:r>
-      <w:r>
-        <w:rPr>
-          <w:rStyle w:val="VerbatimChar"/>
-        </w:rPr>
-        <w:t xml:space="preserve">+--------------------+      +-----------------+</w:t>
+        <w:t xml:space="preserve">prop</w:t>
+      </w:r>
+      <w:r>
+        <w:t xml:space="preserve"> </w:t>
+      </w:r>
+      <w:r>
+        <w:t xml:space="preserve">gehen nur über diese Schnittstelle und die Daten müssen nicht gelesen werden.</w:t>
+      </w:r>
+    </w:p>
+    <w:p>
+      <w:r>
+        <w:t xml:space="preserve">Später können hier unstrukturierte Daten wie Titel / Beschreibung / Referenzen und Includes (aus xanadu) zusätzlich abgelegt werden.</w:t>
+      </w:r>
+    </w:p>
+    <w:p>
+      <w:r>
+        <w:t xml:space="preserve">"Buckets" (evtl. anderer Name) dienen zur Gruppierung. Diese Gruppierungen können gemeinsame Optionen und Benutzerrechte besitzen. Benutzerrechte auf einzelne Objekte ist nicht vorgesehen, da es nicht in den Anforderungen benötigt wird.</w:t>
       </w:r>
     </w:p>
     <w:p>
       <w:pPr>
         <w:pStyle w:val="Heading3"/>
       </w:pPr>
-      <w:bookmarkStart w:id="89" w:name="php-stream-rest-api"/>
-      <w:bookmarkEnd w:id="89"/>
-      <w:r>
-        <w:t xml:space="preserve">PHP Stream &amp; Rest API</w:t>
-      </w:r>
-    </w:p>
-    <w:p>
-      <w:r>
-        <w:rPr>
-          <w:b/>
-        </w:rPr>
-        <w:t xml:space="preserve">TODO nur Notizen</w:t>
-      </w:r>
-      <w:r>
-        <w:t xml:space="preserve"> </w:t>
-      </w:r>
-      <w:r>
-        <w:t xml:space="preserve">Eventuell Zugriff über PHP Stream wenn die Library in die Applikation eingebettet ist oder eine Rest-API, falls dies als eigenständige Applikation (long running process) umgesetzt wird. Die REST-API könnte, bis zu einem gewissen grade, kompatibel zu der S3 Schnittstelle sein.</w:t>
-      </w:r>
-    </w:p>
-    <w:p>
-      <w:pPr>
-        <w:pStyle w:val="Heading3"/>
-      </w:pPr>
-      <w:bookmarkStart w:id="90" w:name="storagecontroller"/>
-      <w:bookmarkEnd w:id="90"/>
-      <w:r>
-        <w:t xml:space="preserve">StorageController</w:t>
-      </w:r>
-    </w:p>
-    <w:p>
-      <w:r>
-        <w:rPr>
-          <w:b/>
-        </w:rPr>
-        <w:t xml:space="preserve">TODO nur Notizen</w:t>
-      </w:r>
-      <w:r>
-        <w:t xml:space="preserve"> </w:t>
-      </w:r>
-      <w:r>
-        <w:t xml:space="preserve">Zentrale Zugriffsschnittstelle</w:t>
-      </w:r>
-    </w:p>
-    <w:p>
-      <w:pPr>
-        <w:pStyle w:val="Heading3"/>
-      </w:pPr>
-      <w:bookmarkStart w:id="91" w:name="securitycontroller"/>
-      <w:bookmarkEnd w:id="91"/>
-      <w:r>
-        <w:t xml:space="preserve">SecurityController</w:t>
-      </w:r>
-    </w:p>
-    <w:p>
-      <w:r>
-        <w:rPr>
-          <w:b/>
-        </w:rPr>
-        <w:t xml:space="preserve">TODO nur Notizen</w:t>
-      </w:r>
-      <w:r>
-        <w:t xml:space="preserve"> </w:t>
-      </w:r>
-      <w:r>
-        <w:t xml:space="preserve">Bearbeitet und überprüft Datei Berechtigungen.</w:t>
-      </w:r>
-    </w:p>
-    <w:p>
-      <w:pPr>
-        <w:pStyle w:val="Heading3"/>
-      </w:pPr>
-      <w:bookmarkStart w:id="92" w:name="metadaten-storage"/>
-      <w:bookmarkEnd w:id="92"/>
-      <w:r>
-        <w:t xml:space="preserve">Metadaten Storage</w:t>
-      </w:r>
-    </w:p>
-    <w:p>
-      <w:r>
-        <w:rPr>
-          <w:b/>
-        </w:rPr>
-        <w:t xml:space="preserve">TODO nur Notizen</w:t>
-      </w:r>
-      <w:r>
-        <w:t xml:space="preserve"> </w:t>
-      </w:r>
-      <w:r>
-        <w:t xml:space="preserve">Entweder auch auf RIAK oder MySQL je nach dem wo unstrukturierte Daten abgelegt werden. Hier werden die Daten zum File abgelegt. Zum einen die Struktur / ACL / Größe / Name / Replikationen (auf welchen Servern) / ... Strukturelle Zugriffe wie</w:t>
-      </w:r>
-      <w:r>
-        <w:t xml:space="preserve"> </w:t>
-      </w:r>
-      <w:r>
-        <w:rPr>
-          <w:rStyle w:val="VerbatimChar"/>
-        </w:rPr>
-        <w:t xml:space="preserve">ls</w:t>
-      </w:r>
-      <w:r>
-        <w:t xml:space="preserve"> </w:t>
-      </w:r>
-      <w:r>
-        <w:t xml:space="preserve">/</w:t>
-      </w:r>
-      <w:r>
-        <w:t xml:space="preserve"> </w:t>
-      </w:r>
-      <w:r>
-        <w:rPr>
-          <w:rStyle w:val="VerbatimChar"/>
-        </w:rPr>
-        <w:t xml:space="preserve">mkdir</w:t>
-      </w:r>
-      <w:r>
-        <w:t xml:space="preserve"> </w:t>
-      </w:r>
-      <w:r>
-        <w:t xml:space="preserve">/</w:t>
-      </w:r>
-      <w:r>
-        <w:t xml:space="preserve"> </w:t>
-      </w:r>
-      <w:r>
-        <w:rPr>
-          <w:rStyle w:val="VerbatimChar"/>
-        </w:rPr>
-        <w:t xml:space="preserve">prop</w:t>
-      </w:r>
-      <w:r>
-        <w:t xml:space="preserve"> </w:t>
-      </w:r>
-      <w:r>
-        <w:t xml:space="preserve">gehen nur über diese Schnittstelle und die Daten müssen nicht gelesen werden.</w:t>
-      </w:r>
-    </w:p>
-    <w:p>
-      <w:r>
-        <w:t xml:space="preserve">Später können hier unstrukturierte Daten wie Titel / Beschreibung / Referenzen und Includes (aus xanadu) zusätzlich abgelegt werden.</w:t>
-      </w:r>
-    </w:p>
-    <w:p>
-      <w:r>
-        <w:t xml:space="preserve">"Buckets" (evtl. anderer Name) dienen zur Gruppierung. Diese Gruppierungen können gemeinsame Optionen und Benutzerrechte besitzen. Benutzerrechte auf einzelne Objekte ist nicht vorgesehen, da es nicht in den Anforderungen benötigt wird.</w:t>
-      </w:r>
-    </w:p>
-    <w:p>
-      <w:pPr>
-        <w:pStyle w:val="Heading3"/>
-      </w:pPr>
-      <w:bookmarkStart w:id="93" w:name="filestorage"/>
-      <w:bookmarkEnd w:id="93"/>
+      <w:bookmarkStart w:id="94" w:name="filestorage"/>
+      <w:bookmarkEnd w:id="94"/>
       <w:r>
         <w:t xml:space="preserve">FileStorage</w:t>
       </w:r>
@@ -3549,7 +3356,7 @@
                     </pic:cNvPicPr>
                   </pic:nvPicPr>
                   <pic:blipFill>
-                    <a:blip r:embed="rId94"/>
+                    <a:blip r:embed="rId95"/>
                     <a:stretch>
                       <a:fillRect/>
                     </a:stretch>
@@ -3586,7 +3393,7 @@
       <w:r>
         <w:t xml:space="preserve"> </w:t>
       </w:r>
-      <w:hyperlink r:id="rId95">
+      <w:hyperlink r:id="rId96">
         <w:r>
           <w:rPr>
             <w:rStyle w:val="Link"/>
@@ -3602,8 +3409,8 @@
       <w:pPr>
         <w:pStyle w:val="Heading2"/>
       </w:pPr>
-      <w:bookmarkStart w:id="96" w:name="zusammenfassung-1"/>
-      <w:bookmarkEnd w:id="96"/>
+      <w:bookmarkStart w:id="97" w:name="zusammenfassung-1"/>
+      <w:bookmarkEnd w:id="97"/>
       <w:r>
         <w:t xml:space="preserve">Zusammenfassung</w:t>
       </w:r>
@@ -3750,23 +3557,23 @@
       <w:pPr>
         <w:pStyle w:val="Heading1"/>
       </w:pPr>
-      <w:bookmarkStart w:id="97" w:name="implementierung"/>
-      <w:bookmarkEnd w:id="97"/>
+      <w:bookmarkStart w:id="98" w:name="implementierung"/>
+      <w:bookmarkEnd w:id="98"/>
       <w:r>
         <w:t xml:space="preserve">Implementierung</w:t>
       </w:r>
     </w:p>
     <w:p>
       <w:r>
-        <w:t xml:space="preserve">In diesem Kapitel werden die einzelnen Komponenten, die für Symcloud entwickelt wurden genauer betrachtet.</w:t>
+        <w:t xml:space="preserve">In diesem Kapitel werden die einzelnen Komponenten, die für Symcloud entwickelt wurden, genauer betrachtet.</w:t>
       </w:r>
     </w:p>
     <w:p>
       <w:pPr>
         <w:pStyle w:val="Heading1"/>
       </w:pPr>
-      <w:bookmarkStart w:id="98" w:name="dokumentation"/>
-      <w:bookmarkEnd w:id="98"/>
+      <w:bookmarkStart w:id="99" w:name="dokumentation"/>
+      <w:bookmarkEnd w:id="99"/>
       <w:r>
         <w:t xml:space="preserve">Dokumentation</w:t>
       </w:r>
@@ -3780,8 +3587,8 @@
       <w:pPr>
         <w:pStyle w:val="Heading1"/>
       </w:pPr>
-      <w:bookmarkStart w:id="99" w:name="ausblick"/>
-      <w:bookmarkEnd w:id="99"/>
+      <w:bookmarkStart w:id="100" w:name="ausblick"/>
+      <w:bookmarkEnd w:id="100"/>
       <w:r>
         <w:t xml:space="preserve">Ausblick</w:t>
       </w:r>
@@ -3795,8 +3602,8 @@
       <w:pPr>
         <w:pStyle w:val="Heading1"/>
       </w:pPr>
-      <w:bookmarkStart w:id="100" w:name="anhang"/>
-      <w:bookmarkEnd w:id="100"/>
+      <w:bookmarkStart w:id="101" w:name="anhang"/>
+      <w:bookmarkEnd w:id="101"/>
       <w:r>
         <w:t xml:space="preserve">Anhang</w:t>
       </w:r>
@@ -3805,8 +3612,8 @@
       <w:pPr>
         <w:pStyle w:val="Heading1"/>
       </w:pPr>
-      <w:bookmarkStart w:id="101" w:name="literaturverzeichnis"/>
-      <w:bookmarkEnd w:id="101"/>
+      <w:bookmarkStart w:id="102" w:name="literaturverzeichnis"/>
+      <w:bookmarkEnd w:id="102"/>
       <w:r>
         <w:t xml:space="preserve">Literaturverzeichnis</w:t>
       </w:r>
@@ -3859,7 +3666,7 @@
       <w:r>
         <w:t xml:space="preserve"> </w:t>
       </w:r>
-      <w:hyperlink r:id="rId102">
+      <w:hyperlink r:id="rId103">
         <w:r>
           <w:rPr>
             <w:rStyle w:val="Link"/>
@@ -3893,7 +3700,7 @@
       <w:r>
         <w:t xml:space="preserve"> </w:t>
       </w:r>
-      <w:hyperlink r:id="rId103">
+      <w:hyperlink r:id="rId104">
         <w:r>
           <w:rPr>
             <w:rStyle w:val="Link"/>
@@ -3915,7 +3722,7 @@
       <w:r>
         <w:t xml:space="preserve"> </w:t>
       </w:r>
-      <w:hyperlink r:id="rId104">
+      <w:hyperlink r:id="rId105">
         <w:r>
           <w:rPr>
             <w:rStyle w:val="Link"/>
@@ -3949,7 +3756,7 @@
       <w:r>
         <w:t xml:space="preserve"> </w:t>
       </w:r>
-      <w:hyperlink r:id="rId105">
+      <w:hyperlink r:id="rId106">
         <w:r>
           <w:rPr>
             <w:rStyle w:val="Link"/>
@@ -3971,7 +3778,7 @@
       <w:r>
         <w:t xml:space="preserve"> </w:t>
       </w:r>
-      <w:hyperlink r:id="rId106">
+      <w:hyperlink r:id="rId107">
         <w:r>
           <w:rPr>
             <w:rStyle w:val="Link"/>
@@ -4013,7 +3820,7 @@
       <w:r>
         <w:t xml:space="preserve"> </w:t>
       </w:r>
-      <w:hyperlink r:id="rId107">
+      <w:hyperlink r:id="rId108">
         <w:r>
           <w:rPr>
             <w:rStyle w:val="Link"/>
@@ -4047,7 +3854,7 @@
       <w:r>
         <w:t xml:space="preserve"> </w:t>
       </w:r>
-      <w:hyperlink r:id="rId108">
+      <w:hyperlink r:id="rId109">
         <w:r>
           <w:rPr>
             <w:rStyle w:val="Link"/>
@@ -4069,7 +3876,7 @@
       <w:r>
         <w:t xml:space="preserve"> </w:t>
       </w:r>
-      <w:hyperlink r:id="rId109">
+      <w:hyperlink r:id="rId110">
         <w:r>
           <w:rPr>
             <w:rStyle w:val="Link"/>
@@ -4091,7 +3898,7 @@
       <w:r>
         <w:t xml:space="preserve"> </w:t>
       </w:r>
-      <w:hyperlink r:id="rId110">
+      <w:hyperlink r:id="rId111">
         <w:r>
           <w:rPr>
             <w:rStyle w:val="Link"/>
@@ -4135,7 +3942,7 @@
       <w:r>
         <w:t xml:space="preserve"> </w:t>
       </w:r>
-      <w:hyperlink r:id="rId111">
+      <w:hyperlink r:id="rId112">
         <w:r>
           <w:rPr>
             <w:rStyle w:val="Link"/>
@@ -4157,7 +3964,7 @@
       <w:r>
         <w:t xml:space="preserve"> </w:t>
       </w:r>
-      <w:hyperlink r:id="rId112">
+      <w:hyperlink r:id="rId113">
         <w:r>
           <w:rPr>
             <w:rStyle w:val="Link"/>
@@ -4452,7 +4259,7 @@
     </w:lvl>
   </w:abstractNum>
   <w:abstractNum w:abstractNumId="990">
-    <w:nsid w:val="6b06b75a"/>
+    <w:nsid w:val="97a50321"/>
     <w:multiLevelType w:val="multilevel"/>
     <w:lvl w:ilvl="0">
       <w:numFmt w:val="bullet"/>
@@ -4533,7 +4340,7 @@
     </w:lvl>
   </w:abstractNum>
   <w:abstractNum w:abstractNumId="991">
-    <w:nsid w:val="b0a2a4b1"/>
+    <w:nsid w:val="ceaba6de"/>
     <w:multiLevelType w:val="multilevel"/>
     <w:lvl w:ilvl="0">
       <w:numFmt w:val="bullet"/>
@@ -4614,7 +4421,7 @@
     </w:lvl>
   </w:abstractNum>
   <w:abstractNum w:abstractNumId="99411">
-    <w:nsid w:val="b34a312b"/>
+    <w:nsid w:val="51a403a9"/>
     <w:multiLevelType w:val="multilevel"/>
     <w:lvl w:ilvl="0">
       <w:start w:val="1"/>

--- a/symcloud-thesis.docx
+++ b/symcloud-thesis.docx
@@ -3155,6 +3155,25 @@
       </w:r>
     </w:p>
     <w:p>
+      <w:r>
+        <w:t xml:space="preserve">Die Architektur ist gegliedert in Kern-Komponenten und optionale Komponenten. In der Abbildung</w:t>
+      </w:r>
+      <w:r>
+        <w:t xml:space="preserve"> </w:t>
+      </w:r>
+      <w:r>
+        <w:t xml:space="preserve"> </w:t>
+      </w:r>
+      <w:r>
+        <w:t xml:space="preserve">ist die Kopplung der Komponenten zu erkennen. Die Schichten sind jeweils über ein Interface entkoppelt und ein Adapter entkoppelt den jeweiligen Datenbankzugriff.</w:t>
+      </w:r>
+    </w:p>
+    <w:p>
+      <w:r>
+        <w:t xml:space="preserve">Im Rahmen dieser Arbeit entstand eine Beispiel Implementierung mit der verteilten Datenbank Riak für die Speicherung aller Informationen.</w:t>
+      </w:r>
+    </w:p>
+    <w:p>
       <w:pPr>
         <w:pStyle w:val="Heading3"/>
       </w:pPr>
@@ -3557,9 +3576,477 @@
       <w:pPr>
         <w:pStyle w:val="Heading1"/>
       </w:pPr>
-      <w:bookmarkStart w:id="98" w:name="implementierung"/>
+      <w:bookmarkStart w:id="98" w:name="datenmodel"/>
       <w:bookmarkEnd w:id="98"/>
       <w:r>
+        <w:t xml:space="preserve">Datenmodel</w:t>
+      </w:r>
+    </w:p>
+    <w:p>
+      <w:r>
+        <w:rPr>
+          <w:b/>
+        </w:rPr>
+        <w:t xml:space="preserve">TODO nur Notizen</w:t>
+      </w:r>
+      <w:r>
+        <w:t xml:space="preserve"> </w:t>
+      </w:r>
+      <w:r>
+        <w:t xml:space="preserve">In diesem Kapitel wird das Datenmodel für die Datenhaltung behandelt. Es sollte alle Anforderungen an das Projekt erfüllen, um eine optimale und effiziente Datenhaltung zu gewährleisten.</w:t>
+      </w:r>
+    </w:p>
+    <w:p>
+      <w:r>
+        <w:drawing>
+          <wp:inline>
+            <wp:extent cx="5334000" cy="3587376"/>
+            <wp:effectExtent b="0" l="0" r="0" t="0"/>
+            <wp:docPr descr="" id="1" name="Picture"/>
+            <a:graphic>
+              <a:graphicData uri="http://schemas.openxmlformats.org/drawingml/2006/picture">
+                <pic:pic>
+                  <pic:nvPicPr>
+                    <pic:cNvPr descr="diagrams/data-model.png" id="0" name="Picture"/>
+                    <pic:cNvPicPr>
+                      <a:picLocks noChangeArrowheads="1" noChangeAspect="1"/>
+                    </pic:cNvPicPr>
+                  </pic:nvPicPr>
+                  <pic:blipFill>
+                    <a:blip r:embed="rId99"/>
+                    <a:stretch>
+                      <a:fillRect/>
+                    </a:stretch>
+                  </pic:blipFill>
+                  <pic:spPr bwMode="auto">
+                    <a:xfrm>
+                      <a:off x="0" y="0"/>
+                      <a:ext cx="5334000" cy="3587376"/>
+                    </a:xfrm>
+                    <a:prstGeom prst="rect">
+                      <a:avLst/>
+                    </a:prstGeom>
+                    <a:noFill/>
+                    <a:ln w="9525">
+                      <a:noFill/>
+                      <a:headEnd/>
+                      <a:tailEnd/>
+                    </a:ln>
+                  </pic:spPr>
+                </pic:pic>
+              </a:graphicData>
+            </a:graphic>
+          </wp:inline>
+        </w:drawing>
+      </w:r>
+    </w:p>
+    <w:p>
+      <w:pPr>
+        <w:pStyle w:val="ImageCaption"/>
+      </w:pPr>
+      <w:r>
+        <w:t xml:space="preserve">Datenmodel für "Symcloud-DistributedStorage"</w:t>
+      </w:r>
+    </w:p>
+    <w:p>
+      <w:r>
+        <w:t xml:space="preserve">Das Datenmodell ist an GIT angelehnt. Details zu diesem Model kann in der Abbildung</w:t>
+      </w:r>
+      <w:r>
+        <w:t xml:space="preserve"> </w:t>
+      </w:r>
+      <w:r>
+        <w:t xml:space="preserve"> </w:t>
+      </w:r>
+      <w:r>
+        <w:t xml:space="preserve">begutachtet werden.</w:t>
+      </w:r>
+    </w:p>
+    <w:p>
+      <w:pPr>
+        <w:pStyle w:val="Heading2"/>
+      </w:pPr>
+      <w:bookmarkStart w:id="100" w:name="exkurs-git"/>
+      <w:bookmarkEnd w:id="100"/>
+      <w:r>
+        <w:t xml:space="preserve">Exkurs: GIT</w:t>
+      </w:r>
+    </w:p>
+    <w:p>
+      <w:r>
+        <w:t xml:space="preserve">GIT</w:t>
+      </w:r>
+      <w:r>
+        <w:rPr>
+          <w:rStyle w:val="FootnoteRef"/>
+        </w:rPr>
+        <w:footnoteReference w:id="101"/>
+      </w:r>
+      <w:r>
+        <w:t xml:space="preserve"> </w:t>
+      </w:r>
+      <w:r>
+        <w:t xml:space="preserve">ist ein verteilte Versionsverwaltung, das ursprünglich entwickelt wurde, um den Source-Code des Linux Kernels zu verwalten.</w:t>
+      </w:r>
+    </w:p>
+    <w:p>
+      <w:r>
+        <w:drawing>
+          <wp:inline>
+            <wp:extent cx="2794000" cy="1168400"/>
+            <wp:effectExtent b="0" l="0" r="0" t="0"/>
+            <wp:docPr descr="" id="1" name="Picture"/>
+            <a:graphic>
+              <a:graphicData uri="http://schemas.openxmlformats.org/drawingml/2006/picture">
+                <pic:pic>
+                  <pic:nvPicPr>
+                    <pic:cNvPr descr="images/git-logo.png" id="0" name="Picture"/>
+                    <pic:cNvPicPr>
+                      <a:picLocks noChangeArrowheads="1" noChangeAspect="1"/>
+                    </pic:cNvPicPr>
+                  </pic:nvPicPr>
+                  <pic:blipFill>
+                    <a:blip r:embed="rId103"/>
+                    <a:stretch>
+                      <a:fillRect/>
+                    </a:stretch>
+                  </pic:blipFill>
+                  <pic:spPr bwMode="auto">
+                    <a:xfrm>
+                      <a:off x="0" y="0"/>
+                      <a:ext cx="2794000" cy="1168400"/>
+                    </a:xfrm>
+                    <a:prstGeom prst="rect">
+                      <a:avLst/>
+                    </a:prstGeom>
+                    <a:noFill/>
+                    <a:ln w="9525">
+                      <a:noFill/>
+                      <a:headEnd/>
+                      <a:tailEnd/>
+                    </a:ln>
+                  </pic:spPr>
+                </pic:pic>
+              </a:graphicData>
+            </a:graphic>
+          </wp:inline>
+        </w:drawing>
+      </w:r>
+    </w:p>
+    <w:p>
+      <w:pPr>
+        <w:pStyle w:val="ImageCaption"/>
+      </w:pPr>
+      <w:r>
+        <w:t xml:space="preserve">GIT-Logo</w:t>
+      </w:r>
+    </w:p>
+    <w:p>
+      <w:r>
+        <w:t xml:space="preserve">Die Software ist im Grunde eine Key-Value Datenbank. Es werden Objekte in Form einer Datei abgespeichert, in dem jeweils der Inhalt des Objekts abgespeichert wird. Der Name der Datei enthält den Key des Objektes. Dieser Key wird berechnet indem ein sogenannter SHA berechnet wird. Der SHA ist ein mittels Secure-Hash-Algorith berechneter Hashwert der Daten. Im Listing</w:t>
+      </w:r>
+      <w:r>
+        <w:t xml:space="preserve"> </w:t>
+      </w:r>
+    </w:p>
+    <w:p>
+      <w:pPr>
+        <w:pStyle w:val="SourceCode"/>
+      </w:pPr>
+      <w:r>
+        <w:rPr>
+          <w:rStyle w:val="NormalTok"/>
+        </w:rPr>
+        <w:t xml:space="preserve">$ </w:t>
+      </w:r>
+      <w:r>
+        <w:rPr>
+          <w:rStyle w:val="OtherTok"/>
+        </w:rPr>
+        <w:t xml:space="preserve">OBJECT=</w:t>
+      </w:r>
+      <w:r>
+        <w:rPr>
+          <w:rStyle w:val="StringTok"/>
+        </w:rPr>
+        <w:t xml:space="preserve">'blob 46\0{"name": "Johannes Wachter", "job": " Web-Developer"}'</w:t>
+      </w:r>
+      <w:r>
+        <w:br w:type="textWrapping"/>
+      </w:r>
+      <w:r>
+        <w:rPr>
+          <w:rStyle w:val="NormalTok"/>
+        </w:rPr>
+        <w:t xml:space="preserve">$ </w:t>
+      </w:r>
+      <w:r>
+        <w:rPr>
+          <w:rStyle w:val="KeywordTok"/>
+        </w:rPr>
+        <w:t xml:space="preserve">echo</w:t>
+      </w:r>
+      <w:r>
+        <w:rPr>
+          <w:rStyle w:val="NormalTok"/>
+        </w:rPr>
+        <w:t xml:space="preserve"> </w:t>
+      </w:r>
+      <w:r>
+        <w:rPr>
+          <w:rStyle w:val="NormalTok"/>
+        </w:rPr>
+        <w:t xml:space="preserve">-e </w:t>
+      </w:r>
+      <w:r>
+        <w:rPr>
+          <w:rStyle w:val="OtherTok"/>
+        </w:rPr>
+        <w:t xml:space="preserve">$OBJECT</w:t>
+      </w:r>
+      <w:r>
+        <w:rPr>
+          <w:rStyle w:val="NormalTok"/>
+        </w:rPr>
+        <w:t xml:space="preserve"> </w:t>
+      </w:r>
+      <w:r>
+        <w:rPr>
+          <w:rStyle w:val="KeywordTok"/>
+        </w:rPr>
+        <w:t xml:space="preserve">|</w:t>
+      </w:r>
+      <w:r>
+        <w:rPr>
+          <w:rStyle w:val="NormalTok"/>
+        </w:rPr>
+        <w:t xml:space="preserve"> </w:t>
+      </w:r>
+      <w:r>
+        <w:rPr>
+          <w:rStyle w:val="KeywordTok"/>
+        </w:rPr>
+        <w:t xml:space="preserve">shasum</w:t>
+      </w:r>
+      <w:r>
+        <w:br w:type="textWrapping"/>
+      </w:r>
+      <w:r>
+        <w:rPr>
+          <w:rStyle w:val="KeywordTok"/>
+        </w:rPr>
+        <w:t xml:space="preserve">6c01d1dec5cf5221e86600baf77f011ed469b8fe</w:t>
+      </w:r>
+      <w:r>
+        <w:rPr>
+          <w:rStyle w:val="NormalTok"/>
+        </w:rPr>
+        <w:t xml:space="preserve"> </w:t>
+      </w:r>
+      <w:r>
+        <w:rPr>
+          <w:rStyle w:val="NormalTok"/>
+        </w:rPr>
+        <w:t xml:space="preserve">-</w:t>
+      </w:r>
+    </w:p>
+    <w:p>
+      <w:r>
+        <w:t xml:space="preserve">Im Listing</w:t>
+      </w:r>
+      <w:r>
+        <w:t xml:space="preserve"> </w:t>
+      </w:r>
+      <w:r>
+        <w:t xml:space="preserve"> </w:t>
+      </w:r>
+      <w:r>
+        <w:t xml:space="preserve">wird ein GIT-Objekt vom Typ BLOB erstellt und in den</w:t>
+      </w:r>
+      <w:r>
+        <w:t xml:space="preserve"> </w:t>
+      </w:r>
+      <w:r>
+        <w:rPr>
+          <w:rStyle w:val="VerbatimChar"/>
+        </w:rPr>
+        <w:t xml:space="preserve">objects</w:t>
+      </w:r>
+      <w:r>
+        <w:t xml:space="preserve"> </w:t>
+      </w:r>
+      <w:r>
+        <w:t xml:space="preserve">Ordner geschrieben.</w:t>
+      </w:r>
+    </w:p>
+    <w:p>
+      <w:pPr>
+        <w:pStyle w:val="SourceCode"/>
+      </w:pPr>
+      <w:r>
+        <w:rPr>
+          <w:rStyle w:val="NormalTok"/>
+        </w:rPr>
+        <w:t xml:space="preserve">$ </w:t>
+      </w:r>
+      <w:r>
+        <w:rPr>
+          <w:rStyle w:val="OtherTok"/>
+        </w:rPr>
+        <w:t xml:space="preserve">OBJECT=</w:t>
+      </w:r>
+      <w:r>
+        <w:rPr>
+          <w:rStyle w:val="StringTok"/>
+        </w:rPr>
+        <w:t xml:space="preserve">'blob 46\0{"name": "Johannes Wachter", "job": " Web-Developer"}'</w:t>
+      </w:r>
+      <w:r>
+        <w:br w:type="textWrapping"/>
+      </w:r>
+      <w:r>
+        <w:rPr>
+          <w:rStyle w:val="NormalTok"/>
+        </w:rPr>
+        <w:t xml:space="preserve">$ </w:t>
+      </w:r>
+      <w:r>
+        <w:rPr>
+          <w:rStyle w:val="KeywordTok"/>
+        </w:rPr>
+        <w:t xml:space="preserve">echo</w:t>
+      </w:r>
+      <w:r>
+        <w:rPr>
+          <w:rStyle w:val="NormalTok"/>
+        </w:rPr>
+        <w:t xml:space="preserve"> </w:t>
+      </w:r>
+      <w:r>
+        <w:rPr>
+          <w:rStyle w:val="NormalTok"/>
+        </w:rPr>
+        <w:t xml:space="preserve">-e </w:t>
+      </w:r>
+      <w:r>
+        <w:rPr>
+          <w:rStyle w:val="OtherTok"/>
+        </w:rPr>
+        <w:t xml:space="preserve">$OBJECT</w:t>
+      </w:r>
+      <w:r>
+        <w:rPr>
+          <w:rStyle w:val="NormalTok"/>
+        </w:rPr>
+        <w:t xml:space="preserve"> </w:t>
+      </w:r>
+      <w:r>
+        <w:rPr>
+          <w:rStyle w:val="KeywordTok"/>
+        </w:rPr>
+        <w:t xml:space="preserve">|</w:t>
+      </w:r>
+      <w:r>
+        <w:rPr>
+          <w:rStyle w:val="NormalTok"/>
+        </w:rPr>
+        <w:t xml:space="preserve"> </w:t>
+      </w:r>
+      <w:r>
+        <w:rPr>
+          <w:rStyle w:val="KeywordTok"/>
+        </w:rPr>
+        <w:t xml:space="preserve">git</w:t>
+      </w:r>
+      <w:r>
+        <w:rPr>
+          <w:rStyle w:val="NormalTok"/>
+        </w:rPr>
+        <w:t xml:space="preserve"> </w:t>
+      </w:r>
+      <w:r>
+        <w:rPr>
+          <w:rStyle w:val="NormalTok"/>
+        </w:rPr>
+        <w:t xml:space="preserve">hash-object -w --stdin</w:t>
+      </w:r>
+      <w:r>
+        <w:br w:type="textWrapping"/>
+      </w:r>
+      <w:r>
+        <w:rPr>
+          <w:rStyle w:val="KeywordTok"/>
+        </w:rPr>
+        <w:t xml:space="preserve">6c01d1dec5cf5221e86600baf77f011ed469b8fe</w:t>
+      </w:r>
+      <w:r>
+        <w:br w:type="textWrapping"/>
+      </w:r>
+      <w:r>
+        <w:rPr>
+          <w:rStyle w:val="NormalTok"/>
+        </w:rPr>
+        <w:t xml:space="preserve">$ </w:t>
+      </w:r>
+      <w:r>
+        <w:rPr>
+          <w:rStyle w:val="KeywordTok"/>
+        </w:rPr>
+        <w:t xml:space="preserve">find</w:t>
+      </w:r>
+      <w:r>
+        <w:rPr>
+          <w:rStyle w:val="NormalTok"/>
+        </w:rPr>
+        <w:t xml:space="preserve"> </w:t>
+      </w:r>
+      <w:r>
+        <w:rPr>
+          <w:rStyle w:val="NormalTok"/>
+        </w:rPr>
+        <w:t xml:space="preserve">.git/objects -type f</w:t>
+      </w:r>
+      <w:r>
+        <w:br w:type="textWrapping"/>
+      </w:r>
+      <w:r>
+        <w:rPr>
+          <w:rStyle w:val="NormalTok"/>
+        </w:rPr>
+        <w:t xml:space="preserve"> </w:t>
+      </w:r>
+      <w:r>
+        <w:rPr>
+          <w:rStyle w:val="NormalTok"/>
+        </w:rPr>
+        <w:t xml:space="preserve"> </w:t>
+      </w:r>
+      <w:r>
+        <w:rPr>
+          <w:rStyle w:val="NormalTok"/>
+        </w:rPr>
+        <w:t xml:space="preserve"> </w:t>
+      </w:r>
+      <w:r>
+        <w:rPr>
+          <w:rStyle w:val="NormalTok"/>
+        </w:rPr>
+        <w:t xml:space="preserve"> </w:t>
+      </w:r>
+      <w:r>
+        <w:rPr>
+          <w:rStyle w:val="KeywordTok"/>
+        </w:rPr>
+        <w:t xml:space="preserve">.git/objects/6c/01d1dec5cf5221e86600baf77f011ed469b8fe</w:t>
+      </w:r>
+    </w:p>
+    <w:p>
+      <w:pPr>
+        <w:pStyle w:val="Heading1"/>
+      </w:pPr>
+      <w:bookmarkStart w:id="104" w:name="implementierung"/>
+      <w:bookmarkEnd w:id="104"/>
+      <w:r>
         <w:t xml:space="preserve">Implementierung</w:t>
       </w:r>
     </w:p>
@@ -3572,8 +4059,8 @@
       <w:pPr>
         <w:pStyle w:val="Heading1"/>
       </w:pPr>
-      <w:bookmarkStart w:id="99" w:name="dokumentation"/>
-      <w:bookmarkEnd w:id="99"/>
+      <w:bookmarkStart w:id="105" w:name="dokumentation"/>
+      <w:bookmarkEnd w:id="105"/>
       <w:r>
         <w:t xml:space="preserve">Dokumentation</w:t>
       </w:r>
@@ -3587,8 +4074,8 @@
       <w:pPr>
         <w:pStyle w:val="Heading1"/>
       </w:pPr>
-      <w:bookmarkStart w:id="100" w:name="ausblick"/>
-      <w:bookmarkEnd w:id="100"/>
+      <w:bookmarkStart w:id="106" w:name="ausblick"/>
+      <w:bookmarkEnd w:id="106"/>
       <w:r>
         <w:t xml:space="preserve">Ausblick</w:t>
       </w:r>
@@ -3602,8 +4089,8 @@
       <w:pPr>
         <w:pStyle w:val="Heading1"/>
       </w:pPr>
-      <w:bookmarkStart w:id="101" w:name="anhang"/>
-      <w:bookmarkEnd w:id="101"/>
+      <w:bookmarkStart w:id="107" w:name="anhang"/>
+      <w:bookmarkEnd w:id="107"/>
       <w:r>
         <w:t xml:space="preserve">Anhang</w:t>
       </w:r>
@@ -3612,8 +4099,8 @@
       <w:pPr>
         <w:pStyle w:val="Heading1"/>
       </w:pPr>
-      <w:bookmarkStart w:id="102" w:name="literaturverzeichnis"/>
-      <w:bookmarkEnd w:id="102"/>
+      <w:bookmarkStart w:id="108" w:name="literaturverzeichnis"/>
+      <w:bookmarkEnd w:id="108"/>
       <w:r>
         <w:t xml:space="preserve">Literaturverzeichnis</w:t>
       </w:r>
@@ -3666,7 +4153,7 @@
       <w:r>
         <w:t xml:space="preserve"> </w:t>
       </w:r>
-      <w:hyperlink r:id="rId103">
+      <w:hyperlink r:id="rId109">
         <w:r>
           <w:rPr>
             <w:rStyle w:val="Link"/>
@@ -3700,7 +4187,7 @@
       <w:r>
         <w:t xml:space="preserve"> </w:t>
       </w:r>
-      <w:hyperlink r:id="rId104">
+      <w:hyperlink r:id="rId110">
         <w:r>
           <w:rPr>
             <w:rStyle w:val="Link"/>
@@ -3722,7 +4209,7 @@
       <w:r>
         <w:t xml:space="preserve"> </w:t>
       </w:r>
-      <w:hyperlink r:id="rId105">
+      <w:hyperlink r:id="rId111">
         <w:r>
           <w:rPr>
             <w:rStyle w:val="Link"/>
@@ -3756,7 +4243,7 @@
       <w:r>
         <w:t xml:space="preserve"> </w:t>
       </w:r>
-      <w:hyperlink r:id="rId106">
+      <w:hyperlink r:id="rId112">
         <w:r>
           <w:rPr>
             <w:rStyle w:val="Link"/>
@@ -3778,7 +4265,7 @@
       <w:r>
         <w:t xml:space="preserve"> </w:t>
       </w:r>
-      <w:hyperlink r:id="rId107">
+      <w:hyperlink r:id="rId113">
         <w:r>
           <w:rPr>
             <w:rStyle w:val="Link"/>
@@ -3820,7 +4307,7 @@
       <w:r>
         <w:t xml:space="preserve"> </w:t>
       </w:r>
-      <w:hyperlink r:id="rId108">
+      <w:hyperlink r:id="rId114">
         <w:r>
           <w:rPr>
             <w:rStyle w:val="Link"/>
@@ -3854,7 +4341,7 @@
       <w:r>
         <w:t xml:space="preserve"> </w:t>
       </w:r>
-      <w:hyperlink r:id="rId109">
+      <w:hyperlink r:id="rId115">
         <w:r>
           <w:rPr>
             <w:rStyle w:val="Link"/>
@@ -3876,7 +4363,7 @@
       <w:r>
         <w:t xml:space="preserve"> </w:t>
       </w:r>
-      <w:hyperlink r:id="rId110">
+      <w:hyperlink r:id="rId116">
         <w:r>
           <w:rPr>
             <w:rStyle w:val="Link"/>
@@ -3898,7 +4385,7 @@
       <w:r>
         <w:t xml:space="preserve"> </w:t>
       </w:r>
-      <w:hyperlink r:id="rId111">
+      <w:hyperlink r:id="rId117">
         <w:r>
           <w:rPr>
             <w:rStyle w:val="Link"/>
@@ -3942,7 +4429,7 @@
       <w:r>
         <w:t xml:space="preserve"> </w:t>
       </w:r>
-      <w:hyperlink r:id="rId112">
+      <w:hyperlink r:id="rId118">
         <w:r>
           <w:rPr>
             <w:rStyle w:val="Link"/>
@@ -3964,7 +4451,7 @@
       <w:r>
         <w:t xml:space="preserve"> </w:t>
       </w:r>
-      <w:hyperlink r:id="rId113">
+      <w:hyperlink r:id="rId119">
         <w:r>
           <w:rPr>
             <w:rStyle w:val="Link"/>
@@ -4168,6 +4655,27 @@
             <w:rStyle w:val="Link"/>
           </w:rPr>
           <w:t xml:space="preserve">http://docs.mongodb.org/manual/core/gridfs/</w:t>
+        </w:r>
+      </w:hyperlink>
+    </w:p>
+  </w:footnote>
+  <w:footnote w:id="101">
+    <w:p>
+      <w:pPr>
+        <w:pStyle w:val="FootnoteText"/>
+      </w:pPr>
+      <w:r>
+        <w:rPr>
+          <w:rStyle w:val="FootnoteRef"/>
+        </w:rPr>
+        <w:footnoteRef/>
+      </w:r>
+      <w:hyperlink r:id="rId102">
+        <w:r>
+          <w:rPr>
+            <w:rStyle w:val="Link"/>
+          </w:rPr>
+          <w:t xml:space="preserve">http://git-scm.com/</w:t>
         </w:r>
       </w:hyperlink>
     </w:p>
@@ -4259,7 +4767,7 @@
     </w:lvl>
   </w:abstractNum>
   <w:abstractNum w:abstractNumId="990">
-    <w:nsid w:val="97a50321"/>
+    <w:nsid w:val="c01d6a16"/>
     <w:multiLevelType w:val="multilevel"/>
     <w:lvl w:ilvl="0">
       <w:numFmt w:val="bullet"/>
@@ -4340,7 +4848,7 @@
     </w:lvl>
   </w:abstractNum>
   <w:abstractNum w:abstractNumId="991">
-    <w:nsid w:val="ceaba6de"/>
+    <w:nsid w:val="90e0d050"/>
     <w:multiLevelType w:val="multilevel"/>
     <w:lvl w:ilvl="0">
       <w:numFmt w:val="bullet"/>
@@ -4421,7 +4929,7 @@
     </w:lvl>
   </w:abstractNum>
   <w:abstractNum w:abstractNumId="99411">
-    <w:nsid w:val="51a403a9"/>
+    <w:nsid w:val="911a40aa"/>
     <w:multiLevelType w:val="multilevel"/>
     <w:lvl w:ilvl="0">
       <w:start w:val="1"/>

--- a/symcloud-thesis.docx
+++ b/symcloud-thesis.docx
@@ -3743,10 +3743,16 @@
     </w:p>
     <w:p>
       <w:r>
-        <w:t xml:space="preserve">Die Software ist im Grunde eine Key-Value Datenbank. Es werden Objekte in Form einer Datei abgespeichert, in dem jeweils der Inhalt des Objekts abgespeichert wird. Der Name der Datei enthält den Key des Objektes. Dieser Key wird berechnet indem ein sogenannter SHA berechnet wird. Der SHA ist ein mittels Secure-Hash-Algorith berechneter Hashwert der Daten. Im Listing</w:t>
-      </w:r>
-      <w:r>
-        <w:t xml:space="preserve"> </w:t>
+        <w:t xml:space="preserve">Die Software ist im Grunde eine Key-Value Datenbank. Es werden Objekte in Form einer Datei abgespeichert, in dem jeweils der Inhalt des Objekts abgespeichert wird. Der Name der Datei enthält den Key des Objektes. Dieser Key wird berechnet indem ein sogenannter SHA berechnet wird. Der SHA ist ein mittels Secure-Hash-Algorith berechneter Hashwert der Daten. Das Listing</w:t>
+      </w:r>
+      <w:r>
+        <w:t xml:space="preserve"> </w:t>
+      </w:r>
+      <w:r>
+        <w:t xml:space="preserve"> </w:t>
+      </w:r>
+      <w:r>
+        <w:t xml:space="preserve">zeigt, wie ein SHA in einem Terminal berechnet werden kann.</w:t>
       </w:r>
     </w:p>
     <w:p>
@@ -3769,7 +3775,7 @@
         <w:rPr>
           <w:rStyle w:val="StringTok"/>
         </w:rPr>
-        <w:t xml:space="preserve">'blob 46\0{"name": "Johannes Wachter", "job": " Web-Developer"}'</w:t>
+        <w:t xml:space="preserve">'blob 46\0{"name": "Johannes Wachter", "job": "Web-Developer"}'</w:t>
       </w:r>
       <w:r>
         <w:br w:type="textWrapping"/>
@@ -3899,7 +3905,7 @@
         <w:rPr>
           <w:rStyle w:val="StringTok"/>
         </w:rPr>
-        <w:t xml:space="preserve">'blob 46\0{"name": "Johannes Wachter", "job": " Web-Developer"}'</w:t>
+        <w:t xml:space="preserve">'blob 46\0{"name": "Johannes Wachter", "job": "Web-Developer"}'</w:t>
       </w:r>
       <w:r>
         <w:br w:type="textWrapping"/>
@@ -4041,11 +4047,789 @@
       </w:r>
     </w:p>
     <w:p>
+      <w:r>
+        <w:t xml:space="preserve">Die Objekte in GIT sind immutable also nicht veränderbar. Ein einmal erstelltes Objekt wird nicht mehr aus der Datenbank gelöscht. Bei der Änderung eines Objektes wird ein neues Objekt mit einem neuen Key erstellt.</w:t>
+      </w:r>
+    </w:p>
+    <w:p>
+      <w:pPr>
+        <w:pStyle w:val="Heading3"/>
+      </w:pPr>
+      <w:bookmarkStart w:id="104" w:name="objekt-typen"/>
+      <w:bookmarkEnd w:id="104"/>
+      <w:r>
+        <w:t xml:space="preserve">Objekt Typen</w:t>
+      </w:r>
+    </w:p>
+    <w:p>
+      <w:r>
+        <w:t xml:space="preserve">GIT kennt folgende Typen:</w:t>
+      </w:r>
+    </w:p>
+    <w:p>
+      <w:pPr>
+        <w:pStyle w:val="DefinitionTerm"/>
+      </w:pPr>
+      <w:r>
+        <w:t xml:space="preserve">Ein BLOB</w:t>
+      </w:r>
+    </w:p>
+    <w:p>
+      <w:pPr>
+        <w:pStyle w:val="Definition"/>
+      </w:pPr>
+      <w:r>
+        <w:t xml:space="preserve">repräsentiert eine einzelne Datei in GIT. Der Inhalt der Datei wird in einem Objekt gespeichert. Bei Änderungen ist GIT auch in der Lage Inkrementelle DELTA-Dateien zu speichern. Beim wiederherstellen werden diese DELTAs der Reihe nach aufgelöst. Ein BLOB besitzt für sich gesehen keinen Namen.</w:t>
+      </w:r>
+    </w:p>
+    <w:p>
+      <w:pPr>
+        <w:pStyle w:val="DefinitionTerm"/>
+      </w:pPr>
+      <w:r>
+        <w:t xml:space="preserve">Der TREE</w:t>
+      </w:r>
+    </w:p>
+    <w:p>
+      <w:pPr>
+        <w:pStyle w:val="Definition"/>
+      </w:pPr>
+      <w:r>
+        <w:t xml:space="preserve">beschreibt ein Ordner im Repository. Ein TREE enthält andere TREE bzw. BLOB Objekte und definiert damit eine Ordnerstruktur. In einem TREE werden auch die Namen zu BLOB und TREE Objekten festgelegt.</w:t>
+      </w:r>
+    </w:p>
+    <w:p>
+      <w:pPr>
+        <w:pStyle w:val="DefinitionTerm"/>
+      </w:pPr>
+      <w:r>
+        <w:t xml:space="preserve">Der COMMIT</w:t>
+      </w:r>
+    </w:p>
+    <w:p>
+      <w:pPr>
+        <w:pStyle w:val="Definition"/>
+      </w:pPr>
+      <w:r>
+        <w:t xml:space="preserve">ist ein Zeitstempel eines einzelnen TREE Objektes. Im folgenden Listing</w:t>
+      </w:r>
+      <w:r>
+        <w:t xml:space="preserve"> </w:t>
+      </w:r>
+      <w:r>
+        <w:t xml:space="preserve"> </w:t>
+      </w:r>
+      <w:r>
+        <w:t xml:space="preserve">ist der Inhalt eines COMMIT Objektes auf einem Terminal ausgegeben.</w:t>
+      </w:r>
+    </w:p>
+    <w:p>
+      <w:pPr>
+        <w:pStyle w:val="SourceCode"/>
+      </w:pPr>
+      <w:r>
+        <w:rPr>
+          <w:rStyle w:val="NormalTok"/>
+        </w:rPr>
+        <w:t xml:space="preserve">$ </w:t>
+      </w:r>
+      <w:r>
+        <w:rPr>
+          <w:rStyle w:val="KeywordTok"/>
+        </w:rPr>
+        <w:t xml:space="preserve">git</w:t>
+      </w:r>
+      <w:r>
+        <w:rPr>
+          <w:rStyle w:val="NormalTok"/>
+        </w:rPr>
+        <w:t xml:space="preserve"> </w:t>
+      </w:r>
+      <w:r>
+        <w:rPr>
+          <w:rStyle w:val="NormalTok"/>
+        </w:rPr>
+        <w:t xml:space="preserve">show -s --pretty=raw 6031a1aa</w:t>
+      </w:r>
+      <w:r>
+        <w:br w:type="textWrapping"/>
+      </w:r>
+      <w:r>
+        <w:rPr>
+          <w:rStyle w:val="KeywordTok"/>
+        </w:rPr>
+        <w:t xml:space="preserve">commit</w:t>
+      </w:r>
+      <w:r>
+        <w:rPr>
+          <w:rStyle w:val="NormalTok"/>
+        </w:rPr>
+        <w:t xml:space="preserve"> </w:t>
+      </w:r>
+      <w:r>
+        <w:rPr>
+          <w:rStyle w:val="NormalTok"/>
+        </w:rPr>
+        <w:t xml:space="preserve">6031a1aa3ea39bbf92a858f47ba6bc87a76b07e8</w:t>
+      </w:r>
+      <w:r>
+        <w:br w:type="textWrapping"/>
+      </w:r>
+      <w:r>
+        <w:rPr>
+          <w:rStyle w:val="KeywordTok"/>
+        </w:rPr>
+        <w:t xml:space="preserve">tree</w:t>
+      </w:r>
+      <w:r>
+        <w:rPr>
+          <w:rStyle w:val="NormalTok"/>
+        </w:rPr>
+        <w:t xml:space="preserve"> </w:t>
+      </w:r>
+      <w:r>
+        <w:rPr>
+          <w:rStyle w:val="NormalTok"/>
+        </w:rPr>
+        <w:t xml:space="preserve">601a62b205bb497d75a231ec00787f5b2d42c5fc</w:t>
+      </w:r>
+      <w:r>
+        <w:br w:type="textWrapping"/>
+      </w:r>
+      <w:r>
+        <w:rPr>
+          <w:rStyle w:val="KeywordTok"/>
+        </w:rPr>
+        <w:t xml:space="preserve">parent</w:t>
+      </w:r>
+      <w:r>
+        <w:rPr>
+          <w:rStyle w:val="NormalTok"/>
+        </w:rPr>
+        <w:t xml:space="preserve"> </w:t>
+      </w:r>
+      <w:r>
+        <w:rPr>
+          <w:rStyle w:val="NormalTok"/>
+        </w:rPr>
+        <w:t xml:space="preserve">8982aa338637e5654f7f778eedf844c8be8e2aa3</w:t>
+      </w:r>
+      <w:r>
+        <w:br w:type="textWrapping"/>
+      </w:r>
+      <w:r>
+        <w:rPr>
+          <w:rStyle w:val="KeywordTok"/>
+        </w:rPr>
+        <w:t xml:space="preserve">author</w:t>
+      </w:r>
+      <w:r>
+        <w:rPr>
+          <w:rStyle w:val="NormalTok"/>
+        </w:rPr>
+        <w:t xml:space="preserve"> </w:t>
+      </w:r>
+      <w:r>
+        <w:rPr>
+          <w:rStyle w:val="NormalTok"/>
+        </w:rPr>
+        <w:t xml:space="preserve">Johannes Wachter </w:t>
+      </w:r>
+      <w:r>
+        <w:rPr>
+          <w:rStyle w:val="KeywordTok"/>
+        </w:rPr>
+        <w:t xml:space="preserve">&lt;</w:t>
+      </w:r>
+      <w:r>
+        <w:rPr>
+          <w:rStyle w:val="NormalTok"/>
+        </w:rPr>
+        <w:t xml:space="preserve">johannes.wachter@massiveart.at</w:t>
+      </w:r>
+      <w:r>
+        <w:rPr>
+          <w:rStyle w:val="KeywordTok"/>
+        </w:rPr>
+        <w:t xml:space="preserve">&gt;</w:t>
+      </w:r>
+      <w:r>
+        <w:rPr>
+          <w:rStyle w:val="NormalTok"/>
+        </w:rPr>
+        <w:t xml:space="preserve"> </w:t>
+      </w:r>
+      <w:r>
+        <w:rPr>
+          <w:rStyle w:val="NormalTok"/>
+        </w:rPr>
+        <w:t xml:space="preserve">1429190646 +0200</w:t>
+      </w:r>
+      <w:r>
+        <w:br w:type="textWrapping"/>
+      </w:r>
+      <w:r>
+        <w:rPr>
+          <w:rStyle w:val="KeywordTok"/>
+        </w:rPr>
+        <w:t xml:space="preserve">committer</w:t>
+      </w:r>
+      <w:r>
+        <w:rPr>
+          <w:rStyle w:val="NormalTok"/>
+        </w:rPr>
+        <w:t xml:space="preserve"> </w:t>
+      </w:r>
+      <w:r>
+        <w:rPr>
+          <w:rStyle w:val="NormalTok"/>
+        </w:rPr>
+        <w:t xml:space="preserve">Johannes Wachter </w:t>
+      </w:r>
+      <w:r>
+        <w:rPr>
+          <w:rStyle w:val="KeywordTok"/>
+        </w:rPr>
+        <w:t xml:space="preserve">&lt;</w:t>
+      </w:r>
+      <w:r>
+        <w:rPr>
+          <w:rStyle w:val="NormalTok"/>
+        </w:rPr>
+        <w:t xml:space="preserve">johannes.wachter@massiveart.at</w:t>
+      </w:r>
+      <w:r>
+        <w:rPr>
+          <w:rStyle w:val="KeywordTok"/>
+        </w:rPr>
+        <w:t xml:space="preserve">&gt;</w:t>
+      </w:r>
+      <w:r>
+        <w:rPr>
+          <w:rStyle w:val="NormalTok"/>
+        </w:rPr>
+        <w:t xml:space="preserve"> </w:t>
+      </w:r>
+      <w:r>
+        <w:rPr>
+          <w:rStyle w:val="NormalTok"/>
+        </w:rPr>
+        <w:t xml:space="preserve">1429190646 +0200</w:t>
+      </w:r>
+      <w:r>
+        <w:br w:type="textWrapping"/>
+      </w:r>
+      <w:r>
+        <w:br w:type="textWrapping"/>
+      </w:r>
+      <w:r>
+        <w:rPr>
+          <w:rStyle w:val="NormalTok"/>
+        </w:rPr>
+        <w:t xml:space="preserve"> </w:t>
+      </w:r>
+      <w:r>
+        <w:rPr>
+          <w:rStyle w:val="NormalTok"/>
+        </w:rPr>
+        <w:t xml:space="preserve"> </w:t>
+      </w:r>
+      <w:r>
+        <w:rPr>
+          <w:rStyle w:val="NormalTok"/>
+        </w:rPr>
+        <w:t xml:space="preserve"> </w:t>
+      </w:r>
+      <w:r>
+        <w:rPr>
+          <w:rStyle w:val="NormalTok"/>
+        </w:rPr>
+        <w:t xml:space="preserve"> </w:t>
+      </w:r>
+      <w:r>
+        <w:rPr>
+          <w:rStyle w:val="KeywordTok"/>
+        </w:rPr>
+        <w:t xml:space="preserve">added</w:t>
+      </w:r>
+      <w:r>
+        <w:rPr>
+          <w:rStyle w:val="NormalTok"/>
+        </w:rPr>
+        <w:t xml:space="preserve"> </w:t>
+      </w:r>
+      <w:r>
+        <w:rPr>
+          <w:rStyle w:val="NormalTok"/>
+        </w:rPr>
+        <w:t xml:space="preserve">short description gridfs and xtreemfs</w:t>
+      </w:r>
+    </w:p>
+    <w:p>
+      <w:r>
+        <w:t xml:space="preserve">Das Objekt enthält folgende Werte:</w:t>
+      </w:r>
+    </w:p>
+    <w:tbl>
+      <w:tblPr>
+        <w:tblStyle w:val="TableNormal"/>
+        <w:tblW w:type="pct" w:w="0.0"/>
+      </w:tblPr>
+      <w:tblGrid/>
+      <w:tr>
+        <w:tc>
+          <w:tcPr>
+            <w:tcBorders>
+              <w:bottom w:val="single"/>
+            </w:tcBorders>
+            <w:vAlign w:val="bottom"/>
+          </w:tcPr>
+          <w:p>
+            <w:pPr>
+              <w:pStyle w:val="Compact"/>
+              <w:jc w:val="left"/>
+            </w:pPr>
+            <w:r>
+              <w:t xml:space="preserve">Zeile</w:t>
+            </w:r>
+          </w:p>
+        </w:tc>
+        <w:tc>
+          <w:tcPr>
+            <w:tcBorders>
+              <w:bottom w:val="single"/>
+            </w:tcBorders>
+            <w:vAlign w:val="bottom"/>
+          </w:tcPr>
+          <w:p>
+            <w:pPr>
+              <w:pStyle w:val="Compact"/>
+              <w:jc w:val="left"/>
+            </w:pPr>
+            <w:r>
+              <w:t xml:space="preserve">Name</w:t>
+            </w:r>
+          </w:p>
+        </w:tc>
+        <w:tc>
+          <w:tcPr>
+            <w:tcBorders>
+              <w:bottom w:val="single"/>
+            </w:tcBorders>
+            <w:vAlign w:val="bottom"/>
+          </w:tcPr>
+          <w:p>
+            <w:pPr>
+              <w:pStyle w:val="Compact"/>
+              <w:jc w:val="left"/>
+            </w:pPr>
+            <w:r>
+              <w:t xml:space="preserve">Beschreibung</w:t>
+            </w:r>
+          </w:p>
+        </w:tc>
+      </w:tr>
+      <w:tr>
+        <w:tc>
+          <w:p>
+            <w:pPr>
+              <w:pStyle w:val="Compact"/>
+              <w:jc w:val="left"/>
+            </w:pPr>
+            <w:r>
+              <w:t xml:space="preserve">2</w:t>
+            </w:r>
+          </w:p>
+        </w:tc>
+        <w:tc>
+          <w:p>
+            <w:pPr>
+              <w:pStyle w:val="Compact"/>
+              <w:jc w:val="left"/>
+            </w:pPr>
+            <w:r>
+              <w:t xml:space="preserve">commit</w:t>
+            </w:r>
+          </w:p>
+        </w:tc>
+        <w:tc>
+          <w:p>
+            <w:pPr>
+              <w:pStyle w:val="Compact"/>
+              <w:jc w:val="left"/>
+            </w:pPr>
+            <w:r>
+              <w:t xml:space="preserve">SHA des Objektes</w:t>
+            </w:r>
+          </w:p>
+        </w:tc>
+      </w:tr>
+      <w:tr>
+        <w:tc>
+          <w:p>
+            <w:pPr>
+              <w:pStyle w:val="Compact"/>
+              <w:jc w:val="left"/>
+            </w:pPr>
+            <w:r>
+              <w:t xml:space="preserve">3</w:t>
+            </w:r>
+          </w:p>
+        </w:tc>
+        <w:tc>
+          <w:p>
+            <w:pPr>
+              <w:pStyle w:val="Compact"/>
+              <w:jc w:val="left"/>
+            </w:pPr>
+            <w:r>
+              <w:t xml:space="preserve">tree</w:t>
+            </w:r>
+          </w:p>
+        </w:tc>
+        <w:tc>
+          <w:p>
+            <w:pPr>
+              <w:pStyle w:val="Compact"/>
+              <w:jc w:val="left"/>
+            </w:pPr>
+            <w:r>
+              <w:t xml:space="preserve">TREE-SHA des Stammverzeichnisses</w:t>
+            </w:r>
+          </w:p>
+        </w:tc>
+      </w:tr>
+      <w:tr>
+        <w:tc>
+          <w:p>
+            <w:pPr>
+              <w:pStyle w:val="Compact"/>
+              <w:jc w:val="left"/>
+            </w:pPr>
+            <w:r>
+              <w:t xml:space="preserve">4</w:t>
+            </w:r>
+          </w:p>
+        </w:tc>
+        <w:tc>
+          <w:p>
+            <w:pPr>
+              <w:pStyle w:val="Compact"/>
+              <w:jc w:val="left"/>
+            </w:pPr>
+            <w:r>
+              <w:t xml:space="preserve">parent(s)</w:t>
+            </w:r>
+          </w:p>
+        </w:tc>
+        <w:tc>
+          <w:p>
+            <w:pPr>
+              <w:pStyle w:val="Compact"/>
+              <w:jc w:val="left"/>
+            </w:pPr>
+            <w:r>
+              <w:t xml:space="preserve">Ein oder mehrere Vorgänger</w:t>
+            </w:r>
+          </w:p>
+        </w:tc>
+      </w:tr>
+      <w:tr>
+        <w:tc>
+          <w:p>
+            <w:pPr>
+              <w:pStyle w:val="Compact"/>
+              <w:jc w:val="left"/>
+            </w:pPr>
+            <w:r>
+              <w:t xml:space="preserve">5</w:t>
+            </w:r>
+          </w:p>
+        </w:tc>
+        <w:tc>
+          <w:p>
+            <w:pPr>
+              <w:pStyle w:val="Compact"/>
+              <w:jc w:val="left"/>
+            </w:pPr>
+            <w:r>
+              <w:t xml:space="preserve">author</w:t>
+            </w:r>
+          </w:p>
+        </w:tc>
+        <w:tc>
+          <w:p>
+            <w:pPr>
+              <w:pStyle w:val="Compact"/>
+              <w:jc w:val="left"/>
+            </w:pPr>
+            <w:r>
+              <w:t xml:space="preserve">Verantwortlicher für die Änderungen</w:t>
+            </w:r>
+          </w:p>
+        </w:tc>
+      </w:tr>
+      <w:tr>
+        <w:tc>
+          <w:p>
+            <w:pPr>
+              <w:pStyle w:val="Compact"/>
+              <w:jc w:val="left"/>
+            </w:pPr>
+            <w:r>
+              <w:t xml:space="preserve">6</w:t>
+            </w:r>
+          </w:p>
+        </w:tc>
+        <w:tc>
+          <w:p>
+            <w:pPr>
+              <w:pStyle w:val="Compact"/>
+              <w:jc w:val="left"/>
+            </w:pPr>
+            <w:r>
+              <w:t xml:space="preserve">committer</w:t>
+            </w:r>
+          </w:p>
+        </w:tc>
+        <w:tc>
+          <w:p>
+            <w:pPr>
+              <w:pStyle w:val="Compact"/>
+              <w:jc w:val="left"/>
+            </w:pPr>
+            <w:r>
+              <w:t xml:space="preserve">Ersteller des COMMITs</w:t>
+            </w:r>
+          </w:p>
+        </w:tc>
+      </w:tr>
+      <w:tr>
+        <w:tc>
+          <w:p>
+            <w:pPr>
+              <w:pStyle w:val="Compact"/>
+              <w:jc w:val="left"/>
+            </w:pPr>
+            <w:r>
+              <w:t xml:space="preserve">8</w:t>
+            </w:r>
+          </w:p>
+        </w:tc>
+        <w:tc>
+          <w:p>
+            <w:pPr>
+              <w:pStyle w:val="Compact"/>
+              <w:jc w:val="left"/>
+            </w:pPr>
+            <w:r>
+              <w:t xml:space="preserve">comment</w:t>
+            </w:r>
+          </w:p>
+        </w:tc>
+        <w:tc>
+          <w:p>
+            <w:pPr>
+              <w:pStyle w:val="Compact"/>
+              <w:jc w:val="left"/>
+            </w:pPr>
+            <w:r>
+              <w:t xml:space="preserve">Beschreibung des COMMITs</w:t>
+            </w:r>
+          </w:p>
+        </w:tc>
+      </w:tr>
+    </w:tbl>
+    <w:p>
+      <w:r>
+        <w:rPr>
+          <w:b/>
+        </w:rPr>
+        <w:t xml:space="preserve">Anmerkungen:</w:t>
+      </w:r>
+    </w:p>
+    <w:p>
+      <w:pPr>
+        <w:pStyle w:val="Compact"/>
+        <w:numPr>
+          <w:numId w:val="1006"/>
+          <w:ilvl w:val="0"/>
+        </w:numPr>
+      </w:pPr>
+      <w:r>
+        <w:t xml:space="preserve">Ein COMMIT kann mehrere Vorgänger haben wen sie zusammengeführt werden. Zum Beispiel würde dies bei einem MERGE verwendet werden.</w:t>
+      </w:r>
+    </w:p>
+    <w:p>
+      <w:pPr>
+        <w:pStyle w:val="Compact"/>
+        <w:numPr>
+          <w:numId w:val="1006"/>
+          <w:ilvl w:val="0"/>
+        </w:numPr>
+      </w:pPr>
+      <w:r>
+        <w:t xml:space="preserve">Der Autor und Ersteller des COMMITs können sich unterscheiden, wenn zum Beispiel ein Benutzer einen PATCH erstellt ist er der Verantwortliche für die Änderungen. Der Benutzer, der den Patch nun auflöst und den</w:t>
+      </w:r>
+      <w:r>
+        <w:t xml:space="preserve"> </w:t>
+      </w:r>
+      <w:r>
+        <w:rPr>
+          <w:rStyle w:val="VerbatimChar"/>
+        </w:rPr>
+        <w:t xml:space="preserve">git commit</w:t>
+      </w:r>
+      <w:r>
+        <w:t xml:space="preserve"> </w:t>
+      </w:r>
+      <w:r>
+        <w:t xml:space="preserve">Befehl ausführt, ist der Ersteller.</w:t>
+      </w:r>
+    </w:p>
+    <w:p>
+      <w:pPr>
+        <w:pStyle w:val="DefinitionTerm"/>
+      </w:pPr>
+      <w:r>
+        <w:t xml:space="preserve">Eine REFERENCE</w:t>
+      </w:r>
+    </w:p>
+    <w:p>
+      <w:pPr>
+        <w:pStyle w:val="Definition"/>
+      </w:pPr>
+      <w:r>
+        <w:t xml:space="preserve">ist ein Verweis auf einen bestimmten COMMIT. Aufbauend auf diese Verweise, ist das Branching-Model von GIT aufgebaut.</w:t>
+      </w:r>
+    </w:p>
+    <w:p>
+      <w:r>
+        <w:drawing>
+          <wp:inline>
+            <wp:extent cx="4610100" cy="3759200"/>
+            <wp:effectExtent b="0" l="0" r="0" t="0"/>
+            <wp:docPr descr="" id="1" name="Picture"/>
+            <a:graphic>
+              <a:graphicData uri="http://schemas.openxmlformats.org/drawingml/2006/picture">
+                <pic:pic>
+                  <pic:nvPicPr>
+                    <pic:cNvPr descr="images/git-data-model-example.png" id="0" name="Picture"/>
+                    <pic:cNvPicPr>
+                      <a:picLocks noChangeArrowheads="1" noChangeAspect="1"/>
+                    </pic:cNvPicPr>
+                  </pic:nvPicPr>
+                  <pic:blipFill>
+                    <a:blip r:embed="rId105"/>
+                    <a:stretch>
+                      <a:fillRect/>
+                    </a:stretch>
+                  </pic:blipFill>
+                  <pic:spPr bwMode="auto">
+                    <a:xfrm>
+                      <a:off x="0" y="0"/>
+                      <a:ext cx="4610100" cy="3759200"/>
+                    </a:xfrm>
+                    <a:prstGeom prst="rect">
+                      <a:avLst/>
+                    </a:prstGeom>
+                    <a:noFill/>
+                    <a:ln w="9525">
+                      <a:noFill/>
+                      <a:headEnd/>
+                      <a:tailEnd/>
+                    </a:ln>
+                  </pic:spPr>
+                </pic:pic>
+              </a:graphicData>
+            </a:graphic>
+          </wp:inline>
+        </w:drawing>
+      </w:r>
+    </w:p>
+    <w:p>
+      <w:pPr>
+        <w:pStyle w:val="ImageCaption"/>
+      </w:pPr>
+      <w:r>
+        <w:t xml:space="preserve">Beispiel eines Repositories</w:t>
+      </w:r>
+      <w:r>
+        <w:t xml:space="preserve"> </w:t>
+      </w:r>
+      <w:r>
+        <w:t xml:space="preserve">(Chacon 2015)</w:t>
+      </w:r>
+    </w:p>
+    <w:p>
+      <w:pPr>
+        <w:pStyle w:val="Heading3"/>
+      </w:pPr>
+      <w:bookmarkStart w:id="106" w:name="section"/>
+      <w:bookmarkEnd w:id="106"/>
+      <w:r>
+        <w:t xml:space="preserve">???</w:t>
+      </w:r>
+    </w:p>
+    <w:p>
+      <w:r>
+        <w:t xml:space="preserve">Das Datenmodell von GIT erfüllt folgende Anforderungen von Symcloud:</w:t>
+      </w:r>
+    </w:p>
+    <w:p>
+      <w:pPr>
+        <w:pStyle w:val="DefinitionTerm"/>
+      </w:pPr>
+      <w:r>
+        <w:t xml:space="preserve">Versionierung</w:t>
+      </w:r>
+    </w:p>
+    <w:p>
+      <w:pPr>
+        <w:pStyle w:val="Definition"/>
+      </w:pPr>
+      <w:r>
+        <w:t xml:space="preserve">??? (commits)</w:t>
+      </w:r>
+    </w:p>
+    <w:p>
+      <w:pPr>
+        <w:pStyle w:val="DefinitionTerm"/>
+      </w:pPr>
+      <w:r>
+        <w:t xml:space="preserve">Buckets</w:t>
+      </w:r>
+    </w:p>
+    <w:p>
+      <w:pPr>
+        <w:pStyle w:val="Definition"/>
+      </w:pPr>
+      <w:r>
+        <w:t xml:space="preserve">??? (referenzen)</w:t>
+      </w:r>
+    </w:p>
+    <w:p>
+      <w:pPr>
+        <w:pStyle w:val="DefinitionTerm"/>
+      </w:pPr>
+      <w:r>
+        <w:t xml:space="preserve">???</w:t>
+      </w:r>
+    </w:p>
+    <w:p>
+      <w:pPr>
+        <w:pStyle w:val="Definition"/>
+      </w:pPr>
+      <w:r>
+        <w:t xml:space="preserve">???</w:t>
+      </w:r>
+    </w:p>
+    <w:p>
       <w:pPr>
         <w:pStyle w:val="Heading1"/>
       </w:pPr>
-      <w:bookmarkStart w:id="104" w:name="implementierung"/>
-      <w:bookmarkEnd w:id="104"/>
+      <w:bookmarkStart w:id="107" w:name="implementierung"/>
+      <w:bookmarkEnd w:id="107"/>
       <w:r>
         <w:t xml:space="preserve">Implementierung</w:t>
       </w:r>
@@ -4059,8 +4843,8 @@
       <w:pPr>
         <w:pStyle w:val="Heading1"/>
       </w:pPr>
-      <w:bookmarkStart w:id="105" w:name="dokumentation"/>
-      <w:bookmarkEnd w:id="105"/>
+      <w:bookmarkStart w:id="108" w:name="dokumentation"/>
+      <w:bookmarkEnd w:id="108"/>
       <w:r>
         <w:t xml:space="preserve">Dokumentation</w:t>
       </w:r>
@@ -4074,8 +4858,8 @@
       <w:pPr>
         <w:pStyle w:val="Heading1"/>
       </w:pPr>
-      <w:bookmarkStart w:id="106" w:name="ausblick"/>
-      <w:bookmarkEnd w:id="106"/>
+      <w:bookmarkStart w:id="109" w:name="ausblick"/>
+      <w:bookmarkEnd w:id="109"/>
       <w:r>
         <w:t xml:space="preserve">Ausblick</w:t>
       </w:r>
@@ -4089,8 +4873,8 @@
       <w:pPr>
         <w:pStyle w:val="Heading1"/>
       </w:pPr>
-      <w:bookmarkStart w:id="107" w:name="anhang"/>
-      <w:bookmarkEnd w:id="107"/>
+      <w:bookmarkStart w:id="110" w:name="anhang"/>
+      <w:bookmarkEnd w:id="110"/>
       <w:r>
         <w:t xml:space="preserve">Anhang</w:t>
       </w:r>
@@ -4099,8 +4883,8 @@
       <w:pPr>
         <w:pStyle w:val="Heading1"/>
       </w:pPr>
-      <w:bookmarkStart w:id="108" w:name="literaturverzeichnis"/>
-      <w:bookmarkEnd w:id="108"/>
+      <w:bookmarkStart w:id="111" w:name="literaturverzeichnis"/>
+      <w:bookmarkEnd w:id="111"/>
       <w:r>
         <w:t xml:space="preserve">Literaturverzeichnis</w:t>
       </w:r>
@@ -4148,12 +4932,56 @@
         <w:pStyle w:val="Bibliography"/>
       </w:pPr>
       <w:r>
+        <w:t xml:space="preserve">Chacon, Scott. 2015. “Git Book - The Git Object Model.” http://schacon.github.io/gitbook/1</w:t>
+      </w:r>
+      <w:r>
+        <w:rPr>
+          <w:vertAlign w:val="subscript"/>
+        </w:rPr>
+        <w:t xml:space="preserve">t</w:t>
+      </w:r>
+      <w:r>
+        <w:t xml:space="preserve">he</w:t>
+      </w:r>
+      <w:r>
+        <w:rPr>
+          <w:vertAlign w:val="subscript"/>
+        </w:rPr>
+        <w:t xml:space="preserve">g</w:t>
+      </w:r>
+      <w:r>
+        <w:t xml:space="preserve">it</w:t>
+      </w:r>
+      <w:r>
+        <w:rPr>
+          <w:vertAlign w:val="subscript"/>
+        </w:rPr>
+        <w:t xml:space="preserve">o</w:t>
+      </w:r>
+      <w:r>
+        <w:t xml:space="preserve">bject</w:t>
+      </w:r>
+      <w:r>
+        <w:rPr>
+          <w:vertAlign w:val="subscript"/>
+        </w:rPr>
+        <w:t xml:space="preserve">m</w:t>
+      </w:r>
+      <w:r>
+        <w:t xml:space="preserve">odel.html.</w:t>
+      </w:r>
+    </w:p>
+    <w:p>
+      <w:pPr>
+        <w:pStyle w:val="Bibliography"/>
+      </w:pPr>
+      <w:r>
         <w:t xml:space="preserve">“Core API Dokumentation.” 2015.</w:t>
       </w:r>
       <w:r>
         <w:t xml:space="preserve"> </w:t>
       </w:r>
-      <w:hyperlink r:id="rId109">
+      <w:hyperlink r:id="rId112">
         <w:r>
           <w:rPr>
             <w:rStyle w:val="Link"/>
@@ -4187,7 +5015,7 @@
       <w:r>
         <w:t xml:space="preserve"> </w:t>
       </w:r>
-      <w:hyperlink r:id="rId110">
+      <w:hyperlink r:id="rId113">
         <w:r>
           <w:rPr>
             <w:rStyle w:val="Link"/>
@@ -4209,7 +5037,7 @@
       <w:r>
         <w:t xml:space="preserve"> </w:t>
       </w:r>
-      <w:hyperlink r:id="rId111">
+      <w:hyperlink r:id="rId114">
         <w:r>
           <w:rPr>
             <w:rStyle w:val="Link"/>
@@ -4243,7 +5071,7 @@
       <w:r>
         <w:t xml:space="preserve"> </w:t>
       </w:r>
-      <w:hyperlink r:id="rId112">
+      <w:hyperlink r:id="rId115">
         <w:r>
           <w:rPr>
             <w:rStyle w:val="Link"/>
@@ -4265,7 +5093,7 @@
       <w:r>
         <w:t xml:space="preserve"> </w:t>
       </w:r>
-      <w:hyperlink r:id="rId113">
+      <w:hyperlink r:id="rId116">
         <w:r>
           <w:rPr>
             <w:rStyle w:val="Link"/>
@@ -4307,7 +5135,7 @@
       <w:r>
         <w:t xml:space="preserve"> </w:t>
       </w:r>
-      <w:hyperlink r:id="rId114">
+      <w:hyperlink r:id="rId117">
         <w:r>
           <w:rPr>
             <w:rStyle w:val="Link"/>
@@ -4341,7 +5169,7 @@
       <w:r>
         <w:t xml:space="preserve"> </w:t>
       </w:r>
-      <w:hyperlink r:id="rId115">
+      <w:hyperlink r:id="rId118">
         <w:r>
           <w:rPr>
             <w:rStyle w:val="Link"/>
@@ -4363,7 +5191,7 @@
       <w:r>
         <w:t xml:space="preserve"> </w:t>
       </w:r>
-      <w:hyperlink r:id="rId116">
+      <w:hyperlink r:id="rId119">
         <w:r>
           <w:rPr>
             <w:rStyle w:val="Link"/>
@@ -4385,7 +5213,7 @@
       <w:r>
         <w:t xml:space="preserve"> </w:t>
       </w:r>
-      <w:hyperlink r:id="rId117">
+      <w:hyperlink r:id="rId120">
         <w:r>
           <w:rPr>
             <w:rStyle w:val="Link"/>
@@ -4429,7 +5257,7 @@
       <w:r>
         <w:t xml:space="preserve"> </w:t>
       </w:r>
-      <w:hyperlink r:id="rId118">
+      <w:hyperlink r:id="rId121">
         <w:r>
           <w:rPr>
             <w:rStyle w:val="Link"/>
@@ -4451,7 +5279,7 @@
       <w:r>
         <w:t xml:space="preserve"> </w:t>
       </w:r>
-      <w:hyperlink r:id="rId119">
+      <w:hyperlink r:id="rId122">
         <w:r>
           <w:rPr>
             <w:rStyle w:val="Link"/>
@@ -4767,7 +5595,7 @@
     </w:lvl>
   </w:abstractNum>
   <w:abstractNum w:abstractNumId="990">
-    <w:nsid w:val="c01d6a16"/>
+    <w:nsid w:val="626279e3"/>
     <w:multiLevelType w:val="multilevel"/>
     <w:lvl w:ilvl="0">
       <w:numFmt w:val="bullet"/>
@@ -4848,7 +5676,7 @@
     </w:lvl>
   </w:abstractNum>
   <w:abstractNum w:abstractNumId="991">
-    <w:nsid w:val="90e0d050"/>
+    <w:nsid w:val="79ba950b"/>
     <w:multiLevelType w:val="multilevel"/>
     <w:lvl w:ilvl="0">
       <w:numFmt w:val="bullet"/>
@@ -4929,7 +5757,7 @@
     </w:lvl>
   </w:abstractNum>
   <w:abstractNum w:abstractNumId="99411">
-    <w:nsid w:val="911a40aa"/>
+    <w:nsid w:val="f277dae9"/>
     <w:multiLevelType w:val="multilevel"/>
     <w:lvl w:ilvl="0">
       <w:start w:val="1"/>
@@ -5057,6 +5885,9 @@
     <w:lvlOverride w:ilvl="6">
       <w:startOverride w:val="1"/>
     </w:lvlOverride>
+  </w:num>
+  <w:num w:numId="1006">
+    <w:abstractNumId w:val="991"/>
   </w:num>
 </w:numbering>
 </file>

--- a/symcloud-thesis.docx
+++ b/symcloud-thesis.docx
@@ -4841,10 +4841,233 @@
     </w:p>
     <w:p>
       <w:pPr>
+        <w:pStyle w:val="Heading2"/>
+      </w:pPr>
+      <w:bookmarkStart w:id="108" w:name="oauth2"/>
+      <w:bookmarkEnd w:id="108"/>
+      <w:r>
+        <w:t xml:space="preserve">OAuth2</w:t>
+      </w:r>
+    </w:p>
+    <w:p>
+      <w:r>
+        <w:t xml:space="preserve">Für die Authentifizierung wurde das Protokoll OAuth in der Version 2 implementiert. Dieses offene Protokoll erlaubt eine standardisierte, sichere API-Autorisierung für Desktop, Web und Mobile-Applikationen. Initiiert wurde das Projekt von Blaine Cook und Chris Messina.</w:t>
+      </w:r>
+      <w:r>
+        <w:t xml:space="preserve"> </w:t>
+      </w:r>
+      <w:r>
+        <w:t xml:space="preserve">(“OAuth – Wikipedia, Die Freie Enzyklopädie” 2015)</w:t>
+      </w:r>
+    </w:p>
+    <w:p>
+      <w:r>
+        <w:t xml:space="preserve">Der Benutzer kann einer Applikation den Zugriff auf seine Daten autorisieren, die von einer andere Applikation zur Verfügung gestellt wird. Dabei werden nicht alle Details seiner Zugangsdaten preisgegeben. Typischerweise wird die Weitergabe eines Passwortes an Dritte vermieden.</w:t>
+      </w:r>
+      <w:r>
+        <w:t xml:space="preserve"> </w:t>
+      </w:r>
+      <w:r>
+        <w:t xml:space="preserve">(“OAuth – Wikipedia, Die Freie Enzyklopädie” 2015)</w:t>
+      </w:r>
+    </w:p>
+    <w:p>
+      <w:pPr>
+        <w:pStyle w:val="Heading3"/>
+      </w:pPr>
+      <w:bookmarkStart w:id="109" w:name="begriffe"/>
+      <w:bookmarkEnd w:id="109"/>
+      <w:r>
+        <w:t xml:space="preserve">Begriffe</w:t>
+      </w:r>
+    </w:p>
+    <w:p>
+      <w:r>
+        <w:t xml:space="preserve">In OAuth2 werden folgende vier Rollen definiert</w:t>
+      </w:r>
+      <w:r>
+        <w:t xml:space="preserve"> </w:t>
+      </w:r>
+      <w:r>
+        <w:t xml:space="preserve">(Hardt 2012, Seite 5)</w:t>
+      </w:r>
+      <w:r>
+        <w:t xml:space="preserve">:</w:t>
+      </w:r>
+    </w:p>
+    <w:p>
+      <w:r>
+        <w:t xml:space="preserve">Resource owner</w:t>
+      </w:r>
+    </w:p>
+    <w:p>
+      <w:r>
+        <w:t xml:space="preserve">:: ???</w:t>
+      </w:r>
+    </w:p>
+    <w:p>
+      <w:r>
+        <w:t xml:space="preserve">Resource server</w:t>
+      </w:r>
+    </w:p>
+    <w:p>
+      <w:r>
+        <w:t xml:space="preserve">:: ???</w:t>
+      </w:r>
+    </w:p>
+    <w:p>
+      <w:r>
+        <w:t xml:space="preserve">Client</w:t>
+      </w:r>
+    </w:p>
+    <w:p>
+      <w:r>
+        <w:t xml:space="preserve">:: ???</w:t>
+      </w:r>
+    </w:p>
+    <w:p>
+      <w:r>
+        <w:t xml:space="preserve">Authorization server</w:t>
+      </w:r>
+    </w:p>
+    <w:p>
+      <w:r>
+        <w:t xml:space="preserve">:: ???</w:t>
+      </w:r>
+    </w:p>
+    <w:p>
+      <w:pPr>
+        <w:pStyle w:val="Heading3"/>
+      </w:pPr>
+      <w:bookmarkStart w:id="110" w:name="protokoll-ablauf"/>
+      <w:bookmarkEnd w:id="110"/>
+      <w:r>
+        <w:t xml:space="preserve">Protokoll Ablauf</w:t>
+      </w:r>
+    </w:p>
+    <w:p>
+      <w:r>
+        <w:drawing>
+          <wp:inline>
+            <wp:extent cx="5334000" cy="2529348"/>
+            <wp:effectExtent b="0" l="0" r="0" t="0"/>
+            <wp:docPr descr="" id="1" name="Picture"/>
+            <a:graphic>
+              <a:graphicData uri="http://schemas.openxmlformats.org/drawingml/2006/picture">
+                <pic:pic>
+                  <pic:nvPicPr>
+                    <pic:cNvPr descr="diagrams/oauth2-flow.png" id="0" name="Picture"/>
+                    <pic:cNvPicPr>
+                      <a:picLocks noChangeArrowheads="1" noChangeAspect="1"/>
+                    </pic:cNvPicPr>
+                  </pic:nvPicPr>
+                  <pic:blipFill>
+                    <a:blip r:embed="rId111"/>
+                    <a:stretch>
+                      <a:fillRect/>
+                    </a:stretch>
+                  </pic:blipFill>
+                  <pic:spPr bwMode="auto">
+                    <a:xfrm>
+                      <a:off x="0" y="0"/>
+                      <a:ext cx="5334000" cy="2529348"/>
+                    </a:xfrm>
+                    <a:prstGeom prst="rect">
+                      <a:avLst/>
+                    </a:prstGeom>
+                    <a:noFill/>
+                    <a:ln w="9525">
+                      <a:noFill/>
+                      <a:headEnd/>
+                      <a:tailEnd/>
+                    </a:ln>
+                  </pic:spPr>
+                </pic:pic>
+              </a:graphicData>
+            </a:graphic>
+          </wp:inline>
+        </w:drawing>
+      </w:r>
+    </w:p>
+    <w:p>
+      <w:pPr>
+        <w:pStyle w:val="ImageCaption"/>
+      </w:pPr>
+      <w:r>
+        <w:t xml:space="preserve">Ablaufdiagramm des OAuth</w:t>
+      </w:r>
+      <w:r>
+        <w:t xml:space="preserve"> </w:t>
+      </w:r>
+    </w:p>
+    <w:p>
+      <w:r>
+        <w:t xml:space="preserve">Der Ablauf einer Autorisierung</w:t>
+      </w:r>
+      <w:r>
+        <w:t xml:space="preserve"> </w:t>
+      </w:r>
+      <w:r>
+        <w:t xml:space="preserve">(Hardt 2012, Seiten 6 ff)</w:t>
+      </w:r>
+      <w:r>
+        <w:t xml:space="preserve"> </w:t>
+      </w:r>
+      <w:r>
+        <w:t xml:space="preserve">mittels Oauth2, der in der Abbildung</w:t>
+      </w:r>
+      <w:r>
+        <w:t xml:space="preserve"> </w:t>
+      </w:r>
+      <w:r>
+        <w:t xml:space="preserve"> </w:t>
+      </w:r>
+      <w:r>
+        <w:t xml:space="preserve">abgebildet ist, enthält folgende Schritte:</w:t>
+      </w:r>
+    </w:p>
+    <w:p>
+      <w:pPr>
+        <w:pStyle w:val="Compact"/>
+        <w:numPr>
+          <w:numId w:val="1007"/>
+          <w:ilvl w:val="0"/>
+        </w:numPr>
+      </w:pPr>
+      <w:r>
+        <w:t xml:space="preserve">...</w:t>
+      </w:r>
+    </w:p>
+    <w:p>
+      <w:pPr>
+        <w:pStyle w:val="Compact"/>
+        <w:numPr>
+          <w:numId w:val="1007"/>
+          <w:ilvl w:val="0"/>
+        </w:numPr>
+      </w:pPr>
+      <w:r>
+        <w:t xml:space="preserve">...</w:t>
+      </w:r>
+    </w:p>
+    <w:p>
+      <w:pPr>
+        <w:pStyle w:val="Compact"/>
+        <w:numPr>
+          <w:numId w:val="1007"/>
+          <w:ilvl w:val="0"/>
+        </w:numPr>
+      </w:pPr>
+      <w:r>
+        <w:t xml:space="preserve">...</w:t>
+      </w:r>
+    </w:p>
+    <w:p>
+      <w:pPr>
         <w:pStyle w:val="Heading1"/>
       </w:pPr>
-      <w:bookmarkStart w:id="108" w:name="dokumentation"/>
-      <w:bookmarkEnd w:id="108"/>
+      <w:bookmarkStart w:id="112" w:name="dokumentation"/>
+      <w:bookmarkEnd w:id="112"/>
       <w:r>
         <w:t xml:space="preserve">Dokumentation</w:t>
       </w:r>
@@ -4858,8 +5081,8 @@
       <w:pPr>
         <w:pStyle w:val="Heading1"/>
       </w:pPr>
-      <w:bookmarkStart w:id="109" w:name="ausblick"/>
-      <w:bookmarkEnd w:id="109"/>
+      <w:bookmarkStart w:id="113" w:name="ausblick"/>
+      <w:bookmarkEnd w:id="113"/>
       <w:r>
         <w:t xml:space="preserve">Ausblick</w:t>
       </w:r>
@@ -4873,8 +5096,8 @@
       <w:pPr>
         <w:pStyle w:val="Heading1"/>
       </w:pPr>
-      <w:bookmarkStart w:id="110" w:name="anhang"/>
-      <w:bookmarkEnd w:id="110"/>
+      <w:bookmarkStart w:id="114" w:name="anhang"/>
+      <w:bookmarkEnd w:id="114"/>
       <w:r>
         <w:t xml:space="preserve">Anhang</w:t>
       </w:r>
@@ -4883,8 +5106,8 @@
       <w:pPr>
         <w:pStyle w:val="Heading1"/>
       </w:pPr>
-      <w:bookmarkStart w:id="111" w:name="literaturverzeichnis"/>
-      <w:bookmarkEnd w:id="111"/>
+      <w:bookmarkStart w:id="115" w:name="literaturverzeichnis"/>
+      <w:bookmarkEnd w:id="115"/>
       <w:r>
         <w:t xml:space="preserve">Literaturverzeichnis</w:t>
       </w:r>
@@ -4981,7 +5204,7 @@
       <w:r>
         <w:t xml:space="preserve"> </w:t>
       </w:r>
-      <w:hyperlink r:id="rId112">
+      <w:hyperlink r:id="rId116">
         <w:r>
           <w:rPr>
             <w:rStyle w:val="Link"/>
@@ -5015,7 +5238,7 @@
       <w:r>
         <w:t xml:space="preserve"> </w:t>
       </w:r>
-      <w:hyperlink r:id="rId113">
+      <w:hyperlink r:id="rId117">
         <w:r>
           <w:rPr>
             <w:rStyle w:val="Link"/>
@@ -5032,12 +5255,28 @@
         <w:pStyle w:val="Bibliography"/>
       </w:pPr>
       <w:r>
+        <w:t xml:space="preserve">Hardt, Dick. 2012. “The OAuth 2.0 Authorization Framework.”</w:t>
+      </w:r>
+    </w:p>
+    <w:p>
+      <w:pPr>
+        <w:pStyle w:val="Bibliography"/>
+      </w:pPr>
+      <w:r>
+        <w:t xml:space="preserve">“OAuth – Wikipedia, Die Freie Enzyklopädie.” 2015. http://de.wikipedia.org/wiki/OAuth.</w:t>
+      </w:r>
+    </w:p>
+    <w:p>
+      <w:pPr>
+        <w:pStyle w:val="Bibliography"/>
+      </w:pPr>
+      <w:r>
         <w:t xml:space="preserve">“Object Key and Metadata.” 2015.</w:t>
       </w:r>
       <w:r>
         <w:t xml:space="preserve"> </w:t>
       </w:r>
-      <w:hyperlink r:id="rId114">
+      <w:hyperlink r:id="rId118">
         <w:r>
           <w:rPr>
             <w:rStyle w:val="Link"/>
@@ -5071,7 +5310,7 @@
       <w:r>
         <w:t xml:space="preserve"> </w:t>
       </w:r>
-      <w:hyperlink r:id="rId115">
+      <w:hyperlink r:id="rId119">
         <w:r>
           <w:rPr>
             <w:rStyle w:val="Link"/>
@@ -5093,7 +5332,7 @@
       <w:r>
         <w:t xml:space="preserve"> </w:t>
       </w:r>
-      <w:hyperlink r:id="rId116">
+      <w:hyperlink r:id="rId120">
         <w:r>
           <w:rPr>
             <w:rStyle w:val="Link"/>
@@ -5135,7 +5374,7 @@
       <w:r>
         <w:t xml:space="preserve"> </w:t>
       </w:r>
-      <w:hyperlink r:id="rId117">
+      <w:hyperlink r:id="rId121">
         <w:r>
           <w:rPr>
             <w:rStyle w:val="Link"/>
@@ -5169,7 +5408,7 @@
       <w:r>
         <w:t xml:space="preserve"> </w:t>
       </w:r>
-      <w:hyperlink r:id="rId118">
+      <w:hyperlink r:id="rId122">
         <w:r>
           <w:rPr>
             <w:rStyle w:val="Link"/>
@@ -5191,7 +5430,7 @@
       <w:r>
         <w:t xml:space="preserve"> </w:t>
       </w:r>
-      <w:hyperlink r:id="rId119">
+      <w:hyperlink r:id="rId123">
         <w:r>
           <w:rPr>
             <w:rStyle w:val="Link"/>
@@ -5213,7 +5452,7 @@
       <w:r>
         <w:t xml:space="preserve"> </w:t>
       </w:r>
-      <w:hyperlink r:id="rId120">
+      <w:hyperlink r:id="rId124">
         <w:r>
           <w:rPr>
             <w:rStyle w:val="Link"/>
@@ -5252,12 +5491,12 @@
         <w:pStyle w:val="Bibliography"/>
       </w:pPr>
       <w:r>
-        <w:t xml:space="preserve">Wikipedia. 2015a. “Amazon Web Services — Wikipedia, Die Freie Enzyklopädie.”</w:t>
-      </w:r>
-      <w:r>
-        <w:t xml:space="preserve"> </w:t>
-      </w:r>
-      <w:hyperlink r:id="rId121">
+        <w:t xml:space="preserve">Wikipedia. 2015a. “Amazon Web Services - Wikipedia, Die Freie Enzyklopädie.”</w:t>
+      </w:r>
+      <w:r>
+        <w:t xml:space="preserve"> </w:t>
+      </w:r>
+      <w:hyperlink r:id="rId125">
         <w:r>
           <w:rPr>
             <w:rStyle w:val="Link"/>
@@ -5274,12 +5513,12 @@
         <w:pStyle w:val="Bibliography"/>
       </w:pPr>
       <w:r>
-        <w:t xml:space="preserve">———. 2015b. “Eucalyptus (Software) — Wikipedia, Die Freie Enzyklopädie.”</w:t>
-      </w:r>
-      <w:r>
-        <w:t xml:space="preserve"> </w:t>
-      </w:r>
-      <w:hyperlink r:id="rId122">
+        <w:t xml:space="preserve">———. 2015b. “Eucalyptus (Software) - Wikipedia, Die Freie Enzyklopädie.”</w:t>
+      </w:r>
+      <w:r>
+        <w:t xml:space="preserve"> </w:t>
+      </w:r>
+      <w:hyperlink r:id="rId126">
         <w:r>
           <w:rPr>
             <w:rStyle w:val="Link"/>
@@ -5595,7 +5834,7 @@
     </w:lvl>
   </w:abstractNum>
   <w:abstractNum w:abstractNumId="990">
-    <w:nsid w:val="626279e3"/>
+    <w:nsid w:val="361546a7"/>
     <w:multiLevelType w:val="multilevel"/>
     <w:lvl w:ilvl="0">
       <w:numFmt w:val="bullet"/>
@@ -5676,7 +5915,7 @@
     </w:lvl>
   </w:abstractNum>
   <w:abstractNum w:abstractNumId="991">
-    <w:nsid w:val="79ba950b"/>
+    <w:nsid w:val="ef84ae03"/>
     <w:multiLevelType w:val="multilevel"/>
     <w:lvl w:ilvl="0">
       <w:numFmt w:val="bullet"/>
@@ -5757,7 +5996,7 @@
     </w:lvl>
   </w:abstractNum>
   <w:abstractNum w:abstractNumId="99411">
-    <w:nsid w:val="f277dae9"/>
+    <w:nsid w:val="d8413e8a"/>
     <w:multiLevelType w:val="multilevel"/>
     <w:lvl w:ilvl="0">
       <w:start w:val="1"/>
@@ -5835,6 +6074,94 @@
       <w:start w:val="1"/>
       <w:numFmt w:val="decimal"/>
       <w:lvlText w:val="%7."/>
+      <w:lvlJc w:val="left"/>
+      <w:pPr>
+        <w:tabs>
+          <w:tab w:val="num" w:pos="4320"/>
+        </w:tabs>
+        <w:ind w:left="4800" w:hanging="480"/>
+      </w:pPr>
+    </w:lvl>
+  </w:abstractNum>
+  <w:abstractNum w:abstractNumId="99821">
+    <w:nsid w:val="87f9aab0"/>
+    <w:multiLevelType w:val="multilevel"/>
+    <w:lvl w:ilvl="0">
+      <w:start w:val="1"/>
+      <w:numFmt w:val="upperLetter"/>
+      <w:lvlText w:val="%1)"/>
+      <w:lvlJc w:val="left"/>
+      <w:pPr>
+        <w:tabs>
+          <w:tab w:val="num" w:pos="0"/>
+        </w:tabs>
+        <w:ind w:left="480" w:hanging="480"/>
+      </w:pPr>
+    </w:lvl>
+    <w:lvl w:ilvl="1">
+      <w:start w:val="1"/>
+      <w:numFmt w:val="upperLetter"/>
+      <w:lvlText w:val="%2)"/>
+      <w:lvlJc w:val="left"/>
+      <w:pPr>
+        <w:tabs>
+          <w:tab w:val="num" w:pos="720"/>
+        </w:tabs>
+        <w:ind w:left="1200" w:hanging="480"/>
+      </w:pPr>
+    </w:lvl>
+    <w:lvl w:ilvl="2">
+      <w:start w:val="1"/>
+      <w:numFmt w:val="upperLetter"/>
+      <w:lvlText w:val="%3)"/>
+      <w:lvlJc w:val="left"/>
+      <w:pPr>
+        <w:tabs>
+          <w:tab w:val="num" w:pos="1440"/>
+        </w:tabs>
+        <w:ind w:left="1920" w:hanging="480"/>
+      </w:pPr>
+    </w:lvl>
+    <w:lvl w:ilvl="3">
+      <w:start w:val="1"/>
+      <w:numFmt w:val="upperLetter"/>
+      <w:lvlText w:val="%4)"/>
+      <w:lvlJc w:val="left"/>
+      <w:pPr>
+        <w:tabs>
+          <w:tab w:val="num" w:pos="2160"/>
+        </w:tabs>
+        <w:ind w:left="2640" w:hanging="480"/>
+      </w:pPr>
+    </w:lvl>
+    <w:lvl w:ilvl="4">
+      <w:start w:val="1"/>
+      <w:numFmt w:val="upperLetter"/>
+      <w:lvlText w:val="%5)"/>
+      <w:lvlJc w:val="left"/>
+      <w:pPr>
+        <w:tabs>
+          <w:tab w:val="num" w:pos="2880"/>
+        </w:tabs>
+        <w:ind w:left="3360" w:hanging="480"/>
+      </w:pPr>
+    </w:lvl>
+    <w:lvl w:ilvl="5">
+      <w:start w:val="1"/>
+      <w:numFmt w:val="upperLetter"/>
+      <w:lvlText w:val="%6)"/>
+      <w:lvlJc w:val="left"/>
+      <w:pPr>
+        <w:tabs>
+          <w:tab w:val="num" w:pos="3600"/>
+        </w:tabs>
+        <w:ind w:left="4080" w:hanging="480"/>
+      </w:pPr>
+    </w:lvl>
+    <w:lvl w:ilvl="6">
+      <w:start w:val="1"/>
+      <w:numFmt w:val="upperLetter"/>
+      <w:lvlText w:val="%7)"/>
       <w:lvlJc w:val="left"/>
       <w:pPr>
         <w:tabs>
@@ -5888,6 +6215,30 @@
   </w:num>
   <w:num w:numId="1006">
     <w:abstractNumId w:val="991"/>
+  </w:num>
+  <w:num w:numId="1007">
+    <w:abstractNumId w:val="99821"/>
+    <w:lvlOverride w:ilvl="0">
+      <w:startOverride w:val="1"/>
+    </w:lvlOverride>
+    <w:lvlOverride w:ilvl="1">
+      <w:startOverride w:val="1"/>
+    </w:lvlOverride>
+    <w:lvlOverride w:ilvl="2">
+      <w:startOverride w:val="1"/>
+    </w:lvlOverride>
+    <w:lvlOverride w:ilvl="3">
+      <w:startOverride w:val="1"/>
+    </w:lvlOverride>
+    <w:lvlOverride w:ilvl="4">
+      <w:startOverride w:val="1"/>
+    </w:lvlOverride>
+    <w:lvlOverride w:ilvl="5">
+      <w:startOverride w:val="1"/>
+    </w:lvlOverride>
+    <w:lvlOverride w:ilvl="6">
+      <w:startOverride w:val="1"/>
+    </w:lvlOverride>
   </w:num>
 </w:numbering>
 </file>

--- a/symcloud-thesis.docx
+++ b/symcloud-thesis.docx
@@ -62,7 +62,7 @@
     </w:p>
     <w:p>
       <w:r>
-        <w:t xml:space="preserve">Seit den Abhörskandalen durch die NSA und anderen Geheimdiensten ist es immer mehr Menschen wichtig, die Kontrolle über die eigenen Daten zu behalten. Aufgrund dessen erregen Projekte wie Diaspora</w:t>
+        <w:t xml:space="preserve">Seit den Abhörskandalen durch die NSA und andere Geheimdienste ist es immer mehr Menschen wichtig, die Kontrolle über die eigenen Daten zu behalten. Aufgrund dessen erregen Projekte wie Diaspora</w:t>
       </w:r>
       <w:r>
         <w:rPr>
@@ -88,13 +88,13 @@
     </w:p>
     <w:p>
       <w:r>
-        <w:t xml:space="preserve">Diaspora ist ein dezentrales soziales Netzwerk. Die Benutzer von diesem Netzwerk sind durch die verteilte Infrastruktur nicht von einem Betreiber abhängig. Es ermöglicht, seinen Freunden bzw. der Familie, eine private Plattform anzubieten. Das Interessante daran ist, dass sich sogenannten Pods (dezentrale Knoten), beliebig untereinander vernetzen lassen und damit ein P2P Netzwerk aufbauen lässt. Pods können von jedem installiert und betrieben werden; dabei kann der Betreiber bestimmen, wer in sein Netzwerk eintreten darf und welche Server mit seinem verbunden sind. Die verbundenen Pods tauschen ohne einen zentralen Knoten, Daten aus und sind dadurch unabhängig. Dies garantiert die volle Kontrolle über seine Daten im Netzwerk</w:t>
-      </w:r>
-      <w:r>
-        <w:t xml:space="preserve"> </w:t>
-      </w:r>
-      <w:r>
-        <w:t xml:space="preserve">(siehe “Was Ist Dezentralisierung” 2015)</w:t>
+        <w:t xml:space="preserve">Diaspora ist ein dezentrales soziales Netzwerk. Die Benutzer von diesem Netzwerk sind durch die verteilte Infrastruktur nicht von einem Betreiber abhängig. Es ermöglicht, seinen Freunden bzw. der Familie, eine private social-media Plattform anzubieten und diese nach seinen Wünschen zu gestalten. Das Interessante daran sind die sogenannten Pods (dezentrale Knoten), die sich beliebig untereinander vernetzen lassen. Damit baut Diaspora ein privates P2P Netzwerk auf. Pods können von jedem installiert und betrieben werden; dabei kann der Betreiber bestimmen, wer in sein Netzwerk eintreten darf und welche Server mit seinem verbunden sind. Die verbundenen Pods tauschen ohne einen zentralen Knoten, Daten aus und sind dadurch unabhängig. Dies garantiert die volle Kontrolle über seine Daten im Netzwerk</w:t>
+      </w:r>
+      <w:r>
+        <w:t xml:space="preserve"> </w:t>
+      </w:r>
+      <w:r>
+        <w:t xml:space="preserve">(“Was Ist Dezentralisierung” 2015)</w:t>
       </w:r>
       <w:r>
         <w:t xml:space="preserve">.</w:t>
@@ -108,7 +108,7 @@
         <w:t xml:space="preserve"> </w:t>
       </w:r>
       <w:r>
-        <w:t xml:space="preserve">(siehe “Owncloud Features” 2015)</w:t>
+        <w:t xml:space="preserve">(“Owncloud Features” 2015)</w:t>
       </w:r>
       <w:r>
         <w:t xml:space="preserve">. Zusätzlich bietet es eine Kollaborationsplattform, mit der zum Beispiel Dokumente über einen online Editor, von mehreren Benutzern gleichzeitig, bearbeitet werden können. Diese Technologie basiert auf der JavaScript Library WebODF</w:t>
@@ -157,7 +157,7 @@
         <w:footnoteReference w:id="29"/>
       </w:r>
       <w:r>
-        <w:t xml:space="preserve">. Dieses Framework ist eines der beliebtesten in der Open-Source Community. Es bietet neben der Abstraktion von HTTP-Anfragen auch einen Dependency-Injection-Container und viele weitere Komponenten wie zum Beispiel Routing und Event Dispatcher. Zusätzlich erleichtert es die Entwicklung von großen PHP-Projekten, durch die Möglichkeit den Code in Komponenten, sogenannten Bundles, zu gliedern. Diese können mit der Community geteilt werden.</w:t>
+        <w:t xml:space="preserve">. Dieses Framework ist eines der beliebtesten in der Open-Source Community. Es bietet neben der Abstraktion von HTTP-Anfragen auch einen Dependency-Injection-Container und viele weitere Komponenten wie zum Beispiel Routing und Event Dispatcher. Zusätzlich erleichtert es die Entwicklung von großen PHP-Projekten durch die Möglichkeit, den Code in Komponenten, sogenannten Bundles, zu gliedern. Diese können mit der Community geteilt werden.</w:t>
       </w:r>
     </w:p>
     <w:p>
@@ -300,7 +300,7 @@
         <w:t xml:space="preserve"> </w:t>
       </w:r>
       <w:r>
-        <w:t xml:space="preserve">(siehe Tanenbaum and Steen 2003, 18)</w:t>
+        <w:t xml:space="preserve">(Tanenbaum and Steen 2003, 18)</w:t>
       </w:r>
       <w:r>
         <w:t xml:space="preserve">.</w:t>
@@ -313,13 +313,13 @@
     </w:p>
     <w:p>
       <w:r>
-        <w:t xml:space="preserve">Gerade im Bereich der verteilten Dateisysteme, bietet sich die Möglichkeit, Dateien über mehrere Server zu verteilen. Dies ermöglicht eine Verbesserung von Datensicherheit, durch Replikation über verschiedene Server und Steigerung der Effizienz, durch paralleles Lesen der Daten. Diese Dateisysteme trennen meist die Nutzdaten von ihren Metadaten und halten diese, als Daten zu den Daten, in einer effizienten Datenbank. Um zum Beispiel Informationen zu einer Datei zu erhalten, wird die Datenbank nach den Informationen durchsucht und ohne auf die Nutzdaten zugreifen zu müssen, an den Benutzer weitergeleitet. Dies steigert sehr stark die Effizienz der Anfrage</w:t>
-      </w:r>
-      <w:r>
-        <w:t xml:space="preserve"> </w:t>
-      </w:r>
-      <w:r>
-        <w:t xml:space="preserve">(siehe Seidel 2013)</w:t>
+        <w:t xml:space="preserve">Gerade im Bereich der verteilten Dateisysteme, bietet sich die Möglichkeit, Dateien über mehrere Server zu verteilen. Dies ermöglicht eine Verbesserung von Datensicherheit, durch Replikation über verschiedene Server und Steigerung der Effizienz, durch paralleles Lesen der Daten. Diese Dateisysteme trennen meist die Nutzdaten von ihren Metadaten und halten diese, als Daten zu den Daten, in einer effizienten Datenbank gespeichert. Um zum Beispiel Informationen zu einer Datei zu erhalten, wird die Datenbank nach den Informationen durchsucht und direkt an den Benutzer weitergeleitet. Dies ermöglicht schnellere Antwortzeiten, da nicht auf die Nutzdaten zugegriffen werden muss. Dies steigert sehr stark die Effizienz der Anfrage</w:t>
+      </w:r>
+      <w:r>
+        <w:t xml:space="preserve"> </w:t>
+      </w:r>
+      <w:r>
+        <w:t xml:space="preserve">(Seidel 2013)</w:t>
       </w:r>
       <w:r>
         <w:t xml:space="preserve">. Das Kapitel</w:t>
@@ -362,7 +362,7 @@
         <w:t xml:space="preserve"> </w:t>
       </w:r>
       <w:r>
-        <w:t xml:space="preserve">(siehe “Wie Funktioniert Der Dropbox-Service” 2015)</w:t>
+        <w:t xml:space="preserve">(“Wie Funktioniert Der Dropbox-Service” 2015)</w:t>
       </w:r>
     </w:p>
     <w:p>
@@ -414,21 +414,13 @@
         <w:pStyle w:val="ImageCaption"/>
       </w:pPr>
       <w:r>
-        <w:t xml:space="preserve">Blockdiagramm der Dropbox Services (Quelle</w:t>
-      </w:r>
-      <w:r>
-        <w:t xml:space="preserve"> </w:t>
-      </w:r>
-      <w:hyperlink r:id="rId41">
-        <w:r>
-          <w:rPr>
-            <w:rStyle w:val="Link"/>
-          </w:rPr>
-          <w:t xml:space="preserve">https://www.dropbox.com/help/1968</w:t>
-        </w:r>
-      </w:hyperlink>
-      <w:r>
-        <w:t xml:space="preserve">)</w:t>
+        <w:t xml:space="preserve">Blockdiagramm der Dropbox Services</w:t>
+      </w:r>
+      <w:r>
+        <w:t xml:space="preserve"> </w:t>
+      </w:r>
+      <w:r>
+        <w:t xml:space="preserve">(“Wie Funktioniert Der Dropbox-Service” 2015)</w:t>
       </w:r>
     </w:p>
     <w:p>
@@ -442,57 +434,16 @@
         <w:t xml:space="preserve"> </w:t>
       </w:r>
       <w:r>
-        <w:t xml:space="preserve">werden die einzelnen Komponenten in einem Blockdiagramm dargestellt. Es gliedert sich in drei größere Blöcke, die jeweils über einen Service angesprochen werden können:</w:t>
-      </w:r>
-    </w:p>
-    <w:p>
-      <w:pPr>
-        <w:pStyle w:val="Compact"/>
-        <w:numPr>
-          <w:numId w:val="1001"/>
-          <w:ilvl w:val="0"/>
-        </w:numPr>
-      </w:pPr>
-      <w:r>
-        <w:t xml:space="preserve">Metadata</w:t>
-      </w:r>
-    </w:p>
-    <w:p>
-      <w:pPr>
-        <w:pStyle w:val="Compact"/>
-        <w:numPr>
-          <w:numId w:val="1001"/>
-          <w:ilvl w:val="0"/>
-        </w:numPr>
-      </w:pPr>
-      <w:r>
-        <w:t xml:space="preserve">Storage</w:t>
-      </w:r>
-    </w:p>
-    <w:p>
-      <w:pPr>
-        <w:pStyle w:val="Compact"/>
-        <w:numPr>
-          <w:numId w:val="1001"/>
-          <w:ilvl w:val="0"/>
-        </w:numPr>
-      </w:pPr>
-      <w:r>
-        <w:t xml:space="preserve">Processing</w:t>
-      </w:r>
-    </w:p>
-    <w:p>
-      <w:r>
-        <w:t xml:space="preserve">Wie im Kapitel</w:t>
-      </w:r>
-      <w:r>
-        <w:t xml:space="preserve"> </w:t>
-      </w:r>
-      <w:r>
-        <w:t xml:space="preserve"> </w:t>
-      </w:r>
-      <w:r>
-        <w:t xml:space="preserve">beschrieben trennt Dropbox intern die Dateien von ihren Metadaten. Der Metadata Service speichert die Metadaten und Informationen zu ihrem Speicherort in einer Datenbank, aber der Inhalt der Daten liegt in einem separaten Storage Service. Dieser Service verteilt die Daten wie ein "Load Balancer" über viele Server.</w:t>
+        <w:t xml:space="preserve">werden die einzelnen Komponenten in einem Blockdiagramm dargestellt. Wie im Kapitel</w:t>
+      </w:r>
+      <w:r>
+        <w:t xml:space="preserve"> </w:t>
+      </w:r>
+      <w:r>
+        <w:t xml:space="preserve"> </w:t>
+      </w:r>
+      <w:r>
+        <w:t xml:space="preserve">beschrieben, trennt Dropbox intern die Dateien von ihren Metadaten. Der Metadata Service speichert die Metadaten und Informationen zu ihrem Speicherort in einer Datenbank, aber der Inhalt der Daten liegt in einem separaten Storage Service. Dieser Service verteilt die Daten wie ein "Load Balancer" über viele Server.</w:t>
       </w:r>
     </w:p>
     <w:p>
@@ -503,31 +454,36 @@
         <w:t xml:space="preserve"> </w:t>
       </w:r>
       <w:r>
-        <w:t xml:space="preserve">(siehe “Core API Dokumentation” 2015)</w:t>
+        <w:t xml:space="preserve">(“Core API Dokumentation” 2015)</w:t>
       </w:r>
       <w:r>
         <w:t xml:space="preserve">. Diese Authentifizierung wird für alle Services verwendet, auch für den Metadata Service und der Notification Service.</w:t>
       </w:r>
     </w:p>
     <w:p>
+      <w:r>
+        <w:t xml:space="preserve">TODO Beschreibung zu processing block</w:t>
+      </w:r>
+    </w:p>
+    <w:p>
       <w:pPr>
         <w:pStyle w:val="Heading2"/>
       </w:pPr>
-      <w:bookmarkStart w:id="42" w:name="owncloud"/>
-      <w:bookmarkEnd w:id="42"/>
+      <w:bookmarkStart w:id="41" w:name="owncloud"/>
+      <w:bookmarkEnd w:id="41"/>
       <w:r>
         <w:t xml:space="preserve">ownCloud</w:t>
       </w:r>
     </w:p>
     <w:p>
       <w:r>
-        <w:t xml:space="preserve">Nach den neuesten Entwicklungen arbeitet ownCloud an einem ähnlichen Feature wie Symcloud. Unter dem Namen "Remote shares" wurde in der Version 7 eine Erweiterung in den Core übernommen, mit dem es möglich ist, sogenannte "Shares" mittels einem Link auch in einer anderen Installation einzubinden. Dies ermöglicht es Dateien auch über die Grenzen des Servers hinweg zu teilen.</w:t>
-      </w:r>
-      <w:r>
-        <w:t xml:space="preserve"> </w:t>
-      </w:r>
-      <w:r>
-        <w:t xml:space="preserve">(siehe “Server2Server - Sharing” 2015)</w:t>
+        <w:t xml:space="preserve">Nach den neuesten Entwicklungen arbeitet ownCloud an einem ähnlichen Feature wie Symcloud. Unter dem Namen "Remote shares" wurde in der Version 7 eine Erweiterung in den Core übernommen, mit dem es möglich sein soll, sogenannte "Shares" mittels einem Link auch in einer anderen Installation einzubinden. Dies ermöglicht es, Dateien auch über die Grenzen des eigenen Servers hinweg zu teilen.</w:t>
+      </w:r>
+      <w:r>
+        <w:t xml:space="preserve"> </w:t>
+      </w:r>
+      <w:r>
+        <w:t xml:space="preserve">(“Server2Server - Sharing” 2015)</w:t>
       </w:r>
     </w:p>
     <w:p>
@@ -541,13 +497,13 @@
         <w:t xml:space="preserve"> </w:t>
       </w:r>
       <w:r>
-        <w:t xml:space="preserve">ist zu sehen, wie ownCloud als eine Art Verbindungsschicht zwischen verschiedenen "On-Site", also Daten die vor Ort bereitstehen, und Daten aus der Cloud, dienen soll.</w:t>
-      </w:r>
-      <w:r>
-        <w:t xml:space="preserve"> </w:t>
-      </w:r>
-      <w:r>
-        <w:t xml:space="preserve">(siehe ownCloud 2015, 1)</w:t>
+        <w:t xml:space="preserve">ist abgebildet, wie ownCloud als eine Art Verbindungsschicht zwischen verschiedenen lokalen- und Cloud-Speichersystemen dienen soll.</w:t>
+      </w:r>
+      <w:r>
+        <w:t xml:space="preserve"> </w:t>
+      </w:r>
+      <w:r>
+        <w:t xml:space="preserve">(ownCloud 2015, 1)</w:t>
       </w:r>
     </w:p>
     <w:p>
@@ -567,7 +523,7 @@
                     </pic:cNvPicPr>
                   </pic:nvPicPr>
                   <pic:blipFill>
-                    <a:blip r:embed="rId43"/>
+                    <a:blip r:embed="rId42"/>
                     <a:stretch>
                       <a:fillRect/>
                     </a:stretch>
@@ -605,18 +561,18 @@
         <w:t xml:space="preserve"> </w:t>
       </w:r>
       <w:r>
-        <w:t xml:space="preserve">(Quelle ownCloud 2015)</w:t>
-      </w:r>
-    </w:p>
-    <w:p>
-      <w:r>
-        <w:t xml:space="preserve">Um die Integration in ein Unternehmen zu erleichtern, bietet es verschiedenste Services an. Unter anderem ist es möglich Benutzerdaten über LDAP oder ActiveDirectory zu verwalten und damit ein doppeltes Verwalten der Benutzer zu vermeiden.</w:t>
-      </w:r>
-      <w:r>
-        <w:t xml:space="preserve"> </w:t>
-      </w:r>
-      <w:r>
-        <w:t xml:space="preserve">(siehe ownCloud 2015, 2)</w:t>
+        <w:t xml:space="preserve">(ownCloud 2015)</w:t>
+      </w:r>
+    </w:p>
+    <w:p>
+      <w:r>
+        <w:t xml:space="preserve">Um die Integration in ein Unternehmen zu erleichtern, bietet es verschiedenste Services an. Unter anderem ist es möglich, Benutzerdaten über LDAP oder ActiveDirectory zu verwalten und damit ein doppeltes Verwalten der Benutzer zu vermeiden.</w:t>
+      </w:r>
+      <w:r>
+        <w:t xml:space="preserve"> </w:t>
+      </w:r>
+      <w:r>
+        <w:t xml:space="preserve">(ownCloud 2015, 2)</w:t>
       </w:r>
     </w:p>
     <w:p>
@@ -636,7 +592,7 @@
                     </pic:cNvPicPr>
                   </pic:nvPicPr>
                   <pic:blipFill>
-                    <a:blip r:embed="rId44"/>
+                    <a:blip r:embed="rId43"/>
                     <a:stretch>
                       <a:fillRect/>
                     </a:stretch>
@@ -671,7 +627,10 @@
         <w:t xml:space="preserve">Bereitstellungsszenario von ownCloud</w:t>
       </w:r>
       <w:r>
-        <w:t xml:space="preserve">(Quelle ownCloud 2015)</w:t>
+        <w:t xml:space="preserve"> </w:t>
+      </w:r>
+      <w:r>
+        <w:t xml:space="preserve">(ownCloud 2015)</w:t>
       </w:r>
     </w:p>
     <w:p>
@@ -682,23 +641,41 @@
         <w:t xml:space="preserve"> </w:t>
       </w:r>
       <w:r>
-        <w:t xml:space="preserve">, vorgeschlagen. An erster Stelle steht ein Load-Balancer, der die Last der Anfragen an mindestens zwei Webserver verteilt. Diese Webserver sind mit einem MySQL-Cluster verbunden, in dem die User-Daten, Anwendungsdaten und Metadaten der Dateien gespeichert sind. Dieser Cluster besteht wiederum aus mindestens zwei Datenbankservern. Dies ermöglicht auch bei stark frequentierten Installationen eine horizontale Skalierbarkeit. Zusätzlich sind die Webserver mit dem File-Storage verbunden. Auch hier ist es möglich, diesen redundant bzw. skalierbar aufzubauen, um die Effizienz und Sicherheit zu erweitern.</w:t>
-      </w:r>
-      <w:r>
-        <w:t xml:space="preserve"> </w:t>
-      </w:r>
-      <w:r>
-        <w:t xml:space="preserve">(siehe ownCloud 2015, 3–4)</w:t>
+        <w:t xml:space="preserve">, vorgeschlagen. An erster Stelle steht ein Load-Balancer, der die Last der Anfragen an mindestens zwei Webserver verteilt. Diese Webserver sind mit einem MySQL-Cluster verbunden, in dem die User-Daten, Anwendungsdaten und Metadaten der Dateien gespeichert sind. Dieser Cluster besteht wiederum aus mindestens zwei redundanten Datenbankservern. Dies ermöglicht auch bei stark frequentierten Installationen eine horizontale Skalierbarkeit. Zusätzlich sind die Webserver mit dem File-Storage verbunden. Auch hier ist es möglich, diesen redundant bzw. skalierbar aufzubauen, um die Effizienz und Sicherheit zu erweitern.</w:t>
+      </w:r>
+      <w:r>
+        <w:t xml:space="preserve"> </w:t>
+      </w:r>
+      <w:r>
+        <w:t xml:space="preserve">(ownCloud 2015, 3–4)</w:t>
       </w:r>
     </w:p>
     <w:p>
       <w:pPr>
         <w:pStyle w:val="Heading2"/>
       </w:pPr>
-      <w:bookmarkStart w:id="45" w:name="diaspora"/>
+      <w:bookmarkStart w:id="44" w:name="diaspora"/>
+      <w:bookmarkEnd w:id="44"/>
+      <w:r>
+        <w:t xml:space="preserve">Diaspora</w:t>
+      </w:r>
+    </w:p>
+    <w:p>
+      <w:r>
+        <w:rPr>
+          <w:b/>
+        </w:rPr>
+        <w:t xml:space="preserve">TODO kaum Infos gefunden, weitere suche notwendig</w:t>
+      </w:r>
+    </w:p>
+    <w:p>
+      <w:pPr>
+        <w:pStyle w:val="Heading2"/>
+      </w:pPr>
+      <w:bookmarkStart w:id="45" w:name="zusammenfassung"/>
       <w:bookmarkEnd w:id="45"/>
       <w:r>
-        <w:t xml:space="preserve">Diaspora</w:t>
+        <w:t xml:space="preserve">Zusammenfassung</w:t>
       </w:r>
     </w:p>
     <w:p>
@@ -706,30 +683,22 @@
         <w:rPr>
           <w:b/>
         </w:rPr>
-        <w:t xml:space="preserve">TODO kaum Infos gefunden, weitere suche notwendig</w:t>
+        <w:t xml:space="preserve">TODO Zusammenfassung state of the art Kapitel</w:t>
+      </w:r>
+    </w:p>
+    <w:p>
+      <w:pPr>
+        <w:pStyle w:val="Heading1"/>
+      </w:pPr>
+      <w:bookmarkStart w:id="46" w:name="evaluation-bestehender-technologien-oder-produkte"/>
+      <w:bookmarkEnd w:id="46"/>
+      <w:r>
+        <w:t xml:space="preserve">Evaluation bestehender Technologien oder Produkte</w:t>
       </w:r>
     </w:p>
     <w:p>
       <w:pPr>
         <w:pStyle w:val="Heading2"/>
-      </w:pPr>
-      <w:bookmarkStart w:id="46" w:name="zusammenfassung"/>
-      <w:bookmarkEnd w:id="46"/>
-      <w:r>
-        <w:t xml:space="preserve">Zusammenfassung</w:t>
-      </w:r>
-    </w:p>
-    <w:p>
-      <w:r>
-        <w:rPr>
-          <w:b/>
-        </w:rPr>
-        <w:t xml:space="preserve">TODO Zusammenfassung state of the art Kapitel</w:t>
-      </w:r>
-    </w:p>
-    <w:p>
-      <w:pPr>
-        <w:pStyle w:val="Heading1"/>
       </w:pPr>
       <w:bookmarkStart w:id="47" w:name="cloud-computing"/>
       <w:bookmarkEnd w:id="47"/>
@@ -739,7 +708,7 @@
     </w:p>
     <w:p>
       <w:pPr>
-        <w:pStyle w:val="Heading2"/>
+        <w:pStyle w:val="Heading3"/>
       </w:pPr>
       <w:bookmarkStart w:id="48" w:name="amazon-s3"/>
       <w:bookmarkEnd w:id="48"/>
@@ -749,7 +718,7 @@
     </w:p>
     <w:p>
       <w:pPr>
-        <w:pStyle w:val="Heading2"/>
+        <w:pStyle w:val="Heading3"/>
       </w:pPr>
       <w:bookmarkStart w:id="49" w:name="eucalyptus"/>
       <w:bookmarkEnd w:id="49"/>
@@ -759,7 +728,7 @@
     </w:p>
     <w:p>
       <w:pPr>
-        <w:pStyle w:val="Heading2"/>
+        <w:pStyle w:val="Heading3"/>
       </w:pPr>
       <w:bookmarkStart w:id="50" w:name="heroku"/>
       <w:bookmarkEnd w:id="50"/>
@@ -769,7 +738,7 @@
     </w:p>
     <w:p>
       <w:pPr>
-        <w:pStyle w:val="Heading2"/>
+        <w:pStyle w:val="Heading3"/>
       </w:pPr>
       <w:bookmarkStart w:id="51" w:name="docker"/>
       <w:bookmarkEnd w:id="51"/>
@@ -779,7 +748,7 @@
     </w:p>
     <w:p>
       <w:pPr>
-        <w:pStyle w:val="Heading2"/>
+        <w:pStyle w:val="Heading3"/>
       </w:pPr>
       <w:bookmarkStart w:id="52" w:name="evaluation"/>
       <w:bookmarkEnd w:id="52"/>
@@ -789,7 +758,7 @@
     </w:p>
     <w:p>
       <w:pPr>
-        <w:pStyle w:val="Heading1"/>
+        <w:pStyle w:val="Heading2"/>
       </w:pPr>
       <w:bookmarkStart w:id="53" w:name="speicherverwaltung"/>
       <w:bookmarkEnd w:id="53"/>
@@ -804,7 +773,16 @@
     </w:p>
     <w:p>
       <w:r>
-        <w:t xml:space="preserve">Aufgrund der Anforderungen des Projektes werden folgende Anforderungen an die Speicherlösung gestellt.</w:t>
+        <w:t xml:space="preserve">Aufgrund der Anforderungen, siehe Kapitel</w:t>
+      </w:r>
+      <w:r>
+        <w:t xml:space="preserve"> </w:t>
+      </w:r>
+      <w:r>
+        <w:t xml:space="preserve"> </w:t>
+      </w:r>
+      <w:r>
+        <w:t xml:space="preserve">des Projektes werden folgende Anforderungen an die Speicherlösung gestellt.</w:t>
       </w:r>
     </w:p>
     <w:p>
@@ -820,7 +798,7 @@
         <w:pStyle w:val="Definition"/>
       </w:pPr>
       <w:r>
-        <w:t xml:space="preserve">Die Speicherlösung ist das Fundament einer jeder Cloud-Anwendung. Ein Ausfall dieser Schicht bedeutet oft ein Ausfall der kompletten Anwendung. ???</w:t>
+        <w:t xml:space="preserve">Die Speicherlösung ist das Fundament einer jeder Cloud-Anwendung. Ein Ausfall dieser Schicht bedeutet oft einen Ausfall der kompletten Anwendung.</w:t>
       </w:r>
     </w:p>
     <w:p>
@@ -828,7 +806,7 @@
         <w:pStyle w:val="DefinitionTerm"/>
       </w:pPr>
       <w:r>
-        <w:t xml:space="preserve">Skalierbar</w:t>
+        <w:t xml:space="preserve">Skalierbarkeit</w:t>
       </w:r>
     </w:p>
     <w:p>
@@ -836,7 +814,7 @@
         <w:pStyle w:val="Definition"/>
       </w:pPr>
       <w:r>
-        <w:t xml:space="preserve">Die Datenmengen einer Cloud-Anwendung sind oft schwer abschätzbar und können sehr große Ausmaße annehmen. Daher ist eine wichtige Anforderung an eine Speicherlösung die Skalierbarkeit. ???</w:t>
+        <w:t xml:space="preserve">Die Datenmengen einer Cloud-Anwendung sind oft schwer abschätzbar und können sehr große Ausmaße annehmen. Daher ist eine wichtige Anforderung an eine Speicherlösung die Skalierbarkeit.</w:t>
       </w:r>
     </w:p>
     <w:p>
@@ -852,7 +830,7 @@
         <w:pStyle w:val="Definition"/>
       </w:pPr>
       <w:r>
-        <w:t xml:space="preserve">Der Datenschutz ist ein wichtiger Punkt beim betreiben der eigenen Cloud-Anwendung. Meist gibt es eine kommerzielle Konkurrenz, die mit günstigen Preisen die Anwender anlockt, um ihre Daten zu verwerten. Die Möglichkeit, Daten Privat auf dem eigenen Server zu speichern, sollte somit gegeben sein. Damit Systemadministratoren nicht auf einen Provider angewiesen sind.</w:t>
+        <w:t xml:space="preserve">Der Datenschutz ist ein wichtiger Punkt beim Betreiben der eigenen Cloud-Anwendung. Meist gibt es eine kommerzielle Konkurrenz, die mit günstigen Preisen die Anwender anlockt, um ihre Daten zu verwerten. Die Möglichkeit, Daten privat auf dem eigenen Server zu speichern, sollte somit gegeben sein. Damit Systemadministratoren nicht auf einen Provider angewiesen sind.</w:t>
       </w:r>
     </w:p>
     <w:p>
@@ -884,7 +862,7 @@
         <w:pStyle w:val="Definition"/>
       </w:pPr>
       <w:r>
-        <w:t xml:space="preserve">Ein optionale Eigenschaft ist die integrierte Versionierung der Daten. Dies würde eine Vereinfachung der Anwendungslogik ermöglichen, da Versionen nicht in einem separaten Speicher abgelegt werden müssen.</w:t>
+        <w:t xml:space="preserve">Eine optionale Eigenschaft ist die integrierte Versionierung der Daten. Dies würde eine Vereinfachung der Anwendungslogik ermöglichen, da Versionen nicht in einem separaten Speicher abgelegt werden müssen.</w:t>
       </w:r>
     </w:p>
     <w:p>
@@ -905,7 +883,7 @@
     </w:p>
     <w:p>
       <w:pPr>
-        <w:pStyle w:val="Heading2"/>
+        <w:pStyle w:val="Heading3"/>
       </w:pPr>
       <w:bookmarkStart w:id="54" w:name="datenhaltung-in-cloud-infrastrukturen"/>
       <w:bookmarkEnd w:id="54"/>
@@ -931,7 +909,7 @@
         <w:pStyle w:val="Definition"/>
       </w:pPr>
       <w:r>
-        <w:t xml:space="preserve">wie zum Beispiel Amazon S3</w:t>
+        <w:t xml:space="preserve">, wie zum Beispiel Amazon S3</w:t>
       </w:r>
       <w:r>
         <w:rPr>
@@ -940,7 +918,16 @@
         <w:footnoteReference w:id="55"/>
       </w:r>
       <w:r>
-        <w:t xml:space="preserve">, ermöglichen das Speichern von sogenannten Objekten (Dateien, Ordner und Metadaten). Sie sind optimiert für den parallelen Zugriff von mehreren Instanzen einer Anwendung.</w:t>
+        <w:t xml:space="preserve">, ermöglichen das Speichern von sogenannten Objekten (Dateien, Ordner und Metadaten). Sie sind optimiert für den parallelen Zugriff von mehreren Instanzen einer Anwendung, die auf verschiedenen Hosts installiert sind. Erreicht wird dies durch eine Webbasierte HTTP-Schnittstellen, wie bei Amazon S3</w:t>
+      </w:r>
+      <w:r>
+        <w:t xml:space="preserve"> </w:t>
+      </w:r>
+      <w:r>
+        <w:t xml:space="preserve">(“Introduction to Amazon S3” 2015)</w:t>
+      </w:r>
+      <w:r>
+        <w:t xml:space="preserve">.</w:t>
       </w:r>
     </w:p>
     <w:p>
@@ -956,7 +943,7 @@
         <w:pStyle w:val="Definition"/>
       </w:pPr>
       <w:r>
-        <w:t xml:space="preserve">fungieren als einfache Laufwerke und abstrahieren dadurch den komplexen Ablauf der darunter liegenden Services. Der Zugriff auf diese Dateisysteme erfolgt meist über system-calls wie zum Beispiel</w:t>
+        <w:t xml:space="preserve">,fungieren als einfache Laufwerke und abstrahieren dadurch den komplexen Ablauf der darunter liegenden Services. Der Zugriff auf diese Dateisysteme erfolgt meist über system-calls wie zum Beispiel</w:t>
       </w:r>
       <w:r>
         <w:t xml:space="preserve"> </w:t>
@@ -983,7 +970,25 @@
         <w:t xml:space="preserve">fclose</w:t>
       </w:r>
       <w:r>
-        <w:t xml:space="preserve">.</w:t>
+        <w:t xml:space="preserve">. Dies ergibt sich aus der Transparenz Anforderung</w:t>
+      </w:r>
+      <w:r>
+        <w:t xml:space="preserve"> </w:t>
+      </w:r>
+      <w:r>
+        <w:t xml:space="preserve">(Coulouris, Dollimore, and Kindberg 2003, S. 369)</w:t>
+      </w:r>
+      <w:r>
+        <w:t xml:space="preserve">, die im Kapitel</w:t>
+      </w:r>
+      <w:r>
+        <w:t xml:space="preserve"> </w:t>
+      </w:r>
+      <w:r>
+        <w:t xml:space="preserve"> </w:t>
+      </w:r>
+      <w:r>
+        <w:t xml:space="preserve">beschrieben wird.</w:t>
       </w:r>
     </w:p>
     <w:p>
@@ -999,7 +1004,7 @@
         <w:pStyle w:val="Definition"/>
       </w:pPr>
       <w:r>
-        <w:t xml:space="preserve">wie zum Beispiel GridFS</w:t>
+        <w:t xml:space="preserve">, wie zum Beispiel GridFS</w:t>
       </w:r>
       <w:r>
         <w:rPr>
@@ -1011,12 +1016,18 @@
         <w:t xml:space="preserve"> </w:t>
       </w:r>
       <w:r>
-        <w:t xml:space="preserve">von MondoDB, erweitern Datenbanken um große Dateien effizient und sicher abzuspeichern.</w:t>
-      </w:r>
-    </w:p>
-    <w:p>
-      <w:pPr>
-        <w:pStyle w:val="Heading2"/>
+        <w:t xml:space="preserve">von MondoDB, erweitern Datenbanken, um große Dateien effizient und sicher abzuspeichern.</w:t>
+      </w:r>
+      <w:r>
+        <w:t xml:space="preserve"> </w:t>
+      </w:r>
+      <w:r>
+        <w:t xml:space="preserve">(“GridFS” 2015)</w:t>
+      </w:r>
+    </w:p>
+    <w:p>
+      <w:pPr>
+        <w:pStyle w:val="Heading3"/>
       </w:pPr>
       <w:bookmarkStart w:id="59" w:name="amazon-simple-storage-service-s3"/>
       <w:bookmarkEnd w:id="59"/>
@@ -1032,7 +1043,7 @@
         <w:t xml:space="preserve"> </w:t>
       </w:r>
       <w:r>
-        <w:t xml:space="preserve">(siehe “Amazon S3” 2015)</w:t>
+        <w:t xml:space="preserve">(“Amazon S3” 2015)</w:t>
       </w:r>
       <w:r>
         <w:t xml:space="preserve">. Daten werden in sogenannten Buckets gegliedert. Jeder Bucket kann unbegrenzt Objekte enthalten. Die Gesamtgröße der Objekte ist jedoch auf 5TB beschränkt. Sie können nicht verschachtelt werden, allerdings können sie Ordner enthalten, um die Objekte zu gliedern.</w:t>
@@ -1076,7 +1087,7 @@
         <w:t xml:space="preserve"> </w:t>
       </w:r>
       <w:r>
-        <w:t xml:space="preserve">(siehe “Object Key and Metadata” 2015)</w:t>
+        <w:t xml:space="preserve">(“Object Key and Metadata” 2015)</w:t>
       </w:r>
       <w:r>
         <w:t xml:space="preserve">.</w:t>
@@ -1761,7 +1772,7 @@
     </w:p>
     <w:p>
       <w:pPr>
-        <w:pStyle w:val="Heading3"/>
+        <w:pStyle w:val="Heading4"/>
       </w:pPr>
       <w:bookmarkStart w:id="60" w:name="versionierung"/>
       <w:bookmarkEnd w:id="60"/>
@@ -1874,7 +1885,7 @@
         <w:t xml:space="preserve"> </w:t>
       </w:r>
       <w:r>
-        <w:t xml:space="preserve">(siehe “Using Versioning” 2015)</w:t>
+        <w:t xml:space="preserve">(“Using Versioning” 2015)</w:t>
       </w:r>
       <w:r>
         <w:t xml:space="preserve">. Dies veranschaulicht die Abbildung</w:t>
@@ -1949,7 +1960,7 @@
     </w:p>
     <w:p>
       <w:pPr>
-        <w:pStyle w:val="Heading3"/>
+        <w:pStyle w:val="Heading4"/>
       </w:pPr>
       <w:bookmarkStart w:id="62" w:name="skalierbarkeit"/>
       <w:bookmarkEnd w:id="62"/>
@@ -1964,7 +1975,7 @@
     </w:p>
     <w:p>
       <w:pPr>
-        <w:pStyle w:val="Heading3"/>
+        <w:pStyle w:val="Heading4"/>
       </w:pPr>
       <w:bookmarkStart w:id="63" w:name="datenschutz"/>
       <w:bookmarkEnd w:id="63"/>
@@ -1980,7 +1991,7 @@
         <w:t xml:space="preserve"> </w:t>
       </w:r>
       <w:r>
-        <w:t xml:space="preserve">(siehe Wikipedia 2015a)</w:t>
+        <w:t xml:space="preserve">(Wikipedia 2015a)</w:t>
       </w:r>
       <w:r>
         <w:t xml:space="preserve">.</w:t>
@@ -1993,7 +2004,7 @@
     </w:p>
     <w:p>
       <w:pPr>
-        <w:pStyle w:val="Heading3"/>
+        <w:pStyle w:val="Heading4"/>
       </w:pPr>
       <w:bookmarkStart w:id="64" w:name="alternativen-zu-amazon-s3"/>
       <w:bookmarkEnd w:id="64"/>
@@ -2025,7 +2036,7 @@
         <w:t xml:space="preserve"> </w:t>
       </w:r>
       <w:r>
-        <w:t xml:space="preserve">(siehe Wikipedia 2015b)</w:t>
+        <w:t xml:space="preserve">(Wikipedia 2015b)</w:t>
       </w:r>
       <w:r>
         <w:t xml:space="preserve">. Dieser Dienst bietet keine Versionierung</w:t>
@@ -2050,7 +2061,7 @@
         <w:t xml:space="preserve"> </w:t>
       </w:r>
       <w:r>
-        <w:t xml:space="preserve">(siehe Basho Technologies 2015)</w:t>
+        <w:t xml:space="preserve">(Basho Technologies 2015)</w:t>
       </w:r>
       <w:r>
         <w:t xml:space="preserve">. Es unterstützt die meisten Funktionalitäten, die Amazon bietet. Die Installation von Riak-CS ist im Gegensatz zu Eucalyptus sehr einfach und kann daher auf nahezu jedem System durchgeführt werden.</w:t>
@@ -2063,7 +2074,7 @@
     </w:p>
     <w:p>
       <w:pPr>
-        <w:pStyle w:val="Heading3"/>
+        <w:pStyle w:val="Heading4"/>
       </w:pPr>
       <w:bookmarkStart w:id="65" w:name="performance"/>
       <w:bookmarkEnd w:id="65"/>
@@ -2079,7 +2090,7 @@
         <w:t xml:space="preserve"> </w:t>
       </w:r>
       <w:r>
-        <w:t xml:space="preserve">(siehe “Amazon S3 and EC2 Performance Report – How Fast Is S3” 2009)</w:t>
+        <w:t xml:space="preserve">(“Amazon S3 and EC2 Performance Report – How Fast Is S3” 2009)</w:t>
       </w:r>
       <w:r>
         <w:t xml:space="preserve">. Über ein Performance Modell wurde festgestellt, dass die Zeit für den Download einer Datei in zwei Bereiche aufgeteilt werden kann.</w:t>
@@ -2196,7 +2207,7 @@
     </w:p>
     <w:p>
       <w:pPr>
-        <w:pStyle w:val="Heading2"/>
+        <w:pStyle w:val="Heading3"/>
       </w:pPr>
       <w:bookmarkStart w:id="67" w:name="verteilte-dateisysteme"/>
       <w:bookmarkEnd w:id="67"/>
@@ -2221,7 +2232,7 @@
         <w:t xml:space="preserve"> </w:t>
       </w:r>
       <w:r>
-        <w:t xml:space="preserve">(siehe Coulouris, Dollimore, and Kindberg 2003 S. 363ff.)</w:t>
+        <w:t xml:space="preserve">(Coulouris, Dollimore, and Kindberg 2003 S. 363ff.)</w:t>
       </w:r>
       <w:r>
         <w:t xml:space="preserve">.</w:t>
@@ -2233,6 +2244,16 @@
       </w:r>
     </w:p>
     <w:p>
+      <w:pPr>
+        <w:pStyle w:val="Heading4"/>
+      </w:pPr>
+      <w:bookmarkStart w:id="68" w:name="anforderungen-1"/>
+      <w:bookmarkEnd w:id="68"/>
+      <w:r>
+        <w:t xml:space="preserve">Anforderungen</w:t>
+      </w:r>
+    </w:p>
+    <w:p>
       <w:r>
         <w:rPr>
           <w:b/>
@@ -2241,11 +2262,100 @@
       </w:r>
     </w:p>
     <w:p>
-      <w:pPr>
-        <w:pStyle w:val="Heading3"/>
-      </w:pPr>
-      <w:bookmarkStart w:id="68" w:name="nfs"/>
-      <w:bookmarkEnd w:id="68"/>
+      <w:r>
+        <w:t xml:space="preserve">Unter anderem:</w:t>
+      </w:r>
+    </w:p>
+    <w:p>
+      <w:pPr>
+        <w:pStyle w:val="Compact"/>
+        <w:numPr>
+          <w:numId w:val="1001"/>
+          <w:ilvl w:val="0"/>
+        </w:numPr>
+      </w:pPr>
+      <w:r>
+        <w:t xml:space="preserve">Transparenz</w:t>
+      </w:r>
+    </w:p>
+    <w:p>
+      <w:pPr>
+        <w:pStyle w:val="Compact"/>
+        <w:numPr>
+          <w:numId w:val="1001"/>
+          <w:ilvl w:val="0"/>
+        </w:numPr>
+      </w:pPr>
+      <w:r>
+        <w:t xml:space="preserve">Nebenläufigkeit</w:t>
+      </w:r>
+    </w:p>
+    <w:p>
+      <w:pPr>
+        <w:pStyle w:val="Compact"/>
+        <w:numPr>
+          <w:numId w:val="1001"/>
+          <w:ilvl w:val="0"/>
+        </w:numPr>
+      </w:pPr>
+      <w:r>
+        <w:t xml:space="preserve">Replikation</w:t>
+      </w:r>
+    </w:p>
+    <w:p>
+      <w:pPr>
+        <w:pStyle w:val="Compact"/>
+        <w:numPr>
+          <w:numId w:val="1001"/>
+          <w:ilvl w:val="0"/>
+        </w:numPr>
+      </w:pPr>
+      <w:r>
+        <w:t xml:space="preserve">Fehlertoleranz</w:t>
+      </w:r>
+    </w:p>
+    <w:p>
+      <w:pPr>
+        <w:pStyle w:val="Compact"/>
+        <w:numPr>
+          <w:numId w:val="1001"/>
+          <w:ilvl w:val="0"/>
+        </w:numPr>
+      </w:pPr>
+      <w:r>
+        <w:t xml:space="preserve">Konsistenz</w:t>
+      </w:r>
+    </w:p>
+    <w:p>
+      <w:pPr>
+        <w:pStyle w:val="Compact"/>
+        <w:numPr>
+          <w:numId w:val="1001"/>
+          <w:ilvl w:val="0"/>
+        </w:numPr>
+      </w:pPr>
+      <w:r>
+        <w:t xml:space="preserve">Sicherheit</w:t>
+      </w:r>
+    </w:p>
+    <w:p>
+      <w:pPr>
+        <w:pStyle w:val="Compact"/>
+        <w:numPr>
+          <w:numId w:val="1001"/>
+          <w:ilvl w:val="0"/>
+        </w:numPr>
+      </w:pPr>
+      <w:r>
+        <w:t xml:space="preserve">Effizienz</w:t>
+      </w:r>
+    </w:p>
+    <w:p>
+      <w:pPr>
+        <w:pStyle w:val="Heading4"/>
+      </w:pPr>
+      <w:bookmarkStart w:id="69" w:name="nfs"/>
+      <w:bookmarkEnd w:id="69"/>
       <w:r>
         <w:t xml:space="preserve">NFS</w:t>
       </w:r>
@@ -2258,7 +2368,7 @@
         <w:t xml:space="preserve"> </w:t>
       </w:r>
       <w:r>
-        <w:t xml:space="preserve">(siehe Tanenbaum and Steen 2003 S. 645ff.)</w:t>
+        <w:t xml:space="preserve">(Tanenbaum and Steen 2003 S. 645ff.)</w:t>
       </w:r>
       <w:r>
         <w:t xml:space="preserve">.</w:t>
@@ -2272,7 +2382,7 @@
         <w:t xml:space="preserve"> </w:t>
       </w:r>
       <w:r>
-        <w:t xml:space="preserve">(siehe Tanenbaum and Steen 2003 S. 645ff.)</w:t>
+        <w:t xml:space="preserve">(Tanenbaum and Steen 2003 S. 645ff.)</w:t>
       </w:r>
       <w:r>
         <w:t xml:space="preserve">.</w:t>
@@ -2312,125 +2422,125 @@
     </w:p>
     <w:p>
       <w:pPr>
+        <w:pStyle w:val="Heading5"/>
+      </w:pPr>
+      <w:bookmarkStart w:id="70" w:name="architektur"/>
+      <w:bookmarkEnd w:id="70"/>
+      <w:r>
+        <w:t xml:space="preserve">Architektur</w:t>
+      </w:r>
+    </w:p>
+    <w:p>
+      <w:pPr>
+        <w:pStyle w:val="Heading5"/>
+      </w:pPr>
+      <w:bookmarkStart w:id="71" w:name="kommunikation"/>
+      <w:bookmarkEnd w:id="71"/>
+      <w:r>
+        <w:t xml:space="preserve">Kommunikation</w:t>
+      </w:r>
+    </w:p>
+    <w:p>
+      <w:pPr>
+        <w:pStyle w:val="Heading5"/>
+      </w:pPr>
+      <w:bookmarkStart w:id="72" w:name="synchronisierung"/>
+      <w:bookmarkEnd w:id="72"/>
+      <w:r>
+        <w:t xml:space="preserve">Synchronisierung</w:t>
+      </w:r>
+    </w:p>
+    <w:p>
+      <w:pPr>
+        <w:pStyle w:val="Heading5"/>
+      </w:pPr>
+      <w:bookmarkStart w:id="73" w:name="replikation"/>
+      <w:bookmarkEnd w:id="73"/>
+      <w:r>
+        <w:t xml:space="preserve">Replikation</w:t>
+      </w:r>
+    </w:p>
+    <w:p>
+      <w:pPr>
+        <w:pStyle w:val="Heading5"/>
+      </w:pPr>
+      <w:bookmarkStart w:id="74" w:name="fehlertoleranz"/>
+      <w:bookmarkEnd w:id="74"/>
+      <w:r>
+        <w:t xml:space="preserve">Fehlertoleranz</w:t>
+      </w:r>
+    </w:p>
+    <w:p>
+      <w:pPr>
+        <w:pStyle w:val="Heading5"/>
+      </w:pPr>
+      <w:bookmarkStart w:id="75" w:name="sicherheit"/>
+      <w:bookmarkEnd w:id="75"/>
+      <w:r>
+        <w:t xml:space="preserve">Sicherheit</w:t>
+      </w:r>
+    </w:p>
+    <w:p>
+      <w:pPr>
         <w:pStyle w:val="Heading4"/>
       </w:pPr>
-      <w:bookmarkStart w:id="69" w:name="architektur"/>
-      <w:bookmarkEnd w:id="69"/>
+      <w:bookmarkStart w:id="76" w:name="xtreemfs"/>
+      <w:bookmarkEnd w:id="76"/>
+      <w:r>
+        <w:t xml:space="preserve">XtreemFS</w:t>
+      </w:r>
+    </w:p>
+    <w:p>
+      <w:r>
+        <w:t xml:space="preserve">Als Alternative zu konventionellen verteilten Dateisystemen, bietet XtreemFS eine unkomplizierte und moderne Variante eines verteilten Dateisystems. Es wurde speziell für die Anwendung in einem Cluster mit dem Betriebssystem XtreemOS entwickelt. Mittlerweile gibt es aber Server und Client Anwendungen für fast alle Linux Distributionen. Außerdem Clients für Windows und MAC.</w:t>
+      </w:r>
+    </w:p>
+    <w:p>
+      <w:pPr>
+        <w:pStyle w:val="Heading5"/>
+      </w:pPr>
+      <w:bookmarkStart w:id="77" w:name="architektur-1"/>
+      <w:bookmarkEnd w:id="77"/>
       <w:r>
         <w:t xml:space="preserve">Architektur</w:t>
       </w:r>
     </w:p>
     <w:p>
       <w:pPr>
+        <w:pStyle w:val="Heading5"/>
+      </w:pPr>
+      <w:bookmarkStart w:id="78" w:name="kommunikation-1"/>
+      <w:bookmarkEnd w:id="78"/>
+      <w:r>
+        <w:t xml:space="preserve">Kommunikation</w:t>
+      </w:r>
+    </w:p>
+    <w:p>
+      <w:pPr>
+        <w:pStyle w:val="Heading5"/>
+      </w:pPr>
+      <w:bookmarkStart w:id="79" w:name="replikation-1"/>
+      <w:bookmarkEnd w:id="79"/>
+      <w:r>
+        <w:t xml:space="preserve">Replikation</w:t>
+      </w:r>
+    </w:p>
+    <w:p>
+      <w:pPr>
+        <w:pStyle w:val="Heading5"/>
+      </w:pPr>
+      <w:bookmarkStart w:id="80" w:name="sicherheit-1"/>
+      <w:bookmarkEnd w:id="80"/>
+      <w:r>
+        <w:t xml:space="preserve">Sicherheit</w:t>
+      </w:r>
+    </w:p>
+    <w:p>
+      <w:pPr>
         <w:pStyle w:val="Heading4"/>
       </w:pPr>
-      <w:bookmarkStart w:id="70" w:name="kommunikation"/>
-      <w:bookmarkEnd w:id="70"/>
-      <w:r>
-        <w:t xml:space="preserve">Kommunikation</w:t>
-      </w:r>
-    </w:p>
-    <w:p>
-      <w:pPr>
-        <w:pStyle w:val="Heading4"/>
-      </w:pPr>
-      <w:bookmarkStart w:id="71" w:name="synchronisierung"/>
-      <w:bookmarkEnd w:id="71"/>
-      <w:r>
-        <w:t xml:space="preserve">Synchronisierung</w:t>
-      </w:r>
-    </w:p>
-    <w:p>
-      <w:pPr>
-        <w:pStyle w:val="Heading4"/>
-      </w:pPr>
-      <w:bookmarkStart w:id="72" w:name="replikation"/>
-      <w:bookmarkEnd w:id="72"/>
-      <w:r>
-        <w:t xml:space="preserve">Replikation</w:t>
-      </w:r>
-    </w:p>
-    <w:p>
-      <w:pPr>
-        <w:pStyle w:val="Heading4"/>
-      </w:pPr>
-      <w:bookmarkStart w:id="73" w:name="fehlertoleranz"/>
-      <w:bookmarkEnd w:id="73"/>
-      <w:r>
-        <w:t xml:space="preserve">Fehlertoleranz</w:t>
-      </w:r>
-    </w:p>
-    <w:p>
-      <w:pPr>
-        <w:pStyle w:val="Heading4"/>
-      </w:pPr>
-      <w:bookmarkStart w:id="74" w:name="sicherheit"/>
-      <w:bookmarkEnd w:id="74"/>
-      <w:r>
-        <w:t xml:space="preserve">Sicherheit</w:t>
-      </w:r>
-    </w:p>
-    <w:p>
-      <w:pPr>
-        <w:pStyle w:val="Heading3"/>
-      </w:pPr>
-      <w:bookmarkStart w:id="75" w:name="xtreemfs"/>
-      <w:bookmarkEnd w:id="75"/>
-      <w:r>
-        <w:t xml:space="preserve">XtreemFS</w:t>
-      </w:r>
-    </w:p>
-    <w:p>
-      <w:r>
-        <w:t xml:space="preserve">Als Alternative zu konventionellen verteilten Dateisystemen, bietet XtreemFS eine unkomplizierte und moderne Variante eines verteilten Dateisystems. Es wurde speziell für die Anwendung in einem Cluster mit dem Betriebssystem XtreemOS entwickelt. Mittlerweile gibt es aber Server und Client Anwendungen für fast alle Linux Distributionen. Außerdem Clients für Windows und MAC.</w:t>
-      </w:r>
-    </w:p>
-    <w:p>
-      <w:pPr>
-        <w:pStyle w:val="Heading4"/>
-      </w:pPr>
-      <w:bookmarkStart w:id="76" w:name="architektur-1"/>
-      <w:bookmarkEnd w:id="76"/>
-      <w:r>
-        <w:t xml:space="preserve">Architektur</w:t>
-      </w:r>
-    </w:p>
-    <w:p>
-      <w:pPr>
-        <w:pStyle w:val="Heading4"/>
-      </w:pPr>
-      <w:bookmarkStart w:id="77" w:name="kommunikation-1"/>
-      <w:bookmarkEnd w:id="77"/>
-      <w:r>
-        <w:t xml:space="preserve">Kommunikation</w:t>
-      </w:r>
-    </w:p>
-    <w:p>
-      <w:pPr>
-        <w:pStyle w:val="Heading4"/>
-      </w:pPr>
-      <w:bookmarkStart w:id="78" w:name="replikation-1"/>
-      <w:bookmarkEnd w:id="78"/>
-      <w:r>
-        <w:t xml:space="preserve">Replikation</w:t>
-      </w:r>
-    </w:p>
-    <w:p>
-      <w:pPr>
-        <w:pStyle w:val="Heading4"/>
-      </w:pPr>
-      <w:bookmarkStart w:id="79" w:name="sicherheit-1"/>
-      <w:bookmarkEnd w:id="79"/>
-      <w:r>
-        <w:t xml:space="preserve">Sicherheit</w:t>
-      </w:r>
-    </w:p>
-    <w:p>
-      <w:pPr>
-        <w:pStyle w:val="Heading3"/>
-      </w:pPr>
-      <w:bookmarkStart w:id="80" w:name="speichergeschwindigkeit"/>
-      <w:bookmarkEnd w:id="80"/>
+      <w:bookmarkStart w:id="81" w:name="speichergeschwindigkeit"/>
+      <w:bookmarkEnd w:id="81"/>
       <w:r>
         <w:t xml:space="preserve">Speichergeschwindigkeit</w:t>
       </w:r>
@@ -2451,7 +2561,7 @@
       <w:r>
         <w:t xml:space="preserve"> </w:t>
       </w:r>
-      <w:hyperlink r:id="rId81">
+      <w:hyperlink r:id="rId82">
         <w:r>
           <w:rPr>
             <w:rStyle w:val="Link"/>
@@ -2462,10 +2572,10 @@
     </w:p>
     <w:p>
       <w:pPr>
-        <w:pStyle w:val="Heading2"/>
-      </w:pPr>
-      <w:bookmarkStart w:id="82" w:name="datenbank-gestützte-dateiverwaltungen"/>
-      <w:bookmarkEnd w:id="82"/>
+        <w:pStyle w:val="Heading3"/>
+      </w:pPr>
+      <w:bookmarkStart w:id="83" w:name="datenbank-gestützte-dateiverwaltungen"/>
+      <w:bookmarkEnd w:id="83"/>
       <w:r>
         <w:t xml:space="preserve">Datenbank gestützte Dateiverwaltungen</w:t>
       </w:r>
@@ -2478,7 +2588,7 @@
         <w:rPr>
           <w:rStyle w:val="FootnoteRef"/>
         </w:rPr>
-        <w:footnoteReference w:id="83"/>
+        <w:footnoteReference w:id="84"/>
       </w:r>
       <w:r>
         <w:t xml:space="preserve"> </w:t>
@@ -2489,52 +2599,434 @@
     </w:p>
     <w:p>
       <w:pPr>
+        <w:pStyle w:val="Heading4"/>
+      </w:pPr>
+      <w:bookmarkStart w:id="85" w:name="mongodb-gridfs"/>
+      <w:bookmarkEnd w:id="85"/>
+      <w:r>
+        <w:t xml:space="preserve">MongoDB &amp; GridFS</w:t>
+      </w:r>
+    </w:p>
+    <w:p>
+      <w:r>
+        <w:t xml:space="preserve">MongoDB bietet von Haus aus die Möglichkeit, BSON-Dokumente in der Größe von 16MB zu speichern. Dies ermöglicht die Verwaltung kleinerer Dateien ohne zusätzlichen Layer. Für größere Dateien und zusätzliche Features bietet MongoDB mit GridFS eine Schnittstelle an, mit der es möglich ist, größere Dateien und ihre Metadaten zu speichern. Dazu teilt GridFS die Dateien in Chunks einer bestimmten Größe auf. Standardmäßig ist die Größe von Chunks auf 255Byte gesetzt. Die Daten werden in der Kollektion</w:t>
+      </w:r>
+      <w:r>
+        <w:t xml:space="preserve"> </w:t>
+      </w:r>
+      <w:r>
+        <w:rPr>
+          <w:rStyle w:val="VerbatimChar"/>
+        </w:rPr>
+        <w:t xml:space="preserve">chunks</w:t>
+      </w:r>
+      <w:r>
+        <w:t xml:space="preserve"> </w:t>
+      </w:r>
+      <w:r>
+        <w:t xml:space="preserve">und die Metadaten in der Kollektion</w:t>
+      </w:r>
+      <w:r>
+        <w:t xml:space="preserve"> </w:t>
+      </w:r>
+      <w:r>
+        <w:rPr>
+          <w:rStyle w:val="VerbatimChar"/>
+        </w:rPr>
+        <w:t xml:space="preserve">files</w:t>
+      </w:r>
+      <w:r>
+        <w:t xml:space="preserve"> </w:t>
+      </w:r>
+      <w:r>
+        <w:t xml:space="preserve">gespeichert.</w:t>
+      </w:r>
+    </w:p>
+    <w:p>
+      <w:r>
+        <w:t xml:space="preserve">Durch die verteilte Architektur von MongoDB werden die Daten automatisch auf allen Systemen synchronisiert. Außerdem bietet das System die Möglichkeit über Indexes schnell zu suchen und Abfragen auf die Metadaten durchzuführen.</w:t>
+      </w:r>
+    </w:p>
+    <w:p>
+      <w:r>
+        <w:rPr>
+          <w:b/>
+        </w:rPr>
+        <w:t xml:space="preserve">Beispiel:</w:t>
+      </w:r>
+    </w:p>
+    <w:p>
+      <w:pPr>
+        <w:pStyle w:val="SourceCode"/>
+      </w:pPr>
+      <w:r>
+        <w:rPr>
+          <w:rStyle w:val="KeywordTok"/>
+        </w:rPr>
+        <w:t xml:space="preserve">$mongo</w:t>
+      </w:r>
+      <w:r>
+        <w:rPr>
+          <w:rStyle w:val="NormalTok"/>
+        </w:rPr>
+        <w:t xml:space="preserve"> </w:t>
+      </w:r>
+      <w:r>
+        <w:rPr>
+          <w:rStyle w:val="NormalTok"/>
+        </w:rPr>
+        <w:t xml:space="preserve">= </w:t>
+      </w:r>
+      <w:r>
+        <w:rPr>
+          <w:rStyle w:val="KeywordTok"/>
+        </w:rPr>
+        <w:t xml:space="preserve">new</w:t>
+      </w:r>
+      <w:r>
+        <w:rPr>
+          <w:rStyle w:val="NormalTok"/>
+        </w:rPr>
+        <w:t xml:space="preserve"> </w:t>
+      </w:r>
+      <w:r>
+        <w:rPr>
+          <w:rStyle w:val="NormalTok"/>
+        </w:rPr>
+        <w:t xml:space="preserve">Mongo</w:t>
+      </w:r>
+      <w:r>
+        <w:rPr>
+          <w:rStyle w:val="OtherTok"/>
+        </w:rPr>
+        <w:t xml:space="preserve">();</w:t>
+      </w:r>
+      <w:r>
+        <w:rPr>
+          <w:rStyle w:val="NormalTok"/>
+        </w:rPr>
+        <w:t xml:space="preserve">                     </w:t>
+      </w:r>
+      <w:r>
+        <w:rPr>
+          <w:rStyle w:val="CommentTok"/>
+        </w:rPr>
+        <w:t xml:space="preserve">// connect to database</w:t>
+      </w:r>
+      <w:r>
+        <w:br w:type="textWrapping"/>
+      </w:r>
+      <w:r>
+        <w:rPr>
+          <w:rStyle w:val="KeywordTok"/>
+        </w:rPr>
+        <w:t xml:space="preserve">$database</w:t>
+      </w:r>
+      <w:r>
+        <w:rPr>
+          <w:rStyle w:val="NormalTok"/>
+        </w:rPr>
+        <w:t xml:space="preserve"> </w:t>
+      </w:r>
+      <w:r>
+        <w:rPr>
+          <w:rStyle w:val="NormalTok"/>
+        </w:rPr>
+        <w:t xml:space="preserve">= </w:t>
+      </w:r>
+      <w:r>
+        <w:rPr>
+          <w:rStyle w:val="KeywordTok"/>
+        </w:rPr>
+        <w:t xml:space="preserve">$mongo</w:t>
+      </w:r>
+      <w:r>
+        <w:rPr>
+          <w:rStyle w:val="NormalTok"/>
+        </w:rPr>
+        <w:t xml:space="preserve">-&gt;selectDB</w:t>
+      </w:r>
+      <w:r>
+        <w:rPr>
+          <w:rStyle w:val="OtherTok"/>
+        </w:rPr>
+        <w:t xml:space="preserve">(</w:t>
+      </w:r>
+      <w:r>
+        <w:rPr>
+          <w:rStyle w:val="StringTok"/>
+        </w:rPr>
+        <w:t xml:space="preserve">"example"</w:t>
+      </w:r>
+      <w:r>
+        <w:rPr>
+          <w:rStyle w:val="OtherTok"/>
+        </w:rPr>
+        <w:t xml:space="preserve">);</w:t>
+      </w:r>
+      <w:r>
+        <w:rPr>
+          <w:rStyle w:val="NormalTok"/>
+        </w:rPr>
+        <w:t xml:space="preserve">  </w:t>
+      </w:r>
+      <w:r>
+        <w:rPr>
+          <w:rStyle w:val="CommentTok"/>
+        </w:rPr>
+        <w:t xml:space="preserve">// select mongo database  </w:t>
+      </w:r>
+      <w:r>
+        <w:br w:type="textWrapping"/>
+      </w:r>
+      <w:r>
+        <w:rPr>
+          <w:rStyle w:val="NormalTok"/>
+        </w:rPr>
+        <w:t xml:space="preserve">  </w:t>
+      </w:r>
+      <w:r>
+        <w:br w:type="textWrapping"/>
+      </w:r>
+      <w:r>
+        <w:rPr>
+          <w:rStyle w:val="KeywordTok"/>
+        </w:rPr>
+        <w:t xml:space="preserve">$gridFS</w:t>
+      </w:r>
+      <w:r>
+        <w:rPr>
+          <w:rStyle w:val="NormalTok"/>
+        </w:rPr>
+        <w:t xml:space="preserve"> </w:t>
+      </w:r>
+      <w:r>
+        <w:rPr>
+          <w:rStyle w:val="NormalTok"/>
+        </w:rPr>
+        <w:t xml:space="preserve">= </w:t>
+      </w:r>
+      <w:r>
+        <w:rPr>
+          <w:rStyle w:val="KeywordTok"/>
+        </w:rPr>
+        <w:t xml:space="preserve">$database</w:t>
+      </w:r>
+      <w:r>
+        <w:rPr>
+          <w:rStyle w:val="NormalTok"/>
+        </w:rPr>
+        <w:t xml:space="preserve">-&gt;getGridFS</w:t>
+      </w:r>
+      <w:r>
+        <w:rPr>
+          <w:rStyle w:val="OtherTok"/>
+        </w:rPr>
+        <w:t xml:space="preserve">();</w:t>
+      </w:r>
+      <w:r>
+        <w:rPr>
+          <w:rStyle w:val="NormalTok"/>
+        </w:rPr>
+        <w:t xml:space="preserve">         </w:t>
+      </w:r>
+      <w:r>
+        <w:rPr>
+          <w:rStyle w:val="CommentTok"/>
+        </w:rPr>
+        <w:t xml:space="preserve">// use GridFS class for handling files  </w:t>
+      </w:r>
+      <w:r>
+        <w:br w:type="textWrapping"/>
+      </w:r>
+      <w:r>
+        <w:rPr>
+          <w:rStyle w:val="NormalTok"/>
+        </w:rPr>
+        <w:t xml:space="preserve">  </w:t>
+      </w:r>
+      <w:r>
+        <w:br w:type="textWrapping"/>
+      </w:r>
+      <w:r>
+        <w:rPr>
+          <w:rStyle w:val="KeywordTok"/>
+        </w:rPr>
+        <w:t xml:space="preserve">$name</w:t>
+      </w:r>
+      <w:r>
+        <w:rPr>
+          <w:rStyle w:val="NormalTok"/>
+        </w:rPr>
+        <w:t xml:space="preserve"> </w:t>
+      </w:r>
+      <w:r>
+        <w:rPr>
+          <w:rStyle w:val="NormalTok"/>
+        </w:rPr>
+        <w:t xml:space="preserve">= </w:t>
+      </w:r>
+      <w:r>
+        <w:rPr>
+          <w:rStyle w:val="KeywordTok"/>
+        </w:rPr>
+        <w:t xml:space="preserve">$_FILES</w:t>
+      </w:r>
+      <w:r>
+        <w:rPr>
+          <w:rStyle w:val="OtherTok"/>
+        </w:rPr>
+        <w:t xml:space="preserve">[</w:t>
+      </w:r>
+      <w:r>
+        <w:rPr>
+          <w:rStyle w:val="StringTok"/>
+        </w:rPr>
+        <w:t xml:space="preserve">'Filedata'</w:t>
+      </w:r>
+      <w:r>
+        <w:rPr>
+          <w:rStyle w:val="OtherTok"/>
+        </w:rPr>
+        <w:t xml:space="preserve">][</w:t>
+      </w:r>
+      <w:r>
+        <w:rPr>
+          <w:rStyle w:val="StringTok"/>
+        </w:rPr>
+        <w:t xml:space="preserve">'name'</w:t>
+      </w:r>
+      <w:r>
+        <w:rPr>
+          <w:rStyle w:val="OtherTok"/>
+        </w:rPr>
+        <w:t xml:space="preserve">];</w:t>
+      </w:r>
+      <w:r>
+        <w:rPr>
+          <w:rStyle w:val="NormalTok"/>
+        </w:rPr>
+        <w:t xml:space="preserve">      </w:t>
+      </w:r>
+      <w:r>
+        <w:rPr>
+          <w:rStyle w:val="CommentTok"/>
+        </w:rPr>
+        <w:t xml:space="preserve">// optional - capture the</w:t>
+      </w:r>
+      <w:r>
+        <w:br w:type="textWrapping"/>
+      </w:r>
+      <w:r>
+        <w:rPr>
+          <w:rStyle w:val="NormalTok"/>
+        </w:rPr>
+        <w:t xml:space="preserve">                                          </w:t>
+      </w:r>
+      <w:r>
+        <w:rPr>
+          <w:rStyle w:val="CommentTok"/>
+        </w:rPr>
+        <w:t xml:space="preserve">// name of the uploaded file  </w:t>
+      </w:r>
+      <w:r>
+        <w:br w:type="textWrapping"/>
+      </w:r>
+      <w:r>
+        <w:rPr>
+          <w:rStyle w:val="KeywordTok"/>
+        </w:rPr>
+        <w:t xml:space="preserve">$id</w:t>
+      </w:r>
+      <w:r>
+        <w:rPr>
+          <w:rStyle w:val="NormalTok"/>
+        </w:rPr>
+        <w:t xml:space="preserve"> </w:t>
+      </w:r>
+      <w:r>
+        <w:rPr>
+          <w:rStyle w:val="NormalTok"/>
+        </w:rPr>
+        <w:t xml:space="preserve">= </w:t>
+      </w:r>
+      <w:r>
+        <w:rPr>
+          <w:rStyle w:val="KeywordTok"/>
+        </w:rPr>
+        <w:t xml:space="preserve">$gridFS</w:t>
+      </w:r>
+      <w:r>
+        <w:rPr>
+          <w:rStyle w:val="NormalTok"/>
+        </w:rPr>
+        <w:t xml:space="preserve">-&gt;storeUpload</w:t>
+      </w:r>
+      <w:r>
+        <w:rPr>
+          <w:rStyle w:val="OtherTok"/>
+        </w:rPr>
+        <w:t xml:space="preserve">(</w:t>
+      </w:r>
+      <w:r>
+        <w:rPr>
+          <w:rStyle w:val="StringTok"/>
+        </w:rPr>
+        <w:t xml:space="preserve">'Filedata'</w:t>
+      </w:r>
+      <w:r>
+        <w:rPr>
+          <w:rStyle w:val="OtherTok"/>
+        </w:rPr>
+        <w:t xml:space="preserve">,</w:t>
+      </w:r>
+      <w:r>
+        <w:rPr>
+          <w:rStyle w:val="NormalTok"/>
+        </w:rPr>
+        <w:t xml:space="preserve"> </w:t>
+      </w:r>
+      <w:r>
+        <w:rPr>
+          <w:rStyle w:val="KeywordTok"/>
+        </w:rPr>
+        <w:t xml:space="preserve">$name</w:t>
+      </w:r>
+      <w:r>
+        <w:rPr>
+          <w:rStyle w:val="OtherTok"/>
+        </w:rPr>
+        <w:t xml:space="preserve">);</w:t>
+      </w:r>
+      <w:r>
+        <w:br w:type="textWrapping"/>
+      </w:r>
+      <w:r>
+        <w:rPr>
+          <w:rStyle w:val="NormalTok"/>
+        </w:rPr>
+        <w:t xml:space="preserve">                                          </w:t>
+      </w:r>
+      <w:r>
+        <w:rPr>
+          <w:rStyle w:val="CommentTok"/>
+        </w:rPr>
+        <w:t xml:space="preserve">// load file into MongoDB  </w:t>
+      </w:r>
+    </w:p>
+    <w:p>
+      <w:r>
+        <w:t xml:space="preserve">Bei der Verwendung von MongoDB ist es sehr einfach Dateien in GridFS abzulegen. Die fehlenden Funktionen wie zum Beispiel ACL oder Versionierung, machen den Einsatz in Symcloud allerdings schwierig.</w:t>
+      </w:r>
+    </w:p>
+    <w:p>
+      <w:pPr>
         <w:pStyle w:val="Heading3"/>
       </w:pPr>
-      <w:bookmarkStart w:id="84" w:name="mongodb-gridfs"/>
-      <w:bookmarkEnd w:id="84"/>
-      <w:r>
-        <w:t xml:space="preserve">MongoDB &amp; GridFS</w:t>
-      </w:r>
-    </w:p>
-    <w:p>
-      <w:r>
-        <w:t xml:space="preserve">MongoDB bietet von Haus aus die Möglichkeit, BSON-Dokumente in der Größe von 16MB zu speichern. Dies ermöglicht die Verwaltung kleinerer Dateien ohne zusätzlichen Layer. Für größere Dateien und zusätzliche Features bietet MongoDB mit GridFS eine Schnittstelle an, mit der es möglich ist, größere Dateien und ihre Metadaten zu speichern. Dazu teilt GridFS die Dateien in Chunks einer bestimmten Größe auf. Standardmäßig ist die Größe von Chunks auf 255Byte gesetzt. Die Daten werden in der Kollektion</w:t>
-      </w:r>
-      <w:r>
-        <w:t xml:space="preserve"> </w:t>
-      </w:r>
-      <w:r>
-        <w:rPr>
-          <w:rStyle w:val="VerbatimChar"/>
-        </w:rPr>
-        <w:t xml:space="preserve">chunks</w:t>
-      </w:r>
-      <w:r>
-        <w:t xml:space="preserve"> </w:t>
-      </w:r>
-      <w:r>
-        <w:t xml:space="preserve">und die Metadaten in der Kollektion</w:t>
-      </w:r>
-      <w:r>
-        <w:t xml:space="preserve"> </w:t>
-      </w:r>
-      <w:r>
-        <w:rPr>
-          <w:rStyle w:val="VerbatimChar"/>
-        </w:rPr>
-        <w:t xml:space="preserve">files</w:t>
-      </w:r>
-      <w:r>
-        <w:t xml:space="preserve"> </w:t>
-      </w:r>
-      <w:r>
-        <w:t xml:space="preserve">gespeichert.</w:t>
-      </w:r>
-    </w:p>
-    <w:p>
-      <w:r>
-        <w:t xml:space="preserve">Durch die verteilte Architektur von MongoDB werden die Daten automatisch auf allen Systemen synchronisiert. Außerdem bietet das System die Möglichkeit über Indexes schnell zu suchen und Abfragen auf die Metadaten durchzuführen.</w:t>
+      <w:bookmarkStart w:id="86" w:name="performance-1"/>
+      <w:bookmarkEnd w:id="86"/>
+      <w:r>
+        <w:t xml:space="preserve">Performance</w:t>
       </w:r>
     </w:p>
     <w:p>
@@ -2542,397 +3034,15 @@
         <w:rPr>
           <w:b/>
         </w:rPr>
-        <w:t xml:space="preserve">Beispiel:</w:t>
-      </w:r>
-    </w:p>
-    <w:p>
-      <w:pPr>
-        <w:pStyle w:val="SourceCode"/>
-      </w:pPr>
-      <w:r>
-        <w:rPr>
-          <w:rStyle w:val="KeywordTok"/>
-        </w:rPr>
-        <w:t xml:space="preserve">$mongo</w:t>
-      </w:r>
-      <w:r>
-        <w:rPr>
-          <w:rStyle w:val="NormalTok"/>
-        </w:rPr>
-        <w:t xml:space="preserve"> </w:t>
-      </w:r>
-      <w:r>
-        <w:rPr>
-          <w:rStyle w:val="NormalTok"/>
-        </w:rPr>
-        <w:t xml:space="preserve">= </w:t>
-      </w:r>
-      <w:r>
-        <w:rPr>
-          <w:rStyle w:val="KeywordTok"/>
-        </w:rPr>
-        <w:t xml:space="preserve">new</w:t>
-      </w:r>
-      <w:r>
-        <w:rPr>
-          <w:rStyle w:val="NormalTok"/>
-        </w:rPr>
-        <w:t xml:space="preserve"> </w:t>
-      </w:r>
-      <w:r>
-        <w:rPr>
-          <w:rStyle w:val="NormalTok"/>
-        </w:rPr>
-        <w:t xml:space="preserve">Mongo</w:t>
-      </w:r>
-      <w:r>
-        <w:rPr>
-          <w:rStyle w:val="OtherTok"/>
-        </w:rPr>
-        <w:t xml:space="preserve">();</w:t>
-      </w:r>
-      <w:r>
-        <w:rPr>
-          <w:rStyle w:val="NormalTok"/>
-        </w:rPr>
-        <w:t xml:space="preserve">                     </w:t>
-      </w:r>
-      <w:r>
-        <w:rPr>
-          <w:rStyle w:val="CommentTok"/>
-        </w:rPr>
-        <w:t xml:space="preserve">// connect to database</w:t>
-      </w:r>
-      <w:r>
-        <w:br w:type="textWrapping"/>
-      </w:r>
-      <w:r>
-        <w:rPr>
-          <w:rStyle w:val="KeywordTok"/>
-        </w:rPr>
-        <w:t xml:space="preserve">$database</w:t>
-      </w:r>
-      <w:r>
-        <w:rPr>
-          <w:rStyle w:val="NormalTok"/>
-        </w:rPr>
-        <w:t xml:space="preserve"> </w:t>
-      </w:r>
-      <w:r>
-        <w:rPr>
-          <w:rStyle w:val="NormalTok"/>
-        </w:rPr>
-        <w:t xml:space="preserve">= </w:t>
-      </w:r>
-      <w:r>
-        <w:rPr>
-          <w:rStyle w:val="KeywordTok"/>
-        </w:rPr>
-        <w:t xml:space="preserve">$mongo</w:t>
-      </w:r>
-      <w:r>
-        <w:rPr>
-          <w:rStyle w:val="NormalTok"/>
-        </w:rPr>
-        <w:t xml:space="preserve">-&gt;selectDB</w:t>
-      </w:r>
-      <w:r>
-        <w:rPr>
-          <w:rStyle w:val="OtherTok"/>
-        </w:rPr>
-        <w:t xml:space="preserve">(</w:t>
-      </w:r>
-      <w:r>
-        <w:rPr>
-          <w:rStyle w:val="StringTok"/>
-        </w:rPr>
-        <w:t xml:space="preserve">"example"</w:t>
-      </w:r>
-      <w:r>
-        <w:rPr>
-          <w:rStyle w:val="OtherTok"/>
-        </w:rPr>
-        <w:t xml:space="preserve">);</w:t>
-      </w:r>
-      <w:r>
-        <w:rPr>
-          <w:rStyle w:val="NormalTok"/>
-        </w:rPr>
-        <w:t xml:space="preserve">  </w:t>
-      </w:r>
-      <w:r>
-        <w:rPr>
-          <w:rStyle w:val="CommentTok"/>
-        </w:rPr>
-        <w:t xml:space="preserve">// select mongo database  </w:t>
-      </w:r>
-      <w:r>
-        <w:br w:type="textWrapping"/>
-      </w:r>
-      <w:r>
-        <w:rPr>
-          <w:rStyle w:val="NormalTok"/>
-        </w:rPr>
-        <w:t xml:space="preserve">  </w:t>
-      </w:r>
-      <w:r>
-        <w:br w:type="textWrapping"/>
-      </w:r>
-      <w:r>
-        <w:rPr>
-          <w:rStyle w:val="KeywordTok"/>
-        </w:rPr>
-        <w:t xml:space="preserve">$gridFS</w:t>
-      </w:r>
-      <w:r>
-        <w:rPr>
-          <w:rStyle w:val="NormalTok"/>
-        </w:rPr>
-        <w:t xml:space="preserve"> </w:t>
-      </w:r>
-      <w:r>
-        <w:rPr>
-          <w:rStyle w:val="NormalTok"/>
-        </w:rPr>
-        <w:t xml:space="preserve">= </w:t>
-      </w:r>
-      <w:r>
-        <w:rPr>
-          <w:rStyle w:val="KeywordTok"/>
-        </w:rPr>
-        <w:t xml:space="preserve">$database</w:t>
-      </w:r>
-      <w:r>
-        <w:rPr>
-          <w:rStyle w:val="NormalTok"/>
-        </w:rPr>
-        <w:t xml:space="preserve">-&gt;getGridFS</w:t>
-      </w:r>
-      <w:r>
-        <w:rPr>
-          <w:rStyle w:val="OtherTok"/>
-        </w:rPr>
-        <w:t xml:space="preserve">();</w:t>
-      </w:r>
-      <w:r>
-        <w:rPr>
-          <w:rStyle w:val="NormalTok"/>
-        </w:rPr>
-        <w:t xml:space="preserve">         </w:t>
-      </w:r>
-      <w:r>
-        <w:rPr>
-          <w:rStyle w:val="CommentTok"/>
-        </w:rPr>
-        <w:t xml:space="preserve">// use GridFS class for handling files  </w:t>
-      </w:r>
-      <w:r>
-        <w:br w:type="textWrapping"/>
-      </w:r>
-      <w:r>
-        <w:rPr>
-          <w:rStyle w:val="NormalTok"/>
-        </w:rPr>
-        <w:t xml:space="preserve">  </w:t>
-      </w:r>
-      <w:r>
-        <w:br w:type="textWrapping"/>
-      </w:r>
-      <w:r>
-        <w:rPr>
-          <w:rStyle w:val="KeywordTok"/>
-        </w:rPr>
-        <w:t xml:space="preserve">$name</w:t>
-      </w:r>
-      <w:r>
-        <w:rPr>
-          <w:rStyle w:val="NormalTok"/>
-        </w:rPr>
-        <w:t xml:space="preserve"> </w:t>
-      </w:r>
-      <w:r>
-        <w:rPr>
-          <w:rStyle w:val="NormalTok"/>
-        </w:rPr>
-        <w:t xml:space="preserve">= </w:t>
-      </w:r>
-      <w:r>
-        <w:rPr>
-          <w:rStyle w:val="KeywordTok"/>
-        </w:rPr>
-        <w:t xml:space="preserve">$_FILES</w:t>
-      </w:r>
-      <w:r>
-        <w:rPr>
-          <w:rStyle w:val="OtherTok"/>
-        </w:rPr>
-        <w:t xml:space="preserve">[</w:t>
-      </w:r>
-      <w:r>
-        <w:rPr>
-          <w:rStyle w:val="StringTok"/>
-        </w:rPr>
-        <w:t xml:space="preserve">'Filedata'</w:t>
-      </w:r>
-      <w:r>
-        <w:rPr>
-          <w:rStyle w:val="OtherTok"/>
-        </w:rPr>
-        <w:t xml:space="preserve">][</w:t>
-      </w:r>
-      <w:r>
-        <w:rPr>
-          <w:rStyle w:val="StringTok"/>
-        </w:rPr>
-        <w:t xml:space="preserve">'name'</w:t>
-      </w:r>
-      <w:r>
-        <w:rPr>
-          <w:rStyle w:val="OtherTok"/>
-        </w:rPr>
-        <w:t xml:space="preserve">];</w:t>
-      </w:r>
-      <w:r>
-        <w:rPr>
-          <w:rStyle w:val="NormalTok"/>
-        </w:rPr>
-        <w:t xml:space="preserve">      </w:t>
-      </w:r>
-      <w:r>
-        <w:rPr>
-          <w:rStyle w:val="CommentTok"/>
-        </w:rPr>
-        <w:t xml:space="preserve">// optional - capture the</w:t>
-      </w:r>
-      <w:r>
-        <w:br w:type="textWrapping"/>
-      </w:r>
-      <w:r>
-        <w:rPr>
-          <w:rStyle w:val="NormalTok"/>
-        </w:rPr>
-        <w:t xml:space="preserve">                                          </w:t>
-      </w:r>
-      <w:r>
-        <w:rPr>
-          <w:rStyle w:val="CommentTok"/>
-        </w:rPr>
-        <w:t xml:space="preserve">// name of the uploaded file  </w:t>
-      </w:r>
-      <w:r>
-        <w:br w:type="textWrapping"/>
-      </w:r>
-      <w:r>
-        <w:rPr>
-          <w:rStyle w:val="KeywordTok"/>
-        </w:rPr>
-        <w:t xml:space="preserve">$id</w:t>
-      </w:r>
-      <w:r>
-        <w:rPr>
-          <w:rStyle w:val="NormalTok"/>
-        </w:rPr>
-        <w:t xml:space="preserve"> </w:t>
-      </w:r>
-      <w:r>
-        <w:rPr>
-          <w:rStyle w:val="NormalTok"/>
-        </w:rPr>
-        <w:t xml:space="preserve">= </w:t>
-      </w:r>
-      <w:r>
-        <w:rPr>
-          <w:rStyle w:val="KeywordTok"/>
-        </w:rPr>
-        <w:t xml:space="preserve">$gridFS</w:t>
-      </w:r>
-      <w:r>
-        <w:rPr>
-          <w:rStyle w:val="NormalTok"/>
-        </w:rPr>
-        <w:t xml:space="preserve">-&gt;storeUpload</w:t>
-      </w:r>
-      <w:r>
-        <w:rPr>
-          <w:rStyle w:val="OtherTok"/>
-        </w:rPr>
-        <w:t xml:space="preserve">(</w:t>
-      </w:r>
-      <w:r>
-        <w:rPr>
-          <w:rStyle w:val="StringTok"/>
-        </w:rPr>
-        <w:t xml:space="preserve">'Filedata'</w:t>
-      </w:r>
-      <w:r>
-        <w:rPr>
-          <w:rStyle w:val="OtherTok"/>
-        </w:rPr>
-        <w:t xml:space="preserve">,</w:t>
-      </w:r>
-      <w:r>
-        <w:rPr>
-          <w:rStyle w:val="NormalTok"/>
-        </w:rPr>
-        <w:t xml:space="preserve"> </w:t>
-      </w:r>
-      <w:r>
-        <w:rPr>
-          <w:rStyle w:val="KeywordTok"/>
-        </w:rPr>
-        <w:t xml:space="preserve">$name</w:t>
-      </w:r>
-      <w:r>
-        <w:rPr>
-          <w:rStyle w:val="OtherTok"/>
-        </w:rPr>
-        <w:t xml:space="preserve">);</w:t>
-      </w:r>
-      <w:r>
-        <w:br w:type="textWrapping"/>
-      </w:r>
-      <w:r>
-        <w:rPr>
-          <w:rStyle w:val="NormalTok"/>
-        </w:rPr>
-        <w:t xml:space="preserve">                                          </w:t>
-      </w:r>
-      <w:r>
-        <w:rPr>
-          <w:rStyle w:val="CommentTok"/>
-        </w:rPr>
-        <w:t xml:space="preserve">// load file into MongoDB  </w:t>
-      </w:r>
-    </w:p>
-    <w:p>
-      <w:r>
-        <w:t xml:space="preserve">Bei der Verwendung von MongoDB ist es sehr einfach Dateien in GridFS abzulegen. Die fehlenden Funktionen wie zum Beispiel ACL oder Versionierung, machen den Einsatz in Symcloud allerdings schwierig.</w:t>
-      </w:r>
-    </w:p>
-    <w:p>
-      <w:pPr>
-        <w:pStyle w:val="Heading2"/>
-      </w:pPr>
-      <w:bookmarkStart w:id="85" w:name="performance-1"/>
-      <w:bookmarkEnd w:id="85"/>
-      <w:r>
-        <w:t xml:space="preserve">Performance</w:t>
-      </w:r>
-    </w:p>
-    <w:p>
-      <w:r>
-        <w:rPr>
-          <w:b/>
-        </w:rPr>
         <w:t xml:space="preserve">TODO überhaupt notwendig?</w:t>
       </w:r>
     </w:p>
     <w:p>
       <w:pPr>
-        <w:pStyle w:val="Heading2"/>
-      </w:pPr>
-      <w:bookmarkStart w:id="86" w:name="evaluation-1"/>
-      <w:bookmarkEnd w:id="86"/>
+        <w:pStyle w:val="Heading3"/>
+      </w:pPr>
+      <w:bookmarkStart w:id="87" w:name="evaluation-1"/>
+      <w:bookmarkEnd w:id="87"/>
       <w:r>
         <w:t xml:space="preserve">Evaluation</w:t>
       </w:r>
@@ -3047,8 +3157,8 @@
       <w:pPr>
         <w:pStyle w:val="Heading1"/>
       </w:pPr>
-      <w:bookmarkStart w:id="87" w:name="konzept-für-symcloud"/>
-      <w:bookmarkEnd w:id="87"/>
+      <w:bookmarkStart w:id="88" w:name="konzept-für-symcloud"/>
+      <w:bookmarkEnd w:id="88"/>
       <w:r>
         <w:t xml:space="preserve">Konzept für Symcloud</w:t>
       </w:r>
@@ -3096,8 +3206,8 @@
       <w:pPr>
         <w:pStyle w:val="Heading2"/>
       </w:pPr>
-      <w:bookmarkStart w:id="88" w:name="überblick"/>
-      <w:bookmarkEnd w:id="88"/>
+      <w:bookmarkStart w:id="89" w:name="überblick"/>
+      <w:bookmarkEnd w:id="89"/>
       <w:r>
         <w:t xml:space="preserve">Überblick</w:t>
       </w:r>
@@ -3119,7 +3229,7 @@
                     </pic:cNvPicPr>
                   </pic:nvPicPr>
                   <pic:blipFill>
-                    <a:blip r:embed="rId89"/>
+                    <a:blip r:embed="rId90"/>
                     <a:stretch>
                       <a:fillRect/>
                     </a:stretch>
@@ -3177,8 +3287,8 @@
       <w:pPr>
         <w:pStyle w:val="Heading3"/>
       </w:pPr>
-      <w:bookmarkStart w:id="90" w:name="php-stream-rest-api"/>
-      <w:bookmarkEnd w:id="90"/>
+      <w:bookmarkStart w:id="91" w:name="php-stream-rest-api"/>
+      <w:bookmarkEnd w:id="91"/>
       <w:r>
         <w:t xml:space="preserve">PHP Stream &amp; Rest API</w:t>
       </w:r>
@@ -3201,8 +3311,8 @@
       <w:pPr>
         <w:pStyle w:val="Heading3"/>
       </w:pPr>
-      <w:bookmarkStart w:id="91" w:name="storagecontroller"/>
-      <w:bookmarkEnd w:id="91"/>
+      <w:bookmarkStart w:id="92" w:name="storagecontroller"/>
+      <w:bookmarkEnd w:id="92"/>
       <w:r>
         <w:t xml:space="preserve">StorageController</w:t>
       </w:r>
@@ -3225,8 +3335,8 @@
       <w:pPr>
         <w:pStyle w:val="Heading3"/>
       </w:pPr>
-      <w:bookmarkStart w:id="92" w:name="securitycontroller"/>
-      <w:bookmarkEnd w:id="92"/>
+      <w:bookmarkStart w:id="93" w:name="securitycontroller"/>
+      <w:bookmarkEnd w:id="93"/>
       <w:r>
         <w:t xml:space="preserve">SecurityController</w:t>
       </w:r>
@@ -3249,8 +3359,8 @@
       <w:pPr>
         <w:pStyle w:val="Heading3"/>
       </w:pPr>
-      <w:bookmarkStart w:id="93" w:name="metadaten-storage"/>
-      <w:bookmarkEnd w:id="93"/>
+      <w:bookmarkStart w:id="94" w:name="metadaten-storage"/>
+      <w:bookmarkEnd w:id="94"/>
       <w:r>
         <w:t xml:space="preserve">Metadaten Storage</w:t>
       </w:r>
@@ -3328,8 +3438,8 @@
       <w:pPr>
         <w:pStyle w:val="Heading3"/>
       </w:pPr>
-      <w:bookmarkStart w:id="94" w:name="filestorage"/>
-      <w:bookmarkEnd w:id="94"/>
+      <w:bookmarkStart w:id="95" w:name="filestorage"/>
+      <w:bookmarkEnd w:id="95"/>
       <w:r>
         <w:t xml:space="preserve">FileStorage</w:t>
       </w:r>
@@ -3375,7 +3485,7 @@
                     </pic:cNvPicPr>
                   </pic:nvPicPr>
                   <pic:blipFill>
-                    <a:blip r:embed="rId95"/>
+                    <a:blip r:embed="rId96"/>
                     <a:stretch>
                       <a:fillRect/>
                     </a:stretch>
@@ -3412,7 +3522,7 @@
       <w:r>
         <w:t xml:space="preserve"> </w:t>
       </w:r>
-      <w:hyperlink r:id="rId96">
+      <w:hyperlink r:id="rId97">
         <w:r>
           <w:rPr>
             <w:rStyle w:val="Link"/>
@@ -3428,8 +3538,8 @@
       <w:pPr>
         <w:pStyle w:val="Heading2"/>
       </w:pPr>
-      <w:bookmarkStart w:id="97" w:name="zusammenfassung-1"/>
-      <w:bookmarkEnd w:id="97"/>
+      <w:bookmarkStart w:id="98" w:name="zusammenfassung-1"/>
+      <w:bookmarkEnd w:id="98"/>
       <w:r>
         <w:t xml:space="preserve">Zusammenfassung</w:t>
       </w:r>
@@ -3576,8 +3686,8 @@
       <w:pPr>
         <w:pStyle w:val="Heading1"/>
       </w:pPr>
-      <w:bookmarkStart w:id="98" w:name="datenmodel"/>
-      <w:bookmarkEnd w:id="98"/>
+      <w:bookmarkStart w:id="99" w:name="datenmodel"/>
+      <w:bookmarkEnd w:id="99"/>
       <w:r>
         <w:t xml:space="preserve">Datenmodel</w:t>
       </w:r>
@@ -3613,7 +3723,7 @@
                     </pic:cNvPicPr>
                   </pic:nvPicPr>
                   <pic:blipFill>
-                    <a:blip r:embed="rId99"/>
+                    <a:blip r:embed="rId100"/>
                     <a:stretch>
                       <a:fillRect/>
                     </a:stretch>
@@ -3666,8 +3776,8 @@
       <w:pPr>
         <w:pStyle w:val="Heading2"/>
       </w:pPr>
-      <w:bookmarkStart w:id="100" w:name="exkurs-git"/>
-      <w:bookmarkEnd w:id="100"/>
+      <w:bookmarkStart w:id="101" w:name="exkurs-git"/>
+      <w:bookmarkEnd w:id="101"/>
       <w:r>
         <w:t xml:space="preserve">Exkurs: GIT</w:t>
       </w:r>
@@ -3680,7 +3790,7 @@
         <w:rPr>
           <w:rStyle w:val="FootnoteRef"/>
         </w:rPr>
-        <w:footnoteReference w:id="101"/>
+        <w:footnoteReference w:id="102"/>
       </w:r>
       <w:r>
         <w:t xml:space="preserve"> </w:t>
@@ -3706,7 +3816,7 @@
                     </pic:cNvPicPr>
                   </pic:nvPicPr>
                   <pic:blipFill>
-                    <a:blip r:embed="rId103"/>
+                    <a:blip r:embed="rId104"/>
                     <a:stretch>
                       <a:fillRect/>
                     </a:stretch>
@@ -4055,8 +4165,8 @@
       <w:pPr>
         <w:pStyle w:val="Heading3"/>
       </w:pPr>
-      <w:bookmarkStart w:id="104" w:name="objekt-typen"/>
-      <w:bookmarkEnd w:id="104"/>
+      <w:bookmarkStart w:id="105" w:name="objekt-typen"/>
+      <w:bookmarkEnd w:id="105"/>
       <w:r>
         <w:t xml:space="preserve">Objekt Typen</w:t>
       </w:r>
@@ -4720,7 +4830,7 @@
                     </pic:cNvPicPr>
                   </pic:nvPicPr>
                   <pic:blipFill>
-                    <a:blip r:embed="rId105"/>
+                    <a:blip r:embed="rId106"/>
                     <a:stretch>
                       <a:fillRect/>
                     </a:stretch>
@@ -4765,10 +4875,10 @@
       <w:pPr>
         <w:pStyle w:val="Heading3"/>
       </w:pPr>
-      <w:bookmarkStart w:id="106" w:name="section"/>
-      <w:bookmarkEnd w:id="106"/>
-      <w:r>
-        <w:t xml:space="preserve">???</w:t>
+      <w:bookmarkStart w:id="107" w:name="anforderungen-2"/>
+      <w:bookmarkEnd w:id="107"/>
+      <w:r>
+        <w:t xml:space="preserve">Anforderungen</w:t>
       </w:r>
     </w:p>
     <w:p>
@@ -4813,7 +4923,7 @@
         <w:pStyle w:val="DefinitionTerm"/>
       </w:pPr>
       <w:r>
-        <w:t xml:space="preserve">???</w:t>
+        <w:t xml:space="preserve">Symlinks</w:t>
       </w:r>
     </w:p>
     <w:p>
@@ -4821,15 +4931,15 @@
         <w:pStyle w:val="Definition"/>
       </w:pPr>
       <w:r>
-        <w:t xml:space="preserve">???</w:t>
+        <w:t xml:space="preserve">??? (referencen)</w:t>
       </w:r>
     </w:p>
     <w:p>
       <w:pPr>
         <w:pStyle w:val="Heading1"/>
       </w:pPr>
-      <w:bookmarkStart w:id="107" w:name="implementierung"/>
-      <w:bookmarkEnd w:id="107"/>
+      <w:bookmarkStart w:id="108" w:name="implementierung"/>
+      <w:bookmarkEnd w:id="108"/>
       <w:r>
         <w:t xml:space="preserve">Implementierung</w:t>
       </w:r>
@@ -4843,8 +4953,8 @@
       <w:pPr>
         <w:pStyle w:val="Heading2"/>
       </w:pPr>
-      <w:bookmarkStart w:id="108" w:name="oauth2"/>
-      <w:bookmarkEnd w:id="108"/>
+      <w:bookmarkStart w:id="109" w:name="oauth2"/>
+      <w:bookmarkEnd w:id="109"/>
       <w:r>
         <w:t xml:space="preserve">OAuth2</w:t>
       </w:r>
@@ -4857,7 +4967,7 @@
         <w:t xml:space="preserve"> </w:t>
       </w:r>
       <w:r>
-        <w:t xml:space="preserve">(“OAuth – Wikipedia, Die Freie Enzyklopädie” 2015)</w:t>
+        <w:t xml:space="preserve">(“OAuth – Wikipedia” 2015)</w:t>
       </w:r>
     </w:p>
     <w:p>
@@ -4868,22 +4978,91 @@
         <w:t xml:space="preserve"> </w:t>
       </w:r>
       <w:r>
-        <w:t xml:space="preserve">(“OAuth – Wikipedia, Die Freie Enzyklopädie” 2015)</w:t>
+        <w:t xml:space="preserve">(“OAuth – Wikipedia” 2015)</w:t>
       </w:r>
     </w:p>
     <w:p>
       <w:pPr>
         <w:pStyle w:val="Heading3"/>
       </w:pPr>
-      <w:bookmarkStart w:id="109" w:name="begriffe"/>
-      <w:bookmarkEnd w:id="109"/>
+      <w:bookmarkStart w:id="110" w:name="begriffe"/>
+      <w:bookmarkEnd w:id="110"/>
       <w:r>
         <w:t xml:space="preserve">Begriffe</w:t>
       </w:r>
     </w:p>
     <w:p>
       <w:r>
-        <w:t xml:space="preserve">In OAuth2 werden folgende vier Rollen definiert</w:t>
+        <w:t xml:space="preserve">In OAuth2 werden folgende vier Rollen definiert:</w:t>
+      </w:r>
+    </w:p>
+    <w:p>
+      <w:pPr>
+        <w:pStyle w:val="DefinitionTerm"/>
+      </w:pPr>
+      <w:r>
+        <w:t xml:space="preserve">Resource owner</w:t>
+      </w:r>
+    </w:p>
+    <w:p>
+      <w:pPr>
+        <w:pStyle w:val="Definition"/>
+      </w:pPr>
+      <w:r>
+        <w:t xml:space="preserve">Besitzer einer Ressource, die er für eine Applikation bereitstellen will.</w:t>
+      </w:r>
+    </w:p>
+    <w:p>
+      <w:pPr>
+        <w:pStyle w:val="DefinitionTerm"/>
+      </w:pPr>
+      <w:r>
+        <w:t xml:space="preserve">Resource server</w:t>
+      </w:r>
+    </w:p>
+    <w:p>
+      <w:pPr>
+        <w:pStyle w:val="Definition"/>
+      </w:pPr>
+      <w:r>
+        <w:t xml:space="preserve">Der Server, der die Geschützen Ressourcen verwaltet. Er ist in der Lage Anfragen zu akzeptieren und die geschützten Ressourcen zurückzugeben, wenn ein geeignetes und valides Token bereitgestellt wurde.</w:t>
+      </w:r>
+    </w:p>
+    <w:p>
+      <w:pPr>
+        <w:pStyle w:val="DefinitionTerm"/>
+      </w:pPr>
+      <w:r>
+        <w:t xml:space="preserve">Client</w:t>
+      </w:r>
+    </w:p>
+    <w:p>
+      <w:pPr>
+        <w:pStyle w:val="Definition"/>
+      </w:pPr>
+      <w:r>
+        <w:t xml:space="preserve">Die Applikation stellt Anfragen, im Namen des Ressourceneigentümers, an den sesource server. Sie holt sich vorher die Genehmigung zu diesen geschützten Ressourcen.</w:t>
+      </w:r>
+    </w:p>
+    <w:p>
+      <w:pPr>
+        <w:pStyle w:val="DefinitionTerm"/>
+      </w:pPr>
+      <w:r>
+        <w:t xml:space="preserve">Authorization server</w:t>
+      </w:r>
+    </w:p>
+    <w:p>
+      <w:pPr>
+        <w:pStyle w:val="Definition"/>
+      </w:pPr>
+      <w:r>
+        <w:t xml:space="preserve">Der Server, der Zugriffs-Tokens, nach der erfolgreichen Authentifizierung des Ressourceneigentümers, bereitstellt.</w:t>
+      </w:r>
+    </w:p>
+    <w:p>
+      <w:r>
+        <w:t xml:space="preserve">Die Interaktion zwischen "Resource server" und "Authorization server" ist nicht spezifiziert. Der Autorisierungsserver und Ressourcenserver können auf dem selben Server bzw. in der selben Applikation betrieben werden. Eine andere Möglichkeit wäre es, dass die beiden Server auf verschiedenen Server zu betreiben. Ein Autorisierungsserver kann auch Zugriffstoken für mehrere Ressourcenserver bereitstelle.</w:t>
       </w:r>
       <w:r>
         <w:t xml:space="preserve"> </w:t>
@@ -4891,56 +5070,13 @@
       <w:r>
         <w:t xml:space="preserve">(Hardt 2012, Seite 5)</w:t>
       </w:r>
-      <w:r>
-        <w:t xml:space="preserve">:</w:t>
-      </w:r>
-    </w:p>
-    <w:p>
-      <w:r>
-        <w:t xml:space="preserve">Resource owner</w:t>
-      </w:r>
-    </w:p>
-    <w:p>
-      <w:r>
-        <w:t xml:space="preserve">:: ???</w:t>
-      </w:r>
-    </w:p>
-    <w:p>
-      <w:r>
-        <w:t xml:space="preserve">Resource server</w:t>
-      </w:r>
-    </w:p>
-    <w:p>
-      <w:r>
-        <w:t xml:space="preserve">:: ???</w:t>
-      </w:r>
-    </w:p>
-    <w:p>
-      <w:r>
-        <w:t xml:space="preserve">Client</w:t>
-      </w:r>
-    </w:p>
-    <w:p>
-      <w:r>
-        <w:t xml:space="preserve">:: ???</w:t>
-      </w:r>
-    </w:p>
-    <w:p>
-      <w:r>
-        <w:t xml:space="preserve">Authorization server</w:t>
-      </w:r>
-    </w:p>
-    <w:p>
-      <w:r>
-        <w:t xml:space="preserve">:: ???</w:t>
-      </w:r>
     </w:p>
     <w:p>
       <w:pPr>
         <w:pStyle w:val="Heading3"/>
       </w:pPr>
-      <w:bookmarkStart w:id="110" w:name="protokoll-ablauf"/>
-      <w:bookmarkEnd w:id="110"/>
+      <w:bookmarkStart w:id="111" w:name="protokoll-ablauf"/>
+      <w:bookmarkEnd w:id="111"/>
       <w:r>
         <w:t xml:space="preserve">Protokoll Ablauf</w:t>
       </w:r>
@@ -4962,7 +5098,7 @@
                     </pic:cNvPicPr>
                   </pic:nvPicPr>
                   <pic:blipFill>
-                    <a:blip r:embed="rId111"/>
+                    <a:blip r:embed="rId112"/>
                     <a:stretch>
                       <a:fillRect/>
                     </a:stretch>
@@ -5035,7 +5171,7 @@
         </w:numPr>
       </w:pPr>
       <w:r>
-        <w:t xml:space="preserve">...</w:t>
+        <w:t xml:space="preserve">Der Client fordert die Genehmigung des "Resource owner". Diese Anfrage kann direkt an den Benutzer gemacht werden (wie in der Abbildung dargestellt) oder vorzugsweise indirekt über den "Authorization server" (wie zum Beispiel bei Facebook).</w:t>
       </w:r>
     </w:p>
     <w:p>
@@ -5047,7 +5183,7 @@
         </w:numPr>
       </w:pPr>
       <w:r>
-        <w:t xml:space="preserve">...</w:t>
+        <w:t xml:space="preserve">Der Client erhält einen "authorization grant". Er repräsentiert die Genehmigung des "Resource owner" die geschützten Ressourcen zu verwenden.</w:t>
       </w:r>
     </w:p>
     <w:p>
@@ -5059,17 +5195,103 @@
         </w:numPr>
       </w:pPr>
       <w:r>
-        <w:t xml:space="preserve">...</w:t>
+        <w:t xml:space="preserve">Der Client fordert einen Token beim "Autorization server" mit dem "authorization grant" an.</w:t>
+      </w:r>
+    </w:p>
+    <w:p>
+      <w:pPr>
+        <w:pStyle w:val="Compact"/>
+        <w:numPr>
+          <w:numId w:val="1007"/>
+          <w:ilvl w:val="0"/>
+        </w:numPr>
+      </w:pPr>
+      <w:r>
+        <w:t xml:space="preserve">Der "Autorization server" authentifiziert den Client, validiert den "authorization grant" und gibt einen Token zurück.</w:t>
+      </w:r>
+    </w:p>
+    <w:p>
+      <w:pPr>
+        <w:pStyle w:val="Compact"/>
+        <w:numPr>
+          <w:numId w:val="1007"/>
+          <w:ilvl w:val="0"/>
+        </w:numPr>
+      </w:pPr>
+      <w:r>
+        <w:t xml:space="preserve">Der Client fordert eine geschützte Ressource und autorisiert die Anfrage mit dem Token.</w:t>
+      </w:r>
+    </w:p>
+    <w:p>
+      <w:pPr>
+        <w:pStyle w:val="Compact"/>
+        <w:numPr>
+          <w:numId w:val="1007"/>
+          <w:ilvl w:val="0"/>
+        </w:numPr>
+      </w:pPr>
+      <w:r>
+        <w:t xml:space="preserve">Der "Resource server" validiert den Token, validiert ihn und gibt die Ressource zurück.</w:t>
+      </w:r>
+    </w:p>
+    <w:p>
+      <w:pPr>
+        <w:pStyle w:val="Heading3"/>
+      </w:pPr>
+      <w:bookmarkStart w:id="113" w:name="anwendung"/>
+      <w:bookmarkEnd w:id="113"/>
+      <w:r>
+        <w:t xml:space="preserve">Anwendung</w:t>
+      </w:r>
+    </w:p>
+    <w:p>
+      <w:r>
+        <w:t xml:space="preserve">OAuth2 wird verwendet um es externen Applikationen zu ermöglichen auf die Dateien der Benutzer zuzugreifen. Der Sync-Client verwendet diese Authorizierungsmöglichkeit um Dateien des Benutzers zu synchronisieren.</w:t>
       </w:r>
     </w:p>
     <w:p>
       <w:pPr>
         <w:pStyle w:val="Heading1"/>
       </w:pPr>
-      <w:bookmarkStart w:id="112" w:name="dokumentation"/>
-      <w:bookmarkEnd w:id="112"/>
-      <w:r>
-        <w:t xml:space="preserve">Dokumentation</w:t>
+      <w:bookmarkStart w:id="114" w:name="ergebnisse"/>
+      <w:bookmarkEnd w:id="114"/>
+      <w:r>
+        <w:t xml:space="preserve">Ergebnisse</w:t>
+      </w:r>
+    </w:p>
+    <w:p>
+      <w:pPr>
+        <w:pStyle w:val="Heading1"/>
+      </w:pPr>
+      <w:bookmarkStart w:id="115" w:name="ausblick"/>
+      <w:bookmarkEnd w:id="115"/>
+      <w:r>
+        <w:t xml:space="preserve">Ausblick</w:t>
+      </w:r>
+    </w:p>
+    <w:p>
+      <w:r>
+        <w:t xml:space="preserve">Welche Teile des Konzeptes konnten umgesetzt werden und wie gut funktionieren diese?</w:t>
+      </w:r>
+    </w:p>
+    <w:p>
+      <w:pPr>
+        <w:pStyle w:val="Heading1"/>
+      </w:pPr>
+      <w:bookmarkStart w:id="116" w:name="anhang"/>
+      <w:bookmarkEnd w:id="116"/>
+      <w:r>
+        <w:t xml:space="preserve">Anhang</w:t>
+      </w:r>
+    </w:p>
+    <w:p>
+      <w:pPr>
+        <w:pStyle w:val="Heading2"/>
+      </w:pPr>
+      <w:bookmarkStart w:id="117" w:name="installation"/>
+      <w:bookmarkEnd w:id="117"/>
+      <w:r>
+        <w:t xml:space="preserve">Installation</w:t>
       </w:r>
     </w:p>
     <w:p>
@@ -5079,35 +5301,30 @@
     </w:p>
     <w:p>
       <w:pPr>
+        <w:pStyle w:val="Heading3"/>
+      </w:pPr>
+      <w:bookmarkStart w:id="118" w:name="lokal"/>
+      <w:bookmarkEnd w:id="118"/>
+      <w:r>
+        <w:t xml:space="preserve">Lokal</w:t>
+      </w:r>
+    </w:p>
+    <w:p>
+      <w:pPr>
+        <w:pStyle w:val="Heading3"/>
+      </w:pPr>
+      <w:bookmarkStart w:id="119" w:name="verteilt"/>
+      <w:bookmarkEnd w:id="119"/>
+      <w:r>
+        <w:t xml:space="preserve">Verteilt</w:t>
+      </w:r>
+    </w:p>
+    <w:p>
+      <w:pPr>
         <w:pStyle w:val="Heading1"/>
       </w:pPr>
-      <w:bookmarkStart w:id="113" w:name="ausblick"/>
-      <w:bookmarkEnd w:id="113"/>
-      <w:r>
-        <w:t xml:space="preserve">Ausblick</w:t>
-      </w:r>
-    </w:p>
-    <w:p>
-      <w:r>
-        <w:t xml:space="preserve">Welche Teile des Konzeptes konnten umgesetzt werden und wie gut funktionieren diese?</w:t>
-      </w:r>
-    </w:p>
-    <w:p>
-      <w:pPr>
-        <w:pStyle w:val="Heading1"/>
-      </w:pPr>
-      <w:bookmarkStart w:id="114" w:name="anhang"/>
-      <w:bookmarkEnd w:id="114"/>
-      <w:r>
-        <w:t xml:space="preserve">Anhang</w:t>
-      </w:r>
-    </w:p>
-    <w:p>
-      <w:pPr>
-        <w:pStyle w:val="Heading1"/>
-      </w:pPr>
-      <w:bookmarkStart w:id="115" w:name="literaturverzeichnis"/>
-      <w:bookmarkEnd w:id="115"/>
+      <w:bookmarkStart w:id="120" w:name="literaturverzeichnis"/>
+      <w:bookmarkEnd w:id="120"/>
       <w:r>
         <w:t xml:space="preserve">Literaturverzeichnis</w:t>
       </w:r>
@@ -5204,7 +5421,7 @@
       <w:r>
         <w:t xml:space="preserve"> </w:t>
       </w:r>
-      <w:hyperlink r:id="rId116">
+      <w:hyperlink r:id="rId121">
         <w:r>
           <w:rPr>
             <w:rStyle w:val="Link"/>
@@ -5238,7 +5455,7 @@
       <w:r>
         <w:t xml:space="preserve"> </w:t>
       </w:r>
-      <w:hyperlink r:id="rId117">
+      <w:hyperlink r:id="rId122">
         <w:r>
           <w:rPr>
             <w:rStyle w:val="Link"/>
@@ -5255,6 +5472,28 @@
         <w:pStyle w:val="Bibliography"/>
       </w:pPr>
       <w:r>
+        <w:t xml:space="preserve">“GridFS.” 2015.</w:t>
+      </w:r>
+      <w:r>
+        <w:t xml:space="preserve"> </w:t>
+      </w:r>
+      <w:hyperlink r:id="rId58">
+        <w:r>
+          <w:rPr>
+            <w:rStyle w:val="Link"/>
+          </w:rPr>
+          <w:t xml:space="preserve">http://docs.mongodb.org/manual/core/gridfs/</w:t>
+        </w:r>
+      </w:hyperlink>
+      <w:r>
+        <w:t xml:space="preserve">.</w:t>
+      </w:r>
+    </w:p>
+    <w:p>
+      <w:pPr>
+        <w:pStyle w:val="Bibliography"/>
+      </w:pPr>
+      <w:r>
         <w:t xml:space="preserve">Hardt, Dick. 2012. “The OAuth 2.0 Authorization Framework.”</w:t>
       </w:r>
     </w:p>
@@ -5263,7 +5502,21 @@
         <w:pStyle w:val="Bibliography"/>
       </w:pPr>
       <w:r>
-        <w:t xml:space="preserve">“OAuth – Wikipedia, Die Freie Enzyklopädie.” 2015. http://de.wikipedia.org/wiki/OAuth.</w:t>
+        <w:t xml:space="preserve">“Introduction to Amazon S3.” 2015.</w:t>
+      </w:r>
+      <w:r>
+        <w:t xml:space="preserve"> </w:t>
+      </w:r>
+      <w:hyperlink r:id="rId123">
+        <w:r>
+          <w:rPr>
+            <w:rStyle w:val="Link"/>
+          </w:rPr>
+          <w:t xml:space="preserve">http://docs.aws.amazon.com/AmazonS3/latest/dev/Introduction.html</w:t>
+        </w:r>
+      </w:hyperlink>
+      <w:r>
+        <w:t xml:space="preserve">.</w:t>
       </w:r>
     </w:p>
     <w:p>
@@ -5271,12 +5524,20 @@
         <w:pStyle w:val="Bibliography"/>
       </w:pPr>
       <w:r>
+        <w:t xml:space="preserve">“OAuth – Wikipedia.” 2015. http://de.wikipedia.org/wiki/OAuth.</w:t>
+      </w:r>
+    </w:p>
+    <w:p>
+      <w:pPr>
+        <w:pStyle w:val="Bibliography"/>
+      </w:pPr>
+      <w:r>
         <w:t xml:space="preserve">“Object Key and Metadata.” 2015.</w:t>
       </w:r>
       <w:r>
         <w:t xml:space="preserve"> </w:t>
       </w:r>
-      <w:hyperlink r:id="rId118">
+      <w:hyperlink r:id="rId124">
         <w:r>
           <w:rPr>
             <w:rStyle w:val="Link"/>
@@ -5310,7 +5571,7 @@
       <w:r>
         <w:t xml:space="preserve"> </w:t>
       </w:r>
-      <w:hyperlink r:id="rId119">
+      <w:hyperlink r:id="rId125">
         <w:r>
           <w:rPr>
             <w:rStyle w:val="Link"/>
@@ -5332,7 +5593,7 @@
       <w:r>
         <w:t xml:space="preserve"> </w:t>
       </w:r>
-      <w:hyperlink r:id="rId120">
+      <w:hyperlink r:id="rId126">
         <w:r>
           <w:rPr>
             <w:rStyle w:val="Link"/>
@@ -5374,7 +5635,7 @@
       <w:r>
         <w:t xml:space="preserve"> </w:t>
       </w:r>
-      <w:hyperlink r:id="rId121">
+      <w:hyperlink r:id="rId127">
         <w:r>
           <w:rPr>
             <w:rStyle w:val="Link"/>
@@ -5408,7 +5669,7 @@
       <w:r>
         <w:t xml:space="preserve"> </w:t>
       </w:r>
-      <w:hyperlink r:id="rId122">
+      <w:hyperlink r:id="rId128">
         <w:r>
           <w:rPr>
             <w:rStyle w:val="Link"/>
@@ -5430,7 +5691,7 @@
       <w:r>
         <w:t xml:space="preserve"> </w:t>
       </w:r>
-      <w:hyperlink r:id="rId123">
+      <w:hyperlink r:id="rId129">
         <w:r>
           <w:rPr>
             <w:rStyle w:val="Link"/>
@@ -5452,7 +5713,7 @@
       <w:r>
         <w:t xml:space="preserve"> </w:t>
       </w:r>
-      <w:hyperlink r:id="rId124">
+      <w:hyperlink r:id="rId130">
         <w:r>
           <w:rPr>
             <w:rStyle w:val="Link"/>
@@ -5474,7 +5735,7 @@
       <w:r>
         <w:t xml:space="preserve"> </w:t>
       </w:r>
-      <w:hyperlink r:id="rId41">
+      <w:hyperlink r:id="rId131">
         <w:r>
           <w:rPr>
             <w:rStyle w:val="Link"/>
@@ -5491,12 +5752,12 @@
         <w:pStyle w:val="Bibliography"/>
       </w:pPr>
       <w:r>
-        <w:t xml:space="preserve">Wikipedia. 2015a. “Amazon Web Services - Wikipedia, Die Freie Enzyklopädie.”</w:t>
-      </w:r>
-      <w:r>
-        <w:t xml:space="preserve"> </w:t>
-      </w:r>
-      <w:hyperlink r:id="rId125">
+        <w:t xml:space="preserve">Wikipedia. 2015a. “Amazon Web Services - Wikipedia.”</w:t>
+      </w:r>
+      <w:r>
+        <w:t xml:space="preserve"> </w:t>
+      </w:r>
+      <w:hyperlink r:id="rId132">
         <w:r>
           <w:rPr>
             <w:rStyle w:val="Link"/>
@@ -5513,12 +5774,12 @@
         <w:pStyle w:val="Bibliography"/>
       </w:pPr>
       <w:r>
-        <w:t xml:space="preserve">———. 2015b. “Eucalyptus (Software) - Wikipedia, Die Freie Enzyklopädie.”</w:t>
-      </w:r>
-      <w:r>
-        <w:t xml:space="preserve"> </w:t>
-      </w:r>
-      <w:hyperlink r:id="rId126">
+        <w:t xml:space="preserve">———. 2015b. “Eucalyptus (Software) - Wikipedia.”</w:t>
+      </w:r>
+      <w:r>
+        <w:t xml:space="preserve"> </w:t>
+      </w:r>
+      <w:hyperlink r:id="rId133">
         <w:r>
           <w:rPr>
             <w:rStyle w:val="Link"/>
@@ -5705,7 +5966,7 @@
       </w:hyperlink>
     </w:p>
   </w:footnote>
-  <w:footnote w:id="83">
+  <w:footnote w:id="84">
     <w:p>
       <w:pPr>
         <w:pStyle w:val="FootnoteText"/>
@@ -5726,7 +5987,7 @@
       </w:hyperlink>
     </w:p>
   </w:footnote>
-  <w:footnote w:id="101">
+  <w:footnote w:id="102">
     <w:p>
       <w:pPr>
         <w:pStyle w:val="FootnoteText"/>
@@ -5737,7 +5998,7 @@
         </w:rPr>
         <w:footnoteRef/>
       </w:r>
-      <w:hyperlink r:id="rId102">
+      <w:hyperlink r:id="rId103">
         <w:r>
           <w:rPr>
             <w:rStyle w:val="Link"/>
@@ -5834,7 +6095,7 @@
     </w:lvl>
   </w:abstractNum>
   <w:abstractNum w:abstractNumId="990">
-    <w:nsid w:val="361546a7"/>
+    <w:nsid w:val="d27b501a"/>
     <w:multiLevelType w:val="multilevel"/>
     <w:lvl w:ilvl="0">
       <w:numFmt w:val="bullet"/>
@@ -5915,7 +6176,7 @@
     </w:lvl>
   </w:abstractNum>
   <w:abstractNum w:abstractNumId="991">
-    <w:nsid w:val="ef84ae03"/>
+    <w:nsid w:val="38e7edaf"/>
     <w:multiLevelType w:val="multilevel"/>
     <w:lvl w:ilvl="0">
       <w:numFmt w:val="bullet"/>
@@ -5996,7 +6257,7 @@
     </w:lvl>
   </w:abstractNum>
   <w:abstractNum w:abstractNumId="99411">
-    <w:nsid w:val="d8413e8a"/>
+    <w:nsid w:val="b105902e"/>
     <w:multiLevelType w:val="multilevel"/>
     <w:lvl w:ilvl="0">
       <w:start w:val="1"/>
@@ -6084,7 +6345,7 @@
     </w:lvl>
   </w:abstractNum>
   <w:abstractNum w:abstractNumId="99821">
-    <w:nsid w:val="87f9aab0"/>
+    <w:nsid w:val="4dc19763"/>
     <w:multiLevelType w:val="multilevel"/>
     <w:lvl w:ilvl="0">
       <w:start w:val="1"/>

--- a/symcloud-thesis.docx
+++ b/symcloud-thesis.docx
@@ -1046,21 +1046,12 @@
         <w:t xml:space="preserve">(“Amazon S3” 2015)</w:t>
       </w:r>
       <w:r>
-        <w:t xml:space="preserve">. Daten werden in sogenannten Buckets gegliedert. Jeder Bucket kann unbegrenzt Objekte enthalten. Die Gesamtgröße der Objekte ist jedoch auf 5TB beschränkt. Sie können nicht verschachtelt werden, allerdings können sie Ordner enthalten, um die Objekte zu gliedern.</w:t>
-      </w:r>
-    </w:p>
-    <w:p>
-      <w:r>
-        <w:t xml:space="preserve">Die Kernfunktionalität des Services besteht darin, Daten in sogenannten Objekten zu speichern. Diese Objekte können bis zu 5GB groß werden. Zusätzlich wird zu jedem Objekt ca. 2KB Metadaten abgelegt. Die Tabelle</w:t>
-      </w:r>
-      <w:r>
-        <w:t xml:space="preserve"> </w:t>
-      </w:r>
-      <w:r>
-        <w:t xml:space="preserve"> </w:t>
-      </w:r>
-      <w:r>
-        <w:t xml:space="preserve">enthält eine Liste von systemdefinierten Metadaten. Einige dieser Metadaten können vom Benutzer überschrieben werden, wie zum Beispiel</w:t>
+        <w:t xml:space="preserve">. Daten werden in sogenannte Buckets gegliedert. Jeder Bucket kann unbegrenzt Objekte enthalten. Die Gesamtgröße der Objekte ist jedoch auf 5TB beschränkt. Sie können nicht verschachtelt werden, allerdings können sie Ordner enthalten, um die Objekte zu gliedern.</w:t>
+      </w:r>
+    </w:p>
+    <w:p>
+      <w:r>
+        <w:t xml:space="preserve">Die Kernfunktionalität des Services besteht darin, Daten in sogenannten Objekten zu speichern. Diese Objekte können bis zu 5GB groß werden. Zusätzlich wird zu jedem Objekt ca. 2KB Metadaten abgelegt. Bei der Erstellung eines Objektes werden automatisch vom System Metadaten erstellt. Einige dieser Metadaten können vom Benutzer überschrieben werden, wie zum Beispiel</w:t>
       </w:r>
       <w:r>
         <w:t xml:space="preserve"> </w:t>
@@ -1084,690 +1075,27 @@
         <w:t xml:space="preserve">Content-Length</w:t>
       </w:r>
       <w:r>
+        <w:t xml:space="preserve">. Diese symstespezifischen Metadaten werden beim speichern auch automatisch aktualisiert</w:t>
+      </w:r>
+      <w:r>
         <w:t xml:space="preserve"> </w:t>
       </w:r>
       <w:r>
         <w:t xml:space="preserve">(“Object Key and Metadata” 2015)</w:t>
       </w:r>
       <w:r>
+        <w:t xml:space="preserve">. Für eine vollständige List dieser Metadaten siehe Anhang</w:t>
+      </w:r>
+      <w:r>
+        <w:t xml:space="preserve"> </w:t>
+      </w:r>
+      <w:r>
         <w:t xml:space="preserve">.</w:t>
       </w:r>
     </w:p>
     <w:p>
-      <w:pPr>
-        <w:pStyle w:val="TableCaption"/>
-      </w:pPr>
-      <w:r>
-        <w:t xml:space="preserve">Objekt Metadaten</w:t>
-      </w:r>
-      <w:r>
-        <w:t xml:space="preserve"> </w:t>
-      </w:r>
-    </w:p>
-    <w:tbl>
-      <w:tblPr>
-        <w:tblStyle w:val="TableNormal"/>
-        <w:tblW w:type="pct" w:w="0.0"/>
-        <w:tblCaption w:val="Objekt Metadaten "/>
-      </w:tblPr>
-      <w:tblGrid/>
-      <w:tr>
-        <w:tc>
-          <w:tcPr>
-            <w:tcBorders>
-              <w:bottom w:val="single"/>
-            </w:tcBorders>
-            <w:vAlign w:val="bottom"/>
-          </w:tcPr>
-          <w:p>
-            <w:pPr>
-              <w:pStyle w:val="Compact"/>
-              <w:jc w:val="left"/>
-            </w:pPr>
-            <w:r>
-              <w:t xml:space="preserve">Name</w:t>
-            </w:r>
-          </w:p>
-        </w:tc>
-        <w:tc>
-          <w:tcPr>
-            <w:tcBorders>
-              <w:bottom w:val="single"/>
-            </w:tcBorders>
-            <w:vAlign w:val="bottom"/>
-          </w:tcPr>
-          <w:p>
-            <w:pPr>
-              <w:pStyle w:val="Compact"/>
-              <w:jc w:val="left"/>
-            </w:pPr>
-            <w:r>
-              <w:t xml:space="preserve">Description</w:t>
-            </w:r>
-          </w:p>
-        </w:tc>
-      </w:tr>
-      <w:tr>
-        <w:tc>
-          <w:p>
-            <w:pPr>
-              <w:pStyle w:val="Compact"/>
-              <w:jc w:val="left"/>
-            </w:pPr>
-            <w:r>
-              <w:t xml:space="preserve">Date</w:t>
-            </w:r>
-          </w:p>
-        </w:tc>
-        <w:tc>
-          <w:p>
-            <w:pPr>
-              <w:pStyle w:val="Compact"/>
-              <w:jc w:val="left"/>
-            </w:pPr>
-            <w:r>
-              <w:t xml:space="preserve">Object creation date.</w:t>
-            </w:r>
-          </w:p>
-        </w:tc>
-      </w:tr>
-      <w:tr>
-        <w:tc>
-          <w:p>
-            <w:pPr>
-              <w:pStyle w:val="Compact"/>
-              <w:jc w:val="left"/>
-            </w:pPr>
-            <w:r>
-              <w:t xml:space="preserve">Content-Length</w:t>
-            </w:r>
-          </w:p>
-        </w:tc>
-        <w:tc>
-          <w:p>
-            <w:pPr>
-              <w:pStyle w:val="Compact"/>
-              <w:jc w:val="left"/>
-            </w:pPr>
-            <w:r>
-              <w:t xml:space="preserve">Object size in bytes.</w:t>
-            </w:r>
-          </w:p>
-        </w:tc>
-      </w:tr>
-      <w:tr>
-        <w:tc>
-          <w:p>
-            <w:pPr>
-              <w:pStyle w:val="Compact"/>
-              <w:jc w:val="left"/>
-            </w:pPr>
-            <w:r>
-              <w:t xml:space="preserve">Last-Modified</w:t>
-            </w:r>
-          </w:p>
-        </w:tc>
-        <w:tc>
-          <w:p>
-            <w:pPr>
-              <w:pStyle w:val="Compact"/>
-              <w:jc w:val="left"/>
-            </w:pPr>
-            <w:r>
-              <w:t xml:space="preserve">Date the object was last modified.</w:t>
-            </w:r>
-          </w:p>
-        </w:tc>
-      </w:tr>
-      <w:tr>
-        <w:tc>
-          <w:p>
-            <w:pPr>
-              <w:pStyle w:val="Compact"/>
-              <w:jc w:val="left"/>
-            </w:pPr>
-            <w:r>
-              <w:t xml:space="preserve">Content-MD5</w:t>
-            </w:r>
-          </w:p>
-        </w:tc>
-        <w:tc>
-          <w:p>
-            <w:pPr>
-              <w:pStyle w:val="Compact"/>
-              <w:jc w:val="left"/>
-            </w:pPr>
-            <w:r>
-              <w:t xml:space="preserve">The base64-encoded 128-bit MD5 digest of the</w:t>
-            </w:r>
-          </w:p>
-        </w:tc>
-      </w:tr>
-      <w:tr>
-        <w:tc>
-          <w:p>
-            <w:pPr>
-              <w:pStyle w:val="Compact"/>
-            </w:pPr>
-          </w:p>
-        </w:tc>
-        <w:tc>
-          <w:p>
-            <w:pPr>
-              <w:pStyle w:val="Compact"/>
-              <w:jc w:val="left"/>
-            </w:pPr>
-            <w:r>
-              <w:t xml:space="preserve">object.</w:t>
-            </w:r>
-          </w:p>
-        </w:tc>
-      </w:tr>
-      <w:tr>
-        <w:tc>
-          <w:p>
-            <w:pPr>
-              <w:pStyle w:val="Compact"/>
-              <w:jc w:val="left"/>
-            </w:pPr>
-            <w:r>
-              <w:t xml:space="preserve">x-amz-server-</w:t>
-            </w:r>
-          </w:p>
-        </w:tc>
-        <w:tc>
-          <w:p>
-            <w:pPr>
-              <w:pStyle w:val="Compact"/>
-              <w:jc w:val="left"/>
-            </w:pPr>
-            <w:r>
-              <w:t xml:space="preserve">Indicates whether server-side encryption</w:t>
-            </w:r>
-          </w:p>
-        </w:tc>
-      </w:tr>
-      <w:tr>
-        <w:tc>
-          <w:p>
-            <w:pPr>
-              <w:pStyle w:val="Compact"/>
-              <w:jc w:val="left"/>
-            </w:pPr>
-            <w:r>
-              <w:t xml:space="preserve">side-encryption</w:t>
-            </w:r>
-          </w:p>
-        </w:tc>
-        <w:tc>
-          <w:p>
-            <w:pPr>
-              <w:pStyle w:val="Compact"/>
-              <w:jc w:val="left"/>
-            </w:pPr>
-            <w:r>
-              <w:t xml:space="preserve">is enabled for the object, and whether</w:t>
-            </w:r>
-          </w:p>
-        </w:tc>
-      </w:tr>
-      <w:tr>
-        <w:tc>
-          <w:p>
-            <w:pPr>
-              <w:pStyle w:val="Compact"/>
-            </w:pPr>
-          </w:p>
-        </w:tc>
-        <w:tc>
-          <w:p>
-            <w:pPr>
-              <w:pStyle w:val="Compact"/>
-              <w:jc w:val="left"/>
-            </w:pPr>
-            <w:r>
-              <w:t xml:space="preserve">that encryption is from</w:t>
-            </w:r>
-          </w:p>
-        </w:tc>
-      </w:tr>
-      <w:tr>
-        <w:tc>
-          <w:p>
-            <w:pPr>
-              <w:pStyle w:val="Compact"/>
-            </w:pPr>
-          </w:p>
-        </w:tc>
-        <w:tc>
-          <w:p>
-            <w:pPr>
-              <w:pStyle w:val="Compact"/>
-              <w:jc w:val="left"/>
-            </w:pPr>
-            <w:r>
-              <w:t xml:space="preserve">the AWS Key Management Service (SSE-KMS)</w:t>
-            </w:r>
-          </w:p>
-        </w:tc>
-      </w:tr>
-      <w:tr>
-        <w:tc>
-          <w:p>
-            <w:pPr>
-              <w:pStyle w:val="Compact"/>
-            </w:pPr>
-          </w:p>
-        </w:tc>
-        <w:tc>
-          <w:p>
-            <w:pPr>
-              <w:pStyle w:val="Compact"/>
-              <w:jc w:val="left"/>
-            </w:pPr>
-            <w:r>
-              <w:t xml:space="preserve">or from AWS-Managed Encryption (SSE-S3).</w:t>
-            </w:r>
-          </w:p>
-        </w:tc>
-      </w:tr>
-      <w:tr>
-        <w:tc>
-          <w:p>
-            <w:pPr>
-              <w:pStyle w:val="Compact"/>
-              <w:jc w:val="left"/>
-            </w:pPr>
-            <w:r>
-              <w:t xml:space="preserve">x-amz-version-id</w:t>
-            </w:r>
-          </w:p>
-        </w:tc>
-        <w:tc>
-          <w:p>
-            <w:pPr>
-              <w:pStyle w:val="Compact"/>
-              <w:jc w:val="left"/>
-            </w:pPr>
-            <w:r>
-              <w:t xml:space="preserve">Object version. When you enable</w:t>
-            </w:r>
-          </w:p>
-        </w:tc>
-      </w:tr>
-      <w:tr>
-        <w:tc>
-          <w:p>
-            <w:pPr>
-              <w:pStyle w:val="Compact"/>
-            </w:pPr>
-          </w:p>
-        </w:tc>
-        <w:tc>
-          <w:p>
-            <w:pPr>
-              <w:pStyle w:val="Compact"/>
-              <w:jc w:val="left"/>
-            </w:pPr>
-            <w:r>
-              <w:t xml:space="preserve">versioning on a bucket, Amazon S3 assigns</w:t>
-            </w:r>
-          </w:p>
-        </w:tc>
-      </w:tr>
-      <w:tr>
-        <w:tc>
-          <w:p>
-            <w:pPr>
-              <w:pStyle w:val="Compact"/>
-            </w:pPr>
-          </w:p>
-        </w:tc>
-        <w:tc>
-          <w:p>
-            <w:pPr>
-              <w:pStyle w:val="Compact"/>
-              <w:jc w:val="left"/>
-            </w:pPr>
-            <w:r>
-              <w:t xml:space="preserve">a version number to objects added to the</w:t>
-            </w:r>
-          </w:p>
-        </w:tc>
-      </w:tr>
-      <w:tr>
-        <w:tc>
-          <w:p>
-            <w:pPr>
-              <w:pStyle w:val="Compact"/>
-            </w:pPr>
-          </w:p>
-        </w:tc>
-        <w:tc>
-          <w:p>
-            <w:pPr>
-              <w:pStyle w:val="Compact"/>
-              <w:jc w:val="left"/>
-            </w:pPr>
-            <w:r>
-              <w:t xml:space="preserve">bucket.</w:t>
-            </w:r>
-          </w:p>
-        </w:tc>
-      </w:tr>
-      <w:tr>
-        <w:tc>
-          <w:p>
-            <w:pPr>
-              <w:pStyle w:val="Compact"/>
-              <w:jc w:val="left"/>
-            </w:pPr>
-            <w:r>
-              <w:t xml:space="preserve">x-amz-delete-marker</w:t>
-            </w:r>
-          </w:p>
-        </w:tc>
-        <w:tc>
-          <w:p>
-            <w:pPr>
-              <w:pStyle w:val="Compact"/>
-              <w:jc w:val="left"/>
-            </w:pPr>
-            <w:r>
-              <w:t xml:space="preserve">In a bucket that has versioning enabled,</w:t>
-            </w:r>
-          </w:p>
-        </w:tc>
-      </w:tr>
-      <w:tr>
-        <w:tc>
-          <w:p>
-            <w:pPr>
-              <w:pStyle w:val="Compact"/>
-            </w:pPr>
-          </w:p>
-        </w:tc>
-        <w:tc>
-          <w:p>
-            <w:pPr>
-              <w:pStyle w:val="Compact"/>
-              <w:jc w:val="left"/>
-            </w:pPr>
-            <w:r>
-              <w:t xml:space="preserve">this Boolean marker indicates whether the object is a</w:t>
-            </w:r>
-          </w:p>
-        </w:tc>
-      </w:tr>
-      <w:tr>
-        <w:tc>
-          <w:p>
-            <w:pPr>
-              <w:pStyle w:val="Compact"/>
-            </w:pPr>
-          </w:p>
-        </w:tc>
-        <w:tc>
-          <w:p>
-            <w:pPr>
-              <w:pStyle w:val="Compact"/>
-              <w:jc w:val="left"/>
-            </w:pPr>
-            <w:r>
-              <w:t xml:space="preserve">delete marker.</w:t>
-            </w:r>
-          </w:p>
-        </w:tc>
-      </w:tr>
-      <w:tr>
-        <w:tc>
-          <w:p>
-            <w:pPr>
-              <w:pStyle w:val="Compact"/>
-              <w:jc w:val="left"/>
-            </w:pPr>
-            <w:r>
-              <w:t xml:space="preserve">x-amz-storage-class</w:t>
-            </w:r>
-          </w:p>
-        </w:tc>
-        <w:tc>
-          <w:p>
-            <w:pPr>
-              <w:pStyle w:val="Compact"/>
-              <w:jc w:val="left"/>
-            </w:pPr>
-            <w:r>
-              <w:t xml:space="preserve">Storage class used for storing the object.</w:t>
-            </w:r>
-          </w:p>
-        </w:tc>
-      </w:tr>
-      <w:tr>
-        <w:tc>
-          <w:p>
-            <w:pPr>
-              <w:pStyle w:val="Compact"/>
-              <w:jc w:val="left"/>
-            </w:pPr>
-            <w:r>
-              <w:t xml:space="preserve">x-amz-website-</w:t>
-            </w:r>
-          </w:p>
-        </w:tc>
-        <w:tc>
-          <w:p>
-            <w:pPr>
-              <w:pStyle w:val="Compact"/>
-              <w:jc w:val="left"/>
-            </w:pPr>
-            <w:r>
-              <w:t xml:space="preserve">Redirects requests for the</w:t>
-            </w:r>
-          </w:p>
-        </w:tc>
-      </w:tr>
-      <w:tr>
-        <w:tc>
-          <w:p>
-            <w:pPr>
-              <w:pStyle w:val="Compact"/>
-              <w:jc w:val="left"/>
-            </w:pPr>
-            <w:r>
-              <w:t xml:space="preserve">redirect-location</w:t>
-            </w:r>
-          </w:p>
-        </w:tc>
-        <w:tc>
-          <w:p>
-            <w:pPr>
-              <w:pStyle w:val="Compact"/>
-              <w:jc w:val="left"/>
-            </w:pPr>
-            <w:r>
-              <w:t xml:space="preserve">associated object to another object in the same bucket</w:t>
-            </w:r>
-          </w:p>
-        </w:tc>
-      </w:tr>
-      <w:tr>
-        <w:tc>
-          <w:p>
-            <w:pPr>
-              <w:pStyle w:val="Compact"/>
-            </w:pPr>
-          </w:p>
-        </w:tc>
-        <w:tc>
-          <w:p>
-            <w:pPr>
-              <w:pStyle w:val="Compact"/>
-              <w:jc w:val="left"/>
-            </w:pPr>
-            <w:r>
-              <w:t xml:space="preserve">or an external URL.</w:t>
-            </w:r>
-          </w:p>
-        </w:tc>
-      </w:tr>
-      <w:tr>
-        <w:tc>
-          <w:p>
-            <w:pPr>
-              <w:pStyle w:val="Compact"/>
-              <w:jc w:val="left"/>
-            </w:pPr>
-            <w:r>
-              <w:t xml:space="preserve">x-amz-server-</w:t>
-            </w:r>
-          </w:p>
-        </w:tc>
-        <w:tc>
-          <w:p>
-            <w:pPr>
-              <w:pStyle w:val="Compact"/>
-              <w:jc w:val="left"/>
-            </w:pPr>
-            <w:r>
-              <w:t xml:space="preserve">If the x-amz-server-side-encryption</w:t>
-            </w:r>
-          </w:p>
-        </w:tc>
-      </w:tr>
-      <w:tr>
-        <w:tc>
-          <w:p>
-            <w:pPr>
-              <w:pStyle w:val="Compact"/>
-              <w:jc w:val="left"/>
-            </w:pPr>
-            <w:r>
-              <w:t xml:space="preserve">side-encryption-</w:t>
-            </w:r>
-          </w:p>
-        </w:tc>
-        <w:tc>
-          <w:p>
-            <w:pPr>
-              <w:pStyle w:val="Compact"/>
-              <w:jc w:val="left"/>
-            </w:pPr>
-            <w:r>
-              <w:t xml:space="preserve">is present and has the value of aws:kms, this indicates</w:t>
-            </w:r>
-          </w:p>
-        </w:tc>
-      </w:tr>
-      <w:tr>
-        <w:tc>
-          <w:p>
-            <w:pPr>
-              <w:pStyle w:val="Compact"/>
-              <w:jc w:val="left"/>
-            </w:pPr>
-            <w:r>
-              <w:t xml:space="preserve">aws-kms-key-id</w:t>
-            </w:r>
-          </w:p>
-        </w:tc>
-        <w:tc>
-          <w:p>
-            <w:pPr>
-              <w:pStyle w:val="Compact"/>
-              <w:jc w:val="left"/>
-            </w:pPr>
-            <w:r>
-              <w:t xml:space="preserve">the ID of the Key Management Service (KMS) master</w:t>
-            </w:r>
-          </w:p>
-        </w:tc>
-      </w:tr>
-      <w:tr>
-        <w:tc>
-          <w:p>
-            <w:pPr>
-              <w:pStyle w:val="Compact"/>
-            </w:pPr>
-          </w:p>
-        </w:tc>
-        <w:tc>
-          <w:p>
-            <w:pPr>
-              <w:pStyle w:val="Compact"/>
-              <w:jc w:val="left"/>
-            </w:pPr>
-            <w:r>
-              <w:t xml:space="preserve">encryption key that was used for the object.</w:t>
-            </w:r>
-          </w:p>
-        </w:tc>
-      </w:tr>
-      <w:tr>
-        <w:tc>
-          <w:p>
-            <w:pPr>
-              <w:pStyle w:val="Compact"/>
-              <w:jc w:val="left"/>
-            </w:pPr>
-            <w:r>
-              <w:t xml:space="preserve">x-amz-server-</w:t>
-            </w:r>
-          </w:p>
-        </w:tc>
-        <w:tc>
-          <w:p>
-            <w:pPr>
-              <w:pStyle w:val="Compact"/>
-              <w:jc w:val="left"/>
-            </w:pPr>
-            <w:r>
-              <w:t xml:space="preserve">Indicates whether server-side encryption</w:t>
-            </w:r>
-          </w:p>
-        </w:tc>
-      </w:tr>
-      <w:tr>
-        <w:tc>
-          <w:p>
-            <w:pPr>
-              <w:pStyle w:val="Compact"/>
-              <w:jc w:val="left"/>
-            </w:pPr>
-            <w:r>
-              <w:t xml:space="preserve">side-encryption-</w:t>
-            </w:r>
-          </w:p>
-        </w:tc>
-        <w:tc>
-          <w:p>
-            <w:pPr>
-              <w:pStyle w:val="Compact"/>
-              <w:jc w:val="left"/>
-            </w:pPr>
-            <w:r>
-              <w:t xml:space="preserve">with customer-provided encryption keys (SSE-C) is enabled.</w:t>
-            </w:r>
-          </w:p>
-        </w:tc>
-      </w:tr>
-      <w:tr>
-        <w:tc>
-          <w:p>
-            <w:pPr>
-              <w:pStyle w:val="Compact"/>
-              <w:jc w:val="left"/>
-            </w:pPr>
-            <w:r>
-              <w:t xml:space="preserve">customer-algorithm</w:t>
-            </w:r>
-          </w:p>
-        </w:tc>
-      </w:tr>
-    </w:tbl>
-    <w:p>
-      <w:r>
-        <w:t xml:space="preserve">Zusätzlich zu diesen systemdefinierten Metadaten ist es möglich benutzerdefinierte Metadaten zu speichern. Das Format dieser Metadaten entspricht einer Key-Value Liste. Sie sind auf 2KB limitiert.</w:t>
+      <w:r>
+        <w:t xml:space="preserve">Zusätzlich zu diesen systemdefinierten Metadaten ist es möglich, benutzerdefinierte Metadaten zu speichern. Das Format dieser Metadaten entspricht einer Key-Value Liste. Diese Liste ist auf 2KB limitiert.</w:t>
       </w:r>
     </w:p>
     <w:p>
@@ -1970,7 +1298,7 @@
     </w:p>
     <w:p>
       <w:r>
-        <w:t xml:space="preserve">Die Skalierbarkeit ist aufgrund der, von Amazon verwalteten Umgebung, sehr einfach. Es wird soviel Speicherplatz zur Verfügung gestellt, wie benötigt wird. Der Umstand, dass mehr Speicherplatz benötigt wird, zeichnet sich nur auf der Rechnung des Betreibers ab.</w:t>
+        <w:t xml:space="preserve">Die Skalierbarkeit ist aufgrund der von Amazon verwalteten Umgebung sehr einfach. Es wird soviel Speicherplatz zur Verfügung gestellt, wie benötigt wird. Der Umstand, dass mehr Speicherplatz benötigt wird, zeichnet sich nur auf der Rechnung des Betreibers ab.</w:t>
       </w:r>
     </w:p>
     <w:p>
@@ -1985,13 +1313,22 @@
     </w:p>
     <w:p>
       <w:r>
-        <w:t xml:space="preserve">Amazon ist ein US-Amerikanisches Unternehmen und wir aus diesem Grund, wie andere Dienste, seit Jahren kritisiert. Um dieses Problem zu kompensieren, können Systemadministratoren sogenannte "Availability Zones" ausgewählt werden und damit steuern, wo ihre Daten gespeichert werden. Zum Beispiel werden Daten aus einem Bucket mit der Zone Irland, auch wirklich in Irland gespeichert. Zusätzlich gewährt Amazon die Verschlüsselung der Daten</w:t>
-      </w:r>
-      <w:r>
-        <w:t xml:space="preserve"> </w:t>
-      </w:r>
-      <w:r>
-        <w:t xml:space="preserve">(Wikipedia 2015a)</w:t>
+        <w:t xml:space="preserve">Amazon ist ein US-Amerikanisches Unternehmen und ist daher an die Weisungen der Amerikanischen Geheimdienste gebunden. Aus diesem Grund wird es in den letzten Jahren oft kritisiert. Laut einem Bericht der ITWorld beteuerte Terry Wise, er ist bei Amazon zuständig für die Zusammenarbeit zwischen den Partner ist, dass jede Gerichtliche Anordnung mit dem Kunden abgesprochen wird</w:t>
+      </w:r>
+      <w:r>
+        <w:t xml:space="preserve"> </w:t>
+      </w:r>
+      <w:r>
+        <w:t xml:space="preserve">(“Amazon Web Services: We’ll Go to Court to Fight Gov’t Requests for Data | ITworld”)</w:t>
+      </w:r>
+      <w:r>
+        <w:t xml:space="preserve">. Dies gilt aber vermutlich nicht für Anfragen der NSA, den diese beruhen in der Regel auf den Anti-Terror Gesetzen und verpflichten daher den Anbieter zu absolutem Stillschweigen. Um dieses Problem zu kompensieren, können Systemadministratoren sogenannte "Availability Zones" auswählen und damit steuern, wo ihre Daten gespeichert werden. Zum Beispiel werden Daten aus einem Bucket mit der Zone Irland, auch wirklich in Irland gespeichert. Zusätzlich ermöglicht Amazon die Verschlüsselung der Daten</w:t>
+      </w:r>
+      <w:r>
+        <w:t xml:space="preserve"> </w:t>
+      </w:r>
+      <w:r>
+        <w:t xml:space="preserve">(“Cloud-Dienste Für Startups: „Automatisierung Ist Pflicht“ [Interview] | T3n”)</w:t>
       </w:r>
       <w:r>
         <w:t xml:space="preserve">.</w:t>
@@ -2014,7 +1351,7 @@
     </w:p>
     <w:p>
       <w:r>
-        <w:t xml:space="preserve">Es gibt einige Amazon S3 kompatible Anbieter, die einen ähnlichen Dienst bieten. Diese sind allerdings meist auch US-Amerikanische Firmen und daher gleich vertrauenswürdig wie Amazon. Wer daher auf Nummer sicher gehen will und seine Daten bzw. Rechner-Instanzen ganz bei sich behalten will, kommt nicht um eine Installation von Cluster Lösungen.</w:t>
+        <w:t xml:space="preserve">Es gibt einige Amazon S3 kompatible Anbieter, die einen ähnlichen Dienst bieten. Diese sind allerdings meist auch US-Amerikanische Firmen und daher an die selben Gesetzen gebunden wie Amazon. Wer daher auf Nummer sicher gehen will und seine Daten bzw. Rechner-Instanzen ganz bei sich behalten will, kommt nicht um eine Installation von Cluster Lösungen herum.</w:t>
       </w:r>
     </w:p>
     <w:p>
@@ -2030,16 +1367,16 @@
         <w:pStyle w:val="Definition"/>
       </w:pPr>
       <w:r>
-        <w:t xml:space="preserve">ist eine Open-Source-Infrastruktur zur Nutzung von Cloud-Computing auf Rechner Cluster. Der Name ist ein Akronym für "Elastic Utility Computing Architecture for Linking Your Programs To Useful Systems". Die hohe Kompatibilität macht diese Software-Lösung zu einer optimalen Alternative zu Amazon-Web-Services</w:t>
-      </w:r>
-      <w:r>
-        <w:t xml:space="preserve"> </w:t>
-      </w:r>
-      <w:r>
-        <w:t xml:space="preserve">(Wikipedia 2015b)</w:t>
-      </w:r>
-      <w:r>
-        <w:t xml:space="preserve">. Dieser Dienst bietet keine Versionierung</w:t>
+        <w:t xml:space="preserve">ist eine Open-Source-Infrastruktur zur Nutzung von Cloud-Computing auf einem Rechner Cluster. Der Name ist ein Akronym für "Elastic Utility Computing Architecture for Linking Your Programs To Useful Systems". Die hohe Kompatibilität macht diese Software-Lösung zu einer optimalen Alternative zu Amazon-Web-Services. Es bietet neben Objektspeicher auch andere AWS kompatible Dienste an, wie zum Beispiel EC2 (Rechnerleistung) oder EBS (Blockspeicher)</w:t>
+      </w:r>
+      <w:r>
+        <w:t xml:space="preserve"> </w:t>
+      </w:r>
+      <w:r>
+        <w:t xml:space="preserve">(“Open Source Private Cloud Software | AWS-Compatible | HP Helion Eucalyptus”)</w:t>
+      </w:r>
+      <w:r>
+        <w:t xml:space="preserve">. Dieser S3 kompatible Dienst bietet allerdings keine Versionierung.</w:t>
       </w:r>
     </w:p>
     <w:p>
@@ -2055,7 +1392,7 @@
         <w:pStyle w:val="Definition"/>
       </w:pPr>
       <w:r>
-        <w:t xml:space="preserve">ist eine Software, mit der es möglich ist, ein verteilter Objekt-Speicherdienst zu betreiben. Es implementiert die Schnittstelle von Amazon S3 und ist damit kompatibel zu der aktuellen Version</w:t>
+        <w:t xml:space="preserve">ist eine Software, mit der es möglich ist, einen verteilten Objekt-Speicherdienst zu betreiben. Es implementiert die Schnittstelle von Amazon S3 und ist damit kompatibel zu der aktuellen Version</w:t>
       </w:r>
       <w:r>
         <w:t xml:space="preserve"> </w:t>
@@ -2069,7 +1406,7 @@
     </w:p>
     <w:p>
       <w:r>
-        <w:t xml:space="preserve">Beide vorgestellten Dienste bieten momentan keine Möglichkeit Objekte zu versionieren. Außerdem ist das vergeben von Berechtigungen für andere Benutzer ebenfalls nur mit Amazon S3 möglich.</w:t>
+        <w:t xml:space="preserve">Beide vorgestellten Dienste bieten momentan keine Möglichkeit, Objekte zu versionieren. Außerdem ist das Vergeben von Berechtigungen nicht so einfach möglich wie bei Amazon S3. Diese Aufgabe muss von der Applikation, die diese Dienste verwendet, übernommen werden.</w:t>
       </w:r>
     </w:p>
     <w:p>
@@ -2084,7 +1421,7 @@
     </w:p>
     <w:p>
       <w:r>
-        <w:t xml:space="preserve">HostedFTP veröffentlichte im Jahre 2009 in einem Perfomance Report ihre Erfahrungen mit der Performance zwischen EC2 (Rechner Instancen) und S3</w:t>
+        <w:t xml:space="preserve">HostedFTP veröffentlichte im Jahre 2009 in einem Perfomance Report über ihre Erfahrungen mit der Performance zwischen EC2 (Rechner Instancen) und S3</w:t>
       </w:r>
       <w:r>
         <w:t xml:space="preserve"> </w:t>
@@ -2194,7 +1531,7 @@
         <w:t xml:space="preserve"> </w:t>
       </w:r>
       <w:r>
-        <w:t xml:space="preserve">(Quelle “Amazon S3 and EC2 Performance Report – How Fast Is S3” 2009)</w:t>
+        <w:t xml:space="preserve">(“Amazon S3 and EC2 Performance Report – How Fast Is S3” 2009)</w:t>
       </w:r>
       <w:r>
         <w:t xml:space="preserve"> </w:t>
@@ -2217,7 +1554,7 @@
     </w:p>
     <w:p>
       <w:r>
-        <w:t xml:space="preserve">Verteilte Dateisysteme unterstützen die gemeinsame Nutzung von Informationen in Form von Dateien. Es bietet Zugriff auf Dateien, die auf einem entfernten Server abgelegt sind, wobei eine ähnliche Leistung und Zuverlässigkeit erzielt wird, wie für lokal gespeicherte Daten. Wohldurchdachte Dateisysteme erzielen oft bessere Ergebnisse in Leistung und Zuverlässigkeit als lokale Systeme. Die entfernten Dateien werden genauso verwendet wie lokale Dateien, da verteilte Dateisysteme die Schnittstelle des Betriebssystems emulieren. Dadurch können die Vorteile von verteilten Systemen in einem Programm genutzt werden, ohne dieses anzupassen. Die Schreibzugriffe bzw. Lesezugriffe erfolgen über ganz normale</w:t>
+        <w:t xml:space="preserve">Verteilte Dateisysteme unterstützen die gemeinsame Nutzung von Informationen in Form von Dateien. Sie bieten Zugriff auf Dateien, die auf einem entfernten Server abgelegt sind, wobei eine ähnliche Leistung und Zuverlässigkeit erzielt wird, wie für lokal gespeicherte Daten. Wohldurchdachte verteilte Dateisysteme erzielen oft bessere Ergebnisse in Leistung und Zuverlässigkeit als lokale Systeme. Die entfernten Dateien werden genauso verwendet wie lokale Dateien, da verteilte Dateisysteme die Schnittstelle des Betriebssystems emulieren. Dadurch können die Vorteile von verteilten Systemen in einem Programm genutzt werden, ohne dieses anzupassen. Die Schreibzugriffe bzw. Lesezugriffe erfolgen über ganz normale</w:t>
       </w:r>
       <w:r>
         <w:t xml:space="preserve"> </w:t>
@@ -2362,7 +1699,7 @@
     </w:p>
     <w:p>
       <w:r>
-        <w:t xml:space="preserve">Das verteilte Dateisystem Network File System wurde von Sun Microsystem entwickelt. Das grundlegende Prinzip von NFS ist, dass jeder Dateiserver eine standardisierte Dateischnittstelle implementiert und über diese Dateien des lokalen Speichers, den Benutzern zur Verfügung stellt. Das bedeutet, dass es keine Rolle spielt, welches System dahinter steht. Ursprünglich wurde es für UNIX Systeme entwickelt. Mittlerweile gibt es aber Implementierungen für verschiedenste Betriebssysteme</w:t>
+        <w:t xml:space="preserve">Das verteilte Dateisystem Network File System wurde von Sun Microsystems entwickelt. Das grundlegende Prinzip von NFS ist, dass jeder Dateiserver eine standardisierte Dateischnittstelle implementiert und über diese Dateien des lokalen Speichers den Benutzern zur Verfügung stellt. Das bedeutet, dass es keine Rolle spielt, welches System dahinter steht. Ursprünglich wurde es für UNIX Systeme entwickelt. Mittlerweile gibt es aber Implementierungen für verschiedenste Betriebssysteme</w:t>
       </w:r>
       <w:r>
         <w:t xml:space="preserve"> </w:t>
@@ -2376,7 +1713,7 @@
     </w:p>
     <w:p>
       <w:r>
-        <w:t xml:space="preserve">NFS ist also weniger ein Dateisystem als eine Menge von Protokollen, die in der Kombination mit den Clients ein verteiltes Dateisystem ergeben. Die Protokolle wurden so entwickelt, dass unterschiedliche Implementierungen einfach zusammenarbeiten können. Auf diese Weise können durch NFS eine heterogene Menge von Computern verbunden werden. Dies gilt sowohl für Benutzer, als auch für die Serverseite</w:t>
+        <w:t xml:space="preserve">NFS ist also weniger ein Dateisystem als eine Menge von Protokollen, die in der Kombination mit den Clients ein verteiltes Dateisystem ergeben. Die Protokolle wurden so entwickelt, dass unterschiedliche Implementierungen einfach zusammenarbeiten können. Auf diese Weise können durch NFS eine heterogene Menge von Computern verbunden werden. Dabei ist es sowohl für den Benutzer als auch für den Server irrelevant mit welcher Art von System er verbunden ist</w:t>
       </w:r>
       <w:r>
         <w:t xml:space="preserve"> </w:t>
@@ -2492,7 +1829,7 @@
     </w:p>
     <w:p>
       <w:r>
-        <w:t xml:space="preserve">Als Alternative zu konventionellen verteilten Dateisystemen, bietet XtreemFS eine unkomplizierte und moderne Variante eines verteilten Dateisystems. Es wurde speziell für die Anwendung in einem Cluster mit dem Betriebssystem XtreemOS entwickelt. Mittlerweile gibt es aber Server und Client Anwendungen für fast alle Linux Distributionen. Außerdem Clients für Windows und MAC.</w:t>
+        <w:t xml:space="preserve">Als Alternative zu konventionellen verteilten Dateisystemen bietet XtreemFS eine unkomplizierte und moderne Variante eines verteilten Dateisystems. Es wurde speziell für die Anwendung in einem Cluster mit dem Betriebssystem XtreemOS entwickelt. Mittlerweile gibt es aber Server- und Client-Anwendungen für fast alle Linux Distributionen. Außerdem Clients für Windows und MAC.</w:t>
       </w:r>
     </w:p>
     <w:p>
@@ -2552,15 +1889,15 @@
         </w:rPr>
         <w:t xml:space="preserve">TODO überhaupt notwendig?</w:t>
       </w:r>
-      <w:r>
-        <w:t xml:space="preserve"> </w:t>
-      </w:r>
-      <w:r>
-        <w:t xml:space="preserve">*</w:t>
-      </w:r>
-      <w:r>
-        <w:t xml:space="preserve"> </w:t>
-      </w:r>
+    </w:p>
+    <w:p>
+      <w:pPr>
+        <w:pStyle w:val="Compact"/>
+        <w:numPr>
+          <w:numId w:val="1003"/>
+          <w:ilvl w:val="0"/>
+        </w:numPr>
+      </w:pPr>
       <w:hyperlink r:id="rId82">
         <w:r>
           <w:rPr>
@@ -2591,10 +1928,7 @@
         <w:footnoteReference w:id="84"/>
       </w:r>
       <w:r>
-        <w:t xml:space="preserve"> </w:t>
-      </w:r>
-      <w:r>
-        <w:t xml:space="preserve">bieten eine Schnittstelle an, um Dateien abzuspeichern. Viele dieser Systeme sind meist nur begrenzt für große Datenmengen geeignet. MongoDB und GridFS sind jedoch genau für diese Anwendungsfälle ausgelegt, daher wird diese Technologie im folgenden Kapitel genauer betrachtet.</w:t>
+        <w:t xml:space="preserve">, bieten eine Schnittstelle an, um Dateien abzuspeichern. Viele dieser Systeme sind meist nur begrenzt für große Datenmengen geeignet. MongoDB und GridFS sind jedoch genau für diese Anwendungsfälle ausgelegt, daher wird diese Technologie im folgenden Kapitel genauer betrachtet.</w:t>
       </w:r>
     </w:p>
     <w:p>
@@ -2644,7 +1978,7 @@
     </w:p>
     <w:p>
       <w:r>
-        <w:t xml:space="preserve">Durch die verteilte Architektur von MongoDB werden die Daten automatisch auf allen Systemen synchronisiert. Außerdem bietet das System die Möglichkeit über Indexes schnell zu suchen und Abfragen auf die Metadaten durchzuführen.</w:t>
+        <w:t xml:space="preserve">Durch die verteilte Architektur von MongoDB werden die Daten automatisch auf allen Systemen synchronisiert. Außerdem bietet das System die Möglichkeit, über Indexes schnell zu suchen und Abfragen auf die Metadaten durchzuführen.</w:t>
       </w:r>
     </w:p>
     <w:p>
@@ -3016,7 +2350,15 @@
     </w:p>
     <w:p>
       <w:r>
-        <w:t xml:space="preserve">Bei der Verwendung von MongoDB ist es sehr einfach Dateien in GridFS abzulegen. Die fehlenden Funktionen wie zum Beispiel ACL oder Versionierung, machen den Einsatz in Symcloud allerdings schwierig.</w:t>
+        <w:t xml:space="preserve">Bei der Verwendung von MongoDB ist es sehr einfach, Dateien in GridFS abzulegen. Die fehlenden Funktionen wie zum Beispiel, ACL oder Versionierung, machen den Einsatz in Symcloud allerdings schwierig.</w:t>
+      </w:r>
+    </w:p>
+    <w:p>
+      <w:r>
+        <w:rPr>
+          <w:b/>
+        </w:rPr>
+        <w:t xml:space="preserve">TODO mehr aussagen! warum ist es nicht einsetzbar</w:t>
       </w:r>
     </w:p>
     <w:p>
@@ -3057,7 +2399,7 @@
         <w:pStyle w:val="DefinitionTerm"/>
       </w:pPr>
       <w:r>
-        <w:t xml:space="preserve">Speicherdienste wie Amazon S3</w:t>
+        <w:t xml:space="preserve">Speicherdienste, wie Amazon S3</w:t>
       </w:r>
     </w:p>
     <w:p>
@@ -3065,14 +2407,14 @@
         <w:pStyle w:val="Definition"/>
       </w:pPr>
       <w:r>
-        <w:t xml:space="preserve">sind für einfache Aufgaben bestens geeignet, sie bieten alles an, was für ein schnelles Setup der Applikation benötigt wird. Jedoch haben gerade die Open-Source Alternativen zu S3 wesentliche Mankos, die gerade für das aktuelle Projekt unbedingt notwendig sind. Zum einen ist es bei den Alternativen die fehlenden Funktionalitäten, wie zum Beispiel ACLs oder Versionierung, zum anderen ist auch Amazon S3 wenig flexibel, um eigene Erweiterungen hinzuzufügen. Jedoch können wesentliche Vorteile bei der Art der Datenhaltung beobachtet werden.</w:t>
+        <w:t xml:space="preserve">, sind für einfache Aufgaben bestens geeignet. Sie bieten alles an, was für ein schnelles Setup der Applikation benötigt wird. Jedoch haben gerade die Open-Source Alternativen zu S3 wesentliche Mankos, die gerade für das aktuelle Projekt unbedingt notwendig sind. Zum einen ist es bei den Alternativen die fehlenden Funktionalitäten, wie zum Beispiel ACLs oder Versionierung, zum anderen ist auch Amazon S3 wenig flexibel, um eigene Erweiterungen hinzuzufügen. Jedoch können wesentliche Vorteile bei der Art der Datenhaltung beobachtet werden. Wie zum Beispiel:</w:t>
       </w:r>
     </w:p>
     <w:p>
       <w:pPr>
         <w:pStyle w:val="Compact"/>
         <w:numPr>
-          <w:numId w:val="1003"/>
+          <w:numId w:val="1004"/>
           <w:ilvl w:val="0"/>
         </w:numPr>
       </w:pPr>
@@ -3084,7 +2426,7 @@
       <w:pPr>
         <w:pStyle w:val="Compact"/>
         <w:numPr>
-          <w:numId w:val="1003"/>
+          <w:numId w:val="1004"/>
           <w:ilvl w:val="0"/>
         </w:numPr>
       </w:pPr>
@@ -3096,7 +2438,7 @@
       <w:pPr>
         <w:pStyle w:val="Compact"/>
         <w:numPr>
-          <w:numId w:val="1003"/>
+          <w:numId w:val="1004"/>
           <w:ilvl w:val="0"/>
         </w:numPr>
       </w:pPr>
@@ -3108,12 +2450,26 @@
       <w:pPr>
         <w:pStyle w:val="Compact"/>
         <w:numPr>
-          <w:numId w:val="1003"/>
+          <w:numId w:val="1004"/>
           <w:ilvl w:val="0"/>
         </w:numPr>
       </w:pPr>
       <w:r>
-        <w:t xml:space="preserve">Berechtigungssystem</w:t>
+        <w:t xml:space="preserve">Berechtigungssysteme</w:t>
+      </w:r>
+    </w:p>
+    <w:p>
+      <w:r>
+        <w:t xml:space="preserve">Diese Punkte werden im Kapitel</w:t>
+      </w:r>
+      <w:r>
+        <w:t xml:space="preserve"> </w:t>
+      </w:r>
+      <w:r>
+        <w:t xml:space="preserve"> </w:t>
+      </w:r>
+      <w:r>
+        <w:t xml:space="preserve">berücksichtigt werden.</w:t>
       </w:r>
     </w:p>
     <w:p>
@@ -3129,7 +2485,22 @@
         <w:pStyle w:val="Definition"/>
       </w:pPr>
       <w:r>
-        <w:t xml:space="preserve">bieten durch ihre einheitliche Schnittstelle einen optimalen Abstraktionslayer für Datenintensive Anwendungen. Die Flexibilität, die diese Systeme verbindet, bietet sich für Anwendungen wie Symcloud an. Jedoch sind fehlende Zugriffsrechte und Versionierung ein Problem, dass auf Storageebene nicht gelöst wird. Aufgrund dessen könnte ein solches verteiltes Dateisystem nicht als Ersatz für eine eigene Implementierung, sondern lediglich als Basis hergenommen werden.</w:t>
+        <w:t xml:space="preserve">bieten durch ihre einheitliche Schnittstelle einen optimalen Abstraktionslayer für datenintensive Anwendungen. Die Flexibilität, die diese Systeme verbindet, bietet sich für Anwendungen wie Symcloud an. Jedoch sind fehlende Zugriffsrechte und Versionierung</w:t>
+      </w:r>
+      <w:r>
+        <w:t xml:space="preserve"> </w:t>
+      </w:r>
+      <w:r>
+        <w:rPr>
+          <w:b/>
+        </w:rPr>
+        <w:t xml:space="preserve">(TODO warum fehlen die?)</w:t>
+      </w:r>
+      <w:r>
+        <w:t xml:space="preserve"> </w:t>
+      </w:r>
+      <w:r>
+        <w:t xml:space="preserve">ein Problem, das auf Speicherebene nicht gelöst wird. Aufgrund dessen könnte ein solches verteiltes Dateisystem nicht als Ersatz für eine eigene Implementierung, sondern lediglich als Basis hergenommen werden.</w:t>
       </w:r>
     </w:p>
     <w:p>
@@ -3145,7 +2516,7 @@
         <w:pStyle w:val="Definition"/>
       </w:pPr>
       <w:r>
-        <w:t xml:space="preserve">sind für den Einsatz in Anwendungen geeignet, die die darunterliegende Datenbank verwendet. Die nötigen Erweiterungen um Dateien in eine Datenbank zu schreiben, sind aufgrund der Integration sehr einfach umzusetzen. Sie bieten eine gute Schnittstelle, um Dateien zu verwalten. Die fehlenden Möglichkeiten von ACL und Versioninerung macht jedoch die Verwendung von GridFS sehr schwierig. Für einen geeigneten Storage wäre ein chunking der Daten hilfreich, um auch Teile einer Datei effizient zu laden.</w:t>
+        <w:t xml:space="preserve">sind für den Einsatz in Anwendungen geeignet, die die darunterliegende Datenbank verwendet. Die nötigen Erweiterungen, um Dateien in eine Datenbank zu schreiben, sind aufgrund der Integration sehr einfach umzusetzen. Sie bieten eine gute Schnittstelle, um Dateien zu verwalten. Die fehlenden Möglichkeiten von ACL und Versioninerung macht jedoch die Verwendung von GridFS sehr schwierig. Für einen geeigneten Storage wäre ein chunking der Daten hilfreich, um auch Teile einer Datei effizient zu laden.</w:t>
       </w:r>
     </w:p>
     <w:p>
@@ -3174,7 +2545,7 @@
         <w:t xml:space="preserve"> </w:t>
       </w:r>
       <w:r>
-        <w:t xml:space="preserve">Dieses Kapitel befasst sich mit der Konzeption des Konzeptes für Symcloud. Symcloud wird als eigenständige Server-Applikation gestaltet. Es baut auf einer verteilten Datenbank RIAK auf und ist dadurch für sich gesehen sehr sicher. Als Ganzes gesehen, fungiert Symcloud als eigenständiges Storage-System. Bei der Verbindung mit anderen Symcloud-Servern fungiert dieses Netzwerk als verteiltes System, mit dem es möglich ist, konfigurierbare Replikationen von Nutz- und Metadaten durchzuführen. Konzeptionell gibt es bei Symcloud auch eine Suchmaschine, mit der es möglich sein sollte, Daten verteilt zu suchen.</w:t>
+        <w:t xml:space="preserve">Dieses Kapitel befasst sich mit der Erstellung eines Speicherkonzeptes für Symcloud. Symcloud wird sowohl als eigenständige Server-Applikation als auch als Library für die Verwendung in einer bestehenden Applikation gestaltet. Es baut auf einer verteilten Datenbank RIAK auf und ist dadurch für sich gesehen sehr sicher. Als Ganzes gesehen, fungiert Symcloud als eigenständiges Storage-System. Bei der Verbindung mit anderen Symcloud-Servern fungiert dieses Netzwerk als verteiltes System, mit dem es möglich ist, konfigurierbare Replikationen von Nutz- und Metadaten durchzuführen. Konzeptionell gibt es bei Symcloud auch eine Suchmaschine, mit der es möglich sein sollte, Daten verteilt zu suchen.</w:t>
       </w:r>
     </w:p>
     <w:p>
@@ -3200,6 +2571,14 @@
     <w:p>
       <w:r>
         <w:t xml:space="preserve">Ebenfalls denkbar wäre auch eine Authentifizierung mittels Key und Secret, wie es auch bei Amazon S3 implementiert wurde. Diese Kompatibilität könnte auch auf die REST-Schnittstelle ausgeweitet werden.</w:t>
+      </w:r>
+    </w:p>
+    <w:p>
+      <w:r>
+        <w:rPr>
+          <w:b/>
+        </w:rPr>
+        <w:t xml:space="preserve">TODO was wird implementiert</w:t>
       </w:r>
     </w:p>
     <w:p>
@@ -3563,53 +2942,12 @@
       <w:pPr>
         <w:pStyle w:val="Compact"/>
         <w:numPr>
-          <w:numId w:val="1004"/>
+          <w:numId w:val="1005"/>
           <w:ilvl w:val="0"/>
         </w:numPr>
       </w:pPr>
       <w:r>
         <w:t xml:space="preserve">Bucket 1 hat folgende Policies:</w:t>
-      </w:r>
-    </w:p>
-    <w:p>
-      <w:pPr>
-        <w:pStyle w:val="Compact"/>
-        <w:numPr>
-          <w:numId w:val="1004"/>
-          <w:ilvl w:val="0"/>
-        </w:numPr>
-      </w:pPr>
-      <w:r>
-        <w:t xml:space="preserve">SC1 User1 gehört der Bucket</w:t>
-      </w:r>
-    </w:p>
-    <w:p>
-      <w:pPr>
-        <w:pStyle w:val="Compact"/>
-        <w:numPr>
-          <w:numId w:val="1004"/>
-          <w:ilvl w:val="0"/>
-        </w:numPr>
-      </w:pPr>
-      <w:r>
-        <w:t xml:space="preserve">SC2 User2 hat Leserechte</w:t>
-      </w:r>
-    </w:p>
-    <w:p>
-      <w:pPr>
-        <w:pStyle w:val="Compact"/>
-        <w:numPr>
-          <w:numId w:val="1004"/>
-          <w:ilvl w:val="0"/>
-        </w:numPr>
-      </w:pPr>
-      <w:r>
-        <w:t xml:space="preserve">SC3 User3 hat Lese- und Schreibrechte</w:t>
-      </w:r>
-    </w:p>
-    <w:p>
-      <w:r>
-        <w:t xml:space="preserve">Der Replikator wird nun folgendermaßen vorgehen.</w:t>
       </w:r>
     </w:p>
     <w:p>
@@ -3621,7 +2959,7 @@
         </w:numPr>
       </w:pPr>
       <w:r>
-        <w:t xml:space="preserve">Die Metadaten des Buckets werden auf die Server SC2 und SC3 repliciert.</w:t>
+        <w:t xml:space="preserve">SC1 User1 gehört der Bucket</w:t>
       </w:r>
     </w:p>
     <w:p>
@@ -3633,7 +2971,7 @@
         </w:numPr>
       </w:pPr>
       <w:r>
-        <w:t xml:space="preserve">Die Nutzdaten (aktuellste Version) des Buckets werden auf den Server SC3 repliciert und aktuell gehalten.</w:t>
+        <w:t xml:space="preserve">SC2 User2 hat Leserechte</w:t>
       </w:r>
     </w:p>
     <w:p>
@@ -3645,26 +2983,67 @@
         </w:numPr>
       </w:pPr>
       <w:r>
-        <w:t xml:space="preserve">Beides wird automatisch bei Änderungen durchgeführt.</w:t>
+        <w:t xml:space="preserve">SC3 User3 hat Lese- und Schreibrechte</w:t>
+      </w:r>
+    </w:p>
+    <w:p>
+      <w:r>
+        <w:t xml:space="preserve">Der Replikator wird nun folgendermaßen vorgehen.</w:t>
       </w:r>
     </w:p>
     <w:p>
       <w:pPr>
         <w:pStyle w:val="Compact"/>
         <w:numPr>
-          <w:numId w:val="1005"/>
+          <w:numId w:val="1006"/>
           <w:ilvl w:val="0"/>
         </w:numPr>
       </w:pPr>
       <w:r>
-        <w:t xml:space="preserve">Beim lesen der Datei wird SC2 bei SC1 oder SC3 (je nach Verfügbarkeit) die Daten holen und bei sich persistieren. Diese Kopie wird nicht automatisiert von SC3 upgedated, sie wird nur bei Bedarf aktualisiert.</w:t>
+        <w:t xml:space="preserve">Die Metadaten des Buckets werden auf die Server SC2 und SC3 repliciert.</w:t>
       </w:r>
     </w:p>
     <w:p>
       <w:pPr>
         <w:pStyle w:val="Compact"/>
         <w:numPr>
-          <w:numId w:val="1005"/>
+          <w:numId w:val="1006"/>
+          <w:ilvl w:val="0"/>
+        </w:numPr>
+      </w:pPr>
+      <w:r>
+        <w:t xml:space="preserve">Die Nutzdaten (aktuellste Version) des Buckets werden auf den Server SC3 repliciert und aktuell gehalten.</w:t>
+      </w:r>
+    </w:p>
+    <w:p>
+      <w:pPr>
+        <w:pStyle w:val="Compact"/>
+        <w:numPr>
+          <w:numId w:val="1006"/>
+          <w:ilvl w:val="0"/>
+        </w:numPr>
+      </w:pPr>
+      <w:r>
+        <w:t xml:space="preserve">Beides wird automatisch bei Änderungen durchgeführt.</w:t>
+      </w:r>
+    </w:p>
+    <w:p>
+      <w:pPr>
+        <w:pStyle w:val="Compact"/>
+        <w:numPr>
+          <w:numId w:val="1006"/>
+          <w:ilvl w:val="0"/>
+        </w:numPr>
+      </w:pPr>
+      <w:r>
+        <w:t xml:space="preserve">Beim lesen der Datei wird SC2 bei SC1 oder SC3 (je nach Verfügbarkeit) die Daten holen und bei sich persistieren. Diese Kopie wird nicht automatisiert von SC3 upgedated, sie wird nur bei Bedarf aktualisiert.</w:t>
+      </w:r>
+    </w:p>
+    <w:p>
+      <w:pPr>
+        <w:pStyle w:val="Compact"/>
+        <w:numPr>
+          <w:numId w:val="1006"/>
           <w:ilvl w:val="0"/>
         </w:numPr>
       </w:pPr>
@@ -4762,7 +4141,7 @@
       <w:pPr>
         <w:pStyle w:val="Compact"/>
         <w:numPr>
-          <w:numId w:val="1006"/>
+          <w:numId w:val="1007"/>
           <w:ilvl w:val="0"/>
         </w:numPr>
       </w:pPr>
@@ -4774,7 +4153,7 @@
       <w:pPr>
         <w:pStyle w:val="Compact"/>
         <w:numPr>
-          <w:numId w:val="1006"/>
+          <w:numId w:val="1007"/>
           <w:ilvl w:val="0"/>
         </w:numPr>
       </w:pPr>
@@ -5166,7 +4545,7 @@
       <w:pPr>
         <w:pStyle w:val="Compact"/>
         <w:numPr>
-          <w:numId w:val="1007"/>
+          <w:numId w:val="1008"/>
           <w:ilvl w:val="0"/>
         </w:numPr>
       </w:pPr>
@@ -5178,7 +4557,7 @@
       <w:pPr>
         <w:pStyle w:val="Compact"/>
         <w:numPr>
-          <w:numId w:val="1007"/>
+          <w:numId w:val="1008"/>
           <w:ilvl w:val="0"/>
         </w:numPr>
       </w:pPr>
@@ -5190,7 +4569,7 @@
       <w:pPr>
         <w:pStyle w:val="Compact"/>
         <w:numPr>
-          <w:numId w:val="1007"/>
+          <w:numId w:val="1008"/>
           <w:ilvl w:val="0"/>
         </w:numPr>
       </w:pPr>
@@ -5202,7 +4581,7 @@
       <w:pPr>
         <w:pStyle w:val="Compact"/>
         <w:numPr>
-          <w:numId w:val="1007"/>
+          <w:numId w:val="1008"/>
           <w:ilvl w:val="0"/>
         </w:numPr>
       </w:pPr>
@@ -5214,7 +4593,7 @@
       <w:pPr>
         <w:pStyle w:val="Compact"/>
         <w:numPr>
-          <w:numId w:val="1007"/>
+          <w:numId w:val="1008"/>
           <w:ilvl w:val="0"/>
         </w:numPr>
       </w:pPr>
@@ -5226,7 +4605,7 @@
       <w:pPr>
         <w:pStyle w:val="Compact"/>
         <w:numPr>
-          <w:numId w:val="1007"/>
+          <w:numId w:val="1008"/>
           <w:ilvl w:val="0"/>
         </w:numPr>
       </w:pPr>
@@ -5288,9 +4667,694 @@
       <w:pPr>
         <w:pStyle w:val="Heading2"/>
       </w:pPr>
-      <w:bookmarkStart w:id="117" w:name="installation"/>
+      <w:bookmarkStart w:id="117" w:name="amazon-s3-system-spezifische-metadaten"/>
       <w:bookmarkEnd w:id="117"/>
       <w:r>
+        <w:t xml:space="preserve">Amazon S3 System-spezifische Metadaten</w:t>
+      </w:r>
+    </w:p>
+    <w:p>
+      <w:pPr>
+        <w:pStyle w:val="TableCaption"/>
+      </w:pPr>
+      <w:r>
+        <w:t xml:space="preserve">Objekt Metadaten</w:t>
+      </w:r>
+      <w:r>
+        <w:t xml:space="preserve"> </w:t>
+      </w:r>
+      <w:r>
+        <w:t xml:space="preserve">(“Object Key and Metadata” 2015)</w:t>
+      </w:r>
+    </w:p>
+    <w:tbl>
+      <w:tblPr>
+        <w:tblStyle w:val="TableNormal"/>
+        <w:tblW w:type="pct" w:w="0.0"/>
+        <w:tblCaption w:val="Objekt Metadaten (“Object Key and Metadata” 2015)"/>
+      </w:tblPr>
+      <w:tblGrid/>
+      <w:tr>
+        <w:tc>
+          <w:tcPr>
+            <w:tcBorders>
+              <w:bottom w:val="single"/>
+            </w:tcBorders>
+            <w:vAlign w:val="bottom"/>
+          </w:tcPr>
+          <w:p>
+            <w:pPr>
+              <w:pStyle w:val="Compact"/>
+              <w:jc w:val="left"/>
+            </w:pPr>
+            <w:r>
+              <w:t xml:space="preserve">Name</w:t>
+            </w:r>
+          </w:p>
+        </w:tc>
+        <w:tc>
+          <w:tcPr>
+            <w:tcBorders>
+              <w:bottom w:val="single"/>
+            </w:tcBorders>
+            <w:vAlign w:val="bottom"/>
+          </w:tcPr>
+          <w:p>
+            <w:pPr>
+              <w:pStyle w:val="Compact"/>
+              <w:jc w:val="left"/>
+            </w:pPr>
+            <w:r>
+              <w:t xml:space="preserve">Description</w:t>
+            </w:r>
+          </w:p>
+        </w:tc>
+      </w:tr>
+      <w:tr>
+        <w:tc>
+          <w:p>
+            <w:pPr>
+              <w:pStyle w:val="Compact"/>
+              <w:jc w:val="left"/>
+            </w:pPr>
+            <w:r>
+              <w:t xml:space="preserve">Date</w:t>
+            </w:r>
+          </w:p>
+        </w:tc>
+        <w:tc>
+          <w:p>
+            <w:pPr>
+              <w:pStyle w:val="Compact"/>
+              <w:jc w:val="left"/>
+            </w:pPr>
+            <w:r>
+              <w:t xml:space="preserve">Object creation date.</w:t>
+            </w:r>
+          </w:p>
+        </w:tc>
+      </w:tr>
+      <w:tr>
+        <w:tc>
+          <w:p>
+            <w:pPr>
+              <w:pStyle w:val="Compact"/>
+              <w:jc w:val="left"/>
+            </w:pPr>
+            <w:r>
+              <w:t xml:space="preserve">Content-Length</w:t>
+            </w:r>
+          </w:p>
+        </w:tc>
+        <w:tc>
+          <w:p>
+            <w:pPr>
+              <w:pStyle w:val="Compact"/>
+              <w:jc w:val="left"/>
+            </w:pPr>
+            <w:r>
+              <w:t xml:space="preserve">Object size in bytes.</w:t>
+            </w:r>
+          </w:p>
+        </w:tc>
+      </w:tr>
+      <w:tr>
+        <w:tc>
+          <w:p>
+            <w:pPr>
+              <w:pStyle w:val="Compact"/>
+              <w:jc w:val="left"/>
+            </w:pPr>
+            <w:r>
+              <w:t xml:space="preserve">Last-Modified</w:t>
+            </w:r>
+          </w:p>
+        </w:tc>
+        <w:tc>
+          <w:p>
+            <w:pPr>
+              <w:pStyle w:val="Compact"/>
+              <w:jc w:val="left"/>
+            </w:pPr>
+            <w:r>
+              <w:t xml:space="preserve">Date the object was last modified.</w:t>
+            </w:r>
+          </w:p>
+        </w:tc>
+      </w:tr>
+      <w:tr>
+        <w:tc>
+          <w:p>
+            <w:pPr>
+              <w:pStyle w:val="Compact"/>
+              <w:jc w:val="left"/>
+            </w:pPr>
+            <w:r>
+              <w:t xml:space="preserve">Content-MD5</w:t>
+            </w:r>
+          </w:p>
+        </w:tc>
+        <w:tc>
+          <w:p>
+            <w:pPr>
+              <w:pStyle w:val="Compact"/>
+              <w:jc w:val="left"/>
+            </w:pPr>
+            <w:r>
+              <w:t xml:space="preserve">The base64-encoded 128-bit MD5 digest of the</w:t>
+            </w:r>
+          </w:p>
+        </w:tc>
+      </w:tr>
+      <w:tr>
+        <w:tc>
+          <w:p>
+            <w:pPr>
+              <w:pStyle w:val="Compact"/>
+            </w:pPr>
+          </w:p>
+        </w:tc>
+        <w:tc>
+          <w:p>
+            <w:pPr>
+              <w:pStyle w:val="Compact"/>
+              <w:jc w:val="left"/>
+            </w:pPr>
+            <w:r>
+              <w:t xml:space="preserve">object.</w:t>
+            </w:r>
+          </w:p>
+        </w:tc>
+      </w:tr>
+      <w:tr>
+        <w:tc>
+          <w:p>
+            <w:pPr>
+              <w:pStyle w:val="Compact"/>
+              <w:jc w:val="left"/>
+            </w:pPr>
+            <w:r>
+              <w:t xml:space="preserve">x-amz-server-</w:t>
+            </w:r>
+          </w:p>
+        </w:tc>
+        <w:tc>
+          <w:p>
+            <w:pPr>
+              <w:pStyle w:val="Compact"/>
+              <w:jc w:val="left"/>
+            </w:pPr>
+            <w:r>
+              <w:t xml:space="preserve">Indicates whether server-side encryption</w:t>
+            </w:r>
+          </w:p>
+        </w:tc>
+      </w:tr>
+      <w:tr>
+        <w:tc>
+          <w:p>
+            <w:pPr>
+              <w:pStyle w:val="Compact"/>
+              <w:jc w:val="left"/>
+            </w:pPr>
+            <w:r>
+              <w:t xml:space="preserve">side-encryption</w:t>
+            </w:r>
+          </w:p>
+        </w:tc>
+        <w:tc>
+          <w:p>
+            <w:pPr>
+              <w:pStyle w:val="Compact"/>
+              <w:jc w:val="left"/>
+            </w:pPr>
+            <w:r>
+              <w:t xml:space="preserve">is enabled for the object, and whether</w:t>
+            </w:r>
+          </w:p>
+        </w:tc>
+      </w:tr>
+      <w:tr>
+        <w:tc>
+          <w:p>
+            <w:pPr>
+              <w:pStyle w:val="Compact"/>
+            </w:pPr>
+          </w:p>
+        </w:tc>
+        <w:tc>
+          <w:p>
+            <w:pPr>
+              <w:pStyle w:val="Compact"/>
+              <w:jc w:val="left"/>
+            </w:pPr>
+            <w:r>
+              <w:t xml:space="preserve">that encryption is from</w:t>
+            </w:r>
+          </w:p>
+        </w:tc>
+      </w:tr>
+      <w:tr>
+        <w:tc>
+          <w:p>
+            <w:pPr>
+              <w:pStyle w:val="Compact"/>
+            </w:pPr>
+          </w:p>
+        </w:tc>
+        <w:tc>
+          <w:p>
+            <w:pPr>
+              <w:pStyle w:val="Compact"/>
+              <w:jc w:val="left"/>
+            </w:pPr>
+            <w:r>
+              <w:t xml:space="preserve">the AWS Key Management Service (SSE-KMS)</w:t>
+            </w:r>
+          </w:p>
+        </w:tc>
+      </w:tr>
+      <w:tr>
+        <w:tc>
+          <w:p>
+            <w:pPr>
+              <w:pStyle w:val="Compact"/>
+            </w:pPr>
+          </w:p>
+        </w:tc>
+        <w:tc>
+          <w:p>
+            <w:pPr>
+              <w:pStyle w:val="Compact"/>
+              <w:jc w:val="left"/>
+            </w:pPr>
+            <w:r>
+              <w:t xml:space="preserve">or from AWS-Managed Encryption (SSE-S3).</w:t>
+            </w:r>
+          </w:p>
+        </w:tc>
+      </w:tr>
+      <w:tr>
+        <w:tc>
+          <w:p>
+            <w:pPr>
+              <w:pStyle w:val="Compact"/>
+              <w:jc w:val="left"/>
+            </w:pPr>
+            <w:r>
+              <w:t xml:space="preserve">x-amz-version-id</w:t>
+            </w:r>
+          </w:p>
+        </w:tc>
+        <w:tc>
+          <w:p>
+            <w:pPr>
+              <w:pStyle w:val="Compact"/>
+              <w:jc w:val="left"/>
+            </w:pPr>
+            <w:r>
+              <w:t xml:space="preserve">Object version. When you enable</w:t>
+            </w:r>
+          </w:p>
+        </w:tc>
+      </w:tr>
+      <w:tr>
+        <w:tc>
+          <w:p>
+            <w:pPr>
+              <w:pStyle w:val="Compact"/>
+            </w:pPr>
+          </w:p>
+        </w:tc>
+        <w:tc>
+          <w:p>
+            <w:pPr>
+              <w:pStyle w:val="Compact"/>
+              <w:jc w:val="left"/>
+            </w:pPr>
+            <w:r>
+              <w:t xml:space="preserve">versioning on a bucket, Amazon S3 assigns</w:t>
+            </w:r>
+          </w:p>
+        </w:tc>
+      </w:tr>
+      <w:tr>
+        <w:tc>
+          <w:p>
+            <w:pPr>
+              <w:pStyle w:val="Compact"/>
+            </w:pPr>
+          </w:p>
+        </w:tc>
+        <w:tc>
+          <w:p>
+            <w:pPr>
+              <w:pStyle w:val="Compact"/>
+              <w:jc w:val="left"/>
+            </w:pPr>
+            <w:r>
+              <w:t xml:space="preserve">a version number to objects added to the</w:t>
+            </w:r>
+          </w:p>
+        </w:tc>
+      </w:tr>
+      <w:tr>
+        <w:tc>
+          <w:p>
+            <w:pPr>
+              <w:pStyle w:val="Compact"/>
+            </w:pPr>
+          </w:p>
+        </w:tc>
+        <w:tc>
+          <w:p>
+            <w:pPr>
+              <w:pStyle w:val="Compact"/>
+              <w:jc w:val="left"/>
+            </w:pPr>
+            <w:r>
+              <w:t xml:space="preserve">bucket.</w:t>
+            </w:r>
+          </w:p>
+        </w:tc>
+      </w:tr>
+      <w:tr>
+        <w:tc>
+          <w:p>
+            <w:pPr>
+              <w:pStyle w:val="Compact"/>
+              <w:jc w:val="left"/>
+            </w:pPr>
+            <w:r>
+              <w:t xml:space="preserve">x-amz-delete-marker</w:t>
+            </w:r>
+          </w:p>
+        </w:tc>
+        <w:tc>
+          <w:p>
+            <w:pPr>
+              <w:pStyle w:val="Compact"/>
+              <w:jc w:val="left"/>
+            </w:pPr>
+            <w:r>
+              <w:t xml:space="preserve">In a bucket that has versioning enabled,</w:t>
+            </w:r>
+          </w:p>
+        </w:tc>
+      </w:tr>
+      <w:tr>
+        <w:tc>
+          <w:p>
+            <w:pPr>
+              <w:pStyle w:val="Compact"/>
+            </w:pPr>
+          </w:p>
+        </w:tc>
+        <w:tc>
+          <w:p>
+            <w:pPr>
+              <w:pStyle w:val="Compact"/>
+              <w:jc w:val="left"/>
+            </w:pPr>
+            <w:r>
+              <w:t xml:space="preserve">this Boolean marker indicates whether the object is a</w:t>
+            </w:r>
+          </w:p>
+        </w:tc>
+      </w:tr>
+      <w:tr>
+        <w:tc>
+          <w:p>
+            <w:pPr>
+              <w:pStyle w:val="Compact"/>
+            </w:pPr>
+          </w:p>
+        </w:tc>
+        <w:tc>
+          <w:p>
+            <w:pPr>
+              <w:pStyle w:val="Compact"/>
+              <w:jc w:val="left"/>
+            </w:pPr>
+            <w:r>
+              <w:t xml:space="preserve">delete marker.</w:t>
+            </w:r>
+          </w:p>
+        </w:tc>
+      </w:tr>
+      <w:tr>
+        <w:tc>
+          <w:p>
+            <w:pPr>
+              <w:pStyle w:val="Compact"/>
+              <w:jc w:val="left"/>
+            </w:pPr>
+            <w:r>
+              <w:t xml:space="preserve">x-amz-storage-class</w:t>
+            </w:r>
+          </w:p>
+        </w:tc>
+        <w:tc>
+          <w:p>
+            <w:pPr>
+              <w:pStyle w:val="Compact"/>
+              <w:jc w:val="left"/>
+            </w:pPr>
+            <w:r>
+              <w:t xml:space="preserve">Storage class used for storing the object.</w:t>
+            </w:r>
+          </w:p>
+        </w:tc>
+      </w:tr>
+      <w:tr>
+        <w:tc>
+          <w:p>
+            <w:pPr>
+              <w:pStyle w:val="Compact"/>
+              <w:jc w:val="left"/>
+            </w:pPr>
+            <w:r>
+              <w:t xml:space="preserve">x-amz-website-</w:t>
+            </w:r>
+          </w:p>
+        </w:tc>
+        <w:tc>
+          <w:p>
+            <w:pPr>
+              <w:pStyle w:val="Compact"/>
+              <w:jc w:val="left"/>
+            </w:pPr>
+            <w:r>
+              <w:t xml:space="preserve">Redirects requests for the</w:t>
+            </w:r>
+          </w:p>
+        </w:tc>
+      </w:tr>
+      <w:tr>
+        <w:tc>
+          <w:p>
+            <w:pPr>
+              <w:pStyle w:val="Compact"/>
+              <w:jc w:val="left"/>
+            </w:pPr>
+            <w:r>
+              <w:t xml:space="preserve">redirect-location</w:t>
+            </w:r>
+          </w:p>
+        </w:tc>
+        <w:tc>
+          <w:p>
+            <w:pPr>
+              <w:pStyle w:val="Compact"/>
+              <w:jc w:val="left"/>
+            </w:pPr>
+            <w:r>
+              <w:t xml:space="preserve">associated object to another object in the same bucket</w:t>
+            </w:r>
+          </w:p>
+        </w:tc>
+      </w:tr>
+      <w:tr>
+        <w:tc>
+          <w:p>
+            <w:pPr>
+              <w:pStyle w:val="Compact"/>
+            </w:pPr>
+          </w:p>
+        </w:tc>
+        <w:tc>
+          <w:p>
+            <w:pPr>
+              <w:pStyle w:val="Compact"/>
+              <w:jc w:val="left"/>
+            </w:pPr>
+            <w:r>
+              <w:t xml:space="preserve">or an external URL.</w:t>
+            </w:r>
+          </w:p>
+        </w:tc>
+      </w:tr>
+      <w:tr>
+        <w:tc>
+          <w:p>
+            <w:pPr>
+              <w:pStyle w:val="Compact"/>
+              <w:jc w:val="left"/>
+            </w:pPr>
+            <w:r>
+              <w:t xml:space="preserve">x-amz-server-</w:t>
+            </w:r>
+          </w:p>
+        </w:tc>
+        <w:tc>
+          <w:p>
+            <w:pPr>
+              <w:pStyle w:val="Compact"/>
+              <w:jc w:val="left"/>
+            </w:pPr>
+            <w:r>
+              <w:t xml:space="preserve">If the x-amz-server-side-encryption</w:t>
+            </w:r>
+          </w:p>
+        </w:tc>
+      </w:tr>
+      <w:tr>
+        <w:tc>
+          <w:p>
+            <w:pPr>
+              <w:pStyle w:val="Compact"/>
+              <w:jc w:val="left"/>
+            </w:pPr>
+            <w:r>
+              <w:t xml:space="preserve">side-encryption-</w:t>
+            </w:r>
+          </w:p>
+        </w:tc>
+        <w:tc>
+          <w:p>
+            <w:pPr>
+              <w:pStyle w:val="Compact"/>
+              <w:jc w:val="left"/>
+            </w:pPr>
+            <w:r>
+              <w:t xml:space="preserve">is present and has the value of aws:kms, this indicates</w:t>
+            </w:r>
+          </w:p>
+        </w:tc>
+      </w:tr>
+      <w:tr>
+        <w:tc>
+          <w:p>
+            <w:pPr>
+              <w:pStyle w:val="Compact"/>
+              <w:jc w:val="left"/>
+            </w:pPr>
+            <w:r>
+              <w:t xml:space="preserve">aws-kms-key-id</w:t>
+            </w:r>
+          </w:p>
+        </w:tc>
+        <w:tc>
+          <w:p>
+            <w:pPr>
+              <w:pStyle w:val="Compact"/>
+              <w:jc w:val="left"/>
+            </w:pPr>
+            <w:r>
+              <w:t xml:space="preserve">the ID of the Key Management Service (KMS) master</w:t>
+            </w:r>
+          </w:p>
+        </w:tc>
+      </w:tr>
+      <w:tr>
+        <w:tc>
+          <w:p>
+            <w:pPr>
+              <w:pStyle w:val="Compact"/>
+            </w:pPr>
+          </w:p>
+        </w:tc>
+        <w:tc>
+          <w:p>
+            <w:pPr>
+              <w:pStyle w:val="Compact"/>
+              <w:jc w:val="left"/>
+            </w:pPr>
+            <w:r>
+              <w:t xml:space="preserve">encryption key that was used for the object.</w:t>
+            </w:r>
+          </w:p>
+        </w:tc>
+      </w:tr>
+      <w:tr>
+        <w:tc>
+          <w:p>
+            <w:pPr>
+              <w:pStyle w:val="Compact"/>
+              <w:jc w:val="left"/>
+            </w:pPr>
+            <w:r>
+              <w:t xml:space="preserve">x-amz-server-</w:t>
+            </w:r>
+          </w:p>
+        </w:tc>
+        <w:tc>
+          <w:p>
+            <w:pPr>
+              <w:pStyle w:val="Compact"/>
+              <w:jc w:val="left"/>
+            </w:pPr>
+            <w:r>
+              <w:t xml:space="preserve">Indicates whether server-side encryption</w:t>
+            </w:r>
+          </w:p>
+        </w:tc>
+      </w:tr>
+      <w:tr>
+        <w:tc>
+          <w:p>
+            <w:pPr>
+              <w:pStyle w:val="Compact"/>
+              <w:jc w:val="left"/>
+            </w:pPr>
+            <w:r>
+              <w:t xml:space="preserve">side-encryption-</w:t>
+            </w:r>
+          </w:p>
+        </w:tc>
+        <w:tc>
+          <w:p>
+            <w:pPr>
+              <w:pStyle w:val="Compact"/>
+              <w:jc w:val="left"/>
+            </w:pPr>
+            <w:r>
+              <w:t xml:space="preserve">with customer-provided encryption keys (SSE-C) is enabled.</w:t>
+            </w:r>
+          </w:p>
+        </w:tc>
+      </w:tr>
+      <w:tr>
+        <w:tc>
+          <w:p>
+            <w:pPr>
+              <w:pStyle w:val="Compact"/>
+              <w:jc w:val="left"/>
+            </w:pPr>
+            <w:r>
+              <w:t xml:space="preserve">customer-algorithm</w:t>
+            </w:r>
+          </w:p>
+        </w:tc>
+      </w:tr>
+    </w:tbl>
+    <w:p>
+      <w:pPr>
+        <w:pStyle w:val="Heading2"/>
+      </w:pPr>
+      <w:bookmarkStart w:id="118" w:name="installation"/>
+      <w:bookmarkEnd w:id="118"/>
+      <w:r>
         <w:t xml:space="preserve">Installation</w:t>
       </w:r>
     </w:p>
@@ -5303,8 +5367,8 @@
       <w:pPr>
         <w:pStyle w:val="Heading3"/>
       </w:pPr>
-      <w:bookmarkStart w:id="118" w:name="lokal"/>
-      <w:bookmarkEnd w:id="118"/>
+      <w:bookmarkStart w:id="119" w:name="lokal"/>
+      <w:bookmarkEnd w:id="119"/>
       <w:r>
         <w:t xml:space="preserve">Lokal</w:t>
       </w:r>
@@ -5313,8 +5377,8 @@
       <w:pPr>
         <w:pStyle w:val="Heading3"/>
       </w:pPr>
-      <w:bookmarkStart w:id="119" w:name="verteilt"/>
-      <w:bookmarkEnd w:id="119"/>
+      <w:bookmarkStart w:id="120" w:name="verteilt"/>
+      <w:bookmarkEnd w:id="120"/>
       <w:r>
         <w:t xml:space="preserve">Verteilt</w:t>
       </w:r>
@@ -5323,8 +5387,8 @@
       <w:pPr>
         <w:pStyle w:val="Heading1"/>
       </w:pPr>
-      <w:bookmarkStart w:id="120" w:name="literaturverzeichnis"/>
-      <w:bookmarkEnd w:id="120"/>
+      <w:bookmarkStart w:id="121" w:name="literaturverzeichnis"/>
+      <w:bookmarkEnd w:id="121"/>
       <w:r>
         <w:t xml:space="preserve">Literaturverzeichnis</w:t>
       </w:r>
@@ -5364,6 +5428,14 @@
         <w:pStyle w:val="Bibliography"/>
       </w:pPr>
       <w:r>
+        <w:t xml:space="preserve">“Amazon Web Services: We’ll Go to Court to Fight Gov’t Requests for Data | ITworld.” http://www.itworld.com/article/2705826/cloud-computing/amazon-web-services–we-ll-go-to-court-to-fight-gov-t-requests-for-data.html.</w:t>
+      </w:r>
+    </w:p>
+    <w:p>
+      <w:pPr>
+        <w:pStyle w:val="Bibliography"/>
+      </w:pPr>
+      <w:r>
         <w:t xml:space="preserve">Basho Technologies, Inc. 2015. “Riak CS.” http://docs.basho.com/riakcs/latest/.</w:t>
       </w:r>
     </w:p>
@@ -5416,12 +5488,20 @@
         <w:pStyle w:val="Bibliography"/>
       </w:pPr>
       <w:r>
+        <w:t xml:space="preserve">“Cloud-Dienste Für Startups: „Automatisierung Ist Pflicht“ [Interview] | T3n.” http://t3n.de/news/cloud-dienste-startups-amazon-web-services-486480/.</w:t>
+      </w:r>
+    </w:p>
+    <w:p>
+      <w:pPr>
+        <w:pStyle w:val="Bibliography"/>
+      </w:pPr>
+      <w:r>
         <w:t xml:space="preserve">“Core API Dokumentation.” 2015.</w:t>
       </w:r>
       <w:r>
         <w:t xml:space="preserve"> </w:t>
       </w:r>
-      <w:hyperlink r:id="rId121">
+      <w:hyperlink r:id="rId122">
         <w:r>
           <w:rPr>
             <w:rStyle w:val="Link"/>
@@ -5455,7 +5535,7 @@
       <w:r>
         <w:t xml:space="preserve"> </w:t>
       </w:r>
-      <w:hyperlink r:id="rId122">
+      <w:hyperlink r:id="rId123">
         <w:r>
           <w:rPr>
             <w:rStyle w:val="Link"/>
@@ -5507,7 +5587,7 @@
       <w:r>
         <w:t xml:space="preserve"> </w:t>
       </w:r>
-      <w:hyperlink r:id="rId123">
+      <w:hyperlink r:id="rId124">
         <w:r>
           <w:rPr>
             <w:rStyle w:val="Link"/>
@@ -5537,7 +5617,7 @@
       <w:r>
         <w:t xml:space="preserve"> </w:t>
       </w:r>
-      <w:hyperlink r:id="rId124">
+      <w:hyperlink r:id="rId125">
         <w:r>
           <w:rPr>
             <w:rStyle w:val="Link"/>
@@ -5554,6 +5634,14 @@
         <w:pStyle w:val="Bibliography"/>
       </w:pPr>
       <w:r>
+        <w:t xml:space="preserve">“Open Source Private Cloud Software | AWS-Compatible | HP Helion Eucalyptus.” https://www.eucalyptus.com/eucalyptus-cloud/iaas.</w:t>
+      </w:r>
+    </w:p>
+    <w:p>
+      <w:pPr>
+        <w:pStyle w:val="Bibliography"/>
+      </w:pPr>
+      <w:r>
         <w:t xml:space="preserve">ownCloud. 2015.</w:t>
       </w:r>
       <w:r>
@@ -5571,7 +5659,7 @@
       <w:r>
         <w:t xml:space="preserve"> </w:t>
       </w:r>
-      <w:hyperlink r:id="rId125">
+      <w:hyperlink r:id="rId126">
         <w:r>
           <w:rPr>
             <w:rStyle w:val="Link"/>
@@ -5593,7 +5681,7 @@
       <w:r>
         <w:t xml:space="preserve"> </w:t>
       </w:r>
-      <w:hyperlink r:id="rId126">
+      <w:hyperlink r:id="rId127">
         <w:r>
           <w:rPr>
             <w:rStyle w:val="Link"/>
@@ -5635,7 +5723,7 @@
       <w:r>
         <w:t xml:space="preserve"> </w:t>
       </w:r>
-      <w:hyperlink r:id="rId127">
+      <w:hyperlink r:id="rId128">
         <w:r>
           <w:rPr>
             <w:rStyle w:val="Link"/>
@@ -5669,7 +5757,7 @@
       <w:r>
         <w:t xml:space="preserve"> </w:t>
       </w:r>
-      <w:hyperlink r:id="rId128">
+      <w:hyperlink r:id="rId129">
         <w:r>
           <w:rPr>
             <w:rStyle w:val="Link"/>
@@ -5691,7 +5779,7 @@
       <w:r>
         <w:t xml:space="preserve"> </w:t>
       </w:r>
-      <w:hyperlink r:id="rId129">
+      <w:hyperlink r:id="rId130">
         <w:r>
           <w:rPr>
             <w:rStyle w:val="Link"/>
@@ -5713,7 +5801,7 @@
       <w:r>
         <w:t xml:space="preserve"> </w:t>
       </w:r>
-      <w:hyperlink r:id="rId130">
+      <w:hyperlink r:id="rId131">
         <w:r>
           <w:rPr>
             <w:rStyle w:val="Link"/>
@@ -5735,56 +5823,12 @@
       <w:r>
         <w:t xml:space="preserve"> </w:t>
       </w:r>
-      <w:hyperlink r:id="rId131">
+      <w:hyperlink r:id="rId132">
         <w:r>
           <w:rPr>
             <w:rStyle w:val="Link"/>
           </w:rPr>
           <w:t xml:space="preserve">https://www.dropbox.com/help/1968</w:t>
-        </w:r>
-      </w:hyperlink>
-      <w:r>
-        <w:t xml:space="preserve">.</w:t>
-      </w:r>
-    </w:p>
-    <w:p>
-      <w:pPr>
-        <w:pStyle w:val="Bibliography"/>
-      </w:pPr>
-      <w:r>
-        <w:t xml:space="preserve">Wikipedia. 2015a. “Amazon Web Services - Wikipedia.”</w:t>
-      </w:r>
-      <w:r>
-        <w:t xml:space="preserve"> </w:t>
-      </w:r>
-      <w:hyperlink r:id="rId132">
-        <w:r>
-          <w:rPr>
-            <w:rStyle w:val="Link"/>
-          </w:rPr>
-          <w:t xml:space="preserve">http://de.wikipedia.org/w/index.php?title=Amazon_Web_Services&amp;oldid=139854883</w:t>
-        </w:r>
-      </w:hyperlink>
-      <w:r>
-        <w:t xml:space="preserve">.</w:t>
-      </w:r>
-    </w:p>
-    <w:p>
-      <w:pPr>
-        <w:pStyle w:val="Bibliography"/>
-      </w:pPr>
-      <w:r>
-        <w:t xml:space="preserve">———. 2015b. “Eucalyptus (Software) - Wikipedia.”</w:t>
-      </w:r>
-      <w:r>
-        <w:t xml:space="preserve"> </w:t>
-      </w:r>
-      <w:hyperlink r:id="rId133">
-        <w:r>
-          <w:rPr>
-            <w:rStyle w:val="Link"/>
-          </w:rPr>
-          <w:t xml:space="preserve">http://de.wikipedia.org/w/index.php?title=Eucalyptus_(Software)&amp;oldid=137397846</w:t>
         </w:r>
       </w:hyperlink>
       <w:r>
@@ -6095,7 +6139,7 @@
     </w:lvl>
   </w:abstractNum>
   <w:abstractNum w:abstractNumId="990">
-    <w:nsid w:val="d27b501a"/>
+    <w:nsid w:val="bf3bf1bd"/>
     <w:multiLevelType w:val="multilevel"/>
     <w:lvl w:ilvl="0">
       <w:numFmt w:val="bullet"/>
@@ -6176,7 +6220,7 @@
     </w:lvl>
   </w:abstractNum>
   <w:abstractNum w:abstractNumId="991">
-    <w:nsid w:val="38e7edaf"/>
+    <w:nsid w:val="e9b6c46b"/>
     <w:multiLevelType w:val="multilevel"/>
     <w:lvl w:ilvl="0">
       <w:numFmt w:val="bullet"/>
@@ -6257,7 +6301,7 @@
     </w:lvl>
   </w:abstractNum>
   <w:abstractNum w:abstractNumId="99411">
-    <w:nsid w:val="b105902e"/>
+    <w:nsid w:val="280660bf"/>
     <w:multiLevelType w:val="multilevel"/>
     <w:lvl w:ilvl="0">
       <w:start w:val="1"/>
@@ -6345,7 +6389,7 @@
     </w:lvl>
   </w:abstractNum>
   <w:abstractNum w:abstractNumId="99821">
-    <w:nsid w:val="4dc19763"/>
+    <w:nsid w:val="dc6d0145"/>
     <w:multiLevelType w:val="multilevel"/>
     <w:lvl w:ilvl="0">
       <w:start w:val="1"/>
@@ -6451,6 +6495,9 @@
     <w:abstractNumId w:val="991"/>
   </w:num>
   <w:num w:numId="1005">
+    <w:abstractNumId w:val="991"/>
+  </w:num>
+  <w:num w:numId="1006">
     <w:abstractNumId w:val="99411"/>
     <w:lvlOverride w:ilvl="0">
       <w:startOverride w:val="1"/>
@@ -6474,10 +6521,10 @@
       <w:startOverride w:val="1"/>
     </w:lvlOverride>
   </w:num>
-  <w:num w:numId="1006">
+  <w:num w:numId="1007">
     <w:abstractNumId w:val="991"/>
   </w:num>
-  <w:num w:numId="1007">
+  <w:num w:numId="1008">
     <w:abstractNumId w:val="99821"/>
     <w:lvlOverride w:ilvl="0">
       <w:startOverride w:val="1"/>

--- a/symcloud-thesis.docx
+++ b/symcloud-thesis.docx
@@ -223,6 +223,86 @@
           <w:b/>
         </w:rPr>
         <w:t xml:space="preserve">TODO Anforderungen an das Projekt (auch in Bezug auf xanadu)</w:t>
+      </w:r>
+    </w:p>
+    <w:p>
+      <w:pPr>
+        <w:pStyle w:val="Compact"/>
+        <w:numPr>
+          <w:numId w:val="1001"/>
+          <w:ilvl w:val="0"/>
+        </w:numPr>
+      </w:pPr>
+      <w:r>
+        <w:t xml:space="preserve">Sicherheit</w:t>
+      </w:r>
+    </w:p>
+    <w:p>
+      <w:pPr>
+        <w:pStyle w:val="Compact"/>
+        <w:numPr>
+          <w:numId w:val="1001"/>
+          <w:ilvl w:val="0"/>
+        </w:numPr>
+      </w:pPr>
+      <w:r>
+        <w:t xml:space="preserve">Datenschutz</w:t>
+      </w:r>
+    </w:p>
+    <w:p>
+      <w:pPr>
+        <w:pStyle w:val="Compact"/>
+        <w:numPr>
+          <w:numId w:val="1001"/>
+          <w:ilvl w:val="0"/>
+        </w:numPr>
+      </w:pPr>
+      <w:r>
+        <w:t xml:space="preserve">Effizienz</w:t>
+      </w:r>
+    </w:p>
+    <w:p>
+      <w:pPr>
+        <w:pStyle w:val="Compact"/>
+        <w:numPr>
+          <w:numId w:val="1001"/>
+          <w:ilvl w:val="0"/>
+        </w:numPr>
+      </w:pPr>
+      <w:r>
+        <w:t xml:space="preserve">Verteilbarkeit</w:t>
+      </w:r>
+    </w:p>
+    <w:p>
+      <w:pPr>
+        <w:pStyle w:val="Compact"/>
+        <w:numPr>
+          <w:numId w:val="1001"/>
+          <w:ilvl w:val="0"/>
+        </w:numPr>
+      </w:pPr>
+      <w:r>
+        <w:t xml:space="preserve">Zugriffberechtigungen</w:t>
+      </w:r>
+    </w:p>
+    <w:p>
+      <w:pPr>
+        <w:pStyle w:val="Compact"/>
+        <w:numPr>
+          <w:numId w:val="1001"/>
+          <w:ilvl w:val="0"/>
+        </w:numPr>
+      </w:pPr>
+      <w:r>
+        <w:t xml:space="preserve">Versionierung</w:t>
+      </w:r>
+    </w:p>
+    <w:p>
+      <w:r>
+        <w:rPr>
+          <w:b/>
+        </w:rPr>
+        <w:t xml:space="preserve">TODO genauere Ausformulierung</w:t>
       </w:r>
     </w:p>
     <w:p>
@@ -462,6 +542,9 @@
     </w:p>
     <w:p>
       <w:r>
+        <w:rPr>
+          <w:b/>
+        </w:rPr>
         <w:t xml:space="preserve">TODO Beschreibung zu processing block</w:t>
       </w:r>
     </w:p>
@@ -901,7 +984,7 @@
         <w:pStyle w:val="DefinitionTerm"/>
       </w:pPr>
       <w:r>
-        <w:t xml:space="preserve">Objekt-Speicherdienste</w:t>
+        <w:t xml:space="preserve">Objekt-Speicherdienste,</w:t>
       </w:r>
     </w:p>
     <w:p>
@@ -909,7 +992,7 @@
         <w:pStyle w:val="Definition"/>
       </w:pPr>
       <w:r>
-        <w:t xml:space="preserve">, wie zum Beispiel Amazon S3</w:t>
+        <w:t xml:space="preserve">wie zum Beispiel Amazon S3</w:t>
       </w:r>
       <w:r>
         <w:rPr>
@@ -996,7 +1079,7 @@
         <w:pStyle w:val="DefinitionTerm"/>
       </w:pPr>
       <w:r>
-        <w:t xml:space="preserve">Datenbank gestützte Dateisysteme</w:t>
+        <w:t xml:space="preserve">Datenbank gestützte Dateisysteme,</w:t>
       </w:r>
     </w:p>
     <w:p>
@@ -1004,7 +1087,7 @@
         <w:pStyle w:val="Definition"/>
       </w:pPr>
       <w:r>
-        <w:t xml:space="preserve">, wie zum Beispiel GridFS</w:t>
+        <w:t xml:space="preserve">wie zum Beispiel GridFS</w:t>
       </w:r>
       <w:r>
         <w:rPr>
@@ -1124,10 +1207,13 @@
         <w:t xml:space="preserve">&lt;VersioningConfiguration</w:t>
       </w:r>
       <w:r>
+        <w:br w:type="textWrapping"/>
+      </w:r>
+      <w:r>
         <w:rPr>
           <w:rStyle w:val="OtherTok"/>
         </w:rPr>
-        <w:t xml:space="preserve"> xmlns=</w:t>
+        <w:t xml:space="preserve">    xmlns=</w:t>
       </w:r>
       <w:r>
         <w:rPr>
@@ -1421,7 +1507,7 @@
     </w:p>
     <w:p>
       <w:r>
-        <w:t xml:space="preserve">HostedFTP veröffentlichte im Jahre 2009 in einem Perfomance Report über ihre Erfahrungen mit der Performance zwischen EC2 (Rechner Instancen) und S3</w:t>
+        <w:t xml:space="preserve">HostedFTP veröffentlichte im Jahre 2009 in einem Perfomance Report über ihre Erfahrungen mit der Performance zwischen EC2 (Rechner Instanzen) und S3</w:t>
       </w:r>
       <w:r>
         <w:t xml:space="preserve"> </w:t>
@@ -1607,130 +1693,12 @@
       <w:pPr>
         <w:pStyle w:val="Compact"/>
         <w:numPr>
-          <w:numId w:val="1001"/>
+          <w:numId w:val="1002"/>
           <w:ilvl w:val="0"/>
         </w:numPr>
       </w:pPr>
       <w:r>
         <w:t xml:space="preserve">Transparenz</w:t>
-      </w:r>
-    </w:p>
-    <w:p>
-      <w:pPr>
-        <w:pStyle w:val="Compact"/>
-        <w:numPr>
-          <w:numId w:val="1001"/>
-          <w:ilvl w:val="0"/>
-        </w:numPr>
-      </w:pPr>
-      <w:r>
-        <w:t xml:space="preserve">Nebenläufigkeit</w:t>
-      </w:r>
-    </w:p>
-    <w:p>
-      <w:pPr>
-        <w:pStyle w:val="Compact"/>
-        <w:numPr>
-          <w:numId w:val="1001"/>
-          <w:ilvl w:val="0"/>
-        </w:numPr>
-      </w:pPr>
-      <w:r>
-        <w:t xml:space="preserve">Replikation</w:t>
-      </w:r>
-    </w:p>
-    <w:p>
-      <w:pPr>
-        <w:pStyle w:val="Compact"/>
-        <w:numPr>
-          <w:numId w:val="1001"/>
-          <w:ilvl w:val="0"/>
-        </w:numPr>
-      </w:pPr>
-      <w:r>
-        <w:t xml:space="preserve">Fehlertoleranz</w:t>
-      </w:r>
-    </w:p>
-    <w:p>
-      <w:pPr>
-        <w:pStyle w:val="Compact"/>
-        <w:numPr>
-          <w:numId w:val="1001"/>
-          <w:ilvl w:val="0"/>
-        </w:numPr>
-      </w:pPr>
-      <w:r>
-        <w:t xml:space="preserve">Konsistenz</w:t>
-      </w:r>
-    </w:p>
-    <w:p>
-      <w:pPr>
-        <w:pStyle w:val="Compact"/>
-        <w:numPr>
-          <w:numId w:val="1001"/>
-          <w:ilvl w:val="0"/>
-        </w:numPr>
-      </w:pPr>
-      <w:r>
-        <w:t xml:space="preserve">Sicherheit</w:t>
-      </w:r>
-    </w:p>
-    <w:p>
-      <w:pPr>
-        <w:pStyle w:val="Compact"/>
-        <w:numPr>
-          <w:numId w:val="1001"/>
-          <w:ilvl w:val="0"/>
-        </w:numPr>
-      </w:pPr>
-      <w:r>
-        <w:t xml:space="preserve">Effizienz</w:t>
-      </w:r>
-    </w:p>
-    <w:p>
-      <w:pPr>
-        <w:pStyle w:val="Heading4"/>
-      </w:pPr>
-      <w:bookmarkStart w:id="69" w:name="nfs"/>
-      <w:bookmarkEnd w:id="69"/>
-      <w:r>
-        <w:t xml:space="preserve">NFS</w:t>
-      </w:r>
-    </w:p>
-    <w:p>
-      <w:r>
-        <w:t xml:space="preserve">Das verteilte Dateisystem Network File System wurde von Sun Microsystems entwickelt. Das grundlegende Prinzip von NFS ist, dass jeder Dateiserver eine standardisierte Dateischnittstelle implementiert und über diese Dateien des lokalen Speichers den Benutzern zur Verfügung stellt. Das bedeutet, dass es keine Rolle spielt, welches System dahinter steht. Ursprünglich wurde es für UNIX Systeme entwickelt. Mittlerweile gibt es aber Implementierungen für verschiedenste Betriebssysteme</w:t>
-      </w:r>
-      <w:r>
-        <w:t xml:space="preserve"> </w:t>
-      </w:r>
-      <w:r>
-        <w:t xml:space="preserve">(Tanenbaum and Steen 2003 S. 645ff.)</w:t>
-      </w:r>
-      <w:r>
-        <w:t xml:space="preserve">.</w:t>
-      </w:r>
-    </w:p>
-    <w:p>
-      <w:r>
-        <w:t xml:space="preserve">NFS ist also weniger ein Dateisystem als eine Menge von Protokollen, die in der Kombination mit den Clients ein verteiltes Dateisystem ergeben. Die Protokolle wurden so entwickelt, dass unterschiedliche Implementierungen einfach zusammenarbeiten können. Auf diese Weise können durch NFS eine heterogene Menge von Computern verbunden werden. Dabei ist es sowohl für den Benutzer als auch für den Server irrelevant mit welcher Art von System er verbunden ist</w:t>
-      </w:r>
-      <w:r>
-        <w:t xml:space="preserve"> </w:t>
-      </w:r>
-      <w:r>
-        <w:t xml:space="preserve">(Tanenbaum and Steen 2003 S. 645ff.)</w:t>
-      </w:r>
-      <w:r>
-        <w:t xml:space="preserve">.</w:t>
-      </w:r>
-    </w:p>
-    <w:p>
-      <w:r>
-        <w:rPr>
-          <w:b/>
-        </w:rPr>
-        <w:t xml:space="preserve">TODO finde Informationen zu den einzelnen Punkten</w:t>
       </w:r>
     </w:p>
     <w:p>
@@ -1742,7 +1710,7 @@
         </w:numPr>
       </w:pPr>
       <w:r>
-        <w:t xml:space="preserve">http://xtreemfs.org/how_replication_works.php</w:t>
+        <w:t xml:space="preserve">Nebenläufigkeit</w:t>
       </w:r>
     </w:p>
     <w:p>
@@ -1754,132 +1722,93 @@
         </w:numPr>
       </w:pPr>
       <w:r>
-        <w:t xml:space="preserve">http://xtreemfs.org/xtfs-guide-1.5.1/index.html#tth_sEc2.4</w:t>
-      </w:r>
-    </w:p>
-    <w:p>
-      <w:pPr>
-        <w:pStyle w:val="Heading5"/>
-      </w:pPr>
-      <w:bookmarkStart w:id="70" w:name="architektur"/>
-      <w:bookmarkEnd w:id="70"/>
-      <w:r>
-        <w:t xml:space="preserve">Architektur</w:t>
-      </w:r>
-    </w:p>
-    <w:p>
-      <w:pPr>
-        <w:pStyle w:val="Heading5"/>
-      </w:pPr>
-      <w:bookmarkStart w:id="71" w:name="kommunikation"/>
-      <w:bookmarkEnd w:id="71"/>
-      <w:r>
-        <w:t xml:space="preserve">Kommunikation</w:t>
-      </w:r>
-    </w:p>
-    <w:p>
-      <w:pPr>
-        <w:pStyle w:val="Heading5"/>
-      </w:pPr>
-      <w:bookmarkStart w:id="72" w:name="synchronisierung"/>
-      <w:bookmarkEnd w:id="72"/>
-      <w:r>
-        <w:t xml:space="preserve">Synchronisierung</w:t>
-      </w:r>
-    </w:p>
-    <w:p>
-      <w:pPr>
-        <w:pStyle w:val="Heading5"/>
-      </w:pPr>
-      <w:bookmarkStart w:id="73" w:name="replikation"/>
-      <w:bookmarkEnd w:id="73"/>
-      <w:r>
         <w:t xml:space="preserve">Replikation</w:t>
       </w:r>
     </w:p>
     <w:p>
       <w:pPr>
-        <w:pStyle w:val="Heading5"/>
-      </w:pPr>
-      <w:bookmarkStart w:id="74" w:name="fehlertoleranz"/>
-      <w:bookmarkEnd w:id="74"/>
+        <w:pStyle w:val="Compact"/>
+        <w:numPr>
+          <w:numId w:val="1002"/>
+          <w:ilvl w:val="0"/>
+        </w:numPr>
+      </w:pPr>
       <w:r>
         <w:t xml:space="preserve">Fehlertoleranz</w:t>
       </w:r>
     </w:p>
     <w:p>
       <w:pPr>
-        <w:pStyle w:val="Heading5"/>
-      </w:pPr>
-      <w:bookmarkStart w:id="75" w:name="sicherheit"/>
-      <w:bookmarkEnd w:id="75"/>
+        <w:pStyle w:val="Compact"/>
+        <w:numPr>
+          <w:numId w:val="1002"/>
+          <w:ilvl w:val="0"/>
+        </w:numPr>
+      </w:pPr>
+      <w:r>
+        <w:t xml:space="preserve">Konsistenz</w:t>
+      </w:r>
+    </w:p>
+    <w:p>
+      <w:pPr>
+        <w:pStyle w:val="Compact"/>
+        <w:numPr>
+          <w:numId w:val="1002"/>
+          <w:ilvl w:val="0"/>
+        </w:numPr>
+      </w:pPr>
       <w:r>
         <w:t xml:space="preserve">Sicherheit</w:t>
       </w:r>
     </w:p>
     <w:p>
       <w:pPr>
+        <w:pStyle w:val="Compact"/>
+        <w:numPr>
+          <w:numId w:val="1002"/>
+          <w:ilvl w:val="0"/>
+        </w:numPr>
+      </w:pPr>
+      <w:r>
+        <w:t xml:space="preserve">Effizienz</w:t>
+      </w:r>
+    </w:p>
+    <w:p>
+      <w:pPr>
         <w:pStyle w:val="Heading4"/>
       </w:pPr>
-      <w:bookmarkStart w:id="76" w:name="xtreemfs"/>
-      <w:bookmarkEnd w:id="76"/>
-      <w:r>
-        <w:t xml:space="preserve">XtreemFS</w:t>
-      </w:r>
-    </w:p>
-    <w:p>
-      <w:r>
-        <w:t xml:space="preserve">Als Alternative zu konventionellen verteilten Dateisystemen bietet XtreemFS eine unkomplizierte und moderne Variante eines verteilten Dateisystems. Es wurde speziell für die Anwendung in einem Cluster mit dem Betriebssystem XtreemOS entwickelt. Mittlerweile gibt es aber Server- und Client-Anwendungen für fast alle Linux Distributionen. Außerdem Clients für Windows und MAC.</w:t>
-      </w:r>
-    </w:p>
-    <w:p>
-      <w:pPr>
-        <w:pStyle w:val="Heading5"/>
-      </w:pPr>
-      <w:bookmarkStart w:id="77" w:name="architektur-1"/>
-      <w:bookmarkEnd w:id="77"/>
-      <w:r>
-        <w:t xml:space="preserve">Architektur</w:t>
-      </w:r>
-    </w:p>
-    <w:p>
-      <w:pPr>
-        <w:pStyle w:val="Heading5"/>
-      </w:pPr>
-      <w:bookmarkStart w:id="78" w:name="kommunikation-1"/>
-      <w:bookmarkEnd w:id="78"/>
-      <w:r>
-        <w:t xml:space="preserve">Kommunikation</w:t>
-      </w:r>
-    </w:p>
-    <w:p>
-      <w:pPr>
-        <w:pStyle w:val="Heading5"/>
-      </w:pPr>
-      <w:bookmarkStart w:id="79" w:name="replikation-1"/>
-      <w:bookmarkEnd w:id="79"/>
-      <w:r>
-        <w:t xml:space="preserve">Replikation</w:t>
-      </w:r>
-    </w:p>
-    <w:p>
-      <w:pPr>
-        <w:pStyle w:val="Heading5"/>
-      </w:pPr>
-      <w:bookmarkStart w:id="80" w:name="sicherheit-1"/>
-      <w:bookmarkEnd w:id="80"/>
-      <w:r>
-        <w:t xml:space="preserve">Sicherheit</w:t>
-      </w:r>
-    </w:p>
-    <w:p>
-      <w:pPr>
-        <w:pStyle w:val="Heading4"/>
-      </w:pPr>
-      <w:bookmarkStart w:id="81" w:name="speichergeschwindigkeit"/>
-      <w:bookmarkEnd w:id="81"/>
-      <w:r>
-        <w:t xml:space="preserve">Speichergeschwindigkeit</w:t>
+      <w:bookmarkStart w:id="69" w:name="nfs"/>
+      <w:bookmarkEnd w:id="69"/>
+      <w:r>
+        <w:t xml:space="preserve">NFS</w:t>
+      </w:r>
+    </w:p>
+    <w:p>
+      <w:r>
+        <w:t xml:space="preserve">Das verteilte Dateisystem Network File System wurde von Sun Microsystems entwickelt. Das grundlegende Prinzip von NFS ist, dass jeder Dateiserver eine standardisierte Dateischnittstelle implementiert und über diese Dateien des lokalen Speichers den Benutzern zur Verfügung stellt. Das bedeutet, dass es keine Rolle spielt, welches System dahinter steht. Ursprünglich wurde es für UNIX Systeme entwickelt. Mittlerweile gibt es aber Implementierungen für verschiedenste Betriebssysteme</w:t>
+      </w:r>
+      <w:r>
+        <w:t xml:space="preserve"> </w:t>
+      </w:r>
+      <w:r>
+        <w:t xml:space="preserve">(Tanenbaum and Steen 2003 S. 645ff.)</w:t>
+      </w:r>
+      <w:r>
+        <w:t xml:space="preserve">.</w:t>
+      </w:r>
+    </w:p>
+    <w:p>
+      <w:r>
+        <w:t xml:space="preserve">NFS ist also weniger ein Dateisystem als eine Menge von Protokollen, die in der Kombination mit den Clients ein verteiltes Dateisystem ergeben. Die Protokolle wurden so entwickelt, dass unterschiedliche Implementierungen einfach zusammenarbeiten können. Auf diese Weise können durch NFS eine heterogene Menge von Computern verbunden werden. Dabei ist es sowohl für den Benutzer als auch für den Server irrelevant mit welcher Art von System er verbunden ist</w:t>
+      </w:r>
+      <w:r>
+        <w:t xml:space="preserve"> </w:t>
+      </w:r>
+      <w:r>
+        <w:t xml:space="preserve">(Tanenbaum and Steen 2003 S. 645ff.)</w:t>
+      </w:r>
+      <w:r>
+        <w:t xml:space="preserve">.</w:t>
       </w:r>
     </w:p>
     <w:p>
@@ -1887,7 +1816,7 @@
         <w:rPr>
           <w:b/>
         </w:rPr>
-        <w:t xml:space="preserve">TODO überhaupt notwendig?</w:t>
+        <w:t xml:space="preserve">TODO finde Informationen zu den einzelnen Punkten</w:t>
       </w:r>
     </w:p>
     <w:p>
@@ -1895,6 +1824,163 @@
         <w:pStyle w:val="Compact"/>
         <w:numPr>
           <w:numId w:val="1003"/>
+          <w:ilvl w:val="0"/>
+        </w:numPr>
+      </w:pPr>
+      <w:r>
+        <w:t xml:space="preserve">http://xtreemfs.org/how_replication_works.php</w:t>
+      </w:r>
+    </w:p>
+    <w:p>
+      <w:pPr>
+        <w:pStyle w:val="Compact"/>
+        <w:numPr>
+          <w:numId w:val="1003"/>
+          <w:ilvl w:val="0"/>
+        </w:numPr>
+      </w:pPr>
+      <w:r>
+        <w:t xml:space="preserve">http://xtreemfs.org/xtfs-guide-1.5.1/index.html#tth_sEc2.4</w:t>
+      </w:r>
+    </w:p>
+    <w:p>
+      <w:pPr>
+        <w:pStyle w:val="Heading5"/>
+      </w:pPr>
+      <w:bookmarkStart w:id="70" w:name="architektur"/>
+      <w:bookmarkEnd w:id="70"/>
+      <w:r>
+        <w:t xml:space="preserve">Architektur</w:t>
+      </w:r>
+    </w:p>
+    <w:p>
+      <w:pPr>
+        <w:pStyle w:val="Heading5"/>
+      </w:pPr>
+      <w:bookmarkStart w:id="71" w:name="kommunikation"/>
+      <w:bookmarkEnd w:id="71"/>
+      <w:r>
+        <w:t xml:space="preserve">Kommunikation</w:t>
+      </w:r>
+    </w:p>
+    <w:p>
+      <w:pPr>
+        <w:pStyle w:val="Heading5"/>
+      </w:pPr>
+      <w:bookmarkStart w:id="72" w:name="synchronisierung"/>
+      <w:bookmarkEnd w:id="72"/>
+      <w:r>
+        <w:t xml:space="preserve">Synchronisierung</w:t>
+      </w:r>
+    </w:p>
+    <w:p>
+      <w:pPr>
+        <w:pStyle w:val="Heading5"/>
+      </w:pPr>
+      <w:bookmarkStart w:id="73" w:name="replikation"/>
+      <w:bookmarkEnd w:id="73"/>
+      <w:r>
+        <w:t xml:space="preserve">Replikation</w:t>
+      </w:r>
+    </w:p>
+    <w:p>
+      <w:pPr>
+        <w:pStyle w:val="Heading5"/>
+      </w:pPr>
+      <w:bookmarkStart w:id="74" w:name="fehlertoleranz"/>
+      <w:bookmarkEnd w:id="74"/>
+      <w:r>
+        <w:t xml:space="preserve">Fehlertoleranz</w:t>
+      </w:r>
+    </w:p>
+    <w:p>
+      <w:pPr>
+        <w:pStyle w:val="Heading5"/>
+      </w:pPr>
+      <w:bookmarkStart w:id="75" w:name="sicherheit"/>
+      <w:bookmarkEnd w:id="75"/>
+      <w:r>
+        <w:t xml:space="preserve">Sicherheit</w:t>
+      </w:r>
+    </w:p>
+    <w:p>
+      <w:pPr>
+        <w:pStyle w:val="Heading4"/>
+      </w:pPr>
+      <w:bookmarkStart w:id="76" w:name="xtreemfs"/>
+      <w:bookmarkEnd w:id="76"/>
+      <w:r>
+        <w:t xml:space="preserve">XtreemFS</w:t>
+      </w:r>
+    </w:p>
+    <w:p>
+      <w:r>
+        <w:t xml:space="preserve">Als Alternative zu konventionellen verteilten Dateisystemen bietet XtreemFS eine unkomplizierte und moderne Variante eines verteilten Dateisystems. Es wurde speziell für die Anwendung in einem Cluster mit dem Betriebssystem XtreemOS entwickelt. Mittlerweile gibt es aber Server- und Client-Anwendungen für fast alle Linux Distributionen. Außerdem Clients für Windows und MAC.</w:t>
+      </w:r>
+    </w:p>
+    <w:p>
+      <w:pPr>
+        <w:pStyle w:val="Heading5"/>
+      </w:pPr>
+      <w:bookmarkStart w:id="77" w:name="architektur-1"/>
+      <w:bookmarkEnd w:id="77"/>
+      <w:r>
+        <w:t xml:space="preserve">Architektur</w:t>
+      </w:r>
+    </w:p>
+    <w:p>
+      <w:pPr>
+        <w:pStyle w:val="Heading5"/>
+      </w:pPr>
+      <w:bookmarkStart w:id="78" w:name="kommunikation-1"/>
+      <w:bookmarkEnd w:id="78"/>
+      <w:r>
+        <w:t xml:space="preserve">Kommunikation</w:t>
+      </w:r>
+    </w:p>
+    <w:p>
+      <w:pPr>
+        <w:pStyle w:val="Heading5"/>
+      </w:pPr>
+      <w:bookmarkStart w:id="79" w:name="replikation-1"/>
+      <w:bookmarkEnd w:id="79"/>
+      <w:r>
+        <w:t xml:space="preserve">Replikation</w:t>
+      </w:r>
+    </w:p>
+    <w:p>
+      <w:pPr>
+        <w:pStyle w:val="Heading5"/>
+      </w:pPr>
+      <w:bookmarkStart w:id="80" w:name="sicherheit-1"/>
+      <w:bookmarkEnd w:id="80"/>
+      <w:r>
+        <w:t xml:space="preserve">Sicherheit</w:t>
+      </w:r>
+    </w:p>
+    <w:p>
+      <w:pPr>
+        <w:pStyle w:val="Heading4"/>
+      </w:pPr>
+      <w:bookmarkStart w:id="81" w:name="speichergeschwindigkeit"/>
+      <w:bookmarkEnd w:id="81"/>
+      <w:r>
+        <w:t xml:space="preserve">Speichergeschwindigkeit</w:t>
+      </w:r>
+    </w:p>
+    <w:p>
+      <w:r>
+        <w:rPr>
+          <w:b/>
+        </w:rPr>
+        <w:t xml:space="preserve">TODO überhaupt notwendig?</w:t>
+      </w:r>
+    </w:p>
+    <w:p>
+      <w:pPr>
+        <w:pStyle w:val="Compact"/>
+        <w:numPr>
+          <w:numId w:val="1004"/>
           <w:ilvl w:val="0"/>
         </w:numPr>
       </w:pPr>
@@ -1909,10 +1995,67 @@
     </w:p>
     <w:p>
       <w:pPr>
+        <w:pStyle w:val="Heading4"/>
+      </w:pPr>
+      <w:bookmarkStart w:id="83" w:name="zusammenfassung-evtl.-evaluierung"/>
+      <w:bookmarkEnd w:id="83"/>
+      <w:r>
+        <w:t xml:space="preserve">Zusammenfassung (??evtl. Evaluierung??)</w:t>
+      </w:r>
+    </w:p>
+    <w:p>
+      <w:r>
+        <w:t xml:space="preserve">Im Bezug auf die Anforderungen (siehe Kapitel</w:t>
+      </w:r>
+      <w:r>
+        <w:t xml:space="preserve"> </w:t>
+      </w:r>
+      <w:r>
+        <w:t xml:space="preserve">) bieten, die analysierten, verteilten Dateisysteme von Haus aus keine Versionierung. Es gab Versuche der Linux-Community, mit Wizbit</w:t>
+      </w:r>
+      <w:r>
+        <w:rPr>
+          <w:rStyle w:val="FootnoteRef"/>
+        </w:rPr>
+        <w:footnoteReference w:id="84"/>
+      </w:r>
+      <w:r>
+        <w:t xml:space="preserve">, ein auf GIT-basierendes Dateisystem zu entwerfen, das Versionierung mitliefern sollte</w:t>
+      </w:r>
+      <w:r>
+        <w:t xml:space="preserve"> </w:t>
+      </w:r>
+      <w:r>
+        <w:t xml:space="preserve">(“Wizbit: A Linux Filesystem with Distributed Version Control | Ars Technica” 2008)</w:t>
+      </w:r>
+      <w:r>
+        <w:t xml:space="preserve">. Dieses Projekt wurde allerdings seit ende 2009 nicht mehr weiterentwickelt</w:t>
+      </w:r>
+      <w:r>
+        <w:t xml:space="preserve"> </w:t>
+      </w:r>
+      <w:r>
+        <w:t xml:space="preserve">(“The Wizbit Open Source Project on Open Hub”)</w:t>
+      </w:r>
+      <w:r>
+        <w:t xml:space="preserve">. Die benötigten Zugriffsberechtigungen werden zwar auf der Systembenutzerebene durch ACL unterstützt. Jedoch müsste dann, die Anwendungen für jeden Anwendungsbenutzer einen Systembenutzer anlegen</w:t>
+      </w:r>
+      <w:r>
+        <w:t xml:space="preserve"> </w:t>
+      </w:r>
+      <w:r>
+        <w:t xml:space="preserve">(“XtreemFS Installation and User Guide”)</w:t>
+      </w:r>
+      <w:r>
+        <w:t xml:space="preserve">. Dies wäre zwar auf einer einzelnen Installation machbar, jedoch macht es eine Verteilte Verwendung komplizierter und eine Installation aufwändiger.</w:t>
+      </w:r>
+    </w:p>
+    <w:p>
+      <w:pPr>
         <w:pStyle w:val="Heading3"/>
       </w:pPr>
-      <w:bookmarkStart w:id="83" w:name="datenbank-gestützte-dateiverwaltungen"/>
-      <w:bookmarkEnd w:id="83"/>
+      <w:bookmarkStart w:id="86" w:name="datenbank-gestützte-dateiverwaltungen"/>
+      <w:bookmarkEnd w:id="86"/>
       <w:r>
         <w:t xml:space="preserve">Datenbank gestützte Dateiverwaltungen</w:t>
       </w:r>
@@ -1925,7 +2068,7 @@
         <w:rPr>
           <w:rStyle w:val="FootnoteRef"/>
         </w:rPr>
-        <w:footnoteReference w:id="84"/>
+        <w:footnoteReference w:id="87"/>
       </w:r>
       <w:r>
         <w:t xml:space="preserve">, bieten eine Schnittstelle an, um Dateien abzuspeichern. Viele dieser Systeme sind meist nur begrenzt für große Datenmengen geeignet. MongoDB und GridFS sind jedoch genau für diese Anwendungsfälle ausgelegt, daher wird diese Technologie im folgenden Kapitel genauer betrachtet.</w:t>
@@ -1935,8 +2078,8 @@
       <w:pPr>
         <w:pStyle w:val="Heading4"/>
       </w:pPr>
-      <w:bookmarkStart w:id="85" w:name="mongodb-gridfs"/>
-      <w:bookmarkEnd w:id="85"/>
+      <w:bookmarkStart w:id="88" w:name="mongodb-gridfs"/>
+      <w:bookmarkEnd w:id="88"/>
       <w:r>
         <w:t xml:space="preserve">MongoDB &amp; GridFS</w:t>
       </w:r>
@@ -2168,7 +2311,7 @@
         <w:rPr>
           <w:rStyle w:val="CommentTok"/>
         </w:rPr>
-        <w:t xml:space="preserve">// use GridFS class for handling files  </w:t>
+        <w:t xml:space="preserve">// use GridFS class for</w:t>
       </w:r>
       <w:r>
         <w:br w:type="textWrapping"/>
@@ -2177,6 +2320,21 @@
         <w:rPr>
           <w:rStyle w:val="NormalTok"/>
         </w:rPr>
+        <w:t xml:space="preserve">                                          </w:t>
+      </w:r>
+      <w:r>
+        <w:rPr>
+          <w:rStyle w:val="CommentTok"/>
+        </w:rPr>
+        <w:t xml:space="preserve">//handling files  </w:t>
+      </w:r>
+      <w:r>
+        <w:br w:type="textWrapping"/>
+      </w:r>
+      <w:r>
+        <w:rPr>
+          <w:rStyle w:val="NormalTok"/>
+        </w:rPr>
         <w:t xml:space="preserve">  </w:t>
       </w:r>
       <w:r>
@@ -2365,8 +2523,8 @@
       <w:pPr>
         <w:pStyle w:val="Heading3"/>
       </w:pPr>
-      <w:bookmarkStart w:id="86" w:name="performance-1"/>
-      <w:bookmarkEnd w:id="86"/>
+      <w:bookmarkStart w:id="89" w:name="performance-1"/>
+      <w:bookmarkEnd w:id="89"/>
       <w:r>
         <w:t xml:space="preserve">Performance</w:t>
       </w:r>
@@ -2383,15 +2541,15 @@
       <w:pPr>
         <w:pStyle w:val="Heading3"/>
       </w:pPr>
-      <w:bookmarkStart w:id="87" w:name="evaluation-1"/>
-      <w:bookmarkEnd w:id="87"/>
+      <w:bookmarkStart w:id="90" w:name="evaluation-1"/>
+      <w:bookmarkEnd w:id="90"/>
       <w:r>
         <w:t xml:space="preserve">Evaluation</w:t>
       </w:r>
     </w:p>
     <w:p>
       <w:r>
-        <w:t xml:space="preserve">Am Ende dieses Kapitels, werden die Vor- und Nachteile der jeweiligen Technologien zusammengefasst. Dies ist notwendig, um am Ende ein optimales Speicherkonzept für Symcloud zu entwickeln.</w:t>
+        <w:t xml:space="preserve">Am Ende dieses Abschnittes, werden die Vor- und Nachteile der jeweiligen Technologien zusammengefasst. Dies ist notwendig, um am Ende ein optimales Speicherkonzept für Symcloud zu entwickeln.</w:t>
       </w:r>
     </w:p>
     <w:p>
@@ -2399,7 +2557,7 @@
         <w:pStyle w:val="DefinitionTerm"/>
       </w:pPr>
       <w:r>
-        <w:t xml:space="preserve">Speicherdienste, wie Amazon S3</w:t>
+        <w:t xml:space="preserve">Speicherdienste, wie Amazon S3,</w:t>
       </w:r>
     </w:p>
     <w:p>
@@ -2407,14 +2565,14 @@
         <w:pStyle w:val="Definition"/>
       </w:pPr>
       <w:r>
-        <w:t xml:space="preserve">, sind für einfache Aufgaben bestens geeignet. Sie bieten alles an, was für ein schnelles Setup der Applikation benötigt wird. Jedoch haben gerade die Open-Source Alternativen zu S3 wesentliche Mankos, die gerade für das aktuelle Projekt unbedingt notwendig sind. Zum einen ist es bei den Alternativen die fehlenden Funktionalitäten, wie zum Beispiel ACLs oder Versionierung, zum anderen ist auch Amazon S3 wenig flexibel, um eigene Erweiterungen hinzuzufügen. Jedoch können wesentliche Vorteile bei der Art der Datenhaltung beobachtet werden. Wie zum Beispiel:</w:t>
+        <w:t xml:space="preserve">sind für einfache Aufgaben bestens geeignet. Sie bieten alles an, was für ein schnelles Setup der Applikation benötigt wird. Jedoch haben gerade die Open-Source Alternativen zu S3 wesentliche Mankos, die gerade für das aktuelle Projekt unbedingt notwendig sind. Zum einen ist es bei den Alternativen die fehlenden Funktionalitäten, wie zum Beispiel ACLs oder Versionierung, zum anderen ist auch Amazon S3 wenig flexibel, um eigene Erweiterungen hinzuzufügen. Jedoch können wesentliche Vorteile bei der Art der Datenhaltung beobachtet werden. Wie zum Beispiel:</w:t>
       </w:r>
     </w:p>
     <w:p>
       <w:pPr>
         <w:pStyle w:val="Compact"/>
         <w:numPr>
-          <w:numId w:val="1004"/>
+          <w:numId w:val="1005"/>
           <w:ilvl w:val="0"/>
         </w:numPr>
       </w:pPr>
@@ -2426,7 +2584,7 @@
       <w:pPr>
         <w:pStyle w:val="Compact"/>
         <w:numPr>
-          <w:numId w:val="1004"/>
+          <w:numId w:val="1005"/>
           <w:ilvl w:val="0"/>
         </w:numPr>
       </w:pPr>
@@ -2438,7 +2596,7 @@
       <w:pPr>
         <w:pStyle w:val="Compact"/>
         <w:numPr>
-          <w:numId w:val="1004"/>
+          <w:numId w:val="1005"/>
           <w:ilvl w:val="0"/>
         </w:numPr>
       </w:pPr>
@@ -2450,7 +2608,7 @@
       <w:pPr>
         <w:pStyle w:val="Compact"/>
         <w:numPr>
-          <w:numId w:val="1004"/>
+          <w:numId w:val="1005"/>
           <w:ilvl w:val="0"/>
         </w:numPr>
       </w:pPr>
@@ -2485,7 +2643,26 @@
         <w:pStyle w:val="Definition"/>
       </w:pPr>
       <w:r>
-        <w:t xml:space="preserve">bieten durch ihre einheitliche Schnittstelle einen optimalen Abstraktionslayer für datenintensive Anwendungen. Die Flexibilität, die diese Systeme verbindet, bietet sich für Anwendungen wie Symcloud an. Jedoch sind fehlende Zugriffsrechte und Versionierung</w:t>
+        <w:t xml:space="preserve">bieten durch ihre einheitliche Schnittstelle einen optimalen Abstraktionslayer für datenintensive Anwendungen. Die Flexibilität, die diese Systeme verbindet, bietet sich für Anwendungen wie Symcloud an. Jedoch sind fehlende Zugriffsrechte auf Anwendungsbenutzerebene (ACL) und die fehlende ein Problem, das auf Speicherebene nicht gelöst wird. Aufgrund dessen könnte ein solches verteiltes Dateisystem nicht als Ersatz für eine eigene Implementierung, sondern lediglich als Basis hergenommen werden.</w:t>
+      </w:r>
+    </w:p>
+    <w:p>
+      <w:pPr>
+        <w:pStyle w:val="DefinitionTerm"/>
+      </w:pPr>
+      <w:r>
+        <w:t xml:space="preserve">Datenbankgestützte Dateiverwaltung</w:t>
+      </w:r>
+    </w:p>
+    <w:p>
+      <w:pPr>
+        <w:pStyle w:val="Definition"/>
+      </w:pPr>
+      <w:r>
+        <w:t xml:space="preserve">sind für den Einsatz in Anwendungen geeignet, die die darunterliegende Datenbank verwendet. Die nötigen Erweiterungen, um Dateien in eine Datenbank zu schreiben, sind aufgrund der Integration sehr einfach umzusetzen. Sie bieten eine gute Schnittstelle, um Dateien zu verwalten. Die fehlenden Möglichkeiten von ACL und Versionierung macht jedoch die Verwendung von GridFS sehr aufwändig. Aufgrund des Aufbaues von GridFS gibt es in der Datenbank einen Dateibaum, indem alle Benutzer ihre Dateien ablegen. Die Anwendung müsste dann dafür sorgen, dass jeder Benutzer nur seine Dateien sehen bzw. bearbeiten kann. Allerdings kann, gerade aus GridFS, mit dem Datei-Chunking (siehe Kapitel</w:t>
+      </w:r>
+      <w:r>
+        <w:t xml:space="preserve"> </w:t>
       </w:r>
       <w:r>
         <w:t xml:space="preserve"> </w:t>
@@ -2494,29 +2671,10 @@
         <w:rPr>
           <w:b/>
         </w:rPr>
-        <w:t xml:space="preserve">(TODO warum fehlen die?)</w:t>
-      </w:r>
-      <w:r>
-        <w:t xml:space="preserve"> </w:t>
-      </w:r>
-      <w:r>
-        <w:t xml:space="preserve">ein Problem, das auf Speicherebene nicht gelöst wird. Aufgrund dessen könnte ein solches verteiltes Dateisystem nicht als Ersatz für eine eigene Implementierung, sondern lediglich als Basis hergenommen werden.</w:t>
-      </w:r>
-    </w:p>
-    <w:p>
-      <w:pPr>
-        <w:pStyle w:val="DefinitionTerm"/>
-      </w:pPr>
-      <w:r>
-        <w:t xml:space="preserve">Datenbankgestützte Dateiverwaltung</w:t>
-      </w:r>
-    </w:p>
-    <w:p>
-      <w:pPr>
-        <w:pStyle w:val="Definition"/>
-      </w:pPr>
-      <w:r>
-        <w:t xml:space="preserve">sind für den Einsatz in Anwendungen geeignet, die die darunterliegende Datenbank verwendet. Die nötigen Erweiterungen, um Dateien in eine Datenbank zu schreiben, sind aufgrund der Integration sehr einfach umzusetzen. Sie bieten eine gute Schnittstelle, um Dateien zu verwalten. Die fehlenden Möglichkeiten von ACL und Versioninerung macht jedoch die Verwendung von GridFS sehr schwierig. Für einen geeigneten Storage wäre ein chunking der Daten hilfreich, um auch Teile einer Datei effizient zu laden.</w:t>
+        <w:t xml:space="preserve">TODO evtl. Nummer anpassen</w:t>
+      </w:r>
+      <w:r>
+        <w:t xml:space="preserve">) ein sehr gutes Konzept für eine effiziente Dateihaltung entnommen werden.</w:t>
       </w:r>
     </w:p>
     <w:p>
@@ -2526,10 +2684,28 @@
     </w:p>
     <w:p>
       <w:pPr>
+        <w:pStyle w:val="Heading2"/>
+      </w:pPr>
+      <w:bookmarkStart w:id="91" w:name="zusammenfassung-1"/>
+      <w:bookmarkEnd w:id="91"/>
+      <w:r>
+        <w:t xml:space="preserve">Zusammenfassung</w:t>
+      </w:r>
+    </w:p>
+    <w:p>
+      <w:r>
+        <w:rPr>
+          <w:b/>
+        </w:rPr>
+        <w:t xml:space="preserve">TODO Zusammenfassung komplettes Kapitel</w:t>
+      </w:r>
+    </w:p>
+    <w:p>
+      <w:pPr>
         <w:pStyle w:val="Heading1"/>
       </w:pPr>
-      <w:bookmarkStart w:id="88" w:name="konzept-für-symcloud"/>
-      <w:bookmarkEnd w:id="88"/>
+      <w:bookmarkStart w:id="92" w:name="konzept-für-symcloud"/>
+      <w:bookmarkEnd w:id="92"/>
       <w:r>
         <w:t xml:space="preserve">Konzept für Symcloud</w:t>
       </w:r>
@@ -2585,8 +2761,8 @@
       <w:pPr>
         <w:pStyle w:val="Heading2"/>
       </w:pPr>
-      <w:bookmarkStart w:id="89" w:name="überblick"/>
-      <w:bookmarkEnd w:id="89"/>
+      <w:bookmarkStart w:id="93" w:name="überblick"/>
+      <w:bookmarkEnd w:id="93"/>
       <w:r>
         <w:t xml:space="preserve">Überblick</w:t>
       </w:r>
@@ -2608,7 +2784,7 @@
                     </pic:cNvPicPr>
                   </pic:nvPicPr>
                   <pic:blipFill>
-                    <a:blip r:embed="rId90"/>
+                    <a:blip r:embed="rId94"/>
                     <a:stretch>
                       <a:fillRect/>
                     </a:stretch>
@@ -2666,8 +2842,8 @@
       <w:pPr>
         <w:pStyle w:val="Heading3"/>
       </w:pPr>
-      <w:bookmarkStart w:id="91" w:name="php-stream-rest-api"/>
-      <w:bookmarkEnd w:id="91"/>
+      <w:bookmarkStart w:id="95" w:name="php-stream-rest-api"/>
+      <w:bookmarkEnd w:id="95"/>
       <w:r>
         <w:t xml:space="preserve">PHP Stream &amp; Rest API</w:t>
       </w:r>
@@ -2690,8 +2866,8 @@
       <w:pPr>
         <w:pStyle w:val="Heading3"/>
       </w:pPr>
-      <w:bookmarkStart w:id="92" w:name="storagecontroller"/>
-      <w:bookmarkEnd w:id="92"/>
+      <w:bookmarkStart w:id="96" w:name="storagecontroller"/>
+      <w:bookmarkEnd w:id="96"/>
       <w:r>
         <w:t xml:space="preserve">StorageController</w:t>
       </w:r>
@@ -2714,8 +2890,8 @@
       <w:pPr>
         <w:pStyle w:val="Heading3"/>
       </w:pPr>
-      <w:bookmarkStart w:id="93" w:name="securitycontroller"/>
-      <w:bookmarkEnd w:id="93"/>
+      <w:bookmarkStart w:id="97" w:name="securitycontroller"/>
+      <w:bookmarkEnd w:id="97"/>
       <w:r>
         <w:t xml:space="preserve">SecurityController</w:t>
       </w:r>
@@ -2738,8 +2914,8 @@
       <w:pPr>
         <w:pStyle w:val="Heading3"/>
       </w:pPr>
-      <w:bookmarkStart w:id="94" w:name="metadaten-storage"/>
-      <w:bookmarkEnd w:id="94"/>
+      <w:bookmarkStart w:id="98" w:name="metadaten-storage"/>
+      <w:bookmarkEnd w:id="98"/>
       <w:r>
         <w:t xml:space="preserve">Metadaten Storage</w:t>
       </w:r>
@@ -2817,8 +2993,8 @@
       <w:pPr>
         <w:pStyle w:val="Heading3"/>
       </w:pPr>
-      <w:bookmarkStart w:id="95" w:name="filestorage"/>
-      <w:bookmarkEnd w:id="95"/>
+      <w:bookmarkStart w:id="99" w:name="filestorage"/>
+      <w:bookmarkEnd w:id="99"/>
       <w:r>
         <w:t xml:space="preserve">FileStorage</w:t>
       </w:r>
@@ -2840,6 +3016,22 @@
     <w:p>
       <w:r>
         <w:t xml:space="preserve">Diese Schicht übernimmt auch die Versionierung der Dateien. Dies geschieht im Zusammenspiel mit dem Metadaten-Storage, da die Informationen zu einer Version ebenfalls dort abgelegt werden.</w:t>
+      </w:r>
+    </w:p>
+    <w:p>
+      <w:r>
+        <w:rPr>
+          <w:b/>
+        </w:rPr>
+        <w:t xml:space="preserve">TODO Beschreibung Chunking! Vorteile, Nachteile, ...</w:t>
+      </w:r>
+    </w:p>
+    <w:p>
+      <w:r>
+        <w:rPr>
+          <w:b/>
+        </w:rPr>
+        <w:t xml:space="preserve">TODO warum RIAK und nicht GridFS oder XtreemFS</w:t>
       </w:r>
     </w:p>
     <w:p>
@@ -2864,7 +3056,7 @@
                     </pic:cNvPicPr>
                   </pic:nvPicPr>
                   <pic:blipFill>
-                    <a:blip r:embed="rId96"/>
+                    <a:blip r:embed="rId100"/>
                     <a:stretch>
                       <a:fillRect/>
                     </a:stretch>
@@ -2901,7 +3093,7 @@
       <w:r>
         <w:t xml:space="preserve"> </w:t>
       </w:r>
-      <w:hyperlink r:id="rId97">
+      <w:hyperlink r:id="rId101">
         <w:r>
           <w:rPr>
             <w:rStyle w:val="Link"/>
@@ -2917,8 +3109,8 @@
       <w:pPr>
         <w:pStyle w:val="Heading2"/>
       </w:pPr>
-      <w:bookmarkStart w:id="98" w:name="zusammenfassung-1"/>
-      <w:bookmarkEnd w:id="98"/>
+      <w:bookmarkStart w:id="102" w:name="zusammenfassung-2"/>
+      <w:bookmarkEnd w:id="102"/>
       <w:r>
         <w:t xml:space="preserve">Zusammenfassung</w:t>
       </w:r>
@@ -2936,59 +3128,6 @@
     <w:p>
       <w:r>
         <w:t xml:space="preserve">Beispiel:</w:t>
-      </w:r>
-    </w:p>
-    <w:p>
-      <w:pPr>
-        <w:pStyle w:val="Compact"/>
-        <w:numPr>
-          <w:numId w:val="1005"/>
-          <w:ilvl w:val="0"/>
-        </w:numPr>
-      </w:pPr>
-      <w:r>
-        <w:t xml:space="preserve">Bucket 1 hat folgende Policies:</w:t>
-      </w:r>
-    </w:p>
-    <w:p>
-      <w:pPr>
-        <w:pStyle w:val="Compact"/>
-        <w:numPr>
-          <w:numId w:val="1005"/>
-          <w:ilvl w:val="0"/>
-        </w:numPr>
-      </w:pPr>
-      <w:r>
-        <w:t xml:space="preserve">SC1 User1 gehört der Bucket</w:t>
-      </w:r>
-    </w:p>
-    <w:p>
-      <w:pPr>
-        <w:pStyle w:val="Compact"/>
-        <w:numPr>
-          <w:numId w:val="1005"/>
-          <w:ilvl w:val="0"/>
-        </w:numPr>
-      </w:pPr>
-      <w:r>
-        <w:t xml:space="preserve">SC2 User2 hat Leserechte</w:t>
-      </w:r>
-    </w:p>
-    <w:p>
-      <w:pPr>
-        <w:pStyle w:val="Compact"/>
-        <w:numPr>
-          <w:numId w:val="1005"/>
-          <w:ilvl w:val="0"/>
-        </w:numPr>
-      </w:pPr>
-      <w:r>
-        <w:t xml:space="preserve">SC3 User3 hat Lese- und Schreibrechte</w:t>
-      </w:r>
-    </w:p>
-    <w:p>
-      <w:r>
-        <w:t xml:space="preserve">Der Replikator wird nun folgendermaßen vorgehen.</w:t>
       </w:r>
     </w:p>
     <w:p>
@@ -3000,7 +3139,7 @@
         </w:numPr>
       </w:pPr>
       <w:r>
-        <w:t xml:space="preserve">Die Metadaten des Buckets werden auf die Server SC2 und SC3 repliciert.</w:t>
+        <w:t xml:space="preserve">Bucket 1 hat folgende Policies:</w:t>
       </w:r>
     </w:p>
     <w:p>
@@ -3012,7 +3151,7 @@
         </w:numPr>
       </w:pPr>
       <w:r>
-        <w:t xml:space="preserve">Die Nutzdaten (aktuellste Version) des Buckets werden auf den Server SC3 repliciert und aktuell gehalten.</w:t>
+        <w:t xml:space="preserve">SC1 User1 gehört der Bucket</w:t>
       </w:r>
     </w:p>
     <w:p>
@@ -3024,7 +3163,7 @@
         </w:numPr>
       </w:pPr>
       <w:r>
-        <w:t xml:space="preserve">Beides wird automatisch bei Änderungen durchgeführt.</w:t>
+        <w:t xml:space="preserve">SC2 User2 hat Leserechte</w:t>
       </w:r>
     </w:p>
     <w:p>
@@ -3036,18 +3175,71 @@
         </w:numPr>
       </w:pPr>
       <w:r>
-        <w:t xml:space="preserve">Beim lesen der Datei wird SC2 bei SC1 oder SC3 (je nach Verfügbarkeit) die Daten holen und bei sich persistieren. Diese Kopie wird nicht automatisiert von SC3 upgedated, sie wird nur bei Bedarf aktualisiert.</w:t>
+        <w:t xml:space="preserve">SC3 User3 hat Lese- und Schreibrechte</w:t>
+      </w:r>
+    </w:p>
+    <w:p>
+      <w:r>
+        <w:t xml:space="preserve">Der Replikator wird nun folgendermaßen vorgehen.</w:t>
       </w:r>
     </w:p>
     <w:p>
       <w:pPr>
         <w:pStyle w:val="Compact"/>
         <w:numPr>
-          <w:numId w:val="1006"/>
+          <w:numId w:val="1007"/>
           <w:ilvl w:val="0"/>
         </w:numPr>
       </w:pPr>
       <w:r>
+        <w:t xml:space="preserve">Die Metadaten des Buckets werden auf die Server SC2 und SC3 repliciert.</w:t>
+      </w:r>
+    </w:p>
+    <w:p>
+      <w:pPr>
+        <w:pStyle w:val="Compact"/>
+        <w:numPr>
+          <w:numId w:val="1007"/>
+          <w:ilvl w:val="0"/>
+        </w:numPr>
+      </w:pPr>
+      <w:r>
+        <w:t xml:space="preserve">Die Nutzdaten (aktuellste Version) des Buckets werden auf den Server SC3 repliciert und aktuell gehalten.</w:t>
+      </w:r>
+    </w:p>
+    <w:p>
+      <w:pPr>
+        <w:pStyle w:val="Compact"/>
+        <w:numPr>
+          <w:numId w:val="1007"/>
+          <w:ilvl w:val="0"/>
+        </w:numPr>
+      </w:pPr>
+      <w:r>
+        <w:t xml:space="preserve">Beides wird automatisch bei Änderungen durchgeführt.</w:t>
+      </w:r>
+    </w:p>
+    <w:p>
+      <w:pPr>
+        <w:pStyle w:val="Compact"/>
+        <w:numPr>
+          <w:numId w:val="1007"/>
+          <w:ilvl w:val="0"/>
+        </w:numPr>
+      </w:pPr>
+      <w:r>
+        <w:t xml:space="preserve">Beim lesen der Datei wird SC2 bei SC1 oder SC3 (je nach Verfügbarkeit) die Daten holen und bei sich persistieren. Diese Kopie wird nicht automatisiert von SC3 upgedated, sie wird nur bei Bedarf aktualisiert.</w:t>
+      </w:r>
+    </w:p>
+    <w:p>
+      <w:pPr>
+        <w:pStyle w:val="Compact"/>
+        <w:numPr>
+          <w:numId w:val="1007"/>
+          <w:ilvl w:val="0"/>
+        </w:numPr>
+      </w:pPr>
+      <w:r>
         <w:t xml:space="preserve">Bei Änderung einer Datei des Buckets auf SC3 werden die Änderungen automatisch auf den Server S1 gespielt.</w:t>
       </w:r>
     </w:p>
@@ -3065,8 +3257,8 @@
       <w:pPr>
         <w:pStyle w:val="Heading1"/>
       </w:pPr>
-      <w:bookmarkStart w:id="99" w:name="datenmodel"/>
-      <w:bookmarkEnd w:id="99"/>
+      <w:bookmarkStart w:id="103" w:name="datenmodel"/>
+      <w:bookmarkEnd w:id="103"/>
       <w:r>
         <w:t xml:space="preserve">Datenmodel</w:t>
       </w:r>
@@ -3102,7 +3294,7 @@
                     </pic:cNvPicPr>
                   </pic:nvPicPr>
                   <pic:blipFill>
-                    <a:blip r:embed="rId100"/>
+                    <a:blip r:embed="rId104"/>
                     <a:stretch>
                       <a:fillRect/>
                     </a:stretch>
@@ -3155,8 +3347,8 @@
       <w:pPr>
         <w:pStyle w:val="Heading2"/>
       </w:pPr>
-      <w:bookmarkStart w:id="101" w:name="exkurs-git"/>
-      <w:bookmarkEnd w:id="101"/>
+      <w:bookmarkStart w:id="105" w:name="exkurs-git"/>
+      <w:bookmarkEnd w:id="105"/>
       <w:r>
         <w:t xml:space="preserve">Exkurs: GIT</w:t>
       </w:r>
@@ -3169,7 +3361,7 @@
         <w:rPr>
           <w:rStyle w:val="FootnoteRef"/>
         </w:rPr>
-        <w:footnoteReference w:id="102"/>
+        <w:footnoteReference w:id="106"/>
       </w:r>
       <w:r>
         <w:t xml:space="preserve"> </w:t>
@@ -3195,7 +3387,7 @@
                     </pic:cNvPicPr>
                   </pic:nvPicPr>
                   <pic:blipFill>
-                    <a:blip r:embed="rId104"/>
+                    <a:blip r:embed="rId108"/>
                     <a:stretch>
                       <a:fillRect/>
                     </a:stretch>
@@ -3544,8 +3736,8 @@
       <w:pPr>
         <w:pStyle w:val="Heading3"/>
       </w:pPr>
-      <w:bookmarkStart w:id="105" w:name="objekt-typen"/>
-      <w:bookmarkEnd w:id="105"/>
+      <w:bookmarkStart w:id="109" w:name="objekt-typen"/>
+      <w:bookmarkEnd w:id="109"/>
       <w:r>
         <w:t xml:space="preserve">Objekt Typen</w:t>
       </w:r>
@@ -4141,7 +4333,7 @@
       <w:pPr>
         <w:pStyle w:val="Compact"/>
         <w:numPr>
-          <w:numId w:val="1007"/>
+          <w:numId w:val="1008"/>
           <w:ilvl w:val="0"/>
         </w:numPr>
       </w:pPr>
@@ -4153,7 +4345,7 @@
       <w:pPr>
         <w:pStyle w:val="Compact"/>
         <w:numPr>
-          <w:numId w:val="1007"/>
+          <w:numId w:val="1008"/>
           <w:ilvl w:val="0"/>
         </w:numPr>
       </w:pPr>
@@ -4209,7 +4401,7 @@
                     </pic:cNvPicPr>
                   </pic:nvPicPr>
                   <pic:blipFill>
-                    <a:blip r:embed="rId106"/>
+                    <a:blip r:embed="rId110"/>
                     <a:stretch>
                       <a:fillRect/>
                     </a:stretch>
@@ -4254,8 +4446,8 @@
       <w:pPr>
         <w:pStyle w:val="Heading3"/>
       </w:pPr>
-      <w:bookmarkStart w:id="107" w:name="anforderungen-2"/>
-      <w:bookmarkEnd w:id="107"/>
+      <w:bookmarkStart w:id="111" w:name="anforderungen-2"/>
+      <w:bookmarkEnd w:id="111"/>
       <w:r>
         <w:t xml:space="preserve">Anforderungen</w:t>
       </w:r>
@@ -4317,8 +4509,8 @@
       <w:pPr>
         <w:pStyle w:val="Heading1"/>
       </w:pPr>
-      <w:bookmarkStart w:id="108" w:name="implementierung"/>
-      <w:bookmarkEnd w:id="108"/>
+      <w:bookmarkStart w:id="112" w:name="implementierung"/>
+      <w:bookmarkEnd w:id="112"/>
       <w:r>
         <w:t xml:space="preserve">Implementierung</w:t>
       </w:r>
@@ -4329,11 +4521,127 @@
       </w:r>
     </w:p>
     <w:p>
+      <w:r>
+        <w:rPr>
+          <w:b/>
+        </w:rPr>
+        <w:t xml:space="preserve">TODO Liste von Themen:</w:t>
+      </w:r>
+    </w:p>
+    <w:p>
+      <w:pPr>
+        <w:pStyle w:val="Compact"/>
+        <w:numPr>
+          <w:numId w:val="1009"/>
+          <w:ilvl w:val="0"/>
+        </w:numPr>
+      </w:pPr>
+      <w:r>
+        <w:t xml:space="preserve">Distributed Storage:</w:t>
+      </w:r>
+    </w:p>
+    <w:p>
+      <w:pPr>
+        <w:pStyle w:val="Compact"/>
+        <w:numPr>
+          <w:numId w:val="1009"/>
+          <w:ilvl w:val="0"/>
+        </w:numPr>
+      </w:pPr>
+      <w:r>
+        <w:t xml:space="preserve">Dateimodell</w:t>
+      </w:r>
+    </w:p>
+    <w:p>
+      <w:pPr>
+        <w:pStyle w:val="Compact"/>
+        <w:numPr>
+          <w:numId w:val="1010"/>
+          <w:ilvl w:val="1"/>
+        </w:numPr>
+      </w:pPr>
+      <w:r>
+        <w:t xml:space="preserve">Referenzen</w:t>
+      </w:r>
+    </w:p>
+    <w:p>
+      <w:pPr>
+        <w:pStyle w:val="Compact"/>
+        <w:numPr>
+          <w:numId w:val="1010"/>
+          <w:ilvl w:val="1"/>
+        </w:numPr>
+      </w:pPr>
+      <w:r>
+        <w:t xml:space="preserve">Symlinks</w:t>
+      </w:r>
+    </w:p>
+    <w:p>
+      <w:pPr>
+        <w:pStyle w:val="Compact"/>
+        <w:numPr>
+          <w:numId w:val="1010"/>
+          <w:ilvl w:val="1"/>
+        </w:numPr>
+      </w:pPr>
+      <w:r>
+        <w:t xml:space="preserve">Versionierung</w:t>
+      </w:r>
+    </w:p>
+    <w:p>
+      <w:pPr>
+        <w:pStyle w:val="Compact"/>
+        <w:numPr>
+          <w:numId w:val="1009"/>
+          <w:ilvl w:val="0"/>
+        </w:numPr>
+      </w:pPr>
+      <w:r>
+        <w:t xml:space="preserve">Datenbank Abstraktion:</w:t>
+      </w:r>
+    </w:p>
+    <w:p>
+      <w:pPr>
+        <w:pStyle w:val="Compact"/>
+        <w:numPr>
+          <w:numId w:val="1011"/>
+          <w:ilvl w:val="1"/>
+        </w:numPr>
+      </w:pPr>
+      <w:r>
+        <w:t xml:space="preserve">Warum Riak und nicht GridFS, S3 oder XtreemFS?</w:t>
+      </w:r>
+    </w:p>
+    <w:p>
+      <w:pPr>
+        <w:pStyle w:val="Compact"/>
+        <w:numPr>
+          <w:numId w:val="1011"/>
+          <w:ilvl w:val="1"/>
+        </w:numPr>
+      </w:pPr>
+      <w:r>
+        <w:t xml:space="preserve">Beschreibung und Ansätze um einen "Lokalen" Adapter zu implementieren</w:t>
+      </w:r>
+    </w:p>
+    <w:p>
+      <w:pPr>
+        <w:pStyle w:val="Compact"/>
+        <w:numPr>
+          <w:numId w:val="1009"/>
+          <w:ilvl w:val="0"/>
+        </w:numPr>
+      </w:pPr>
+      <w:r>
+        <w:t xml:space="preserve">Sync-Client Abläufe und Implementierung</w:t>
+      </w:r>
+    </w:p>
+    <w:p>
       <w:pPr>
         <w:pStyle w:val="Heading2"/>
       </w:pPr>
-      <w:bookmarkStart w:id="109" w:name="oauth2"/>
-      <w:bookmarkEnd w:id="109"/>
+      <w:bookmarkStart w:id="113" w:name="oauth2"/>
+      <w:bookmarkEnd w:id="113"/>
       <w:r>
         <w:t xml:space="preserve">OAuth2</w:t>
       </w:r>
@@ -4364,8 +4672,8 @@
       <w:pPr>
         <w:pStyle w:val="Heading3"/>
       </w:pPr>
-      <w:bookmarkStart w:id="110" w:name="begriffe"/>
-      <w:bookmarkEnd w:id="110"/>
+      <w:bookmarkStart w:id="114" w:name="begriffe"/>
+      <w:bookmarkEnd w:id="114"/>
       <w:r>
         <w:t xml:space="preserve">Begriffe</w:t>
       </w:r>
@@ -4454,8 +4762,8 @@
       <w:pPr>
         <w:pStyle w:val="Heading3"/>
       </w:pPr>
-      <w:bookmarkStart w:id="111" w:name="protokoll-ablauf"/>
-      <w:bookmarkEnd w:id="111"/>
+      <w:bookmarkStart w:id="115" w:name="protokoll-ablauf"/>
+      <w:bookmarkEnd w:id="115"/>
       <w:r>
         <w:t xml:space="preserve">Protokoll Ablauf</w:t>
       </w:r>
@@ -4477,7 +4785,7 @@
                     </pic:cNvPicPr>
                   </pic:nvPicPr>
                   <pic:blipFill>
-                    <a:blip r:embed="rId112"/>
+                    <a:blip r:embed="rId116"/>
                     <a:stretch>
                       <a:fillRect/>
                     </a:stretch>
@@ -4545,7 +4853,7 @@
       <w:pPr>
         <w:pStyle w:val="Compact"/>
         <w:numPr>
-          <w:numId w:val="1008"/>
+          <w:numId w:val="1012"/>
           <w:ilvl w:val="0"/>
         </w:numPr>
       </w:pPr>
@@ -4557,7 +4865,7 @@
       <w:pPr>
         <w:pStyle w:val="Compact"/>
         <w:numPr>
-          <w:numId w:val="1008"/>
+          <w:numId w:val="1012"/>
           <w:ilvl w:val="0"/>
         </w:numPr>
       </w:pPr>
@@ -4569,7 +4877,7 @@
       <w:pPr>
         <w:pStyle w:val="Compact"/>
         <w:numPr>
-          <w:numId w:val="1008"/>
+          <w:numId w:val="1012"/>
           <w:ilvl w:val="0"/>
         </w:numPr>
       </w:pPr>
@@ -4581,7 +4889,7 @@
       <w:pPr>
         <w:pStyle w:val="Compact"/>
         <w:numPr>
-          <w:numId w:val="1008"/>
+          <w:numId w:val="1012"/>
           <w:ilvl w:val="0"/>
         </w:numPr>
       </w:pPr>
@@ -4593,7 +4901,7 @@
       <w:pPr>
         <w:pStyle w:val="Compact"/>
         <w:numPr>
-          <w:numId w:val="1008"/>
+          <w:numId w:val="1012"/>
           <w:ilvl w:val="0"/>
         </w:numPr>
       </w:pPr>
@@ -4605,7 +4913,7 @@
       <w:pPr>
         <w:pStyle w:val="Compact"/>
         <w:numPr>
-          <w:numId w:val="1008"/>
+          <w:numId w:val="1012"/>
           <w:ilvl w:val="0"/>
         </w:numPr>
       </w:pPr>
@@ -4617,8 +4925,8 @@
       <w:pPr>
         <w:pStyle w:val="Heading3"/>
       </w:pPr>
-      <w:bookmarkStart w:id="113" w:name="anwendung"/>
-      <w:bookmarkEnd w:id="113"/>
+      <w:bookmarkStart w:id="117" w:name="anwendung"/>
+      <w:bookmarkEnd w:id="117"/>
       <w:r>
         <w:t xml:space="preserve">Anwendung</w:t>
       </w:r>
@@ -4632,8 +4940,8 @@
       <w:pPr>
         <w:pStyle w:val="Heading1"/>
       </w:pPr>
-      <w:bookmarkStart w:id="114" w:name="ergebnisse"/>
-      <w:bookmarkEnd w:id="114"/>
+      <w:bookmarkStart w:id="118" w:name="ergebnisse"/>
+      <w:bookmarkEnd w:id="118"/>
       <w:r>
         <w:t xml:space="preserve">Ergebnisse</w:t>
       </w:r>
@@ -4642,8 +4950,8 @@
       <w:pPr>
         <w:pStyle w:val="Heading1"/>
       </w:pPr>
-      <w:bookmarkStart w:id="115" w:name="ausblick"/>
-      <w:bookmarkEnd w:id="115"/>
+      <w:bookmarkStart w:id="119" w:name="ausblick"/>
+      <w:bookmarkEnd w:id="119"/>
       <w:r>
         <w:t xml:space="preserve">Ausblick</w:t>
       </w:r>
@@ -4657,8 +4965,8 @@
       <w:pPr>
         <w:pStyle w:val="Heading1"/>
       </w:pPr>
-      <w:bookmarkStart w:id="116" w:name="anhang"/>
-      <w:bookmarkEnd w:id="116"/>
+      <w:bookmarkStart w:id="120" w:name="anhang"/>
+      <w:bookmarkEnd w:id="120"/>
       <w:r>
         <w:t xml:space="preserve">Anhang</w:t>
       </w:r>
@@ -4667,8 +4975,8 @@
       <w:pPr>
         <w:pStyle w:val="Heading2"/>
       </w:pPr>
-      <w:bookmarkStart w:id="117" w:name="amazon-s3-system-spezifische-metadaten"/>
-      <w:bookmarkEnd w:id="117"/>
+      <w:bookmarkStart w:id="121" w:name="amazon-s3-system-spezifische-metadaten"/>
+      <w:bookmarkEnd w:id="121"/>
       <w:r>
         <w:t xml:space="preserve">Amazon S3 System-spezifische Metadaten</w:t>
       </w:r>
@@ -5352,8 +5660,8 @@
       <w:pPr>
         <w:pStyle w:val="Heading2"/>
       </w:pPr>
-      <w:bookmarkStart w:id="118" w:name="installation"/>
-      <w:bookmarkEnd w:id="118"/>
+      <w:bookmarkStart w:id="122" w:name="installation"/>
+      <w:bookmarkEnd w:id="122"/>
       <w:r>
         <w:t xml:space="preserve">Installation</w:t>
       </w:r>
@@ -5367,8 +5675,8 @@
       <w:pPr>
         <w:pStyle w:val="Heading3"/>
       </w:pPr>
-      <w:bookmarkStart w:id="119" w:name="lokal"/>
-      <w:bookmarkEnd w:id="119"/>
+      <w:bookmarkStart w:id="123" w:name="lokal"/>
+      <w:bookmarkEnd w:id="123"/>
       <w:r>
         <w:t xml:space="preserve">Lokal</w:t>
       </w:r>
@@ -5377,8 +5685,8 @@
       <w:pPr>
         <w:pStyle w:val="Heading3"/>
       </w:pPr>
-      <w:bookmarkStart w:id="120" w:name="verteilt"/>
-      <w:bookmarkEnd w:id="120"/>
+      <w:bookmarkStart w:id="124" w:name="verteilt"/>
+      <w:bookmarkEnd w:id="124"/>
       <w:r>
         <w:t xml:space="preserve">Verteilt</w:t>
       </w:r>
@@ -5387,8 +5695,8 @@
       <w:pPr>
         <w:pStyle w:val="Heading1"/>
       </w:pPr>
-      <w:bookmarkStart w:id="121" w:name="literaturverzeichnis"/>
-      <w:bookmarkEnd w:id="121"/>
+      <w:bookmarkStart w:id="125" w:name="literaturverzeichnis"/>
+      <w:bookmarkEnd w:id="125"/>
       <w:r>
         <w:t xml:space="preserve">Literaturverzeichnis</w:t>
       </w:r>
@@ -5501,7 +5809,7 @@
       <w:r>
         <w:t xml:space="preserve"> </w:t>
       </w:r>
-      <w:hyperlink r:id="rId122">
+      <w:hyperlink r:id="rId126">
         <w:r>
           <w:rPr>
             <w:rStyle w:val="Link"/>
@@ -5535,7 +5843,7 @@
       <w:r>
         <w:t xml:space="preserve"> </w:t>
       </w:r>
-      <w:hyperlink r:id="rId123">
+      <w:hyperlink r:id="rId127">
         <w:r>
           <w:rPr>
             <w:rStyle w:val="Link"/>
@@ -5587,7 +5895,7 @@
       <w:r>
         <w:t xml:space="preserve"> </w:t>
       </w:r>
-      <w:hyperlink r:id="rId124">
+      <w:hyperlink r:id="rId128">
         <w:r>
           <w:rPr>
             <w:rStyle w:val="Link"/>
@@ -5617,7 +5925,7 @@
       <w:r>
         <w:t xml:space="preserve"> </w:t>
       </w:r>
-      <w:hyperlink r:id="rId125">
+      <w:hyperlink r:id="rId129">
         <w:r>
           <w:rPr>
             <w:rStyle w:val="Link"/>
@@ -5659,7 +5967,7 @@
       <w:r>
         <w:t xml:space="preserve"> </w:t>
       </w:r>
-      <w:hyperlink r:id="rId126">
+      <w:hyperlink r:id="rId130">
         <w:r>
           <w:rPr>
             <w:rStyle w:val="Link"/>
@@ -5681,7 +5989,7 @@
       <w:r>
         <w:t xml:space="preserve"> </w:t>
       </w:r>
-      <w:hyperlink r:id="rId127">
+      <w:hyperlink r:id="rId131">
         <w:r>
           <w:rPr>
             <w:rStyle w:val="Link"/>
@@ -5723,7 +6031,7 @@
       <w:r>
         <w:t xml:space="preserve"> </w:t>
       </w:r>
-      <w:hyperlink r:id="rId128">
+      <w:hyperlink r:id="rId132">
         <w:r>
           <w:rPr>
             <w:rStyle w:val="Link"/>
@@ -5757,7 +6065,7 @@
       <w:r>
         <w:t xml:space="preserve"> </w:t>
       </w:r>
-      <w:hyperlink r:id="rId129">
+      <w:hyperlink r:id="rId133">
         <w:r>
           <w:rPr>
             <w:rStyle w:val="Link"/>
@@ -5774,12 +6082,20 @@
         <w:pStyle w:val="Bibliography"/>
       </w:pPr>
       <w:r>
+        <w:t xml:space="preserve">“The Wizbit Open Source Project on Open Hub.” https://www.openhub.net/p/wizbit.</w:t>
+      </w:r>
+    </w:p>
+    <w:p>
+      <w:pPr>
+        <w:pStyle w:val="Bibliography"/>
+      </w:pPr>
+      <w:r>
         <w:t xml:space="preserve">“Using Versioning.” 2015.</w:t>
       </w:r>
       <w:r>
         <w:t xml:space="preserve"> </w:t>
       </w:r>
-      <w:hyperlink r:id="rId130">
+      <w:hyperlink r:id="rId134">
         <w:r>
           <w:rPr>
             <w:rStyle w:val="Link"/>
@@ -5801,7 +6117,7 @@
       <w:r>
         <w:t xml:space="preserve"> </w:t>
       </w:r>
-      <w:hyperlink r:id="rId131">
+      <w:hyperlink r:id="rId135">
         <w:r>
           <w:rPr>
             <w:rStyle w:val="Link"/>
@@ -5823,7 +6139,7 @@
       <w:r>
         <w:t xml:space="preserve"> </w:t>
       </w:r>
-      <w:hyperlink r:id="rId132">
+      <w:hyperlink r:id="rId136">
         <w:r>
           <w:rPr>
             <w:rStyle w:val="Link"/>
@@ -5833,6 +6149,31 @@
       </w:hyperlink>
       <w:r>
         <w:t xml:space="preserve">.</w:t>
+      </w:r>
+    </w:p>
+    <w:p>
+      <w:pPr>
+        <w:pStyle w:val="Bibliography"/>
+      </w:pPr>
+      <w:r>
+        <w:t xml:space="preserve">“Wizbit: A Linux Filesystem with Distributed Version Control | Ars Technica.” 2008. http://arstechnica.com/information-technology/2008/10/wizbit-a-linux-filesystem-with-distributed-version-control/.</w:t>
+      </w:r>
+    </w:p>
+    <w:p>
+      <w:pPr>
+        <w:pStyle w:val="Bibliography"/>
+      </w:pPr>
+      <w:r>
+        <w:t xml:space="preserve">“XtreemFS Installation and User Guide.” http://www.xtreemfs.org/xtfs-guide-1.5/index.html#tth</w:t>
+      </w:r>
+      <w:r>
+        <w:rPr>
+          <w:vertAlign w:val="subscript"/>
+        </w:rPr>
+        <w:t xml:space="preserve">s</w:t>
+      </w:r>
+      <w:r>
+        <w:t xml:space="preserve">Ec7.2.</w:t>
       </w:r>
     </w:p>
     <w:sectPr/>
@@ -6021,6 +6362,27 @@
         </w:rPr>
         <w:footnoteRef/>
       </w:r>
+      <w:hyperlink r:id="rId85">
+        <w:r>
+          <w:rPr>
+            <w:rStyle w:val="Link"/>
+          </w:rPr>
+          <w:t xml:space="preserve">https://www.openhub.net/p/wizbit</w:t>
+        </w:r>
+      </w:hyperlink>
+    </w:p>
+  </w:footnote>
+  <w:footnote w:id="87">
+    <w:p>
+      <w:pPr>
+        <w:pStyle w:val="FootnoteText"/>
+      </w:pPr>
+      <w:r>
+        <w:rPr>
+          <w:rStyle w:val="FootnoteRef"/>
+        </w:rPr>
+        <w:footnoteRef/>
+      </w:r>
       <w:hyperlink r:id="rId58">
         <w:r>
           <w:rPr>
@@ -6031,7 +6393,7 @@
       </w:hyperlink>
     </w:p>
   </w:footnote>
-  <w:footnote w:id="102">
+  <w:footnote w:id="106">
     <w:p>
       <w:pPr>
         <w:pStyle w:val="FootnoteText"/>
@@ -6042,7 +6404,7 @@
         </w:rPr>
         <w:footnoteRef/>
       </w:r>
-      <w:hyperlink r:id="rId103">
+      <w:hyperlink r:id="rId107">
         <w:r>
           <w:rPr>
             <w:rStyle w:val="Link"/>
@@ -6139,7 +6501,7 @@
     </w:lvl>
   </w:abstractNum>
   <w:abstractNum w:abstractNumId="990">
-    <w:nsid w:val="bf3bf1bd"/>
+    <w:nsid w:val="af42a489"/>
     <w:multiLevelType w:val="multilevel"/>
     <w:lvl w:ilvl="0">
       <w:numFmt w:val="bullet"/>
@@ -6220,7 +6582,7 @@
     </w:lvl>
   </w:abstractNum>
   <w:abstractNum w:abstractNumId="991">
-    <w:nsid w:val="e9b6c46b"/>
+    <w:nsid w:val="e54eb286"/>
     <w:multiLevelType w:val="multilevel"/>
     <w:lvl w:ilvl="0">
       <w:numFmt w:val="bullet"/>
@@ -6301,7 +6663,7 @@
     </w:lvl>
   </w:abstractNum>
   <w:abstractNum w:abstractNumId="99411">
-    <w:nsid w:val="280660bf"/>
+    <w:nsid w:val="6321a990"/>
     <w:multiLevelType w:val="multilevel"/>
     <w:lvl w:ilvl="0">
       <w:start w:val="1"/>
@@ -6389,7 +6751,7 @@
     </w:lvl>
   </w:abstractNum>
   <w:abstractNum w:abstractNumId="99821">
-    <w:nsid w:val="dc6d0145"/>
+    <w:nsid w:val="ac20d757"/>
     <w:multiLevelType w:val="multilevel"/>
     <w:lvl w:ilvl="0">
       <w:start w:val="1"/>
@@ -6498,6 +6860,9 @@
     <w:abstractNumId w:val="991"/>
   </w:num>
   <w:num w:numId="1006">
+    <w:abstractNumId w:val="991"/>
+  </w:num>
+  <w:num w:numId="1007">
     <w:abstractNumId w:val="99411"/>
     <w:lvlOverride w:ilvl="0">
       <w:startOverride w:val="1"/>
@@ -6521,10 +6886,19 @@
       <w:startOverride w:val="1"/>
     </w:lvlOverride>
   </w:num>
-  <w:num w:numId="1007">
+  <w:num w:numId="1008">
     <w:abstractNumId w:val="991"/>
   </w:num>
-  <w:num w:numId="1008">
+  <w:num w:numId="1009">
+    <w:abstractNumId w:val="991"/>
+  </w:num>
+  <w:num w:numId="1010">
+    <w:abstractNumId w:val="991"/>
+  </w:num>
+  <w:num w:numId="1011">
+    <w:abstractNumId w:val="991"/>
+  </w:num>
+  <w:num w:numId="1012">
     <w:abstractNumId w:val="99821"/>
     <w:lvlOverride w:ilvl="0">
       <w:startOverride w:val="1"/>

--- a/symcloud-thesis.docx
+++ b/symcloud-thesis.docx
@@ -537,15 +537,27 @@
         <w:t xml:space="preserve">(“Core API Dokumentation” 2015)</w:t>
       </w:r>
       <w:r>
-        <w:t xml:space="preserve">. Diese Authentifizierung wird für alle Services verwendet, auch für den Metadata Service und der Notification Service.</w:t>
-      </w:r>
-    </w:p>
-    <w:p>
-      <w:r>
-        <w:rPr>
-          <w:b/>
-        </w:rPr>
-        <w:t xml:space="preserve">TODO Beschreibung zu processing block</w:t>
+        <w:t xml:space="preserve">. Diese Authentifizierung wird für alle Services verwendet, auch für den Metadata Service, Processing-Servers und den Notification Service.</w:t>
+      </w:r>
+    </w:p>
+    <w:p>
+      <w:r>
+        <w:t xml:space="preserve">Der Processing- oder Application-Block dient als Zugriffspunkt zu den Daten. Eine Applikation, die auf Daten zugreifen möchte, muss sich an diesen Servern anmelden und bekommt dann Zugriff auf die angefragten Daten. Dies ermöglicht auch Dritt-Hersteller Anwendungen zu entwickeln, die mit Daten aus der Dropbox arbeiten. Für dieses Zweck gibt es im Authentifizierungsprotokoll OAuth2 sogenannte Scopes (siehe Kapitel</w:t>
+      </w:r>
+      <w:r>
+        <w:t xml:space="preserve"> </w:t>
+      </w:r>
+      <w:r>
+        <w:t xml:space="preserve">). Es ermöglicht Anwendungen den Zugriff Teilbereiche der API zu autorisieren. Eine weitere Aufgabe, die diese Schicht erledigt, ist die Verschlüsselung der Anwendungsdaten</w:t>
+      </w:r>
+      <w:r>
+        <w:t xml:space="preserve"> </w:t>
+      </w:r>
+      <w:r>
+        <w:t xml:space="preserve">(“Wie Funktioniert Der Dropbox-Service” 2015)</w:t>
+      </w:r>
+      <w:r>
+        <w:t xml:space="preserve">.</w:t>
       </w:r>
     </w:p>
     <w:p>
@@ -4745,6 +4757,22 @@
       </w:pPr>
       <w:r>
         <w:t xml:space="preserve">Der Server, der Zugriffs-Tokens, nach der erfolgreichen Authentifizierung des Ressourceneigentümers, bereitstellt.</w:t>
+      </w:r>
+    </w:p>
+    <w:p>
+      <w:pPr>
+        <w:pStyle w:val="DefinitionTerm"/>
+      </w:pPr>
+      <w:r>
+        <w:t xml:space="preserve">Scopes</w:t>
+      </w:r>
+    </w:p>
+    <w:p>
+      <w:pPr>
+        <w:pStyle w:val="Definition"/>
+      </w:pPr>
+      <w:r>
+        <w:t xml:space="preserve">TODO</w:t>
       </w:r>
     </w:p>
     <w:p>
@@ -6501,7 +6529,7 @@
     </w:lvl>
   </w:abstractNum>
   <w:abstractNum w:abstractNumId="990">
-    <w:nsid w:val="af42a489"/>
+    <w:nsid w:val="11da4196"/>
     <w:multiLevelType w:val="multilevel"/>
     <w:lvl w:ilvl="0">
       <w:numFmt w:val="bullet"/>
@@ -6582,7 +6610,7 @@
     </w:lvl>
   </w:abstractNum>
   <w:abstractNum w:abstractNumId="991">
-    <w:nsid w:val="e54eb286"/>
+    <w:nsid w:val="63b9d74e"/>
     <w:multiLevelType w:val="multilevel"/>
     <w:lvl w:ilvl="0">
       <w:numFmt w:val="bullet"/>
@@ -6663,7 +6691,7 @@
     </w:lvl>
   </w:abstractNum>
   <w:abstractNum w:abstractNumId="99411">
-    <w:nsid w:val="6321a990"/>
+    <w:nsid w:val="f8dffb17"/>
     <w:multiLevelType w:val="multilevel"/>
     <w:lvl w:ilvl="0">
       <w:start w:val="1"/>
@@ -6751,7 +6779,7 @@
     </w:lvl>
   </w:abstractNum>
   <w:abstractNum w:abstractNumId="99821">
-    <w:nsid w:val="ac20d757"/>
+    <w:nsid w:val="857b53fc"/>
     <w:multiLevelType w:val="multilevel"/>
     <w:lvl w:ilvl="0">
       <w:start w:val="1"/>

--- a/symcloud-thesis.docx
+++ b/symcloud-thesis.docx
@@ -973,7 +973,7 @@
         <w:pStyle w:val="Definition"/>
       </w:pPr>
       <w:r>
-        <w:t xml:space="preserve">???</w:t>
+        <w:t xml:space="preserve">ist ein wichtiger Aspekt an eine Speicherverwaltung. Sie kann zwar durch Caching-Mechanismen verbessert werden, jedoch ist es ziemlich aufwändig diese Caches immer aktuell zu halten. Daher sollten diese Caches nur für "nicht veränderbare" Daten verwendet werden. Um den Aufwand zu reduzieren, der getrieben werden muss um diese aktuell zu halten.</w:t>
       </w:r>
     </w:p>
     <w:p>
@@ -1824,11 +1824,219 @@
       </w:r>
     </w:p>
     <w:p>
+      <w:pPr>
+        <w:pStyle w:val="Heading5"/>
+      </w:pPr>
+      <w:bookmarkStart w:id="70" w:name="architektur"/>
+      <w:bookmarkEnd w:id="70"/>
+      <w:r>
+        <w:t xml:space="preserve">Architektur</w:t>
+      </w:r>
+    </w:p>
+    <w:p>
+      <w:pPr>
+        <w:pStyle w:val="Heading5"/>
+      </w:pPr>
+      <w:bookmarkStart w:id="71" w:name="exkurs-fehlertoleranz"/>
+      <w:bookmarkEnd w:id="71"/>
+      <w:r>
+        <w:t xml:space="preserve">Exkurs: Fehlertoleranz</w:t>
+      </w:r>
+    </w:p>
+    <w:p>
       <w:r>
         <w:rPr>
           <w:b/>
         </w:rPr>
-        <w:t xml:space="preserve">TODO finde Informationen zu den einzelnen Punkten</w:t>
+        <w:t xml:space="preserve">TODO siehe Tannenbaum S. 669ff</w:t>
+      </w:r>
+    </w:p>
+    <w:p>
+      <w:pPr>
+        <w:pStyle w:val="Heading4"/>
+      </w:pPr>
+      <w:bookmarkStart w:id="72" w:name="xtreemfs"/>
+      <w:bookmarkEnd w:id="72"/>
+      <w:r>
+        <w:t xml:space="preserve">XtreemFS</w:t>
+      </w:r>
+    </w:p>
+    <w:p>
+      <w:r>
+        <w:t xml:space="preserve">Als Alternative zu konventionellen verteilten Dateisystemen bietet XtreemFS eine unkomplizierte und moderne Variante eines verteilten Dateisystems. Es wurde speziell für die Anwendung in einem Cluster mit dem Betriebssystem XtreemOS entwickelt. Mittlerweile gibt es aber Server- und Client-Anwendungen für fast alle Linux Distributionen. Außerdem Clients für Windows und MAC.</w:t>
+      </w:r>
+    </w:p>
+    <w:p>
+      <w:r>
+        <w:t xml:space="preserve">Die Hauptmerkmale von XtreemFS sind:</w:t>
+      </w:r>
+    </w:p>
+    <w:p>
+      <w:pPr>
+        <w:pStyle w:val="DefinitionTerm"/>
+      </w:pPr>
+      <w:r>
+        <w:t xml:space="preserve">Distribution</w:t>
+      </w:r>
+    </w:p>
+    <w:p>
+      <w:pPr>
+        <w:pStyle w:val="Definition"/>
+      </w:pPr>
+      <w:r>
+        <w:t xml:space="preserve">Eine XtreemFS Installation enthält eine beliebige Anzahl von Servern, die auf verschiedenen Physikalischen Maschinen betrieben werden können. Diese Server, sind entweder über einen lokalen Cluster oder über das Internet miteinander verbunden. Der Client kann sich mit einem beliebigen Server verbinden und mit ihm Daten austauschen. Es Garantiert konsistente Daten, auch wenn verschiedene Clients mit verschiedenen Server kommunizieren, vorausgesetzt, alle Komponenten sind miteinander verbunden und erreichbar</w:t>
+      </w:r>
+      <w:r>
+        <w:t xml:space="preserve"> </w:t>
+      </w:r>
+      <w:r>
+        <w:t xml:space="preserve">(“XtreemFS Installation and User Guide,” Kapitel 2.3)</w:t>
+      </w:r>
+      <w:r>
+        <w:t xml:space="preserve">.</w:t>
+      </w:r>
+    </w:p>
+    <w:p>
+      <w:pPr>
+        <w:pStyle w:val="DefinitionTerm"/>
+      </w:pPr>
+      <w:r>
+        <w:t xml:space="preserve">Replication</w:t>
+      </w:r>
+    </w:p>
+    <w:p>
+      <w:pPr>
+        <w:pStyle w:val="Definition"/>
+      </w:pPr>
+      <w:r>
+        <w:rPr>
+          <w:b/>
+        </w:rPr>
+        <w:t xml:space="preserve">TODO</w:t>
+      </w:r>
+      <w:r>
+        <w:t xml:space="preserve"> </w:t>
+      </w:r>
+      <w:r>
+        <w:t xml:space="preserve">Starting with release 1.3, XtreemFS supports the replication of mutable files as well as a replicated Directory Service (DIR) and Metadata Catalog (MRC). All components in XtreemFS can be replicated for redundancy which results in a fully fault-tolerant file system. The replication in XtreemFS works with hot backups, which automatically take over if the primary replica fails.</w:t>
+      </w:r>
+    </w:p>
+    <w:p>
+      <w:pPr>
+        <w:pStyle w:val="DefinitionTerm"/>
+      </w:pPr>
+      <w:r>
+        <w:t xml:space="preserve">Striping</w:t>
+      </w:r>
+    </w:p>
+    <w:p>
+      <w:pPr>
+        <w:pStyle w:val="Definition"/>
+      </w:pPr>
+      <w:r>
+        <w:rPr>
+          <w:b/>
+        </w:rPr>
+        <w:t xml:space="preserve">TODO</w:t>
+      </w:r>
+      <w:r>
+        <w:t xml:space="preserve"> </w:t>
+      </w:r>
+      <w:r>
+        <w:t xml:space="preserve">To ensure acceptable I/O throughput rates when accessing large files, XtreemFS supports striping. A striped file is split into multiple chunks ("stripes"), which are stored on different storage servers. Since different stripes can be accessed in parallel, the whole file can be read or written with the aggregated network and storage bandwidth of multiple servers. XtreemFS currently supports the RAID0 striping pattern, which splits a file up in a set of stripes of a fixed size, and distributes them across a set of storage servers in a round-robin fashion. The size of an individual stripe as well as the number of storage servers used can be configured on a per-file or per-directory basis.</w:t>
+      </w:r>
+    </w:p>
+    <w:p>
+      <w:pPr>
+        <w:pStyle w:val="DefinitionTerm"/>
+      </w:pPr>
+      <w:r>
+        <w:t xml:space="preserve">Security</w:t>
+      </w:r>
+    </w:p>
+    <w:p>
+      <w:pPr>
+        <w:pStyle w:val="Definition"/>
+      </w:pPr>
+      <w:r>
+        <w:rPr>
+          <w:b/>
+        </w:rPr>
+        <w:t xml:space="preserve">TODO</w:t>
+      </w:r>
+      <w:r>
+        <w:t xml:space="preserve"> </w:t>
+      </w:r>
+      <w:r>
+        <w:t xml:space="preserve">To enforce security, XtreemFS offers mechanisms for user authentication and authorization, as well as the possibility to encrypt network traffic. Authentication describes the process of verifying a user's or client's identity. By default, authentication in XtreemFS is based on local user names and depends on the trustworthiness of clients and networks. In case a more secure solution is needed, X.509 certificates can be used.</w:t>
+      </w:r>
+    </w:p>
+    <w:p>
+      <w:pPr>
+        <w:pStyle w:val="Heading5"/>
+      </w:pPr>
+      <w:bookmarkStart w:id="73" w:name="architektur-1"/>
+      <w:bookmarkEnd w:id="73"/>
+      <w:r>
+        <w:t xml:space="preserve">Architektur</w:t>
+      </w:r>
+    </w:p>
+    <w:p>
+      <w:r>
+        <w:drawing>
+          <wp:inline>
+            <wp:extent cx="4610100" cy="2921000"/>
+            <wp:effectExtent b="0" l="0" r="0" t="0"/>
+            <wp:docPr descr="" id="1" name="Picture"/>
+            <a:graphic>
+              <a:graphicData uri="http://schemas.openxmlformats.org/drawingml/2006/picture">
+                <pic:pic>
+                  <pic:nvPicPr>
+                    <pic:cNvPr descr="images/xtreemfs_architecture.png" id="0" name="Picture"/>
+                    <pic:cNvPicPr>
+                      <a:picLocks noChangeArrowheads="1" noChangeAspect="1"/>
+                    </pic:cNvPicPr>
+                  </pic:nvPicPr>
+                  <pic:blipFill>
+                    <a:blip r:embed="rId74"/>
+                    <a:stretch>
+                      <a:fillRect/>
+                    </a:stretch>
+                  </pic:blipFill>
+                  <pic:spPr bwMode="auto">
+                    <a:xfrm>
+                      <a:off x="0" y="0"/>
+                      <a:ext cx="4610100" cy="2921000"/>
+                    </a:xfrm>
+                    <a:prstGeom prst="rect">
+                      <a:avLst/>
+                    </a:prstGeom>
+                    <a:noFill/>
+                    <a:ln w="9525">
+                      <a:noFill/>
+                      <a:headEnd/>
+                      <a:tailEnd/>
+                    </a:ln>
+                  </pic:spPr>
+                </pic:pic>
+              </a:graphicData>
+            </a:graphic>
+          </wp:inline>
+        </w:drawing>
+      </w:r>
+    </w:p>
+    <w:p>
+      <w:pPr>
+        <w:pStyle w:val="ImageCaption"/>
+      </w:pPr>
+      <w:r>
+        <w:t xml:space="preserve">XtreemFS Architektur</w:t>
+      </w:r>
+      <w:r>
+        <w:t xml:space="preserve"> </w:t>
+      </w:r>
+      <w:r>
+        <w:t xml:space="preserve">(“XtreemFS - Architecture, Internals and Developer’s Documentation”)</w:t>
       </w:r>
     </w:p>
     <w:p>
@@ -1840,18 +2048,6 @@
         </w:numPr>
       </w:pPr>
       <w:r>
-        <w:t xml:space="preserve">http://xtreemfs.org/how_replication_works.php</w:t>
-      </w:r>
-    </w:p>
-    <w:p>
-      <w:pPr>
-        <w:pStyle w:val="Compact"/>
-        <w:numPr>
-          <w:numId w:val="1003"/>
-          <w:ilvl w:val="0"/>
-        </w:numPr>
-      </w:pPr>
-      <w:r>
         <w:t xml:space="preserve">http://xtreemfs.org/xtfs-guide-1.5.1/index.html#tth_sEc2.4</w:t>
       </w:r>
     </w:p>
@@ -1859,133 +2055,10 @@
       <w:pPr>
         <w:pStyle w:val="Heading5"/>
       </w:pPr>
-      <w:bookmarkStart w:id="70" w:name="architektur"/>
-      <w:bookmarkEnd w:id="70"/>
-      <w:r>
-        <w:t xml:space="preserve">Architektur</w:t>
-      </w:r>
-    </w:p>
-    <w:p>
-      <w:pPr>
-        <w:pStyle w:val="Heading5"/>
-      </w:pPr>
-      <w:bookmarkStart w:id="71" w:name="kommunikation"/>
-      <w:bookmarkEnd w:id="71"/>
-      <w:r>
-        <w:t xml:space="preserve">Kommunikation</w:t>
-      </w:r>
-    </w:p>
-    <w:p>
-      <w:pPr>
-        <w:pStyle w:val="Heading5"/>
-      </w:pPr>
-      <w:bookmarkStart w:id="72" w:name="synchronisierung"/>
-      <w:bookmarkEnd w:id="72"/>
-      <w:r>
-        <w:t xml:space="preserve">Synchronisierung</w:t>
-      </w:r>
-    </w:p>
-    <w:p>
-      <w:pPr>
-        <w:pStyle w:val="Heading5"/>
-      </w:pPr>
-      <w:bookmarkStart w:id="73" w:name="replikation"/>
-      <w:bookmarkEnd w:id="73"/>
-      <w:r>
-        <w:t xml:space="preserve">Replikation</w:t>
-      </w:r>
-    </w:p>
-    <w:p>
-      <w:pPr>
-        <w:pStyle w:val="Heading5"/>
-      </w:pPr>
-      <w:bookmarkStart w:id="74" w:name="fehlertoleranz"/>
-      <w:bookmarkEnd w:id="74"/>
-      <w:r>
-        <w:t xml:space="preserve">Fehlertoleranz</w:t>
-      </w:r>
-    </w:p>
-    <w:p>
-      <w:pPr>
-        <w:pStyle w:val="Heading5"/>
-      </w:pPr>
-      <w:bookmarkStart w:id="75" w:name="sicherheit"/>
+      <w:bookmarkStart w:id="75" w:name="exkurs-datei-replikation"/>
       <w:bookmarkEnd w:id="75"/>
       <w:r>
-        <w:t xml:space="preserve">Sicherheit</w:t>
-      </w:r>
-    </w:p>
-    <w:p>
-      <w:pPr>
-        <w:pStyle w:val="Heading4"/>
-      </w:pPr>
-      <w:bookmarkStart w:id="76" w:name="xtreemfs"/>
-      <w:bookmarkEnd w:id="76"/>
-      <w:r>
-        <w:t xml:space="preserve">XtreemFS</w:t>
-      </w:r>
-    </w:p>
-    <w:p>
-      <w:r>
-        <w:t xml:space="preserve">Als Alternative zu konventionellen verteilten Dateisystemen bietet XtreemFS eine unkomplizierte und moderne Variante eines verteilten Dateisystems. Es wurde speziell für die Anwendung in einem Cluster mit dem Betriebssystem XtreemOS entwickelt. Mittlerweile gibt es aber Server- und Client-Anwendungen für fast alle Linux Distributionen. Außerdem Clients für Windows und MAC.</w:t>
-      </w:r>
-    </w:p>
-    <w:p>
-      <w:pPr>
-        <w:pStyle w:val="Heading5"/>
-      </w:pPr>
-      <w:bookmarkStart w:id="77" w:name="architektur-1"/>
-      <w:bookmarkEnd w:id="77"/>
-      <w:r>
-        <w:t xml:space="preserve">Architektur</w:t>
-      </w:r>
-    </w:p>
-    <w:p>
-      <w:pPr>
-        <w:pStyle w:val="Heading5"/>
-      </w:pPr>
-      <w:bookmarkStart w:id="78" w:name="kommunikation-1"/>
-      <w:bookmarkEnd w:id="78"/>
-      <w:r>
-        <w:t xml:space="preserve">Kommunikation</w:t>
-      </w:r>
-    </w:p>
-    <w:p>
-      <w:pPr>
-        <w:pStyle w:val="Heading5"/>
-      </w:pPr>
-      <w:bookmarkStart w:id="79" w:name="replikation-1"/>
-      <w:bookmarkEnd w:id="79"/>
-      <w:r>
-        <w:t xml:space="preserve">Replikation</w:t>
-      </w:r>
-    </w:p>
-    <w:p>
-      <w:pPr>
-        <w:pStyle w:val="Heading5"/>
-      </w:pPr>
-      <w:bookmarkStart w:id="80" w:name="sicherheit-1"/>
-      <w:bookmarkEnd w:id="80"/>
-      <w:r>
-        <w:t xml:space="preserve">Sicherheit</w:t>
-      </w:r>
-    </w:p>
-    <w:p>
-      <w:pPr>
-        <w:pStyle w:val="Heading4"/>
-      </w:pPr>
-      <w:bookmarkStart w:id="81" w:name="speichergeschwindigkeit"/>
-      <w:bookmarkEnd w:id="81"/>
-      <w:r>
-        <w:t xml:space="preserve">Speichergeschwindigkeit</w:t>
-      </w:r>
-    </w:p>
-    <w:p>
-      <w:r>
-        <w:rPr>
-          <w:b/>
-        </w:rPr>
-        <w:t xml:space="preserve">TODO überhaupt notwendig?</w:t>
+        <w:t xml:space="preserve">Exkurs: Datei Replikation</w:t>
       </w:r>
     </w:p>
     <w:p>
@@ -1996,7 +2069,37 @@
           <w:ilvl w:val="0"/>
         </w:numPr>
       </w:pPr>
-      <w:hyperlink r:id="rId82">
+      <w:r>
+        <w:t xml:space="preserve">http://xtreemfs.org/how_replication_works.php</w:t>
+      </w:r>
+    </w:p>
+    <w:p>
+      <w:pPr>
+        <w:pStyle w:val="Heading4"/>
+      </w:pPr>
+      <w:bookmarkStart w:id="76" w:name="speichergeschwindigkeit"/>
+      <w:bookmarkEnd w:id="76"/>
+      <w:r>
+        <w:t xml:space="preserve">Speichergeschwindigkeit</w:t>
+      </w:r>
+    </w:p>
+    <w:p>
+      <w:r>
+        <w:rPr>
+          <w:b/>
+        </w:rPr>
+        <w:t xml:space="preserve">TODO überhaupt notwendig?</w:t>
+      </w:r>
+    </w:p>
+    <w:p>
+      <w:pPr>
+        <w:pStyle w:val="Compact"/>
+        <w:numPr>
+          <w:numId w:val="1005"/>
+          <w:ilvl w:val="0"/>
+        </w:numPr>
+      </w:pPr>
+      <w:hyperlink r:id="rId77">
         <w:r>
           <w:rPr>
             <w:rStyle w:val="Link"/>
@@ -2009,131 +2112,536 @@
       <w:pPr>
         <w:pStyle w:val="Heading4"/>
       </w:pPr>
-      <w:bookmarkStart w:id="83" w:name="zusammenfassung-evtl.-evaluierung"/>
+      <w:bookmarkStart w:id="78" w:name="zusammenfassung-evtl.-evaluierung"/>
+      <w:bookmarkEnd w:id="78"/>
+      <w:r>
+        <w:t xml:space="preserve">Zusammenfassung (??evtl. Evaluierung??)</w:t>
+      </w:r>
+    </w:p>
+    <w:p>
+      <w:r>
+        <w:t xml:space="preserve">Im Bezug auf die Anforderungen (siehe Kapitel</w:t>
+      </w:r>
+      <w:r>
+        <w:t xml:space="preserve"> </w:t>
+      </w:r>
+      <w:r>
+        <w:t xml:space="preserve">) bieten, die analysierten, verteilten Dateisysteme von Haus aus keine Versionierung. Es gab Versuche der Linux-Community, mit Wizbit</w:t>
+      </w:r>
+      <w:r>
+        <w:rPr>
+          <w:rStyle w:val="FootnoteRef"/>
+        </w:rPr>
+        <w:footnoteReference w:id="79"/>
+      </w:r>
+      <w:r>
+        <w:t xml:space="preserve">, ein auf GIT-basierendes Dateisystem zu entwerfen, das Versionierung mitliefern sollte</w:t>
+      </w:r>
+      <w:r>
+        <w:t xml:space="preserve"> </w:t>
+      </w:r>
+      <w:r>
+        <w:t xml:space="preserve">(“Wizbit: A Linux Filesystem with Distributed Version Control | Ars Technica” 2008)</w:t>
+      </w:r>
+      <w:r>
+        <w:t xml:space="preserve">. Dieses Projekt wurde allerdings seit ende 2009 nicht mehr weiterentwickelt</w:t>
+      </w:r>
+      <w:r>
+        <w:t xml:space="preserve"> </w:t>
+      </w:r>
+      <w:r>
+        <w:t xml:space="preserve">(“The Wizbit Open Source Project on Open Hub”)</w:t>
+      </w:r>
+      <w:r>
+        <w:t xml:space="preserve">. Die benötigten Zugriffsberechtigungen werden zwar auf der Systembenutzerebene durch ACL unterstützt. Jedoch müsste dann, die Anwendungen für jeden Anwendungsbenutzer einen Systembenutzer anlegen</w:t>
+      </w:r>
+      <w:r>
+        <w:t xml:space="preserve"> </w:t>
+      </w:r>
+      <w:r>
+        <w:t xml:space="preserve">(“XtreemFS Installation and User Guide,” Kapitel 7.2)</w:t>
+      </w:r>
+      <w:r>
+        <w:t xml:space="preserve">. Dies wäre zwar auf einer einzelnen Installation machbar, jedoch macht es eine Verteilte Verwendung komplizierter und eine Installation aufwändiger.</w:t>
+      </w:r>
+    </w:p>
+    <w:p>
+      <w:pPr>
+        <w:pStyle w:val="Heading3"/>
+      </w:pPr>
+      <w:bookmarkStart w:id="81" w:name="datenbank-gestützte-dateiverwaltungen"/>
+      <w:bookmarkEnd w:id="81"/>
+      <w:r>
+        <w:t xml:space="preserve">Datenbank gestützte Dateiverwaltungen</w:t>
+      </w:r>
+    </w:p>
+    <w:p>
+      <w:r>
+        <w:t xml:space="preserve">Einige Datenbanksysteme, wie zum Beispiel MongoDB</w:t>
+      </w:r>
+      <w:r>
+        <w:rPr>
+          <w:rStyle w:val="FootnoteRef"/>
+        </w:rPr>
+        <w:footnoteReference w:id="82"/>
+      </w:r>
+      <w:r>
+        <w:t xml:space="preserve">, bieten eine Schnittstelle an, um Dateien abzuspeichern. Viele dieser Systeme sind meist nur begrenzt für große Datenmengen geeignet. MongoDB und GridFS sind jedoch genau für diese Anwendungsfälle ausgelegt, daher wird diese Technologie im folgenden Kapitel genauer betrachtet.</w:t>
+      </w:r>
+    </w:p>
+    <w:p>
+      <w:pPr>
+        <w:pStyle w:val="Heading4"/>
+      </w:pPr>
+      <w:bookmarkStart w:id="83" w:name="mongodb-gridfs"/>
       <w:bookmarkEnd w:id="83"/>
       <w:r>
-        <w:t xml:space="preserve">Zusammenfassung (??evtl. Evaluierung??)</w:t>
-      </w:r>
-    </w:p>
-    <w:p>
-      <w:r>
-        <w:t xml:space="preserve">Im Bezug auf die Anforderungen (siehe Kapitel</w:t>
-      </w:r>
-      <w:r>
-        <w:t xml:space="preserve"> </w:t>
-      </w:r>
-      <w:r>
-        <w:t xml:space="preserve">) bieten, die analysierten, verteilten Dateisysteme von Haus aus keine Versionierung. Es gab Versuche der Linux-Community, mit Wizbit</w:t>
-      </w:r>
-      <w:r>
-        <w:rPr>
-          <w:rStyle w:val="FootnoteRef"/>
-        </w:rPr>
-        <w:footnoteReference w:id="84"/>
-      </w:r>
-      <w:r>
-        <w:t xml:space="preserve">, ein auf GIT-basierendes Dateisystem zu entwerfen, das Versionierung mitliefern sollte</w:t>
-      </w:r>
-      <w:r>
-        <w:t xml:space="preserve"> </w:t>
-      </w:r>
-      <w:r>
-        <w:t xml:space="preserve">(“Wizbit: A Linux Filesystem with Distributed Version Control | Ars Technica” 2008)</w:t>
-      </w:r>
-      <w:r>
-        <w:t xml:space="preserve">. Dieses Projekt wurde allerdings seit ende 2009 nicht mehr weiterentwickelt</w:t>
-      </w:r>
-      <w:r>
-        <w:t xml:space="preserve"> </w:t>
-      </w:r>
-      <w:r>
-        <w:t xml:space="preserve">(“The Wizbit Open Source Project on Open Hub”)</w:t>
-      </w:r>
-      <w:r>
-        <w:t xml:space="preserve">. Die benötigten Zugriffsberechtigungen werden zwar auf der Systembenutzerebene durch ACL unterstützt. Jedoch müsste dann, die Anwendungen für jeden Anwendungsbenutzer einen Systembenutzer anlegen</w:t>
-      </w:r>
-      <w:r>
-        <w:t xml:space="preserve"> </w:t>
-      </w:r>
-      <w:r>
-        <w:t xml:space="preserve">(“XtreemFS Installation and User Guide”)</w:t>
-      </w:r>
-      <w:r>
-        <w:t xml:space="preserve">. Dies wäre zwar auf einer einzelnen Installation machbar, jedoch macht es eine Verteilte Verwendung komplizierter und eine Installation aufwändiger.</w:t>
+        <w:t xml:space="preserve">MongoDB &amp; GridFS</w:t>
+      </w:r>
+    </w:p>
+    <w:p>
+      <w:r>
+        <w:t xml:space="preserve">MongoDB bietet von Haus aus die Möglichkeit, BSON-Dokumente in der Größe von 16MB zu speichern. Dies ermöglicht die Verwaltung kleinerer Dateien ohne zusätzlichen Layer. Für größere Dateien und zusätzliche Features bietet MongoDB mit GridFS eine Schnittstelle an, mit der es möglich ist, größere Dateien und ihre Metadaten zu speichern. Dazu teilt GridFS die Dateien in Chunks einer bestimmten Größe auf. Standardmäßig ist die Größe von Chunks auf 255Byte gesetzt. Die Daten werden in der Kollektion</w:t>
+      </w:r>
+      <w:r>
+        <w:t xml:space="preserve"> </w:t>
+      </w:r>
+      <w:r>
+        <w:rPr>
+          <w:rStyle w:val="VerbatimChar"/>
+        </w:rPr>
+        <w:t xml:space="preserve">chunks</w:t>
+      </w:r>
+      <w:r>
+        <w:t xml:space="preserve"> </w:t>
+      </w:r>
+      <w:r>
+        <w:t xml:space="preserve">und die Metadaten in der Kollektion</w:t>
+      </w:r>
+      <w:r>
+        <w:t xml:space="preserve"> </w:t>
+      </w:r>
+      <w:r>
+        <w:rPr>
+          <w:rStyle w:val="VerbatimChar"/>
+        </w:rPr>
+        <w:t xml:space="preserve">files</w:t>
+      </w:r>
+      <w:r>
+        <w:t xml:space="preserve"> </w:t>
+      </w:r>
+      <w:r>
+        <w:t xml:space="preserve">gespeichert.</w:t>
+      </w:r>
+    </w:p>
+    <w:p>
+      <w:r>
+        <w:t xml:space="preserve">Durch die verteilte Architektur von MongoDB werden die Daten automatisch auf allen Systemen synchronisiert. Außerdem bietet das System die Möglichkeit, über Indexes schnell zu suchen und Abfragen auf die Metadaten durchzuführen.</w:t>
+      </w:r>
+    </w:p>
+    <w:p>
+      <w:r>
+        <w:rPr>
+          <w:b/>
+        </w:rPr>
+        <w:t xml:space="preserve">Beispiel:</w:t>
+      </w:r>
+    </w:p>
+    <w:p>
+      <w:pPr>
+        <w:pStyle w:val="SourceCode"/>
+      </w:pPr>
+      <w:r>
+        <w:rPr>
+          <w:rStyle w:val="KeywordTok"/>
+        </w:rPr>
+        <w:t xml:space="preserve">$mongo</w:t>
+      </w:r>
+      <w:r>
+        <w:rPr>
+          <w:rStyle w:val="NormalTok"/>
+        </w:rPr>
+        <w:t xml:space="preserve"> </w:t>
+      </w:r>
+      <w:r>
+        <w:rPr>
+          <w:rStyle w:val="NormalTok"/>
+        </w:rPr>
+        <w:t xml:space="preserve">= </w:t>
+      </w:r>
+      <w:r>
+        <w:rPr>
+          <w:rStyle w:val="KeywordTok"/>
+        </w:rPr>
+        <w:t xml:space="preserve">new</w:t>
+      </w:r>
+      <w:r>
+        <w:rPr>
+          <w:rStyle w:val="NormalTok"/>
+        </w:rPr>
+        <w:t xml:space="preserve"> </w:t>
+      </w:r>
+      <w:r>
+        <w:rPr>
+          <w:rStyle w:val="NormalTok"/>
+        </w:rPr>
+        <w:t xml:space="preserve">Mongo</w:t>
+      </w:r>
+      <w:r>
+        <w:rPr>
+          <w:rStyle w:val="OtherTok"/>
+        </w:rPr>
+        <w:t xml:space="preserve">();</w:t>
+      </w:r>
+      <w:r>
+        <w:rPr>
+          <w:rStyle w:val="NormalTok"/>
+        </w:rPr>
+        <w:t xml:space="preserve">                     </w:t>
+      </w:r>
+      <w:r>
+        <w:rPr>
+          <w:rStyle w:val="CommentTok"/>
+        </w:rPr>
+        <w:t xml:space="preserve">// connect to database</w:t>
+      </w:r>
+      <w:r>
+        <w:br w:type="textWrapping"/>
+      </w:r>
+      <w:r>
+        <w:rPr>
+          <w:rStyle w:val="KeywordTok"/>
+        </w:rPr>
+        <w:t xml:space="preserve">$database</w:t>
+      </w:r>
+      <w:r>
+        <w:rPr>
+          <w:rStyle w:val="NormalTok"/>
+        </w:rPr>
+        <w:t xml:space="preserve"> </w:t>
+      </w:r>
+      <w:r>
+        <w:rPr>
+          <w:rStyle w:val="NormalTok"/>
+        </w:rPr>
+        <w:t xml:space="preserve">= </w:t>
+      </w:r>
+      <w:r>
+        <w:rPr>
+          <w:rStyle w:val="KeywordTok"/>
+        </w:rPr>
+        <w:t xml:space="preserve">$mongo</w:t>
+      </w:r>
+      <w:r>
+        <w:rPr>
+          <w:rStyle w:val="NormalTok"/>
+        </w:rPr>
+        <w:t xml:space="preserve">-&gt;selectDB</w:t>
+      </w:r>
+      <w:r>
+        <w:rPr>
+          <w:rStyle w:val="OtherTok"/>
+        </w:rPr>
+        <w:t xml:space="preserve">(</w:t>
+      </w:r>
+      <w:r>
+        <w:rPr>
+          <w:rStyle w:val="StringTok"/>
+        </w:rPr>
+        <w:t xml:space="preserve">"example"</w:t>
+      </w:r>
+      <w:r>
+        <w:rPr>
+          <w:rStyle w:val="OtherTok"/>
+        </w:rPr>
+        <w:t xml:space="preserve">);</w:t>
+      </w:r>
+      <w:r>
+        <w:rPr>
+          <w:rStyle w:val="NormalTok"/>
+        </w:rPr>
+        <w:t xml:space="preserve">  </w:t>
+      </w:r>
+      <w:r>
+        <w:rPr>
+          <w:rStyle w:val="CommentTok"/>
+        </w:rPr>
+        <w:t xml:space="preserve">// select mongo database  </w:t>
+      </w:r>
+      <w:r>
+        <w:br w:type="textWrapping"/>
+      </w:r>
+      <w:r>
+        <w:rPr>
+          <w:rStyle w:val="NormalTok"/>
+        </w:rPr>
+        <w:t xml:space="preserve">  </w:t>
+      </w:r>
+      <w:r>
+        <w:br w:type="textWrapping"/>
+      </w:r>
+      <w:r>
+        <w:rPr>
+          <w:rStyle w:val="KeywordTok"/>
+        </w:rPr>
+        <w:t xml:space="preserve">$gridFS</w:t>
+      </w:r>
+      <w:r>
+        <w:rPr>
+          <w:rStyle w:val="NormalTok"/>
+        </w:rPr>
+        <w:t xml:space="preserve"> </w:t>
+      </w:r>
+      <w:r>
+        <w:rPr>
+          <w:rStyle w:val="NormalTok"/>
+        </w:rPr>
+        <w:t xml:space="preserve">= </w:t>
+      </w:r>
+      <w:r>
+        <w:rPr>
+          <w:rStyle w:val="KeywordTok"/>
+        </w:rPr>
+        <w:t xml:space="preserve">$database</w:t>
+      </w:r>
+      <w:r>
+        <w:rPr>
+          <w:rStyle w:val="NormalTok"/>
+        </w:rPr>
+        <w:t xml:space="preserve">-&gt;getGridFS</w:t>
+      </w:r>
+      <w:r>
+        <w:rPr>
+          <w:rStyle w:val="OtherTok"/>
+        </w:rPr>
+        <w:t xml:space="preserve">();</w:t>
+      </w:r>
+      <w:r>
+        <w:rPr>
+          <w:rStyle w:val="NormalTok"/>
+        </w:rPr>
+        <w:t xml:space="preserve">         </w:t>
+      </w:r>
+      <w:r>
+        <w:rPr>
+          <w:rStyle w:val="CommentTok"/>
+        </w:rPr>
+        <w:t xml:space="preserve">// use GridFS class for</w:t>
+      </w:r>
+      <w:r>
+        <w:br w:type="textWrapping"/>
+      </w:r>
+      <w:r>
+        <w:rPr>
+          <w:rStyle w:val="NormalTok"/>
+        </w:rPr>
+        <w:t xml:space="preserve">                                          </w:t>
+      </w:r>
+      <w:r>
+        <w:rPr>
+          <w:rStyle w:val="CommentTok"/>
+        </w:rPr>
+        <w:t xml:space="preserve">//handling files  </w:t>
+      </w:r>
+      <w:r>
+        <w:br w:type="textWrapping"/>
+      </w:r>
+      <w:r>
+        <w:rPr>
+          <w:rStyle w:val="NormalTok"/>
+        </w:rPr>
+        <w:t xml:space="preserve">  </w:t>
+      </w:r>
+      <w:r>
+        <w:br w:type="textWrapping"/>
+      </w:r>
+      <w:r>
+        <w:rPr>
+          <w:rStyle w:val="KeywordTok"/>
+        </w:rPr>
+        <w:t xml:space="preserve">$name</w:t>
+      </w:r>
+      <w:r>
+        <w:rPr>
+          <w:rStyle w:val="NormalTok"/>
+        </w:rPr>
+        <w:t xml:space="preserve"> </w:t>
+      </w:r>
+      <w:r>
+        <w:rPr>
+          <w:rStyle w:val="NormalTok"/>
+        </w:rPr>
+        <w:t xml:space="preserve">= </w:t>
+      </w:r>
+      <w:r>
+        <w:rPr>
+          <w:rStyle w:val="KeywordTok"/>
+        </w:rPr>
+        <w:t xml:space="preserve">$_FILES</w:t>
+      </w:r>
+      <w:r>
+        <w:rPr>
+          <w:rStyle w:val="OtherTok"/>
+        </w:rPr>
+        <w:t xml:space="preserve">[</w:t>
+      </w:r>
+      <w:r>
+        <w:rPr>
+          <w:rStyle w:val="StringTok"/>
+        </w:rPr>
+        <w:t xml:space="preserve">'Filedata'</w:t>
+      </w:r>
+      <w:r>
+        <w:rPr>
+          <w:rStyle w:val="OtherTok"/>
+        </w:rPr>
+        <w:t xml:space="preserve">][</w:t>
+      </w:r>
+      <w:r>
+        <w:rPr>
+          <w:rStyle w:val="StringTok"/>
+        </w:rPr>
+        <w:t xml:space="preserve">'name'</w:t>
+      </w:r>
+      <w:r>
+        <w:rPr>
+          <w:rStyle w:val="OtherTok"/>
+        </w:rPr>
+        <w:t xml:space="preserve">];</w:t>
+      </w:r>
+      <w:r>
+        <w:rPr>
+          <w:rStyle w:val="NormalTok"/>
+        </w:rPr>
+        <w:t xml:space="preserve">      </w:t>
+      </w:r>
+      <w:r>
+        <w:rPr>
+          <w:rStyle w:val="CommentTok"/>
+        </w:rPr>
+        <w:t xml:space="preserve">// optional - capture the</w:t>
+      </w:r>
+      <w:r>
+        <w:br w:type="textWrapping"/>
+      </w:r>
+      <w:r>
+        <w:rPr>
+          <w:rStyle w:val="NormalTok"/>
+        </w:rPr>
+        <w:t xml:space="preserve">                                          </w:t>
+      </w:r>
+      <w:r>
+        <w:rPr>
+          <w:rStyle w:val="CommentTok"/>
+        </w:rPr>
+        <w:t xml:space="preserve">// name of the uploaded file  </w:t>
+      </w:r>
+      <w:r>
+        <w:br w:type="textWrapping"/>
+      </w:r>
+      <w:r>
+        <w:rPr>
+          <w:rStyle w:val="KeywordTok"/>
+        </w:rPr>
+        <w:t xml:space="preserve">$id</w:t>
+      </w:r>
+      <w:r>
+        <w:rPr>
+          <w:rStyle w:val="NormalTok"/>
+        </w:rPr>
+        <w:t xml:space="preserve"> </w:t>
+      </w:r>
+      <w:r>
+        <w:rPr>
+          <w:rStyle w:val="NormalTok"/>
+        </w:rPr>
+        <w:t xml:space="preserve">= </w:t>
+      </w:r>
+      <w:r>
+        <w:rPr>
+          <w:rStyle w:val="KeywordTok"/>
+        </w:rPr>
+        <w:t xml:space="preserve">$gridFS</w:t>
+      </w:r>
+      <w:r>
+        <w:rPr>
+          <w:rStyle w:val="NormalTok"/>
+        </w:rPr>
+        <w:t xml:space="preserve">-&gt;storeUpload</w:t>
+      </w:r>
+      <w:r>
+        <w:rPr>
+          <w:rStyle w:val="OtherTok"/>
+        </w:rPr>
+        <w:t xml:space="preserve">(</w:t>
+      </w:r>
+      <w:r>
+        <w:rPr>
+          <w:rStyle w:val="StringTok"/>
+        </w:rPr>
+        <w:t xml:space="preserve">'Filedata'</w:t>
+      </w:r>
+      <w:r>
+        <w:rPr>
+          <w:rStyle w:val="OtherTok"/>
+        </w:rPr>
+        <w:t xml:space="preserve">,</w:t>
+      </w:r>
+      <w:r>
+        <w:rPr>
+          <w:rStyle w:val="NormalTok"/>
+        </w:rPr>
+        <w:t xml:space="preserve"> </w:t>
+      </w:r>
+      <w:r>
+        <w:rPr>
+          <w:rStyle w:val="KeywordTok"/>
+        </w:rPr>
+        <w:t xml:space="preserve">$name</w:t>
+      </w:r>
+      <w:r>
+        <w:rPr>
+          <w:rStyle w:val="OtherTok"/>
+        </w:rPr>
+        <w:t xml:space="preserve">);</w:t>
+      </w:r>
+      <w:r>
+        <w:br w:type="textWrapping"/>
+      </w:r>
+      <w:r>
+        <w:rPr>
+          <w:rStyle w:val="NormalTok"/>
+        </w:rPr>
+        <w:t xml:space="preserve">                                          </w:t>
+      </w:r>
+      <w:r>
+        <w:rPr>
+          <w:rStyle w:val="CommentTok"/>
+        </w:rPr>
+        <w:t xml:space="preserve">// load file into MongoDB  </w:t>
+      </w:r>
+    </w:p>
+    <w:p>
+      <w:r>
+        <w:t xml:space="preserve">Bei der Verwendung von MongoDB ist es sehr einfach, Dateien in GridFS abzulegen. Die fehlenden Funktionen wie zum Beispiel, ACL oder Versionierung, machen den Einsatz in Symcloud allerdings schwierig.</w:t>
+      </w:r>
+    </w:p>
+    <w:p>
+      <w:r>
+        <w:rPr>
+          <w:b/>
+        </w:rPr>
+        <w:t xml:space="preserve">TODO mehr aussagen! warum ist es nicht einsetzbar</w:t>
       </w:r>
     </w:p>
     <w:p>
       <w:pPr>
         <w:pStyle w:val="Heading3"/>
       </w:pPr>
-      <w:bookmarkStart w:id="86" w:name="datenbank-gestützte-dateiverwaltungen"/>
-      <w:bookmarkEnd w:id="86"/>
-      <w:r>
-        <w:t xml:space="preserve">Datenbank gestützte Dateiverwaltungen</w:t>
-      </w:r>
-    </w:p>
-    <w:p>
-      <w:r>
-        <w:t xml:space="preserve">Einige Datenbanksysteme, wie zum Beispiel MongoDB</w:t>
-      </w:r>
-      <w:r>
-        <w:rPr>
-          <w:rStyle w:val="FootnoteRef"/>
-        </w:rPr>
-        <w:footnoteReference w:id="87"/>
-      </w:r>
-      <w:r>
-        <w:t xml:space="preserve">, bieten eine Schnittstelle an, um Dateien abzuspeichern. Viele dieser Systeme sind meist nur begrenzt für große Datenmengen geeignet. MongoDB und GridFS sind jedoch genau für diese Anwendungsfälle ausgelegt, daher wird diese Technologie im folgenden Kapitel genauer betrachtet.</w:t>
-      </w:r>
-    </w:p>
-    <w:p>
-      <w:pPr>
-        <w:pStyle w:val="Heading4"/>
-      </w:pPr>
-      <w:bookmarkStart w:id="88" w:name="mongodb-gridfs"/>
-      <w:bookmarkEnd w:id="88"/>
-      <w:r>
-        <w:t xml:space="preserve">MongoDB &amp; GridFS</w:t>
-      </w:r>
-    </w:p>
-    <w:p>
-      <w:r>
-        <w:t xml:space="preserve">MongoDB bietet von Haus aus die Möglichkeit, BSON-Dokumente in der Größe von 16MB zu speichern. Dies ermöglicht die Verwaltung kleinerer Dateien ohne zusätzlichen Layer. Für größere Dateien und zusätzliche Features bietet MongoDB mit GridFS eine Schnittstelle an, mit der es möglich ist, größere Dateien und ihre Metadaten zu speichern. Dazu teilt GridFS die Dateien in Chunks einer bestimmten Größe auf. Standardmäßig ist die Größe von Chunks auf 255Byte gesetzt. Die Daten werden in der Kollektion</w:t>
-      </w:r>
-      <w:r>
-        <w:t xml:space="preserve"> </w:t>
-      </w:r>
-      <w:r>
-        <w:rPr>
-          <w:rStyle w:val="VerbatimChar"/>
-        </w:rPr>
-        <w:t xml:space="preserve">chunks</w:t>
-      </w:r>
-      <w:r>
-        <w:t xml:space="preserve"> </w:t>
-      </w:r>
-      <w:r>
-        <w:t xml:space="preserve">und die Metadaten in der Kollektion</w:t>
-      </w:r>
-      <w:r>
-        <w:t xml:space="preserve"> </w:t>
-      </w:r>
-      <w:r>
-        <w:rPr>
-          <w:rStyle w:val="VerbatimChar"/>
-        </w:rPr>
-        <w:t xml:space="preserve">files</w:t>
-      </w:r>
-      <w:r>
-        <w:t xml:space="preserve"> </w:t>
-      </w:r>
-      <w:r>
-        <w:t xml:space="preserve">gespeichert.</w:t>
-      </w:r>
-    </w:p>
-    <w:p>
-      <w:r>
-        <w:t xml:space="preserve">Durch die verteilte Architektur von MongoDB werden die Daten automatisch auf allen Systemen synchronisiert. Außerdem bietet das System die Möglichkeit, über Indexes schnell zu suchen und Abfragen auf die Metadaten durchzuführen.</w:t>
+      <w:bookmarkStart w:id="84" w:name="performance-1"/>
+      <w:bookmarkEnd w:id="84"/>
+      <w:r>
+        <w:t xml:space="preserve">Performance</w:t>
       </w:r>
     </w:p>
     <w:p>
@@ -2141,420 +2649,15 @@
         <w:rPr>
           <w:b/>
         </w:rPr>
-        <w:t xml:space="preserve">Beispiel:</w:t>
-      </w:r>
-    </w:p>
-    <w:p>
-      <w:pPr>
-        <w:pStyle w:val="SourceCode"/>
-      </w:pPr>
-      <w:r>
-        <w:rPr>
-          <w:rStyle w:val="KeywordTok"/>
-        </w:rPr>
-        <w:t xml:space="preserve">$mongo</w:t>
-      </w:r>
-      <w:r>
-        <w:rPr>
-          <w:rStyle w:val="NormalTok"/>
-        </w:rPr>
-        <w:t xml:space="preserve"> </w:t>
-      </w:r>
-      <w:r>
-        <w:rPr>
-          <w:rStyle w:val="NormalTok"/>
-        </w:rPr>
-        <w:t xml:space="preserve">= </w:t>
-      </w:r>
-      <w:r>
-        <w:rPr>
-          <w:rStyle w:val="KeywordTok"/>
-        </w:rPr>
-        <w:t xml:space="preserve">new</w:t>
-      </w:r>
-      <w:r>
-        <w:rPr>
-          <w:rStyle w:val="NormalTok"/>
-        </w:rPr>
-        <w:t xml:space="preserve"> </w:t>
-      </w:r>
-      <w:r>
-        <w:rPr>
-          <w:rStyle w:val="NormalTok"/>
-        </w:rPr>
-        <w:t xml:space="preserve">Mongo</w:t>
-      </w:r>
-      <w:r>
-        <w:rPr>
-          <w:rStyle w:val="OtherTok"/>
-        </w:rPr>
-        <w:t xml:space="preserve">();</w:t>
-      </w:r>
-      <w:r>
-        <w:rPr>
-          <w:rStyle w:val="NormalTok"/>
-        </w:rPr>
-        <w:t xml:space="preserve">                     </w:t>
-      </w:r>
-      <w:r>
-        <w:rPr>
-          <w:rStyle w:val="CommentTok"/>
-        </w:rPr>
-        <w:t xml:space="preserve">// connect to database</w:t>
-      </w:r>
-      <w:r>
-        <w:br w:type="textWrapping"/>
-      </w:r>
-      <w:r>
-        <w:rPr>
-          <w:rStyle w:val="KeywordTok"/>
-        </w:rPr>
-        <w:t xml:space="preserve">$database</w:t>
-      </w:r>
-      <w:r>
-        <w:rPr>
-          <w:rStyle w:val="NormalTok"/>
-        </w:rPr>
-        <w:t xml:space="preserve"> </w:t>
-      </w:r>
-      <w:r>
-        <w:rPr>
-          <w:rStyle w:val="NormalTok"/>
-        </w:rPr>
-        <w:t xml:space="preserve">= </w:t>
-      </w:r>
-      <w:r>
-        <w:rPr>
-          <w:rStyle w:val="KeywordTok"/>
-        </w:rPr>
-        <w:t xml:space="preserve">$mongo</w:t>
-      </w:r>
-      <w:r>
-        <w:rPr>
-          <w:rStyle w:val="NormalTok"/>
-        </w:rPr>
-        <w:t xml:space="preserve">-&gt;selectDB</w:t>
-      </w:r>
-      <w:r>
-        <w:rPr>
-          <w:rStyle w:val="OtherTok"/>
-        </w:rPr>
-        <w:t xml:space="preserve">(</w:t>
-      </w:r>
-      <w:r>
-        <w:rPr>
-          <w:rStyle w:val="StringTok"/>
-        </w:rPr>
-        <w:t xml:space="preserve">"example"</w:t>
-      </w:r>
-      <w:r>
-        <w:rPr>
-          <w:rStyle w:val="OtherTok"/>
-        </w:rPr>
-        <w:t xml:space="preserve">);</w:t>
-      </w:r>
-      <w:r>
-        <w:rPr>
-          <w:rStyle w:val="NormalTok"/>
-        </w:rPr>
-        <w:t xml:space="preserve">  </w:t>
-      </w:r>
-      <w:r>
-        <w:rPr>
-          <w:rStyle w:val="CommentTok"/>
-        </w:rPr>
-        <w:t xml:space="preserve">// select mongo database  </w:t>
-      </w:r>
-      <w:r>
-        <w:br w:type="textWrapping"/>
-      </w:r>
-      <w:r>
-        <w:rPr>
-          <w:rStyle w:val="NormalTok"/>
-        </w:rPr>
-        <w:t xml:space="preserve">  </w:t>
-      </w:r>
-      <w:r>
-        <w:br w:type="textWrapping"/>
-      </w:r>
-      <w:r>
-        <w:rPr>
-          <w:rStyle w:val="KeywordTok"/>
-        </w:rPr>
-        <w:t xml:space="preserve">$gridFS</w:t>
-      </w:r>
-      <w:r>
-        <w:rPr>
-          <w:rStyle w:val="NormalTok"/>
-        </w:rPr>
-        <w:t xml:space="preserve"> </w:t>
-      </w:r>
-      <w:r>
-        <w:rPr>
-          <w:rStyle w:val="NormalTok"/>
-        </w:rPr>
-        <w:t xml:space="preserve">= </w:t>
-      </w:r>
-      <w:r>
-        <w:rPr>
-          <w:rStyle w:val="KeywordTok"/>
-        </w:rPr>
-        <w:t xml:space="preserve">$database</w:t>
-      </w:r>
-      <w:r>
-        <w:rPr>
-          <w:rStyle w:val="NormalTok"/>
-        </w:rPr>
-        <w:t xml:space="preserve">-&gt;getGridFS</w:t>
-      </w:r>
-      <w:r>
-        <w:rPr>
-          <w:rStyle w:val="OtherTok"/>
-        </w:rPr>
-        <w:t xml:space="preserve">();</w:t>
-      </w:r>
-      <w:r>
-        <w:rPr>
-          <w:rStyle w:val="NormalTok"/>
-        </w:rPr>
-        <w:t xml:space="preserve">         </w:t>
-      </w:r>
-      <w:r>
-        <w:rPr>
-          <w:rStyle w:val="CommentTok"/>
-        </w:rPr>
-        <w:t xml:space="preserve">// use GridFS class for</w:t>
-      </w:r>
-      <w:r>
-        <w:br w:type="textWrapping"/>
-      </w:r>
-      <w:r>
-        <w:rPr>
-          <w:rStyle w:val="NormalTok"/>
-        </w:rPr>
-        <w:t xml:space="preserve">                                          </w:t>
-      </w:r>
-      <w:r>
-        <w:rPr>
-          <w:rStyle w:val="CommentTok"/>
-        </w:rPr>
-        <w:t xml:space="preserve">//handling files  </w:t>
-      </w:r>
-      <w:r>
-        <w:br w:type="textWrapping"/>
-      </w:r>
-      <w:r>
-        <w:rPr>
-          <w:rStyle w:val="NormalTok"/>
-        </w:rPr>
-        <w:t xml:space="preserve">  </w:t>
-      </w:r>
-      <w:r>
-        <w:br w:type="textWrapping"/>
-      </w:r>
-      <w:r>
-        <w:rPr>
-          <w:rStyle w:val="KeywordTok"/>
-        </w:rPr>
-        <w:t xml:space="preserve">$name</w:t>
-      </w:r>
-      <w:r>
-        <w:rPr>
-          <w:rStyle w:val="NormalTok"/>
-        </w:rPr>
-        <w:t xml:space="preserve"> </w:t>
-      </w:r>
-      <w:r>
-        <w:rPr>
-          <w:rStyle w:val="NormalTok"/>
-        </w:rPr>
-        <w:t xml:space="preserve">= </w:t>
-      </w:r>
-      <w:r>
-        <w:rPr>
-          <w:rStyle w:val="KeywordTok"/>
-        </w:rPr>
-        <w:t xml:space="preserve">$_FILES</w:t>
-      </w:r>
-      <w:r>
-        <w:rPr>
-          <w:rStyle w:val="OtherTok"/>
-        </w:rPr>
-        <w:t xml:space="preserve">[</w:t>
-      </w:r>
-      <w:r>
-        <w:rPr>
-          <w:rStyle w:val="StringTok"/>
-        </w:rPr>
-        <w:t xml:space="preserve">'Filedata'</w:t>
-      </w:r>
-      <w:r>
-        <w:rPr>
-          <w:rStyle w:val="OtherTok"/>
-        </w:rPr>
-        <w:t xml:space="preserve">][</w:t>
-      </w:r>
-      <w:r>
-        <w:rPr>
-          <w:rStyle w:val="StringTok"/>
-        </w:rPr>
-        <w:t xml:space="preserve">'name'</w:t>
-      </w:r>
-      <w:r>
-        <w:rPr>
-          <w:rStyle w:val="OtherTok"/>
-        </w:rPr>
-        <w:t xml:space="preserve">];</w:t>
-      </w:r>
-      <w:r>
-        <w:rPr>
-          <w:rStyle w:val="NormalTok"/>
-        </w:rPr>
-        <w:t xml:space="preserve">      </w:t>
-      </w:r>
-      <w:r>
-        <w:rPr>
-          <w:rStyle w:val="CommentTok"/>
-        </w:rPr>
-        <w:t xml:space="preserve">// optional - capture the</w:t>
-      </w:r>
-      <w:r>
-        <w:br w:type="textWrapping"/>
-      </w:r>
-      <w:r>
-        <w:rPr>
-          <w:rStyle w:val="NormalTok"/>
-        </w:rPr>
-        <w:t xml:space="preserve">                                          </w:t>
-      </w:r>
-      <w:r>
-        <w:rPr>
-          <w:rStyle w:val="CommentTok"/>
-        </w:rPr>
-        <w:t xml:space="preserve">// name of the uploaded file  </w:t>
-      </w:r>
-      <w:r>
-        <w:br w:type="textWrapping"/>
-      </w:r>
-      <w:r>
-        <w:rPr>
-          <w:rStyle w:val="KeywordTok"/>
-        </w:rPr>
-        <w:t xml:space="preserve">$id</w:t>
-      </w:r>
-      <w:r>
-        <w:rPr>
-          <w:rStyle w:val="NormalTok"/>
-        </w:rPr>
-        <w:t xml:space="preserve"> </w:t>
-      </w:r>
-      <w:r>
-        <w:rPr>
-          <w:rStyle w:val="NormalTok"/>
-        </w:rPr>
-        <w:t xml:space="preserve">= </w:t>
-      </w:r>
-      <w:r>
-        <w:rPr>
-          <w:rStyle w:val="KeywordTok"/>
-        </w:rPr>
-        <w:t xml:space="preserve">$gridFS</w:t>
-      </w:r>
-      <w:r>
-        <w:rPr>
-          <w:rStyle w:val="NormalTok"/>
-        </w:rPr>
-        <w:t xml:space="preserve">-&gt;storeUpload</w:t>
-      </w:r>
-      <w:r>
-        <w:rPr>
-          <w:rStyle w:val="OtherTok"/>
-        </w:rPr>
-        <w:t xml:space="preserve">(</w:t>
-      </w:r>
-      <w:r>
-        <w:rPr>
-          <w:rStyle w:val="StringTok"/>
-        </w:rPr>
-        <w:t xml:space="preserve">'Filedata'</w:t>
-      </w:r>
-      <w:r>
-        <w:rPr>
-          <w:rStyle w:val="OtherTok"/>
-        </w:rPr>
-        <w:t xml:space="preserve">,</w:t>
-      </w:r>
-      <w:r>
-        <w:rPr>
-          <w:rStyle w:val="NormalTok"/>
-        </w:rPr>
-        <w:t xml:space="preserve"> </w:t>
-      </w:r>
-      <w:r>
-        <w:rPr>
-          <w:rStyle w:val="KeywordTok"/>
-        </w:rPr>
-        <w:t xml:space="preserve">$name</w:t>
-      </w:r>
-      <w:r>
-        <w:rPr>
-          <w:rStyle w:val="OtherTok"/>
-        </w:rPr>
-        <w:t xml:space="preserve">);</w:t>
-      </w:r>
-      <w:r>
-        <w:br w:type="textWrapping"/>
-      </w:r>
-      <w:r>
-        <w:rPr>
-          <w:rStyle w:val="NormalTok"/>
-        </w:rPr>
-        <w:t xml:space="preserve">                                          </w:t>
-      </w:r>
-      <w:r>
-        <w:rPr>
-          <w:rStyle w:val="CommentTok"/>
-        </w:rPr>
-        <w:t xml:space="preserve">// load file into MongoDB  </w:t>
-      </w:r>
-    </w:p>
-    <w:p>
-      <w:r>
-        <w:t xml:space="preserve">Bei der Verwendung von MongoDB ist es sehr einfach, Dateien in GridFS abzulegen. Die fehlenden Funktionen wie zum Beispiel, ACL oder Versionierung, machen den Einsatz in Symcloud allerdings schwierig.</w:t>
-      </w:r>
-    </w:p>
-    <w:p>
-      <w:r>
-        <w:rPr>
-          <w:b/>
-        </w:rPr>
-        <w:t xml:space="preserve">TODO mehr aussagen! warum ist es nicht einsetzbar</w:t>
+        <w:t xml:space="preserve">TODO überhaupt notwendig?</w:t>
       </w:r>
     </w:p>
     <w:p>
       <w:pPr>
         <w:pStyle w:val="Heading3"/>
       </w:pPr>
-      <w:bookmarkStart w:id="89" w:name="performance-1"/>
-      <w:bookmarkEnd w:id="89"/>
-      <w:r>
-        <w:t xml:space="preserve">Performance</w:t>
-      </w:r>
-    </w:p>
-    <w:p>
-      <w:r>
-        <w:rPr>
-          <w:b/>
-        </w:rPr>
-        <w:t xml:space="preserve">TODO überhaupt notwendig?</w:t>
-      </w:r>
-    </w:p>
-    <w:p>
-      <w:pPr>
-        <w:pStyle w:val="Heading3"/>
-      </w:pPr>
-      <w:bookmarkStart w:id="90" w:name="evaluation-1"/>
-      <w:bookmarkEnd w:id="90"/>
+      <w:bookmarkStart w:id="85" w:name="evaluation-1"/>
+      <w:bookmarkEnd w:id="85"/>
       <w:r>
         <w:t xml:space="preserve">Evaluation</w:t>
       </w:r>
@@ -2584,7 +2687,7 @@
       <w:pPr>
         <w:pStyle w:val="Compact"/>
         <w:numPr>
-          <w:numId w:val="1005"/>
+          <w:numId w:val="1006"/>
           <w:ilvl w:val="0"/>
         </w:numPr>
       </w:pPr>
@@ -2596,7 +2699,7 @@
       <w:pPr>
         <w:pStyle w:val="Compact"/>
         <w:numPr>
-          <w:numId w:val="1005"/>
+          <w:numId w:val="1006"/>
           <w:ilvl w:val="0"/>
         </w:numPr>
       </w:pPr>
@@ -2608,7 +2711,7 @@
       <w:pPr>
         <w:pStyle w:val="Compact"/>
         <w:numPr>
-          <w:numId w:val="1005"/>
+          <w:numId w:val="1006"/>
           <w:ilvl w:val="0"/>
         </w:numPr>
       </w:pPr>
@@ -2620,7 +2723,7 @@
       <w:pPr>
         <w:pStyle w:val="Compact"/>
         <w:numPr>
-          <w:numId w:val="1005"/>
+          <w:numId w:val="1006"/>
           <w:ilvl w:val="0"/>
         </w:numPr>
       </w:pPr>
@@ -2698,8 +2801,8 @@
       <w:pPr>
         <w:pStyle w:val="Heading2"/>
       </w:pPr>
-      <w:bookmarkStart w:id="91" w:name="zusammenfassung-1"/>
-      <w:bookmarkEnd w:id="91"/>
+      <w:bookmarkStart w:id="86" w:name="zusammenfassung-1"/>
+      <w:bookmarkEnd w:id="86"/>
       <w:r>
         <w:t xml:space="preserve">Zusammenfassung</w:t>
       </w:r>
@@ -2716,8 +2819,8 @@
       <w:pPr>
         <w:pStyle w:val="Heading1"/>
       </w:pPr>
-      <w:bookmarkStart w:id="92" w:name="konzept-für-symcloud"/>
-      <w:bookmarkEnd w:id="92"/>
+      <w:bookmarkStart w:id="87" w:name="konzept-für-symcloud"/>
+      <w:bookmarkEnd w:id="87"/>
       <w:r>
         <w:t xml:space="preserve">Konzept für Symcloud</w:t>
       </w:r>
@@ -2773,8 +2876,8 @@
       <w:pPr>
         <w:pStyle w:val="Heading2"/>
       </w:pPr>
-      <w:bookmarkStart w:id="93" w:name="überblick"/>
-      <w:bookmarkEnd w:id="93"/>
+      <w:bookmarkStart w:id="88" w:name="überblick"/>
+      <w:bookmarkEnd w:id="88"/>
       <w:r>
         <w:t xml:space="preserve">Überblick</w:t>
       </w:r>
@@ -2796,7 +2899,7 @@
                     </pic:cNvPicPr>
                   </pic:nvPicPr>
                   <pic:blipFill>
-                    <a:blip r:embed="rId94"/>
+                    <a:blip r:embed="rId89"/>
                     <a:stretch>
                       <a:fillRect/>
                     </a:stretch>
@@ -2854,8 +2957,8 @@
       <w:pPr>
         <w:pStyle w:val="Heading3"/>
       </w:pPr>
-      <w:bookmarkStart w:id="95" w:name="php-stream-rest-api"/>
-      <w:bookmarkEnd w:id="95"/>
+      <w:bookmarkStart w:id="90" w:name="php-stream-rest-api"/>
+      <w:bookmarkEnd w:id="90"/>
       <w:r>
         <w:t xml:space="preserve">PHP Stream &amp; Rest API</w:t>
       </w:r>
@@ -2878,8 +2981,8 @@
       <w:pPr>
         <w:pStyle w:val="Heading3"/>
       </w:pPr>
-      <w:bookmarkStart w:id="96" w:name="storagecontroller"/>
-      <w:bookmarkEnd w:id="96"/>
+      <w:bookmarkStart w:id="91" w:name="storagecontroller"/>
+      <w:bookmarkEnd w:id="91"/>
       <w:r>
         <w:t xml:space="preserve">StorageController</w:t>
       </w:r>
@@ -2902,8 +3005,8 @@
       <w:pPr>
         <w:pStyle w:val="Heading3"/>
       </w:pPr>
-      <w:bookmarkStart w:id="97" w:name="securitycontroller"/>
-      <w:bookmarkEnd w:id="97"/>
+      <w:bookmarkStart w:id="92" w:name="securitycontroller"/>
+      <w:bookmarkEnd w:id="92"/>
       <w:r>
         <w:t xml:space="preserve">SecurityController</w:t>
       </w:r>
@@ -2926,8 +3029,8 @@
       <w:pPr>
         <w:pStyle w:val="Heading3"/>
       </w:pPr>
-      <w:bookmarkStart w:id="98" w:name="metadaten-storage"/>
-      <w:bookmarkEnd w:id="98"/>
+      <w:bookmarkStart w:id="93" w:name="metadaten-storage"/>
+      <w:bookmarkEnd w:id="93"/>
       <w:r>
         <w:t xml:space="preserve">Metadaten Storage</w:t>
       </w:r>
@@ -3005,8 +3108,8 @@
       <w:pPr>
         <w:pStyle w:val="Heading3"/>
       </w:pPr>
-      <w:bookmarkStart w:id="99" w:name="filestorage"/>
-      <w:bookmarkEnd w:id="99"/>
+      <w:bookmarkStart w:id="94" w:name="filestorage"/>
+      <w:bookmarkEnd w:id="94"/>
       <w:r>
         <w:t xml:space="preserve">FileStorage</w:t>
       </w:r>
@@ -3068,7 +3171,7 @@
                     </pic:cNvPicPr>
                   </pic:nvPicPr>
                   <pic:blipFill>
-                    <a:blip r:embed="rId100"/>
+                    <a:blip r:embed="rId95"/>
                     <a:stretch>
                       <a:fillRect/>
                     </a:stretch>
@@ -3105,7 +3208,7 @@
       <w:r>
         <w:t xml:space="preserve"> </w:t>
       </w:r>
-      <w:hyperlink r:id="rId101">
+      <w:hyperlink r:id="rId96">
         <w:r>
           <w:rPr>
             <w:rStyle w:val="Link"/>
@@ -3121,8 +3224,8 @@
       <w:pPr>
         <w:pStyle w:val="Heading2"/>
       </w:pPr>
-      <w:bookmarkStart w:id="102" w:name="zusammenfassung-2"/>
-      <w:bookmarkEnd w:id="102"/>
+      <w:bookmarkStart w:id="97" w:name="zusammenfassung-2"/>
+      <w:bookmarkEnd w:id="97"/>
       <w:r>
         <w:t xml:space="preserve">Zusammenfassung</w:t>
       </w:r>
@@ -3140,59 +3243,6 @@
     <w:p>
       <w:r>
         <w:t xml:space="preserve">Beispiel:</w:t>
-      </w:r>
-    </w:p>
-    <w:p>
-      <w:pPr>
-        <w:pStyle w:val="Compact"/>
-        <w:numPr>
-          <w:numId w:val="1006"/>
-          <w:ilvl w:val="0"/>
-        </w:numPr>
-      </w:pPr>
-      <w:r>
-        <w:t xml:space="preserve">Bucket 1 hat folgende Policies:</w:t>
-      </w:r>
-    </w:p>
-    <w:p>
-      <w:pPr>
-        <w:pStyle w:val="Compact"/>
-        <w:numPr>
-          <w:numId w:val="1006"/>
-          <w:ilvl w:val="0"/>
-        </w:numPr>
-      </w:pPr>
-      <w:r>
-        <w:t xml:space="preserve">SC1 User1 gehört der Bucket</w:t>
-      </w:r>
-    </w:p>
-    <w:p>
-      <w:pPr>
-        <w:pStyle w:val="Compact"/>
-        <w:numPr>
-          <w:numId w:val="1006"/>
-          <w:ilvl w:val="0"/>
-        </w:numPr>
-      </w:pPr>
-      <w:r>
-        <w:t xml:space="preserve">SC2 User2 hat Leserechte</w:t>
-      </w:r>
-    </w:p>
-    <w:p>
-      <w:pPr>
-        <w:pStyle w:val="Compact"/>
-        <w:numPr>
-          <w:numId w:val="1006"/>
-          <w:ilvl w:val="0"/>
-        </w:numPr>
-      </w:pPr>
-      <w:r>
-        <w:t xml:space="preserve">SC3 User3 hat Lese- und Schreibrechte</w:t>
-      </w:r>
-    </w:p>
-    <w:p>
-      <w:r>
-        <w:t xml:space="preserve">Der Replikator wird nun folgendermaßen vorgehen.</w:t>
       </w:r>
     </w:p>
     <w:p>
@@ -3204,7 +3254,7 @@
         </w:numPr>
       </w:pPr>
       <w:r>
-        <w:t xml:space="preserve">Die Metadaten des Buckets werden auf die Server SC2 und SC3 repliciert.</w:t>
+        <w:t xml:space="preserve">Bucket 1 hat folgende Policies:</w:t>
       </w:r>
     </w:p>
     <w:p>
@@ -3216,7 +3266,7 @@
         </w:numPr>
       </w:pPr>
       <w:r>
-        <w:t xml:space="preserve">Die Nutzdaten (aktuellste Version) des Buckets werden auf den Server SC3 repliciert und aktuell gehalten.</w:t>
+        <w:t xml:space="preserve">SC1 User1 gehört der Bucket</w:t>
       </w:r>
     </w:p>
     <w:p>
@@ -3228,7 +3278,7 @@
         </w:numPr>
       </w:pPr>
       <w:r>
-        <w:t xml:space="preserve">Beides wird automatisch bei Änderungen durchgeführt.</w:t>
+        <w:t xml:space="preserve">SC2 User2 hat Leserechte</w:t>
       </w:r>
     </w:p>
     <w:p>
@@ -3240,18 +3290,71 @@
         </w:numPr>
       </w:pPr>
       <w:r>
-        <w:t xml:space="preserve">Beim lesen der Datei wird SC2 bei SC1 oder SC3 (je nach Verfügbarkeit) die Daten holen und bei sich persistieren. Diese Kopie wird nicht automatisiert von SC3 upgedated, sie wird nur bei Bedarf aktualisiert.</w:t>
+        <w:t xml:space="preserve">SC3 User3 hat Lese- und Schreibrechte</w:t>
+      </w:r>
+    </w:p>
+    <w:p>
+      <w:r>
+        <w:t xml:space="preserve">Der Replikator wird nun folgendermaßen vorgehen.</w:t>
       </w:r>
     </w:p>
     <w:p>
       <w:pPr>
         <w:pStyle w:val="Compact"/>
         <w:numPr>
-          <w:numId w:val="1007"/>
+          <w:numId w:val="1008"/>
           <w:ilvl w:val="0"/>
         </w:numPr>
       </w:pPr>
       <w:r>
+        <w:t xml:space="preserve">Die Metadaten des Buckets werden auf die Server SC2 und SC3 repliciert.</w:t>
+      </w:r>
+    </w:p>
+    <w:p>
+      <w:pPr>
+        <w:pStyle w:val="Compact"/>
+        <w:numPr>
+          <w:numId w:val="1008"/>
+          <w:ilvl w:val="0"/>
+        </w:numPr>
+      </w:pPr>
+      <w:r>
+        <w:t xml:space="preserve">Die Nutzdaten (aktuellste Version) des Buckets werden auf den Server SC3 repliciert und aktuell gehalten.</w:t>
+      </w:r>
+    </w:p>
+    <w:p>
+      <w:pPr>
+        <w:pStyle w:val="Compact"/>
+        <w:numPr>
+          <w:numId w:val="1008"/>
+          <w:ilvl w:val="0"/>
+        </w:numPr>
+      </w:pPr>
+      <w:r>
+        <w:t xml:space="preserve">Beides wird automatisch bei Änderungen durchgeführt.</w:t>
+      </w:r>
+    </w:p>
+    <w:p>
+      <w:pPr>
+        <w:pStyle w:val="Compact"/>
+        <w:numPr>
+          <w:numId w:val="1008"/>
+          <w:ilvl w:val="0"/>
+        </w:numPr>
+      </w:pPr>
+      <w:r>
+        <w:t xml:space="preserve">Beim lesen der Datei wird SC2 bei SC1 oder SC3 (je nach Verfügbarkeit) die Daten holen und bei sich persistieren. Diese Kopie wird nicht automatisiert von SC3 upgedated, sie wird nur bei Bedarf aktualisiert.</w:t>
+      </w:r>
+    </w:p>
+    <w:p>
+      <w:pPr>
+        <w:pStyle w:val="Compact"/>
+        <w:numPr>
+          <w:numId w:val="1008"/>
+          <w:ilvl w:val="0"/>
+        </w:numPr>
+      </w:pPr>
+      <w:r>
         <w:t xml:space="preserve">Bei Änderung einer Datei des Buckets auf SC3 werden die Änderungen automatisch auf den Server S1 gespielt.</w:t>
       </w:r>
     </w:p>
@@ -3269,8 +3372,8 @@
       <w:pPr>
         <w:pStyle w:val="Heading1"/>
       </w:pPr>
-      <w:bookmarkStart w:id="103" w:name="datenmodel"/>
-      <w:bookmarkEnd w:id="103"/>
+      <w:bookmarkStart w:id="98" w:name="datenmodel"/>
+      <w:bookmarkEnd w:id="98"/>
       <w:r>
         <w:t xml:space="preserve">Datenmodel</w:t>
       </w:r>
@@ -3306,7 +3409,7 @@
                     </pic:cNvPicPr>
                   </pic:nvPicPr>
                   <pic:blipFill>
-                    <a:blip r:embed="rId104"/>
+                    <a:blip r:embed="rId99"/>
                     <a:stretch>
                       <a:fillRect/>
                     </a:stretch>
@@ -3359,8 +3462,8 @@
       <w:pPr>
         <w:pStyle w:val="Heading2"/>
       </w:pPr>
-      <w:bookmarkStart w:id="105" w:name="exkurs-git"/>
-      <w:bookmarkEnd w:id="105"/>
+      <w:bookmarkStart w:id="100" w:name="exkurs-git"/>
+      <w:bookmarkEnd w:id="100"/>
       <w:r>
         <w:t xml:space="preserve">Exkurs: GIT</w:t>
       </w:r>
@@ -3373,7 +3476,7 @@
         <w:rPr>
           <w:rStyle w:val="FootnoteRef"/>
         </w:rPr>
-        <w:footnoteReference w:id="106"/>
+        <w:footnoteReference w:id="101"/>
       </w:r>
       <w:r>
         <w:t xml:space="preserve"> </w:t>
@@ -3399,7 +3502,7 @@
                     </pic:cNvPicPr>
                   </pic:nvPicPr>
                   <pic:blipFill>
-                    <a:blip r:embed="rId108"/>
+                    <a:blip r:embed="rId103"/>
                     <a:stretch>
                       <a:fillRect/>
                     </a:stretch>
@@ -3741,15 +3844,15 @@
     </w:p>
     <w:p>
       <w:r>
-        <w:t xml:space="preserve">Die Objekte in GIT sind immutable also nicht veränderbar. Ein einmal erstelltes Objekt wird nicht mehr aus der Datenbank gelöscht. Bei der Änderung eines Objektes wird ein neues Objekt mit einem neuen Key erstellt.</w:t>
+        <w:t xml:space="preserve">Die Objekte in GIT sind immutable, also nicht veränderbar. Ein einmal erstelltes Objekt wird nicht mehr aus der Datenbank gelöscht. Bei der Änderung eines Objektes wird ein neues Objekt mit einem neuen Key erstellt.</w:t>
       </w:r>
     </w:p>
     <w:p>
       <w:pPr>
         <w:pStyle w:val="Heading3"/>
       </w:pPr>
-      <w:bookmarkStart w:id="109" w:name="objekt-typen"/>
-      <w:bookmarkEnd w:id="109"/>
+      <w:bookmarkStart w:id="104" w:name="objekt-typen"/>
+      <w:bookmarkEnd w:id="104"/>
       <w:r>
         <w:t xml:space="preserve">Objekt Typen</w:t>
       </w:r>
@@ -4345,7 +4448,7 @@
       <w:pPr>
         <w:pStyle w:val="Compact"/>
         <w:numPr>
-          <w:numId w:val="1008"/>
+          <w:numId w:val="1009"/>
           <w:ilvl w:val="0"/>
         </w:numPr>
       </w:pPr>
@@ -4357,7 +4460,7 @@
       <w:pPr>
         <w:pStyle w:val="Compact"/>
         <w:numPr>
-          <w:numId w:val="1008"/>
+          <w:numId w:val="1009"/>
           <w:ilvl w:val="0"/>
         </w:numPr>
       </w:pPr>
@@ -4413,7 +4516,7 @@
                     </pic:cNvPicPr>
                   </pic:nvPicPr>
                   <pic:blipFill>
-                    <a:blip r:embed="rId110"/>
+                    <a:blip r:embed="rId105"/>
                     <a:stretch>
                       <a:fillRect/>
                     </a:stretch>
@@ -4458,8 +4561,8 @@
       <w:pPr>
         <w:pStyle w:val="Heading3"/>
       </w:pPr>
-      <w:bookmarkStart w:id="111" w:name="anforderungen-2"/>
-      <w:bookmarkEnd w:id="111"/>
+      <w:bookmarkStart w:id="106" w:name="anforderungen-2"/>
+      <w:bookmarkEnd w:id="106"/>
       <w:r>
         <w:t xml:space="preserve">Anforderungen</w:t>
       </w:r>
@@ -4482,7 +4585,7 @@
         <w:pStyle w:val="Definition"/>
       </w:pPr>
       <w:r>
-        <w:t xml:space="preserve">??? (commits)</w:t>
+        <w:t xml:space="preserve">Durch die Commits können Versionshistorien einfach abgebildet werden und diese effizient durchsucht werden. Will ein Benutzer sehen, wie sein Dateibaum vor ein paar Wochen ausgehen hat, kann das System nach einem geeigneten Commit durchsuchen (anhand der Erstellungszeit) und anstatt des neuesten Commits, diesen Commit für die weiteren Datenbankabfragen verwenden.</w:t>
       </w:r>
     </w:p>
     <w:p>
@@ -4490,7 +4593,22 @@
         <w:pStyle w:val="DefinitionTerm"/>
       </w:pPr>
       <w:r>
-        <w:t xml:space="preserve">Buckets</w:t>
+        <w:t xml:space="preserve">Shares (</w:t>
+      </w:r>
+      <w:r>
+        <w:rPr>
+          <w:b/>
+        </w:rPr>
+        <w:t xml:space="preserve">TODO besserer Name, verwende Begriff aus Kapitel</w:t>
+      </w:r>
+      <w:r>
+        <w:rPr>
+          <w:b/>
+        </w:rPr>
+        <w:t xml:space="preserve"> </w:t>
+      </w:r>
+      <w:r>
+        <w:t xml:space="preserve">)</w:t>
       </w:r>
     </w:p>
     <w:p>
@@ -4498,7 +4616,7 @@
         <w:pStyle w:val="Definition"/>
       </w:pPr>
       <w:r>
-        <w:t xml:space="preserve">??? (referenzen)</w:t>
+        <w:t xml:space="preserve">Mit den Referenzen, können für jeden Benutzer mehrere Namensräume geschaffen werden. Jeder dieser Namensräume erhält einen eigenen Dateibaum und kann von mehreren Benutzern verwendet werden. Damit können Shares einfach abgebildet werden. Jede Referenz kann später auch für Benutzer eigene Berechtigungen erhalten und dadurch eine Art ACL eingerichtet werden.</w:t>
       </w:r>
     </w:p>
     <w:p>
@@ -4514,15 +4632,70 @@
         <w:pStyle w:val="Definition"/>
       </w:pPr>
       <w:r>
-        <w:t xml:space="preserve">??? (referencen)</w:t>
+        <w:t xml:space="preserve">Ebenfalls mit den Referenzen, können sogenannte Symlinks erstellt werden. Diese Symlinks werden im System verwendet, um Shares an einer bestimmten Stelle des Dateibaums eines Benutzers zu platzieren.</w:t>
+      </w:r>
+    </w:p>
+    <w:p>
+      <w:pPr>
+        <w:pStyle w:val="Heading3"/>
+      </w:pPr>
+      <w:bookmarkStart w:id="107" w:name="zusammenfassung-3"/>
+      <w:bookmarkEnd w:id="107"/>
+      <w:r>
+        <w:t xml:space="preserve">Zusammenfassung</w:t>
+      </w:r>
+    </w:p>
+    <w:p>
+      <w:r>
+        <w:rPr>
+          <w:b/>
+        </w:rPr>
+        <w:t xml:space="preserve">TODO Zusammenfassung GIT Datenmodel</w:t>
+      </w:r>
+    </w:p>
+    <w:p>
+      <w:r>
+        <w:t xml:space="preserve">Vorteil der immutable (nicht veränderbaren) Datenpakete ist das Caching, das auf jeder Maschine durchgeführt werden kann, ohne ein PURGE zu benötigen, da sich Objekte in der Datenbank nicht ändern sondern nur neue dazu kommen. Dies gilt für alle Objekte in diesem Model außer Referenzen. Diese müsse bei jedem Zugriff aus der Datenbank geladen werden.</w:t>
+      </w:r>
+    </w:p>
+    <w:p>
+      <w:pPr>
+        <w:pStyle w:val="Heading2"/>
+      </w:pPr>
+      <w:bookmarkStart w:id="108" w:name="details-todo-bessere-überschrift"/>
+      <w:bookmarkEnd w:id="108"/>
+      <w:r>
+        <w:t xml:space="preserve">Details (</w:t>
+      </w:r>
+      <w:r>
+        <w:rPr>
+          <w:b/>
+        </w:rPr>
+        <w:t xml:space="preserve">TODO Bessere Überschrift</w:t>
+      </w:r>
+      <w:r>
+        <w:t xml:space="preserve">)</w:t>
+      </w:r>
+    </w:p>
+    <w:p>
+      <w:r>
+        <w:t xml:space="preserve">Jedoch muss es für die Speicherung in einer NoSQL Datenbank leicht angepasst werden.</w:t>
+      </w:r>
+    </w:p>
+    <w:p>
+      <w:r>
+        <w:rPr>
+          <w:b/>
+        </w:rPr>
+        <w:t xml:space="preserve">TODO konzept des Dateimodels</w:t>
       </w:r>
     </w:p>
     <w:p>
       <w:pPr>
         <w:pStyle w:val="Heading1"/>
       </w:pPr>
-      <w:bookmarkStart w:id="112" w:name="implementierung"/>
-      <w:bookmarkEnd w:id="112"/>
+      <w:bookmarkStart w:id="109" w:name="implementierung"/>
+      <w:bookmarkEnd w:id="109"/>
       <w:r>
         <w:t xml:space="preserve">Implementierung</w:t>
       </w:r>
@@ -4538,30 +4711,6 @@
           <w:b/>
         </w:rPr>
         <w:t xml:space="preserve">TODO Liste von Themen:</w:t>
-      </w:r>
-    </w:p>
-    <w:p>
-      <w:pPr>
-        <w:pStyle w:val="Compact"/>
-        <w:numPr>
-          <w:numId w:val="1009"/>
-          <w:ilvl w:val="0"/>
-        </w:numPr>
-      </w:pPr>
-      <w:r>
-        <w:t xml:space="preserve">Distributed Storage:</w:t>
-      </w:r>
-    </w:p>
-    <w:p>
-      <w:pPr>
-        <w:pStyle w:val="Compact"/>
-        <w:numPr>
-          <w:numId w:val="1009"/>
-          <w:ilvl w:val="0"/>
-        </w:numPr>
-      </w:pPr>
-      <w:r>
-        <w:t xml:space="preserve">Dateimodell</w:t>
       </w:r>
     </w:p>
     <w:p>
@@ -4569,11 +4718,11 @@
         <w:pStyle w:val="Compact"/>
         <w:numPr>
           <w:numId w:val="1010"/>
-          <w:ilvl w:val="1"/>
+          <w:ilvl w:val="0"/>
         </w:numPr>
       </w:pPr>
       <w:r>
-        <w:t xml:space="preserve">Referenzen</w:t>
+        <w:t xml:space="preserve">Distributed Storage:</w:t>
       </w:r>
     </w:p>
     <w:p>
@@ -4581,35 +4730,11 @@
         <w:pStyle w:val="Compact"/>
         <w:numPr>
           <w:numId w:val="1010"/>
-          <w:ilvl w:val="1"/>
-        </w:numPr>
-      </w:pPr>
-      <w:r>
-        <w:t xml:space="preserve">Symlinks</w:t>
-      </w:r>
-    </w:p>
-    <w:p>
-      <w:pPr>
-        <w:pStyle w:val="Compact"/>
-        <w:numPr>
-          <w:numId w:val="1010"/>
-          <w:ilvl w:val="1"/>
-        </w:numPr>
-      </w:pPr>
-      <w:r>
-        <w:t xml:space="preserve">Versionierung</w:t>
-      </w:r>
-    </w:p>
-    <w:p>
-      <w:pPr>
-        <w:pStyle w:val="Compact"/>
-        <w:numPr>
-          <w:numId w:val="1009"/>
           <w:ilvl w:val="0"/>
         </w:numPr>
       </w:pPr>
       <w:r>
-        <w:t xml:space="preserve">Datenbank Abstraktion:</w:t>
+        <w:t xml:space="preserve">Dateimodell</w:t>
       </w:r>
     </w:p>
     <w:p>
@@ -4621,7 +4746,7 @@
         </w:numPr>
       </w:pPr>
       <w:r>
-        <w:t xml:space="preserve">Warum Riak und nicht GridFS, S3 oder XtreemFS?</w:t>
+        <w:t xml:space="preserve">Referenzen</w:t>
       </w:r>
     </w:p>
     <w:p>
@@ -4633,18 +4758,66 @@
         </w:numPr>
       </w:pPr>
       <w:r>
-        <w:t xml:space="preserve">Beschreibung und Ansätze um einen "Lokalen" Adapter zu implementieren</w:t>
+        <w:t xml:space="preserve">Symlinks</w:t>
       </w:r>
     </w:p>
     <w:p>
       <w:pPr>
         <w:pStyle w:val="Compact"/>
         <w:numPr>
-          <w:numId w:val="1009"/>
+          <w:numId w:val="1011"/>
+          <w:ilvl w:val="1"/>
+        </w:numPr>
+      </w:pPr>
+      <w:r>
+        <w:t xml:space="preserve">Versionierung</w:t>
+      </w:r>
+    </w:p>
+    <w:p>
+      <w:pPr>
+        <w:pStyle w:val="Compact"/>
+        <w:numPr>
+          <w:numId w:val="1010"/>
           <w:ilvl w:val="0"/>
         </w:numPr>
       </w:pPr>
       <w:r>
+        <w:t xml:space="preserve">Datenbank Abstraktion:</w:t>
+      </w:r>
+    </w:p>
+    <w:p>
+      <w:pPr>
+        <w:pStyle w:val="Compact"/>
+        <w:numPr>
+          <w:numId w:val="1012"/>
+          <w:ilvl w:val="1"/>
+        </w:numPr>
+      </w:pPr>
+      <w:r>
+        <w:t xml:space="preserve">Warum Riak und nicht GridFS, S3 oder XtreemFS?</w:t>
+      </w:r>
+    </w:p>
+    <w:p>
+      <w:pPr>
+        <w:pStyle w:val="Compact"/>
+        <w:numPr>
+          <w:numId w:val="1012"/>
+          <w:ilvl w:val="1"/>
+        </w:numPr>
+      </w:pPr>
+      <w:r>
+        <w:t xml:space="preserve">Beschreibung und Ansätze um einen "Lokalen" Adapter zu implementieren</w:t>
+      </w:r>
+    </w:p>
+    <w:p>
+      <w:pPr>
+        <w:pStyle w:val="Compact"/>
+        <w:numPr>
+          <w:numId w:val="1010"/>
+          <w:ilvl w:val="0"/>
+        </w:numPr>
+      </w:pPr>
+      <w:r>
         <w:t xml:space="preserve">Sync-Client Abläufe und Implementierung</w:t>
       </w:r>
     </w:p>
@@ -4652,8 +4825,8 @@
       <w:pPr>
         <w:pStyle w:val="Heading2"/>
       </w:pPr>
-      <w:bookmarkStart w:id="113" w:name="oauth2"/>
-      <w:bookmarkEnd w:id="113"/>
+      <w:bookmarkStart w:id="110" w:name="oauth2"/>
+      <w:bookmarkEnd w:id="110"/>
       <w:r>
         <w:t xml:space="preserve">OAuth2</w:t>
       </w:r>
@@ -4684,8 +4857,8 @@
       <w:pPr>
         <w:pStyle w:val="Heading3"/>
       </w:pPr>
-      <w:bookmarkStart w:id="114" w:name="begriffe"/>
-      <w:bookmarkEnd w:id="114"/>
+      <w:bookmarkStart w:id="111" w:name="begriffe"/>
+      <w:bookmarkEnd w:id="111"/>
       <w:r>
         <w:t xml:space="preserve">Begriffe</w:t>
       </w:r>
@@ -4790,8 +4963,8 @@
       <w:pPr>
         <w:pStyle w:val="Heading3"/>
       </w:pPr>
-      <w:bookmarkStart w:id="115" w:name="protokoll-ablauf"/>
-      <w:bookmarkEnd w:id="115"/>
+      <w:bookmarkStart w:id="112" w:name="protokoll-ablauf"/>
+      <w:bookmarkEnd w:id="112"/>
       <w:r>
         <w:t xml:space="preserve">Protokoll Ablauf</w:t>
       </w:r>
@@ -4813,7 +4986,7 @@
                     </pic:cNvPicPr>
                   </pic:nvPicPr>
                   <pic:blipFill>
-                    <a:blip r:embed="rId116"/>
+                    <a:blip r:embed="rId113"/>
                     <a:stretch>
                       <a:fillRect/>
                     </a:stretch>
@@ -4881,7 +5054,7 @@
       <w:pPr>
         <w:pStyle w:val="Compact"/>
         <w:numPr>
-          <w:numId w:val="1012"/>
+          <w:numId w:val="1013"/>
           <w:ilvl w:val="0"/>
         </w:numPr>
       </w:pPr>
@@ -4893,7 +5066,7 @@
       <w:pPr>
         <w:pStyle w:val="Compact"/>
         <w:numPr>
-          <w:numId w:val="1012"/>
+          <w:numId w:val="1013"/>
           <w:ilvl w:val="0"/>
         </w:numPr>
       </w:pPr>
@@ -4905,7 +5078,7 @@
       <w:pPr>
         <w:pStyle w:val="Compact"/>
         <w:numPr>
-          <w:numId w:val="1012"/>
+          <w:numId w:val="1013"/>
           <w:ilvl w:val="0"/>
         </w:numPr>
       </w:pPr>
@@ -4917,7 +5090,7 @@
       <w:pPr>
         <w:pStyle w:val="Compact"/>
         <w:numPr>
-          <w:numId w:val="1012"/>
+          <w:numId w:val="1013"/>
           <w:ilvl w:val="0"/>
         </w:numPr>
       </w:pPr>
@@ -4929,7 +5102,7 @@
       <w:pPr>
         <w:pStyle w:val="Compact"/>
         <w:numPr>
-          <w:numId w:val="1012"/>
+          <w:numId w:val="1013"/>
           <w:ilvl w:val="0"/>
         </w:numPr>
       </w:pPr>
@@ -4941,7 +5114,7 @@
       <w:pPr>
         <w:pStyle w:val="Compact"/>
         <w:numPr>
-          <w:numId w:val="1012"/>
+          <w:numId w:val="1013"/>
           <w:ilvl w:val="0"/>
         </w:numPr>
       </w:pPr>
@@ -4953,58 +5126,58 @@
       <w:pPr>
         <w:pStyle w:val="Heading3"/>
       </w:pPr>
-      <w:bookmarkStart w:id="117" w:name="anwendung"/>
+      <w:bookmarkStart w:id="114" w:name="anwendung"/>
+      <w:bookmarkEnd w:id="114"/>
+      <w:r>
+        <w:t xml:space="preserve">Anwendung</w:t>
+      </w:r>
+    </w:p>
+    <w:p>
+      <w:r>
+        <w:t xml:space="preserve">OAuth2 wird verwendet um es externen Applikationen zu ermöglichen auf die Dateien der Benutzer zuzugreifen. Der Sync-Client verwendet diese Authorizierungsmöglichkeit um Dateien des Benutzers zu synchronisieren.</w:t>
+      </w:r>
+    </w:p>
+    <w:p>
+      <w:pPr>
+        <w:pStyle w:val="Heading1"/>
+      </w:pPr>
+      <w:bookmarkStart w:id="115" w:name="ergebnisse"/>
+      <w:bookmarkEnd w:id="115"/>
+      <w:r>
+        <w:t xml:space="preserve">Ergebnisse</w:t>
+      </w:r>
+    </w:p>
+    <w:p>
+      <w:pPr>
+        <w:pStyle w:val="Heading1"/>
+      </w:pPr>
+      <w:bookmarkStart w:id="116" w:name="ausblick"/>
+      <w:bookmarkEnd w:id="116"/>
+      <w:r>
+        <w:t xml:space="preserve">Ausblick</w:t>
+      </w:r>
+    </w:p>
+    <w:p>
+      <w:r>
+        <w:t xml:space="preserve">Welche Teile des Konzeptes konnten umgesetzt werden und wie gut funktionieren diese?</w:t>
+      </w:r>
+    </w:p>
+    <w:p>
+      <w:pPr>
+        <w:pStyle w:val="Heading1"/>
+      </w:pPr>
+      <w:bookmarkStart w:id="117" w:name="anhang"/>
       <w:bookmarkEnd w:id="117"/>
       <w:r>
-        <w:t xml:space="preserve">Anwendung</w:t>
-      </w:r>
-    </w:p>
-    <w:p>
-      <w:r>
-        <w:t xml:space="preserve">OAuth2 wird verwendet um es externen Applikationen zu ermöglichen auf die Dateien der Benutzer zuzugreifen. Der Sync-Client verwendet diese Authorizierungsmöglichkeit um Dateien des Benutzers zu synchronisieren.</w:t>
-      </w:r>
-    </w:p>
-    <w:p>
-      <w:pPr>
-        <w:pStyle w:val="Heading1"/>
-      </w:pPr>
-      <w:bookmarkStart w:id="118" w:name="ergebnisse"/>
+        <w:t xml:space="preserve">Anhang</w:t>
+      </w:r>
+    </w:p>
+    <w:p>
+      <w:pPr>
+        <w:pStyle w:val="Heading2"/>
+      </w:pPr>
+      <w:bookmarkStart w:id="118" w:name="amazon-s3-system-spezifische-metadaten"/>
       <w:bookmarkEnd w:id="118"/>
-      <w:r>
-        <w:t xml:space="preserve">Ergebnisse</w:t>
-      </w:r>
-    </w:p>
-    <w:p>
-      <w:pPr>
-        <w:pStyle w:val="Heading1"/>
-      </w:pPr>
-      <w:bookmarkStart w:id="119" w:name="ausblick"/>
-      <w:bookmarkEnd w:id="119"/>
-      <w:r>
-        <w:t xml:space="preserve">Ausblick</w:t>
-      </w:r>
-    </w:p>
-    <w:p>
-      <w:r>
-        <w:t xml:space="preserve">Welche Teile des Konzeptes konnten umgesetzt werden und wie gut funktionieren diese?</w:t>
-      </w:r>
-    </w:p>
-    <w:p>
-      <w:pPr>
-        <w:pStyle w:val="Heading1"/>
-      </w:pPr>
-      <w:bookmarkStart w:id="120" w:name="anhang"/>
-      <w:bookmarkEnd w:id="120"/>
-      <w:r>
-        <w:t xml:space="preserve">Anhang</w:t>
-      </w:r>
-    </w:p>
-    <w:p>
-      <w:pPr>
-        <w:pStyle w:val="Heading2"/>
-      </w:pPr>
-      <w:bookmarkStart w:id="121" w:name="amazon-s3-system-spezifische-metadaten"/>
-      <w:bookmarkEnd w:id="121"/>
       <w:r>
         <w:t xml:space="preserve">Amazon S3 System-spezifische Metadaten</w:t>
       </w:r>
@@ -5688,43 +5861,43 @@
       <w:pPr>
         <w:pStyle w:val="Heading2"/>
       </w:pPr>
-      <w:bookmarkStart w:id="122" w:name="installation"/>
+      <w:bookmarkStart w:id="119" w:name="installation"/>
+      <w:bookmarkEnd w:id="119"/>
+      <w:r>
+        <w:t xml:space="preserve">Installation</w:t>
+      </w:r>
+    </w:p>
+    <w:p>
+      <w:r>
+        <w:t xml:space="preserve">Dieses Kapitel enthält eine kurze Dokumentation wie Symcloud installiert und deployed werden kann. Es umfasst eine einfache Methode auf einem System und ein verteiltes Setup (sowohl RIAK als auch Symcloud).</w:t>
+      </w:r>
+    </w:p>
+    <w:p>
+      <w:pPr>
+        <w:pStyle w:val="Heading3"/>
+      </w:pPr>
+      <w:bookmarkStart w:id="120" w:name="lokal"/>
+      <w:bookmarkEnd w:id="120"/>
+      <w:r>
+        <w:t xml:space="preserve">Lokal</w:t>
+      </w:r>
+    </w:p>
+    <w:p>
+      <w:pPr>
+        <w:pStyle w:val="Heading3"/>
+      </w:pPr>
+      <w:bookmarkStart w:id="121" w:name="verteilt"/>
+      <w:bookmarkEnd w:id="121"/>
+      <w:r>
+        <w:t xml:space="preserve">Verteilt</w:t>
+      </w:r>
+    </w:p>
+    <w:p>
+      <w:pPr>
+        <w:pStyle w:val="Heading1"/>
+      </w:pPr>
+      <w:bookmarkStart w:id="122" w:name="literaturverzeichnis"/>
       <w:bookmarkEnd w:id="122"/>
-      <w:r>
-        <w:t xml:space="preserve">Installation</w:t>
-      </w:r>
-    </w:p>
-    <w:p>
-      <w:r>
-        <w:t xml:space="preserve">Dieses Kapitel enthält eine kurze Dokumentation wie Symcloud installiert und deployed werden kann. Es umfasst eine einfache Methode auf einem System und ein verteiltes Setup (sowohl RIAK als auch Symcloud).</w:t>
-      </w:r>
-    </w:p>
-    <w:p>
-      <w:pPr>
-        <w:pStyle w:val="Heading3"/>
-      </w:pPr>
-      <w:bookmarkStart w:id="123" w:name="lokal"/>
-      <w:bookmarkEnd w:id="123"/>
-      <w:r>
-        <w:t xml:space="preserve">Lokal</w:t>
-      </w:r>
-    </w:p>
-    <w:p>
-      <w:pPr>
-        <w:pStyle w:val="Heading3"/>
-      </w:pPr>
-      <w:bookmarkStart w:id="124" w:name="verteilt"/>
-      <w:bookmarkEnd w:id="124"/>
-      <w:r>
-        <w:t xml:space="preserve">Verteilt</w:t>
-      </w:r>
-    </w:p>
-    <w:p>
-      <w:pPr>
-        <w:pStyle w:val="Heading1"/>
-      </w:pPr>
-      <w:bookmarkStart w:id="125" w:name="literaturverzeichnis"/>
-      <w:bookmarkEnd w:id="125"/>
       <w:r>
         <w:t xml:space="preserve">Literaturverzeichnis</w:t>
       </w:r>
@@ -5837,7 +6010,7 @@
       <w:r>
         <w:t xml:space="preserve"> </w:t>
       </w:r>
-      <w:hyperlink r:id="rId126">
+      <w:hyperlink r:id="rId123">
         <w:r>
           <w:rPr>
             <w:rStyle w:val="Link"/>
@@ -5871,7 +6044,7 @@
       <w:r>
         <w:t xml:space="preserve"> </w:t>
       </w:r>
-      <w:hyperlink r:id="rId127">
+      <w:hyperlink r:id="rId124">
         <w:r>
           <w:rPr>
             <w:rStyle w:val="Link"/>
@@ -5923,7 +6096,7 @@
       <w:r>
         <w:t xml:space="preserve"> </w:t>
       </w:r>
-      <w:hyperlink r:id="rId128">
+      <w:hyperlink r:id="rId125">
         <w:r>
           <w:rPr>
             <w:rStyle w:val="Link"/>
@@ -5953,7 +6126,7 @@
       <w:r>
         <w:t xml:space="preserve"> </w:t>
       </w:r>
-      <w:hyperlink r:id="rId129">
+      <w:hyperlink r:id="rId126">
         <w:r>
           <w:rPr>
             <w:rStyle w:val="Link"/>
@@ -5995,7 +6168,7 @@
       <w:r>
         <w:t xml:space="preserve"> </w:t>
       </w:r>
-      <w:hyperlink r:id="rId130">
+      <w:hyperlink r:id="rId127">
         <w:r>
           <w:rPr>
             <w:rStyle w:val="Link"/>
@@ -6017,7 +6190,7 @@
       <w:r>
         <w:t xml:space="preserve"> </w:t>
       </w:r>
-      <w:hyperlink r:id="rId131">
+      <w:hyperlink r:id="rId128">
         <w:r>
           <w:rPr>
             <w:rStyle w:val="Link"/>
@@ -6059,7 +6232,7 @@
       <w:r>
         <w:t xml:space="preserve"> </w:t>
       </w:r>
-      <w:hyperlink r:id="rId132">
+      <w:hyperlink r:id="rId129">
         <w:r>
           <w:rPr>
             <w:rStyle w:val="Link"/>
@@ -6093,7 +6266,7 @@
       <w:r>
         <w:t xml:space="preserve"> </w:t>
       </w:r>
-      <w:hyperlink r:id="rId133">
+      <w:hyperlink r:id="rId130">
         <w:r>
           <w:rPr>
             <w:rStyle w:val="Link"/>
@@ -6123,7 +6296,7 @@
       <w:r>
         <w:t xml:space="preserve"> </w:t>
       </w:r>
-      <w:hyperlink r:id="rId134">
+      <w:hyperlink r:id="rId131">
         <w:r>
           <w:rPr>
             <w:rStyle w:val="Link"/>
@@ -6145,7 +6318,7 @@
       <w:r>
         <w:t xml:space="preserve"> </w:t>
       </w:r>
-      <w:hyperlink r:id="rId135">
+      <w:hyperlink r:id="rId132">
         <w:r>
           <w:rPr>
             <w:rStyle w:val="Link"/>
@@ -6167,7 +6340,7 @@
       <w:r>
         <w:t xml:space="preserve"> </w:t>
       </w:r>
-      <w:hyperlink r:id="rId136">
+      <w:hyperlink r:id="rId133">
         <w:r>
           <w:rPr>
             <w:rStyle w:val="Link"/>
@@ -6192,16 +6365,15 @@
         <w:pStyle w:val="Bibliography"/>
       </w:pPr>
       <w:r>
-        <w:t xml:space="preserve">“XtreemFS Installation and User Guide.” http://www.xtreemfs.org/xtfs-guide-1.5/index.html#tth</w:t>
-      </w:r>
-      <w:r>
-        <w:rPr>
-          <w:vertAlign w:val="subscript"/>
-        </w:rPr>
-        <w:t xml:space="preserve">s</w:t>
-      </w:r>
-      <w:r>
-        <w:t xml:space="preserve">Ec7.2.</w:t>
+        <w:t xml:space="preserve">“XtreemFS - Architecture, Internals and Developer’s Documentation.” http://www.xtreemfs.org/arch.php.</w:t>
+      </w:r>
+    </w:p>
+    <w:p>
+      <w:pPr>
+        <w:pStyle w:val="Bibliography"/>
+      </w:pPr>
+      <w:r>
+        <w:t xml:space="preserve">“XtreemFS Installation and User Guide.” http://www.xtreemfs.org/xtfs-guide-1.5/index.html.</w:t>
       </w:r>
     </w:p>
     <w:sectPr/>
@@ -6379,7 +6551,7 @@
       </w:hyperlink>
     </w:p>
   </w:footnote>
-  <w:footnote w:id="84">
+  <w:footnote w:id="79">
     <w:p>
       <w:pPr>
         <w:pStyle w:val="FootnoteText"/>
@@ -6390,7 +6562,7 @@
         </w:rPr>
         <w:footnoteRef/>
       </w:r>
-      <w:hyperlink r:id="rId85">
+      <w:hyperlink r:id="rId80">
         <w:r>
           <w:rPr>
             <w:rStyle w:val="Link"/>
@@ -6400,7 +6572,7 @@
       </w:hyperlink>
     </w:p>
   </w:footnote>
-  <w:footnote w:id="87">
+  <w:footnote w:id="82">
     <w:p>
       <w:pPr>
         <w:pStyle w:val="FootnoteText"/>
@@ -6421,7 +6593,7 @@
       </w:hyperlink>
     </w:p>
   </w:footnote>
-  <w:footnote w:id="106">
+  <w:footnote w:id="101">
     <w:p>
       <w:pPr>
         <w:pStyle w:val="FootnoteText"/>
@@ -6432,7 +6604,7 @@
         </w:rPr>
         <w:footnoteRef/>
       </w:r>
-      <w:hyperlink r:id="rId107">
+      <w:hyperlink r:id="rId102">
         <w:r>
           <w:rPr>
             <w:rStyle w:val="Link"/>
@@ -6529,7 +6701,7 @@
     </w:lvl>
   </w:abstractNum>
   <w:abstractNum w:abstractNumId="990">
-    <w:nsid w:val="11da4196"/>
+    <w:nsid w:val="a3625eef"/>
     <w:multiLevelType w:val="multilevel"/>
     <w:lvl w:ilvl="0">
       <w:numFmt w:val="bullet"/>
@@ -6610,7 +6782,7 @@
     </w:lvl>
   </w:abstractNum>
   <w:abstractNum w:abstractNumId="991">
-    <w:nsid w:val="63b9d74e"/>
+    <w:nsid w:val="eef4bdf4"/>
     <w:multiLevelType w:val="multilevel"/>
     <w:lvl w:ilvl="0">
       <w:numFmt w:val="bullet"/>
@@ -6691,7 +6863,7 @@
     </w:lvl>
   </w:abstractNum>
   <w:abstractNum w:abstractNumId="99411">
-    <w:nsid w:val="f8dffb17"/>
+    <w:nsid w:val="9bd1ca6e"/>
     <w:multiLevelType w:val="multilevel"/>
     <w:lvl w:ilvl="0">
       <w:start w:val="1"/>
@@ -6779,7 +6951,7 @@
     </w:lvl>
   </w:abstractNum>
   <w:abstractNum w:abstractNumId="99821">
-    <w:nsid w:val="857b53fc"/>
+    <w:nsid w:val="231f9330"/>
     <w:multiLevelType w:val="multilevel"/>
     <w:lvl w:ilvl="0">
       <w:start w:val="1"/>
@@ -6891,6 +7063,9 @@
     <w:abstractNumId w:val="991"/>
   </w:num>
   <w:num w:numId="1007">
+    <w:abstractNumId w:val="991"/>
+  </w:num>
+  <w:num w:numId="1008">
     <w:abstractNumId w:val="99411"/>
     <w:lvlOverride w:ilvl="0">
       <w:startOverride w:val="1"/>
@@ -6914,9 +7089,6 @@
       <w:startOverride w:val="1"/>
     </w:lvlOverride>
   </w:num>
-  <w:num w:numId="1008">
-    <w:abstractNumId w:val="991"/>
-  </w:num>
   <w:num w:numId="1009">
     <w:abstractNumId w:val="991"/>
   </w:num>
@@ -6927,6 +7099,9 @@
     <w:abstractNumId w:val="991"/>
   </w:num>
   <w:num w:numId="1012">
+    <w:abstractNumId w:val="991"/>
+  </w:num>
+  <w:num w:numId="1013">
     <w:abstractNumId w:val="99821"/>
     <w:lvlOverride w:ilvl="0">
       <w:startOverride w:val="1"/>

--- a/symcloud-thesis.docx
+++ b/symcloud-thesis.docx
@@ -1378,10 +1378,7 @@
         <w:t xml:space="preserve"> </w:t>
       </w:r>
       <w:r>
-        <w:t xml:space="preserve">(Quelle “Using Versioning” 2015)</w:t>
-      </w:r>
-      <w:r>
-        <w:t xml:space="preserve"> </w:t>
+        <w:t xml:space="preserve">(“Using Versioning” 2015)</w:t>
       </w:r>
     </w:p>
     <w:p>
@@ -6701,7 +6698,7 @@
     </w:lvl>
   </w:abstractNum>
   <w:abstractNum w:abstractNumId="990">
-    <w:nsid w:val="a3625eef"/>
+    <w:nsid w:val="2e67ecda"/>
     <w:multiLevelType w:val="multilevel"/>
     <w:lvl w:ilvl="0">
       <w:numFmt w:val="bullet"/>
@@ -6782,7 +6779,7 @@
     </w:lvl>
   </w:abstractNum>
   <w:abstractNum w:abstractNumId="991">
-    <w:nsid w:val="eef4bdf4"/>
+    <w:nsid w:val="6f158efb"/>
     <w:multiLevelType w:val="multilevel"/>
     <w:lvl w:ilvl="0">
       <w:numFmt w:val="bullet"/>
@@ -6863,7 +6860,7 @@
     </w:lvl>
   </w:abstractNum>
   <w:abstractNum w:abstractNumId="99411">
-    <w:nsid w:val="9bd1ca6e"/>
+    <w:nsid w:val="270dc694"/>
     <w:multiLevelType w:val="multilevel"/>
     <w:lvl w:ilvl="0">
       <w:start w:val="1"/>
@@ -6951,7 +6948,7 @@
     </w:lvl>
   </w:abstractNum>
   <w:abstractNum w:abstractNumId="99821">
-    <w:nsid w:val="231f9330"/>
+    <w:nsid w:val="2d851a76"/>
     <w:multiLevelType w:val="multilevel"/>
     <w:lvl w:ilvl="0">
       <w:start w:val="1"/>

--- a/symcloud-thesis.docx
+++ b/symcloud-thesis.docx
@@ -1906,16 +1906,28 @@
         <w:pStyle w:val="Definition"/>
       </w:pPr>
       <w:r>
-        <w:rPr>
-          <w:b/>
-        </w:rPr>
-        <w:t xml:space="preserve">TODO</w:t>
-      </w:r>
-      <w:r>
-        <w:t xml:space="preserve"> </w:t>
-      </w:r>
-      <w:r>
-        <w:t xml:space="preserve">Starting with release 1.3, XtreemFS supports the replication of mutable files as well as a replicated Directory Service (DIR) and Metadata Catalog (MRC). All components in XtreemFS can be replicated for redundancy which results in a fully fault-tolerant file system. The replication in XtreemFS works with hot backups, which automatically take over if the primary replica fails.</w:t>
+        <w:t xml:space="preserve">Die drei Hauptkomponenten von XtreemFS, Directory Service, Metadata Catalog und die Object Storage Devices (siehe Kapitel</w:t>
+      </w:r>
+      <w:r>
+        <w:t xml:space="preserve"> </w:t>
+      </w:r>
+      <w:r>
+        <w:t xml:space="preserve">), können repliziert redundant verwendet werden, dies führt zu einem Fehlertoleranten System. Die Replikationen zwischen diesen Systemen erfolgt mit einem Hot-Backup (siehe Kapitel</w:t>
+      </w:r>
+      <w:r>
+        <w:t xml:space="preserve"> </w:t>
+      </w:r>
+      <w:r>
+        <w:t xml:space="preserve">), welche Automatisch verwendet werden, wenn ein Server ausfällt</w:t>
+      </w:r>
+      <w:r>
+        <w:t xml:space="preserve"> </w:t>
+      </w:r>
+      <w:r>
+        <w:t xml:space="preserve">(“XtreemFS Installation and User Guide,” Kapitel 2.3)</w:t>
+      </w:r>
+      <w:r>
+        <w:t xml:space="preserve">.</w:t>
       </w:r>
     </w:p>
     <w:p>
@@ -1931,16 +1943,16 @@
         <w:pStyle w:val="Definition"/>
       </w:pPr>
       <w:r>
-        <w:rPr>
-          <w:b/>
-        </w:rPr>
-        <w:t xml:space="preserve">TODO</w:t>
-      </w:r>
-      <w:r>
-        <w:t xml:space="preserve"> </w:t>
-      </w:r>
-      <w:r>
-        <w:t xml:space="preserve">To ensure acceptable I/O throughput rates when accessing large files, XtreemFS supports striping. A striped file is split into multiple chunks ("stripes"), which are stored on different storage servers. Since different stripes can be accessed in parallel, the whole file can be read or written with the aggregated network and storage bandwidth of multiple servers. XtreemFS currently supports the RAID0 striping pattern, which splits a file up in a set of stripes of a fixed size, and distributes them across a set of storage servers in a round-robin fashion. The size of an individual stripe as well as the number of storage servers used can be configured on a per-file or per-directory basis.</w:t>
+        <w:t xml:space="preserve">XtreemFS splittet Dateien in sogenannte "stripes" (oder "chunks"). Diese chunks werden dann auf verschiedenen Servern gespeichert und können dann parallel von mehreren Servern gelesen werden. Die gesamte Datei kann dann mit der zusammengefassten Netzwerk- und Festplatten-Bandbreite mehrerer Server heruntergeladen werden. Die Größe und Anzahl der Server kann pro Datei bzw. pro Ordner festgelegt werden</w:t>
+      </w:r>
+      <w:r>
+        <w:t xml:space="preserve"> </w:t>
+      </w:r>
+      <w:r>
+        <w:t xml:space="preserve">(“XtreemFS Installation and User Guide,” Kapitel 2.3)</w:t>
+      </w:r>
+      <w:r>
+        <w:t xml:space="preserve">.</w:t>
       </w:r>
     </w:p>
     <w:p>
@@ -1956,26 +1968,43 @@
         <w:pStyle w:val="Definition"/>
       </w:pPr>
       <w:r>
-        <w:rPr>
-          <w:b/>
-        </w:rPr>
-        <w:t xml:space="preserve">TODO</w:t>
-      </w:r>
-      <w:r>
-        <w:t xml:space="preserve"> </w:t>
-      </w:r>
-      <w:r>
-        <w:t xml:space="preserve">To enforce security, XtreemFS offers mechanisms for user authentication and authorization, as well as the possibility to encrypt network traffic. Authentication describes the process of verifying a user's or client's identity. By default, authentication in XtreemFS is based on local user names and depends on the trustworthiness of clients and networks. In case a more secure solution is needed, X.509 certificates can be used.</w:t>
+        <w:t xml:space="preserve">Um die Sicherheit der Dateien zu gewährleisten, unterstützt XtreemFS sowohl Benutzer Authentifizierung als auch Berechtigungen. Der Netzwerkverkehr zwischen den Servern ist Verschlüsselt. Die Standarad Authentifizierung basiert auf lokalen Benutzernamen und ist auf die Vertrauenswürdigkeit der Clients bzw. des Netzwerkes angewiesen. Um mehr Sicherheit zu erreichen unterstützt XtreemFS aber auch eine Authentifizierung mittels X.509 Zertifikaten</w:t>
+      </w:r>
+      <w:r>
+        <w:rPr>
+          <w:rStyle w:val="FootnoteRef"/>
+        </w:rPr>
+        <w:footnoteReference w:id="73"/>
+      </w:r>
+      <w:r>
+        <w:t xml:space="preserve"> </w:t>
+      </w:r>
+      <w:r>
+        <w:t xml:space="preserve">(“XtreemFS Installation and User Guide,” Kapitel 2.3)</w:t>
+      </w:r>
+      <w:r>
+        <w:t xml:space="preserve">.</w:t>
       </w:r>
     </w:p>
     <w:p>
       <w:pPr>
         <w:pStyle w:val="Heading5"/>
       </w:pPr>
-      <w:bookmarkStart w:id="73" w:name="architektur-1"/>
-      <w:bookmarkEnd w:id="73"/>
+      <w:bookmarkStart w:id="75" w:name="architektur-1"/>
+      <w:bookmarkEnd w:id="75"/>
       <w:r>
         <w:t xml:space="preserve">Architektur</w:t>
+      </w:r>
+    </w:p>
+    <w:p>
+      <w:r>
+        <w:t xml:space="preserve">XtreemFS implementiert eine Objekt-Basierte Datei-Systemarchitektur, was bedeutet, dass die Dateien in Objekte mit einer bestimmten Größe aufgeteilt werden und auf verschiedenen Servern gespeichert werden. Die Metadaten werden in separaten Servern gespeichert. Diese Server organisieren die Dateien in eine Menge von sogenannten "volumes". Jedes Volume ist ein eigener Namensraum mit einem eigenen Dateibaum. Die Metadaten speichern zusätzlich eine Liste von chunk-IDs mit den jeweiligen Servern, auf denen dieser Chunk zu finden ist und eine Richtlinie, wie diese Datei aufgeteilt und auf Server verteilt werden soll. Dadurch kann die Größe der Metadaten von Datei zu Datei unterschiedlich sein.</w:t>
+      </w:r>
+      <w:r>
+        <w:t xml:space="preserve"> </w:t>
+      </w:r>
+      <w:r>
+        <w:t xml:space="preserve">(“XtreemFS Installation and User Guide,” Kapitel 2.4)</w:t>
       </w:r>
     </w:p>
     <w:p>
@@ -1995,7 +2024,7 @@
                     </pic:cNvPicPr>
                   </pic:nvPicPr>
                   <pic:blipFill>
-                    <a:blip r:embed="rId74"/>
+                    <a:blip r:embed="rId76"/>
                     <a:stretch>
                       <a:fillRect/>
                     </a:stretch>
@@ -2037,6 +2066,128 @@
       </w:r>
     </w:p>
     <w:p>
+      <w:r>
+        <w:t xml:space="preserve">Eine XtreemFS Installation besteht aus drei Komponenten:</w:t>
+      </w:r>
+    </w:p>
+    <w:p>
+      <w:pPr>
+        <w:pStyle w:val="DefinitionTerm"/>
+      </w:pPr>
+      <w:r>
+        <w:t xml:space="preserve">DIR - Directory Service</w:t>
+      </w:r>
+    </w:p>
+    <w:p>
+      <w:pPr>
+        <w:pStyle w:val="Definition"/>
+      </w:pPr>
+      <w:r>
+        <w:t xml:space="preserve">ist das zentrale Register für alle Services. Andere Services bzw. Client verwenden ihn um zum Beispiel alle Object-Storage-Devices zu finden.</w:t>
+      </w:r>
+      <w:r>
+        <w:t xml:space="preserve"> </w:t>
+      </w:r>
+      <w:r>
+        <w:t xml:space="preserve">(“XtreemFS Installation and User Guide,” Kapitel 2.4)</w:t>
+      </w:r>
+    </w:p>
+    <w:p>
+      <w:pPr>
+        <w:pStyle w:val="DefinitionTerm"/>
+      </w:pPr>
+      <w:r>
+        <w:t xml:space="preserve">MRC - Metadata and Replica Catalog</w:t>
+      </w:r>
+    </w:p>
+    <w:p>
+      <w:pPr>
+        <w:pStyle w:val="Definition"/>
+      </w:pPr>
+      <w:r>
+        <w:t xml:space="preserve">verwaltet die Metadaten der Datei, wie zum Beispiel Dateiname, Dateigröße oder Bearbeitungsdatum. Zusätzlich Authentifiziert und Autorisiert er Benutzer den Zugriff auf die Dateien bzw. Ordner.</w:t>
+      </w:r>
+      <w:r>
+        <w:t xml:space="preserve"> </w:t>
+      </w:r>
+      <w:r>
+        <w:t xml:space="preserve">(“XtreemFS Installation and User Guide,” Kapitel 2.4)</w:t>
+      </w:r>
+    </w:p>
+    <w:p>
+      <w:pPr>
+        <w:pStyle w:val="DefinitionTerm"/>
+      </w:pPr>
+      <w:r>
+        <w:t xml:space="preserve">OSD - Object Storage Device</w:t>
+      </w:r>
+    </w:p>
+    <w:p>
+      <w:pPr>
+        <w:pStyle w:val="Definition"/>
+      </w:pPr>
+      <w:r>
+        <w:t xml:space="preserve">speichert die Objekte ("strip" oder "chunks") der Dateien. Die Clients schreiben und lesen Daten direkt von diesen Servern.</w:t>
+      </w:r>
+      <w:r>
+        <w:t xml:space="preserve"> </w:t>
+      </w:r>
+      <w:r>
+        <w:t xml:space="preserve">(“XtreemFS Installation and User Guide,” Kapitel 2.4)</w:t>
+      </w:r>
+    </w:p>
+    <w:p>
+      <w:pPr>
+        <w:pStyle w:val="Heading5"/>
+      </w:pPr>
+      <w:bookmarkStart w:id="77" w:name="exkurs-datei-replikation"/>
+      <w:bookmarkEnd w:id="77"/>
+      <w:r>
+        <w:t xml:space="preserve">Exkurs: Datei Replikation</w:t>
+      </w:r>
+    </w:p>
+    <w:p>
+      <w:r>
+        <w:t xml:space="preserve">Ein wichtiger Aspekt von verteilten Dateisystemen ist die Replikation von Daten. Sie steigert sowohl die Zuverlässigkeit, als auch Leistung der Lesezugriffe. Das größte Problem dabei ist allerdings die Konsistenz der Repliken zu erhalten. Dabei muss bei jedem schreiben Zugriff ein Update aller Repliken erfolgen, ansonsten ist die Konsistenz nicht mehr gegeben.</w:t>
+      </w:r>
+      <w:r>
+        <w:t xml:space="preserve"> </w:t>
+      </w:r>
+      <w:r>
+        <w:t xml:space="preserve">(Tanenbaum and Steen 2003, S. 333ff)</w:t>
+      </w:r>
+    </w:p>
+    <w:p>
+      <w:r>
+        <w:t xml:space="preserve">Die Hauptgründe für Replikationen von Daten sind Zuverlässigkeit und Leistung. Wenn Daten repliziert werden ist es unter Umständen möglich, weiterzuarbeiten, wenn eine Replika ausfällt. Der Benutzer lädt sich die Daten dann von einem anderen Server. Zusätzlich dazu können durch Repliken Fehlerhafte Dateien erkannt werden. Wenn eine Datei also zum Beispiel auf drei Servern gespeichert wurde und alle Schreib- bzw. Lesezugriffe auf alle drei Server ausgeführt werden, kann durch den Vergleich der Antworten, erkannt werden ob eine Datei fehlerhaft ist oder nicht. Dazu müssen nur zwei Antworten den selben Inhalt besitzen und es kann davon auszugehen sein, dass es sich um die richtige Datei handelt.</w:t>
+      </w:r>
+      <w:r>
+        <w:t xml:space="preserve"> </w:t>
+      </w:r>
+      <w:r>
+        <w:t xml:space="preserve">(Tanenbaum and Steen 2003, S. 333ff)</w:t>
+      </w:r>
+    </w:p>
+    <w:p>
+      <w:r>
+        <w:t xml:space="preserve">Der andere wichtige Grund für Replikationen ist die Leistung des Systems. Hier gibt es zwei Aspekte, der eine bezieht sich auf die gesamt Last eines einzigen Servers und der andere auf Geographische Lage. Wenn also ein System nur aus einem Server besteht, ist dieser Server der vollen Last der Zugriffe ausgesetzt. Teilt man diese Last auf, kann die Leistung des Systems gesteigert werden. Zusätzlich können durch Repliken auch der Lesezugriff gesteigert werden indem dieser Zugriff über mehrere Server parallel erfolgt. Auch die Geographische Lage der Daten spielt bei der Leistung des Systems eine Entscheidende Rolle. Wenn Daten in der Nähe des Prozesses gespeichert werden in dem Sie erzeugt bzw. verwendet werden, ist sowohl der schreibende als auch der lesende Zugriff schneller umzusetzen. Diese Leistungssteigerung ist allerdings nicht linear zu den verwendeten Servern. Den es ist einiges an Aufwand zu treiben, diese Repliken synchron zu halten und dadurch die Konsistenz zu wahren.</w:t>
+      </w:r>
+      <w:r>
+        <w:t xml:space="preserve"> </w:t>
+      </w:r>
+      <w:r>
+        <w:t xml:space="preserve">(Tanenbaum and Steen 2003, S. 333ff)</w:t>
+      </w:r>
+    </w:p>
+    <w:p>
+      <w:r>
+        <w:rPr>
+          <w:b/>
+        </w:rPr>
+        <w:t xml:space="preserve">TODO "primary/backup approach with leases" in Tanenbaum S. 386ff</w:t>
+      </w:r>
+    </w:p>
+    <w:p>
       <w:pPr>
         <w:pStyle w:val="Compact"/>
         <w:numPr>
@@ -2045,17 +2196,36 @@
         </w:numPr>
       </w:pPr>
       <w:r>
-        <w:t xml:space="preserve">http://xtreemfs.org/xtfs-guide-1.5.1/index.html#tth_sEc2.4</w:t>
-      </w:r>
-    </w:p>
-    <w:p>
-      <w:pPr>
-        <w:pStyle w:val="Heading5"/>
-      </w:pPr>
-      <w:bookmarkStart w:id="75" w:name="exkurs-datei-replikation"/>
-      <w:bookmarkEnd w:id="75"/>
-      <w:r>
-        <w:t xml:space="preserve">Exkurs: Datei Replikation</w:t>
+        <w:t xml:space="preserve">Erklärung zur Umsetzung von hier:</w:t>
+      </w:r>
+      <w:r>
+        <w:t xml:space="preserve"> </w:t>
+      </w:r>
+      <w:hyperlink r:id="rId78">
+        <w:r>
+          <w:rPr>
+            <w:rStyle w:val="Link"/>
+          </w:rPr>
+          <w:t xml:space="preserve">http://xtreemfs.org/how_replication_works.php</w:t>
+        </w:r>
+      </w:hyperlink>
+    </w:p>
+    <w:p>
+      <w:pPr>
+        <w:pStyle w:val="Heading4"/>
+      </w:pPr>
+      <w:bookmarkStart w:id="79" w:name="speichergeschwindigkeit"/>
+      <w:bookmarkEnd w:id="79"/>
+      <w:r>
+        <w:t xml:space="preserve">Speichergeschwindigkeit</w:t>
+      </w:r>
+    </w:p>
+    <w:p>
+      <w:r>
+        <w:rPr>
+          <w:b/>
+        </w:rPr>
+        <w:t xml:space="preserve">TODO überhaupt notwendig?</w:t>
       </w:r>
     </w:p>
     <w:p>
@@ -2066,37 +2236,7 @@
           <w:ilvl w:val="0"/>
         </w:numPr>
       </w:pPr>
-      <w:r>
-        <w:t xml:space="preserve">http://xtreemfs.org/how_replication_works.php</w:t>
-      </w:r>
-    </w:p>
-    <w:p>
-      <w:pPr>
-        <w:pStyle w:val="Heading4"/>
-      </w:pPr>
-      <w:bookmarkStart w:id="76" w:name="speichergeschwindigkeit"/>
-      <w:bookmarkEnd w:id="76"/>
-      <w:r>
-        <w:t xml:space="preserve">Speichergeschwindigkeit</w:t>
-      </w:r>
-    </w:p>
-    <w:p>
-      <w:r>
-        <w:rPr>
-          <w:b/>
-        </w:rPr>
-        <w:t xml:space="preserve">TODO überhaupt notwendig?</w:t>
-      </w:r>
-    </w:p>
-    <w:p>
-      <w:pPr>
-        <w:pStyle w:val="Compact"/>
-        <w:numPr>
-          <w:numId w:val="1005"/>
-          <w:ilvl w:val="0"/>
-        </w:numPr>
-      </w:pPr>
-      <w:hyperlink r:id="rId77">
+      <w:hyperlink r:id="rId80">
         <w:r>
           <w:rPr>
             <w:rStyle w:val="Link"/>
@@ -2109,8 +2249,8 @@
       <w:pPr>
         <w:pStyle w:val="Heading4"/>
       </w:pPr>
-      <w:bookmarkStart w:id="78" w:name="zusammenfassung-evtl.-evaluierung"/>
-      <w:bookmarkEnd w:id="78"/>
+      <w:bookmarkStart w:id="81" w:name="zusammenfassung-evtl.-evaluierung"/>
+      <w:bookmarkEnd w:id="81"/>
       <w:r>
         <w:t xml:space="preserve">Zusammenfassung (??evtl. Evaluierung??)</w:t>
       </w:r>
@@ -2129,7 +2269,7 @@
         <w:rPr>
           <w:rStyle w:val="FootnoteRef"/>
         </w:rPr>
-        <w:footnoteReference w:id="79"/>
+        <w:footnoteReference w:id="82"/>
       </w:r>
       <w:r>
         <w:t xml:space="preserve">, ein auf GIT-basierendes Dateisystem zu entwerfen, das Versionierung mitliefern sollte</w:t>
@@ -2166,8 +2306,8 @@
       <w:pPr>
         <w:pStyle w:val="Heading3"/>
       </w:pPr>
-      <w:bookmarkStart w:id="81" w:name="datenbank-gestützte-dateiverwaltungen"/>
-      <w:bookmarkEnd w:id="81"/>
+      <w:bookmarkStart w:id="84" w:name="datenbank-gestützte-dateiverwaltungen"/>
+      <w:bookmarkEnd w:id="84"/>
       <w:r>
         <w:t xml:space="preserve">Datenbank gestützte Dateiverwaltungen</w:t>
       </w:r>
@@ -2180,7 +2320,7 @@
         <w:rPr>
           <w:rStyle w:val="FootnoteRef"/>
         </w:rPr>
-        <w:footnoteReference w:id="82"/>
+        <w:footnoteReference w:id="85"/>
       </w:r>
       <w:r>
         <w:t xml:space="preserve">, bieten eine Schnittstelle an, um Dateien abzuspeichern. Viele dieser Systeme sind meist nur begrenzt für große Datenmengen geeignet. MongoDB und GridFS sind jedoch genau für diese Anwendungsfälle ausgelegt, daher wird diese Technologie im folgenden Kapitel genauer betrachtet.</w:t>
@@ -2190,8 +2330,8 @@
       <w:pPr>
         <w:pStyle w:val="Heading4"/>
       </w:pPr>
-      <w:bookmarkStart w:id="83" w:name="mongodb-gridfs"/>
-      <w:bookmarkEnd w:id="83"/>
+      <w:bookmarkStart w:id="86" w:name="mongodb-gridfs"/>
+      <w:bookmarkEnd w:id="86"/>
       <w:r>
         <w:t xml:space="preserve">MongoDB &amp; GridFS</w:t>
       </w:r>
@@ -2635,8 +2775,8 @@
       <w:pPr>
         <w:pStyle w:val="Heading3"/>
       </w:pPr>
-      <w:bookmarkStart w:id="84" w:name="performance-1"/>
-      <w:bookmarkEnd w:id="84"/>
+      <w:bookmarkStart w:id="87" w:name="performance-1"/>
+      <w:bookmarkEnd w:id="87"/>
       <w:r>
         <w:t xml:space="preserve">Performance</w:t>
       </w:r>
@@ -2653,8 +2793,8 @@
       <w:pPr>
         <w:pStyle w:val="Heading3"/>
       </w:pPr>
-      <w:bookmarkStart w:id="85" w:name="evaluation-1"/>
-      <w:bookmarkEnd w:id="85"/>
+      <w:bookmarkStart w:id="88" w:name="evaluation-1"/>
+      <w:bookmarkEnd w:id="88"/>
       <w:r>
         <w:t xml:space="preserve">Evaluation</w:t>
       </w:r>
@@ -2684,7 +2824,7 @@
       <w:pPr>
         <w:pStyle w:val="Compact"/>
         <w:numPr>
-          <w:numId w:val="1006"/>
+          <w:numId w:val="1005"/>
           <w:ilvl w:val="0"/>
         </w:numPr>
       </w:pPr>
@@ -2696,7 +2836,7 @@
       <w:pPr>
         <w:pStyle w:val="Compact"/>
         <w:numPr>
-          <w:numId w:val="1006"/>
+          <w:numId w:val="1005"/>
           <w:ilvl w:val="0"/>
         </w:numPr>
       </w:pPr>
@@ -2708,7 +2848,7 @@
       <w:pPr>
         <w:pStyle w:val="Compact"/>
         <w:numPr>
-          <w:numId w:val="1006"/>
+          <w:numId w:val="1005"/>
           <w:ilvl w:val="0"/>
         </w:numPr>
       </w:pPr>
@@ -2720,7 +2860,7 @@
       <w:pPr>
         <w:pStyle w:val="Compact"/>
         <w:numPr>
-          <w:numId w:val="1006"/>
+          <w:numId w:val="1005"/>
           <w:ilvl w:val="0"/>
         </w:numPr>
       </w:pPr>
@@ -2798,8 +2938,8 @@
       <w:pPr>
         <w:pStyle w:val="Heading2"/>
       </w:pPr>
-      <w:bookmarkStart w:id="86" w:name="zusammenfassung-1"/>
-      <w:bookmarkEnd w:id="86"/>
+      <w:bookmarkStart w:id="89" w:name="zusammenfassung-1"/>
+      <w:bookmarkEnd w:id="89"/>
       <w:r>
         <w:t xml:space="preserve">Zusammenfassung</w:t>
       </w:r>
@@ -2816,8 +2956,8 @@
       <w:pPr>
         <w:pStyle w:val="Heading1"/>
       </w:pPr>
-      <w:bookmarkStart w:id="87" w:name="konzept-für-symcloud"/>
-      <w:bookmarkEnd w:id="87"/>
+      <w:bookmarkStart w:id="90" w:name="konzept-für-symcloud"/>
+      <w:bookmarkEnd w:id="90"/>
       <w:r>
         <w:t xml:space="preserve">Konzept für Symcloud</w:t>
       </w:r>
@@ -2873,8 +3013,8 @@
       <w:pPr>
         <w:pStyle w:val="Heading2"/>
       </w:pPr>
-      <w:bookmarkStart w:id="88" w:name="überblick"/>
-      <w:bookmarkEnd w:id="88"/>
+      <w:bookmarkStart w:id="91" w:name="überblick"/>
+      <w:bookmarkEnd w:id="91"/>
       <w:r>
         <w:t xml:space="preserve">Überblick</w:t>
       </w:r>
@@ -2896,7 +3036,7 @@
                     </pic:cNvPicPr>
                   </pic:nvPicPr>
                   <pic:blipFill>
-                    <a:blip r:embed="rId89"/>
+                    <a:blip r:embed="rId92"/>
                     <a:stretch>
                       <a:fillRect/>
                     </a:stretch>
@@ -2954,8 +3094,8 @@
       <w:pPr>
         <w:pStyle w:val="Heading3"/>
       </w:pPr>
-      <w:bookmarkStart w:id="90" w:name="php-stream-rest-api"/>
-      <w:bookmarkEnd w:id="90"/>
+      <w:bookmarkStart w:id="93" w:name="php-stream-rest-api"/>
+      <w:bookmarkEnd w:id="93"/>
       <w:r>
         <w:t xml:space="preserve">PHP Stream &amp; Rest API</w:t>
       </w:r>
@@ -2978,8 +3118,8 @@
       <w:pPr>
         <w:pStyle w:val="Heading3"/>
       </w:pPr>
-      <w:bookmarkStart w:id="91" w:name="storagecontroller"/>
-      <w:bookmarkEnd w:id="91"/>
+      <w:bookmarkStart w:id="94" w:name="storagecontroller"/>
+      <w:bookmarkEnd w:id="94"/>
       <w:r>
         <w:t xml:space="preserve">StorageController</w:t>
       </w:r>
@@ -3002,8 +3142,8 @@
       <w:pPr>
         <w:pStyle w:val="Heading3"/>
       </w:pPr>
-      <w:bookmarkStart w:id="92" w:name="securitycontroller"/>
-      <w:bookmarkEnd w:id="92"/>
+      <w:bookmarkStart w:id="95" w:name="securitycontroller"/>
+      <w:bookmarkEnd w:id="95"/>
       <w:r>
         <w:t xml:space="preserve">SecurityController</w:t>
       </w:r>
@@ -3026,8 +3166,8 @@
       <w:pPr>
         <w:pStyle w:val="Heading3"/>
       </w:pPr>
-      <w:bookmarkStart w:id="93" w:name="metadaten-storage"/>
-      <w:bookmarkEnd w:id="93"/>
+      <w:bookmarkStart w:id="96" w:name="metadaten-storage"/>
+      <w:bookmarkEnd w:id="96"/>
       <w:r>
         <w:t xml:space="preserve">Metadaten Storage</w:t>
       </w:r>
@@ -3105,8 +3245,8 @@
       <w:pPr>
         <w:pStyle w:val="Heading3"/>
       </w:pPr>
-      <w:bookmarkStart w:id="94" w:name="filestorage"/>
-      <w:bookmarkEnd w:id="94"/>
+      <w:bookmarkStart w:id="97" w:name="filestorage"/>
+      <w:bookmarkEnd w:id="97"/>
       <w:r>
         <w:t xml:space="preserve">FileStorage</w:t>
       </w:r>
@@ -3168,7 +3308,7 @@
                     </pic:cNvPicPr>
                   </pic:nvPicPr>
                   <pic:blipFill>
-                    <a:blip r:embed="rId95"/>
+                    <a:blip r:embed="rId98"/>
                     <a:stretch>
                       <a:fillRect/>
                     </a:stretch>
@@ -3205,7 +3345,7 @@
       <w:r>
         <w:t xml:space="preserve"> </w:t>
       </w:r>
-      <w:hyperlink r:id="rId96">
+      <w:hyperlink r:id="rId99">
         <w:r>
           <w:rPr>
             <w:rStyle w:val="Link"/>
@@ -3221,8 +3361,8 @@
       <w:pPr>
         <w:pStyle w:val="Heading2"/>
       </w:pPr>
-      <w:bookmarkStart w:id="97" w:name="zusammenfassung-2"/>
-      <w:bookmarkEnd w:id="97"/>
+      <w:bookmarkStart w:id="100" w:name="zusammenfassung-2"/>
+      <w:bookmarkEnd w:id="100"/>
       <w:r>
         <w:t xml:space="preserve">Zusammenfassung</w:t>
       </w:r>
@@ -3240,6 +3380,59 @@
     <w:p>
       <w:r>
         <w:t xml:space="preserve">Beispiel:</w:t>
+      </w:r>
+    </w:p>
+    <w:p>
+      <w:pPr>
+        <w:pStyle w:val="Compact"/>
+        <w:numPr>
+          <w:numId w:val="1006"/>
+          <w:ilvl w:val="0"/>
+        </w:numPr>
+      </w:pPr>
+      <w:r>
+        <w:t xml:space="preserve">Bucket 1 hat folgende Policies:</w:t>
+      </w:r>
+    </w:p>
+    <w:p>
+      <w:pPr>
+        <w:pStyle w:val="Compact"/>
+        <w:numPr>
+          <w:numId w:val="1006"/>
+          <w:ilvl w:val="0"/>
+        </w:numPr>
+      </w:pPr>
+      <w:r>
+        <w:t xml:space="preserve">SC1 User1 gehört der Bucket</w:t>
+      </w:r>
+    </w:p>
+    <w:p>
+      <w:pPr>
+        <w:pStyle w:val="Compact"/>
+        <w:numPr>
+          <w:numId w:val="1006"/>
+          <w:ilvl w:val="0"/>
+        </w:numPr>
+      </w:pPr>
+      <w:r>
+        <w:t xml:space="preserve">SC2 User2 hat Leserechte</w:t>
+      </w:r>
+    </w:p>
+    <w:p>
+      <w:pPr>
+        <w:pStyle w:val="Compact"/>
+        <w:numPr>
+          <w:numId w:val="1006"/>
+          <w:ilvl w:val="0"/>
+        </w:numPr>
+      </w:pPr>
+      <w:r>
+        <w:t xml:space="preserve">SC3 User3 hat Lese- und Schreibrechte</w:t>
+      </w:r>
+    </w:p>
+    <w:p>
+      <w:r>
+        <w:t xml:space="preserve">Der Replikator wird nun folgendermaßen vorgehen.</w:t>
       </w:r>
     </w:p>
     <w:p>
@@ -3251,7 +3444,7 @@
         </w:numPr>
       </w:pPr>
       <w:r>
-        <w:t xml:space="preserve">Bucket 1 hat folgende Policies:</w:t>
+        <w:t xml:space="preserve">Die Metadaten des Buckets werden auf die Server SC2 und SC3 repliciert.</w:t>
       </w:r>
     </w:p>
     <w:p>
@@ -3263,7 +3456,7 @@
         </w:numPr>
       </w:pPr>
       <w:r>
-        <w:t xml:space="preserve">SC1 User1 gehört der Bucket</w:t>
+        <w:t xml:space="preserve">Die Nutzdaten (aktuellste Version) des Buckets werden auf den Server SC3 repliciert und aktuell gehalten.</w:t>
       </w:r>
     </w:p>
     <w:p>
@@ -3275,7 +3468,7 @@
         </w:numPr>
       </w:pPr>
       <w:r>
-        <w:t xml:space="preserve">SC2 User2 hat Leserechte</w:t>
+        <w:t xml:space="preserve">Beides wird automatisch bei Änderungen durchgeführt.</w:t>
       </w:r>
     </w:p>
     <w:p>
@@ -3287,71 +3480,18 @@
         </w:numPr>
       </w:pPr>
       <w:r>
-        <w:t xml:space="preserve">SC3 User3 hat Lese- und Schreibrechte</w:t>
-      </w:r>
-    </w:p>
-    <w:p>
-      <w:r>
-        <w:t xml:space="preserve">Der Replikator wird nun folgendermaßen vorgehen.</w:t>
+        <w:t xml:space="preserve">Beim lesen der Datei wird SC2 bei SC1 oder SC3 (je nach Verfügbarkeit) die Daten holen und bei sich persistieren. Diese Kopie wird nicht automatisiert von SC3 upgedated, sie wird nur bei Bedarf aktualisiert.</w:t>
       </w:r>
     </w:p>
     <w:p>
       <w:pPr>
         <w:pStyle w:val="Compact"/>
         <w:numPr>
-          <w:numId w:val="1008"/>
+          <w:numId w:val="1007"/>
           <w:ilvl w:val="0"/>
         </w:numPr>
       </w:pPr>
       <w:r>
-        <w:t xml:space="preserve">Die Metadaten des Buckets werden auf die Server SC2 und SC3 repliciert.</w:t>
-      </w:r>
-    </w:p>
-    <w:p>
-      <w:pPr>
-        <w:pStyle w:val="Compact"/>
-        <w:numPr>
-          <w:numId w:val="1008"/>
-          <w:ilvl w:val="0"/>
-        </w:numPr>
-      </w:pPr>
-      <w:r>
-        <w:t xml:space="preserve">Die Nutzdaten (aktuellste Version) des Buckets werden auf den Server SC3 repliciert und aktuell gehalten.</w:t>
-      </w:r>
-    </w:p>
-    <w:p>
-      <w:pPr>
-        <w:pStyle w:val="Compact"/>
-        <w:numPr>
-          <w:numId w:val="1008"/>
-          <w:ilvl w:val="0"/>
-        </w:numPr>
-      </w:pPr>
-      <w:r>
-        <w:t xml:space="preserve">Beides wird automatisch bei Änderungen durchgeführt.</w:t>
-      </w:r>
-    </w:p>
-    <w:p>
-      <w:pPr>
-        <w:pStyle w:val="Compact"/>
-        <w:numPr>
-          <w:numId w:val="1008"/>
-          <w:ilvl w:val="0"/>
-        </w:numPr>
-      </w:pPr>
-      <w:r>
-        <w:t xml:space="preserve">Beim lesen der Datei wird SC2 bei SC1 oder SC3 (je nach Verfügbarkeit) die Daten holen und bei sich persistieren. Diese Kopie wird nicht automatisiert von SC3 upgedated, sie wird nur bei Bedarf aktualisiert.</w:t>
-      </w:r>
-    </w:p>
-    <w:p>
-      <w:pPr>
-        <w:pStyle w:val="Compact"/>
-        <w:numPr>
-          <w:numId w:val="1008"/>
-          <w:ilvl w:val="0"/>
-        </w:numPr>
-      </w:pPr>
-      <w:r>
         <w:t xml:space="preserve">Bei Änderung einer Datei des Buckets auf SC3 werden die Änderungen automatisch auf den Server S1 gespielt.</w:t>
       </w:r>
     </w:p>
@@ -3369,8 +3509,8 @@
       <w:pPr>
         <w:pStyle w:val="Heading1"/>
       </w:pPr>
-      <w:bookmarkStart w:id="98" w:name="datenmodel"/>
-      <w:bookmarkEnd w:id="98"/>
+      <w:bookmarkStart w:id="101" w:name="datenmodel"/>
+      <w:bookmarkEnd w:id="101"/>
       <w:r>
         <w:t xml:space="preserve">Datenmodel</w:t>
       </w:r>
@@ -3406,7 +3546,7 @@
                     </pic:cNvPicPr>
                   </pic:nvPicPr>
                   <pic:blipFill>
-                    <a:blip r:embed="rId99"/>
+                    <a:blip r:embed="rId102"/>
                     <a:stretch>
                       <a:fillRect/>
                     </a:stretch>
@@ -3459,8 +3599,8 @@
       <w:pPr>
         <w:pStyle w:val="Heading2"/>
       </w:pPr>
-      <w:bookmarkStart w:id="100" w:name="exkurs-git"/>
-      <w:bookmarkEnd w:id="100"/>
+      <w:bookmarkStart w:id="103" w:name="exkurs-git"/>
+      <w:bookmarkEnd w:id="103"/>
       <w:r>
         <w:t xml:space="preserve">Exkurs: GIT</w:t>
       </w:r>
@@ -3473,7 +3613,7 @@
         <w:rPr>
           <w:rStyle w:val="FootnoteRef"/>
         </w:rPr>
-        <w:footnoteReference w:id="101"/>
+        <w:footnoteReference w:id="104"/>
       </w:r>
       <w:r>
         <w:t xml:space="preserve"> </w:t>
@@ -3499,7 +3639,7 @@
                     </pic:cNvPicPr>
                   </pic:nvPicPr>
                   <pic:blipFill>
-                    <a:blip r:embed="rId103"/>
+                    <a:blip r:embed="rId106"/>
                     <a:stretch>
                       <a:fillRect/>
                     </a:stretch>
@@ -3848,8 +3988,8 @@
       <w:pPr>
         <w:pStyle w:val="Heading3"/>
       </w:pPr>
-      <w:bookmarkStart w:id="104" w:name="objekt-typen"/>
-      <w:bookmarkEnd w:id="104"/>
+      <w:bookmarkStart w:id="107" w:name="objekt-typen"/>
+      <w:bookmarkEnd w:id="107"/>
       <w:r>
         <w:t xml:space="preserve">Objekt Typen</w:t>
       </w:r>
@@ -4445,7 +4585,7 @@
       <w:pPr>
         <w:pStyle w:val="Compact"/>
         <w:numPr>
-          <w:numId w:val="1009"/>
+          <w:numId w:val="1008"/>
           <w:ilvl w:val="0"/>
         </w:numPr>
       </w:pPr>
@@ -4457,7 +4597,7 @@
       <w:pPr>
         <w:pStyle w:val="Compact"/>
         <w:numPr>
-          <w:numId w:val="1009"/>
+          <w:numId w:val="1008"/>
           <w:ilvl w:val="0"/>
         </w:numPr>
       </w:pPr>
@@ -4513,7 +4653,7 @@
                     </pic:cNvPicPr>
                   </pic:nvPicPr>
                   <pic:blipFill>
-                    <a:blip r:embed="rId105"/>
+                    <a:blip r:embed="rId108"/>
                     <a:stretch>
                       <a:fillRect/>
                     </a:stretch>
@@ -4558,8 +4698,8 @@
       <w:pPr>
         <w:pStyle w:val="Heading3"/>
       </w:pPr>
-      <w:bookmarkStart w:id="106" w:name="anforderungen-2"/>
-      <w:bookmarkEnd w:id="106"/>
+      <w:bookmarkStart w:id="109" w:name="anforderungen-2"/>
+      <w:bookmarkEnd w:id="109"/>
       <w:r>
         <w:t xml:space="preserve">Anforderungen</w:t>
       </w:r>
@@ -4636,8 +4776,8 @@
       <w:pPr>
         <w:pStyle w:val="Heading3"/>
       </w:pPr>
-      <w:bookmarkStart w:id="107" w:name="zusammenfassung-3"/>
-      <w:bookmarkEnd w:id="107"/>
+      <w:bookmarkStart w:id="110" w:name="zusammenfassung-3"/>
+      <w:bookmarkEnd w:id="110"/>
       <w:r>
         <w:t xml:space="preserve">Zusammenfassung</w:t>
       </w:r>
@@ -4659,8 +4799,8 @@
       <w:pPr>
         <w:pStyle w:val="Heading2"/>
       </w:pPr>
-      <w:bookmarkStart w:id="108" w:name="details-todo-bessere-überschrift"/>
-      <w:bookmarkEnd w:id="108"/>
+      <w:bookmarkStart w:id="111" w:name="details-todo-bessere-überschrift"/>
+      <w:bookmarkEnd w:id="111"/>
       <w:r>
         <w:t xml:space="preserve">Details (</w:t>
       </w:r>
@@ -4691,8 +4831,8 @@
       <w:pPr>
         <w:pStyle w:val="Heading1"/>
       </w:pPr>
-      <w:bookmarkStart w:id="109" w:name="implementierung"/>
-      <w:bookmarkEnd w:id="109"/>
+      <w:bookmarkStart w:id="112" w:name="implementierung"/>
+      <w:bookmarkEnd w:id="112"/>
       <w:r>
         <w:t xml:space="preserve">Implementierung</w:t>
       </w:r>
@@ -4708,6 +4848,30 @@
           <w:b/>
         </w:rPr>
         <w:t xml:space="preserve">TODO Liste von Themen:</w:t>
+      </w:r>
+    </w:p>
+    <w:p>
+      <w:pPr>
+        <w:pStyle w:val="Compact"/>
+        <w:numPr>
+          <w:numId w:val="1009"/>
+          <w:ilvl w:val="0"/>
+        </w:numPr>
+      </w:pPr>
+      <w:r>
+        <w:t xml:space="preserve">Distributed Storage:</w:t>
+      </w:r>
+    </w:p>
+    <w:p>
+      <w:pPr>
+        <w:pStyle w:val="Compact"/>
+        <w:numPr>
+          <w:numId w:val="1009"/>
+          <w:ilvl w:val="0"/>
+        </w:numPr>
+      </w:pPr>
+      <w:r>
+        <w:t xml:space="preserve">Dateimodell</w:t>
       </w:r>
     </w:p>
     <w:p>
@@ -4715,11 +4879,11 @@
         <w:pStyle w:val="Compact"/>
         <w:numPr>
           <w:numId w:val="1010"/>
-          <w:ilvl w:val="0"/>
+          <w:ilvl w:val="1"/>
         </w:numPr>
       </w:pPr>
       <w:r>
-        <w:t xml:space="preserve">Distributed Storage:</w:t>
+        <w:t xml:space="preserve">Referenzen</w:t>
       </w:r>
     </w:p>
     <w:p>
@@ -4727,11 +4891,35 @@
         <w:pStyle w:val="Compact"/>
         <w:numPr>
           <w:numId w:val="1010"/>
+          <w:ilvl w:val="1"/>
+        </w:numPr>
+      </w:pPr>
+      <w:r>
+        <w:t xml:space="preserve">Symlinks</w:t>
+      </w:r>
+    </w:p>
+    <w:p>
+      <w:pPr>
+        <w:pStyle w:val="Compact"/>
+        <w:numPr>
+          <w:numId w:val="1010"/>
+          <w:ilvl w:val="1"/>
+        </w:numPr>
+      </w:pPr>
+      <w:r>
+        <w:t xml:space="preserve">Versionierung</w:t>
+      </w:r>
+    </w:p>
+    <w:p>
+      <w:pPr>
+        <w:pStyle w:val="Compact"/>
+        <w:numPr>
+          <w:numId w:val="1009"/>
           <w:ilvl w:val="0"/>
         </w:numPr>
       </w:pPr>
       <w:r>
-        <w:t xml:space="preserve">Dateimodell</w:t>
+        <w:t xml:space="preserve">Datenbank Abstraktion:</w:t>
       </w:r>
     </w:p>
     <w:p>
@@ -4743,7 +4931,7 @@
         </w:numPr>
       </w:pPr>
       <w:r>
-        <w:t xml:space="preserve">Referenzen</w:t>
+        <w:t xml:space="preserve">Warum Riak und nicht GridFS, S3 oder XtreemFS?</w:t>
       </w:r>
     </w:p>
     <w:p>
@@ -4755,66 +4943,18 @@
         </w:numPr>
       </w:pPr>
       <w:r>
-        <w:t xml:space="preserve">Symlinks</w:t>
+        <w:t xml:space="preserve">Beschreibung und Ansätze um einen "Lokalen" Adapter zu implementieren</w:t>
       </w:r>
     </w:p>
     <w:p>
       <w:pPr>
         <w:pStyle w:val="Compact"/>
         <w:numPr>
-          <w:numId w:val="1011"/>
-          <w:ilvl w:val="1"/>
-        </w:numPr>
-      </w:pPr>
-      <w:r>
-        <w:t xml:space="preserve">Versionierung</w:t>
-      </w:r>
-    </w:p>
-    <w:p>
-      <w:pPr>
-        <w:pStyle w:val="Compact"/>
-        <w:numPr>
-          <w:numId w:val="1010"/>
+          <w:numId w:val="1009"/>
           <w:ilvl w:val="0"/>
         </w:numPr>
       </w:pPr>
       <w:r>
-        <w:t xml:space="preserve">Datenbank Abstraktion:</w:t>
-      </w:r>
-    </w:p>
-    <w:p>
-      <w:pPr>
-        <w:pStyle w:val="Compact"/>
-        <w:numPr>
-          <w:numId w:val="1012"/>
-          <w:ilvl w:val="1"/>
-        </w:numPr>
-      </w:pPr>
-      <w:r>
-        <w:t xml:space="preserve">Warum Riak und nicht GridFS, S3 oder XtreemFS?</w:t>
-      </w:r>
-    </w:p>
-    <w:p>
-      <w:pPr>
-        <w:pStyle w:val="Compact"/>
-        <w:numPr>
-          <w:numId w:val="1012"/>
-          <w:ilvl w:val="1"/>
-        </w:numPr>
-      </w:pPr>
-      <w:r>
-        <w:t xml:space="preserve">Beschreibung und Ansätze um einen "Lokalen" Adapter zu implementieren</w:t>
-      </w:r>
-    </w:p>
-    <w:p>
-      <w:pPr>
-        <w:pStyle w:val="Compact"/>
-        <w:numPr>
-          <w:numId w:val="1010"/>
-          <w:ilvl w:val="0"/>
-        </w:numPr>
-      </w:pPr>
-      <w:r>
         <w:t xml:space="preserve">Sync-Client Abläufe und Implementierung</w:t>
       </w:r>
     </w:p>
@@ -4822,8 +4962,8 @@
       <w:pPr>
         <w:pStyle w:val="Heading2"/>
       </w:pPr>
-      <w:bookmarkStart w:id="110" w:name="oauth2"/>
-      <w:bookmarkEnd w:id="110"/>
+      <w:bookmarkStart w:id="113" w:name="oauth2"/>
+      <w:bookmarkEnd w:id="113"/>
       <w:r>
         <w:t xml:space="preserve">OAuth2</w:t>
       </w:r>
@@ -4854,8 +4994,8 @@
       <w:pPr>
         <w:pStyle w:val="Heading3"/>
       </w:pPr>
-      <w:bookmarkStart w:id="111" w:name="begriffe"/>
-      <w:bookmarkEnd w:id="111"/>
+      <w:bookmarkStart w:id="114" w:name="begriffe"/>
+      <w:bookmarkEnd w:id="114"/>
       <w:r>
         <w:t xml:space="preserve">Begriffe</w:t>
       </w:r>
@@ -4960,8 +5100,8 @@
       <w:pPr>
         <w:pStyle w:val="Heading3"/>
       </w:pPr>
-      <w:bookmarkStart w:id="112" w:name="protokoll-ablauf"/>
-      <w:bookmarkEnd w:id="112"/>
+      <w:bookmarkStart w:id="115" w:name="protokoll-ablauf"/>
+      <w:bookmarkEnd w:id="115"/>
       <w:r>
         <w:t xml:space="preserve">Protokoll Ablauf</w:t>
       </w:r>
@@ -4983,7 +5123,7 @@
                     </pic:cNvPicPr>
                   </pic:nvPicPr>
                   <pic:blipFill>
-                    <a:blip r:embed="rId113"/>
+                    <a:blip r:embed="rId116"/>
                     <a:stretch>
                       <a:fillRect/>
                     </a:stretch>
@@ -5051,7 +5191,7 @@
       <w:pPr>
         <w:pStyle w:val="Compact"/>
         <w:numPr>
-          <w:numId w:val="1013"/>
+          <w:numId w:val="1012"/>
           <w:ilvl w:val="0"/>
         </w:numPr>
       </w:pPr>
@@ -5063,7 +5203,7 @@
       <w:pPr>
         <w:pStyle w:val="Compact"/>
         <w:numPr>
-          <w:numId w:val="1013"/>
+          <w:numId w:val="1012"/>
           <w:ilvl w:val="0"/>
         </w:numPr>
       </w:pPr>
@@ -5075,7 +5215,7 @@
       <w:pPr>
         <w:pStyle w:val="Compact"/>
         <w:numPr>
-          <w:numId w:val="1013"/>
+          <w:numId w:val="1012"/>
           <w:ilvl w:val="0"/>
         </w:numPr>
       </w:pPr>
@@ -5087,7 +5227,7 @@
       <w:pPr>
         <w:pStyle w:val="Compact"/>
         <w:numPr>
-          <w:numId w:val="1013"/>
+          <w:numId w:val="1012"/>
           <w:ilvl w:val="0"/>
         </w:numPr>
       </w:pPr>
@@ -5099,7 +5239,7 @@
       <w:pPr>
         <w:pStyle w:val="Compact"/>
         <w:numPr>
-          <w:numId w:val="1013"/>
+          <w:numId w:val="1012"/>
           <w:ilvl w:val="0"/>
         </w:numPr>
       </w:pPr>
@@ -5111,7 +5251,7 @@
       <w:pPr>
         <w:pStyle w:val="Compact"/>
         <w:numPr>
-          <w:numId w:val="1013"/>
+          <w:numId w:val="1012"/>
           <w:ilvl w:val="0"/>
         </w:numPr>
       </w:pPr>
@@ -5123,8 +5263,8 @@
       <w:pPr>
         <w:pStyle w:val="Heading3"/>
       </w:pPr>
-      <w:bookmarkStart w:id="114" w:name="anwendung"/>
-      <w:bookmarkEnd w:id="114"/>
+      <w:bookmarkStart w:id="117" w:name="anwendung"/>
+      <w:bookmarkEnd w:id="117"/>
       <w:r>
         <w:t xml:space="preserve">Anwendung</w:t>
       </w:r>
@@ -5138,8 +5278,8 @@
       <w:pPr>
         <w:pStyle w:val="Heading1"/>
       </w:pPr>
-      <w:bookmarkStart w:id="115" w:name="ergebnisse"/>
-      <w:bookmarkEnd w:id="115"/>
+      <w:bookmarkStart w:id="118" w:name="ergebnisse"/>
+      <w:bookmarkEnd w:id="118"/>
       <w:r>
         <w:t xml:space="preserve">Ergebnisse</w:t>
       </w:r>
@@ -5148,8 +5288,8 @@
       <w:pPr>
         <w:pStyle w:val="Heading1"/>
       </w:pPr>
-      <w:bookmarkStart w:id="116" w:name="ausblick"/>
-      <w:bookmarkEnd w:id="116"/>
+      <w:bookmarkStart w:id="119" w:name="ausblick"/>
+      <w:bookmarkEnd w:id="119"/>
       <w:r>
         <w:t xml:space="preserve">Ausblick</w:t>
       </w:r>
@@ -5163,8 +5303,8 @@
       <w:pPr>
         <w:pStyle w:val="Heading1"/>
       </w:pPr>
-      <w:bookmarkStart w:id="117" w:name="anhang"/>
-      <w:bookmarkEnd w:id="117"/>
+      <w:bookmarkStart w:id="120" w:name="anhang"/>
+      <w:bookmarkEnd w:id="120"/>
       <w:r>
         <w:t xml:space="preserve">Anhang</w:t>
       </w:r>
@@ -5173,8 +5313,8 @@
       <w:pPr>
         <w:pStyle w:val="Heading2"/>
       </w:pPr>
-      <w:bookmarkStart w:id="118" w:name="amazon-s3-system-spezifische-metadaten"/>
-      <w:bookmarkEnd w:id="118"/>
+      <w:bookmarkStart w:id="121" w:name="amazon-s3-system-spezifische-metadaten"/>
+      <w:bookmarkEnd w:id="121"/>
       <w:r>
         <w:t xml:space="preserve">Amazon S3 System-spezifische Metadaten</w:t>
       </w:r>
@@ -5858,8 +5998,8 @@
       <w:pPr>
         <w:pStyle w:val="Heading2"/>
       </w:pPr>
-      <w:bookmarkStart w:id="119" w:name="installation"/>
-      <w:bookmarkEnd w:id="119"/>
+      <w:bookmarkStart w:id="122" w:name="installation"/>
+      <w:bookmarkEnd w:id="122"/>
       <w:r>
         <w:t xml:space="preserve">Installation</w:t>
       </w:r>
@@ -5873,8 +6013,8 @@
       <w:pPr>
         <w:pStyle w:val="Heading3"/>
       </w:pPr>
-      <w:bookmarkStart w:id="120" w:name="lokal"/>
-      <w:bookmarkEnd w:id="120"/>
+      <w:bookmarkStart w:id="123" w:name="lokal"/>
+      <w:bookmarkEnd w:id="123"/>
       <w:r>
         <w:t xml:space="preserve">Lokal</w:t>
       </w:r>
@@ -5883,8 +6023,8 @@
       <w:pPr>
         <w:pStyle w:val="Heading3"/>
       </w:pPr>
-      <w:bookmarkStart w:id="121" w:name="verteilt"/>
-      <w:bookmarkEnd w:id="121"/>
+      <w:bookmarkStart w:id="124" w:name="verteilt"/>
+      <w:bookmarkEnd w:id="124"/>
       <w:r>
         <w:t xml:space="preserve">Verteilt</w:t>
       </w:r>
@@ -5893,8 +6033,8 @@
       <w:pPr>
         <w:pStyle w:val="Heading1"/>
       </w:pPr>
-      <w:bookmarkStart w:id="122" w:name="literaturverzeichnis"/>
-      <w:bookmarkEnd w:id="122"/>
+      <w:bookmarkStart w:id="125" w:name="literaturverzeichnis"/>
+      <w:bookmarkEnd w:id="125"/>
       <w:r>
         <w:t xml:space="preserve">Literaturverzeichnis</w:t>
       </w:r>
@@ -6007,7 +6147,7 @@
       <w:r>
         <w:t xml:space="preserve"> </w:t>
       </w:r>
-      <w:hyperlink r:id="rId123">
+      <w:hyperlink r:id="rId126">
         <w:r>
           <w:rPr>
             <w:rStyle w:val="Link"/>
@@ -6041,7 +6181,7 @@
       <w:r>
         <w:t xml:space="preserve"> </w:t>
       </w:r>
-      <w:hyperlink r:id="rId124">
+      <w:hyperlink r:id="rId127">
         <w:r>
           <w:rPr>
             <w:rStyle w:val="Link"/>
@@ -6093,7 +6233,7 @@
       <w:r>
         <w:t xml:space="preserve"> </w:t>
       </w:r>
-      <w:hyperlink r:id="rId125">
+      <w:hyperlink r:id="rId128">
         <w:r>
           <w:rPr>
             <w:rStyle w:val="Link"/>
@@ -6123,7 +6263,7 @@
       <w:r>
         <w:t xml:space="preserve"> </w:t>
       </w:r>
-      <w:hyperlink r:id="rId126">
+      <w:hyperlink r:id="rId129">
         <w:r>
           <w:rPr>
             <w:rStyle w:val="Link"/>
@@ -6165,7 +6305,7 @@
       <w:r>
         <w:t xml:space="preserve"> </w:t>
       </w:r>
-      <w:hyperlink r:id="rId127">
+      <w:hyperlink r:id="rId130">
         <w:r>
           <w:rPr>
             <w:rStyle w:val="Link"/>
@@ -6187,7 +6327,7 @@
       <w:r>
         <w:t xml:space="preserve"> </w:t>
       </w:r>
-      <w:hyperlink r:id="rId128">
+      <w:hyperlink r:id="rId131">
         <w:r>
           <w:rPr>
             <w:rStyle w:val="Link"/>
@@ -6229,7 +6369,7 @@
       <w:r>
         <w:t xml:space="preserve"> </w:t>
       </w:r>
-      <w:hyperlink r:id="rId129">
+      <w:hyperlink r:id="rId132">
         <w:r>
           <w:rPr>
             <w:rStyle w:val="Link"/>
@@ -6263,7 +6403,7 @@
       <w:r>
         <w:t xml:space="preserve"> </w:t>
       </w:r>
-      <w:hyperlink r:id="rId130">
+      <w:hyperlink r:id="rId133">
         <w:r>
           <w:rPr>
             <w:rStyle w:val="Link"/>
@@ -6293,7 +6433,7 @@
       <w:r>
         <w:t xml:space="preserve"> </w:t>
       </w:r>
-      <w:hyperlink r:id="rId131">
+      <w:hyperlink r:id="rId134">
         <w:r>
           <w:rPr>
             <w:rStyle w:val="Link"/>
@@ -6315,7 +6455,7 @@
       <w:r>
         <w:t xml:space="preserve"> </w:t>
       </w:r>
-      <w:hyperlink r:id="rId132">
+      <w:hyperlink r:id="rId135">
         <w:r>
           <w:rPr>
             <w:rStyle w:val="Link"/>
@@ -6337,7 +6477,7 @@
       <w:r>
         <w:t xml:space="preserve"> </w:t>
       </w:r>
-      <w:hyperlink r:id="rId133">
+      <w:hyperlink r:id="rId136">
         <w:r>
           <w:rPr>
             <w:rStyle w:val="Link"/>
@@ -6548,7 +6688,7 @@
       </w:hyperlink>
     </w:p>
   </w:footnote>
-  <w:footnote w:id="79">
+  <w:footnote w:id="73">
     <w:p>
       <w:pPr>
         <w:pStyle w:val="FootnoteText"/>
@@ -6559,7 +6699,28 @@
         </w:rPr>
         <w:footnoteRef/>
       </w:r>
-      <w:hyperlink r:id="rId80">
+      <w:hyperlink r:id="rId74">
+        <w:r>
+          <w:rPr>
+            <w:rStyle w:val="Link"/>
+          </w:rPr>
+          <w:t xml:space="preserve">http://tools.ietf.org/html/rfc5280</w:t>
+        </w:r>
+      </w:hyperlink>
+    </w:p>
+  </w:footnote>
+  <w:footnote w:id="82">
+    <w:p>
+      <w:pPr>
+        <w:pStyle w:val="FootnoteText"/>
+      </w:pPr>
+      <w:r>
+        <w:rPr>
+          <w:rStyle w:val="FootnoteRef"/>
+        </w:rPr>
+        <w:footnoteRef/>
+      </w:r>
+      <w:hyperlink r:id="rId83">
         <w:r>
           <w:rPr>
             <w:rStyle w:val="Link"/>
@@ -6569,7 +6730,7 @@
       </w:hyperlink>
     </w:p>
   </w:footnote>
-  <w:footnote w:id="82">
+  <w:footnote w:id="85">
     <w:p>
       <w:pPr>
         <w:pStyle w:val="FootnoteText"/>
@@ -6590,7 +6751,7 @@
       </w:hyperlink>
     </w:p>
   </w:footnote>
-  <w:footnote w:id="101">
+  <w:footnote w:id="104">
     <w:p>
       <w:pPr>
         <w:pStyle w:val="FootnoteText"/>
@@ -6601,7 +6762,7 @@
         </w:rPr>
         <w:footnoteRef/>
       </w:r>
-      <w:hyperlink r:id="rId102">
+      <w:hyperlink r:id="rId105">
         <w:r>
           <w:rPr>
             <w:rStyle w:val="Link"/>
@@ -6698,7 +6859,7 @@
     </w:lvl>
   </w:abstractNum>
   <w:abstractNum w:abstractNumId="990">
-    <w:nsid w:val="2e67ecda"/>
+    <w:nsid w:val="81845698"/>
     <w:multiLevelType w:val="multilevel"/>
     <w:lvl w:ilvl="0">
       <w:numFmt w:val="bullet"/>
@@ -6779,7 +6940,7 @@
     </w:lvl>
   </w:abstractNum>
   <w:abstractNum w:abstractNumId="991">
-    <w:nsid w:val="6f158efb"/>
+    <w:nsid w:val="89879502"/>
     <w:multiLevelType w:val="multilevel"/>
     <w:lvl w:ilvl="0">
       <w:numFmt w:val="bullet"/>
@@ -6860,7 +7021,7 @@
     </w:lvl>
   </w:abstractNum>
   <w:abstractNum w:abstractNumId="99411">
-    <w:nsid w:val="270dc694"/>
+    <w:nsid w:val="6a2d354c"/>
     <w:multiLevelType w:val="multilevel"/>
     <w:lvl w:ilvl="0">
       <w:start w:val="1"/>
@@ -6948,7 +7109,7 @@
     </w:lvl>
   </w:abstractNum>
   <w:abstractNum w:abstractNumId="99821">
-    <w:nsid w:val="2d851a76"/>
+    <w:nsid w:val="b1778b01"/>
     <w:multiLevelType w:val="multilevel"/>
     <w:lvl w:ilvl="0">
       <w:start w:val="1"/>
@@ -7060,9 +7221,6 @@
     <w:abstractNumId w:val="991"/>
   </w:num>
   <w:num w:numId="1007">
-    <w:abstractNumId w:val="991"/>
-  </w:num>
-  <w:num w:numId="1008">
     <w:abstractNumId w:val="99411"/>
     <w:lvlOverride w:ilvl="0">
       <w:startOverride w:val="1"/>
@@ -7086,6 +7244,9 @@
       <w:startOverride w:val="1"/>
     </w:lvlOverride>
   </w:num>
+  <w:num w:numId="1008">
+    <w:abstractNumId w:val="991"/>
+  </w:num>
   <w:num w:numId="1009">
     <w:abstractNumId w:val="991"/>
   </w:num>
@@ -7096,9 +7257,6 @@
     <w:abstractNumId w:val="991"/>
   </w:num>
   <w:num w:numId="1012">
-    <w:abstractNumId w:val="991"/>
-  </w:num>
-  <w:num w:numId="1013">
     <w:abstractNumId w:val="99821"/>
     <w:lvlOverride w:ilvl="0">
       <w:startOverride w:val="1"/>

--- a/symcloud-thesis.docx
+++ b/symcloud-thesis.docx
@@ -6859,7 +6859,7 @@
     </w:lvl>
   </w:abstractNum>
   <w:abstractNum w:abstractNumId="990">
-    <w:nsid w:val="81845698"/>
+    <w:nsid w:val="39c58b1b"/>
     <w:multiLevelType w:val="multilevel"/>
     <w:lvl w:ilvl="0">
       <w:numFmt w:val="bullet"/>
@@ -6940,7 +6940,7 @@
     </w:lvl>
   </w:abstractNum>
   <w:abstractNum w:abstractNumId="991">
-    <w:nsid w:val="89879502"/>
+    <w:nsid w:val="9a7c4aa5"/>
     <w:multiLevelType w:val="multilevel"/>
     <w:lvl w:ilvl="0">
       <w:numFmt w:val="bullet"/>
@@ -7021,7 +7021,7 @@
     </w:lvl>
   </w:abstractNum>
   <w:abstractNum w:abstractNumId="99411">
-    <w:nsid w:val="6a2d354c"/>
+    <w:nsid w:val="1e9969c1"/>
     <w:multiLevelType w:val="multilevel"/>
     <w:lvl w:ilvl="0">
       <w:start w:val="1"/>
@@ -7109,7 +7109,7 @@
     </w:lvl>
   </w:abstractNum>
   <w:abstractNum w:abstractNumId="99821">
-    <w:nsid w:val="b1778b01"/>
+    <w:nsid w:val="5061c96d"/>
     <w:multiLevelType w:val="multilevel"/>
     <w:lvl w:ilvl="0">
       <w:start w:val="1"/>

--- a/symcloud-thesis.docx
+++ b/symcloud-thesis.docx
@@ -7,19 +7,73 @@
         <w:pStyle w:val="Title"/>
       </w:pPr>
       <w:r>
-        <w:t xml:space="preserve">Symcloud:</w:t>
-      </w:r>
-      <w:r>
-        <w:t xml:space="preserve"> </w:t>
-      </w:r>
-      <w:r>
-        <w:t xml:space="preserve">Filesync</w:t>
-      </w:r>
-      <w:r>
-        <w:t xml:space="preserve"> </w:t>
-      </w:r>
-      <w:r>
-        <w:t xml:space="preserve">and</w:t>
+        <w:t xml:space="preserve">Evaluierung</w:t>
+      </w:r>
+      <w:r>
+        <w:t xml:space="preserve"> </w:t>
+      </w:r>
+      <w:r>
+        <w:t xml:space="preserve">und</w:t>
+      </w:r>
+      <w:r>
+        <w:t xml:space="preserve"> </w:t>
+      </w:r>
+      <w:r>
+        <w:t xml:space="preserve">Entwicklung</w:t>
+      </w:r>
+      <w:r>
+        <w:t xml:space="preserve"> </w:t>
+      </w:r>
+      <w:r>
+        <w:t xml:space="preserve">eines</w:t>
+      </w:r>
+      <w:r>
+        <w:t xml:space="preserve"> </w:t>
+      </w:r>
+      <w:r>
+        <w:t xml:space="preserve">Verteilten</w:t>
+      </w:r>
+      <w:r>
+        <w:t xml:space="preserve"> </w:t>
+      </w:r>
+      <w:r>
+        <w:t xml:space="preserve">Speicherkonzeptes</w:t>
+      </w:r>
+      <w:r>
+        <w:t xml:space="preserve"> </w:t>
+      </w:r>
+      <w:r>
+        <w:t xml:space="preserve">als</w:t>
+      </w:r>
+      <w:r>
+        <w:t xml:space="preserve"> </w:t>
+      </w:r>
+      <w:r>
+        <w:t xml:space="preserve">Grundlage</w:t>
+      </w:r>
+      <w:r>
+        <w:t xml:space="preserve"> </w:t>
+      </w:r>
+      <w:r>
+        <w:t xml:space="preserve">für</w:t>
+      </w:r>
+      <w:r>
+        <w:t xml:space="preserve"> </w:t>
+      </w:r>
+      <w:r>
+        <w:t xml:space="preserve">eine</w:t>
+      </w:r>
+      <w:r>
+        <w:t xml:space="preserve"> </w:t>
+      </w:r>
+      <w:r>
+        <w:t xml:space="preserve">Filehosting</w:t>
+      </w:r>
+      <w:r>
+        <w:t xml:space="preserve"> </w:t>
+      </w:r>
+      <w:r>
+        <w:t xml:space="preserve">und</w:t>
       </w:r>
       <w:r>
         <w:t xml:space="preserve"> </w:t>
@@ -31,7 +85,7 @@
         <w:t xml:space="preserve"> </w:t>
       </w:r>
       <w:r>
-        <w:t xml:space="preserve">platform</w:t>
+        <w:t xml:space="preserve">Platform</w:t>
       </w:r>
     </w:p>
     <w:p>
@@ -2760,15 +2814,7 @@
     </w:p>
     <w:p>
       <w:r>
-        <w:t xml:space="preserve">Bei der Verwendung von MongoDB ist es sehr einfach, Dateien in GridFS abzulegen. Die fehlenden Funktionen wie zum Beispiel, ACL oder Versionierung, machen den Einsatz in Symcloud allerdings schwierig.</w:t>
-      </w:r>
-    </w:p>
-    <w:p>
-      <w:r>
-        <w:rPr>
-          <w:b/>
-        </w:rPr>
-        <w:t xml:space="preserve">TODO mehr aussagen! warum ist es nicht einsetzbar</w:t>
+        <w:t xml:space="preserve">Bei der Verwendung von MongoDB ist es sehr einfach, Dateien in GridFS abzulegen. Die fehlenden Funktionen wie zum Beispiel, ACL oder Versionierung, machen den Einsatz in Symcloud allerdings schwierig. Auch der starre Aufbau mit nur einem Dateibaum macht die Anpassung der Datenstruktur nahezu unmöglich. Allerdings ist das Chunking der Dateien auch hier zentraler Bestandteil, daher wäre es möglich MongoFS für einen Teil des Speicher-Konzeptes zu verwenden.</w:t>
       </w:r>
     </w:p>
     <w:p>
@@ -4960,6 +5006,54 @@
     </w:p>
     <w:p>
       <w:pPr>
+        <w:pStyle w:val="Compact"/>
+        <w:numPr>
+          <w:numId w:val="1009"/>
+          <w:ilvl w:val="0"/>
+        </w:numPr>
+      </w:pPr>
+      <w:r>
+        <w:t xml:space="preserve">Verteilte Aspekte</w:t>
+      </w:r>
+    </w:p>
+    <w:p>
+      <w:pPr>
+        <w:pStyle w:val="Compact"/>
+        <w:numPr>
+          <w:numId w:val="1012"/>
+          <w:ilvl w:val="1"/>
+        </w:numPr>
+      </w:pPr>
+      <w:r>
+        <w:t xml:space="preserve">Replikationen</w:t>
+      </w:r>
+    </w:p>
+    <w:p>
+      <w:pPr>
+        <w:pStyle w:val="Compact"/>
+        <w:numPr>
+          <w:numId w:val="1012"/>
+          <w:ilvl w:val="1"/>
+        </w:numPr>
+      </w:pPr>
+      <w:r>
+        <w:t xml:space="preserve">Lock-Mechanismen</w:t>
+      </w:r>
+    </w:p>
+    <w:p>
+      <w:pPr>
+        <w:pStyle w:val="Compact"/>
+        <w:numPr>
+          <w:numId w:val="1012"/>
+          <w:ilvl w:val="1"/>
+        </w:numPr>
+      </w:pPr>
+      <w:r>
+        <w:t xml:space="preserve">Autorisierung</w:t>
+      </w:r>
+    </w:p>
+    <w:p>
+      <w:pPr>
         <w:pStyle w:val="Heading2"/>
       </w:pPr>
       <w:bookmarkStart w:id="113" w:name="oauth2"/>
@@ -5191,7 +5285,7 @@
       <w:pPr>
         <w:pStyle w:val="Compact"/>
         <w:numPr>
-          <w:numId w:val="1012"/>
+          <w:numId w:val="1013"/>
           <w:ilvl w:val="0"/>
         </w:numPr>
       </w:pPr>
@@ -5203,7 +5297,7 @@
       <w:pPr>
         <w:pStyle w:val="Compact"/>
         <w:numPr>
-          <w:numId w:val="1012"/>
+          <w:numId w:val="1013"/>
           <w:ilvl w:val="0"/>
         </w:numPr>
       </w:pPr>
@@ -5215,7 +5309,7 @@
       <w:pPr>
         <w:pStyle w:val="Compact"/>
         <w:numPr>
-          <w:numId w:val="1012"/>
+          <w:numId w:val="1013"/>
           <w:ilvl w:val="0"/>
         </w:numPr>
       </w:pPr>
@@ -5227,7 +5321,7 @@
       <w:pPr>
         <w:pStyle w:val="Compact"/>
         <w:numPr>
-          <w:numId w:val="1012"/>
+          <w:numId w:val="1013"/>
           <w:ilvl w:val="0"/>
         </w:numPr>
       </w:pPr>
@@ -5239,7 +5333,7 @@
       <w:pPr>
         <w:pStyle w:val="Compact"/>
         <w:numPr>
-          <w:numId w:val="1012"/>
+          <w:numId w:val="1013"/>
           <w:ilvl w:val="0"/>
         </w:numPr>
       </w:pPr>
@@ -5251,7 +5345,7 @@
       <w:pPr>
         <w:pStyle w:val="Compact"/>
         <w:numPr>
-          <w:numId w:val="1012"/>
+          <w:numId w:val="1013"/>
           <w:ilvl w:val="0"/>
         </w:numPr>
       </w:pPr>
@@ -5271,15 +5365,1992 @@
     </w:p>
     <w:p>
       <w:r>
-        <w:t xml:space="preserve">OAuth2 wird verwendet um es externen Applikationen zu ermöglichen auf die Dateien der Benutzer zuzugreifen. Der Sync-Client verwendet diese Authorizierungsmöglichkeit um Dateien des Benutzers zu synchronisieren.</w:t>
+        <w:t xml:space="preserve">OAuth2 wird verwendet um es externen Applikationen zu ermöglichen auf die Dateien der Benutzer zuzugreifen. Das Synchronisierungsprogramm Jibe verwendet dieses Protokoll um die Autorisierung zu erhalten, die Dateien des Benutzers zu verwalten.</w:t>
+      </w:r>
+    </w:p>
+    <w:p>
+      <w:pPr>
+        <w:pStyle w:val="Heading2"/>
+      </w:pPr>
+      <w:bookmarkStart w:id="118" w:name="synchronisierungsprogramm-jibe"/>
+      <w:bookmarkEnd w:id="118"/>
+      <w:r>
+        <w:t xml:space="preserve">Synchronisierungsprogramm: Jibe</w:t>
+      </w:r>
+    </w:p>
+    <w:p>
+      <w:r>
+        <w:t xml:space="preserve">Jibe ist das Synchronisierungsprogramm zu einer Symcloud Installation. Es ist momentan ein einfaches PHP-Konsolen Tool, mit dem es möglich ist Daten aus einer Symcloud-Installation mit einem Endgerät zu Synchronisieren.</w:t>
+      </w:r>
+    </w:p>
+    <w:p>
+      <w:r>
+        <w:t xml:space="preserve">Das Programm wurde mit Hilfe der Symfony Konsole-Komponente</w:t>
+      </w:r>
+      <w:r>
+        <w:rPr>
+          <w:rStyle w:val="FootnoteRef"/>
+        </w:rPr>
+        <w:footnoteReference w:id="119"/>
+      </w:r>
+      <w:r>
+        <w:t xml:space="preserve"> </w:t>
+      </w:r>
+      <w:r>
+        <w:t xml:space="preserve">umgesetzt. Diese Komponente ermöglicht eine schnelle und unkomplizierte Entwicklung solcher Konsolen-Programme.</w:t>
+      </w:r>
+    </w:p>
+    <w:p>
+      <w:pPr>
+        <w:pStyle w:val="SourceCode"/>
+      </w:pPr>
+      <w:r>
+        <w:rPr>
+          <w:rStyle w:val="NormalTok"/>
+        </w:rPr>
+        <w:t xml:space="preserve">$ </w:t>
+      </w:r>
+      <w:r>
+        <w:rPr>
+          <w:rStyle w:val="KeywordTok"/>
+        </w:rPr>
+        <w:t xml:space="preserve">php</w:t>
+      </w:r>
+      <w:r>
+        <w:rPr>
+          <w:rStyle w:val="NormalTok"/>
+        </w:rPr>
+        <w:t xml:space="preserve"> </w:t>
+      </w:r>
+      <w:r>
+        <w:rPr>
+          <w:rStyle w:val="NormalTok"/>
+        </w:rPr>
+        <w:t xml:space="preserve">jibe.phar</w:t>
+      </w:r>
+      <w:r>
+        <w:br w:type="textWrapping"/>
+      </w:r>
+      <w:r>
+        <w:rPr>
+          <w:rStyle w:val="NormalTok"/>
+        </w:rPr>
+        <w:t xml:space="preserve"> </w:t>
+      </w:r>
+      <w:r>
+        <w:rPr>
+          <w:rStyle w:val="NormalTok"/>
+        </w:rPr>
+        <w:t xml:space="preserve"> </w:t>
+      </w:r>
+      <w:r>
+        <w:rPr>
+          <w:rStyle w:val="NormalTok"/>
+        </w:rPr>
+        <w:t xml:space="preserve"> </w:t>
+      </w:r>
+      <w:r>
+        <w:rPr>
+          <w:rStyle w:val="NormalTok"/>
+        </w:rPr>
+        <w:t xml:space="preserve"> </w:t>
+      </w:r>
+      <w:r>
+        <w:rPr>
+          <w:rStyle w:val="NormalTok"/>
+        </w:rPr>
+        <w:t xml:space="preserve"> </w:t>
+      </w:r>
+      <w:r>
+        <w:rPr>
+          <w:rStyle w:val="NormalTok"/>
+        </w:rPr>
+        <w:t xml:space="preserve"> </w:t>
+      </w:r>
+      <w:r>
+        <w:rPr>
+          <w:rStyle w:val="NormalTok"/>
+        </w:rPr>
+        <w:t xml:space="preserve"> </w:t>
+      </w:r>
+      <w:r>
+        <w:rPr>
+          <w:rStyle w:val="KeywordTok"/>
+        </w:rPr>
+        <w:t xml:space="preserve">___</w:t>
+      </w:r>
+      <w:r>
+        <w:rPr>
+          <w:rStyle w:val="NormalTok"/>
+        </w:rPr>
+        <w:t xml:space="preserve"> </w:t>
+      </w:r>
+      <w:r>
+        <w:rPr>
+          <w:rStyle w:val="NormalTok"/>
+        </w:rPr>
+        <w:t xml:space="preserve"> </w:t>
+      </w:r>
+      <w:r>
+        <w:rPr>
+          <w:rStyle w:val="NormalTok"/>
+        </w:rPr>
+        <w:t xml:space="preserve"> </w:t>
+      </w:r>
+      <w:r>
+        <w:rPr>
+          <w:rStyle w:val="NormalTok"/>
+        </w:rPr>
+        <w:t xml:space="preserve"> </w:t>
+      </w:r>
+      <w:r>
+        <w:rPr>
+          <w:rStyle w:val="NormalTok"/>
+        </w:rPr>
+        <w:t xml:space="preserve"> </w:t>
+      </w:r>
+      <w:r>
+        <w:rPr>
+          <w:rStyle w:val="NormalTok"/>
+        </w:rPr>
+        <w:t xml:space="preserve"> </w:t>
+      </w:r>
+      <w:r>
+        <w:rPr>
+          <w:rStyle w:val="NormalTok"/>
+        </w:rPr>
+        <w:t xml:space="preserve"> </w:t>
+      </w:r>
+      <w:r>
+        <w:rPr>
+          <w:rStyle w:val="NormalTok"/>
+        </w:rPr>
+        <w:t xml:space="preserve"> </w:t>
+      </w:r>
+      <w:r>
+        <w:rPr>
+          <w:rStyle w:val="NormalTok"/>
+        </w:rPr>
+        <w:t xml:space="preserve"> </w:t>
+      </w:r>
+      <w:r>
+        <w:rPr>
+          <w:rStyle w:val="NormalTok"/>
+        </w:rPr>
+        <w:t xml:space="preserve"> </w:t>
+      </w:r>
+      <w:r>
+        <w:rPr>
+          <w:rStyle w:val="NormalTok"/>
+        </w:rPr>
+        <w:t xml:space="preserve"> </w:t>
+      </w:r>
+      <w:r>
+        <w:rPr>
+          <w:rStyle w:val="NormalTok"/>
+        </w:rPr>
+        <w:t xml:space="preserve"> </w:t>
+      </w:r>
+      <w:r>
+        <w:rPr>
+          <w:rStyle w:val="NormalTok"/>
+        </w:rPr>
+        <w:t xml:space="preserve"> </w:t>
+      </w:r>
+      <w:r>
+        <w:rPr>
+          <w:rStyle w:val="NormalTok"/>
+        </w:rPr>
+        <w:t xml:space="preserve"> </w:t>
+      </w:r>
+      <w:r>
+        <w:rPr>
+          <w:rStyle w:val="NormalTok"/>
+        </w:rPr>
+        <w:t xml:space="preserve"> </w:t>
+      </w:r>
+      <w:r>
+        <w:rPr>
+          <w:rStyle w:val="NormalTok"/>
+        </w:rPr>
+        <w:t xml:space="preserve"> </w:t>
+      </w:r>
+      <w:r>
+        <w:rPr>
+          <w:rStyle w:val="NormalTok"/>
+        </w:rPr>
+        <w:t xml:space="preserve"> </w:t>
+      </w:r>
+      <w:r>
+        <w:rPr>
+          <w:rStyle w:val="NormalTok"/>
+        </w:rPr>
+        <w:t xml:space="preserve"> </w:t>
+      </w:r>
+      <w:r>
+        <w:rPr>
+          <w:rStyle w:val="NormalTok"/>
+        </w:rPr>
+        <w:t xml:space="preserve"> </w:t>
+      </w:r>
+      <w:r>
+        <w:rPr>
+          <w:rStyle w:val="NormalTok"/>
+        </w:rPr>
+        <w:t xml:space="preserve"> </w:t>
+      </w:r>
+      <w:r>
+        <w:rPr>
+          <w:rStyle w:val="NormalTok"/>
+        </w:rPr>
+        <w:t xml:space="preserve"> </w:t>
+      </w:r>
+      <w:r>
+        <w:rPr>
+          <w:rStyle w:val="NormalTok"/>
+        </w:rPr>
+        <w:t xml:space="preserve">___           ___</w:t>
+      </w:r>
+      <w:r>
+        <w:br w:type="textWrapping"/>
+      </w:r>
+      <w:r>
+        <w:rPr>
+          <w:rStyle w:val="NormalTok"/>
+        </w:rPr>
+        <w:t xml:space="preserve"> </w:t>
+      </w:r>
+      <w:r>
+        <w:rPr>
+          <w:rStyle w:val="NormalTok"/>
+        </w:rPr>
+        <w:t xml:space="preserve"> </w:t>
+      </w:r>
+      <w:r>
+        <w:rPr>
+          <w:rStyle w:val="NormalTok"/>
+        </w:rPr>
+        <w:t xml:space="preserve"> </w:t>
+      </w:r>
+      <w:r>
+        <w:rPr>
+          <w:rStyle w:val="NormalTok"/>
+        </w:rPr>
+        <w:t xml:space="preserve"> </w:t>
+      </w:r>
+      <w:r>
+        <w:rPr>
+          <w:rStyle w:val="NormalTok"/>
+        </w:rPr>
+        <w:t xml:space="preserve"> </w:t>
+      </w:r>
+      <w:r>
+        <w:rPr>
+          <w:rStyle w:val="NormalTok"/>
+        </w:rPr>
+        <w:t xml:space="preserve"> </w:t>
+      </w:r>
+      <w:r>
+        <w:rPr>
+          <w:rStyle w:val="KeywordTok"/>
+        </w:rPr>
+        <w:t xml:space="preserve">/\ </w:t>
+      </w:r>
+      <w:r>
+        <w:rPr>
+          <w:rStyle w:val="NormalTok"/>
+        </w:rPr>
+        <w:t xml:space="preserve"> </w:t>
+      </w:r>
+      <w:r>
+        <w:rPr>
+          <w:rStyle w:val="DataTypeTok"/>
+        </w:rPr>
+        <w:t xml:space="preserve">\ </w:t>
+      </w:r>
+      <w:r>
+        <w:rPr>
+          <w:rStyle w:val="NormalTok"/>
+        </w:rPr>
+        <w:t xml:space="preserve"> </w:t>
+      </w:r>
+      <w:r>
+        <w:rPr>
+          <w:rStyle w:val="NormalTok"/>
+        </w:rPr>
+        <w:t xml:space="preserve"> </w:t>
+      </w:r>
+      <w:r>
+        <w:rPr>
+          <w:rStyle w:val="NormalTok"/>
+        </w:rPr>
+        <w:t xml:space="preserve"> </w:t>
+      </w:r>
+      <w:r>
+        <w:rPr>
+          <w:rStyle w:val="NormalTok"/>
+        </w:rPr>
+        <w:t xml:space="preserve"> </w:t>
+      </w:r>
+      <w:r>
+        <w:rPr>
+          <w:rStyle w:val="NormalTok"/>
+        </w:rPr>
+        <w:t xml:space="preserve"> </w:t>
+      </w:r>
+      <w:r>
+        <w:rPr>
+          <w:rStyle w:val="NormalTok"/>
+        </w:rPr>
+        <w:t xml:space="preserve"> </w:t>
+      </w:r>
+      <w:r>
+        <w:rPr>
+          <w:rStyle w:val="NormalTok"/>
+        </w:rPr>
+        <w:t xml:space="preserve"> </w:t>
+      </w:r>
+      <w:r>
+        <w:rPr>
+          <w:rStyle w:val="NormalTok"/>
+        </w:rPr>
+        <w:t xml:space="preserve">___        /\  </w:t>
+      </w:r>
+      <w:r>
+        <w:rPr>
+          <w:rStyle w:val="DataTypeTok"/>
+        </w:rPr>
+        <w:t xml:space="preserve">\ </w:t>
+      </w:r>
+      <w:r>
+        <w:rPr>
+          <w:rStyle w:val="NormalTok"/>
+        </w:rPr>
+        <w:t xml:space="preserve"> </w:t>
+      </w:r>
+      <w:r>
+        <w:rPr>
+          <w:rStyle w:val="NormalTok"/>
+        </w:rPr>
+        <w:t xml:space="preserve"> </w:t>
+      </w:r>
+      <w:r>
+        <w:rPr>
+          <w:rStyle w:val="NormalTok"/>
+        </w:rPr>
+        <w:t xml:space="preserve"> </w:t>
+      </w:r>
+      <w:r>
+        <w:rPr>
+          <w:rStyle w:val="NormalTok"/>
+        </w:rPr>
+        <w:t xml:space="preserve"> </w:t>
+      </w:r>
+      <w:r>
+        <w:rPr>
+          <w:rStyle w:val="NormalTok"/>
+        </w:rPr>
+        <w:t xml:space="preserve"> </w:t>
+      </w:r>
+      <w:r>
+        <w:rPr>
+          <w:rStyle w:val="NormalTok"/>
+        </w:rPr>
+        <w:t xml:space="preserve"> </w:t>
+      </w:r>
+      <w:r>
+        <w:rPr>
+          <w:rStyle w:val="NormalTok"/>
+        </w:rPr>
+        <w:t xml:space="preserve"> </w:t>
+      </w:r>
+      <w:r>
+        <w:rPr>
+          <w:rStyle w:val="NormalTok"/>
+        </w:rPr>
+        <w:t xml:space="preserve"> </w:t>
+      </w:r>
+      <w:r>
+        <w:rPr>
+          <w:rStyle w:val="NormalTok"/>
+        </w:rPr>
+        <w:t xml:space="preserve">/\  \</w:t>
+      </w:r>
+      <w:r>
+        <w:br w:type="textWrapping"/>
+      </w:r>
+      <w:r>
+        <w:rPr>
+          <w:rStyle w:val="NormalTok"/>
+        </w:rPr>
+        <w:t xml:space="preserve"> </w:t>
+      </w:r>
+      <w:r>
+        <w:rPr>
+          <w:rStyle w:val="NormalTok"/>
+        </w:rPr>
+        <w:t xml:space="preserve"> </w:t>
+      </w:r>
+      <w:r>
+        <w:rPr>
+          <w:rStyle w:val="NormalTok"/>
+        </w:rPr>
+        <w:t xml:space="preserve"> </w:t>
+      </w:r>
+      <w:r>
+        <w:rPr>
+          <w:rStyle w:val="NormalTok"/>
+        </w:rPr>
+        <w:t xml:space="preserve"> </w:t>
+      </w:r>
+      <w:r>
+        <w:rPr>
+          <w:rStyle w:val="NormalTok"/>
+        </w:rPr>
+        <w:t xml:space="preserve"> </w:t>
+      </w:r>
+      <w:r>
+        <w:rPr>
+          <w:rStyle w:val="NormalTok"/>
+        </w:rPr>
+        <w:t xml:space="preserve"> </w:t>
+      </w:r>
+      <w:r>
+        <w:rPr>
+          <w:rStyle w:val="NormalTok"/>
+        </w:rPr>
+        <w:t xml:space="preserve">\:</w:t>
+      </w:r>
+      <w:r>
+        <w:rPr>
+          <w:rStyle w:val="DataTypeTok"/>
+        </w:rPr>
+        <w:t xml:space="preserve">\ </w:t>
+      </w:r>
+      <w:r>
+        <w:rPr>
+          <w:rStyle w:val="NormalTok"/>
+        </w:rPr>
+        <w:t xml:space="preserve"> </w:t>
+      </w:r>
+      <w:r>
+        <w:rPr>
+          <w:rStyle w:val="DataTypeTok"/>
+        </w:rPr>
+        <w:t xml:space="preserve">\ </w:t>
+      </w:r>
+      <w:r>
+        <w:rPr>
+          <w:rStyle w:val="NormalTok"/>
+        </w:rPr>
+        <w:t xml:space="preserve"> </w:t>
+      </w:r>
+      <w:r>
+        <w:rPr>
+          <w:rStyle w:val="NormalTok"/>
+        </w:rPr>
+        <w:t xml:space="preserve"> </w:t>
+      </w:r>
+      <w:r>
+        <w:rPr>
+          <w:rStyle w:val="NormalTok"/>
+        </w:rPr>
+        <w:t xml:space="preserve"> </w:t>
+      </w:r>
+      <w:r>
+        <w:rPr>
+          <w:rStyle w:val="NormalTok"/>
+        </w:rPr>
+        <w:t xml:space="preserve"> </w:t>
+      </w:r>
+      <w:r>
+        <w:rPr>
+          <w:rStyle w:val="NormalTok"/>
+        </w:rPr>
+        <w:t xml:space="preserve"> </w:t>
+      </w:r>
+      <w:r>
+        <w:rPr>
+          <w:rStyle w:val="NormalTok"/>
+        </w:rPr>
+        <w:t xml:space="preserve">/\  </w:t>
+      </w:r>
+      <w:r>
+        <w:rPr>
+          <w:rStyle w:val="DataTypeTok"/>
+        </w:rPr>
+        <w:t xml:space="preserve">\ </w:t>
+      </w:r>
+      <w:r>
+        <w:rPr>
+          <w:rStyle w:val="NormalTok"/>
+        </w:rPr>
+        <w:t xml:space="preserve"> </w:t>
+      </w:r>
+      <w:r>
+        <w:rPr>
+          <w:rStyle w:val="NormalTok"/>
+        </w:rPr>
+        <w:t xml:space="preserve"> </w:t>
+      </w:r>
+      <w:r>
+        <w:rPr>
+          <w:rStyle w:val="NormalTok"/>
+        </w:rPr>
+        <w:t xml:space="preserve"> </w:t>
+      </w:r>
+      <w:r>
+        <w:rPr>
+          <w:rStyle w:val="NormalTok"/>
+        </w:rPr>
+        <w:t xml:space="preserve"> </w:t>
+      </w:r>
+      <w:r>
+        <w:rPr>
+          <w:rStyle w:val="NormalTok"/>
+        </w:rPr>
+        <w:t xml:space="preserve"> </w:t>
+      </w:r>
+      <w:r>
+        <w:rPr>
+          <w:rStyle w:val="NormalTok"/>
+        </w:rPr>
+        <w:t xml:space="preserve">/::</w:t>
+      </w:r>
+      <w:r>
+        <w:rPr>
+          <w:rStyle w:val="DataTypeTok"/>
+        </w:rPr>
+        <w:t xml:space="preserve">\ </w:t>
+      </w:r>
+      <w:r>
+        <w:rPr>
+          <w:rStyle w:val="NormalTok"/>
+        </w:rPr>
+        <w:t xml:space="preserve"> </w:t>
+      </w:r>
+      <w:r>
+        <w:rPr>
+          <w:rStyle w:val="DataTypeTok"/>
+        </w:rPr>
+        <w:t xml:space="preserve">\ </w:t>
+      </w:r>
+      <w:r>
+        <w:rPr>
+          <w:rStyle w:val="NormalTok"/>
+        </w:rPr>
+        <w:t xml:space="preserve"> </w:t>
+      </w:r>
+      <w:r>
+        <w:rPr>
+          <w:rStyle w:val="NormalTok"/>
+        </w:rPr>
+        <w:t xml:space="preserve"> </w:t>
+      </w:r>
+      <w:r>
+        <w:rPr>
+          <w:rStyle w:val="NormalTok"/>
+        </w:rPr>
+        <w:t xml:space="preserve"> </w:t>
+      </w:r>
+      <w:r>
+        <w:rPr>
+          <w:rStyle w:val="NormalTok"/>
+        </w:rPr>
+        <w:t xml:space="preserve"> </w:t>
+      </w:r>
+      <w:r>
+        <w:rPr>
+          <w:rStyle w:val="NormalTok"/>
+        </w:rPr>
+        <w:t xml:space="preserve"> </w:t>
+      </w:r>
+      <w:r>
+        <w:rPr>
+          <w:rStyle w:val="NormalTok"/>
+        </w:rPr>
+        <w:t xml:space="preserve"> </w:t>
+      </w:r>
+      <w:r>
+        <w:rPr>
+          <w:rStyle w:val="NormalTok"/>
+        </w:rPr>
+        <w:t xml:space="preserve">/::</w:t>
+      </w:r>
+      <w:r>
+        <w:rPr>
+          <w:rStyle w:val="DataTypeTok"/>
+        </w:rPr>
+        <w:t xml:space="preserve">\ </w:t>
+      </w:r>
+      <w:r>
+        <w:rPr>
+          <w:rStyle w:val="NormalTok"/>
+        </w:rPr>
+        <w:t xml:space="preserve"> </w:t>
+      </w:r>
+      <w:r>
+        <w:rPr>
+          <w:rStyle w:val="NormalTok"/>
+        </w:rPr>
+        <w:t xml:space="preserve">\</w:t>
+      </w:r>
+      <w:r>
+        <w:br w:type="textWrapping"/>
+      </w:r>
+      <w:r>
+        <w:rPr>
+          <w:rStyle w:val="NormalTok"/>
+        </w:rPr>
+        <w:t xml:space="preserve"> </w:t>
+      </w:r>
+      <w:r>
+        <w:rPr>
+          <w:rStyle w:val="NormalTok"/>
+        </w:rPr>
+        <w:t xml:space="preserve"> </w:t>
+      </w:r>
+      <w:r>
+        <w:rPr>
+          <w:rStyle w:val="NormalTok"/>
+        </w:rPr>
+        <w:t xml:space="preserve">___ /::\__</w:t>
+      </w:r>
+      <w:r>
+        <w:rPr>
+          <w:rStyle w:val="DataTypeTok"/>
+        </w:rPr>
+        <w:t xml:space="preserve">\ </w:t>
+      </w:r>
+      <w:r>
+        <w:rPr>
+          <w:rStyle w:val="NormalTok"/>
+        </w:rPr>
+        <w:t xml:space="preserve"> </w:t>
+      </w:r>
+      <w:r>
+        <w:rPr>
+          <w:rStyle w:val="NormalTok"/>
+        </w:rPr>
+        <w:t xml:space="preserve"> </w:t>
+      </w:r>
+      <w:r>
+        <w:rPr>
+          <w:rStyle w:val="NormalTok"/>
+        </w:rPr>
+        <w:t xml:space="preserve"> </w:t>
+      </w:r>
+      <w:r>
+        <w:rPr>
+          <w:rStyle w:val="NormalTok"/>
+        </w:rPr>
+        <w:t xml:space="preserve"> </w:t>
+      </w:r>
+      <w:r>
+        <w:rPr>
+          <w:rStyle w:val="NormalTok"/>
+        </w:rPr>
+        <w:t xml:space="preserve">\:</w:t>
+      </w:r>
+      <w:r>
+        <w:rPr>
+          <w:rStyle w:val="DataTypeTok"/>
+        </w:rPr>
+        <w:t xml:space="preserve">\ </w:t>
+      </w:r>
+      <w:r>
+        <w:rPr>
+          <w:rStyle w:val="NormalTok"/>
+        </w:rPr>
+        <w:t xml:space="preserve"> </w:t>
+      </w:r>
+      <w:r>
+        <w:rPr>
+          <w:rStyle w:val="DataTypeTok"/>
+        </w:rPr>
+        <w:t xml:space="preserve">\ </w:t>
+      </w:r>
+      <w:r>
+        <w:rPr>
+          <w:rStyle w:val="NormalTok"/>
+        </w:rPr>
+        <w:t xml:space="preserve"> </w:t>
+      </w:r>
+      <w:r>
+        <w:rPr>
+          <w:rStyle w:val="NormalTok"/>
+        </w:rPr>
+        <w:t xml:space="preserve"> </w:t>
+      </w:r>
+      <w:r>
+        <w:rPr>
+          <w:rStyle w:val="NormalTok"/>
+        </w:rPr>
+        <w:t xml:space="preserve"> </w:t>
+      </w:r>
+      <w:r>
+        <w:rPr>
+          <w:rStyle w:val="NormalTok"/>
+        </w:rPr>
+        <w:t xml:space="preserve">/:/\:</w:t>
+      </w:r>
+      <w:r>
+        <w:rPr>
+          <w:rStyle w:val="DataTypeTok"/>
+        </w:rPr>
+        <w:t xml:space="preserve">\ </w:t>
+      </w:r>
+      <w:r>
+        <w:rPr>
+          <w:rStyle w:val="NormalTok"/>
+        </w:rPr>
+        <w:t xml:space="preserve"> </w:t>
+      </w:r>
+      <w:r>
+        <w:rPr>
+          <w:rStyle w:val="DataTypeTok"/>
+        </w:rPr>
+        <w:t xml:space="preserve">\ </w:t>
+      </w:r>
+      <w:r>
+        <w:rPr>
+          <w:rStyle w:val="NormalTok"/>
+        </w:rPr>
+        <w:t xml:space="preserve"> </w:t>
+      </w:r>
+      <w:r>
+        <w:rPr>
+          <w:rStyle w:val="NormalTok"/>
+        </w:rPr>
+        <w:t xml:space="preserve"> </w:t>
+      </w:r>
+      <w:r>
+        <w:rPr>
+          <w:rStyle w:val="NormalTok"/>
+        </w:rPr>
+        <w:t xml:space="preserve"> </w:t>
+      </w:r>
+      <w:r>
+        <w:rPr>
+          <w:rStyle w:val="NormalTok"/>
+        </w:rPr>
+        <w:t xml:space="preserve"> </w:t>
+      </w:r>
+      <w:r>
+        <w:rPr>
+          <w:rStyle w:val="NormalTok"/>
+        </w:rPr>
+        <w:t xml:space="preserve">/:/\:</w:t>
+      </w:r>
+      <w:r>
+        <w:rPr>
+          <w:rStyle w:val="DataTypeTok"/>
+        </w:rPr>
+        <w:t xml:space="preserve">\ </w:t>
+      </w:r>
+      <w:r>
+        <w:rPr>
+          <w:rStyle w:val="NormalTok"/>
+        </w:rPr>
+        <w:t xml:space="preserve"> </w:t>
+      </w:r>
+      <w:r>
+        <w:rPr>
+          <w:rStyle w:val="NormalTok"/>
+        </w:rPr>
+        <w:t xml:space="preserve">\</w:t>
+      </w:r>
+      <w:r>
+        <w:br w:type="textWrapping"/>
+      </w:r>
+      <w:r>
+        <w:rPr>
+          <w:rStyle w:val="NormalTok"/>
+        </w:rPr>
+        <w:t xml:space="preserve"> </w:t>
+      </w:r>
+      <w:r>
+        <w:rPr>
+          <w:rStyle w:val="NormalTok"/>
+        </w:rPr>
+        <w:t xml:space="preserve">/\  /:/\/__/     /::\__</w:t>
+      </w:r>
+      <w:r>
+        <w:rPr>
+          <w:rStyle w:val="DataTypeTok"/>
+        </w:rPr>
+        <w:t xml:space="preserve">\ </w:t>
+      </w:r>
+      <w:r>
+        <w:rPr>
+          <w:rStyle w:val="NormalTok"/>
+        </w:rPr>
+        <w:t xml:space="preserve"> </w:t>
+      </w:r>
+      <w:r>
+        <w:rPr>
+          <w:rStyle w:val="NormalTok"/>
+        </w:rPr>
+        <w:t xml:space="preserve">/::\~\:\__</w:t>
+      </w:r>
+      <w:r>
+        <w:rPr>
+          <w:rStyle w:val="DataTypeTok"/>
+        </w:rPr>
+        <w:t xml:space="preserve">\ </w:t>
+      </w:r>
+      <w:r>
+        <w:rPr>
+          <w:rStyle w:val="NormalTok"/>
+        </w:rPr>
+        <w:t xml:space="preserve"> </w:t>
+      </w:r>
+      <w:r>
+        <w:rPr>
+          <w:rStyle w:val="NormalTok"/>
+        </w:rPr>
+        <w:t xml:space="preserve"> </w:t>
+      </w:r>
+      <w:r>
+        <w:rPr>
+          <w:rStyle w:val="NormalTok"/>
+        </w:rPr>
+        <w:t xml:space="preserve">/::\~\:</w:t>
+      </w:r>
+      <w:r>
+        <w:rPr>
+          <w:rStyle w:val="DataTypeTok"/>
+        </w:rPr>
+        <w:t xml:space="preserve">\ </w:t>
+      </w:r>
+      <w:r>
+        <w:rPr>
+          <w:rStyle w:val="NormalTok"/>
+        </w:rPr>
+        <w:t xml:space="preserve"> </w:t>
+      </w:r>
+      <w:r>
+        <w:rPr>
+          <w:rStyle w:val="NormalTok"/>
+        </w:rPr>
+        <w:t xml:space="preserve">\</w:t>
+      </w:r>
+      <w:r>
+        <w:br w:type="textWrapping"/>
+      </w:r>
+      <w:r>
+        <w:rPr>
+          <w:rStyle w:val="NormalTok"/>
+        </w:rPr>
+        <w:t xml:space="preserve"> </w:t>
+      </w:r>
+      <w:r>
+        <w:rPr>
+          <w:rStyle w:val="NormalTok"/>
+        </w:rPr>
+        <w:t xml:space="preserve">\:\/:/  /     __/:/\/__/ /:/\:</w:t>
+      </w:r>
+      <w:r>
+        <w:rPr>
+          <w:rStyle w:val="DataTypeTok"/>
+        </w:rPr>
+        <w:t xml:space="preserve">\ </w:t>
+      </w:r>
+      <w:r>
+        <w:rPr>
+          <w:rStyle w:val="NormalTok"/>
+        </w:rPr>
+        <w:t xml:space="preserve">\:</w:t>
+      </w:r>
+      <w:r>
+        <w:rPr>
+          <w:rStyle w:val="KeywordTok"/>
+        </w:rPr>
+        <w:t xml:space="preserve">|__|</w:t>
+      </w:r>
+      <w:r>
+        <w:rPr>
+          <w:rStyle w:val="NormalTok"/>
+        </w:rPr>
+        <w:t xml:space="preserve"> </w:t>
+      </w:r>
+      <w:r>
+        <w:rPr>
+          <w:rStyle w:val="NormalTok"/>
+        </w:rPr>
+        <w:t xml:space="preserve">/:/\</w:t>
+      </w:r>
+      <w:r>
+        <w:rPr>
+          <w:rStyle w:val="KeywordTok"/>
+        </w:rPr>
+        <w:t xml:space="preserve">:</w:t>
+      </w:r>
+      <w:r>
+        <w:rPr>
+          <w:rStyle w:val="DataTypeTok"/>
+        </w:rPr>
+        <w:t xml:space="preserve">\ </w:t>
+      </w:r>
+      <w:r>
+        <w:rPr>
+          <w:rStyle w:val="NormalTok"/>
+        </w:rPr>
+        <w:t xml:space="preserve">\:\__\</w:t>
+      </w:r>
+      <w:r>
+        <w:br w:type="textWrapping"/>
+      </w:r>
+      <w:r>
+        <w:rPr>
+          <w:rStyle w:val="NormalTok"/>
+        </w:rPr>
+        <w:t xml:space="preserve"> </w:t>
+      </w:r>
+      <w:r>
+        <w:rPr>
+          <w:rStyle w:val="NormalTok"/>
+        </w:rPr>
+        <w:t xml:space="preserve"> </w:t>
+      </w:r>
+      <w:r>
+        <w:rPr>
+          <w:rStyle w:val="NormalTok"/>
+        </w:rPr>
+        <w:t xml:space="preserve">\::/  /     /\/:/  /    \:\~\:\/:/  / \:\~\:</w:t>
+      </w:r>
+      <w:r>
+        <w:rPr>
+          <w:rStyle w:val="DataTypeTok"/>
+        </w:rPr>
+        <w:t xml:space="preserve">\ </w:t>
+      </w:r>
+      <w:r>
+        <w:rPr>
+          <w:rStyle w:val="NormalTok"/>
+        </w:rPr>
+        <w:t xml:space="preserve">\/__/</w:t>
+      </w:r>
+      <w:r>
+        <w:br w:type="textWrapping"/>
+      </w:r>
+      <w:r>
+        <w:rPr>
+          <w:rStyle w:val="NormalTok"/>
+        </w:rPr>
+        <w:t xml:space="preserve"> </w:t>
+      </w:r>
+      <w:r>
+        <w:rPr>
+          <w:rStyle w:val="NormalTok"/>
+        </w:rPr>
+        <w:t xml:space="preserve"> </w:t>
+      </w:r>
+      <w:r>
+        <w:rPr>
+          <w:rStyle w:val="NormalTok"/>
+        </w:rPr>
+        <w:t xml:space="preserve"> </w:t>
+      </w:r>
+      <w:r>
+        <w:rPr>
+          <w:rStyle w:val="NormalTok"/>
+        </w:rPr>
+        <w:t xml:space="preserve">\</w:t>
+      </w:r>
+      <w:r>
+        <w:rPr>
+          <w:rStyle w:val="KeywordTok"/>
+        </w:rPr>
+        <w:t xml:space="preserve">/__/</w:t>
+      </w:r>
+      <w:r>
+        <w:rPr>
+          <w:rStyle w:val="NormalTok"/>
+        </w:rPr>
+        <w:t xml:space="preserve"> </w:t>
+      </w:r>
+      <w:r>
+        <w:rPr>
+          <w:rStyle w:val="NormalTok"/>
+        </w:rPr>
+        <w:t xml:space="preserve"> </w:t>
+      </w:r>
+      <w:r>
+        <w:rPr>
+          <w:rStyle w:val="NormalTok"/>
+        </w:rPr>
+        <w:t xml:space="preserve"> </w:t>
+      </w:r>
+      <w:r>
+        <w:rPr>
+          <w:rStyle w:val="NormalTok"/>
+        </w:rPr>
+        <w:t xml:space="preserve"> </w:t>
+      </w:r>
+      <w:r>
+        <w:rPr>
+          <w:rStyle w:val="NormalTok"/>
+        </w:rPr>
+        <w:t xml:space="preserve"> </w:t>
+      </w:r>
+      <w:r>
+        <w:rPr>
+          <w:rStyle w:val="NormalTok"/>
+        </w:rPr>
+        <w:t xml:space="preserve"> </w:t>
+      </w:r>
+      <w:r>
+        <w:rPr>
+          <w:rStyle w:val="NormalTok"/>
+        </w:rPr>
+        <w:t xml:space="preserve">\::/__/      \:</w:t>
+      </w:r>
+      <w:r>
+        <w:rPr>
+          <w:rStyle w:val="DataTypeTok"/>
+        </w:rPr>
+        <w:t xml:space="preserve">\ </w:t>
+      </w:r>
+      <w:r>
+        <w:rPr>
+          <w:rStyle w:val="NormalTok"/>
+        </w:rPr>
+        <w:t xml:space="preserve">\::/  /   \:</w:t>
+      </w:r>
+      <w:r>
+        <w:rPr>
+          <w:rStyle w:val="DataTypeTok"/>
+        </w:rPr>
+        <w:t xml:space="preserve">\ </w:t>
+      </w:r>
+      <w:r>
+        <w:rPr>
+          <w:rStyle w:val="NormalTok"/>
+        </w:rPr>
+        <w:t xml:space="preserve">\:\__\</w:t>
+      </w:r>
+      <w:r>
+        <w:br w:type="textWrapping"/>
+      </w:r>
+      <w:r>
+        <w:rPr>
+          <w:rStyle w:val="NormalTok"/>
+        </w:rPr>
+        <w:t xml:space="preserve"> </w:t>
+      </w:r>
+      <w:r>
+        <w:rPr>
+          <w:rStyle w:val="NormalTok"/>
+        </w:rPr>
+        <w:t xml:space="preserve"> </w:t>
+      </w:r>
+      <w:r>
+        <w:rPr>
+          <w:rStyle w:val="NormalTok"/>
+        </w:rPr>
+        <w:t xml:space="preserve"> </w:t>
+      </w:r>
+      <w:r>
+        <w:rPr>
+          <w:rStyle w:val="NormalTok"/>
+        </w:rPr>
+        <w:t xml:space="preserve"> </w:t>
+      </w:r>
+      <w:r>
+        <w:rPr>
+          <w:rStyle w:val="NormalTok"/>
+        </w:rPr>
+        <w:t xml:space="preserve"> </w:t>
+      </w:r>
+      <w:r>
+        <w:rPr>
+          <w:rStyle w:val="NormalTok"/>
+        </w:rPr>
+        <w:t xml:space="preserve"> </w:t>
+      </w:r>
+      <w:r>
+        <w:rPr>
+          <w:rStyle w:val="NormalTok"/>
+        </w:rPr>
+        <w:t xml:space="preserve"> </w:t>
+      </w:r>
+      <w:r>
+        <w:rPr>
+          <w:rStyle w:val="NormalTok"/>
+        </w:rPr>
+        <w:t xml:space="preserve"> </w:t>
+      </w:r>
+      <w:r>
+        <w:rPr>
+          <w:rStyle w:val="NormalTok"/>
+        </w:rPr>
+        <w:t xml:space="preserve"> </w:t>
+      </w:r>
+      <w:r>
+        <w:rPr>
+          <w:rStyle w:val="NormalTok"/>
+        </w:rPr>
+        <w:t xml:space="preserve"> </w:t>
+      </w:r>
+      <w:r>
+        <w:rPr>
+          <w:rStyle w:val="NormalTok"/>
+        </w:rPr>
+        <w:t xml:space="preserve"> </w:t>
+      </w:r>
+      <w:r>
+        <w:rPr>
+          <w:rStyle w:val="NormalTok"/>
+        </w:rPr>
+        <w:t xml:space="preserve"> </w:t>
+      </w:r>
+      <w:r>
+        <w:rPr>
+          <w:rStyle w:val="NormalTok"/>
+        </w:rPr>
+        <w:t xml:space="preserve"> </w:t>
+      </w:r>
+      <w:r>
+        <w:rPr>
+          <w:rStyle w:val="NormalTok"/>
+        </w:rPr>
+        <w:t xml:space="preserve"> </w:t>
+      </w:r>
+      <w:r>
+        <w:rPr>
+          <w:rStyle w:val="NormalTok"/>
+        </w:rPr>
+        <w:t xml:space="preserve"> </w:t>
+      </w:r>
+      <w:r>
+        <w:rPr>
+          <w:rStyle w:val="NormalTok"/>
+        </w:rPr>
+        <w:t xml:space="preserve">\:\__</w:t>
+      </w:r>
+      <w:r>
+        <w:rPr>
+          <w:rStyle w:val="DataTypeTok"/>
+        </w:rPr>
+        <w:t xml:space="preserve">\ </w:t>
+      </w:r>
+      <w:r>
+        <w:rPr>
+          <w:rStyle w:val="NormalTok"/>
+        </w:rPr>
+        <w:t xml:space="preserve"> </w:t>
+      </w:r>
+      <w:r>
+        <w:rPr>
+          <w:rStyle w:val="NormalTok"/>
+        </w:rPr>
+        <w:t xml:space="preserve"> </w:t>
+      </w:r>
+      <w:r>
+        <w:rPr>
+          <w:rStyle w:val="NormalTok"/>
+        </w:rPr>
+        <w:t xml:space="preserve"> </w:t>
+      </w:r>
+      <w:r>
+        <w:rPr>
+          <w:rStyle w:val="NormalTok"/>
+        </w:rPr>
+        <w:t xml:space="preserve"> </w:t>
+      </w:r>
+      <w:r>
+        <w:rPr>
+          <w:rStyle w:val="NormalTok"/>
+        </w:rPr>
+        <w:t xml:space="preserve"> </w:t>
+      </w:r>
+      <w:r>
+        <w:rPr>
+          <w:rStyle w:val="NormalTok"/>
+        </w:rPr>
+        <w:t xml:space="preserve"> </w:t>
+      </w:r>
+      <w:r>
+        <w:rPr>
+          <w:rStyle w:val="NormalTok"/>
+        </w:rPr>
+        <w:t xml:space="preserve">\:\/:/  /     \:</w:t>
+      </w:r>
+      <w:r>
+        <w:rPr>
+          <w:rStyle w:val="DataTypeTok"/>
+        </w:rPr>
+        <w:t xml:space="preserve">\ </w:t>
+      </w:r>
+      <w:r>
+        <w:rPr>
+          <w:rStyle w:val="NormalTok"/>
+        </w:rPr>
+        <w:t xml:space="preserve">\/__/</w:t>
+      </w:r>
+      <w:r>
+        <w:br w:type="textWrapping"/>
+      </w:r>
+      <w:r>
+        <w:rPr>
+          <w:rStyle w:val="NormalTok"/>
+        </w:rPr>
+        <w:t xml:space="preserve"> </w:t>
+      </w:r>
+      <w:r>
+        <w:rPr>
+          <w:rStyle w:val="NormalTok"/>
+        </w:rPr>
+        <w:t xml:space="preserve"> </w:t>
+      </w:r>
+      <w:r>
+        <w:rPr>
+          <w:rStyle w:val="NormalTok"/>
+        </w:rPr>
+        <w:t xml:space="preserve"> </w:t>
+      </w:r>
+      <w:r>
+        <w:rPr>
+          <w:rStyle w:val="NormalTok"/>
+        </w:rPr>
+        <w:t xml:space="preserve"> </w:t>
+      </w:r>
+      <w:r>
+        <w:rPr>
+          <w:rStyle w:val="NormalTok"/>
+        </w:rPr>
+        <w:t xml:space="preserve"> </w:t>
+      </w:r>
+      <w:r>
+        <w:rPr>
+          <w:rStyle w:val="NormalTok"/>
+        </w:rPr>
+        <w:t xml:space="preserve"> </w:t>
+      </w:r>
+      <w:r>
+        <w:rPr>
+          <w:rStyle w:val="NormalTok"/>
+        </w:rPr>
+        <w:t xml:space="preserve"> </w:t>
+      </w:r>
+      <w:r>
+        <w:rPr>
+          <w:rStyle w:val="NormalTok"/>
+        </w:rPr>
+        <w:t xml:space="preserve"> </w:t>
+      </w:r>
+      <w:r>
+        <w:rPr>
+          <w:rStyle w:val="NormalTok"/>
+        </w:rPr>
+        <w:t xml:space="preserve"> </w:t>
+      </w:r>
+      <w:r>
+        <w:rPr>
+          <w:rStyle w:val="NormalTok"/>
+        </w:rPr>
+        <w:t xml:space="preserve"> </w:t>
+      </w:r>
+      <w:r>
+        <w:rPr>
+          <w:rStyle w:val="NormalTok"/>
+        </w:rPr>
+        <w:t xml:space="preserve"> </w:t>
+      </w:r>
+      <w:r>
+        <w:rPr>
+          <w:rStyle w:val="NormalTok"/>
+        </w:rPr>
+        <w:t xml:space="preserve"> </w:t>
+      </w:r>
+      <w:r>
+        <w:rPr>
+          <w:rStyle w:val="NormalTok"/>
+        </w:rPr>
+        <w:t xml:space="preserve"> </w:t>
+      </w:r>
+      <w:r>
+        <w:rPr>
+          <w:rStyle w:val="NormalTok"/>
+        </w:rPr>
+        <w:t xml:space="preserve"> </w:t>
+      </w:r>
+      <w:r>
+        <w:rPr>
+          <w:rStyle w:val="NormalTok"/>
+        </w:rPr>
+        <w:t xml:space="preserve"> </w:t>
+      </w:r>
+      <w:r>
+        <w:rPr>
+          <w:rStyle w:val="NormalTok"/>
+        </w:rPr>
+        <w:t xml:space="preserve"> </w:t>
+      </w:r>
+      <w:r>
+        <w:rPr>
+          <w:rStyle w:val="NormalTok"/>
+        </w:rPr>
+        <w:t xml:space="preserve">\</w:t>
+      </w:r>
+      <w:r>
+        <w:rPr>
+          <w:rStyle w:val="KeywordTok"/>
+        </w:rPr>
+        <w:t xml:space="preserve">/__/</w:t>
+      </w:r>
+      <w:r>
+        <w:rPr>
+          <w:rStyle w:val="NormalTok"/>
+        </w:rPr>
+        <w:t xml:space="preserve"> </w:t>
+      </w:r>
+      <w:r>
+        <w:rPr>
+          <w:rStyle w:val="NormalTok"/>
+        </w:rPr>
+        <w:t xml:space="preserve"> </w:t>
+      </w:r>
+      <w:r>
+        <w:rPr>
+          <w:rStyle w:val="NormalTok"/>
+        </w:rPr>
+        <w:t xml:space="preserve"> </w:t>
+      </w:r>
+      <w:r>
+        <w:rPr>
+          <w:rStyle w:val="NormalTok"/>
+        </w:rPr>
+        <w:t xml:space="preserve"> </w:t>
+      </w:r>
+      <w:r>
+        <w:rPr>
+          <w:rStyle w:val="NormalTok"/>
+        </w:rPr>
+        <w:t xml:space="preserve"> </w:t>
+      </w:r>
+      <w:r>
+        <w:rPr>
+          <w:rStyle w:val="NormalTok"/>
+        </w:rPr>
+        <w:t xml:space="preserve"> </w:t>
+      </w:r>
+      <w:r>
+        <w:rPr>
+          <w:rStyle w:val="NormalTok"/>
+        </w:rPr>
+        <w:t xml:space="preserve"> </w:t>
+      </w:r>
+      <w:r>
+        <w:rPr>
+          <w:rStyle w:val="NormalTok"/>
+        </w:rPr>
+        <w:t xml:space="preserve"> </w:t>
+      </w:r>
+      <w:r>
+        <w:rPr>
+          <w:rStyle w:val="NormalTok"/>
+        </w:rPr>
+        <w:t xml:space="preserve">\__/__/       \:\__\</w:t>
+      </w:r>
+      <w:r>
+        <w:br w:type="textWrapping"/>
+      </w:r>
+      <w:r>
+        <w:rPr>
+          <w:rStyle w:val="NormalTok"/>
+        </w:rPr>
+        <w:t xml:space="preserve"> </w:t>
+      </w:r>
+      <w:r>
+        <w:rPr>
+          <w:rStyle w:val="NormalTok"/>
+        </w:rPr>
+        <w:t xml:space="preserve"> </w:t>
+      </w:r>
+      <w:r>
+        <w:rPr>
+          <w:rStyle w:val="NormalTok"/>
+        </w:rPr>
+        <w:t xml:space="preserve"> </w:t>
+      </w:r>
+      <w:r>
+        <w:rPr>
+          <w:rStyle w:val="NormalTok"/>
+        </w:rPr>
+        <w:t xml:space="preserve"> </w:t>
+      </w:r>
+      <w:r>
+        <w:rPr>
+          <w:rStyle w:val="NormalTok"/>
+        </w:rPr>
+        <w:t xml:space="preserve"> </w:t>
+      </w:r>
+      <w:r>
+        <w:rPr>
+          <w:rStyle w:val="NormalTok"/>
+        </w:rPr>
+        <w:t xml:space="preserve"> </w:t>
+      </w:r>
+      <w:r>
+        <w:rPr>
+          <w:rStyle w:val="NormalTok"/>
+        </w:rPr>
+        <w:t xml:space="preserve"> </w:t>
+      </w:r>
+      <w:r>
+        <w:rPr>
+          <w:rStyle w:val="NormalTok"/>
+        </w:rPr>
+        <w:t xml:space="preserve"> </w:t>
+      </w:r>
+      <w:r>
+        <w:rPr>
+          <w:rStyle w:val="NormalTok"/>
+        </w:rPr>
+        <w:t xml:space="preserve"> </w:t>
+      </w:r>
+      <w:r>
+        <w:rPr>
+          <w:rStyle w:val="NormalTok"/>
+        </w:rPr>
+        <w:t xml:space="preserve"> </w:t>
+      </w:r>
+      <w:r>
+        <w:rPr>
+          <w:rStyle w:val="NormalTok"/>
+        </w:rPr>
+        <w:t xml:space="preserve"> </w:t>
+      </w:r>
+      <w:r>
+        <w:rPr>
+          <w:rStyle w:val="NormalTok"/>
+        </w:rPr>
+        <w:t xml:space="preserve"> </w:t>
+      </w:r>
+      <w:r>
+        <w:rPr>
+          <w:rStyle w:val="NormalTok"/>
+        </w:rPr>
+        <w:t xml:space="preserve"> </w:t>
+      </w:r>
+      <w:r>
+        <w:rPr>
+          <w:rStyle w:val="NormalTok"/>
+        </w:rPr>
+        <w:t xml:space="preserve"> </w:t>
+      </w:r>
+      <w:r>
+        <w:rPr>
+          <w:rStyle w:val="NormalTok"/>
+        </w:rPr>
+        <w:t xml:space="preserve"> </w:t>
+      </w:r>
+      <w:r>
+        <w:rPr>
+          <w:rStyle w:val="NormalTok"/>
+        </w:rPr>
+        <w:t xml:space="preserve"> </w:t>
+      </w:r>
+      <w:r>
+        <w:rPr>
+          <w:rStyle w:val="NormalTok"/>
+        </w:rPr>
+        <w:t xml:space="preserve"> </w:t>
+      </w:r>
+      <w:r>
+        <w:rPr>
+          <w:rStyle w:val="NormalTok"/>
+        </w:rPr>
+        <w:t xml:space="preserve"> </w:t>
+      </w:r>
+      <w:r>
+        <w:rPr>
+          <w:rStyle w:val="NormalTok"/>
+        </w:rPr>
+        <w:t xml:space="preserve"> </w:t>
+      </w:r>
+      <w:r>
+        <w:rPr>
+          <w:rStyle w:val="NormalTok"/>
+        </w:rPr>
+        <w:t xml:space="preserve"> </w:t>
+      </w:r>
+      <w:r>
+        <w:rPr>
+          <w:rStyle w:val="NormalTok"/>
+        </w:rPr>
+        <w:t xml:space="preserve"> </w:t>
+      </w:r>
+      <w:r>
+        <w:rPr>
+          <w:rStyle w:val="NormalTok"/>
+        </w:rPr>
+        <w:t xml:space="preserve"> </w:t>
+      </w:r>
+      <w:r>
+        <w:rPr>
+          <w:rStyle w:val="NormalTok"/>
+        </w:rPr>
+        <w:t xml:space="preserve"> </w:t>
+      </w:r>
+      <w:r>
+        <w:rPr>
+          <w:rStyle w:val="NormalTok"/>
+        </w:rPr>
+        <w:t xml:space="preserve"> </w:t>
+      </w:r>
+      <w:r>
+        <w:rPr>
+          <w:rStyle w:val="NormalTok"/>
+        </w:rPr>
+        <w:t xml:space="preserve"> </w:t>
+      </w:r>
+      <w:r>
+        <w:rPr>
+          <w:rStyle w:val="NormalTok"/>
+        </w:rPr>
+        <w:t xml:space="preserve"> </w:t>
+      </w:r>
+      <w:r>
+        <w:rPr>
+          <w:rStyle w:val="NormalTok"/>
+        </w:rPr>
+        <w:t xml:space="preserve"> </w:t>
+      </w:r>
+      <w:r>
+        <w:rPr>
+          <w:rStyle w:val="NormalTok"/>
+        </w:rPr>
+        <w:t xml:space="preserve"> </w:t>
+      </w:r>
+      <w:r>
+        <w:rPr>
+          <w:rStyle w:val="NormalTok"/>
+        </w:rPr>
+        <w:t xml:space="preserve"> </w:t>
+      </w:r>
+      <w:r>
+        <w:rPr>
+          <w:rStyle w:val="NormalTok"/>
+        </w:rPr>
+        <w:t xml:space="preserve"> </w:t>
+      </w:r>
+      <w:r>
+        <w:rPr>
+          <w:rStyle w:val="NormalTok"/>
+        </w:rPr>
+        <w:t xml:space="preserve"> </w:t>
+      </w:r>
+      <w:r>
+        <w:rPr>
+          <w:rStyle w:val="NormalTok"/>
+        </w:rPr>
+        <w:t xml:space="preserve"> </w:t>
+      </w:r>
+      <w:r>
+        <w:rPr>
+          <w:rStyle w:val="NormalTok"/>
+        </w:rPr>
+        <w:t xml:space="preserve"> </w:t>
+      </w:r>
+      <w:r>
+        <w:rPr>
+          <w:rStyle w:val="NormalTok"/>
+        </w:rPr>
+        <w:t xml:space="preserve"> </w:t>
+      </w:r>
+      <w:r>
+        <w:rPr>
+          <w:rStyle w:val="NormalTok"/>
+        </w:rPr>
+        <w:t xml:space="preserve"> </w:t>
+      </w:r>
+      <w:r>
+        <w:rPr>
+          <w:rStyle w:val="NormalTok"/>
+        </w:rPr>
+        <w:t xml:space="preserve"> </w:t>
+      </w:r>
+      <w:r>
+        <w:rPr>
+          <w:rStyle w:val="NormalTok"/>
+        </w:rPr>
+        <w:t xml:space="preserve"> </w:t>
+      </w:r>
+      <w:r>
+        <w:rPr>
+          <w:rStyle w:val="NormalTok"/>
+        </w:rPr>
+        <w:t xml:space="preserve"> </w:t>
+      </w:r>
+      <w:r>
+        <w:rPr>
+          <w:rStyle w:val="NormalTok"/>
+        </w:rPr>
+        <w:t xml:space="preserve"> </w:t>
+      </w:r>
+      <w:r>
+        <w:rPr>
+          <w:rStyle w:val="NormalTok"/>
+        </w:rPr>
+        <w:t xml:space="preserve"> </w:t>
+      </w:r>
+      <w:r>
+        <w:rPr>
+          <w:rStyle w:val="NormalTok"/>
+        </w:rPr>
+        <w:t xml:space="preserve"> </w:t>
+      </w:r>
+      <w:r>
+        <w:rPr>
+          <w:rStyle w:val="NormalTok"/>
+        </w:rPr>
+        <w:t xml:space="preserve"> </w:t>
+      </w:r>
+      <w:r>
+        <w:rPr>
+          <w:rStyle w:val="NormalTok"/>
+        </w:rPr>
+        <w:t xml:space="preserve"> </w:t>
+      </w:r>
+      <w:r>
+        <w:rPr>
+          <w:rStyle w:val="NormalTok"/>
+        </w:rPr>
+        <w:t xml:space="preserve"> </w:t>
+      </w:r>
+      <w:r>
+        <w:rPr>
+          <w:rStyle w:val="NormalTok"/>
+        </w:rPr>
+        <w:t xml:space="preserve">\/__/</w:t>
+      </w:r>
+      <w:r>
+        <w:br w:type="textWrapping"/>
+      </w:r>
+      <w:r>
+        <w:rPr>
+          <w:rStyle w:val="KeywordTok"/>
+        </w:rPr>
+        <w:t xml:space="preserve">Token-Status</w:t>
+      </w:r>
+      <w:r>
+        <w:rPr>
+          <w:rStyle w:val="NormalTok"/>
+        </w:rPr>
+        <w:t xml:space="preserve">: OK</w:t>
+      </w:r>
+      <w:r>
+        <w:br w:type="textWrapping"/>
+      </w:r>
+      <w:r>
+        <w:rPr>
+          <w:rStyle w:val="NormalTok"/>
+        </w:rPr>
+        <w:t xml:space="preserve"> </w:t>
+      </w:r>
+      <w:r>
+        <w:rPr>
+          <w:rStyle w:val="NormalTok"/>
+        </w:rPr>
+        <w:t xml:space="preserve"> </w:t>
+      </w:r>
+      <w:r>
+        <w:rPr>
+          <w:rStyle w:val="NormalTok"/>
+        </w:rPr>
+        <w:t xml:space="preserve"> </w:t>
+      </w:r>
+      <w:r>
+        <w:rPr>
+          <w:rStyle w:val="KeywordTok"/>
+        </w:rPr>
+        <w:t xml:space="preserve">run</w:t>
+      </w:r>
+      <w:r>
+        <w:rPr>
+          <w:rStyle w:val="NormalTok"/>
+        </w:rPr>
+        <w:t xml:space="preserve"> </w:t>
+      </w:r>
+      <w:r>
+        <w:rPr>
+          <w:rStyle w:val="NormalTok"/>
+        </w:rPr>
+        <w:t xml:space="preserve">jibe sync to start synchronization</w:t>
+      </w:r>
+    </w:p>
+    <w:p>
+      <w:r>
+        <w:t xml:space="preserve">Ein Konsolen-Programm besteht aus verschiedenen Kommandos, die über einen Namen aufgerufen werden können. Im diesem Beispiel wurde das Standard-Kommando des Tools aufgerufen. Über den Befehl</w:t>
+      </w:r>
+      <w:r>
+        <w:t xml:space="preserve"> </w:t>
+      </w:r>
+      <w:r>
+        <w:rPr>
+          <w:rStyle w:val="VerbatimChar"/>
+        </w:rPr>
+        <w:t xml:space="preserve">php jibe.phar sync</w:t>
+      </w:r>
+      <w:r>
+        <w:t xml:space="preserve"> </w:t>
+      </w:r>
+      <w:r>
+        <w:t xml:space="preserve">kann der Synchronisierungsvorgang gestartet werden. Alle Abhängigkeiten des Tools werden zusammen in einen PHAR-Container</w:t>
+      </w:r>
+      <w:r>
+        <w:rPr>
+          <w:rStyle w:val="FootnoteRef"/>
+        </w:rPr>
+        <w:footnoteReference w:id="121"/>
+      </w:r>
+      <w:r>
+        <w:t xml:space="preserve"> </w:t>
+      </w:r>
+      <w:r>
+        <w:t xml:space="preserve">geschrieben. Dieser ähnelt dem Format eines Java-JAR Archivs. Dieses Format wird in der PHP-Gemeinschaft oft verwendet um Komplexe Applikationen wie zum Beispiel PHPUnit</w:t>
+      </w:r>
+      <w:r>
+        <w:rPr>
+          <w:rStyle w:val="FootnoteRef"/>
+        </w:rPr>
+        <w:footnoteReference w:id="123"/>
+      </w:r>
+      <w:r>
+        <w:t xml:space="preserve"> </w:t>
+      </w:r>
+      <w:r>
+        <w:t xml:space="preserve">(ein Test Framework für PHP) auszuliefern.</w:t>
+      </w:r>
+    </w:p>
+    <w:p>
+      <w:pPr>
+        <w:pStyle w:val="SourceCode"/>
+      </w:pPr>
+      <w:r>
+        <w:rPr>
+          <w:rStyle w:val="NormalTok"/>
+        </w:rPr>
+        <w:t xml:space="preserve">$ </w:t>
+      </w:r>
+      <w:r>
+        <w:rPr>
+          <w:rStyle w:val="KeywordTok"/>
+        </w:rPr>
+        <w:t xml:space="preserve">php</w:t>
+      </w:r>
+      <w:r>
+        <w:rPr>
+          <w:rStyle w:val="NormalTok"/>
+        </w:rPr>
+        <w:t xml:space="preserve"> </w:t>
+      </w:r>
+      <w:r>
+        <w:rPr>
+          <w:rStyle w:val="NormalTok"/>
+        </w:rPr>
+        <w:t xml:space="preserve">jibe.phar configure</w:t>
+      </w:r>
+      <w:r>
+        <w:br w:type="textWrapping"/>
+      </w:r>
+      <w:r>
+        <w:rPr>
+          <w:rStyle w:val="KeywordTok"/>
+        </w:rPr>
+        <w:t xml:space="preserve">Server</w:t>
+      </w:r>
+      <w:r>
+        <w:rPr>
+          <w:rStyle w:val="NormalTok"/>
+        </w:rPr>
+        <w:t xml:space="preserve"> </w:t>
+      </w:r>
+      <w:r>
+        <w:rPr>
+          <w:rStyle w:val="NormalTok"/>
+        </w:rPr>
+        <w:t xml:space="preserve">base URL: http://symcloud.lo</w:t>
+      </w:r>
+      <w:r>
+        <w:br w:type="textWrapping"/>
+      </w:r>
+      <w:r>
+        <w:rPr>
+          <w:rStyle w:val="KeywordTok"/>
+        </w:rPr>
+        <w:t xml:space="preserve">Client-ID</w:t>
+      </w:r>
+      <w:r>
+        <w:rPr>
+          <w:rStyle w:val="NormalTok"/>
+        </w:rPr>
+        <w:t xml:space="preserve">: 9_1442hepr9cpw8wg8s0o40s8gc084wo8ogso8wogowookw8k0sg</w:t>
+      </w:r>
+      <w:r>
+        <w:br w:type="textWrapping"/>
+      </w:r>
+      <w:r>
+        <w:rPr>
+          <w:rStyle w:val="KeywordTok"/>
+        </w:rPr>
+        <w:t xml:space="preserve">Client-Secret</w:t>
+      </w:r>
+      <w:r>
+        <w:rPr>
+          <w:rStyle w:val="NormalTok"/>
+        </w:rPr>
+        <w:t xml:space="preserve">: 4xvv8pn29zgoccos0c4g4sokw0ok0sgkgkso04408k0ckosk0c</w:t>
+      </w:r>
+      <w:r>
+        <w:br w:type="textWrapping"/>
+      </w:r>
+      <w:r>
+        <w:rPr>
+          <w:rStyle w:val="KeywordTok"/>
+        </w:rPr>
+        <w:t xml:space="preserve">Username</w:t>
+      </w:r>
+      <w:r>
+        <w:rPr>
+          <w:rStyle w:val="NormalTok"/>
+        </w:rPr>
+        <w:t xml:space="preserve">: admin</w:t>
+      </w:r>
+      <w:r>
+        <w:br w:type="textWrapping"/>
+      </w:r>
+      <w:r>
+        <w:rPr>
+          <w:rStyle w:val="KeywordTok"/>
+        </w:rPr>
+        <w:t xml:space="preserve">Password</w:t>
+      </w:r>
+      <w:r>
+        <w:rPr>
+          <w:rStyle w:val="NormalTok"/>
+        </w:rPr>
+        <w:t xml:space="preserve">:</w:t>
+      </w:r>
+    </w:p>
+    <w:p>
+      <w:r>
+        <w:t xml:space="preserve">Fehlende Argumente können vom Benutzer automatisch abgefragt werden. Eine Validierung, von zum Beispiel der URL, können direkt in einem Kommando implementiert werden.</w:t>
+      </w:r>
+    </w:p>
+    <w:p>
+      <w:r>
+        <w:t xml:space="preserve">Diese Kommandos stehen dem Benutzer zur Verfügung:</w:t>
+      </w:r>
+    </w:p>
+    <w:p>
+      <w:pPr>
+        <w:pStyle w:val="DefinitionTerm"/>
+      </w:pPr>
+      <w:r>
+        <w:t xml:space="preserve">configure</w:t>
+      </w:r>
+    </w:p>
+    <w:p>
+      <w:pPr>
+        <w:pStyle w:val="Definition"/>
+      </w:pPr>
+      <w:r>
+        <w:t xml:space="preserve">Konfiguriert den Zugang zu einer Symcloud Installation. Falls notwendig koordiniert sich das Tool mit der Installation, um andere Informationen zu Repliken oder verbundenen Installationen, zu erhalten.</w:t>
+      </w:r>
+    </w:p>
+    <w:p>
+      <w:pPr>
+        <w:pStyle w:val="DefinitionTerm"/>
+      </w:pPr>
+      <w:r>
+        <w:t xml:space="preserve">refresh-token</w:t>
+      </w:r>
+    </w:p>
+    <w:p>
+      <w:pPr>
+        <w:pStyle w:val="Definition"/>
+      </w:pPr>
+      <w:r>
+        <w:t xml:space="preserve">Aktualisiert das Zugang-Token von OAuth2. Dies ist Notwendig, da diese über ein Ablaufzeitpunkt verfügen.</w:t>
+      </w:r>
+    </w:p>
+    <w:p>
+      <w:pPr>
+        <w:pStyle w:val="DefinitionTerm"/>
+      </w:pPr>
+      <w:r>
+        <w:t xml:space="preserve">status</w:t>
+      </w:r>
+    </w:p>
+    <w:p>
+      <w:pPr>
+        <w:pStyle w:val="Definition"/>
+      </w:pPr>
+      <w:r>
+        <w:t xml:space="preserve">Gibt den aktuellen Status des Zugangs-Token aus. Wenn kein andere Kommando angegeben wurde, wird dieses aufgerufen.</w:t>
+      </w:r>
+    </w:p>
+    <w:p>
+      <w:pPr>
+        <w:pStyle w:val="DefinitionTerm"/>
+      </w:pPr>
+      <w:r>
+        <w:t xml:space="preserve">sync</w:t>
+      </w:r>
+    </w:p>
+    <w:p>
+      <w:pPr>
+        <w:pStyle w:val="Definition"/>
+      </w:pPr>
+      <w:r>
+        <w:t xml:space="preserve">Startet den Synchronisierungsvorgang. Über das Flag</w:t>
+      </w:r>
+      <w:r>
+        <w:t xml:space="preserve"> </w:t>
+      </w:r>
+      <w:r>
+        <w:rPr>
+          <w:rStyle w:val="VerbatimChar"/>
+        </w:rPr>
+        <w:t xml:space="preserve">-m</w:t>
+      </w:r>
+      <w:r>
+        <w:t xml:space="preserve"> </w:t>
+      </w:r>
+      <w:r>
+        <w:t xml:space="preserve">kann eine Nachricht zu dem am Ende erstellten Commit angefügt werden.</w:t>
+      </w:r>
+    </w:p>
+    <w:p>
+      <w:pPr>
+        <w:pStyle w:val="Heading3"/>
+      </w:pPr>
+      <w:bookmarkStart w:id="125" w:name="architektur-2"/>
+      <w:bookmarkEnd w:id="125"/>
+      <w:r>
+        <w:t xml:space="preserve">Architektur</w:t>
+      </w:r>
+    </w:p>
+    <w:p>
+      <w:pPr>
+        <w:pStyle w:val="Heading3"/>
+      </w:pPr>
+      <w:bookmarkStart w:id="126" w:name="abläufe"/>
+      <w:bookmarkEnd w:id="126"/>
+      <w:r>
+        <w:t xml:space="preserve">Abläufe</w:t>
       </w:r>
     </w:p>
     <w:p>
       <w:pPr>
         <w:pStyle w:val="Heading1"/>
       </w:pPr>
-      <w:bookmarkStart w:id="118" w:name="ergebnisse"/>
-      <w:bookmarkEnd w:id="118"/>
+      <w:bookmarkStart w:id="127" w:name="ergebnisse"/>
+      <w:bookmarkEnd w:id="127"/>
       <w:r>
         <w:t xml:space="preserve">Ergebnisse</w:t>
       </w:r>
@@ -5288,8 +7359,8 @@
       <w:pPr>
         <w:pStyle w:val="Heading1"/>
       </w:pPr>
-      <w:bookmarkStart w:id="119" w:name="ausblick"/>
-      <w:bookmarkEnd w:id="119"/>
+      <w:bookmarkStart w:id="128" w:name="ausblick"/>
+      <w:bookmarkEnd w:id="128"/>
       <w:r>
         <w:t xml:space="preserve">Ausblick</w:t>
       </w:r>
@@ -5303,8 +7374,8 @@
       <w:pPr>
         <w:pStyle w:val="Heading1"/>
       </w:pPr>
-      <w:bookmarkStart w:id="120" w:name="anhang"/>
-      <w:bookmarkEnd w:id="120"/>
+      <w:bookmarkStart w:id="129" w:name="anhang"/>
+      <w:bookmarkEnd w:id="129"/>
       <w:r>
         <w:t xml:space="preserve">Anhang</w:t>
       </w:r>
@@ -5313,8 +7384,8 @@
       <w:pPr>
         <w:pStyle w:val="Heading2"/>
       </w:pPr>
-      <w:bookmarkStart w:id="121" w:name="amazon-s3-system-spezifische-metadaten"/>
-      <w:bookmarkEnd w:id="121"/>
+      <w:bookmarkStart w:id="130" w:name="amazon-s3-system-spezifische-metadaten"/>
+      <w:bookmarkEnd w:id="130"/>
       <w:r>
         <w:t xml:space="preserve">Amazon S3 System-spezifische Metadaten</w:t>
       </w:r>
@@ -5998,8 +8069,8 @@
       <w:pPr>
         <w:pStyle w:val="Heading2"/>
       </w:pPr>
-      <w:bookmarkStart w:id="122" w:name="installation"/>
-      <w:bookmarkEnd w:id="122"/>
+      <w:bookmarkStart w:id="131" w:name="installation"/>
+      <w:bookmarkEnd w:id="131"/>
       <w:r>
         <w:t xml:space="preserve">Installation</w:t>
       </w:r>
@@ -6013,8 +8084,8 @@
       <w:pPr>
         <w:pStyle w:val="Heading3"/>
       </w:pPr>
-      <w:bookmarkStart w:id="123" w:name="lokal"/>
-      <w:bookmarkEnd w:id="123"/>
+      <w:bookmarkStart w:id="132" w:name="lokal"/>
+      <w:bookmarkEnd w:id="132"/>
       <w:r>
         <w:t xml:space="preserve">Lokal</w:t>
       </w:r>
@@ -6023,8 +8094,8 @@
       <w:pPr>
         <w:pStyle w:val="Heading3"/>
       </w:pPr>
-      <w:bookmarkStart w:id="124" w:name="verteilt"/>
-      <w:bookmarkEnd w:id="124"/>
+      <w:bookmarkStart w:id="133" w:name="verteilt"/>
+      <w:bookmarkEnd w:id="133"/>
       <w:r>
         <w:t xml:space="preserve">Verteilt</w:t>
       </w:r>
@@ -6033,8 +8104,8 @@
       <w:pPr>
         <w:pStyle w:val="Heading1"/>
       </w:pPr>
-      <w:bookmarkStart w:id="125" w:name="literaturverzeichnis"/>
-      <w:bookmarkEnd w:id="125"/>
+      <w:bookmarkStart w:id="134" w:name="literaturverzeichnis"/>
+      <w:bookmarkEnd w:id="134"/>
       <w:r>
         <w:t xml:space="preserve">Literaturverzeichnis</w:t>
       </w:r>
@@ -6147,7 +8218,7 @@
       <w:r>
         <w:t xml:space="preserve"> </w:t>
       </w:r>
-      <w:hyperlink r:id="rId126">
+      <w:hyperlink r:id="rId135">
         <w:r>
           <w:rPr>
             <w:rStyle w:val="Link"/>
@@ -6181,7 +8252,7 @@
       <w:r>
         <w:t xml:space="preserve"> </w:t>
       </w:r>
-      <w:hyperlink r:id="rId127">
+      <w:hyperlink r:id="rId136">
         <w:r>
           <w:rPr>
             <w:rStyle w:val="Link"/>
@@ -6233,7 +8304,7 @@
       <w:r>
         <w:t xml:space="preserve"> </w:t>
       </w:r>
-      <w:hyperlink r:id="rId128">
+      <w:hyperlink r:id="rId137">
         <w:r>
           <w:rPr>
             <w:rStyle w:val="Link"/>
@@ -6263,7 +8334,7 @@
       <w:r>
         <w:t xml:space="preserve"> </w:t>
       </w:r>
-      <w:hyperlink r:id="rId129">
+      <w:hyperlink r:id="rId138">
         <w:r>
           <w:rPr>
             <w:rStyle w:val="Link"/>
@@ -6305,7 +8376,7 @@
       <w:r>
         <w:t xml:space="preserve"> </w:t>
       </w:r>
-      <w:hyperlink r:id="rId130">
+      <w:hyperlink r:id="rId139">
         <w:r>
           <w:rPr>
             <w:rStyle w:val="Link"/>
@@ -6327,7 +8398,7 @@
       <w:r>
         <w:t xml:space="preserve"> </w:t>
       </w:r>
-      <w:hyperlink r:id="rId131">
+      <w:hyperlink r:id="rId140">
         <w:r>
           <w:rPr>
             <w:rStyle w:val="Link"/>
@@ -6369,7 +8440,7 @@
       <w:r>
         <w:t xml:space="preserve"> </w:t>
       </w:r>
-      <w:hyperlink r:id="rId132">
+      <w:hyperlink r:id="rId141">
         <w:r>
           <w:rPr>
             <w:rStyle w:val="Link"/>
@@ -6403,7 +8474,7 @@
       <w:r>
         <w:t xml:space="preserve"> </w:t>
       </w:r>
-      <w:hyperlink r:id="rId133">
+      <w:hyperlink r:id="rId142">
         <w:r>
           <w:rPr>
             <w:rStyle w:val="Link"/>
@@ -6433,7 +8504,7 @@
       <w:r>
         <w:t xml:space="preserve"> </w:t>
       </w:r>
-      <w:hyperlink r:id="rId134">
+      <w:hyperlink r:id="rId143">
         <w:r>
           <w:rPr>
             <w:rStyle w:val="Link"/>
@@ -6455,7 +8526,7 @@
       <w:r>
         <w:t xml:space="preserve"> </w:t>
       </w:r>
-      <w:hyperlink r:id="rId135">
+      <w:hyperlink r:id="rId144">
         <w:r>
           <w:rPr>
             <w:rStyle w:val="Link"/>
@@ -6477,7 +8548,7 @@
       <w:r>
         <w:t xml:space="preserve"> </w:t>
       </w:r>
-      <w:hyperlink r:id="rId136">
+      <w:hyperlink r:id="rId145">
         <w:r>
           <w:rPr>
             <w:rStyle w:val="Link"/>
@@ -6768,6 +8839,69 @@
             <w:rStyle w:val="Link"/>
           </w:rPr>
           <w:t xml:space="preserve">http://git-scm.com/</w:t>
+        </w:r>
+      </w:hyperlink>
+    </w:p>
+  </w:footnote>
+  <w:footnote w:id="119">
+    <w:p>
+      <w:pPr>
+        <w:pStyle w:val="FootnoteText"/>
+      </w:pPr>
+      <w:r>
+        <w:rPr>
+          <w:rStyle w:val="FootnoteRef"/>
+        </w:rPr>
+        <w:footnoteRef/>
+      </w:r>
+      <w:hyperlink r:id="rId120">
+        <w:r>
+          <w:rPr>
+            <w:rStyle w:val="Link"/>
+          </w:rPr>
+          <w:t xml:space="preserve">http://symfony.com/doc/current/components/console/introduction.html</w:t>
+        </w:r>
+      </w:hyperlink>
+    </w:p>
+  </w:footnote>
+  <w:footnote w:id="121">
+    <w:p>
+      <w:pPr>
+        <w:pStyle w:val="FootnoteText"/>
+      </w:pPr>
+      <w:r>
+        <w:rPr>
+          <w:rStyle w:val="FootnoteRef"/>
+        </w:rPr>
+        <w:footnoteRef/>
+      </w:r>
+      <w:hyperlink r:id="rId122">
+        <w:r>
+          <w:rPr>
+            <w:rStyle w:val="Link"/>
+          </w:rPr>
+          <w:t xml:space="preserve">http://php.net/manual/de/intro.phar.php</w:t>
+        </w:r>
+      </w:hyperlink>
+    </w:p>
+  </w:footnote>
+  <w:footnote w:id="123">
+    <w:p>
+      <w:pPr>
+        <w:pStyle w:val="FootnoteText"/>
+      </w:pPr>
+      <w:r>
+        <w:rPr>
+          <w:rStyle w:val="FootnoteRef"/>
+        </w:rPr>
+        <w:footnoteRef/>
+      </w:r>
+      <w:hyperlink r:id="rId124">
+        <w:r>
+          <w:rPr>
+            <w:rStyle w:val="Link"/>
+          </w:rPr>
+          <w:t xml:space="preserve">https://phpunit.de/</w:t>
         </w:r>
       </w:hyperlink>
     </w:p>
@@ -6859,7 +8993,7 @@
     </w:lvl>
   </w:abstractNum>
   <w:abstractNum w:abstractNumId="990">
-    <w:nsid w:val="39c58b1b"/>
+    <w:nsid w:val="eb9e2e39"/>
     <w:multiLevelType w:val="multilevel"/>
     <w:lvl w:ilvl="0">
       <w:numFmt w:val="bullet"/>
@@ -6940,7 +9074,7 @@
     </w:lvl>
   </w:abstractNum>
   <w:abstractNum w:abstractNumId="991">
-    <w:nsid w:val="9a7c4aa5"/>
+    <w:nsid w:val="1d59a545"/>
     <w:multiLevelType w:val="multilevel"/>
     <w:lvl w:ilvl="0">
       <w:numFmt w:val="bullet"/>
@@ -7021,7 +9155,7 @@
     </w:lvl>
   </w:abstractNum>
   <w:abstractNum w:abstractNumId="99411">
-    <w:nsid w:val="1e9969c1"/>
+    <w:nsid w:val="9a9d455b"/>
     <w:multiLevelType w:val="multilevel"/>
     <w:lvl w:ilvl="0">
       <w:start w:val="1"/>
@@ -7109,7 +9243,7 @@
     </w:lvl>
   </w:abstractNum>
   <w:abstractNum w:abstractNumId="99821">
-    <w:nsid w:val="5061c96d"/>
+    <w:nsid w:val="10a3cb47"/>
     <w:multiLevelType w:val="multilevel"/>
     <w:lvl w:ilvl="0">
       <w:start w:val="1"/>
@@ -7257,6 +9391,9 @@
     <w:abstractNumId w:val="991"/>
   </w:num>
   <w:num w:numId="1012">
+    <w:abstractNumId w:val="991"/>
+  </w:num>
+  <w:num w:numId="1013">
     <w:abstractNumId w:val="99821"/>
     <w:lvlOverride w:ilvl="0">
       <w:startOverride w:val="1"/>

--- a/symcloud-thesis.docx
+++ b/symcloud-thesis.docx
@@ -5211,7 +5211,7 @@
               <a:graphicData uri="http://schemas.openxmlformats.org/drawingml/2006/picture">
                 <pic:pic>
                   <pic:nvPicPr>
-                    <pic:cNvPr descr="diagrams/oauth2-flow.png" id="0" name="Picture"/>
+                    <pic:cNvPr descr="diagrams/oauth2/flow.png" id="0" name="Picture"/>
                     <pic:cNvPicPr>
                       <a:picLocks noChangeArrowheads="1" noChangeAspect="1"/>
                     </pic:cNvPicPr>
@@ -5380,7 +5380,7 @@
     </w:p>
     <w:p>
       <w:r>
-        <w:t xml:space="preserve">Jibe ist das Synchronisierungsprogramm zu einer Symcloud Installation. Es ist momentan ein einfaches PHP-Konsolen Tool, mit dem es möglich ist Daten aus einer Symcloud-Installation mit einem Endgerät zu Synchronisieren.</w:t>
+        <w:t xml:space="preserve">Jibe ist das Synchronisierungsprogramm zu einer Symcloud Installation. Es ist ein einfaches PHP-Konsolen Tool, mit dem es möglich ist Daten aus einer Symcloud-Installation mit einem Endgerät zu Synchronisieren.</w:t>
       </w:r>
     </w:p>
     <w:p>
@@ -7307,7 +7307,7 @@
         <w:pStyle w:val="Definition"/>
       </w:pPr>
       <w:r>
-        <w:t xml:space="preserve">Startet den Synchronisierungsvorgang. Über das Flag</w:t>
+        <w:t xml:space="preserve">Startet den Synchronisierungsvorgang. Über die Option</w:t>
       </w:r>
       <w:r>
         <w:t xml:space="preserve"> </w:t>
@@ -7322,7 +7322,7 @@
         <w:t xml:space="preserve"> </w:t>
       </w:r>
       <w:r>
-        <w:t xml:space="preserve">kann eine Nachricht zu dem am Ende erstellten Commit angefügt werden.</w:t>
+        <w:t xml:space="preserve">kann eine Nachricht zu dem erstellten Commit angefügt werden.</w:t>
       </w:r>
     </w:p>
     <w:p>
@@ -7336,21 +7336,1105 @@
       </w:r>
     </w:p>
     <w:p>
+      <w:r>
+        <w:drawing>
+          <wp:inline>
+            <wp:extent cx="5334000" cy="2208727"/>
+            <wp:effectExtent b="0" l="0" r="0" t="0"/>
+            <wp:docPr descr="" id="1" name="Picture"/>
+            <a:graphic>
+              <a:graphicData uri="http://schemas.openxmlformats.org/drawingml/2006/picture">
+                <pic:pic>
+                  <pic:nvPicPr>
+                    <pic:cNvPr descr="diagrams/jibe/architecture.png" id="0" name="Picture"/>
+                    <pic:cNvPicPr>
+                      <a:picLocks noChangeArrowheads="1" noChangeAspect="1"/>
+                    </pic:cNvPicPr>
+                  </pic:nvPicPr>
+                  <pic:blipFill>
+                    <a:blip r:embed="rId126"/>
+                    <a:stretch>
+                      <a:fillRect/>
+                    </a:stretch>
+                  </pic:blipFill>
+                  <pic:spPr bwMode="auto">
+                    <a:xfrm>
+                      <a:off x="0" y="0"/>
+                      <a:ext cx="5334000" cy="2208727"/>
+                    </a:xfrm>
+                    <a:prstGeom prst="rect">
+                      <a:avLst/>
+                    </a:prstGeom>
+                    <a:noFill/>
+                    <a:ln w="9525">
+                      <a:noFill/>
+                      <a:headEnd/>
+                      <a:tailEnd/>
+                    </a:ln>
+                  </pic:spPr>
+                </pic:pic>
+              </a:graphicData>
+            </a:graphic>
+          </wp:inline>
+        </w:drawing>
+      </w:r>
+    </w:p>
+    <w:p>
+      <w:pPr>
+        <w:pStyle w:val="ImageCaption"/>
+      </w:pPr>
+      <w:r>
+        <w:t xml:space="preserve">Architektur von Jibe</w:t>
+      </w:r>
+    </w:p>
+    <w:p>
+      <w:r>
+        <w:t xml:space="preserve">Der Zentrale Bestandteil von Jibe ist eine</w:t>
+      </w:r>
+      <w:r>
+        <w:t xml:space="preserve"> </w:t>
+      </w:r>
+      <w:r>
+        <w:rPr>
+          <w:rStyle w:val="VerbatimChar"/>
+        </w:rPr>
+        <w:t xml:space="preserve">CommandQueue</w:t>
+      </w:r>
+      <w:r>
+        <w:t xml:space="preserve"> </w:t>
+      </w:r>
+      <w:r>
+        <w:t xml:space="preserve">(siehe Abbildung</w:t>
+      </w:r>
+      <w:r>
+        <w:t xml:space="preserve"> </w:t>
+      </w:r>
+      <w:r>
+        <w:t xml:space="preserve">). Sie sammelt alle nötigen Kommandos ein und führt sie dann nacheinander aus. Diese Queue ist nach den "Command Pattern" entworfen. Folgende Befehle können dadurch aufgerufen werden:</w:t>
+      </w:r>
+    </w:p>
+    <w:p>
+      <w:pPr>
+        <w:pStyle w:val="DefinitionTerm"/>
+      </w:pPr>
+      <w:r>
+        <w:t xml:space="preserve">Upload</w:t>
+      </w:r>
+    </w:p>
+    <w:p>
+      <w:pPr>
+        <w:pStyle w:val="Definition"/>
+      </w:pPr>
+      <w:r>
+        <w:t xml:space="preserve">Datei auf den Server hochladen</w:t>
+      </w:r>
+    </w:p>
+    <w:p>
+      <w:pPr>
+        <w:pStyle w:val="DefinitionTerm"/>
+      </w:pPr>
+      <w:r>
+        <w:t xml:space="preserve">Download</w:t>
+      </w:r>
+    </w:p>
+    <w:p>
+      <w:pPr>
+        <w:pStyle w:val="Definition"/>
+      </w:pPr>
+      <w:r>
+        <w:t xml:space="preserve">Datei wird vom Server heruntergeladen und lokal in die Datei geschrieben.</w:t>
+      </w:r>
+    </w:p>
+    <w:p>
+      <w:pPr>
+        <w:pStyle w:val="DefinitionTerm"/>
+      </w:pPr>
+      <w:r>
+        <w:t xml:space="preserve">DeleteServer</w:t>
+      </w:r>
+    </w:p>
+    <w:p>
+      <w:pPr>
+        <w:pStyle w:val="Definition"/>
+      </w:pPr>
+      <w:r>
+        <w:t xml:space="preserve">Datei auf dem Server wird gelöscht.</w:t>
+      </w:r>
+    </w:p>
+    <w:p>
+      <w:pPr>
+        <w:pStyle w:val="DefinitionTerm"/>
+      </w:pPr>
+      <w:r>
+        <w:t xml:space="preserve">DeleteLocal</w:t>
+      </w:r>
+    </w:p>
+    <w:p>
+      <w:pPr>
+        <w:pStyle w:val="Definition"/>
+      </w:pPr>
+      <w:r>
+        <w:t xml:space="preserve">Lokale Datei wird gelöscht.</w:t>
+      </w:r>
+    </w:p>
+    <w:p>
+      <w:r>
+        <w:t xml:space="preserve">Aus diesen vier Kommandos lässt sich nun ein kompletter Synchronisierungsvorgang abbilden.</w:t>
+      </w:r>
+    </w:p>
+    <w:p>
       <w:pPr>
         <w:pStyle w:val="Heading3"/>
       </w:pPr>
-      <w:bookmarkStart w:id="126" w:name="abläufe"/>
-      <w:bookmarkEnd w:id="126"/>
+      <w:bookmarkStart w:id="127" w:name="kommunikation"/>
+      <w:bookmarkEnd w:id="127"/>
+      <w:r>
+        <w:t xml:space="preserve">Kommunikation</w:t>
+      </w:r>
+    </w:p>
+    <w:p>
+      <w:r>
+        <w:t xml:space="preserve">Aufgrund der Datenstruktur ist es notwendig, nicht nur die Daten hochzuladen oder zu löschen, sondern auch alle zusammengefassten Änderungen in einem Request an den Server zu senden. Daher retourniert jedes Kommando ein zusätzlicher Befehl, die am Ende des Synchronisierungsvorgans gesammelt an den Server gesendet werden. Diese Befehle weisen folgende Struktur auf:</w:t>
+      </w:r>
+    </w:p>
+    <w:p>
+      <w:pPr>
+        <w:pStyle w:val="SourceCode"/>
+      </w:pPr>
+      <w:r>
+        <w:rPr>
+          <w:rStyle w:val="FunctionTok"/>
+        </w:rPr>
+        <w:t xml:space="preserve">{</w:t>
+      </w:r>
+      <w:r>
+        <w:br w:type="textWrapping"/>
+      </w:r>
+      <w:r>
+        <w:rPr>
+          <w:rStyle w:val="NormalTok"/>
+        </w:rPr>
+        <w:t xml:space="preserve">    </w:t>
+      </w:r>
+      <w:r>
+        <w:rPr>
+          <w:rStyle w:val="DataTypeTok"/>
+        </w:rPr>
+        <w:t xml:space="preserve">"command"</w:t>
+      </w:r>
+      <w:r>
+        <w:rPr>
+          <w:rStyle w:val="FunctionTok"/>
+        </w:rPr>
+        <w:t xml:space="preserve">:</w:t>
+      </w:r>
+      <w:r>
+        <w:rPr>
+          <w:rStyle w:val="NormalTok"/>
+        </w:rPr>
+        <w:t xml:space="preserve"> </w:t>
+      </w:r>
+      <w:r>
+        <w:rPr>
+          <w:rStyle w:val="StringTok"/>
+        </w:rPr>
+        <w:t xml:space="preserve">"delete"</w:t>
+      </w:r>
+      <w:r>
+        <w:rPr>
+          <w:rStyle w:val="FunctionTok"/>
+        </w:rPr>
+        <w:t xml:space="preserve">,</w:t>
+      </w:r>
+      <w:r>
+        <w:br w:type="textWrapping"/>
+      </w:r>
+      <w:r>
+        <w:rPr>
+          <w:rStyle w:val="NormalTok"/>
+        </w:rPr>
+        <w:t xml:space="preserve">    </w:t>
+      </w:r>
+      <w:r>
+        <w:rPr>
+          <w:rStyle w:val="DataTypeTok"/>
+        </w:rPr>
+        <w:t xml:space="preserve">"path"</w:t>
+      </w:r>
+      <w:r>
+        <w:rPr>
+          <w:rStyle w:val="FunctionTok"/>
+        </w:rPr>
+        <w:t xml:space="preserve">:</w:t>
+      </w:r>
+      <w:r>
+        <w:rPr>
+          <w:rStyle w:val="NormalTok"/>
+        </w:rPr>
+        <w:t xml:space="preserve"> </w:t>
+      </w:r>
+      <w:r>
+        <w:rPr>
+          <w:rStyle w:val="StringTok"/>
+        </w:rPr>
+        <w:t xml:space="preserve">"/test-file.txt"</w:t>
+      </w:r>
+      <w:r>
+        <w:br w:type="textWrapping"/>
+      </w:r>
+      <w:r>
+        <w:rPr>
+          <w:rStyle w:val="FunctionTok"/>
+        </w:rPr>
+        <w:t xml:space="preserve">}</w:t>
+      </w:r>
+    </w:p>
+    <w:p>
+      <w:r>
+        <w:t xml:space="preserve">Dieses Kommando führt auf dem Server dazu, dass die angegebene Datei aus dem Baum des Benutzers entfernt wird.</w:t>
+      </w:r>
+    </w:p>
+    <w:p>
+      <w:r>
+        <w:rPr>
+          <w:b/>
+        </w:rPr>
+        <w:t xml:space="preserve">Update</w:t>
+      </w:r>
+    </w:p>
+    <w:p>
+      <w:pPr>
+        <w:pStyle w:val="SourceCode"/>
+      </w:pPr>
+      <w:r>
+        <w:rPr>
+          <w:rStyle w:val="FunctionTok"/>
+        </w:rPr>
+        <w:t xml:space="preserve">{</w:t>
+      </w:r>
+      <w:r>
+        <w:br w:type="textWrapping"/>
+      </w:r>
+      <w:r>
+        <w:rPr>
+          <w:rStyle w:val="NormalTok"/>
+        </w:rPr>
+        <w:t xml:space="preserve">    </w:t>
+      </w:r>
+      <w:r>
+        <w:rPr>
+          <w:rStyle w:val="DataTypeTok"/>
+        </w:rPr>
+        <w:t xml:space="preserve">"command"</w:t>
+      </w:r>
+      <w:r>
+        <w:rPr>
+          <w:rStyle w:val="FunctionTok"/>
+        </w:rPr>
+        <w:t xml:space="preserve">:</w:t>
+      </w:r>
+      <w:r>
+        <w:rPr>
+          <w:rStyle w:val="NormalTok"/>
+        </w:rPr>
+        <w:t xml:space="preserve"> </w:t>
+      </w:r>
+      <w:r>
+        <w:rPr>
+          <w:rStyle w:val="StringTok"/>
+        </w:rPr>
+        <w:t xml:space="preserve">"update"</w:t>
+      </w:r>
+      <w:r>
+        <w:rPr>
+          <w:rStyle w:val="FunctionTok"/>
+        </w:rPr>
+        <w:t xml:space="preserve">,</w:t>
+      </w:r>
+      <w:r>
+        <w:br w:type="textWrapping"/>
+      </w:r>
+      <w:r>
+        <w:rPr>
+          <w:rStyle w:val="NormalTok"/>
+        </w:rPr>
+        <w:t xml:space="preserve">    </w:t>
+      </w:r>
+      <w:r>
+        <w:rPr>
+          <w:rStyle w:val="DataTypeTok"/>
+        </w:rPr>
+        <w:t xml:space="preserve">"path"</w:t>
+      </w:r>
+      <w:r>
+        <w:rPr>
+          <w:rStyle w:val="FunctionTok"/>
+        </w:rPr>
+        <w:t xml:space="preserve">:</w:t>
+      </w:r>
+      <w:r>
+        <w:rPr>
+          <w:rStyle w:val="NormalTok"/>
+        </w:rPr>
+        <w:t xml:space="preserve"> </w:t>
+      </w:r>
+      <w:r>
+        <w:rPr>
+          <w:rStyle w:val="StringTok"/>
+        </w:rPr>
+        <w:t xml:space="preserve">"/test-file.txt"</w:t>
+      </w:r>
+      <w:r>
+        <w:rPr>
+          <w:rStyle w:val="FunctionTok"/>
+        </w:rPr>
+        <w:t xml:space="preserve">,</w:t>
+      </w:r>
+      <w:r>
+        <w:br w:type="textWrapping"/>
+      </w:r>
+      <w:r>
+        <w:rPr>
+          <w:rStyle w:val="NormalTok"/>
+        </w:rPr>
+        <w:t xml:space="preserve">    </w:t>
+      </w:r>
+      <w:r>
+        <w:rPr>
+          <w:rStyle w:val="DataTypeTok"/>
+        </w:rPr>
+        <w:t xml:space="preserve">"file"</w:t>
+      </w:r>
+      <w:r>
+        <w:rPr>
+          <w:rStyle w:val="FunctionTok"/>
+        </w:rPr>
+        <w:t xml:space="preserve">:</w:t>
+      </w:r>
+      <w:r>
+        <w:rPr>
+          <w:rStyle w:val="NormalTok"/>
+        </w:rPr>
+        <w:t xml:space="preserve"> </w:t>
+      </w:r>
+      <w:r>
+        <w:rPr>
+          <w:rStyle w:val="StringTok"/>
+        </w:rPr>
+        <w:t xml:space="preserve">"&lt;hashvalue&gt;"</w:t>
+      </w:r>
+      <w:r>
+        <w:br w:type="textWrapping"/>
+      </w:r>
+      <w:r>
+        <w:rPr>
+          <w:rStyle w:val="FunctionTok"/>
+        </w:rPr>
+        <w:t xml:space="preserve">}</w:t>
+      </w:r>
+    </w:p>
+    <w:p>
+      <w:r>
+        <w:t xml:space="preserve">Dieses Kommando führt auf dem Server dazu, dass die angegebene Datei einen neuen Inhalt besitzt. Identifiziert wird der neue Inhalt, durch den Hashwert, der beim Upload im "Response" retourniert wird.</w:t>
+      </w:r>
+    </w:p>
+    <w:p>
+      <w:r>
+        <w:rPr>
+          <w:b/>
+        </w:rPr>
+        <w:t xml:space="preserve">Commit</w:t>
+      </w:r>
+    </w:p>
+    <w:p>
+      <w:pPr>
+        <w:pStyle w:val="SourceCode"/>
+      </w:pPr>
+      <w:r>
+        <w:rPr>
+          <w:rStyle w:val="FunctionTok"/>
+        </w:rPr>
+        <w:t xml:space="preserve">{</w:t>
+      </w:r>
+      <w:r>
+        <w:br w:type="textWrapping"/>
+      </w:r>
+      <w:r>
+        <w:rPr>
+          <w:rStyle w:val="NormalTok"/>
+        </w:rPr>
+        <w:t xml:space="preserve">    </w:t>
+      </w:r>
+      <w:r>
+        <w:rPr>
+          <w:rStyle w:val="DataTypeTok"/>
+        </w:rPr>
+        <w:t xml:space="preserve">"command"</w:t>
+      </w:r>
+      <w:r>
+        <w:rPr>
+          <w:rStyle w:val="FunctionTok"/>
+        </w:rPr>
+        <w:t xml:space="preserve">:</w:t>
+      </w:r>
+      <w:r>
+        <w:rPr>
+          <w:rStyle w:val="NormalTok"/>
+        </w:rPr>
+        <w:t xml:space="preserve"> </w:t>
+      </w:r>
+      <w:r>
+        <w:rPr>
+          <w:rStyle w:val="StringTok"/>
+        </w:rPr>
+        <w:t xml:space="preserve">"commit"</w:t>
+      </w:r>
+      <w:r>
+        <w:rPr>
+          <w:rStyle w:val="FunctionTok"/>
+        </w:rPr>
+        <w:t xml:space="preserve">,</w:t>
+      </w:r>
+      <w:r>
+        <w:br w:type="textWrapping"/>
+      </w:r>
+      <w:r>
+        <w:rPr>
+          <w:rStyle w:val="NormalTok"/>
+        </w:rPr>
+        <w:t xml:space="preserve">    </w:t>
+      </w:r>
+      <w:r>
+        <w:rPr>
+          <w:rStyle w:val="DataTypeTok"/>
+        </w:rPr>
+        <w:t xml:space="preserve">"message"</w:t>
+      </w:r>
+      <w:r>
+        <w:rPr>
+          <w:rStyle w:val="FunctionTok"/>
+        </w:rPr>
+        <w:t xml:space="preserve">:</w:t>
+      </w:r>
+      <w:r>
+        <w:rPr>
+          <w:rStyle w:val="NormalTok"/>
+        </w:rPr>
+        <w:t xml:space="preserve"> </w:t>
+      </w:r>
+      <w:r>
+        <w:rPr>
+          <w:rStyle w:val="StringTok"/>
+        </w:rPr>
+        <w:t xml:space="preserve">"&lt;message&gt;"</w:t>
+      </w:r>
+      <w:r>
+        <w:br w:type="textWrapping"/>
+      </w:r>
+      <w:r>
+        <w:rPr>
+          <w:rStyle w:val="FunctionTok"/>
+        </w:rPr>
+        <w:t xml:space="preserve">}</w:t>
+      </w:r>
+    </w:p>
+    <w:p>
+      <w:r>
+        <w:t xml:space="preserve">Am Ende des PATCH-Requests</w:t>
+      </w:r>
+      <w:r>
+        <w:rPr>
+          <w:rStyle w:val="FootnoteRef"/>
+        </w:rPr>
+        <w:footnoteReference w:id="128"/>
+      </w:r>
+      <w:r>
+        <w:t xml:space="preserve"> </w:t>
+      </w:r>
+      <w:r>
+        <w:t xml:space="preserve">wird ein Commit ausgeführt. Dieser erstellt am Server einen neue Version des Trees. Aufgrund der Tatsache, dass dies in einem einzigen Request ausgeführt wird, kann es in Zukunft über eine Transaktion gesichert werden.</w:t>
+      </w:r>
+    </w:p>
+    <w:p>
+      <w:pPr>
+        <w:pStyle w:val="Heading3"/>
+      </w:pPr>
+      <w:bookmarkStart w:id="130" w:name="abläufe"/>
+      <w:bookmarkEnd w:id="130"/>
       <w:r>
         <w:t xml:space="preserve">Abläufe</w:t>
       </w:r>
     </w:p>
     <w:p>
+      <w:r>
+        <w:t xml:space="preserve">Für einen kompletten Synchronisierungsvorgang werden folgende Informationen benötigt:</w:t>
+      </w:r>
+    </w:p>
+    <w:p>
+      <w:pPr>
+        <w:pStyle w:val="DefinitionTerm"/>
+      </w:pPr>
+      <w:r>
+        <w:t xml:space="preserve">Lokale Hashwerte</w:t>
+      </w:r>
+    </w:p>
+    <w:p>
+      <w:pPr>
+        <w:pStyle w:val="Definition"/>
+      </w:pPr>
+      <w:r>
+        <w:t xml:space="preserve">werden aus den aktuellen Dateibeständen generiert.</w:t>
+      </w:r>
+    </w:p>
+    <w:p>
+      <w:pPr>
+        <w:pStyle w:val="DefinitionTerm"/>
+      </w:pPr>
+      <w:r>
+        <w:t xml:space="preserve">Zustand der Dateibestände</w:t>
+      </w:r>
+    </w:p>
+    <w:p>
+      <w:pPr>
+        <w:pStyle w:val="Definition"/>
+      </w:pPr>
+      <w:r>
+        <w:t xml:space="preserve">nach der letzten Synchronisierung. Wenn diese Hashwerte mit den aktuellen Hashwerten verglichen werden, kann zuverlässig ermittelt werden, welche Dateien sich geändert haben. Zusätzlich kann die Ausgangsversion der Änderung erfasst werden um Konflikte zu erkennen.</w:t>
+      </w:r>
+    </w:p>
+    <w:p>
+      <w:pPr>
+        <w:pStyle w:val="DefinitionTerm"/>
+      </w:pPr>
+      <w:r>
+        <w:t xml:space="preserve">Aktueller Serverzustand</w:t>
+      </w:r>
+    </w:p>
+    <w:p>
+      <w:pPr>
+        <w:pStyle w:val="Definition"/>
+      </w:pPr>
+      <w:r>
+        <w:t xml:space="preserve">enthält die aktuellen Hashwerte und Versionen aller Dateien. Diese werden verwendet, um zu erkennen, dass Dateien auf dem Server verändert haben bzw. gelöscht wurden.</w:t>
+      </w:r>
+    </w:p>
+    <w:p>
+      <w:r>
+        <w:t xml:space="preserve">Diese drei Informationspakete können sehr einfach ermittelt werden. Einzig und alleine der Zustand der Dateien muss nach einer Synchronisierung beim Client gespeichert werden, um diese beim nächsten Vorgang wiederzuverwenden.</w:t>
+      </w:r>
+    </w:p>
+    <w:p>
+      <w:r>
+        <w:t xml:space="preserve">Die Tabelle</w:t>
+      </w:r>
+      <w:r>
+        <w:t xml:space="preserve"> </w:t>
+      </w:r>
+      <w:r>
+        <w:t xml:space="preserve"> </w:t>
+      </w:r>
+      <w:r>
+        <w:t xml:space="preserve">gibt Aufschluss über die Erkennung von Kommandos aus diesen Informationen.</w:t>
+      </w:r>
+    </w:p>
+    <w:p>
+      <w:pPr>
+        <w:pStyle w:val="TableCaption"/>
+      </w:pPr>
+      <w:r>
+        <w:t xml:space="preserve">Evaluierung der Zustände</w:t>
+      </w:r>
+    </w:p>
+    <w:tbl>
+      <w:tblPr>
+        <w:tblStyle w:val="TableNormal"/>
+        <w:tblW w:type="pct" w:w="4999.999999999999"/>
+        <w:tblCaption w:val="Evaluierung der Zustände"/>
+      </w:tblPr>
+      <w:tblGrid>
+        <w:gridCol w:w="216"/>
+        <w:gridCol w:w="379"/>
+        <w:gridCol w:w="542"/>
+        <w:gridCol w:w="379"/>
+        <w:gridCol w:w="542"/>
+        <w:gridCol w:w="2495"/>
+        <w:gridCol w:w="596"/>
+        <w:gridCol w:w="488"/>
+        <w:gridCol w:w="813"/>
+        <w:gridCol w:w="867"/>
+        <w:gridCol w:w="596"/>
+      </w:tblGrid>
+      <w:tr>
+        <w:tc>
+          <w:p>
+            <w:pPr>
+              <w:pStyle w:val="Heading1"/>
+              <w:jc w:val="left"/>
+            </w:pPr>
+            <w:bookmarkStart w:id="131" w:name="section"/>
+            <w:bookmarkEnd w:id="131"/>
+          </w:p>
+        </w:tc>
+        <w:tc>
+          <w:p>
+            <w:pPr>
+              <w:jc w:val="left"/>
+            </w:pPr>
+            <w:r>
+              <w:t xml:space="preserve">hash</w:t>
+            </w:r>
+          </w:p>
+        </w:tc>
+        <w:tc>
+          <w:p>
+            <w:pPr>
+              <w:jc w:val="left"/>
+            </w:pPr>
+            <w:r>
+              <w:t xml:space="preserve">old v.</w:t>
+            </w:r>
+          </w:p>
+        </w:tc>
+        <w:tc>
+          <w:p>
+            <w:pPr>
+              <w:jc w:val="left"/>
+            </w:pPr>
+            <w:r>
+              <w:t xml:space="preserve">hash</w:t>
+            </w:r>
+          </w:p>
+        </w:tc>
+        <w:tc>
+          <w:p>
+            <w:pPr>
+              <w:jc w:val="left"/>
+            </w:pPr>
+            <w:r>
+              <w:t xml:space="preserve">version</w:t>
+            </w:r>
+          </w:p>
+        </w:tc>
+        <w:tc>
+          <w:p>
+            <w:pPr>
+              <w:pStyle w:val="Compact"/>
+            </w:pPr>
+          </w:p>
+        </w:tc>
+        <w:tc>
+          <w:p>
+            <w:pPr>
+              <w:jc w:val="left"/>
+            </w:pPr>
+            <w:r>
+              <w:t xml:space="preserve">Download</w:t>
+            </w:r>
+          </w:p>
+        </w:tc>
+        <w:tc>
+          <w:p>
+            <w:pPr>
+              <w:jc w:val="left"/>
+            </w:pPr>
+            <w:r>
+              <w:t xml:space="preserve">Upload</w:t>
+            </w:r>
+          </w:p>
+        </w:tc>
+        <w:tc>
+          <w:p>
+            <w:pPr>
+              <w:jc w:val="left"/>
+            </w:pPr>
+            <w:r>
+              <w:t xml:space="preserve">Delete local</w:t>
+            </w:r>
+          </w:p>
+        </w:tc>
+        <w:tc>
+          <w:p>
+            <w:pPr>
+              <w:jc w:val="left"/>
+            </w:pPr>
+            <w:r>
+              <w:t xml:space="preserve">Delete server</w:t>
+            </w:r>
+          </w:p>
+        </w:tc>
+        <w:tc>
+          <w:p>
+            <w:pPr>
+              <w:jc w:val="left"/>
+            </w:pPr>
+            <w:r>
+              <w:t xml:space="preserve">Conflict</w:t>
+            </w:r>
+          </w:p>
+        </w:tc>
+      </w:tr>
+      <w:tr>
+        <w:tc>
+          <w:p>
+            <w:pPr>
+              <w:jc w:val="left"/>
+            </w:pPr>
+            <w:r>
+              <w:t xml:space="preserve">1 2 3 4 5 6 7 8  9 </w:t>
+            </w:r>
+          </w:p>
+        </w:tc>
+        <w:tc>
+          <w:p>
+            <w:pPr>
+              <w:jc w:val="left"/>
+            </w:pPr>
+            <w:r>
+              <w:t xml:space="preserve">X X Y Y Y X - X -</w:t>
+            </w:r>
+          </w:p>
+        </w:tc>
+        <w:tc>
+          <w:p>
+            <w:pPr>
+              <w:jc w:val="left"/>
+            </w:pPr>
+            <w:r>
+              <w:t xml:space="preserve">1 1 1 1 1 - - 1 1</w:t>
+            </w:r>
+          </w:p>
+        </w:tc>
+        <w:tc>
+          <w:p>
+            <w:pPr>
+              <w:jc w:val="left"/>
+            </w:pPr>
+            <w:r>
+              <w:t xml:space="preserve">X Y X Z Y -   X - X</w:t>
+            </w:r>
+          </w:p>
+        </w:tc>
+        <w:tc>
+          <w:p>
+            <w:pPr>
+              <w:jc w:val="left"/>
+            </w:pPr>
+            <w:r>
+              <w:t xml:space="preserve">1 2 1 2 2 - 1 - 1</w:t>
+            </w:r>
+          </w:p>
+        </w:tc>
+        <w:tc>
+          <w:p>
+            <w:pPr>
+              <w:jc w:val="left"/>
+            </w:pPr>
+            <w:r>
+              <w:t xml:space="preserve">Nothing to be done Server file changed, download new version Client file change, upload new version Client and Server file changed, conflict Server file changed but content is the same New client file, upload it New server file, download it Server file deleted, remove client version Client file deleted, remove server version</w:t>
+            </w:r>
+          </w:p>
+        </w:tc>
+        <w:tc>
+          <w:p>
+            <w:pPr>
+              <w:jc w:val="left"/>
+            </w:pPr>
+            <w:r>
+              <w:t xml:space="preserve">x</w:t>
+            </w:r>
+          </w:p>
+          <w:p>
+            <w:pPr>
+              <w:jc w:val="left"/>
+            </w:pPr>
+            <w:r>
+              <w:t xml:space="preserve">x</w:t>
+            </w:r>
+          </w:p>
+        </w:tc>
+        <w:tc>
+          <w:p>
+            <w:pPr>
+              <w:jc w:val="left"/>
+            </w:pPr>
+            <w:r>
+              <w:t xml:space="preserve">x</w:t>
+            </w:r>
+          </w:p>
+          <w:p>
+            <w:pPr>
+              <w:jc w:val="left"/>
+            </w:pPr>
+            <w:r>
+              <w:t xml:space="preserve">x</w:t>
+            </w:r>
+          </w:p>
+        </w:tc>
+        <w:tc>
+          <w:p>
+            <w:pPr>
+              <w:jc w:val="left"/>
+            </w:pPr>
+            <w:r>
+              <w:t xml:space="preserve">x</w:t>
+            </w:r>
+          </w:p>
+        </w:tc>
+        <w:tc>
+          <w:p>
+            <w:pPr>
+              <w:jc w:val="left"/>
+            </w:pPr>
+            <w:r>
+              <w:t xml:space="preserve">x</w:t>
+            </w:r>
+          </w:p>
+        </w:tc>
+        <w:tc>
+          <w:p>
+            <w:pPr>
+              <w:jc w:val="left"/>
+            </w:pPr>
+            <w:r>
+              <w:t xml:space="preserve">x</w:t>
+            </w:r>
+          </w:p>
+        </w:tc>
+      </w:tr>
+    </w:tbl>
+    <w:p>
+      <w:r>
+        <w:rPr>
+          <w:b/>
+        </w:rPr>
+        <w:t xml:space="preserve">Folge TODOs für diese Tabelle:</w:t>
+      </w:r>
+    </w:p>
+    <w:p>
+      <w:pPr>
+        <w:pStyle w:val="Compact"/>
+        <w:numPr>
+          <w:numId w:val="1014"/>
+          <w:ilvl w:val="0"/>
+        </w:numPr>
+      </w:pPr>
+      <w:r>
+        <w:t xml:space="preserve">Lesbarkeit verbessern</w:t>
+      </w:r>
+    </w:p>
+    <w:p>
+      <w:pPr>
+        <w:pStyle w:val="Compact"/>
+        <w:numPr>
+          <w:numId w:val="1014"/>
+          <w:ilvl w:val="0"/>
+        </w:numPr>
+      </w:pPr>
+      <w:r>
+        <w:t xml:space="preserve">Alter Dateihash hinzufügen</w:t>
+      </w:r>
+    </w:p>
+    <w:p>
+      <w:pPr>
+        <w:pStyle w:val="Compact"/>
+        <w:numPr>
+          <w:numId w:val="1014"/>
+          <w:ilvl w:val="0"/>
+        </w:numPr>
+      </w:pPr>
+      <w:r>
+        <w:t xml:space="preserve">Ändere X/Y und 1/2 zu Allgemein gültigen Werten (n/n+1)</w:t>
+      </w:r>
+    </w:p>
+    <w:p>
+      <w:pPr>
+        <w:pStyle w:val="Compact"/>
+        <w:numPr>
+          <w:numId w:val="1014"/>
+          <w:ilvl w:val="0"/>
+        </w:numPr>
+      </w:pPr>
+      <w:r>
+        <w:t xml:space="preserve">Muss aktuell gehalten werden</w:t>
+      </w:r>
+    </w:p>
+    <w:p>
+      <w:r>
+        <w:t xml:space="preserve">Beispiel der Auswertungen anhand des Falles Nummer vier:</w:t>
+      </w:r>
+    </w:p>
+    <w:p>
+      <w:pPr>
+        <w:pStyle w:val="Compact"/>
+        <w:numPr>
+          <w:numId w:val="1015"/>
+          <w:ilvl w:val="0"/>
+        </w:numPr>
+      </w:pPr>
+      <w:r>
+        <w:t xml:space="preserve">Lokale Datei hat sich geändert: Alter Hashwert unterscheidet sich zu dem aktuellen.</w:t>
+      </w:r>
+    </w:p>
+    <w:p>
+      <w:pPr>
+        <w:pStyle w:val="Compact"/>
+        <w:numPr>
+          <w:numId w:val="1015"/>
+          <w:ilvl w:val="0"/>
+        </w:numPr>
+      </w:pPr>
+      <w:r>
+        <w:t xml:space="preserve">Serverversion ist Größer als lokale Version.</w:t>
+      </w:r>
+    </w:p>
+    <w:p>
+      <w:pPr>
+        <w:pStyle w:val="Compact"/>
+        <w:numPr>
+          <w:numId w:val="1015"/>
+          <w:ilvl w:val="0"/>
+        </w:numPr>
+      </w:pPr>
+      <w:r>
+        <w:t xml:space="preserve">Aktueller und Server-Hashwert stimmen nicht überein.</w:t>
+      </w:r>
+    </w:p>
+    <w:p>
+      <w:r>
+        <w:t xml:space="preserve">Das bedeutet, dass sich sowohl die Serverdatei als auch die Lokale Kopie geändert haben. Dadurch entsteht ein Konflikt, der aufgelöst werden muss. Diese Konflikt Auflösung ist nicht Teil der Arbeit, wird allerdings im Kapitel</w:t>
+      </w:r>
+      <w:r>
+        <w:t xml:space="preserve"> </w:t>
+      </w:r>
+      <w:r>
+        <w:t xml:space="preserve"> </w:t>
+      </w:r>
+      <w:r>
+        <w:t xml:space="preserve">kurz behandelt.</w:t>
+      </w:r>
+    </w:p>
+    <w:p>
+      <w:pPr>
+        <w:pStyle w:val="Heading3"/>
+      </w:pPr>
+      <w:bookmarkStart w:id="132" w:name="anwendung-1"/>
+      <w:bookmarkEnd w:id="132"/>
+      <w:r>
+        <w:t xml:space="preserve">Anwendung</w:t>
+      </w:r>
+    </w:p>
+    <w:p>
+      <w:r>
+        <w:t xml:space="preserve">Um nun Jibe mit einer aktiven Installation zu verbinden, müssen folgende Schritte ausgeführt werden.</w:t>
+      </w:r>
+    </w:p>
+    <w:p>
+      <w:r>
+        <w:rPr>
+          <w:b/>
+        </w:rPr>
+        <w:t xml:space="preserve">TODO aktuell halten (evtl. in den Anhang?)</w:t>
+      </w:r>
+    </w:p>
+    <w:p>
+      <w:r>
+        <w:rPr>
+          <w:b/>
+        </w:rPr>
+        <w:t xml:space="preserve">Server</w:t>
+      </w:r>
+    </w:p>
+    <w:p>
+      <w:pPr>
+        <w:pStyle w:val="Compact"/>
+        <w:numPr>
+          <w:numId w:val="1016"/>
+          <w:ilvl w:val="0"/>
+        </w:numPr>
+      </w:pPr>
+      <w:r>
+        <w:t xml:space="preserve">Erstellen eines OAuth2 Clients mit dem Grant-Type "password, refresh_token":</w:t>
+      </w:r>
+      <w:r>
+        <w:t xml:space="preserve"> </w:t>
+      </w:r>
+      <w:r>
+        <w:rPr>
+          <w:rStyle w:val="VerbatimChar"/>
+        </w:rPr>
+        <w:t xml:space="preserve">app/console symcloud:oauth2:create-client sync http://www.example.com -g password -g refresh_token</w:t>
+      </w:r>
+    </w:p>
+    <w:p>
+      <w:r>
+        <w:rPr>
+          <w:b/>
+        </w:rPr>
+        <w:t xml:space="preserve">Lokaler Rechner</w:t>
+      </w:r>
+    </w:p>
+    <w:p>
+      <w:pPr>
+        <w:pStyle w:val="Compact"/>
+        <w:numPr>
+          <w:numId w:val="1017"/>
+          <w:ilvl w:val="0"/>
+        </w:numPr>
+      </w:pPr>
+      <w:r>
+        <w:t xml:space="preserve">In dem Order, der synchronisiert werden soll, folgendes Kommando ausführen:</w:t>
+      </w:r>
+      <w:r>
+        <w:t xml:space="preserve"> </w:t>
+      </w:r>
+      <w:r>
+        <w:rPr>
+          <w:rStyle w:val="VerbatimChar"/>
+        </w:rPr>
+        <w:t xml:space="preserve">php jibe.phar configure</w:t>
+      </w:r>
+      <w:r>
+        <w:t xml:space="preserve"> </w:t>
+      </w:r>
+      <w:r>
+        <w:t xml:space="preserve">und die geforderten Eingaben durchführen.</w:t>
+      </w:r>
+    </w:p>
+    <w:p>
+      <w:pPr>
+        <w:pStyle w:val="Compact"/>
+        <w:numPr>
+          <w:numId w:val="1017"/>
+          <w:ilvl w:val="0"/>
+        </w:numPr>
+      </w:pPr>
+      <w:r>
+        <w:t xml:space="preserve">Um eine Synchronisierung durchzuführen reicht es folgendes Kommando auszuführen:</w:t>
+      </w:r>
+      <w:r>
+        <w:t xml:space="preserve"> </w:t>
+      </w:r>
+      <w:r>
+        <w:rPr>
+          <w:rStyle w:val="VerbatimChar"/>
+        </w:rPr>
+        <w:t xml:space="preserve">php jibe.phar sync</w:t>
+      </w:r>
+    </w:p>
+    <w:p>
+      <w:r>
+        <w:rPr>
+          <w:b/>
+        </w:rPr>
+        <w:t xml:space="preserve">TODO Zusammenfassung zum Client</w:t>
+      </w:r>
+    </w:p>
+    <w:p>
       <w:pPr>
         <w:pStyle w:val="Heading1"/>
       </w:pPr>
-      <w:bookmarkStart w:id="127" w:name="ergebnisse"/>
-      <w:bookmarkEnd w:id="127"/>
+      <w:bookmarkStart w:id="133" w:name="ergebnisse"/>
+      <w:bookmarkEnd w:id="133"/>
       <w:r>
         <w:t xml:space="preserve">Ergebnisse</w:t>
       </w:r>
@@ -7359,8 +8443,8 @@
       <w:pPr>
         <w:pStyle w:val="Heading1"/>
       </w:pPr>
-      <w:bookmarkStart w:id="128" w:name="ausblick"/>
-      <w:bookmarkEnd w:id="128"/>
+      <w:bookmarkStart w:id="134" w:name="ausblick"/>
+      <w:bookmarkEnd w:id="134"/>
       <w:r>
         <w:t xml:space="preserve">Ausblick</w:t>
       </w:r>
@@ -7372,10 +8456,20 @@
     </w:p>
     <w:p>
       <w:pPr>
+        <w:pStyle w:val="Heading2"/>
+      </w:pPr>
+      <w:bookmarkStart w:id="135" w:name="konfliktbehandlung"/>
+      <w:bookmarkEnd w:id="135"/>
+      <w:r>
+        <w:t xml:space="preserve">Konfliktbehandlung</w:t>
+      </w:r>
+    </w:p>
+    <w:p>
+      <w:pPr>
         <w:pStyle w:val="Heading1"/>
       </w:pPr>
-      <w:bookmarkStart w:id="129" w:name="anhang"/>
-      <w:bookmarkEnd w:id="129"/>
+      <w:bookmarkStart w:id="136" w:name="anhang"/>
+      <w:bookmarkEnd w:id="136"/>
       <w:r>
         <w:t xml:space="preserve">Anhang</w:t>
       </w:r>
@@ -7384,8 +8478,8 @@
       <w:pPr>
         <w:pStyle w:val="Heading2"/>
       </w:pPr>
-      <w:bookmarkStart w:id="130" w:name="amazon-s3-system-spezifische-metadaten"/>
-      <w:bookmarkEnd w:id="130"/>
+      <w:bookmarkStart w:id="137" w:name="amazon-s3-system-spezifische-metadaten"/>
+      <w:bookmarkEnd w:id="137"/>
       <w:r>
         <w:t xml:space="preserve">Amazon S3 System-spezifische Metadaten</w:t>
       </w:r>
@@ -8069,8 +9163,8 @@
       <w:pPr>
         <w:pStyle w:val="Heading2"/>
       </w:pPr>
-      <w:bookmarkStart w:id="131" w:name="installation"/>
-      <w:bookmarkEnd w:id="131"/>
+      <w:bookmarkStart w:id="138" w:name="installation"/>
+      <w:bookmarkEnd w:id="138"/>
       <w:r>
         <w:t xml:space="preserve">Installation</w:t>
       </w:r>
@@ -8084,8 +9178,8 @@
       <w:pPr>
         <w:pStyle w:val="Heading3"/>
       </w:pPr>
-      <w:bookmarkStart w:id="132" w:name="lokal"/>
-      <w:bookmarkEnd w:id="132"/>
+      <w:bookmarkStart w:id="139" w:name="lokal"/>
+      <w:bookmarkEnd w:id="139"/>
       <w:r>
         <w:t xml:space="preserve">Lokal</w:t>
       </w:r>
@@ -8094,8 +9188,8 @@
       <w:pPr>
         <w:pStyle w:val="Heading3"/>
       </w:pPr>
-      <w:bookmarkStart w:id="133" w:name="verteilt"/>
-      <w:bookmarkEnd w:id="133"/>
+      <w:bookmarkStart w:id="140" w:name="verteilt"/>
+      <w:bookmarkEnd w:id="140"/>
       <w:r>
         <w:t xml:space="preserve">Verteilt</w:t>
       </w:r>
@@ -8104,8 +9198,8 @@
       <w:pPr>
         <w:pStyle w:val="Heading1"/>
       </w:pPr>
-      <w:bookmarkStart w:id="134" w:name="literaturverzeichnis"/>
-      <w:bookmarkEnd w:id="134"/>
+      <w:bookmarkStart w:id="141" w:name="literaturverzeichnis"/>
+      <w:bookmarkEnd w:id="141"/>
       <w:r>
         <w:t xml:space="preserve">Literaturverzeichnis</w:t>
       </w:r>
@@ -8218,7 +9312,7 @@
       <w:r>
         <w:t xml:space="preserve"> </w:t>
       </w:r>
-      <w:hyperlink r:id="rId135">
+      <w:hyperlink r:id="rId142">
         <w:r>
           <w:rPr>
             <w:rStyle w:val="Link"/>
@@ -8252,7 +9346,7 @@
       <w:r>
         <w:t xml:space="preserve"> </w:t>
       </w:r>
-      <w:hyperlink r:id="rId136">
+      <w:hyperlink r:id="rId143">
         <w:r>
           <w:rPr>
             <w:rStyle w:val="Link"/>
@@ -8304,7 +9398,7 @@
       <w:r>
         <w:t xml:space="preserve"> </w:t>
       </w:r>
-      <w:hyperlink r:id="rId137">
+      <w:hyperlink r:id="rId144">
         <w:r>
           <w:rPr>
             <w:rStyle w:val="Link"/>
@@ -8334,7 +9428,7 @@
       <w:r>
         <w:t xml:space="preserve"> </w:t>
       </w:r>
-      <w:hyperlink r:id="rId138">
+      <w:hyperlink r:id="rId145">
         <w:r>
           <w:rPr>
             <w:rStyle w:val="Link"/>
@@ -8376,7 +9470,7 @@
       <w:r>
         <w:t xml:space="preserve"> </w:t>
       </w:r>
-      <w:hyperlink r:id="rId139">
+      <w:hyperlink r:id="rId146">
         <w:r>
           <w:rPr>
             <w:rStyle w:val="Link"/>
@@ -8398,7 +9492,7 @@
       <w:r>
         <w:t xml:space="preserve"> </w:t>
       </w:r>
-      <w:hyperlink r:id="rId140">
+      <w:hyperlink r:id="rId147">
         <w:r>
           <w:rPr>
             <w:rStyle w:val="Link"/>
@@ -8440,7 +9534,7 @@
       <w:r>
         <w:t xml:space="preserve"> </w:t>
       </w:r>
-      <w:hyperlink r:id="rId141">
+      <w:hyperlink r:id="rId148">
         <w:r>
           <w:rPr>
             <w:rStyle w:val="Link"/>
@@ -8474,7 +9568,7 @@
       <w:r>
         <w:t xml:space="preserve"> </w:t>
       </w:r>
-      <w:hyperlink r:id="rId142">
+      <w:hyperlink r:id="rId149">
         <w:r>
           <w:rPr>
             <w:rStyle w:val="Link"/>
@@ -8504,7 +9598,7 @@
       <w:r>
         <w:t xml:space="preserve"> </w:t>
       </w:r>
-      <w:hyperlink r:id="rId143">
+      <w:hyperlink r:id="rId150">
         <w:r>
           <w:rPr>
             <w:rStyle w:val="Link"/>
@@ -8526,7 +9620,7 @@
       <w:r>
         <w:t xml:space="preserve"> </w:t>
       </w:r>
-      <w:hyperlink r:id="rId144">
+      <w:hyperlink r:id="rId151">
         <w:r>
           <w:rPr>
             <w:rStyle w:val="Link"/>
@@ -8548,7 +9642,7 @@
       <w:r>
         <w:t xml:space="preserve"> </w:t>
       </w:r>
-      <w:hyperlink r:id="rId145">
+      <w:hyperlink r:id="rId152">
         <w:r>
           <w:rPr>
             <w:rStyle w:val="Link"/>
@@ -8902,6 +9996,27 @@
             <w:rStyle w:val="Link"/>
           </w:rPr>
           <w:t xml:space="preserve">https://phpunit.de/</w:t>
+        </w:r>
+      </w:hyperlink>
+    </w:p>
+  </w:footnote>
+  <w:footnote w:id="128">
+    <w:p>
+      <w:pPr>
+        <w:pStyle w:val="FootnoteText"/>
+      </w:pPr>
+      <w:r>
+        <w:rPr>
+          <w:rStyle w:val="FootnoteRef"/>
+        </w:rPr>
+        <w:footnoteRef/>
+      </w:r>
+      <w:hyperlink r:id="rId129">
+        <w:r>
+          <w:rPr>
+            <w:rStyle w:val="Link"/>
+          </w:rPr>
+          <w:t xml:space="preserve">http://tools.ietf.org/html/rfc5789#section-2.1</w:t>
         </w:r>
       </w:hyperlink>
     </w:p>
@@ -8993,7 +10108,7 @@
     </w:lvl>
   </w:abstractNum>
   <w:abstractNum w:abstractNumId="990">
-    <w:nsid w:val="eb9e2e39"/>
+    <w:nsid w:val="2fcf77f4"/>
     <w:multiLevelType w:val="multilevel"/>
     <w:lvl w:ilvl="0">
       <w:numFmt w:val="bullet"/>
@@ -9074,7 +10189,7 @@
     </w:lvl>
   </w:abstractNum>
   <w:abstractNum w:abstractNumId="991">
-    <w:nsid w:val="1d59a545"/>
+    <w:nsid w:val="6021f00b"/>
     <w:multiLevelType w:val="multilevel"/>
     <w:lvl w:ilvl="0">
       <w:numFmt w:val="bullet"/>
@@ -9155,7 +10270,7 @@
     </w:lvl>
   </w:abstractNum>
   <w:abstractNum w:abstractNumId="99411">
-    <w:nsid w:val="9a9d455b"/>
+    <w:nsid w:val="30c1033e"/>
     <w:multiLevelType w:val="multilevel"/>
     <w:lvl w:ilvl="0">
       <w:start w:val="1"/>
@@ -9243,7 +10358,7 @@
     </w:lvl>
   </w:abstractNum>
   <w:abstractNum w:abstractNumId="99821">
-    <w:nsid w:val="10a3cb47"/>
+    <w:nsid w:val="69ef57fb"/>
     <w:multiLevelType w:val="multilevel"/>
     <w:lvl w:ilvl="0">
       <w:start w:val="1"/>
@@ -9416,6 +10531,39 @@
     <w:lvlOverride w:ilvl="6">
       <w:startOverride w:val="1"/>
     </w:lvlOverride>
+  </w:num>
+  <w:num w:numId="1014">
+    <w:abstractNumId w:val="991"/>
+  </w:num>
+  <w:num w:numId="1015">
+    <w:abstractNumId w:val="99411"/>
+    <w:lvlOverride w:ilvl="0">
+      <w:startOverride w:val="1"/>
+    </w:lvlOverride>
+    <w:lvlOverride w:ilvl="1">
+      <w:startOverride w:val="1"/>
+    </w:lvlOverride>
+    <w:lvlOverride w:ilvl="2">
+      <w:startOverride w:val="1"/>
+    </w:lvlOverride>
+    <w:lvlOverride w:ilvl="3">
+      <w:startOverride w:val="1"/>
+    </w:lvlOverride>
+    <w:lvlOverride w:ilvl="4">
+      <w:startOverride w:val="1"/>
+    </w:lvlOverride>
+    <w:lvlOverride w:ilvl="5">
+      <w:startOverride w:val="1"/>
+    </w:lvlOverride>
+    <w:lvlOverride w:ilvl="6">
+      <w:startOverride w:val="1"/>
+    </w:lvlOverride>
+  </w:num>
+  <w:num w:numId="1016">
+    <w:abstractNumId w:val="991"/>
+  </w:num>
+  <w:num w:numId="1017">
+    <w:abstractNumId w:val="991"/>
   </w:num>
 </w:numbering>
 </file>

--- a/symcloud-thesis.docx
+++ b/symcloud-thesis.docx
@@ -442,7 +442,7 @@
     </w:p>
     <w:p>
       <w:r>
-        <w:t xml:space="preserve">Eines der besten Beispiele für verteilte Systeme sind Cloud-Computing Dienste. Diese Dienste bieten verschiedenste Technologien an. Sie umfassen Rechnerleistung, Speicher, Datenbanken und Netzwerke. Der Anwender kommuniziert hierbei immer nur mit einem System, allerdings verbirgt sich hinter diesen Anfragen ein komplexes System, das sehr stark auf Virtualisierung setzt.</w:t>
+        <w:t xml:space="preserve">Eines der besten Beispiele für verteilte Systeme sind Cloud-Computing Dienste. Diese Dienste bieten verschiedenste Technologien an. Sie umfassen Rechnerleistung, Speicher, Datenbanken und Netzwerke. Der Anwender kommuniziert hierbei immer nur mit einem System, allerdings verbirgt sich hinter diesen Anfragen ein komplexes System aus vielen Hard- und Softwarekomponenten, das sehr stark auf Virtualisierung setzt.</w:t>
       </w:r>
     </w:p>
     <w:p>
@@ -1500,7 +1500,7 @@
     </w:p>
     <w:p>
       <w:r>
-        <w:t xml:space="preserve">Es gibt einige Amazon S3 kompatible Anbieter, die einen ähnlichen Dienst bieten. Diese sind allerdings meist auch US-Amerikanische Firmen und daher an die selben Gesetzen gebunden wie Amazon. Wer daher auf Nummer sicher gehen will und seine Daten bzw. Rechner-Instanzen ganz bei sich behalten will, kommt nicht um eine Installation von Cluster Lösungen herum.</w:t>
+        <w:t xml:space="preserve">Es gibt einige Amazon S3 kompatible Anbieter, die einen ähnlichen Dienst bieten. Diese sind allerdings meist auch US-Amerikanische Firmen und daher an die selben Gesetzen gebunden wie Amazon. Wer daher auf Nummer sicher gehen will und seine Daten bzw. Rechner-Instanzen ganz bei sich behalten will, kommt nicht um eine Installation von einer privaten Cloud-Lösungen herum.</w:t>
       </w:r>
     </w:p>
     <w:p>
@@ -2235,10 +2235,237 @@
     </w:p>
     <w:p>
       <w:r>
+        <w:t xml:space="preserve">Damit ein Verbund von Servern die Konsistenz ihrer Daten gewährleisten kann, werden Konsistenzprotokolle eingesetzt. In XtreemFS wir ein sogenanntes Primärbasiertes Protokoll eingesetzt</w:t>
+      </w:r>
+      <w:r>
+        <w:t xml:space="preserve"> </w:t>
+      </w:r>
+      <w:r>
+        <w:t xml:space="preserve">(“XtreemFS Installation and User Guide,” Kapitel 6)</w:t>
+      </w:r>
+      <w:r>
+        <w:t xml:space="preserve">. In diesen Protokollen, ist jedem Datenelement "x" ein primärer Server zugeordnet, der dafür verantwortlich ist, Schreiboperationen für "x" zu koordinieren. Es gibt zwei Arten dieses Protokoll umzusetzen.</w:t>
+      </w:r>
+    </w:p>
+    <w:p>
+      <w:r>
         <w:rPr>
           <w:b/>
         </w:rPr>
-        <w:t xml:space="preserve">TODO "primary/backup approach with leases" in Tanenbaum S. 386ff</w:t>
+        <w:t xml:space="preserve">Entferntes-Schreiben</w:t>
+      </w:r>
+    </w:p>
+    <w:p>
+      <w:r>
+        <w:t xml:space="preserve">Es gibt auch hier zwei Arten zur Implementierung des Protokolls. Das eine, ist ein nicht replizierendes Protokoll, bei dem alle Schreib- und Lesezugriffe auf den Primären Server des Objekte ausgeführt werden. Und das andere, ist das sogenannte "Primary-Backup" Protokoll, verfügt über einen festen Primären Server für jedes Objekt. Dieser Server wird bei der Erstellung des Objektes festgelegt und nicht verändert. Zusätzlich wird festgelegt, auf welchen Servern Repliken für dieses Objekt angelegt werden. In XtreemFS werden diese Einstellungen "replication policy" genannt</w:t>
+      </w:r>
+      <w:r>
+        <w:t xml:space="preserve"> </w:t>
+      </w:r>
+      <w:r>
+        <w:t xml:space="preserve">(“XtreemFS Installation and User Guide,” Kapitel 6.1.3)</w:t>
+      </w:r>
+      <w:r>
+        <w:t xml:space="preserve">.</w:t>
+      </w:r>
+    </w:p>
+    <w:p>
+      <w:r>
+        <w:drawing>
+          <wp:inline>
+            <wp:extent cx="5334000" cy="3239370"/>
+            <wp:effectExtent b="0" l="0" r="0" t="0"/>
+            <wp:docPr descr="" id="1" name="Picture"/>
+            <a:graphic>
+              <a:graphicData uri="http://schemas.openxmlformats.org/drawingml/2006/picture">
+                <pic:pic>
+                  <pic:nvPicPr>
+                    <pic:cNvPr descr="images/primary-backup-remote-protocoll.png" id="0" name="Picture"/>
+                    <pic:cNvPicPr>
+                      <a:picLocks noChangeArrowheads="1" noChangeAspect="1"/>
+                    </pic:cNvPicPr>
+                  </pic:nvPicPr>
+                  <pic:blipFill>
+                    <a:blip r:embed="rId78"/>
+                    <a:stretch>
+                      <a:fillRect/>
+                    </a:stretch>
+                  </pic:blipFill>
+                  <pic:spPr bwMode="auto">
+                    <a:xfrm>
+                      <a:off x="0" y="0"/>
+                      <a:ext cx="5334000" cy="3239370"/>
+                    </a:xfrm>
+                    <a:prstGeom prst="rect">
+                      <a:avLst/>
+                    </a:prstGeom>
+                    <a:noFill/>
+                    <a:ln w="9525">
+                      <a:noFill/>
+                      <a:headEnd/>
+                      <a:tailEnd/>
+                    </a:ln>
+                  </pic:spPr>
+                </pic:pic>
+              </a:graphicData>
+            </a:graphic>
+          </wp:inline>
+        </w:drawing>
+      </w:r>
+    </w:p>
+    <w:p>
+      <w:pPr>
+        <w:pStyle w:val="ImageCaption"/>
+      </w:pPr>
+      <w:r>
+        <w:t xml:space="preserve">Primary-Backup-Protokoll: Entferntes-Schreiben</w:t>
+      </w:r>
+      <w:r>
+        <w:t xml:space="preserve">(Tanenbaum and Steen 2003, S. 385)</w:t>
+      </w:r>
+    </w:p>
+    <w:p>
+      <w:r>
+        <w:t xml:space="preserve">Der Prozess, der eine Schreiboperation (siehe</w:t>
+      </w:r>
+      <w:r>
+        <w:t xml:space="preserve"> </w:t>
+      </w:r>
+      <w:r>
+        <w:t xml:space="preserve">) auf das Objekt ausführen will, gibt sie an den Primären Server weiter. Dieser führt die Operation lokal an dem Objekt aus und gibt die Aktualisierungen an die Backup-Server weiter. Jeder dieser Server führt die Operation aus und gibt eine Bestätigung an den Primären Server weiter. Nachdem alle Backups die Aktualisierung durchgeführt haben, gibt auch der Primäre Server eine Bestätigung an den Ausführenden Server weiter. Dieser Server kann nun sicher sein, dass die Aktualisierung auf allen Servern ausgeführt wurde und damit sicher im System gespeichert wurde. Aus der Tatsache, das dieses Protokoll blockierend ist, kann ein gravierendes Leistungsproblem entstehen. Für Programme, die lange Antwortzeiten nicht akzeptieren können, ist es eine Variante, das Protokoll nicht blockierend zu implementieren. Das bedeutet, dass der Primäre Server die Bestätigung direkt nach dem lokalen ausführen der Operation zurückgibt und erst danach die Aktualisierungen an die Backups weitergibt</w:t>
+      </w:r>
+      <w:r>
+        <w:t xml:space="preserve"> </w:t>
+      </w:r>
+      <w:r>
+        <w:t xml:space="preserve">(“Under the Hood: File Replication”)</w:t>
+      </w:r>
+      <w:r>
+        <w:t xml:space="preserve">. Aufgrund der Tatsache, dass alle Schreiboperationen auf einem Server ausgeführt werden, können diese einfach gesichert werden und dadurch die Konsistenz gesichert werden. Eventuelle Transaktionen oder Locks müssen nicht im Netzwerk verteilt werden</w:t>
+      </w:r>
+      <w:r>
+        <w:t xml:space="preserve"> </w:t>
+      </w:r>
+      <w:r>
+        <w:t xml:space="preserve">(Tanenbaum and Steen 2003, S. 384ff)</w:t>
+      </w:r>
+      <w:r>
+        <w:t xml:space="preserve">.</w:t>
+      </w:r>
+    </w:p>
+    <w:p>
+      <w:r>
+        <w:rPr>
+          <w:b/>
+        </w:rPr>
+        <w:t xml:space="preserve">Lokales-Schreiben</w:t>
+      </w:r>
+    </w:p>
+    <w:p>
+      <w:r>
+        <w:t xml:space="preserve">Auch in dieser Implementierung gibt es zwei Möglichkeiten es zu implementieren. Die eine ist ein nicht replizierendes Protokoll, bei dem vor einem Schreibzugriff das Objekt auf den Ausführenden Server verschoben wird und dadurch der Primäre Server des Objekts geändert wird. Nachdem die Schreiboperation ausgeführt wurde, bleibt das Objekt auf diesem Server solange, bis ein anderer Server Schreibend auf das Objekt zugreifen will. Die andere Möglichkeit, ist ein Primäres-Backup Protokoll (siehe Abbildung</w:t>
+      </w:r>
+      <w:r>
+        <w:t xml:space="preserve"> </w:t>
+      </w:r>
+      <w:r>
+        <w:t xml:space="preserve">), bei dem der Primäre-Server des Objektes zu dem ausführenden Server migriert wird</w:t>
+      </w:r>
+      <w:r>
+        <w:t xml:space="preserve"> </w:t>
+      </w:r>
+      <w:r>
+        <w:t xml:space="preserve">(Tanenbaum and Steen 2003, S. 386ff)</w:t>
+      </w:r>
+      <w:r>
+        <w:t xml:space="preserve">.</w:t>
+      </w:r>
+    </w:p>
+    <w:p>
+      <w:r>
+        <w:drawing>
+          <wp:inline>
+            <wp:extent cx="5334000" cy="3173493"/>
+            <wp:effectExtent b="0" l="0" r="0" t="0"/>
+            <wp:docPr descr="" id="1" name="Picture"/>
+            <a:graphic>
+              <a:graphicData uri="http://schemas.openxmlformats.org/drawingml/2006/picture">
+                <pic:pic>
+                  <pic:nvPicPr>
+                    <pic:cNvPr descr="images/primary-backup-local-protocoll.png" id="0" name="Picture"/>
+                    <pic:cNvPicPr>
+                      <a:picLocks noChangeArrowheads="1" noChangeAspect="1"/>
+                    </pic:cNvPicPr>
+                  </pic:nvPicPr>
+                  <pic:blipFill>
+                    <a:blip r:embed="rId79"/>
+                    <a:stretch>
+                      <a:fillRect/>
+                    </a:stretch>
+                  </pic:blipFill>
+                  <pic:spPr bwMode="auto">
+                    <a:xfrm>
+                      <a:off x="0" y="0"/>
+                      <a:ext cx="5334000" cy="3173493"/>
+                    </a:xfrm>
+                    <a:prstGeom prst="rect">
+                      <a:avLst/>
+                    </a:prstGeom>
+                    <a:noFill/>
+                    <a:ln w="9525">
+                      <a:noFill/>
+                      <a:headEnd/>
+                      <a:tailEnd/>
+                    </a:ln>
+                  </pic:spPr>
+                </pic:pic>
+              </a:graphicData>
+            </a:graphic>
+          </wp:inline>
+        </w:drawing>
+      </w:r>
+    </w:p>
+    <w:p>
+      <w:pPr>
+        <w:pStyle w:val="ImageCaption"/>
+      </w:pPr>
+      <w:r>
+        <w:t xml:space="preserve">Primary-Backup-Protokoll: Lokales-Schreiben</w:t>
+      </w:r>
+      <w:r>
+        <w:t xml:space="preserve">(Tanenbaum and Steen 2003, S. 387)</w:t>
+      </w:r>
+    </w:p>
+    <w:p>
+      <w:r>
+        <w:t xml:space="preserve">Dieses Protokoll ist auch für mobile Computer geeignet, die in einem Offline Modus verwendet werden können. Dazu wird es zum primären Server für die Objekte, die er vermutlich während seiner Offline-Phase bearbeiten wird. Während der Offline-Phase können nun Aktualisierungen lokal ausgeführt werden und die anderen Clients können lesend auf eine Replik zugreifen. Sie bekommen zwar keine Aktualisierungen können aber sonst ohne Einschränkungen weiterarbeiten. Nachdem die Verbindung wiederhergestellt wurde, werden die Aktualisierungen an die Backup-Server weitergegeben, sodass der Datenspeicher wieder in einen Konsistenten Zustand übergehen kann</w:t>
+      </w:r>
+      <w:r>
+        <w:t xml:space="preserve"> </w:t>
+      </w:r>
+      <w:r>
+        <w:t xml:space="preserve">(Tanenbaum and Steen 2003, S. 386ff)</w:t>
+      </w:r>
+      <w:r>
+        <w:t xml:space="preserve">.</w:t>
+      </w:r>
+    </w:p>
+    <w:p>
+      <w:pPr>
+        <w:pStyle w:val="Heading4"/>
+      </w:pPr>
+      <w:bookmarkStart w:id="80" w:name="speichergeschwindigkeit"/>
+      <w:bookmarkEnd w:id="80"/>
+      <w:r>
+        <w:t xml:space="preserve">Speichergeschwindigkeit</w:t>
+      </w:r>
+    </w:p>
+    <w:p>
+      <w:r>
+        <w:rPr>
+          <w:b/>
+        </w:rPr>
+        <w:t xml:space="preserve">TODO überhaupt notwendig?</w:t>
       </w:r>
     </w:p>
     <w:p>
@@ -2249,48 +2476,7 @@
           <w:ilvl w:val="0"/>
         </w:numPr>
       </w:pPr>
-      <w:r>
-        <w:t xml:space="preserve">Erklärung zur Umsetzung von hier:</w:t>
-      </w:r>
-      <w:r>
-        <w:t xml:space="preserve"> </w:t>
-      </w:r>
-      <w:hyperlink r:id="rId78">
-        <w:r>
-          <w:rPr>
-            <w:rStyle w:val="Link"/>
-          </w:rPr>
-          <w:t xml:space="preserve">http://xtreemfs.org/how_replication_works.php</w:t>
-        </w:r>
-      </w:hyperlink>
-    </w:p>
-    <w:p>
-      <w:pPr>
-        <w:pStyle w:val="Heading4"/>
-      </w:pPr>
-      <w:bookmarkStart w:id="79" w:name="speichergeschwindigkeit"/>
-      <w:bookmarkEnd w:id="79"/>
-      <w:r>
-        <w:t xml:space="preserve">Speichergeschwindigkeit</w:t>
-      </w:r>
-    </w:p>
-    <w:p>
-      <w:r>
-        <w:rPr>
-          <w:b/>
-        </w:rPr>
-        <w:t xml:space="preserve">TODO überhaupt notwendig?</w:t>
-      </w:r>
-    </w:p>
-    <w:p>
-      <w:pPr>
-        <w:pStyle w:val="Compact"/>
-        <w:numPr>
-          <w:numId w:val="1004"/>
-          <w:ilvl w:val="0"/>
-        </w:numPr>
-      </w:pPr>
-      <w:hyperlink r:id="rId80">
+      <w:hyperlink r:id="rId81">
         <w:r>
           <w:rPr>
             <w:rStyle w:val="Link"/>
@@ -2303,8 +2489,8 @@
       <w:pPr>
         <w:pStyle w:val="Heading4"/>
       </w:pPr>
-      <w:bookmarkStart w:id="81" w:name="zusammenfassung-evtl.-evaluierung"/>
-      <w:bookmarkEnd w:id="81"/>
+      <w:bookmarkStart w:id="82" w:name="zusammenfassung-evtl.-evaluierung"/>
+      <w:bookmarkEnd w:id="82"/>
       <w:r>
         <w:t xml:space="preserve">Zusammenfassung (??evtl. Evaluierung??)</w:t>
       </w:r>
@@ -2323,7 +2509,7 @@
         <w:rPr>
           <w:rStyle w:val="FootnoteRef"/>
         </w:rPr>
-        <w:footnoteReference w:id="82"/>
+        <w:footnoteReference w:id="83"/>
       </w:r>
       <w:r>
         <w:t xml:space="preserve">, ein auf GIT-basierendes Dateisystem zu entwerfen, das Versionierung mitliefern sollte</w:t>
@@ -2360,8 +2546,8 @@
       <w:pPr>
         <w:pStyle w:val="Heading3"/>
       </w:pPr>
-      <w:bookmarkStart w:id="84" w:name="datenbank-gestützte-dateiverwaltungen"/>
-      <w:bookmarkEnd w:id="84"/>
+      <w:bookmarkStart w:id="85" w:name="datenbank-gestützte-dateiverwaltungen"/>
+      <w:bookmarkEnd w:id="85"/>
       <w:r>
         <w:t xml:space="preserve">Datenbank gestützte Dateiverwaltungen</w:t>
       </w:r>
@@ -2374,7 +2560,7 @@
         <w:rPr>
           <w:rStyle w:val="FootnoteRef"/>
         </w:rPr>
-        <w:footnoteReference w:id="85"/>
+        <w:footnoteReference w:id="86"/>
       </w:r>
       <w:r>
         <w:t xml:space="preserve">, bieten eine Schnittstelle an, um Dateien abzuspeichern. Viele dieser Systeme sind meist nur begrenzt für große Datenmengen geeignet. MongoDB und GridFS sind jedoch genau für diese Anwendungsfälle ausgelegt, daher wird diese Technologie im folgenden Kapitel genauer betrachtet.</w:t>
@@ -2384,8 +2570,8 @@
       <w:pPr>
         <w:pStyle w:val="Heading4"/>
       </w:pPr>
-      <w:bookmarkStart w:id="86" w:name="mongodb-gridfs"/>
-      <w:bookmarkEnd w:id="86"/>
+      <w:bookmarkStart w:id="87" w:name="mongodb-gridfs"/>
+      <w:bookmarkEnd w:id="87"/>
       <w:r>
         <w:t xml:space="preserve">MongoDB &amp; GridFS</w:t>
       </w:r>
@@ -2821,8 +3007,8 @@
       <w:pPr>
         <w:pStyle w:val="Heading3"/>
       </w:pPr>
-      <w:bookmarkStart w:id="87" w:name="performance-1"/>
-      <w:bookmarkEnd w:id="87"/>
+      <w:bookmarkStart w:id="88" w:name="performance-1"/>
+      <w:bookmarkEnd w:id="88"/>
       <w:r>
         <w:t xml:space="preserve">Performance</w:t>
       </w:r>
@@ -2839,8 +3025,8 @@
       <w:pPr>
         <w:pStyle w:val="Heading3"/>
       </w:pPr>
-      <w:bookmarkStart w:id="88" w:name="evaluation-1"/>
-      <w:bookmarkEnd w:id="88"/>
+      <w:bookmarkStart w:id="89" w:name="evaluation-1"/>
+      <w:bookmarkEnd w:id="89"/>
       <w:r>
         <w:t xml:space="preserve">Evaluation</w:t>
       </w:r>
@@ -2870,7 +3056,7 @@
       <w:pPr>
         <w:pStyle w:val="Compact"/>
         <w:numPr>
-          <w:numId w:val="1005"/>
+          <w:numId w:val="1004"/>
           <w:ilvl w:val="0"/>
         </w:numPr>
       </w:pPr>
@@ -2882,7 +3068,7 @@
       <w:pPr>
         <w:pStyle w:val="Compact"/>
         <w:numPr>
-          <w:numId w:val="1005"/>
+          <w:numId w:val="1004"/>
           <w:ilvl w:val="0"/>
         </w:numPr>
       </w:pPr>
@@ -2894,7 +3080,7 @@
       <w:pPr>
         <w:pStyle w:val="Compact"/>
         <w:numPr>
-          <w:numId w:val="1005"/>
+          <w:numId w:val="1004"/>
           <w:ilvl w:val="0"/>
         </w:numPr>
       </w:pPr>
@@ -2906,7 +3092,7 @@
       <w:pPr>
         <w:pStyle w:val="Compact"/>
         <w:numPr>
-          <w:numId w:val="1005"/>
+          <w:numId w:val="1004"/>
           <w:ilvl w:val="0"/>
         </w:numPr>
       </w:pPr>
@@ -2984,8 +3170,8 @@
       <w:pPr>
         <w:pStyle w:val="Heading2"/>
       </w:pPr>
-      <w:bookmarkStart w:id="89" w:name="zusammenfassung-1"/>
-      <w:bookmarkEnd w:id="89"/>
+      <w:bookmarkStart w:id="90" w:name="zusammenfassung-1"/>
+      <w:bookmarkEnd w:id="90"/>
       <w:r>
         <w:t xml:space="preserve">Zusammenfassung</w:t>
       </w:r>
@@ -3002,8 +3188,8 @@
       <w:pPr>
         <w:pStyle w:val="Heading1"/>
       </w:pPr>
-      <w:bookmarkStart w:id="90" w:name="konzept-für-symcloud"/>
-      <w:bookmarkEnd w:id="90"/>
+      <w:bookmarkStart w:id="91" w:name="konzept-für-symcloud"/>
+      <w:bookmarkEnd w:id="91"/>
       <w:r>
         <w:t xml:space="preserve">Konzept für Symcloud</w:t>
       </w:r>
@@ -3059,8 +3245,8 @@
       <w:pPr>
         <w:pStyle w:val="Heading2"/>
       </w:pPr>
-      <w:bookmarkStart w:id="91" w:name="überblick"/>
-      <w:bookmarkEnd w:id="91"/>
+      <w:bookmarkStart w:id="92" w:name="überblick"/>
+      <w:bookmarkEnd w:id="92"/>
       <w:r>
         <w:t xml:space="preserve">Überblick</w:t>
       </w:r>
@@ -3082,7 +3268,7 @@
                     </pic:cNvPicPr>
                   </pic:nvPicPr>
                   <pic:blipFill>
-                    <a:blip r:embed="rId92"/>
+                    <a:blip r:embed="rId93"/>
                     <a:stretch>
                       <a:fillRect/>
                     </a:stretch>
@@ -3140,8 +3326,8 @@
       <w:pPr>
         <w:pStyle w:val="Heading3"/>
       </w:pPr>
-      <w:bookmarkStart w:id="93" w:name="php-stream-rest-api"/>
-      <w:bookmarkEnd w:id="93"/>
+      <w:bookmarkStart w:id="94" w:name="php-stream-rest-api"/>
+      <w:bookmarkEnd w:id="94"/>
       <w:r>
         <w:t xml:space="preserve">PHP Stream &amp; Rest API</w:t>
       </w:r>
@@ -3164,8 +3350,8 @@
       <w:pPr>
         <w:pStyle w:val="Heading3"/>
       </w:pPr>
-      <w:bookmarkStart w:id="94" w:name="storagecontroller"/>
-      <w:bookmarkEnd w:id="94"/>
+      <w:bookmarkStart w:id="95" w:name="storagecontroller"/>
+      <w:bookmarkEnd w:id="95"/>
       <w:r>
         <w:t xml:space="preserve">StorageController</w:t>
       </w:r>
@@ -3188,8 +3374,8 @@
       <w:pPr>
         <w:pStyle w:val="Heading3"/>
       </w:pPr>
-      <w:bookmarkStart w:id="95" w:name="securitycontroller"/>
-      <w:bookmarkEnd w:id="95"/>
+      <w:bookmarkStart w:id="96" w:name="securitycontroller"/>
+      <w:bookmarkEnd w:id="96"/>
       <w:r>
         <w:t xml:space="preserve">SecurityController</w:t>
       </w:r>
@@ -3212,8 +3398,8 @@
       <w:pPr>
         <w:pStyle w:val="Heading3"/>
       </w:pPr>
-      <w:bookmarkStart w:id="96" w:name="metadaten-storage"/>
-      <w:bookmarkEnd w:id="96"/>
+      <w:bookmarkStart w:id="97" w:name="metadaten-storage"/>
+      <w:bookmarkEnd w:id="97"/>
       <w:r>
         <w:t xml:space="preserve">Metadaten Storage</w:t>
       </w:r>
@@ -3291,8 +3477,8 @@
       <w:pPr>
         <w:pStyle w:val="Heading3"/>
       </w:pPr>
-      <w:bookmarkStart w:id="97" w:name="filestorage"/>
-      <w:bookmarkEnd w:id="97"/>
+      <w:bookmarkStart w:id="98" w:name="filestorage"/>
+      <w:bookmarkEnd w:id="98"/>
       <w:r>
         <w:t xml:space="preserve">FileStorage</w:t>
       </w:r>
@@ -3354,7 +3540,7 @@
                     </pic:cNvPicPr>
                   </pic:nvPicPr>
                   <pic:blipFill>
-                    <a:blip r:embed="rId98"/>
+                    <a:blip r:embed="rId99"/>
                     <a:stretch>
                       <a:fillRect/>
                     </a:stretch>
@@ -3391,7 +3577,7 @@
       <w:r>
         <w:t xml:space="preserve"> </w:t>
       </w:r>
-      <w:hyperlink r:id="rId99">
+      <w:hyperlink r:id="rId100">
         <w:r>
           <w:rPr>
             <w:rStyle w:val="Link"/>
@@ -3407,8 +3593,8 @@
       <w:pPr>
         <w:pStyle w:val="Heading2"/>
       </w:pPr>
-      <w:bookmarkStart w:id="100" w:name="zusammenfassung-2"/>
-      <w:bookmarkEnd w:id="100"/>
+      <w:bookmarkStart w:id="101" w:name="zusammenfassung-2"/>
+      <w:bookmarkEnd w:id="101"/>
       <w:r>
         <w:t xml:space="preserve">Zusammenfassung</w:t>
       </w:r>
@@ -3426,6 +3612,59 @@
     <w:p>
       <w:r>
         <w:t xml:space="preserve">Beispiel:</w:t>
+      </w:r>
+    </w:p>
+    <w:p>
+      <w:pPr>
+        <w:pStyle w:val="Compact"/>
+        <w:numPr>
+          <w:numId w:val="1005"/>
+          <w:ilvl w:val="0"/>
+        </w:numPr>
+      </w:pPr>
+      <w:r>
+        <w:t xml:space="preserve">Bucket 1 hat folgende Policies:</w:t>
+      </w:r>
+    </w:p>
+    <w:p>
+      <w:pPr>
+        <w:pStyle w:val="Compact"/>
+        <w:numPr>
+          <w:numId w:val="1005"/>
+          <w:ilvl w:val="0"/>
+        </w:numPr>
+      </w:pPr>
+      <w:r>
+        <w:t xml:space="preserve">SC1 User1 gehört der Bucket</w:t>
+      </w:r>
+    </w:p>
+    <w:p>
+      <w:pPr>
+        <w:pStyle w:val="Compact"/>
+        <w:numPr>
+          <w:numId w:val="1005"/>
+          <w:ilvl w:val="0"/>
+        </w:numPr>
+      </w:pPr>
+      <w:r>
+        <w:t xml:space="preserve">SC2 User2 hat Leserechte</w:t>
+      </w:r>
+    </w:p>
+    <w:p>
+      <w:pPr>
+        <w:pStyle w:val="Compact"/>
+        <w:numPr>
+          <w:numId w:val="1005"/>
+          <w:ilvl w:val="0"/>
+        </w:numPr>
+      </w:pPr>
+      <w:r>
+        <w:t xml:space="preserve">SC3 User3 hat Lese- und Schreibrechte</w:t>
+      </w:r>
+    </w:p>
+    <w:p>
+      <w:r>
+        <w:t xml:space="preserve">Der Replikator wird nun folgendermaßen vorgehen.</w:t>
       </w:r>
     </w:p>
     <w:p>
@@ -3437,7 +3676,7 @@
         </w:numPr>
       </w:pPr>
       <w:r>
-        <w:t xml:space="preserve">Bucket 1 hat folgende Policies:</w:t>
+        <w:t xml:space="preserve">Die Metadaten des Buckets werden auf die Server SC2 und SC3 repliciert.</w:t>
       </w:r>
     </w:p>
     <w:p>
@@ -3449,7 +3688,7 @@
         </w:numPr>
       </w:pPr>
       <w:r>
-        <w:t xml:space="preserve">SC1 User1 gehört der Bucket</w:t>
+        <w:t xml:space="preserve">Die Nutzdaten (aktuellste Version) des Buckets werden auf den Server SC3 repliciert und aktuell gehalten.</w:t>
       </w:r>
     </w:p>
     <w:p>
@@ -3461,7 +3700,7 @@
         </w:numPr>
       </w:pPr>
       <w:r>
-        <w:t xml:space="preserve">SC2 User2 hat Leserechte</w:t>
+        <w:t xml:space="preserve">Beides wird automatisch bei Änderungen durchgeführt.</w:t>
       </w:r>
     </w:p>
     <w:p>
@@ -3473,71 +3712,18 @@
         </w:numPr>
       </w:pPr>
       <w:r>
-        <w:t xml:space="preserve">SC3 User3 hat Lese- und Schreibrechte</w:t>
-      </w:r>
-    </w:p>
-    <w:p>
-      <w:r>
-        <w:t xml:space="preserve">Der Replikator wird nun folgendermaßen vorgehen.</w:t>
+        <w:t xml:space="preserve">Beim lesen der Datei wird SC2 bei SC1 oder SC3 (je nach Verfügbarkeit) die Daten holen und bei sich persistieren. Diese Kopie wird nicht automatisiert von SC3 upgedated, sie wird nur bei Bedarf aktualisiert.</w:t>
       </w:r>
     </w:p>
     <w:p>
       <w:pPr>
         <w:pStyle w:val="Compact"/>
         <w:numPr>
-          <w:numId w:val="1007"/>
+          <w:numId w:val="1006"/>
           <w:ilvl w:val="0"/>
         </w:numPr>
       </w:pPr>
       <w:r>
-        <w:t xml:space="preserve">Die Metadaten des Buckets werden auf die Server SC2 und SC3 repliciert.</w:t>
-      </w:r>
-    </w:p>
-    <w:p>
-      <w:pPr>
-        <w:pStyle w:val="Compact"/>
-        <w:numPr>
-          <w:numId w:val="1007"/>
-          <w:ilvl w:val="0"/>
-        </w:numPr>
-      </w:pPr>
-      <w:r>
-        <w:t xml:space="preserve">Die Nutzdaten (aktuellste Version) des Buckets werden auf den Server SC3 repliciert und aktuell gehalten.</w:t>
-      </w:r>
-    </w:p>
-    <w:p>
-      <w:pPr>
-        <w:pStyle w:val="Compact"/>
-        <w:numPr>
-          <w:numId w:val="1007"/>
-          <w:ilvl w:val="0"/>
-        </w:numPr>
-      </w:pPr>
-      <w:r>
-        <w:t xml:space="preserve">Beides wird automatisch bei Änderungen durchgeführt.</w:t>
-      </w:r>
-    </w:p>
-    <w:p>
-      <w:pPr>
-        <w:pStyle w:val="Compact"/>
-        <w:numPr>
-          <w:numId w:val="1007"/>
-          <w:ilvl w:val="0"/>
-        </w:numPr>
-      </w:pPr>
-      <w:r>
-        <w:t xml:space="preserve">Beim lesen der Datei wird SC2 bei SC1 oder SC3 (je nach Verfügbarkeit) die Daten holen und bei sich persistieren. Diese Kopie wird nicht automatisiert von SC3 upgedated, sie wird nur bei Bedarf aktualisiert.</w:t>
-      </w:r>
-    </w:p>
-    <w:p>
-      <w:pPr>
-        <w:pStyle w:val="Compact"/>
-        <w:numPr>
-          <w:numId w:val="1007"/>
-          <w:ilvl w:val="0"/>
-        </w:numPr>
-      </w:pPr>
-      <w:r>
         <w:t xml:space="preserve">Bei Änderung einer Datei des Buckets auf SC3 werden die Änderungen automatisch auf den Server S1 gespielt.</w:t>
       </w:r>
     </w:p>
@@ -3555,8 +3741,8 @@
       <w:pPr>
         <w:pStyle w:val="Heading1"/>
       </w:pPr>
-      <w:bookmarkStart w:id="101" w:name="datenmodel"/>
-      <w:bookmarkEnd w:id="101"/>
+      <w:bookmarkStart w:id="102" w:name="datenmodel"/>
+      <w:bookmarkEnd w:id="102"/>
       <w:r>
         <w:t xml:space="preserve">Datenmodel</w:t>
       </w:r>
@@ -3592,7 +3778,7 @@
                     </pic:cNvPicPr>
                   </pic:nvPicPr>
                   <pic:blipFill>
-                    <a:blip r:embed="rId102"/>
+                    <a:blip r:embed="rId103"/>
                     <a:stretch>
                       <a:fillRect/>
                     </a:stretch>
@@ -3645,8 +3831,8 @@
       <w:pPr>
         <w:pStyle w:val="Heading2"/>
       </w:pPr>
-      <w:bookmarkStart w:id="103" w:name="exkurs-git"/>
-      <w:bookmarkEnd w:id="103"/>
+      <w:bookmarkStart w:id="104" w:name="exkurs-git"/>
+      <w:bookmarkEnd w:id="104"/>
       <w:r>
         <w:t xml:space="preserve">Exkurs: GIT</w:t>
       </w:r>
@@ -3659,7 +3845,7 @@
         <w:rPr>
           <w:rStyle w:val="FootnoteRef"/>
         </w:rPr>
-        <w:footnoteReference w:id="104"/>
+        <w:footnoteReference w:id="105"/>
       </w:r>
       <w:r>
         <w:t xml:space="preserve"> </w:t>
@@ -3685,7 +3871,7 @@
                     </pic:cNvPicPr>
                   </pic:nvPicPr>
                   <pic:blipFill>
-                    <a:blip r:embed="rId106"/>
+                    <a:blip r:embed="rId107"/>
                     <a:stretch>
                       <a:fillRect/>
                     </a:stretch>
@@ -4034,8 +4220,8 @@
       <w:pPr>
         <w:pStyle w:val="Heading3"/>
       </w:pPr>
-      <w:bookmarkStart w:id="107" w:name="objekt-typen"/>
-      <w:bookmarkEnd w:id="107"/>
+      <w:bookmarkStart w:id="108" w:name="objekt-typen"/>
+      <w:bookmarkEnd w:id="108"/>
       <w:r>
         <w:t xml:space="preserve">Objekt Typen</w:t>
       </w:r>
@@ -4631,7 +4817,7 @@
       <w:pPr>
         <w:pStyle w:val="Compact"/>
         <w:numPr>
-          <w:numId w:val="1008"/>
+          <w:numId w:val="1007"/>
           <w:ilvl w:val="0"/>
         </w:numPr>
       </w:pPr>
@@ -4643,7 +4829,7 @@
       <w:pPr>
         <w:pStyle w:val="Compact"/>
         <w:numPr>
-          <w:numId w:val="1008"/>
+          <w:numId w:val="1007"/>
           <w:ilvl w:val="0"/>
         </w:numPr>
       </w:pPr>
@@ -4699,7 +4885,7 @@
                     </pic:cNvPicPr>
                   </pic:nvPicPr>
                   <pic:blipFill>
-                    <a:blip r:embed="rId108"/>
+                    <a:blip r:embed="rId109"/>
                     <a:stretch>
                       <a:fillRect/>
                     </a:stretch>
@@ -4744,8 +4930,8 @@
       <w:pPr>
         <w:pStyle w:val="Heading3"/>
       </w:pPr>
-      <w:bookmarkStart w:id="109" w:name="anforderungen-2"/>
-      <w:bookmarkEnd w:id="109"/>
+      <w:bookmarkStart w:id="110" w:name="anforderungen-2"/>
+      <w:bookmarkEnd w:id="110"/>
       <w:r>
         <w:t xml:space="preserve">Anforderungen</w:t>
       </w:r>
@@ -4822,8 +5008,8 @@
       <w:pPr>
         <w:pStyle w:val="Heading3"/>
       </w:pPr>
-      <w:bookmarkStart w:id="110" w:name="zusammenfassung-3"/>
-      <w:bookmarkEnd w:id="110"/>
+      <w:bookmarkStart w:id="111" w:name="zusammenfassung-3"/>
+      <w:bookmarkEnd w:id="111"/>
       <w:r>
         <w:t xml:space="preserve">Zusammenfassung</w:t>
       </w:r>
@@ -4845,8 +5031,8 @@
       <w:pPr>
         <w:pStyle w:val="Heading2"/>
       </w:pPr>
-      <w:bookmarkStart w:id="111" w:name="details-todo-bessere-überschrift"/>
-      <w:bookmarkEnd w:id="111"/>
+      <w:bookmarkStart w:id="112" w:name="details-todo-bessere-überschrift"/>
+      <w:bookmarkEnd w:id="112"/>
       <w:r>
         <w:t xml:space="preserve">Details (</w:t>
       </w:r>
@@ -4877,8 +5063,8 @@
       <w:pPr>
         <w:pStyle w:val="Heading1"/>
       </w:pPr>
-      <w:bookmarkStart w:id="112" w:name="implementierung"/>
-      <w:bookmarkEnd w:id="112"/>
+      <w:bookmarkStart w:id="113" w:name="implementierung"/>
+      <w:bookmarkEnd w:id="113"/>
       <w:r>
         <w:t xml:space="preserve">Implementierung</w:t>
       </w:r>
@@ -4894,6 +5080,30 @@
           <w:b/>
         </w:rPr>
         <w:t xml:space="preserve">TODO Liste von Themen:</w:t>
+      </w:r>
+    </w:p>
+    <w:p>
+      <w:pPr>
+        <w:pStyle w:val="Compact"/>
+        <w:numPr>
+          <w:numId w:val="1008"/>
+          <w:ilvl w:val="0"/>
+        </w:numPr>
+      </w:pPr>
+      <w:r>
+        <w:t xml:space="preserve">Distributed Storage:</w:t>
+      </w:r>
+    </w:p>
+    <w:p>
+      <w:pPr>
+        <w:pStyle w:val="Compact"/>
+        <w:numPr>
+          <w:numId w:val="1008"/>
+          <w:ilvl w:val="0"/>
+        </w:numPr>
+      </w:pPr>
+      <w:r>
+        <w:t xml:space="preserve">Dateimodell</w:t>
       </w:r>
     </w:p>
     <w:p>
@@ -4901,11 +5111,11 @@
         <w:pStyle w:val="Compact"/>
         <w:numPr>
           <w:numId w:val="1009"/>
-          <w:ilvl w:val="0"/>
+          <w:ilvl w:val="1"/>
         </w:numPr>
       </w:pPr>
       <w:r>
-        <w:t xml:space="preserve">Distributed Storage:</w:t>
+        <w:t xml:space="preserve">Referenzen</w:t>
       </w:r>
     </w:p>
     <w:p>
@@ -4913,11 +5123,35 @@
         <w:pStyle w:val="Compact"/>
         <w:numPr>
           <w:numId w:val="1009"/>
+          <w:ilvl w:val="1"/>
+        </w:numPr>
+      </w:pPr>
+      <w:r>
+        <w:t xml:space="preserve">Symlinks</w:t>
+      </w:r>
+    </w:p>
+    <w:p>
+      <w:pPr>
+        <w:pStyle w:val="Compact"/>
+        <w:numPr>
+          <w:numId w:val="1009"/>
+          <w:ilvl w:val="1"/>
+        </w:numPr>
+      </w:pPr>
+      <w:r>
+        <w:t xml:space="preserve">Versionierung</w:t>
+      </w:r>
+    </w:p>
+    <w:p>
+      <w:pPr>
+        <w:pStyle w:val="Compact"/>
+        <w:numPr>
+          <w:numId w:val="1008"/>
           <w:ilvl w:val="0"/>
         </w:numPr>
       </w:pPr>
       <w:r>
-        <w:t xml:space="preserve">Dateimodell</w:t>
+        <w:t xml:space="preserve">Datenbank Abstraktion:</w:t>
       </w:r>
     </w:p>
     <w:p>
@@ -4929,7 +5163,7 @@
         </w:numPr>
       </w:pPr>
       <w:r>
-        <w:t xml:space="preserve">Referenzen</w:t>
+        <w:t xml:space="preserve">Warum Riak und nicht GridFS, S3 oder XtreemFS?</w:t>
       </w:r>
     </w:p>
     <w:p>
@@ -4941,31 +5175,31 @@
         </w:numPr>
       </w:pPr>
       <w:r>
-        <w:t xml:space="preserve">Symlinks</w:t>
+        <w:t xml:space="preserve">Beschreibung und Ansätze um einen "Lokalen" Adapter zu implementieren</w:t>
       </w:r>
     </w:p>
     <w:p>
       <w:pPr>
         <w:pStyle w:val="Compact"/>
         <w:numPr>
-          <w:numId w:val="1010"/>
-          <w:ilvl w:val="1"/>
+          <w:numId w:val="1008"/>
+          <w:ilvl w:val="0"/>
         </w:numPr>
       </w:pPr>
       <w:r>
-        <w:t xml:space="preserve">Versionierung</w:t>
+        <w:t xml:space="preserve">Sync-Client Abläufe und Implementierung</w:t>
       </w:r>
     </w:p>
     <w:p>
       <w:pPr>
         <w:pStyle w:val="Compact"/>
         <w:numPr>
-          <w:numId w:val="1009"/>
+          <w:numId w:val="1008"/>
           <w:ilvl w:val="0"/>
         </w:numPr>
       </w:pPr>
       <w:r>
-        <w:t xml:space="preserve">Datenbank Abstraktion:</w:t>
+        <w:t xml:space="preserve">Verteilte Aspekte</w:t>
       </w:r>
     </w:p>
     <w:p>
@@ -4977,7 +5211,7 @@
         </w:numPr>
       </w:pPr>
       <w:r>
-        <w:t xml:space="preserve">Warum Riak und nicht GridFS, S3 oder XtreemFS?</w:t>
+        <w:t xml:space="preserve">Replikationen</w:t>
       </w:r>
     </w:p>
     <w:p>
@@ -4989,66 +5223,18 @@
         </w:numPr>
       </w:pPr>
       <w:r>
-        <w:t xml:space="preserve">Beschreibung und Ansätze um einen "Lokalen" Adapter zu implementieren</w:t>
+        <w:t xml:space="preserve">Lock-Mechanismen</w:t>
       </w:r>
     </w:p>
     <w:p>
       <w:pPr>
         <w:pStyle w:val="Compact"/>
         <w:numPr>
-          <w:numId w:val="1009"/>
-          <w:ilvl w:val="0"/>
-        </w:numPr>
-      </w:pPr>
-      <w:r>
-        <w:t xml:space="preserve">Sync-Client Abläufe und Implementierung</w:t>
-      </w:r>
-    </w:p>
-    <w:p>
-      <w:pPr>
-        <w:pStyle w:val="Compact"/>
-        <w:numPr>
-          <w:numId w:val="1009"/>
-          <w:ilvl w:val="0"/>
-        </w:numPr>
-      </w:pPr>
-      <w:r>
-        <w:t xml:space="preserve">Verteilte Aspekte</w:t>
-      </w:r>
-    </w:p>
-    <w:p>
-      <w:pPr>
-        <w:pStyle w:val="Compact"/>
-        <w:numPr>
-          <w:numId w:val="1012"/>
+          <w:numId w:val="1011"/>
           <w:ilvl w:val="1"/>
         </w:numPr>
       </w:pPr>
       <w:r>
-        <w:t xml:space="preserve">Replikationen</w:t>
-      </w:r>
-    </w:p>
-    <w:p>
-      <w:pPr>
-        <w:pStyle w:val="Compact"/>
-        <w:numPr>
-          <w:numId w:val="1012"/>
-          <w:ilvl w:val="1"/>
-        </w:numPr>
-      </w:pPr>
-      <w:r>
-        <w:t xml:space="preserve">Lock-Mechanismen</w:t>
-      </w:r>
-    </w:p>
-    <w:p>
-      <w:pPr>
-        <w:pStyle w:val="Compact"/>
-        <w:numPr>
-          <w:numId w:val="1012"/>
-          <w:ilvl w:val="1"/>
-        </w:numPr>
-      </w:pPr>
-      <w:r>
         <w:t xml:space="preserve">Autorisierung</w:t>
       </w:r>
     </w:p>
@@ -5056,8 +5242,8 @@
       <w:pPr>
         <w:pStyle w:val="Heading2"/>
       </w:pPr>
-      <w:bookmarkStart w:id="113" w:name="oauth2"/>
-      <w:bookmarkEnd w:id="113"/>
+      <w:bookmarkStart w:id="114" w:name="oauth2"/>
+      <w:bookmarkEnd w:id="114"/>
       <w:r>
         <w:t xml:space="preserve">OAuth2</w:t>
       </w:r>
@@ -5088,8 +5274,8 @@
       <w:pPr>
         <w:pStyle w:val="Heading3"/>
       </w:pPr>
-      <w:bookmarkStart w:id="114" w:name="begriffe"/>
-      <w:bookmarkEnd w:id="114"/>
+      <w:bookmarkStart w:id="115" w:name="begriffe"/>
+      <w:bookmarkEnd w:id="115"/>
       <w:r>
         <w:t xml:space="preserve">Begriffe</w:t>
       </w:r>
@@ -5194,8 +5380,8 @@
       <w:pPr>
         <w:pStyle w:val="Heading3"/>
       </w:pPr>
-      <w:bookmarkStart w:id="115" w:name="protokoll-ablauf"/>
-      <w:bookmarkEnd w:id="115"/>
+      <w:bookmarkStart w:id="116" w:name="protokoll-ablauf"/>
+      <w:bookmarkEnd w:id="116"/>
       <w:r>
         <w:t xml:space="preserve">Protokoll Ablauf</w:t>
       </w:r>
@@ -5217,7 +5403,7 @@
                     </pic:cNvPicPr>
                   </pic:nvPicPr>
                   <pic:blipFill>
-                    <a:blip r:embed="rId116"/>
+                    <a:blip r:embed="rId117"/>
                     <a:stretch>
                       <a:fillRect/>
                     </a:stretch>
@@ -5285,7 +5471,7 @@
       <w:pPr>
         <w:pStyle w:val="Compact"/>
         <w:numPr>
-          <w:numId w:val="1013"/>
+          <w:numId w:val="1012"/>
           <w:ilvl w:val="0"/>
         </w:numPr>
       </w:pPr>
@@ -5297,7 +5483,7 @@
       <w:pPr>
         <w:pStyle w:val="Compact"/>
         <w:numPr>
-          <w:numId w:val="1013"/>
+          <w:numId w:val="1012"/>
           <w:ilvl w:val="0"/>
         </w:numPr>
       </w:pPr>
@@ -5309,7 +5495,7 @@
       <w:pPr>
         <w:pStyle w:val="Compact"/>
         <w:numPr>
-          <w:numId w:val="1013"/>
+          <w:numId w:val="1012"/>
           <w:ilvl w:val="0"/>
         </w:numPr>
       </w:pPr>
@@ -5321,7 +5507,7 @@
       <w:pPr>
         <w:pStyle w:val="Compact"/>
         <w:numPr>
-          <w:numId w:val="1013"/>
+          <w:numId w:val="1012"/>
           <w:ilvl w:val="0"/>
         </w:numPr>
       </w:pPr>
@@ -5333,7 +5519,7 @@
       <w:pPr>
         <w:pStyle w:val="Compact"/>
         <w:numPr>
-          <w:numId w:val="1013"/>
+          <w:numId w:val="1012"/>
           <w:ilvl w:val="0"/>
         </w:numPr>
       </w:pPr>
@@ -5345,7 +5531,7 @@
       <w:pPr>
         <w:pStyle w:val="Compact"/>
         <w:numPr>
-          <w:numId w:val="1013"/>
+          <w:numId w:val="1012"/>
           <w:ilvl w:val="0"/>
         </w:numPr>
       </w:pPr>
@@ -5357,8 +5543,8 @@
       <w:pPr>
         <w:pStyle w:val="Heading3"/>
       </w:pPr>
-      <w:bookmarkStart w:id="117" w:name="anwendung"/>
-      <w:bookmarkEnd w:id="117"/>
+      <w:bookmarkStart w:id="118" w:name="anwendung"/>
+      <w:bookmarkEnd w:id="118"/>
       <w:r>
         <w:t xml:space="preserve">Anwendung</w:t>
       </w:r>
@@ -5372,8 +5558,8 @@
       <w:pPr>
         <w:pStyle w:val="Heading2"/>
       </w:pPr>
-      <w:bookmarkStart w:id="118" w:name="synchronisierungsprogramm-jibe"/>
-      <w:bookmarkEnd w:id="118"/>
+      <w:bookmarkStart w:id="119" w:name="synchronisierungsprogramm-jibe"/>
+      <w:bookmarkEnd w:id="119"/>
       <w:r>
         <w:t xml:space="preserve">Synchronisierungsprogramm: Jibe</w:t>
       </w:r>
@@ -5391,7 +5577,7 @@
         <w:rPr>
           <w:rStyle w:val="FootnoteRef"/>
         </w:rPr>
-        <w:footnoteReference w:id="119"/>
+        <w:footnoteReference w:id="120"/>
       </w:r>
       <w:r>
         <w:t xml:space="preserve"> </w:t>
@@ -7105,7 +7291,7 @@
         <w:rPr>
           <w:rStyle w:val="FootnoteRef"/>
         </w:rPr>
-        <w:footnoteReference w:id="121"/>
+        <w:footnoteReference w:id="122"/>
       </w:r>
       <w:r>
         <w:t xml:space="preserve"> </w:t>
@@ -7117,7 +7303,7 @@
         <w:rPr>
           <w:rStyle w:val="FootnoteRef"/>
         </w:rPr>
-        <w:footnoteReference w:id="123"/>
+        <w:footnoteReference w:id="124"/>
       </w:r>
       <w:r>
         <w:t xml:space="preserve"> </w:t>
@@ -7329,8 +7515,8 @@
       <w:pPr>
         <w:pStyle w:val="Heading3"/>
       </w:pPr>
-      <w:bookmarkStart w:id="125" w:name="architektur-2"/>
-      <w:bookmarkEnd w:id="125"/>
+      <w:bookmarkStart w:id="126" w:name="architektur-2"/>
+      <w:bookmarkEnd w:id="126"/>
       <w:r>
         <w:t xml:space="preserve">Architektur</w:t>
       </w:r>
@@ -7352,7 +7538,7 @@
                     </pic:cNvPicPr>
                   </pic:nvPicPr>
                   <pic:blipFill>
-                    <a:blip r:embed="rId126"/>
+                    <a:blip r:embed="rId127"/>
                     <a:stretch>
                       <a:fillRect/>
                     </a:stretch>
@@ -7486,8 +7672,8 @@
       <w:pPr>
         <w:pStyle w:val="Heading3"/>
       </w:pPr>
-      <w:bookmarkStart w:id="127" w:name="kommunikation"/>
-      <w:bookmarkEnd w:id="127"/>
+      <w:bookmarkStart w:id="128" w:name="kommunikation"/>
+      <w:bookmarkEnd w:id="128"/>
       <w:r>
         <w:t xml:space="preserve">Kommunikation</w:t>
       </w:r>
@@ -7846,7 +8032,7 @@
         <w:rPr>
           <w:rStyle w:val="FootnoteRef"/>
         </w:rPr>
-        <w:footnoteReference w:id="128"/>
+        <w:footnoteReference w:id="129"/>
       </w:r>
       <w:r>
         <w:t xml:space="preserve"> </w:t>
@@ -7859,8 +8045,8 @@
       <w:pPr>
         <w:pStyle w:val="Heading3"/>
       </w:pPr>
-      <w:bookmarkStart w:id="130" w:name="abläufe"/>
-      <w:bookmarkEnd w:id="130"/>
+      <w:bookmarkStart w:id="131" w:name="abläufe"/>
+      <w:bookmarkEnd w:id="131"/>
       <w:r>
         <w:t xml:space="preserve">Abläufe</w:t>
       </w:r>
@@ -7968,11 +8154,8 @@
         <w:tc>
           <w:p>
             <w:pPr>
-              <w:pStyle w:val="Heading1"/>
-              <w:jc w:val="left"/>
+              <w:pStyle w:val="Compact"/>
             </w:pPr>
-            <w:bookmarkStart w:id="131" w:name="section"/>
-            <w:bookmarkEnd w:id="131"/>
           </w:p>
         </w:tc>
         <w:tc>
@@ -8214,12 +8397,53 @@
       <w:pPr>
         <w:pStyle w:val="Compact"/>
         <w:numPr>
-          <w:numId w:val="1014"/>
+          <w:numId w:val="1013"/>
           <w:ilvl w:val="0"/>
         </w:numPr>
       </w:pPr>
       <w:r>
         <w:t xml:space="preserve">Lesbarkeit verbessern</w:t>
+      </w:r>
+    </w:p>
+    <w:p>
+      <w:pPr>
+        <w:pStyle w:val="Compact"/>
+        <w:numPr>
+          <w:numId w:val="1013"/>
+          <w:ilvl w:val="0"/>
+        </w:numPr>
+      </w:pPr>
+      <w:r>
+        <w:t xml:space="preserve">Alter Dateihash hinzufügen</w:t>
+      </w:r>
+    </w:p>
+    <w:p>
+      <w:pPr>
+        <w:pStyle w:val="Compact"/>
+        <w:numPr>
+          <w:numId w:val="1013"/>
+          <w:ilvl w:val="0"/>
+        </w:numPr>
+      </w:pPr>
+      <w:r>
+        <w:t xml:space="preserve">Ändere X/Y und 1/2 zu Allgemein gültigen Werten (n/n+1)</w:t>
+      </w:r>
+    </w:p>
+    <w:p>
+      <w:pPr>
+        <w:pStyle w:val="Compact"/>
+        <w:numPr>
+          <w:numId w:val="1013"/>
+          <w:ilvl w:val="0"/>
+        </w:numPr>
+      </w:pPr>
+      <w:r>
+        <w:t xml:space="preserve">Muss aktuell gehalten werden</w:t>
+      </w:r>
+    </w:p>
+    <w:p>
+      <w:r>
+        <w:t xml:space="preserve">Beispiel der Auswertungen anhand des Falles Nummer vier:</w:t>
       </w:r>
     </w:p>
     <w:p>
@@ -8231,7 +8455,7 @@
         </w:numPr>
       </w:pPr>
       <w:r>
-        <w:t xml:space="preserve">Alter Dateihash hinzufügen</w:t>
+        <w:t xml:space="preserve">Lokale Datei hat sich geändert: Alter Hashwert unterscheidet sich zu dem aktuellen.</w:t>
       </w:r>
     </w:p>
     <w:p>
@@ -8243,7 +8467,7 @@
         </w:numPr>
       </w:pPr>
       <w:r>
-        <w:t xml:space="preserve">Ändere X/Y und 1/2 zu Allgemein gültigen Werten (n/n+1)</w:t>
+        <w:t xml:space="preserve">Serverversion ist Größer als lokale Version.</w:t>
       </w:r>
     </w:p>
     <w:p>
@@ -8255,12 +8479,52 @@
         </w:numPr>
       </w:pPr>
       <w:r>
-        <w:t xml:space="preserve">Muss aktuell gehalten werden</w:t>
-      </w:r>
-    </w:p>
-    <w:p>
-      <w:r>
-        <w:t xml:space="preserve">Beispiel der Auswertungen anhand des Falles Nummer vier:</w:t>
+        <w:t xml:space="preserve">Aktueller und Server-Hashwert stimmen nicht überein.</w:t>
+      </w:r>
+    </w:p>
+    <w:p>
+      <w:r>
+        <w:t xml:space="preserve">Das bedeutet, dass sich sowohl die Serverdatei als auch die Lokale Kopie geändert haben. Dadurch entsteht ein Konflikt, der aufgelöst werden muss. Diese Konflikt Auflösung ist nicht Teil der Arbeit, wird allerdings im Kapitel</w:t>
+      </w:r>
+      <w:r>
+        <w:t xml:space="preserve"> </w:t>
+      </w:r>
+      <w:r>
+        <w:t xml:space="preserve"> </w:t>
+      </w:r>
+      <w:r>
+        <w:t xml:space="preserve">kurz behandelt.</w:t>
+      </w:r>
+    </w:p>
+    <w:p>
+      <w:pPr>
+        <w:pStyle w:val="Heading3"/>
+      </w:pPr>
+      <w:bookmarkStart w:id="132" w:name="anwendung-1"/>
+      <w:bookmarkEnd w:id="132"/>
+      <w:r>
+        <w:t xml:space="preserve">Anwendung</w:t>
+      </w:r>
+    </w:p>
+    <w:p>
+      <w:r>
+        <w:t xml:space="preserve">Um nun Jibe mit einer aktiven Installation zu verbinden, müssen folgende Schritte ausgeführt werden.</w:t>
+      </w:r>
+    </w:p>
+    <w:p>
+      <w:r>
+        <w:rPr>
+          <w:b/>
+        </w:rPr>
+        <w:t xml:space="preserve">TODO aktuell halten (evtl. in den Anhang?)</w:t>
+      </w:r>
+    </w:p>
+    <w:p>
+      <w:r>
+        <w:rPr>
+          <w:b/>
+        </w:rPr>
+        <w:t xml:space="preserve">Server</w:t>
       </w:r>
     </w:p>
     <w:p>
@@ -8272,60 +8536,16 @@
         </w:numPr>
       </w:pPr>
       <w:r>
-        <w:t xml:space="preserve">Lokale Datei hat sich geändert: Alter Hashwert unterscheidet sich zu dem aktuellen.</w:t>
-      </w:r>
-    </w:p>
-    <w:p>
-      <w:pPr>
-        <w:pStyle w:val="Compact"/>
-        <w:numPr>
-          <w:numId w:val="1015"/>
-          <w:ilvl w:val="0"/>
-        </w:numPr>
-      </w:pPr>
-      <w:r>
-        <w:t xml:space="preserve">Serverversion ist Größer als lokale Version.</w:t>
-      </w:r>
-    </w:p>
-    <w:p>
-      <w:pPr>
-        <w:pStyle w:val="Compact"/>
-        <w:numPr>
-          <w:numId w:val="1015"/>
-          <w:ilvl w:val="0"/>
-        </w:numPr>
-      </w:pPr>
-      <w:r>
-        <w:t xml:space="preserve">Aktueller und Server-Hashwert stimmen nicht überein.</w:t>
-      </w:r>
-    </w:p>
-    <w:p>
-      <w:r>
-        <w:t xml:space="preserve">Das bedeutet, dass sich sowohl die Serverdatei als auch die Lokale Kopie geändert haben. Dadurch entsteht ein Konflikt, der aufgelöst werden muss. Diese Konflikt Auflösung ist nicht Teil der Arbeit, wird allerdings im Kapitel</w:t>
-      </w:r>
-      <w:r>
-        <w:t xml:space="preserve"> </w:t>
-      </w:r>
-      <w:r>
-        <w:t xml:space="preserve"> </w:t>
-      </w:r>
-      <w:r>
-        <w:t xml:space="preserve">kurz behandelt.</w:t>
-      </w:r>
-    </w:p>
-    <w:p>
-      <w:pPr>
-        <w:pStyle w:val="Heading3"/>
-      </w:pPr>
-      <w:bookmarkStart w:id="132" w:name="anwendung-1"/>
-      <w:bookmarkEnd w:id="132"/>
-      <w:r>
-        <w:t xml:space="preserve">Anwendung</w:t>
-      </w:r>
-    </w:p>
-    <w:p>
-      <w:r>
-        <w:t xml:space="preserve">Um nun Jibe mit einer aktiven Installation zu verbinden, müssen folgende Schritte ausgeführt werden.</w:t>
+        <w:t xml:space="preserve">Erstellen eines OAuth2 Clients mit dem Grant-Type "password, refresh_token":</w:t>
+      </w:r>
+      <w:r>
+        <w:t xml:space="preserve"> </w:t>
+      </w:r>
+      <w:r>
+        <w:rPr>
+          <w:rStyle w:val="VerbatimChar"/>
+        </w:rPr>
+        <w:t xml:space="preserve">app/console symcloud:oauth2:create-client sync http://www.example.com -g password -g refresh_token</w:t>
       </w:r>
     </w:p>
     <w:p>
@@ -8333,15 +8553,7 @@
         <w:rPr>
           <w:b/>
         </w:rPr>
-        <w:t xml:space="preserve">TODO aktuell halten (evtl. in den Anhang?)</w:t>
-      </w:r>
-    </w:p>
-    <w:p>
-      <w:r>
-        <w:rPr>
-          <w:b/>
-        </w:rPr>
-        <w:t xml:space="preserve">Server</w:t>
+        <w:t xml:space="preserve">Lokaler Rechner</w:t>
       </w:r>
     </w:p>
     <w:p>
@@ -8353,7 +8565,7 @@
         </w:numPr>
       </w:pPr>
       <w:r>
-        <w:t xml:space="preserve">Erstellen eines OAuth2 Clients mit dem Grant-Type "password, refresh_token":</w:t>
+        <w:t xml:space="preserve">In dem Order, der synchronisiert werden soll, folgendes Kommando ausführen:</w:t>
       </w:r>
       <w:r>
         <w:t xml:space="preserve"> </w:t>
@@ -8362,49 +8574,20 @@
         <w:rPr>
           <w:rStyle w:val="VerbatimChar"/>
         </w:rPr>
-        <w:t xml:space="preserve">app/console symcloud:oauth2:create-client sync http://www.example.com -g password -g refresh_token</w:t>
-      </w:r>
-    </w:p>
-    <w:p>
-      <w:r>
-        <w:rPr>
-          <w:b/>
-        </w:rPr>
-        <w:t xml:space="preserve">Lokaler Rechner</w:t>
+        <w:t xml:space="preserve">php jibe.phar configure</w:t>
+      </w:r>
+      <w:r>
+        <w:t xml:space="preserve"> </w:t>
+      </w:r>
+      <w:r>
+        <w:t xml:space="preserve">und die geforderten Eingaben durchführen.</w:t>
       </w:r>
     </w:p>
     <w:p>
       <w:pPr>
         <w:pStyle w:val="Compact"/>
         <w:numPr>
-          <w:numId w:val="1017"/>
-          <w:ilvl w:val="0"/>
-        </w:numPr>
-      </w:pPr>
-      <w:r>
-        <w:t xml:space="preserve">In dem Order, der synchronisiert werden soll, folgendes Kommando ausführen:</w:t>
-      </w:r>
-      <w:r>
-        <w:t xml:space="preserve"> </w:t>
-      </w:r>
-      <w:r>
-        <w:rPr>
-          <w:rStyle w:val="VerbatimChar"/>
-        </w:rPr>
-        <w:t xml:space="preserve">php jibe.phar configure</w:t>
-      </w:r>
-      <w:r>
-        <w:t xml:space="preserve"> </w:t>
-      </w:r>
-      <w:r>
-        <w:t xml:space="preserve">und die geforderten Eingaben durchführen.</w:t>
-      </w:r>
-    </w:p>
-    <w:p>
-      <w:pPr>
-        <w:pStyle w:val="Compact"/>
-        <w:numPr>
-          <w:numId w:val="1017"/>
+          <w:numId w:val="1016"/>
           <w:ilvl w:val="0"/>
         </w:numPr>
       </w:pPr>
@@ -9593,6 +9776,32 @@
         <w:pStyle w:val="Bibliography"/>
       </w:pPr>
       <w:r>
+        <w:t xml:space="preserve">“Under the Hood: File Replication.” http://xtreemfs.org/how</w:t>
+      </w:r>
+      <w:r>
+        <w:rPr>
+          <w:vertAlign w:val="subscript"/>
+        </w:rPr>
+        <w:t xml:space="preserve">r</w:t>
+      </w:r>
+      <w:r>
+        <w:t xml:space="preserve">eplication</w:t>
+      </w:r>
+      <w:r>
+        <w:rPr>
+          <w:vertAlign w:val="subscript"/>
+        </w:rPr>
+        <w:t xml:space="preserve">w</w:t>
+      </w:r>
+      <w:r>
+        <w:t xml:space="preserve">orks.php.</w:t>
+      </w:r>
+    </w:p>
+    <w:p>
+      <w:pPr>
+        <w:pStyle w:val="Bibliography"/>
+      </w:pPr>
+      <w:r>
         <w:t xml:space="preserve">“Using Versioning.” 2015.</w:t>
       </w:r>
       <w:r>
@@ -9874,7 +10083,7 @@
       </w:hyperlink>
     </w:p>
   </w:footnote>
-  <w:footnote w:id="82">
+  <w:footnote w:id="83">
     <w:p>
       <w:pPr>
         <w:pStyle w:val="FootnoteText"/>
@@ -9885,7 +10094,7 @@
         </w:rPr>
         <w:footnoteRef/>
       </w:r>
-      <w:hyperlink r:id="rId83">
+      <w:hyperlink r:id="rId84">
         <w:r>
           <w:rPr>
             <w:rStyle w:val="Link"/>
@@ -9895,7 +10104,7 @@
       </w:hyperlink>
     </w:p>
   </w:footnote>
-  <w:footnote w:id="85">
+  <w:footnote w:id="86">
     <w:p>
       <w:pPr>
         <w:pStyle w:val="FootnoteText"/>
@@ -9916,7 +10125,7 @@
       </w:hyperlink>
     </w:p>
   </w:footnote>
-  <w:footnote w:id="104">
+  <w:footnote w:id="105">
     <w:p>
       <w:pPr>
         <w:pStyle w:val="FootnoteText"/>
@@ -9927,7 +10136,7 @@
         </w:rPr>
         <w:footnoteRef/>
       </w:r>
-      <w:hyperlink r:id="rId105">
+      <w:hyperlink r:id="rId106">
         <w:r>
           <w:rPr>
             <w:rStyle w:val="Link"/>
@@ -9937,7 +10146,7 @@
       </w:hyperlink>
     </w:p>
   </w:footnote>
-  <w:footnote w:id="119">
+  <w:footnote w:id="120">
     <w:p>
       <w:pPr>
         <w:pStyle w:val="FootnoteText"/>
@@ -9948,7 +10157,7 @@
         </w:rPr>
         <w:footnoteRef/>
       </w:r>
-      <w:hyperlink r:id="rId120">
+      <w:hyperlink r:id="rId121">
         <w:r>
           <w:rPr>
             <w:rStyle w:val="Link"/>
@@ -9958,7 +10167,7 @@
       </w:hyperlink>
     </w:p>
   </w:footnote>
-  <w:footnote w:id="121">
+  <w:footnote w:id="122">
     <w:p>
       <w:pPr>
         <w:pStyle w:val="FootnoteText"/>
@@ -9969,7 +10178,7 @@
         </w:rPr>
         <w:footnoteRef/>
       </w:r>
-      <w:hyperlink r:id="rId122">
+      <w:hyperlink r:id="rId123">
         <w:r>
           <w:rPr>
             <w:rStyle w:val="Link"/>
@@ -9979,7 +10188,7 @@
       </w:hyperlink>
     </w:p>
   </w:footnote>
-  <w:footnote w:id="123">
+  <w:footnote w:id="124">
     <w:p>
       <w:pPr>
         <w:pStyle w:val="FootnoteText"/>
@@ -9990,7 +10199,7 @@
         </w:rPr>
         <w:footnoteRef/>
       </w:r>
-      <w:hyperlink r:id="rId124">
+      <w:hyperlink r:id="rId125">
         <w:r>
           <w:rPr>
             <w:rStyle w:val="Link"/>
@@ -10000,7 +10209,7 @@
       </w:hyperlink>
     </w:p>
   </w:footnote>
-  <w:footnote w:id="128">
+  <w:footnote w:id="129">
     <w:p>
       <w:pPr>
         <w:pStyle w:val="FootnoteText"/>
@@ -10011,7 +10220,7 @@
         </w:rPr>
         <w:footnoteRef/>
       </w:r>
-      <w:hyperlink r:id="rId129">
+      <w:hyperlink r:id="rId130">
         <w:r>
           <w:rPr>
             <w:rStyle w:val="Link"/>
@@ -10108,7 +10317,7 @@
     </w:lvl>
   </w:abstractNum>
   <w:abstractNum w:abstractNumId="990">
-    <w:nsid w:val="2fcf77f4"/>
+    <w:nsid w:val="3d4fcb3b"/>
     <w:multiLevelType w:val="multilevel"/>
     <w:lvl w:ilvl="0">
       <w:numFmt w:val="bullet"/>
@@ -10189,7 +10398,7 @@
     </w:lvl>
   </w:abstractNum>
   <w:abstractNum w:abstractNumId="991">
-    <w:nsid w:val="6021f00b"/>
+    <w:nsid w:val="58bf59b1"/>
     <w:multiLevelType w:val="multilevel"/>
     <w:lvl w:ilvl="0">
       <w:numFmt w:val="bullet"/>
@@ -10270,7 +10479,7 @@
     </w:lvl>
   </w:abstractNum>
   <w:abstractNum w:abstractNumId="99411">
-    <w:nsid w:val="30c1033e"/>
+    <w:nsid w:val="e37ee48d"/>
     <w:multiLevelType w:val="multilevel"/>
     <w:lvl w:ilvl="0">
       <w:start w:val="1"/>
@@ -10358,7 +10567,7 @@
     </w:lvl>
   </w:abstractNum>
   <w:abstractNum w:abstractNumId="99821">
-    <w:nsid w:val="69ef57fb"/>
+    <w:nsid w:val="19fcddf8"/>
     <w:multiLevelType w:val="multilevel"/>
     <w:lvl w:ilvl="0">
       <w:start w:val="1"/>
@@ -10467,9 +10676,6 @@
     <w:abstractNumId w:val="991"/>
   </w:num>
   <w:num w:numId="1006">
-    <w:abstractNumId w:val="991"/>
-  </w:num>
-  <w:num w:numId="1007">
     <w:abstractNumId w:val="99411"/>
     <w:lvlOverride w:ilvl="0">
       <w:startOverride w:val="1"/>
@@ -10493,6 +10699,9 @@
       <w:startOverride w:val="1"/>
     </w:lvlOverride>
   </w:num>
+  <w:num w:numId="1007">
+    <w:abstractNumId w:val="991"/>
+  </w:num>
   <w:num w:numId="1008">
     <w:abstractNumId w:val="991"/>
   </w:num>
@@ -10506,9 +10715,6 @@
     <w:abstractNumId w:val="991"/>
   </w:num>
   <w:num w:numId="1012">
-    <w:abstractNumId w:val="991"/>
-  </w:num>
-  <w:num w:numId="1013">
     <w:abstractNumId w:val="99821"/>
     <w:lvlOverride w:ilvl="0">
       <w:startOverride w:val="1"/>
@@ -10532,10 +10738,10 @@
       <w:startOverride w:val="1"/>
     </w:lvlOverride>
   </w:num>
-  <w:num w:numId="1014">
+  <w:num w:numId="1013">
     <w:abstractNumId w:val="991"/>
   </w:num>
-  <w:num w:numId="1015">
+  <w:num w:numId="1014">
     <w:abstractNumId w:val="99411"/>
     <w:lvlOverride w:ilvl="0">
       <w:startOverride w:val="1"/>
@@ -10559,10 +10765,10 @@
       <w:startOverride w:val="1"/>
     </w:lvlOverride>
   </w:num>
-  <w:num w:numId="1016">
+  <w:num w:numId="1015">
     <w:abstractNumId w:val="991"/>
   </w:num>
-  <w:num w:numId="1017">
+  <w:num w:numId="1016">
     <w:abstractNumId w:val="991"/>
   </w:num>
 </w:numbering>

--- a/symcloud-thesis.docx
+++ b/symcloud-thesis.docx
@@ -1611,7 +1611,7 @@
         <w:pStyle w:val="Definition"/>
       </w:pPr>
       <w:r>
-        <w:t xml:space="preserve">ist liniar abhängig zu der Dateigröße und kann aufgrund der Bandbreite schwanken.</w:t>
+        <w:t xml:space="preserve">ist linear abhängig zu der Dateigröße und kann aufgrund der Bandbreite schwanken.</w:t>
       </w:r>
     </w:p>
     <w:p>
@@ -1741,60 +1741,112 @@
     </w:p>
     <w:p>
       <w:r>
-        <w:rPr>
-          <w:b/>
-        </w:rPr>
-        <w:t xml:space="preserve">TODO Anforderungen an ein verteiltes Dateisystem?</w:t>
-      </w:r>
-    </w:p>
-    <w:p>
-      <w:r>
-        <w:t xml:space="preserve">Unter anderem:</w:t>
-      </w:r>
-    </w:p>
-    <w:p>
-      <w:pPr>
-        <w:pStyle w:val="Compact"/>
-        <w:numPr>
-          <w:numId w:val="1002"/>
-          <w:ilvl w:val="0"/>
-        </w:numPr>
-      </w:pPr>
-      <w:r>
-        <w:t xml:space="preserve">Transparenz</w:t>
-      </w:r>
-    </w:p>
-    <w:p>
-      <w:pPr>
-        <w:pStyle w:val="Compact"/>
-        <w:numPr>
-          <w:numId w:val="1002"/>
-          <w:ilvl w:val="0"/>
-        </w:numPr>
-      </w:pPr>
-      <w:r>
-        <w:t xml:space="preserve">Nebenläufigkeit</w:t>
-      </w:r>
-    </w:p>
-    <w:p>
-      <w:pPr>
-        <w:pStyle w:val="Compact"/>
-        <w:numPr>
-          <w:numId w:val="1002"/>
-          <w:ilvl w:val="0"/>
-        </w:numPr>
-      </w:pPr>
-      <w:r>
-        <w:t xml:space="preserve">Replikation</w:t>
-      </w:r>
-    </w:p>
-    <w:p>
-      <w:pPr>
-        <w:pStyle w:val="Compact"/>
-        <w:numPr>
-          <w:numId w:val="1002"/>
-          <w:ilvl w:val="0"/>
-        </w:numPr>
+        <w:t xml:space="preserve">Die Anforderungen an Verteilte Dateisysteme lassen sich wie folgt zusammenfassen.</w:t>
+      </w:r>
+    </w:p>
+    <w:p>
+      <w:pPr>
+        <w:pStyle w:val="DefinitionTerm"/>
+      </w:pPr>
+      <w:r>
+        <w:t xml:space="preserve">Zugriffstransparenz</w:t>
+      </w:r>
+    </w:p>
+    <w:p>
+      <w:pPr>
+        <w:pStyle w:val="Definition"/>
+      </w:pPr>
+      <w:r>
+        <w:t xml:space="preserve">Client-Programme sollten, egal ob verteilt oder lokal, über die selbe Operationsmenge verfügen können. Es sollte also egal sein ob Daten aus einem verteilten oder lokalem Dateisystem stammen. Dadurch können Programme unverändert weiterverwendet werden, wenn seine Dateien verteilt werden</w:t>
+      </w:r>
+      <w:r>
+        <w:t xml:space="preserve"> </w:t>
+      </w:r>
+      <w:r>
+        <w:t xml:space="preserve">(Coulouris, Dollimore, and Kindberg 2003, S. 369ff)</w:t>
+      </w:r>
+      <w:r>
+        <w:t xml:space="preserve">.</w:t>
+      </w:r>
+    </w:p>
+    <w:p>
+      <w:pPr>
+        <w:pStyle w:val="DefinitionTerm"/>
+      </w:pPr>
+      <w:r>
+        <w:t xml:space="preserve">Ortstransparenz</w:t>
+      </w:r>
+    </w:p>
+    <w:p>
+      <w:pPr>
+        <w:pStyle w:val="Definition"/>
+      </w:pPr>
+      <w:r>
+        <w:t xml:space="preserve">Es sollten keine Rolle spielen, wo die Daten physikalisch gespeichert werden</w:t>
+      </w:r>
+      <w:r>
+        <w:t xml:space="preserve"> </w:t>
+      </w:r>
+      <w:r>
+        <w:t xml:space="preserve">(Schütte, S. 5)</w:t>
+      </w:r>
+      <w:r>
+        <w:t xml:space="preserve">. Das Programm sieht immer den selben Namensraum, egal wo er ausgeführt wird</w:t>
+      </w:r>
+      <w:r>
+        <w:t xml:space="preserve"> </w:t>
+      </w:r>
+      <w:r>
+        <w:t xml:space="preserve">(Coulouris, Dollimore, and Kindberg 2003, S. 369ff)</w:t>
+      </w:r>
+      <w:r>
+        <w:t xml:space="preserve">.</w:t>
+      </w:r>
+    </w:p>
+    <w:p>
+      <w:pPr>
+        <w:pStyle w:val="DefinitionTerm"/>
+      </w:pPr>
+      <w:r>
+        <w:t xml:space="preserve">Nebenläufige Dateiaktualisierungen</w:t>
+      </w:r>
+    </w:p>
+    <w:p>
+      <w:pPr>
+        <w:pStyle w:val="Definition"/>
+      </w:pPr>
+      <w:r>
+        <w:t xml:space="preserve">Dateiänderungen, die von einem Client ausgeführt werden sollten die Operationen anderer Clients, die die selbe Datei verwenden, nicht stören. Um dieses Anforderung zu erreichen, muss ein funktionierende Nebenläufigkeitskontrolle implementiert werden. Die meisten aktuellen Dateisysteme unterstützen freiwillige oder zwingende Sperren auf Datei oder Datensatzebene.</w:t>
+      </w:r>
+    </w:p>
+    <w:p>
+      <w:pPr>
+        <w:pStyle w:val="DefinitionTerm"/>
+      </w:pPr>
+      <w:r>
+        <w:t xml:space="preserve">Dateireplikationen</w:t>
+      </w:r>
+    </w:p>
+    <w:p>
+      <w:pPr>
+        <w:pStyle w:val="Definition"/>
+      </w:pPr>
+      <w:r>
+        <w:t xml:space="preserve">Unterstützt ein Dateisystem Dateireplikationen, kann ein Datensatz durch mehrere Kopien des Inhalts an verschiedenen Positionen dargestellt werden. Das bietet zwei Vorteile - Lastverteilung durch mehrere Server und es erhöht die Fehlertoleranz. Wenige Dateisysteme unterstützen vollständige Replikationen, aber die meisten unterstützen ein lokales Caching von Dateien, was eine eingeschränkte Art der Dateireplikation darstellt</w:t>
+      </w:r>
+      <w:r>
+        <w:t xml:space="preserve"> </w:t>
+      </w:r>
+      <w:r>
+        <w:t xml:space="preserve">(Coulouris, Dollimore, and Kindberg 2003, S. 369ff)</w:t>
+      </w:r>
+      <w:r>
+        <w:t xml:space="preserve">.</w:t>
+      </w:r>
+    </w:p>
+    <w:p>
+      <w:pPr>
+        <w:pStyle w:val="DefinitionTerm"/>
       </w:pPr>
       <w:r>
         <w:t xml:space="preserve">Fehlertoleranz</w:t>
@@ -1802,11 +1854,24 @@
     </w:p>
     <w:p>
       <w:pPr>
-        <w:pStyle w:val="Compact"/>
-        <w:numPr>
-          <w:numId w:val="1002"/>
-          <w:ilvl w:val="0"/>
-        </w:numPr>
+        <w:pStyle w:val="Definition"/>
+      </w:pPr>
+      <w:r>
+        <w:t xml:space="preserve">Da der Dateidienst normalerweise der meist genutzte Dienst in einem Netzwerk ist, ist es unabdingbar, dass er auch dann weiter ausgeführt wird, wenn einzelne Server oder Clients ausfallen. Ein Fehlerfall sollte zumindest nicht zu Inkonsistenzen führen</w:t>
+      </w:r>
+      <w:r>
+        <w:t xml:space="preserve"> </w:t>
+      </w:r>
+      <w:r>
+        <w:t xml:space="preserve">(Schütte, S. 5)</w:t>
+      </w:r>
+      <w:r>
+        <w:t xml:space="preserve">.</w:t>
+      </w:r>
+    </w:p>
+    <w:p>
+      <w:pPr>
+        <w:pStyle w:val="DefinitionTerm"/>
       </w:pPr>
       <w:r>
         <w:t xml:space="preserve">Konsistenz</w:t>
@@ -1814,11 +1879,24 @@
     </w:p>
     <w:p>
       <w:pPr>
-        <w:pStyle w:val="Compact"/>
-        <w:numPr>
-          <w:numId w:val="1002"/>
-          <w:ilvl w:val="0"/>
-        </w:numPr>
+        <w:pStyle w:val="Definition"/>
+      </w:pPr>
+      <w:r>
+        <w:t xml:space="preserve">In konventionellen Dateisystemen werden Zugriffe auf Dateien auf eine einzige Kopie der Daten geleitet. Wird nun diese Datei auf mehrere Server verteilt, müssen die Operationen, an alle Server weitergeleitet werden. Die Verzögerung, die dabei auftritt, führt in dieser Zeit zu einem Inkonsistenten Zustand des Systems</w:t>
+      </w:r>
+      <w:r>
+        <w:t xml:space="preserve"> </w:t>
+      </w:r>
+      <w:r>
+        <w:t xml:space="preserve">(Coulouris, Dollimore, and Kindberg 2003, S. 369ff)</w:t>
+      </w:r>
+      <w:r>
+        <w:t xml:space="preserve">.</w:t>
+      </w:r>
+    </w:p>
+    <w:p>
+      <w:pPr>
+        <w:pStyle w:val="DefinitionTerm"/>
       </w:pPr>
       <w:r>
         <w:t xml:space="preserve">Sicherheit</w:t>
@@ -1826,14 +1904,119 @@
     </w:p>
     <w:p>
       <w:pPr>
-        <w:pStyle w:val="Compact"/>
-        <w:numPr>
-          <w:numId w:val="1002"/>
-          <w:ilvl w:val="0"/>
-        </w:numPr>
+        <w:pStyle w:val="Definition"/>
+      </w:pPr>
+      <w:r>
+        <w:t xml:space="preserve">Fast alle Dateisysteme unterstützen eine Art Zugriffskontrolle auf die Dateien. Dies ist ungleich wichtiger, wenn viele Benutzer gleichzeitig auf Dateien zugreifen. In verteilten Dateisystemen besteht der Bedarf die Anforderungen des Clients auf korrekte Benutzer-IDs umzuleiten, die dem System bekannt sind</w:t>
+      </w:r>
+      <w:r>
+        <w:t xml:space="preserve"> </w:t>
+      </w:r>
+      <w:r>
+        <w:t xml:space="preserve">(Coulouris, Dollimore, and Kindberg 2003, S. 369ff)</w:t>
+      </w:r>
+      <w:r>
+        <w:t xml:space="preserve">.</w:t>
+      </w:r>
+    </w:p>
+    <w:p>
+      <w:pPr>
+        <w:pStyle w:val="DefinitionTerm"/>
       </w:pPr>
       <w:r>
         <w:t xml:space="preserve">Effizienz</w:t>
+      </w:r>
+    </w:p>
+    <w:p>
+      <w:pPr>
+        <w:pStyle w:val="Definition"/>
+      </w:pPr>
+      <w:r>
+        <w:t xml:space="preserve">Verteilte Dateisysteme sollten, sowohl in Bezug auf die Funktionalitäten, als auch auf die Leistung, mit konventionellen Dateisystemen vergleichbar sein</w:t>
+      </w:r>
+      <w:r>
+        <w:t xml:space="preserve"> </w:t>
+      </w:r>
+      <w:r>
+        <w:t xml:space="preserve">(Coulouris, Dollimore, and Kindberg 2003, S. 369ff)</w:t>
+      </w:r>
+      <w:r>
+        <w:t xml:space="preserve">.</w:t>
+      </w:r>
+    </w:p>
+    <w:p>
+      <w:r>
+        <w:t xml:space="preserve">Andrew Birrell und Roger Needham setzten sich folgende Entwurfsziele für Ihr Universal File System</w:t>
+      </w:r>
+      <w:r>
+        <w:t xml:space="preserve"> </w:t>
+      </w:r>
+      <w:r>
+        <w:t xml:space="preserve">(Birrell and Needham 1980)</w:t>
+      </w:r>
+      <w:r>
+        <w:t xml:space="preserve">:</w:t>
+      </w:r>
+    </w:p>
+    <w:p>
+      <w:pPr>
+        <w:pStyle w:val="SourceCode"/>
+      </w:pPr>
+      <w:r>
+        <w:rPr>
+          <w:rStyle w:val="VerbatimChar"/>
+        </w:rPr>
+        <w:t xml:space="preserve">We would wish a simple, low-level, file server in order to</w:t>
+      </w:r>
+      <w:r>
+        <w:br w:type="textWrapping"/>
+      </w:r>
+      <w:r>
+        <w:rPr>
+          <w:rStyle w:val="VerbatimChar"/>
+        </w:rPr>
+        <w:t xml:space="preserve">share an expensive resource, namely a disk, whilst leaving</w:t>
+      </w:r>
+      <w:r>
+        <w:br w:type="textWrapping"/>
+      </w:r>
+      <w:r>
+        <w:rPr>
+          <w:rStyle w:val="VerbatimChar"/>
+        </w:rPr>
+        <w:t xml:space="preserve">us free to design the filing system most appropriate to</w:t>
+      </w:r>
+      <w:r>
+        <w:br w:type="textWrapping"/>
+      </w:r>
+      <w:r>
+        <w:rPr>
+          <w:rStyle w:val="VerbatimChar"/>
+        </w:rPr>
+        <w:t xml:space="preserve">a particular client, but we would wish also to have</w:t>
+      </w:r>
+      <w:r>
+        <w:br w:type="textWrapping"/>
+      </w:r>
+      <w:r>
+        <w:rPr>
+          <w:rStyle w:val="VerbatimChar"/>
+        </w:rPr>
+        <w:t xml:space="preserve">available a high-level system shared between clients.</w:t>
+      </w:r>
+    </w:p>
+    <w:p>
+      <w:r>
+        <w:t xml:space="preserve">Aufgrund der Tatsache, dass Festplatten heutzutage nicht mehr so teuer sind, wie in den 1980ern, ist das erste Ziel nicht mehr von zentraler Bedeutung. Jedoch ist die Vorstellung von einem Dienst, der die Anforderung verschiedenster Clients, mit unterschiedlichen Aufgabenstellungen, erfüllt, ein zentraler Aspekt der Entwicklung von verteilten (Datei-)Systemen</w:t>
+      </w:r>
+      <w:r>
+        <w:t xml:space="preserve"> </w:t>
+      </w:r>
+      <w:r>
+        <w:t xml:space="preserve">(Coulouris, Dollimore, and Kindberg 2003, S. 369ff)</w:t>
+      </w:r>
+      <w:r>
+        <w:t xml:space="preserve">.</w:t>
       </w:r>
     </w:p>
     <w:p>
@@ -1854,7 +2037,7 @@
         <w:t xml:space="preserve"> </w:t>
       </w:r>
       <w:r>
-        <w:t xml:space="preserve">(Tanenbaum and Steen 2003 S. 645ff.)</w:t>
+        <w:t xml:space="preserve">(Tanenbaum and Steen 2003, S. 645ff.)</w:t>
       </w:r>
       <w:r>
         <w:t xml:space="preserve">.</w:t>
@@ -1868,7 +2051,7 @@
         <w:t xml:space="preserve"> </w:t>
       </w:r>
       <w:r>
-        <w:t xml:space="preserve">(Tanenbaum and Steen 2003 S. 645ff.)</w:t>
+        <w:t xml:space="preserve">(Tanenbaum and Steen 2003, S. 645ff.)</w:t>
       </w:r>
       <w:r>
         <w:t xml:space="preserve">.</w:t>
@@ -1885,11 +2068,109 @@
       </w:r>
     </w:p>
     <w:p>
+      <w:r>
+        <w:t xml:space="preserve">Das zugrundeliegende Modell von NFS ist, das eines entfernten Dateidienstes. Dabei erhält ein Client den Zugriff auf ein transparentes Dateisystem, dass von einem entfernten Server verwaltet wird. Dies ist vergleichbar mit RPC</w:t>
+      </w:r>
+      <w:r>
+        <w:rPr>
+          <w:rStyle w:val="FootnoteRef"/>
+        </w:rPr>
+        <w:footnoteReference w:id="71"/>
+      </w:r>
+      <w:r>
+        <w:t xml:space="preserve">. Der Client erhält den Zugriff auf eine Schnittstelle um auf Dateien zuzugreifen, die ein entfernter Server implementiert</w:t>
+      </w:r>
+      <w:r>
+        <w:t xml:space="preserve"> </w:t>
+      </w:r>
+      <w:r>
+        <w:t xml:space="preserve">(Tanenbaum and Steen 2003, S. 647ff)</w:t>
+      </w:r>
+      <w:r>
+        <w:t xml:space="preserve">.</w:t>
+      </w:r>
+    </w:p>
+    <w:p>
+      <w:r>
+        <w:drawing>
+          <wp:inline>
+            <wp:extent cx="5334000" cy="2667000"/>
+            <wp:effectExtent b="0" l="0" r="0" t="0"/>
+            <wp:docPr descr="" id="1" name="Picture"/>
+            <a:graphic>
+              <a:graphicData uri="http://schemas.openxmlformats.org/drawingml/2006/picture">
+                <pic:pic>
+                  <pic:nvPicPr>
+                    <pic:cNvPr descr="images/nfs_architecture.png" id="0" name="Picture"/>
+                    <pic:cNvPicPr>
+                      <a:picLocks noChangeArrowheads="1" noChangeAspect="1"/>
+                    </pic:cNvPicPr>
+                  </pic:nvPicPr>
+                  <pic:blipFill>
+                    <a:blip r:embed="rId73"/>
+                    <a:stretch>
+                      <a:fillRect/>
+                    </a:stretch>
+                  </pic:blipFill>
+                  <pic:spPr bwMode="auto">
+                    <a:xfrm>
+                      <a:off x="0" y="0"/>
+                      <a:ext cx="5334000" cy="2667000"/>
+                    </a:xfrm>
+                    <a:prstGeom prst="rect">
+                      <a:avLst/>
+                    </a:prstGeom>
+                    <a:noFill/>
+                    <a:ln w="9525">
+                      <a:noFill/>
+                      <a:headEnd/>
+                      <a:tailEnd/>
+                    </a:ln>
+                  </pic:spPr>
+                </pic:pic>
+              </a:graphicData>
+            </a:graphic>
+          </wp:inline>
+        </w:drawing>
+      </w:r>
+    </w:p>
+    <w:p>
+      <w:pPr>
+        <w:pStyle w:val="ImageCaption"/>
+      </w:pPr>
+      <w:r>
+        <w:t xml:space="preserve">NFS Architektur</w:t>
+      </w:r>
+      <w:r>
+        <w:t xml:space="preserve">(Tanenbaum and Steen 2003, S. 647)</w:t>
+      </w:r>
+    </w:p>
+    <w:p>
+      <w:r>
+        <w:t xml:space="preserve">Der Client greift über die Schnittstelle des lokalen Betriebssystems auf das Dateisystem zu. Die lokale Dateisystemschnittstelle wird jedoch durch ein Virtuelles Dateisystem ersetzt (VFS), die jetzt als Schnittstelle zu den verschiedenen Dateisystemen darstellt. Das VFS entscheidet anhand der Position im Dateibaum, ob die Operation an das lokale Dateisystem oder an den NFS-Client weitergegeben wird (siehe Abbildung</w:t>
+      </w:r>
+      <w:r>
+        <w:t xml:space="preserve"> </w:t>
+      </w:r>
+      <w:r>
+        <w:t xml:space="preserve">). Der NFS-Client ist eine separate Komponente, die sich um den Zugriff auf entfernte Dateien kümmert. Dabei fungiert der Client als eine Art Stub-Implementierung der Schnittstelle und leitet alle Anfragen an den entfernten Server weiter (RPC). Diese Abläufe werden aufgrund des VFS-Konzeptes vollkommen transparent für den Benutzer durchgeführt</w:t>
+      </w:r>
+      <w:r>
+        <w:t xml:space="preserve"> </w:t>
+      </w:r>
+      <w:r>
+        <w:t xml:space="preserve">(Tanenbaum and Steen 2003, S. 647ff)</w:t>
+      </w:r>
+      <w:r>
+        <w:t xml:space="preserve">.</w:t>
+      </w:r>
+    </w:p>
+    <w:p>
       <w:pPr>
         <w:pStyle w:val="Heading5"/>
       </w:pPr>
-      <w:bookmarkStart w:id="71" w:name="exkurs-fehlertoleranz"/>
-      <w:bookmarkEnd w:id="71"/>
+      <w:bookmarkStart w:id="74" w:name="exkurs-fehlertoleranz"/>
+      <w:bookmarkEnd w:id="74"/>
       <w:r>
         <w:t xml:space="preserve">Exkurs: Fehlertoleranz</w:t>
       </w:r>
@@ -1906,8 +2187,8 @@
       <w:pPr>
         <w:pStyle w:val="Heading4"/>
       </w:pPr>
-      <w:bookmarkStart w:id="72" w:name="xtreemfs"/>
-      <w:bookmarkEnd w:id="72"/>
+      <w:bookmarkStart w:id="75" w:name="xtreemfs"/>
+      <w:bookmarkEnd w:id="75"/>
       <w:r>
         <w:t xml:space="preserve">XtreemFS</w:t>
       </w:r>
@@ -2028,7 +2309,7 @@
         <w:rPr>
           <w:rStyle w:val="FootnoteRef"/>
         </w:rPr>
-        <w:footnoteReference w:id="73"/>
+        <w:footnoteReference w:id="76"/>
       </w:r>
       <w:r>
         <w:t xml:space="preserve"> </w:t>
@@ -2044,8 +2325,8 @@
       <w:pPr>
         <w:pStyle w:val="Heading5"/>
       </w:pPr>
-      <w:bookmarkStart w:id="75" w:name="architektur-1"/>
-      <w:bookmarkEnd w:id="75"/>
+      <w:bookmarkStart w:id="78" w:name="architektur-1"/>
+      <w:bookmarkEnd w:id="78"/>
       <w:r>
         <w:t xml:space="preserve">Architektur</w:t>
       </w:r>
@@ -2078,7 +2359,7 @@
                     </pic:cNvPicPr>
                   </pic:nvPicPr>
                   <pic:blipFill>
-                    <a:blip r:embed="rId76"/>
+                    <a:blip r:embed="rId79"/>
                     <a:stretch>
                       <a:fillRect/>
                     </a:stretch>
@@ -2194,8 +2475,8 @@
       <w:pPr>
         <w:pStyle w:val="Heading5"/>
       </w:pPr>
-      <w:bookmarkStart w:id="77" w:name="exkurs-datei-replikation"/>
-      <w:bookmarkEnd w:id="77"/>
+      <w:bookmarkStart w:id="80" w:name="exkurs-datei-replikation"/>
+      <w:bookmarkEnd w:id="80"/>
       <w:r>
         <w:t xml:space="preserve">Exkurs: Datei Replikation</w:t>
       </w:r>
@@ -2286,7 +2567,7 @@
                     </pic:cNvPicPr>
                   </pic:nvPicPr>
                   <pic:blipFill>
-                    <a:blip r:embed="rId78"/>
+                    <a:blip r:embed="rId81"/>
                     <a:stretch>
                       <a:fillRect/>
                     </a:stretch>
@@ -2398,7 +2679,7 @@
                     </pic:cNvPicPr>
                   </pic:nvPicPr>
                   <pic:blipFill>
-                    <a:blip r:embed="rId79"/>
+                    <a:blip r:embed="rId82"/>
                     <a:stretch>
                       <a:fillRect/>
                     </a:stretch>
@@ -2454,8 +2735,8 @@
       <w:pPr>
         <w:pStyle w:val="Heading4"/>
       </w:pPr>
-      <w:bookmarkStart w:id="80" w:name="speichergeschwindigkeit"/>
-      <w:bookmarkEnd w:id="80"/>
+      <w:bookmarkStart w:id="83" w:name="speichergeschwindigkeit"/>
+      <w:bookmarkEnd w:id="83"/>
       <w:r>
         <w:t xml:space="preserve">Speichergeschwindigkeit</w:t>
       </w:r>
@@ -2472,11 +2753,11 @@
       <w:pPr>
         <w:pStyle w:val="Compact"/>
         <w:numPr>
-          <w:numId w:val="1003"/>
+          <w:numId w:val="1002"/>
           <w:ilvl w:val="0"/>
         </w:numPr>
       </w:pPr>
-      <w:hyperlink r:id="rId81">
+      <w:hyperlink r:id="rId84">
         <w:r>
           <w:rPr>
             <w:rStyle w:val="Link"/>
@@ -2489,8 +2770,8 @@
       <w:pPr>
         <w:pStyle w:val="Heading4"/>
       </w:pPr>
-      <w:bookmarkStart w:id="82" w:name="zusammenfassung-evtl.-evaluierung"/>
-      <w:bookmarkEnd w:id="82"/>
+      <w:bookmarkStart w:id="85" w:name="zusammenfassung-evtl.-evaluierung"/>
+      <w:bookmarkEnd w:id="85"/>
       <w:r>
         <w:t xml:space="preserve">Zusammenfassung (??evtl. Evaluierung??)</w:t>
       </w:r>
@@ -2509,7 +2790,7 @@
         <w:rPr>
           <w:rStyle w:val="FootnoteRef"/>
         </w:rPr>
-        <w:footnoteReference w:id="83"/>
+        <w:footnoteReference w:id="86"/>
       </w:r>
       <w:r>
         <w:t xml:space="preserve">, ein auf GIT-basierendes Dateisystem zu entwerfen, das Versionierung mitliefern sollte</w:t>
@@ -2539,15 +2820,15 @@
         <w:t xml:space="preserve">(“XtreemFS Installation and User Guide,” Kapitel 7.2)</w:t>
       </w:r>
       <w:r>
-        <w:t xml:space="preserve">. Dies wäre zwar auf einer einzelnen Installation machbar, jedoch macht es eine Verteilte Verwendung komplizierter und eine Installation aufwändiger.</w:t>
+        <w:t xml:space="preserve">. Dies wäre zwar auf einer einzelnen Installation machbar, jedoch macht es eine Verteilte Verwendung komplizierter und eine Installation aufwändiger. Allerdings können gute Erkenntnisse aus der Analyse der Fehlertoleranz in NFS und den Replikationen bzw. der Konsistenzprotokollen von XtreemFS, gezogen werden und in ein Gesamtkonzept miteinbezogen werden.</w:t>
       </w:r>
     </w:p>
     <w:p>
       <w:pPr>
         <w:pStyle w:val="Heading3"/>
       </w:pPr>
-      <w:bookmarkStart w:id="85" w:name="datenbank-gestützte-dateiverwaltungen"/>
-      <w:bookmarkEnd w:id="85"/>
+      <w:bookmarkStart w:id="88" w:name="datenbank-gestützte-dateiverwaltungen"/>
+      <w:bookmarkEnd w:id="88"/>
       <w:r>
         <w:t xml:space="preserve">Datenbank gestützte Dateiverwaltungen</w:t>
       </w:r>
@@ -2560,7 +2841,7 @@
         <w:rPr>
           <w:rStyle w:val="FootnoteRef"/>
         </w:rPr>
-        <w:footnoteReference w:id="86"/>
+        <w:footnoteReference w:id="89"/>
       </w:r>
       <w:r>
         <w:t xml:space="preserve">, bieten eine Schnittstelle an, um Dateien abzuspeichern. Viele dieser Systeme sind meist nur begrenzt für große Datenmengen geeignet. MongoDB und GridFS sind jedoch genau für diese Anwendungsfälle ausgelegt, daher wird diese Technologie im folgenden Kapitel genauer betrachtet.</w:t>
@@ -2570,8 +2851,8 @@
       <w:pPr>
         <w:pStyle w:val="Heading4"/>
       </w:pPr>
-      <w:bookmarkStart w:id="87" w:name="mongodb-gridfs"/>
-      <w:bookmarkEnd w:id="87"/>
+      <w:bookmarkStart w:id="90" w:name="mongodb-gridfs"/>
+      <w:bookmarkEnd w:id="90"/>
       <w:r>
         <w:t xml:space="preserve">MongoDB &amp; GridFS</w:t>
       </w:r>
@@ -3007,8 +3288,8 @@
       <w:pPr>
         <w:pStyle w:val="Heading3"/>
       </w:pPr>
-      <w:bookmarkStart w:id="88" w:name="performance-1"/>
-      <w:bookmarkEnd w:id="88"/>
+      <w:bookmarkStart w:id="91" w:name="performance-1"/>
+      <w:bookmarkEnd w:id="91"/>
       <w:r>
         <w:t xml:space="preserve">Performance</w:t>
       </w:r>
@@ -3025,8 +3306,8 @@
       <w:pPr>
         <w:pStyle w:val="Heading3"/>
       </w:pPr>
-      <w:bookmarkStart w:id="89" w:name="evaluation-1"/>
-      <w:bookmarkEnd w:id="89"/>
+      <w:bookmarkStart w:id="92" w:name="evaluation-1"/>
+      <w:bookmarkEnd w:id="92"/>
       <w:r>
         <w:t xml:space="preserve">Evaluation</w:t>
       </w:r>
@@ -3056,7 +3337,7 @@
       <w:pPr>
         <w:pStyle w:val="Compact"/>
         <w:numPr>
-          <w:numId w:val="1004"/>
+          <w:numId w:val="1003"/>
           <w:ilvl w:val="0"/>
         </w:numPr>
       </w:pPr>
@@ -3068,7 +3349,7 @@
       <w:pPr>
         <w:pStyle w:val="Compact"/>
         <w:numPr>
-          <w:numId w:val="1004"/>
+          <w:numId w:val="1003"/>
           <w:ilvl w:val="0"/>
         </w:numPr>
       </w:pPr>
@@ -3080,7 +3361,7 @@
       <w:pPr>
         <w:pStyle w:val="Compact"/>
         <w:numPr>
-          <w:numId w:val="1004"/>
+          <w:numId w:val="1003"/>
           <w:ilvl w:val="0"/>
         </w:numPr>
       </w:pPr>
@@ -3092,7 +3373,7 @@
       <w:pPr>
         <w:pStyle w:val="Compact"/>
         <w:numPr>
-          <w:numId w:val="1004"/>
+          <w:numId w:val="1003"/>
           <w:ilvl w:val="0"/>
         </w:numPr>
       </w:pPr>
@@ -3170,8 +3451,8 @@
       <w:pPr>
         <w:pStyle w:val="Heading2"/>
       </w:pPr>
-      <w:bookmarkStart w:id="90" w:name="zusammenfassung-1"/>
-      <w:bookmarkEnd w:id="90"/>
+      <w:bookmarkStart w:id="93" w:name="zusammenfassung-1"/>
+      <w:bookmarkEnd w:id="93"/>
       <w:r>
         <w:t xml:space="preserve">Zusammenfassung</w:t>
       </w:r>
@@ -3188,8 +3469,8 @@
       <w:pPr>
         <w:pStyle w:val="Heading1"/>
       </w:pPr>
-      <w:bookmarkStart w:id="91" w:name="konzept-für-symcloud"/>
-      <w:bookmarkEnd w:id="91"/>
+      <w:bookmarkStart w:id="94" w:name="konzept-für-symcloud"/>
+      <w:bookmarkEnd w:id="94"/>
       <w:r>
         <w:t xml:space="preserve">Konzept für Symcloud</w:t>
       </w:r>
@@ -3245,8 +3526,8 @@
       <w:pPr>
         <w:pStyle w:val="Heading2"/>
       </w:pPr>
-      <w:bookmarkStart w:id="92" w:name="überblick"/>
-      <w:bookmarkEnd w:id="92"/>
+      <w:bookmarkStart w:id="95" w:name="überblick"/>
+      <w:bookmarkEnd w:id="95"/>
       <w:r>
         <w:t xml:space="preserve">Überblick</w:t>
       </w:r>
@@ -3268,7 +3549,7 @@
                     </pic:cNvPicPr>
                   </pic:nvPicPr>
                   <pic:blipFill>
-                    <a:blip r:embed="rId93"/>
+                    <a:blip r:embed="rId96"/>
                     <a:stretch>
                       <a:fillRect/>
                     </a:stretch>
@@ -3326,8 +3607,8 @@
       <w:pPr>
         <w:pStyle w:val="Heading3"/>
       </w:pPr>
-      <w:bookmarkStart w:id="94" w:name="php-stream-rest-api"/>
-      <w:bookmarkEnd w:id="94"/>
+      <w:bookmarkStart w:id="97" w:name="php-stream-rest-api"/>
+      <w:bookmarkEnd w:id="97"/>
       <w:r>
         <w:t xml:space="preserve">PHP Stream &amp; Rest API</w:t>
       </w:r>
@@ -3350,8 +3631,8 @@
       <w:pPr>
         <w:pStyle w:val="Heading3"/>
       </w:pPr>
-      <w:bookmarkStart w:id="95" w:name="storagecontroller"/>
-      <w:bookmarkEnd w:id="95"/>
+      <w:bookmarkStart w:id="98" w:name="storagecontroller"/>
+      <w:bookmarkEnd w:id="98"/>
       <w:r>
         <w:t xml:space="preserve">StorageController</w:t>
       </w:r>
@@ -3374,8 +3655,8 @@
       <w:pPr>
         <w:pStyle w:val="Heading3"/>
       </w:pPr>
-      <w:bookmarkStart w:id="96" w:name="securitycontroller"/>
-      <w:bookmarkEnd w:id="96"/>
+      <w:bookmarkStart w:id="99" w:name="securitycontroller"/>
+      <w:bookmarkEnd w:id="99"/>
       <w:r>
         <w:t xml:space="preserve">SecurityController</w:t>
       </w:r>
@@ -3398,8 +3679,8 @@
       <w:pPr>
         <w:pStyle w:val="Heading3"/>
       </w:pPr>
-      <w:bookmarkStart w:id="97" w:name="metadaten-storage"/>
-      <w:bookmarkEnd w:id="97"/>
+      <w:bookmarkStart w:id="100" w:name="metadaten-storage"/>
+      <w:bookmarkEnd w:id="100"/>
       <w:r>
         <w:t xml:space="preserve">Metadaten Storage</w:t>
       </w:r>
@@ -3477,8 +3758,8 @@
       <w:pPr>
         <w:pStyle w:val="Heading3"/>
       </w:pPr>
-      <w:bookmarkStart w:id="98" w:name="filestorage"/>
-      <w:bookmarkEnd w:id="98"/>
+      <w:bookmarkStart w:id="101" w:name="filestorage"/>
+      <w:bookmarkEnd w:id="101"/>
       <w:r>
         <w:t xml:space="preserve">FileStorage</w:t>
       </w:r>
@@ -3540,7 +3821,7 @@
                     </pic:cNvPicPr>
                   </pic:nvPicPr>
                   <pic:blipFill>
-                    <a:blip r:embed="rId99"/>
+                    <a:blip r:embed="rId102"/>
                     <a:stretch>
                       <a:fillRect/>
                     </a:stretch>
@@ -3577,7 +3858,7 @@
       <w:r>
         <w:t xml:space="preserve"> </w:t>
       </w:r>
-      <w:hyperlink r:id="rId100">
+      <w:hyperlink r:id="rId103">
         <w:r>
           <w:rPr>
             <w:rStyle w:val="Link"/>
@@ -3593,8 +3874,8 @@
       <w:pPr>
         <w:pStyle w:val="Heading2"/>
       </w:pPr>
-      <w:bookmarkStart w:id="101" w:name="zusammenfassung-2"/>
-      <w:bookmarkEnd w:id="101"/>
+      <w:bookmarkStart w:id="104" w:name="zusammenfassung-2"/>
+      <w:bookmarkEnd w:id="104"/>
       <w:r>
         <w:t xml:space="preserve">Zusammenfassung</w:t>
       </w:r>
@@ -3612,6 +3893,59 @@
     <w:p>
       <w:r>
         <w:t xml:space="preserve">Beispiel:</w:t>
+      </w:r>
+    </w:p>
+    <w:p>
+      <w:pPr>
+        <w:pStyle w:val="Compact"/>
+        <w:numPr>
+          <w:numId w:val="1004"/>
+          <w:ilvl w:val="0"/>
+        </w:numPr>
+      </w:pPr>
+      <w:r>
+        <w:t xml:space="preserve">Bucket 1 hat folgende Policies:</w:t>
+      </w:r>
+    </w:p>
+    <w:p>
+      <w:pPr>
+        <w:pStyle w:val="Compact"/>
+        <w:numPr>
+          <w:numId w:val="1004"/>
+          <w:ilvl w:val="0"/>
+        </w:numPr>
+      </w:pPr>
+      <w:r>
+        <w:t xml:space="preserve">SC1 User1 gehört der Bucket</w:t>
+      </w:r>
+    </w:p>
+    <w:p>
+      <w:pPr>
+        <w:pStyle w:val="Compact"/>
+        <w:numPr>
+          <w:numId w:val="1004"/>
+          <w:ilvl w:val="0"/>
+        </w:numPr>
+      </w:pPr>
+      <w:r>
+        <w:t xml:space="preserve">SC2 User2 hat Leserechte</w:t>
+      </w:r>
+    </w:p>
+    <w:p>
+      <w:pPr>
+        <w:pStyle w:val="Compact"/>
+        <w:numPr>
+          <w:numId w:val="1004"/>
+          <w:ilvl w:val="0"/>
+        </w:numPr>
+      </w:pPr>
+      <w:r>
+        <w:t xml:space="preserve">SC3 User3 hat Lese- und Schreibrechte</w:t>
+      </w:r>
+    </w:p>
+    <w:p>
+      <w:r>
+        <w:t xml:space="preserve">Der Replikator wird nun folgendermaßen vorgehen.</w:t>
       </w:r>
     </w:p>
     <w:p>
@@ -3623,7 +3957,7 @@
         </w:numPr>
       </w:pPr>
       <w:r>
-        <w:t xml:space="preserve">Bucket 1 hat folgende Policies:</w:t>
+        <w:t xml:space="preserve">Die Metadaten des Buckets werden auf die Server SC2 und SC3 repliciert.</w:t>
       </w:r>
     </w:p>
     <w:p>
@@ -3635,7 +3969,7 @@
         </w:numPr>
       </w:pPr>
       <w:r>
-        <w:t xml:space="preserve">SC1 User1 gehört der Bucket</w:t>
+        <w:t xml:space="preserve">Die Nutzdaten (aktuellste Version) des Buckets werden auf den Server SC3 repliciert und aktuell gehalten.</w:t>
       </w:r>
     </w:p>
     <w:p>
@@ -3647,7 +3981,7 @@
         </w:numPr>
       </w:pPr>
       <w:r>
-        <w:t xml:space="preserve">SC2 User2 hat Leserechte</w:t>
+        <w:t xml:space="preserve">Beides wird automatisch bei Änderungen durchgeführt.</w:t>
       </w:r>
     </w:p>
     <w:p>
@@ -3659,71 +3993,18 @@
         </w:numPr>
       </w:pPr>
       <w:r>
-        <w:t xml:space="preserve">SC3 User3 hat Lese- und Schreibrechte</w:t>
-      </w:r>
-    </w:p>
-    <w:p>
-      <w:r>
-        <w:t xml:space="preserve">Der Replikator wird nun folgendermaßen vorgehen.</w:t>
+        <w:t xml:space="preserve">Beim lesen der Datei wird SC2 bei SC1 oder SC3 (je nach Verfügbarkeit) die Daten holen und bei sich persistieren. Diese Kopie wird nicht automatisiert von SC3 upgedated, sie wird nur bei Bedarf aktualisiert.</w:t>
       </w:r>
     </w:p>
     <w:p>
       <w:pPr>
         <w:pStyle w:val="Compact"/>
         <w:numPr>
-          <w:numId w:val="1006"/>
+          <w:numId w:val="1005"/>
           <w:ilvl w:val="0"/>
         </w:numPr>
       </w:pPr>
       <w:r>
-        <w:t xml:space="preserve">Die Metadaten des Buckets werden auf die Server SC2 und SC3 repliciert.</w:t>
-      </w:r>
-    </w:p>
-    <w:p>
-      <w:pPr>
-        <w:pStyle w:val="Compact"/>
-        <w:numPr>
-          <w:numId w:val="1006"/>
-          <w:ilvl w:val="0"/>
-        </w:numPr>
-      </w:pPr>
-      <w:r>
-        <w:t xml:space="preserve">Die Nutzdaten (aktuellste Version) des Buckets werden auf den Server SC3 repliciert und aktuell gehalten.</w:t>
-      </w:r>
-    </w:p>
-    <w:p>
-      <w:pPr>
-        <w:pStyle w:val="Compact"/>
-        <w:numPr>
-          <w:numId w:val="1006"/>
-          <w:ilvl w:val="0"/>
-        </w:numPr>
-      </w:pPr>
-      <w:r>
-        <w:t xml:space="preserve">Beides wird automatisch bei Änderungen durchgeführt.</w:t>
-      </w:r>
-    </w:p>
-    <w:p>
-      <w:pPr>
-        <w:pStyle w:val="Compact"/>
-        <w:numPr>
-          <w:numId w:val="1006"/>
-          <w:ilvl w:val="0"/>
-        </w:numPr>
-      </w:pPr>
-      <w:r>
-        <w:t xml:space="preserve">Beim lesen der Datei wird SC2 bei SC1 oder SC3 (je nach Verfügbarkeit) die Daten holen und bei sich persistieren. Diese Kopie wird nicht automatisiert von SC3 upgedated, sie wird nur bei Bedarf aktualisiert.</w:t>
-      </w:r>
-    </w:p>
-    <w:p>
-      <w:pPr>
-        <w:pStyle w:val="Compact"/>
-        <w:numPr>
-          <w:numId w:val="1006"/>
-          <w:ilvl w:val="0"/>
-        </w:numPr>
-      </w:pPr>
-      <w:r>
         <w:t xml:space="preserve">Bei Änderung einer Datei des Buckets auf SC3 werden die Änderungen automatisch auf den Server S1 gespielt.</w:t>
       </w:r>
     </w:p>
@@ -3741,8 +4022,8 @@
       <w:pPr>
         <w:pStyle w:val="Heading1"/>
       </w:pPr>
-      <w:bookmarkStart w:id="102" w:name="datenmodel"/>
-      <w:bookmarkEnd w:id="102"/>
+      <w:bookmarkStart w:id="105" w:name="datenmodel"/>
+      <w:bookmarkEnd w:id="105"/>
       <w:r>
         <w:t xml:space="preserve">Datenmodel</w:t>
       </w:r>
@@ -3778,7 +4059,7 @@
                     </pic:cNvPicPr>
                   </pic:nvPicPr>
                   <pic:blipFill>
-                    <a:blip r:embed="rId103"/>
+                    <a:blip r:embed="rId106"/>
                     <a:stretch>
                       <a:fillRect/>
                     </a:stretch>
@@ -3831,8 +4112,8 @@
       <w:pPr>
         <w:pStyle w:val="Heading2"/>
       </w:pPr>
-      <w:bookmarkStart w:id="104" w:name="exkurs-git"/>
-      <w:bookmarkEnd w:id="104"/>
+      <w:bookmarkStart w:id="107" w:name="exkurs-git"/>
+      <w:bookmarkEnd w:id="107"/>
       <w:r>
         <w:t xml:space="preserve">Exkurs: GIT</w:t>
       </w:r>
@@ -3845,7 +4126,7 @@
         <w:rPr>
           <w:rStyle w:val="FootnoteRef"/>
         </w:rPr>
-        <w:footnoteReference w:id="105"/>
+        <w:footnoteReference w:id="108"/>
       </w:r>
       <w:r>
         <w:t xml:space="preserve"> </w:t>
@@ -3871,7 +4152,7 @@
                     </pic:cNvPicPr>
                   </pic:nvPicPr>
                   <pic:blipFill>
-                    <a:blip r:embed="rId107"/>
+                    <a:blip r:embed="rId110"/>
                     <a:stretch>
                       <a:fillRect/>
                     </a:stretch>
@@ -4220,8 +4501,8 @@
       <w:pPr>
         <w:pStyle w:val="Heading3"/>
       </w:pPr>
-      <w:bookmarkStart w:id="108" w:name="objekt-typen"/>
-      <w:bookmarkEnd w:id="108"/>
+      <w:bookmarkStart w:id="111" w:name="objekt-typen"/>
+      <w:bookmarkEnd w:id="111"/>
       <w:r>
         <w:t xml:space="preserve">Objekt Typen</w:t>
       </w:r>
@@ -4817,7 +5098,7 @@
       <w:pPr>
         <w:pStyle w:val="Compact"/>
         <w:numPr>
-          <w:numId w:val="1007"/>
+          <w:numId w:val="1006"/>
           <w:ilvl w:val="0"/>
         </w:numPr>
       </w:pPr>
@@ -4829,7 +5110,7 @@
       <w:pPr>
         <w:pStyle w:val="Compact"/>
         <w:numPr>
-          <w:numId w:val="1007"/>
+          <w:numId w:val="1006"/>
           <w:ilvl w:val="0"/>
         </w:numPr>
       </w:pPr>
@@ -4885,7 +5166,7 @@
                     </pic:cNvPicPr>
                   </pic:nvPicPr>
                   <pic:blipFill>
-                    <a:blip r:embed="rId109"/>
+                    <a:blip r:embed="rId112"/>
                     <a:stretch>
                       <a:fillRect/>
                     </a:stretch>
@@ -4930,8 +5211,8 @@
       <w:pPr>
         <w:pStyle w:val="Heading3"/>
       </w:pPr>
-      <w:bookmarkStart w:id="110" w:name="anforderungen-2"/>
-      <w:bookmarkEnd w:id="110"/>
+      <w:bookmarkStart w:id="113" w:name="anforderungen-2"/>
+      <w:bookmarkEnd w:id="113"/>
       <w:r>
         <w:t xml:space="preserve">Anforderungen</w:t>
       </w:r>
@@ -5008,8 +5289,8 @@
       <w:pPr>
         <w:pStyle w:val="Heading3"/>
       </w:pPr>
-      <w:bookmarkStart w:id="111" w:name="zusammenfassung-3"/>
-      <w:bookmarkEnd w:id="111"/>
+      <w:bookmarkStart w:id="114" w:name="zusammenfassung-3"/>
+      <w:bookmarkEnd w:id="114"/>
       <w:r>
         <w:t xml:space="preserve">Zusammenfassung</w:t>
       </w:r>
@@ -5031,8 +5312,8 @@
       <w:pPr>
         <w:pStyle w:val="Heading2"/>
       </w:pPr>
-      <w:bookmarkStart w:id="112" w:name="details-todo-bessere-überschrift"/>
-      <w:bookmarkEnd w:id="112"/>
+      <w:bookmarkStart w:id="115" w:name="details-todo-bessere-überschrift"/>
+      <w:bookmarkEnd w:id="115"/>
       <w:r>
         <w:t xml:space="preserve">Details (</w:t>
       </w:r>
@@ -5063,8 +5344,8 @@
       <w:pPr>
         <w:pStyle w:val="Heading1"/>
       </w:pPr>
-      <w:bookmarkStart w:id="113" w:name="implementierung"/>
-      <w:bookmarkEnd w:id="113"/>
+      <w:bookmarkStart w:id="116" w:name="implementierung"/>
+      <w:bookmarkEnd w:id="116"/>
       <w:r>
         <w:t xml:space="preserve">Implementierung</w:t>
       </w:r>
@@ -5080,6 +5361,30 @@
           <w:b/>
         </w:rPr>
         <w:t xml:space="preserve">TODO Liste von Themen:</w:t>
+      </w:r>
+    </w:p>
+    <w:p>
+      <w:pPr>
+        <w:pStyle w:val="Compact"/>
+        <w:numPr>
+          <w:numId w:val="1007"/>
+          <w:ilvl w:val="0"/>
+        </w:numPr>
+      </w:pPr>
+      <w:r>
+        <w:t xml:space="preserve">Distributed Storage:</w:t>
+      </w:r>
+    </w:p>
+    <w:p>
+      <w:pPr>
+        <w:pStyle w:val="Compact"/>
+        <w:numPr>
+          <w:numId w:val="1007"/>
+          <w:ilvl w:val="0"/>
+        </w:numPr>
+      </w:pPr>
+      <w:r>
+        <w:t xml:space="preserve">Dateimodell</w:t>
       </w:r>
     </w:p>
     <w:p>
@@ -5087,11 +5392,11 @@
         <w:pStyle w:val="Compact"/>
         <w:numPr>
           <w:numId w:val="1008"/>
-          <w:ilvl w:val="0"/>
+          <w:ilvl w:val="1"/>
         </w:numPr>
       </w:pPr>
       <w:r>
-        <w:t xml:space="preserve">Distributed Storage:</w:t>
+        <w:t xml:space="preserve">Referenzen</w:t>
       </w:r>
     </w:p>
     <w:p>
@@ -5099,11 +5404,35 @@
         <w:pStyle w:val="Compact"/>
         <w:numPr>
           <w:numId w:val="1008"/>
+          <w:ilvl w:val="1"/>
+        </w:numPr>
+      </w:pPr>
+      <w:r>
+        <w:t xml:space="preserve">Symlinks</w:t>
+      </w:r>
+    </w:p>
+    <w:p>
+      <w:pPr>
+        <w:pStyle w:val="Compact"/>
+        <w:numPr>
+          <w:numId w:val="1008"/>
+          <w:ilvl w:val="1"/>
+        </w:numPr>
+      </w:pPr>
+      <w:r>
+        <w:t xml:space="preserve">Versionierung</w:t>
+      </w:r>
+    </w:p>
+    <w:p>
+      <w:pPr>
+        <w:pStyle w:val="Compact"/>
+        <w:numPr>
+          <w:numId w:val="1007"/>
           <w:ilvl w:val="0"/>
         </w:numPr>
       </w:pPr>
       <w:r>
-        <w:t xml:space="preserve">Dateimodell</w:t>
+        <w:t xml:space="preserve">Datenbank Abstraktion:</w:t>
       </w:r>
     </w:p>
     <w:p>
@@ -5115,7 +5444,7 @@
         </w:numPr>
       </w:pPr>
       <w:r>
-        <w:t xml:space="preserve">Referenzen</w:t>
+        <w:t xml:space="preserve">Warum Riak und nicht GridFS, S3 oder XtreemFS?</w:t>
       </w:r>
     </w:p>
     <w:p>
@@ -5127,31 +5456,31 @@
         </w:numPr>
       </w:pPr>
       <w:r>
-        <w:t xml:space="preserve">Symlinks</w:t>
+        <w:t xml:space="preserve">Beschreibung und Ansätze um einen "Lokalen" Adapter zu implementieren</w:t>
       </w:r>
     </w:p>
     <w:p>
       <w:pPr>
         <w:pStyle w:val="Compact"/>
         <w:numPr>
-          <w:numId w:val="1009"/>
-          <w:ilvl w:val="1"/>
+          <w:numId w:val="1007"/>
+          <w:ilvl w:val="0"/>
         </w:numPr>
       </w:pPr>
       <w:r>
-        <w:t xml:space="preserve">Versionierung</w:t>
+        <w:t xml:space="preserve">Sync-Client Abläufe und Implementierung</w:t>
       </w:r>
     </w:p>
     <w:p>
       <w:pPr>
         <w:pStyle w:val="Compact"/>
         <w:numPr>
-          <w:numId w:val="1008"/>
+          <w:numId w:val="1007"/>
           <w:ilvl w:val="0"/>
         </w:numPr>
       </w:pPr>
       <w:r>
-        <w:t xml:space="preserve">Datenbank Abstraktion:</w:t>
+        <w:t xml:space="preserve">Verteilte Aspekte</w:t>
       </w:r>
     </w:p>
     <w:p>
@@ -5163,7 +5492,7 @@
         </w:numPr>
       </w:pPr>
       <w:r>
-        <w:t xml:space="preserve">Warum Riak und nicht GridFS, S3 oder XtreemFS?</w:t>
+        <w:t xml:space="preserve">Replikationen</w:t>
       </w:r>
     </w:p>
     <w:p>
@@ -5175,66 +5504,18 @@
         </w:numPr>
       </w:pPr>
       <w:r>
-        <w:t xml:space="preserve">Beschreibung und Ansätze um einen "Lokalen" Adapter zu implementieren</w:t>
+        <w:t xml:space="preserve">Lock-Mechanismen</w:t>
       </w:r>
     </w:p>
     <w:p>
       <w:pPr>
         <w:pStyle w:val="Compact"/>
         <w:numPr>
-          <w:numId w:val="1008"/>
-          <w:ilvl w:val="0"/>
-        </w:numPr>
-      </w:pPr>
-      <w:r>
-        <w:t xml:space="preserve">Sync-Client Abläufe und Implementierung</w:t>
-      </w:r>
-    </w:p>
-    <w:p>
-      <w:pPr>
-        <w:pStyle w:val="Compact"/>
-        <w:numPr>
-          <w:numId w:val="1008"/>
-          <w:ilvl w:val="0"/>
-        </w:numPr>
-      </w:pPr>
-      <w:r>
-        <w:t xml:space="preserve">Verteilte Aspekte</w:t>
-      </w:r>
-    </w:p>
-    <w:p>
-      <w:pPr>
-        <w:pStyle w:val="Compact"/>
-        <w:numPr>
-          <w:numId w:val="1011"/>
+          <w:numId w:val="1010"/>
           <w:ilvl w:val="1"/>
         </w:numPr>
       </w:pPr>
       <w:r>
-        <w:t xml:space="preserve">Replikationen</w:t>
-      </w:r>
-    </w:p>
-    <w:p>
-      <w:pPr>
-        <w:pStyle w:val="Compact"/>
-        <w:numPr>
-          <w:numId w:val="1011"/>
-          <w:ilvl w:val="1"/>
-        </w:numPr>
-      </w:pPr>
-      <w:r>
-        <w:t xml:space="preserve">Lock-Mechanismen</w:t>
-      </w:r>
-    </w:p>
-    <w:p>
-      <w:pPr>
-        <w:pStyle w:val="Compact"/>
-        <w:numPr>
-          <w:numId w:val="1011"/>
-          <w:ilvl w:val="1"/>
-        </w:numPr>
-      </w:pPr>
-      <w:r>
         <w:t xml:space="preserve">Autorisierung</w:t>
       </w:r>
     </w:p>
@@ -5242,8 +5523,8 @@
       <w:pPr>
         <w:pStyle w:val="Heading2"/>
       </w:pPr>
-      <w:bookmarkStart w:id="114" w:name="oauth2"/>
-      <w:bookmarkEnd w:id="114"/>
+      <w:bookmarkStart w:id="117" w:name="oauth2"/>
+      <w:bookmarkEnd w:id="117"/>
       <w:r>
         <w:t xml:space="preserve">OAuth2</w:t>
       </w:r>
@@ -5274,8 +5555,8 @@
       <w:pPr>
         <w:pStyle w:val="Heading3"/>
       </w:pPr>
-      <w:bookmarkStart w:id="115" w:name="begriffe"/>
-      <w:bookmarkEnd w:id="115"/>
+      <w:bookmarkStart w:id="118" w:name="begriffe"/>
+      <w:bookmarkEnd w:id="118"/>
       <w:r>
         <w:t xml:space="preserve">Begriffe</w:t>
       </w:r>
@@ -5380,8 +5661,8 @@
       <w:pPr>
         <w:pStyle w:val="Heading3"/>
       </w:pPr>
-      <w:bookmarkStart w:id="116" w:name="protokoll-ablauf"/>
-      <w:bookmarkEnd w:id="116"/>
+      <w:bookmarkStart w:id="119" w:name="protokoll-ablauf"/>
+      <w:bookmarkEnd w:id="119"/>
       <w:r>
         <w:t xml:space="preserve">Protokoll Ablauf</w:t>
       </w:r>
@@ -5403,7 +5684,7 @@
                     </pic:cNvPicPr>
                   </pic:nvPicPr>
                   <pic:blipFill>
-                    <a:blip r:embed="rId117"/>
+                    <a:blip r:embed="rId120"/>
                     <a:stretch>
                       <a:fillRect/>
                     </a:stretch>
@@ -5471,7 +5752,7 @@
       <w:pPr>
         <w:pStyle w:val="Compact"/>
         <w:numPr>
-          <w:numId w:val="1012"/>
+          <w:numId w:val="1011"/>
           <w:ilvl w:val="0"/>
         </w:numPr>
       </w:pPr>
@@ -5483,7 +5764,7 @@
       <w:pPr>
         <w:pStyle w:val="Compact"/>
         <w:numPr>
-          <w:numId w:val="1012"/>
+          <w:numId w:val="1011"/>
           <w:ilvl w:val="0"/>
         </w:numPr>
       </w:pPr>
@@ -5495,7 +5776,7 @@
       <w:pPr>
         <w:pStyle w:val="Compact"/>
         <w:numPr>
-          <w:numId w:val="1012"/>
+          <w:numId w:val="1011"/>
           <w:ilvl w:val="0"/>
         </w:numPr>
       </w:pPr>
@@ -5507,7 +5788,7 @@
       <w:pPr>
         <w:pStyle w:val="Compact"/>
         <w:numPr>
-          <w:numId w:val="1012"/>
+          <w:numId w:val="1011"/>
           <w:ilvl w:val="0"/>
         </w:numPr>
       </w:pPr>
@@ -5519,7 +5800,7 @@
       <w:pPr>
         <w:pStyle w:val="Compact"/>
         <w:numPr>
-          <w:numId w:val="1012"/>
+          <w:numId w:val="1011"/>
           <w:ilvl w:val="0"/>
         </w:numPr>
       </w:pPr>
@@ -5531,7 +5812,7 @@
       <w:pPr>
         <w:pStyle w:val="Compact"/>
         <w:numPr>
-          <w:numId w:val="1012"/>
+          <w:numId w:val="1011"/>
           <w:ilvl w:val="0"/>
         </w:numPr>
       </w:pPr>
@@ -5543,8 +5824,8 @@
       <w:pPr>
         <w:pStyle w:val="Heading3"/>
       </w:pPr>
-      <w:bookmarkStart w:id="118" w:name="anwendung"/>
-      <w:bookmarkEnd w:id="118"/>
+      <w:bookmarkStart w:id="121" w:name="anwendung"/>
+      <w:bookmarkEnd w:id="121"/>
       <w:r>
         <w:t xml:space="preserve">Anwendung</w:t>
       </w:r>
@@ -5558,8 +5839,8 @@
       <w:pPr>
         <w:pStyle w:val="Heading2"/>
       </w:pPr>
-      <w:bookmarkStart w:id="119" w:name="synchronisierungsprogramm-jibe"/>
-      <w:bookmarkEnd w:id="119"/>
+      <w:bookmarkStart w:id="122" w:name="synchronisierungsprogramm-jibe"/>
+      <w:bookmarkEnd w:id="122"/>
       <w:r>
         <w:t xml:space="preserve">Synchronisierungsprogramm: Jibe</w:t>
       </w:r>
@@ -5577,7 +5858,7 @@
         <w:rPr>
           <w:rStyle w:val="FootnoteRef"/>
         </w:rPr>
-        <w:footnoteReference w:id="120"/>
+        <w:footnoteReference w:id="123"/>
       </w:r>
       <w:r>
         <w:t xml:space="preserve"> </w:t>
@@ -7291,7 +7572,7 @@
         <w:rPr>
           <w:rStyle w:val="FootnoteRef"/>
         </w:rPr>
-        <w:footnoteReference w:id="122"/>
+        <w:footnoteReference w:id="125"/>
       </w:r>
       <w:r>
         <w:t xml:space="preserve"> </w:t>
@@ -7303,7 +7584,7 @@
         <w:rPr>
           <w:rStyle w:val="FootnoteRef"/>
         </w:rPr>
-        <w:footnoteReference w:id="124"/>
+        <w:footnoteReference w:id="127"/>
       </w:r>
       <w:r>
         <w:t xml:space="preserve"> </w:t>
@@ -7515,8 +7796,8 @@
       <w:pPr>
         <w:pStyle w:val="Heading3"/>
       </w:pPr>
-      <w:bookmarkStart w:id="126" w:name="architektur-2"/>
-      <w:bookmarkEnd w:id="126"/>
+      <w:bookmarkStart w:id="129" w:name="architektur-2"/>
+      <w:bookmarkEnd w:id="129"/>
       <w:r>
         <w:t xml:space="preserve">Architektur</w:t>
       </w:r>
@@ -7538,7 +7819,7 @@
                     </pic:cNvPicPr>
                   </pic:nvPicPr>
                   <pic:blipFill>
-                    <a:blip r:embed="rId127"/>
+                    <a:blip r:embed="rId130"/>
                     <a:stretch>
                       <a:fillRect/>
                     </a:stretch>
@@ -7672,8 +7953,8 @@
       <w:pPr>
         <w:pStyle w:val="Heading3"/>
       </w:pPr>
-      <w:bookmarkStart w:id="128" w:name="kommunikation"/>
-      <w:bookmarkEnd w:id="128"/>
+      <w:bookmarkStart w:id="131" w:name="kommunikation"/>
+      <w:bookmarkEnd w:id="131"/>
       <w:r>
         <w:t xml:space="preserve">Kommunikation</w:t>
       </w:r>
@@ -8032,7 +8313,7 @@
         <w:rPr>
           <w:rStyle w:val="FootnoteRef"/>
         </w:rPr>
-        <w:footnoteReference w:id="129"/>
+        <w:footnoteReference w:id="132"/>
       </w:r>
       <w:r>
         <w:t xml:space="preserve"> </w:t>
@@ -8045,8 +8326,8 @@
       <w:pPr>
         <w:pStyle w:val="Heading3"/>
       </w:pPr>
-      <w:bookmarkStart w:id="131" w:name="abläufe"/>
-      <w:bookmarkEnd w:id="131"/>
+      <w:bookmarkStart w:id="134" w:name="abläufe"/>
+      <w:bookmarkEnd w:id="134"/>
       <w:r>
         <w:t xml:space="preserve">Abläufe</w:t>
       </w:r>
@@ -8397,12 +8678,53 @@
       <w:pPr>
         <w:pStyle w:val="Compact"/>
         <w:numPr>
-          <w:numId w:val="1013"/>
+          <w:numId w:val="1012"/>
           <w:ilvl w:val="0"/>
         </w:numPr>
       </w:pPr>
       <w:r>
         <w:t xml:space="preserve">Lesbarkeit verbessern</w:t>
+      </w:r>
+    </w:p>
+    <w:p>
+      <w:pPr>
+        <w:pStyle w:val="Compact"/>
+        <w:numPr>
+          <w:numId w:val="1012"/>
+          <w:ilvl w:val="0"/>
+        </w:numPr>
+      </w:pPr>
+      <w:r>
+        <w:t xml:space="preserve">Alter Dateihash hinzufügen</w:t>
+      </w:r>
+    </w:p>
+    <w:p>
+      <w:pPr>
+        <w:pStyle w:val="Compact"/>
+        <w:numPr>
+          <w:numId w:val="1012"/>
+          <w:ilvl w:val="0"/>
+        </w:numPr>
+      </w:pPr>
+      <w:r>
+        <w:t xml:space="preserve">Ändere X/Y und 1/2 zu Allgemein gültigen Werten (n/n+1)</w:t>
+      </w:r>
+    </w:p>
+    <w:p>
+      <w:pPr>
+        <w:pStyle w:val="Compact"/>
+        <w:numPr>
+          <w:numId w:val="1012"/>
+          <w:ilvl w:val="0"/>
+        </w:numPr>
+      </w:pPr>
+      <w:r>
+        <w:t xml:space="preserve">Muss aktuell gehalten werden</w:t>
+      </w:r>
+    </w:p>
+    <w:p>
+      <w:r>
+        <w:t xml:space="preserve">Beispiel der Auswertungen anhand des Falles Nummer vier:</w:t>
       </w:r>
     </w:p>
     <w:p>
@@ -8414,7 +8736,7 @@
         </w:numPr>
       </w:pPr>
       <w:r>
-        <w:t xml:space="preserve">Alter Dateihash hinzufügen</w:t>
+        <w:t xml:space="preserve">Lokale Datei hat sich geändert: Alter Hashwert unterscheidet sich zu dem aktuellen.</w:t>
       </w:r>
     </w:p>
     <w:p>
@@ -8426,7 +8748,7 @@
         </w:numPr>
       </w:pPr>
       <w:r>
-        <w:t xml:space="preserve">Ändere X/Y und 1/2 zu Allgemein gültigen Werten (n/n+1)</w:t>
+        <w:t xml:space="preserve">Serverversion ist Größer als lokale Version.</w:t>
       </w:r>
     </w:p>
     <w:p>
@@ -8438,12 +8760,52 @@
         </w:numPr>
       </w:pPr>
       <w:r>
-        <w:t xml:space="preserve">Muss aktuell gehalten werden</w:t>
-      </w:r>
-    </w:p>
-    <w:p>
-      <w:r>
-        <w:t xml:space="preserve">Beispiel der Auswertungen anhand des Falles Nummer vier:</w:t>
+        <w:t xml:space="preserve">Aktueller und Server-Hashwert stimmen nicht überein.</w:t>
+      </w:r>
+    </w:p>
+    <w:p>
+      <w:r>
+        <w:t xml:space="preserve">Das bedeutet, dass sich sowohl die Serverdatei als auch die Lokale Kopie geändert haben. Dadurch entsteht ein Konflikt, der aufgelöst werden muss. Diese Konflikt Auflösung ist nicht Teil der Arbeit, wird allerdings im Kapitel</w:t>
+      </w:r>
+      <w:r>
+        <w:t xml:space="preserve"> </w:t>
+      </w:r>
+      <w:r>
+        <w:t xml:space="preserve"> </w:t>
+      </w:r>
+      <w:r>
+        <w:t xml:space="preserve">kurz behandelt.</w:t>
+      </w:r>
+    </w:p>
+    <w:p>
+      <w:pPr>
+        <w:pStyle w:val="Heading3"/>
+      </w:pPr>
+      <w:bookmarkStart w:id="135" w:name="anwendung-1"/>
+      <w:bookmarkEnd w:id="135"/>
+      <w:r>
+        <w:t xml:space="preserve">Anwendung</w:t>
+      </w:r>
+    </w:p>
+    <w:p>
+      <w:r>
+        <w:t xml:space="preserve">Um nun Jibe mit einer aktiven Installation zu verbinden, müssen folgende Schritte ausgeführt werden.</w:t>
+      </w:r>
+    </w:p>
+    <w:p>
+      <w:r>
+        <w:rPr>
+          <w:b/>
+        </w:rPr>
+        <w:t xml:space="preserve">TODO aktuell halten (evtl. in den Anhang?)</w:t>
+      </w:r>
+    </w:p>
+    <w:p>
+      <w:r>
+        <w:rPr>
+          <w:b/>
+        </w:rPr>
+        <w:t xml:space="preserve">Server</w:t>
       </w:r>
     </w:p>
     <w:p>
@@ -8455,60 +8817,16 @@
         </w:numPr>
       </w:pPr>
       <w:r>
-        <w:t xml:space="preserve">Lokale Datei hat sich geändert: Alter Hashwert unterscheidet sich zu dem aktuellen.</w:t>
-      </w:r>
-    </w:p>
-    <w:p>
-      <w:pPr>
-        <w:pStyle w:val="Compact"/>
-        <w:numPr>
-          <w:numId w:val="1014"/>
-          <w:ilvl w:val="0"/>
-        </w:numPr>
-      </w:pPr>
-      <w:r>
-        <w:t xml:space="preserve">Serverversion ist Größer als lokale Version.</w:t>
-      </w:r>
-    </w:p>
-    <w:p>
-      <w:pPr>
-        <w:pStyle w:val="Compact"/>
-        <w:numPr>
-          <w:numId w:val="1014"/>
-          <w:ilvl w:val="0"/>
-        </w:numPr>
-      </w:pPr>
-      <w:r>
-        <w:t xml:space="preserve">Aktueller und Server-Hashwert stimmen nicht überein.</w:t>
-      </w:r>
-    </w:p>
-    <w:p>
-      <w:r>
-        <w:t xml:space="preserve">Das bedeutet, dass sich sowohl die Serverdatei als auch die Lokale Kopie geändert haben. Dadurch entsteht ein Konflikt, der aufgelöst werden muss. Diese Konflikt Auflösung ist nicht Teil der Arbeit, wird allerdings im Kapitel</w:t>
-      </w:r>
-      <w:r>
-        <w:t xml:space="preserve"> </w:t>
-      </w:r>
-      <w:r>
-        <w:t xml:space="preserve"> </w:t>
-      </w:r>
-      <w:r>
-        <w:t xml:space="preserve">kurz behandelt.</w:t>
-      </w:r>
-    </w:p>
-    <w:p>
-      <w:pPr>
-        <w:pStyle w:val="Heading3"/>
-      </w:pPr>
-      <w:bookmarkStart w:id="132" w:name="anwendung-1"/>
-      <w:bookmarkEnd w:id="132"/>
-      <w:r>
-        <w:t xml:space="preserve">Anwendung</w:t>
-      </w:r>
-    </w:p>
-    <w:p>
-      <w:r>
-        <w:t xml:space="preserve">Um nun Jibe mit einer aktiven Installation zu verbinden, müssen folgende Schritte ausgeführt werden.</w:t>
+        <w:t xml:space="preserve">Erstellen eines OAuth2 Clients mit dem Grant-Type "password, refresh_token":</w:t>
+      </w:r>
+      <w:r>
+        <w:t xml:space="preserve"> </w:t>
+      </w:r>
+      <w:r>
+        <w:rPr>
+          <w:rStyle w:val="VerbatimChar"/>
+        </w:rPr>
+        <w:t xml:space="preserve">app/console symcloud:oauth2:create-client sync http://www.example.com -g password -g refresh_token</w:t>
       </w:r>
     </w:p>
     <w:p>
@@ -8516,15 +8834,7 @@
         <w:rPr>
           <w:b/>
         </w:rPr>
-        <w:t xml:space="preserve">TODO aktuell halten (evtl. in den Anhang?)</w:t>
-      </w:r>
-    </w:p>
-    <w:p>
-      <w:r>
-        <w:rPr>
-          <w:b/>
-        </w:rPr>
-        <w:t xml:space="preserve">Server</w:t>
+        <w:t xml:space="preserve">Lokaler Rechner</w:t>
       </w:r>
     </w:p>
     <w:p>
@@ -8536,7 +8846,7 @@
         </w:numPr>
       </w:pPr>
       <w:r>
-        <w:t xml:space="preserve">Erstellen eines OAuth2 Clients mit dem Grant-Type "password, refresh_token":</w:t>
+        <w:t xml:space="preserve">In dem Order, der synchronisiert werden soll, folgendes Kommando ausführen:</w:t>
       </w:r>
       <w:r>
         <w:t xml:space="preserve"> </w:t>
@@ -8545,27 +8855,25 @@
         <w:rPr>
           <w:rStyle w:val="VerbatimChar"/>
         </w:rPr>
-        <w:t xml:space="preserve">app/console symcloud:oauth2:create-client sync http://www.example.com -g password -g refresh_token</w:t>
-      </w:r>
-    </w:p>
-    <w:p>
-      <w:r>
-        <w:rPr>
-          <w:b/>
-        </w:rPr>
-        <w:t xml:space="preserve">Lokaler Rechner</w:t>
+        <w:t xml:space="preserve">php jibe.phar configure</w:t>
+      </w:r>
+      <w:r>
+        <w:t xml:space="preserve"> </w:t>
+      </w:r>
+      <w:r>
+        <w:t xml:space="preserve">und die geforderten Eingaben durchführen.</w:t>
       </w:r>
     </w:p>
     <w:p>
       <w:pPr>
         <w:pStyle w:val="Compact"/>
         <w:numPr>
-          <w:numId w:val="1016"/>
+          <w:numId w:val="1015"/>
           <w:ilvl w:val="0"/>
         </w:numPr>
       </w:pPr>
       <w:r>
-        <w:t xml:space="preserve">In dem Order, der synchronisiert werden soll, folgendes Kommando ausführen:</w:t>
+        <w:t xml:space="preserve">Um eine Synchronisierung durchzuführen reicht es folgendes Kommando auszuführen:</w:t>
       </w:r>
       <w:r>
         <w:t xml:space="preserve"> </w:t>
@@ -8574,33 +8882,6 @@
         <w:rPr>
           <w:rStyle w:val="VerbatimChar"/>
         </w:rPr>
-        <w:t xml:space="preserve">php jibe.phar configure</w:t>
-      </w:r>
-      <w:r>
-        <w:t xml:space="preserve"> </w:t>
-      </w:r>
-      <w:r>
-        <w:t xml:space="preserve">und die geforderten Eingaben durchführen.</w:t>
-      </w:r>
-    </w:p>
-    <w:p>
-      <w:pPr>
-        <w:pStyle w:val="Compact"/>
-        <w:numPr>
-          <w:numId w:val="1016"/>
-          <w:ilvl w:val="0"/>
-        </w:numPr>
-      </w:pPr>
-      <w:r>
-        <w:t xml:space="preserve">Um eine Synchronisierung durchzuführen reicht es folgendes Kommando auszuführen:</w:t>
-      </w:r>
-      <w:r>
-        <w:t xml:space="preserve"> </w:t>
-      </w:r>
-      <w:r>
-        <w:rPr>
-          <w:rStyle w:val="VerbatimChar"/>
-        </w:rPr>
         <w:t xml:space="preserve">php jibe.phar sync</w:t>
       </w:r>
     </w:p>
@@ -8616,8 +8897,8 @@
       <w:pPr>
         <w:pStyle w:val="Heading1"/>
       </w:pPr>
-      <w:bookmarkStart w:id="133" w:name="ergebnisse"/>
-      <w:bookmarkEnd w:id="133"/>
+      <w:bookmarkStart w:id="136" w:name="ergebnisse"/>
+      <w:bookmarkEnd w:id="136"/>
       <w:r>
         <w:t xml:space="preserve">Ergebnisse</w:t>
       </w:r>
@@ -8626,8 +8907,8 @@
       <w:pPr>
         <w:pStyle w:val="Heading1"/>
       </w:pPr>
-      <w:bookmarkStart w:id="134" w:name="ausblick"/>
-      <w:bookmarkEnd w:id="134"/>
+      <w:bookmarkStart w:id="137" w:name="ausblick"/>
+      <w:bookmarkEnd w:id="137"/>
       <w:r>
         <w:t xml:space="preserve">Ausblick</w:t>
       </w:r>
@@ -8641,8 +8922,8 @@
       <w:pPr>
         <w:pStyle w:val="Heading2"/>
       </w:pPr>
-      <w:bookmarkStart w:id="135" w:name="konfliktbehandlung"/>
-      <w:bookmarkEnd w:id="135"/>
+      <w:bookmarkStart w:id="138" w:name="konfliktbehandlung"/>
+      <w:bookmarkEnd w:id="138"/>
       <w:r>
         <w:t xml:space="preserve">Konfliktbehandlung</w:t>
       </w:r>
@@ -8651,8 +8932,8 @@
       <w:pPr>
         <w:pStyle w:val="Heading1"/>
       </w:pPr>
-      <w:bookmarkStart w:id="136" w:name="anhang"/>
-      <w:bookmarkEnd w:id="136"/>
+      <w:bookmarkStart w:id="139" w:name="anhang"/>
+      <w:bookmarkEnd w:id="139"/>
       <w:r>
         <w:t xml:space="preserve">Anhang</w:t>
       </w:r>
@@ -8661,8 +8942,8 @@
       <w:pPr>
         <w:pStyle w:val="Heading2"/>
       </w:pPr>
-      <w:bookmarkStart w:id="137" w:name="amazon-s3-system-spezifische-metadaten"/>
-      <w:bookmarkEnd w:id="137"/>
+      <w:bookmarkStart w:id="140" w:name="amazon-s3-system-spezifische-metadaten"/>
+      <w:bookmarkEnd w:id="140"/>
       <w:r>
         <w:t xml:space="preserve">Amazon S3 System-spezifische Metadaten</w:t>
       </w:r>
@@ -9346,8 +9627,8 @@
       <w:pPr>
         <w:pStyle w:val="Heading2"/>
       </w:pPr>
-      <w:bookmarkStart w:id="138" w:name="installation"/>
-      <w:bookmarkEnd w:id="138"/>
+      <w:bookmarkStart w:id="141" w:name="installation"/>
+      <w:bookmarkEnd w:id="141"/>
       <w:r>
         <w:t xml:space="preserve">Installation</w:t>
       </w:r>
@@ -9361,8 +9642,8 @@
       <w:pPr>
         <w:pStyle w:val="Heading3"/>
       </w:pPr>
-      <w:bookmarkStart w:id="139" w:name="lokal"/>
-      <w:bookmarkEnd w:id="139"/>
+      <w:bookmarkStart w:id="142" w:name="lokal"/>
+      <w:bookmarkEnd w:id="142"/>
       <w:r>
         <w:t xml:space="preserve">Lokal</w:t>
       </w:r>
@@ -9371,8 +9652,8 @@
       <w:pPr>
         <w:pStyle w:val="Heading3"/>
       </w:pPr>
-      <w:bookmarkStart w:id="140" w:name="verteilt"/>
-      <w:bookmarkEnd w:id="140"/>
+      <w:bookmarkStart w:id="143" w:name="verteilt"/>
+      <w:bookmarkEnd w:id="143"/>
       <w:r>
         <w:t xml:space="preserve">Verteilt</w:t>
       </w:r>
@@ -9381,8 +9662,8 @@
       <w:pPr>
         <w:pStyle w:val="Heading1"/>
       </w:pPr>
-      <w:bookmarkStart w:id="141" w:name="literaturverzeichnis"/>
-      <w:bookmarkEnd w:id="141"/>
+      <w:bookmarkStart w:id="144" w:name="literaturverzeichnis"/>
+      <w:bookmarkEnd w:id="144"/>
       <w:r>
         <w:t xml:space="preserve">Literaturverzeichnis</w:t>
       </w:r>
@@ -9438,6 +9719,43 @@
         <w:pStyle w:val="Bibliography"/>
       </w:pPr>
       <w:r>
+        <w:t xml:space="preserve">Birrell, Andrew, and Roger Needham. 1980. “A Universal File Server.”</w:t>
+      </w:r>
+      <w:r>
+        <w:t xml:space="preserve"> </w:t>
+      </w:r>
+      <w:r>
+        <w:rPr>
+          <w:i/>
+        </w:rPr>
+        <w:t xml:space="preserve">IEEE Transactions on Software Engineering</w:t>
+      </w:r>
+      <w:r>
+        <w:t xml:space="preserve"> </w:t>
+      </w:r>
+      <w:r>
+        <w:t xml:space="preserve">6 (5): 450–53.</w:t>
+      </w:r>
+      <w:r>
+        <w:t xml:space="preserve"> </w:t>
+      </w:r>
+      <w:hyperlink r:id="rId145">
+        <w:r>
+          <w:rPr>
+            <w:rStyle w:val="Link"/>
+          </w:rPr>
+          <w:t xml:space="preserve">https://birrell.org/andrew/papers/UniversalFileServer.pdf</w:t>
+        </w:r>
+      </w:hyperlink>
+      <w:r>
+        <w:t xml:space="preserve">.</w:t>
+      </w:r>
+    </w:p>
+    <w:p>
+      <w:pPr>
+        <w:pStyle w:val="Bibliography"/>
+      </w:pPr>
+      <w:r>
         <w:t xml:space="preserve">Chacon, Scott. 2015. “Git Book - The Git Object Model.” http://schacon.github.io/gitbook/1</w:t>
       </w:r>
       <w:r>
@@ -9495,7 +9813,7 @@
       <w:r>
         <w:t xml:space="preserve"> </w:t>
       </w:r>
-      <w:hyperlink r:id="rId142">
+      <w:hyperlink r:id="rId146">
         <w:r>
           <w:rPr>
             <w:rStyle w:val="Link"/>
@@ -9529,7 +9847,7 @@
       <w:r>
         <w:t xml:space="preserve"> </w:t>
       </w:r>
-      <w:hyperlink r:id="rId143">
+      <w:hyperlink r:id="rId147">
         <w:r>
           <w:rPr>
             <w:rStyle w:val="Link"/>
@@ -9581,7 +9899,7 @@
       <w:r>
         <w:t xml:space="preserve"> </w:t>
       </w:r>
-      <w:hyperlink r:id="rId144">
+      <w:hyperlink r:id="rId148">
         <w:r>
           <w:rPr>
             <w:rStyle w:val="Link"/>
@@ -9611,7 +9929,7 @@
       <w:r>
         <w:t xml:space="preserve"> </w:t>
       </w:r>
-      <w:hyperlink r:id="rId145">
+      <w:hyperlink r:id="rId149">
         <w:r>
           <w:rPr>
             <w:rStyle w:val="Link"/>
@@ -9653,7 +9971,7 @@
       <w:r>
         <w:t xml:space="preserve"> </w:t>
       </w:r>
-      <w:hyperlink r:id="rId146">
+      <w:hyperlink r:id="rId150">
         <w:r>
           <w:rPr>
             <w:rStyle w:val="Link"/>
@@ -9675,7 +9993,7 @@
       <w:r>
         <w:t xml:space="preserve"> </w:t>
       </w:r>
-      <w:hyperlink r:id="rId147">
+      <w:hyperlink r:id="rId151">
         <w:r>
           <w:rPr>
             <w:rStyle w:val="Link"/>
@@ -9692,6 +10010,23 @@
         <w:pStyle w:val="Bibliography"/>
       </w:pPr>
       <w:r>
+        <w:t xml:space="preserve">Schütte, Prof. Dr. Alois. “Verteilte Dateisysteme.” http://www.fbi.h-da.de/ a.schuette/Vorlesungen/VerteilteSysteme/Skript/6</w:t>
+      </w:r>
+      <w:r>
+        <w:rPr>
+          <w:vertAlign w:val="subscript"/>
+        </w:rPr>
+        <w:t xml:space="preserve">V</w:t>
+      </w:r>
+      <w:r>
+        <w:t xml:space="preserve">erteilteDateisysteme/VerteilteDateisysteme.pdf.</w:t>
+      </w:r>
+    </w:p>
+    <w:p>
+      <w:pPr>
+        <w:pStyle w:val="Bibliography"/>
+      </w:pPr>
+      <w:r>
         <w:t xml:space="preserve">Seidel, Udo. 2013. “Dateisystem-Ueberblick.”</w:t>
       </w:r>
       <w:r>
@@ -9717,7 +10052,7 @@
       <w:r>
         <w:t xml:space="preserve"> </w:t>
       </w:r>
-      <w:hyperlink r:id="rId148">
+      <w:hyperlink r:id="rId152">
         <w:r>
           <w:rPr>
             <w:rStyle w:val="Link"/>
@@ -9751,7 +10086,7 @@
       <w:r>
         <w:t xml:space="preserve"> </w:t>
       </w:r>
-      <w:hyperlink r:id="rId149">
+      <w:hyperlink r:id="rId153">
         <w:r>
           <w:rPr>
             <w:rStyle w:val="Link"/>
@@ -9807,7 +10142,7 @@
       <w:r>
         <w:t xml:space="preserve"> </w:t>
       </w:r>
-      <w:hyperlink r:id="rId150">
+      <w:hyperlink r:id="rId154">
         <w:r>
           <w:rPr>
             <w:rStyle w:val="Link"/>
@@ -9829,7 +10164,7 @@
       <w:r>
         <w:t xml:space="preserve"> </w:t>
       </w:r>
-      <w:hyperlink r:id="rId151">
+      <w:hyperlink r:id="rId155">
         <w:r>
           <w:rPr>
             <w:rStyle w:val="Link"/>
@@ -9851,7 +10186,7 @@
       <w:r>
         <w:t xml:space="preserve"> </w:t>
       </w:r>
-      <w:hyperlink r:id="rId152">
+      <w:hyperlink r:id="rId156">
         <w:r>
           <w:rPr>
             <w:rStyle w:val="Link"/>
@@ -10062,7 +10397,7 @@
       </w:hyperlink>
     </w:p>
   </w:footnote>
-  <w:footnote w:id="73">
+  <w:footnote w:id="71">
     <w:p>
       <w:pPr>
         <w:pStyle w:val="FootnoteText"/>
@@ -10073,7 +10408,34 @@
         </w:rPr>
         <w:footnoteRef/>
       </w:r>
-      <w:hyperlink r:id="rId74">
+      <w:r>
+        <w:t xml:space="preserve">Remote Procedure Calls</w:t>
+      </w:r>
+      <w:r>
+        <w:t xml:space="preserve"> </w:t>
+      </w:r>
+      <w:hyperlink r:id="rId72">
+        <w:r>
+          <w:rPr>
+            <w:rStyle w:val="Link"/>
+          </w:rPr>
+          <w:t xml:space="preserve">http://www.cs.cf.ac.uk/Dave/C/node33.html</w:t>
+        </w:r>
+      </w:hyperlink>
+    </w:p>
+  </w:footnote>
+  <w:footnote w:id="76">
+    <w:p>
+      <w:pPr>
+        <w:pStyle w:val="FootnoteText"/>
+      </w:pPr>
+      <w:r>
+        <w:rPr>
+          <w:rStyle w:val="FootnoteRef"/>
+        </w:rPr>
+        <w:footnoteRef/>
+      </w:r>
+      <w:hyperlink r:id="rId77">
         <w:r>
           <w:rPr>
             <w:rStyle w:val="Link"/>
@@ -10083,7 +10445,7 @@
       </w:hyperlink>
     </w:p>
   </w:footnote>
-  <w:footnote w:id="83">
+  <w:footnote w:id="86">
     <w:p>
       <w:pPr>
         <w:pStyle w:val="FootnoteText"/>
@@ -10094,7 +10456,7 @@
         </w:rPr>
         <w:footnoteRef/>
       </w:r>
-      <w:hyperlink r:id="rId84">
+      <w:hyperlink r:id="rId87">
         <w:r>
           <w:rPr>
             <w:rStyle w:val="Link"/>
@@ -10104,7 +10466,7 @@
       </w:hyperlink>
     </w:p>
   </w:footnote>
-  <w:footnote w:id="86">
+  <w:footnote w:id="89">
     <w:p>
       <w:pPr>
         <w:pStyle w:val="FootnoteText"/>
@@ -10125,7 +10487,7 @@
       </w:hyperlink>
     </w:p>
   </w:footnote>
-  <w:footnote w:id="105">
+  <w:footnote w:id="108">
     <w:p>
       <w:pPr>
         <w:pStyle w:val="FootnoteText"/>
@@ -10136,7 +10498,7 @@
         </w:rPr>
         <w:footnoteRef/>
       </w:r>
-      <w:hyperlink r:id="rId106">
+      <w:hyperlink r:id="rId109">
         <w:r>
           <w:rPr>
             <w:rStyle w:val="Link"/>
@@ -10146,7 +10508,7 @@
       </w:hyperlink>
     </w:p>
   </w:footnote>
-  <w:footnote w:id="120">
+  <w:footnote w:id="123">
     <w:p>
       <w:pPr>
         <w:pStyle w:val="FootnoteText"/>
@@ -10157,7 +10519,7 @@
         </w:rPr>
         <w:footnoteRef/>
       </w:r>
-      <w:hyperlink r:id="rId121">
+      <w:hyperlink r:id="rId124">
         <w:r>
           <w:rPr>
             <w:rStyle w:val="Link"/>
@@ -10167,7 +10529,7 @@
       </w:hyperlink>
     </w:p>
   </w:footnote>
-  <w:footnote w:id="122">
+  <w:footnote w:id="125">
     <w:p>
       <w:pPr>
         <w:pStyle w:val="FootnoteText"/>
@@ -10178,7 +10540,7 @@
         </w:rPr>
         <w:footnoteRef/>
       </w:r>
-      <w:hyperlink r:id="rId123">
+      <w:hyperlink r:id="rId126">
         <w:r>
           <w:rPr>
             <w:rStyle w:val="Link"/>
@@ -10188,7 +10550,7 @@
       </w:hyperlink>
     </w:p>
   </w:footnote>
-  <w:footnote w:id="124">
+  <w:footnote w:id="127">
     <w:p>
       <w:pPr>
         <w:pStyle w:val="FootnoteText"/>
@@ -10199,7 +10561,7 @@
         </w:rPr>
         <w:footnoteRef/>
       </w:r>
-      <w:hyperlink r:id="rId125">
+      <w:hyperlink r:id="rId128">
         <w:r>
           <w:rPr>
             <w:rStyle w:val="Link"/>
@@ -10209,7 +10571,7 @@
       </w:hyperlink>
     </w:p>
   </w:footnote>
-  <w:footnote w:id="129">
+  <w:footnote w:id="132">
     <w:p>
       <w:pPr>
         <w:pStyle w:val="FootnoteText"/>
@@ -10220,7 +10582,7 @@
         </w:rPr>
         <w:footnoteRef/>
       </w:r>
-      <w:hyperlink r:id="rId130">
+      <w:hyperlink r:id="rId133">
         <w:r>
           <w:rPr>
             <w:rStyle w:val="Link"/>
@@ -10317,7 +10679,7 @@
     </w:lvl>
   </w:abstractNum>
   <w:abstractNum w:abstractNumId="990">
-    <w:nsid w:val="3d4fcb3b"/>
+    <w:nsid w:val="8c02e5ad"/>
     <w:multiLevelType w:val="multilevel"/>
     <w:lvl w:ilvl="0">
       <w:numFmt w:val="bullet"/>
@@ -10398,7 +10760,7 @@
     </w:lvl>
   </w:abstractNum>
   <w:abstractNum w:abstractNumId="991">
-    <w:nsid w:val="58bf59b1"/>
+    <w:nsid w:val="ac57d987"/>
     <w:multiLevelType w:val="multilevel"/>
     <w:lvl w:ilvl="0">
       <w:numFmt w:val="bullet"/>
@@ -10479,7 +10841,7 @@
     </w:lvl>
   </w:abstractNum>
   <w:abstractNum w:abstractNumId="99411">
-    <w:nsid w:val="e37ee48d"/>
+    <w:nsid w:val="28aa6b60"/>
     <w:multiLevelType w:val="multilevel"/>
     <w:lvl w:ilvl="0">
       <w:start w:val="1"/>
@@ -10567,7 +10929,7 @@
     </w:lvl>
   </w:abstractNum>
   <w:abstractNum w:abstractNumId="99821">
-    <w:nsid w:val="19fcddf8"/>
+    <w:nsid w:val="aacd540e"/>
     <w:multiLevelType w:val="multilevel"/>
     <w:lvl w:ilvl="0">
       <w:start w:val="1"/>
@@ -10673,9 +11035,6 @@
     <w:abstractNumId w:val="991"/>
   </w:num>
   <w:num w:numId="1005">
-    <w:abstractNumId w:val="991"/>
-  </w:num>
-  <w:num w:numId="1006">
     <w:abstractNumId w:val="99411"/>
     <w:lvlOverride w:ilvl="0">
       <w:startOverride w:val="1"/>
@@ -10699,6 +11058,9 @@
       <w:startOverride w:val="1"/>
     </w:lvlOverride>
   </w:num>
+  <w:num w:numId="1006">
+    <w:abstractNumId w:val="991"/>
+  </w:num>
   <w:num w:numId="1007">
     <w:abstractNumId w:val="991"/>
   </w:num>
@@ -10712,9 +11074,6 @@
     <w:abstractNumId w:val="991"/>
   </w:num>
   <w:num w:numId="1011">
-    <w:abstractNumId w:val="991"/>
-  </w:num>
-  <w:num w:numId="1012">
     <w:abstractNumId w:val="99821"/>
     <w:lvlOverride w:ilvl="0">
       <w:startOverride w:val="1"/>
@@ -10738,10 +11097,10 @@
       <w:startOverride w:val="1"/>
     </w:lvlOverride>
   </w:num>
-  <w:num w:numId="1013">
+  <w:num w:numId="1012">
     <w:abstractNumId w:val="991"/>
   </w:num>
-  <w:num w:numId="1014">
+  <w:num w:numId="1013">
     <w:abstractNumId w:val="99411"/>
     <w:lvlOverride w:ilvl="0">
       <w:startOverride w:val="1"/>
@@ -10765,10 +11124,10 @@
       <w:startOverride w:val="1"/>
     </w:lvlOverride>
   </w:num>
-  <w:num w:numId="1015">
+  <w:num w:numId="1014">
     <w:abstractNumId w:val="991"/>
   </w:num>
-  <w:num w:numId="1016">
+  <w:num w:numId="1015">
     <w:abstractNumId w:val="991"/>
   </w:num>
 </w:numbering>

--- a/symcloud-thesis.docx
+++ b/symcloud-thesis.docx
@@ -839,420 +839,350 @@
       <w:pPr>
         <w:pStyle w:val="Heading1"/>
       </w:pPr>
-      <w:bookmarkStart w:id="46" w:name="evaluation-bestehender-technologien-oder-produkte"/>
+      <w:bookmarkStart w:id="46" w:name="evaluation-bestehender-technologien-in-bezug-auf-speicherverwaltung"/>
       <w:bookmarkEnd w:id="46"/>
       <w:r>
-        <w:t xml:space="preserve">Evaluation bestehender Technologien oder Produkte</w:t>
+        <w:t xml:space="preserve">Evaluation bestehender Technologien in Bezug auf Speicherverwaltung</w:t>
+      </w:r>
+    </w:p>
+    <w:p>
+      <w:r>
+        <w:t xml:space="preserve">Ein wichtiger Aspekt von Cloud-Anwendungen ist die Speicherverwaltung. Es bieten sich verschiedenste Möglichkeiten der Datenhaltung in der Cloud an. Dieses Kapitel beschäftigt sich mit der Evaluierung von verschiedenen Diensten bzw. Lösungen, mit denen Speicher verwaltet und möglichst effizient zur Verfügung gestellt werden kann.</w:t>
+      </w:r>
+    </w:p>
+    <w:p>
+      <w:r>
+        <w:t xml:space="preserve">Aufgrund der Anforderungen, siehe Kapitel</w:t>
+      </w:r>
+      <w:r>
+        <w:t xml:space="preserve"> </w:t>
+      </w:r>
+      <w:r>
+        <w:t xml:space="preserve"> </w:t>
+      </w:r>
+      <w:r>
+        <w:t xml:space="preserve">des Projektes werden folgende Anforderungen an die Speicherlösung gestellt.</w:t>
+      </w:r>
+    </w:p>
+    <w:p>
+      <w:pPr>
+        <w:pStyle w:val="DefinitionTerm"/>
+      </w:pPr>
+      <w:r>
+        <w:t xml:space="preserve">Ausfallsicherheit</w:t>
+      </w:r>
+    </w:p>
+    <w:p>
+      <w:pPr>
+        <w:pStyle w:val="Definition"/>
+      </w:pPr>
+      <w:r>
+        <w:t xml:space="preserve">Die Speicherlösung ist das Fundament einer jeder Cloud-Anwendung. Ein Ausfall dieser Schicht bedeutet oft einen Ausfall der kompletten Anwendung.</w:t>
+      </w:r>
+    </w:p>
+    <w:p>
+      <w:pPr>
+        <w:pStyle w:val="DefinitionTerm"/>
+      </w:pPr>
+      <w:r>
+        <w:t xml:space="preserve">Skalierbarkeit</w:t>
+      </w:r>
+    </w:p>
+    <w:p>
+      <w:pPr>
+        <w:pStyle w:val="Definition"/>
+      </w:pPr>
+      <w:r>
+        <w:t xml:space="preserve">Die Datenmengen einer Cloud-Anwendung sind oft schwer abschätzbar und können sehr große Ausmaße annehmen. Daher ist eine wichtige Anforderung an eine Speicherlösung die Skalierbarkeit.</w:t>
+      </w:r>
+    </w:p>
+    <w:p>
+      <w:pPr>
+        <w:pStyle w:val="DefinitionTerm"/>
+      </w:pPr>
+      <w:r>
+        <w:t xml:space="preserve">Datenschutz</w:t>
+      </w:r>
+    </w:p>
+    <w:p>
+      <w:pPr>
+        <w:pStyle w:val="Definition"/>
+      </w:pPr>
+      <w:r>
+        <w:t xml:space="preserve">Der Datenschutz ist ein wichtiger Punkt beim Betreiben der eigenen Cloud-Anwendung. Meist gibt es eine kommerzielle Konkurrenz, die mit günstigen Preisen die Anwender anlockt, um ihre Daten zu verwerten. Die Möglichkeit, Daten privat auf dem eigenen Server zu speichern, sollte somit gegeben sein. Damit Systemadministratoren nicht auf einen Provider angewiesen sind.</w:t>
+      </w:r>
+    </w:p>
+    <w:p>
+      <w:pPr>
+        <w:pStyle w:val="DefinitionTerm"/>
+      </w:pPr>
+      <w:r>
+        <w:t xml:space="preserve">Flexibilität</w:t>
+      </w:r>
+    </w:p>
+    <w:p>
+      <w:pPr>
+        <w:pStyle w:val="Definition"/>
+      </w:pPr>
+      <w:r>
+        <w:t xml:space="preserve">Um Daten flexibel speichern zu können, sollte es möglich sein, Verlinkungen und Metadaten direkt in der Speicherlösung abzulegen. Dies erleichtert die Implementierung der eigentlichen Anwendung.</w:t>
+      </w:r>
+    </w:p>
+    <w:p>
+      <w:pPr>
+        <w:pStyle w:val="DefinitionTerm"/>
+      </w:pPr>
+      <w:r>
+        <w:t xml:space="preserve">Versionierung</w:t>
+      </w:r>
+    </w:p>
+    <w:p>
+      <w:pPr>
+        <w:pStyle w:val="Definition"/>
+      </w:pPr>
+      <w:r>
+        <w:t xml:space="preserve">Eine optionale Eigenschaft ist die integrierte Versionierung der Daten. Dies würde eine Vereinfachung der Anwendungslogik ermöglichen, da Versionen nicht in einem separaten Speicher abgelegt werden müssen.</w:t>
+      </w:r>
+    </w:p>
+    <w:p>
+      <w:pPr>
+        <w:pStyle w:val="DefinitionTerm"/>
+      </w:pPr>
+      <w:r>
+        <w:t xml:space="preserve">Performance</w:t>
+      </w:r>
+    </w:p>
+    <w:p>
+      <w:pPr>
+        <w:pStyle w:val="Definition"/>
+      </w:pPr>
+      <w:r>
+        <w:t xml:space="preserve">ist ein wichtiger Aspekt an eine Speicherverwaltung. Sie kann zwar durch Caching-Mechanismen verbessert werden, jedoch ist es ziemlich aufwändig diese Caches immer aktuell zu halten. Daher sollten diese Caches nur für "nicht veränderbare" Daten verwendet werden. Um den Aufwand zu reduzieren, der getrieben werden muss um diese aktuell zu halten.</w:t>
       </w:r>
     </w:p>
     <w:p>
       <w:pPr>
         <w:pStyle w:val="Heading2"/>
       </w:pPr>
-      <w:bookmarkStart w:id="47" w:name="cloud-computing"/>
+      <w:bookmarkStart w:id="47" w:name="datenhaltung-in-cloud-infrastrukturen"/>
       <w:bookmarkEnd w:id="47"/>
       <w:r>
-        <w:t xml:space="preserve">Cloud Computing</w:t>
+        <w:t xml:space="preserve">Datenhaltung in Cloud-Infrastrukturen</w:t>
+      </w:r>
+    </w:p>
+    <w:p>
+      <w:r>
+        <w:t xml:space="preserve">Wenn man Speicherstrukturen in der Cloud genauer betrachtet, gibt es grundsätzlich drei Möglichkeiten.</w:t>
+      </w:r>
+    </w:p>
+    <w:p>
+      <w:pPr>
+        <w:pStyle w:val="DefinitionTerm"/>
+      </w:pPr>
+      <w:r>
+        <w:t xml:space="preserve">Objekt-Speicherdienste,</w:t>
+      </w:r>
+    </w:p>
+    <w:p>
+      <w:pPr>
+        <w:pStyle w:val="Definition"/>
+      </w:pPr>
+      <w:r>
+        <w:t xml:space="preserve">wie zum Beispiel Amazon S3</w:t>
+      </w:r>
+      <w:r>
+        <w:rPr>
+          <w:rStyle w:val="FootnoteRef"/>
+        </w:rPr>
+        <w:footnoteReference w:id="48"/>
+      </w:r>
+      <w:r>
+        <w:t xml:space="preserve">, ermöglichen das Speichern von sogenannten Objekten (Dateien, Ordner und Metadaten). Sie sind optimiert für den parallelen Zugriff von mehreren Instanzen einer Anwendung, die auf verschiedenen Hosts installiert sind. Erreicht wird dies durch eine Webbasierte HTTP-Schnittstellen, wie bei Amazon S3</w:t>
+      </w:r>
+      <w:r>
+        <w:t xml:space="preserve"> </w:t>
+      </w:r>
+      <w:r>
+        <w:t xml:space="preserve">(“Introduction to Amazon S3” 2015)</w:t>
+      </w:r>
+      <w:r>
+        <w:t xml:space="preserve">.</w:t>
+      </w:r>
+    </w:p>
+    <w:p>
+      <w:pPr>
+        <w:pStyle w:val="DefinitionTerm"/>
+      </w:pPr>
+      <w:r>
+        <w:t xml:space="preserve">Verteilte Dateisysteme</w:t>
+      </w:r>
+    </w:p>
+    <w:p>
+      <w:pPr>
+        <w:pStyle w:val="Definition"/>
+      </w:pPr>
+      <w:r>
+        <w:t xml:space="preserve">,fungieren als einfache Laufwerke und abstrahieren dadurch den komplexen Ablauf der darunter liegenden Services. Der Zugriff auf diese Dateisysteme erfolgt meist über system-calls wie zum Beispiel</w:t>
+      </w:r>
+      <w:r>
+        <w:t xml:space="preserve"> </w:t>
+      </w:r>
+      <w:r>
+        <w:rPr>
+          <w:rStyle w:val="VerbatimChar"/>
+        </w:rPr>
+        <w:t xml:space="preserve">fopen</w:t>
+      </w:r>
+      <w:r>
+        <w:t xml:space="preserve"> </w:t>
+      </w:r>
+      <w:r>
+        <w:t xml:space="preserve">oder</w:t>
+      </w:r>
+      <w:r>
+        <w:t xml:space="preserve"> </w:t>
+      </w:r>
+      <w:r>
+        <w:rPr>
+          <w:rStyle w:val="VerbatimChar"/>
+        </w:rPr>
+        <w:t xml:space="preserve">fclose</w:t>
+      </w:r>
+      <w:r>
+        <w:t xml:space="preserve">. Dies ergibt sich aus der Transparenz Anforderung</w:t>
+      </w:r>
+      <w:r>
+        <w:t xml:space="preserve"> </w:t>
+      </w:r>
+      <w:r>
+        <w:t xml:space="preserve">(Coulouris, Dollimore, and Kindberg 2003, S. 369)</w:t>
+      </w:r>
+      <w:r>
+        <w:t xml:space="preserve">, die im Kapitel</w:t>
+      </w:r>
+      <w:r>
+        <w:t xml:space="preserve"> </w:t>
+      </w:r>
+      <w:r>
+        <w:t xml:space="preserve"> </w:t>
+      </w:r>
+      <w:r>
+        <w:t xml:space="preserve">beschrieben wird.</w:t>
+      </w:r>
+    </w:p>
+    <w:p>
+      <w:pPr>
+        <w:pStyle w:val="DefinitionTerm"/>
+      </w:pPr>
+      <w:r>
+        <w:t xml:space="preserve">Datenbank gestützte Dateisysteme,</w:t>
+      </w:r>
+    </w:p>
+    <w:p>
+      <w:pPr>
+        <w:pStyle w:val="Definition"/>
+      </w:pPr>
+      <w:r>
+        <w:t xml:space="preserve">wie zum Beispiel GridFS</w:t>
+      </w:r>
+      <w:r>
+        <w:rPr>
+          <w:rStyle w:val="FootnoteRef"/>
+        </w:rPr>
+        <w:footnoteReference w:id="50"/>
+      </w:r>
+      <w:r>
+        <w:t xml:space="preserve"> </w:t>
+      </w:r>
+      <w:r>
+        <w:t xml:space="preserve">von MondoDB, erweitern Datenbanken, um große Dateien effizient und sicher abzuspeichern.</w:t>
+      </w:r>
+      <w:r>
+        <w:t xml:space="preserve"> </w:t>
+      </w:r>
+      <w:r>
+        <w:t xml:space="preserve">(“GridFS” 2015)</w:t>
+      </w:r>
+    </w:p>
+    <w:p>
+      <w:pPr>
+        <w:pStyle w:val="Heading2"/>
+      </w:pPr>
+      <w:bookmarkStart w:id="52" w:name="amazon-simple-storage-service-s3"/>
+      <w:bookmarkEnd w:id="52"/>
+      <w:r>
+        <w:t xml:space="preserve">Amazon Simple Storage Service (S3)</w:t>
+      </w:r>
+    </w:p>
+    <w:p>
+      <w:r>
+        <w:t xml:space="preserve">Amazon Simple Storage Service bietet Entwicklern einen sicheren, beständigen und sehr gut skalierbaren Objektspeicher. Es dient der einfachen und sicheren Speicherung großer Datenmengen</w:t>
+      </w:r>
+      <w:r>
+        <w:t xml:space="preserve"> </w:t>
+      </w:r>
+      <w:r>
+        <w:t xml:space="preserve">(“Amazon S3” 2015)</w:t>
+      </w:r>
+      <w:r>
+        <w:t xml:space="preserve">. Daten werden in sogenannte Buckets gegliedert. Jeder Bucket kann unbegrenzt Objekte enthalten. Die Gesamtgröße der Objekte ist jedoch auf 5TB beschränkt. Sie können nicht verschachtelt werden, allerdings können sie Ordner enthalten, um die Objekte zu gliedern.</w:t>
+      </w:r>
+    </w:p>
+    <w:p>
+      <w:r>
+        <w:t xml:space="preserve">Die Kernfunktionalität des Services besteht darin, Daten in sogenannten Objekten zu speichern. Diese Objekte können bis zu 5GB groß werden. Zusätzlich wird zu jedem Objekt ca. 2KB Metadaten abgelegt. Bei der Erstellung eines Objektes werden automatisch vom System Metadaten erstellt. Einige dieser Metadaten können vom Benutzer überschrieben werden, wie zum Beispiel</w:t>
+      </w:r>
+      <w:r>
+        <w:t xml:space="preserve"> </w:t>
+      </w:r>
+      <w:r>
+        <w:rPr>
+          <w:rStyle w:val="VerbatimChar"/>
+        </w:rPr>
+        <w:t xml:space="preserve">x-amz-storage-class</w:t>
+      </w:r>
+      <w:r>
+        <w:t xml:space="preserve">, andere werden vom System automatisch gesetzt, wie zum Beispiel</w:t>
+      </w:r>
+      <w:r>
+        <w:t xml:space="preserve"> </w:t>
+      </w:r>
+      <w:r>
+        <w:rPr>
+          <w:rStyle w:val="VerbatimChar"/>
+        </w:rPr>
+        <w:t xml:space="preserve">Content-Length</w:t>
+      </w:r>
+      <w:r>
+        <w:t xml:space="preserve">. Diese symstespezifischen Metadaten werden beim speichern auch automatisch aktualisiert</w:t>
+      </w:r>
+      <w:r>
+        <w:t xml:space="preserve"> </w:t>
+      </w:r>
+      <w:r>
+        <w:t xml:space="preserve">(“Object Key and Metadata” 2015)</w:t>
+      </w:r>
+      <w:r>
+        <w:t xml:space="preserve">. Für eine vollständige List dieser Metadaten siehe Anhang</w:t>
+      </w:r>
+      <w:r>
+        <w:t xml:space="preserve"> </w:t>
+      </w:r>
+      <w:r>
+        <w:t xml:space="preserve">.</w:t>
+      </w:r>
+    </w:p>
+    <w:p>
+      <w:r>
+        <w:t xml:space="preserve">Zusätzlich zu diesen systemdefinierten Metadaten ist es möglich, benutzerdefinierte Metadaten zu speichern. Das Format dieser Metadaten entspricht einer Key-Value Liste. Diese Liste ist auf 2KB limitiert.</w:t>
       </w:r>
     </w:p>
     <w:p>
       <w:pPr>
         <w:pStyle w:val="Heading3"/>
       </w:pPr>
-      <w:bookmarkStart w:id="48" w:name="amazon-s3"/>
-      <w:bookmarkEnd w:id="48"/>
-      <w:r>
-        <w:t xml:space="preserve">Amazon S3</w:t>
-      </w:r>
-    </w:p>
-    <w:p>
-      <w:pPr>
-        <w:pStyle w:val="Heading3"/>
-      </w:pPr>
-      <w:bookmarkStart w:id="49" w:name="eucalyptus"/>
-      <w:bookmarkEnd w:id="49"/>
-      <w:r>
-        <w:t xml:space="preserve">Eucalyptus</w:t>
-      </w:r>
-    </w:p>
-    <w:p>
-      <w:pPr>
-        <w:pStyle w:val="Heading3"/>
-      </w:pPr>
-      <w:bookmarkStart w:id="50" w:name="heroku"/>
-      <w:bookmarkEnd w:id="50"/>
-      <w:r>
-        <w:t xml:space="preserve">Heroku</w:t>
-      </w:r>
-    </w:p>
-    <w:p>
-      <w:pPr>
-        <w:pStyle w:val="Heading3"/>
-      </w:pPr>
-      <w:bookmarkStart w:id="51" w:name="docker"/>
-      <w:bookmarkEnd w:id="51"/>
-      <w:r>
-        <w:t xml:space="preserve">Docker</w:t>
-      </w:r>
-    </w:p>
-    <w:p>
-      <w:pPr>
-        <w:pStyle w:val="Heading3"/>
-      </w:pPr>
-      <w:bookmarkStart w:id="52" w:name="evaluation"/>
-      <w:bookmarkEnd w:id="52"/>
-      <w:r>
-        <w:t xml:space="preserve">Evaluation</w:t>
-      </w:r>
-    </w:p>
-    <w:p>
-      <w:pPr>
-        <w:pStyle w:val="Heading2"/>
-      </w:pPr>
-      <w:bookmarkStart w:id="53" w:name="speicherverwaltung"/>
+      <w:bookmarkStart w:id="53" w:name="versionierung"/>
       <w:bookmarkEnd w:id="53"/>
-      <w:r>
-        <w:t xml:space="preserve">Speicherverwaltung</w:t>
-      </w:r>
-    </w:p>
-    <w:p>
-      <w:r>
-        <w:t xml:space="preserve">Ein wichtiger Aspekt von Cloud-Anwendungen ist die Speicherverwaltung. Es bieten sich verschiedenste Möglichkeiten der Datenhaltung in der Cloud an. Dieses Kapitel beschäftigt sich mit der Evaluierung von verschiedenen Diensten bzw. Lösungen, mit denen Speicher verwaltet und möglichst effizient zur Verfügung gestellt werden kann.</w:t>
-      </w:r>
-    </w:p>
-    <w:p>
-      <w:r>
-        <w:t xml:space="preserve">Aufgrund der Anforderungen, siehe Kapitel</w:t>
-      </w:r>
-      <w:r>
-        <w:t xml:space="preserve"> </w:t>
-      </w:r>
-      <w:r>
-        <w:t xml:space="preserve"> </w:t>
-      </w:r>
-      <w:r>
-        <w:t xml:space="preserve">des Projektes werden folgende Anforderungen an die Speicherlösung gestellt.</w:t>
-      </w:r>
-    </w:p>
-    <w:p>
-      <w:pPr>
-        <w:pStyle w:val="DefinitionTerm"/>
-      </w:pPr>
-      <w:r>
-        <w:t xml:space="preserve">Ausfallsicherheit</w:t>
-      </w:r>
-    </w:p>
-    <w:p>
-      <w:pPr>
-        <w:pStyle w:val="Definition"/>
-      </w:pPr>
-      <w:r>
-        <w:t xml:space="preserve">Die Speicherlösung ist das Fundament einer jeder Cloud-Anwendung. Ein Ausfall dieser Schicht bedeutet oft einen Ausfall der kompletten Anwendung.</w:t>
-      </w:r>
-    </w:p>
-    <w:p>
-      <w:pPr>
-        <w:pStyle w:val="DefinitionTerm"/>
-      </w:pPr>
-      <w:r>
-        <w:t xml:space="preserve">Skalierbarkeit</w:t>
-      </w:r>
-    </w:p>
-    <w:p>
-      <w:pPr>
-        <w:pStyle w:val="Definition"/>
-      </w:pPr>
-      <w:r>
-        <w:t xml:space="preserve">Die Datenmengen einer Cloud-Anwendung sind oft schwer abschätzbar und können sehr große Ausmaße annehmen. Daher ist eine wichtige Anforderung an eine Speicherlösung die Skalierbarkeit.</w:t>
-      </w:r>
-    </w:p>
-    <w:p>
-      <w:pPr>
-        <w:pStyle w:val="DefinitionTerm"/>
-      </w:pPr>
-      <w:r>
-        <w:t xml:space="preserve">Datenschutz</w:t>
-      </w:r>
-    </w:p>
-    <w:p>
-      <w:pPr>
-        <w:pStyle w:val="Definition"/>
-      </w:pPr>
-      <w:r>
-        <w:t xml:space="preserve">Der Datenschutz ist ein wichtiger Punkt beim Betreiben der eigenen Cloud-Anwendung. Meist gibt es eine kommerzielle Konkurrenz, die mit günstigen Preisen die Anwender anlockt, um ihre Daten zu verwerten. Die Möglichkeit, Daten privat auf dem eigenen Server zu speichern, sollte somit gegeben sein. Damit Systemadministratoren nicht auf einen Provider angewiesen sind.</w:t>
-      </w:r>
-    </w:p>
-    <w:p>
-      <w:pPr>
-        <w:pStyle w:val="DefinitionTerm"/>
-      </w:pPr>
-      <w:r>
-        <w:t xml:space="preserve">Flexibilität</w:t>
-      </w:r>
-    </w:p>
-    <w:p>
-      <w:pPr>
-        <w:pStyle w:val="Definition"/>
-      </w:pPr>
-      <w:r>
-        <w:t xml:space="preserve">Um Daten flexibel speichern zu können, sollte es möglich sein, Verlinkungen und Metadaten direkt in der Speicherlösung abzulegen. Dies erleichtert die Implementierung der eigentlichen Anwendung.</w:t>
-      </w:r>
-    </w:p>
-    <w:p>
-      <w:pPr>
-        <w:pStyle w:val="DefinitionTerm"/>
-      </w:pPr>
-      <w:r>
-        <w:t xml:space="preserve">Versionierung</w:t>
-      </w:r>
-    </w:p>
-    <w:p>
-      <w:pPr>
-        <w:pStyle w:val="Definition"/>
-      </w:pPr>
-      <w:r>
-        <w:t xml:space="preserve">Eine optionale Eigenschaft ist die integrierte Versionierung der Daten. Dies würde eine Vereinfachung der Anwendungslogik ermöglichen, da Versionen nicht in einem separaten Speicher abgelegt werden müssen.</w:t>
-      </w:r>
-    </w:p>
-    <w:p>
-      <w:pPr>
-        <w:pStyle w:val="DefinitionTerm"/>
-      </w:pPr>
-      <w:r>
-        <w:t xml:space="preserve">Performance</w:t>
-      </w:r>
-    </w:p>
-    <w:p>
-      <w:pPr>
-        <w:pStyle w:val="Definition"/>
-      </w:pPr>
-      <w:r>
-        <w:t xml:space="preserve">ist ein wichtiger Aspekt an eine Speicherverwaltung. Sie kann zwar durch Caching-Mechanismen verbessert werden, jedoch ist es ziemlich aufwändig diese Caches immer aktuell zu halten. Daher sollten diese Caches nur für "nicht veränderbare" Daten verwendet werden. Um den Aufwand zu reduzieren, der getrieben werden muss um diese aktuell zu halten.</w:t>
-      </w:r>
-    </w:p>
-    <w:p>
-      <w:pPr>
-        <w:pStyle w:val="Heading3"/>
-      </w:pPr>
-      <w:bookmarkStart w:id="54" w:name="datenhaltung-in-cloud-infrastrukturen"/>
-      <w:bookmarkEnd w:id="54"/>
-      <w:r>
-        <w:t xml:space="preserve">Datenhaltung in Cloud-Infrastrukturen</w:t>
-      </w:r>
-    </w:p>
-    <w:p>
-      <w:r>
-        <w:t xml:space="preserve">Wenn man Speicherstrukturen in der Cloud genauer betrachtet, gibt es grundsätzlich drei Möglichkeiten.</w:t>
-      </w:r>
-    </w:p>
-    <w:p>
-      <w:pPr>
-        <w:pStyle w:val="DefinitionTerm"/>
-      </w:pPr>
-      <w:r>
-        <w:t xml:space="preserve">Objekt-Speicherdienste,</w:t>
-      </w:r>
-    </w:p>
-    <w:p>
-      <w:pPr>
-        <w:pStyle w:val="Definition"/>
-      </w:pPr>
-      <w:r>
-        <w:t xml:space="preserve">wie zum Beispiel Amazon S3</w:t>
-      </w:r>
-      <w:r>
-        <w:rPr>
-          <w:rStyle w:val="FootnoteRef"/>
-        </w:rPr>
-        <w:footnoteReference w:id="55"/>
-      </w:r>
-      <w:r>
-        <w:t xml:space="preserve">, ermöglichen das Speichern von sogenannten Objekten (Dateien, Ordner und Metadaten). Sie sind optimiert für den parallelen Zugriff von mehreren Instanzen einer Anwendung, die auf verschiedenen Hosts installiert sind. Erreicht wird dies durch eine Webbasierte HTTP-Schnittstellen, wie bei Amazon S3</w:t>
-      </w:r>
-      <w:r>
-        <w:t xml:space="preserve"> </w:t>
-      </w:r>
-      <w:r>
-        <w:t xml:space="preserve">(“Introduction to Amazon S3” 2015)</w:t>
-      </w:r>
-      <w:r>
-        <w:t xml:space="preserve">.</w:t>
-      </w:r>
-    </w:p>
-    <w:p>
-      <w:pPr>
-        <w:pStyle w:val="DefinitionTerm"/>
-      </w:pPr>
-      <w:r>
-        <w:t xml:space="preserve">Verteilte Dateisysteme</w:t>
-      </w:r>
-    </w:p>
-    <w:p>
-      <w:pPr>
-        <w:pStyle w:val="Definition"/>
-      </w:pPr>
-      <w:r>
-        <w:t xml:space="preserve">,fungieren als einfache Laufwerke und abstrahieren dadurch den komplexen Ablauf der darunter liegenden Services. Der Zugriff auf diese Dateisysteme erfolgt meist über system-calls wie zum Beispiel</w:t>
-      </w:r>
-      <w:r>
-        <w:t xml:space="preserve"> </w:t>
-      </w:r>
-      <w:r>
-        <w:rPr>
-          <w:rStyle w:val="VerbatimChar"/>
-        </w:rPr>
-        <w:t xml:space="preserve">fopen</w:t>
-      </w:r>
-      <w:r>
-        <w:t xml:space="preserve"> </w:t>
-      </w:r>
-      <w:r>
-        <w:t xml:space="preserve">oder</w:t>
-      </w:r>
-      <w:r>
-        <w:t xml:space="preserve"> </w:t>
-      </w:r>
-      <w:r>
-        <w:rPr>
-          <w:rStyle w:val="VerbatimChar"/>
-        </w:rPr>
-        <w:t xml:space="preserve">fclose</w:t>
-      </w:r>
-      <w:r>
-        <w:t xml:space="preserve">. Dies ergibt sich aus der Transparenz Anforderung</w:t>
-      </w:r>
-      <w:r>
-        <w:t xml:space="preserve"> </w:t>
-      </w:r>
-      <w:r>
-        <w:t xml:space="preserve">(Coulouris, Dollimore, and Kindberg 2003, S. 369)</w:t>
-      </w:r>
-      <w:r>
-        <w:t xml:space="preserve">, die im Kapitel</w:t>
-      </w:r>
-      <w:r>
-        <w:t xml:space="preserve"> </w:t>
-      </w:r>
-      <w:r>
-        <w:t xml:space="preserve"> </w:t>
-      </w:r>
-      <w:r>
-        <w:t xml:space="preserve">beschrieben wird.</w:t>
-      </w:r>
-    </w:p>
-    <w:p>
-      <w:pPr>
-        <w:pStyle w:val="DefinitionTerm"/>
-      </w:pPr>
-      <w:r>
-        <w:t xml:space="preserve">Datenbank gestützte Dateisysteme,</w:t>
-      </w:r>
-    </w:p>
-    <w:p>
-      <w:pPr>
-        <w:pStyle w:val="Definition"/>
-      </w:pPr>
-      <w:r>
-        <w:t xml:space="preserve">wie zum Beispiel GridFS</w:t>
-      </w:r>
-      <w:r>
-        <w:rPr>
-          <w:rStyle w:val="FootnoteRef"/>
-        </w:rPr>
-        <w:footnoteReference w:id="57"/>
-      </w:r>
-      <w:r>
-        <w:t xml:space="preserve"> </w:t>
-      </w:r>
-      <w:r>
-        <w:t xml:space="preserve">von MondoDB, erweitern Datenbanken, um große Dateien effizient und sicher abzuspeichern.</w:t>
-      </w:r>
-      <w:r>
-        <w:t xml:space="preserve"> </w:t>
-      </w:r>
-      <w:r>
-        <w:t xml:space="preserve">(“GridFS” 2015)</w:t>
-      </w:r>
-    </w:p>
-    <w:p>
-      <w:pPr>
-        <w:pStyle w:val="Heading3"/>
-      </w:pPr>
-      <w:bookmarkStart w:id="59" w:name="amazon-simple-storage-service-s3"/>
-      <w:bookmarkEnd w:id="59"/>
-      <w:r>
-        <w:t xml:space="preserve">Amazon Simple Storage Service (S3)</w:t>
-      </w:r>
-    </w:p>
-    <w:p>
-      <w:r>
-        <w:t xml:space="preserve">Amazon Simple Storage Service bietet Entwicklern einen sicheren, beständigen und sehr gut skalierbaren Objektspeicher. Es dient der einfachen und sicheren Speicherung großer Datenmengen</w:t>
-      </w:r>
-      <w:r>
-        <w:t xml:space="preserve"> </w:t>
-      </w:r>
-      <w:r>
-        <w:t xml:space="preserve">(“Amazon S3” 2015)</w:t>
-      </w:r>
-      <w:r>
-        <w:t xml:space="preserve">. Daten werden in sogenannte Buckets gegliedert. Jeder Bucket kann unbegrenzt Objekte enthalten. Die Gesamtgröße der Objekte ist jedoch auf 5TB beschränkt. Sie können nicht verschachtelt werden, allerdings können sie Ordner enthalten, um die Objekte zu gliedern.</w:t>
-      </w:r>
-    </w:p>
-    <w:p>
-      <w:r>
-        <w:t xml:space="preserve">Die Kernfunktionalität des Services besteht darin, Daten in sogenannten Objekten zu speichern. Diese Objekte können bis zu 5GB groß werden. Zusätzlich wird zu jedem Objekt ca. 2KB Metadaten abgelegt. Bei der Erstellung eines Objektes werden automatisch vom System Metadaten erstellt. Einige dieser Metadaten können vom Benutzer überschrieben werden, wie zum Beispiel</w:t>
-      </w:r>
-      <w:r>
-        <w:t xml:space="preserve"> </w:t>
-      </w:r>
-      <w:r>
-        <w:rPr>
-          <w:rStyle w:val="VerbatimChar"/>
-        </w:rPr>
-        <w:t xml:space="preserve">x-amz-storage-class</w:t>
-      </w:r>
-      <w:r>
-        <w:t xml:space="preserve">, andere werden vom System automatisch gesetzt, wie zum Beispiel</w:t>
-      </w:r>
-      <w:r>
-        <w:t xml:space="preserve"> </w:t>
-      </w:r>
-      <w:r>
-        <w:rPr>
-          <w:rStyle w:val="VerbatimChar"/>
-        </w:rPr>
-        <w:t xml:space="preserve">Content-Length</w:t>
-      </w:r>
-      <w:r>
-        <w:t xml:space="preserve">. Diese symstespezifischen Metadaten werden beim speichern auch automatisch aktualisiert</w:t>
-      </w:r>
-      <w:r>
-        <w:t xml:space="preserve"> </w:t>
-      </w:r>
-      <w:r>
-        <w:t xml:space="preserve">(“Object Key and Metadata” 2015)</w:t>
-      </w:r>
-      <w:r>
-        <w:t xml:space="preserve">. Für eine vollständige List dieser Metadaten siehe Anhang</w:t>
-      </w:r>
-      <w:r>
-        <w:t xml:space="preserve"> </w:t>
-      </w:r>
-      <w:r>
-        <w:t xml:space="preserve">.</w:t>
-      </w:r>
-    </w:p>
-    <w:p>
-      <w:r>
-        <w:t xml:space="preserve">Zusätzlich zu diesen systemdefinierten Metadaten ist es möglich, benutzerdefinierte Metadaten zu speichern. Das Format dieser Metadaten entspricht einer Key-Value Liste. Diese Liste ist auf 2KB limitiert.</w:t>
-      </w:r>
-    </w:p>
-    <w:p>
-      <w:pPr>
-        <w:pStyle w:val="Heading4"/>
-      </w:pPr>
-      <w:bookmarkStart w:id="60" w:name="versionierung"/>
-      <w:bookmarkEnd w:id="60"/>
       <w:r>
         <w:t xml:space="preserve">Versionierung</w:t>
       </w:r>
@@ -1394,7 +1324,7 @@
                     </pic:cNvPicPr>
                   </pic:nvPicPr>
                   <pic:blipFill>
-                    <a:blip r:embed="rId61"/>
+                    <a:blip r:embed="rId54"/>
                     <a:stretch>
                       <a:fillRect/>
                     </a:stretch>
@@ -1437,10 +1367,10 @@
     </w:p>
     <w:p>
       <w:pPr>
-        <w:pStyle w:val="Heading4"/>
-      </w:pPr>
-      <w:bookmarkStart w:id="62" w:name="skalierbarkeit"/>
-      <w:bookmarkEnd w:id="62"/>
+        <w:pStyle w:val="Heading3"/>
+      </w:pPr>
+      <w:bookmarkStart w:id="55" w:name="skalierbarkeit"/>
+      <w:bookmarkEnd w:id="55"/>
       <w:r>
         <w:t xml:space="preserve">Skalierbarkeit</w:t>
       </w:r>
@@ -1452,10 +1382,10 @@
     </w:p>
     <w:p>
       <w:pPr>
-        <w:pStyle w:val="Heading4"/>
-      </w:pPr>
-      <w:bookmarkStart w:id="63" w:name="datenschutz"/>
-      <w:bookmarkEnd w:id="63"/>
+        <w:pStyle w:val="Heading3"/>
+      </w:pPr>
+      <w:bookmarkStart w:id="56" w:name="datenschutz"/>
+      <w:bookmarkEnd w:id="56"/>
       <w:r>
         <w:t xml:space="preserve">Datenschutz</w:t>
       </w:r>
@@ -1490,10 +1420,10 @@
     </w:p>
     <w:p>
       <w:pPr>
-        <w:pStyle w:val="Heading4"/>
-      </w:pPr>
-      <w:bookmarkStart w:id="64" w:name="alternativen-zu-amazon-s3"/>
-      <w:bookmarkEnd w:id="64"/>
+        <w:pStyle w:val="Heading3"/>
+      </w:pPr>
+      <w:bookmarkStart w:id="57" w:name="alternativen-zu-amazon-s3"/>
+      <w:bookmarkEnd w:id="57"/>
       <w:r>
         <w:t xml:space="preserve">Alternativen zu Amazon S3</w:t>
       </w:r>
@@ -1560,10 +1490,10 @@
     </w:p>
     <w:p>
       <w:pPr>
-        <w:pStyle w:val="Heading4"/>
-      </w:pPr>
-      <w:bookmarkStart w:id="65" w:name="performance"/>
-      <w:bookmarkEnd w:id="65"/>
+        <w:pStyle w:val="Heading3"/>
+      </w:pPr>
+      <w:bookmarkStart w:id="58" w:name="performance"/>
+      <w:bookmarkEnd w:id="58"/>
       <w:r>
         <w:t xml:space="preserve">Performance</w:t>
       </w:r>
@@ -1642,7 +1572,7 @@
                     </pic:cNvPicPr>
                   </pic:nvPicPr>
                   <pic:blipFill>
-                    <a:blip r:embed="rId66"/>
+                    <a:blip r:embed="rId59"/>
                     <a:stretch>
                       <a:fillRect/>
                     </a:stretch>
@@ -1693,377 +1623,375 @@
     </w:p>
     <w:p>
       <w:pPr>
+        <w:pStyle w:val="Heading2"/>
+      </w:pPr>
+      <w:bookmarkStart w:id="60" w:name="verteilte-dateisysteme"/>
+      <w:bookmarkEnd w:id="60"/>
+      <w:r>
+        <w:t xml:space="preserve">Verteilte Dateisysteme</w:t>
+      </w:r>
+    </w:p>
+    <w:p>
+      <w:r>
+        <w:t xml:space="preserve">Verteilte Dateisysteme unterstützen die gemeinsame Nutzung von Informationen in Form von Dateien. Sie bieten Zugriff auf Dateien, die auf einem entfernten Server abgelegt sind, wobei eine ähnliche Leistung und Zuverlässigkeit erzielt wird, wie für lokal gespeicherte Daten. Wohldurchdachte verteilte Dateisysteme erzielen oft bessere Ergebnisse in Leistung und Zuverlässigkeit als lokale Systeme. Die entfernten Dateien werden genauso verwendet wie lokale Dateien, da verteilte Dateisysteme die Schnittstelle des Betriebssystems emulieren. Dadurch können die Vorteile von verteilten Systemen in einem Programm genutzt werden, ohne dieses anzupassen. Die Schreibzugriffe bzw. Lesezugriffe erfolgen über ganz normale</w:t>
+      </w:r>
+      <w:r>
+        <w:t xml:space="preserve"> </w:t>
+      </w:r>
+      <w:r>
+        <w:rPr>
+          <w:rStyle w:val="VerbatimChar"/>
+        </w:rPr>
+        <w:t xml:space="preserve">system-calls</w:t>
+      </w:r>
+      <w:r>
+        <w:t xml:space="preserve"> </w:t>
+      </w:r>
+      <w:r>
+        <w:t xml:space="preserve">(Coulouris, Dollimore, and Kindberg 2003 S. 363ff.)</w:t>
+      </w:r>
+      <w:r>
+        <w:t xml:space="preserve">.</w:t>
+      </w:r>
+    </w:p>
+    <w:p>
+      <w:r>
+        <w:t xml:space="preserve">Dies ist auch ein großer Vorteil zu Speicherdiensten wie Amazon S3. Da die Schnittstelle zu den einzelnen Systemen abstrahiert werden, muss die Software nicht angepasst werden, wenn das Dateisystem gewechselt wird.</w:t>
+      </w:r>
+    </w:p>
+    <w:p>
+      <w:pPr>
         <w:pStyle w:val="Heading3"/>
       </w:pPr>
-      <w:bookmarkStart w:id="67" w:name="verteilte-dateisysteme"/>
-      <w:bookmarkEnd w:id="67"/>
-      <w:r>
-        <w:t xml:space="preserve">Verteilte Dateisysteme</w:t>
-      </w:r>
-    </w:p>
-    <w:p>
-      <w:r>
-        <w:t xml:space="preserve">Verteilte Dateisysteme unterstützen die gemeinsame Nutzung von Informationen in Form von Dateien. Sie bieten Zugriff auf Dateien, die auf einem entfernten Server abgelegt sind, wobei eine ähnliche Leistung und Zuverlässigkeit erzielt wird, wie für lokal gespeicherte Daten. Wohldurchdachte verteilte Dateisysteme erzielen oft bessere Ergebnisse in Leistung und Zuverlässigkeit als lokale Systeme. Die entfernten Dateien werden genauso verwendet wie lokale Dateien, da verteilte Dateisysteme die Schnittstelle des Betriebssystems emulieren. Dadurch können die Vorteile von verteilten Systemen in einem Programm genutzt werden, ohne dieses anzupassen. Die Schreibzugriffe bzw. Lesezugriffe erfolgen über ganz normale</w:t>
-      </w:r>
-      <w:r>
-        <w:t xml:space="preserve"> </w:t>
-      </w:r>
+      <w:bookmarkStart w:id="61" w:name="anforderungen-1"/>
+      <w:bookmarkEnd w:id="61"/>
+      <w:r>
+        <w:t xml:space="preserve">Anforderungen</w:t>
+      </w:r>
+    </w:p>
+    <w:p>
+      <w:r>
+        <w:t xml:space="preserve">Die Anforderungen an Verteilte Dateisysteme lassen sich wie folgt zusammenfassen.</w:t>
+      </w:r>
+    </w:p>
+    <w:p>
+      <w:pPr>
+        <w:pStyle w:val="DefinitionTerm"/>
+      </w:pPr>
+      <w:r>
+        <w:t xml:space="preserve">Zugriffstransparenz</w:t>
+      </w:r>
+    </w:p>
+    <w:p>
+      <w:pPr>
+        <w:pStyle w:val="Definition"/>
+      </w:pPr>
+      <w:r>
+        <w:t xml:space="preserve">Client-Programme sollten, egal ob verteilt oder lokal, über die selbe Operationsmenge verfügen können. Es sollte also egal sein ob Daten aus einem verteilten oder lokalem Dateisystem stammen. Dadurch können Programme unverändert weiterverwendet werden, wenn seine Dateien verteilt werden</w:t>
+      </w:r>
+      <w:r>
+        <w:t xml:space="preserve"> </w:t>
+      </w:r>
+      <w:r>
+        <w:t xml:space="preserve">(Coulouris, Dollimore, and Kindberg 2003, S. 369ff)</w:t>
+      </w:r>
+      <w:r>
+        <w:t xml:space="preserve">.</w:t>
+      </w:r>
+    </w:p>
+    <w:p>
+      <w:pPr>
+        <w:pStyle w:val="DefinitionTerm"/>
+      </w:pPr>
+      <w:r>
+        <w:t xml:space="preserve">Ortstransparenz</w:t>
+      </w:r>
+    </w:p>
+    <w:p>
+      <w:pPr>
+        <w:pStyle w:val="Definition"/>
+      </w:pPr>
+      <w:r>
+        <w:t xml:space="preserve">Es sollten keine Rolle spielen, wo die Daten physikalisch gespeichert werden</w:t>
+      </w:r>
+      <w:r>
+        <w:t xml:space="preserve"> </w:t>
+      </w:r>
+      <w:r>
+        <w:t xml:space="preserve">(Schütte, S. 5)</w:t>
+      </w:r>
+      <w:r>
+        <w:t xml:space="preserve">. Das Programm sieht immer den selben Namensraum, egal wo er ausgeführt wird</w:t>
+      </w:r>
+      <w:r>
+        <w:t xml:space="preserve"> </w:t>
+      </w:r>
+      <w:r>
+        <w:t xml:space="preserve">(Coulouris, Dollimore, and Kindberg 2003, S. 369ff)</w:t>
+      </w:r>
+      <w:r>
+        <w:t xml:space="preserve">.</w:t>
+      </w:r>
+    </w:p>
+    <w:p>
+      <w:pPr>
+        <w:pStyle w:val="DefinitionTerm"/>
+      </w:pPr>
+      <w:r>
+        <w:t xml:space="preserve">Nebenläufige Dateiaktualisierungen</w:t>
+      </w:r>
+    </w:p>
+    <w:p>
+      <w:pPr>
+        <w:pStyle w:val="Definition"/>
+      </w:pPr>
+      <w:r>
+        <w:t xml:space="preserve">Dateiänderungen, die von einem Client ausgeführt werden sollten die Operationen anderer Clients, die die selbe Datei verwenden, nicht stören. Um dieses Anforderung zu erreichen, muss ein funktionierende Nebenläufigkeitskontrolle implementiert werden. Die meisten aktuellen Dateisysteme unterstützen freiwillige oder zwingende Sperren auf Datei oder Datensatzebene.</w:t>
+      </w:r>
+    </w:p>
+    <w:p>
+      <w:pPr>
+        <w:pStyle w:val="DefinitionTerm"/>
+      </w:pPr>
+      <w:r>
+        <w:t xml:space="preserve">Dateireplikationen</w:t>
+      </w:r>
+    </w:p>
+    <w:p>
+      <w:pPr>
+        <w:pStyle w:val="Definition"/>
+      </w:pPr>
+      <w:r>
+        <w:t xml:space="preserve">Unterstützt ein Dateisystem Dateireplikationen, kann ein Datensatz durch mehrere Kopien des Inhalts an verschiedenen Positionen dargestellt werden. Das bietet zwei Vorteile - Lastverteilung durch mehrere Server und es erhöht die Fehlertoleranz. Wenige Dateisysteme unterstützen vollständige Replikationen, aber die meisten unterstützen ein lokales Caching von Dateien, was eine eingeschränkte Art der Dateireplikation darstellt</w:t>
+      </w:r>
+      <w:r>
+        <w:t xml:space="preserve"> </w:t>
+      </w:r>
+      <w:r>
+        <w:t xml:space="preserve">(Coulouris, Dollimore, and Kindberg 2003, S. 369ff)</w:t>
+      </w:r>
+      <w:r>
+        <w:t xml:space="preserve">.</w:t>
+      </w:r>
+    </w:p>
+    <w:p>
+      <w:pPr>
+        <w:pStyle w:val="DefinitionTerm"/>
+      </w:pPr>
+      <w:r>
+        <w:t xml:space="preserve">Fehlertoleranz</w:t>
+      </w:r>
+    </w:p>
+    <w:p>
+      <w:pPr>
+        <w:pStyle w:val="Definition"/>
+      </w:pPr>
+      <w:r>
+        <w:t xml:space="preserve">Da der Dateidienst normalerweise der meist genutzte Dienst in einem Netzwerk ist, ist es unabdingbar, dass er auch dann weiter ausgeführt wird, wenn einzelne Server oder Clients ausfallen. Ein Fehlerfall sollte zumindest nicht zu Inkonsistenzen führen</w:t>
+      </w:r>
+      <w:r>
+        <w:t xml:space="preserve"> </w:t>
+      </w:r>
+      <w:r>
+        <w:t xml:space="preserve">(Schütte, S. 5)</w:t>
+      </w:r>
+      <w:r>
+        <w:t xml:space="preserve">.</w:t>
+      </w:r>
+    </w:p>
+    <w:p>
+      <w:pPr>
+        <w:pStyle w:val="DefinitionTerm"/>
+      </w:pPr>
+      <w:r>
+        <w:t xml:space="preserve">Konsistenz</w:t>
+      </w:r>
+    </w:p>
+    <w:p>
+      <w:pPr>
+        <w:pStyle w:val="Definition"/>
+      </w:pPr>
+      <w:r>
+        <w:t xml:space="preserve">In konventionellen Dateisystemen werden Zugriffe auf Dateien auf eine einzige Kopie der Daten geleitet. Wird nun diese Datei auf mehrere Server verteilt, müssen die Operationen, an alle Server weitergeleitet werden. Die Verzögerung, die dabei auftritt, führt in dieser Zeit zu einem Inkonsistenten Zustand des Systems</w:t>
+      </w:r>
+      <w:r>
+        <w:t xml:space="preserve"> </w:t>
+      </w:r>
+      <w:r>
+        <w:t xml:space="preserve">(Coulouris, Dollimore, and Kindberg 2003, S. 369ff)</w:t>
+      </w:r>
+      <w:r>
+        <w:t xml:space="preserve">.</w:t>
+      </w:r>
+    </w:p>
+    <w:p>
+      <w:pPr>
+        <w:pStyle w:val="DefinitionTerm"/>
+      </w:pPr>
+      <w:r>
+        <w:t xml:space="preserve">Sicherheit</w:t>
+      </w:r>
+    </w:p>
+    <w:p>
+      <w:pPr>
+        <w:pStyle w:val="Definition"/>
+      </w:pPr>
+      <w:r>
+        <w:t xml:space="preserve">Fast alle Dateisysteme unterstützen eine Art Zugriffskontrolle auf die Dateien. Dies ist ungleich wichtiger, wenn viele Benutzer gleichzeitig auf Dateien zugreifen. In verteilten Dateisystemen besteht der Bedarf die Anforderungen des Clients auf korrekte Benutzer-IDs umzuleiten, die dem System bekannt sind</w:t>
+      </w:r>
+      <w:r>
+        <w:t xml:space="preserve"> </w:t>
+      </w:r>
+      <w:r>
+        <w:t xml:space="preserve">(Coulouris, Dollimore, and Kindberg 2003, S. 369ff)</w:t>
+      </w:r>
+      <w:r>
+        <w:t xml:space="preserve">.</w:t>
+      </w:r>
+    </w:p>
+    <w:p>
+      <w:pPr>
+        <w:pStyle w:val="DefinitionTerm"/>
+      </w:pPr>
+      <w:r>
+        <w:t xml:space="preserve">Effizienz</w:t>
+      </w:r>
+    </w:p>
+    <w:p>
+      <w:pPr>
+        <w:pStyle w:val="Definition"/>
+      </w:pPr>
+      <w:r>
+        <w:t xml:space="preserve">Verteilte Dateisysteme sollten, sowohl in Bezug auf die Funktionalitäten, als auch auf die Leistung, mit konventionellen Dateisystemen vergleichbar sein</w:t>
+      </w:r>
+      <w:r>
+        <w:t xml:space="preserve"> </w:t>
+      </w:r>
+      <w:r>
+        <w:t xml:space="preserve">(Coulouris, Dollimore, and Kindberg 2003, S. 369ff)</w:t>
+      </w:r>
+      <w:r>
+        <w:t xml:space="preserve">.</w:t>
+      </w:r>
+    </w:p>
+    <w:p>
+      <w:r>
+        <w:t xml:space="preserve">Andrew Birrell und Roger Needham setzten sich folgende Entwurfsziele für Ihr Universal File System</w:t>
+      </w:r>
+      <w:r>
+        <w:t xml:space="preserve"> </w:t>
+      </w:r>
+      <w:r>
+        <w:t xml:space="preserve">(Birrell and Needham 1980)</w:t>
+      </w:r>
+      <w:r>
+        <w:t xml:space="preserve">:</w:t>
+      </w:r>
+    </w:p>
+    <w:p>
+      <w:pPr>
+        <w:pStyle w:val="SourceCode"/>
+      </w:pPr>
       <w:r>
         <w:rPr>
           <w:rStyle w:val="VerbatimChar"/>
         </w:rPr>
-        <w:t xml:space="preserve">system-calls</w:t>
-      </w:r>
-      <w:r>
-        <w:t xml:space="preserve"> </w:t>
-      </w:r>
-      <w:r>
-        <w:t xml:space="preserve">(Coulouris, Dollimore, and Kindberg 2003 S. 363ff.)</w:t>
+        <w:t xml:space="preserve">We would wish a simple, low-level, file server in order to</w:t>
+      </w:r>
+      <w:r>
+        <w:br w:type="textWrapping"/>
+      </w:r>
+      <w:r>
+        <w:rPr>
+          <w:rStyle w:val="VerbatimChar"/>
+        </w:rPr>
+        <w:t xml:space="preserve">share an expensive resource, namely a disk, whilst leaving</w:t>
+      </w:r>
+      <w:r>
+        <w:br w:type="textWrapping"/>
+      </w:r>
+      <w:r>
+        <w:rPr>
+          <w:rStyle w:val="VerbatimChar"/>
+        </w:rPr>
+        <w:t xml:space="preserve">us free to design the filing system most appropriate to</w:t>
+      </w:r>
+      <w:r>
+        <w:br w:type="textWrapping"/>
+      </w:r>
+      <w:r>
+        <w:rPr>
+          <w:rStyle w:val="VerbatimChar"/>
+        </w:rPr>
+        <w:t xml:space="preserve">a particular client, but we would wish also to have</w:t>
+      </w:r>
+      <w:r>
+        <w:br w:type="textWrapping"/>
+      </w:r>
+      <w:r>
+        <w:rPr>
+          <w:rStyle w:val="VerbatimChar"/>
+        </w:rPr>
+        <w:t xml:space="preserve">available a high-level system shared between clients.</w:t>
+      </w:r>
+    </w:p>
+    <w:p>
+      <w:r>
+        <w:t xml:space="preserve">Aufgrund der Tatsache, dass Festplatten heutzutage nicht mehr so teuer sind, wie in den 1980ern, ist das erste Ziel nicht mehr von zentraler Bedeutung. Jedoch ist die Vorstellung von einem Dienst, der die Anforderung verschiedenster Clients, mit unterschiedlichen Aufgabenstellungen, erfüllt, ein zentraler Aspekt der Entwicklung von verteilten (Datei-)Systemen</w:t>
+      </w:r>
+      <w:r>
+        <w:t xml:space="preserve"> </w:t>
+      </w:r>
+      <w:r>
+        <w:t xml:space="preserve">(Coulouris, Dollimore, and Kindberg 2003, S. 369ff)</w:t>
       </w:r>
       <w:r>
         <w:t xml:space="preserve">.</w:t>
       </w:r>
     </w:p>
     <w:p>
-      <w:r>
-        <w:t xml:space="preserve">Dies ist auch ein großer Vorteil zu Speicherdiensten wie Amazon S3. Da die Schnittstelle zu den einzelnen Systemen abstrahiert werden, muss die Software nicht angepasst werden, wenn das Dateisystem gewechselt wird.</w:t>
-      </w:r>
-    </w:p>
-    <w:p>
-      <w:pPr>
-        <w:pStyle w:val="Heading4"/>
-      </w:pPr>
-      <w:bookmarkStart w:id="68" w:name="anforderungen-1"/>
-      <w:bookmarkEnd w:id="68"/>
-      <w:r>
-        <w:t xml:space="preserve">Anforderungen</w:t>
-      </w:r>
-    </w:p>
-    <w:p>
-      <w:r>
-        <w:t xml:space="preserve">Die Anforderungen an Verteilte Dateisysteme lassen sich wie folgt zusammenfassen.</w:t>
-      </w:r>
-    </w:p>
-    <w:p>
-      <w:pPr>
-        <w:pStyle w:val="DefinitionTerm"/>
-      </w:pPr>
-      <w:r>
-        <w:t xml:space="preserve">Zugriffstransparenz</w:t>
-      </w:r>
-    </w:p>
-    <w:p>
-      <w:pPr>
-        <w:pStyle w:val="Definition"/>
-      </w:pPr>
-      <w:r>
-        <w:t xml:space="preserve">Client-Programme sollten, egal ob verteilt oder lokal, über die selbe Operationsmenge verfügen können. Es sollte also egal sein ob Daten aus einem verteilten oder lokalem Dateisystem stammen. Dadurch können Programme unverändert weiterverwendet werden, wenn seine Dateien verteilt werden</w:t>
-      </w:r>
-      <w:r>
-        <w:t xml:space="preserve"> </w:t>
-      </w:r>
-      <w:r>
-        <w:t xml:space="preserve">(Coulouris, Dollimore, and Kindberg 2003, S. 369ff)</w:t>
+      <w:pPr>
+        <w:pStyle w:val="Heading3"/>
+      </w:pPr>
+      <w:bookmarkStart w:id="62" w:name="nfs"/>
+      <w:bookmarkEnd w:id="62"/>
+      <w:r>
+        <w:t xml:space="preserve">NFS</w:t>
+      </w:r>
+    </w:p>
+    <w:p>
+      <w:r>
+        <w:t xml:space="preserve">Das verteilte Dateisystem Network File System wurde von Sun Microsystems entwickelt. Das grundlegende Prinzip von NFS ist, dass jeder Dateiserver eine standardisierte Dateischnittstelle implementiert und über diese Dateien des lokalen Speichers den Benutzern zur Verfügung stellt. Das bedeutet, dass es keine Rolle spielt, welches System dahinter steht. Ursprünglich wurde es für UNIX Systeme entwickelt. Mittlerweile gibt es aber Implementierungen für verschiedenste Betriebssysteme</w:t>
+      </w:r>
+      <w:r>
+        <w:t xml:space="preserve"> </w:t>
+      </w:r>
+      <w:r>
+        <w:t xml:space="preserve">(Tanenbaum and Steen 2003, S. 645ff.)</w:t>
       </w:r>
       <w:r>
         <w:t xml:space="preserve">.</w:t>
       </w:r>
     </w:p>
     <w:p>
-      <w:pPr>
-        <w:pStyle w:val="DefinitionTerm"/>
-      </w:pPr>
-      <w:r>
-        <w:t xml:space="preserve">Ortstransparenz</w:t>
-      </w:r>
-    </w:p>
-    <w:p>
-      <w:pPr>
-        <w:pStyle w:val="Definition"/>
-      </w:pPr>
-      <w:r>
-        <w:t xml:space="preserve">Es sollten keine Rolle spielen, wo die Daten physikalisch gespeichert werden</w:t>
-      </w:r>
-      <w:r>
-        <w:t xml:space="preserve"> </w:t>
-      </w:r>
-      <w:r>
-        <w:t xml:space="preserve">(Schütte, S. 5)</w:t>
-      </w:r>
-      <w:r>
-        <w:t xml:space="preserve">. Das Programm sieht immer den selben Namensraum, egal wo er ausgeführt wird</w:t>
-      </w:r>
-      <w:r>
-        <w:t xml:space="preserve"> </w:t>
-      </w:r>
-      <w:r>
-        <w:t xml:space="preserve">(Coulouris, Dollimore, and Kindberg 2003, S. 369ff)</w:t>
+      <w:r>
+        <w:t xml:space="preserve">NFS ist also weniger ein Dateisystem als eine Menge von Protokollen, die in der Kombination mit den Clients ein verteiltes Dateisystem ergeben. Die Protokolle wurden so entwickelt, dass unterschiedliche Implementierungen einfach zusammenarbeiten können. Auf diese Weise können durch NFS eine heterogene Menge von Computern verbunden werden. Dabei ist es sowohl für den Benutzer als auch für den Server irrelevant mit welcher Art von System er verbunden ist</w:t>
+      </w:r>
+      <w:r>
+        <w:t xml:space="preserve"> </w:t>
+      </w:r>
+      <w:r>
+        <w:t xml:space="preserve">(Tanenbaum and Steen 2003, S. 645ff.)</w:t>
       </w:r>
       <w:r>
         <w:t xml:space="preserve">.</w:t>
       </w:r>
     </w:p>
     <w:p>
-      <w:pPr>
-        <w:pStyle w:val="DefinitionTerm"/>
-      </w:pPr>
-      <w:r>
-        <w:t xml:space="preserve">Nebenläufige Dateiaktualisierungen</w:t>
-      </w:r>
-    </w:p>
-    <w:p>
-      <w:pPr>
-        <w:pStyle w:val="Definition"/>
-      </w:pPr>
-      <w:r>
-        <w:t xml:space="preserve">Dateiänderungen, die von einem Client ausgeführt werden sollten die Operationen anderer Clients, die die selbe Datei verwenden, nicht stören. Um dieses Anforderung zu erreichen, muss ein funktionierende Nebenläufigkeitskontrolle implementiert werden. Die meisten aktuellen Dateisysteme unterstützen freiwillige oder zwingende Sperren auf Datei oder Datensatzebene.</w:t>
-      </w:r>
-    </w:p>
-    <w:p>
-      <w:pPr>
-        <w:pStyle w:val="DefinitionTerm"/>
-      </w:pPr>
-      <w:r>
-        <w:t xml:space="preserve">Dateireplikationen</w:t>
-      </w:r>
-    </w:p>
-    <w:p>
-      <w:pPr>
-        <w:pStyle w:val="Definition"/>
-      </w:pPr>
-      <w:r>
-        <w:t xml:space="preserve">Unterstützt ein Dateisystem Dateireplikationen, kann ein Datensatz durch mehrere Kopien des Inhalts an verschiedenen Positionen dargestellt werden. Das bietet zwei Vorteile - Lastverteilung durch mehrere Server und es erhöht die Fehlertoleranz. Wenige Dateisysteme unterstützen vollständige Replikationen, aber die meisten unterstützen ein lokales Caching von Dateien, was eine eingeschränkte Art der Dateireplikation darstellt</w:t>
-      </w:r>
-      <w:r>
-        <w:t xml:space="preserve"> </w:t>
-      </w:r>
-      <w:r>
-        <w:t xml:space="preserve">(Coulouris, Dollimore, and Kindberg 2003, S. 369ff)</w:t>
-      </w:r>
-      <w:r>
-        <w:t xml:space="preserve">.</w:t>
-      </w:r>
-    </w:p>
-    <w:p>
-      <w:pPr>
-        <w:pStyle w:val="DefinitionTerm"/>
-      </w:pPr>
-      <w:r>
-        <w:t xml:space="preserve">Fehlertoleranz</w:t>
-      </w:r>
-    </w:p>
-    <w:p>
-      <w:pPr>
-        <w:pStyle w:val="Definition"/>
-      </w:pPr>
-      <w:r>
-        <w:t xml:space="preserve">Da der Dateidienst normalerweise der meist genutzte Dienst in einem Netzwerk ist, ist es unabdingbar, dass er auch dann weiter ausgeführt wird, wenn einzelne Server oder Clients ausfallen. Ein Fehlerfall sollte zumindest nicht zu Inkonsistenzen führen</w:t>
-      </w:r>
-      <w:r>
-        <w:t xml:space="preserve"> </w:t>
-      </w:r>
-      <w:r>
-        <w:t xml:space="preserve">(Schütte, S. 5)</w:t>
-      </w:r>
-      <w:r>
-        <w:t xml:space="preserve">.</w:t>
-      </w:r>
-    </w:p>
-    <w:p>
-      <w:pPr>
-        <w:pStyle w:val="DefinitionTerm"/>
-      </w:pPr>
-      <w:r>
-        <w:t xml:space="preserve">Konsistenz</w:t>
-      </w:r>
-    </w:p>
-    <w:p>
-      <w:pPr>
-        <w:pStyle w:val="Definition"/>
-      </w:pPr>
-      <w:r>
-        <w:t xml:space="preserve">In konventionellen Dateisystemen werden Zugriffe auf Dateien auf eine einzige Kopie der Daten geleitet. Wird nun diese Datei auf mehrere Server verteilt, müssen die Operationen, an alle Server weitergeleitet werden. Die Verzögerung, die dabei auftritt, führt in dieser Zeit zu einem Inkonsistenten Zustand des Systems</w:t>
-      </w:r>
-      <w:r>
-        <w:t xml:space="preserve"> </w:t>
-      </w:r>
-      <w:r>
-        <w:t xml:space="preserve">(Coulouris, Dollimore, and Kindberg 2003, S. 369ff)</w:t>
-      </w:r>
-      <w:r>
-        <w:t xml:space="preserve">.</w:t>
-      </w:r>
-    </w:p>
-    <w:p>
-      <w:pPr>
-        <w:pStyle w:val="DefinitionTerm"/>
-      </w:pPr>
-      <w:r>
-        <w:t xml:space="preserve">Sicherheit</w:t>
-      </w:r>
-    </w:p>
-    <w:p>
-      <w:pPr>
-        <w:pStyle w:val="Definition"/>
-      </w:pPr>
-      <w:r>
-        <w:t xml:space="preserve">Fast alle Dateisysteme unterstützen eine Art Zugriffskontrolle auf die Dateien. Dies ist ungleich wichtiger, wenn viele Benutzer gleichzeitig auf Dateien zugreifen. In verteilten Dateisystemen besteht der Bedarf die Anforderungen des Clients auf korrekte Benutzer-IDs umzuleiten, die dem System bekannt sind</w:t>
-      </w:r>
-      <w:r>
-        <w:t xml:space="preserve"> </w:t>
-      </w:r>
-      <w:r>
-        <w:t xml:space="preserve">(Coulouris, Dollimore, and Kindberg 2003, S. 369ff)</w:t>
-      </w:r>
-      <w:r>
-        <w:t xml:space="preserve">.</w:t>
-      </w:r>
-    </w:p>
-    <w:p>
-      <w:pPr>
-        <w:pStyle w:val="DefinitionTerm"/>
-      </w:pPr>
-      <w:r>
-        <w:t xml:space="preserve">Effizienz</w:t>
-      </w:r>
-    </w:p>
-    <w:p>
-      <w:pPr>
-        <w:pStyle w:val="Definition"/>
-      </w:pPr>
-      <w:r>
-        <w:t xml:space="preserve">Verteilte Dateisysteme sollten, sowohl in Bezug auf die Funktionalitäten, als auch auf die Leistung, mit konventionellen Dateisystemen vergleichbar sein</w:t>
-      </w:r>
-      <w:r>
-        <w:t xml:space="preserve"> </w:t>
-      </w:r>
-      <w:r>
-        <w:t xml:space="preserve">(Coulouris, Dollimore, and Kindberg 2003, S. 369ff)</w:t>
-      </w:r>
-      <w:r>
-        <w:t xml:space="preserve">.</w:t>
-      </w:r>
-    </w:p>
-    <w:p>
-      <w:r>
-        <w:t xml:space="preserve">Andrew Birrell und Roger Needham setzten sich folgende Entwurfsziele für Ihr Universal File System</w:t>
-      </w:r>
-      <w:r>
-        <w:t xml:space="preserve"> </w:t>
-      </w:r>
-      <w:r>
-        <w:t xml:space="preserve">(Birrell and Needham 1980)</w:t>
-      </w:r>
-      <w:r>
-        <w:t xml:space="preserve">:</w:t>
-      </w:r>
-    </w:p>
-    <w:p>
-      <w:pPr>
-        <w:pStyle w:val="SourceCode"/>
-      </w:pPr>
-      <w:r>
-        <w:rPr>
-          <w:rStyle w:val="VerbatimChar"/>
-        </w:rPr>
-        <w:t xml:space="preserve">We would wish a simple, low-level, file server in order to</w:t>
-      </w:r>
-      <w:r>
-        <w:br w:type="textWrapping"/>
-      </w:r>
-      <w:r>
-        <w:rPr>
-          <w:rStyle w:val="VerbatimChar"/>
-        </w:rPr>
-        <w:t xml:space="preserve">share an expensive resource, namely a disk, whilst leaving</w:t>
-      </w:r>
-      <w:r>
-        <w:br w:type="textWrapping"/>
-      </w:r>
-      <w:r>
-        <w:rPr>
-          <w:rStyle w:val="VerbatimChar"/>
-        </w:rPr>
-        <w:t xml:space="preserve">us free to design the filing system most appropriate to</w:t>
-      </w:r>
-      <w:r>
-        <w:br w:type="textWrapping"/>
-      </w:r>
-      <w:r>
-        <w:rPr>
-          <w:rStyle w:val="VerbatimChar"/>
-        </w:rPr>
-        <w:t xml:space="preserve">a particular client, but we would wish also to have</w:t>
-      </w:r>
-      <w:r>
-        <w:br w:type="textWrapping"/>
-      </w:r>
-      <w:r>
-        <w:rPr>
-          <w:rStyle w:val="VerbatimChar"/>
-        </w:rPr>
-        <w:t xml:space="preserve">available a high-level system shared between clients.</w:t>
-      </w:r>
-    </w:p>
-    <w:p>
-      <w:r>
-        <w:t xml:space="preserve">Aufgrund der Tatsache, dass Festplatten heutzutage nicht mehr so teuer sind, wie in den 1980ern, ist das erste Ziel nicht mehr von zentraler Bedeutung. Jedoch ist die Vorstellung von einem Dienst, der die Anforderung verschiedenster Clients, mit unterschiedlichen Aufgabenstellungen, erfüllt, ein zentraler Aspekt der Entwicklung von verteilten (Datei-)Systemen</w:t>
-      </w:r>
-      <w:r>
-        <w:t xml:space="preserve"> </w:t>
-      </w:r>
-      <w:r>
-        <w:t xml:space="preserve">(Coulouris, Dollimore, and Kindberg 2003, S. 369ff)</w:t>
-      </w:r>
-      <w:r>
-        <w:t xml:space="preserve">.</w:t>
-      </w:r>
-    </w:p>
-    <w:p>
-      <w:pPr>
-        <w:pStyle w:val="Heading4"/>
-      </w:pPr>
-      <w:bookmarkStart w:id="69" w:name="nfs"/>
-      <w:bookmarkEnd w:id="69"/>
-      <w:r>
-        <w:t xml:space="preserve">NFS</w:t>
-      </w:r>
-    </w:p>
-    <w:p>
-      <w:r>
-        <w:t xml:space="preserve">Das verteilte Dateisystem Network File System wurde von Sun Microsystems entwickelt. Das grundlegende Prinzip von NFS ist, dass jeder Dateiserver eine standardisierte Dateischnittstelle implementiert und über diese Dateien des lokalen Speichers den Benutzern zur Verfügung stellt. Das bedeutet, dass es keine Rolle spielt, welches System dahinter steht. Ursprünglich wurde es für UNIX Systeme entwickelt. Mittlerweile gibt es aber Implementierungen für verschiedenste Betriebssysteme</w:t>
-      </w:r>
-      <w:r>
-        <w:t xml:space="preserve"> </w:t>
-      </w:r>
-      <w:r>
-        <w:t xml:space="preserve">(Tanenbaum and Steen 2003, S. 645ff.)</w:t>
-      </w:r>
-      <w:r>
-        <w:t xml:space="preserve">.</w:t>
-      </w:r>
-    </w:p>
-    <w:p>
-      <w:r>
-        <w:t xml:space="preserve">NFS ist also weniger ein Dateisystem als eine Menge von Protokollen, die in der Kombination mit den Clients ein verteiltes Dateisystem ergeben. Die Protokolle wurden so entwickelt, dass unterschiedliche Implementierungen einfach zusammenarbeiten können. Auf diese Weise können durch NFS eine heterogene Menge von Computern verbunden werden. Dabei ist es sowohl für den Benutzer als auch für den Server irrelevant mit welcher Art von System er verbunden ist</w:t>
-      </w:r>
-      <w:r>
-        <w:t xml:space="preserve"> </w:t>
-      </w:r>
-      <w:r>
-        <w:t xml:space="preserve">(Tanenbaum and Steen 2003, S. 645ff.)</w:t>
-      </w:r>
-      <w:r>
-        <w:t xml:space="preserve">.</w:t>
-      </w:r>
-    </w:p>
-    <w:p>
-      <w:pPr>
-        <w:pStyle w:val="Heading5"/>
-      </w:pPr>
-      <w:bookmarkStart w:id="70" w:name="architektur"/>
-      <w:bookmarkEnd w:id="70"/>
-      <w:r>
+      <w:r>
+        <w:rPr>
+          <w:b/>
+        </w:rPr>
         <w:t xml:space="preserve">Architektur</w:t>
       </w:r>
     </w:p>
@@ -2075,7 +2003,7 @@
         <w:rPr>
           <w:rStyle w:val="FootnoteRef"/>
         </w:rPr>
-        <w:footnoteReference w:id="71"/>
+        <w:footnoteReference w:id="63"/>
       </w:r>
       <w:r>
         <w:t xml:space="preserve">. Der Client erhält den Zugriff auf eine Schnittstelle um auf Dateien zuzugreifen, die ein entfernter Server implementiert</w:t>
@@ -2107,7 +2035,7 @@
                     </pic:cNvPicPr>
                   </pic:nvPicPr>
                   <pic:blipFill>
-                    <a:blip r:embed="rId73"/>
+                    <a:blip r:embed="rId65"/>
                     <a:stretch>
                       <a:fillRect/>
                     </a:stretch>
@@ -2167,166 +2095,148 @@
     </w:p>
     <w:p>
       <w:pPr>
-        <w:pStyle w:val="Heading5"/>
-      </w:pPr>
-      <w:bookmarkStart w:id="74" w:name="exkurs-fehlertoleranz"/>
-      <w:bookmarkEnd w:id="74"/>
-      <w:r>
-        <w:t xml:space="preserve">Exkurs: Fehlertoleranz</w:t>
-      </w:r>
-    </w:p>
-    <w:p>
-      <w:r>
-        <w:rPr>
-          <w:b/>
-        </w:rPr>
-        <w:t xml:space="preserve">TODO siehe Tannenbaum S. 669ff</w:t>
+        <w:pStyle w:val="Heading3"/>
+      </w:pPr>
+      <w:bookmarkStart w:id="66" w:name="xtreemfs"/>
+      <w:bookmarkEnd w:id="66"/>
+      <w:r>
+        <w:t xml:space="preserve">XtreemFS</w:t>
+      </w:r>
+    </w:p>
+    <w:p>
+      <w:r>
+        <w:t xml:space="preserve">Als Alternative zu konventionellen verteilten Dateisystemen bietet XtreemFS eine unkomplizierte und moderne Variante eines verteilten Dateisystems. Es wurde speziell für die Anwendung in einem Cluster mit dem Betriebssystem XtreemOS entwickelt. Mittlerweile gibt es aber Server- und Client-Anwendungen für fast alle Linux Distributionen. Außerdem Clients für Windows und MAC.</w:t>
+      </w:r>
+    </w:p>
+    <w:p>
+      <w:r>
+        <w:t xml:space="preserve">Die Hauptmerkmale von XtreemFS sind:</w:t>
+      </w:r>
+    </w:p>
+    <w:p>
+      <w:pPr>
+        <w:pStyle w:val="DefinitionTerm"/>
+      </w:pPr>
+      <w:r>
+        <w:t xml:space="preserve">Distribution</w:t>
+      </w:r>
+    </w:p>
+    <w:p>
+      <w:pPr>
+        <w:pStyle w:val="Definition"/>
+      </w:pPr>
+      <w:r>
+        <w:t xml:space="preserve">Eine XtreemFS Installation enthält eine beliebige Anzahl von Servern, die auf verschiedenen Physikalischen Maschinen betrieben werden können. Diese Server, sind entweder über einen lokalen Cluster oder über das Internet miteinander verbunden. Der Client kann sich mit einem beliebigen Server verbinden und mit ihm Daten austauschen. Es Garantiert konsistente Daten, auch wenn verschiedene Clients mit verschiedenen Server kommunizieren, vorausgesetzt, alle Komponenten sind miteinander verbunden und erreichbar</w:t>
+      </w:r>
+      <w:r>
+        <w:t xml:space="preserve"> </w:t>
+      </w:r>
+      <w:r>
+        <w:t xml:space="preserve">(“XtreemFS Installation and User Guide,” Kapitel 2.3)</w:t>
+      </w:r>
+      <w:r>
+        <w:t xml:space="preserve">.</w:t>
+      </w:r>
+    </w:p>
+    <w:p>
+      <w:pPr>
+        <w:pStyle w:val="DefinitionTerm"/>
+      </w:pPr>
+      <w:r>
+        <w:t xml:space="preserve">Replication</w:t>
+      </w:r>
+    </w:p>
+    <w:p>
+      <w:pPr>
+        <w:pStyle w:val="Definition"/>
+      </w:pPr>
+      <w:r>
+        <w:t xml:space="preserve">Die drei Hauptkomponenten von XtreemFS, Directory Service, Metadata Catalog und die Object Storage Devices (siehe Kapitel</w:t>
+      </w:r>
+      <w:r>
+        <w:t xml:space="preserve"> </w:t>
+      </w:r>
+      <w:r>
+        <w:t xml:space="preserve">), können repliziert redundant verwendet werden, dies führt zu einem Fehlertoleranten System. Die Replikationen zwischen diesen Systemen erfolgt mit einem Hot-Backup (siehe Kapitel</w:t>
+      </w:r>
+      <w:r>
+        <w:t xml:space="preserve"> </w:t>
+      </w:r>
+      <w:r>
+        <w:t xml:space="preserve">), welche Automatisch verwendet werden, wenn ein Server ausfällt</w:t>
+      </w:r>
+      <w:r>
+        <w:t xml:space="preserve"> </w:t>
+      </w:r>
+      <w:r>
+        <w:t xml:space="preserve">(“XtreemFS Installation and User Guide,” Kapitel 2.3)</w:t>
+      </w:r>
+      <w:r>
+        <w:t xml:space="preserve">.</w:t>
+      </w:r>
+    </w:p>
+    <w:p>
+      <w:pPr>
+        <w:pStyle w:val="DefinitionTerm"/>
+      </w:pPr>
+      <w:r>
+        <w:t xml:space="preserve">Striping</w:t>
+      </w:r>
+    </w:p>
+    <w:p>
+      <w:pPr>
+        <w:pStyle w:val="Definition"/>
+      </w:pPr>
+      <w:r>
+        <w:t xml:space="preserve">XtreemFS splittet Dateien in sogenannte "stripes" (oder "chunks"). Diese chunks werden dann auf verschiedenen Servern gespeichert und können dann parallel von mehreren Servern gelesen werden. Die gesamte Datei kann dann mit der zusammengefassten Netzwerk- und Festplatten-Bandbreite mehrerer Server heruntergeladen werden. Die Größe und Anzahl der Server kann pro Datei bzw. pro Ordner festgelegt werden</w:t>
+      </w:r>
+      <w:r>
+        <w:t xml:space="preserve"> </w:t>
+      </w:r>
+      <w:r>
+        <w:t xml:space="preserve">(“XtreemFS Installation and User Guide,” Kapitel 2.3)</w:t>
+      </w:r>
+      <w:r>
+        <w:t xml:space="preserve">.</w:t>
+      </w:r>
+    </w:p>
+    <w:p>
+      <w:pPr>
+        <w:pStyle w:val="DefinitionTerm"/>
+      </w:pPr>
+      <w:r>
+        <w:t xml:space="preserve">Security</w:t>
+      </w:r>
+    </w:p>
+    <w:p>
+      <w:pPr>
+        <w:pStyle w:val="Definition"/>
+      </w:pPr>
+      <w:r>
+        <w:t xml:space="preserve">Um die Sicherheit der Dateien zu gewährleisten, unterstützt XtreemFS sowohl Benutzer Authentifizierung als auch Berechtigungen. Der Netzwerkverkehr zwischen den Servern ist Verschlüsselt. Die Standarad Authentifizierung basiert auf lokalen Benutzernamen und ist auf die Vertrauenswürdigkeit der Clients bzw. des Netzwerkes angewiesen. Um mehr Sicherheit zu erreichen unterstützt XtreemFS aber auch eine Authentifizierung mittels X.509 Zertifikaten</w:t>
+      </w:r>
+      <w:r>
+        <w:rPr>
+          <w:rStyle w:val="FootnoteRef"/>
+        </w:rPr>
+        <w:footnoteReference w:id="67"/>
+      </w:r>
+      <w:r>
+        <w:t xml:space="preserve"> </w:t>
+      </w:r>
+      <w:r>
+        <w:t xml:space="preserve">(“XtreemFS Installation and User Guide,” Kapitel 2.3)</w:t>
+      </w:r>
+      <w:r>
+        <w:t xml:space="preserve">.</w:t>
       </w:r>
     </w:p>
     <w:p>
       <w:pPr>
         <w:pStyle w:val="Heading4"/>
       </w:pPr>
-      <w:bookmarkStart w:id="75" w:name="xtreemfs"/>
-      <w:bookmarkEnd w:id="75"/>
-      <w:r>
-        <w:t xml:space="preserve">XtreemFS</w:t>
-      </w:r>
-    </w:p>
-    <w:p>
-      <w:r>
-        <w:t xml:space="preserve">Als Alternative zu konventionellen verteilten Dateisystemen bietet XtreemFS eine unkomplizierte und moderne Variante eines verteilten Dateisystems. Es wurde speziell für die Anwendung in einem Cluster mit dem Betriebssystem XtreemOS entwickelt. Mittlerweile gibt es aber Server- und Client-Anwendungen für fast alle Linux Distributionen. Außerdem Clients für Windows und MAC.</w:t>
-      </w:r>
-    </w:p>
-    <w:p>
-      <w:r>
-        <w:t xml:space="preserve">Die Hauptmerkmale von XtreemFS sind:</w:t>
-      </w:r>
-    </w:p>
-    <w:p>
-      <w:pPr>
-        <w:pStyle w:val="DefinitionTerm"/>
-      </w:pPr>
-      <w:r>
-        <w:t xml:space="preserve">Distribution</w:t>
-      </w:r>
-    </w:p>
-    <w:p>
-      <w:pPr>
-        <w:pStyle w:val="Definition"/>
-      </w:pPr>
-      <w:r>
-        <w:t xml:space="preserve">Eine XtreemFS Installation enthält eine beliebige Anzahl von Servern, die auf verschiedenen Physikalischen Maschinen betrieben werden können. Diese Server, sind entweder über einen lokalen Cluster oder über das Internet miteinander verbunden. Der Client kann sich mit einem beliebigen Server verbinden und mit ihm Daten austauschen. Es Garantiert konsistente Daten, auch wenn verschiedene Clients mit verschiedenen Server kommunizieren, vorausgesetzt, alle Komponenten sind miteinander verbunden und erreichbar</w:t>
-      </w:r>
-      <w:r>
-        <w:t xml:space="preserve"> </w:t>
-      </w:r>
-      <w:r>
-        <w:t xml:space="preserve">(“XtreemFS Installation and User Guide,” Kapitel 2.3)</w:t>
-      </w:r>
-      <w:r>
-        <w:t xml:space="preserve">.</w:t>
-      </w:r>
-    </w:p>
-    <w:p>
-      <w:pPr>
-        <w:pStyle w:val="DefinitionTerm"/>
-      </w:pPr>
-      <w:r>
-        <w:t xml:space="preserve">Replication</w:t>
-      </w:r>
-    </w:p>
-    <w:p>
-      <w:pPr>
-        <w:pStyle w:val="Definition"/>
-      </w:pPr>
-      <w:r>
-        <w:t xml:space="preserve">Die drei Hauptkomponenten von XtreemFS, Directory Service, Metadata Catalog und die Object Storage Devices (siehe Kapitel</w:t>
-      </w:r>
-      <w:r>
-        <w:t xml:space="preserve"> </w:t>
-      </w:r>
-      <w:r>
-        <w:t xml:space="preserve">), können repliziert redundant verwendet werden, dies führt zu einem Fehlertoleranten System. Die Replikationen zwischen diesen Systemen erfolgt mit einem Hot-Backup (siehe Kapitel</w:t>
-      </w:r>
-      <w:r>
-        <w:t xml:space="preserve"> </w:t>
-      </w:r>
-      <w:r>
-        <w:t xml:space="preserve">), welche Automatisch verwendet werden, wenn ein Server ausfällt</w:t>
-      </w:r>
-      <w:r>
-        <w:t xml:space="preserve"> </w:t>
-      </w:r>
-      <w:r>
-        <w:t xml:space="preserve">(“XtreemFS Installation and User Guide,” Kapitel 2.3)</w:t>
-      </w:r>
-      <w:r>
-        <w:t xml:space="preserve">.</w:t>
-      </w:r>
-    </w:p>
-    <w:p>
-      <w:pPr>
-        <w:pStyle w:val="DefinitionTerm"/>
-      </w:pPr>
-      <w:r>
-        <w:t xml:space="preserve">Striping</w:t>
-      </w:r>
-    </w:p>
-    <w:p>
-      <w:pPr>
-        <w:pStyle w:val="Definition"/>
-      </w:pPr>
-      <w:r>
-        <w:t xml:space="preserve">XtreemFS splittet Dateien in sogenannte "stripes" (oder "chunks"). Diese chunks werden dann auf verschiedenen Servern gespeichert und können dann parallel von mehreren Servern gelesen werden. Die gesamte Datei kann dann mit der zusammengefassten Netzwerk- und Festplatten-Bandbreite mehrerer Server heruntergeladen werden. Die Größe und Anzahl der Server kann pro Datei bzw. pro Ordner festgelegt werden</w:t>
-      </w:r>
-      <w:r>
-        <w:t xml:space="preserve"> </w:t>
-      </w:r>
-      <w:r>
-        <w:t xml:space="preserve">(“XtreemFS Installation and User Guide,” Kapitel 2.3)</w:t>
-      </w:r>
-      <w:r>
-        <w:t xml:space="preserve">.</w:t>
-      </w:r>
-    </w:p>
-    <w:p>
-      <w:pPr>
-        <w:pStyle w:val="DefinitionTerm"/>
-      </w:pPr>
-      <w:r>
-        <w:t xml:space="preserve">Security</w:t>
-      </w:r>
-    </w:p>
-    <w:p>
-      <w:pPr>
-        <w:pStyle w:val="Definition"/>
-      </w:pPr>
-      <w:r>
-        <w:t xml:space="preserve">Um die Sicherheit der Dateien zu gewährleisten, unterstützt XtreemFS sowohl Benutzer Authentifizierung als auch Berechtigungen. Der Netzwerkverkehr zwischen den Servern ist Verschlüsselt. Die Standarad Authentifizierung basiert auf lokalen Benutzernamen und ist auf die Vertrauenswürdigkeit der Clients bzw. des Netzwerkes angewiesen. Um mehr Sicherheit zu erreichen unterstützt XtreemFS aber auch eine Authentifizierung mittels X.509 Zertifikaten</w:t>
-      </w:r>
-      <w:r>
-        <w:rPr>
-          <w:rStyle w:val="FootnoteRef"/>
-        </w:rPr>
-        <w:footnoteReference w:id="76"/>
-      </w:r>
-      <w:r>
-        <w:t xml:space="preserve"> </w:t>
-      </w:r>
-      <w:r>
-        <w:t xml:space="preserve">(“XtreemFS Installation and User Guide,” Kapitel 2.3)</w:t>
-      </w:r>
-      <w:r>
-        <w:t xml:space="preserve">.</w:t>
-      </w:r>
-    </w:p>
-    <w:p>
-      <w:pPr>
-        <w:pStyle w:val="Heading5"/>
-      </w:pPr>
-      <w:bookmarkStart w:id="78" w:name="architektur-1"/>
-      <w:bookmarkEnd w:id="78"/>
+      <w:bookmarkStart w:id="69" w:name="architektur"/>
+      <w:bookmarkEnd w:id="69"/>
       <w:r>
         <w:t xml:space="preserve">Architektur</w:t>
       </w:r>
@@ -2359,7 +2269,7 @@
                     </pic:cNvPicPr>
                   </pic:nvPicPr>
                   <pic:blipFill>
-                    <a:blip r:embed="rId79"/>
+                    <a:blip r:embed="rId70"/>
                     <a:stretch>
                       <a:fillRect/>
                     </a:stretch>
@@ -2473,10 +2383,10 @@
     </w:p>
     <w:p>
       <w:pPr>
-        <w:pStyle w:val="Heading5"/>
-      </w:pPr>
-      <w:bookmarkStart w:id="80" w:name="exkurs-datei-replikation"/>
-      <w:bookmarkEnd w:id="80"/>
+        <w:pStyle w:val="Heading4"/>
+      </w:pPr>
+      <w:bookmarkStart w:id="71" w:name="exkurs-datei-replikation"/>
+      <w:bookmarkEnd w:id="71"/>
       <w:r>
         <w:t xml:space="preserve">Exkurs: Datei Replikation</w:t>
       </w:r>
@@ -2567,7 +2477,7 @@
                     </pic:cNvPicPr>
                   </pic:nvPicPr>
                   <pic:blipFill>
-                    <a:blip r:embed="rId81"/>
+                    <a:blip r:embed="rId72"/>
                     <a:stretch>
                       <a:fillRect/>
                     </a:stretch>
@@ -2679,7 +2589,7 @@
                     </pic:cNvPicPr>
                   </pic:nvPicPr>
                   <pic:blipFill>
-                    <a:blip r:embed="rId82"/>
+                    <a:blip r:embed="rId73"/>
                     <a:stretch>
                       <a:fillRect/>
                     </a:stretch>
@@ -2733,10 +2643,10 @@
     </w:p>
     <w:p>
       <w:pPr>
-        <w:pStyle w:val="Heading4"/>
-      </w:pPr>
-      <w:bookmarkStart w:id="83" w:name="speichergeschwindigkeit"/>
-      <w:bookmarkEnd w:id="83"/>
+        <w:pStyle w:val="Heading3"/>
+      </w:pPr>
+      <w:bookmarkStart w:id="74" w:name="speichergeschwindigkeit"/>
+      <w:bookmarkEnd w:id="74"/>
       <w:r>
         <w:t xml:space="preserve">Speichergeschwindigkeit</w:t>
       </w:r>
@@ -2757,7 +2667,7 @@
           <w:ilvl w:val="0"/>
         </w:numPr>
       </w:pPr>
-      <w:hyperlink r:id="rId84">
+      <w:hyperlink r:id="rId75">
         <w:r>
           <w:rPr>
             <w:rStyle w:val="Link"/>
@@ -2768,10 +2678,10 @@
     </w:p>
     <w:p>
       <w:pPr>
-        <w:pStyle w:val="Heading4"/>
-      </w:pPr>
-      <w:bookmarkStart w:id="85" w:name="zusammenfassung-evtl.-evaluierung"/>
-      <w:bookmarkEnd w:id="85"/>
+        <w:pStyle w:val="Heading3"/>
+      </w:pPr>
+      <w:bookmarkStart w:id="76" w:name="zusammenfassung-evtl.-evaluierung"/>
+      <w:bookmarkEnd w:id="76"/>
       <w:r>
         <w:t xml:space="preserve">Zusammenfassung (??evtl. Evaluierung??)</w:t>
       </w:r>
@@ -2790,7 +2700,7 @@
         <w:rPr>
           <w:rStyle w:val="FootnoteRef"/>
         </w:rPr>
-        <w:footnoteReference w:id="86"/>
+        <w:footnoteReference w:id="77"/>
       </w:r>
       <w:r>
         <w:t xml:space="preserve">, ein auf GIT-basierendes Dateisystem zu entwerfen, das Versionierung mitliefern sollte</w:t>
@@ -2825,34 +2735,34 @@
     </w:p>
     <w:p>
       <w:pPr>
+        <w:pStyle w:val="Heading2"/>
+      </w:pPr>
+      <w:bookmarkStart w:id="79" w:name="datenbank-gestützte-dateiverwaltungen"/>
+      <w:bookmarkEnd w:id="79"/>
+      <w:r>
+        <w:t xml:space="preserve">Datenbank gestützte Dateiverwaltungen</w:t>
+      </w:r>
+    </w:p>
+    <w:p>
+      <w:r>
+        <w:t xml:space="preserve">Einige Datenbanksysteme, wie zum Beispiel MongoDB</w:t>
+      </w:r>
+      <w:r>
+        <w:rPr>
+          <w:rStyle w:val="FootnoteRef"/>
+        </w:rPr>
+        <w:footnoteReference w:id="80"/>
+      </w:r>
+      <w:r>
+        <w:t xml:space="preserve">, bieten eine Schnittstelle an, um Dateien abzuspeichern. Viele dieser Systeme sind meist nur begrenzt für große Datenmengen geeignet. MongoDB und GridFS sind jedoch genau für diese Anwendungsfälle ausgelegt, daher wird diese Technologie im folgenden Kapitel genauer betrachtet.</w:t>
+      </w:r>
+    </w:p>
+    <w:p>
+      <w:pPr>
         <w:pStyle w:val="Heading3"/>
       </w:pPr>
-      <w:bookmarkStart w:id="88" w:name="datenbank-gestützte-dateiverwaltungen"/>
-      <w:bookmarkEnd w:id="88"/>
-      <w:r>
-        <w:t xml:space="preserve">Datenbank gestützte Dateiverwaltungen</w:t>
-      </w:r>
-    </w:p>
-    <w:p>
-      <w:r>
-        <w:t xml:space="preserve">Einige Datenbanksysteme, wie zum Beispiel MongoDB</w:t>
-      </w:r>
-      <w:r>
-        <w:rPr>
-          <w:rStyle w:val="FootnoteRef"/>
-        </w:rPr>
-        <w:footnoteReference w:id="89"/>
-      </w:r>
-      <w:r>
-        <w:t xml:space="preserve">, bieten eine Schnittstelle an, um Dateien abzuspeichern. Viele dieser Systeme sind meist nur begrenzt für große Datenmengen geeignet. MongoDB und GridFS sind jedoch genau für diese Anwendungsfälle ausgelegt, daher wird diese Technologie im folgenden Kapitel genauer betrachtet.</w:t>
-      </w:r>
-    </w:p>
-    <w:p>
-      <w:pPr>
-        <w:pStyle w:val="Heading4"/>
-      </w:pPr>
-      <w:bookmarkStart w:id="90" w:name="mongodb-gridfs"/>
-      <w:bookmarkEnd w:id="90"/>
+      <w:bookmarkStart w:id="81" w:name="mongodb-gridfs"/>
+      <w:bookmarkEnd w:id="81"/>
       <w:r>
         <w:t xml:space="preserve">MongoDB &amp; GridFS</w:t>
       </w:r>
@@ -3286,10 +3196,10 @@
     </w:p>
     <w:p>
       <w:pPr>
-        <w:pStyle w:val="Heading3"/>
-      </w:pPr>
-      <w:bookmarkStart w:id="91" w:name="performance-1"/>
-      <w:bookmarkEnd w:id="91"/>
+        <w:pStyle w:val="Heading2"/>
+      </w:pPr>
+      <w:bookmarkStart w:id="82" w:name="performance-1"/>
+      <w:bookmarkEnd w:id="82"/>
       <w:r>
         <w:t xml:space="preserve">Performance</w:t>
       </w:r>
@@ -3304,12 +3214,12 @@
     </w:p>
     <w:p>
       <w:pPr>
-        <w:pStyle w:val="Heading3"/>
-      </w:pPr>
-      <w:bookmarkStart w:id="92" w:name="evaluation-1"/>
-      <w:bookmarkEnd w:id="92"/>
-      <w:r>
-        <w:t xml:space="preserve">Evaluation</w:t>
+        <w:pStyle w:val="Heading2"/>
+      </w:pPr>
+      <w:bookmarkStart w:id="83" w:name="zusammenfassung-1"/>
+      <w:bookmarkEnd w:id="83"/>
+      <w:r>
+        <w:t xml:space="preserve">Zusammenfassung</w:t>
       </w:r>
     </w:p>
     <w:p>
@@ -3449,85 +3359,67 @@
     </w:p>
     <w:p>
       <w:pPr>
+        <w:pStyle w:val="Heading1"/>
+      </w:pPr>
+      <w:bookmarkStart w:id="84" w:name="konzept-für-symcloud"/>
+      <w:bookmarkEnd w:id="84"/>
+      <w:r>
+        <w:t xml:space="preserve">Konzept für Symcloud</w:t>
+      </w:r>
+    </w:p>
+    <w:p>
+      <w:r>
+        <w:rPr>
+          <w:b/>
+        </w:rPr>
+        <w:t xml:space="preserve">TODO nur Notizen</w:t>
+      </w:r>
+      <w:r>
+        <w:t xml:space="preserve"> </w:t>
+      </w:r>
+      <w:r>
+        <w:t xml:space="preserve">Dieses Kapitel befasst sich mit der Erstellung eines Speicherkonzeptes für Symcloud. Symcloud wird sowohl als eigenständige Server-Applikation als auch als Library für die Verwendung in einer bestehenden Applikation gestaltet. Es baut auf einer verteilten Datenbank RIAK auf und ist dadurch für sich gesehen sehr sicher. Als Ganzes gesehen, fungiert Symcloud als eigenständiges Storage-System. Bei der Verbindung mit anderen Symcloud-Servern fungiert dieses Netzwerk als verteiltes System, mit dem es möglich ist, konfigurierbare Replikationen von Nutz- und Metadaten durchzuführen. Konzeptionell gibt es bei Symcloud auch eine Suchmaschine, mit der es möglich sein sollte, Daten verteilt zu suchen.</w:t>
+      </w:r>
+    </w:p>
+    <w:p>
+      <w:r>
+        <w:t xml:space="preserve">Die Sulu-Oberfläche wird über eine Rest-Schnittstelle mit Symcloud kommunizieren. Bestenfalls könnten Benutzerdaten über den</w:t>
+      </w:r>
+      <w:r>
+        <w:t xml:space="preserve"> </w:t>
+      </w:r>
+      <w:r>
+        <w:rPr>
+          <w:rStyle w:val="VerbatimChar"/>
+        </w:rPr>
+        <w:t xml:space="preserve">UserProvider</w:t>
+      </w:r>
+      <w:r>
+        <w:t xml:space="preserve"> </w:t>
+      </w:r>
+      <w:r>
+        <w:t xml:space="preserve">von Sulu mitverwendet werden. Mittels Cookie Authentifizierung könnte JavaScript direkt mit der Schnittstelle kommunizieren ohne sich erneut anzumelden.</w:t>
+      </w:r>
+    </w:p>
+    <w:p>
+      <w:r>
+        <w:t xml:space="preserve">Ebenfalls denkbar wäre auch eine Authentifizierung mittels Key und Secret, wie es auch bei Amazon S3 implementiert wurde. Diese Kompatibilität könnte auch auf die REST-Schnittstelle ausgeweitet werden.</w:t>
+      </w:r>
+    </w:p>
+    <w:p>
+      <w:r>
+        <w:rPr>
+          <w:b/>
+        </w:rPr>
+        <w:t xml:space="preserve">TODO was wird implementiert</w:t>
+      </w:r>
+    </w:p>
+    <w:p>
+      <w:pPr>
         <w:pStyle w:val="Heading2"/>
       </w:pPr>
-      <w:bookmarkStart w:id="93" w:name="zusammenfassung-1"/>
-      <w:bookmarkEnd w:id="93"/>
-      <w:r>
-        <w:t xml:space="preserve">Zusammenfassung</w:t>
-      </w:r>
-    </w:p>
-    <w:p>
-      <w:r>
-        <w:rPr>
-          <w:b/>
-        </w:rPr>
-        <w:t xml:space="preserve">TODO Zusammenfassung komplettes Kapitel</w:t>
-      </w:r>
-    </w:p>
-    <w:p>
-      <w:pPr>
-        <w:pStyle w:val="Heading1"/>
-      </w:pPr>
-      <w:bookmarkStart w:id="94" w:name="konzept-für-symcloud"/>
-      <w:bookmarkEnd w:id="94"/>
-      <w:r>
-        <w:t xml:space="preserve">Konzept für Symcloud</w:t>
-      </w:r>
-    </w:p>
-    <w:p>
-      <w:r>
-        <w:rPr>
-          <w:b/>
-        </w:rPr>
-        <w:t xml:space="preserve">TODO nur Notizen</w:t>
-      </w:r>
-      <w:r>
-        <w:t xml:space="preserve"> </w:t>
-      </w:r>
-      <w:r>
-        <w:t xml:space="preserve">Dieses Kapitel befasst sich mit der Erstellung eines Speicherkonzeptes für Symcloud. Symcloud wird sowohl als eigenständige Server-Applikation als auch als Library für die Verwendung in einer bestehenden Applikation gestaltet. Es baut auf einer verteilten Datenbank RIAK auf und ist dadurch für sich gesehen sehr sicher. Als Ganzes gesehen, fungiert Symcloud als eigenständiges Storage-System. Bei der Verbindung mit anderen Symcloud-Servern fungiert dieses Netzwerk als verteiltes System, mit dem es möglich ist, konfigurierbare Replikationen von Nutz- und Metadaten durchzuführen. Konzeptionell gibt es bei Symcloud auch eine Suchmaschine, mit der es möglich sein sollte, Daten verteilt zu suchen.</w:t>
-      </w:r>
-    </w:p>
-    <w:p>
-      <w:r>
-        <w:t xml:space="preserve">Die Sulu-Oberfläche wird über eine Rest-Schnittstelle mit Symcloud kommunizieren. Bestenfalls könnten Benutzerdaten über den</w:t>
-      </w:r>
-      <w:r>
-        <w:t xml:space="preserve"> </w:t>
-      </w:r>
-      <w:r>
-        <w:rPr>
-          <w:rStyle w:val="VerbatimChar"/>
-        </w:rPr>
-        <w:t xml:space="preserve">UserProvider</w:t>
-      </w:r>
-      <w:r>
-        <w:t xml:space="preserve"> </w:t>
-      </w:r>
-      <w:r>
-        <w:t xml:space="preserve">von Sulu mitverwendet werden. Mittels Cookie Authentifizierung könnte JavaScript direkt mit der Schnittstelle kommunizieren ohne sich erneut anzumelden.</w:t>
-      </w:r>
-    </w:p>
-    <w:p>
-      <w:r>
-        <w:t xml:space="preserve">Ebenfalls denkbar wäre auch eine Authentifizierung mittels Key und Secret, wie es auch bei Amazon S3 implementiert wurde. Diese Kompatibilität könnte auch auf die REST-Schnittstelle ausgeweitet werden.</w:t>
-      </w:r>
-    </w:p>
-    <w:p>
-      <w:r>
-        <w:rPr>
-          <w:b/>
-        </w:rPr>
-        <w:t xml:space="preserve">TODO was wird implementiert</w:t>
-      </w:r>
-    </w:p>
-    <w:p>
-      <w:pPr>
-        <w:pStyle w:val="Heading2"/>
-      </w:pPr>
-      <w:bookmarkStart w:id="95" w:name="überblick"/>
-      <w:bookmarkEnd w:id="95"/>
+      <w:bookmarkStart w:id="85" w:name="überblick"/>
+      <w:bookmarkEnd w:id="85"/>
       <w:r>
         <w:t xml:space="preserve">Überblick</w:t>
       </w:r>
@@ -3549,7 +3441,7 @@
                     </pic:cNvPicPr>
                   </pic:nvPicPr>
                   <pic:blipFill>
-                    <a:blip r:embed="rId96"/>
+                    <a:blip r:embed="rId86"/>
                     <a:stretch>
                       <a:fillRect/>
                     </a:stretch>
@@ -3607,8 +3499,8 @@
       <w:pPr>
         <w:pStyle w:val="Heading3"/>
       </w:pPr>
-      <w:bookmarkStart w:id="97" w:name="php-stream-rest-api"/>
-      <w:bookmarkEnd w:id="97"/>
+      <w:bookmarkStart w:id="87" w:name="php-stream-rest-api"/>
+      <w:bookmarkEnd w:id="87"/>
       <w:r>
         <w:t xml:space="preserve">PHP Stream &amp; Rest API</w:t>
       </w:r>
@@ -3631,8 +3523,8 @@
       <w:pPr>
         <w:pStyle w:val="Heading3"/>
       </w:pPr>
-      <w:bookmarkStart w:id="98" w:name="storagecontroller"/>
-      <w:bookmarkEnd w:id="98"/>
+      <w:bookmarkStart w:id="88" w:name="storagecontroller"/>
+      <w:bookmarkEnd w:id="88"/>
       <w:r>
         <w:t xml:space="preserve">StorageController</w:t>
       </w:r>
@@ -3655,8 +3547,8 @@
       <w:pPr>
         <w:pStyle w:val="Heading3"/>
       </w:pPr>
-      <w:bookmarkStart w:id="99" w:name="securitycontroller"/>
-      <w:bookmarkEnd w:id="99"/>
+      <w:bookmarkStart w:id="89" w:name="securitycontroller"/>
+      <w:bookmarkEnd w:id="89"/>
       <w:r>
         <w:t xml:space="preserve">SecurityController</w:t>
       </w:r>
@@ -3679,8 +3571,8 @@
       <w:pPr>
         <w:pStyle w:val="Heading3"/>
       </w:pPr>
-      <w:bookmarkStart w:id="100" w:name="metadaten-storage"/>
-      <w:bookmarkEnd w:id="100"/>
+      <w:bookmarkStart w:id="90" w:name="metadaten-storage"/>
+      <w:bookmarkEnd w:id="90"/>
       <w:r>
         <w:t xml:space="preserve">Metadaten Storage</w:t>
       </w:r>
@@ -3758,8 +3650,8 @@
       <w:pPr>
         <w:pStyle w:val="Heading3"/>
       </w:pPr>
-      <w:bookmarkStart w:id="101" w:name="filestorage"/>
-      <w:bookmarkEnd w:id="101"/>
+      <w:bookmarkStart w:id="91" w:name="filestorage"/>
+      <w:bookmarkEnd w:id="91"/>
       <w:r>
         <w:t xml:space="preserve">FileStorage</w:t>
       </w:r>
@@ -3821,7 +3713,7 @@
                     </pic:cNvPicPr>
                   </pic:nvPicPr>
                   <pic:blipFill>
-                    <a:blip r:embed="rId102"/>
+                    <a:blip r:embed="rId92"/>
                     <a:stretch>
                       <a:fillRect/>
                     </a:stretch>
@@ -3858,7 +3750,7 @@
       <w:r>
         <w:t xml:space="preserve"> </w:t>
       </w:r>
-      <w:hyperlink r:id="rId103">
+      <w:hyperlink r:id="rId93">
         <w:r>
           <w:rPr>
             <w:rStyle w:val="Link"/>
@@ -3874,8 +3766,8 @@
       <w:pPr>
         <w:pStyle w:val="Heading2"/>
       </w:pPr>
-      <w:bookmarkStart w:id="104" w:name="zusammenfassung-2"/>
-      <w:bookmarkEnd w:id="104"/>
+      <w:bookmarkStart w:id="94" w:name="zusammenfassung-2"/>
+      <w:bookmarkEnd w:id="94"/>
       <w:r>
         <w:t xml:space="preserve">Zusammenfassung</w:t>
       </w:r>
@@ -4022,8 +3914,8 @@
       <w:pPr>
         <w:pStyle w:val="Heading1"/>
       </w:pPr>
-      <w:bookmarkStart w:id="105" w:name="datenmodel"/>
-      <w:bookmarkEnd w:id="105"/>
+      <w:bookmarkStart w:id="95" w:name="datenmodel"/>
+      <w:bookmarkEnd w:id="95"/>
       <w:r>
         <w:t xml:space="preserve">Datenmodel</w:t>
       </w:r>
@@ -4059,7 +3951,7 @@
                     </pic:cNvPicPr>
                   </pic:nvPicPr>
                   <pic:blipFill>
-                    <a:blip r:embed="rId106"/>
+                    <a:blip r:embed="rId96"/>
                     <a:stretch>
                       <a:fillRect/>
                     </a:stretch>
@@ -4112,8 +4004,8 @@
       <w:pPr>
         <w:pStyle w:val="Heading2"/>
       </w:pPr>
-      <w:bookmarkStart w:id="107" w:name="exkurs-git"/>
-      <w:bookmarkEnd w:id="107"/>
+      <w:bookmarkStart w:id="97" w:name="exkurs-git"/>
+      <w:bookmarkEnd w:id="97"/>
       <w:r>
         <w:t xml:space="preserve">Exkurs: GIT</w:t>
       </w:r>
@@ -4126,7 +4018,7 @@
         <w:rPr>
           <w:rStyle w:val="FootnoteRef"/>
         </w:rPr>
-        <w:footnoteReference w:id="108"/>
+        <w:footnoteReference w:id="98"/>
       </w:r>
       <w:r>
         <w:t xml:space="preserve"> </w:t>
@@ -4152,7 +4044,7 @@
                     </pic:cNvPicPr>
                   </pic:nvPicPr>
                   <pic:blipFill>
-                    <a:blip r:embed="rId110"/>
+                    <a:blip r:embed="rId100"/>
                     <a:stretch>
                       <a:fillRect/>
                     </a:stretch>
@@ -4501,8 +4393,8 @@
       <w:pPr>
         <w:pStyle w:val="Heading3"/>
       </w:pPr>
-      <w:bookmarkStart w:id="111" w:name="objekt-typen"/>
-      <w:bookmarkEnd w:id="111"/>
+      <w:bookmarkStart w:id="101" w:name="objekt-typen"/>
+      <w:bookmarkEnd w:id="101"/>
       <w:r>
         <w:t xml:space="preserve">Objekt Typen</w:t>
       </w:r>
@@ -5166,7 +5058,7 @@
                     </pic:cNvPicPr>
                   </pic:nvPicPr>
                   <pic:blipFill>
-                    <a:blip r:embed="rId112"/>
+                    <a:blip r:embed="rId102"/>
                     <a:stretch>
                       <a:fillRect/>
                     </a:stretch>
@@ -5211,8 +5103,8 @@
       <w:pPr>
         <w:pStyle w:val="Heading3"/>
       </w:pPr>
-      <w:bookmarkStart w:id="113" w:name="anforderungen-2"/>
-      <w:bookmarkEnd w:id="113"/>
+      <w:bookmarkStart w:id="103" w:name="anforderungen-2"/>
+      <w:bookmarkEnd w:id="103"/>
       <w:r>
         <w:t xml:space="preserve">Anforderungen</w:t>
       </w:r>
@@ -5289,8 +5181,8 @@
       <w:pPr>
         <w:pStyle w:val="Heading3"/>
       </w:pPr>
-      <w:bookmarkStart w:id="114" w:name="zusammenfassung-3"/>
-      <w:bookmarkEnd w:id="114"/>
+      <w:bookmarkStart w:id="104" w:name="zusammenfassung-3"/>
+      <w:bookmarkEnd w:id="104"/>
       <w:r>
         <w:t xml:space="preserve">Zusammenfassung</w:t>
       </w:r>
@@ -5312,8 +5204,8 @@
       <w:pPr>
         <w:pStyle w:val="Heading2"/>
       </w:pPr>
-      <w:bookmarkStart w:id="115" w:name="details-todo-bessere-überschrift"/>
-      <w:bookmarkEnd w:id="115"/>
+      <w:bookmarkStart w:id="105" w:name="details-todo-bessere-überschrift"/>
+      <w:bookmarkEnd w:id="105"/>
       <w:r>
         <w:t xml:space="preserve">Details (</w:t>
       </w:r>
@@ -5344,8 +5236,8 @@
       <w:pPr>
         <w:pStyle w:val="Heading1"/>
       </w:pPr>
-      <w:bookmarkStart w:id="116" w:name="implementierung"/>
-      <w:bookmarkEnd w:id="116"/>
+      <w:bookmarkStart w:id="106" w:name="implementierung"/>
+      <w:bookmarkEnd w:id="106"/>
       <w:r>
         <w:t xml:space="preserve">Implementierung</w:t>
       </w:r>
@@ -5523,8 +5415,8 @@
       <w:pPr>
         <w:pStyle w:val="Heading2"/>
       </w:pPr>
-      <w:bookmarkStart w:id="117" w:name="oauth2"/>
-      <w:bookmarkEnd w:id="117"/>
+      <w:bookmarkStart w:id="107" w:name="oauth2"/>
+      <w:bookmarkEnd w:id="107"/>
       <w:r>
         <w:t xml:space="preserve">OAuth2</w:t>
       </w:r>
@@ -5555,8 +5447,8 @@
       <w:pPr>
         <w:pStyle w:val="Heading3"/>
       </w:pPr>
-      <w:bookmarkStart w:id="118" w:name="begriffe"/>
-      <w:bookmarkEnd w:id="118"/>
+      <w:bookmarkStart w:id="108" w:name="begriffe"/>
+      <w:bookmarkEnd w:id="108"/>
       <w:r>
         <w:t xml:space="preserve">Begriffe</w:t>
       </w:r>
@@ -5661,8 +5553,8 @@
       <w:pPr>
         <w:pStyle w:val="Heading3"/>
       </w:pPr>
-      <w:bookmarkStart w:id="119" w:name="protokoll-ablauf"/>
-      <w:bookmarkEnd w:id="119"/>
+      <w:bookmarkStart w:id="109" w:name="protokoll-ablauf"/>
+      <w:bookmarkEnd w:id="109"/>
       <w:r>
         <w:t xml:space="preserve">Protokoll Ablauf</w:t>
       </w:r>
@@ -5684,7 +5576,7 @@
                     </pic:cNvPicPr>
                   </pic:nvPicPr>
                   <pic:blipFill>
-                    <a:blip r:embed="rId120"/>
+                    <a:blip r:embed="rId110"/>
                     <a:stretch>
                       <a:fillRect/>
                     </a:stretch>
@@ -5824,8 +5716,8 @@
       <w:pPr>
         <w:pStyle w:val="Heading3"/>
       </w:pPr>
-      <w:bookmarkStart w:id="121" w:name="anwendung"/>
-      <w:bookmarkEnd w:id="121"/>
+      <w:bookmarkStart w:id="111" w:name="anwendung"/>
+      <w:bookmarkEnd w:id="111"/>
       <w:r>
         <w:t xml:space="preserve">Anwendung</w:t>
       </w:r>
@@ -5839,8 +5731,8 @@
       <w:pPr>
         <w:pStyle w:val="Heading2"/>
       </w:pPr>
-      <w:bookmarkStart w:id="122" w:name="synchronisierungsprogramm-jibe"/>
-      <w:bookmarkEnd w:id="122"/>
+      <w:bookmarkStart w:id="112" w:name="synchronisierungsprogramm-jibe"/>
+      <w:bookmarkEnd w:id="112"/>
       <w:r>
         <w:t xml:space="preserve">Synchronisierungsprogramm: Jibe</w:t>
       </w:r>
@@ -5858,7 +5750,7 @@
         <w:rPr>
           <w:rStyle w:val="FootnoteRef"/>
         </w:rPr>
-        <w:footnoteReference w:id="123"/>
+        <w:footnoteReference w:id="113"/>
       </w:r>
       <w:r>
         <w:t xml:space="preserve"> </w:t>
@@ -7572,7 +7464,7 @@
         <w:rPr>
           <w:rStyle w:val="FootnoteRef"/>
         </w:rPr>
-        <w:footnoteReference w:id="125"/>
+        <w:footnoteReference w:id="115"/>
       </w:r>
       <w:r>
         <w:t xml:space="preserve"> </w:t>
@@ -7584,7 +7476,7 @@
         <w:rPr>
           <w:rStyle w:val="FootnoteRef"/>
         </w:rPr>
-        <w:footnoteReference w:id="127"/>
+        <w:footnoteReference w:id="117"/>
       </w:r>
       <w:r>
         <w:t xml:space="preserve"> </w:t>
@@ -7796,8 +7688,8 @@
       <w:pPr>
         <w:pStyle w:val="Heading3"/>
       </w:pPr>
-      <w:bookmarkStart w:id="129" w:name="architektur-2"/>
-      <w:bookmarkEnd w:id="129"/>
+      <w:bookmarkStart w:id="119" w:name="architektur-1"/>
+      <w:bookmarkEnd w:id="119"/>
       <w:r>
         <w:t xml:space="preserve">Architektur</w:t>
       </w:r>
@@ -7819,7 +7711,7 @@
                     </pic:cNvPicPr>
                   </pic:nvPicPr>
                   <pic:blipFill>
-                    <a:blip r:embed="rId130"/>
+                    <a:blip r:embed="rId120"/>
                     <a:stretch>
                       <a:fillRect/>
                     </a:stretch>
@@ -7953,8 +7845,8 @@
       <w:pPr>
         <w:pStyle w:val="Heading3"/>
       </w:pPr>
-      <w:bookmarkStart w:id="131" w:name="kommunikation"/>
-      <w:bookmarkEnd w:id="131"/>
+      <w:bookmarkStart w:id="121" w:name="kommunikation"/>
+      <w:bookmarkEnd w:id="121"/>
       <w:r>
         <w:t xml:space="preserve">Kommunikation</w:t>
       </w:r>
@@ -8313,7 +8205,7 @@
         <w:rPr>
           <w:rStyle w:val="FootnoteRef"/>
         </w:rPr>
-        <w:footnoteReference w:id="132"/>
+        <w:footnoteReference w:id="122"/>
       </w:r>
       <w:r>
         <w:t xml:space="preserve"> </w:t>
@@ -8326,8 +8218,8 @@
       <w:pPr>
         <w:pStyle w:val="Heading3"/>
       </w:pPr>
-      <w:bookmarkStart w:id="134" w:name="abläufe"/>
-      <w:bookmarkEnd w:id="134"/>
+      <w:bookmarkStart w:id="124" w:name="abläufe"/>
+      <w:bookmarkEnd w:id="124"/>
       <w:r>
         <w:t xml:space="preserve">Abläufe</w:t>
       </w:r>
@@ -8781,8 +8673,8 @@
       <w:pPr>
         <w:pStyle w:val="Heading3"/>
       </w:pPr>
-      <w:bookmarkStart w:id="135" w:name="anwendung-1"/>
-      <w:bookmarkEnd w:id="135"/>
+      <w:bookmarkStart w:id="125" w:name="anwendung-1"/>
+      <w:bookmarkEnd w:id="125"/>
       <w:r>
         <w:t xml:space="preserve">Anwendung</w:t>
       </w:r>
@@ -8897,8 +8789,8 @@
       <w:pPr>
         <w:pStyle w:val="Heading1"/>
       </w:pPr>
-      <w:bookmarkStart w:id="136" w:name="ergebnisse"/>
-      <w:bookmarkEnd w:id="136"/>
+      <w:bookmarkStart w:id="126" w:name="ergebnisse"/>
+      <w:bookmarkEnd w:id="126"/>
       <w:r>
         <w:t xml:space="preserve">Ergebnisse</w:t>
       </w:r>
@@ -8907,8 +8799,8 @@
       <w:pPr>
         <w:pStyle w:val="Heading1"/>
       </w:pPr>
-      <w:bookmarkStart w:id="137" w:name="ausblick"/>
-      <w:bookmarkEnd w:id="137"/>
+      <w:bookmarkStart w:id="127" w:name="ausblick"/>
+      <w:bookmarkEnd w:id="127"/>
       <w:r>
         <w:t xml:space="preserve">Ausblick</w:t>
       </w:r>
@@ -8922,8 +8814,8 @@
       <w:pPr>
         <w:pStyle w:val="Heading2"/>
       </w:pPr>
-      <w:bookmarkStart w:id="138" w:name="konfliktbehandlung"/>
-      <w:bookmarkEnd w:id="138"/>
+      <w:bookmarkStart w:id="128" w:name="konfliktbehandlung"/>
+      <w:bookmarkEnd w:id="128"/>
       <w:r>
         <w:t xml:space="preserve">Konfliktbehandlung</w:t>
       </w:r>
@@ -8932,8 +8824,8 @@
       <w:pPr>
         <w:pStyle w:val="Heading1"/>
       </w:pPr>
-      <w:bookmarkStart w:id="139" w:name="anhang"/>
-      <w:bookmarkEnd w:id="139"/>
+      <w:bookmarkStart w:id="129" w:name="anhang"/>
+      <w:bookmarkEnd w:id="129"/>
       <w:r>
         <w:t xml:space="preserve">Anhang</w:t>
       </w:r>
@@ -8942,8 +8834,8 @@
       <w:pPr>
         <w:pStyle w:val="Heading2"/>
       </w:pPr>
-      <w:bookmarkStart w:id="140" w:name="amazon-s3-system-spezifische-metadaten"/>
-      <w:bookmarkEnd w:id="140"/>
+      <w:bookmarkStart w:id="130" w:name="amazon-s3-system-spezifische-metadaten"/>
+      <w:bookmarkEnd w:id="130"/>
       <w:r>
         <w:t xml:space="preserve">Amazon S3 System-spezifische Metadaten</w:t>
       </w:r>
@@ -9627,8 +9519,8 @@
       <w:pPr>
         <w:pStyle w:val="Heading2"/>
       </w:pPr>
-      <w:bookmarkStart w:id="141" w:name="installation"/>
-      <w:bookmarkEnd w:id="141"/>
+      <w:bookmarkStart w:id="131" w:name="installation"/>
+      <w:bookmarkEnd w:id="131"/>
       <w:r>
         <w:t xml:space="preserve">Installation</w:t>
       </w:r>
@@ -9642,8 +9534,8 @@
       <w:pPr>
         <w:pStyle w:val="Heading3"/>
       </w:pPr>
-      <w:bookmarkStart w:id="142" w:name="lokal"/>
-      <w:bookmarkEnd w:id="142"/>
+      <w:bookmarkStart w:id="132" w:name="lokal"/>
+      <w:bookmarkEnd w:id="132"/>
       <w:r>
         <w:t xml:space="preserve">Lokal</w:t>
       </w:r>
@@ -9652,8 +9544,8 @@
       <w:pPr>
         <w:pStyle w:val="Heading3"/>
       </w:pPr>
-      <w:bookmarkStart w:id="143" w:name="verteilt"/>
-      <w:bookmarkEnd w:id="143"/>
+      <w:bookmarkStart w:id="133" w:name="verteilt"/>
+      <w:bookmarkEnd w:id="133"/>
       <w:r>
         <w:t xml:space="preserve">Verteilt</w:t>
       </w:r>
@@ -9662,8 +9554,8 @@
       <w:pPr>
         <w:pStyle w:val="Heading1"/>
       </w:pPr>
-      <w:bookmarkStart w:id="144" w:name="literaturverzeichnis"/>
-      <w:bookmarkEnd w:id="144"/>
+      <w:bookmarkStart w:id="134" w:name="literaturverzeichnis"/>
+      <w:bookmarkEnd w:id="134"/>
       <w:r>
         <w:t xml:space="preserve">Literaturverzeichnis</w:t>
       </w:r>
@@ -9678,7 +9570,7 @@
       <w:r>
         <w:t xml:space="preserve"> </w:t>
       </w:r>
-      <w:hyperlink r:id="rId56">
+      <w:hyperlink r:id="rId49">
         <w:r>
           <w:rPr>
             <w:rStyle w:val="Link"/>
@@ -9739,7 +9631,7 @@
       <w:r>
         <w:t xml:space="preserve"> </w:t>
       </w:r>
-      <w:hyperlink r:id="rId145">
+      <w:hyperlink r:id="rId135">
         <w:r>
           <w:rPr>
             <w:rStyle w:val="Link"/>
@@ -9813,7 +9705,7 @@
       <w:r>
         <w:t xml:space="preserve"> </w:t>
       </w:r>
-      <w:hyperlink r:id="rId146">
+      <w:hyperlink r:id="rId136">
         <w:r>
           <w:rPr>
             <w:rStyle w:val="Link"/>
@@ -9847,7 +9739,7 @@
       <w:r>
         <w:t xml:space="preserve"> </w:t>
       </w:r>
-      <w:hyperlink r:id="rId147">
+      <w:hyperlink r:id="rId137">
         <w:r>
           <w:rPr>
             <w:rStyle w:val="Link"/>
@@ -9869,7 +9761,7 @@
       <w:r>
         <w:t xml:space="preserve"> </w:t>
       </w:r>
-      <w:hyperlink r:id="rId58">
+      <w:hyperlink r:id="rId51">
         <w:r>
           <w:rPr>
             <w:rStyle w:val="Link"/>
@@ -9899,7 +9791,7 @@
       <w:r>
         <w:t xml:space="preserve"> </w:t>
       </w:r>
-      <w:hyperlink r:id="rId148">
+      <w:hyperlink r:id="rId138">
         <w:r>
           <w:rPr>
             <w:rStyle w:val="Link"/>
@@ -9929,7 +9821,7 @@
       <w:r>
         <w:t xml:space="preserve"> </w:t>
       </w:r>
-      <w:hyperlink r:id="rId149">
+      <w:hyperlink r:id="rId139">
         <w:r>
           <w:rPr>
             <w:rStyle w:val="Link"/>
@@ -9971,7 +9863,7 @@
       <w:r>
         <w:t xml:space="preserve"> </w:t>
       </w:r>
-      <w:hyperlink r:id="rId150">
+      <w:hyperlink r:id="rId140">
         <w:r>
           <w:rPr>
             <w:rStyle w:val="Link"/>
@@ -9993,7 +9885,7 @@
       <w:r>
         <w:t xml:space="preserve"> </w:t>
       </w:r>
-      <w:hyperlink r:id="rId151">
+      <w:hyperlink r:id="rId141">
         <w:r>
           <w:rPr>
             <w:rStyle w:val="Link"/>
@@ -10052,7 +9944,7 @@
       <w:r>
         <w:t xml:space="preserve"> </w:t>
       </w:r>
-      <w:hyperlink r:id="rId152">
+      <w:hyperlink r:id="rId142">
         <w:r>
           <w:rPr>
             <w:rStyle w:val="Link"/>
@@ -10086,7 +9978,7 @@
       <w:r>
         <w:t xml:space="preserve"> </w:t>
       </w:r>
-      <w:hyperlink r:id="rId153">
+      <w:hyperlink r:id="rId143">
         <w:r>
           <w:rPr>
             <w:rStyle w:val="Link"/>
@@ -10142,7 +10034,7 @@
       <w:r>
         <w:t xml:space="preserve"> </w:t>
       </w:r>
-      <w:hyperlink r:id="rId154">
+      <w:hyperlink r:id="rId144">
         <w:r>
           <w:rPr>
             <w:rStyle w:val="Link"/>
@@ -10164,7 +10056,7 @@
       <w:r>
         <w:t xml:space="preserve"> </w:t>
       </w:r>
-      <w:hyperlink r:id="rId155">
+      <w:hyperlink r:id="rId145">
         <w:r>
           <w:rPr>
             <w:rStyle w:val="Link"/>
@@ -10186,7 +10078,7 @@
       <w:r>
         <w:t xml:space="preserve"> </w:t>
       </w:r>
-      <w:hyperlink r:id="rId156">
+      <w:hyperlink r:id="rId146">
         <w:r>
           <w:rPr>
             <w:rStyle w:val="Link"/>
@@ -10355,7 +10247,7 @@
       </w:hyperlink>
     </w:p>
   </w:footnote>
-  <w:footnote w:id="55">
+  <w:footnote w:id="48">
     <w:p>
       <w:pPr>
         <w:pStyle w:val="FootnoteText"/>
@@ -10366,7 +10258,7 @@
         </w:rPr>
         <w:footnoteRef/>
       </w:r>
-      <w:hyperlink r:id="rId56">
+      <w:hyperlink r:id="rId49">
         <w:r>
           <w:rPr>
             <w:rStyle w:val="Link"/>
@@ -10376,7 +10268,7 @@
       </w:hyperlink>
     </w:p>
   </w:footnote>
-  <w:footnote w:id="57">
+  <w:footnote w:id="50">
     <w:p>
       <w:pPr>
         <w:pStyle w:val="FootnoteText"/>
@@ -10387,7 +10279,7 @@
         </w:rPr>
         <w:footnoteRef/>
       </w:r>
-      <w:hyperlink r:id="rId58">
+      <w:hyperlink r:id="rId51">
         <w:r>
           <w:rPr>
             <w:rStyle w:val="Link"/>
@@ -10397,7 +10289,7 @@
       </w:hyperlink>
     </w:p>
   </w:footnote>
-  <w:footnote w:id="71">
+  <w:footnote w:id="63">
     <w:p>
       <w:pPr>
         <w:pStyle w:val="FootnoteText"/>
@@ -10414,7 +10306,7 @@
       <w:r>
         <w:t xml:space="preserve"> </w:t>
       </w:r>
-      <w:hyperlink r:id="rId72">
+      <w:hyperlink r:id="rId64">
         <w:r>
           <w:rPr>
             <w:rStyle w:val="Link"/>
@@ -10424,7 +10316,7 @@
       </w:hyperlink>
     </w:p>
   </w:footnote>
-  <w:footnote w:id="76">
+  <w:footnote w:id="67">
     <w:p>
       <w:pPr>
         <w:pStyle w:val="FootnoteText"/>
@@ -10435,7 +10327,7 @@
         </w:rPr>
         <w:footnoteRef/>
       </w:r>
-      <w:hyperlink r:id="rId77">
+      <w:hyperlink r:id="rId68">
         <w:r>
           <w:rPr>
             <w:rStyle w:val="Link"/>
@@ -10445,7 +10337,7 @@
       </w:hyperlink>
     </w:p>
   </w:footnote>
-  <w:footnote w:id="86">
+  <w:footnote w:id="77">
     <w:p>
       <w:pPr>
         <w:pStyle w:val="FootnoteText"/>
@@ -10456,7 +10348,7 @@
         </w:rPr>
         <w:footnoteRef/>
       </w:r>
-      <w:hyperlink r:id="rId87">
+      <w:hyperlink r:id="rId78">
         <w:r>
           <w:rPr>
             <w:rStyle w:val="Link"/>
@@ -10466,7 +10358,7 @@
       </w:hyperlink>
     </w:p>
   </w:footnote>
-  <w:footnote w:id="89">
+  <w:footnote w:id="80">
     <w:p>
       <w:pPr>
         <w:pStyle w:val="FootnoteText"/>
@@ -10477,7 +10369,7 @@
         </w:rPr>
         <w:footnoteRef/>
       </w:r>
-      <w:hyperlink r:id="rId58">
+      <w:hyperlink r:id="rId51">
         <w:r>
           <w:rPr>
             <w:rStyle w:val="Link"/>
@@ -10487,7 +10379,7 @@
       </w:hyperlink>
     </w:p>
   </w:footnote>
-  <w:footnote w:id="108">
+  <w:footnote w:id="98">
     <w:p>
       <w:pPr>
         <w:pStyle w:val="FootnoteText"/>
@@ -10498,7 +10390,7 @@
         </w:rPr>
         <w:footnoteRef/>
       </w:r>
-      <w:hyperlink r:id="rId109">
+      <w:hyperlink r:id="rId99">
         <w:r>
           <w:rPr>
             <w:rStyle w:val="Link"/>
@@ -10508,7 +10400,7 @@
       </w:hyperlink>
     </w:p>
   </w:footnote>
-  <w:footnote w:id="123">
+  <w:footnote w:id="113">
     <w:p>
       <w:pPr>
         <w:pStyle w:val="FootnoteText"/>
@@ -10519,7 +10411,7 @@
         </w:rPr>
         <w:footnoteRef/>
       </w:r>
-      <w:hyperlink r:id="rId124">
+      <w:hyperlink r:id="rId114">
         <w:r>
           <w:rPr>
             <w:rStyle w:val="Link"/>
@@ -10529,7 +10421,7 @@
       </w:hyperlink>
     </w:p>
   </w:footnote>
-  <w:footnote w:id="125">
+  <w:footnote w:id="115">
     <w:p>
       <w:pPr>
         <w:pStyle w:val="FootnoteText"/>
@@ -10540,7 +10432,7 @@
         </w:rPr>
         <w:footnoteRef/>
       </w:r>
-      <w:hyperlink r:id="rId126">
+      <w:hyperlink r:id="rId116">
         <w:r>
           <w:rPr>
             <w:rStyle w:val="Link"/>
@@ -10550,7 +10442,7 @@
       </w:hyperlink>
     </w:p>
   </w:footnote>
-  <w:footnote w:id="127">
+  <w:footnote w:id="117">
     <w:p>
       <w:pPr>
         <w:pStyle w:val="FootnoteText"/>
@@ -10561,7 +10453,7 @@
         </w:rPr>
         <w:footnoteRef/>
       </w:r>
-      <w:hyperlink r:id="rId128">
+      <w:hyperlink r:id="rId118">
         <w:r>
           <w:rPr>
             <w:rStyle w:val="Link"/>
@@ -10571,7 +10463,7 @@
       </w:hyperlink>
     </w:p>
   </w:footnote>
-  <w:footnote w:id="132">
+  <w:footnote w:id="122">
     <w:p>
       <w:pPr>
         <w:pStyle w:val="FootnoteText"/>
@@ -10582,7 +10474,7 @@
         </w:rPr>
         <w:footnoteRef/>
       </w:r>
-      <w:hyperlink r:id="rId133">
+      <w:hyperlink r:id="rId123">
         <w:r>
           <w:rPr>
             <w:rStyle w:val="Link"/>
@@ -10679,7 +10571,7 @@
     </w:lvl>
   </w:abstractNum>
   <w:abstractNum w:abstractNumId="990">
-    <w:nsid w:val="8c02e5ad"/>
+    <w:nsid w:val="50620b57"/>
     <w:multiLevelType w:val="multilevel"/>
     <w:lvl w:ilvl="0">
       <w:numFmt w:val="bullet"/>
@@ -10760,7 +10652,7 @@
     </w:lvl>
   </w:abstractNum>
   <w:abstractNum w:abstractNumId="991">
-    <w:nsid w:val="ac57d987"/>
+    <w:nsid w:val="6cee3d54"/>
     <w:multiLevelType w:val="multilevel"/>
     <w:lvl w:ilvl="0">
       <w:numFmt w:val="bullet"/>
@@ -10841,7 +10733,7 @@
     </w:lvl>
   </w:abstractNum>
   <w:abstractNum w:abstractNumId="99411">
-    <w:nsid w:val="28aa6b60"/>
+    <w:nsid w:val="ec1177e7"/>
     <w:multiLevelType w:val="multilevel"/>
     <w:lvl w:ilvl="0">
       <w:start w:val="1"/>
@@ -10929,7 +10821,7 @@
     </w:lvl>
   </w:abstractNum>
   <w:abstractNum w:abstractNumId="99821">
-    <w:nsid w:val="aacd540e"/>
+    <w:nsid w:val="643ee374"/>
     <w:multiLevelType w:val="multilevel"/>
     <w:lvl w:ilvl="0">
       <w:start w:val="1"/>

--- a/symcloud-thesis.docx
+++ b/symcloud-thesis.docx
@@ -972,7 +972,7 @@
     </w:p>
     <w:p>
       <w:r>
-        <w:t xml:space="preserve">Wenn man Speicherstrukturen in der Cloud genauer betrachtet, gibt es grundsätzlich drei Möglichkeiten.</w:t>
+        <w:t xml:space="preserve">Es gibt unzählige Möglichkeiten um die Datenhaltung in Cloud-Infrastrukturen umzusetzen. Insbesondere werden in diesem Kapitel drei grundlegende Technologien und Beispiele dafür analysiert.</w:t>
       </w:r>
     </w:p>
     <w:p>
@@ -1022,7 +1022,7 @@
         <w:pStyle w:val="Definition"/>
       </w:pPr>
       <w:r>
-        <w:t xml:space="preserve">,fungieren als einfache Laufwerke und abstrahieren dadurch den komplexen Ablauf der darunter liegenden Services. Der Zugriff auf diese Dateisysteme erfolgt meist über system-calls wie zum Beispiel</w:t>
+        <w:t xml:space="preserve">, fungieren als einfache Laufwerke und abstrahieren dadurch den komplexen Ablauf der darunter liegenden Services. Der Zugriff auf diese Dateisysteme erfolgt meist über system-calls wie zum Beispiel</w:t>
       </w:r>
       <w:r>
         <w:t xml:space="preserve"> </w:t>
@@ -1102,6 +1102,11 @@
       </w:r>
       <w:r>
         <w:t xml:space="preserve">(“GridFS” 2015)</w:t>
+      </w:r>
+    </w:p>
+    <w:p>
+      <w:r>
+        <w:t xml:space="preserve">Aufgrund der Vielfältigen Möglichkeiten werden zu jedem der drei Technologien ein oder zwei Beispiele als Referenz hergenommen.</w:t>
       </w:r>
     </w:p>
     <w:p>
@@ -2645,10 +2650,131 @@
       <w:pPr>
         <w:pStyle w:val="Heading3"/>
       </w:pPr>
-      <w:bookmarkStart w:id="74" w:name="speichergeschwindigkeit"/>
+      <w:bookmarkStart w:id="74" w:name="zusammenfassung-1"/>
       <w:bookmarkEnd w:id="74"/>
       <w:r>
-        <w:t xml:space="preserve">Speichergeschwindigkeit</w:t>
+        <w:t xml:space="preserve">Zusammenfassung</w:t>
+      </w:r>
+    </w:p>
+    <w:p>
+      <w:r>
+        <w:t xml:space="preserve">Im Bezug auf die Anforderungen (siehe Kapitel</w:t>
+      </w:r>
+      <w:r>
+        <w:t xml:space="preserve"> </w:t>
+      </w:r>
+      <w:r>
+        <w:t xml:space="preserve">) bieten, die analysierten, verteilten Dateisysteme von Haus aus keine Versionierung. Es gab Versuche der Linux-Community, mit Wizbit</w:t>
+      </w:r>
+      <w:r>
+        <w:rPr>
+          <w:rStyle w:val="FootnoteRef"/>
+        </w:rPr>
+        <w:footnoteReference w:id="75"/>
+      </w:r>
+      <w:r>
+        <w:t xml:space="preserve">, ein auf GIT-basierendes Dateisystem zu entwerfen, das Versionierung mitliefern sollte</w:t>
+      </w:r>
+      <w:r>
+        <w:t xml:space="preserve"> </w:t>
+      </w:r>
+      <w:r>
+        <w:t xml:space="preserve">(“Wizbit: A Linux Filesystem with Distributed Version Control | Ars Technica” 2008)</w:t>
+      </w:r>
+      <w:r>
+        <w:t xml:space="preserve">. Dieses Projekt wurde allerdings seit ende 2009 nicht mehr weiterentwickelt</w:t>
+      </w:r>
+      <w:r>
+        <w:t xml:space="preserve"> </w:t>
+      </w:r>
+      <w:r>
+        <w:t xml:space="preserve">(“The Wizbit Open Source Project on Open Hub”)</w:t>
+      </w:r>
+      <w:r>
+        <w:t xml:space="preserve">. Die benötigten Zugriffsberechtigungen werden zwar auf der Systembenutzerebene durch ACL unterstützt. Jedoch müsste dann, die Anwendungen für jeden Anwendungsbenutzer einen Systembenutzer anlegen</w:t>
+      </w:r>
+      <w:r>
+        <w:t xml:space="preserve"> </w:t>
+      </w:r>
+      <w:r>
+        <w:t xml:space="preserve">(“XtreemFS Installation and User Guide,” Kapitel 7.2)</w:t>
+      </w:r>
+      <w:r>
+        <w:t xml:space="preserve">. Dies wäre zwar auf einer einzelnen Installation machbar, jedoch macht es eine Verteilte Verwendung komplizierter und eine Installation aufwändiger. Allerdings können gute Erkenntnisse aus der Analyse der Fehlertoleranz in NFS und den Replikationen bzw. der Konsistenzprotokollen von XtreemFS, gezogen werden und in ein Gesamtkonzept miteinbezogen werden.</w:t>
+      </w:r>
+    </w:p>
+    <w:p>
+      <w:pPr>
+        <w:pStyle w:val="Heading2"/>
+      </w:pPr>
+      <w:bookmarkStart w:id="77" w:name="datenbank-gestützte-dateiverwaltungen"/>
+      <w:bookmarkEnd w:id="77"/>
+      <w:r>
+        <w:t xml:space="preserve">Datenbank gestützte Dateiverwaltungen</w:t>
+      </w:r>
+    </w:p>
+    <w:p>
+      <w:r>
+        <w:t xml:space="preserve">Einige Datenbanksysteme, wie zum Beispiel MongoDB</w:t>
+      </w:r>
+      <w:r>
+        <w:rPr>
+          <w:rStyle w:val="FootnoteRef"/>
+        </w:rPr>
+        <w:footnoteReference w:id="78"/>
+      </w:r>
+      <w:r>
+        <w:t xml:space="preserve">, bieten eine Schnittstelle an, um Dateien abzuspeichern. Viele dieser Systeme sind meist nur begrenzt für große Datenmengen geeignet. MongoDB und GridFS sind jedoch genau für diese Anwendungsfälle ausgelegt, daher wird diese Technologie im folgenden Kapitel genauer betrachtet.</w:t>
+      </w:r>
+    </w:p>
+    <w:p>
+      <w:pPr>
+        <w:pStyle w:val="Heading3"/>
+      </w:pPr>
+      <w:bookmarkStart w:id="79" w:name="mongodb-gridfs"/>
+      <w:bookmarkEnd w:id="79"/>
+      <w:r>
+        <w:t xml:space="preserve">MongoDB &amp; GridFS</w:t>
+      </w:r>
+    </w:p>
+    <w:p>
+      <w:r>
+        <w:t xml:space="preserve">MongoDB bietet von Haus aus die Möglichkeit, BSON-Dokumente in der Größe von 16MB zu speichern. Dies ermöglicht die Verwaltung kleinerer Dateien ohne zusätzlichen Layer. Für größere Dateien und zusätzliche Features bietet MongoDB mit GridFS eine Schnittstelle an, mit der es möglich ist, größere Dateien und ihre Metadaten zu speichern. Dazu teilt GridFS die Dateien in Chunks einer bestimmten Größe auf. Standardmäßig ist die Größe von Chunks auf 255Byte gesetzt. Die Daten werden in der Kollektion</w:t>
+      </w:r>
+      <w:r>
+        <w:t xml:space="preserve"> </w:t>
+      </w:r>
+      <w:r>
+        <w:rPr>
+          <w:rStyle w:val="VerbatimChar"/>
+        </w:rPr>
+        <w:t xml:space="preserve">chunks</w:t>
+      </w:r>
+      <w:r>
+        <w:t xml:space="preserve"> </w:t>
+      </w:r>
+      <w:r>
+        <w:t xml:space="preserve">und die Metadaten in der Kollektion</w:t>
+      </w:r>
+      <w:r>
+        <w:t xml:space="preserve"> </w:t>
+      </w:r>
+      <w:r>
+        <w:rPr>
+          <w:rStyle w:val="VerbatimChar"/>
+        </w:rPr>
+        <w:t xml:space="preserve">files</w:t>
+      </w:r>
+      <w:r>
+        <w:t xml:space="preserve"> </w:t>
+      </w:r>
+      <w:r>
+        <w:t xml:space="preserve">gespeichert.</w:t>
+      </w:r>
+    </w:p>
+    <w:p>
+      <w:r>
+        <w:t xml:space="preserve">Durch die verteilte Architektur von MongoDB werden die Daten automatisch auf allen Systemen synchronisiert. Außerdem bietet das System die Möglichkeit, über Indexes schnell zu suchen und Abfragen auf die Metadaten durchzuführen.</w:t>
       </w:r>
     </w:p>
     <w:p>
@@ -2656,7 +2782,417 @@
         <w:rPr>
           <w:b/>
         </w:rPr>
-        <w:t xml:space="preserve">TODO überhaupt notwendig?</w:t>
+        <w:t xml:space="preserve">Beispiel:</w:t>
+      </w:r>
+    </w:p>
+    <w:p>
+      <w:pPr>
+        <w:pStyle w:val="SourceCode"/>
+      </w:pPr>
+      <w:r>
+        <w:rPr>
+          <w:rStyle w:val="KeywordTok"/>
+        </w:rPr>
+        <w:t xml:space="preserve">$mongo</w:t>
+      </w:r>
+      <w:r>
+        <w:rPr>
+          <w:rStyle w:val="NormalTok"/>
+        </w:rPr>
+        <w:t xml:space="preserve"> </w:t>
+      </w:r>
+      <w:r>
+        <w:rPr>
+          <w:rStyle w:val="NormalTok"/>
+        </w:rPr>
+        <w:t xml:space="preserve">= </w:t>
+      </w:r>
+      <w:r>
+        <w:rPr>
+          <w:rStyle w:val="KeywordTok"/>
+        </w:rPr>
+        <w:t xml:space="preserve">new</w:t>
+      </w:r>
+      <w:r>
+        <w:rPr>
+          <w:rStyle w:val="NormalTok"/>
+        </w:rPr>
+        <w:t xml:space="preserve"> </w:t>
+      </w:r>
+      <w:r>
+        <w:rPr>
+          <w:rStyle w:val="NormalTok"/>
+        </w:rPr>
+        <w:t xml:space="preserve">Mongo</w:t>
+      </w:r>
+      <w:r>
+        <w:rPr>
+          <w:rStyle w:val="OtherTok"/>
+        </w:rPr>
+        <w:t xml:space="preserve">();</w:t>
+      </w:r>
+      <w:r>
+        <w:rPr>
+          <w:rStyle w:val="NormalTok"/>
+        </w:rPr>
+        <w:t xml:space="preserve">                     </w:t>
+      </w:r>
+      <w:r>
+        <w:rPr>
+          <w:rStyle w:val="CommentTok"/>
+        </w:rPr>
+        <w:t xml:space="preserve">// connect to database</w:t>
+      </w:r>
+      <w:r>
+        <w:br w:type="textWrapping"/>
+      </w:r>
+      <w:r>
+        <w:rPr>
+          <w:rStyle w:val="KeywordTok"/>
+        </w:rPr>
+        <w:t xml:space="preserve">$database</w:t>
+      </w:r>
+      <w:r>
+        <w:rPr>
+          <w:rStyle w:val="NormalTok"/>
+        </w:rPr>
+        <w:t xml:space="preserve"> </w:t>
+      </w:r>
+      <w:r>
+        <w:rPr>
+          <w:rStyle w:val="NormalTok"/>
+        </w:rPr>
+        <w:t xml:space="preserve">= </w:t>
+      </w:r>
+      <w:r>
+        <w:rPr>
+          <w:rStyle w:val="KeywordTok"/>
+        </w:rPr>
+        <w:t xml:space="preserve">$mongo</w:t>
+      </w:r>
+      <w:r>
+        <w:rPr>
+          <w:rStyle w:val="NormalTok"/>
+        </w:rPr>
+        <w:t xml:space="preserve">-&gt;selectDB</w:t>
+      </w:r>
+      <w:r>
+        <w:rPr>
+          <w:rStyle w:val="OtherTok"/>
+        </w:rPr>
+        <w:t xml:space="preserve">(</w:t>
+      </w:r>
+      <w:r>
+        <w:rPr>
+          <w:rStyle w:val="StringTok"/>
+        </w:rPr>
+        <w:t xml:space="preserve">"example"</w:t>
+      </w:r>
+      <w:r>
+        <w:rPr>
+          <w:rStyle w:val="OtherTok"/>
+        </w:rPr>
+        <w:t xml:space="preserve">);</w:t>
+      </w:r>
+      <w:r>
+        <w:rPr>
+          <w:rStyle w:val="NormalTok"/>
+        </w:rPr>
+        <w:t xml:space="preserve">  </w:t>
+      </w:r>
+      <w:r>
+        <w:rPr>
+          <w:rStyle w:val="CommentTok"/>
+        </w:rPr>
+        <w:t xml:space="preserve">// select mongo database  </w:t>
+      </w:r>
+      <w:r>
+        <w:br w:type="textWrapping"/>
+      </w:r>
+      <w:r>
+        <w:rPr>
+          <w:rStyle w:val="NormalTok"/>
+        </w:rPr>
+        <w:t xml:space="preserve">  </w:t>
+      </w:r>
+      <w:r>
+        <w:br w:type="textWrapping"/>
+      </w:r>
+      <w:r>
+        <w:rPr>
+          <w:rStyle w:val="KeywordTok"/>
+        </w:rPr>
+        <w:t xml:space="preserve">$gridFS</w:t>
+      </w:r>
+      <w:r>
+        <w:rPr>
+          <w:rStyle w:val="NormalTok"/>
+        </w:rPr>
+        <w:t xml:space="preserve"> </w:t>
+      </w:r>
+      <w:r>
+        <w:rPr>
+          <w:rStyle w:val="NormalTok"/>
+        </w:rPr>
+        <w:t xml:space="preserve">= </w:t>
+      </w:r>
+      <w:r>
+        <w:rPr>
+          <w:rStyle w:val="KeywordTok"/>
+        </w:rPr>
+        <w:t xml:space="preserve">$database</w:t>
+      </w:r>
+      <w:r>
+        <w:rPr>
+          <w:rStyle w:val="NormalTok"/>
+        </w:rPr>
+        <w:t xml:space="preserve">-&gt;getGridFS</w:t>
+      </w:r>
+      <w:r>
+        <w:rPr>
+          <w:rStyle w:val="OtherTok"/>
+        </w:rPr>
+        <w:t xml:space="preserve">();</w:t>
+      </w:r>
+      <w:r>
+        <w:rPr>
+          <w:rStyle w:val="NormalTok"/>
+        </w:rPr>
+        <w:t xml:space="preserve">         </w:t>
+      </w:r>
+      <w:r>
+        <w:rPr>
+          <w:rStyle w:val="CommentTok"/>
+        </w:rPr>
+        <w:t xml:space="preserve">// use GridFS class for</w:t>
+      </w:r>
+      <w:r>
+        <w:br w:type="textWrapping"/>
+      </w:r>
+      <w:r>
+        <w:rPr>
+          <w:rStyle w:val="NormalTok"/>
+        </w:rPr>
+        <w:t xml:space="preserve">                                          </w:t>
+      </w:r>
+      <w:r>
+        <w:rPr>
+          <w:rStyle w:val="CommentTok"/>
+        </w:rPr>
+        <w:t xml:space="preserve">//handling files  </w:t>
+      </w:r>
+      <w:r>
+        <w:br w:type="textWrapping"/>
+      </w:r>
+      <w:r>
+        <w:rPr>
+          <w:rStyle w:val="NormalTok"/>
+        </w:rPr>
+        <w:t xml:space="preserve">  </w:t>
+      </w:r>
+      <w:r>
+        <w:br w:type="textWrapping"/>
+      </w:r>
+      <w:r>
+        <w:rPr>
+          <w:rStyle w:val="KeywordTok"/>
+        </w:rPr>
+        <w:t xml:space="preserve">$name</w:t>
+      </w:r>
+      <w:r>
+        <w:rPr>
+          <w:rStyle w:val="NormalTok"/>
+        </w:rPr>
+        <w:t xml:space="preserve"> </w:t>
+      </w:r>
+      <w:r>
+        <w:rPr>
+          <w:rStyle w:val="NormalTok"/>
+        </w:rPr>
+        <w:t xml:space="preserve">= </w:t>
+      </w:r>
+      <w:r>
+        <w:rPr>
+          <w:rStyle w:val="KeywordTok"/>
+        </w:rPr>
+        <w:t xml:space="preserve">$_FILES</w:t>
+      </w:r>
+      <w:r>
+        <w:rPr>
+          <w:rStyle w:val="OtherTok"/>
+        </w:rPr>
+        <w:t xml:space="preserve">[</w:t>
+      </w:r>
+      <w:r>
+        <w:rPr>
+          <w:rStyle w:val="StringTok"/>
+        </w:rPr>
+        <w:t xml:space="preserve">'Filedata'</w:t>
+      </w:r>
+      <w:r>
+        <w:rPr>
+          <w:rStyle w:val="OtherTok"/>
+        </w:rPr>
+        <w:t xml:space="preserve">][</w:t>
+      </w:r>
+      <w:r>
+        <w:rPr>
+          <w:rStyle w:val="StringTok"/>
+        </w:rPr>
+        <w:t xml:space="preserve">'name'</w:t>
+      </w:r>
+      <w:r>
+        <w:rPr>
+          <w:rStyle w:val="OtherTok"/>
+        </w:rPr>
+        <w:t xml:space="preserve">];</w:t>
+      </w:r>
+      <w:r>
+        <w:rPr>
+          <w:rStyle w:val="NormalTok"/>
+        </w:rPr>
+        <w:t xml:space="preserve">      </w:t>
+      </w:r>
+      <w:r>
+        <w:rPr>
+          <w:rStyle w:val="CommentTok"/>
+        </w:rPr>
+        <w:t xml:space="preserve">// optional - capture the</w:t>
+      </w:r>
+      <w:r>
+        <w:br w:type="textWrapping"/>
+      </w:r>
+      <w:r>
+        <w:rPr>
+          <w:rStyle w:val="NormalTok"/>
+        </w:rPr>
+        <w:t xml:space="preserve">                                          </w:t>
+      </w:r>
+      <w:r>
+        <w:rPr>
+          <w:rStyle w:val="CommentTok"/>
+        </w:rPr>
+        <w:t xml:space="preserve">// name of the uploaded file  </w:t>
+      </w:r>
+      <w:r>
+        <w:br w:type="textWrapping"/>
+      </w:r>
+      <w:r>
+        <w:rPr>
+          <w:rStyle w:val="KeywordTok"/>
+        </w:rPr>
+        <w:t xml:space="preserve">$id</w:t>
+      </w:r>
+      <w:r>
+        <w:rPr>
+          <w:rStyle w:val="NormalTok"/>
+        </w:rPr>
+        <w:t xml:space="preserve"> </w:t>
+      </w:r>
+      <w:r>
+        <w:rPr>
+          <w:rStyle w:val="NormalTok"/>
+        </w:rPr>
+        <w:t xml:space="preserve">= </w:t>
+      </w:r>
+      <w:r>
+        <w:rPr>
+          <w:rStyle w:val="KeywordTok"/>
+        </w:rPr>
+        <w:t xml:space="preserve">$gridFS</w:t>
+      </w:r>
+      <w:r>
+        <w:rPr>
+          <w:rStyle w:val="NormalTok"/>
+        </w:rPr>
+        <w:t xml:space="preserve">-&gt;storeUpload</w:t>
+      </w:r>
+      <w:r>
+        <w:rPr>
+          <w:rStyle w:val="OtherTok"/>
+        </w:rPr>
+        <w:t xml:space="preserve">(</w:t>
+      </w:r>
+      <w:r>
+        <w:rPr>
+          <w:rStyle w:val="StringTok"/>
+        </w:rPr>
+        <w:t xml:space="preserve">'Filedata'</w:t>
+      </w:r>
+      <w:r>
+        <w:rPr>
+          <w:rStyle w:val="OtherTok"/>
+        </w:rPr>
+        <w:t xml:space="preserve">,</w:t>
+      </w:r>
+      <w:r>
+        <w:rPr>
+          <w:rStyle w:val="NormalTok"/>
+        </w:rPr>
+        <w:t xml:space="preserve"> </w:t>
+      </w:r>
+      <w:r>
+        <w:rPr>
+          <w:rStyle w:val="KeywordTok"/>
+        </w:rPr>
+        <w:t xml:space="preserve">$name</w:t>
+      </w:r>
+      <w:r>
+        <w:rPr>
+          <w:rStyle w:val="OtherTok"/>
+        </w:rPr>
+        <w:t xml:space="preserve">);</w:t>
+      </w:r>
+      <w:r>
+        <w:br w:type="textWrapping"/>
+      </w:r>
+      <w:r>
+        <w:rPr>
+          <w:rStyle w:val="NormalTok"/>
+        </w:rPr>
+        <w:t xml:space="preserve">                                          </w:t>
+      </w:r>
+      <w:r>
+        <w:rPr>
+          <w:rStyle w:val="CommentTok"/>
+        </w:rPr>
+        <w:t xml:space="preserve">// load file into MongoDB  </w:t>
+      </w:r>
+    </w:p>
+    <w:p>
+      <w:r>
+        <w:t xml:space="preserve">Bei der Verwendung von MongoDB ist es sehr einfach, Dateien in GridFS abzulegen. Die fehlenden Funktionen wie zum Beispiel, ACL oder Versionierung, machen den Einsatz in Symcloud allerdings schwierig. Auch der starre Aufbau mit nur einem Dateibaum macht die Anpassung der Datenstruktur nahezu unmöglich. Allerdings ist das Chunking der Dateien auch hier zentraler Bestandteil, daher wäre es möglich MongoFS für einen Teil des Speicher-Konzeptes zu verwenden.</w:t>
+      </w:r>
+    </w:p>
+    <w:p>
+      <w:pPr>
+        <w:pStyle w:val="Heading2"/>
+      </w:pPr>
+      <w:bookmarkStart w:id="80" w:name="zusammenfassung-2"/>
+      <w:bookmarkEnd w:id="80"/>
+      <w:r>
+        <w:t xml:space="preserve">Zusammenfassung</w:t>
+      </w:r>
+    </w:p>
+    <w:p>
+      <w:r>
+        <w:t xml:space="preserve">Am Ende dieses Abschnittes, werden die Vor- und Nachteile der jeweiligen Technologien zusammengefasst. Dies ist notwendig, um am Ende ein optimales Speicherkonzept für Symcloud zu entwickeln.</w:t>
+      </w:r>
+    </w:p>
+    <w:p>
+      <w:pPr>
+        <w:pStyle w:val="DefinitionTerm"/>
+      </w:pPr>
+      <w:r>
+        <w:t xml:space="preserve">Speicherdienste, wie Amazon S3,</w:t>
+      </w:r>
+    </w:p>
+    <w:p>
+      <w:pPr>
+        <w:pStyle w:val="Definition"/>
+      </w:pPr>
+      <w:r>
+        <w:t xml:space="preserve">sind für einfache Aufgaben bestens geeignet. Sie bieten alles an, was für ein schnelles Setup der Applikation benötigt wird. Jedoch haben gerade die Open-Source Alternativen zu S3 wesentliche Mankos, die gerade für das aktuelle Projekt unbedingt notwendig sind. Zum einen ist es bei den Alternativen die fehlenden Funktionalitäten, wie zum Beispiel ACLs oder Versionierung, zum anderen ist auch Amazon S3 wenig flexibel, um eigene Erweiterungen hinzuzufügen. Jedoch können wesentliche Vorteile bei der Art der Datenhaltung beobachtet werden. Wie zum Beispiel:</w:t>
       </w:r>
     </w:p>
     <w:p>
@@ -2667,627 +3203,43 @@
           <w:ilvl w:val="0"/>
         </w:numPr>
       </w:pPr>
-      <w:hyperlink r:id="rId75">
-        <w:r>
-          <w:rPr>
-            <w:rStyle w:val="Link"/>
-          </w:rPr>
-          <w:t xml:space="preserve">http://member.wide.ad.jp/~shima/publications/20120924-dfs-performance.pdf</w:t>
-        </w:r>
-      </w:hyperlink>
-    </w:p>
-    <w:p>
-      <w:pPr>
-        <w:pStyle w:val="Heading3"/>
-      </w:pPr>
-      <w:bookmarkStart w:id="76" w:name="zusammenfassung-evtl.-evaluierung"/>
-      <w:bookmarkEnd w:id="76"/>
-      <w:r>
-        <w:t xml:space="preserve">Zusammenfassung (??evtl. Evaluierung??)</w:t>
-      </w:r>
-    </w:p>
-    <w:p>
-      <w:r>
-        <w:t xml:space="preserve">Im Bezug auf die Anforderungen (siehe Kapitel</w:t>
-      </w:r>
-      <w:r>
-        <w:t xml:space="preserve"> </w:t>
-      </w:r>
-      <w:r>
-        <w:t xml:space="preserve">) bieten, die analysierten, verteilten Dateisysteme von Haus aus keine Versionierung. Es gab Versuche der Linux-Community, mit Wizbit</w:t>
-      </w:r>
-      <w:r>
-        <w:rPr>
-          <w:rStyle w:val="FootnoteRef"/>
-        </w:rPr>
-        <w:footnoteReference w:id="77"/>
-      </w:r>
-      <w:r>
-        <w:t xml:space="preserve">, ein auf GIT-basierendes Dateisystem zu entwerfen, das Versionierung mitliefern sollte</w:t>
-      </w:r>
-      <w:r>
-        <w:t xml:space="preserve"> </w:t>
-      </w:r>
-      <w:r>
-        <w:t xml:space="preserve">(“Wizbit: A Linux Filesystem with Distributed Version Control | Ars Technica” 2008)</w:t>
-      </w:r>
-      <w:r>
-        <w:t xml:space="preserve">. Dieses Projekt wurde allerdings seit ende 2009 nicht mehr weiterentwickelt</w:t>
-      </w:r>
-      <w:r>
-        <w:t xml:space="preserve"> </w:t>
-      </w:r>
-      <w:r>
-        <w:t xml:space="preserve">(“The Wizbit Open Source Project on Open Hub”)</w:t>
-      </w:r>
-      <w:r>
-        <w:t xml:space="preserve">. Die benötigten Zugriffsberechtigungen werden zwar auf der Systembenutzerebene durch ACL unterstützt. Jedoch müsste dann, die Anwendungen für jeden Anwendungsbenutzer einen Systembenutzer anlegen</w:t>
-      </w:r>
-      <w:r>
-        <w:t xml:space="preserve"> </w:t>
-      </w:r>
-      <w:r>
-        <w:t xml:space="preserve">(“XtreemFS Installation and User Guide,” Kapitel 7.2)</w:t>
-      </w:r>
-      <w:r>
-        <w:t xml:space="preserve">. Dies wäre zwar auf einer einzelnen Installation machbar, jedoch macht es eine Verteilte Verwendung komplizierter und eine Installation aufwändiger. Allerdings können gute Erkenntnisse aus der Analyse der Fehlertoleranz in NFS und den Replikationen bzw. der Konsistenzprotokollen von XtreemFS, gezogen werden und in ein Gesamtkonzept miteinbezogen werden.</w:t>
-      </w:r>
-    </w:p>
-    <w:p>
-      <w:pPr>
-        <w:pStyle w:val="Heading2"/>
-      </w:pPr>
-      <w:bookmarkStart w:id="79" w:name="datenbank-gestützte-dateiverwaltungen"/>
-      <w:bookmarkEnd w:id="79"/>
-      <w:r>
-        <w:t xml:space="preserve">Datenbank gestützte Dateiverwaltungen</w:t>
-      </w:r>
-    </w:p>
-    <w:p>
-      <w:r>
-        <w:t xml:space="preserve">Einige Datenbanksysteme, wie zum Beispiel MongoDB</w:t>
-      </w:r>
-      <w:r>
-        <w:rPr>
-          <w:rStyle w:val="FootnoteRef"/>
-        </w:rPr>
-        <w:footnoteReference w:id="80"/>
-      </w:r>
-      <w:r>
-        <w:t xml:space="preserve">, bieten eine Schnittstelle an, um Dateien abzuspeichern. Viele dieser Systeme sind meist nur begrenzt für große Datenmengen geeignet. MongoDB und GridFS sind jedoch genau für diese Anwendungsfälle ausgelegt, daher wird diese Technologie im folgenden Kapitel genauer betrachtet.</w:t>
-      </w:r>
-    </w:p>
-    <w:p>
-      <w:pPr>
-        <w:pStyle w:val="Heading3"/>
-      </w:pPr>
-      <w:bookmarkStart w:id="81" w:name="mongodb-gridfs"/>
-      <w:bookmarkEnd w:id="81"/>
-      <w:r>
-        <w:t xml:space="preserve">MongoDB &amp; GridFS</w:t>
-      </w:r>
-    </w:p>
-    <w:p>
-      <w:r>
-        <w:t xml:space="preserve">MongoDB bietet von Haus aus die Möglichkeit, BSON-Dokumente in der Größe von 16MB zu speichern. Dies ermöglicht die Verwaltung kleinerer Dateien ohne zusätzlichen Layer. Für größere Dateien und zusätzliche Features bietet MongoDB mit GridFS eine Schnittstelle an, mit der es möglich ist, größere Dateien und ihre Metadaten zu speichern. Dazu teilt GridFS die Dateien in Chunks einer bestimmten Größe auf. Standardmäßig ist die Größe von Chunks auf 255Byte gesetzt. Die Daten werden in der Kollektion</w:t>
-      </w:r>
-      <w:r>
-        <w:t xml:space="preserve"> </w:t>
-      </w:r>
-      <w:r>
-        <w:rPr>
-          <w:rStyle w:val="VerbatimChar"/>
-        </w:rPr>
-        <w:t xml:space="preserve">chunks</w:t>
-      </w:r>
-      <w:r>
-        <w:t xml:space="preserve"> </w:t>
-      </w:r>
-      <w:r>
-        <w:t xml:space="preserve">und die Metadaten in der Kollektion</w:t>
-      </w:r>
-      <w:r>
-        <w:t xml:space="preserve"> </w:t>
-      </w:r>
-      <w:r>
-        <w:rPr>
-          <w:rStyle w:val="VerbatimChar"/>
-        </w:rPr>
-        <w:t xml:space="preserve">files</w:t>
-      </w:r>
-      <w:r>
-        <w:t xml:space="preserve"> </w:t>
-      </w:r>
-      <w:r>
-        <w:t xml:space="preserve">gespeichert.</w:t>
-      </w:r>
-    </w:p>
-    <w:p>
-      <w:r>
-        <w:t xml:space="preserve">Durch die verteilte Architektur von MongoDB werden die Daten automatisch auf allen Systemen synchronisiert. Außerdem bietet das System die Möglichkeit, über Indexes schnell zu suchen und Abfragen auf die Metadaten durchzuführen.</w:t>
-      </w:r>
-    </w:p>
-    <w:p>
-      <w:r>
-        <w:rPr>
-          <w:b/>
-        </w:rPr>
-        <w:t xml:space="preserve">Beispiel:</w:t>
-      </w:r>
-    </w:p>
-    <w:p>
-      <w:pPr>
-        <w:pStyle w:val="SourceCode"/>
-      </w:pPr>
-      <w:r>
-        <w:rPr>
-          <w:rStyle w:val="KeywordTok"/>
-        </w:rPr>
-        <w:t xml:space="preserve">$mongo</w:t>
-      </w:r>
-      <w:r>
-        <w:rPr>
-          <w:rStyle w:val="NormalTok"/>
-        </w:rPr>
-        <w:t xml:space="preserve"> </w:t>
-      </w:r>
-      <w:r>
-        <w:rPr>
-          <w:rStyle w:val="NormalTok"/>
-        </w:rPr>
-        <w:t xml:space="preserve">= </w:t>
-      </w:r>
-      <w:r>
-        <w:rPr>
-          <w:rStyle w:val="KeywordTok"/>
-        </w:rPr>
-        <w:t xml:space="preserve">new</w:t>
-      </w:r>
-      <w:r>
-        <w:rPr>
-          <w:rStyle w:val="NormalTok"/>
-        </w:rPr>
-        <w:t xml:space="preserve"> </w:t>
-      </w:r>
-      <w:r>
-        <w:rPr>
-          <w:rStyle w:val="NormalTok"/>
-        </w:rPr>
-        <w:t xml:space="preserve">Mongo</w:t>
-      </w:r>
-      <w:r>
-        <w:rPr>
-          <w:rStyle w:val="OtherTok"/>
-        </w:rPr>
-        <w:t xml:space="preserve">();</w:t>
-      </w:r>
-      <w:r>
-        <w:rPr>
-          <w:rStyle w:val="NormalTok"/>
-        </w:rPr>
-        <w:t xml:space="preserve">                     </w:t>
-      </w:r>
-      <w:r>
-        <w:rPr>
-          <w:rStyle w:val="CommentTok"/>
-        </w:rPr>
-        <w:t xml:space="preserve">// connect to database</w:t>
-      </w:r>
-      <w:r>
-        <w:br w:type="textWrapping"/>
-      </w:r>
-      <w:r>
-        <w:rPr>
-          <w:rStyle w:val="KeywordTok"/>
-        </w:rPr>
-        <w:t xml:space="preserve">$database</w:t>
-      </w:r>
-      <w:r>
-        <w:rPr>
-          <w:rStyle w:val="NormalTok"/>
-        </w:rPr>
-        <w:t xml:space="preserve"> </w:t>
-      </w:r>
-      <w:r>
-        <w:rPr>
-          <w:rStyle w:val="NormalTok"/>
-        </w:rPr>
-        <w:t xml:space="preserve">= </w:t>
-      </w:r>
-      <w:r>
-        <w:rPr>
-          <w:rStyle w:val="KeywordTok"/>
-        </w:rPr>
-        <w:t xml:space="preserve">$mongo</w:t>
-      </w:r>
-      <w:r>
-        <w:rPr>
-          <w:rStyle w:val="NormalTok"/>
-        </w:rPr>
-        <w:t xml:space="preserve">-&gt;selectDB</w:t>
-      </w:r>
-      <w:r>
-        <w:rPr>
-          <w:rStyle w:val="OtherTok"/>
-        </w:rPr>
-        <w:t xml:space="preserve">(</w:t>
-      </w:r>
-      <w:r>
-        <w:rPr>
-          <w:rStyle w:val="StringTok"/>
-        </w:rPr>
-        <w:t xml:space="preserve">"example"</w:t>
-      </w:r>
-      <w:r>
-        <w:rPr>
-          <w:rStyle w:val="OtherTok"/>
-        </w:rPr>
-        <w:t xml:space="preserve">);</w:t>
-      </w:r>
-      <w:r>
-        <w:rPr>
-          <w:rStyle w:val="NormalTok"/>
-        </w:rPr>
-        <w:t xml:space="preserve">  </w:t>
-      </w:r>
-      <w:r>
-        <w:rPr>
-          <w:rStyle w:val="CommentTok"/>
-        </w:rPr>
-        <w:t xml:space="preserve">// select mongo database  </w:t>
-      </w:r>
-      <w:r>
-        <w:br w:type="textWrapping"/>
-      </w:r>
-      <w:r>
-        <w:rPr>
-          <w:rStyle w:val="NormalTok"/>
-        </w:rPr>
-        <w:t xml:space="preserve">  </w:t>
-      </w:r>
-      <w:r>
-        <w:br w:type="textWrapping"/>
-      </w:r>
-      <w:r>
-        <w:rPr>
-          <w:rStyle w:val="KeywordTok"/>
-        </w:rPr>
-        <w:t xml:space="preserve">$gridFS</w:t>
-      </w:r>
-      <w:r>
-        <w:rPr>
-          <w:rStyle w:val="NormalTok"/>
-        </w:rPr>
-        <w:t xml:space="preserve"> </w:t>
-      </w:r>
-      <w:r>
-        <w:rPr>
-          <w:rStyle w:val="NormalTok"/>
-        </w:rPr>
-        <w:t xml:space="preserve">= </w:t>
-      </w:r>
-      <w:r>
-        <w:rPr>
-          <w:rStyle w:val="KeywordTok"/>
-        </w:rPr>
-        <w:t xml:space="preserve">$database</w:t>
-      </w:r>
-      <w:r>
-        <w:rPr>
-          <w:rStyle w:val="NormalTok"/>
-        </w:rPr>
-        <w:t xml:space="preserve">-&gt;getGridFS</w:t>
-      </w:r>
-      <w:r>
-        <w:rPr>
-          <w:rStyle w:val="OtherTok"/>
-        </w:rPr>
-        <w:t xml:space="preserve">();</w:t>
-      </w:r>
-      <w:r>
-        <w:rPr>
-          <w:rStyle w:val="NormalTok"/>
-        </w:rPr>
-        <w:t xml:space="preserve">         </w:t>
-      </w:r>
-      <w:r>
-        <w:rPr>
-          <w:rStyle w:val="CommentTok"/>
-        </w:rPr>
-        <w:t xml:space="preserve">// use GridFS class for</w:t>
-      </w:r>
-      <w:r>
-        <w:br w:type="textWrapping"/>
-      </w:r>
-      <w:r>
-        <w:rPr>
-          <w:rStyle w:val="NormalTok"/>
-        </w:rPr>
-        <w:t xml:space="preserve">                                          </w:t>
-      </w:r>
-      <w:r>
-        <w:rPr>
-          <w:rStyle w:val="CommentTok"/>
-        </w:rPr>
-        <w:t xml:space="preserve">//handling files  </w:t>
-      </w:r>
-      <w:r>
-        <w:br w:type="textWrapping"/>
-      </w:r>
-      <w:r>
-        <w:rPr>
-          <w:rStyle w:val="NormalTok"/>
-        </w:rPr>
-        <w:t xml:space="preserve">  </w:t>
-      </w:r>
-      <w:r>
-        <w:br w:type="textWrapping"/>
-      </w:r>
-      <w:r>
-        <w:rPr>
-          <w:rStyle w:val="KeywordTok"/>
-        </w:rPr>
-        <w:t xml:space="preserve">$name</w:t>
-      </w:r>
-      <w:r>
-        <w:rPr>
-          <w:rStyle w:val="NormalTok"/>
-        </w:rPr>
-        <w:t xml:space="preserve"> </w:t>
-      </w:r>
-      <w:r>
-        <w:rPr>
-          <w:rStyle w:val="NormalTok"/>
-        </w:rPr>
-        <w:t xml:space="preserve">= </w:t>
-      </w:r>
-      <w:r>
-        <w:rPr>
-          <w:rStyle w:val="KeywordTok"/>
-        </w:rPr>
-        <w:t xml:space="preserve">$_FILES</w:t>
-      </w:r>
-      <w:r>
-        <w:rPr>
-          <w:rStyle w:val="OtherTok"/>
-        </w:rPr>
-        <w:t xml:space="preserve">[</w:t>
-      </w:r>
-      <w:r>
-        <w:rPr>
-          <w:rStyle w:val="StringTok"/>
-        </w:rPr>
-        <w:t xml:space="preserve">'Filedata'</w:t>
-      </w:r>
-      <w:r>
-        <w:rPr>
-          <w:rStyle w:val="OtherTok"/>
-        </w:rPr>
-        <w:t xml:space="preserve">][</w:t>
-      </w:r>
-      <w:r>
-        <w:rPr>
-          <w:rStyle w:val="StringTok"/>
-        </w:rPr>
-        <w:t xml:space="preserve">'name'</w:t>
-      </w:r>
-      <w:r>
-        <w:rPr>
-          <w:rStyle w:val="OtherTok"/>
-        </w:rPr>
-        <w:t xml:space="preserve">];</w:t>
-      </w:r>
-      <w:r>
-        <w:rPr>
-          <w:rStyle w:val="NormalTok"/>
-        </w:rPr>
-        <w:t xml:space="preserve">      </w:t>
-      </w:r>
-      <w:r>
-        <w:rPr>
-          <w:rStyle w:val="CommentTok"/>
-        </w:rPr>
-        <w:t xml:space="preserve">// optional - capture the</w:t>
-      </w:r>
-      <w:r>
-        <w:br w:type="textWrapping"/>
-      </w:r>
-      <w:r>
-        <w:rPr>
-          <w:rStyle w:val="NormalTok"/>
-        </w:rPr>
-        <w:t xml:space="preserve">                                          </w:t>
-      </w:r>
-      <w:r>
-        <w:rPr>
-          <w:rStyle w:val="CommentTok"/>
-        </w:rPr>
-        <w:t xml:space="preserve">// name of the uploaded file  </w:t>
-      </w:r>
-      <w:r>
-        <w:br w:type="textWrapping"/>
-      </w:r>
-      <w:r>
-        <w:rPr>
-          <w:rStyle w:val="KeywordTok"/>
-        </w:rPr>
-        <w:t xml:space="preserve">$id</w:t>
-      </w:r>
-      <w:r>
-        <w:rPr>
-          <w:rStyle w:val="NormalTok"/>
-        </w:rPr>
-        <w:t xml:space="preserve"> </w:t>
-      </w:r>
-      <w:r>
-        <w:rPr>
-          <w:rStyle w:val="NormalTok"/>
-        </w:rPr>
-        <w:t xml:space="preserve">= </w:t>
-      </w:r>
-      <w:r>
-        <w:rPr>
-          <w:rStyle w:val="KeywordTok"/>
-        </w:rPr>
-        <w:t xml:space="preserve">$gridFS</w:t>
-      </w:r>
-      <w:r>
-        <w:rPr>
-          <w:rStyle w:val="NormalTok"/>
-        </w:rPr>
-        <w:t xml:space="preserve">-&gt;storeUpload</w:t>
-      </w:r>
-      <w:r>
-        <w:rPr>
-          <w:rStyle w:val="OtherTok"/>
-        </w:rPr>
-        <w:t xml:space="preserve">(</w:t>
-      </w:r>
-      <w:r>
-        <w:rPr>
-          <w:rStyle w:val="StringTok"/>
-        </w:rPr>
-        <w:t xml:space="preserve">'Filedata'</w:t>
-      </w:r>
-      <w:r>
-        <w:rPr>
-          <w:rStyle w:val="OtherTok"/>
-        </w:rPr>
-        <w:t xml:space="preserve">,</w:t>
-      </w:r>
-      <w:r>
-        <w:rPr>
-          <w:rStyle w:val="NormalTok"/>
-        </w:rPr>
-        <w:t xml:space="preserve"> </w:t>
-      </w:r>
-      <w:r>
-        <w:rPr>
-          <w:rStyle w:val="KeywordTok"/>
-        </w:rPr>
-        <w:t xml:space="preserve">$name</w:t>
-      </w:r>
-      <w:r>
-        <w:rPr>
-          <w:rStyle w:val="OtherTok"/>
-        </w:rPr>
-        <w:t xml:space="preserve">);</w:t>
-      </w:r>
-      <w:r>
-        <w:br w:type="textWrapping"/>
-      </w:r>
-      <w:r>
-        <w:rPr>
-          <w:rStyle w:val="NormalTok"/>
-        </w:rPr>
-        <w:t xml:space="preserve">                                          </w:t>
-      </w:r>
-      <w:r>
-        <w:rPr>
-          <w:rStyle w:val="CommentTok"/>
-        </w:rPr>
-        <w:t xml:space="preserve">// load file into MongoDB  </w:t>
-      </w:r>
-    </w:p>
-    <w:p>
-      <w:r>
-        <w:t xml:space="preserve">Bei der Verwendung von MongoDB ist es sehr einfach, Dateien in GridFS abzulegen. Die fehlenden Funktionen wie zum Beispiel, ACL oder Versionierung, machen den Einsatz in Symcloud allerdings schwierig. Auch der starre Aufbau mit nur einem Dateibaum macht die Anpassung der Datenstruktur nahezu unmöglich. Allerdings ist das Chunking der Dateien auch hier zentraler Bestandteil, daher wäre es möglich MongoFS für einen Teil des Speicher-Konzeptes zu verwenden.</w:t>
-      </w:r>
-    </w:p>
-    <w:p>
-      <w:pPr>
-        <w:pStyle w:val="Heading2"/>
-      </w:pPr>
-      <w:bookmarkStart w:id="82" w:name="performance-1"/>
-      <w:bookmarkEnd w:id="82"/>
-      <w:r>
-        <w:t xml:space="preserve">Performance</w:t>
-      </w:r>
-    </w:p>
-    <w:p>
-      <w:r>
-        <w:rPr>
-          <w:b/>
-        </w:rPr>
-        <w:t xml:space="preserve">TODO überhaupt notwendig?</w:t>
-      </w:r>
-    </w:p>
-    <w:p>
-      <w:pPr>
-        <w:pStyle w:val="Heading2"/>
-      </w:pPr>
-      <w:bookmarkStart w:id="83" w:name="zusammenfassung-1"/>
-      <w:bookmarkEnd w:id="83"/>
-      <w:r>
-        <w:t xml:space="preserve">Zusammenfassung</w:t>
-      </w:r>
-    </w:p>
-    <w:p>
-      <w:r>
-        <w:t xml:space="preserve">Am Ende dieses Abschnittes, werden die Vor- und Nachteile der jeweiligen Technologien zusammengefasst. Dies ist notwendig, um am Ende ein optimales Speicherkonzept für Symcloud zu entwickeln.</w:t>
-      </w:r>
-    </w:p>
-    <w:p>
-      <w:pPr>
-        <w:pStyle w:val="DefinitionTerm"/>
-      </w:pPr>
-      <w:r>
-        <w:t xml:space="preserve">Speicherdienste, wie Amazon S3,</w:t>
-      </w:r>
-    </w:p>
-    <w:p>
-      <w:pPr>
-        <w:pStyle w:val="Definition"/>
-      </w:pPr>
-      <w:r>
-        <w:t xml:space="preserve">sind für einfache Aufgaben bestens geeignet. Sie bieten alles an, was für ein schnelles Setup der Applikation benötigt wird. Jedoch haben gerade die Open-Source Alternativen zu S3 wesentliche Mankos, die gerade für das aktuelle Projekt unbedingt notwendig sind. Zum einen ist es bei den Alternativen die fehlenden Funktionalitäten, wie zum Beispiel ACLs oder Versionierung, zum anderen ist auch Amazon S3 wenig flexibel, um eigene Erweiterungen hinzuzufügen. Jedoch können wesentliche Vorteile bei der Art der Datenhaltung beobachtet werden. Wie zum Beispiel:</w:t>
+      <w:r>
+        <w:t xml:space="preserve">Rest-Schnittstelle</w:t>
       </w:r>
     </w:p>
     <w:p>
       <w:pPr>
         <w:pStyle w:val="Compact"/>
         <w:numPr>
-          <w:numId w:val="1003"/>
+          <w:numId w:val="1002"/>
           <w:ilvl w:val="0"/>
         </w:numPr>
       </w:pPr>
       <w:r>
-        <w:t xml:space="preserve">Rest-Schnittstelle</w:t>
+        <w:t xml:space="preserve">Versionierung</w:t>
       </w:r>
     </w:p>
     <w:p>
       <w:pPr>
         <w:pStyle w:val="Compact"/>
         <w:numPr>
-          <w:numId w:val="1003"/>
+          <w:numId w:val="1002"/>
           <w:ilvl w:val="0"/>
         </w:numPr>
       </w:pPr>
       <w:r>
-        <w:t xml:space="preserve">Versionierung</w:t>
+        <w:t xml:space="preserve">Gruppierung durch Buckets</w:t>
       </w:r>
     </w:p>
     <w:p>
       <w:pPr>
         <w:pStyle w:val="Compact"/>
         <w:numPr>
-          <w:numId w:val="1003"/>
+          <w:numId w:val="1002"/>
           <w:ilvl w:val="0"/>
         </w:numPr>
       </w:pPr>
       <w:r>
-        <w:t xml:space="preserve">Gruppierung durch Buckets</w:t>
-      </w:r>
-    </w:p>
-    <w:p>
-      <w:pPr>
-        <w:pStyle w:val="Compact"/>
-        <w:numPr>
-          <w:numId w:val="1003"/>
-          <w:ilvl w:val="0"/>
-        </w:numPr>
-      </w:pPr>
-      <w:r>
         <w:t xml:space="preserve">Berechtigungssysteme</w:t>
       </w:r>
     </w:p>
@@ -3361,8 +3313,8 @@
       <w:pPr>
         <w:pStyle w:val="Heading1"/>
       </w:pPr>
-      <w:bookmarkStart w:id="84" w:name="konzept-für-symcloud"/>
-      <w:bookmarkEnd w:id="84"/>
+      <w:bookmarkStart w:id="81" w:name="konzept-für-symcloud"/>
+      <w:bookmarkEnd w:id="81"/>
       <w:r>
         <w:t xml:space="preserve">Konzept für Symcloud</w:t>
       </w:r>
@@ -3418,8 +3370,8 @@
       <w:pPr>
         <w:pStyle w:val="Heading2"/>
       </w:pPr>
-      <w:bookmarkStart w:id="85" w:name="überblick"/>
-      <w:bookmarkEnd w:id="85"/>
+      <w:bookmarkStart w:id="82" w:name="überblick"/>
+      <w:bookmarkEnd w:id="82"/>
       <w:r>
         <w:t xml:space="preserve">Überblick</w:t>
       </w:r>
@@ -3441,7 +3393,7 @@
                     </pic:cNvPicPr>
                   </pic:nvPicPr>
                   <pic:blipFill>
-                    <a:blip r:embed="rId86"/>
+                    <a:blip r:embed="rId83"/>
                     <a:stretch>
                       <a:fillRect/>
                     </a:stretch>
@@ -3499,10 +3451,82 @@
       <w:pPr>
         <w:pStyle w:val="Heading3"/>
       </w:pPr>
-      <w:bookmarkStart w:id="87" w:name="php-stream-rest-api"/>
+      <w:bookmarkStart w:id="84" w:name="php-stream-rest-api"/>
+      <w:bookmarkEnd w:id="84"/>
+      <w:r>
+        <w:t xml:space="preserve">PHP Stream &amp; Rest API</w:t>
+      </w:r>
+    </w:p>
+    <w:p>
+      <w:r>
+        <w:rPr>
+          <w:b/>
+        </w:rPr>
+        <w:t xml:space="preserve">TODO nur Notizen</w:t>
+      </w:r>
+      <w:r>
+        <w:t xml:space="preserve"> </w:t>
+      </w:r>
+      <w:r>
+        <w:t xml:space="preserve">Eventuell Zugriff über PHP Stream wenn die Library in die Applikation eingebettet ist oder eine Rest-API, falls dies als eigenständige Applikation (long running process) umgesetzt wird. Die REST-API könnte, bis zu einem gewissen grade, kompatibel zu der S3 Schnittstelle sein.</w:t>
+      </w:r>
+    </w:p>
+    <w:p>
+      <w:pPr>
+        <w:pStyle w:val="Heading3"/>
+      </w:pPr>
+      <w:bookmarkStart w:id="85" w:name="storagecontroller"/>
+      <w:bookmarkEnd w:id="85"/>
+      <w:r>
+        <w:t xml:space="preserve">StorageController</w:t>
+      </w:r>
+    </w:p>
+    <w:p>
+      <w:r>
+        <w:rPr>
+          <w:b/>
+        </w:rPr>
+        <w:t xml:space="preserve">TODO nur Notizen</w:t>
+      </w:r>
+      <w:r>
+        <w:t xml:space="preserve"> </w:t>
+      </w:r>
+      <w:r>
+        <w:t xml:space="preserve">Zentrale Zugriffsschnittstelle</w:t>
+      </w:r>
+    </w:p>
+    <w:p>
+      <w:pPr>
+        <w:pStyle w:val="Heading3"/>
+      </w:pPr>
+      <w:bookmarkStart w:id="86" w:name="securitycontroller"/>
+      <w:bookmarkEnd w:id="86"/>
+      <w:r>
+        <w:t xml:space="preserve">SecurityController</w:t>
+      </w:r>
+    </w:p>
+    <w:p>
+      <w:r>
+        <w:rPr>
+          <w:b/>
+        </w:rPr>
+        <w:t xml:space="preserve">TODO nur Notizen</w:t>
+      </w:r>
+      <w:r>
+        <w:t xml:space="preserve"> </w:t>
+      </w:r>
+      <w:r>
+        <w:t xml:space="preserve">Bearbeitet und überprüft Datei Berechtigungen.</w:t>
+      </w:r>
+    </w:p>
+    <w:p>
+      <w:pPr>
+        <w:pStyle w:val="Heading3"/>
+      </w:pPr>
+      <w:bookmarkStart w:id="87" w:name="metadaten-storage"/>
       <w:bookmarkEnd w:id="87"/>
       <w:r>
-        <w:t xml:space="preserve">PHP Stream &amp; Rest API</w:t>
+        <w:t xml:space="preserve">Metadaten Storage</w:t>
       </w:r>
     </w:p>
     <w:p>
@@ -3516,142 +3540,70 @@
         <w:t xml:space="preserve"> </w:t>
       </w:r>
       <w:r>
-        <w:t xml:space="preserve">Eventuell Zugriff über PHP Stream wenn die Library in die Applikation eingebettet ist oder eine Rest-API, falls dies als eigenständige Applikation (long running process) umgesetzt wird. Die REST-API könnte, bis zu einem gewissen grade, kompatibel zu der S3 Schnittstelle sein.</w:t>
+        <w:t xml:space="preserve">Entweder auch auf RIAK oder MySQL je nach dem wo unstrukturierte Daten abgelegt werden. Hier werden die Daten zum File abgelegt. Zum einen die Struktur / ACL / Größe / Name / Replikationen (auf welchen Servern) / ... Strukturelle Zugriffe wie</w:t>
+      </w:r>
+      <w:r>
+        <w:t xml:space="preserve"> </w:t>
+      </w:r>
+      <w:r>
+        <w:rPr>
+          <w:rStyle w:val="VerbatimChar"/>
+        </w:rPr>
+        <w:t xml:space="preserve">ls</w:t>
+      </w:r>
+      <w:r>
+        <w:t xml:space="preserve"> </w:t>
+      </w:r>
+      <w:r>
+        <w:t xml:space="preserve">/</w:t>
+      </w:r>
+      <w:r>
+        <w:t xml:space="preserve"> </w:t>
+      </w:r>
+      <w:r>
+        <w:rPr>
+          <w:rStyle w:val="VerbatimChar"/>
+        </w:rPr>
+        <w:t xml:space="preserve">mkdir</w:t>
+      </w:r>
+      <w:r>
+        <w:t xml:space="preserve"> </w:t>
+      </w:r>
+      <w:r>
+        <w:t xml:space="preserve">/</w:t>
+      </w:r>
+      <w:r>
+        <w:t xml:space="preserve"> </w:t>
+      </w:r>
+      <w:r>
+        <w:rPr>
+          <w:rStyle w:val="VerbatimChar"/>
+        </w:rPr>
+        <w:t xml:space="preserve">prop</w:t>
+      </w:r>
+      <w:r>
+        <w:t xml:space="preserve"> </w:t>
+      </w:r>
+      <w:r>
+        <w:t xml:space="preserve">gehen nur über diese Schnittstelle und die Daten müssen nicht gelesen werden.</w:t>
+      </w:r>
+    </w:p>
+    <w:p>
+      <w:r>
+        <w:t xml:space="preserve">Später können hier unstrukturierte Daten wie Titel / Beschreibung / Referenzen und Includes (aus xanadu) zusätzlich abgelegt werden.</w:t>
+      </w:r>
+    </w:p>
+    <w:p>
+      <w:r>
+        <w:t xml:space="preserve">"Buckets" (evtl. anderer Name) dienen zur Gruppierung. Diese Gruppierungen können gemeinsame Optionen und Benutzerrechte besitzen. Benutzerrechte auf einzelne Objekte ist nicht vorgesehen, da es nicht in den Anforderungen benötigt wird.</w:t>
       </w:r>
     </w:p>
     <w:p>
       <w:pPr>
         <w:pStyle w:val="Heading3"/>
       </w:pPr>
-      <w:bookmarkStart w:id="88" w:name="storagecontroller"/>
+      <w:bookmarkStart w:id="88" w:name="filestorage"/>
       <w:bookmarkEnd w:id="88"/>
-      <w:r>
-        <w:t xml:space="preserve">StorageController</w:t>
-      </w:r>
-    </w:p>
-    <w:p>
-      <w:r>
-        <w:rPr>
-          <w:b/>
-        </w:rPr>
-        <w:t xml:space="preserve">TODO nur Notizen</w:t>
-      </w:r>
-      <w:r>
-        <w:t xml:space="preserve"> </w:t>
-      </w:r>
-      <w:r>
-        <w:t xml:space="preserve">Zentrale Zugriffsschnittstelle</w:t>
-      </w:r>
-    </w:p>
-    <w:p>
-      <w:pPr>
-        <w:pStyle w:val="Heading3"/>
-      </w:pPr>
-      <w:bookmarkStart w:id="89" w:name="securitycontroller"/>
-      <w:bookmarkEnd w:id="89"/>
-      <w:r>
-        <w:t xml:space="preserve">SecurityController</w:t>
-      </w:r>
-    </w:p>
-    <w:p>
-      <w:r>
-        <w:rPr>
-          <w:b/>
-        </w:rPr>
-        <w:t xml:space="preserve">TODO nur Notizen</w:t>
-      </w:r>
-      <w:r>
-        <w:t xml:space="preserve"> </w:t>
-      </w:r>
-      <w:r>
-        <w:t xml:space="preserve">Bearbeitet und überprüft Datei Berechtigungen.</w:t>
-      </w:r>
-    </w:p>
-    <w:p>
-      <w:pPr>
-        <w:pStyle w:val="Heading3"/>
-      </w:pPr>
-      <w:bookmarkStart w:id="90" w:name="metadaten-storage"/>
-      <w:bookmarkEnd w:id="90"/>
-      <w:r>
-        <w:t xml:space="preserve">Metadaten Storage</w:t>
-      </w:r>
-    </w:p>
-    <w:p>
-      <w:r>
-        <w:rPr>
-          <w:b/>
-        </w:rPr>
-        <w:t xml:space="preserve">TODO nur Notizen</w:t>
-      </w:r>
-      <w:r>
-        <w:t xml:space="preserve"> </w:t>
-      </w:r>
-      <w:r>
-        <w:t xml:space="preserve">Entweder auch auf RIAK oder MySQL je nach dem wo unstrukturierte Daten abgelegt werden. Hier werden die Daten zum File abgelegt. Zum einen die Struktur / ACL / Größe / Name / Replikationen (auf welchen Servern) / ... Strukturelle Zugriffe wie</w:t>
-      </w:r>
-      <w:r>
-        <w:t xml:space="preserve"> </w:t>
-      </w:r>
-      <w:r>
-        <w:rPr>
-          <w:rStyle w:val="VerbatimChar"/>
-        </w:rPr>
-        <w:t xml:space="preserve">ls</w:t>
-      </w:r>
-      <w:r>
-        <w:t xml:space="preserve"> </w:t>
-      </w:r>
-      <w:r>
-        <w:t xml:space="preserve">/</w:t>
-      </w:r>
-      <w:r>
-        <w:t xml:space="preserve"> </w:t>
-      </w:r>
-      <w:r>
-        <w:rPr>
-          <w:rStyle w:val="VerbatimChar"/>
-        </w:rPr>
-        <w:t xml:space="preserve">mkdir</w:t>
-      </w:r>
-      <w:r>
-        <w:t xml:space="preserve"> </w:t>
-      </w:r>
-      <w:r>
-        <w:t xml:space="preserve">/</w:t>
-      </w:r>
-      <w:r>
-        <w:t xml:space="preserve"> </w:t>
-      </w:r>
-      <w:r>
-        <w:rPr>
-          <w:rStyle w:val="VerbatimChar"/>
-        </w:rPr>
-        <w:t xml:space="preserve">prop</w:t>
-      </w:r>
-      <w:r>
-        <w:t xml:space="preserve"> </w:t>
-      </w:r>
-      <w:r>
-        <w:t xml:space="preserve">gehen nur über diese Schnittstelle und die Daten müssen nicht gelesen werden.</w:t>
-      </w:r>
-    </w:p>
-    <w:p>
-      <w:r>
-        <w:t xml:space="preserve">Später können hier unstrukturierte Daten wie Titel / Beschreibung / Referenzen und Includes (aus xanadu) zusätzlich abgelegt werden.</w:t>
-      </w:r>
-    </w:p>
-    <w:p>
-      <w:r>
-        <w:t xml:space="preserve">"Buckets" (evtl. anderer Name) dienen zur Gruppierung. Diese Gruppierungen können gemeinsame Optionen und Benutzerrechte besitzen. Benutzerrechte auf einzelne Objekte ist nicht vorgesehen, da es nicht in den Anforderungen benötigt wird.</w:t>
-      </w:r>
-    </w:p>
-    <w:p>
-      <w:pPr>
-        <w:pStyle w:val="Heading3"/>
-      </w:pPr>
-      <w:bookmarkStart w:id="91" w:name="filestorage"/>
-      <w:bookmarkEnd w:id="91"/>
       <w:r>
         <w:t xml:space="preserve">FileStorage</w:t>
       </w:r>
@@ -3713,7 +3665,7 @@
                     </pic:cNvPicPr>
                   </pic:nvPicPr>
                   <pic:blipFill>
-                    <a:blip r:embed="rId92"/>
+                    <a:blip r:embed="rId89"/>
                     <a:stretch>
                       <a:fillRect/>
                     </a:stretch>
@@ -3750,7 +3702,7 @@
       <w:r>
         <w:t xml:space="preserve"> </w:t>
       </w:r>
-      <w:hyperlink r:id="rId93">
+      <w:hyperlink r:id="rId90">
         <w:r>
           <w:rPr>
             <w:rStyle w:val="Link"/>
@@ -3766,8 +3718,8 @@
       <w:pPr>
         <w:pStyle w:val="Heading2"/>
       </w:pPr>
-      <w:bookmarkStart w:id="94" w:name="zusammenfassung-2"/>
-      <w:bookmarkEnd w:id="94"/>
+      <w:bookmarkStart w:id="91" w:name="zusammenfassung-3"/>
+      <w:bookmarkEnd w:id="91"/>
       <w:r>
         <w:t xml:space="preserve">Zusammenfassung</w:t>
       </w:r>
@@ -3785,6 +3737,59 @@
     <w:p>
       <w:r>
         <w:t xml:space="preserve">Beispiel:</w:t>
+      </w:r>
+    </w:p>
+    <w:p>
+      <w:pPr>
+        <w:pStyle w:val="Compact"/>
+        <w:numPr>
+          <w:numId w:val="1003"/>
+          <w:ilvl w:val="0"/>
+        </w:numPr>
+      </w:pPr>
+      <w:r>
+        <w:t xml:space="preserve">Bucket 1 hat folgende Policies:</w:t>
+      </w:r>
+    </w:p>
+    <w:p>
+      <w:pPr>
+        <w:pStyle w:val="Compact"/>
+        <w:numPr>
+          <w:numId w:val="1003"/>
+          <w:ilvl w:val="0"/>
+        </w:numPr>
+      </w:pPr>
+      <w:r>
+        <w:t xml:space="preserve">SC1 User1 gehört der Bucket</w:t>
+      </w:r>
+    </w:p>
+    <w:p>
+      <w:pPr>
+        <w:pStyle w:val="Compact"/>
+        <w:numPr>
+          <w:numId w:val="1003"/>
+          <w:ilvl w:val="0"/>
+        </w:numPr>
+      </w:pPr>
+      <w:r>
+        <w:t xml:space="preserve">SC2 User2 hat Leserechte</w:t>
+      </w:r>
+    </w:p>
+    <w:p>
+      <w:pPr>
+        <w:pStyle w:val="Compact"/>
+        <w:numPr>
+          <w:numId w:val="1003"/>
+          <w:ilvl w:val="0"/>
+        </w:numPr>
+      </w:pPr>
+      <w:r>
+        <w:t xml:space="preserve">SC3 User3 hat Lese- und Schreibrechte</w:t>
+      </w:r>
+    </w:p>
+    <w:p>
+      <w:r>
+        <w:t xml:space="preserve">Der Replikator wird nun folgendermaßen vorgehen.</w:t>
       </w:r>
     </w:p>
     <w:p>
@@ -3796,7 +3801,7 @@
         </w:numPr>
       </w:pPr>
       <w:r>
-        <w:t xml:space="preserve">Bucket 1 hat folgende Policies:</w:t>
+        <w:t xml:space="preserve">Die Metadaten des Buckets werden auf die Server SC2 und SC3 repliciert.</w:t>
       </w:r>
     </w:p>
     <w:p>
@@ -3808,7 +3813,7 @@
         </w:numPr>
       </w:pPr>
       <w:r>
-        <w:t xml:space="preserve">SC1 User1 gehört der Bucket</w:t>
+        <w:t xml:space="preserve">Die Nutzdaten (aktuellste Version) des Buckets werden auf den Server SC3 repliciert und aktuell gehalten.</w:t>
       </w:r>
     </w:p>
     <w:p>
@@ -3820,7 +3825,7 @@
         </w:numPr>
       </w:pPr>
       <w:r>
-        <w:t xml:space="preserve">SC2 User2 hat Leserechte</w:t>
+        <w:t xml:space="preserve">Beides wird automatisch bei Änderungen durchgeführt.</w:t>
       </w:r>
     </w:p>
     <w:p>
@@ -3832,71 +3837,18 @@
         </w:numPr>
       </w:pPr>
       <w:r>
-        <w:t xml:space="preserve">SC3 User3 hat Lese- und Schreibrechte</w:t>
-      </w:r>
-    </w:p>
-    <w:p>
-      <w:r>
-        <w:t xml:space="preserve">Der Replikator wird nun folgendermaßen vorgehen.</w:t>
+        <w:t xml:space="preserve">Beim lesen der Datei wird SC2 bei SC1 oder SC3 (je nach Verfügbarkeit) die Daten holen und bei sich persistieren. Diese Kopie wird nicht automatisiert von SC3 upgedated, sie wird nur bei Bedarf aktualisiert.</w:t>
       </w:r>
     </w:p>
     <w:p>
       <w:pPr>
         <w:pStyle w:val="Compact"/>
         <w:numPr>
-          <w:numId w:val="1005"/>
+          <w:numId w:val="1004"/>
           <w:ilvl w:val="0"/>
         </w:numPr>
       </w:pPr>
       <w:r>
-        <w:t xml:space="preserve">Die Metadaten des Buckets werden auf die Server SC2 und SC3 repliciert.</w:t>
-      </w:r>
-    </w:p>
-    <w:p>
-      <w:pPr>
-        <w:pStyle w:val="Compact"/>
-        <w:numPr>
-          <w:numId w:val="1005"/>
-          <w:ilvl w:val="0"/>
-        </w:numPr>
-      </w:pPr>
-      <w:r>
-        <w:t xml:space="preserve">Die Nutzdaten (aktuellste Version) des Buckets werden auf den Server SC3 repliciert und aktuell gehalten.</w:t>
-      </w:r>
-    </w:p>
-    <w:p>
-      <w:pPr>
-        <w:pStyle w:val="Compact"/>
-        <w:numPr>
-          <w:numId w:val="1005"/>
-          <w:ilvl w:val="0"/>
-        </w:numPr>
-      </w:pPr>
-      <w:r>
-        <w:t xml:space="preserve">Beides wird automatisch bei Änderungen durchgeführt.</w:t>
-      </w:r>
-    </w:p>
-    <w:p>
-      <w:pPr>
-        <w:pStyle w:val="Compact"/>
-        <w:numPr>
-          <w:numId w:val="1005"/>
-          <w:ilvl w:val="0"/>
-        </w:numPr>
-      </w:pPr>
-      <w:r>
-        <w:t xml:space="preserve">Beim lesen der Datei wird SC2 bei SC1 oder SC3 (je nach Verfügbarkeit) die Daten holen und bei sich persistieren. Diese Kopie wird nicht automatisiert von SC3 upgedated, sie wird nur bei Bedarf aktualisiert.</w:t>
-      </w:r>
-    </w:p>
-    <w:p>
-      <w:pPr>
-        <w:pStyle w:val="Compact"/>
-        <w:numPr>
-          <w:numId w:val="1005"/>
-          <w:ilvl w:val="0"/>
-        </w:numPr>
-      </w:pPr>
-      <w:r>
         <w:t xml:space="preserve">Bei Änderung einer Datei des Buckets auf SC3 werden die Änderungen automatisch auf den Server S1 gespielt.</w:t>
       </w:r>
     </w:p>
@@ -3914,8 +3866,8 @@
       <w:pPr>
         <w:pStyle w:val="Heading1"/>
       </w:pPr>
-      <w:bookmarkStart w:id="95" w:name="datenmodel"/>
-      <w:bookmarkEnd w:id="95"/>
+      <w:bookmarkStart w:id="92" w:name="datenmodel"/>
+      <w:bookmarkEnd w:id="92"/>
       <w:r>
         <w:t xml:space="preserve">Datenmodel</w:t>
       </w:r>
@@ -3951,7 +3903,7 @@
                     </pic:cNvPicPr>
                   </pic:nvPicPr>
                   <pic:blipFill>
-                    <a:blip r:embed="rId96"/>
+                    <a:blip r:embed="rId93"/>
                     <a:stretch>
                       <a:fillRect/>
                     </a:stretch>
@@ -4004,8 +3956,8 @@
       <w:pPr>
         <w:pStyle w:val="Heading2"/>
       </w:pPr>
-      <w:bookmarkStart w:id="97" w:name="exkurs-git"/>
-      <w:bookmarkEnd w:id="97"/>
+      <w:bookmarkStart w:id="94" w:name="exkurs-git"/>
+      <w:bookmarkEnd w:id="94"/>
       <w:r>
         <w:t xml:space="preserve">Exkurs: GIT</w:t>
       </w:r>
@@ -4018,7 +3970,7 @@
         <w:rPr>
           <w:rStyle w:val="FootnoteRef"/>
         </w:rPr>
-        <w:footnoteReference w:id="98"/>
+        <w:footnoteReference w:id="95"/>
       </w:r>
       <w:r>
         <w:t xml:space="preserve"> </w:t>
@@ -4044,7 +3996,7 @@
                     </pic:cNvPicPr>
                   </pic:nvPicPr>
                   <pic:blipFill>
-                    <a:blip r:embed="rId100"/>
+                    <a:blip r:embed="rId97"/>
                     <a:stretch>
                       <a:fillRect/>
                     </a:stretch>
@@ -4393,8 +4345,8 @@
       <w:pPr>
         <w:pStyle w:val="Heading3"/>
       </w:pPr>
-      <w:bookmarkStart w:id="101" w:name="objekt-typen"/>
-      <w:bookmarkEnd w:id="101"/>
+      <w:bookmarkStart w:id="98" w:name="objekt-typen"/>
+      <w:bookmarkEnd w:id="98"/>
       <w:r>
         <w:t xml:space="preserve">Objekt Typen</w:t>
       </w:r>
@@ -4990,7 +4942,7 @@
       <w:pPr>
         <w:pStyle w:val="Compact"/>
         <w:numPr>
-          <w:numId w:val="1006"/>
+          <w:numId w:val="1005"/>
           <w:ilvl w:val="0"/>
         </w:numPr>
       </w:pPr>
@@ -5002,7 +4954,7 @@
       <w:pPr>
         <w:pStyle w:val="Compact"/>
         <w:numPr>
-          <w:numId w:val="1006"/>
+          <w:numId w:val="1005"/>
           <w:ilvl w:val="0"/>
         </w:numPr>
       </w:pPr>
@@ -5058,7 +5010,7 @@
                     </pic:cNvPicPr>
                   </pic:nvPicPr>
                   <pic:blipFill>
-                    <a:blip r:embed="rId102"/>
+                    <a:blip r:embed="rId99"/>
                     <a:stretch>
                       <a:fillRect/>
                     </a:stretch>
@@ -5103,156 +5055,180 @@
       <w:pPr>
         <w:pStyle w:val="Heading3"/>
       </w:pPr>
-      <w:bookmarkStart w:id="103" w:name="anforderungen-2"/>
+      <w:bookmarkStart w:id="100" w:name="anforderungen-2"/>
+      <w:bookmarkEnd w:id="100"/>
+      <w:r>
+        <w:t xml:space="preserve">Anforderungen</w:t>
+      </w:r>
+    </w:p>
+    <w:p>
+      <w:r>
+        <w:t xml:space="preserve">Das Datenmodell von GIT erfüllt folgende Anforderungen von Symcloud:</w:t>
+      </w:r>
+    </w:p>
+    <w:p>
+      <w:pPr>
+        <w:pStyle w:val="DefinitionTerm"/>
+      </w:pPr>
+      <w:r>
+        <w:t xml:space="preserve">Versionierung</w:t>
+      </w:r>
+    </w:p>
+    <w:p>
+      <w:pPr>
+        <w:pStyle w:val="Definition"/>
+      </w:pPr>
+      <w:r>
+        <w:t xml:space="preserve">Durch die Commits können Versionshistorien einfach abgebildet werden und diese effizient durchsucht werden. Will ein Benutzer sehen, wie sein Dateibaum vor ein paar Wochen ausgehen hat, kann das System nach einem geeigneten Commit durchsuchen (anhand der Erstellungszeit) und anstatt des neuesten Commits, diesen Commit für die weiteren Datenbankabfragen verwenden.</w:t>
+      </w:r>
+    </w:p>
+    <w:p>
+      <w:pPr>
+        <w:pStyle w:val="DefinitionTerm"/>
+      </w:pPr>
+      <w:r>
+        <w:t xml:space="preserve">Shares (</w:t>
+      </w:r>
+      <w:r>
+        <w:rPr>
+          <w:b/>
+        </w:rPr>
+        <w:t xml:space="preserve">TODO besserer Name, verwende Begriff aus Kapitel</w:t>
+      </w:r>
+      <w:r>
+        <w:rPr>
+          <w:b/>
+        </w:rPr>
+        <w:t xml:space="preserve"> </w:t>
+      </w:r>
+      <w:r>
+        <w:t xml:space="preserve">)</w:t>
+      </w:r>
+    </w:p>
+    <w:p>
+      <w:pPr>
+        <w:pStyle w:val="Definition"/>
+      </w:pPr>
+      <w:r>
+        <w:t xml:space="preserve">Mit den Referenzen, können für jeden Benutzer mehrere Namensräume geschaffen werden. Jeder dieser Namensräume erhält einen eigenen Dateibaum und kann von mehreren Benutzern verwendet werden. Damit können Shares einfach abgebildet werden. Jede Referenz kann später auch für Benutzer eigene Berechtigungen erhalten und dadurch eine Art ACL eingerichtet werden.</w:t>
+      </w:r>
+    </w:p>
+    <w:p>
+      <w:pPr>
+        <w:pStyle w:val="DefinitionTerm"/>
+      </w:pPr>
+      <w:r>
+        <w:t xml:space="preserve">Symlinks</w:t>
+      </w:r>
+    </w:p>
+    <w:p>
+      <w:pPr>
+        <w:pStyle w:val="Definition"/>
+      </w:pPr>
+      <w:r>
+        <w:t xml:space="preserve">Ebenfalls mit den Referenzen, können sogenannte Symlinks erstellt werden. Diese Symlinks werden im System verwendet, um Shares an einer bestimmten Stelle des Dateibaums eines Benutzers zu platzieren.</w:t>
+      </w:r>
+    </w:p>
+    <w:p>
+      <w:pPr>
+        <w:pStyle w:val="Heading3"/>
+      </w:pPr>
+      <w:bookmarkStart w:id="101" w:name="zusammenfassung-4"/>
+      <w:bookmarkEnd w:id="101"/>
+      <w:r>
+        <w:t xml:space="preserve">Zusammenfassung</w:t>
+      </w:r>
+    </w:p>
+    <w:p>
+      <w:r>
+        <w:rPr>
+          <w:b/>
+        </w:rPr>
+        <w:t xml:space="preserve">TODO Zusammenfassung GIT Datenmodel</w:t>
+      </w:r>
+    </w:p>
+    <w:p>
+      <w:r>
+        <w:t xml:space="preserve">Vorteil der immutable (nicht veränderbaren) Datenpakete ist das Caching, das auf jeder Maschine durchgeführt werden kann, ohne ein PURGE zu benötigen, da sich Objekte in der Datenbank nicht ändern sondern nur neue dazu kommen. Dies gilt für alle Objekte in diesem Model außer Referenzen. Diese müsse bei jedem Zugriff aus der Datenbank geladen werden.</w:t>
+      </w:r>
+    </w:p>
+    <w:p>
+      <w:pPr>
+        <w:pStyle w:val="Heading2"/>
+      </w:pPr>
+      <w:bookmarkStart w:id="102" w:name="details-todo-bessere-überschrift"/>
+      <w:bookmarkEnd w:id="102"/>
+      <w:r>
+        <w:t xml:space="preserve">Details (</w:t>
+      </w:r>
+      <w:r>
+        <w:rPr>
+          <w:b/>
+        </w:rPr>
+        <w:t xml:space="preserve">TODO Bessere Überschrift</w:t>
+      </w:r>
+      <w:r>
+        <w:t xml:space="preserve">)</w:t>
+      </w:r>
+    </w:p>
+    <w:p>
+      <w:r>
+        <w:t xml:space="preserve">Jedoch muss es für die Speicherung in einer NoSQL Datenbank leicht angepasst werden.</w:t>
+      </w:r>
+    </w:p>
+    <w:p>
+      <w:r>
+        <w:rPr>
+          <w:b/>
+        </w:rPr>
+        <w:t xml:space="preserve">TODO konzept des Dateimodels</w:t>
+      </w:r>
+    </w:p>
+    <w:p>
+      <w:pPr>
+        <w:pStyle w:val="Heading1"/>
+      </w:pPr>
+      <w:bookmarkStart w:id="103" w:name="implementierung"/>
       <w:bookmarkEnd w:id="103"/>
       <w:r>
-        <w:t xml:space="preserve">Anforderungen</w:t>
-      </w:r>
-    </w:p>
-    <w:p>
-      <w:r>
-        <w:t xml:space="preserve">Das Datenmodell von GIT erfüllt folgende Anforderungen von Symcloud:</w:t>
-      </w:r>
-    </w:p>
-    <w:p>
-      <w:pPr>
-        <w:pStyle w:val="DefinitionTerm"/>
-      </w:pPr>
-      <w:r>
-        <w:t xml:space="preserve">Versionierung</w:t>
-      </w:r>
-    </w:p>
-    <w:p>
-      <w:pPr>
-        <w:pStyle w:val="Definition"/>
-      </w:pPr>
-      <w:r>
-        <w:t xml:space="preserve">Durch die Commits können Versionshistorien einfach abgebildet werden und diese effizient durchsucht werden. Will ein Benutzer sehen, wie sein Dateibaum vor ein paar Wochen ausgehen hat, kann das System nach einem geeigneten Commit durchsuchen (anhand der Erstellungszeit) und anstatt des neuesten Commits, diesen Commit für die weiteren Datenbankabfragen verwenden.</w:t>
-      </w:r>
-    </w:p>
-    <w:p>
-      <w:pPr>
-        <w:pStyle w:val="DefinitionTerm"/>
-      </w:pPr>
-      <w:r>
-        <w:t xml:space="preserve">Shares (</w:t>
-      </w:r>
+        <w:t xml:space="preserve">Implementierung</w:t>
+      </w:r>
+    </w:p>
+    <w:p>
+      <w:r>
+        <w:t xml:space="preserve">In diesem Kapitel werden die einzelnen Komponenten, die für Symcloud entwickelt wurden, genauer betrachtet.</w:t>
+      </w:r>
+    </w:p>
+    <w:p>
       <w:r>
         <w:rPr>
           <w:b/>
         </w:rPr>
-        <w:t xml:space="preserve">TODO besserer Name, verwende Begriff aus Kapitel</w:t>
-      </w:r>
-      <w:r>
-        <w:rPr>
-          <w:b/>
-        </w:rPr>
-        <w:t xml:space="preserve"> </w:t>
-      </w:r>
-      <w:r>
-        <w:t xml:space="preserve">)</w:t>
-      </w:r>
-    </w:p>
-    <w:p>
-      <w:pPr>
-        <w:pStyle w:val="Definition"/>
-      </w:pPr>
-      <w:r>
-        <w:t xml:space="preserve">Mit den Referenzen, können für jeden Benutzer mehrere Namensräume geschaffen werden. Jeder dieser Namensräume erhält einen eigenen Dateibaum und kann von mehreren Benutzern verwendet werden. Damit können Shares einfach abgebildet werden. Jede Referenz kann später auch für Benutzer eigene Berechtigungen erhalten und dadurch eine Art ACL eingerichtet werden.</w:t>
-      </w:r>
-    </w:p>
-    <w:p>
-      <w:pPr>
-        <w:pStyle w:val="DefinitionTerm"/>
-      </w:pPr>
-      <w:r>
-        <w:t xml:space="preserve">Symlinks</w:t>
-      </w:r>
-    </w:p>
-    <w:p>
-      <w:pPr>
-        <w:pStyle w:val="Definition"/>
-      </w:pPr>
-      <w:r>
-        <w:t xml:space="preserve">Ebenfalls mit den Referenzen, können sogenannte Symlinks erstellt werden. Diese Symlinks werden im System verwendet, um Shares an einer bestimmten Stelle des Dateibaums eines Benutzers zu platzieren.</w:t>
-      </w:r>
-    </w:p>
-    <w:p>
-      <w:pPr>
-        <w:pStyle w:val="Heading3"/>
-      </w:pPr>
-      <w:bookmarkStart w:id="104" w:name="zusammenfassung-3"/>
-      <w:bookmarkEnd w:id="104"/>
-      <w:r>
-        <w:t xml:space="preserve">Zusammenfassung</w:t>
-      </w:r>
-    </w:p>
-    <w:p>
-      <w:r>
-        <w:rPr>
-          <w:b/>
-        </w:rPr>
-        <w:t xml:space="preserve">TODO Zusammenfassung GIT Datenmodel</w:t>
-      </w:r>
-    </w:p>
-    <w:p>
-      <w:r>
-        <w:t xml:space="preserve">Vorteil der immutable (nicht veränderbaren) Datenpakete ist das Caching, das auf jeder Maschine durchgeführt werden kann, ohne ein PURGE zu benötigen, da sich Objekte in der Datenbank nicht ändern sondern nur neue dazu kommen. Dies gilt für alle Objekte in diesem Model außer Referenzen. Diese müsse bei jedem Zugriff aus der Datenbank geladen werden.</w:t>
-      </w:r>
-    </w:p>
-    <w:p>
-      <w:pPr>
-        <w:pStyle w:val="Heading2"/>
-      </w:pPr>
-      <w:bookmarkStart w:id="105" w:name="details-todo-bessere-überschrift"/>
-      <w:bookmarkEnd w:id="105"/>
-      <w:r>
-        <w:t xml:space="preserve">Details (</w:t>
-      </w:r>
-      <w:r>
-        <w:rPr>
-          <w:b/>
-        </w:rPr>
-        <w:t xml:space="preserve">TODO Bessere Überschrift</w:t>
-      </w:r>
-      <w:r>
-        <w:t xml:space="preserve">)</w:t>
-      </w:r>
-    </w:p>
-    <w:p>
-      <w:r>
-        <w:t xml:space="preserve">Jedoch muss es für die Speicherung in einer NoSQL Datenbank leicht angepasst werden.</w:t>
-      </w:r>
-    </w:p>
-    <w:p>
-      <w:r>
-        <w:rPr>
-          <w:b/>
-        </w:rPr>
-        <w:t xml:space="preserve">TODO konzept des Dateimodels</w:t>
-      </w:r>
-    </w:p>
-    <w:p>
-      <w:pPr>
-        <w:pStyle w:val="Heading1"/>
-      </w:pPr>
-      <w:bookmarkStart w:id="106" w:name="implementierung"/>
-      <w:bookmarkEnd w:id="106"/>
-      <w:r>
-        <w:t xml:space="preserve">Implementierung</w:t>
-      </w:r>
-    </w:p>
-    <w:p>
-      <w:r>
-        <w:t xml:space="preserve">In diesem Kapitel werden die einzelnen Komponenten, die für Symcloud entwickelt wurden, genauer betrachtet.</w:t>
-      </w:r>
-    </w:p>
-    <w:p>
-      <w:r>
-        <w:rPr>
-          <w:b/>
-        </w:rPr>
         <w:t xml:space="preserve">TODO Liste von Themen:</w:t>
+      </w:r>
+    </w:p>
+    <w:p>
+      <w:pPr>
+        <w:pStyle w:val="Compact"/>
+        <w:numPr>
+          <w:numId w:val="1006"/>
+          <w:ilvl w:val="0"/>
+        </w:numPr>
+      </w:pPr>
+      <w:r>
+        <w:t xml:space="preserve">Distributed Storage:</w:t>
+      </w:r>
+    </w:p>
+    <w:p>
+      <w:pPr>
+        <w:pStyle w:val="Compact"/>
+        <w:numPr>
+          <w:numId w:val="1006"/>
+          <w:ilvl w:val="0"/>
+        </w:numPr>
+      </w:pPr>
+      <w:r>
+        <w:t xml:space="preserve">Dateimodell</w:t>
       </w:r>
     </w:p>
     <w:p>
@@ -5260,11 +5236,11 @@
         <w:pStyle w:val="Compact"/>
         <w:numPr>
           <w:numId w:val="1007"/>
-          <w:ilvl w:val="0"/>
+          <w:ilvl w:val="1"/>
         </w:numPr>
       </w:pPr>
       <w:r>
-        <w:t xml:space="preserve">Distributed Storage:</w:t>
+        <w:t xml:space="preserve">Referenzen</w:t>
       </w:r>
     </w:p>
     <w:p>
@@ -5272,11 +5248,35 @@
         <w:pStyle w:val="Compact"/>
         <w:numPr>
           <w:numId w:val="1007"/>
+          <w:ilvl w:val="1"/>
+        </w:numPr>
+      </w:pPr>
+      <w:r>
+        <w:t xml:space="preserve">Symlinks</w:t>
+      </w:r>
+    </w:p>
+    <w:p>
+      <w:pPr>
+        <w:pStyle w:val="Compact"/>
+        <w:numPr>
+          <w:numId w:val="1007"/>
+          <w:ilvl w:val="1"/>
+        </w:numPr>
+      </w:pPr>
+      <w:r>
+        <w:t xml:space="preserve">Versionierung</w:t>
+      </w:r>
+    </w:p>
+    <w:p>
+      <w:pPr>
+        <w:pStyle w:val="Compact"/>
+        <w:numPr>
+          <w:numId w:val="1006"/>
           <w:ilvl w:val="0"/>
         </w:numPr>
       </w:pPr>
       <w:r>
-        <w:t xml:space="preserve">Dateimodell</w:t>
+        <w:t xml:space="preserve">Datenbank Abstraktion:</w:t>
       </w:r>
     </w:p>
     <w:p>
@@ -5288,7 +5288,7 @@
         </w:numPr>
       </w:pPr>
       <w:r>
-        <w:t xml:space="preserve">Referenzen</w:t>
+        <w:t xml:space="preserve">Warum Riak und nicht GridFS, S3 oder XtreemFS?</w:t>
       </w:r>
     </w:p>
     <w:p>
@@ -5300,31 +5300,31 @@
         </w:numPr>
       </w:pPr>
       <w:r>
-        <w:t xml:space="preserve">Symlinks</w:t>
+        <w:t xml:space="preserve">Beschreibung und Ansätze um einen "Lokalen" Adapter zu implementieren</w:t>
       </w:r>
     </w:p>
     <w:p>
       <w:pPr>
         <w:pStyle w:val="Compact"/>
         <w:numPr>
-          <w:numId w:val="1008"/>
-          <w:ilvl w:val="1"/>
+          <w:numId w:val="1006"/>
+          <w:ilvl w:val="0"/>
         </w:numPr>
       </w:pPr>
       <w:r>
-        <w:t xml:space="preserve">Versionierung</w:t>
+        <w:t xml:space="preserve">Sync-Client Abläufe und Implementierung</w:t>
       </w:r>
     </w:p>
     <w:p>
       <w:pPr>
         <w:pStyle w:val="Compact"/>
         <w:numPr>
-          <w:numId w:val="1007"/>
+          <w:numId w:val="1006"/>
           <w:ilvl w:val="0"/>
         </w:numPr>
       </w:pPr>
       <w:r>
-        <w:t xml:space="preserve">Datenbank Abstraktion:</w:t>
+        <w:t xml:space="preserve">Verteilte Aspekte</w:t>
       </w:r>
     </w:p>
     <w:p>
@@ -5336,7 +5336,7 @@
         </w:numPr>
       </w:pPr>
       <w:r>
-        <w:t xml:space="preserve">Warum Riak und nicht GridFS, S3 oder XtreemFS?</w:t>
+        <w:t xml:space="preserve">Replikationen</w:t>
       </w:r>
     </w:p>
     <w:p>
@@ -5348,66 +5348,18 @@
         </w:numPr>
       </w:pPr>
       <w:r>
-        <w:t xml:space="preserve">Beschreibung und Ansätze um einen "Lokalen" Adapter zu implementieren</w:t>
+        <w:t xml:space="preserve">Lock-Mechanismen</w:t>
       </w:r>
     </w:p>
     <w:p>
       <w:pPr>
         <w:pStyle w:val="Compact"/>
         <w:numPr>
-          <w:numId w:val="1007"/>
-          <w:ilvl w:val="0"/>
-        </w:numPr>
-      </w:pPr>
-      <w:r>
-        <w:t xml:space="preserve">Sync-Client Abläufe und Implementierung</w:t>
-      </w:r>
-    </w:p>
-    <w:p>
-      <w:pPr>
-        <w:pStyle w:val="Compact"/>
-        <w:numPr>
-          <w:numId w:val="1007"/>
-          <w:ilvl w:val="0"/>
-        </w:numPr>
-      </w:pPr>
-      <w:r>
-        <w:t xml:space="preserve">Verteilte Aspekte</w:t>
-      </w:r>
-    </w:p>
-    <w:p>
-      <w:pPr>
-        <w:pStyle w:val="Compact"/>
-        <w:numPr>
-          <w:numId w:val="1010"/>
+          <w:numId w:val="1009"/>
           <w:ilvl w:val="1"/>
         </w:numPr>
       </w:pPr>
       <w:r>
-        <w:t xml:space="preserve">Replikationen</w:t>
-      </w:r>
-    </w:p>
-    <w:p>
-      <w:pPr>
-        <w:pStyle w:val="Compact"/>
-        <w:numPr>
-          <w:numId w:val="1010"/>
-          <w:ilvl w:val="1"/>
-        </w:numPr>
-      </w:pPr>
-      <w:r>
-        <w:t xml:space="preserve">Lock-Mechanismen</w:t>
-      </w:r>
-    </w:p>
-    <w:p>
-      <w:pPr>
-        <w:pStyle w:val="Compact"/>
-        <w:numPr>
-          <w:numId w:val="1010"/>
-          <w:ilvl w:val="1"/>
-        </w:numPr>
-      </w:pPr>
-      <w:r>
         <w:t xml:space="preserve">Autorisierung</w:t>
       </w:r>
     </w:p>
@@ -5415,8 +5367,8 @@
       <w:pPr>
         <w:pStyle w:val="Heading2"/>
       </w:pPr>
-      <w:bookmarkStart w:id="107" w:name="oauth2"/>
-      <w:bookmarkEnd w:id="107"/>
+      <w:bookmarkStart w:id="104" w:name="oauth2"/>
+      <w:bookmarkEnd w:id="104"/>
       <w:r>
         <w:t xml:space="preserve">OAuth2</w:t>
       </w:r>
@@ -5447,8 +5399,8 @@
       <w:pPr>
         <w:pStyle w:val="Heading3"/>
       </w:pPr>
-      <w:bookmarkStart w:id="108" w:name="begriffe"/>
-      <w:bookmarkEnd w:id="108"/>
+      <w:bookmarkStart w:id="105" w:name="begriffe"/>
+      <w:bookmarkEnd w:id="105"/>
       <w:r>
         <w:t xml:space="preserve">Begriffe</w:t>
       </w:r>
@@ -5553,8 +5505,8 @@
       <w:pPr>
         <w:pStyle w:val="Heading3"/>
       </w:pPr>
-      <w:bookmarkStart w:id="109" w:name="protokoll-ablauf"/>
-      <w:bookmarkEnd w:id="109"/>
+      <w:bookmarkStart w:id="106" w:name="protokoll-ablauf"/>
+      <w:bookmarkEnd w:id="106"/>
       <w:r>
         <w:t xml:space="preserve">Protokoll Ablauf</w:t>
       </w:r>
@@ -5576,7 +5528,7 @@
                     </pic:cNvPicPr>
                   </pic:nvPicPr>
                   <pic:blipFill>
-                    <a:blip r:embed="rId110"/>
+                    <a:blip r:embed="rId107"/>
                     <a:stretch>
                       <a:fillRect/>
                     </a:stretch>
@@ -5644,7 +5596,7 @@
       <w:pPr>
         <w:pStyle w:val="Compact"/>
         <w:numPr>
-          <w:numId w:val="1011"/>
+          <w:numId w:val="1010"/>
           <w:ilvl w:val="0"/>
         </w:numPr>
       </w:pPr>
@@ -5656,7 +5608,7 @@
       <w:pPr>
         <w:pStyle w:val="Compact"/>
         <w:numPr>
-          <w:numId w:val="1011"/>
+          <w:numId w:val="1010"/>
           <w:ilvl w:val="0"/>
         </w:numPr>
       </w:pPr>
@@ -5668,7 +5620,7 @@
       <w:pPr>
         <w:pStyle w:val="Compact"/>
         <w:numPr>
-          <w:numId w:val="1011"/>
+          <w:numId w:val="1010"/>
           <w:ilvl w:val="0"/>
         </w:numPr>
       </w:pPr>
@@ -5680,7 +5632,7 @@
       <w:pPr>
         <w:pStyle w:val="Compact"/>
         <w:numPr>
-          <w:numId w:val="1011"/>
+          <w:numId w:val="1010"/>
           <w:ilvl w:val="0"/>
         </w:numPr>
       </w:pPr>
@@ -5692,7 +5644,7 @@
       <w:pPr>
         <w:pStyle w:val="Compact"/>
         <w:numPr>
-          <w:numId w:val="1011"/>
+          <w:numId w:val="1010"/>
           <w:ilvl w:val="0"/>
         </w:numPr>
       </w:pPr>
@@ -5704,7 +5656,7 @@
       <w:pPr>
         <w:pStyle w:val="Compact"/>
         <w:numPr>
-          <w:numId w:val="1011"/>
+          <w:numId w:val="1010"/>
           <w:ilvl w:val="0"/>
         </w:numPr>
       </w:pPr>
@@ -5716,8 +5668,8 @@
       <w:pPr>
         <w:pStyle w:val="Heading3"/>
       </w:pPr>
-      <w:bookmarkStart w:id="111" w:name="anwendung"/>
-      <w:bookmarkEnd w:id="111"/>
+      <w:bookmarkStart w:id="108" w:name="anwendung"/>
+      <w:bookmarkEnd w:id="108"/>
       <w:r>
         <w:t xml:space="preserve">Anwendung</w:t>
       </w:r>
@@ -5731,8 +5683,8 @@
       <w:pPr>
         <w:pStyle w:val="Heading2"/>
       </w:pPr>
-      <w:bookmarkStart w:id="112" w:name="synchronisierungsprogramm-jibe"/>
-      <w:bookmarkEnd w:id="112"/>
+      <w:bookmarkStart w:id="109" w:name="synchronisierungsprogramm-jibe"/>
+      <w:bookmarkEnd w:id="109"/>
       <w:r>
         <w:t xml:space="preserve">Synchronisierungsprogramm: Jibe</w:t>
       </w:r>
@@ -5750,7 +5702,7 @@
         <w:rPr>
           <w:rStyle w:val="FootnoteRef"/>
         </w:rPr>
-        <w:footnoteReference w:id="113"/>
+        <w:footnoteReference w:id="110"/>
       </w:r>
       <w:r>
         <w:t xml:space="preserve"> </w:t>
@@ -7464,7 +7416,7 @@
         <w:rPr>
           <w:rStyle w:val="FootnoteRef"/>
         </w:rPr>
-        <w:footnoteReference w:id="115"/>
+        <w:footnoteReference w:id="112"/>
       </w:r>
       <w:r>
         <w:t xml:space="preserve"> </w:t>
@@ -7476,7 +7428,7 @@
         <w:rPr>
           <w:rStyle w:val="FootnoteRef"/>
         </w:rPr>
-        <w:footnoteReference w:id="117"/>
+        <w:footnoteReference w:id="114"/>
       </w:r>
       <w:r>
         <w:t xml:space="preserve"> </w:t>
@@ -7688,8 +7640,8 @@
       <w:pPr>
         <w:pStyle w:val="Heading3"/>
       </w:pPr>
-      <w:bookmarkStart w:id="119" w:name="architektur-1"/>
-      <w:bookmarkEnd w:id="119"/>
+      <w:bookmarkStart w:id="116" w:name="architektur-1"/>
+      <w:bookmarkEnd w:id="116"/>
       <w:r>
         <w:t xml:space="preserve">Architektur</w:t>
       </w:r>
@@ -7711,7 +7663,7 @@
                     </pic:cNvPicPr>
                   </pic:nvPicPr>
                   <pic:blipFill>
-                    <a:blip r:embed="rId120"/>
+                    <a:blip r:embed="rId117"/>
                     <a:stretch>
                       <a:fillRect/>
                     </a:stretch>
@@ -7845,381 +7797,381 @@
       <w:pPr>
         <w:pStyle w:val="Heading3"/>
       </w:pPr>
-      <w:bookmarkStart w:id="121" w:name="kommunikation"/>
+      <w:bookmarkStart w:id="118" w:name="kommunikation"/>
+      <w:bookmarkEnd w:id="118"/>
+      <w:r>
+        <w:t xml:space="preserve">Kommunikation</w:t>
+      </w:r>
+    </w:p>
+    <w:p>
+      <w:r>
+        <w:t xml:space="preserve">Aufgrund der Datenstruktur ist es notwendig, nicht nur die Daten hochzuladen oder zu löschen, sondern auch alle zusammengefassten Änderungen in einem Request an den Server zu senden. Daher retourniert jedes Kommando ein zusätzlicher Befehl, die am Ende des Synchronisierungsvorgans gesammelt an den Server gesendet werden. Diese Befehle weisen folgende Struktur auf:</w:t>
+      </w:r>
+    </w:p>
+    <w:p>
+      <w:pPr>
+        <w:pStyle w:val="SourceCode"/>
+      </w:pPr>
+      <w:r>
+        <w:rPr>
+          <w:rStyle w:val="FunctionTok"/>
+        </w:rPr>
+        <w:t xml:space="preserve">{</w:t>
+      </w:r>
+      <w:r>
+        <w:br w:type="textWrapping"/>
+      </w:r>
+      <w:r>
+        <w:rPr>
+          <w:rStyle w:val="NormalTok"/>
+        </w:rPr>
+        <w:t xml:space="preserve">    </w:t>
+      </w:r>
+      <w:r>
+        <w:rPr>
+          <w:rStyle w:val="DataTypeTok"/>
+        </w:rPr>
+        <w:t xml:space="preserve">"command"</w:t>
+      </w:r>
+      <w:r>
+        <w:rPr>
+          <w:rStyle w:val="FunctionTok"/>
+        </w:rPr>
+        <w:t xml:space="preserve">:</w:t>
+      </w:r>
+      <w:r>
+        <w:rPr>
+          <w:rStyle w:val="NormalTok"/>
+        </w:rPr>
+        <w:t xml:space="preserve"> </w:t>
+      </w:r>
+      <w:r>
+        <w:rPr>
+          <w:rStyle w:val="StringTok"/>
+        </w:rPr>
+        <w:t xml:space="preserve">"delete"</w:t>
+      </w:r>
+      <w:r>
+        <w:rPr>
+          <w:rStyle w:val="FunctionTok"/>
+        </w:rPr>
+        <w:t xml:space="preserve">,</w:t>
+      </w:r>
+      <w:r>
+        <w:br w:type="textWrapping"/>
+      </w:r>
+      <w:r>
+        <w:rPr>
+          <w:rStyle w:val="NormalTok"/>
+        </w:rPr>
+        <w:t xml:space="preserve">    </w:t>
+      </w:r>
+      <w:r>
+        <w:rPr>
+          <w:rStyle w:val="DataTypeTok"/>
+        </w:rPr>
+        <w:t xml:space="preserve">"path"</w:t>
+      </w:r>
+      <w:r>
+        <w:rPr>
+          <w:rStyle w:val="FunctionTok"/>
+        </w:rPr>
+        <w:t xml:space="preserve">:</w:t>
+      </w:r>
+      <w:r>
+        <w:rPr>
+          <w:rStyle w:val="NormalTok"/>
+        </w:rPr>
+        <w:t xml:space="preserve"> </w:t>
+      </w:r>
+      <w:r>
+        <w:rPr>
+          <w:rStyle w:val="StringTok"/>
+        </w:rPr>
+        <w:t xml:space="preserve">"/test-file.txt"</w:t>
+      </w:r>
+      <w:r>
+        <w:br w:type="textWrapping"/>
+      </w:r>
+      <w:r>
+        <w:rPr>
+          <w:rStyle w:val="FunctionTok"/>
+        </w:rPr>
+        <w:t xml:space="preserve">}</w:t>
+      </w:r>
+    </w:p>
+    <w:p>
+      <w:r>
+        <w:t xml:space="preserve">Dieses Kommando führt auf dem Server dazu, dass die angegebene Datei aus dem Baum des Benutzers entfernt wird.</w:t>
+      </w:r>
+    </w:p>
+    <w:p>
+      <w:r>
+        <w:rPr>
+          <w:b/>
+        </w:rPr>
+        <w:t xml:space="preserve">Update</w:t>
+      </w:r>
+    </w:p>
+    <w:p>
+      <w:pPr>
+        <w:pStyle w:val="SourceCode"/>
+      </w:pPr>
+      <w:r>
+        <w:rPr>
+          <w:rStyle w:val="FunctionTok"/>
+        </w:rPr>
+        <w:t xml:space="preserve">{</w:t>
+      </w:r>
+      <w:r>
+        <w:br w:type="textWrapping"/>
+      </w:r>
+      <w:r>
+        <w:rPr>
+          <w:rStyle w:val="NormalTok"/>
+        </w:rPr>
+        <w:t xml:space="preserve">    </w:t>
+      </w:r>
+      <w:r>
+        <w:rPr>
+          <w:rStyle w:val="DataTypeTok"/>
+        </w:rPr>
+        <w:t xml:space="preserve">"command"</w:t>
+      </w:r>
+      <w:r>
+        <w:rPr>
+          <w:rStyle w:val="FunctionTok"/>
+        </w:rPr>
+        <w:t xml:space="preserve">:</w:t>
+      </w:r>
+      <w:r>
+        <w:rPr>
+          <w:rStyle w:val="NormalTok"/>
+        </w:rPr>
+        <w:t xml:space="preserve"> </w:t>
+      </w:r>
+      <w:r>
+        <w:rPr>
+          <w:rStyle w:val="StringTok"/>
+        </w:rPr>
+        <w:t xml:space="preserve">"update"</w:t>
+      </w:r>
+      <w:r>
+        <w:rPr>
+          <w:rStyle w:val="FunctionTok"/>
+        </w:rPr>
+        <w:t xml:space="preserve">,</w:t>
+      </w:r>
+      <w:r>
+        <w:br w:type="textWrapping"/>
+      </w:r>
+      <w:r>
+        <w:rPr>
+          <w:rStyle w:val="NormalTok"/>
+        </w:rPr>
+        <w:t xml:space="preserve">    </w:t>
+      </w:r>
+      <w:r>
+        <w:rPr>
+          <w:rStyle w:val="DataTypeTok"/>
+        </w:rPr>
+        <w:t xml:space="preserve">"path"</w:t>
+      </w:r>
+      <w:r>
+        <w:rPr>
+          <w:rStyle w:val="FunctionTok"/>
+        </w:rPr>
+        <w:t xml:space="preserve">:</w:t>
+      </w:r>
+      <w:r>
+        <w:rPr>
+          <w:rStyle w:val="NormalTok"/>
+        </w:rPr>
+        <w:t xml:space="preserve"> </w:t>
+      </w:r>
+      <w:r>
+        <w:rPr>
+          <w:rStyle w:val="StringTok"/>
+        </w:rPr>
+        <w:t xml:space="preserve">"/test-file.txt"</w:t>
+      </w:r>
+      <w:r>
+        <w:rPr>
+          <w:rStyle w:val="FunctionTok"/>
+        </w:rPr>
+        <w:t xml:space="preserve">,</w:t>
+      </w:r>
+      <w:r>
+        <w:br w:type="textWrapping"/>
+      </w:r>
+      <w:r>
+        <w:rPr>
+          <w:rStyle w:val="NormalTok"/>
+        </w:rPr>
+        <w:t xml:space="preserve">    </w:t>
+      </w:r>
+      <w:r>
+        <w:rPr>
+          <w:rStyle w:val="DataTypeTok"/>
+        </w:rPr>
+        <w:t xml:space="preserve">"file"</w:t>
+      </w:r>
+      <w:r>
+        <w:rPr>
+          <w:rStyle w:val="FunctionTok"/>
+        </w:rPr>
+        <w:t xml:space="preserve">:</w:t>
+      </w:r>
+      <w:r>
+        <w:rPr>
+          <w:rStyle w:val="NormalTok"/>
+        </w:rPr>
+        <w:t xml:space="preserve"> </w:t>
+      </w:r>
+      <w:r>
+        <w:rPr>
+          <w:rStyle w:val="StringTok"/>
+        </w:rPr>
+        <w:t xml:space="preserve">"&lt;hashvalue&gt;"</w:t>
+      </w:r>
+      <w:r>
+        <w:br w:type="textWrapping"/>
+      </w:r>
+      <w:r>
+        <w:rPr>
+          <w:rStyle w:val="FunctionTok"/>
+        </w:rPr>
+        <w:t xml:space="preserve">}</w:t>
+      </w:r>
+    </w:p>
+    <w:p>
+      <w:r>
+        <w:t xml:space="preserve">Dieses Kommando führt auf dem Server dazu, dass die angegebene Datei einen neuen Inhalt besitzt. Identifiziert wird der neue Inhalt, durch den Hashwert, der beim Upload im "Response" retourniert wird.</w:t>
+      </w:r>
+    </w:p>
+    <w:p>
+      <w:r>
+        <w:rPr>
+          <w:b/>
+        </w:rPr>
+        <w:t xml:space="preserve">Commit</w:t>
+      </w:r>
+    </w:p>
+    <w:p>
+      <w:pPr>
+        <w:pStyle w:val="SourceCode"/>
+      </w:pPr>
+      <w:r>
+        <w:rPr>
+          <w:rStyle w:val="FunctionTok"/>
+        </w:rPr>
+        <w:t xml:space="preserve">{</w:t>
+      </w:r>
+      <w:r>
+        <w:br w:type="textWrapping"/>
+      </w:r>
+      <w:r>
+        <w:rPr>
+          <w:rStyle w:val="NormalTok"/>
+        </w:rPr>
+        <w:t xml:space="preserve">    </w:t>
+      </w:r>
+      <w:r>
+        <w:rPr>
+          <w:rStyle w:val="DataTypeTok"/>
+        </w:rPr>
+        <w:t xml:space="preserve">"command"</w:t>
+      </w:r>
+      <w:r>
+        <w:rPr>
+          <w:rStyle w:val="FunctionTok"/>
+        </w:rPr>
+        <w:t xml:space="preserve">:</w:t>
+      </w:r>
+      <w:r>
+        <w:rPr>
+          <w:rStyle w:val="NormalTok"/>
+        </w:rPr>
+        <w:t xml:space="preserve"> </w:t>
+      </w:r>
+      <w:r>
+        <w:rPr>
+          <w:rStyle w:val="StringTok"/>
+        </w:rPr>
+        <w:t xml:space="preserve">"commit"</w:t>
+      </w:r>
+      <w:r>
+        <w:rPr>
+          <w:rStyle w:val="FunctionTok"/>
+        </w:rPr>
+        <w:t xml:space="preserve">,</w:t>
+      </w:r>
+      <w:r>
+        <w:br w:type="textWrapping"/>
+      </w:r>
+      <w:r>
+        <w:rPr>
+          <w:rStyle w:val="NormalTok"/>
+        </w:rPr>
+        <w:t xml:space="preserve">    </w:t>
+      </w:r>
+      <w:r>
+        <w:rPr>
+          <w:rStyle w:val="DataTypeTok"/>
+        </w:rPr>
+        <w:t xml:space="preserve">"message"</w:t>
+      </w:r>
+      <w:r>
+        <w:rPr>
+          <w:rStyle w:val="FunctionTok"/>
+        </w:rPr>
+        <w:t xml:space="preserve">:</w:t>
+      </w:r>
+      <w:r>
+        <w:rPr>
+          <w:rStyle w:val="NormalTok"/>
+        </w:rPr>
+        <w:t xml:space="preserve"> </w:t>
+      </w:r>
+      <w:r>
+        <w:rPr>
+          <w:rStyle w:val="StringTok"/>
+        </w:rPr>
+        <w:t xml:space="preserve">"&lt;message&gt;"</w:t>
+      </w:r>
+      <w:r>
+        <w:br w:type="textWrapping"/>
+      </w:r>
+      <w:r>
+        <w:rPr>
+          <w:rStyle w:val="FunctionTok"/>
+        </w:rPr>
+        <w:t xml:space="preserve">}</w:t>
+      </w:r>
+    </w:p>
+    <w:p>
+      <w:r>
+        <w:t xml:space="preserve">Am Ende des PATCH-Requests</w:t>
+      </w:r>
+      <w:r>
+        <w:rPr>
+          <w:rStyle w:val="FootnoteRef"/>
+        </w:rPr>
+        <w:footnoteReference w:id="119"/>
+      </w:r>
+      <w:r>
+        <w:t xml:space="preserve"> </w:t>
+      </w:r>
+      <w:r>
+        <w:t xml:space="preserve">wird ein Commit ausgeführt. Dieser erstellt am Server einen neue Version des Trees. Aufgrund der Tatsache, dass dies in einem einzigen Request ausgeführt wird, kann es in Zukunft über eine Transaktion gesichert werden.</w:t>
+      </w:r>
+    </w:p>
+    <w:p>
+      <w:pPr>
+        <w:pStyle w:val="Heading3"/>
+      </w:pPr>
+      <w:bookmarkStart w:id="121" w:name="abläufe"/>
       <w:bookmarkEnd w:id="121"/>
-      <w:r>
-        <w:t xml:space="preserve">Kommunikation</w:t>
-      </w:r>
-    </w:p>
-    <w:p>
-      <w:r>
-        <w:t xml:space="preserve">Aufgrund der Datenstruktur ist es notwendig, nicht nur die Daten hochzuladen oder zu löschen, sondern auch alle zusammengefassten Änderungen in einem Request an den Server zu senden. Daher retourniert jedes Kommando ein zusätzlicher Befehl, die am Ende des Synchronisierungsvorgans gesammelt an den Server gesendet werden. Diese Befehle weisen folgende Struktur auf:</w:t>
-      </w:r>
-    </w:p>
-    <w:p>
-      <w:pPr>
-        <w:pStyle w:val="SourceCode"/>
-      </w:pPr>
-      <w:r>
-        <w:rPr>
-          <w:rStyle w:val="FunctionTok"/>
-        </w:rPr>
-        <w:t xml:space="preserve">{</w:t>
-      </w:r>
-      <w:r>
-        <w:br w:type="textWrapping"/>
-      </w:r>
-      <w:r>
-        <w:rPr>
-          <w:rStyle w:val="NormalTok"/>
-        </w:rPr>
-        <w:t xml:space="preserve">    </w:t>
-      </w:r>
-      <w:r>
-        <w:rPr>
-          <w:rStyle w:val="DataTypeTok"/>
-        </w:rPr>
-        <w:t xml:space="preserve">"command"</w:t>
-      </w:r>
-      <w:r>
-        <w:rPr>
-          <w:rStyle w:val="FunctionTok"/>
-        </w:rPr>
-        <w:t xml:space="preserve">:</w:t>
-      </w:r>
-      <w:r>
-        <w:rPr>
-          <w:rStyle w:val="NormalTok"/>
-        </w:rPr>
-        <w:t xml:space="preserve"> </w:t>
-      </w:r>
-      <w:r>
-        <w:rPr>
-          <w:rStyle w:val="StringTok"/>
-        </w:rPr>
-        <w:t xml:space="preserve">"delete"</w:t>
-      </w:r>
-      <w:r>
-        <w:rPr>
-          <w:rStyle w:val="FunctionTok"/>
-        </w:rPr>
-        <w:t xml:space="preserve">,</w:t>
-      </w:r>
-      <w:r>
-        <w:br w:type="textWrapping"/>
-      </w:r>
-      <w:r>
-        <w:rPr>
-          <w:rStyle w:val="NormalTok"/>
-        </w:rPr>
-        <w:t xml:space="preserve">    </w:t>
-      </w:r>
-      <w:r>
-        <w:rPr>
-          <w:rStyle w:val="DataTypeTok"/>
-        </w:rPr>
-        <w:t xml:space="preserve">"path"</w:t>
-      </w:r>
-      <w:r>
-        <w:rPr>
-          <w:rStyle w:val="FunctionTok"/>
-        </w:rPr>
-        <w:t xml:space="preserve">:</w:t>
-      </w:r>
-      <w:r>
-        <w:rPr>
-          <w:rStyle w:val="NormalTok"/>
-        </w:rPr>
-        <w:t xml:space="preserve"> </w:t>
-      </w:r>
-      <w:r>
-        <w:rPr>
-          <w:rStyle w:val="StringTok"/>
-        </w:rPr>
-        <w:t xml:space="preserve">"/test-file.txt"</w:t>
-      </w:r>
-      <w:r>
-        <w:br w:type="textWrapping"/>
-      </w:r>
-      <w:r>
-        <w:rPr>
-          <w:rStyle w:val="FunctionTok"/>
-        </w:rPr>
-        <w:t xml:space="preserve">}</w:t>
-      </w:r>
-    </w:p>
-    <w:p>
-      <w:r>
-        <w:t xml:space="preserve">Dieses Kommando führt auf dem Server dazu, dass die angegebene Datei aus dem Baum des Benutzers entfernt wird.</w:t>
-      </w:r>
-    </w:p>
-    <w:p>
-      <w:r>
-        <w:rPr>
-          <w:b/>
-        </w:rPr>
-        <w:t xml:space="preserve">Update</w:t>
-      </w:r>
-    </w:p>
-    <w:p>
-      <w:pPr>
-        <w:pStyle w:val="SourceCode"/>
-      </w:pPr>
-      <w:r>
-        <w:rPr>
-          <w:rStyle w:val="FunctionTok"/>
-        </w:rPr>
-        <w:t xml:space="preserve">{</w:t>
-      </w:r>
-      <w:r>
-        <w:br w:type="textWrapping"/>
-      </w:r>
-      <w:r>
-        <w:rPr>
-          <w:rStyle w:val="NormalTok"/>
-        </w:rPr>
-        <w:t xml:space="preserve">    </w:t>
-      </w:r>
-      <w:r>
-        <w:rPr>
-          <w:rStyle w:val="DataTypeTok"/>
-        </w:rPr>
-        <w:t xml:space="preserve">"command"</w:t>
-      </w:r>
-      <w:r>
-        <w:rPr>
-          <w:rStyle w:val="FunctionTok"/>
-        </w:rPr>
-        <w:t xml:space="preserve">:</w:t>
-      </w:r>
-      <w:r>
-        <w:rPr>
-          <w:rStyle w:val="NormalTok"/>
-        </w:rPr>
-        <w:t xml:space="preserve"> </w:t>
-      </w:r>
-      <w:r>
-        <w:rPr>
-          <w:rStyle w:val="StringTok"/>
-        </w:rPr>
-        <w:t xml:space="preserve">"update"</w:t>
-      </w:r>
-      <w:r>
-        <w:rPr>
-          <w:rStyle w:val="FunctionTok"/>
-        </w:rPr>
-        <w:t xml:space="preserve">,</w:t>
-      </w:r>
-      <w:r>
-        <w:br w:type="textWrapping"/>
-      </w:r>
-      <w:r>
-        <w:rPr>
-          <w:rStyle w:val="NormalTok"/>
-        </w:rPr>
-        <w:t xml:space="preserve">    </w:t>
-      </w:r>
-      <w:r>
-        <w:rPr>
-          <w:rStyle w:val="DataTypeTok"/>
-        </w:rPr>
-        <w:t xml:space="preserve">"path"</w:t>
-      </w:r>
-      <w:r>
-        <w:rPr>
-          <w:rStyle w:val="FunctionTok"/>
-        </w:rPr>
-        <w:t xml:space="preserve">:</w:t>
-      </w:r>
-      <w:r>
-        <w:rPr>
-          <w:rStyle w:val="NormalTok"/>
-        </w:rPr>
-        <w:t xml:space="preserve"> </w:t>
-      </w:r>
-      <w:r>
-        <w:rPr>
-          <w:rStyle w:val="StringTok"/>
-        </w:rPr>
-        <w:t xml:space="preserve">"/test-file.txt"</w:t>
-      </w:r>
-      <w:r>
-        <w:rPr>
-          <w:rStyle w:val="FunctionTok"/>
-        </w:rPr>
-        <w:t xml:space="preserve">,</w:t>
-      </w:r>
-      <w:r>
-        <w:br w:type="textWrapping"/>
-      </w:r>
-      <w:r>
-        <w:rPr>
-          <w:rStyle w:val="NormalTok"/>
-        </w:rPr>
-        <w:t xml:space="preserve">    </w:t>
-      </w:r>
-      <w:r>
-        <w:rPr>
-          <w:rStyle w:val="DataTypeTok"/>
-        </w:rPr>
-        <w:t xml:space="preserve">"file"</w:t>
-      </w:r>
-      <w:r>
-        <w:rPr>
-          <w:rStyle w:val="FunctionTok"/>
-        </w:rPr>
-        <w:t xml:space="preserve">:</w:t>
-      </w:r>
-      <w:r>
-        <w:rPr>
-          <w:rStyle w:val="NormalTok"/>
-        </w:rPr>
-        <w:t xml:space="preserve"> </w:t>
-      </w:r>
-      <w:r>
-        <w:rPr>
-          <w:rStyle w:val="StringTok"/>
-        </w:rPr>
-        <w:t xml:space="preserve">"&lt;hashvalue&gt;"</w:t>
-      </w:r>
-      <w:r>
-        <w:br w:type="textWrapping"/>
-      </w:r>
-      <w:r>
-        <w:rPr>
-          <w:rStyle w:val="FunctionTok"/>
-        </w:rPr>
-        <w:t xml:space="preserve">}</w:t>
-      </w:r>
-    </w:p>
-    <w:p>
-      <w:r>
-        <w:t xml:space="preserve">Dieses Kommando führt auf dem Server dazu, dass die angegebene Datei einen neuen Inhalt besitzt. Identifiziert wird der neue Inhalt, durch den Hashwert, der beim Upload im "Response" retourniert wird.</w:t>
-      </w:r>
-    </w:p>
-    <w:p>
-      <w:r>
-        <w:rPr>
-          <w:b/>
-        </w:rPr>
-        <w:t xml:space="preserve">Commit</w:t>
-      </w:r>
-    </w:p>
-    <w:p>
-      <w:pPr>
-        <w:pStyle w:val="SourceCode"/>
-      </w:pPr>
-      <w:r>
-        <w:rPr>
-          <w:rStyle w:val="FunctionTok"/>
-        </w:rPr>
-        <w:t xml:space="preserve">{</w:t>
-      </w:r>
-      <w:r>
-        <w:br w:type="textWrapping"/>
-      </w:r>
-      <w:r>
-        <w:rPr>
-          <w:rStyle w:val="NormalTok"/>
-        </w:rPr>
-        <w:t xml:space="preserve">    </w:t>
-      </w:r>
-      <w:r>
-        <w:rPr>
-          <w:rStyle w:val="DataTypeTok"/>
-        </w:rPr>
-        <w:t xml:space="preserve">"command"</w:t>
-      </w:r>
-      <w:r>
-        <w:rPr>
-          <w:rStyle w:val="FunctionTok"/>
-        </w:rPr>
-        <w:t xml:space="preserve">:</w:t>
-      </w:r>
-      <w:r>
-        <w:rPr>
-          <w:rStyle w:val="NormalTok"/>
-        </w:rPr>
-        <w:t xml:space="preserve"> </w:t>
-      </w:r>
-      <w:r>
-        <w:rPr>
-          <w:rStyle w:val="StringTok"/>
-        </w:rPr>
-        <w:t xml:space="preserve">"commit"</w:t>
-      </w:r>
-      <w:r>
-        <w:rPr>
-          <w:rStyle w:val="FunctionTok"/>
-        </w:rPr>
-        <w:t xml:space="preserve">,</w:t>
-      </w:r>
-      <w:r>
-        <w:br w:type="textWrapping"/>
-      </w:r>
-      <w:r>
-        <w:rPr>
-          <w:rStyle w:val="NormalTok"/>
-        </w:rPr>
-        <w:t xml:space="preserve">    </w:t>
-      </w:r>
-      <w:r>
-        <w:rPr>
-          <w:rStyle w:val="DataTypeTok"/>
-        </w:rPr>
-        <w:t xml:space="preserve">"message"</w:t>
-      </w:r>
-      <w:r>
-        <w:rPr>
-          <w:rStyle w:val="FunctionTok"/>
-        </w:rPr>
-        <w:t xml:space="preserve">:</w:t>
-      </w:r>
-      <w:r>
-        <w:rPr>
-          <w:rStyle w:val="NormalTok"/>
-        </w:rPr>
-        <w:t xml:space="preserve"> </w:t>
-      </w:r>
-      <w:r>
-        <w:rPr>
-          <w:rStyle w:val="StringTok"/>
-        </w:rPr>
-        <w:t xml:space="preserve">"&lt;message&gt;"</w:t>
-      </w:r>
-      <w:r>
-        <w:br w:type="textWrapping"/>
-      </w:r>
-      <w:r>
-        <w:rPr>
-          <w:rStyle w:val="FunctionTok"/>
-        </w:rPr>
-        <w:t xml:space="preserve">}</w:t>
-      </w:r>
-    </w:p>
-    <w:p>
-      <w:r>
-        <w:t xml:space="preserve">Am Ende des PATCH-Requests</w:t>
-      </w:r>
-      <w:r>
-        <w:rPr>
-          <w:rStyle w:val="FootnoteRef"/>
-        </w:rPr>
-        <w:footnoteReference w:id="122"/>
-      </w:r>
-      <w:r>
-        <w:t xml:space="preserve"> </w:t>
-      </w:r>
-      <w:r>
-        <w:t xml:space="preserve">wird ein Commit ausgeführt. Dieser erstellt am Server einen neue Version des Trees. Aufgrund der Tatsache, dass dies in einem einzigen Request ausgeführt wird, kann es in Zukunft über eine Transaktion gesichert werden.</w:t>
-      </w:r>
-    </w:p>
-    <w:p>
-      <w:pPr>
-        <w:pStyle w:val="Heading3"/>
-      </w:pPr>
-      <w:bookmarkStart w:id="124" w:name="abläufe"/>
-      <w:bookmarkEnd w:id="124"/>
       <w:r>
         <w:t xml:space="preserve">Abläufe</w:t>
       </w:r>
@@ -8570,12 +8522,53 @@
       <w:pPr>
         <w:pStyle w:val="Compact"/>
         <w:numPr>
-          <w:numId w:val="1012"/>
+          <w:numId w:val="1011"/>
           <w:ilvl w:val="0"/>
         </w:numPr>
       </w:pPr>
       <w:r>
         <w:t xml:space="preserve">Lesbarkeit verbessern</w:t>
+      </w:r>
+    </w:p>
+    <w:p>
+      <w:pPr>
+        <w:pStyle w:val="Compact"/>
+        <w:numPr>
+          <w:numId w:val="1011"/>
+          <w:ilvl w:val="0"/>
+        </w:numPr>
+      </w:pPr>
+      <w:r>
+        <w:t xml:space="preserve">Alter Dateihash hinzufügen</w:t>
+      </w:r>
+    </w:p>
+    <w:p>
+      <w:pPr>
+        <w:pStyle w:val="Compact"/>
+        <w:numPr>
+          <w:numId w:val="1011"/>
+          <w:ilvl w:val="0"/>
+        </w:numPr>
+      </w:pPr>
+      <w:r>
+        <w:t xml:space="preserve">Ändere X/Y und 1/2 zu Allgemein gültigen Werten (n/n+1)</w:t>
+      </w:r>
+    </w:p>
+    <w:p>
+      <w:pPr>
+        <w:pStyle w:val="Compact"/>
+        <w:numPr>
+          <w:numId w:val="1011"/>
+          <w:ilvl w:val="0"/>
+        </w:numPr>
+      </w:pPr>
+      <w:r>
+        <w:t xml:space="preserve">Muss aktuell gehalten werden</w:t>
+      </w:r>
+    </w:p>
+    <w:p>
+      <w:r>
+        <w:t xml:space="preserve">Beispiel der Auswertungen anhand des Falles Nummer vier:</w:t>
       </w:r>
     </w:p>
     <w:p>
@@ -8587,7 +8580,7 @@
         </w:numPr>
       </w:pPr>
       <w:r>
-        <w:t xml:space="preserve">Alter Dateihash hinzufügen</w:t>
+        <w:t xml:space="preserve">Lokale Datei hat sich geändert: Alter Hashwert unterscheidet sich zu dem aktuellen.</w:t>
       </w:r>
     </w:p>
     <w:p>
@@ -8599,7 +8592,7 @@
         </w:numPr>
       </w:pPr>
       <w:r>
-        <w:t xml:space="preserve">Ändere X/Y und 1/2 zu Allgemein gültigen Werten (n/n+1)</w:t>
+        <w:t xml:space="preserve">Serverversion ist Größer als lokale Version.</w:t>
       </w:r>
     </w:p>
     <w:p>
@@ -8611,12 +8604,52 @@
         </w:numPr>
       </w:pPr>
       <w:r>
-        <w:t xml:space="preserve">Muss aktuell gehalten werden</w:t>
-      </w:r>
-    </w:p>
-    <w:p>
-      <w:r>
-        <w:t xml:space="preserve">Beispiel der Auswertungen anhand des Falles Nummer vier:</w:t>
+        <w:t xml:space="preserve">Aktueller und Server-Hashwert stimmen nicht überein.</w:t>
+      </w:r>
+    </w:p>
+    <w:p>
+      <w:r>
+        <w:t xml:space="preserve">Das bedeutet, dass sich sowohl die Serverdatei als auch die Lokale Kopie geändert haben. Dadurch entsteht ein Konflikt, der aufgelöst werden muss. Diese Konflikt Auflösung ist nicht Teil der Arbeit, wird allerdings im Kapitel</w:t>
+      </w:r>
+      <w:r>
+        <w:t xml:space="preserve"> </w:t>
+      </w:r>
+      <w:r>
+        <w:t xml:space="preserve"> </w:t>
+      </w:r>
+      <w:r>
+        <w:t xml:space="preserve">kurz behandelt.</w:t>
+      </w:r>
+    </w:p>
+    <w:p>
+      <w:pPr>
+        <w:pStyle w:val="Heading3"/>
+      </w:pPr>
+      <w:bookmarkStart w:id="122" w:name="anwendung-1"/>
+      <w:bookmarkEnd w:id="122"/>
+      <w:r>
+        <w:t xml:space="preserve">Anwendung</w:t>
+      </w:r>
+    </w:p>
+    <w:p>
+      <w:r>
+        <w:t xml:space="preserve">Um nun Jibe mit einer aktiven Installation zu verbinden, müssen folgende Schritte ausgeführt werden.</w:t>
+      </w:r>
+    </w:p>
+    <w:p>
+      <w:r>
+        <w:rPr>
+          <w:b/>
+        </w:rPr>
+        <w:t xml:space="preserve">TODO aktuell halten (evtl. in den Anhang?)</w:t>
+      </w:r>
+    </w:p>
+    <w:p>
+      <w:r>
+        <w:rPr>
+          <w:b/>
+        </w:rPr>
+        <w:t xml:space="preserve">Server</w:t>
       </w:r>
     </w:p>
     <w:p>
@@ -8628,60 +8661,16 @@
         </w:numPr>
       </w:pPr>
       <w:r>
-        <w:t xml:space="preserve">Lokale Datei hat sich geändert: Alter Hashwert unterscheidet sich zu dem aktuellen.</w:t>
-      </w:r>
-    </w:p>
-    <w:p>
-      <w:pPr>
-        <w:pStyle w:val="Compact"/>
-        <w:numPr>
-          <w:numId w:val="1013"/>
-          <w:ilvl w:val="0"/>
-        </w:numPr>
-      </w:pPr>
-      <w:r>
-        <w:t xml:space="preserve">Serverversion ist Größer als lokale Version.</w:t>
-      </w:r>
-    </w:p>
-    <w:p>
-      <w:pPr>
-        <w:pStyle w:val="Compact"/>
-        <w:numPr>
-          <w:numId w:val="1013"/>
-          <w:ilvl w:val="0"/>
-        </w:numPr>
-      </w:pPr>
-      <w:r>
-        <w:t xml:space="preserve">Aktueller und Server-Hashwert stimmen nicht überein.</w:t>
-      </w:r>
-    </w:p>
-    <w:p>
-      <w:r>
-        <w:t xml:space="preserve">Das bedeutet, dass sich sowohl die Serverdatei als auch die Lokale Kopie geändert haben. Dadurch entsteht ein Konflikt, der aufgelöst werden muss. Diese Konflikt Auflösung ist nicht Teil der Arbeit, wird allerdings im Kapitel</w:t>
-      </w:r>
-      <w:r>
-        <w:t xml:space="preserve"> </w:t>
-      </w:r>
-      <w:r>
-        <w:t xml:space="preserve"> </w:t>
-      </w:r>
-      <w:r>
-        <w:t xml:space="preserve">kurz behandelt.</w:t>
-      </w:r>
-    </w:p>
-    <w:p>
-      <w:pPr>
-        <w:pStyle w:val="Heading3"/>
-      </w:pPr>
-      <w:bookmarkStart w:id="125" w:name="anwendung-1"/>
-      <w:bookmarkEnd w:id="125"/>
-      <w:r>
-        <w:t xml:space="preserve">Anwendung</w:t>
-      </w:r>
-    </w:p>
-    <w:p>
-      <w:r>
-        <w:t xml:space="preserve">Um nun Jibe mit einer aktiven Installation zu verbinden, müssen folgende Schritte ausgeführt werden.</w:t>
+        <w:t xml:space="preserve">Erstellen eines OAuth2 Clients mit dem Grant-Type "password, refresh_token":</w:t>
+      </w:r>
+      <w:r>
+        <w:t xml:space="preserve"> </w:t>
+      </w:r>
+      <w:r>
+        <w:rPr>
+          <w:rStyle w:val="VerbatimChar"/>
+        </w:rPr>
+        <w:t xml:space="preserve">app/console symcloud:oauth2:create-client sync http://www.example.com -g password -g refresh_token</w:t>
       </w:r>
     </w:p>
     <w:p>
@@ -8689,15 +8678,7 @@
         <w:rPr>
           <w:b/>
         </w:rPr>
-        <w:t xml:space="preserve">TODO aktuell halten (evtl. in den Anhang?)</w:t>
-      </w:r>
-    </w:p>
-    <w:p>
-      <w:r>
-        <w:rPr>
-          <w:b/>
-        </w:rPr>
-        <w:t xml:space="preserve">Server</w:t>
+        <w:t xml:space="preserve">Lokaler Rechner</w:t>
       </w:r>
     </w:p>
     <w:p>
@@ -8709,7 +8690,7 @@
         </w:numPr>
       </w:pPr>
       <w:r>
-        <w:t xml:space="preserve">Erstellen eines OAuth2 Clients mit dem Grant-Type "password, refresh_token":</w:t>
+        <w:t xml:space="preserve">In dem Order, der synchronisiert werden soll, folgendes Kommando ausführen:</w:t>
       </w:r>
       <w:r>
         <w:t xml:space="preserve"> </w:t>
@@ -8718,27 +8699,25 @@
         <w:rPr>
           <w:rStyle w:val="VerbatimChar"/>
         </w:rPr>
-        <w:t xml:space="preserve">app/console symcloud:oauth2:create-client sync http://www.example.com -g password -g refresh_token</w:t>
-      </w:r>
-    </w:p>
-    <w:p>
-      <w:r>
-        <w:rPr>
-          <w:b/>
-        </w:rPr>
-        <w:t xml:space="preserve">Lokaler Rechner</w:t>
+        <w:t xml:space="preserve">php jibe.phar configure</w:t>
+      </w:r>
+      <w:r>
+        <w:t xml:space="preserve"> </w:t>
+      </w:r>
+      <w:r>
+        <w:t xml:space="preserve">und die geforderten Eingaben durchführen.</w:t>
       </w:r>
     </w:p>
     <w:p>
       <w:pPr>
         <w:pStyle w:val="Compact"/>
         <w:numPr>
-          <w:numId w:val="1015"/>
+          <w:numId w:val="1014"/>
           <w:ilvl w:val="0"/>
         </w:numPr>
       </w:pPr>
       <w:r>
-        <w:t xml:space="preserve">In dem Order, der synchronisiert werden soll, folgendes Kommando ausführen:</w:t>
+        <w:t xml:space="preserve">Um eine Synchronisierung durchzuführen reicht es folgendes Kommando auszuführen:</w:t>
       </w:r>
       <w:r>
         <w:t xml:space="preserve"> </w:t>
@@ -8747,33 +8726,6 @@
         <w:rPr>
           <w:rStyle w:val="VerbatimChar"/>
         </w:rPr>
-        <w:t xml:space="preserve">php jibe.phar configure</w:t>
-      </w:r>
-      <w:r>
-        <w:t xml:space="preserve"> </w:t>
-      </w:r>
-      <w:r>
-        <w:t xml:space="preserve">und die geforderten Eingaben durchführen.</w:t>
-      </w:r>
-    </w:p>
-    <w:p>
-      <w:pPr>
-        <w:pStyle w:val="Compact"/>
-        <w:numPr>
-          <w:numId w:val="1015"/>
-          <w:ilvl w:val="0"/>
-        </w:numPr>
-      </w:pPr>
-      <w:r>
-        <w:t xml:space="preserve">Um eine Synchronisierung durchzuführen reicht es folgendes Kommando auszuführen:</w:t>
-      </w:r>
-      <w:r>
-        <w:t xml:space="preserve"> </w:t>
-      </w:r>
-      <w:r>
-        <w:rPr>
-          <w:rStyle w:val="VerbatimChar"/>
-        </w:rPr>
         <w:t xml:space="preserve">php jibe.phar sync</w:t>
       </w:r>
     </w:p>
@@ -8789,53 +8741,53 @@
       <w:pPr>
         <w:pStyle w:val="Heading1"/>
       </w:pPr>
-      <w:bookmarkStart w:id="126" w:name="ergebnisse"/>
+      <w:bookmarkStart w:id="123" w:name="ergebnisse"/>
+      <w:bookmarkEnd w:id="123"/>
+      <w:r>
+        <w:t xml:space="preserve">Ergebnisse</w:t>
+      </w:r>
+    </w:p>
+    <w:p>
+      <w:pPr>
+        <w:pStyle w:val="Heading1"/>
+      </w:pPr>
+      <w:bookmarkStart w:id="124" w:name="ausblick"/>
+      <w:bookmarkEnd w:id="124"/>
+      <w:r>
+        <w:t xml:space="preserve">Ausblick</w:t>
+      </w:r>
+    </w:p>
+    <w:p>
+      <w:r>
+        <w:t xml:space="preserve">Welche Teile des Konzeptes konnten umgesetzt werden und wie gut funktionieren diese?</w:t>
+      </w:r>
+    </w:p>
+    <w:p>
+      <w:pPr>
+        <w:pStyle w:val="Heading2"/>
+      </w:pPr>
+      <w:bookmarkStart w:id="125" w:name="konfliktbehandlung"/>
+      <w:bookmarkEnd w:id="125"/>
+      <w:r>
+        <w:t xml:space="preserve">Konfliktbehandlung</w:t>
+      </w:r>
+    </w:p>
+    <w:p>
+      <w:pPr>
+        <w:pStyle w:val="Heading1"/>
+      </w:pPr>
+      <w:bookmarkStart w:id="126" w:name="anhang"/>
       <w:bookmarkEnd w:id="126"/>
       <w:r>
-        <w:t xml:space="preserve">Ergebnisse</w:t>
-      </w:r>
-    </w:p>
-    <w:p>
-      <w:pPr>
-        <w:pStyle w:val="Heading1"/>
-      </w:pPr>
-      <w:bookmarkStart w:id="127" w:name="ausblick"/>
+        <w:t xml:space="preserve">Anhang</w:t>
+      </w:r>
+    </w:p>
+    <w:p>
+      <w:pPr>
+        <w:pStyle w:val="Heading2"/>
+      </w:pPr>
+      <w:bookmarkStart w:id="127" w:name="amazon-s3-system-spezifische-metadaten"/>
       <w:bookmarkEnd w:id="127"/>
-      <w:r>
-        <w:t xml:space="preserve">Ausblick</w:t>
-      </w:r>
-    </w:p>
-    <w:p>
-      <w:r>
-        <w:t xml:space="preserve">Welche Teile des Konzeptes konnten umgesetzt werden und wie gut funktionieren diese?</w:t>
-      </w:r>
-    </w:p>
-    <w:p>
-      <w:pPr>
-        <w:pStyle w:val="Heading2"/>
-      </w:pPr>
-      <w:bookmarkStart w:id="128" w:name="konfliktbehandlung"/>
-      <w:bookmarkEnd w:id="128"/>
-      <w:r>
-        <w:t xml:space="preserve">Konfliktbehandlung</w:t>
-      </w:r>
-    </w:p>
-    <w:p>
-      <w:pPr>
-        <w:pStyle w:val="Heading1"/>
-      </w:pPr>
-      <w:bookmarkStart w:id="129" w:name="anhang"/>
-      <w:bookmarkEnd w:id="129"/>
-      <w:r>
-        <w:t xml:space="preserve">Anhang</w:t>
-      </w:r>
-    </w:p>
-    <w:p>
-      <w:pPr>
-        <w:pStyle w:val="Heading2"/>
-      </w:pPr>
-      <w:bookmarkStart w:id="130" w:name="amazon-s3-system-spezifische-metadaten"/>
-      <w:bookmarkEnd w:id="130"/>
       <w:r>
         <w:t xml:space="preserve">Amazon S3 System-spezifische Metadaten</w:t>
       </w:r>
@@ -9519,43 +9471,43 @@
       <w:pPr>
         <w:pStyle w:val="Heading2"/>
       </w:pPr>
-      <w:bookmarkStart w:id="131" w:name="installation"/>
+      <w:bookmarkStart w:id="128" w:name="installation"/>
+      <w:bookmarkEnd w:id="128"/>
+      <w:r>
+        <w:t xml:space="preserve">Installation</w:t>
+      </w:r>
+    </w:p>
+    <w:p>
+      <w:r>
+        <w:t xml:space="preserve">Dieses Kapitel enthält eine kurze Dokumentation wie Symcloud installiert und deployed werden kann. Es umfasst eine einfache Methode auf einem System und ein verteiltes Setup (sowohl RIAK als auch Symcloud).</w:t>
+      </w:r>
+    </w:p>
+    <w:p>
+      <w:pPr>
+        <w:pStyle w:val="Heading3"/>
+      </w:pPr>
+      <w:bookmarkStart w:id="129" w:name="lokal"/>
+      <w:bookmarkEnd w:id="129"/>
+      <w:r>
+        <w:t xml:space="preserve">Lokal</w:t>
+      </w:r>
+    </w:p>
+    <w:p>
+      <w:pPr>
+        <w:pStyle w:val="Heading3"/>
+      </w:pPr>
+      <w:bookmarkStart w:id="130" w:name="verteilt"/>
+      <w:bookmarkEnd w:id="130"/>
+      <w:r>
+        <w:t xml:space="preserve">Verteilt</w:t>
+      </w:r>
+    </w:p>
+    <w:p>
+      <w:pPr>
+        <w:pStyle w:val="Heading1"/>
+      </w:pPr>
+      <w:bookmarkStart w:id="131" w:name="literaturverzeichnis"/>
       <w:bookmarkEnd w:id="131"/>
-      <w:r>
-        <w:t xml:space="preserve">Installation</w:t>
-      </w:r>
-    </w:p>
-    <w:p>
-      <w:r>
-        <w:t xml:space="preserve">Dieses Kapitel enthält eine kurze Dokumentation wie Symcloud installiert und deployed werden kann. Es umfasst eine einfache Methode auf einem System und ein verteiltes Setup (sowohl RIAK als auch Symcloud).</w:t>
-      </w:r>
-    </w:p>
-    <w:p>
-      <w:pPr>
-        <w:pStyle w:val="Heading3"/>
-      </w:pPr>
-      <w:bookmarkStart w:id="132" w:name="lokal"/>
-      <w:bookmarkEnd w:id="132"/>
-      <w:r>
-        <w:t xml:space="preserve">Lokal</w:t>
-      </w:r>
-    </w:p>
-    <w:p>
-      <w:pPr>
-        <w:pStyle w:val="Heading3"/>
-      </w:pPr>
-      <w:bookmarkStart w:id="133" w:name="verteilt"/>
-      <w:bookmarkEnd w:id="133"/>
-      <w:r>
-        <w:t xml:space="preserve">Verteilt</w:t>
-      </w:r>
-    </w:p>
-    <w:p>
-      <w:pPr>
-        <w:pStyle w:val="Heading1"/>
-      </w:pPr>
-      <w:bookmarkStart w:id="134" w:name="literaturverzeichnis"/>
-      <w:bookmarkEnd w:id="134"/>
       <w:r>
         <w:t xml:space="preserve">Literaturverzeichnis</w:t>
       </w:r>
@@ -9631,7 +9583,7 @@
       <w:r>
         <w:t xml:space="preserve"> </w:t>
       </w:r>
-      <w:hyperlink r:id="rId135">
+      <w:hyperlink r:id="rId132">
         <w:r>
           <w:rPr>
             <w:rStyle w:val="Link"/>
@@ -9705,7 +9657,7 @@
       <w:r>
         <w:t xml:space="preserve"> </w:t>
       </w:r>
-      <w:hyperlink r:id="rId136">
+      <w:hyperlink r:id="rId133">
         <w:r>
           <w:rPr>
             <w:rStyle w:val="Link"/>
@@ -9739,7 +9691,7 @@
       <w:r>
         <w:t xml:space="preserve"> </w:t>
       </w:r>
-      <w:hyperlink r:id="rId137">
+      <w:hyperlink r:id="rId134">
         <w:r>
           <w:rPr>
             <w:rStyle w:val="Link"/>
@@ -9791,7 +9743,7 @@
       <w:r>
         <w:t xml:space="preserve"> </w:t>
       </w:r>
-      <w:hyperlink r:id="rId138">
+      <w:hyperlink r:id="rId135">
         <w:r>
           <w:rPr>
             <w:rStyle w:val="Link"/>
@@ -9821,7 +9773,7 @@
       <w:r>
         <w:t xml:space="preserve"> </w:t>
       </w:r>
-      <w:hyperlink r:id="rId139">
+      <w:hyperlink r:id="rId136">
         <w:r>
           <w:rPr>
             <w:rStyle w:val="Link"/>
@@ -9863,7 +9815,7 @@
       <w:r>
         <w:t xml:space="preserve"> </w:t>
       </w:r>
-      <w:hyperlink r:id="rId140">
+      <w:hyperlink r:id="rId137">
         <w:r>
           <w:rPr>
             <w:rStyle w:val="Link"/>
@@ -9885,7 +9837,7 @@
       <w:r>
         <w:t xml:space="preserve"> </w:t>
       </w:r>
-      <w:hyperlink r:id="rId141">
+      <w:hyperlink r:id="rId138">
         <w:r>
           <w:rPr>
             <w:rStyle w:val="Link"/>
@@ -9944,7 +9896,7 @@
       <w:r>
         <w:t xml:space="preserve"> </w:t>
       </w:r>
-      <w:hyperlink r:id="rId142">
+      <w:hyperlink r:id="rId139">
         <w:r>
           <w:rPr>
             <w:rStyle w:val="Link"/>
@@ -9978,7 +9930,7 @@
       <w:r>
         <w:t xml:space="preserve"> </w:t>
       </w:r>
-      <w:hyperlink r:id="rId143">
+      <w:hyperlink r:id="rId140">
         <w:r>
           <w:rPr>
             <w:rStyle w:val="Link"/>
@@ -10034,7 +9986,7 @@
       <w:r>
         <w:t xml:space="preserve"> </w:t>
       </w:r>
-      <w:hyperlink r:id="rId144">
+      <w:hyperlink r:id="rId141">
         <w:r>
           <w:rPr>
             <w:rStyle w:val="Link"/>
@@ -10056,7 +10008,7 @@
       <w:r>
         <w:t xml:space="preserve"> </w:t>
       </w:r>
-      <w:hyperlink r:id="rId145">
+      <w:hyperlink r:id="rId142">
         <w:r>
           <w:rPr>
             <w:rStyle w:val="Link"/>
@@ -10078,7 +10030,7 @@
       <w:r>
         <w:t xml:space="preserve"> </w:t>
       </w:r>
-      <w:hyperlink r:id="rId146">
+      <w:hyperlink r:id="rId143">
         <w:r>
           <w:rPr>
             <w:rStyle w:val="Link"/>
@@ -10337,7 +10289,7 @@
       </w:hyperlink>
     </w:p>
   </w:footnote>
-  <w:footnote w:id="77">
+  <w:footnote w:id="75">
     <w:p>
       <w:pPr>
         <w:pStyle w:val="FootnoteText"/>
@@ -10348,7 +10300,7 @@
         </w:rPr>
         <w:footnoteRef/>
       </w:r>
-      <w:hyperlink r:id="rId78">
+      <w:hyperlink r:id="rId76">
         <w:r>
           <w:rPr>
             <w:rStyle w:val="Link"/>
@@ -10358,7 +10310,7 @@
       </w:hyperlink>
     </w:p>
   </w:footnote>
-  <w:footnote w:id="80">
+  <w:footnote w:id="78">
     <w:p>
       <w:pPr>
         <w:pStyle w:val="FootnoteText"/>
@@ -10379,7 +10331,7 @@
       </w:hyperlink>
     </w:p>
   </w:footnote>
-  <w:footnote w:id="98">
+  <w:footnote w:id="95">
     <w:p>
       <w:pPr>
         <w:pStyle w:val="FootnoteText"/>
@@ -10390,7 +10342,7 @@
         </w:rPr>
         <w:footnoteRef/>
       </w:r>
-      <w:hyperlink r:id="rId99">
+      <w:hyperlink r:id="rId96">
         <w:r>
           <w:rPr>
             <w:rStyle w:val="Link"/>
@@ -10400,7 +10352,7 @@
       </w:hyperlink>
     </w:p>
   </w:footnote>
-  <w:footnote w:id="113">
+  <w:footnote w:id="110">
     <w:p>
       <w:pPr>
         <w:pStyle w:val="FootnoteText"/>
@@ -10411,7 +10363,7 @@
         </w:rPr>
         <w:footnoteRef/>
       </w:r>
-      <w:hyperlink r:id="rId114">
+      <w:hyperlink r:id="rId111">
         <w:r>
           <w:rPr>
             <w:rStyle w:val="Link"/>
@@ -10421,7 +10373,7 @@
       </w:hyperlink>
     </w:p>
   </w:footnote>
-  <w:footnote w:id="115">
+  <w:footnote w:id="112">
     <w:p>
       <w:pPr>
         <w:pStyle w:val="FootnoteText"/>
@@ -10432,7 +10384,7 @@
         </w:rPr>
         <w:footnoteRef/>
       </w:r>
-      <w:hyperlink r:id="rId116">
+      <w:hyperlink r:id="rId113">
         <w:r>
           <w:rPr>
             <w:rStyle w:val="Link"/>
@@ -10442,7 +10394,7 @@
       </w:hyperlink>
     </w:p>
   </w:footnote>
-  <w:footnote w:id="117">
+  <w:footnote w:id="114">
     <w:p>
       <w:pPr>
         <w:pStyle w:val="FootnoteText"/>
@@ -10453,7 +10405,7 @@
         </w:rPr>
         <w:footnoteRef/>
       </w:r>
-      <w:hyperlink r:id="rId118">
+      <w:hyperlink r:id="rId115">
         <w:r>
           <w:rPr>
             <w:rStyle w:val="Link"/>
@@ -10463,7 +10415,7 @@
       </w:hyperlink>
     </w:p>
   </w:footnote>
-  <w:footnote w:id="122">
+  <w:footnote w:id="119">
     <w:p>
       <w:pPr>
         <w:pStyle w:val="FootnoteText"/>
@@ -10474,7 +10426,7 @@
         </w:rPr>
         <w:footnoteRef/>
       </w:r>
-      <w:hyperlink r:id="rId123">
+      <w:hyperlink r:id="rId120">
         <w:r>
           <w:rPr>
             <w:rStyle w:val="Link"/>
@@ -10571,7 +10523,7 @@
     </w:lvl>
   </w:abstractNum>
   <w:abstractNum w:abstractNumId="990">
-    <w:nsid w:val="50620b57"/>
+    <w:nsid w:val="208f0419"/>
     <w:multiLevelType w:val="multilevel"/>
     <w:lvl w:ilvl="0">
       <w:numFmt w:val="bullet"/>
@@ -10652,7 +10604,7 @@
     </w:lvl>
   </w:abstractNum>
   <w:abstractNum w:abstractNumId="991">
-    <w:nsid w:val="6cee3d54"/>
+    <w:nsid w:val="38e4279e"/>
     <w:multiLevelType w:val="multilevel"/>
     <w:lvl w:ilvl="0">
       <w:numFmt w:val="bullet"/>
@@ -10733,7 +10685,7 @@
     </w:lvl>
   </w:abstractNum>
   <w:abstractNum w:abstractNumId="99411">
-    <w:nsid w:val="ec1177e7"/>
+    <w:nsid w:val="d38d4f5b"/>
     <w:multiLevelType w:val="multilevel"/>
     <w:lvl w:ilvl="0">
       <w:start w:val="1"/>
@@ -10821,7 +10773,7 @@
     </w:lvl>
   </w:abstractNum>
   <w:abstractNum w:abstractNumId="99821">
-    <w:nsid w:val="643ee374"/>
+    <w:nsid w:val="8f190712"/>
     <w:multiLevelType w:val="multilevel"/>
     <w:lvl w:ilvl="0">
       <w:start w:val="1"/>
@@ -10924,9 +10876,6 @@
     <w:abstractNumId w:val="991"/>
   </w:num>
   <w:num w:numId="1004">
-    <w:abstractNumId w:val="991"/>
-  </w:num>
-  <w:num w:numId="1005">
     <w:abstractNumId w:val="99411"/>
     <w:lvlOverride w:ilvl="0">
       <w:startOverride w:val="1"/>
@@ -10950,6 +10899,9 @@
       <w:startOverride w:val="1"/>
     </w:lvlOverride>
   </w:num>
+  <w:num w:numId="1005">
+    <w:abstractNumId w:val="991"/>
+  </w:num>
   <w:num w:numId="1006">
     <w:abstractNumId w:val="991"/>
   </w:num>
@@ -10963,9 +10915,6 @@
     <w:abstractNumId w:val="991"/>
   </w:num>
   <w:num w:numId="1010">
-    <w:abstractNumId w:val="991"/>
-  </w:num>
-  <w:num w:numId="1011">
     <w:abstractNumId w:val="99821"/>
     <w:lvlOverride w:ilvl="0">
       <w:startOverride w:val="1"/>
@@ -10989,10 +10938,10 @@
       <w:startOverride w:val="1"/>
     </w:lvlOverride>
   </w:num>
-  <w:num w:numId="1012">
+  <w:num w:numId="1011">
     <w:abstractNumId w:val="991"/>
   </w:num>
-  <w:num w:numId="1013">
+  <w:num w:numId="1012">
     <w:abstractNumId w:val="99411"/>
     <w:lvlOverride w:ilvl="0">
       <w:startOverride w:val="1"/>
@@ -11016,10 +10965,10 @@
       <w:startOverride w:val="1"/>
     </w:lvlOverride>
   </w:num>
-  <w:num w:numId="1014">
+  <w:num w:numId="1013">
     <w:abstractNumId w:val="991"/>
   </w:num>
-  <w:num w:numId="1015">
+  <w:num w:numId="1014">
     <w:abstractNumId w:val="991"/>
   </w:num>
 </w:numbering>

--- a/symcloud-thesis.docx
+++ b/symcloud-thesis.docx
@@ -2107,6 +2107,9 @@
       <w:r>
         <w:t xml:space="preserve">XtreemFS</w:t>
       </w:r>
+      <w:r>
+        <w:t xml:space="preserve"> </w:t>
+      </w:r>
     </w:p>
     <w:p>
       <w:r>
@@ -2193,7 +2196,7 @@
         <w:pStyle w:val="Definition"/>
       </w:pPr>
       <w:r>
-        <w:t xml:space="preserve">XtreemFS splittet Dateien in sogenannte "stripes" (oder "chunks"). Diese chunks werden dann auf verschiedenen Servern gespeichert und können dann parallel von mehreren Servern gelesen werden. Die gesamte Datei kann dann mit der zusammengefassten Netzwerk- und Festplatten-Bandbreite mehrerer Server heruntergeladen werden. Die Größe und Anzahl der Server kann pro Datei bzw. pro Ordner festgelegt werden</w:t>
+        <w:t xml:space="preserve">XtreemFS splittet Dateien in sogenannte "stripes" (oder "chunks" bzw. "blobs"). Diese chunks werden dann auf verschiedenen Servern gespeichert und können dann parallel von mehreren Servern gelesen werden. Die gesamte Datei kann dann mit der zusammengefassten Netzwerk- und Festplatten-Bandbreite mehrerer Server heruntergeladen werden. Die Größe und Anzahl der Server kann pro Datei bzw. pro Ordner festgelegt werden</w:t>
       </w:r>
       <w:r>
         <w:t xml:space="preserve"> </w:t>
@@ -2377,7 +2380,7 @@
         <w:pStyle w:val="Definition"/>
       </w:pPr>
       <w:r>
-        <w:t xml:space="preserve">speichert die Objekte ("strip" oder "chunks") der Dateien. Die Clients schreiben und lesen Daten direkt von diesen Servern.</w:t>
+        <w:t xml:space="preserve">speichert die Objekte ("strip", "chunks" oder "blobs") der Dateien. Die Clients schreiben und lesen Daten direkt von diesen Servern.</w:t>
       </w:r>
       <w:r>
         <w:t xml:space="preserve"> </w:t>
@@ -2736,6 +2739,9 @@
       <w:r>
         <w:t xml:space="preserve">MongoDB &amp; GridFS</w:t>
       </w:r>
+      <w:r>
+        <w:t xml:space="preserve"> </w:t>
+      </w:r>
     </w:p>
     <w:p>
       <w:r>
@@ -3321,16 +3327,20 @@
     </w:p>
     <w:p>
       <w:r>
+        <w:t xml:space="preserve">Dieses Kapitel befasst sich mit der Erstellung eines Speicherkonzeptes für Symcloud. Das zentrale Element dieses Konzeptes ist die Objekt-Datenbank. Diese Datenbank unterstützt eine die Verbindung zu anderen Servern. Damit ist Symcloud, als ganzes gesehen ein verteiltes Storage-System. Es unterstützt dabei die Replikation von Nutz- und Metadaten unter den verbundenen Servern. Die Datenbank beinhaltet eine Suchmaschine, mit der es möglich ist, die Daten nach Metadaten zu durchsuchen.</w:t>
+      </w:r>
+    </w:p>
+    <w:p>
+      <w:r>
         <w:rPr>
           <w:b/>
         </w:rPr>
         <w:t xml:space="preserve">TODO nur Notizen</w:t>
       </w:r>
-      <w:r>
-        <w:t xml:space="preserve"> </w:t>
-      </w:r>
-      <w:r>
-        <w:t xml:space="preserve">Dieses Kapitel befasst sich mit der Erstellung eines Speicherkonzeptes für Symcloud. Symcloud wird sowohl als eigenständige Server-Applikation als auch als Library für die Verwendung in einer bestehenden Applikation gestaltet. Es baut auf einer verteilten Datenbank RIAK auf und ist dadurch für sich gesehen sehr sicher. Als Ganzes gesehen, fungiert Symcloud als eigenständiges Storage-System. Bei der Verbindung mit anderen Symcloud-Servern fungiert dieses Netzwerk als verteiltes System, mit dem es möglich ist, konfigurierbare Replikationen von Nutz- und Metadaten durchzuführen. Konzeptionell gibt es bei Symcloud auch eine Suchmaschine, mit der es möglich sein sollte, Daten verteilt zu suchen.</w:t>
+    </w:p>
+    <w:p>
+      <w:r>
+        <w:t xml:space="preserve">Symcloud wird sowohl als eigenständige Server-Applikation als auch als Library für die Verwendung in einer bestehenden Applikation gestaltet. Es baut auf einer verteilten Datenbank RIAK auf und ist dadurch für sich gesehen sehr sicher. Als Ganzes gesehen, fungiert Symcloud als eigenständiges Storage-System. Bei der Verbindung mit anderen Symcloud-Servern fungiert dieses Netzwerk als verteiltes System, mit dem es möglich ist, konfigurierbare Replikationen von Nutz- und Metadaten durchzuführen. Konzeptionell gibt es bei Symcloud auch eine Suchmaschine, mit der es möglich sein sollte, Daten verteilt zu suchen.</w:t>
       </w:r>
     </w:p>
     <w:p>
@@ -3363,7 +3373,7 @@
         <w:rPr>
           <w:b/>
         </w:rPr>
-        <w:t xml:space="preserve">TODO was wird implementiert</w:t>
+        <w:t xml:space="preserve">TODO nur Notizen ende</w:t>
       </w:r>
     </w:p>
     <w:p>
@@ -3380,7 +3390,7 @@
       <w:r>
         <w:drawing>
           <wp:inline>
-            <wp:extent cx="5334000" cy="2696633"/>
+            <wp:extent cx="5334000" cy="3177702"/>
             <wp:effectExtent b="0" l="0" r="0" t="0"/>
             <wp:docPr descr="" id="1" name="Picture"/>
             <a:graphic>
@@ -3401,7 +3411,7 @@
                   <pic:spPr bwMode="auto">
                     <a:xfrm>
                       <a:off x="0" y="0"/>
-                      <a:ext cx="5334000" cy="2696633"/>
+                      <a:ext cx="5334000" cy="3177702"/>
                     </a:xfrm>
                     <a:prstGeom prst="rect">
                       <a:avLst/>
@@ -3425,7 +3435,7 @@
         <w:pStyle w:val="ImageCaption"/>
       </w:pPr>
       <w:r>
-        <w:t xml:space="preserve">Architektur für "Symcloud-DistributedStorage"</w:t>
+        <w:t xml:space="preserve">Architektur für "Symcloud-Distributed-Storage"</w:t>
       </w:r>
     </w:p>
     <w:p>
@@ -3439,233 +3449,88 @@
         <w:t xml:space="preserve"> </w:t>
       </w:r>
       <w:r>
-        <w:t xml:space="preserve">ist die Kopplung der Komponenten zu erkennen. Die Schichten sind jeweils über ein Interface entkoppelt und ein Adapter entkoppelt den jeweiligen Datenbankzugriff.</w:t>
-      </w:r>
-    </w:p>
-    <w:p>
-      <w:r>
-        <w:t xml:space="preserve">Im Rahmen dieser Arbeit entstand eine Beispiel Implementierung mit der verteilten Datenbank Riak für die Speicherung aller Informationen.</w:t>
+        <w:t xml:space="preserve">sind die Abhängigkeiten der Komponenten untereinander zu erkennen. Die Schichten sind jeweils über ein Interface entkoppelt, um den Austausch einzelner Komponenten zu vereinfachen. Über den</w:t>
+      </w:r>
+      <w:r>
+        <w:t xml:space="preserve"> </w:t>
+      </w:r>
+      <w:r>
+        <w:rPr>
+          <w:rStyle w:val="VerbatimChar"/>
+        </w:rPr>
+        <w:t xml:space="preserve">StorageAdaper</w:t>
+      </w:r>
+      <w:r>
+        <w:t xml:space="preserve"> </w:t>
+      </w:r>
+      <w:r>
+        <w:t xml:space="preserve">bzw. über den</w:t>
+      </w:r>
+      <w:r>
+        <w:t xml:space="preserve"> </w:t>
+      </w:r>
+      <w:r>
+        <w:rPr>
+          <w:rStyle w:val="VerbatimChar"/>
+        </w:rPr>
+        <w:t xml:space="preserve">SearchAdapter</w:t>
+      </w:r>
+      <w:r>
+        <w:t xml:space="preserve">, lassen sich die Speicher der Daten anpassen. Für eine einfache Installation reicht es die Daten direkt auf die Festplatte zu schreiben. Es ist allerdings auf denkbar die Daten in eine Datenbank wie Riak oder MogoDB zu schreiben, um die Sicherheit zu erhöhen.</w:t>
+      </w:r>
+    </w:p>
+    <w:p>
+      <w:r>
+        <w:rPr>
+          <w:b/>
+        </w:rPr>
+        <w:t xml:space="preserve">TODO verschieben in die Implementierung</w:t>
+      </w:r>
+    </w:p>
+    <w:p>
+      <w:r>
+        <w:t xml:space="preserve">Im Rahmen dieser Arbeit entstand eine Prototyp Implementierung mit der verteilten Datenbank Riak für die Speicherung aller Informationen. Zusätzlich entstand ein Adapter um die Daten direkt in einen Ordner zu schreiben. Mithilfe diesem, ist Symcloud ohne weitere Abhängigkeiten zu installieren.</w:t>
       </w:r>
     </w:p>
     <w:p>
       <w:pPr>
         <w:pStyle w:val="Heading3"/>
       </w:pPr>
-      <w:bookmarkStart w:id="84" w:name="php-stream-rest-api"/>
+      <w:bookmarkStart w:id="84" w:name="datenmodell"/>
       <w:bookmarkEnd w:id="84"/>
       <w:r>
-        <w:t xml:space="preserve">PHP Stream &amp; Rest API</w:t>
-      </w:r>
-    </w:p>
-    <w:p>
-      <w:r>
-        <w:rPr>
-          <w:b/>
-        </w:rPr>
-        <w:t xml:space="preserve">TODO nur Notizen</w:t>
-      </w:r>
-      <w:r>
-        <w:t xml:space="preserve"> </w:t>
-      </w:r>
-      <w:r>
-        <w:t xml:space="preserve">Eventuell Zugriff über PHP Stream wenn die Library in die Applikation eingebettet ist oder eine Rest-API, falls dies als eigenständige Applikation (long running process) umgesetzt wird. Die REST-API könnte, bis zu einem gewissen grade, kompatibel zu der S3 Schnittstelle sein.</w:t>
-      </w:r>
-    </w:p>
-    <w:p>
-      <w:pPr>
-        <w:pStyle w:val="Heading3"/>
-      </w:pPr>
-      <w:bookmarkStart w:id="85" w:name="storagecontroller"/>
-      <w:bookmarkEnd w:id="85"/>
-      <w:r>
-        <w:t xml:space="preserve">StorageController</w:t>
-      </w:r>
-    </w:p>
-    <w:p>
-      <w:r>
-        <w:rPr>
-          <w:b/>
-        </w:rPr>
-        <w:t xml:space="preserve">TODO nur Notizen</w:t>
-      </w:r>
-      <w:r>
-        <w:t xml:space="preserve"> </w:t>
-      </w:r>
-      <w:r>
-        <w:t xml:space="preserve">Zentrale Zugriffsschnittstelle</w:t>
-      </w:r>
-    </w:p>
-    <w:p>
-      <w:pPr>
-        <w:pStyle w:val="Heading3"/>
-      </w:pPr>
-      <w:bookmarkStart w:id="86" w:name="securitycontroller"/>
-      <w:bookmarkEnd w:id="86"/>
-      <w:r>
-        <w:t xml:space="preserve">SecurityController</w:t>
-      </w:r>
-    </w:p>
-    <w:p>
-      <w:r>
-        <w:rPr>
-          <w:b/>
-        </w:rPr>
-        <w:t xml:space="preserve">TODO nur Notizen</w:t>
-      </w:r>
-      <w:r>
-        <w:t xml:space="preserve"> </w:t>
-      </w:r>
-      <w:r>
-        <w:t xml:space="preserve">Bearbeitet und überprüft Datei Berechtigungen.</w:t>
-      </w:r>
-    </w:p>
-    <w:p>
-      <w:pPr>
-        <w:pStyle w:val="Heading3"/>
-      </w:pPr>
-      <w:bookmarkStart w:id="87" w:name="metadaten-storage"/>
-      <w:bookmarkEnd w:id="87"/>
-      <w:r>
-        <w:t xml:space="preserve">Metadaten Storage</w:t>
-      </w:r>
-    </w:p>
-    <w:p>
-      <w:r>
-        <w:rPr>
-          <w:b/>
-        </w:rPr>
-        <w:t xml:space="preserve">TODO nur Notizen</w:t>
-      </w:r>
-      <w:r>
-        <w:t xml:space="preserve"> </w:t>
-      </w:r>
-      <w:r>
-        <w:t xml:space="preserve">Entweder auch auf RIAK oder MySQL je nach dem wo unstrukturierte Daten abgelegt werden. Hier werden die Daten zum File abgelegt. Zum einen die Struktur / ACL / Größe / Name / Replikationen (auf welchen Servern) / ... Strukturelle Zugriffe wie</w:t>
-      </w:r>
-      <w:r>
-        <w:t xml:space="preserve"> </w:t>
-      </w:r>
-      <w:r>
-        <w:rPr>
-          <w:rStyle w:val="VerbatimChar"/>
-        </w:rPr>
-        <w:t xml:space="preserve">ls</w:t>
-      </w:r>
-      <w:r>
-        <w:t xml:space="preserve"> </w:t>
-      </w:r>
-      <w:r>
-        <w:t xml:space="preserve">/</w:t>
-      </w:r>
-      <w:r>
-        <w:t xml:space="preserve"> </w:t>
-      </w:r>
-      <w:r>
-        <w:rPr>
-          <w:rStyle w:val="VerbatimChar"/>
-        </w:rPr>
-        <w:t xml:space="preserve">mkdir</w:t>
-      </w:r>
-      <w:r>
-        <w:t xml:space="preserve"> </w:t>
-      </w:r>
-      <w:r>
-        <w:t xml:space="preserve">/</w:t>
-      </w:r>
-      <w:r>
-        <w:t xml:space="preserve"> </w:t>
-      </w:r>
-      <w:r>
-        <w:rPr>
-          <w:rStyle w:val="VerbatimChar"/>
-        </w:rPr>
-        <w:t xml:space="preserve">prop</w:t>
-      </w:r>
-      <w:r>
-        <w:t xml:space="preserve"> </w:t>
-      </w:r>
-      <w:r>
-        <w:t xml:space="preserve">gehen nur über diese Schnittstelle und die Daten müssen nicht gelesen werden.</w:t>
-      </w:r>
-    </w:p>
-    <w:p>
-      <w:r>
-        <w:t xml:space="preserve">Später können hier unstrukturierte Daten wie Titel / Beschreibung / Referenzen und Includes (aus xanadu) zusätzlich abgelegt werden.</w:t>
-      </w:r>
-    </w:p>
-    <w:p>
-      <w:r>
-        <w:t xml:space="preserve">"Buckets" (evtl. anderer Name) dienen zur Gruppierung. Diese Gruppierungen können gemeinsame Optionen und Benutzerrechte besitzen. Benutzerrechte auf einzelne Objekte ist nicht vorgesehen, da es nicht in den Anforderungen benötigt wird.</w:t>
-      </w:r>
-    </w:p>
-    <w:p>
-      <w:pPr>
-        <w:pStyle w:val="Heading3"/>
-      </w:pPr>
-      <w:bookmarkStart w:id="88" w:name="filestorage"/>
-      <w:bookmarkEnd w:id="88"/>
-      <w:r>
-        <w:t xml:space="preserve">FileStorage</w:t>
-      </w:r>
-    </w:p>
-    <w:p>
-      <w:r>
-        <w:rPr>
-          <w:b/>
-        </w:rPr>
-        <w:t xml:space="preserve">TODO nur Notizen</w:t>
-      </w:r>
-      <w:r>
-        <w:t xml:space="preserve"> </w:t>
-      </w:r>
-      <w:r>
-        <w:t xml:space="preserve">Eventuell Speicherkonzept aufbauend auf einem Blob Storage. Dateien werden in z.b. 8MB große Blöcke geteilt und anhand ihres Hash-wertes in eine Datei geschrieben. Der Hash fungiert hier als eine Art ID. Diese Daten könnten dann in einer Objekt-Datenbank wie RIAK gespeichert werden. Alternativ wäre auch eine Speicherung auf dem Filesystem möglich. Dies könnte durch XtreemFS ebenfalls verteilt aufgebaut sein. Ein zusätzliches Objekt mit einem Array aus Blob-IDs würde dann eine Datei darstellen. Diese bekäme dann die den Hash-wert der Datei als seine ID.</w:t>
-      </w:r>
-    </w:p>
-    <w:p>
-      <w:r>
-        <w:t xml:space="preserve">Diese Schicht übernimmt auch die Versionierung der Dateien. Dies geschieht im Zusammenspiel mit dem Metadaten-Storage, da die Informationen zu einer Version ebenfalls dort abgelegt werden.</w:t>
-      </w:r>
-    </w:p>
-    <w:p>
-      <w:r>
-        <w:rPr>
-          <w:b/>
-        </w:rPr>
-        <w:t xml:space="preserve">TODO Beschreibung Chunking! Vorteile, Nachteile, ...</w:t>
-      </w:r>
-    </w:p>
-    <w:p>
-      <w:r>
-        <w:rPr>
-          <w:b/>
-        </w:rPr>
-        <w:t xml:space="preserve">TODO warum RIAK und nicht GridFS oder XtreemFS</w:t>
-      </w:r>
-    </w:p>
-    <w:p>
-      <w:r>
-        <w:t xml:space="preserve">Ein mögliches Datenmodell wäre das von GIT.</w:t>
+        <w:t xml:space="preserve">Datenmodell</w:t>
+      </w:r>
+    </w:p>
+    <w:p>
+      <w:r>
+        <w:t xml:space="preserve">Das Datenmodell wurde speziell für Symcloud entwickelt, um seine Anforderungen zu erfüllen. Es sollte alle Anforderungen an das Projekt erfüllen, um eine optimale und effiziente Datenhaltung zu gewährleisten. Abgeleitet wurde das Model (siehe</w:t>
+      </w:r>
+      <w:r>
+        <w:t xml:space="preserve"> </w:t>
+      </w:r>
+      <w:r>
+        <w:t xml:space="preserve">) aus dem Model, dass dem Versionskontrollsystem GIT zugrunde liegt. Dieses Model unterstützt viele Anforderungen, welche Symcloud benötigt.</w:t>
       </w:r>
     </w:p>
     <w:p>
       <w:r>
         <w:drawing>
           <wp:inline>
-            <wp:extent cx="5334000" cy="2821551"/>
+            <wp:extent cx="5334000" cy="4246282"/>
             <wp:effectExtent b="0" l="0" r="0" t="0"/>
             <wp:docPr descr="" id="1" name="Picture"/>
             <a:graphic>
               <a:graphicData uri="http://schemas.openxmlformats.org/drawingml/2006/picture">
                 <pic:pic>
                   <pic:nvPicPr>
-                    <pic:cNvPr descr="images/git-data-model.png" id="0" name="Picture"/>
+                    <pic:cNvPr descr="diagrams/data-model.png" id="0" name="Picture"/>
                     <pic:cNvPicPr>
                       <a:picLocks noChangeArrowheads="1" noChangeAspect="1"/>
                     </pic:cNvPicPr>
                   </pic:nvPicPr>
                   <pic:blipFill>
-                    <a:blip r:embed="rId89"/>
+                    <a:blip r:embed="rId85"/>
                     <a:stretch>
                       <a:fillRect/>
                     </a:stretch>
@@ -3673,7 +3538,7 @@
                   <pic:spPr bwMode="auto">
                     <a:xfrm>
                       <a:off x="0" y="0"/>
-                      <a:ext cx="5334000" cy="2821551"/>
+                      <a:ext cx="5334000" cy="4246282"/>
                     </a:xfrm>
                     <a:prstGeom prst="rect">
                       <a:avLst/>
@@ -3697,267 +3562,15 @@
         <w:pStyle w:val="ImageCaption"/>
       </w:pPr>
       <w:r>
-        <w:t xml:space="preserve">Git Datenmodell [Quelle</w:t>
-      </w:r>
-      <w:r>
-        <w:t xml:space="preserve"> </w:t>
-      </w:r>
-      <w:hyperlink r:id="rId90">
-        <w:r>
-          <w:rPr>
-            <w:rStyle w:val="Link"/>
-          </w:rPr>
-          <w:t xml:space="preserve">http://git-scm.com/book/it/v2/Git-Internals-Git-References</w:t>
-        </w:r>
-      </w:hyperlink>
-      <w:r>
-        <w:t xml:space="preserve">]</w:t>
-      </w:r>
-    </w:p>
-    <w:p>
-      <w:pPr>
-        <w:pStyle w:val="Heading2"/>
-      </w:pPr>
-      <w:bookmarkStart w:id="91" w:name="zusammenfassung-3"/>
-      <w:bookmarkEnd w:id="91"/>
-      <w:r>
-        <w:t xml:space="preserve">Zusammenfassung</w:t>
-      </w:r>
-    </w:p>
-    <w:p>
-      <w:r>
-        <w:t xml:space="preserve">Symcloud verwendet nicht nur ein verteiltes System (RIAK), es ist auch selbst ein verteiltes System, das die Metadaten/Nutzdaten trennt und diese über eine Schnittstelle zur Verfügung stellt. Zusätzlich bietet es die Möglichkeit Replikationen zu konfigurieren und eine Suche über alle Verknüpften Server durchzuführen.</w:t>
-      </w:r>
-    </w:p>
-    <w:p>
-      <w:r>
-        <w:t xml:space="preserve">Es kann pro Bucket festgelegt werden, welcher Benutzer Zugriff auf diesen hat bzw. ob er diese durchsuchen darf. Dies bestimmt die Einstellungen des Replikators, der die Daten anhand dieser Einstellungen über die verbundenen Instanzen verteilt.</w:t>
-      </w:r>
-    </w:p>
-    <w:p>
-      <w:r>
-        <w:t xml:space="preserve">Beispiel:</w:t>
-      </w:r>
-    </w:p>
-    <w:p>
-      <w:pPr>
-        <w:pStyle w:val="Compact"/>
-        <w:numPr>
-          <w:numId w:val="1003"/>
-          <w:ilvl w:val="0"/>
-        </w:numPr>
-      </w:pPr>
-      <w:r>
-        <w:t xml:space="preserve">Bucket 1 hat folgende Policies:</w:t>
-      </w:r>
-    </w:p>
-    <w:p>
-      <w:pPr>
-        <w:pStyle w:val="Compact"/>
-        <w:numPr>
-          <w:numId w:val="1003"/>
-          <w:ilvl w:val="0"/>
-        </w:numPr>
-      </w:pPr>
-      <w:r>
-        <w:t xml:space="preserve">SC1 User1 gehört der Bucket</w:t>
-      </w:r>
-    </w:p>
-    <w:p>
-      <w:pPr>
-        <w:pStyle w:val="Compact"/>
-        <w:numPr>
-          <w:numId w:val="1003"/>
-          <w:ilvl w:val="0"/>
-        </w:numPr>
-      </w:pPr>
-      <w:r>
-        <w:t xml:space="preserve">SC2 User2 hat Leserechte</w:t>
-      </w:r>
-    </w:p>
-    <w:p>
-      <w:pPr>
-        <w:pStyle w:val="Compact"/>
-        <w:numPr>
-          <w:numId w:val="1003"/>
-          <w:ilvl w:val="0"/>
-        </w:numPr>
-      </w:pPr>
-      <w:r>
-        <w:t xml:space="preserve">SC3 User3 hat Lese- und Schreibrechte</w:t>
-      </w:r>
-    </w:p>
-    <w:p>
-      <w:r>
-        <w:t xml:space="preserve">Der Replikator wird nun folgendermaßen vorgehen.</w:t>
-      </w:r>
-    </w:p>
-    <w:p>
-      <w:pPr>
-        <w:pStyle w:val="Compact"/>
-        <w:numPr>
-          <w:numId w:val="1004"/>
-          <w:ilvl w:val="0"/>
-        </w:numPr>
-      </w:pPr>
-      <w:r>
-        <w:t xml:space="preserve">Die Metadaten des Buckets werden auf die Server SC2 und SC3 repliciert.</w:t>
-      </w:r>
-    </w:p>
-    <w:p>
-      <w:pPr>
-        <w:pStyle w:val="Compact"/>
-        <w:numPr>
-          <w:numId w:val="1004"/>
-          <w:ilvl w:val="0"/>
-        </w:numPr>
-      </w:pPr>
-      <w:r>
-        <w:t xml:space="preserve">Die Nutzdaten (aktuellste Version) des Buckets werden auf den Server SC3 repliciert und aktuell gehalten.</w:t>
-      </w:r>
-    </w:p>
-    <w:p>
-      <w:pPr>
-        <w:pStyle w:val="Compact"/>
-        <w:numPr>
-          <w:numId w:val="1004"/>
-          <w:ilvl w:val="0"/>
-        </w:numPr>
-      </w:pPr>
-      <w:r>
-        <w:t xml:space="preserve">Beides wird automatisch bei Änderungen durchgeführt.</w:t>
-      </w:r>
-    </w:p>
-    <w:p>
-      <w:pPr>
-        <w:pStyle w:val="Compact"/>
-        <w:numPr>
-          <w:numId w:val="1004"/>
-          <w:ilvl w:val="0"/>
-        </w:numPr>
-      </w:pPr>
-      <w:r>
-        <w:t xml:space="preserve">Beim lesen der Datei wird SC2 bei SC1 oder SC3 (je nach Verfügbarkeit) die Daten holen und bei sich persistieren. Diese Kopie wird nicht automatisiert von SC3 upgedated, sie wird nur bei Bedarf aktualisiert.</w:t>
-      </w:r>
-    </w:p>
-    <w:p>
-      <w:pPr>
-        <w:pStyle w:val="Compact"/>
-        <w:numPr>
-          <w:numId w:val="1004"/>
-          <w:ilvl w:val="0"/>
-        </w:numPr>
-      </w:pPr>
-      <w:r>
-        <w:t xml:space="preserve">Bei Änderung einer Datei des Buckets auf SC3 werden die Änderungen automatisch auf den Server S1 gespielt.</w:t>
-      </w:r>
-    </w:p>
-    <w:p>
-      <w:r>
-        <w:t xml:space="preserve">Die Suchschnittstelle wird bei der Suche nach Dateien für den User2 oder User3 auf das Bucket durchsuchen. Jedoch wird der User3 die Daten in seinem eigenen Server suchen und nicht bei S1 nachfragen. Da S2 nicht immer aktuelle Daten besitzt, setzt er bei der Schnittstelle S1 eine Anfrage ab, um die Suche bei sich zu Vervollständigen.</w:t>
-      </w:r>
-    </w:p>
-    <w:p>
-      <w:r>
-        <w:t xml:space="preserve">Dieses Konzept vereint die größten Vorteile, die im vorherigen Kapitel beschrieben wurden.</w:t>
-      </w:r>
-    </w:p>
-    <w:p>
-      <w:pPr>
-        <w:pStyle w:val="Heading1"/>
-      </w:pPr>
-      <w:bookmarkStart w:id="92" w:name="datenmodel"/>
-      <w:bookmarkEnd w:id="92"/>
-      <w:r>
-        <w:t xml:space="preserve">Datenmodel</w:t>
-      </w:r>
-    </w:p>
-    <w:p>
-      <w:r>
-        <w:rPr>
-          <w:b/>
-        </w:rPr>
-        <w:t xml:space="preserve">TODO nur Notizen</w:t>
-      </w:r>
-      <w:r>
-        <w:t xml:space="preserve"> </w:t>
-      </w:r>
-      <w:r>
-        <w:t xml:space="preserve">In diesem Kapitel wird das Datenmodel für die Datenhaltung behandelt. Es sollte alle Anforderungen an das Projekt erfüllen, um eine optimale und effiziente Datenhaltung zu gewährleisten.</w:t>
-      </w:r>
-    </w:p>
-    <w:p>
-      <w:r>
-        <w:drawing>
-          <wp:inline>
-            <wp:extent cx="5334000" cy="3587376"/>
-            <wp:effectExtent b="0" l="0" r="0" t="0"/>
-            <wp:docPr descr="" id="1" name="Picture"/>
-            <a:graphic>
-              <a:graphicData uri="http://schemas.openxmlformats.org/drawingml/2006/picture">
-                <pic:pic>
-                  <pic:nvPicPr>
-                    <pic:cNvPr descr="diagrams/data-model.png" id="0" name="Picture"/>
-                    <pic:cNvPicPr>
-                      <a:picLocks noChangeArrowheads="1" noChangeAspect="1"/>
-                    </pic:cNvPicPr>
-                  </pic:nvPicPr>
-                  <pic:blipFill>
-                    <a:blip r:embed="rId93"/>
-                    <a:stretch>
-                      <a:fillRect/>
-                    </a:stretch>
-                  </pic:blipFill>
-                  <pic:spPr bwMode="auto">
-                    <a:xfrm>
-                      <a:off x="0" y="0"/>
-                      <a:ext cx="5334000" cy="3587376"/>
-                    </a:xfrm>
-                    <a:prstGeom prst="rect">
-                      <a:avLst/>
-                    </a:prstGeom>
-                    <a:noFill/>
-                    <a:ln w="9525">
-                      <a:noFill/>
-                      <a:headEnd/>
-                      <a:tailEnd/>
-                    </a:ln>
-                  </pic:spPr>
-                </pic:pic>
-              </a:graphicData>
-            </a:graphic>
-          </wp:inline>
-        </w:drawing>
-      </w:r>
-    </w:p>
-    <w:p>
-      <w:pPr>
-        <w:pStyle w:val="ImageCaption"/>
-      </w:pPr>
-      <w:r>
         <w:t xml:space="preserve">Datenmodel für "Symcloud-DistributedStorage"</w:t>
       </w:r>
     </w:p>
     <w:p>
-      <w:r>
-        <w:t xml:space="preserve">Das Datenmodell ist an GIT angelehnt. Details zu diesem Model kann in der Abbildung</w:t>
-      </w:r>
-      <w:r>
-        <w:t xml:space="preserve"> </w:t>
-      </w:r>
-      <w:r>
-        <w:t xml:space="preserve"> </w:t>
-      </w:r>
-      <w:r>
-        <w:t xml:space="preserve">begutachtet werden.</w:t>
-      </w:r>
-    </w:p>
-    <w:p>
-      <w:pPr>
-        <w:pStyle w:val="Heading2"/>
-      </w:pPr>
-      <w:bookmarkStart w:id="94" w:name="exkurs-git"/>
-      <w:bookmarkEnd w:id="94"/>
+      <w:pPr>
+        <w:pStyle w:val="Heading4"/>
+      </w:pPr>
+      <w:bookmarkStart w:id="86" w:name="exkurs-git"/>
+      <w:bookmarkEnd w:id="86"/>
       <w:r>
         <w:t xml:space="preserve">Exkurs: GIT</w:t>
       </w:r>
@@ -3970,7 +3583,7 @@
         <w:rPr>
           <w:rStyle w:val="FootnoteRef"/>
         </w:rPr>
-        <w:footnoteReference w:id="95"/>
+        <w:footnoteReference w:id="87"/>
       </w:r>
       <w:r>
         <w:t xml:space="preserve"> </w:t>
@@ -3996,7 +3609,7 @@
                     </pic:cNvPicPr>
                   </pic:nvPicPr>
                   <pic:blipFill>
-                    <a:blip r:embed="rId97"/>
+                    <a:blip r:embed="rId89"/>
                     <a:stretch>
                       <a:fillRect/>
                     </a:stretch>
@@ -4343,10 +3956,10 @@
     </w:p>
     <w:p>
       <w:pPr>
-        <w:pStyle w:val="Heading3"/>
-      </w:pPr>
-      <w:bookmarkStart w:id="98" w:name="objekt-typen"/>
-      <w:bookmarkEnd w:id="98"/>
+        <w:pStyle w:val="Heading5"/>
+      </w:pPr>
+      <w:bookmarkStart w:id="90" w:name="objekt-typen"/>
+      <w:bookmarkEnd w:id="90"/>
       <w:r>
         <w:t xml:space="preserve">Objekt Typen</w:t>
       </w:r>
@@ -4942,7 +4555,7 @@
       <w:pPr>
         <w:pStyle w:val="Compact"/>
         <w:numPr>
-          <w:numId w:val="1005"/>
+          <w:numId w:val="1003"/>
           <w:ilvl w:val="0"/>
         </w:numPr>
       </w:pPr>
@@ -4954,7 +4567,7 @@
       <w:pPr>
         <w:pStyle w:val="Compact"/>
         <w:numPr>
-          <w:numId w:val="1005"/>
+          <w:numId w:val="1003"/>
           <w:ilvl w:val="0"/>
         </w:numPr>
       </w:pPr>
@@ -4982,7 +4595,7 @@
         <w:pStyle w:val="DefinitionTerm"/>
       </w:pPr>
       <w:r>
-        <w:t xml:space="preserve">Eine REFERENCE</w:t>
+        <w:t xml:space="preserve">REFERENCE</w:t>
       </w:r>
     </w:p>
     <w:p>
@@ -5010,7 +4623,7 @@
                     </pic:cNvPicPr>
                   </pic:nvPicPr>
                   <pic:blipFill>
-                    <a:blip r:embed="rId99"/>
+                    <a:blip r:embed="rId91"/>
                     <a:stretch>
                       <a:fillRect/>
                     </a:stretch>
@@ -5053,143 +4666,704 @@
     </w:p>
     <w:p>
       <w:pPr>
+        <w:pStyle w:val="Heading5"/>
+      </w:pPr>
+      <w:bookmarkStart w:id="92" w:name="anforderungen-2"/>
+      <w:bookmarkEnd w:id="92"/>
+      <w:r>
+        <w:t xml:space="preserve">Anforderungen</w:t>
+      </w:r>
+    </w:p>
+    <w:p>
+      <w:r>
+        <w:t xml:space="preserve">Das Datenmodell von GIT erfüllt folgende Anforderungen von Symcloud:</w:t>
+      </w:r>
+    </w:p>
+    <w:p>
+      <w:pPr>
+        <w:pStyle w:val="DefinitionTerm"/>
+      </w:pPr>
+      <w:r>
+        <w:t xml:space="preserve">Versionierung</w:t>
+      </w:r>
+    </w:p>
+    <w:p>
+      <w:pPr>
+        <w:pStyle w:val="Definition"/>
+      </w:pPr>
+      <w:r>
+        <w:t xml:space="preserve">Durch die Commits können Versionshistorien einfach abgebildet werden und diese effizient durchsucht werden. Will ein Benutzer sehen, wie sein Dateibaum vor ein paar Wochen ausgehen hat, kann das System nach einem geeigneten Commit durchsuchen (anhand der Erstellungszeit) und anstatt des neuesten Commits, diesen Commit für die weiteren Datenbankabfragen verwenden.</w:t>
+      </w:r>
+    </w:p>
+    <w:p>
+      <w:pPr>
+        <w:pStyle w:val="DefinitionTerm"/>
+      </w:pPr>
+      <w:r>
+        <w:t xml:space="preserve">Namensräume</w:t>
+      </w:r>
+    </w:p>
+    <w:p>
+      <w:pPr>
+        <w:pStyle w:val="Definition"/>
+      </w:pPr>
+      <w:r>
+        <w:t xml:space="preserve">Mit den Referenzen, können für jeden Benutzer mehrere Namensräume geschaffen werden. Jeder dieser Namensräume erhält einen eigenen Dateibaum und kann von mehreren Benutzern verwendet werden. Damit können Shares (</w:t>
+      </w:r>
+      <w:r>
+        <w:rPr>
+          <w:b/>
+        </w:rPr>
+        <w:t xml:space="preserve">TODO Name</w:t>
+      </w:r>
+      <w:r>
+        <w:t xml:space="preserve">) einfach abgebildet werden. Jede Referenz kann für Benutzer eigene Berechtigungen erhalten und dadurch eine ACL eingerichtet werden.</w:t>
+      </w:r>
+    </w:p>
+    <w:p>
+      <w:pPr>
+        <w:pStyle w:val="DefinitionTerm"/>
+      </w:pPr>
+      <w:r>
+        <w:t xml:space="preserve">Symlinks</w:t>
+      </w:r>
+    </w:p>
+    <w:p>
+      <w:pPr>
+        <w:pStyle w:val="Definition"/>
+      </w:pPr>
+      <w:r>
+        <w:t xml:space="preserve">Ebenfalls mit den Referenzen, können sogenannte Symlinks erstellt werden. Diese Symlinks werden im System verwendet, um Shares an einer bestimmten Stelle des Dateibaums eines Benutzers zu platzieren</w:t>
+      </w:r>
+      <w:r>
+        <w:rPr>
+          <w:rStyle w:val="FootnoteRef"/>
+        </w:rPr>
+        <w:footnoteReference w:id="93"/>
+      </w:r>
+      <w:r>
+        <w:t xml:space="preserve">.</w:t>
+      </w:r>
+    </w:p>
+    <w:p>
+      <w:pPr>
+        <w:pStyle w:val="Heading5"/>
+      </w:pPr>
+      <w:bookmarkStart w:id="94" w:name="zusammenfassung-3"/>
+      <w:bookmarkEnd w:id="94"/>
+      <w:r>
+        <w:t xml:space="preserve">Zusammenfassung</w:t>
+      </w:r>
+    </w:p>
+    <w:p>
+      <w:r>
+        <w:rPr>
+          <w:b/>
+        </w:rPr>
+        <w:t xml:space="preserve">TODO Zusammenfassung GIT Datenmodel</w:t>
+      </w:r>
+    </w:p>
+    <w:p>
+      <w:r>
+        <w:t xml:space="preserve">Ein großer Vorteil der immutable (nicht veränderbaren) Datenpakete ist das Caching, das auf jeder Maschine durchgeführt werden kann, ohne ein PURGE (invalidierung von Cache-Einträgen) zu benötigen, da sich Objekte in der Datenbank nicht ändern sondern nur neue dazu kommen. Dies gilt für alle Objekte in diesem Model außer Referenzen. Diese müsse bei jedem Zugriff aus der Datenbank geladen werden.</w:t>
+      </w:r>
+    </w:p>
+    <w:p>
+      <w:pPr>
+        <w:pStyle w:val="Heading4"/>
+      </w:pPr>
+      <w:bookmarkStart w:id="95" w:name="symcloud"/>
+      <w:bookmarkEnd w:id="95"/>
+      <w:r>
+        <w:t xml:space="preserve">Symcloud</w:t>
+      </w:r>
+    </w:p>
+    <w:p>
+      <w:r>
+        <w:t xml:space="preserve">Für Symcloud wurde das Datenmodell angepasst und erweitert.</w:t>
+      </w:r>
+    </w:p>
+    <w:p>
+      <w:pPr>
+        <w:pStyle w:val="DefinitionTerm"/>
+      </w:pPr>
+      <w:r>
+        <w:t xml:space="preserve">Blobs</w:t>
+      </w:r>
+    </w:p>
+    <w:p>
+      <w:pPr>
+        <w:pStyle w:val="Definition"/>
+      </w:pPr>
+      <w:r>
+        <w:t xml:space="preserve">Dateien werden nicht komplett in einen Blob geschrieben sondern werden in sogenannte Blobs aufgeteilt. Dieses Konzept wurde aus den Systemen GridFS (siehe Kapitel</w:t>
+      </w:r>
+      <w:r>
+        <w:t xml:space="preserve"> </w:t>
+      </w:r>
+      <w:r>
+        <w:t xml:space="preserve">) oder XtreemFS (siehe Kapitel</w:t>
+      </w:r>
+      <w:r>
+        <w:t xml:space="preserve"> </w:t>
+      </w:r>
+      <w:r>
+        <w:t xml:space="preserve">) übernommen. Es ermöglicht das Übertragen von einzelnen Dateiteilen, die sich geändert haben. Dieses Feature wurde allerdings in der Prototyp Implementierung nicht vorgesehen. Allerdings würde das System ein solches Verhalten unterstützen.</w:t>
+      </w:r>
+    </w:p>
+    <w:p>
+      <w:pPr>
+        <w:pStyle w:val="DefinitionTerm"/>
+      </w:pPr>
+      <w:r>
+        <w:t xml:space="preserve">Zugriffsrechte</w:t>
+      </w:r>
+    </w:p>
+    <w:p>
+      <w:pPr>
+        <w:pStyle w:val="Definition"/>
+      </w:pPr>
+      <w:r>
+        <w:t xml:space="preserve">Nicht berücksichtigt wurde im Datenmodel von GIT die Zuordnung der Referenzen zu einem Benutzer. Diese Zuordnung wird von Symcloud verwendet, um die Zugriffsrechte zu realisieren. Ein Benutzer kann einem anderen Benutzer die Rechte auf eine Referenz übertragen, auf die er Zugriff besitzt. Dadurch können Dateien geteilt und zusammen verwendet werden.</w:t>
+      </w:r>
+    </w:p>
+    <w:p>
+      <w:pPr>
+        <w:pStyle w:val="DefinitionTerm"/>
+      </w:pPr>
+      <w:r>
+        <w:t xml:space="preserve">Symlinks</w:t>
+      </w:r>
+    </w:p>
+    <w:p>
+      <w:pPr>
+        <w:pStyle w:val="Definition"/>
+      </w:pPr>
+      <w:r>
+        <w:t xml:space="preserve">Die dritte Erweiterung ist die Verbindung zwischen Tree und Referenz. Diese Verbindung verwendet Symcloud um Symlinks (zu Referenzen) in einem Dateibaum zu modellieren und dadurch die Einbettung von Shares (</w:t>
+      </w:r>
+      <w:r>
+        <w:rPr>
+          <w:b/>
+        </w:rPr>
+        <w:t xml:space="preserve">TODO Name</w:t>
+      </w:r>
+      <w:r>
+        <w:t xml:space="preserve">) in den Dateibaum zu ermöglichen. Diese Verbindung ist unabhängig von dem aktuellen Commit der Referenz und dadurch ist die gemeinsame Verwendung der Dateien zwischen den Benutzern sehr einfach umzusetzen</w:t>
+      </w:r>
+      <w:r>
+        <w:rPr>
+          <w:rStyle w:val="FootnoteRef"/>
+        </w:rPr>
+        <w:footnoteReference w:id="96"/>
+      </w:r>
+      <w:r>
+        <w:t xml:space="preserve">.</w:t>
+      </w:r>
+    </w:p>
+    <w:p>
+      <w:pPr>
+        <w:pStyle w:val="DefinitionTerm"/>
+      </w:pPr>
+      <w:r>
+        <w:t xml:space="preserve">Policies (</w:t>
+      </w:r>
+      <w:r>
+        <w:rPr>
+          <w:b/>
+        </w:rPr>
+        <w:t xml:space="preserve">TODO fehlt im Diagram</w:t>
+      </w:r>
+      <w:r>
+        <w:t xml:space="preserve">)</w:t>
+      </w:r>
+    </w:p>
+    <w:p>
+      <w:pPr>
+        <w:pStyle w:val="Definition"/>
+      </w:pPr>
+      <w:r>
+        <w:t xml:space="preserve">Die Policies wurden verwendet, um Zusätzliche Informationen zu den Benutzerrechten bzw. Replikationen zu einem Objekt zu speichern. Es beinhaltet im Falle der Replikationen zum Beispiel den Primary-Server bzw. eine Liste von Backup-Servern, auf denen das Objekt gespeichert wurde.</w:t>
+      </w:r>
+    </w:p>
+    <w:p>
+      <w:pPr>
         <w:pStyle w:val="Heading3"/>
       </w:pPr>
-      <w:bookmarkStart w:id="100" w:name="anforderungen-2"/>
+      <w:bookmarkStart w:id="97" w:name="datenbank"/>
+      <w:bookmarkEnd w:id="97"/>
+      <w:r>
+        <w:t xml:space="preserve">Datenbank</w:t>
+      </w:r>
+    </w:p>
+    <w:p>
+      <w:r>
+        <w:t xml:space="preserve">Die Datenbank ist eine einfache "Hash-Value" Datenbank, der mithilfe des</w:t>
+      </w:r>
+      <w:r>
+        <w:t xml:space="preserve"> </w:t>
+      </w:r>
+      <w:r>
+        <w:rPr>
+          <w:rStyle w:val="VerbatimChar"/>
+        </w:rPr>
+        <w:t xml:space="preserve">Replicators</w:t>
+      </w:r>
+      <w:r>
+        <w:t xml:space="preserve"> </w:t>
+      </w:r>
+      <w:r>
+        <w:t xml:space="preserve">zu einer verteilen Datenbank ausgebaut werden kann. Die Datenbank serialisiert die Objekte und speichert Sie mithilfe des Adapters in einem Speichermedium. Dieses Speichermedium kann mithilfe des Adapters verschiedene Ziele besitzen. Jedes Objekt spezifiziert welche Daten als Metadaten in einer Suchmaschine indiziert werden. Dies ermöglicht eine schnelle suche innerhalb dieser Metadaten, ohne auf das eigentliche Speichermedium zuzugreifen.</w:t>
+      </w:r>
+    </w:p>
+    <w:p>
+      <w:r>
+        <w:t xml:space="preserve">Nähere Informationen zu der Implementierung dieser Datenbank und des Replikationsmechanismuses werden in Kapitel</w:t>
+      </w:r>
+      <w:r>
+        <w:t xml:space="preserve"> </w:t>
+      </w:r>
+      <w:r>
+        <w:t xml:space="preserve"> </w:t>
+      </w:r>
+      <w:r>
+        <w:t xml:space="preserve">gegeben.</w:t>
+      </w:r>
+    </w:p>
+    <w:p>
+      <w:r>
+        <w:rPr>
+          <w:b/>
+        </w:rPr>
+        <w:t xml:space="preserve">TODO Ab hier nur Notizen</w:t>
+      </w:r>
+    </w:p>
+    <w:p>
+      <w:pPr>
+        <w:pStyle w:val="Heading3"/>
+      </w:pPr>
+      <w:bookmarkStart w:id="98" w:name="rest-api"/>
+      <w:bookmarkEnd w:id="98"/>
+      <w:r>
+        <w:t xml:space="preserve">Rest API</w:t>
+      </w:r>
+    </w:p>
+    <w:p>
+      <w:r>
+        <w:t xml:space="preserve">Die Rest-API ist die zentrale Schnittstelle um mit Symcloud zu kommunizieren. Die einzelnen Schnittstellen sind für High-Level zugriffe gedacht und verbirgt die Komplexität des Datenmodells und Speicherstruktur. Der Zugriff erfolgt über die Ordnerstruktur des Benutzers. Zusätzlich gibt der Benutzer die Identifikation der Referenz an, welcher er durchsuchen will.</w:t>
+      </w:r>
+    </w:p>
+    <w:p>
+      <w:r>
+        <w:rPr>
+          <w:b/>
+        </w:rPr>
+        <w:t xml:space="preserve">TODO nur Notizen</w:t>
+      </w:r>
+      <w:r>
+        <w:t xml:space="preserve"> </w:t>
+      </w:r>
+      <w:r>
+        <w:t xml:space="preserve">Eventuell Zugriff über PHP Stream wenn die Library in die Applikation eingebettet ist oder eine Rest-API, falls dies als eigenständige Applikation (long running process) umgesetzt wird. Die REST-API könnte, bis zu einem gewissen grade, kompatibel zu der S3 Schnittstelle sein.</w:t>
+      </w:r>
+    </w:p>
+    <w:p>
+      <w:pPr>
+        <w:pStyle w:val="Heading3"/>
+      </w:pPr>
+      <w:bookmarkStart w:id="99" w:name="storagecontroller"/>
+      <w:bookmarkEnd w:id="99"/>
+      <w:r>
+        <w:t xml:space="preserve">StorageController</w:t>
+      </w:r>
+    </w:p>
+    <w:p>
+      <w:r>
+        <w:rPr>
+          <w:b/>
+        </w:rPr>
+        <w:t xml:space="preserve">TODO nur Notizen</w:t>
+      </w:r>
+      <w:r>
+        <w:t xml:space="preserve"> </w:t>
+      </w:r>
+      <w:r>
+        <w:t xml:space="preserve">Zentrale Zugriffsschnittstelle</w:t>
+      </w:r>
+    </w:p>
+    <w:p>
+      <w:pPr>
+        <w:pStyle w:val="Heading3"/>
+      </w:pPr>
+      <w:bookmarkStart w:id="100" w:name="securitycontroller"/>
       <w:bookmarkEnd w:id="100"/>
       <w:r>
-        <w:t xml:space="preserve">Anforderungen</w:t>
-      </w:r>
-    </w:p>
-    <w:p>
-      <w:r>
-        <w:t xml:space="preserve">Das Datenmodell von GIT erfüllt folgende Anforderungen von Symcloud:</w:t>
-      </w:r>
-    </w:p>
-    <w:p>
-      <w:pPr>
-        <w:pStyle w:val="DefinitionTerm"/>
-      </w:pPr>
-      <w:r>
-        <w:t xml:space="preserve">Versionierung</w:t>
-      </w:r>
-    </w:p>
-    <w:p>
-      <w:pPr>
-        <w:pStyle w:val="Definition"/>
-      </w:pPr>
-      <w:r>
-        <w:t xml:space="preserve">Durch die Commits können Versionshistorien einfach abgebildet werden und diese effizient durchsucht werden. Will ein Benutzer sehen, wie sein Dateibaum vor ein paar Wochen ausgehen hat, kann das System nach einem geeigneten Commit durchsuchen (anhand der Erstellungszeit) und anstatt des neuesten Commits, diesen Commit für die weiteren Datenbankabfragen verwenden.</w:t>
-      </w:r>
-    </w:p>
-    <w:p>
-      <w:pPr>
-        <w:pStyle w:val="DefinitionTerm"/>
-      </w:pPr>
-      <w:r>
-        <w:t xml:space="preserve">Shares (</w:t>
-      </w:r>
+        <w:t xml:space="preserve">SecurityController</w:t>
+      </w:r>
+    </w:p>
+    <w:p>
       <w:r>
         <w:rPr>
           <w:b/>
         </w:rPr>
-        <w:t xml:space="preserve">TODO besserer Name, verwende Begriff aus Kapitel</w:t>
-      </w:r>
+        <w:t xml:space="preserve">TODO nur Notizen</w:t>
+      </w:r>
+      <w:r>
+        <w:t xml:space="preserve"> </w:t>
+      </w:r>
+      <w:r>
+        <w:t xml:space="preserve">Bearbeitet und überprüft Datei Berechtigungen.</w:t>
+      </w:r>
+    </w:p>
+    <w:p>
+      <w:pPr>
+        <w:pStyle w:val="Heading3"/>
+      </w:pPr>
+      <w:bookmarkStart w:id="101" w:name="metadaten-storage"/>
+      <w:bookmarkEnd w:id="101"/>
+      <w:r>
+        <w:t xml:space="preserve">Metadaten Storage</w:t>
+      </w:r>
+    </w:p>
+    <w:p>
       <w:r>
         <w:rPr>
           <w:b/>
         </w:rPr>
-        <w:t xml:space="preserve"> </w:t>
-      </w:r>
-      <w:r>
-        <w:t xml:space="preserve">)</w:t>
-      </w:r>
-    </w:p>
-    <w:p>
-      <w:pPr>
-        <w:pStyle w:val="Definition"/>
-      </w:pPr>
-      <w:r>
-        <w:t xml:space="preserve">Mit den Referenzen, können für jeden Benutzer mehrere Namensräume geschaffen werden. Jeder dieser Namensräume erhält einen eigenen Dateibaum und kann von mehreren Benutzern verwendet werden. Damit können Shares einfach abgebildet werden. Jede Referenz kann später auch für Benutzer eigene Berechtigungen erhalten und dadurch eine Art ACL eingerichtet werden.</w:t>
-      </w:r>
-    </w:p>
-    <w:p>
-      <w:pPr>
-        <w:pStyle w:val="DefinitionTerm"/>
-      </w:pPr>
-      <w:r>
-        <w:t xml:space="preserve">Symlinks</w:t>
-      </w:r>
-    </w:p>
-    <w:p>
-      <w:pPr>
-        <w:pStyle w:val="Definition"/>
-      </w:pPr>
-      <w:r>
-        <w:t xml:space="preserve">Ebenfalls mit den Referenzen, können sogenannte Symlinks erstellt werden. Diese Symlinks werden im System verwendet, um Shares an einer bestimmten Stelle des Dateibaums eines Benutzers zu platzieren.</w:t>
+        <w:t xml:space="preserve">TODO nur Notizen</w:t>
+      </w:r>
+      <w:r>
+        <w:t xml:space="preserve"> </w:t>
+      </w:r>
+      <w:r>
+        <w:t xml:space="preserve">Entweder auch auf RIAK oder MySQL je nach dem wo unstrukturierte Daten abgelegt werden. Hier werden die Daten zum File abgelegt. Zum einen die Struktur / ACL / Größe / Name / Replikationen (auf welchen Servern) / ... Strukturelle Zugriffe wie</w:t>
+      </w:r>
+      <w:r>
+        <w:t xml:space="preserve"> </w:t>
+      </w:r>
+      <w:r>
+        <w:rPr>
+          <w:rStyle w:val="VerbatimChar"/>
+        </w:rPr>
+        <w:t xml:space="preserve">ls</w:t>
+      </w:r>
+      <w:r>
+        <w:t xml:space="preserve"> </w:t>
+      </w:r>
+      <w:r>
+        <w:t xml:space="preserve">/</w:t>
+      </w:r>
+      <w:r>
+        <w:t xml:space="preserve"> </w:t>
+      </w:r>
+      <w:r>
+        <w:rPr>
+          <w:rStyle w:val="VerbatimChar"/>
+        </w:rPr>
+        <w:t xml:space="preserve">mkdir</w:t>
+      </w:r>
+      <w:r>
+        <w:t xml:space="preserve"> </w:t>
+      </w:r>
+      <w:r>
+        <w:t xml:space="preserve">/</w:t>
+      </w:r>
+      <w:r>
+        <w:t xml:space="preserve"> </w:t>
+      </w:r>
+      <w:r>
+        <w:rPr>
+          <w:rStyle w:val="VerbatimChar"/>
+        </w:rPr>
+        <w:t xml:space="preserve">prop</w:t>
+      </w:r>
+      <w:r>
+        <w:t xml:space="preserve"> </w:t>
+      </w:r>
+      <w:r>
+        <w:t xml:space="preserve">gehen nur über diese Schnittstelle und die Daten müssen nicht gelesen werden.</w:t>
+      </w:r>
+    </w:p>
+    <w:p>
+      <w:r>
+        <w:t xml:space="preserve">Später können hier unstrukturierte Daten wie Titel / Beschreibung / Referenzen und Includes (aus xanadu) zusätzlich abgelegt werden.</w:t>
+      </w:r>
+    </w:p>
+    <w:p>
+      <w:r>
+        <w:t xml:space="preserve">"Buckets" (evtl. anderer Name) dienen zur Gruppierung. Diese Gruppierungen können gemeinsame Optionen und Benutzerrechte besitzen. Benutzerrechte auf einzelne Objekte ist nicht vorgesehen, da es nicht in den Anforderungen benötigt wird.</w:t>
       </w:r>
     </w:p>
     <w:p>
       <w:pPr>
         <w:pStyle w:val="Heading3"/>
       </w:pPr>
-      <w:bookmarkStart w:id="101" w:name="zusammenfassung-4"/>
-      <w:bookmarkEnd w:id="101"/>
+      <w:bookmarkStart w:id="102" w:name="filestorage"/>
+      <w:bookmarkEnd w:id="102"/>
+      <w:r>
+        <w:t xml:space="preserve">FileStorage</w:t>
+      </w:r>
+    </w:p>
+    <w:p>
+      <w:r>
+        <w:rPr>
+          <w:b/>
+        </w:rPr>
+        <w:t xml:space="preserve">TODO nur Notizen</w:t>
+      </w:r>
+      <w:r>
+        <w:t xml:space="preserve"> </w:t>
+      </w:r>
+      <w:r>
+        <w:t xml:space="preserve">Eventuell Speicherkonzept aufbauend auf einem Blob Storage. Dateien werden in z.b. 8MB große Blöcke geteilt und anhand ihres Hash-wertes in eine Datei geschrieben. Der Hash fungiert hier als eine Art ID. Diese Daten könnten dann in einer Objekt-Datenbank wie RIAK gespeichert werden. Alternativ wäre auch eine Speicherung auf dem Filesystem möglich. Dies könnte durch XtreemFS ebenfalls verteilt aufgebaut sein. Ein zusätzliches Objekt mit einem Array aus Blob-IDs würde dann eine Datei darstellen. Diese bekäme dann die den Hash-wert der Datei als seine ID.</w:t>
+      </w:r>
+    </w:p>
+    <w:p>
+      <w:r>
+        <w:t xml:space="preserve">Diese Schicht übernimmt auch die Versionierung der Dateien. Dies geschieht im Zusammenspiel mit dem Metadaten-Storage, da die Informationen zu einer Version ebenfalls dort abgelegt werden.</w:t>
+      </w:r>
+    </w:p>
+    <w:p>
+      <w:r>
+        <w:rPr>
+          <w:b/>
+        </w:rPr>
+        <w:t xml:space="preserve">TODO Beschreibung Chunking! Vorteile, Nachteile, ...</w:t>
+      </w:r>
+    </w:p>
+    <w:p>
+      <w:r>
+        <w:rPr>
+          <w:b/>
+        </w:rPr>
+        <w:t xml:space="preserve">TODO warum RIAK und nicht GridFS oder XtreemFS</w:t>
+      </w:r>
+    </w:p>
+    <w:p>
+      <w:r>
+        <w:t xml:space="preserve">Ein mögliches Datenmodell wäre das von GIT.</w:t>
+      </w:r>
+    </w:p>
+    <w:p>
+      <w:r>
+        <w:drawing>
+          <wp:inline>
+            <wp:extent cx="5334000" cy="2821551"/>
+            <wp:effectExtent b="0" l="0" r="0" t="0"/>
+            <wp:docPr descr="" id="1" name="Picture"/>
+            <a:graphic>
+              <a:graphicData uri="http://schemas.openxmlformats.org/drawingml/2006/picture">
+                <pic:pic>
+                  <pic:nvPicPr>
+                    <pic:cNvPr descr="images/git-data-model.png" id="0" name="Picture"/>
+                    <pic:cNvPicPr>
+                      <a:picLocks noChangeArrowheads="1" noChangeAspect="1"/>
+                    </pic:cNvPicPr>
+                  </pic:nvPicPr>
+                  <pic:blipFill>
+                    <a:blip r:embed="rId103"/>
+                    <a:stretch>
+                      <a:fillRect/>
+                    </a:stretch>
+                  </pic:blipFill>
+                  <pic:spPr bwMode="auto">
+                    <a:xfrm>
+                      <a:off x="0" y="0"/>
+                      <a:ext cx="5334000" cy="2821551"/>
+                    </a:xfrm>
+                    <a:prstGeom prst="rect">
+                      <a:avLst/>
+                    </a:prstGeom>
+                    <a:noFill/>
+                    <a:ln w="9525">
+                      <a:noFill/>
+                      <a:headEnd/>
+                      <a:tailEnd/>
+                    </a:ln>
+                  </pic:spPr>
+                </pic:pic>
+              </a:graphicData>
+            </a:graphic>
+          </wp:inline>
+        </w:drawing>
+      </w:r>
+    </w:p>
+    <w:p>
+      <w:pPr>
+        <w:pStyle w:val="ImageCaption"/>
+      </w:pPr>
+      <w:r>
+        <w:t xml:space="preserve">Git Datenmodell [Quelle</w:t>
+      </w:r>
+      <w:r>
+        <w:t xml:space="preserve"> </w:t>
+      </w:r>
+      <w:hyperlink r:id="rId104">
+        <w:r>
+          <w:rPr>
+            <w:rStyle w:val="Link"/>
+          </w:rPr>
+          <w:t xml:space="preserve">http://git-scm.com/book/it/v2/Git-Internals-Git-References</w:t>
+        </w:r>
+      </w:hyperlink>
+      <w:r>
+        <w:t xml:space="preserve">]</w:t>
+      </w:r>
+    </w:p>
+    <w:p>
+      <w:pPr>
+        <w:pStyle w:val="Heading2"/>
+      </w:pPr>
+      <w:bookmarkStart w:id="105" w:name="zusammenfassung-4"/>
+      <w:bookmarkEnd w:id="105"/>
       <w:r>
         <w:t xml:space="preserve">Zusammenfassung</w:t>
       </w:r>
     </w:p>
     <w:p>
       <w:r>
-        <w:rPr>
-          <w:b/>
-        </w:rPr>
-        <w:t xml:space="preserve">TODO Zusammenfassung GIT Datenmodel</w:t>
-      </w:r>
-    </w:p>
-    <w:p>
-      <w:r>
-        <w:t xml:space="preserve">Vorteil der immutable (nicht veränderbaren) Datenpakete ist das Caching, das auf jeder Maschine durchgeführt werden kann, ohne ein PURGE zu benötigen, da sich Objekte in der Datenbank nicht ändern sondern nur neue dazu kommen. Dies gilt für alle Objekte in diesem Model außer Referenzen. Diese müsse bei jedem Zugriff aus der Datenbank geladen werden.</w:t>
-      </w:r>
-    </w:p>
-    <w:p>
-      <w:pPr>
-        <w:pStyle w:val="Heading2"/>
-      </w:pPr>
-      <w:bookmarkStart w:id="102" w:name="details-todo-bessere-überschrift"/>
-      <w:bookmarkEnd w:id="102"/>
-      <w:r>
-        <w:t xml:space="preserve">Details (</w:t>
-      </w:r>
-      <w:r>
-        <w:rPr>
-          <w:b/>
-        </w:rPr>
-        <w:t xml:space="preserve">TODO Bessere Überschrift</w:t>
-      </w:r>
-      <w:r>
-        <w:t xml:space="preserve">)</w:t>
-      </w:r>
-    </w:p>
-    <w:p>
-      <w:r>
-        <w:t xml:space="preserve">Jedoch muss es für die Speicherung in einer NoSQL Datenbank leicht angepasst werden.</w:t>
-      </w:r>
-    </w:p>
-    <w:p>
-      <w:r>
-        <w:rPr>
-          <w:b/>
-        </w:rPr>
-        <w:t xml:space="preserve">TODO konzept des Dateimodels</w:t>
+        <w:t xml:space="preserve">Symcloud verwendet nicht nur ein verteiltes System (RIAK), es ist auch selbst ein verteiltes System, das die Metadaten/Nutzdaten trennt und diese über eine Schnittstelle zur Verfügung stellt. Zusätzlich bietet es die Möglichkeit Replikationen zu konfigurieren und eine Suche über alle Verknüpften Server durchzuführen.</w:t>
+      </w:r>
+    </w:p>
+    <w:p>
+      <w:r>
+        <w:t xml:space="preserve">Es kann pro Bucket festgelegt werden, welcher Benutzer Zugriff auf diesen hat bzw. ob er diese durchsuchen darf. Dies bestimmt die Einstellungen des Replikators, der die Daten anhand dieser Einstellungen über die verbundenen Instanzen verteilt.</w:t>
+      </w:r>
+    </w:p>
+    <w:p>
+      <w:r>
+        <w:t xml:space="preserve">Beispiel:</w:t>
+      </w:r>
+    </w:p>
+    <w:p>
+      <w:pPr>
+        <w:pStyle w:val="Compact"/>
+        <w:numPr>
+          <w:numId w:val="1004"/>
+          <w:ilvl w:val="0"/>
+        </w:numPr>
+      </w:pPr>
+      <w:r>
+        <w:t xml:space="preserve">Bucket 1 hat folgende Policies:</w:t>
+      </w:r>
+    </w:p>
+    <w:p>
+      <w:pPr>
+        <w:pStyle w:val="Compact"/>
+        <w:numPr>
+          <w:numId w:val="1004"/>
+          <w:ilvl w:val="0"/>
+        </w:numPr>
+      </w:pPr>
+      <w:r>
+        <w:t xml:space="preserve">SC1 User1 gehört der Bucket</w:t>
+      </w:r>
+    </w:p>
+    <w:p>
+      <w:pPr>
+        <w:pStyle w:val="Compact"/>
+        <w:numPr>
+          <w:numId w:val="1004"/>
+          <w:ilvl w:val="0"/>
+        </w:numPr>
+      </w:pPr>
+      <w:r>
+        <w:t xml:space="preserve">SC2 User2 hat Leserechte</w:t>
+      </w:r>
+    </w:p>
+    <w:p>
+      <w:pPr>
+        <w:pStyle w:val="Compact"/>
+        <w:numPr>
+          <w:numId w:val="1004"/>
+          <w:ilvl w:val="0"/>
+        </w:numPr>
+      </w:pPr>
+      <w:r>
+        <w:t xml:space="preserve">SC3 User3 hat Lese- und Schreibrechte</w:t>
+      </w:r>
+    </w:p>
+    <w:p>
+      <w:r>
+        <w:t xml:space="preserve">Der Replikator wird nun folgendermaßen vorgehen.</w:t>
+      </w:r>
+    </w:p>
+    <w:p>
+      <w:pPr>
+        <w:pStyle w:val="Compact"/>
+        <w:numPr>
+          <w:numId w:val="1005"/>
+          <w:ilvl w:val="0"/>
+        </w:numPr>
+      </w:pPr>
+      <w:r>
+        <w:t xml:space="preserve">Die Metadaten des Buckets werden auf die Server SC2 und SC3 repliciert.</w:t>
+      </w:r>
+    </w:p>
+    <w:p>
+      <w:pPr>
+        <w:pStyle w:val="Compact"/>
+        <w:numPr>
+          <w:numId w:val="1005"/>
+          <w:ilvl w:val="0"/>
+        </w:numPr>
+      </w:pPr>
+      <w:r>
+        <w:t xml:space="preserve">Die Nutzdaten (aktuellste Version) des Buckets werden auf den Server SC3 repliciert und aktuell gehalten.</w:t>
+      </w:r>
+    </w:p>
+    <w:p>
+      <w:pPr>
+        <w:pStyle w:val="Compact"/>
+        <w:numPr>
+          <w:numId w:val="1005"/>
+          <w:ilvl w:val="0"/>
+        </w:numPr>
+      </w:pPr>
+      <w:r>
+        <w:t xml:space="preserve">Beides wird automatisch bei Änderungen durchgeführt.</w:t>
+      </w:r>
+    </w:p>
+    <w:p>
+      <w:pPr>
+        <w:pStyle w:val="Compact"/>
+        <w:numPr>
+          <w:numId w:val="1005"/>
+          <w:ilvl w:val="0"/>
+        </w:numPr>
+      </w:pPr>
+      <w:r>
+        <w:t xml:space="preserve">Beim lesen der Datei wird SC2 bei SC1 oder SC3 (je nach Verfügbarkeit) die Daten holen und bei sich persistieren. Diese Kopie wird nicht automatisiert von SC3 upgedated, sie wird nur bei Bedarf aktualisiert.</w:t>
+      </w:r>
+    </w:p>
+    <w:p>
+      <w:pPr>
+        <w:pStyle w:val="Compact"/>
+        <w:numPr>
+          <w:numId w:val="1005"/>
+          <w:ilvl w:val="0"/>
+        </w:numPr>
+      </w:pPr>
+      <w:r>
+        <w:t xml:space="preserve">Bei Änderung einer Datei des Buckets auf SC3 werden die Änderungen automatisch auf den Server S1 gespielt.</w:t>
+      </w:r>
+    </w:p>
+    <w:p>
+      <w:r>
+        <w:t xml:space="preserve">Die Suchschnittstelle wird bei der Suche nach Dateien für den User2 oder User3 auf das Bucket durchsuchen. Jedoch wird der User3 die Daten in seinem eigenen Server suchen und nicht bei S1 nachfragen. Da S2 nicht immer aktuelle Daten besitzt, setzt er bei der Schnittstelle S1 eine Anfrage ab, um die Suche bei sich zu Vervollständigen.</w:t>
+      </w:r>
+    </w:p>
+    <w:p>
+      <w:r>
+        <w:t xml:space="preserve">Dieses Konzept vereint die größten Vorteile, die im vorherigen Kapitel beschrieben wurden.</w:t>
       </w:r>
     </w:p>
     <w:p>
       <w:pPr>
         <w:pStyle w:val="Heading1"/>
       </w:pPr>
-      <w:bookmarkStart w:id="103" w:name="implementierung"/>
-      <w:bookmarkEnd w:id="103"/>
+      <w:bookmarkStart w:id="106" w:name="implementierung"/>
+      <w:bookmarkEnd w:id="106"/>
       <w:r>
         <w:t xml:space="preserve">Implementierung</w:t>
       </w:r>
@@ -5367,8 +5541,8 @@
       <w:pPr>
         <w:pStyle w:val="Heading2"/>
       </w:pPr>
-      <w:bookmarkStart w:id="104" w:name="oauth2"/>
-      <w:bookmarkEnd w:id="104"/>
+      <w:bookmarkStart w:id="107" w:name="oauth2"/>
+      <w:bookmarkEnd w:id="107"/>
       <w:r>
         <w:t xml:space="preserve">OAuth2</w:t>
       </w:r>
@@ -5399,8 +5573,8 @@
       <w:pPr>
         <w:pStyle w:val="Heading3"/>
       </w:pPr>
-      <w:bookmarkStart w:id="105" w:name="begriffe"/>
-      <w:bookmarkEnd w:id="105"/>
+      <w:bookmarkStart w:id="108" w:name="begriffe"/>
+      <w:bookmarkEnd w:id="108"/>
       <w:r>
         <w:t xml:space="preserve">Begriffe</w:t>
       </w:r>
@@ -5505,8 +5679,8 @@
       <w:pPr>
         <w:pStyle w:val="Heading3"/>
       </w:pPr>
-      <w:bookmarkStart w:id="106" w:name="protokoll-ablauf"/>
-      <w:bookmarkEnd w:id="106"/>
+      <w:bookmarkStart w:id="109" w:name="protokoll-ablauf"/>
+      <w:bookmarkEnd w:id="109"/>
       <w:r>
         <w:t xml:space="preserve">Protokoll Ablauf</w:t>
       </w:r>
@@ -5528,7 +5702,7 @@
                     </pic:cNvPicPr>
                   </pic:nvPicPr>
                   <pic:blipFill>
-                    <a:blip r:embed="rId107"/>
+                    <a:blip r:embed="rId110"/>
                     <a:stretch>
                       <a:fillRect/>
                     </a:stretch>
@@ -5668,8 +5842,8 @@
       <w:pPr>
         <w:pStyle w:val="Heading3"/>
       </w:pPr>
-      <w:bookmarkStart w:id="108" w:name="anwendung"/>
-      <w:bookmarkEnd w:id="108"/>
+      <w:bookmarkStart w:id="111" w:name="anwendung"/>
+      <w:bookmarkEnd w:id="111"/>
       <w:r>
         <w:t xml:space="preserve">Anwendung</w:t>
       </w:r>
@@ -5683,8 +5857,8 @@
       <w:pPr>
         <w:pStyle w:val="Heading2"/>
       </w:pPr>
-      <w:bookmarkStart w:id="109" w:name="synchronisierungsprogramm-jibe"/>
-      <w:bookmarkEnd w:id="109"/>
+      <w:bookmarkStart w:id="112" w:name="synchronisierungsprogramm-jibe"/>
+      <w:bookmarkEnd w:id="112"/>
       <w:r>
         <w:t xml:space="preserve">Synchronisierungsprogramm: Jibe</w:t>
       </w:r>
@@ -5702,7 +5876,7 @@
         <w:rPr>
           <w:rStyle w:val="FootnoteRef"/>
         </w:rPr>
-        <w:footnoteReference w:id="110"/>
+        <w:footnoteReference w:id="113"/>
       </w:r>
       <w:r>
         <w:t xml:space="preserve"> </w:t>
@@ -7416,7 +7590,7 @@
         <w:rPr>
           <w:rStyle w:val="FootnoteRef"/>
         </w:rPr>
-        <w:footnoteReference w:id="112"/>
+        <w:footnoteReference w:id="115"/>
       </w:r>
       <w:r>
         <w:t xml:space="preserve"> </w:t>
@@ -7428,7 +7602,7 @@
         <w:rPr>
           <w:rStyle w:val="FootnoteRef"/>
         </w:rPr>
-        <w:footnoteReference w:id="114"/>
+        <w:footnoteReference w:id="117"/>
       </w:r>
       <w:r>
         <w:t xml:space="preserve"> </w:t>
@@ -7640,8 +7814,8 @@
       <w:pPr>
         <w:pStyle w:val="Heading3"/>
       </w:pPr>
-      <w:bookmarkStart w:id="116" w:name="architektur-1"/>
-      <w:bookmarkEnd w:id="116"/>
+      <w:bookmarkStart w:id="119" w:name="architektur-1"/>
+      <w:bookmarkEnd w:id="119"/>
       <w:r>
         <w:t xml:space="preserve">Architektur</w:t>
       </w:r>
@@ -7663,7 +7837,7 @@
                     </pic:cNvPicPr>
                   </pic:nvPicPr>
                   <pic:blipFill>
-                    <a:blip r:embed="rId117"/>
+                    <a:blip r:embed="rId120"/>
                     <a:stretch>
                       <a:fillRect/>
                     </a:stretch>
@@ -7797,8 +7971,8 @@
       <w:pPr>
         <w:pStyle w:val="Heading3"/>
       </w:pPr>
-      <w:bookmarkStart w:id="118" w:name="kommunikation"/>
-      <w:bookmarkEnd w:id="118"/>
+      <w:bookmarkStart w:id="121" w:name="kommunikation"/>
+      <w:bookmarkEnd w:id="121"/>
       <w:r>
         <w:t xml:space="preserve">Kommunikation</w:t>
       </w:r>
@@ -8157,7 +8331,7 @@
         <w:rPr>
           <w:rStyle w:val="FootnoteRef"/>
         </w:rPr>
-        <w:footnoteReference w:id="119"/>
+        <w:footnoteReference w:id="122"/>
       </w:r>
       <w:r>
         <w:t xml:space="preserve"> </w:t>
@@ -8170,8 +8344,8 @@
       <w:pPr>
         <w:pStyle w:val="Heading3"/>
       </w:pPr>
-      <w:bookmarkStart w:id="121" w:name="abläufe"/>
-      <w:bookmarkEnd w:id="121"/>
+      <w:bookmarkStart w:id="124" w:name="abläufe"/>
+      <w:bookmarkEnd w:id="124"/>
       <w:r>
         <w:t xml:space="preserve">Abläufe</w:t>
       </w:r>
@@ -8625,8 +8799,8 @@
       <w:pPr>
         <w:pStyle w:val="Heading3"/>
       </w:pPr>
-      <w:bookmarkStart w:id="122" w:name="anwendung-1"/>
-      <w:bookmarkEnd w:id="122"/>
+      <w:bookmarkStart w:id="125" w:name="anwendung-1"/>
+      <w:bookmarkEnd w:id="125"/>
       <w:r>
         <w:t xml:space="preserve">Anwendung</w:t>
       </w:r>
@@ -8741,8 +8915,8 @@
       <w:pPr>
         <w:pStyle w:val="Heading1"/>
       </w:pPr>
-      <w:bookmarkStart w:id="123" w:name="ergebnisse"/>
-      <w:bookmarkEnd w:id="123"/>
+      <w:bookmarkStart w:id="126" w:name="ergebnisse"/>
+      <w:bookmarkEnd w:id="126"/>
       <w:r>
         <w:t xml:space="preserve">Ergebnisse</w:t>
       </w:r>
@@ -8751,8 +8925,8 @@
       <w:pPr>
         <w:pStyle w:val="Heading1"/>
       </w:pPr>
-      <w:bookmarkStart w:id="124" w:name="ausblick"/>
-      <w:bookmarkEnd w:id="124"/>
+      <w:bookmarkStart w:id="127" w:name="ausblick"/>
+      <w:bookmarkEnd w:id="127"/>
       <w:r>
         <w:t xml:space="preserve">Ausblick</w:t>
       </w:r>
@@ -8766,8 +8940,8 @@
       <w:pPr>
         <w:pStyle w:val="Heading2"/>
       </w:pPr>
-      <w:bookmarkStart w:id="125" w:name="konfliktbehandlung"/>
-      <w:bookmarkEnd w:id="125"/>
+      <w:bookmarkStart w:id="128" w:name="konfliktbehandlung"/>
+      <w:bookmarkEnd w:id="128"/>
       <w:r>
         <w:t xml:space="preserve">Konfliktbehandlung</w:t>
       </w:r>
@@ -8776,8 +8950,8 @@
       <w:pPr>
         <w:pStyle w:val="Heading1"/>
       </w:pPr>
-      <w:bookmarkStart w:id="126" w:name="anhang"/>
-      <w:bookmarkEnd w:id="126"/>
+      <w:bookmarkStart w:id="129" w:name="anhang"/>
+      <w:bookmarkEnd w:id="129"/>
       <w:r>
         <w:t xml:space="preserve">Anhang</w:t>
       </w:r>
@@ -8786,8 +8960,8 @@
       <w:pPr>
         <w:pStyle w:val="Heading2"/>
       </w:pPr>
-      <w:bookmarkStart w:id="127" w:name="amazon-s3-system-spezifische-metadaten"/>
-      <w:bookmarkEnd w:id="127"/>
+      <w:bookmarkStart w:id="130" w:name="amazon-s3-system-spezifische-metadaten"/>
+      <w:bookmarkEnd w:id="130"/>
       <w:r>
         <w:t xml:space="preserve">Amazon S3 System-spezifische Metadaten</w:t>
       </w:r>
@@ -9471,8 +9645,8 @@
       <w:pPr>
         <w:pStyle w:val="Heading2"/>
       </w:pPr>
-      <w:bookmarkStart w:id="128" w:name="installation"/>
-      <w:bookmarkEnd w:id="128"/>
+      <w:bookmarkStart w:id="131" w:name="installation"/>
+      <w:bookmarkEnd w:id="131"/>
       <w:r>
         <w:t xml:space="preserve">Installation</w:t>
       </w:r>
@@ -9486,8 +9660,8 @@
       <w:pPr>
         <w:pStyle w:val="Heading3"/>
       </w:pPr>
-      <w:bookmarkStart w:id="129" w:name="lokal"/>
-      <w:bookmarkEnd w:id="129"/>
+      <w:bookmarkStart w:id="132" w:name="lokal"/>
+      <w:bookmarkEnd w:id="132"/>
       <w:r>
         <w:t xml:space="preserve">Lokal</w:t>
       </w:r>
@@ -9496,8 +9670,8 @@
       <w:pPr>
         <w:pStyle w:val="Heading3"/>
       </w:pPr>
-      <w:bookmarkStart w:id="130" w:name="verteilt"/>
-      <w:bookmarkEnd w:id="130"/>
+      <w:bookmarkStart w:id="133" w:name="verteilt"/>
+      <w:bookmarkEnd w:id="133"/>
       <w:r>
         <w:t xml:space="preserve">Verteilt</w:t>
       </w:r>
@@ -9506,8 +9680,8 @@
       <w:pPr>
         <w:pStyle w:val="Heading1"/>
       </w:pPr>
-      <w:bookmarkStart w:id="131" w:name="literaturverzeichnis"/>
-      <w:bookmarkEnd w:id="131"/>
+      <w:bookmarkStart w:id="134" w:name="literaturverzeichnis"/>
+      <w:bookmarkEnd w:id="134"/>
       <w:r>
         <w:t xml:space="preserve">Literaturverzeichnis</w:t>
       </w:r>
@@ -9583,7 +9757,7 @@
       <w:r>
         <w:t xml:space="preserve"> </w:t>
       </w:r>
-      <w:hyperlink r:id="rId132">
+      <w:hyperlink r:id="rId135">
         <w:r>
           <w:rPr>
             <w:rStyle w:val="Link"/>
@@ -9657,7 +9831,7 @@
       <w:r>
         <w:t xml:space="preserve"> </w:t>
       </w:r>
-      <w:hyperlink r:id="rId133">
+      <w:hyperlink r:id="rId136">
         <w:r>
           <w:rPr>
             <w:rStyle w:val="Link"/>
@@ -9691,7 +9865,7 @@
       <w:r>
         <w:t xml:space="preserve"> </w:t>
       </w:r>
-      <w:hyperlink r:id="rId134">
+      <w:hyperlink r:id="rId137">
         <w:r>
           <w:rPr>
             <w:rStyle w:val="Link"/>
@@ -9743,7 +9917,7 @@
       <w:r>
         <w:t xml:space="preserve"> </w:t>
       </w:r>
-      <w:hyperlink r:id="rId135">
+      <w:hyperlink r:id="rId138">
         <w:r>
           <w:rPr>
             <w:rStyle w:val="Link"/>
@@ -9773,7 +9947,7 @@
       <w:r>
         <w:t xml:space="preserve"> </w:t>
       </w:r>
-      <w:hyperlink r:id="rId136">
+      <w:hyperlink r:id="rId139">
         <w:r>
           <w:rPr>
             <w:rStyle w:val="Link"/>
@@ -9815,7 +9989,7 @@
       <w:r>
         <w:t xml:space="preserve"> </w:t>
       </w:r>
-      <w:hyperlink r:id="rId137">
+      <w:hyperlink r:id="rId140">
         <w:r>
           <w:rPr>
             <w:rStyle w:val="Link"/>
@@ -9837,7 +10011,7 @@
       <w:r>
         <w:t xml:space="preserve"> </w:t>
       </w:r>
-      <w:hyperlink r:id="rId138">
+      <w:hyperlink r:id="rId141">
         <w:r>
           <w:rPr>
             <w:rStyle w:val="Link"/>
@@ -9896,7 +10070,7 @@
       <w:r>
         <w:t xml:space="preserve"> </w:t>
       </w:r>
-      <w:hyperlink r:id="rId139">
+      <w:hyperlink r:id="rId142">
         <w:r>
           <w:rPr>
             <w:rStyle w:val="Link"/>
@@ -9930,7 +10104,7 @@
       <w:r>
         <w:t xml:space="preserve"> </w:t>
       </w:r>
-      <w:hyperlink r:id="rId140">
+      <w:hyperlink r:id="rId143">
         <w:r>
           <w:rPr>
             <w:rStyle w:val="Link"/>
@@ -9986,7 +10160,7 @@
       <w:r>
         <w:t xml:space="preserve"> </w:t>
       </w:r>
-      <w:hyperlink r:id="rId141">
+      <w:hyperlink r:id="rId144">
         <w:r>
           <w:rPr>
             <w:rStyle w:val="Link"/>
@@ -10008,7 +10182,7 @@
       <w:r>
         <w:t xml:space="preserve"> </w:t>
       </w:r>
-      <w:hyperlink r:id="rId142">
+      <w:hyperlink r:id="rId145">
         <w:r>
           <w:rPr>
             <w:rStyle w:val="Link"/>
@@ -10030,7 +10204,7 @@
       <w:r>
         <w:t xml:space="preserve"> </w:t>
       </w:r>
-      <w:hyperlink r:id="rId143">
+      <w:hyperlink r:id="rId146">
         <w:r>
           <w:rPr>
             <w:rStyle w:val="Link"/>
@@ -10331,7 +10505,7 @@
       </w:hyperlink>
     </w:p>
   </w:footnote>
-  <w:footnote w:id="95">
+  <w:footnote w:id="87">
     <w:p>
       <w:pPr>
         <w:pStyle w:val="FootnoteText"/>
@@ -10342,7 +10516,7 @@
         </w:rPr>
         <w:footnoteRef/>
       </w:r>
-      <w:hyperlink r:id="rId96">
+      <w:hyperlink r:id="rId88">
         <w:r>
           <w:rPr>
             <w:rStyle w:val="Link"/>
@@ -10352,7 +10526,7 @@
       </w:hyperlink>
     </w:p>
   </w:footnote>
-  <w:footnote w:id="110">
+  <w:footnote w:id="93">
     <w:p>
       <w:pPr>
         <w:pStyle w:val="FootnoteText"/>
@@ -10363,7 +10537,39 @@
         </w:rPr>
         <w:footnoteRef/>
       </w:r>
-      <w:hyperlink r:id="rId111">
+      <w:r>
+        <w:t xml:space="preserve">Dieses Feature wurde in der Implementierung, die während dieser Arbeit entstanden ist, nicht umgesetzt.</w:t>
+      </w:r>
+    </w:p>
+  </w:footnote>
+  <w:footnote w:id="96">
+    <w:p>
+      <w:pPr>
+        <w:pStyle w:val="FootnoteText"/>
+      </w:pPr>
+      <w:r>
+        <w:rPr>
+          <w:rStyle w:val="FootnoteRef"/>
+        </w:rPr>
+        <w:footnoteRef/>
+      </w:r>
+      <w:r>
+        <w:t xml:space="preserve">Dieses Feature wurde in der Implementierung, die während dieser Arbeit entstanden ist, nicht umgesetzt.</w:t>
+      </w:r>
+    </w:p>
+  </w:footnote>
+  <w:footnote w:id="113">
+    <w:p>
+      <w:pPr>
+        <w:pStyle w:val="FootnoteText"/>
+      </w:pPr>
+      <w:r>
+        <w:rPr>
+          <w:rStyle w:val="FootnoteRef"/>
+        </w:rPr>
+        <w:footnoteRef/>
+      </w:r>
+      <w:hyperlink r:id="rId114">
         <w:r>
           <w:rPr>
             <w:rStyle w:val="Link"/>
@@ -10373,7 +10579,7 @@
       </w:hyperlink>
     </w:p>
   </w:footnote>
-  <w:footnote w:id="112">
+  <w:footnote w:id="115">
     <w:p>
       <w:pPr>
         <w:pStyle w:val="FootnoteText"/>
@@ -10384,7 +10590,7 @@
         </w:rPr>
         <w:footnoteRef/>
       </w:r>
-      <w:hyperlink r:id="rId113">
+      <w:hyperlink r:id="rId116">
         <w:r>
           <w:rPr>
             <w:rStyle w:val="Link"/>
@@ -10394,7 +10600,7 @@
       </w:hyperlink>
     </w:p>
   </w:footnote>
-  <w:footnote w:id="114">
+  <w:footnote w:id="117">
     <w:p>
       <w:pPr>
         <w:pStyle w:val="FootnoteText"/>
@@ -10405,7 +10611,7 @@
         </w:rPr>
         <w:footnoteRef/>
       </w:r>
-      <w:hyperlink r:id="rId115">
+      <w:hyperlink r:id="rId118">
         <w:r>
           <w:rPr>
             <w:rStyle w:val="Link"/>
@@ -10415,7 +10621,7 @@
       </w:hyperlink>
     </w:p>
   </w:footnote>
-  <w:footnote w:id="119">
+  <w:footnote w:id="122">
     <w:p>
       <w:pPr>
         <w:pStyle w:val="FootnoteText"/>
@@ -10426,7 +10632,7 @@
         </w:rPr>
         <w:footnoteRef/>
       </w:r>
-      <w:hyperlink r:id="rId120">
+      <w:hyperlink r:id="rId123">
         <w:r>
           <w:rPr>
             <w:rStyle w:val="Link"/>
@@ -10523,7 +10729,7 @@
     </w:lvl>
   </w:abstractNum>
   <w:abstractNum w:abstractNumId="990">
-    <w:nsid w:val="208f0419"/>
+    <w:nsid w:val="6dbdf794"/>
     <w:multiLevelType w:val="multilevel"/>
     <w:lvl w:ilvl="0">
       <w:numFmt w:val="bullet"/>
@@ -10604,7 +10810,7 @@
     </w:lvl>
   </w:abstractNum>
   <w:abstractNum w:abstractNumId="991">
-    <w:nsid w:val="38e4279e"/>
+    <w:nsid w:val="dfe14220"/>
     <w:multiLevelType w:val="multilevel"/>
     <w:lvl w:ilvl="0">
       <w:numFmt w:val="bullet"/>
@@ -10685,7 +10891,7 @@
     </w:lvl>
   </w:abstractNum>
   <w:abstractNum w:abstractNumId="99411">
-    <w:nsid w:val="d38d4f5b"/>
+    <w:nsid w:val="c491ab2c"/>
     <w:multiLevelType w:val="multilevel"/>
     <w:lvl w:ilvl="0">
       <w:start w:val="1"/>
@@ -10773,7 +10979,7 @@
     </w:lvl>
   </w:abstractNum>
   <w:abstractNum w:abstractNumId="99821">
-    <w:nsid w:val="8f190712"/>
+    <w:nsid w:val="5cfc5dac"/>
     <w:multiLevelType w:val="multilevel"/>
     <w:lvl w:ilvl="0">
       <w:start w:val="1"/>
@@ -10876,6 +11082,9 @@
     <w:abstractNumId w:val="991"/>
   </w:num>
   <w:num w:numId="1004">
+    <w:abstractNumId w:val="991"/>
+  </w:num>
+  <w:num w:numId="1005">
     <w:abstractNumId w:val="99411"/>
     <w:lvlOverride w:ilvl="0">
       <w:startOverride w:val="1"/>
@@ -10898,9 +11107,6 @@
     <w:lvlOverride w:ilvl="6">
       <w:startOverride w:val="1"/>
     </w:lvlOverride>
-  </w:num>
-  <w:num w:numId="1005">
-    <w:abstractNumId w:val="991"/>
   </w:num>
   <w:num w:numId="1006">
     <w:abstractNumId w:val="991"/>

--- a/symcloud-thesis.docx
+++ b/symcloud-thesis.docx
@@ -371,15 +371,7 @@
     </w:p>
     <w:p>
       <w:r>
-        <w:t xml:space="preserve">In diesem Kapitel werden moderne Anwendungen und ihre Architektur analysiert.</w:t>
-      </w:r>
-    </w:p>
-    <w:p>
-      <w:r>
-        <w:rPr>
-          <w:b/>
-        </w:rPr>
-        <w:t xml:space="preserve">TODO bessere Einleitung (=</w:t>
+        <w:t xml:space="preserve">In diesem Kapitel werden moderne Anwendungen und ihre Architektur analysiert. Dazu werden zunächst die Begriffe Verteilte Systeme und Verteilte Dateisysteme definiert. Anschließend werden drei Anwendungen beschrieben, die als Inspiration für das Projekt Symcloud verwendet werden.</w:t>
       </w:r>
     </w:p>
     <w:p>
@@ -490,13 +482,16 @@
     </w:p>
     <w:p>
       <w:r>
-        <w:t xml:space="preserve">Der Dropbox-Service betreibt verschiedenste Dienste, die sowohl für die Handhabung und Verarbeitung von Metadaten, als auch für die Verwaltung des Blockspeichers verantwortlich sind.</w:t>
+        <w:t xml:space="preserve">Der Dropbox-Service betreibt verschiedenste Dienste, die sowohl für die Handhabung und Verarbeitung von Metadaten, als auch für die Verwaltung des Blockspeichers verantwortlich sind</w:t>
       </w:r>
       <w:r>
         <w:t xml:space="preserve"> </w:t>
       </w:r>
       <w:r>
         <w:t xml:space="preserve">(“Wie Funktioniert Der Dropbox-Service” 2015)</w:t>
+      </w:r>
+      <w:r>
+        <w:t xml:space="preserve">.</w:t>
       </w:r>
     </w:p>
     <w:p>
@@ -811,18 +806,640 @@
     </w:p>
     <w:p>
       <w:r>
+        <w:t xml:space="preserve">Diaspora verwendet für die Kommunikation zwischen den Servern (Pods) ein eigenes Protokoll namens "Federation protocol". Es ist eine Kombination aus verschiedenen Standards, wie zum Beispiel Webfinger, HTTP und XML</w:t>
+      </w:r>
+      <w:r>
+        <w:t xml:space="preserve"> </w:t>
+      </w:r>
+      <w:r>
+        <w:t xml:space="preserve">(“Federation Protocol Overview” 2015)</w:t>
+      </w:r>
+      <w:r>
+        <w:t xml:space="preserve">. In folgenden Situationen wird dieses Protokoll verwendet:</w:t>
+      </w:r>
+    </w:p>
+    <w:p>
+      <w:pPr>
+        <w:pStyle w:val="Compact"/>
+        <w:numPr>
+          <w:numId w:val="1002"/>
+          <w:ilvl w:val="0"/>
+        </w:numPr>
+      </w:pPr>
+      <w:r>
+        <w:t xml:space="preserve">Um Benutzerinformationen zu finden, die auf anderen Server registriert ist.</w:t>
+      </w:r>
+    </w:p>
+    <w:p>
+      <w:pPr>
+        <w:pStyle w:val="Compact"/>
+        <w:numPr>
+          <w:numId w:val="1002"/>
+          <w:ilvl w:val="0"/>
+        </w:numPr>
+      </w:pPr>
+      <w:r>
+        <w:t xml:space="preserve">Erstellte Informationen an Benutzer zu versenden, mit denen Sie geteilt sind.</w:t>
+      </w:r>
+    </w:p>
+    <w:p>
+      <w:r>
+        <w:t xml:space="preserve">Diaspora verwendet das Webfinger Protokoll um zwischen den Servern zu kommunizieren. Das Webfinger Protokoll wird verwendet, um Informationen über Benutzer oder anderen Entitäten, welche über eine URI identifiziert werden. Es verwendet den HTTP-Standard als Transport-Layer über eine sichere Verbindung. Als Format für die Antwort wird JSON verwendet</w:t>
+      </w:r>
+      <w:r>
+        <w:t xml:space="preserve"> </w:t>
+      </w:r>
+      <w:r>
+        <w:t xml:space="preserve">(Jones 2013, Kapitel 1)</w:t>
+      </w:r>
+      <w:r>
+        <w:t xml:space="preserve">.</w:t>
+      </w:r>
+    </w:p>
+    <w:p>
+      <w:r>
         <w:rPr>
           <w:b/>
         </w:rPr>
-        <w:t xml:space="preserve">TODO kaum Infos gefunden, weitere suche notwendig</w:t>
+        <w:t xml:space="preserve">Beispiel</w:t>
+      </w:r>
+      <w:r>
+        <w:rPr>
+          <w:b/>
+        </w:rPr>
+        <w:t xml:space="preserve"> </w:t>
+      </w:r>
+      <w:r>
+        <w:rPr>
+          <w:b/>
+        </w:rPr>
+        <w:t xml:space="preserve">(“Federation Protocol Overview” 2015)</w:t>
+      </w:r>
+      <w:r>
+        <w:rPr>
+          <w:b/>
+        </w:rPr>
+        <w:t xml:space="preserve">:</w:t>
+      </w:r>
+    </w:p>
+    <w:p>
+      <w:r>
+        <w:t xml:space="preserve">Alice (alice@alice.diaspora.example.com) versucht mit Bob (bob@bob.diaspora.example.com) in Kontakt zu treten. Zuerst führt der Pod von Alice (alice.diaspora.example.com) einen Webfinger lookup auf den Pod von Bob (bob.diaspora.example.com) aus. Dazu führt Alice eine Anfrage auf die URL</w:t>
+      </w:r>
+      <w:r>
+        <w:t xml:space="preserve"> </w:t>
+      </w:r>
+      <w:r>
+        <w:rPr>
+          <w:rStyle w:val="VerbatimChar"/>
+        </w:rPr>
+        <w:t xml:space="preserve">https://bob.diaspora.example.com/.well-known/host-meta</w:t>
+      </w:r>
+      <w:r>
+        <w:rPr>
+          <w:rStyle w:val="FootnoteRef"/>
+        </w:rPr>
+        <w:footnoteReference w:id="45"/>
+      </w:r>
+      <w:r>
+        <w:t xml:space="preserve"> </w:t>
+      </w:r>
+      <w:r>
+        <w:t xml:space="preserve">aus und erhält einen Link zum LRDD ("Link-based Resource Descriptor Document"</w:t>
+      </w:r>
+      <w:r>
+        <w:rPr>
+          <w:rStyle w:val="FootnoteRef"/>
+        </w:rPr>
+        <w:footnoteReference w:id="47"/>
+      </w:r>
+      <w:r>
+        <w:t xml:space="preserve">).</w:t>
+      </w:r>
+    </w:p>
+    <w:p>
+      <w:pPr>
+        <w:pStyle w:val="SourceCode"/>
+      </w:pPr>
+      <w:r>
+        <w:rPr>
+          <w:rStyle w:val="KeywordTok"/>
+        </w:rPr>
+        <w:t xml:space="preserve">&lt;Link</w:t>
+      </w:r>
+      <w:r>
+        <w:rPr>
+          <w:rStyle w:val="OtherTok"/>
+        </w:rPr>
+        <w:t xml:space="preserve"> rel=</w:t>
+      </w:r>
+      <w:r>
+        <w:rPr>
+          <w:rStyle w:val="StringTok"/>
+        </w:rPr>
+        <w:t xml:space="preserve">"lrdd"</w:t>
+      </w:r>
+      <w:r>
+        <w:br w:type="textWrapping"/>
+      </w:r>
+      <w:r>
+        <w:rPr>
+          <w:rStyle w:val="OtherTok"/>
+        </w:rPr>
+        <w:t xml:space="preserve">      template=</w:t>
+      </w:r>
+      <w:r>
+        <w:rPr>
+          <w:rStyle w:val="StringTok"/>
+        </w:rPr>
+        <w:t xml:space="preserve">"https://bob.diaspora.example.com/?q={uri}"</w:t>
+      </w:r>
+      <w:r>
+        <w:br w:type="textWrapping"/>
+      </w:r>
+      <w:r>
+        <w:rPr>
+          <w:rStyle w:val="OtherTok"/>
+        </w:rPr>
+        <w:t xml:space="preserve">      type=</w:t>
+      </w:r>
+      <w:r>
+        <w:rPr>
+          <w:rStyle w:val="StringTok"/>
+        </w:rPr>
+        <w:t xml:space="preserve">"application/xrd+xml"</w:t>
+      </w:r>
+      <w:r>
+        <w:rPr>
+          <w:rStyle w:val="NormalTok"/>
+        </w:rPr>
+        <w:t xml:space="preserve"> </w:t>
+      </w:r>
+      <w:r>
+        <w:rPr>
+          <w:rStyle w:val="KeywordTok"/>
+        </w:rPr>
+        <w:t xml:space="preserve">/&gt;</w:t>
+      </w:r>
+    </w:p>
+    <w:p>
+      <w:r>
+        <w:t xml:space="preserve">Unter diesem Link können Entitäten auf dem Server von Bob gesucht werden. Als nächster Schritt führt der Server von Alice einen GET-Request auf den LRDD mit den kompletten Benutzernamen von Bob als Query-String aus. Der Response retourniert folgendes Objekt:</w:t>
+      </w:r>
+    </w:p>
+    <w:p>
+      <w:pPr>
+        <w:pStyle w:val="SourceCode"/>
+      </w:pPr>
+      <w:r>
+        <w:rPr>
+          <w:rStyle w:val="KeywordTok"/>
+        </w:rPr>
+        <w:t xml:space="preserve">&lt;?xml</w:t>
+      </w:r>
+      <w:r>
+        <w:rPr>
+          <w:rStyle w:val="NormalTok"/>
+        </w:rPr>
+        <w:t xml:space="preserve"> </w:t>
+      </w:r>
+      <w:r>
+        <w:rPr>
+          <w:rStyle w:val="NormalTok"/>
+        </w:rPr>
+        <w:t xml:space="preserve">version="1.0" encoding="UTF-8"</w:t>
+      </w:r>
+      <w:r>
+        <w:rPr>
+          <w:rStyle w:val="KeywordTok"/>
+        </w:rPr>
+        <w:t xml:space="preserve">?&gt;</w:t>
+      </w:r>
+      <w:r>
+        <w:br w:type="textWrapping"/>
+      </w:r>
+      <w:r>
+        <w:rPr>
+          <w:rStyle w:val="KeywordTok"/>
+        </w:rPr>
+        <w:t xml:space="preserve">&lt;XRD</w:t>
+      </w:r>
+      <w:r>
+        <w:rPr>
+          <w:rStyle w:val="OtherTok"/>
+        </w:rPr>
+        <w:t xml:space="preserve"> xmlns=</w:t>
+      </w:r>
+      <w:r>
+        <w:rPr>
+          <w:rStyle w:val="StringTok"/>
+        </w:rPr>
+        <w:t xml:space="preserve">"http://docs.oasis-open.org/ns/xri/xrd-1.0"</w:t>
+      </w:r>
+      <w:r>
+        <w:rPr>
+          <w:rStyle w:val="KeywordTok"/>
+        </w:rPr>
+        <w:t xml:space="preserve">&gt;</w:t>
+      </w:r>
+      <w:r>
+        <w:br w:type="textWrapping"/>
+      </w:r>
+      <w:r>
+        <w:rPr>
+          <w:rStyle w:val="NormalTok"/>
+        </w:rPr>
+        <w:t xml:space="preserve">  </w:t>
+      </w:r>
+      <w:r>
+        <w:rPr>
+          <w:rStyle w:val="KeywordTok"/>
+        </w:rPr>
+        <w:t xml:space="preserve">&lt;Subject&gt;</w:t>
+      </w:r>
+      <w:r>
+        <w:rPr>
+          <w:rStyle w:val="NormalTok"/>
+        </w:rPr>
+        <w:t xml:space="preserve">acct:bob@bob.diaspora.example.com</w:t>
+      </w:r>
+      <w:r>
+        <w:rPr>
+          <w:rStyle w:val="KeywordTok"/>
+        </w:rPr>
+        <w:t xml:space="preserve">&lt;/Subject&gt;</w:t>
+      </w:r>
+      <w:r>
+        <w:br w:type="textWrapping"/>
+      </w:r>
+      <w:r>
+        <w:rPr>
+          <w:rStyle w:val="NormalTok"/>
+        </w:rPr>
+        <w:t xml:space="preserve">  </w:t>
+      </w:r>
+      <w:r>
+        <w:rPr>
+          <w:rStyle w:val="KeywordTok"/>
+        </w:rPr>
+        <w:t xml:space="preserve">&lt;Alias&gt;</w:t>
+      </w:r>
+      <w:r>
+        <w:rPr>
+          <w:rStyle w:val="NormalTok"/>
+        </w:rPr>
+        <w:t xml:space="preserve">"http://bob.diaspora.example.com/"</w:t>
+      </w:r>
+      <w:r>
+        <w:rPr>
+          <w:rStyle w:val="KeywordTok"/>
+        </w:rPr>
+        <w:t xml:space="preserve">&lt;/Alias&gt;</w:t>
+      </w:r>
+      <w:r>
+        <w:br w:type="textWrapping"/>
+      </w:r>
+      <w:r>
+        <w:rPr>
+          <w:rStyle w:val="NormalTok"/>
+        </w:rPr>
+        <w:t xml:space="preserve">  </w:t>
+      </w:r>
+      <w:r>
+        <w:rPr>
+          <w:rStyle w:val="KeywordTok"/>
+        </w:rPr>
+        <w:t xml:space="preserve">&lt;Link</w:t>
+      </w:r>
+      <w:r>
+        <w:rPr>
+          <w:rStyle w:val="OtherTok"/>
+        </w:rPr>
+        <w:t xml:space="preserve"> rel=</w:t>
+      </w:r>
+      <w:r>
+        <w:rPr>
+          <w:rStyle w:val="StringTok"/>
+        </w:rPr>
+        <w:t xml:space="preserve">"http://microformats.org/profile/hcard"</w:t>
+      </w:r>
+      <w:r>
+        <w:rPr>
+          <w:rStyle w:val="NormalTok"/>
+        </w:rPr>
+        <w:t xml:space="preserve"> </w:t>
+      </w:r>
+      <w:r>
+        <w:br w:type="textWrapping"/>
+      </w:r>
+      <w:r>
+        <w:rPr>
+          <w:rStyle w:val="OtherTok"/>
+        </w:rPr>
+        <w:t xml:space="preserve">        type=</w:t>
+      </w:r>
+      <w:r>
+        <w:rPr>
+          <w:rStyle w:val="StringTok"/>
+        </w:rPr>
+        <w:t xml:space="preserve">"text/html"</w:t>
+      </w:r>
+      <w:r>
+        <w:br w:type="textWrapping"/>
+      </w:r>
+      <w:r>
+        <w:rPr>
+          <w:rStyle w:val="OtherTok"/>
+        </w:rPr>
+        <w:t xml:space="preserve">        href=</w:t>
+      </w:r>
+      <w:r>
+        <w:rPr>
+          <w:rStyle w:val="StringTok"/>
+        </w:rPr>
+        <w:t xml:space="preserve">"http://bob.diaspora.example.com/hcard/users/((guid))"</w:t>
+      </w:r>
+      <w:r>
+        <w:rPr>
+          <w:rStyle w:val="KeywordTok"/>
+        </w:rPr>
+        <w:t xml:space="preserve">/&gt;</w:t>
+      </w:r>
+      <w:r>
+        <w:br w:type="textWrapping"/>
+      </w:r>
+      <w:r>
+        <w:rPr>
+          <w:rStyle w:val="NormalTok"/>
+        </w:rPr>
+        <w:t xml:space="preserve">  </w:t>
+      </w:r>
+      <w:r>
+        <w:rPr>
+          <w:rStyle w:val="KeywordTok"/>
+        </w:rPr>
+        <w:t xml:space="preserve">&lt;Link</w:t>
+      </w:r>
+      <w:r>
+        <w:rPr>
+          <w:rStyle w:val="OtherTok"/>
+        </w:rPr>
+        <w:t xml:space="preserve"> rel=</w:t>
+      </w:r>
+      <w:r>
+        <w:rPr>
+          <w:rStyle w:val="StringTok"/>
+        </w:rPr>
+        <w:t xml:space="preserve">"http://joindiaspora.com/seed_location"</w:t>
+      </w:r>
+      <w:r>
+        <w:rPr>
+          <w:rStyle w:val="NormalTok"/>
+        </w:rPr>
+        <w:t xml:space="preserve"> </w:t>
+      </w:r>
+      <w:r>
+        <w:br w:type="textWrapping"/>
+      </w:r>
+      <w:r>
+        <w:rPr>
+          <w:rStyle w:val="OtherTok"/>
+        </w:rPr>
+        <w:t xml:space="preserve">        type=</w:t>
+      </w:r>
+      <w:r>
+        <w:rPr>
+          <w:rStyle w:val="StringTok"/>
+        </w:rPr>
+        <w:t xml:space="preserve">"text/html"</w:t>
+      </w:r>
+      <w:r>
+        <w:rPr>
+          <w:rStyle w:val="OtherTok"/>
+        </w:rPr>
+        <w:t xml:space="preserve"> href=</w:t>
+      </w:r>
+      <w:r>
+        <w:rPr>
+          <w:rStyle w:val="StringTok"/>
+        </w:rPr>
+        <w:t xml:space="preserve">"http://bob.diaspora.example.com/"</w:t>
+      </w:r>
+      <w:r>
+        <w:rPr>
+          <w:rStyle w:val="KeywordTok"/>
+        </w:rPr>
+        <w:t xml:space="preserve">/&gt;</w:t>
+      </w:r>
+      <w:r>
+        <w:br w:type="textWrapping"/>
+      </w:r>
+      <w:r>
+        <w:rPr>
+          <w:rStyle w:val="NormalTok"/>
+        </w:rPr>
+        <w:t xml:space="preserve">  </w:t>
+      </w:r>
+      <w:r>
+        <w:rPr>
+          <w:rStyle w:val="KeywordTok"/>
+        </w:rPr>
+        <w:t xml:space="preserve">&lt;Link</w:t>
+      </w:r>
+      <w:r>
+        <w:rPr>
+          <w:rStyle w:val="OtherTok"/>
+        </w:rPr>
+        <w:t xml:space="preserve"> rel=</w:t>
+      </w:r>
+      <w:r>
+        <w:rPr>
+          <w:rStyle w:val="StringTok"/>
+        </w:rPr>
+        <w:t xml:space="preserve">"http://joindiaspora.com/guid"</w:t>
+      </w:r>
+      <w:r>
+        <w:rPr>
+          <w:rStyle w:val="OtherTok"/>
+        </w:rPr>
+        <w:t xml:space="preserve"> type=</w:t>
+      </w:r>
+      <w:r>
+        <w:rPr>
+          <w:rStyle w:val="StringTok"/>
+        </w:rPr>
+        <w:t xml:space="preserve">"text/html"</w:t>
+      </w:r>
+      <w:r>
+        <w:br w:type="textWrapping"/>
+      </w:r>
+      <w:r>
+        <w:rPr>
+          <w:rStyle w:val="OtherTok"/>
+        </w:rPr>
+        <w:t xml:space="preserve">        href=</w:t>
+      </w:r>
+      <w:r>
+        <w:rPr>
+          <w:rStyle w:val="StringTok"/>
+        </w:rPr>
+        <w:t xml:space="preserve">"((guid))"</w:t>
+      </w:r>
+      <w:r>
+        <w:rPr>
+          <w:rStyle w:val="KeywordTok"/>
+        </w:rPr>
+        <w:t xml:space="preserve">/&gt;</w:t>
+      </w:r>
+      <w:r>
+        <w:br w:type="textWrapping"/>
+      </w:r>
+      <w:r>
+        <w:rPr>
+          <w:rStyle w:val="NormalTok"/>
+        </w:rPr>
+        <w:t xml:space="preserve">  </w:t>
+      </w:r>
+      <w:r>
+        <w:rPr>
+          <w:rStyle w:val="KeywordTok"/>
+        </w:rPr>
+        <w:t xml:space="preserve">&lt;Link</w:t>
+      </w:r>
+      <w:r>
+        <w:rPr>
+          <w:rStyle w:val="OtherTok"/>
+        </w:rPr>
+        <w:t xml:space="preserve"> rel=</w:t>
+      </w:r>
+      <w:r>
+        <w:rPr>
+          <w:rStyle w:val="StringTok"/>
+        </w:rPr>
+        <w:t xml:space="preserve">"http://schemas.google.com/g/2010#updates-from"</w:t>
+      </w:r>
+      <w:r>
+        <w:br w:type="textWrapping"/>
+      </w:r>
+      <w:r>
+        <w:rPr>
+          <w:rStyle w:val="OtherTok"/>
+        </w:rPr>
+        <w:t xml:space="preserve">        type=</w:t>
+      </w:r>
+      <w:r>
+        <w:rPr>
+          <w:rStyle w:val="StringTok"/>
+        </w:rPr>
+        <w:t xml:space="preserve">"application/atom+xml"</w:t>
+      </w:r>
+      <w:r>
+        <w:br w:type="textWrapping"/>
+      </w:r>
+      <w:r>
+        <w:rPr>
+          <w:rStyle w:val="OtherTok"/>
+        </w:rPr>
+        <w:t xml:space="preserve">        href=</w:t>
+      </w:r>
+      <w:r>
+        <w:rPr>
+          <w:rStyle w:val="StringTok"/>
+        </w:rPr>
+        <w:t xml:space="preserve">"http://bob.diaspora.example.com/public/bob.atom"</w:t>
+      </w:r>
+      <w:r>
+        <w:rPr>
+          <w:rStyle w:val="KeywordTok"/>
+        </w:rPr>
+        <w:t xml:space="preserve">/&gt;</w:t>
+      </w:r>
+      <w:r>
+        <w:br w:type="textWrapping"/>
+      </w:r>
+      <w:r>
+        <w:rPr>
+          <w:rStyle w:val="NormalTok"/>
+        </w:rPr>
+        <w:t xml:space="preserve">  </w:t>
+      </w:r>
+      <w:r>
+        <w:rPr>
+          <w:rStyle w:val="KeywordTok"/>
+        </w:rPr>
+        <w:t xml:space="preserve">&lt;Link</w:t>
+      </w:r>
+      <w:r>
+        <w:rPr>
+          <w:rStyle w:val="OtherTok"/>
+        </w:rPr>
+        <w:t xml:space="preserve"> rel=</w:t>
+      </w:r>
+      <w:r>
+        <w:rPr>
+          <w:rStyle w:val="StringTok"/>
+        </w:rPr>
+        <w:t xml:space="preserve">"diaspora-public-key"</w:t>
+      </w:r>
+      <w:r>
+        <w:rPr>
+          <w:rStyle w:val="OtherTok"/>
+        </w:rPr>
+        <w:t xml:space="preserve"> type=</w:t>
+      </w:r>
+      <w:r>
+        <w:rPr>
+          <w:rStyle w:val="StringTok"/>
+        </w:rPr>
+        <w:t xml:space="preserve">"RSA"</w:t>
+      </w:r>
+      <w:r>
+        <w:br w:type="textWrapping"/>
+      </w:r>
+      <w:r>
+        <w:rPr>
+          <w:rStyle w:val="OtherTok"/>
+        </w:rPr>
+        <w:t xml:space="preserve">        href=</w:t>
+      </w:r>
+      <w:r>
+        <w:rPr>
+          <w:rStyle w:val="StringTok"/>
+        </w:rPr>
+        <w:t xml:space="preserve">"((base64-encoded rsa public key))"</w:t>
+      </w:r>
+      <w:r>
+        <w:rPr>
+          <w:rStyle w:val="KeywordTok"/>
+        </w:rPr>
+        <w:t xml:space="preserve">/&gt;</w:t>
+      </w:r>
+      <w:r>
+        <w:br w:type="textWrapping"/>
+      </w:r>
+      <w:r>
+        <w:rPr>
+          <w:rStyle w:val="KeywordTok"/>
+        </w:rPr>
+        <w:t xml:space="preserve">&lt;/XRD&gt;</w:t>
+      </w:r>
+    </w:p>
+    <w:p>
+      <w:r>
+        <w:t xml:space="preserve">Das Objekt enthält die Links zu weiteren Informationen des Benutzers, welcher im Knoten "Subject" angeführt wird.</w:t>
+      </w:r>
+    </w:p>
+    <w:p>
+      <w:r>
+        <w:t xml:space="preserve">Dieses Beispiel zeigt, wie Diaspora auf einfachste weise Daten auf einem sicheren Kanal austauschen kann.</w:t>
       </w:r>
     </w:p>
     <w:p>
       <w:pPr>
         <w:pStyle w:val="Heading2"/>
       </w:pPr>
-      <w:bookmarkStart w:id="45" w:name="zusammenfassung"/>
-      <w:bookmarkEnd w:id="45"/>
+      <w:bookmarkStart w:id="49" w:name="zusammenfassung"/>
+      <w:bookmarkEnd w:id="49"/>
       <w:r>
         <w:t xml:space="preserve">Zusammenfassung</w:t>
       </w:r>
@@ -839,8 +1456,8 @@
       <w:pPr>
         <w:pStyle w:val="Heading1"/>
       </w:pPr>
-      <w:bookmarkStart w:id="46" w:name="evaluation-bestehender-technologien-in-bezug-auf-speicherverwaltung"/>
-      <w:bookmarkEnd w:id="46"/>
+      <w:bookmarkStart w:id="50" w:name="evaluation-bestehender-technologien-in-bezug-auf-speicherverwaltung"/>
+      <w:bookmarkEnd w:id="50"/>
       <w:r>
         <w:t xml:space="preserve">Evaluation bestehender Technologien in Bezug auf Speicherverwaltung</w:t>
       </w:r>
@@ -964,8 +1581,8 @@
       <w:pPr>
         <w:pStyle w:val="Heading2"/>
       </w:pPr>
-      <w:bookmarkStart w:id="47" w:name="datenhaltung-in-cloud-infrastrukturen"/>
-      <w:bookmarkEnd w:id="47"/>
+      <w:bookmarkStart w:id="51" w:name="datenhaltung-in-cloud-infrastrukturen"/>
+      <w:bookmarkEnd w:id="51"/>
       <w:r>
         <w:t xml:space="preserve">Datenhaltung in Cloud-Infrastrukturen</w:t>
       </w:r>
@@ -994,7 +1611,7 @@
         <w:rPr>
           <w:rStyle w:val="FootnoteRef"/>
         </w:rPr>
-        <w:footnoteReference w:id="48"/>
+        <w:footnoteReference w:id="52"/>
       </w:r>
       <w:r>
         <w:t xml:space="preserve">, ermöglichen das Speichern von sogenannten Objekten (Dateien, Ordner und Metadaten). Sie sind optimiert für den parallelen Zugriff von mehreren Instanzen einer Anwendung, die auf verschiedenen Hosts installiert sind. Erreicht wird dies durch eine Webbasierte HTTP-Schnittstellen, wie bei Amazon S3</w:t>
@@ -1089,7 +1706,7 @@
         <w:rPr>
           <w:rStyle w:val="FootnoteRef"/>
         </w:rPr>
-        <w:footnoteReference w:id="50"/>
+        <w:footnoteReference w:id="54"/>
       </w:r>
       <w:r>
         <w:t xml:space="preserve"> </w:t>
@@ -1113,8 +1730,8 @@
       <w:pPr>
         <w:pStyle w:val="Heading2"/>
       </w:pPr>
-      <w:bookmarkStart w:id="52" w:name="amazon-simple-storage-service-s3"/>
-      <w:bookmarkEnd w:id="52"/>
+      <w:bookmarkStart w:id="56" w:name="amazon-simple-storage-service-s3"/>
+      <w:bookmarkEnd w:id="56"/>
       <w:r>
         <w:t xml:space="preserve">Amazon Simple Storage Service (S3)</w:t>
       </w:r>
@@ -1186,8 +1803,8 @@
       <w:pPr>
         <w:pStyle w:val="Heading3"/>
       </w:pPr>
-      <w:bookmarkStart w:id="53" w:name="versionierung"/>
-      <w:bookmarkEnd w:id="53"/>
+      <w:bookmarkStart w:id="57" w:name="versionierung"/>
+      <w:bookmarkEnd w:id="57"/>
       <w:r>
         <w:t xml:space="preserve">Versionierung</w:t>
       </w:r>
@@ -1329,7 +1946,7 @@
                     </pic:cNvPicPr>
                   </pic:nvPicPr>
                   <pic:blipFill>
-                    <a:blip r:embed="rId54"/>
+                    <a:blip r:embed="rId58"/>
                     <a:stretch>
                       <a:fillRect/>
                     </a:stretch>
@@ -1374,8 +1991,8 @@
       <w:pPr>
         <w:pStyle w:val="Heading3"/>
       </w:pPr>
-      <w:bookmarkStart w:id="55" w:name="skalierbarkeit"/>
-      <w:bookmarkEnd w:id="55"/>
+      <w:bookmarkStart w:id="59" w:name="skalierbarkeit"/>
+      <w:bookmarkEnd w:id="59"/>
       <w:r>
         <w:t xml:space="preserve">Skalierbarkeit</w:t>
       </w:r>
@@ -1389,8 +2006,8 @@
       <w:pPr>
         <w:pStyle w:val="Heading3"/>
       </w:pPr>
-      <w:bookmarkStart w:id="56" w:name="datenschutz"/>
-      <w:bookmarkEnd w:id="56"/>
+      <w:bookmarkStart w:id="60" w:name="datenschutz"/>
+      <w:bookmarkEnd w:id="60"/>
       <w:r>
         <w:t xml:space="preserve">Datenschutz</w:t>
       </w:r>
@@ -1427,8 +2044,8 @@
       <w:pPr>
         <w:pStyle w:val="Heading3"/>
       </w:pPr>
-      <w:bookmarkStart w:id="57" w:name="alternativen-zu-amazon-s3"/>
-      <w:bookmarkEnd w:id="57"/>
+      <w:bookmarkStart w:id="61" w:name="alternativen-zu-amazon-s3"/>
+      <w:bookmarkEnd w:id="61"/>
       <w:r>
         <w:t xml:space="preserve">Alternativen zu Amazon S3</w:t>
       </w:r>
@@ -1497,8 +2114,8 @@
       <w:pPr>
         <w:pStyle w:val="Heading3"/>
       </w:pPr>
-      <w:bookmarkStart w:id="58" w:name="performance"/>
-      <w:bookmarkEnd w:id="58"/>
+      <w:bookmarkStart w:id="62" w:name="performance"/>
+      <w:bookmarkEnd w:id="62"/>
       <w:r>
         <w:t xml:space="preserve">Performance</w:t>
       </w:r>
@@ -1577,7 +2194,7 @@
                     </pic:cNvPicPr>
                   </pic:nvPicPr>
                   <pic:blipFill>
-                    <a:blip r:embed="rId59"/>
+                    <a:blip r:embed="rId63"/>
                     <a:stretch>
                       <a:fillRect/>
                     </a:stretch>
@@ -1630,8 +2247,8 @@
       <w:pPr>
         <w:pStyle w:val="Heading2"/>
       </w:pPr>
-      <w:bookmarkStart w:id="60" w:name="verteilte-dateisysteme"/>
-      <w:bookmarkEnd w:id="60"/>
+      <w:bookmarkStart w:id="64" w:name="verteilte-dateisysteme"/>
+      <w:bookmarkEnd w:id="64"/>
       <w:r>
         <w:t xml:space="preserve">Verteilte Dateisysteme</w:t>
       </w:r>
@@ -1668,8 +2285,8 @@
       <w:pPr>
         <w:pStyle w:val="Heading3"/>
       </w:pPr>
-      <w:bookmarkStart w:id="61" w:name="anforderungen-1"/>
-      <w:bookmarkEnd w:id="61"/>
+      <w:bookmarkStart w:id="65" w:name="anforderungen-1"/>
+      <w:bookmarkEnd w:id="65"/>
       <w:r>
         <w:t xml:space="preserve">Anforderungen</w:t>
       </w:r>
@@ -1958,8 +2575,8 @@
       <w:pPr>
         <w:pStyle w:val="Heading3"/>
       </w:pPr>
-      <w:bookmarkStart w:id="62" w:name="nfs"/>
-      <w:bookmarkEnd w:id="62"/>
+      <w:bookmarkStart w:id="66" w:name="nfs"/>
+      <w:bookmarkEnd w:id="66"/>
       <w:r>
         <w:t xml:space="preserve">NFS</w:t>
       </w:r>
@@ -2008,7 +2625,7 @@
         <w:rPr>
           <w:rStyle w:val="FootnoteRef"/>
         </w:rPr>
-        <w:footnoteReference w:id="63"/>
+        <w:footnoteReference w:id="67"/>
       </w:r>
       <w:r>
         <w:t xml:space="preserve">. Der Client erhält den Zugriff auf eine Schnittstelle um auf Dateien zuzugreifen, die ein entfernter Server implementiert</w:t>
@@ -2040,7 +2657,7 @@
                     </pic:cNvPicPr>
                   </pic:nvPicPr>
                   <pic:blipFill>
-                    <a:blip r:embed="rId65"/>
+                    <a:blip r:embed="rId69"/>
                     <a:stretch>
                       <a:fillRect/>
                     </a:stretch>
@@ -2102,8 +2719,8 @@
       <w:pPr>
         <w:pStyle w:val="Heading3"/>
       </w:pPr>
-      <w:bookmarkStart w:id="66" w:name="xtreemfs"/>
-      <w:bookmarkEnd w:id="66"/>
+      <w:bookmarkStart w:id="70" w:name="xtreemfs"/>
+      <w:bookmarkEnd w:id="70"/>
       <w:r>
         <w:t xml:space="preserve">XtreemFS</w:t>
       </w:r>
@@ -2227,7 +2844,7 @@
         <w:rPr>
           <w:rStyle w:val="FootnoteRef"/>
         </w:rPr>
-        <w:footnoteReference w:id="67"/>
+        <w:footnoteReference w:id="71"/>
       </w:r>
       <w:r>
         <w:t xml:space="preserve"> </w:t>
@@ -2243,8 +2860,8 @@
       <w:pPr>
         <w:pStyle w:val="Heading4"/>
       </w:pPr>
-      <w:bookmarkStart w:id="69" w:name="architektur"/>
-      <w:bookmarkEnd w:id="69"/>
+      <w:bookmarkStart w:id="73" w:name="architektur"/>
+      <w:bookmarkEnd w:id="73"/>
       <w:r>
         <w:t xml:space="preserve">Architektur</w:t>
       </w:r>
@@ -2277,7 +2894,7 @@
                     </pic:cNvPicPr>
                   </pic:nvPicPr>
                   <pic:blipFill>
-                    <a:blip r:embed="rId70"/>
+                    <a:blip r:embed="rId74"/>
                     <a:stretch>
                       <a:fillRect/>
                     </a:stretch>
@@ -2393,8 +3010,8 @@
       <w:pPr>
         <w:pStyle w:val="Heading4"/>
       </w:pPr>
-      <w:bookmarkStart w:id="71" w:name="exkurs-datei-replikation"/>
-      <w:bookmarkEnd w:id="71"/>
+      <w:bookmarkStart w:id="75" w:name="exkurs-datei-replikation"/>
+      <w:bookmarkEnd w:id="75"/>
       <w:r>
         <w:t xml:space="preserve">Exkurs: Datei Replikation</w:t>
       </w:r>
@@ -2485,7 +3102,7 @@
                     </pic:cNvPicPr>
                   </pic:nvPicPr>
                   <pic:blipFill>
-                    <a:blip r:embed="rId72"/>
+                    <a:blip r:embed="rId76"/>
                     <a:stretch>
                       <a:fillRect/>
                     </a:stretch>
@@ -2597,7 +3214,7 @@
                     </pic:cNvPicPr>
                   </pic:nvPicPr>
                   <pic:blipFill>
-                    <a:blip r:embed="rId73"/>
+                    <a:blip r:embed="rId77"/>
                     <a:stretch>
                       <a:fillRect/>
                     </a:stretch>
@@ -2653,8 +3270,8 @@
       <w:pPr>
         <w:pStyle w:val="Heading3"/>
       </w:pPr>
-      <w:bookmarkStart w:id="74" w:name="zusammenfassung-1"/>
-      <w:bookmarkEnd w:id="74"/>
+      <w:bookmarkStart w:id="78" w:name="zusammenfassung-1"/>
+      <w:bookmarkEnd w:id="78"/>
       <w:r>
         <w:t xml:space="preserve">Zusammenfassung</w:t>
       </w:r>
@@ -2673,7 +3290,7 @@
         <w:rPr>
           <w:rStyle w:val="FootnoteRef"/>
         </w:rPr>
-        <w:footnoteReference w:id="75"/>
+        <w:footnoteReference w:id="79"/>
       </w:r>
       <w:r>
         <w:t xml:space="preserve">, ein auf GIT-basierendes Dateisystem zu entwerfen, das Versionierung mitliefern sollte</w:t>
@@ -2710,8 +3327,8 @@
       <w:pPr>
         <w:pStyle w:val="Heading2"/>
       </w:pPr>
-      <w:bookmarkStart w:id="77" w:name="datenbank-gestützte-dateiverwaltungen"/>
-      <w:bookmarkEnd w:id="77"/>
+      <w:bookmarkStart w:id="81" w:name="datenbank-gestützte-dateiverwaltungen"/>
+      <w:bookmarkEnd w:id="81"/>
       <w:r>
         <w:t xml:space="preserve">Datenbank gestützte Dateiverwaltungen</w:t>
       </w:r>
@@ -2724,7 +3341,7 @@
         <w:rPr>
           <w:rStyle w:val="FootnoteRef"/>
         </w:rPr>
-        <w:footnoteReference w:id="78"/>
+        <w:footnoteReference w:id="82"/>
       </w:r>
       <w:r>
         <w:t xml:space="preserve">, bieten eine Schnittstelle an, um Dateien abzuspeichern. Viele dieser Systeme sind meist nur begrenzt für große Datenmengen geeignet. MongoDB und GridFS sind jedoch genau für diese Anwendungsfälle ausgelegt, daher wird diese Technologie im folgenden Kapitel genauer betrachtet.</w:t>
@@ -2734,8 +3351,8 @@
       <w:pPr>
         <w:pStyle w:val="Heading3"/>
       </w:pPr>
-      <w:bookmarkStart w:id="79" w:name="mongodb-gridfs"/>
-      <w:bookmarkEnd w:id="79"/>
+      <w:bookmarkStart w:id="83" w:name="mongodb-gridfs"/>
+      <w:bookmarkEnd w:id="83"/>
       <w:r>
         <w:t xml:space="preserve">MongoDB &amp; GridFS</w:t>
       </w:r>
@@ -3174,8 +3791,8 @@
       <w:pPr>
         <w:pStyle w:val="Heading2"/>
       </w:pPr>
-      <w:bookmarkStart w:id="80" w:name="zusammenfassung-2"/>
-      <w:bookmarkEnd w:id="80"/>
+      <w:bookmarkStart w:id="84" w:name="zusammenfassung-2"/>
+      <w:bookmarkEnd w:id="84"/>
       <w:r>
         <w:t xml:space="preserve">Zusammenfassung</w:t>
       </w:r>
@@ -3205,7 +3822,7 @@
       <w:pPr>
         <w:pStyle w:val="Compact"/>
         <w:numPr>
-          <w:numId w:val="1002"/>
+          <w:numId w:val="1003"/>
           <w:ilvl w:val="0"/>
         </w:numPr>
       </w:pPr>
@@ -3217,7 +3834,7 @@
       <w:pPr>
         <w:pStyle w:val="Compact"/>
         <w:numPr>
-          <w:numId w:val="1002"/>
+          <w:numId w:val="1003"/>
           <w:ilvl w:val="0"/>
         </w:numPr>
       </w:pPr>
@@ -3229,7 +3846,7 @@
       <w:pPr>
         <w:pStyle w:val="Compact"/>
         <w:numPr>
-          <w:numId w:val="1002"/>
+          <w:numId w:val="1003"/>
           <w:ilvl w:val="0"/>
         </w:numPr>
       </w:pPr>
@@ -3241,7 +3858,7 @@
       <w:pPr>
         <w:pStyle w:val="Compact"/>
         <w:numPr>
-          <w:numId w:val="1002"/>
+          <w:numId w:val="1003"/>
           <w:ilvl w:val="0"/>
         </w:numPr>
       </w:pPr>
@@ -3319,8 +3936,8 @@
       <w:pPr>
         <w:pStyle w:val="Heading1"/>
       </w:pPr>
-      <w:bookmarkStart w:id="81" w:name="konzept-für-symcloud"/>
-      <w:bookmarkEnd w:id="81"/>
+      <w:bookmarkStart w:id="85" w:name="konzept-für-symcloud"/>
+      <w:bookmarkEnd w:id="85"/>
       <w:r>
         <w:t xml:space="preserve">Konzept für Symcloud</w:t>
       </w:r>
@@ -3380,8 +3997,8 @@
       <w:pPr>
         <w:pStyle w:val="Heading2"/>
       </w:pPr>
-      <w:bookmarkStart w:id="82" w:name="überblick"/>
-      <w:bookmarkEnd w:id="82"/>
+      <w:bookmarkStart w:id="86" w:name="überblick"/>
+      <w:bookmarkEnd w:id="86"/>
       <w:r>
         <w:t xml:space="preserve">Überblick</w:t>
       </w:r>
@@ -3403,7 +4020,7 @@
                     </pic:cNvPicPr>
                   </pic:nvPicPr>
                   <pic:blipFill>
-                    <a:blip r:embed="rId83"/>
+                    <a:blip r:embed="rId87"/>
                     <a:stretch>
                       <a:fillRect/>
                     </a:stretch>
@@ -3496,8 +4113,8 @@
       <w:pPr>
         <w:pStyle w:val="Heading3"/>
       </w:pPr>
-      <w:bookmarkStart w:id="84" w:name="datenmodell"/>
-      <w:bookmarkEnd w:id="84"/>
+      <w:bookmarkStart w:id="88" w:name="datenmodell"/>
+      <w:bookmarkEnd w:id="88"/>
       <w:r>
         <w:t xml:space="preserve">Datenmodell</w:t>
       </w:r>
@@ -3530,7 +4147,7 @@
                     </pic:cNvPicPr>
                   </pic:nvPicPr>
                   <pic:blipFill>
-                    <a:blip r:embed="rId85"/>
+                    <a:blip r:embed="rId89"/>
                     <a:stretch>
                       <a:fillRect/>
                     </a:stretch>
@@ -3569,8 +4186,8 @@
       <w:pPr>
         <w:pStyle w:val="Heading4"/>
       </w:pPr>
-      <w:bookmarkStart w:id="86" w:name="exkurs-git"/>
-      <w:bookmarkEnd w:id="86"/>
+      <w:bookmarkStart w:id="90" w:name="exkurs-git"/>
+      <w:bookmarkEnd w:id="90"/>
       <w:r>
         <w:t xml:space="preserve">Exkurs: GIT</w:t>
       </w:r>
@@ -3583,7 +4200,7 @@
         <w:rPr>
           <w:rStyle w:val="FootnoteRef"/>
         </w:rPr>
-        <w:footnoteReference w:id="87"/>
+        <w:footnoteReference w:id="91"/>
       </w:r>
       <w:r>
         <w:t xml:space="preserve"> </w:t>
@@ -3609,7 +4226,7 @@
                     </pic:cNvPicPr>
                   </pic:nvPicPr>
                   <pic:blipFill>
-                    <a:blip r:embed="rId89"/>
+                    <a:blip r:embed="rId93"/>
                     <a:stretch>
                       <a:fillRect/>
                     </a:stretch>
@@ -3958,8 +4575,8 @@
       <w:pPr>
         <w:pStyle w:val="Heading5"/>
       </w:pPr>
-      <w:bookmarkStart w:id="90" w:name="objekt-typen"/>
-      <w:bookmarkEnd w:id="90"/>
+      <w:bookmarkStart w:id="94" w:name="objekt-typen"/>
+      <w:bookmarkEnd w:id="94"/>
       <w:r>
         <w:t xml:space="preserve">Objekt Typen</w:t>
       </w:r>
@@ -4555,7 +5172,7 @@
       <w:pPr>
         <w:pStyle w:val="Compact"/>
         <w:numPr>
-          <w:numId w:val="1003"/>
+          <w:numId w:val="1004"/>
           <w:ilvl w:val="0"/>
         </w:numPr>
       </w:pPr>
@@ -4567,7 +5184,7 @@
       <w:pPr>
         <w:pStyle w:val="Compact"/>
         <w:numPr>
-          <w:numId w:val="1003"/>
+          <w:numId w:val="1004"/>
           <w:ilvl w:val="0"/>
         </w:numPr>
       </w:pPr>
@@ -4623,7 +5240,7 @@
                     </pic:cNvPicPr>
                   </pic:nvPicPr>
                   <pic:blipFill>
-                    <a:blip r:embed="rId91"/>
+                    <a:blip r:embed="rId95"/>
                     <a:stretch>
                       <a:fillRect/>
                     </a:stretch>
@@ -4668,8 +5285,8 @@
       <w:pPr>
         <w:pStyle w:val="Heading5"/>
       </w:pPr>
-      <w:bookmarkStart w:id="92" w:name="anforderungen-2"/>
-      <w:bookmarkEnd w:id="92"/>
+      <w:bookmarkStart w:id="96" w:name="anforderungen-2"/>
+      <w:bookmarkEnd w:id="96"/>
       <w:r>
         <w:t xml:space="preserve">Anforderungen</w:t>
       </w:r>
@@ -4739,7 +5356,7 @@
         <w:rPr>
           <w:rStyle w:val="FootnoteRef"/>
         </w:rPr>
-        <w:footnoteReference w:id="93"/>
+        <w:footnoteReference w:id="97"/>
       </w:r>
       <w:r>
         <w:t xml:space="preserve">.</w:t>
@@ -4749,8 +5366,8 @@
       <w:pPr>
         <w:pStyle w:val="Heading5"/>
       </w:pPr>
-      <w:bookmarkStart w:id="94" w:name="zusammenfassung-3"/>
-      <w:bookmarkEnd w:id="94"/>
+      <w:bookmarkStart w:id="98" w:name="zusammenfassung-3"/>
+      <w:bookmarkEnd w:id="98"/>
       <w:r>
         <w:t xml:space="preserve">Zusammenfassung</w:t>
       </w:r>
@@ -4772,8 +5389,8 @@
       <w:pPr>
         <w:pStyle w:val="Heading4"/>
       </w:pPr>
-      <w:bookmarkStart w:id="95" w:name="symcloud"/>
-      <w:bookmarkEnd w:id="95"/>
+      <w:bookmarkStart w:id="99" w:name="symcloud"/>
+      <w:bookmarkEnd w:id="99"/>
       <w:r>
         <w:t xml:space="preserve">Symcloud</w:t>
       </w:r>
@@ -4855,7 +5472,7 @@
         <w:rPr>
           <w:rStyle w:val="FootnoteRef"/>
         </w:rPr>
-        <w:footnoteReference w:id="96"/>
+        <w:footnoteReference w:id="100"/>
       </w:r>
       <w:r>
         <w:t xml:space="preserve">.</w:t>
@@ -4890,8 +5507,8 @@
       <w:pPr>
         <w:pStyle w:val="Heading3"/>
       </w:pPr>
-      <w:bookmarkStart w:id="97" w:name="datenbank"/>
-      <w:bookmarkEnd w:id="97"/>
+      <w:bookmarkStart w:id="101" w:name="datenbank"/>
+      <w:bookmarkEnd w:id="101"/>
       <w:r>
         <w:t xml:space="preserve">Datenbank</w:t>
       </w:r>
@@ -4918,6 +5535,14 @@
     </w:p>
     <w:p>
       <w:r>
+        <w:rPr>
+          <w:b/>
+        </w:rPr>
+        <w:t xml:space="preserve">TODO bessere beschreibung zur Datenbank, Replikationen und Zugriffsrechte</w:t>
+      </w:r>
+    </w:p>
+    <w:p>
+      <w:r>
         <w:t xml:space="preserve">Nähere Informationen zu der Implementierung dieser Datenbank und des Replikationsmechanismuses werden in Kapitel</w:t>
       </w:r>
       <w:r>
@@ -4927,14 +5552,110 @@
         <w:t xml:space="preserve"> </w:t>
       </w:r>
       <w:r>
-        <w:t xml:space="preserve">gegeben.</w:t>
-      </w:r>
-    </w:p>
-    <w:p>
+        <w:t xml:space="preserve">gegeben. (</w:t>
+      </w:r>
       <w:r>
         <w:rPr>
           <w:b/>
         </w:rPr>
+        <w:t xml:space="preserve">TODO wie schreiben</w:t>
+      </w:r>
+      <w:r>
+        <w:t xml:space="preserve">)</w:t>
+      </w:r>
+    </w:p>
+    <w:p>
+      <w:pPr>
+        <w:pStyle w:val="Heading3"/>
+      </w:pPr>
+      <w:bookmarkStart w:id="102" w:name="metadatastorage"/>
+      <w:bookmarkEnd w:id="102"/>
+      <w:r>
+        <w:t xml:space="preserve">Metadatastorage</w:t>
+      </w:r>
+    </w:p>
+    <w:p>
+      <w:r>
+        <w:t xml:space="preserve">Der Metadatastorage verwaltet die Struktur der Daten. Es beinhaltet folgende Punkte:</w:t>
+      </w:r>
+    </w:p>
+    <w:p>
+      <w:pPr>
+        <w:pStyle w:val="DefinitionTerm"/>
+      </w:pPr>
+      <w:r>
+        <w:t xml:space="preserve">Dateibaum (Tree)</w:t>
+      </w:r>
+    </w:p>
+    <w:p>
+      <w:pPr>
+        <w:pStyle w:val="Definition"/>
+      </w:pPr>
+      <w:r>
+        <w:t xml:space="preserve">beschreibt wie die Dateien zusammenhängen. Diese Struktur ist vergleichbar mit einem Dateibaum in einem lokalen Dateisystem. Es gibt einen Root-Verzeichnis, dieses besitzt Verzeichnisse und Dateien. Dadurch lassen sich beliebig Tiefe Strukturen abbilden. In diesem Baum können zu einer Datei auch andere Werte, wie zum Beispiel Titel, Beschreibung und Vorschaubilder hinterlegt werden.</w:t>
+      </w:r>
+    </w:p>
+    <w:p>
+      <w:r>
+        <w:t xml:space="preserve">Versionen (Commit)</w:t>
+      </w:r>
+    </w:p>
+    <w:p>
+      <w:r>
+        <w:t xml:space="preserve">: Über die Zusammenhängenden Commits kann der Dateiänderungsverlauf abgebildet werden. Jede Änderungen im Baum bewirkt das erstellen eines Commits. Dabei wird der aktuelle Baum in die Datenbank geschrieben und ein neuer Commit erstellt.</w:t>
+      </w:r>
+    </w:p>
+    <w:p>
+      <w:pPr>
+        <w:pStyle w:val="DefinitionTerm"/>
+      </w:pPr>
+      <w:r>
+        <w:t xml:space="preserve">Referenzen</w:t>
+      </w:r>
+    </w:p>
+    <w:p>
+      <w:pPr>
+        <w:pStyle w:val="Definition"/>
+      </w:pPr>
+      <w:r>
+        <w:t xml:space="preserve">Um den aktuellen Commit und damit der aktuelle Dateibaum, des Benutzers, nicht zu verlieren, werden Referenzen immer auf den neuesten Commit gesetzt. Dies erfordert das aufbrechen des Konzepts der Immutable Objekte. Dies unterstützt die implementierte Datenbank dadurch, dass diese Objekte auf keinem Server gecached werden und die Backup-Server automatische Updates zu Änderungen erhalten.</w:t>
+      </w:r>
+    </w:p>
+    <w:p>
+      <w:pPr>
+        <w:pStyle w:val="Heading3"/>
+      </w:pPr>
+      <w:bookmarkStart w:id="103" w:name="filestorage"/>
+      <w:bookmarkEnd w:id="103"/>
+      <w:r>
+        <w:t xml:space="preserve">Filestorage</w:t>
+      </w:r>
+    </w:p>
+    <w:p>
+      <w:r>
+        <w:t xml:space="preserve">Der Filestorage verwaltet die abtrakten Dateien im System. Diese Dateien werden als reine Datencontainer angesehen und besitzen daher keinen Namen oder Pfad. Eine Datei besteht nur aus Datenblöcken (Blobs), einer Länge, dem Mimetype und einem Hash für die Identifizierung. Dieser Hash wird im Metadatastorage verwendet, um die Daten zu einer Datei zu finden. Dazu wird der Hash der Datei zu einem TreeNode abgelegt. Diese Trennung von Daten und Metadaten macht es möglich zu erkennen, wenn eine Datei an verschiedenen Stellen des Systems vorkommt und dadurch wiederverwendet werden kann. Dabei spielt es keine Rolle, ob diese Datei von dem selben Benutzer wiederverwendet wird oder von einem anderen. Wen der Hash übereinstimmt, besitzen beide Benutzer die selbe Datei und dürfen dadurch darauf zugreifen.</w:t>
+      </w:r>
+    </w:p>
+    <w:p>
+      <w:pPr>
+        <w:pStyle w:val="Heading3"/>
+      </w:pPr>
+      <w:bookmarkStart w:id="104" w:name="session"/>
+      <w:bookmarkEnd w:id="104"/>
+      <w:r>
+        <w:t xml:space="preserve">Session</w:t>
+      </w:r>
+    </w:p>
+    <w:p>
+      <w:r>
+        <w:t xml:space="preserve">Als zentraler Zugriff auf die Daten steht für den High-Level Zugriff die Session zur Verfügung. Diese Session ermöglicht den Zugriff auf alle Teile des Systems über eine einfache Schnittstelle. Es ermöglicht mit dem Filestorage mittels Hash zu kommunizieren aber auch die Metadaten mittels Dateipfad zu traversieren. Damit ist dies die Zwischenschicht zwischen Filestorage, Metdatastorage und Rest API.</w:t>
+      </w:r>
+    </w:p>
+    <w:p>
+      <w:r>
+        <w:rPr>
+          <w:b/>
+        </w:rPr>
         <w:t xml:space="preserve">TODO Ab hier nur Notizen</w:t>
       </w:r>
     </w:p>
@@ -4942,8 +5663,8 @@
       <w:pPr>
         <w:pStyle w:val="Heading3"/>
       </w:pPr>
-      <w:bookmarkStart w:id="98" w:name="rest-api"/>
-      <w:bookmarkEnd w:id="98"/>
+      <w:bookmarkStart w:id="105" w:name="rest-api"/>
+      <w:bookmarkEnd w:id="105"/>
       <w:r>
         <w:t xml:space="preserve">Rest API</w:t>
       </w:r>
@@ -4971,8 +5692,8 @@
       <w:pPr>
         <w:pStyle w:val="Heading3"/>
       </w:pPr>
-      <w:bookmarkStart w:id="99" w:name="storagecontroller"/>
-      <w:bookmarkEnd w:id="99"/>
+      <w:bookmarkStart w:id="106" w:name="storagecontroller"/>
+      <w:bookmarkEnd w:id="106"/>
       <w:r>
         <w:t xml:space="preserve">StorageController</w:t>
       </w:r>
@@ -4995,8 +5716,8 @@
       <w:pPr>
         <w:pStyle w:val="Heading3"/>
       </w:pPr>
-      <w:bookmarkStart w:id="100" w:name="securitycontroller"/>
-      <w:bookmarkEnd w:id="100"/>
+      <w:bookmarkStart w:id="107" w:name="securitycontroller"/>
+      <w:bookmarkEnd w:id="107"/>
       <w:r>
         <w:t xml:space="preserve">SecurityController</w:t>
       </w:r>
@@ -5019,8 +5740,8 @@
       <w:pPr>
         <w:pStyle w:val="Heading3"/>
       </w:pPr>
-      <w:bookmarkStart w:id="101" w:name="metadaten-storage"/>
-      <w:bookmarkEnd w:id="101"/>
+      <w:bookmarkStart w:id="108" w:name="metadaten-storage"/>
+      <w:bookmarkEnd w:id="108"/>
       <w:r>
         <w:t xml:space="preserve">Metadaten Storage</w:t>
       </w:r>
@@ -5098,8 +5819,8 @@
       <w:pPr>
         <w:pStyle w:val="Heading3"/>
       </w:pPr>
-      <w:bookmarkStart w:id="102" w:name="filestorage"/>
-      <w:bookmarkEnd w:id="102"/>
+      <w:bookmarkStart w:id="109" w:name="filestorage-1"/>
+      <w:bookmarkEnd w:id="109"/>
       <w:r>
         <w:t xml:space="preserve">FileStorage</w:t>
       </w:r>
@@ -5161,7 +5882,7 @@
                     </pic:cNvPicPr>
                   </pic:nvPicPr>
                   <pic:blipFill>
-                    <a:blip r:embed="rId103"/>
+                    <a:blip r:embed="rId110"/>
                     <a:stretch>
                       <a:fillRect/>
                     </a:stretch>
@@ -5198,7 +5919,7 @@
       <w:r>
         <w:t xml:space="preserve"> </w:t>
       </w:r>
-      <w:hyperlink r:id="rId104">
+      <w:hyperlink r:id="rId111">
         <w:r>
           <w:rPr>
             <w:rStyle w:val="Link"/>
@@ -5214,8 +5935,8 @@
       <w:pPr>
         <w:pStyle w:val="Heading2"/>
       </w:pPr>
-      <w:bookmarkStart w:id="105" w:name="zusammenfassung-4"/>
-      <w:bookmarkEnd w:id="105"/>
+      <w:bookmarkStart w:id="112" w:name="zusammenfassung-4"/>
+      <w:bookmarkEnd w:id="112"/>
       <w:r>
         <w:t xml:space="preserve">Zusammenfassung</w:t>
       </w:r>
@@ -5233,59 +5954,6 @@
     <w:p>
       <w:r>
         <w:t xml:space="preserve">Beispiel:</w:t>
-      </w:r>
-    </w:p>
-    <w:p>
-      <w:pPr>
-        <w:pStyle w:val="Compact"/>
-        <w:numPr>
-          <w:numId w:val="1004"/>
-          <w:ilvl w:val="0"/>
-        </w:numPr>
-      </w:pPr>
-      <w:r>
-        <w:t xml:space="preserve">Bucket 1 hat folgende Policies:</w:t>
-      </w:r>
-    </w:p>
-    <w:p>
-      <w:pPr>
-        <w:pStyle w:val="Compact"/>
-        <w:numPr>
-          <w:numId w:val="1004"/>
-          <w:ilvl w:val="0"/>
-        </w:numPr>
-      </w:pPr>
-      <w:r>
-        <w:t xml:space="preserve">SC1 User1 gehört der Bucket</w:t>
-      </w:r>
-    </w:p>
-    <w:p>
-      <w:pPr>
-        <w:pStyle w:val="Compact"/>
-        <w:numPr>
-          <w:numId w:val="1004"/>
-          <w:ilvl w:val="0"/>
-        </w:numPr>
-      </w:pPr>
-      <w:r>
-        <w:t xml:space="preserve">SC2 User2 hat Leserechte</w:t>
-      </w:r>
-    </w:p>
-    <w:p>
-      <w:pPr>
-        <w:pStyle w:val="Compact"/>
-        <w:numPr>
-          <w:numId w:val="1004"/>
-          <w:ilvl w:val="0"/>
-        </w:numPr>
-      </w:pPr>
-      <w:r>
-        <w:t xml:space="preserve">SC3 User3 hat Lese- und Schreibrechte</w:t>
-      </w:r>
-    </w:p>
-    <w:p>
-      <w:r>
-        <w:t xml:space="preserve">Der Replikator wird nun folgendermaßen vorgehen.</w:t>
       </w:r>
     </w:p>
     <w:p>
@@ -5297,7 +5965,7 @@
         </w:numPr>
       </w:pPr>
       <w:r>
-        <w:t xml:space="preserve">Die Metadaten des Buckets werden auf die Server SC2 und SC3 repliciert.</w:t>
+        <w:t xml:space="preserve">Bucket 1 hat folgende Policies:</w:t>
       </w:r>
     </w:p>
     <w:p>
@@ -5309,7 +5977,7 @@
         </w:numPr>
       </w:pPr>
       <w:r>
-        <w:t xml:space="preserve">Die Nutzdaten (aktuellste Version) des Buckets werden auf den Server SC3 repliciert und aktuell gehalten.</w:t>
+        <w:t xml:space="preserve">SC1 User1 gehört der Bucket</w:t>
       </w:r>
     </w:p>
     <w:p>
@@ -5321,7 +5989,7 @@
         </w:numPr>
       </w:pPr>
       <w:r>
-        <w:t xml:space="preserve">Beides wird automatisch bei Änderungen durchgeführt.</w:t>
+        <w:t xml:space="preserve">SC2 User2 hat Leserechte</w:t>
       </w:r>
     </w:p>
     <w:p>
@@ -5333,52 +6001,12 @@
         </w:numPr>
       </w:pPr>
       <w:r>
-        <w:t xml:space="preserve">Beim lesen der Datei wird SC2 bei SC1 oder SC3 (je nach Verfügbarkeit) die Daten holen und bei sich persistieren. Diese Kopie wird nicht automatisiert von SC3 upgedated, sie wird nur bei Bedarf aktualisiert.</w:t>
-      </w:r>
-    </w:p>
-    <w:p>
-      <w:pPr>
-        <w:pStyle w:val="Compact"/>
-        <w:numPr>
-          <w:numId w:val="1005"/>
-          <w:ilvl w:val="0"/>
-        </w:numPr>
-      </w:pPr>
-      <w:r>
-        <w:t xml:space="preserve">Bei Änderung einer Datei des Buckets auf SC3 werden die Änderungen automatisch auf den Server S1 gespielt.</w:t>
-      </w:r>
-    </w:p>
-    <w:p>
-      <w:r>
-        <w:t xml:space="preserve">Die Suchschnittstelle wird bei der Suche nach Dateien für den User2 oder User3 auf das Bucket durchsuchen. Jedoch wird der User3 die Daten in seinem eigenen Server suchen und nicht bei S1 nachfragen. Da S2 nicht immer aktuelle Daten besitzt, setzt er bei der Schnittstelle S1 eine Anfrage ab, um die Suche bei sich zu Vervollständigen.</w:t>
-      </w:r>
-    </w:p>
-    <w:p>
-      <w:r>
-        <w:t xml:space="preserve">Dieses Konzept vereint die größten Vorteile, die im vorherigen Kapitel beschrieben wurden.</w:t>
-      </w:r>
-    </w:p>
-    <w:p>
-      <w:pPr>
-        <w:pStyle w:val="Heading1"/>
-      </w:pPr>
-      <w:bookmarkStart w:id="106" w:name="implementierung"/>
-      <w:bookmarkEnd w:id="106"/>
-      <w:r>
-        <w:t xml:space="preserve">Implementierung</w:t>
-      </w:r>
-    </w:p>
-    <w:p>
-      <w:r>
-        <w:t xml:space="preserve">In diesem Kapitel werden die einzelnen Komponenten, die für Symcloud entwickelt wurden, genauer betrachtet.</w:t>
-      </w:r>
-    </w:p>
-    <w:p>
-      <w:r>
-        <w:rPr>
-          <w:b/>
-        </w:rPr>
-        <w:t xml:space="preserve">TODO Liste von Themen:</w:t>
+        <w:t xml:space="preserve">SC3 User3 hat Lese- und Schreibrechte</w:t>
+      </w:r>
+    </w:p>
+    <w:p>
+      <w:r>
+        <w:t xml:space="preserve">Der Replikator wird nun folgendermaßen vorgehen.</w:t>
       </w:r>
     </w:p>
     <w:p>
@@ -5390,7 +6018,7 @@
         </w:numPr>
       </w:pPr>
       <w:r>
-        <w:t xml:space="preserve">Distributed Storage:</w:t>
+        <w:t xml:space="preserve">Die Metadaten des Buckets werden auf die Server SC2 und SC3 repliciert.</w:t>
       </w:r>
     </w:p>
     <w:p>
@@ -5402,43 +6030,7 @@
         </w:numPr>
       </w:pPr>
       <w:r>
-        <w:t xml:space="preserve">Dateimodell</w:t>
-      </w:r>
-    </w:p>
-    <w:p>
-      <w:pPr>
-        <w:pStyle w:val="Compact"/>
-        <w:numPr>
-          <w:numId w:val="1007"/>
-          <w:ilvl w:val="1"/>
-        </w:numPr>
-      </w:pPr>
-      <w:r>
-        <w:t xml:space="preserve">Referenzen</w:t>
-      </w:r>
-    </w:p>
-    <w:p>
-      <w:pPr>
-        <w:pStyle w:val="Compact"/>
-        <w:numPr>
-          <w:numId w:val="1007"/>
-          <w:ilvl w:val="1"/>
-        </w:numPr>
-      </w:pPr>
-      <w:r>
-        <w:t xml:space="preserve">Symlinks</w:t>
-      </w:r>
-    </w:p>
-    <w:p>
-      <w:pPr>
-        <w:pStyle w:val="Compact"/>
-        <w:numPr>
-          <w:numId w:val="1007"/>
-          <w:ilvl w:val="1"/>
-        </w:numPr>
-      </w:pPr>
-      <w:r>
-        <w:t xml:space="preserve">Versionierung</w:t>
+        <w:t xml:space="preserve">Die Nutzdaten (aktuellste Version) des Buckets werden auf den Server SC3 repliciert und aktuell gehalten.</w:t>
       </w:r>
     </w:p>
     <w:p>
@@ -5450,7 +6042,88 @@
         </w:numPr>
       </w:pPr>
       <w:r>
-        <w:t xml:space="preserve">Datenbank Abstraktion:</w:t>
+        <w:t xml:space="preserve">Beides wird automatisch bei Änderungen durchgeführt.</w:t>
+      </w:r>
+    </w:p>
+    <w:p>
+      <w:pPr>
+        <w:pStyle w:val="Compact"/>
+        <w:numPr>
+          <w:numId w:val="1006"/>
+          <w:ilvl w:val="0"/>
+        </w:numPr>
+      </w:pPr>
+      <w:r>
+        <w:t xml:space="preserve">Beim lesen der Datei wird SC2 bei SC1 oder SC3 (je nach Verfügbarkeit) die Daten holen und bei sich persistieren. Diese Kopie wird nicht automatisiert von SC3 upgedated, sie wird nur bei Bedarf aktualisiert.</w:t>
+      </w:r>
+    </w:p>
+    <w:p>
+      <w:pPr>
+        <w:pStyle w:val="Compact"/>
+        <w:numPr>
+          <w:numId w:val="1006"/>
+          <w:ilvl w:val="0"/>
+        </w:numPr>
+      </w:pPr>
+      <w:r>
+        <w:t xml:space="preserve">Bei Änderung einer Datei des Buckets auf SC3 werden die Änderungen automatisch auf den Server S1 gespielt.</w:t>
+      </w:r>
+    </w:p>
+    <w:p>
+      <w:r>
+        <w:t xml:space="preserve">Die Suchschnittstelle wird bei der Suche nach Dateien für den User2 oder User3 auf das Bucket durchsuchen. Jedoch wird der User3 die Daten in seinem eigenen Server suchen und nicht bei S1 nachfragen. Da S2 nicht immer aktuelle Daten besitzt, setzt er bei der Schnittstelle S1 eine Anfrage ab, um die Suche bei sich zu Vervollständigen.</w:t>
+      </w:r>
+    </w:p>
+    <w:p>
+      <w:r>
+        <w:t xml:space="preserve">Dieses Konzept vereint die größten Vorteile, die im vorherigen Kapitel beschrieben wurden.</w:t>
+      </w:r>
+    </w:p>
+    <w:p>
+      <w:pPr>
+        <w:pStyle w:val="Heading1"/>
+      </w:pPr>
+      <w:bookmarkStart w:id="113" w:name="implementierung"/>
+      <w:bookmarkEnd w:id="113"/>
+      <w:r>
+        <w:t xml:space="preserve">Implementierung</w:t>
+      </w:r>
+    </w:p>
+    <w:p>
+      <w:r>
+        <w:t xml:space="preserve">In diesem Kapitel werden die einzelnen Komponenten, die für Symcloud entwickelt wurden, genauer betrachtet.</w:t>
+      </w:r>
+    </w:p>
+    <w:p>
+      <w:r>
+        <w:rPr>
+          <w:b/>
+        </w:rPr>
+        <w:t xml:space="preserve">TODO Liste von Themen:</w:t>
+      </w:r>
+    </w:p>
+    <w:p>
+      <w:pPr>
+        <w:pStyle w:val="Compact"/>
+        <w:numPr>
+          <w:numId w:val="1007"/>
+          <w:ilvl w:val="0"/>
+        </w:numPr>
+      </w:pPr>
+      <w:r>
+        <w:t xml:space="preserve">Distributed Storage:</w:t>
+      </w:r>
+    </w:p>
+    <w:p>
+      <w:pPr>
+        <w:pStyle w:val="Compact"/>
+        <w:numPr>
+          <w:numId w:val="1007"/>
+          <w:ilvl w:val="0"/>
+        </w:numPr>
+      </w:pPr>
+      <w:r>
+        <w:t xml:space="preserve">Dateimodell</w:t>
       </w:r>
     </w:p>
     <w:p>
@@ -5462,7 +6135,7 @@
         </w:numPr>
       </w:pPr>
       <w:r>
-        <w:t xml:space="preserve">Warum Riak und nicht GridFS, S3 oder XtreemFS?</w:t>
+        <w:t xml:space="preserve">Referenzen</w:t>
       </w:r>
     </w:p>
     <w:p>
@@ -5474,31 +6147,31 @@
         </w:numPr>
       </w:pPr>
       <w:r>
-        <w:t xml:space="preserve">Beschreibung und Ansätze um einen "Lokalen" Adapter zu implementieren</w:t>
+        <w:t xml:space="preserve">Symlinks</w:t>
       </w:r>
     </w:p>
     <w:p>
       <w:pPr>
         <w:pStyle w:val="Compact"/>
         <w:numPr>
-          <w:numId w:val="1006"/>
+          <w:numId w:val="1008"/>
+          <w:ilvl w:val="1"/>
+        </w:numPr>
+      </w:pPr>
+      <w:r>
+        <w:t xml:space="preserve">Versionierung</w:t>
+      </w:r>
+    </w:p>
+    <w:p>
+      <w:pPr>
+        <w:pStyle w:val="Compact"/>
+        <w:numPr>
+          <w:numId w:val="1007"/>
           <w:ilvl w:val="0"/>
         </w:numPr>
       </w:pPr>
       <w:r>
-        <w:t xml:space="preserve">Sync-Client Abläufe und Implementierung</w:t>
-      </w:r>
-    </w:p>
-    <w:p>
-      <w:pPr>
-        <w:pStyle w:val="Compact"/>
-        <w:numPr>
-          <w:numId w:val="1006"/>
-          <w:ilvl w:val="0"/>
-        </w:numPr>
-      </w:pPr>
-      <w:r>
-        <w:t xml:space="preserve">Verteilte Aspekte</w:t>
+        <w:t xml:space="preserve">Datenbank Abstraktion:</w:t>
       </w:r>
     </w:p>
     <w:p>
@@ -5510,7 +6183,7 @@
         </w:numPr>
       </w:pPr>
       <w:r>
-        <w:t xml:space="preserve">Replikationen</w:t>
+        <w:t xml:space="preserve">Warum Riak und nicht GridFS, S3 oder XtreemFS?</w:t>
       </w:r>
     </w:p>
     <w:p>
@@ -5522,18 +6195,66 @@
         </w:numPr>
       </w:pPr>
       <w:r>
-        <w:t xml:space="preserve">Lock-Mechanismen</w:t>
+        <w:t xml:space="preserve">Beschreibung und Ansätze um einen "Lokalen" Adapter zu implementieren</w:t>
       </w:r>
     </w:p>
     <w:p>
       <w:pPr>
         <w:pStyle w:val="Compact"/>
         <w:numPr>
-          <w:numId w:val="1009"/>
+          <w:numId w:val="1007"/>
+          <w:ilvl w:val="0"/>
+        </w:numPr>
+      </w:pPr>
+      <w:r>
+        <w:t xml:space="preserve">Sync-Client Abläufe und Implementierung</w:t>
+      </w:r>
+    </w:p>
+    <w:p>
+      <w:pPr>
+        <w:pStyle w:val="Compact"/>
+        <w:numPr>
+          <w:numId w:val="1007"/>
+          <w:ilvl w:val="0"/>
+        </w:numPr>
+      </w:pPr>
+      <w:r>
+        <w:t xml:space="preserve">Verteilte Aspekte</w:t>
+      </w:r>
+    </w:p>
+    <w:p>
+      <w:pPr>
+        <w:pStyle w:val="Compact"/>
+        <w:numPr>
+          <w:numId w:val="1010"/>
           <w:ilvl w:val="1"/>
         </w:numPr>
       </w:pPr>
       <w:r>
+        <w:t xml:space="preserve">Replikationen</w:t>
+      </w:r>
+    </w:p>
+    <w:p>
+      <w:pPr>
+        <w:pStyle w:val="Compact"/>
+        <w:numPr>
+          <w:numId w:val="1010"/>
+          <w:ilvl w:val="1"/>
+        </w:numPr>
+      </w:pPr>
+      <w:r>
+        <w:t xml:space="preserve">Lock-Mechanismen</w:t>
+      </w:r>
+    </w:p>
+    <w:p>
+      <w:pPr>
+        <w:pStyle w:val="Compact"/>
+        <w:numPr>
+          <w:numId w:val="1010"/>
+          <w:ilvl w:val="1"/>
+        </w:numPr>
+      </w:pPr>
+      <w:r>
         <w:t xml:space="preserve">Autorisierung</w:t>
       </w:r>
     </w:p>
@@ -5541,8 +6262,8 @@
       <w:pPr>
         <w:pStyle w:val="Heading2"/>
       </w:pPr>
-      <w:bookmarkStart w:id="107" w:name="oauth2"/>
-      <w:bookmarkEnd w:id="107"/>
+      <w:bookmarkStart w:id="114" w:name="oauth2"/>
+      <w:bookmarkEnd w:id="114"/>
       <w:r>
         <w:t xml:space="preserve">OAuth2</w:t>
       </w:r>
@@ -5573,8 +6294,8 @@
       <w:pPr>
         <w:pStyle w:val="Heading3"/>
       </w:pPr>
-      <w:bookmarkStart w:id="108" w:name="begriffe"/>
-      <w:bookmarkEnd w:id="108"/>
+      <w:bookmarkStart w:id="115" w:name="begriffe"/>
+      <w:bookmarkEnd w:id="115"/>
       <w:r>
         <w:t xml:space="preserve">Begriffe</w:t>
       </w:r>
@@ -5679,8 +6400,8 @@
       <w:pPr>
         <w:pStyle w:val="Heading3"/>
       </w:pPr>
-      <w:bookmarkStart w:id="109" w:name="protokoll-ablauf"/>
-      <w:bookmarkEnd w:id="109"/>
+      <w:bookmarkStart w:id="116" w:name="protokoll-ablauf"/>
+      <w:bookmarkEnd w:id="116"/>
       <w:r>
         <w:t xml:space="preserve">Protokoll Ablauf</w:t>
       </w:r>
@@ -5702,7 +6423,7 @@
                     </pic:cNvPicPr>
                   </pic:nvPicPr>
                   <pic:blipFill>
-                    <a:blip r:embed="rId110"/>
+                    <a:blip r:embed="rId117"/>
                     <a:stretch>
                       <a:fillRect/>
                     </a:stretch>
@@ -5770,7 +6491,7 @@
       <w:pPr>
         <w:pStyle w:val="Compact"/>
         <w:numPr>
-          <w:numId w:val="1010"/>
+          <w:numId w:val="1011"/>
           <w:ilvl w:val="0"/>
         </w:numPr>
       </w:pPr>
@@ -5782,7 +6503,7 @@
       <w:pPr>
         <w:pStyle w:val="Compact"/>
         <w:numPr>
-          <w:numId w:val="1010"/>
+          <w:numId w:val="1011"/>
           <w:ilvl w:val="0"/>
         </w:numPr>
       </w:pPr>
@@ -5794,7 +6515,7 @@
       <w:pPr>
         <w:pStyle w:val="Compact"/>
         <w:numPr>
-          <w:numId w:val="1010"/>
+          <w:numId w:val="1011"/>
           <w:ilvl w:val="0"/>
         </w:numPr>
       </w:pPr>
@@ -5806,7 +6527,7 @@
       <w:pPr>
         <w:pStyle w:val="Compact"/>
         <w:numPr>
-          <w:numId w:val="1010"/>
+          <w:numId w:val="1011"/>
           <w:ilvl w:val="0"/>
         </w:numPr>
       </w:pPr>
@@ -5818,7 +6539,7 @@
       <w:pPr>
         <w:pStyle w:val="Compact"/>
         <w:numPr>
-          <w:numId w:val="1010"/>
+          <w:numId w:val="1011"/>
           <w:ilvl w:val="0"/>
         </w:numPr>
       </w:pPr>
@@ -5830,7 +6551,7 @@
       <w:pPr>
         <w:pStyle w:val="Compact"/>
         <w:numPr>
-          <w:numId w:val="1010"/>
+          <w:numId w:val="1011"/>
           <w:ilvl w:val="0"/>
         </w:numPr>
       </w:pPr>
@@ -5842,8 +6563,8 @@
       <w:pPr>
         <w:pStyle w:val="Heading3"/>
       </w:pPr>
-      <w:bookmarkStart w:id="111" w:name="anwendung"/>
-      <w:bookmarkEnd w:id="111"/>
+      <w:bookmarkStart w:id="118" w:name="anwendung"/>
+      <w:bookmarkEnd w:id="118"/>
       <w:r>
         <w:t xml:space="preserve">Anwendung</w:t>
       </w:r>
@@ -5857,8 +6578,8 @@
       <w:pPr>
         <w:pStyle w:val="Heading2"/>
       </w:pPr>
-      <w:bookmarkStart w:id="112" w:name="synchronisierungsprogramm-jibe"/>
-      <w:bookmarkEnd w:id="112"/>
+      <w:bookmarkStart w:id="119" w:name="synchronisierungsprogramm-jibe"/>
+      <w:bookmarkEnd w:id="119"/>
       <w:r>
         <w:t xml:space="preserve">Synchronisierungsprogramm: Jibe</w:t>
       </w:r>
@@ -5876,7 +6597,7 @@
         <w:rPr>
           <w:rStyle w:val="FootnoteRef"/>
         </w:rPr>
-        <w:footnoteReference w:id="113"/>
+        <w:footnoteReference w:id="120"/>
       </w:r>
       <w:r>
         <w:t xml:space="preserve"> </w:t>
@@ -7590,7 +8311,7 @@
         <w:rPr>
           <w:rStyle w:val="FootnoteRef"/>
         </w:rPr>
-        <w:footnoteReference w:id="115"/>
+        <w:footnoteReference w:id="122"/>
       </w:r>
       <w:r>
         <w:t xml:space="preserve"> </w:t>
@@ -7602,7 +8323,7 @@
         <w:rPr>
           <w:rStyle w:val="FootnoteRef"/>
         </w:rPr>
-        <w:footnoteReference w:id="117"/>
+        <w:footnoteReference w:id="124"/>
       </w:r>
       <w:r>
         <w:t xml:space="preserve"> </w:t>
@@ -7814,8 +8535,8 @@
       <w:pPr>
         <w:pStyle w:val="Heading3"/>
       </w:pPr>
-      <w:bookmarkStart w:id="119" w:name="architektur-1"/>
-      <w:bookmarkEnd w:id="119"/>
+      <w:bookmarkStart w:id="126" w:name="architektur-1"/>
+      <w:bookmarkEnd w:id="126"/>
       <w:r>
         <w:t xml:space="preserve">Architektur</w:t>
       </w:r>
@@ -7837,7 +8558,7 @@
                     </pic:cNvPicPr>
                   </pic:nvPicPr>
                   <pic:blipFill>
-                    <a:blip r:embed="rId120"/>
+                    <a:blip r:embed="rId127"/>
                     <a:stretch>
                       <a:fillRect/>
                     </a:stretch>
@@ -7971,8 +8692,8 @@
       <w:pPr>
         <w:pStyle w:val="Heading3"/>
       </w:pPr>
-      <w:bookmarkStart w:id="121" w:name="kommunikation"/>
-      <w:bookmarkEnd w:id="121"/>
+      <w:bookmarkStart w:id="128" w:name="kommunikation"/>
+      <w:bookmarkEnd w:id="128"/>
       <w:r>
         <w:t xml:space="preserve">Kommunikation</w:t>
       </w:r>
@@ -8331,7 +9052,7 @@
         <w:rPr>
           <w:rStyle w:val="FootnoteRef"/>
         </w:rPr>
-        <w:footnoteReference w:id="122"/>
+        <w:footnoteReference w:id="129"/>
       </w:r>
       <w:r>
         <w:t xml:space="preserve"> </w:t>
@@ -8344,8 +9065,8 @@
       <w:pPr>
         <w:pStyle w:val="Heading3"/>
       </w:pPr>
-      <w:bookmarkStart w:id="124" w:name="abläufe"/>
-      <w:bookmarkEnd w:id="124"/>
+      <w:bookmarkStart w:id="131" w:name="abläufe"/>
+      <w:bookmarkEnd w:id="131"/>
       <w:r>
         <w:t xml:space="preserve">Abläufe</w:t>
       </w:r>
@@ -8696,53 +9417,12 @@
       <w:pPr>
         <w:pStyle w:val="Compact"/>
         <w:numPr>
-          <w:numId w:val="1011"/>
+          <w:numId w:val="1012"/>
           <w:ilvl w:val="0"/>
         </w:numPr>
       </w:pPr>
       <w:r>
         <w:t xml:space="preserve">Lesbarkeit verbessern</w:t>
-      </w:r>
-    </w:p>
-    <w:p>
-      <w:pPr>
-        <w:pStyle w:val="Compact"/>
-        <w:numPr>
-          <w:numId w:val="1011"/>
-          <w:ilvl w:val="0"/>
-        </w:numPr>
-      </w:pPr>
-      <w:r>
-        <w:t xml:space="preserve">Alter Dateihash hinzufügen</w:t>
-      </w:r>
-    </w:p>
-    <w:p>
-      <w:pPr>
-        <w:pStyle w:val="Compact"/>
-        <w:numPr>
-          <w:numId w:val="1011"/>
-          <w:ilvl w:val="0"/>
-        </w:numPr>
-      </w:pPr>
-      <w:r>
-        <w:t xml:space="preserve">Ändere X/Y und 1/2 zu Allgemein gültigen Werten (n/n+1)</w:t>
-      </w:r>
-    </w:p>
-    <w:p>
-      <w:pPr>
-        <w:pStyle w:val="Compact"/>
-        <w:numPr>
-          <w:numId w:val="1011"/>
-          <w:ilvl w:val="0"/>
-        </w:numPr>
-      </w:pPr>
-      <w:r>
-        <w:t xml:space="preserve">Muss aktuell gehalten werden</w:t>
-      </w:r>
-    </w:p>
-    <w:p>
-      <w:r>
-        <w:t xml:space="preserve">Beispiel der Auswertungen anhand des Falles Nummer vier:</w:t>
       </w:r>
     </w:p>
     <w:p>
@@ -8754,7 +9434,7 @@
         </w:numPr>
       </w:pPr>
       <w:r>
-        <w:t xml:space="preserve">Lokale Datei hat sich geändert: Alter Hashwert unterscheidet sich zu dem aktuellen.</w:t>
+        <w:t xml:space="preserve">Alter Dateihash hinzufügen</w:t>
       </w:r>
     </w:p>
     <w:p>
@@ -8766,7 +9446,7 @@
         </w:numPr>
       </w:pPr>
       <w:r>
-        <w:t xml:space="preserve">Serverversion ist Größer als lokale Version.</w:t>
+        <w:t xml:space="preserve">Ändere X/Y und 1/2 zu Allgemein gültigen Werten (n/n+1)</w:t>
       </w:r>
     </w:p>
     <w:p>
@@ -8778,52 +9458,12 @@
         </w:numPr>
       </w:pPr>
       <w:r>
-        <w:t xml:space="preserve">Aktueller und Server-Hashwert stimmen nicht überein.</w:t>
-      </w:r>
-    </w:p>
-    <w:p>
-      <w:r>
-        <w:t xml:space="preserve">Das bedeutet, dass sich sowohl die Serverdatei als auch die Lokale Kopie geändert haben. Dadurch entsteht ein Konflikt, der aufgelöst werden muss. Diese Konflikt Auflösung ist nicht Teil der Arbeit, wird allerdings im Kapitel</w:t>
-      </w:r>
-      <w:r>
-        <w:t xml:space="preserve"> </w:t>
-      </w:r>
-      <w:r>
-        <w:t xml:space="preserve"> </w:t>
-      </w:r>
-      <w:r>
-        <w:t xml:space="preserve">kurz behandelt.</w:t>
-      </w:r>
-    </w:p>
-    <w:p>
-      <w:pPr>
-        <w:pStyle w:val="Heading3"/>
-      </w:pPr>
-      <w:bookmarkStart w:id="125" w:name="anwendung-1"/>
-      <w:bookmarkEnd w:id="125"/>
-      <w:r>
-        <w:t xml:space="preserve">Anwendung</w:t>
-      </w:r>
-    </w:p>
-    <w:p>
-      <w:r>
-        <w:t xml:space="preserve">Um nun Jibe mit einer aktiven Installation zu verbinden, müssen folgende Schritte ausgeführt werden.</w:t>
-      </w:r>
-    </w:p>
-    <w:p>
-      <w:r>
-        <w:rPr>
-          <w:b/>
-        </w:rPr>
-        <w:t xml:space="preserve">TODO aktuell halten (evtl. in den Anhang?)</w:t>
-      </w:r>
-    </w:p>
-    <w:p>
-      <w:r>
-        <w:rPr>
-          <w:b/>
-        </w:rPr>
-        <w:t xml:space="preserve">Server</w:t>
+        <w:t xml:space="preserve">Muss aktuell gehalten werden</w:t>
+      </w:r>
+    </w:p>
+    <w:p>
+      <w:r>
+        <w:t xml:space="preserve">Beispiel der Auswertungen anhand des Falles Nummer vier:</w:t>
       </w:r>
     </w:p>
     <w:p>
@@ -8835,16 +9475,60 @@
         </w:numPr>
       </w:pPr>
       <w:r>
-        <w:t xml:space="preserve">Erstellen eines OAuth2 Clients mit dem Grant-Type "password, refresh_token":</w:t>
-      </w:r>
-      <w:r>
-        <w:t xml:space="preserve"> </w:t>
-      </w:r>
-      <w:r>
-        <w:rPr>
-          <w:rStyle w:val="VerbatimChar"/>
-        </w:rPr>
-        <w:t xml:space="preserve">app/console symcloud:oauth2:create-client sync http://www.example.com -g password -g refresh_token</w:t>
+        <w:t xml:space="preserve">Lokale Datei hat sich geändert: Alter Hashwert unterscheidet sich zu dem aktuellen.</w:t>
+      </w:r>
+    </w:p>
+    <w:p>
+      <w:pPr>
+        <w:pStyle w:val="Compact"/>
+        <w:numPr>
+          <w:numId w:val="1013"/>
+          <w:ilvl w:val="0"/>
+        </w:numPr>
+      </w:pPr>
+      <w:r>
+        <w:t xml:space="preserve">Serverversion ist Größer als lokale Version.</w:t>
+      </w:r>
+    </w:p>
+    <w:p>
+      <w:pPr>
+        <w:pStyle w:val="Compact"/>
+        <w:numPr>
+          <w:numId w:val="1013"/>
+          <w:ilvl w:val="0"/>
+        </w:numPr>
+      </w:pPr>
+      <w:r>
+        <w:t xml:space="preserve">Aktueller und Server-Hashwert stimmen nicht überein.</w:t>
+      </w:r>
+    </w:p>
+    <w:p>
+      <w:r>
+        <w:t xml:space="preserve">Das bedeutet, dass sich sowohl die Serverdatei als auch die Lokale Kopie geändert haben. Dadurch entsteht ein Konflikt, der aufgelöst werden muss. Diese Konflikt Auflösung ist nicht Teil der Arbeit, wird allerdings im Kapitel</w:t>
+      </w:r>
+      <w:r>
+        <w:t xml:space="preserve"> </w:t>
+      </w:r>
+      <w:r>
+        <w:t xml:space="preserve"> </w:t>
+      </w:r>
+      <w:r>
+        <w:t xml:space="preserve">kurz behandelt.</w:t>
+      </w:r>
+    </w:p>
+    <w:p>
+      <w:pPr>
+        <w:pStyle w:val="Heading3"/>
+      </w:pPr>
+      <w:bookmarkStart w:id="132" w:name="anwendung-1"/>
+      <w:bookmarkEnd w:id="132"/>
+      <w:r>
+        <w:t xml:space="preserve">Anwendung</w:t>
+      </w:r>
+    </w:p>
+    <w:p>
+      <w:r>
+        <w:t xml:space="preserve">Um nun Jibe mit einer aktiven Installation zu verbinden, müssen folgende Schritte ausgeführt werden.</w:t>
       </w:r>
     </w:p>
     <w:p>
@@ -8852,7 +9536,15 @@
         <w:rPr>
           <w:b/>
         </w:rPr>
-        <w:t xml:space="preserve">Lokaler Rechner</w:t>
+        <w:t xml:space="preserve">TODO aktuell halten (evtl. in den Anhang?)</w:t>
+      </w:r>
+    </w:p>
+    <w:p>
+      <w:r>
+        <w:rPr>
+          <w:b/>
+        </w:rPr>
+        <w:t xml:space="preserve">Server</w:t>
       </w:r>
     </w:p>
     <w:p>
@@ -8864,7 +9556,7 @@
         </w:numPr>
       </w:pPr>
       <w:r>
-        <w:t xml:space="preserve">In dem Order, der synchronisiert werden soll, folgendes Kommando ausführen:</w:t>
+        <w:t xml:space="preserve">Erstellen eines OAuth2 Clients mit dem Grant-Type "password, refresh_token":</w:t>
       </w:r>
       <w:r>
         <w:t xml:space="preserve"> </w:t>
@@ -8873,24 +9565,53 @@
         <w:rPr>
           <w:rStyle w:val="VerbatimChar"/>
         </w:rPr>
-        <w:t xml:space="preserve">php jibe.phar configure</w:t>
-      </w:r>
-      <w:r>
-        <w:t xml:space="preserve"> </w:t>
-      </w:r>
-      <w:r>
-        <w:t xml:space="preserve">und die geforderten Eingaben durchführen.</w:t>
+        <w:t xml:space="preserve">app/console symcloud:oauth2:create-client sync http://www.example.com -g password -g refresh_token</w:t>
+      </w:r>
+    </w:p>
+    <w:p>
+      <w:r>
+        <w:rPr>
+          <w:b/>
+        </w:rPr>
+        <w:t xml:space="preserve">Lokaler Rechner</w:t>
       </w:r>
     </w:p>
     <w:p>
       <w:pPr>
         <w:pStyle w:val="Compact"/>
         <w:numPr>
-          <w:numId w:val="1014"/>
+          <w:numId w:val="1015"/>
           <w:ilvl w:val="0"/>
         </w:numPr>
       </w:pPr>
       <w:r>
+        <w:t xml:space="preserve">In dem Order, der synchronisiert werden soll, folgendes Kommando ausführen:</w:t>
+      </w:r>
+      <w:r>
+        <w:t xml:space="preserve"> </w:t>
+      </w:r>
+      <w:r>
+        <w:rPr>
+          <w:rStyle w:val="VerbatimChar"/>
+        </w:rPr>
+        <w:t xml:space="preserve">php jibe.phar configure</w:t>
+      </w:r>
+      <w:r>
+        <w:t xml:space="preserve"> </w:t>
+      </w:r>
+      <w:r>
+        <w:t xml:space="preserve">und die geforderten Eingaben durchführen.</w:t>
+      </w:r>
+    </w:p>
+    <w:p>
+      <w:pPr>
+        <w:pStyle w:val="Compact"/>
+        <w:numPr>
+          <w:numId w:val="1015"/>
+          <w:ilvl w:val="0"/>
+        </w:numPr>
+      </w:pPr>
+      <w:r>
         <w:t xml:space="preserve">Um eine Synchronisierung durchzuführen reicht es folgendes Kommando auszuführen:</w:t>
       </w:r>
       <w:r>
@@ -8913,10 +9634,28 @@
     </w:p>
     <w:p>
       <w:pPr>
+        <w:pStyle w:val="Heading3"/>
+      </w:pPr>
+      <w:bookmarkStart w:id="133" w:name="verteilte-datenbank"/>
+      <w:bookmarkEnd w:id="133"/>
+      <w:r>
+        <w:t xml:space="preserve">Verteilte Datenbank</w:t>
+      </w:r>
+    </w:p>
+    <w:p>
+      <w:r>
+        <w:rPr>
+          <w:b/>
+        </w:rPr>
+        <w:t xml:space="preserve">TODO Evtl. auch ein Klassendiagramm des Distributed Storage</w:t>
+      </w:r>
+    </w:p>
+    <w:p>
+      <w:pPr>
         <w:pStyle w:val="Heading1"/>
       </w:pPr>
-      <w:bookmarkStart w:id="126" w:name="ergebnisse"/>
-      <w:bookmarkEnd w:id="126"/>
+      <w:bookmarkStart w:id="134" w:name="ergebnisse"/>
+      <w:bookmarkEnd w:id="134"/>
       <w:r>
         <w:t xml:space="preserve">Ergebnisse</w:t>
       </w:r>
@@ -8925,8 +9664,8 @@
       <w:pPr>
         <w:pStyle w:val="Heading1"/>
       </w:pPr>
-      <w:bookmarkStart w:id="127" w:name="ausblick"/>
-      <w:bookmarkEnd w:id="127"/>
+      <w:bookmarkStart w:id="135" w:name="ausblick"/>
+      <w:bookmarkEnd w:id="135"/>
       <w:r>
         <w:t xml:space="preserve">Ausblick</w:t>
       </w:r>
@@ -8940,18 +9679,49 @@
       <w:pPr>
         <w:pStyle w:val="Heading2"/>
       </w:pPr>
-      <w:bookmarkStart w:id="128" w:name="konfliktbehandlung"/>
-      <w:bookmarkEnd w:id="128"/>
+      <w:bookmarkStart w:id="136" w:name="konfliktbehandlung"/>
+      <w:bookmarkEnd w:id="136"/>
       <w:r>
         <w:t xml:space="preserve">Konfliktbehandlung</w:t>
       </w:r>
     </w:p>
     <w:p>
       <w:pPr>
+        <w:pStyle w:val="Heading2"/>
+      </w:pPr>
+      <w:bookmarkStart w:id="137" w:name="konsistenz"/>
+      <w:bookmarkEnd w:id="137"/>
+      <w:r>
+        <w:t xml:space="preserve">Konsistenz</w:t>
+      </w:r>
+    </w:p>
+    <w:p>
+      <w:r>
+        <w:t xml:space="preserve">Wenn ein Server nicht erreichbar ist, bedeutet das potenziell, dass dieser nicht mehr Konsistent ist. Dieser sollte keine Changes mehr annehmen. Sobald er wider Online ist, muss er bei allen Servern den OPLog abholen und diesen ausführen.</w:t>
+      </w:r>
+    </w:p>
+    <w:p>
+      <w:r>
+        <w:t xml:space="preserve">Dieser OPlog beinhaltet alle Operationen die ausgeführt werden. Genauer beschrieben hier:</w:t>
+      </w:r>
+      <w:r>
+        <w:t xml:space="preserve"> </w:t>
+      </w:r>
+      <w:hyperlink r:id="rId138">
+        <w:r>
+          <w:rPr>
+            <w:rStyle w:val="Link"/>
+          </w:rPr>
+          <w:t xml:space="preserve">http://docs.mongodb.org/manual/core/replica-set-oplog/</w:t>
+        </w:r>
+      </w:hyperlink>
+    </w:p>
+    <w:p>
+      <w:pPr>
         <w:pStyle w:val="Heading1"/>
       </w:pPr>
-      <w:bookmarkStart w:id="129" w:name="anhang"/>
-      <w:bookmarkEnd w:id="129"/>
+      <w:bookmarkStart w:id="139" w:name="anhang"/>
+      <w:bookmarkEnd w:id="139"/>
       <w:r>
         <w:t xml:space="preserve">Anhang</w:t>
       </w:r>
@@ -8960,8 +9730,8 @@
       <w:pPr>
         <w:pStyle w:val="Heading2"/>
       </w:pPr>
-      <w:bookmarkStart w:id="130" w:name="amazon-s3-system-spezifische-metadaten"/>
-      <w:bookmarkEnd w:id="130"/>
+      <w:bookmarkStart w:id="140" w:name="amazon-s3-system-spezifische-metadaten"/>
+      <w:bookmarkEnd w:id="140"/>
       <w:r>
         <w:t xml:space="preserve">Amazon S3 System-spezifische Metadaten</w:t>
       </w:r>
@@ -9645,8 +10415,8 @@
       <w:pPr>
         <w:pStyle w:val="Heading2"/>
       </w:pPr>
-      <w:bookmarkStart w:id="131" w:name="installation"/>
-      <w:bookmarkEnd w:id="131"/>
+      <w:bookmarkStart w:id="141" w:name="installation"/>
+      <w:bookmarkEnd w:id="141"/>
       <w:r>
         <w:t xml:space="preserve">Installation</w:t>
       </w:r>
@@ -9660,8 +10430,8 @@
       <w:pPr>
         <w:pStyle w:val="Heading3"/>
       </w:pPr>
-      <w:bookmarkStart w:id="132" w:name="lokal"/>
-      <w:bookmarkEnd w:id="132"/>
+      <w:bookmarkStart w:id="142" w:name="lokal"/>
+      <w:bookmarkEnd w:id="142"/>
       <w:r>
         <w:t xml:space="preserve">Lokal</w:t>
       </w:r>
@@ -9670,8 +10440,8 @@
       <w:pPr>
         <w:pStyle w:val="Heading3"/>
       </w:pPr>
-      <w:bookmarkStart w:id="133" w:name="verteilt"/>
-      <w:bookmarkEnd w:id="133"/>
+      <w:bookmarkStart w:id="143" w:name="verteilt"/>
+      <w:bookmarkEnd w:id="143"/>
       <w:r>
         <w:t xml:space="preserve">Verteilt</w:t>
       </w:r>
@@ -9680,8 +10450,8 @@
       <w:pPr>
         <w:pStyle w:val="Heading1"/>
       </w:pPr>
-      <w:bookmarkStart w:id="134" w:name="literaturverzeichnis"/>
-      <w:bookmarkEnd w:id="134"/>
+      <w:bookmarkStart w:id="144" w:name="literaturverzeichnis"/>
+      <w:bookmarkEnd w:id="144"/>
       <w:r>
         <w:t xml:space="preserve">Literaturverzeichnis</w:t>
       </w:r>
@@ -9696,7 +10466,7 @@
       <w:r>
         <w:t xml:space="preserve"> </w:t>
       </w:r>
-      <w:hyperlink r:id="rId49">
+      <w:hyperlink r:id="rId53">
         <w:r>
           <w:rPr>
             <w:rStyle w:val="Link"/>
@@ -9757,7 +10527,7 @@
       <w:r>
         <w:t xml:space="preserve"> </w:t>
       </w:r>
-      <w:hyperlink r:id="rId135">
+      <w:hyperlink r:id="rId145">
         <w:r>
           <w:rPr>
             <w:rStyle w:val="Link"/>
@@ -9831,7 +10601,7 @@
       <w:r>
         <w:t xml:space="preserve"> </w:t>
       </w:r>
-      <w:hyperlink r:id="rId136">
+      <w:hyperlink r:id="rId146">
         <w:r>
           <w:rPr>
             <w:rStyle w:val="Link"/>
@@ -9865,7 +10635,7 @@
       <w:r>
         <w:t xml:space="preserve"> </w:t>
       </w:r>
-      <w:hyperlink r:id="rId137">
+      <w:hyperlink r:id="rId147">
         <w:r>
           <w:rPr>
             <w:rStyle w:val="Link"/>
@@ -9882,12 +10652,34 @@
         <w:pStyle w:val="Bibliography"/>
       </w:pPr>
       <w:r>
+        <w:t xml:space="preserve">“Federation Protocol Overview.” 2015.</w:t>
+      </w:r>
+      <w:r>
+        <w:t xml:space="preserve"> </w:t>
+      </w:r>
+      <w:hyperlink r:id="rId148">
+        <w:r>
+          <w:rPr>
+            <w:rStyle w:val="Link"/>
+          </w:rPr>
+          <w:t xml:space="preserve">https://wiki.diasporafoundation.org/Federation_protocol_overview</w:t>
+        </w:r>
+      </w:hyperlink>
+      <w:r>
+        <w:t xml:space="preserve">.</w:t>
+      </w:r>
+    </w:p>
+    <w:p>
+      <w:pPr>
+        <w:pStyle w:val="Bibliography"/>
+      </w:pPr>
+      <w:r>
         <w:t xml:space="preserve">“GridFS.” 2015.</w:t>
       </w:r>
       <w:r>
         <w:t xml:space="preserve"> </w:t>
       </w:r>
-      <w:hyperlink r:id="rId51">
+      <w:hyperlink r:id="rId55">
         <w:r>
           <w:rPr>
             <w:rStyle w:val="Link"/>
@@ -9904,7 +10696,7 @@
         <w:pStyle w:val="Bibliography"/>
       </w:pPr>
       <w:r>
-        <w:t xml:space="preserve">Hardt, Dick. 2012. “The OAuth 2.0 Authorization Framework.”</w:t>
+        <w:t xml:space="preserve">Hardt, Dick. 2012. “The OAuth 2.0 Authorization Framework.” https://tools.ietf.org/html/rfc6749.</w:t>
       </w:r>
     </w:p>
     <w:p>
@@ -9917,7 +10709,7 @@
       <w:r>
         <w:t xml:space="preserve"> </w:t>
       </w:r>
-      <w:hyperlink r:id="rId138">
+      <w:hyperlink r:id="rId149">
         <w:r>
           <w:rPr>
             <w:rStyle w:val="Link"/>
@@ -9934,6 +10726,14 @@
         <w:pStyle w:val="Bibliography"/>
       </w:pPr>
       <w:r>
+        <w:t xml:space="preserve">Jones, P. 2013. “WebFinger.” https://tools.ietf.org/html/rfc7033.</w:t>
+      </w:r>
+    </w:p>
+    <w:p>
+      <w:pPr>
+        <w:pStyle w:val="Bibliography"/>
+      </w:pPr>
+      <w:r>
         <w:t xml:space="preserve">“OAuth – Wikipedia.” 2015. http://de.wikipedia.org/wiki/OAuth.</w:t>
       </w:r>
     </w:p>
@@ -9947,7 +10747,7 @@
       <w:r>
         <w:t xml:space="preserve"> </w:t>
       </w:r>
-      <w:hyperlink r:id="rId139">
+      <w:hyperlink r:id="rId150">
         <w:r>
           <w:rPr>
             <w:rStyle w:val="Link"/>
@@ -9989,7 +10789,7 @@
       <w:r>
         <w:t xml:space="preserve"> </w:t>
       </w:r>
-      <w:hyperlink r:id="rId140">
+      <w:hyperlink r:id="rId151">
         <w:r>
           <w:rPr>
             <w:rStyle w:val="Link"/>
@@ -10011,7 +10811,7 @@
       <w:r>
         <w:t xml:space="preserve"> </w:t>
       </w:r>
-      <w:hyperlink r:id="rId141">
+      <w:hyperlink r:id="rId152">
         <w:r>
           <w:rPr>
             <w:rStyle w:val="Link"/>
@@ -10070,7 +10870,7 @@
       <w:r>
         <w:t xml:space="preserve"> </w:t>
       </w:r>
-      <w:hyperlink r:id="rId142">
+      <w:hyperlink r:id="rId153">
         <w:r>
           <w:rPr>
             <w:rStyle w:val="Link"/>
@@ -10104,7 +10904,7 @@
       <w:r>
         <w:t xml:space="preserve"> </w:t>
       </w:r>
-      <w:hyperlink r:id="rId143">
+      <w:hyperlink r:id="rId154">
         <w:r>
           <w:rPr>
             <w:rStyle w:val="Link"/>
@@ -10160,7 +10960,7 @@
       <w:r>
         <w:t xml:space="preserve"> </w:t>
       </w:r>
-      <w:hyperlink r:id="rId144">
+      <w:hyperlink r:id="rId155">
         <w:r>
           <w:rPr>
             <w:rStyle w:val="Link"/>
@@ -10182,7 +10982,7 @@
       <w:r>
         <w:t xml:space="preserve"> </w:t>
       </w:r>
-      <w:hyperlink r:id="rId145">
+      <w:hyperlink r:id="rId156">
         <w:r>
           <w:rPr>
             <w:rStyle w:val="Link"/>
@@ -10204,7 +11004,7 @@
       <w:r>
         <w:t xml:space="preserve"> </w:t>
       </w:r>
-      <w:hyperlink r:id="rId146">
+      <w:hyperlink r:id="rId157">
         <w:r>
           <w:rPr>
             <w:rStyle w:val="Link"/>
@@ -10373,7 +11173,7 @@
       </w:hyperlink>
     </w:p>
   </w:footnote>
-  <w:footnote w:id="48">
+  <w:footnote w:id="45">
     <w:p>
       <w:pPr>
         <w:pStyle w:val="FootnoteText"/>
@@ -10384,7 +11184,49 @@
         </w:rPr>
         <w:footnoteRef/>
       </w:r>
-      <w:hyperlink r:id="rId49">
+      <w:hyperlink r:id="rId46">
+        <w:r>
+          <w:rPr>
+            <w:rStyle w:val="Link"/>
+          </w:rPr>
+          <w:t xml:space="preserve">https://tools.ietf.org/html/rfc6415#section-2</w:t>
+        </w:r>
+      </w:hyperlink>
+    </w:p>
+  </w:footnote>
+  <w:footnote w:id="47">
+    <w:p>
+      <w:pPr>
+        <w:pStyle w:val="FootnoteText"/>
+      </w:pPr>
+      <w:r>
+        <w:rPr>
+          <w:rStyle w:val="FootnoteRef"/>
+        </w:rPr>
+        <w:footnoteRef/>
+      </w:r>
+      <w:hyperlink r:id="rId48">
+        <w:r>
+          <w:rPr>
+            <w:rStyle w:val="Link"/>
+          </w:rPr>
+          <w:t xml:space="preserve">https://tools.ietf.org/html/rfc6415#section-6.3</w:t>
+        </w:r>
+      </w:hyperlink>
+    </w:p>
+  </w:footnote>
+  <w:footnote w:id="52">
+    <w:p>
+      <w:pPr>
+        <w:pStyle w:val="FootnoteText"/>
+      </w:pPr>
+      <w:r>
+        <w:rPr>
+          <w:rStyle w:val="FootnoteRef"/>
+        </w:rPr>
+        <w:footnoteRef/>
+      </w:r>
+      <w:hyperlink r:id="rId53">
         <w:r>
           <w:rPr>
             <w:rStyle w:val="Link"/>
@@ -10394,7 +11236,7 @@
       </w:hyperlink>
     </w:p>
   </w:footnote>
-  <w:footnote w:id="50">
+  <w:footnote w:id="54">
     <w:p>
       <w:pPr>
         <w:pStyle w:val="FootnoteText"/>
@@ -10405,7 +11247,7 @@
         </w:rPr>
         <w:footnoteRef/>
       </w:r>
-      <w:hyperlink r:id="rId51">
+      <w:hyperlink r:id="rId55">
         <w:r>
           <w:rPr>
             <w:rStyle w:val="Link"/>
@@ -10415,7 +11257,7 @@
       </w:hyperlink>
     </w:p>
   </w:footnote>
-  <w:footnote w:id="63">
+  <w:footnote w:id="67">
     <w:p>
       <w:pPr>
         <w:pStyle w:val="FootnoteText"/>
@@ -10432,7 +11274,7 @@
       <w:r>
         <w:t xml:space="preserve"> </w:t>
       </w:r>
-      <w:hyperlink r:id="rId64">
+      <w:hyperlink r:id="rId68">
         <w:r>
           <w:rPr>
             <w:rStyle w:val="Link"/>
@@ -10442,7 +11284,7 @@
       </w:hyperlink>
     </w:p>
   </w:footnote>
-  <w:footnote w:id="67">
+  <w:footnote w:id="71">
     <w:p>
       <w:pPr>
         <w:pStyle w:val="FootnoteText"/>
@@ -10453,7 +11295,7 @@
         </w:rPr>
         <w:footnoteRef/>
       </w:r>
-      <w:hyperlink r:id="rId68">
+      <w:hyperlink r:id="rId72">
         <w:r>
           <w:rPr>
             <w:rStyle w:val="Link"/>
@@ -10463,7 +11305,7 @@
       </w:hyperlink>
     </w:p>
   </w:footnote>
-  <w:footnote w:id="75">
+  <w:footnote w:id="79">
     <w:p>
       <w:pPr>
         <w:pStyle w:val="FootnoteText"/>
@@ -10474,7 +11316,7 @@
         </w:rPr>
         <w:footnoteRef/>
       </w:r>
-      <w:hyperlink r:id="rId76">
+      <w:hyperlink r:id="rId80">
         <w:r>
           <w:rPr>
             <w:rStyle w:val="Link"/>
@@ -10484,7 +11326,7 @@
       </w:hyperlink>
     </w:p>
   </w:footnote>
-  <w:footnote w:id="78">
+  <w:footnote w:id="82">
     <w:p>
       <w:pPr>
         <w:pStyle w:val="FootnoteText"/>
@@ -10495,7 +11337,7 @@
         </w:rPr>
         <w:footnoteRef/>
       </w:r>
-      <w:hyperlink r:id="rId51">
+      <w:hyperlink r:id="rId55">
         <w:r>
           <w:rPr>
             <w:rStyle w:val="Link"/>
@@ -10505,7 +11347,7 @@
       </w:hyperlink>
     </w:p>
   </w:footnote>
-  <w:footnote w:id="87">
+  <w:footnote w:id="91">
     <w:p>
       <w:pPr>
         <w:pStyle w:val="FootnoteText"/>
@@ -10516,7 +11358,7 @@
         </w:rPr>
         <w:footnoteRef/>
       </w:r>
-      <w:hyperlink r:id="rId88">
+      <w:hyperlink r:id="rId92">
         <w:r>
           <w:rPr>
             <w:rStyle w:val="Link"/>
@@ -10526,7 +11368,7 @@
       </w:hyperlink>
     </w:p>
   </w:footnote>
-  <w:footnote w:id="93">
+  <w:footnote w:id="97">
     <w:p>
       <w:pPr>
         <w:pStyle w:val="FootnoteText"/>
@@ -10542,7 +11384,7 @@
       </w:r>
     </w:p>
   </w:footnote>
-  <w:footnote w:id="96">
+  <w:footnote w:id="100">
     <w:p>
       <w:pPr>
         <w:pStyle w:val="FootnoteText"/>
@@ -10558,7 +11400,7 @@
       </w:r>
     </w:p>
   </w:footnote>
-  <w:footnote w:id="113">
+  <w:footnote w:id="120">
     <w:p>
       <w:pPr>
         <w:pStyle w:val="FootnoteText"/>
@@ -10569,7 +11411,7 @@
         </w:rPr>
         <w:footnoteRef/>
       </w:r>
-      <w:hyperlink r:id="rId114">
+      <w:hyperlink r:id="rId121">
         <w:r>
           <w:rPr>
             <w:rStyle w:val="Link"/>
@@ -10579,7 +11421,7 @@
       </w:hyperlink>
     </w:p>
   </w:footnote>
-  <w:footnote w:id="115">
+  <w:footnote w:id="122">
     <w:p>
       <w:pPr>
         <w:pStyle w:val="FootnoteText"/>
@@ -10590,7 +11432,7 @@
         </w:rPr>
         <w:footnoteRef/>
       </w:r>
-      <w:hyperlink r:id="rId116">
+      <w:hyperlink r:id="rId123">
         <w:r>
           <w:rPr>
             <w:rStyle w:val="Link"/>
@@ -10600,7 +11442,7 @@
       </w:hyperlink>
     </w:p>
   </w:footnote>
-  <w:footnote w:id="117">
+  <w:footnote w:id="124">
     <w:p>
       <w:pPr>
         <w:pStyle w:val="FootnoteText"/>
@@ -10611,7 +11453,7 @@
         </w:rPr>
         <w:footnoteRef/>
       </w:r>
-      <w:hyperlink r:id="rId118">
+      <w:hyperlink r:id="rId125">
         <w:r>
           <w:rPr>
             <w:rStyle w:val="Link"/>
@@ -10621,7 +11463,7 @@
       </w:hyperlink>
     </w:p>
   </w:footnote>
-  <w:footnote w:id="122">
+  <w:footnote w:id="129">
     <w:p>
       <w:pPr>
         <w:pStyle w:val="FootnoteText"/>
@@ -10632,7 +11474,7 @@
         </w:rPr>
         <w:footnoteRef/>
       </w:r>
-      <w:hyperlink r:id="rId123">
+      <w:hyperlink r:id="rId130">
         <w:r>
           <w:rPr>
             <w:rStyle w:val="Link"/>
@@ -10729,7 +11571,7 @@
     </w:lvl>
   </w:abstractNum>
   <w:abstractNum w:abstractNumId="990">
-    <w:nsid w:val="6dbdf794"/>
+    <w:nsid w:val="97b5d9ae"/>
     <w:multiLevelType w:val="multilevel"/>
     <w:lvl w:ilvl="0">
       <w:numFmt w:val="bullet"/>
@@ -10810,7 +11652,7 @@
     </w:lvl>
   </w:abstractNum>
   <w:abstractNum w:abstractNumId="991">
-    <w:nsid w:val="dfe14220"/>
+    <w:nsid w:val="4078a5f3"/>
     <w:multiLevelType w:val="multilevel"/>
     <w:lvl w:ilvl="0">
       <w:numFmt w:val="bullet"/>
@@ -10891,7 +11733,7 @@
     </w:lvl>
   </w:abstractNum>
   <w:abstractNum w:abstractNumId="99411">
-    <w:nsid w:val="c491ab2c"/>
+    <w:nsid w:val="ab240983"/>
     <w:multiLevelType w:val="multilevel"/>
     <w:lvl w:ilvl="0">
       <w:start w:val="1"/>
@@ -10979,7 +11821,7 @@
     </w:lvl>
   </w:abstractNum>
   <w:abstractNum w:abstractNumId="99821">
-    <w:nsid w:val="5cfc5dac"/>
+    <w:nsid w:val="72704a9f"/>
     <w:multiLevelType w:val="multilevel"/>
     <w:lvl w:ilvl="0">
       <w:start w:val="1"/>
@@ -11085,6 +11927,9 @@
     <w:abstractNumId w:val="991"/>
   </w:num>
   <w:num w:numId="1005">
+    <w:abstractNumId w:val="991"/>
+  </w:num>
+  <w:num w:numId="1006">
     <w:abstractNumId w:val="99411"/>
     <w:lvlOverride w:ilvl="0">
       <w:startOverride w:val="1"/>
@@ -11108,9 +11953,6 @@
       <w:startOverride w:val="1"/>
     </w:lvlOverride>
   </w:num>
-  <w:num w:numId="1006">
-    <w:abstractNumId w:val="991"/>
-  </w:num>
   <w:num w:numId="1007">
     <w:abstractNumId w:val="991"/>
   </w:num>
@@ -11121,6 +11963,9 @@
     <w:abstractNumId w:val="991"/>
   </w:num>
   <w:num w:numId="1010">
+    <w:abstractNumId w:val="991"/>
+  </w:num>
+  <w:num w:numId="1011">
     <w:abstractNumId w:val="99821"/>
     <w:lvlOverride w:ilvl="0">
       <w:startOverride w:val="1"/>
@@ -11144,10 +11989,10 @@
       <w:startOverride w:val="1"/>
     </w:lvlOverride>
   </w:num>
-  <w:num w:numId="1011">
+  <w:num w:numId="1012">
     <w:abstractNumId w:val="991"/>
   </w:num>
-  <w:num w:numId="1012">
+  <w:num w:numId="1013">
     <w:abstractNumId w:val="99411"/>
     <w:lvlOverride w:ilvl="0">
       <w:startOverride w:val="1"/>
@@ -11171,10 +12016,10 @@
       <w:startOverride w:val="1"/>
     </w:lvlOverride>
   </w:num>
-  <w:num w:numId="1013">
+  <w:num w:numId="1014">
     <w:abstractNumId w:val="991"/>
   </w:num>
-  <w:num w:numId="1014">
+  <w:num w:numId="1015">
     <w:abstractNumId w:val="991"/>
   </w:num>
 </w:numbering>

--- a/symcloud-thesis.docx
+++ b/symcloud-thesis.docx
@@ -4106,7 +4106,7 @@
     </w:p>
     <w:p>
       <w:r>
-        <w:t xml:space="preserve">Im Rahmen dieser Arbeit entstand eine Prototyp Implementierung mit der verteilten Datenbank Riak für die Speicherung aller Informationen. Zusätzlich entstand ein Adapter um die Daten direkt in einen Ordner zu schreiben. Mithilfe diesem, ist Symcloud ohne weitere Abhängigkeiten zu installieren.</w:t>
+        <w:t xml:space="preserve">Im Rahmen dieser Arbeit entstand eine Prototyp Implementierung mit der verteilten Datenbank Riak für die Speicherung aller Informationen. Zusätzlich entstand ein Adapter um die Daten direkt in einen lokalen Ordner zu schreiben. Mithilfe diesem, ist Symcloud ohne weitere Abhängigkeiten zu installieren.</w:t>
       </w:r>
     </w:p>
     <w:p>
@@ -5489,7 +5489,7 @@
         <w:rPr>
           <w:b/>
         </w:rPr>
-        <w:t xml:space="preserve">TODO fehlt im Diagram</w:t>
+        <w:t xml:space="preserve">TODO fehlt im Diagramm</w:t>
       </w:r>
       <w:r>
         <w:t xml:space="preserve">)</w:t>
@@ -5535,33 +5535,78 @@
     </w:p>
     <w:p>
       <w:r>
+        <w:t xml:space="preserve">Symcloud verwendet einen ähnlichen Mechanismus für die Replikationen, wie in Kapitel</w:t>
+      </w:r>
+      <w:r>
+        <w:t xml:space="preserve"> </w:t>
+      </w:r>
+      <w:r>
+        <w:t xml:space="preserve"> </w:t>
+      </w:r>
+      <w:r>
+        <w:t xml:space="preserve">beschrieben wurde. Es implementiert eine einfache Form des Primärbasiertes Protokoll. Dabei wird jedem Objekt der Server als Primary zugewiesen, auf dem es erzeugt wurde. Aus einem Pool an Servern werden die Backup-Server. Dabei gibt es drei Arten diese Backup-Server zu ermitteln.</w:t>
+      </w:r>
+    </w:p>
+    <w:p>
+      <w:pPr>
+        <w:pStyle w:val="DefinitionTerm"/>
+      </w:pPr>
+      <w:r>
+        <w:t xml:space="preserve">Full</w:t>
+      </w:r>
+    </w:p>
+    <w:p>
+      <w:pPr>
+        <w:pStyle w:val="Definition"/>
+      </w:pPr>
+      <w:r>
+        <w:t xml:space="preserve">Die Backup-Server werden per Zufallsverfahren ausgewählt. Dabei kann konfiguriert werden, auf wie vielen Servern ein Backup verteilt wird. Dieser Typ wird verwendet um die Blobs gleichmäßig auf die Server zu Verteilen. Dadurch lässt sich die Last auf alle Server verteilen. Dies gilt sowohl für den Speicherplatz, als auch die Netzwerkzugriffe.</w:t>
+      </w:r>
+    </w:p>
+    <w:p>
+      <w:pPr>
+        <w:pStyle w:val="DefinitionTerm"/>
+      </w:pPr>
+      <w:r>
+        <w:t xml:space="preserve">Permissions</w:t>
+      </w:r>
+    </w:p>
+    <w:p>
+      <w:pPr>
+        <w:pStyle w:val="Definition"/>
+      </w:pPr>
+      <w:r>
+        <w:t xml:space="preserve">Wen ein Objekt auf Basis der ZUgriffsrechteverteilt wird, werden die Objekte an alle Server verteilt, die mindestens einen Benutzer registriert haben, der Zugriff auf dieses Objekt besitzt. Dabei gibt es keine Maximalanzahl der Backup-Server. Dieses Verfahren, wird verwendet für kleinere Objekte, wie zum Beispiel Dateistrukturen. Dies kann geschehen sofort, beim erstellen geschehen oder die Objekte werden "Lazy" beim ersten Zugriff nachgeladen. Der Vorteil der "Lazy" Technik ist es, dass die Server nicht immer erreichbar sein müssen, allerdings kann es zu Inkonsistenzen kommen, wenn Server nicht nach die neuesten Daten Anfragen, bevor sie Änderungen ausführen. Wichtig ist bei diesem Verfahren, dass Änderungen der Zugriffsrechte Automatisch zu einer Änderung der Referenz führen, damit die Backup-Server diese Änderung mitbekommen.</w:t>
+      </w:r>
+    </w:p>
+    <w:p>
+      <w:pPr>
+        <w:pStyle w:val="DefinitionTerm"/>
+      </w:pPr>
+      <w:r>
+        <w:t xml:space="preserve">Stubs</w:t>
+      </w:r>
+    </w:p>
+    <w:p>
+      <w:pPr>
+        <w:pStyle w:val="Definition"/>
+      </w:pPr>
+      <w:r>
+        <w:t xml:space="preserve">Dieser Typ ist eigentlich kein Replikationsmechanismus, aber er ist wesentlicher Bestandteil des Verteilungsprotokolls von Symcloud. Objekte, die mit diesem Typ verteilt werden, werden als sogenannte Stubs an alle bekannten Server verteilt. Was bedeutet, dass das Objekt als eine Art Remote-Objekt. Es besitzt nicht die richtigen Daten und darf nicht gecached werden. Bei jedem Zugriff erfolgt, eine Anfrage an den Primary-Server, der dann die Daten zurückliefert, wenn die Zugriffsrechte gegeben sind. An dieser Stelle lassen sich Lock-Mechanismen einhängen. Da Referenzen immer nur auf dem Primary-Server geändert werden können. Falls es an dieser Stelle, zu einer Konflikt kommt, betrifft es nur den einen Backup-Server und nicht das komplette Netzwerk. Stubs können wie auch der vorherige Typ automatisch verteilt werden oder "Lazy" bei der ersten Verwendung nachgeladen werden.</w:t>
+      </w:r>
+    </w:p>
+    <w:p>
+      <w:r>
+        <w:t xml:space="preserve">Im Kapitel (</w:t>
+      </w:r>
+      <w:r>
         <w:rPr>
           <w:b/>
         </w:rPr>
-        <w:t xml:space="preserve">TODO bessere beschreibung zur Datenbank, Replikationen und Zugriffsrechte</w:t>
-      </w:r>
-    </w:p>
-    <w:p>
-      <w:r>
-        <w:t xml:space="preserve">Nähere Informationen zu der Implementierung dieser Datenbank und des Replikationsmechanismuses werden in Kapitel</w:t>
-      </w:r>
-      <w:r>
-        <w:t xml:space="preserve"> </w:t>
-      </w:r>
-      <w:r>
-        <w:t xml:space="preserve"> </w:t>
-      </w:r>
-      <w:r>
-        <w:t xml:space="preserve">gegeben. (</w:t>
-      </w:r>
-      <w:r>
-        <w:rPr>
-          <w:b/>
-        </w:rPr>
-        <w:t xml:space="preserve">TODO wie schreiben</w:t>
-      </w:r>
-      <w:r>
-        <w:t xml:space="preserve">)</w:t>
+        <w:t xml:space="preserve">TODO Referenz in das Implementierungskapitel</w:t>
+      </w:r>
+      <w:r>
+        <w:t xml:space="preserve">) werden diese Vorgänge anhand von Ablaufdiagrammen genauer erklärt.</w:t>
       </w:r>
     </w:p>
     <w:p>
@@ -5596,13 +5641,19 @@
       </w:r>
     </w:p>
     <w:p>
+      <w:pPr>
+        <w:pStyle w:val="DefinitionTerm"/>
+      </w:pPr>
       <w:r>
         <w:t xml:space="preserve">Versionen (Commit)</w:t>
       </w:r>
     </w:p>
     <w:p>
-      <w:r>
-        <w:t xml:space="preserve">: Über die Zusammenhängenden Commits kann der Dateiänderungsverlauf abgebildet werden. Jede Änderungen im Baum bewirkt das erstellen eines Commits. Dabei wird der aktuelle Baum in die Datenbank geschrieben und ein neuer Commit erstellt.</w:t>
+      <w:pPr>
+        <w:pStyle w:val="Definition"/>
+      </w:pPr>
+      <w:r>
+        <w:t xml:space="preserve">Über die Zusammenhängenden Commits kann der Dateiänderungsverlauf abgebildet werden. Jede Änderungen im Baum bewirkt das erstellen eines Commits. Dabei wird der aktuelle Baum in die Datenbank geschrieben und ein neuer Commit erstellt.</w:t>
       </w:r>
     </w:p>
     <w:p>
@@ -5619,6 +5670,11 @@
       </w:pPr>
       <w:r>
         <w:t xml:space="preserve">Um den aktuellen Commit und damit der aktuelle Dateibaum, des Benutzers, nicht zu verlieren, werden Referenzen immer auf den neuesten Commit gesetzt. Dies erfordert das aufbrechen des Konzepts der Immutable Objekte. Dies unterstützt die implementierte Datenbank dadurch, dass diese Objekte auf keinem Server gecached werden und die Backup-Server automatische Updates zu Änderungen erhalten.</w:t>
+      </w:r>
+    </w:p>
+    <w:p>
+      <w:r>
+        <w:t xml:space="preserve">Diese Objekte werden im Netzwerk mit unterschiedlichen Typen verteilt. Die Strukturdaten (Tree und Commit) werden als mit dem Typ "Permission" im Netzwerk verteilt. Was bedeutet, jeder Server, der Zugriff auf diesen Dateibaum besitzt, kann das Objekt, in seine Datenbank ablegen. Im Gegensatz dazu, werden Referenzen als Stub-Objekte im Netzwerk verteilt. Diese werden dann bei jedem Zugriff auf diese beim Primary-Server angefragt. Änderungen an einer Referenz, werden ebenfalls auf den Primary-Server weitergeleitet.</w:t>
       </w:r>
     </w:p>
     <w:p>
@@ -5633,7 +5689,37 @@
     </w:p>
     <w:p>
       <w:r>
-        <w:t xml:space="preserve">Der Filestorage verwaltet die abtrakten Dateien im System. Diese Dateien werden als reine Datencontainer angesehen und besitzen daher keinen Namen oder Pfad. Eine Datei besteht nur aus Datenblöcken (Blobs), einer Länge, dem Mimetype und einem Hash für die Identifizierung. Dieser Hash wird im Metadatastorage verwendet, um die Daten zu einer Datei zu finden. Dazu wird der Hash der Datei zu einem TreeNode abgelegt. Diese Trennung von Daten und Metadaten macht es möglich zu erkennen, wenn eine Datei an verschiedenen Stellen des Systems vorkommt und dadurch wiederverwendet werden kann. Dabei spielt es keine Rolle, ob diese Datei von dem selben Benutzer wiederverwendet wird oder von einem anderen. Wen der Hash übereinstimmt, besitzen beide Benutzer die selbe Datei und dürfen dadurch darauf zugreifen.</w:t>
+        <w:t xml:space="preserve">Der Filestorage verwaltet die abstrakten Dateien im System. Diese Dateien werden als reine Datencontainer angesehen und besitzen daher keinen Namen oder Pfad. Eine Datei besteht nur aus Datenblöcken (Blobs), einer Länge, dem Mimetype und einem Hash für die Identifizierung. Dieser Hash wird im Metadatastorage verwendet, um die Daten zu einer Datei zu finden. Dazu wird der Hash der Datei zu einem TreeNode abgelegt. Diese Trennung von Daten und Metadaten macht es möglich zu erkennen, wenn eine Datei an verschiedenen Stellen des Systems vorkommt und dadurch wiederverwendet werden kann. Dabei spielt es keine Rolle, ob diese Datei von dem selben Benutzer wiederverwendet wird oder von einem anderen. Wen der Hash übereinstimmt, besitzen beide Benutzer die selbe Datei und dürfen dadurch darauf zugreifen.</w:t>
+      </w:r>
+    </w:p>
+    <w:p>
+      <w:r>
+        <w:t xml:space="preserve">Im Filestorage gibt es zwei Typen von Objekten, die erstellt werden. Die Blobs, werden aufgrund ihrer Größe nur auf eine begrenzte Anzahl der Server verteilt. Dazu wird der Replikationstyp "Full" verwendet, beidem die Objekte auf eine begrenzte Anzahl von Server zufällig verteilt werden. Dadurch lässt sich der gesamte Speicherplatz des Netzwerkes mit dem hinzufügen neuer Server vergrößern und ist nicht beschränkt auf den Speicherplatz des kleinsten Servers. Blob-Objekte werden dann auf den Remote-Servern in einem Cache gehalten, um das Datenaufkommen zwischen den Servern so minimal wie möglich zu halten. Der Objekt Typ Datei wird mithilfe des Typs "Permissions" im Netzwerk verteilt. Dadurch sind diese Objekte allerdings nicht mehr immutable ...</w:t>
+      </w:r>
+      <w:r>
+        <w:t xml:space="preserve"> </w:t>
+      </w:r>
+      <w:r>
+        <w:rPr>
+          <w:b/>
+        </w:rPr>
+        <w:t xml:space="preserve">ERROR</w:t>
+      </w:r>
+    </w:p>
+    <w:p>
+      <w:r>
+        <w:rPr>
+          <w:b/>
+        </w:rPr>
+        <w:t xml:space="preserve">Konzept Änderung weil das Konzept hier nicht mehr funktioniert, wenn die Dateien mit dem Typ "Permission" verteilt werden sollen, sind diese nicht mehr immutable und daher müssten sie auf den Remote-Servern upgedated werden. Dies ist aufwändig. Wen das Array der Blobs in die TreeFile Objekte abgelegt werden, erhöht sich zwar die Größe dieser Dateien, allerdings sind diese Immutable und dadurch benötigt das gesamte System kein Update Prozess.</w:t>
+      </w:r>
+    </w:p>
+    <w:p>
+      <w:r>
+        <w:rPr>
+          <w:b/>
+        </w:rPr>
+        <w:t xml:space="preserve">TODO Beschreibung Chunking! Vorteile, Nachteile, ...</w:t>
       </w:r>
     </w:p>
     <w:p>
@@ -5648,15 +5734,31 @@
     </w:p>
     <w:p>
       <w:r>
-        <w:t xml:space="preserve">Als zentraler Zugriff auf die Daten steht für den High-Level Zugriff die Session zur Verfügung. Diese Session ermöglicht den Zugriff auf alle Teile des Systems über eine einfache Schnittstelle. Es ermöglicht mit dem Filestorage mittels Hash zu kommunizieren aber auch die Metadaten mittels Dateipfad zu traversieren. Damit ist dies die Zwischenschicht zwischen Filestorage, Metdatastorage und Rest API.</w:t>
-      </w:r>
-    </w:p>
-    <w:p>
+        <w:t xml:space="preserve">Als zentraler Zugriff auf die Daten fungiert die</w:t>
+      </w:r>
+      <w:r>
+        <w:t xml:space="preserve"> </w:t>
+      </w:r>
+      <w:r>
+        <w:rPr>
+          <w:rStyle w:val="VerbatimChar"/>
+        </w:rPr>
+        <w:t xml:space="preserve">Session</w:t>
+      </w:r>
+      <w:r>
+        <w:t xml:space="preserve"> </w:t>
+      </w:r>
+      <w:r>
+        <w:t xml:space="preserve">als eine Art High-Level-Interface zur Verfügung. Diese Session ermöglicht den Zugriff auf alle Teile des Systems über eine zentrale Schnittstelle. Es ermöglicht mit dem Filestorage (</w:t>
+      </w:r>
       <w:r>
         <w:rPr>
           <w:b/>
         </w:rPr>
-        <w:t xml:space="preserve">TODO Ab hier nur Notizen</w:t>
+        <w:t xml:space="preserve">TODO achtung änderung</w:t>
+      </w:r>
+      <w:r>
+        <w:t xml:space="preserve">) mittels Hash zu kommunizieren aber auch die Metadaten mittels Dateipfad zu traversieren. Damit ist dies die Zwischenschicht zwischen Filestorage, Metdatastorage und Rest API.</w:t>
       </w:r>
     </w:p>
     <w:p>
@@ -5666,277 +5768,122 @@
       <w:bookmarkStart w:id="105" w:name="rest-api"/>
       <w:bookmarkEnd w:id="105"/>
       <w:r>
-        <w:t xml:space="preserve">Rest API</w:t>
-      </w:r>
-    </w:p>
-    <w:p>
-      <w:r>
-        <w:t xml:space="preserve">Die Rest-API ist die zentrale Schnittstelle um mit Symcloud zu kommunizieren. Die einzelnen Schnittstellen sind für High-Level zugriffe gedacht und verbirgt die Komplexität des Datenmodells und Speicherstruktur. Der Zugriff erfolgt über die Ordnerstruktur des Benutzers. Zusätzlich gibt der Benutzer die Identifikation der Referenz an, welcher er durchsuchen will.</w:t>
-      </w:r>
-    </w:p>
-    <w:p>
+        <w:t xml:space="preserve">Rest-API</w:t>
+      </w:r>
+    </w:p>
+    <w:p>
+      <w:r>
+        <w:t xml:space="preserve">Die Rest-Api ist als Schnittstelle ist als Zentrale Schnittstelle nach außen gedacht. Sie wird verwendet, um Daten für die Oberfläche in Sulu zu laden oder um Dateien mit einem Endgerät zu synchronisieren. Diese Rest-API ist über ein Benutzersystem gesichert. Die Zugriffsrechte können sowohl über Form-Login und Cookies, für Javascript Applikationen, oder über OAuth2 für Externe Applikationen erfolgen. Dies ermöglicht eine einfache Integration in andere Applikationen, wie es zum Beispiel SULU 2 wie in der Prototypen-Implementierung passiert ist. Die OAuth2 Schnittstelle ermöglicht es auch externe Applikationen mit Daten aus Symcloud zu versorgen.</w:t>
+      </w:r>
+    </w:p>
+    <w:p>
+      <w:r>
+        <w:t xml:space="preserve">Die Rest-API ist in vier Bereiche aufgeteilt:</w:t>
+      </w:r>
+    </w:p>
+    <w:p>
+      <w:pPr>
+        <w:pStyle w:val="DefinitionTerm"/>
+      </w:pPr>
+      <w:r>
+        <w:t xml:space="preserve">Directory</w:t>
+      </w:r>
+    </w:p>
+    <w:p>
+      <w:pPr>
+        <w:pStyle w:val="Definition"/>
+      </w:pPr>
+      <w:r>
+        <w:t xml:space="preserve">Diese Schnittstelle bietet den Zugriff auf die Ordnerstruktur einer Referenz über den vollen Pfad:</w:t>
+      </w:r>
+      <w:r>
+        <w:t xml:space="preserve"> </w:t>
+      </w:r>
+      <w:r>
+        <w:rPr>
+          <w:rStyle w:val="VerbatimChar"/>
+        </w:rPr>
+        <w:t xml:space="preserve">/directory/&lt;reference-name&gt;/&lt;directory&gt;</w:t>
+      </w:r>
+      <w:r>
+        <w:t xml:space="preserve">. Bei einem GET-Request auf diese Schnittstelle, wird der angeforderte Ordner als JSON-Objekt zurückgeliefert. Enthalten sind dabei unter anderem der Inhalt des Ordners.</w:t>
+      </w:r>
+    </w:p>
+    <w:p>
+      <w:pPr>
+        <w:pStyle w:val="DefinitionTerm"/>
+      </w:pPr>
+      <w:r>
+        <w:t xml:space="preserve">File</w:t>
+      </w:r>
+    </w:p>
+    <w:p>
+      <w:pPr>
+        <w:pStyle w:val="Definition"/>
+      </w:pPr>
+      <w:r>
+        <w:t xml:space="preserve">Unter dem Pfad</w:t>
+      </w:r>
+      <w:r>
+        <w:t xml:space="preserve"> </w:t>
+      </w:r>
+      <w:r>
+        <w:rPr>
+          <w:rStyle w:val="VerbatimChar"/>
+        </w:rPr>
+        <w:t xml:space="preserve">/file/&lt;reference-name&gt;/&lt;directory&gt;/&lt;filename&gt;.&lt;extension&gt;</w:t>
+      </w:r>
+      <w:r>
+        <w:t xml:space="preserve"> </w:t>
+      </w:r>
+      <w:r>
+        <w:t xml:space="preserve">können Dateien heruntergeladen werden oder ihre Informationen abgefragt werden.</w:t>
+      </w:r>
+    </w:p>
+    <w:p>
+      <w:pPr>
+        <w:pStyle w:val="DefinitionTerm"/>
+      </w:pPr>
+      <w:r>
+        <w:t xml:space="preserve">Reference</w:t>
+      </w:r>
+    </w:p>
+    <w:p>
+      <w:pPr>
+        <w:pStyle w:val="Definition"/>
+      </w:pPr>
+      <w:r>
+        <w:t xml:space="preserve">Die Schnittstelle für die Referenzen erlaubt das Erstellen und Abfragen von Referenzen. Zusätzlich können mittels PATCH-Requests Dateien geändert und gesammelt versioniert werden.</w:t>
+      </w:r>
+    </w:p>
+    <w:p>
+      <w:r>
+        <w:t xml:space="preserve">Die genaue Funktion der Rest-API wird im Kapitel (</w:t>
+      </w:r>
       <w:r>
         <w:rPr>
           <w:b/>
         </w:rPr>
-        <w:t xml:space="preserve">TODO nur Notizen</w:t>
-      </w:r>
-      <w:r>
-        <w:t xml:space="preserve"> </w:t>
-      </w:r>
-      <w:r>
-        <w:t xml:space="preserve">Eventuell Zugriff über PHP Stream wenn die Library in die Applikation eingebettet ist oder eine Rest-API, falls dies als eigenständige Applikation (long running process) umgesetzt wird. Die REST-API könnte, bis zu einem gewissen grade, kompatibel zu der S3 Schnittstelle sein.</w:t>
-      </w:r>
-    </w:p>
-    <w:p>
-      <w:pPr>
-        <w:pStyle w:val="Heading3"/>
-      </w:pPr>
-      <w:bookmarkStart w:id="106" w:name="storagecontroller"/>
+        <w:t xml:space="preserve">TODO Referenz zum Kapitel Implementierung</w:t>
+      </w:r>
+      <w:r>
+        <w:t xml:space="preserve">) beschrieben.</w:t>
+      </w:r>
+    </w:p>
+    <w:p>
+      <w:r>
+        <w:rPr>
+          <w:b/>
+        </w:rPr>
+        <w:t xml:space="preserve">TODO Ab hier nur Notizen</w:t>
+      </w:r>
+    </w:p>
+    <w:p>
+      <w:pPr>
+        <w:pStyle w:val="Heading2"/>
+      </w:pPr>
+      <w:bookmarkStart w:id="106" w:name="zusammenfassung-4"/>
       <w:bookmarkEnd w:id="106"/>
-      <w:r>
-        <w:t xml:space="preserve">StorageController</w:t>
-      </w:r>
-    </w:p>
-    <w:p>
-      <w:r>
-        <w:rPr>
-          <w:b/>
-        </w:rPr>
-        <w:t xml:space="preserve">TODO nur Notizen</w:t>
-      </w:r>
-      <w:r>
-        <w:t xml:space="preserve"> </w:t>
-      </w:r>
-      <w:r>
-        <w:t xml:space="preserve">Zentrale Zugriffsschnittstelle</w:t>
-      </w:r>
-    </w:p>
-    <w:p>
-      <w:pPr>
-        <w:pStyle w:val="Heading3"/>
-      </w:pPr>
-      <w:bookmarkStart w:id="107" w:name="securitycontroller"/>
-      <w:bookmarkEnd w:id="107"/>
-      <w:r>
-        <w:t xml:space="preserve">SecurityController</w:t>
-      </w:r>
-    </w:p>
-    <w:p>
-      <w:r>
-        <w:rPr>
-          <w:b/>
-        </w:rPr>
-        <w:t xml:space="preserve">TODO nur Notizen</w:t>
-      </w:r>
-      <w:r>
-        <w:t xml:space="preserve"> </w:t>
-      </w:r>
-      <w:r>
-        <w:t xml:space="preserve">Bearbeitet und überprüft Datei Berechtigungen.</w:t>
-      </w:r>
-    </w:p>
-    <w:p>
-      <w:pPr>
-        <w:pStyle w:val="Heading3"/>
-      </w:pPr>
-      <w:bookmarkStart w:id="108" w:name="metadaten-storage"/>
-      <w:bookmarkEnd w:id="108"/>
-      <w:r>
-        <w:t xml:space="preserve">Metadaten Storage</w:t>
-      </w:r>
-    </w:p>
-    <w:p>
-      <w:r>
-        <w:rPr>
-          <w:b/>
-        </w:rPr>
-        <w:t xml:space="preserve">TODO nur Notizen</w:t>
-      </w:r>
-      <w:r>
-        <w:t xml:space="preserve"> </w:t>
-      </w:r>
-      <w:r>
-        <w:t xml:space="preserve">Entweder auch auf RIAK oder MySQL je nach dem wo unstrukturierte Daten abgelegt werden. Hier werden die Daten zum File abgelegt. Zum einen die Struktur / ACL / Größe / Name / Replikationen (auf welchen Servern) / ... Strukturelle Zugriffe wie</w:t>
-      </w:r>
-      <w:r>
-        <w:t xml:space="preserve"> </w:t>
-      </w:r>
-      <w:r>
-        <w:rPr>
-          <w:rStyle w:val="VerbatimChar"/>
-        </w:rPr>
-        <w:t xml:space="preserve">ls</w:t>
-      </w:r>
-      <w:r>
-        <w:t xml:space="preserve"> </w:t>
-      </w:r>
-      <w:r>
-        <w:t xml:space="preserve">/</w:t>
-      </w:r>
-      <w:r>
-        <w:t xml:space="preserve"> </w:t>
-      </w:r>
-      <w:r>
-        <w:rPr>
-          <w:rStyle w:val="VerbatimChar"/>
-        </w:rPr>
-        <w:t xml:space="preserve">mkdir</w:t>
-      </w:r>
-      <w:r>
-        <w:t xml:space="preserve"> </w:t>
-      </w:r>
-      <w:r>
-        <w:t xml:space="preserve">/</w:t>
-      </w:r>
-      <w:r>
-        <w:t xml:space="preserve"> </w:t>
-      </w:r>
-      <w:r>
-        <w:rPr>
-          <w:rStyle w:val="VerbatimChar"/>
-        </w:rPr>
-        <w:t xml:space="preserve">prop</w:t>
-      </w:r>
-      <w:r>
-        <w:t xml:space="preserve"> </w:t>
-      </w:r>
-      <w:r>
-        <w:t xml:space="preserve">gehen nur über diese Schnittstelle und die Daten müssen nicht gelesen werden.</w:t>
-      </w:r>
-    </w:p>
-    <w:p>
-      <w:r>
-        <w:t xml:space="preserve">Später können hier unstrukturierte Daten wie Titel / Beschreibung / Referenzen und Includes (aus xanadu) zusätzlich abgelegt werden.</w:t>
-      </w:r>
-    </w:p>
-    <w:p>
-      <w:r>
-        <w:t xml:space="preserve">"Buckets" (evtl. anderer Name) dienen zur Gruppierung. Diese Gruppierungen können gemeinsame Optionen und Benutzerrechte besitzen. Benutzerrechte auf einzelne Objekte ist nicht vorgesehen, da es nicht in den Anforderungen benötigt wird.</w:t>
-      </w:r>
-    </w:p>
-    <w:p>
-      <w:pPr>
-        <w:pStyle w:val="Heading3"/>
-      </w:pPr>
-      <w:bookmarkStart w:id="109" w:name="filestorage-1"/>
-      <w:bookmarkEnd w:id="109"/>
-      <w:r>
-        <w:t xml:space="preserve">FileStorage</w:t>
-      </w:r>
-    </w:p>
-    <w:p>
-      <w:r>
-        <w:rPr>
-          <w:b/>
-        </w:rPr>
-        <w:t xml:space="preserve">TODO nur Notizen</w:t>
-      </w:r>
-      <w:r>
-        <w:t xml:space="preserve"> </w:t>
-      </w:r>
-      <w:r>
-        <w:t xml:space="preserve">Eventuell Speicherkonzept aufbauend auf einem Blob Storage. Dateien werden in z.b. 8MB große Blöcke geteilt und anhand ihres Hash-wertes in eine Datei geschrieben. Der Hash fungiert hier als eine Art ID. Diese Daten könnten dann in einer Objekt-Datenbank wie RIAK gespeichert werden. Alternativ wäre auch eine Speicherung auf dem Filesystem möglich. Dies könnte durch XtreemFS ebenfalls verteilt aufgebaut sein. Ein zusätzliches Objekt mit einem Array aus Blob-IDs würde dann eine Datei darstellen. Diese bekäme dann die den Hash-wert der Datei als seine ID.</w:t>
-      </w:r>
-    </w:p>
-    <w:p>
-      <w:r>
-        <w:t xml:space="preserve">Diese Schicht übernimmt auch die Versionierung der Dateien. Dies geschieht im Zusammenspiel mit dem Metadaten-Storage, da die Informationen zu einer Version ebenfalls dort abgelegt werden.</w:t>
-      </w:r>
-    </w:p>
-    <w:p>
-      <w:r>
-        <w:rPr>
-          <w:b/>
-        </w:rPr>
-        <w:t xml:space="preserve">TODO Beschreibung Chunking! Vorteile, Nachteile, ...</w:t>
-      </w:r>
-    </w:p>
-    <w:p>
-      <w:r>
-        <w:rPr>
-          <w:b/>
-        </w:rPr>
-        <w:t xml:space="preserve">TODO warum RIAK und nicht GridFS oder XtreemFS</w:t>
-      </w:r>
-    </w:p>
-    <w:p>
-      <w:r>
-        <w:t xml:space="preserve">Ein mögliches Datenmodell wäre das von GIT.</w:t>
-      </w:r>
-    </w:p>
-    <w:p>
-      <w:r>
-        <w:drawing>
-          <wp:inline>
-            <wp:extent cx="5334000" cy="2821551"/>
-            <wp:effectExtent b="0" l="0" r="0" t="0"/>
-            <wp:docPr descr="" id="1" name="Picture"/>
-            <a:graphic>
-              <a:graphicData uri="http://schemas.openxmlformats.org/drawingml/2006/picture">
-                <pic:pic>
-                  <pic:nvPicPr>
-                    <pic:cNvPr descr="images/git-data-model.png" id="0" name="Picture"/>
-                    <pic:cNvPicPr>
-                      <a:picLocks noChangeArrowheads="1" noChangeAspect="1"/>
-                    </pic:cNvPicPr>
-                  </pic:nvPicPr>
-                  <pic:blipFill>
-                    <a:blip r:embed="rId110"/>
-                    <a:stretch>
-                      <a:fillRect/>
-                    </a:stretch>
-                  </pic:blipFill>
-                  <pic:spPr bwMode="auto">
-                    <a:xfrm>
-                      <a:off x="0" y="0"/>
-                      <a:ext cx="5334000" cy="2821551"/>
-                    </a:xfrm>
-                    <a:prstGeom prst="rect">
-                      <a:avLst/>
-                    </a:prstGeom>
-                    <a:noFill/>
-                    <a:ln w="9525">
-                      <a:noFill/>
-                      <a:headEnd/>
-                      <a:tailEnd/>
-                    </a:ln>
-                  </pic:spPr>
-                </pic:pic>
-              </a:graphicData>
-            </a:graphic>
-          </wp:inline>
-        </w:drawing>
-      </w:r>
-    </w:p>
-    <w:p>
-      <w:pPr>
-        <w:pStyle w:val="ImageCaption"/>
-      </w:pPr>
-      <w:r>
-        <w:t xml:space="preserve">Git Datenmodell [Quelle</w:t>
-      </w:r>
-      <w:r>
-        <w:t xml:space="preserve"> </w:t>
-      </w:r>
-      <w:hyperlink r:id="rId111">
-        <w:r>
-          <w:rPr>
-            <w:rStyle w:val="Link"/>
-          </w:rPr>
-          <w:t xml:space="preserve">http://git-scm.com/book/it/v2/Git-Internals-Git-References</w:t>
-        </w:r>
-      </w:hyperlink>
-      <w:r>
-        <w:t xml:space="preserve">]</w:t>
-      </w:r>
-    </w:p>
-    <w:p>
-      <w:pPr>
-        <w:pStyle w:val="Heading2"/>
-      </w:pPr>
-      <w:bookmarkStart w:id="112" w:name="zusammenfassung-4"/>
-      <w:bookmarkEnd w:id="112"/>
       <w:r>
         <w:t xml:space="preserve">Zusammenfassung</w:t>
       </w:r>
@@ -6083,8 +6030,8 @@
       <w:pPr>
         <w:pStyle w:val="Heading1"/>
       </w:pPr>
-      <w:bookmarkStart w:id="113" w:name="implementierung"/>
-      <w:bookmarkEnd w:id="113"/>
+      <w:bookmarkStart w:id="107" w:name="implementierung"/>
+      <w:bookmarkEnd w:id="107"/>
       <w:r>
         <w:t xml:space="preserve">Implementierung</w:t>
       </w:r>
@@ -6262,8 +6209,8 @@
       <w:pPr>
         <w:pStyle w:val="Heading2"/>
       </w:pPr>
-      <w:bookmarkStart w:id="114" w:name="oauth2"/>
-      <w:bookmarkEnd w:id="114"/>
+      <w:bookmarkStart w:id="108" w:name="oauth2"/>
+      <w:bookmarkEnd w:id="108"/>
       <w:r>
         <w:t xml:space="preserve">OAuth2</w:t>
       </w:r>
@@ -6294,8 +6241,8 @@
       <w:pPr>
         <w:pStyle w:val="Heading3"/>
       </w:pPr>
-      <w:bookmarkStart w:id="115" w:name="begriffe"/>
-      <w:bookmarkEnd w:id="115"/>
+      <w:bookmarkStart w:id="109" w:name="begriffe"/>
+      <w:bookmarkEnd w:id="109"/>
       <w:r>
         <w:t xml:space="preserve">Begriffe</w:t>
       </w:r>
@@ -6400,8 +6347,8 @@
       <w:pPr>
         <w:pStyle w:val="Heading3"/>
       </w:pPr>
-      <w:bookmarkStart w:id="116" w:name="protokoll-ablauf"/>
-      <w:bookmarkEnd w:id="116"/>
+      <w:bookmarkStart w:id="110" w:name="protokoll-ablauf"/>
+      <w:bookmarkEnd w:id="110"/>
       <w:r>
         <w:t xml:space="preserve">Protokoll Ablauf</w:t>
       </w:r>
@@ -6423,7 +6370,7 @@
                     </pic:cNvPicPr>
                   </pic:nvPicPr>
                   <pic:blipFill>
-                    <a:blip r:embed="rId117"/>
+                    <a:blip r:embed="rId111"/>
                     <a:stretch>
                       <a:fillRect/>
                     </a:stretch>
@@ -6563,8 +6510,8 @@
       <w:pPr>
         <w:pStyle w:val="Heading3"/>
       </w:pPr>
-      <w:bookmarkStart w:id="118" w:name="anwendung"/>
-      <w:bookmarkEnd w:id="118"/>
+      <w:bookmarkStart w:id="112" w:name="anwendung"/>
+      <w:bookmarkEnd w:id="112"/>
       <w:r>
         <w:t xml:space="preserve">Anwendung</w:t>
       </w:r>
@@ -6578,8 +6525,8 @@
       <w:pPr>
         <w:pStyle w:val="Heading2"/>
       </w:pPr>
-      <w:bookmarkStart w:id="119" w:name="synchronisierungsprogramm-jibe"/>
-      <w:bookmarkEnd w:id="119"/>
+      <w:bookmarkStart w:id="113" w:name="synchronisierungsprogramm-jibe"/>
+      <w:bookmarkEnd w:id="113"/>
       <w:r>
         <w:t xml:space="preserve">Synchronisierungsprogramm: Jibe</w:t>
       </w:r>
@@ -6597,7 +6544,7 @@
         <w:rPr>
           <w:rStyle w:val="FootnoteRef"/>
         </w:rPr>
-        <w:footnoteReference w:id="120"/>
+        <w:footnoteReference w:id="114"/>
       </w:r>
       <w:r>
         <w:t xml:space="preserve"> </w:t>
@@ -8311,7 +8258,7 @@
         <w:rPr>
           <w:rStyle w:val="FootnoteRef"/>
         </w:rPr>
-        <w:footnoteReference w:id="122"/>
+        <w:footnoteReference w:id="116"/>
       </w:r>
       <w:r>
         <w:t xml:space="preserve"> </w:t>
@@ -8323,7 +8270,7 @@
         <w:rPr>
           <w:rStyle w:val="FootnoteRef"/>
         </w:rPr>
-        <w:footnoteReference w:id="124"/>
+        <w:footnoteReference w:id="118"/>
       </w:r>
       <w:r>
         <w:t xml:space="preserve"> </w:t>
@@ -8535,8 +8482,8 @@
       <w:pPr>
         <w:pStyle w:val="Heading3"/>
       </w:pPr>
-      <w:bookmarkStart w:id="126" w:name="architektur-1"/>
-      <w:bookmarkEnd w:id="126"/>
+      <w:bookmarkStart w:id="120" w:name="architektur-1"/>
+      <w:bookmarkEnd w:id="120"/>
       <w:r>
         <w:t xml:space="preserve">Architektur</w:t>
       </w:r>
@@ -8558,7 +8505,7 @@
                     </pic:cNvPicPr>
                   </pic:nvPicPr>
                   <pic:blipFill>
-                    <a:blip r:embed="rId127"/>
+                    <a:blip r:embed="rId121"/>
                     <a:stretch>
                       <a:fillRect/>
                     </a:stretch>
@@ -8692,8 +8639,8 @@
       <w:pPr>
         <w:pStyle w:val="Heading3"/>
       </w:pPr>
-      <w:bookmarkStart w:id="128" w:name="kommunikation"/>
-      <w:bookmarkEnd w:id="128"/>
+      <w:bookmarkStart w:id="122" w:name="kommunikation"/>
+      <w:bookmarkEnd w:id="122"/>
       <w:r>
         <w:t xml:space="preserve">Kommunikation</w:t>
       </w:r>
@@ -9052,7 +8999,7 @@
         <w:rPr>
           <w:rStyle w:val="FootnoteRef"/>
         </w:rPr>
-        <w:footnoteReference w:id="129"/>
+        <w:footnoteReference w:id="123"/>
       </w:r>
       <w:r>
         <w:t xml:space="preserve"> </w:t>
@@ -9065,8 +9012,8 @@
       <w:pPr>
         <w:pStyle w:val="Heading3"/>
       </w:pPr>
-      <w:bookmarkStart w:id="131" w:name="abläufe"/>
-      <w:bookmarkEnd w:id="131"/>
+      <w:bookmarkStart w:id="125" w:name="abläufe"/>
+      <w:bookmarkEnd w:id="125"/>
       <w:r>
         <w:t xml:space="preserve">Abläufe</w:t>
       </w:r>
@@ -9520,8 +9467,8 @@
       <w:pPr>
         <w:pStyle w:val="Heading3"/>
       </w:pPr>
-      <w:bookmarkStart w:id="132" w:name="anwendung-1"/>
-      <w:bookmarkEnd w:id="132"/>
+      <w:bookmarkStart w:id="126" w:name="anwendung-1"/>
+      <w:bookmarkEnd w:id="126"/>
       <w:r>
         <w:t xml:space="preserve">Anwendung</w:t>
       </w:r>
@@ -9636,8 +9583,8 @@
       <w:pPr>
         <w:pStyle w:val="Heading3"/>
       </w:pPr>
-      <w:bookmarkStart w:id="133" w:name="verteilte-datenbank"/>
-      <w:bookmarkEnd w:id="133"/>
+      <w:bookmarkStart w:id="127" w:name="verteilte-datenbank"/>
+      <w:bookmarkEnd w:id="127"/>
       <w:r>
         <w:t xml:space="preserve">Verteilte Datenbank</w:t>
       </w:r>
@@ -9654,8 +9601,8 @@
       <w:pPr>
         <w:pStyle w:val="Heading1"/>
       </w:pPr>
-      <w:bookmarkStart w:id="134" w:name="ergebnisse"/>
-      <w:bookmarkEnd w:id="134"/>
+      <w:bookmarkStart w:id="128" w:name="ergebnisse"/>
+      <w:bookmarkEnd w:id="128"/>
       <w:r>
         <w:t xml:space="preserve">Ergebnisse</w:t>
       </w:r>
@@ -9664,8 +9611,8 @@
       <w:pPr>
         <w:pStyle w:val="Heading1"/>
       </w:pPr>
-      <w:bookmarkStart w:id="135" w:name="ausblick"/>
-      <w:bookmarkEnd w:id="135"/>
+      <w:bookmarkStart w:id="129" w:name="ausblick"/>
+      <w:bookmarkEnd w:id="129"/>
       <w:r>
         <w:t xml:space="preserve">Ausblick</w:t>
       </w:r>
@@ -9679,8 +9626,8 @@
       <w:pPr>
         <w:pStyle w:val="Heading2"/>
       </w:pPr>
-      <w:bookmarkStart w:id="136" w:name="konfliktbehandlung"/>
-      <w:bookmarkEnd w:id="136"/>
+      <w:bookmarkStart w:id="130" w:name="konfliktbehandlung"/>
+      <w:bookmarkEnd w:id="130"/>
       <w:r>
         <w:t xml:space="preserve">Konfliktbehandlung</w:t>
       </w:r>
@@ -9689,8 +9636,8 @@
       <w:pPr>
         <w:pStyle w:val="Heading2"/>
       </w:pPr>
-      <w:bookmarkStart w:id="137" w:name="konsistenz"/>
-      <w:bookmarkEnd w:id="137"/>
+      <w:bookmarkStart w:id="131" w:name="konsistenz"/>
+      <w:bookmarkEnd w:id="131"/>
       <w:r>
         <w:t xml:space="preserve">Konsistenz</w:t>
       </w:r>
@@ -9707,7 +9654,7 @@
       <w:r>
         <w:t xml:space="preserve"> </w:t>
       </w:r>
-      <w:hyperlink r:id="rId138">
+      <w:hyperlink r:id="rId132">
         <w:r>
           <w:rPr>
             <w:rStyle w:val="Link"/>
@@ -9720,8 +9667,8 @@
       <w:pPr>
         <w:pStyle w:val="Heading1"/>
       </w:pPr>
-      <w:bookmarkStart w:id="139" w:name="anhang"/>
-      <w:bookmarkEnd w:id="139"/>
+      <w:bookmarkStart w:id="133" w:name="anhang"/>
+      <w:bookmarkEnd w:id="133"/>
       <w:r>
         <w:t xml:space="preserve">Anhang</w:t>
       </w:r>
@@ -9730,8 +9677,8 @@
       <w:pPr>
         <w:pStyle w:val="Heading2"/>
       </w:pPr>
-      <w:bookmarkStart w:id="140" w:name="amazon-s3-system-spezifische-metadaten"/>
-      <w:bookmarkEnd w:id="140"/>
+      <w:bookmarkStart w:id="134" w:name="amazon-s3-system-spezifische-metadaten"/>
+      <w:bookmarkEnd w:id="134"/>
       <w:r>
         <w:t xml:space="preserve">Amazon S3 System-spezifische Metadaten</w:t>
       </w:r>
@@ -10415,8 +10362,8 @@
       <w:pPr>
         <w:pStyle w:val="Heading2"/>
       </w:pPr>
-      <w:bookmarkStart w:id="141" w:name="installation"/>
-      <w:bookmarkEnd w:id="141"/>
+      <w:bookmarkStart w:id="135" w:name="installation"/>
+      <w:bookmarkEnd w:id="135"/>
       <w:r>
         <w:t xml:space="preserve">Installation</w:t>
       </w:r>
@@ -10430,8 +10377,8 @@
       <w:pPr>
         <w:pStyle w:val="Heading3"/>
       </w:pPr>
-      <w:bookmarkStart w:id="142" w:name="lokal"/>
-      <w:bookmarkEnd w:id="142"/>
+      <w:bookmarkStart w:id="136" w:name="lokal"/>
+      <w:bookmarkEnd w:id="136"/>
       <w:r>
         <w:t xml:space="preserve">Lokal</w:t>
       </w:r>
@@ -10440,8 +10387,8 @@
       <w:pPr>
         <w:pStyle w:val="Heading3"/>
       </w:pPr>
-      <w:bookmarkStart w:id="143" w:name="verteilt"/>
-      <w:bookmarkEnd w:id="143"/>
+      <w:bookmarkStart w:id="137" w:name="verteilt"/>
+      <w:bookmarkEnd w:id="137"/>
       <w:r>
         <w:t xml:space="preserve">Verteilt</w:t>
       </w:r>
@@ -10450,8 +10397,8 @@
       <w:pPr>
         <w:pStyle w:val="Heading1"/>
       </w:pPr>
-      <w:bookmarkStart w:id="144" w:name="literaturverzeichnis"/>
-      <w:bookmarkEnd w:id="144"/>
+      <w:bookmarkStart w:id="138" w:name="literaturverzeichnis"/>
+      <w:bookmarkEnd w:id="138"/>
       <w:r>
         <w:t xml:space="preserve">Literaturverzeichnis</w:t>
       </w:r>
@@ -10527,7 +10474,7 @@
       <w:r>
         <w:t xml:space="preserve"> </w:t>
       </w:r>
-      <w:hyperlink r:id="rId145">
+      <w:hyperlink r:id="rId139">
         <w:r>
           <w:rPr>
             <w:rStyle w:val="Link"/>
@@ -10601,7 +10548,7 @@
       <w:r>
         <w:t xml:space="preserve"> </w:t>
       </w:r>
-      <w:hyperlink r:id="rId146">
+      <w:hyperlink r:id="rId140">
         <w:r>
           <w:rPr>
             <w:rStyle w:val="Link"/>
@@ -10635,7 +10582,7 @@
       <w:r>
         <w:t xml:space="preserve"> </w:t>
       </w:r>
-      <w:hyperlink r:id="rId147">
+      <w:hyperlink r:id="rId141">
         <w:r>
           <w:rPr>
             <w:rStyle w:val="Link"/>
@@ -10657,7 +10604,7 @@
       <w:r>
         <w:t xml:space="preserve"> </w:t>
       </w:r>
-      <w:hyperlink r:id="rId148">
+      <w:hyperlink r:id="rId142">
         <w:r>
           <w:rPr>
             <w:rStyle w:val="Link"/>
@@ -10709,7 +10656,7 @@
       <w:r>
         <w:t xml:space="preserve"> </w:t>
       </w:r>
-      <w:hyperlink r:id="rId149">
+      <w:hyperlink r:id="rId143">
         <w:r>
           <w:rPr>
             <w:rStyle w:val="Link"/>
@@ -10747,7 +10694,7 @@
       <w:r>
         <w:t xml:space="preserve"> </w:t>
       </w:r>
-      <w:hyperlink r:id="rId150">
+      <w:hyperlink r:id="rId144">
         <w:r>
           <w:rPr>
             <w:rStyle w:val="Link"/>
@@ -10789,7 +10736,7 @@
       <w:r>
         <w:t xml:space="preserve"> </w:t>
       </w:r>
-      <w:hyperlink r:id="rId151">
+      <w:hyperlink r:id="rId145">
         <w:r>
           <w:rPr>
             <w:rStyle w:val="Link"/>
@@ -10811,7 +10758,7 @@
       <w:r>
         <w:t xml:space="preserve"> </w:t>
       </w:r>
-      <w:hyperlink r:id="rId152">
+      <w:hyperlink r:id="rId146">
         <w:r>
           <w:rPr>
             <w:rStyle w:val="Link"/>
@@ -10870,7 +10817,7 @@
       <w:r>
         <w:t xml:space="preserve"> </w:t>
       </w:r>
-      <w:hyperlink r:id="rId153">
+      <w:hyperlink r:id="rId147">
         <w:r>
           <w:rPr>
             <w:rStyle w:val="Link"/>
@@ -10904,7 +10851,7 @@
       <w:r>
         <w:t xml:space="preserve"> </w:t>
       </w:r>
-      <w:hyperlink r:id="rId154">
+      <w:hyperlink r:id="rId148">
         <w:r>
           <w:rPr>
             <w:rStyle w:val="Link"/>
@@ -10960,7 +10907,7 @@
       <w:r>
         <w:t xml:space="preserve"> </w:t>
       </w:r>
-      <w:hyperlink r:id="rId155">
+      <w:hyperlink r:id="rId149">
         <w:r>
           <w:rPr>
             <w:rStyle w:val="Link"/>
@@ -10982,7 +10929,7 @@
       <w:r>
         <w:t xml:space="preserve"> </w:t>
       </w:r>
-      <w:hyperlink r:id="rId156">
+      <w:hyperlink r:id="rId150">
         <w:r>
           <w:rPr>
             <w:rStyle w:val="Link"/>
@@ -11004,7 +10951,7 @@
       <w:r>
         <w:t xml:space="preserve"> </w:t>
       </w:r>
-      <w:hyperlink r:id="rId157">
+      <w:hyperlink r:id="rId151">
         <w:r>
           <w:rPr>
             <w:rStyle w:val="Link"/>
@@ -11400,7 +11347,7 @@
       </w:r>
     </w:p>
   </w:footnote>
-  <w:footnote w:id="120">
+  <w:footnote w:id="114">
     <w:p>
       <w:pPr>
         <w:pStyle w:val="FootnoteText"/>
@@ -11411,7 +11358,7 @@
         </w:rPr>
         <w:footnoteRef/>
       </w:r>
-      <w:hyperlink r:id="rId121">
+      <w:hyperlink r:id="rId115">
         <w:r>
           <w:rPr>
             <w:rStyle w:val="Link"/>
@@ -11421,7 +11368,7 @@
       </w:hyperlink>
     </w:p>
   </w:footnote>
-  <w:footnote w:id="122">
+  <w:footnote w:id="116">
     <w:p>
       <w:pPr>
         <w:pStyle w:val="FootnoteText"/>
@@ -11432,7 +11379,7 @@
         </w:rPr>
         <w:footnoteRef/>
       </w:r>
-      <w:hyperlink r:id="rId123">
+      <w:hyperlink r:id="rId117">
         <w:r>
           <w:rPr>
             <w:rStyle w:val="Link"/>
@@ -11442,7 +11389,7 @@
       </w:hyperlink>
     </w:p>
   </w:footnote>
-  <w:footnote w:id="124">
+  <w:footnote w:id="118">
     <w:p>
       <w:pPr>
         <w:pStyle w:val="FootnoteText"/>
@@ -11453,7 +11400,7 @@
         </w:rPr>
         <w:footnoteRef/>
       </w:r>
-      <w:hyperlink r:id="rId125">
+      <w:hyperlink r:id="rId119">
         <w:r>
           <w:rPr>
             <w:rStyle w:val="Link"/>
@@ -11463,7 +11410,7 @@
       </w:hyperlink>
     </w:p>
   </w:footnote>
-  <w:footnote w:id="129">
+  <w:footnote w:id="123">
     <w:p>
       <w:pPr>
         <w:pStyle w:val="FootnoteText"/>
@@ -11474,7 +11421,7 @@
         </w:rPr>
         <w:footnoteRef/>
       </w:r>
-      <w:hyperlink r:id="rId130">
+      <w:hyperlink r:id="rId124">
         <w:r>
           <w:rPr>
             <w:rStyle w:val="Link"/>
@@ -11571,7 +11518,7 @@
     </w:lvl>
   </w:abstractNum>
   <w:abstractNum w:abstractNumId="990">
-    <w:nsid w:val="97b5d9ae"/>
+    <w:nsid w:val="40a26a76"/>
     <w:multiLevelType w:val="multilevel"/>
     <w:lvl w:ilvl="0">
       <w:numFmt w:val="bullet"/>
@@ -11652,7 +11599,7 @@
     </w:lvl>
   </w:abstractNum>
   <w:abstractNum w:abstractNumId="991">
-    <w:nsid w:val="4078a5f3"/>
+    <w:nsid w:val="ce758204"/>
     <w:multiLevelType w:val="multilevel"/>
     <w:lvl w:ilvl="0">
       <w:numFmt w:val="bullet"/>
@@ -11733,7 +11680,7 @@
     </w:lvl>
   </w:abstractNum>
   <w:abstractNum w:abstractNumId="99411">
-    <w:nsid w:val="ab240983"/>
+    <w:nsid w:val="8d44f38f"/>
     <w:multiLevelType w:val="multilevel"/>
     <w:lvl w:ilvl="0">
       <w:start w:val="1"/>
@@ -11821,7 +11768,7 @@
     </w:lvl>
   </w:abstractNum>
   <w:abstractNum w:abstractNumId="99821">
-    <w:nsid w:val="72704a9f"/>
+    <w:nsid w:val="e43c800c"/>
     <w:multiLevelType w:val="multilevel"/>
     <w:lvl w:ilvl="0">
       <w:start w:val="1"/>

--- a/symcloud-thesis.docx
+++ b/symcloud-thesis.docx
@@ -3944,7 +3944,16 @@
     </w:p>
     <w:p>
       <w:r>
-        <w:t xml:space="preserve">Dieses Kapitel befasst sich mit der Erstellung eines Speicherkonzeptes für Symcloud. Das zentrale Element dieses Konzeptes ist die Objekt-Datenbank. Diese Datenbank unterstützt eine die Verbindung zu anderen Servern. Damit ist Symcloud, als ganzes gesehen ein verteiltes Storage-System. Es unterstützt dabei die Replikation von Nutz- und Metadaten unter den verbundenen Servern. Die Datenbank beinhaltet eine Suchmaschine, mit der es möglich ist, die Daten nach Metadaten zu durchsuchen.</w:t>
+        <w:t xml:space="preserve">Dieses Kapitel befasst sich mit der Erstellung eines Speicher- und Architekturkonzeptes für Symcloud. Das zentrale Element dieses Konzeptes ist die Objekt-Datenbank. Diese Datenbank unterstützt die Verbindung zu anderen Servern. Damit ist Symcloud, als ganzes gesehen ein verteiltes Storage-System. Es unterstützt dabei die Replikation von Nutz- und Metadaten unter den verbundenen Servern. Die Datenbank beinhaltet eine Suchmaschine, mit der es möglich ist, die Daten nach Metadaten zu durchsuchen. Die Grundlagen zu dieser Architektur wurden im Kapitel</w:t>
+      </w:r>
+      <w:r>
+        <w:t xml:space="preserve"> </w:t>
+      </w:r>
+      <w:r>
+        <w:t xml:space="preserve"> </w:t>
+      </w:r>
+      <w:r>
+        <w:t xml:space="preserve">beschrieben. Es ist eine Abwandlung der Architektur, die in XtreemFS verwendet wird.</w:t>
       </w:r>
     </w:p>
     <w:p>
@@ -3991,6 +4000,19 @@
           <w:b/>
         </w:rPr>
         <w:t xml:space="preserve">TODO nur Notizen ende</w:t>
+      </w:r>
+    </w:p>
+    <w:p>
+      <w:r>
+        <w:rPr>
+          <w:b/>
+        </w:rPr>
+        <w:t xml:space="preserve">TODO verschieben in die Implementierung</w:t>
+      </w:r>
+    </w:p>
+    <w:p>
+      <w:r>
+        <w:t xml:space="preserve">Im Rahmen dieser Arbeit entstand eine Prototyp Implementierung mit der verteilten Datenbank Riak für die Speicherung aller Informationen. Zusätzlich entstand ein Adapter um die Daten direkt in einen lokalen Ordner zu schreiben. Mithilfe diesem, ist Symcloud ohne weitere Abhängigkeiten zu installieren.</w:t>
       </w:r>
     </w:p>
     <w:p>
@@ -4007,7 +4029,7 @@
       <w:r>
         <w:drawing>
           <wp:inline>
-            <wp:extent cx="5334000" cy="3177702"/>
+            <wp:extent cx="5334000" cy="3336587"/>
             <wp:effectExtent b="0" l="0" r="0" t="0"/>
             <wp:docPr descr="" id="1" name="Picture"/>
             <a:graphic>
@@ -4028,7 +4050,7 @@
                   <pic:spPr bwMode="auto">
                     <a:xfrm>
                       <a:off x="0" y="0"/>
-                      <a:ext cx="5334000" cy="3177702"/>
+                      <a:ext cx="5334000" cy="3336587"/>
                     </a:xfrm>
                     <a:prstGeom prst="rect">
                       <a:avLst/>
@@ -4093,20 +4115,7 @@
         <w:t xml:space="preserve">SearchAdapter</w:t>
       </w:r>
       <w:r>
-        <w:t xml:space="preserve">, lassen sich die Speicher der Daten anpassen. Für eine einfache Installation reicht es die Daten direkt auf die Festplatte zu schreiben. Es ist allerdings auf denkbar die Daten in eine Datenbank wie Riak oder MogoDB zu schreiben, um die Sicherheit zu erhöhen.</w:t>
-      </w:r>
-    </w:p>
-    <w:p>
-      <w:r>
-        <w:rPr>
-          <w:b/>
-        </w:rPr>
-        <w:t xml:space="preserve">TODO verschieben in die Implementierung</w:t>
-      </w:r>
-    </w:p>
-    <w:p>
-      <w:r>
-        <w:t xml:space="preserve">Im Rahmen dieser Arbeit entstand eine Prototyp Implementierung mit der verteilten Datenbank Riak für die Speicherung aller Informationen. Zusätzlich entstand ein Adapter um die Daten direkt in einen lokalen Ordner zu schreiben. Mithilfe diesem, ist Symcloud ohne weitere Abhängigkeiten zu installieren.</w:t>
+        <w:t xml:space="preserve">, lassen sich die Speicher der Daten anpassen. Für eine einfache Installation reicht es die Daten direkt auf die Festplatte zu schreiben. Es ist allerdings auch denkbar die Daten in eine Datenbank wie Riak oder MongoDB zu schreiben, um die Sicherheit zu erhöhen.</w:t>
       </w:r>
     </w:p>
     <w:p>
@@ -4121,13 +4130,13 @@
     </w:p>
     <w:p>
       <w:r>
-        <w:t xml:space="preserve">Das Datenmodell wurde speziell für Symcloud entwickelt, um seine Anforderungen zu erfüllen. Es sollte alle Anforderungen an das Projekt erfüllen, um eine optimale und effiziente Datenhaltung zu gewährleisten. Abgeleitet wurde das Model (siehe</w:t>
-      </w:r>
-      <w:r>
-        <w:t xml:space="preserve"> </w:t>
-      </w:r>
-      <w:r>
-        <w:t xml:space="preserve">) aus dem Model, dass dem Versionskontrollsystem GIT zugrunde liegt. Dieses Model unterstützt viele Anforderungen, welche Symcloud benötigt.</w:t>
+        <w:t xml:space="preserve">Das Datenmodell wurde speziell für Symcloud entwickelt, um seine Anforderungen zu erfüllen. Es sollte alle Anforderungen an das Projekt erfüllen, um eine optimale und effiziente Datenhaltung zu gewährleisten. Abgeleitet wurde das Model (siehe Abbildung</w:t>
+      </w:r>
+      <w:r>
+        <w:t xml:space="preserve"> </w:t>
+      </w:r>
+      <w:r>
+        <w:t xml:space="preserve">) aus dem Model, dass dem Versionskontrollsystem GIT zugrunde liegt. Dieses Model unterstützt viele Anforderungen, welche Symcloud an seine Daten stellt.</w:t>
       </w:r>
     </w:p>
     <w:p>
@@ -4263,7 +4272,7 @@
     </w:p>
     <w:p>
       <w:r>
-        <w:t xml:space="preserve">Die Software ist im Grunde eine Key-Value Datenbank. Es werden Objekte in Form einer Datei abgespeichert, in dem jeweils der Inhalt des Objekts abgespeichert wird. Der Name der Datei enthält den Key des Objektes. Dieser Key wird berechnet indem ein sogenannter SHA berechnet wird. Der SHA ist ein mittels Secure-Hash-Algorith berechneter Hashwert der Daten. Das Listing</w:t>
+        <w:t xml:space="preserve">Die Software ist im Grunde eine Key-Value Datenbank. Es werden Objekte in Form einer Datei abgespeichert, in dem jeweils der Inhalt des Objekts abgespeichert wird. Der Name der Datei enthält den Key des Objektes. Dieser Key wird berechnet indem ein sogenannter SHA berechnet wird. Der SHA ist ein mittels "Secure-Hash-Algorithm" berechneter Hashwert der Daten. Das Listing</w:t>
       </w:r>
       <w:r>
         <w:t xml:space="preserve"> </w:t>
@@ -4568,7 +4577,7 @@
     </w:p>
     <w:p>
       <w:r>
-        <w:t xml:space="preserve">Die Objekte in GIT sind immutable, also nicht veränderbar. Ein einmal erstelltes Objekt wird nicht mehr aus der Datenbank gelöscht. Bei der Änderung eines Objektes wird ein neues Objekt mit einem neuen Key erstellt.</w:t>
+        <w:t xml:space="preserve">Die Objekte in GIT sind immutable, also nicht veränderbar. Ein einmal erstelltes Objekt wird nicht mehr aus der Datenbank gelöscht oder in der Datenbank geändert. Bei der Änderung eines Objektes wird ein neues Objekt mit einem neuen Key erstellt.</w:t>
       </w:r>
     </w:p>
     <w:p>
@@ -4640,7 +4649,7 @@
         <w:t xml:space="preserve"> </w:t>
       </w:r>
       <w:r>
-        <w:t xml:space="preserve">ist der Inhalt eines COMMIT Objektes auf einem Terminal ausgegeben.</w:t>
+        <w:t xml:space="preserve">wird der Inhalt eines COMMIT Objektes auf einem Terminal ausgegeben.</w:t>
       </w:r>
     </w:p>
     <w:p>
@@ -5177,7 +5186,7 @@
         </w:numPr>
       </w:pPr>
       <w:r>
-        <w:t xml:space="preserve">Ein COMMIT kann mehrere Vorgänger haben wen sie zusammengeführt werden. Zum Beispiel würde dies bei einem MERGE verwendet werden.</w:t>
+        <w:t xml:space="preserve">Ein COMMIT kann mehrere Vorgänger haben wen sie zusammengeführt werden. Zum Beispiel würde dies bei einem MERGE verwendet werden, um die beiden Vorgänger zu speichern.</w:t>
       </w:r>
     </w:p>
     <w:p>
@@ -5189,7 +5198,7 @@
         </w:numPr>
       </w:pPr>
       <w:r>
-        <w:t xml:space="preserve">Der Autor und Ersteller des COMMITs können sich unterscheiden, wenn zum Beispiel ein Benutzer einen PATCH erstellt ist er der Verantwortliche für die Änderungen. Der Benutzer, der den Patch nun auflöst und den</w:t>
+        <w:t xml:space="preserve">Der Autor und Ersteller des COMMITs können sich unterscheiden, wenn zum Beispiel ein Benutzer einen PATCH erstellt, ist er der Verantwortliche für die Änderungen. Der Benutzer, der den Patch nun auflöst und den</w:t>
       </w:r>
       <w:r>
         <w:t xml:space="preserve"> </w:t>
@@ -5220,7 +5229,7 @@
         <w:pStyle w:val="Definition"/>
       </w:pPr>
       <w:r>
-        <w:t xml:space="preserve">ist ein Verweis auf einen bestimmten COMMIT. Aufbauend auf diese Verweise, ist das Branching-Model von GIT aufgebaut.</w:t>
+        <w:t xml:space="preserve">ist ein Verweis auf einen bestimmte COMMIT Objekt. Diese Referenzen sind die Grundlage for das Branching-Model von GIT.</w:t>
       </w:r>
     </w:p>
     <w:p>
@@ -5309,7 +5318,7 @@
         <w:pStyle w:val="Definition"/>
       </w:pPr>
       <w:r>
-        <w:t xml:space="preserve">Durch die Commits können Versionshistorien einfach abgebildet werden und diese effizient durchsucht werden. Will ein Benutzer sehen, wie sein Dateibaum vor ein paar Wochen ausgehen hat, kann das System nach einem geeigneten Commit durchsuchen (anhand der Erstellungszeit) und anstatt des neuesten Commits, diesen Commit für die weiteren Datenbankabfragen verwenden.</w:t>
+        <w:t xml:space="preserve">Durch die Commits können Versionshistorien einfach abgebildet und diese effizient durchsucht werden. Will ein Benutzer sehen, wie sein Dateibaum vor ein paar Wochen ausgehen hat, kann das System nach einem geeigneten Commit durchsuchen (anhand der Erstellungszeit) und anstatt des neuesten Commits, diesen Commit für die weiteren Datenbankabfragen verwenden.</w:t>
       </w:r>
     </w:p>
     <w:p>
@@ -5334,7 +5343,7 @@
         <w:t xml:space="preserve">TODO Name</w:t>
       </w:r>
       <w:r>
-        <w:t xml:space="preserve">) einfach abgebildet werden. Jede Referenz kann für Benutzer eigene Berechtigungen erhalten und dadurch eine ACL eingerichtet werden.</w:t>
+        <w:t xml:space="preserve">) einfach abgebildet werden. Jede Referenz kann für Benutzer eigene Berechtigungen erhalten. Dadurch kann ein Zugriffsberichtigungssystem implementiert werden.</w:t>
       </w:r>
     </w:p>
     <w:p>
@@ -5374,15 +5383,7 @@
     </w:p>
     <w:p>
       <w:r>
-        <w:rPr>
-          <w:b/>
-        </w:rPr>
-        <w:t xml:space="preserve">TODO Zusammenfassung GIT Datenmodel</w:t>
-      </w:r>
-    </w:p>
-    <w:p>
-      <w:r>
-        <w:t xml:space="preserve">Ein großer Vorteil der immutable (nicht veränderbaren) Datenpakete ist das Caching, das auf jeder Maschine durchgeführt werden kann, ohne ein PURGE (invalidierung von Cache-Einträgen) zu benötigen, da sich Objekte in der Datenbank nicht ändern sondern nur neue dazu kommen. Dies gilt für alle Objekte in diesem Model außer Referenzen. Diese müsse bei jedem Zugriff aus der Datenbank geladen werden.</w:t>
+        <w:t xml:space="preserve">Das Datenmodell von GIT ist aufgrund seiner Flexibilität eine gute Grundlage für ein Verteiltes Dateisystem. Es ist auch in seiner Ursprünglichen Form für die Verteilung ausgelegt. Dies macht es für Symcloud Interessant es als Grundlage für die Weiterentwicklung zu verwenden. Aufgrund der Immutable Objekte können die Operationen Update und Delete komplett vernachlässigt werden. Da Daten nicht aus der Datenbank gelöscht werden. Diese Art von Objekten bringt auch große Vorteile mit sich, wenn es um die Zwischenspeicherung (cachen) von Daten geht. Diese können auf allen Servern gecached werden, da diese nicht mehr verändert werden. Eine Einschränkung hierbei sind die Referenzen, die einen Veränderbaren Inhalt aufweisen. Diese Einschränkung muss bei der Implementierung des Datenmodells berücksichtigt werden, wenn diese Daten Verteilt werden.</w:t>
       </w:r>
     </w:p>
     <w:p>
@@ -5397,7 +5398,7 @@
     </w:p>
     <w:p>
       <w:r>
-        <w:t xml:space="preserve">Für Symcloud wurde das Datenmodell angepasst und erweitert.</w:t>
+        <w:t xml:space="preserve">Für Symcloud wurde das Datenmodell von GIT angepasst und erweitert.</w:t>
       </w:r>
     </w:p>
     <w:p>
@@ -5425,7 +5426,16 @@
         <w:t xml:space="preserve"> </w:t>
       </w:r>
       <w:r>
-        <w:t xml:space="preserve">) übernommen. Es ermöglicht das Übertragen von einzelnen Dateiteilen, die sich geändert haben. Dieses Feature wurde allerdings in der Prototyp Implementierung nicht vorgesehen. Allerdings würde das System ein solches Verhalten unterstützen.</w:t>
+        <w:t xml:space="preserve">) übernommen. Es ermöglicht das Übertragen von einzelnen Dateiteilen, die sich geändert haben</w:t>
+      </w:r>
+      <w:r>
+        <w:rPr>
+          <w:rStyle w:val="FootnoteRef"/>
+        </w:rPr>
+        <w:footnoteReference w:id="100"/>
+      </w:r>
+      <w:r>
+        <w:t xml:space="preserve">.</w:t>
       </w:r>
     </w:p>
     <w:p>
@@ -5441,7 +5451,7 @@
         <w:pStyle w:val="Definition"/>
       </w:pPr>
       <w:r>
-        <w:t xml:space="preserve">Nicht berücksichtigt wurde im Datenmodel von GIT die Zuordnung der Referenzen zu einem Benutzer. Diese Zuordnung wird von Symcloud verwendet, um die Zugriffsrechte zu realisieren. Ein Benutzer kann einem anderen Benutzer die Rechte auf eine Referenz übertragen, auf die er Zugriff besitzt. Dadurch können Dateien geteilt und zusammen verwendet werden.</w:t>
+        <w:t xml:space="preserve">Nicht berücksichtigt wurde, im Datenmodel von GIT, die Zuordnung der Referenzen zu einem Benutzer. Diese Zuordnung wird von Symcloud verwendet, um die Zugriffsrechte zu realisieren. Ein Benutzer kann einem anderen Benutzer die Rechte auf eine Referenz übertragen, auf die er Zugriff besitzt. Dadurch können Dateien und Strukturen geteilt und zusammen verwendet werden.</w:t>
       </w:r>
     </w:p>
     <w:p>
@@ -5466,16 +5476,16 @@
         <w:t xml:space="preserve">TODO Name</w:t>
       </w:r>
       <w:r>
-        <w:t xml:space="preserve">) in den Dateibaum zu ermöglichen. Diese Verbindung ist unabhängig von dem aktuellen Commit der Referenz und dadurch ist die gemeinsame Verwendung der Dateien zwischen den Benutzern sehr einfach umzusetzen</w:t>
+        <w:t xml:space="preserve">) in den Dateibaum zu ermöglichen</w:t>
       </w:r>
       <w:r>
         <w:rPr>
           <w:rStyle w:val="FootnoteRef"/>
         </w:rPr>
-        <w:footnoteReference w:id="100"/>
-      </w:r>
-      <w:r>
-        <w:t xml:space="preserve">.</w:t>
+        <w:footnoteReference w:id="101"/>
+      </w:r>
+      <w:r>
+        <w:t xml:space="preserve">. Diese Verbindung ist unabhängig von dem aktuellen Commit der Referenz und dadurch ist die gemeinsame Verwendung der Dateien zwischen den Benutzern sehr einfach umzusetzen.</w:t>
       </w:r>
     </w:p>
     <w:p>
@@ -5500,15 +5510,15 @@
         <w:pStyle w:val="Definition"/>
       </w:pPr>
       <w:r>
-        <w:t xml:space="preserve">Die Policies wurden verwendet, um Zusätzliche Informationen zu den Benutzerrechten bzw. Replikationen zu einem Objekt zu speichern. Es beinhaltet im Falle der Replikationen zum Beispiel den Primary-Server bzw. eine Liste von Backup-Servern, auf denen das Objekt gespeichert wurde.</w:t>
+        <w:t xml:space="preserve">Die Policies werden verwendet, um Zusätzliche Informationen zu den Benutzerrechten bzw. Replikationen in einem Objekt zu speichern. Es beinhaltet im Falle der Replikationen den Primary-Server bzw. eine Liste von Backup-Servern, auf denen das Objekt gespeichert wurde.</w:t>
       </w:r>
     </w:p>
     <w:p>
       <w:pPr>
         <w:pStyle w:val="Heading3"/>
       </w:pPr>
-      <w:bookmarkStart w:id="101" w:name="datenbank"/>
-      <w:bookmarkEnd w:id="101"/>
+      <w:bookmarkStart w:id="102" w:name="datenbank"/>
+      <w:bookmarkEnd w:id="102"/>
       <w:r>
         <w:t xml:space="preserve">Datenbank</w:t>
       </w:r>
@@ -5530,7 +5540,7 @@
         <w:t xml:space="preserve"> </w:t>
       </w:r>
       <w:r>
-        <w:t xml:space="preserve">zu einer verteilen Datenbank ausgebaut werden kann. Die Datenbank serialisiert die Objekte und speichert Sie mithilfe des Adapters in einem Speichermedium. Dieses Speichermedium kann mithilfe des Adapters verschiedene Ziele besitzen. Jedes Objekt spezifiziert welche Daten als Metadaten in einer Suchmaschine indiziert werden. Dies ermöglicht eine schnelle suche innerhalb dieser Metadaten, ohne auf das eigentliche Speichermedium zuzugreifen.</w:t>
+        <w:t xml:space="preserve">zu einer verteilen Datenbank ausgebaut wird. Die Datenbank serialisiert die Objekte und speichert sie mithilfe des Adapters auf einem Speichermedium. Dieses Speichermedium kann mithilfe des Adapters verschiedene Ziele besitzen. Jedes Objekt spezifiziert welche Daten als Metadaten in einer Suchmaschine indiziert werden sollen. Dies ermöglicht eine schnelle suche innerhalb dieser Metadaten, ohne auf das eigentliche Speichermedium zuzugreifen.</w:t>
       </w:r>
     </w:p>
     <w:p>
@@ -5544,7 +5554,7 @@
         <w:t xml:space="preserve"> </w:t>
       </w:r>
       <w:r>
-        <w:t xml:space="preserve">beschrieben wurde. Es implementiert eine einfache Form des Primärbasiertes Protokoll. Dabei wird jedem Objekt der Server als Primary zugewiesen, auf dem es erzeugt wurde. Aus einem Pool an Servern werden die Backup-Server. Dabei gibt es drei Arten diese Backup-Server zu ermitteln.</w:t>
+        <w:t xml:space="preserve">beschrieben wurde. Es implementiert eine einfache Form des Primärbasierten Protokolls. Dabei wird jedem Objekt der Server als Primary zugewiesen, auf dem es erzeugt wurde. Aus einem Pool an Servern werden die Backup-Server ermittelt. Dabei gibt es drei Arten diese zu ermitteln.</w:t>
       </w:r>
     </w:p>
     <w:p>
@@ -5560,7 +5570,13 @@
         <w:pStyle w:val="Definition"/>
       </w:pPr>
       <w:r>
-        <w:t xml:space="preserve">Die Backup-Server werden per Zufallsverfahren ausgewählt. Dabei kann konfiguriert werden, auf wie vielen Servern ein Backup verteilt wird. Dieser Typ wird verwendet um die Blobs gleichmäßig auf die Server zu Verteilen. Dadurch lässt sich die Last auf alle Server verteilen. Dies gilt sowohl für den Speicherplatz, als auch die Netzwerkzugriffe.</w:t>
+        <w:t xml:space="preserve">Die Backup-Server werden per Zufallsverfahren ausgewählt. Dabei kann konfiguriert werden, auf wie vielen Servern ein Backup verteilt wird. Dieser Typ wird verwendet um die Blobs gleichmäßig auf die Server zu Verteilen. Dadurch lässt sich die Last auf alle Server verteilen. Dies gilt sowohl für den Speicherplatz, als auch die Netzwerkzugriffe. Hierbei könnten auch bessere Verfahren verwendet werden um den Primary bzw. Backup-Server zu ermitteln (siehe Kapitel</w:t>
+      </w:r>
+      <w:r>
+        <w:t xml:space="preserve"> </w:t>
+      </w:r>
+      <w:r>
+        <w:t xml:space="preserve">).</w:t>
       </w:r>
     </w:p>
     <w:p>
@@ -5576,7 +5592,7 @@
         <w:pStyle w:val="Definition"/>
       </w:pPr>
       <w:r>
-        <w:t xml:space="preserve">Wen ein Objekt auf Basis der ZUgriffsrechteverteilt wird, werden die Objekte an alle Server verteilt, die mindestens einen Benutzer registriert haben, der Zugriff auf dieses Objekt besitzt. Dabei gibt es keine Maximalanzahl der Backup-Server. Dieses Verfahren, wird verwendet für kleinere Objekte, wie zum Beispiel Dateistrukturen. Dies kann geschehen sofort, beim erstellen geschehen oder die Objekte werden "Lazy" beim ersten Zugriff nachgeladen. Der Vorteil der "Lazy" Technik ist es, dass die Server nicht immer erreichbar sein müssen, allerdings kann es zu Inkonsistenzen kommen, wenn Server nicht nach die neuesten Daten Anfragen, bevor sie Änderungen ausführen. Wichtig ist bei diesem Verfahren, dass Änderungen der Zugriffsrechte Automatisch zu einer Änderung der Referenz führen, damit die Backup-Server diese Änderung mitbekommen.</w:t>
+        <w:t xml:space="preserve">Wen ein Objekt auf Basis der Zugriffsrechte verteilt wird, wird das Objekt auf allen Servern erstellt, die mindestens einen Benutzer registriert haben, der Zugriff auf dieses Objekt besitzt. Dabei gibt es keine Maximalanzahl der Backup-Server. Dieses Verfahren, wird verwendet für kleinere Objekte, die zum Beispiel Datei- bzw. Ordnerstrukturen enthalten. Dies kann sofort ausgeführt werden oder die Objekte werden "Lazy" beim ersten Zugriff eines Servers nachgeladen. Der Vorteil der "Lazy" Technik ist es, dass die Server nicht immer erreichbar sein müssen, allerdings kann es zu Inkonsistenzen kommen, wenn Server nicht nach die neuesten Daten Anfragen, bevor sie Änderungen ausführen. Wichtig ist bei diesem Verfahren, dass Änderungen der Zugriffsrechte Automatisch zu einer Änderung der Referenz führen, damit die Backup-Server diese Änderung mitbekommen. Um die Datensicherheit für diese Objekte zu erhöhen könnten aus dem Serverpool eine konfigurierbare Anzahl von Backuo-Servern, wie bei dem Full Typen, ausgewählt werden. Allerdings müsste der Pool auf die Zugriffsberechtigten Server beschränkt werden.</w:t>
       </w:r>
     </w:p>
     <w:p>
@@ -5592,7 +5608,7 @@
         <w:pStyle w:val="Definition"/>
       </w:pPr>
       <w:r>
-        <w:t xml:space="preserve">Dieser Typ ist eigentlich kein Replikationsmechanismus, aber er ist wesentlicher Bestandteil des Verteilungsprotokolls von Symcloud. Objekte, die mit diesem Typ verteilt werden, werden als sogenannte Stubs an alle bekannten Server verteilt. Was bedeutet, dass das Objekt als eine Art Remote-Objekt. Es besitzt nicht die richtigen Daten und darf nicht gecached werden. Bei jedem Zugriff erfolgt, eine Anfrage an den Primary-Server, der dann die Daten zurückliefert, wenn die Zugriffsrechte gegeben sind. An dieser Stelle lassen sich Lock-Mechanismen einhängen. Da Referenzen immer nur auf dem Primary-Server geändert werden können. Falls es an dieser Stelle, zu einer Konflikt kommt, betrifft es nur den einen Backup-Server und nicht das komplette Netzwerk. Stubs können wie auch der vorherige Typ automatisch verteilt werden oder "Lazy" bei der ersten Verwendung nachgeladen werden.</w:t>
+        <w:t xml:space="preserve">Dieser Typ ist eigentlich kein Replikationsmechanismus, aber er ist wesentlicher Bestandteil des Verteilungsprotokolls von Symcloud. Objekte, die mit diesem Typ verteilt werden, werden als sogenannte Stubs an alle bekannten Server verteilt. Was bedeutet, dass das Objekt als eine Art Remote-Objekt fungiert. Es besitzt keine Daten und darf nicht gecached werden. Bei jedem Zugriff erfolgt eine Anfrage an den Primary-Server, der dann die Daten dann zurückliefert wenn die Zugriffsrechte auf dieses Objekt gegeben sind. An dieser Stelle lassen sich Lock-Mechanismen einfach implementiert werden, da diese Objekte immer nur auf dem Primary-Server geändert werden können. Falls es an dieser Stelle, zu einem Konflikt kommt, betrifft es nur den einen Backup-Server und nicht das komplette Netzwerk. Stubs können wie auch der vorherige Typ automatisch verteilt werden oder "Lazy" bei der ersten Verwendung nachgeladen werden.</w:t>
       </w:r>
     </w:p>
     <w:p>
@@ -5613,8 +5629,8 @@
       <w:pPr>
         <w:pStyle w:val="Heading3"/>
       </w:pPr>
-      <w:bookmarkStart w:id="102" w:name="metadatastorage"/>
-      <w:bookmarkEnd w:id="102"/>
+      <w:bookmarkStart w:id="103" w:name="metadatastorage"/>
+      <w:bookmarkEnd w:id="103"/>
       <w:r>
         <w:t xml:space="preserve">Metadatastorage</w:t>
       </w:r>
@@ -5637,7 +5653,7 @@
         <w:pStyle w:val="Definition"/>
       </w:pPr>
       <w:r>
-        <w:t xml:space="preserve">beschreibt wie die Dateien zusammenhängen. Diese Struktur ist vergleichbar mit einem Dateibaum in einem lokalen Dateisystem. Es gibt einen Root-Verzeichnis, dieses besitzt Verzeichnisse und Dateien. Dadurch lassen sich beliebig Tiefe Strukturen abbilden. In diesem Baum können zu einer Datei auch andere Werte, wie zum Beispiel Titel, Beschreibung und Vorschaubilder hinterlegt werden.</w:t>
+        <w:t xml:space="preserve">Diese Objekte beschreiben wie die Dateien zusammenhängen. Diese Struktur ist vergleichbar mit einem Dateibaum auf einem lokalen Dateisystem. Es gibt pro Namensraum jeweils ein Root-Verzeichnis, welches andere Verzeichnisse und Dateien enthalten kann. Dadurch lassen sich beliebig tiefe Strukturen abbilden. In diesem Baum können zu einer Datei auch andere Werte, wie zum Beispiel Titel, Beschreibung und Vorschaubilder hinterlegt werden.</w:t>
       </w:r>
     </w:p>
     <w:p>
@@ -5653,7 +5669,7 @@
         <w:pStyle w:val="Definition"/>
       </w:pPr>
       <w:r>
-        <w:t xml:space="preserve">Über die Zusammenhängenden Commits kann der Dateiänderungsverlauf abgebildet werden. Jede Änderungen im Baum bewirkt das erstellen eines Commits. Dabei wird der aktuelle Baum in die Datenbank geschrieben und ein neuer Commit erstellt.</w:t>
+        <w:t xml:space="preserve">Über die Zusammenhängenden Commits kann der Dateiänderungsverlauf abgebildet werden. Jede Änderung im Baum bewirkt das erstellen eines neuen Commits auf Basis des Vorherigen. Dabei wird der aktuelle Baum in die Datenbank geschrieben und ein neuer Commit mit einer Referenz auf das Root-Verzeichnis erstellt.</w:t>
       </w:r>
     </w:p>
     <w:p>
@@ -5669,20 +5685,20 @@
         <w:pStyle w:val="Definition"/>
       </w:pPr>
       <w:r>
-        <w:t xml:space="preserve">Um den aktuellen Commit und damit der aktuelle Dateibaum, des Benutzers, nicht zu verlieren, werden Referenzen immer auf den neuesten Commit gesetzt. Dies erfordert das aufbrechen des Konzepts der Immutable Objekte. Dies unterstützt die implementierte Datenbank dadurch, dass diese Objekte auf keinem Server gecached werden und die Backup-Server automatische Updates zu Änderungen erhalten.</w:t>
-      </w:r>
-    </w:p>
-    <w:p>
-      <w:r>
-        <w:t xml:space="preserve">Diese Objekte werden im Netzwerk mit unterschiedlichen Typen verteilt. Die Strukturdaten (Tree und Commit) werden als mit dem Typ "Permission" im Netzwerk verteilt. Was bedeutet, jeder Server, der Zugriff auf diesen Dateibaum besitzt, kann das Objekt, in seine Datenbank ablegen. Im Gegensatz dazu, werden Referenzen als Stub-Objekte im Netzwerk verteilt. Diese werden dann bei jedem Zugriff auf diese beim Primary-Server angefragt. Änderungen an einer Referenz, werden ebenfalls auf den Primary-Server weitergeleitet.</w:t>
+        <w:t xml:space="preserve">Um den aktuellen Commit und damit den aktuellen Dateibaum, des Benutzers, nicht zu verlieren, werden Referenzen immer auf den neuesten Commit gesetzt. Dies erfordert das aufbrechen des Konzepts der Immutable Objekte. Dies unterstützt die implementierte Datenbank dadurch, dass diese Objekte auf keinem Server gecached werden und die Backup-Server automatische Updates zu Änderungen erhalten.</w:t>
+      </w:r>
+    </w:p>
+    <w:p>
+      <w:r>
+        <w:t xml:space="preserve">Diese Objekte werden im Netzwerk mit unterschiedlichen Typen verteilt. Die Strukturdaten (Tree und Commit) werden mit dem Typ "Permission" im Netzwerk verteilt. Was bedeutet, jeder Server, der Zugriff auf diesen Dateibaum besitzt, kann das Objekt, in seine Datenbank ablegen. Im Gegensatz dazu, werden Referenzen als Stub-Objekte im Netzwerk verteilt. Diese werden dann bei jedem Zugriff, auf dessen Primary-Server angefragt. Änderungen an einer Referenz, werden ebenfalls auf den Primary-Server weitergeleitet.</w:t>
       </w:r>
     </w:p>
     <w:p>
       <w:pPr>
         <w:pStyle w:val="Heading3"/>
       </w:pPr>
-      <w:bookmarkStart w:id="103" w:name="filestorage"/>
-      <w:bookmarkEnd w:id="103"/>
+      <w:bookmarkStart w:id="104" w:name="filestorage"/>
+      <w:bookmarkEnd w:id="104"/>
       <w:r>
         <w:t xml:space="preserve">Filestorage</w:t>
       </w:r>
@@ -5726,15 +5742,15 @@
       <w:pPr>
         <w:pStyle w:val="Heading3"/>
       </w:pPr>
-      <w:bookmarkStart w:id="104" w:name="session"/>
-      <w:bookmarkEnd w:id="104"/>
+      <w:bookmarkStart w:id="105" w:name="session"/>
+      <w:bookmarkEnd w:id="105"/>
       <w:r>
         <w:t xml:space="preserve">Session</w:t>
       </w:r>
     </w:p>
     <w:p>
       <w:r>
-        <w:t xml:space="preserve">Als zentraler Zugriff auf die Daten fungiert die</w:t>
+        <w:t xml:space="preserve">Als zentrale Schnittstelle auf die Daten fungiert die</w:t>
       </w:r>
       <w:r>
         <w:t xml:space="preserve"> </w:t>
@@ -5746,34 +5762,31 @@
         <w:t xml:space="preserve">Session</w:t>
       </w:r>
       <w:r>
-        <w:t xml:space="preserve"> </w:t>
-      </w:r>
-      <w:r>
-        <w:t xml:space="preserve">als eine Art High-Level-Interface zur Verfügung. Diese Session ermöglicht den Zugriff auf alle Teile des Systems über eine zentrale Schnittstelle. Es ermöglicht mit dem Filestorage (</w:t>
+        <w:t xml:space="preserve">. Sie ist als eine Art High-Level-Interface konzipiert und ermöglicht den Zugriff auf alle Teile des Systems über eine zentrale Schnittstelle. Zum Beispiel kann über den Hash mit dem Filestorage kommuniziert (</w:t>
       </w:r>
       <w:r>
         <w:rPr>
           <w:b/>
         </w:rPr>
-        <w:t xml:space="preserve">TODO achtung änderung</w:t>
-      </w:r>
-      <w:r>
-        <w:t xml:space="preserve">) mittels Hash zu kommunizieren aber auch die Metadaten mittels Dateipfad zu traversieren. Damit ist dies die Zwischenschicht zwischen Filestorage, Metdatastorage und Rest API.</w:t>
+        <w:t xml:space="preserve">TODO Achtung Änderung an Filestorage</w:t>
+      </w:r>
+      <w:r>
+        <w:t xml:space="preserve">) und die Metadaten mittels Dateipfad abgefragt werden. Damit fungiert es als Zwischenschicht zwischen Filestorage, Metdatastorage und Rest API.</w:t>
       </w:r>
     </w:p>
     <w:p>
       <w:pPr>
         <w:pStyle w:val="Heading3"/>
       </w:pPr>
-      <w:bookmarkStart w:id="105" w:name="rest-api"/>
-      <w:bookmarkEnd w:id="105"/>
+      <w:bookmarkStart w:id="106" w:name="rest-api"/>
+      <w:bookmarkEnd w:id="106"/>
       <w:r>
         <w:t xml:space="preserve">Rest-API</w:t>
       </w:r>
     </w:p>
     <w:p>
       <w:r>
-        <w:t xml:space="preserve">Die Rest-Api ist als Schnittstelle ist als Zentrale Schnittstelle nach außen gedacht. Sie wird verwendet, um Daten für die Oberfläche in Sulu zu laden oder um Dateien mit einem Endgerät zu synchronisieren. Diese Rest-API ist über ein Benutzersystem gesichert. Die Zugriffsrechte können sowohl über Form-Login und Cookies, für Javascript Applikationen, oder über OAuth2 für Externe Applikationen erfolgen. Dies ermöglicht eine einfache Integration in andere Applikationen, wie es zum Beispiel SULU 2 wie in der Prototypen-Implementierung passiert ist. Die OAuth2 Schnittstelle ermöglicht es auch externe Applikationen mit Daten aus Symcloud zu versorgen.</w:t>
+        <w:t xml:space="preserve">Die Rest-Api ist als Zentrale Schnittstelle nach außen gedacht. Sie wird zum Beispiel verwendet, um Daten für die Oberfläche in Sulu zu laden oder Dateien mit einem Endgerät zu synchronisieren. Diese Rest-API ist über ein Benutzersystem gesichert. Die Zugriffsrechte können sowohl über Form-Login und Cookies, für Javascript Applikationen, als auch über OAuth2 für Externe Applikationen überprüft werden. Dies ermöglicht eine einfache Integration in andere Applikationen, wie es zum Beispiel in der Prototypen-Implementierung mit SULU 2 passiert ist. Die OAuth2 Schnittstelle ermöglicht es auch externe Applikationen mit Daten aus Symcloud zu versorgen.</w:t>
       </w:r>
     </w:p>
     <w:p>
@@ -5806,7 +5819,7 @@
         <w:t xml:space="preserve">/directory/&lt;reference-name&gt;/&lt;directory&gt;</w:t>
       </w:r>
       <w:r>
-        <w:t xml:space="preserve">. Bei einem GET-Request auf diese Schnittstelle, wird der angeforderte Ordner als JSON-Objekt zurückgeliefert. Enthalten sind dabei unter anderem der Inhalt des Ordners.</w:t>
+        <w:t xml:space="preserve">. Bei einem GET-Request auf diese Schnittstelle, wird der angeforderte Ordner als JSON-Objekt zurückgeliefert. Enthalten sind dabei unter anderem der Inhalt des Ordners (Dateien oder andere Ordner).</w:t>
       </w:r>
     </w:p>
     <w:p>
@@ -5853,7 +5866,7 @@
         <w:pStyle w:val="Definition"/>
       </w:pPr>
       <w:r>
-        <w:t xml:space="preserve">Die Schnittstelle für die Referenzen erlaubt das Erstellen und Abfragen von Referenzen. Zusätzlich können mittels PATCH-Requests Dateien geändert und gesammelt versioniert werden.</w:t>
+        <w:t xml:space="preserve">Die Schnittstelle für die Referenzen erlaubt das Erstellen und Abfragen von Referenzen. Zusätzlich können mittels PATCH-Requests Dateien geändert und Änderungen gesammelt versioniert werden.</w:t>
       </w:r>
     </w:p>
     <w:p>
@@ -5882,8 +5895,8 @@
       <w:pPr>
         <w:pStyle w:val="Heading2"/>
       </w:pPr>
-      <w:bookmarkStart w:id="106" w:name="zusammenfassung-4"/>
-      <w:bookmarkEnd w:id="106"/>
+      <w:bookmarkStart w:id="107" w:name="zusammenfassung-4"/>
+      <w:bookmarkEnd w:id="107"/>
       <w:r>
         <w:t xml:space="preserve">Zusammenfassung</w:t>
       </w:r>
@@ -6030,8 +6043,8 @@
       <w:pPr>
         <w:pStyle w:val="Heading1"/>
       </w:pPr>
-      <w:bookmarkStart w:id="107" w:name="implementierung"/>
-      <w:bookmarkEnd w:id="107"/>
+      <w:bookmarkStart w:id="108" w:name="implementierung"/>
+      <w:bookmarkEnd w:id="108"/>
       <w:r>
         <w:t xml:space="preserve">Implementierung</w:t>
       </w:r>
@@ -6209,8 +6222,8 @@
       <w:pPr>
         <w:pStyle w:val="Heading2"/>
       </w:pPr>
-      <w:bookmarkStart w:id="108" w:name="oauth2"/>
-      <w:bookmarkEnd w:id="108"/>
+      <w:bookmarkStart w:id="109" w:name="oauth2"/>
+      <w:bookmarkEnd w:id="109"/>
       <w:r>
         <w:t xml:space="preserve">OAuth2</w:t>
       </w:r>
@@ -6241,8 +6254,8 @@
       <w:pPr>
         <w:pStyle w:val="Heading3"/>
       </w:pPr>
-      <w:bookmarkStart w:id="109" w:name="begriffe"/>
-      <w:bookmarkEnd w:id="109"/>
+      <w:bookmarkStart w:id="110" w:name="begriffe"/>
+      <w:bookmarkEnd w:id="110"/>
       <w:r>
         <w:t xml:space="preserve">Begriffe</w:t>
       </w:r>
@@ -6347,8 +6360,8 @@
       <w:pPr>
         <w:pStyle w:val="Heading3"/>
       </w:pPr>
-      <w:bookmarkStart w:id="110" w:name="protokoll-ablauf"/>
-      <w:bookmarkEnd w:id="110"/>
+      <w:bookmarkStart w:id="111" w:name="protokoll-ablauf"/>
+      <w:bookmarkEnd w:id="111"/>
       <w:r>
         <w:t xml:space="preserve">Protokoll Ablauf</w:t>
       </w:r>
@@ -6370,7 +6383,7 @@
                     </pic:cNvPicPr>
                   </pic:nvPicPr>
                   <pic:blipFill>
-                    <a:blip r:embed="rId111"/>
+                    <a:blip r:embed="rId112"/>
                     <a:stretch>
                       <a:fillRect/>
                     </a:stretch>
@@ -6510,8 +6523,8 @@
       <w:pPr>
         <w:pStyle w:val="Heading3"/>
       </w:pPr>
-      <w:bookmarkStart w:id="112" w:name="anwendung"/>
-      <w:bookmarkEnd w:id="112"/>
+      <w:bookmarkStart w:id="113" w:name="anwendung"/>
+      <w:bookmarkEnd w:id="113"/>
       <w:r>
         <w:t xml:space="preserve">Anwendung</w:t>
       </w:r>
@@ -6525,8 +6538,8 @@
       <w:pPr>
         <w:pStyle w:val="Heading2"/>
       </w:pPr>
-      <w:bookmarkStart w:id="113" w:name="synchronisierungsprogramm-jibe"/>
-      <w:bookmarkEnd w:id="113"/>
+      <w:bookmarkStart w:id="114" w:name="synchronisierungsprogramm-jibe"/>
+      <w:bookmarkEnd w:id="114"/>
       <w:r>
         <w:t xml:space="preserve">Synchronisierungsprogramm: Jibe</w:t>
       </w:r>
@@ -6544,7 +6557,7 @@
         <w:rPr>
           <w:rStyle w:val="FootnoteRef"/>
         </w:rPr>
-        <w:footnoteReference w:id="114"/>
+        <w:footnoteReference w:id="115"/>
       </w:r>
       <w:r>
         <w:t xml:space="preserve"> </w:t>
@@ -8258,7 +8271,7 @@
         <w:rPr>
           <w:rStyle w:val="FootnoteRef"/>
         </w:rPr>
-        <w:footnoteReference w:id="116"/>
+        <w:footnoteReference w:id="117"/>
       </w:r>
       <w:r>
         <w:t xml:space="preserve"> </w:t>
@@ -8270,7 +8283,7 @@
         <w:rPr>
           <w:rStyle w:val="FootnoteRef"/>
         </w:rPr>
-        <w:footnoteReference w:id="118"/>
+        <w:footnoteReference w:id="119"/>
       </w:r>
       <w:r>
         <w:t xml:space="preserve"> </w:t>
@@ -8482,8 +8495,8 @@
       <w:pPr>
         <w:pStyle w:val="Heading3"/>
       </w:pPr>
-      <w:bookmarkStart w:id="120" w:name="architektur-1"/>
-      <w:bookmarkEnd w:id="120"/>
+      <w:bookmarkStart w:id="121" w:name="architektur-1"/>
+      <w:bookmarkEnd w:id="121"/>
       <w:r>
         <w:t xml:space="preserve">Architektur</w:t>
       </w:r>
@@ -8505,7 +8518,7 @@
                     </pic:cNvPicPr>
                   </pic:nvPicPr>
                   <pic:blipFill>
-                    <a:blip r:embed="rId121"/>
+                    <a:blip r:embed="rId122"/>
                     <a:stretch>
                       <a:fillRect/>
                     </a:stretch>
@@ -8639,8 +8652,8 @@
       <w:pPr>
         <w:pStyle w:val="Heading3"/>
       </w:pPr>
-      <w:bookmarkStart w:id="122" w:name="kommunikation"/>
-      <w:bookmarkEnd w:id="122"/>
+      <w:bookmarkStart w:id="123" w:name="kommunikation"/>
+      <w:bookmarkEnd w:id="123"/>
       <w:r>
         <w:t xml:space="preserve">Kommunikation</w:t>
       </w:r>
@@ -8999,7 +9012,7 @@
         <w:rPr>
           <w:rStyle w:val="FootnoteRef"/>
         </w:rPr>
-        <w:footnoteReference w:id="123"/>
+        <w:footnoteReference w:id="124"/>
       </w:r>
       <w:r>
         <w:t xml:space="preserve"> </w:t>
@@ -9012,8 +9025,8 @@
       <w:pPr>
         <w:pStyle w:val="Heading3"/>
       </w:pPr>
-      <w:bookmarkStart w:id="125" w:name="abläufe"/>
-      <w:bookmarkEnd w:id="125"/>
+      <w:bookmarkStart w:id="126" w:name="abläufe"/>
+      <w:bookmarkEnd w:id="126"/>
       <w:r>
         <w:t xml:space="preserve">Abläufe</w:t>
       </w:r>
@@ -9467,8 +9480,8 @@
       <w:pPr>
         <w:pStyle w:val="Heading3"/>
       </w:pPr>
-      <w:bookmarkStart w:id="126" w:name="anwendung-1"/>
-      <w:bookmarkEnd w:id="126"/>
+      <w:bookmarkStart w:id="127" w:name="anwendung-1"/>
+      <w:bookmarkEnd w:id="127"/>
       <w:r>
         <w:t xml:space="preserve">Anwendung</w:t>
       </w:r>
@@ -9583,8 +9596,8 @@
       <w:pPr>
         <w:pStyle w:val="Heading3"/>
       </w:pPr>
-      <w:bookmarkStart w:id="127" w:name="verteilte-datenbank"/>
-      <w:bookmarkEnd w:id="127"/>
+      <w:bookmarkStart w:id="128" w:name="verteilte-datenbank"/>
+      <w:bookmarkEnd w:id="128"/>
       <w:r>
         <w:t xml:space="preserve">Verteilte Datenbank</w:t>
       </w:r>
@@ -9601,8 +9614,8 @@
       <w:pPr>
         <w:pStyle w:val="Heading1"/>
       </w:pPr>
-      <w:bookmarkStart w:id="128" w:name="ergebnisse"/>
-      <w:bookmarkEnd w:id="128"/>
+      <w:bookmarkStart w:id="129" w:name="ergebnisse"/>
+      <w:bookmarkEnd w:id="129"/>
       <w:r>
         <w:t xml:space="preserve">Ergebnisse</w:t>
       </w:r>
@@ -9611,8 +9624,8 @@
       <w:pPr>
         <w:pStyle w:val="Heading1"/>
       </w:pPr>
-      <w:bookmarkStart w:id="129" w:name="ausblick"/>
-      <w:bookmarkEnd w:id="129"/>
+      <w:bookmarkStart w:id="130" w:name="ausblick"/>
+      <w:bookmarkEnd w:id="130"/>
       <w:r>
         <w:t xml:space="preserve">Ausblick</w:t>
       </w:r>
@@ -9626,8 +9639,8 @@
       <w:pPr>
         <w:pStyle w:val="Heading2"/>
       </w:pPr>
-      <w:bookmarkStart w:id="130" w:name="konfliktbehandlung"/>
-      <w:bookmarkEnd w:id="130"/>
+      <w:bookmarkStart w:id="131" w:name="konfliktbehandlung"/>
+      <w:bookmarkEnd w:id="131"/>
       <w:r>
         <w:t xml:space="preserve">Konfliktbehandlung</w:t>
       </w:r>
@@ -9636,8 +9649,23 @@
       <w:pPr>
         <w:pStyle w:val="Heading2"/>
       </w:pPr>
-      <w:bookmarkStart w:id="131" w:name="konsistenz"/>
-      <w:bookmarkEnd w:id="131"/>
+      <w:bookmarkStart w:id="132" w:name="verteilung-von-blobs"/>
+      <w:bookmarkEnd w:id="132"/>
+      <w:r>
+        <w:t xml:space="preserve">Verteilung von Blobs</w:t>
+      </w:r>
+    </w:p>
+    <w:p>
+      <w:r>
+        <w:t xml:space="preserve">Besseres Verfahren wie Zufall verwenden, dass den freien Speicher als Grundlage für die Auswahl stellt. Eventuell könnte der Primary Server ebenfalls (zumindest für FULL - also Blobs) Aufgrund des freien Speicherplatzes ermittelt werden (falls der erstellende Server schon sehr viel Objekte besitzt oder wenig Speicherplatz besitzt).</w:t>
+      </w:r>
+    </w:p>
+    <w:p>
+      <w:pPr>
+        <w:pStyle w:val="Heading2"/>
+      </w:pPr>
+      <w:bookmarkStart w:id="133" w:name="konsistenz"/>
+      <w:bookmarkEnd w:id="133"/>
       <w:r>
         <w:t xml:space="preserve">Konsistenz</w:t>
       </w:r>
@@ -9654,7 +9682,7 @@
       <w:r>
         <w:t xml:space="preserve"> </w:t>
       </w:r>
-      <w:hyperlink r:id="rId132">
+      <w:hyperlink r:id="rId134">
         <w:r>
           <w:rPr>
             <w:rStyle w:val="Link"/>
@@ -9667,8 +9695,8 @@
       <w:pPr>
         <w:pStyle w:val="Heading1"/>
       </w:pPr>
-      <w:bookmarkStart w:id="133" w:name="anhang"/>
-      <w:bookmarkEnd w:id="133"/>
+      <w:bookmarkStart w:id="135" w:name="anhang"/>
+      <w:bookmarkEnd w:id="135"/>
       <w:r>
         <w:t xml:space="preserve">Anhang</w:t>
       </w:r>
@@ -9677,8 +9705,8 @@
       <w:pPr>
         <w:pStyle w:val="Heading2"/>
       </w:pPr>
-      <w:bookmarkStart w:id="134" w:name="amazon-s3-system-spezifische-metadaten"/>
-      <w:bookmarkEnd w:id="134"/>
+      <w:bookmarkStart w:id="136" w:name="amazon-s3-system-spezifische-metadaten"/>
+      <w:bookmarkEnd w:id="136"/>
       <w:r>
         <w:t xml:space="preserve">Amazon S3 System-spezifische Metadaten</w:t>
       </w:r>
@@ -10362,8 +10390,8 @@
       <w:pPr>
         <w:pStyle w:val="Heading2"/>
       </w:pPr>
-      <w:bookmarkStart w:id="135" w:name="installation"/>
-      <w:bookmarkEnd w:id="135"/>
+      <w:bookmarkStart w:id="137" w:name="installation"/>
+      <w:bookmarkEnd w:id="137"/>
       <w:r>
         <w:t xml:space="preserve">Installation</w:t>
       </w:r>
@@ -10377,8 +10405,8 @@
       <w:pPr>
         <w:pStyle w:val="Heading3"/>
       </w:pPr>
-      <w:bookmarkStart w:id="136" w:name="lokal"/>
-      <w:bookmarkEnd w:id="136"/>
+      <w:bookmarkStart w:id="138" w:name="lokal"/>
+      <w:bookmarkEnd w:id="138"/>
       <w:r>
         <w:t xml:space="preserve">Lokal</w:t>
       </w:r>
@@ -10387,8 +10415,8 @@
       <w:pPr>
         <w:pStyle w:val="Heading3"/>
       </w:pPr>
-      <w:bookmarkStart w:id="137" w:name="verteilt"/>
-      <w:bookmarkEnd w:id="137"/>
+      <w:bookmarkStart w:id="139" w:name="verteilt"/>
+      <w:bookmarkEnd w:id="139"/>
       <w:r>
         <w:t xml:space="preserve">Verteilt</w:t>
       </w:r>
@@ -10397,8 +10425,8 @@
       <w:pPr>
         <w:pStyle w:val="Heading1"/>
       </w:pPr>
-      <w:bookmarkStart w:id="138" w:name="literaturverzeichnis"/>
-      <w:bookmarkEnd w:id="138"/>
+      <w:bookmarkStart w:id="140" w:name="literaturverzeichnis"/>
+      <w:bookmarkEnd w:id="140"/>
       <w:r>
         <w:t xml:space="preserve">Literaturverzeichnis</w:t>
       </w:r>
@@ -10474,7 +10502,7 @@
       <w:r>
         <w:t xml:space="preserve"> </w:t>
       </w:r>
-      <w:hyperlink r:id="rId139">
+      <w:hyperlink r:id="rId141">
         <w:r>
           <w:rPr>
             <w:rStyle w:val="Link"/>
@@ -10548,7 +10576,7 @@
       <w:r>
         <w:t xml:space="preserve"> </w:t>
       </w:r>
-      <w:hyperlink r:id="rId140">
+      <w:hyperlink r:id="rId142">
         <w:r>
           <w:rPr>
             <w:rStyle w:val="Link"/>
@@ -10582,7 +10610,7 @@
       <w:r>
         <w:t xml:space="preserve"> </w:t>
       </w:r>
-      <w:hyperlink r:id="rId141">
+      <w:hyperlink r:id="rId143">
         <w:r>
           <w:rPr>
             <w:rStyle w:val="Link"/>
@@ -10604,7 +10632,7 @@
       <w:r>
         <w:t xml:space="preserve"> </w:t>
       </w:r>
-      <w:hyperlink r:id="rId142">
+      <w:hyperlink r:id="rId144">
         <w:r>
           <w:rPr>
             <w:rStyle w:val="Link"/>
@@ -10656,7 +10684,7 @@
       <w:r>
         <w:t xml:space="preserve"> </w:t>
       </w:r>
-      <w:hyperlink r:id="rId143">
+      <w:hyperlink r:id="rId145">
         <w:r>
           <w:rPr>
             <w:rStyle w:val="Link"/>
@@ -10694,7 +10722,7 @@
       <w:r>
         <w:t xml:space="preserve"> </w:t>
       </w:r>
-      <w:hyperlink r:id="rId144">
+      <w:hyperlink r:id="rId146">
         <w:r>
           <w:rPr>
             <w:rStyle w:val="Link"/>
@@ -10736,7 +10764,7 @@
       <w:r>
         <w:t xml:space="preserve"> </w:t>
       </w:r>
-      <w:hyperlink r:id="rId145">
+      <w:hyperlink r:id="rId147">
         <w:r>
           <w:rPr>
             <w:rStyle w:val="Link"/>
@@ -10758,7 +10786,7 @@
       <w:r>
         <w:t xml:space="preserve"> </w:t>
       </w:r>
-      <w:hyperlink r:id="rId146">
+      <w:hyperlink r:id="rId148">
         <w:r>
           <w:rPr>
             <w:rStyle w:val="Link"/>
@@ -10817,7 +10845,7 @@
       <w:r>
         <w:t xml:space="preserve"> </w:t>
       </w:r>
-      <w:hyperlink r:id="rId147">
+      <w:hyperlink r:id="rId149">
         <w:r>
           <w:rPr>
             <w:rStyle w:val="Link"/>
@@ -10851,7 +10879,7 @@
       <w:r>
         <w:t xml:space="preserve"> </w:t>
       </w:r>
-      <w:hyperlink r:id="rId148">
+      <w:hyperlink r:id="rId150">
         <w:r>
           <w:rPr>
             <w:rStyle w:val="Link"/>
@@ -10907,7 +10935,7 @@
       <w:r>
         <w:t xml:space="preserve"> </w:t>
       </w:r>
-      <w:hyperlink r:id="rId149">
+      <w:hyperlink r:id="rId151">
         <w:r>
           <w:rPr>
             <w:rStyle w:val="Link"/>
@@ -10929,7 +10957,7 @@
       <w:r>
         <w:t xml:space="preserve"> </w:t>
       </w:r>
-      <w:hyperlink r:id="rId150">
+      <w:hyperlink r:id="rId152">
         <w:r>
           <w:rPr>
             <w:rStyle w:val="Link"/>
@@ -10951,7 +10979,7 @@
       <w:r>
         <w:t xml:space="preserve"> </w:t>
       </w:r>
-      <w:hyperlink r:id="rId151">
+      <w:hyperlink r:id="rId153">
         <w:r>
           <w:rPr>
             <w:rStyle w:val="Link"/>
@@ -11347,7 +11375,7 @@
       </w:r>
     </w:p>
   </w:footnote>
-  <w:footnote w:id="114">
+  <w:footnote w:id="101">
     <w:p>
       <w:pPr>
         <w:pStyle w:val="FootnoteText"/>
@@ -11358,7 +11386,23 @@
         </w:rPr>
         <w:footnoteRef/>
       </w:r>
-      <w:hyperlink r:id="rId115">
+      <w:r>
+        <w:t xml:space="preserve">Dieses Feature wurde in der Implementierung, die während dieser Arbeit entstanden ist, nicht umgesetzt.</w:t>
+      </w:r>
+    </w:p>
+  </w:footnote>
+  <w:footnote w:id="115">
+    <w:p>
+      <w:pPr>
+        <w:pStyle w:val="FootnoteText"/>
+      </w:pPr>
+      <w:r>
+        <w:rPr>
+          <w:rStyle w:val="FootnoteRef"/>
+        </w:rPr>
+        <w:footnoteRef/>
+      </w:r>
+      <w:hyperlink r:id="rId116">
         <w:r>
           <w:rPr>
             <w:rStyle w:val="Link"/>
@@ -11368,7 +11412,7 @@
       </w:hyperlink>
     </w:p>
   </w:footnote>
-  <w:footnote w:id="116">
+  <w:footnote w:id="117">
     <w:p>
       <w:pPr>
         <w:pStyle w:val="FootnoteText"/>
@@ -11379,7 +11423,7 @@
         </w:rPr>
         <w:footnoteRef/>
       </w:r>
-      <w:hyperlink r:id="rId117">
+      <w:hyperlink r:id="rId118">
         <w:r>
           <w:rPr>
             <w:rStyle w:val="Link"/>
@@ -11389,7 +11433,7 @@
       </w:hyperlink>
     </w:p>
   </w:footnote>
-  <w:footnote w:id="118">
+  <w:footnote w:id="119">
     <w:p>
       <w:pPr>
         <w:pStyle w:val="FootnoteText"/>
@@ -11400,7 +11444,7 @@
         </w:rPr>
         <w:footnoteRef/>
       </w:r>
-      <w:hyperlink r:id="rId119">
+      <w:hyperlink r:id="rId120">
         <w:r>
           <w:rPr>
             <w:rStyle w:val="Link"/>
@@ -11410,7 +11454,7 @@
       </w:hyperlink>
     </w:p>
   </w:footnote>
-  <w:footnote w:id="123">
+  <w:footnote w:id="124">
     <w:p>
       <w:pPr>
         <w:pStyle w:val="FootnoteText"/>
@@ -11421,7 +11465,7 @@
         </w:rPr>
         <w:footnoteRef/>
       </w:r>
-      <w:hyperlink r:id="rId124">
+      <w:hyperlink r:id="rId125">
         <w:r>
           <w:rPr>
             <w:rStyle w:val="Link"/>
@@ -11518,7 +11562,7 @@
     </w:lvl>
   </w:abstractNum>
   <w:abstractNum w:abstractNumId="990">
-    <w:nsid w:val="40a26a76"/>
+    <w:nsid w:val="86675dca"/>
     <w:multiLevelType w:val="multilevel"/>
     <w:lvl w:ilvl="0">
       <w:numFmt w:val="bullet"/>
@@ -11599,7 +11643,7 @@
     </w:lvl>
   </w:abstractNum>
   <w:abstractNum w:abstractNumId="991">
-    <w:nsid w:val="ce758204"/>
+    <w:nsid w:val="9e27c361"/>
     <w:multiLevelType w:val="multilevel"/>
     <w:lvl w:ilvl="0">
       <w:numFmt w:val="bullet"/>
@@ -11680,7 +11724,7 @@
     </w:lvl>
   </w:abstractNum>
   <w:abstractNum w:abstractNumId="99411">
-    <w:nsid w:val="8d44f38f"/>
+    <w:nsid w:val="8c7028e4"/>
     <w:multiLevelType w:val="multilevel"/>
     <w:lvl w:ilvl="0">
       <w:start w:val="1"/>
@@ -11768,7 +11812,7 @@
     </w:lvl>
   </w:abstractNum>
   <w:abstractNum w:abstractNumId="99821">
-    <w:nsid w:val="e43c800c"/>
+    <w:nsid w:val="3e615e6e"/>
     <w:multiLevelType w:val="multilevel"/>
     <w:lvl w:ilvl="0">
       <w:start w:val="1"/>

--- a/symcloud-thesis.docx
+++ b/symcloud-thesis.docx
@@ -1456,10 +1456,10 @@
       <w:pPr>
         <w:pStyle w:val="Heading1"/>
       </w:pPr>
-      <w:bookmarkStart w:id="50" w:name="evaluation-bestehender-technologien-in-bezug-auf-speicherverwaltung"/>
+      <w:bookmarkStart w:id="50" w:name="evaluation-bestehender-technologien-für-speicherverwaltung"/>
       <w:bookmarkEnd w:id="50"/>
       <w:r>
-        <w:t xml:space="preserve">Evaluation bestehender Technologien in Bezug auf Speicherverwaltung</w:t>
+        <w:t xml:space="preserve">Evaluation bestehender Technologien für Speicherverwaltung</w:t>
       </w:r>
     </w:p>
     <w:p>
@@ -4120,7 +4120,7 @@
     </w:p>
     <w:p>
       <w:pPr>
-        <w:pStyle w:val="Heading3"/>
+        <w:pStyle w:val="Heading2"/>
       </w:pPr>
       <w:bookmarkStart w:id="88" w:name="datenmodell"/>
       <w:bookmarkEnd w:id="88"/>
@@ -4193,7 +4193,7 @@
     </w:p>
     <w:p>
       <w:pPr>
-        <w:pStyle w:val="Heading4"/>
+        <w:pStyle w:val="Heading3"/>
       </w:pPr>
       <w:bookmarkStart w:id="90" w:name="exkurs-git"/>
       <w:bookmarkEnd w:id="90"/>
@@ -4582,7 +4582,7 @@
     </w:p>
     <w:p>
       <w:pPr>
-        <w:pStyle w:val="Heading5"/>
+        <w:pStyle w:val="Heading4"/>
       </w:pPr>
       <w:bookmarkStart w:id="94" w:name="objekt-typen"/>
       <w:bookmarkEnd w:id="94"/>
@@ -5292,7 +5292,7 @@
     </w:p>
     <w:p>
       <w:pPr>
-        <w:pStyle w:val="Heading5"/>
+        <w:pStyle w:val="Heading4"/>
       </w:pPr>
       <w:bookmarkStart w:id="96" w:name="anforderungen-2"/>
       <w:bookmarkEnd w:id="96"/>
@@ -5373,7 +5373,7 @@
     </w:p>
     <w:p>
       <w:pPr>
-        <w:pStyle w:val="Heading5"/>
+        <w:pStyle w:val="Heading4"/>
       </w:pPr>
       <w:bookmarkStart w:id="98" w:name="zusammenfassung-3"/>
       <w:bookmarkEnd w:id="98"/>
@@ -5388,7 +5388,7 @@
     </w:p>
     <w:p>
       <w:pPr>
-        <w:pStyle w:val="Heading4"/>
+        <w:pStyle w:val="Heading3"/>
       </w:pPr>
       <w:bookmarkStart w:id="99" w:name="symcloud"/>
       <w:bookmarkEnd w:id="99"/>
@@ -5515,7 +5515,7 @@
     </w:p>
     <w:p>
       <w:pPr>
-        <w:pStyle w:val="Heading3"/>
+        <w:pStyle w:val="Heading2"/>
       </w:pPr>
       <w:bookmarkStart w:id="102" w:name="datenbank"/>
       <w:bookmarkEnd w:id="102"/>
@@ -5627,7 +5627,7 @@
     </w:p>
     <w:p>
       <w:pPr>
-        <w:pStyle w:val="Heading3"/>
+        <w:pStyle w:val="Heading2"/>
       </w:pPr>
       <w:bookmarkStart w:id="103" w:name="metadatastorage"/>
       <w:bookmarkEnd w:id="103"/>
@@ -5695,7 +5695,7 @@
     </w:p>
     <w:p>
       <w:pPr>
-        <w:pStyle w:val="Heading3"/>
+        <w:pStyle w:val="Heading2"/>
       </w:pPr>
       <w:bookmarkStart w:id="104" w:name="filestorage"/>
       <w:bookmarkEnd w:id="104"/>
@@ -5740,7 +5740,7 @@
     </w:p>
     <w:p>
       <w:pPr>
-        <w:pStyle w:val="Heading3"/>
+        <w:pStyle w:val="Heading2"/>
       </w:pPr>
       <w:bookmarkStart w:id="105" w:name="session"/>
       <w:bookmarkEnd w:id="105"/>
@@ -5776,7 +5776,7 @@
     </w:p>
     <w:p>
       <w:pPr>
-        <w:pStyle w:val="Heading3"/>
+        <w:pStyle w:val="Heading2"/>
       </w:pPr>
       <w:bookmarkStart w:id="106" w:name="rest-api"/>
       <w:bookmarkEnd w:id="106"/>
@@ -5786,7 +5786,7 @@
     </w:p>
     <w:p>
       <w:r>
-        <w:t xml:space="preserve">Die Rest-Api ist als Zentrale Schnittstelle nach außen gedacht. Sie wird zum Beispiel verwendet, um Daten für die Oberfläche in Sulu zu laden oder Dateien mit einem Endgerät zu synchronisieren. Diese Rest-API ist über ein Benutzersystem gesichert. Die Zugriffsrechte können sowohl über Form-Login und Cookies, für Javascript Applikationen, als auch über OAuth2 für Externe Applikationen überprüft werden. Dies ermöglicht eine einfache Integration in andere Applikationen, wie es zum Beispiel in der Prototypen-Implementierung mit SULU 2 passiert ist. Die OAuth2 Schnittstelle ermöglicht es auch externe Applikationen mit Daten aus Symcloud zu versorgen.</w:t>
+        <w:t xml:space="preserve">Die Rest-API ist als Zentrale Schnittstelle nach außen gedacht. Sie wird zum Beispiel verwendet, um Daten für die Oberfläche in Sulu zu laden oder Dateien mit einem Endgerät zu synchronisieren. Diese Rest-API ist über ein Benutzersystem gesichert. Die Zugriffsrechte können sowohl über Form-Login und Cookies, für Javascript Applikationen, als auch über OAuth2 für Externe Applikationen überprüft werden. Dies ermöglicht eine einfache Integration in andere Applikationen, wie es zum Beispiel in der Prototypen-Implementierung mit SULU 2 passiert ist. Die OAuth2 Schnittstelle ermöglicht es auch externe Applikationen mit Daten aus Symcloud zu versorgen.</w:t>
       </w:r>
     </w:p>
     <w:p>
@@ -11562,7 +11562,7 @@
     </w:lvl>
   </w:abstractNum>
   <w:abstractNum w:abstractNumId="990">
-    <w:nsid w:val="86675dca"/>
+    <w:nsid w:val="b5efcbe3"/>
     <w:multiLevelType w:val="multilevel"/>
     <w:lvl w:ilvl="0">
       <w:numFmt w:val="bullet"/>
@@ -11643,7 +11643,7 @@
     </w:lvl>
   </w:abstractNum>
   <w:abstractNum w:abstractNumId="991">
-    <w:nsid w:val="9e27c361"/>
+    <w:nsid w:val="2e3f5e81"/>
     <w:multiLevelType w:val="multilevel"/>
     <w:lvl w:ilvl="0">
       <w:numFmt w:val="bullet"/>
@@ -11724,7 +11724,7 @@
     </w:lvl>
   </w:abstractNum>
   <w:abstractNum w:abstractNumId="99411">
-    <w:nsid w:val="8c7028e4"/>
+    <w:nsid w:val="f0d4e06a"/>
     <w:multiLevelType w:val="multilevel"/>
     <w:lvl w:ilvl="0">
       <w:start w:val="1"/>
@@ -11812,7 +11812,7 @@
     </w:lvl>
   </w:abstractNum>
   <w:abstractNum w:abstractNumId="99821">
-    <w:nsid w:val="3e615e6e"/>
+    <w:nsid w:val="714a8439"/>
     <w:multiLevelType w:val="multilevel"/>
     <w:lvl w:ilvl="0">
       <w:start w:val="1"/>

--- a/symcloud-thesis.docx
+++ b/symcloud-thesis.docx
@@ -3008,7 +3008,7 @@
     </w:p>
     <w:p>
       <w:pPr>
-        <w:pStyle w:val="Heading4"/>
+        <w:pStyle w:val="Heading3"/>
       </w:pPr>
       <w:bookmarkStart w:id="75" w:name="exkurs-datei-replikation"/>
       <w:bookmarkEnd w:id="75"/>
@@ -4143,7 +4143,7 @@
       <w:r>
         <w:drawing>
           <wp:inline>
-            <wp:extent cx="5334000" cy="4246282"/>
+            <wp:extent cx="5334000" cy="3953435"/>
             <wp:effectExtent b="0" l="0" r="0" t="0"/>
             <wp:docPr descr="" id="1" name="Picture"/>
             <a:graphic>
@@ -4164,7 +4164,7 @@
                   <pic:spPr bwMode="auto">
                     <a:xfrm>
                       <a:off x="0" y="0"/>
-                      <a:ext cx="5334000" cy="4246282"/>
+                      <a:ext cx="5334000" cy="3953435"/>
                     </a:xfrm>
                     <a:prstGeom prst="rect">
                       <a:avLst/>
@@ -5493,16 +5493,7 @@
         <w:pStyle w:val="DefinitionTerm"/>
       </w:pPr>
       <w:r>
-        <w:t xml:space="preserve">Policies (</w:t>
-      </w:r>
-      <w:r>
-        <w:rPr>
-          <w:b/>
-        </w:rPr>
-        <w:t xml:space="preserve">TODO fehlt im Diagramm</w:t>
-      </w:r>
-      <w:r>
-        <w:t xml:space="preserve">)</w:t>
+        <w:t xml:space="preserve">Policies</w:t>
       </w:r>
     </w:p>
     <w:p>
@@ -5705,21 +5696,59 @@
     </w:p>
     <w:p>
       <w:r>
-        <w:t xml:space="preserve">Der Filestorage verwaltet die abstrakten Dateien im System. Diese Dateien werden als reine Datencontainer angesehen und besitzen daher keinen Namen oder Pfad. Eine Datei besteht nur aus Datenblöcken (Blobs), einer Länge, dem Mimetype und einem Hash für die Identifizierung. Dieser Hash wird im Metadatastorage verwendet, um die Daten zu einer Datei zu finden. Dazu wird der Hash der Datei zu einem TreeNode abgelegt. Diese Trennung von Daten und Metadaten macht es möglich zu erkennen, wenn eine Datei an verschiedenen Stellen des Systems vorkommt und dadurch wiederverwendet werden kann. Dabei spielt es keine Rolle, ob diese Datei von dem selben Benutzer wiederverwendet wird oder von einem anderen. Wen der Hash übereinstimmt, besitzen beide Benutzer die selbe Datei und dürfen dadurch darauf zugreifen.</w:t>
-      </w:r>
-    </w:p>
-    <w:p>
-      <w:r>
-        <w:t xml:space="preserve">Im Filestorage gibt es zwei Typen von Objekten, die erstellt werden. Die Blobs, werden aufgrund ihrer Größe nur auf eine begrenzte Anzahl der Server verteilt. Dazu wird der Replikationstyp "Full" verwendet, beidem die Objekte auf eine begrenzte Anzahl von Server zufällig verteilt werden. Dadurch lässt sich der gesamte Speicherplatz des Netzwerkes mit dem hinzufügen neuer Server vergrößern und ist nicht beschränkt auf den Speicherplatz des kleinsten Servers. Blob-Objekte werden dann auf den Remote-Servern in einem Cache gehalten, um das Datenaufkommen zwischen den Servern so minimal wie möglich zu halten. Der Objekt Typ Datei wird mithilfe des Typs "Permissions" im Netzwerk verteilt. Dadurch sind diese Objekte allerdings nicht mehr immutable ...</w:t>
-      </w:r>
-      <w:r>
-        <w:t xml:space="preserve"> </w:t>
-      </w:r>
+        <w:t xml:space="preserve">Der Filestorage verwaltet die abstrakten Dateien im System. Diese Dateien werden als reine Datencontainer angesehen und besitzen daher keinen Namen oder Pfad. Eine Datei besteht nur aus Datenblöcken (Blobs), einer Länge, dem Mimetype und einem Hash für die Identifizierung. Diese abstrakten Dateien werden in den Tree, des Metadatastorage, mit eingebettet und stehen daher nur konkreten Dateien zur Verfügung. Was bedeutet, dass eine Konkrete Datei eine Liste von Blobs besitzt, die die eigentlichen Daten repräsentieren. Diese Trennung von Daten und Metadaten macht es möglich zu erkennen, wenn eine Datei an verschiedenen Stellen des Systems vorkommt und dadurch wiederverwendet werden kann. Theoretisch können auch teile einer Datei in einer anderen Vorkommen. Dies ist aber je nach Größe der Blobs sehr unwahrscheinlich. Da die Blobs keine Zugriffsrechte besitzen, spielt es keine Rolle, ob dieser von dem selben oder von einem anderen Benutzer wiederverwendet wird. Wen der Hash übereinstimmt, besitzen beide Dateien der Benutzer den selben Datenblock und dürfen dadurch darauf zugreifen.</w:t>
+      </w:r>
+    </w:p>
+    <w:p>
+      <w:r>
+        <w:t xml:space="preserve">Für Symcloud bietet File-Chunking zwei große Vorteile:</w:t>
+      </w:r>
+    </w:p>
+    <w:p>
+      <w:r>
+        <w:t xml:space="preserve">Wiederverwendung</w:t>
+      </w:r>
+    </w:p>
+    <w:p>
+      <w:r>
+        <w:t xml:space="preserve">: Durch das aufteilen von Dateien in Daten-Blöcke, ist es theoretisch möglich, das mehrere Dateien den selben chunk teilen. Häufiger jedoch geschieht dies, wenn zum Dateien von einer Version zur nächsten nur leicht verändert werden. Nehmen wir an, dass eine große Text-Datei im Storage liegt, die die Größe eines chunks übersteigt, wird an diese Datei weitere Zeichen angehängt, besteht die neue Version aus dem ersten chunk der ersten Version und aus einem neuen. Dadurch konnte sich das Storagesystem den Speicherplatz (eines chunks) sparen. Mithilfe bestimmter Algorithmen könnte die Ersparnis optimiert werden</w:t>
+      </w:r>
+      <w:r>
+        <w:rPr>
+          <w:rStyle w:val="FootnoteRef"/>
+        </w:rPr>
+        <w:footnoteReference w:id="105"/>
+      </w:r>
+      <w:r>
+        <w:t xml:space="preserve"> </w:t>
+      </w:r>
+      <w:r>
+        <w:t xml:space="preserve">(siehe Kapitel</w:t>
+      </w:r>
+      <w:r>
+        <w:t xml:space="preserve"> </w:t>
+      </w:r>
+      <w:r>
+        <w:t xml:space="preserve">).</w:t>
+      </w:r>
+    </w:p>
+    <w:p>
+      <w:pPr>
+        <w:pStyle w:val="DefinitionTerm"/>
+      </w:pPr>
+      <w:r>
+        <w:t xml:space="preserve">Streaming</w:t>
+      </w:r>
+    </w:p>
+    <w:p>
+      <w:pPr>
+        <w:pStyle w:val="Definition"/>
+      </w:pPr>
       <w:r>
         <w:rPr>
           <w:b/>
         </w:rPr>
-        <w:t xml:space="preserve">ERROR</w:t>
+        <w:t xml:space="preserve">TODO Streaming</w:t>
       </w:r>
     </w:p>
     <w:p>
@@ -5727,176 +5756,164 @@
         <w:rPr>
           <w:b/>
         </w:rPr>
-        <w:t xml:space="preserve">Konzept Änderung weil das Konzept hier nicht mehr funktioniert, wenn die Dateien mit dem Typ "Permission" verteilt werden sollen, sind diese nicht mehr immutable und daher müssten sie auf den Remote-Servern upgedated werden. Dies ist aufwändig. Wen das Array der Blobs in die TreeFile Objekte abgelegt werden, erhöht sich zwar die Größe dieser Dateien, allerdings sind diese Immutable und dadurch benötigt das gesamte System kein Update Prozess.</w:t>
-      </w:r>
-    </w:p>
-    <w:p>
+        <w:t xml:space="preserve">TODO Zusammenfassung Chunking</w:t>
+      </w:r>
+    </w:p>
+    <w:p>
+      <w:r>
+        <w:t xml:space="preserve">Im Filestorage werden zwei Arten von Objekten beschrieben. Zum einen sind dies die abstrakten Dateien, die nicht direkt in die Datenbank geschrieben werden, sondern primär der Kommunikation dienen und in den Dateibaum eingebettet werden. Zum anderen sind es die konkreten "chunks" die direkt in die Datenbank geschrieben werden. Um diese optimal zu verteilen, werden diese mit dem Replikationstyp "Full" persistiert. Dabei wird es auf eine festgelegte Anzahl von Servern verteilt. Dadurch lässt sich der gesamte Speicherplatz des Netzwerkes mit dem hinzufügen neuer Server vergrößern und ist nicht beschränkt auf den Speicherplatz des kleinsten Servers. Blob-Objekte werden dann auf den Remote-Servern in einem Cache gehalten, um das Datenaufkommen zwischen den Servern so minimal wie möglich zu halten. Dieser Cache kann diese Objekte unbegrenzt lange speichern, da diese Blöcke unveränderbar und diese nicht gelöscht werden können, da Dateien nicht wirklich gelöscht werden sondern nur aus dem Dateibaum. Alte Versionen der Datei können auch später wiederhergestellt werden, indem die Commit-Historie zurückverfolgt wird.</w:t>
+      </w:r>
+    </w:p>
+    <w:p>
+      <w:pPr>
+        <w:pStyle w:val="Heading2"/>
+      </w:pPr>
+      <w:bookmarkStart w:id="106" w:name="session"/>
+      <w:bookmarkEnd w:id="106"/>
+      <w:r>
+        <w:t xml:space="preserve">Session</w:t>
+      </w:r>
+    </w:p>
+    <w:p>
+      <w:r>
+        <w:t xml:space="preserve">Als zentrale Schnittstelle auf die Daten fungiert die</w:t>
+      </w:r>
+      <w:r>
+        <w:t xml:space="preserve"> </w:t>
+      </w:r>
+      <w:r>
+        <w:rPr>
+          <w:rStyle w:val="VerbatimChar"/>
+        </w:rPr>
+        <w:t xml:space="preserve">Session</w:t>
+      </w:r>
+      <w:r>
+        <w:t xml:space="preserve">. Sie ist als eine Art High-Level-Interface konzipiert und ermöglicht den Zugriff auf alle Teile des Systems über eine zentrale Schnittstelle. Zum Beispiel können Dateien über den Filestorage hochgeladen werden, sowie auch die Metadaten mittels Dateipfad abgefragt werden. Damit fungiert es als Zwischenschicht zwischen Filestorage, Metdatastorage und Rest API.</w:t>
+      </w:r>
+    </w:p>
+    <w:p>
+      <w:pPr>
+        <w:pStyle w:val="Heading2"/>
+      </w:pPr>
+      <w:bookmarkStart w:id="107" w:name="rest-api"/>
+      <w:bookmarkEnd w:id="107"/>
+      <w:r>
+        <w:t xml:space="preserve">Rest-API</w:t>
+      </w:r>
+    </w:p>
+    <w:p>
+      <w:r>
+        <w:t xml:space="preserve">Die Rest-API ist als Zentrale Schnittstelle nach außen gedacht. Sie wird zum Beispiel verwendet, um Daten für die Oberfläche in Sulu zu laden oder Dateien mit einem Endgerät zu synchronisieren. Diese Rest-API ist über ein Benutzersystem gesichert. Die Zugriffsrechte können sowohl über Form-Login und Cookies, für Javascript Applikationen, als auch über OAuth2 für Externe Applikationen überprüft werden. Dies ermöglicht eine einfache Integration in andere Applikationen, wie es zum Beispiel in der Prototypen-Implementierung mit SULU 2 passiert ist. Die OAuth2 Schnittstelle ermöglicht es auch externe Applikationen mit Daten aus Symcloud zu versorgen.</w:t>
+      </w:r>
+    </w:p>
+    <w:p>
+      <w:r>
+        <w:t xml:space="preserve">Die Rest-API ist in vier Bereiche aufgeteilt:</w:t>
+      </w:r>
+    </w:p>
+    <w:p>
+      <w:pPr>
+        <w:pStyle w:val="DefinitionTerm"/>
+      </w:pPr>
+      <w:r>
+        <w:t xml:space="preserve">Directory</w:t>
+      </w:r>
+    </w:p>
+    <w:p>
+      <w:pPr>
+        <w:pStyle w:val="Definition"/>
+      </w:pPr>
+      <w:r>
+        <w:t xml:space="preserve">Diese Schnittstelle bietet den Zugriff auf die Ordnerstruktur einer Referenz über den vollen Pfad:</w:t>
+      </w:r>
+      <w:r>
+        <w:t xml:space="preserve"> </w:t>
+      </w:r>
+      <w:r>
+        <w:rPr>
+          <w:rStyle w:val="VerbatimChar"/>
+        </w:rPr>
+        <w:t xml:space="preserve">/directory/&lt;reference-name&gt;/&lt;directory&gt;</w:t>
+      </w:r>
+      <w:r>
+        <w:t xml:space="preserve">. Bei einem GET-Request auf diese Schnittstelle, wird der angeforderte Ordner als JSON-Objekt zurückgeliefert. Enthalten sind dabei unter anderem der Inhalt des Ordners (Dateien oder andere Ordner).</w:t>
+      </w:r>
+    </w:p>
+    <w:p>
+      <w:pPr>
+        <w:pStyle w:val="DefinitionTerm"/>
+      </w:pPr>
+      <w:r>
+        <w:t xml:space="preserve">File</w:t>
+      </w:r>
+    </w:p>
+    <w:p>
+      <w:pPr>
+        <w:pStyle w:val="Definition"/>
+      </w:pPr>
+      <w:r>
+        <w:t xml:space="preserve">Unter dem Pfad</w:t>
+      </w:r>
+      <w:r>
+        <w:t xml:space="preserve"> </w:t>
+      </w:r>
+      <w:r>
+        <w:rPr>
+          <w:rStyle w:val="VerbatimChar"/>
+        </w:rPr>
+        <w:t xml:space="preserve">/file/&lt;reference-name&gt;/&lt;directory&gt;/&lt;filename&gt;.&lt;extension&gt;</w:t>
+      </w:r>
+      <w:r>
+        <w:t xml:space="preserve"> </w:t>
+      </w:r>
+      <w:r>
+        <w:t xml:space="preserve">können Dateien heruntergeladen werden oder ihre Informationen abgefragt werden.</w:t>
+      </w:r>
+    </w:p>
+    <w:p>
+      <w:pPr>
+        <w:pStyle w:val="DefinitionTerm"/>
+      </w:pPr>
+      <w:r>
+        <w:t xml:space="preserve">Reference</w:t>
+      </w:r>
+    </w:p>
+    <w:p>
+      <w:pPr>
+        <w:pStyle w:val="Definition"/>
+      </w:pPr>
+      <w:r>
+        <w:t xml:space="preserve">Die Schnittstelle für die Referenzen erlaubt das Erstellen und Abfragen von Referenzen. Zusätzlich können mittels PATCH-Requests Dateien geändert und Änderungen gesammelt versioniert werden.</w:t>
+      </w:r>
+    </w:p>
+    <w:p>
+      <w:r>
+        <w:t xml:space="preserve">Die genaue Funktion der Rest-API wird im Kapitel (</w:t>
+      </w:r>
       <w:r>
         <w:rPr>
           <w:b/>
         </w:rPr>
-        <w:t xml:space="preserve">TODO Beschreibung Chunking! Vorteile, Nachteile, ...</w:t>
+        <w:t xml:space="preserve">TODO Referenz zum Kapitel Implementierung</w:t>
+      </w:r>
+      <w:r>
+        <w:t xml:space="preserve">) beschrieben.</w:t>
+      </w:r>
+    </w:p>
+    <w:p>
+      <w:r>
+        <w:rPr>
+          <w:b/>
+        </w:rPr>
+        <w:t xml:space="preserve">TODO Ab hier nur Notizen</w:t>
       </w:r>
     </w:p>
     <w:p>
       <w:pPr>
         <w:pStyle w:val="Heading2"/>
       </w:pPr>
-      <w:bookmarkStart w:id="105" w:name="session"/>
-      <w:bookmarkEnd w:id="105"/>
-      <w:r>
-        <w:t xml:space="preserve">Session</w:t>
-      </w:r>
-    </w:p>
-    <w:p>
-      <w:r>
-        <w:t xml:space="preserve">Als zentrale Schnittstelle auf die Daten fungiert die</w:t>
-      </w:r>
-      <w:r>
-        <w:t xml:space="preserve"> </w:t>
-      </w:r>
-      <w:r>
-        <w:rPr>
-          <w:rStyle w:val="VerbatimChar"/>
-        </w:rPr>
-        <w:t xml:space="preserve">Session</w:t>
-      </w:r>
-      <w:r>
-        <w:t xml:space="preserve">. Sie ist als eine Art High-Level-Interface konzipiert und ermöglicht den Zugriff auf alle Teile des Systems über eine zentrale Schnittstelle. Zum Beispiel kann über den Hash mit dem Filestorage kommuniziert (</w:t>
-      </w:r>
-      <w:r>
-        <w:rPr>
-          <w:b/>
-        </w:rPr>
-        <w:t xml:space="preserve">TODO Achtung Änderung an Filestorage</w:t>
-      </w:r>
-      <w:r>
-        <w:t xml:space="preserve">) und die Metadaten mittels Dateipfad abgefragt werden. Damit fungiert es als Zwischenschicht zwischen Filestorage, Metdatastorage und Rest API.</w:t>
-      </w:r>
-    </w:p>
-    <w:p>
-      <w:pPr>
-        <w:pStyle w:val="Heading2"/>
-      </w:pPr>
-      <w:bookmarkStart w:id="106" w:name="rest-api"/>
-      <w:bookmarkEnd w:id="106"/>
-      <w:r>
-        <w:t xml:space="preserve">Rest-API</w:t>
-      </w:r>
-    </w:p>
-    <w:p>
-      <w:r>
-        <w:t xml:space="preserve">Die Rest-API ist als Zentrale Schnittstelle nach außen gedacht. Sie wird zum Beispiel verwendet, um Daten für die Oberfläche in Sulu zu laden oder Dateien mit einem Endgerät zu synchronisieren. Diese Rest-API ist über ein Benutzersystem gesichert. Die Zugriffsrechte können sowohl über Form-Login und Cookies, für Javascript Applikationen, als auch über OAuth2 für Externe Applikationen überprüft werden. Dies ermöglicht eine einfache Integration in andere Applikationen, wie es zum Beispiel in der Prototypen-Implementierung mit SULU 2 passiert ist. Die OAuth2 Schnittstelle ermöglicht es auch externe Applikationen mit Daten aus Symcloud zu versorgen.</w:t>
-      </w:r>
-    </w:p>
-    <w:p>
-      <w:r>
-        <w:t xml:space="preserve">Die Rest-API ist in vier Bereiche aufgeteilt:</w:t>
-      </w:r>
-    </w:p>
-    <w:p>
-      <w:pPr>
-        <w:pStyle w:val="DefinitionTerm"/>
-      </w:pPr>
-      <w:r>
-        <w:t xml:space="preserve">Directory</w:t>
-      </w:r>
-    </w:p>
-    <w:p>
-      <w:pPr>
-        <w:pStyle w:val="Definition"/>
-      </w:pPr>
-      <w:r>
-        <w:t xml:space="preserve">Diese Schnittstelle bietet den Zugriff auf die Ordnerstruktur einer Referenz über den vollen Pfad:</w:t>
-      </w:r>
-      <w:r>
-        <w:t xml:space="preserve"> </w:t>
-      </w:r>
-      <w:r>
-        <w:rPr>
-          <w:rStyle w:val="VerbatimChar"/>
-        </w:rPr>
-        <w:t xml:space="preserve">/directory/&lt;reference-name&gt;/&lt;directory&gt;</w:t>
-      </w:r>
-      <w:r>
-        <w:t xml:space="preserve">. Bei einem GET-Request auf diese Schnittstelle, wird der angeforderte Ordner als JSON-Objekt zurückgeliefert. Enthalten sind dabei unter anderem der Inhalt des Ordners (Dateien oder andere Ordner).</w:t>
-      </w:r>
-    </w:p>
-    <w:p>
-      <w:pPr>
-        <w:pStyle w:val="DefinitionTerm"/>
-      </w:pPr>
-      <w:r>
-        <w:t xml:space="preserve">File</w:t>
-      </w:r>
-    </w:p>
-    <w:p>
-      <w:pPr>
-        <w:pStyle w:val="Definition"/>
-      </w:pPr>
-      <w:r>
-        <w:t xml:space="preserve">Unter dem Pfad</w:t>
-      </w:r>
-      <w:r>
-        <w:t xml:space="preserve"> </w:t>
-      </w:r>
-      <w:r>
-        <w:rPr>
-          <w:rStyle w:val="VerbatimChar"/>
-        </w:rPr>
-        <w:t xml:space="preserve">/file/&lt;reference-name&gt;/&lt;directory&gt;/&lt;filename&gt;.&lt;extension&gt;</w:t>
-      </w:r>
-      <w:r>
-        <w:t xml:space="preserve"> </w:t>
-      </w:r>
-      <w:r>
-        <w:t xml:space="preserve">können Dateien heruntergeladen werden oder ihre Informationen abgefragt werden.</w:t>
-      </w:r>
-    </w:p>
-    <w:p>
-      <w:pPr>
-        <w:pStyle w:val="DefinitionTerm"/>
-      </w:pPr>
-      <w:r>
-        <w:t xml:space="preserve">Reference</w:t>
-      </w:r>
-    </w:p>
-    <w:p>
-      <w:pPr>
-        <w:pStyle w:val="Definition"/>
-      </w:pPr>
-      <w:r>
-        <w:t xml:space="preserve">Die Schnittstelle für die Referenzen erlaubt das Erstellen und Abfragen von Referenzen. Zusätzlich können mittels PATCH-Requests Dateien geändert und Änderungen gesammelt versioniert werden.</w:t>
-      </w:r>
-    </w:p>
-    <w:p>
-      <w:r>
-        <w:t xml:space="preserve">Die genaue Funktion der Rest-API wird im Kapitel (</w:t>
-      </w:r>
-      <w:r>
-        <w:rPr>
-          <w:b/>
-        </w:rPr>
-        <w:t xml:space="preserve">TODO Referenz zum Kapitel Implementierung</w:t>
-      </w:r>
-      <w:r>
-        <w:t xml:space="preserve">) beschrieben.</w:t>
-      </w:r>
-    </w:p>
-    <w:p>
-      <w:r>
-        <w:rPr>
-          <w:b/>
-        </w:rPr>
-        <w:t xml:space="preserve">TODO Ab hier nur Notizen</w:t>
-      </w:r>
-    </w:p>
-    <w:p>
-      <w:pPr>
-        <w:pStyle w:val="Heading2"/>
-      </w:pPr>
-      <w:bookmarkStart w:id="107" w:name="zusammenfassung-4"/>
-      <w:bookmarkEnd w:id="107"/>
+      <w:bookmarkStart w:id="108" w:name="zusammenfassung-4"/>
+      <w:bookmarkEnd w:id="108"/>
       <w:r>
         <w:t xml:space="preserve">Zusammenfassung</w:t>
       </w:r>
@@ -6043,8 +6060,8 @@
       <w:pPr>
         <w:pStyle w:val="Heading1"/>
       </w:pPr>
-      <w:bookmarkStart w:id="108" w:name="implementierung"/>
-      <w:bookmarkEnd w:id="108"/>
+      <w:bookmarkStart w:id="109" w:name="implementierung"/>
+      <w:bookmarkEnd w:id="109"/>
       <w:r>
         <w:t xml:space="preserve">Implementierung</w:t>
       </w:r>
@@ -6222,8 +6239,8 @@
       <w:pPr>
         <w:pStyle w:val="Heading2"/>
       </w:pPr>
-      <w:bookmarkStart w:id="109" w:name="oauth2"/>
-      <w:bookmarkEnd w:id="109"/>
+      <w:bookmarkStart w:id="110" w:name="oauth2"/>
+      <w:bookmarkEnd w:id="110"/>
       <w:r>
         <w:t xml:space="preserve">OAuth2</w:t>
       </w:r>
@@ -6254,8 +6271,8 @@
       <w:pPr>
         <w:pStyle w:val="Heading3"/>
       </w:pPr>
-      <w:bookmarkStart w:id="110" w:name="begriffe"/>
-      <w:bookmarkEnd w:id="110"/>
+      <w:bookmarkStart w:id="111" w:name="begriffe"/>
+      <w:bookmarkEnd w:id="111"/>
       <w:r>
         <w:t xml:space="preserve">Begriffe</w:t>
       </w:r>
@@ -6360,8 +6377,8 @@
       <w:pPr>
         <w:pStyle w:val="Heading3"/>
       </w:pPr>
-      <w:bookmarkStart w:id="111" w:name="protokoll-ablauf"/>
-      <w:bookmarkEnd w:id="111"/>
+      <w:bookmarkStart w:id="112" w:name="protokoll-ablauf"/>
+      <w:bookmarkEnd w:id="112"/>
       <w:r>
         <w:t xml:space="preserve">Protokoll Ablauf</w:t>
       </w:r>
@@ -6383,7 +6400,7 @@
                     </pic:cNvPicPr>
                   </pic:nvPicPr>
                   <pic:blipFill>
-                    <a:blip r:embed="rId112"/>
+                    <a:blip r:embed="rId113"/>
                     <a:stretch>
                       <a:fillRect/>
                     </a:stretch>
@@ -6523,8 +6540,8 @@
       <w:pPr>
         <w:pStyle w:val="Heading3"/>
       </w:pPr>
-      <w:bookmarkStart w:id="113" w:name="anwendung"/>
-      <w:bookmarkEnd w:id="113"/>
+      <w:bookmarkStart w:id="114" w:name="anwendung"/>
+      <w:bookmarkEnd w:id="114"/>
       <w:r>
         <w:t xml:space="preserve">Anwendung</w:t>
       </w:r>
@@ -6538,8 +6555,8 @@
       <w:pPr>
         <w:pStyle w:val="Heading2"/>
       </w:pPr>
-      <w:bookmarkStart w:id="114" w:name="synchronisierungsprogramm-jibe"/>
-      <w:bookmarkEnd w:id="114"/>
+      <w:bookmarkStart w:id="115" w:name="synchronisierungsprogramm-jibe"/>
+      <w:bookmarkEnd w:id="115"/>
       <w:r>
         <w:t xml:space="preserve">Synchronisierungsprogramm: Jibe</w:t>
       </w:r>
@@ -6557,7 +6574,7 @@
         <w:rPr>
           <w:rStyle w:val="FootnoteRef"/>
         </w:rPr>
-        <w:footnoteReference w:id="115"/>
+        <w:footnoteReference w:id="116"/>
       </w:r>
       <w:r>
         <w:t xml:space="preserve"> </w:t>
@@ -8271,7 +8288,7 @@
         <w:rPr>
           <w:rStyle w:val="FootnoteRef"/>
         </w:rPr>
-        <w:footnoteReference w:id="117"/>
+        <w:footnoteReference w:id="118"/>
       </w:r>
       <w:r>
         <w:t xml:space="preserve"> </w:t>
@@ -8283,7 +8300,7 @@
         <w:rPr>
           <w:rStyle w:val="FootnoteRef"/>
         </w:rPr>
-        <w:footnoteReference w:id="119"/>
+        <w:footnoteReference w:id="120"/>
       </w:r>
       <w:r>
         <w:t xml:space="preserve"> </w:t>
@@ -8495,8 +8512,8 @@
       <w:pPr>
         <w:pStyle w:val="Heading3"/>
       </w:pPr>
-      <w:bookmarkStart w:id="121" w:name="architektur-1"/>
-      <w:bookmarkEnd w:id="121"/>
+      <w:bookmarkStart w:id="122" w:name="architektur-1"/>
+      <w:bookmarkEnd w:id="122"/>
       <w:r>
         <w:t xml:space="preserve">Architektur</w:t>
       </w:r>
@@ -8518,7 +8535,7 @@
                     </pic:cNvPicPr>
                   </pic:nvPicPr>
                   <pic:blipFill>
-                    <a:blip r:embed="rId122"/>
+                    <a:blip r:embed="rId123"/>
                     <a:stretch>
                       <a:fillRect/>
                     </a:stretch>
@@ -8652,8 +8669,8 @@
       <w:pPr>
         <w:pStyle w:val="Heading3"/>
       </w:pPr>
-      <w:bookmarkStart w:id="123" w:name="kommunikation"/>
-      <w:bookmarkEnd w:id="123"/>
+      <w:bookmarkStart w:id="124" w:name="kommunikation"/>
+      <w:bookmarkEnd w:id="124"/>
       <w:r>
         <w:t xml:space="preserve">Kommunikation</w:t>
       </w:r>
@@ -9012,7 +9029,7 @@
         <w:rPr>
           <w:rStyle w:val="FootnoteRef"/>
         </w:rPr>
-        <w:footnoteReference w:id="124"/>
+        <w:footnoteReference w:id="125"/>
       </w:r>
       <w:r>
         <w:t xml:space="preserve"> </w:t>
@@ -9025,8 +9042,8 @@
       <w:pPr>
         <w:pStyle w:val="Heading3"/>
       </w:pPr>
-      <w:bookmarkStart w:id="126" w:name="abläufe"/>
-      <w:bookmarkEnd w:id="126"/>
+      <w:bookmarkStart w:id="127" w:name="abläufe"/>
+      <w:bookmarkEnd w:id="127"/>
       <w:r>
         <w:t xml:space="preserve">Abläufe</w:t>
       </w:r>
@@ -9480,8 +9497,8 @@
       <w:pPr>
         <w:pStyle w:val="Heading3"/>
       </w:pPr>
-      <w:bookmarkStart w:id="127" w:name="anwendung-1"/>
-      <w:bookmarkEnd w:id="127"/>
+      <w:bookmarkStart w:id="128" w:name="anwendung-1"/>
+      <w:bookmarkEnd w:id="128"/>
       <w:r>
         <w:t xml:space="preserve">Anwendung</w:t>
       </w:r>
@@ -9596,8 +9613,8 @@
       <w:pPr>
         <w:pStyle w:val="Heading3"/>
       </w:pPr>
-      <w:bookmarkStart w:id="128" w:name="verteilte-datenbank"/>
-      <w:bookmarkEnd w:id="128"/>
+      <w:bookmarkStart w:id="129" w:name="verteilte-datenbank"/>
+      <w:bookmarkEnd w:id="129"/>
       <w:r>
         <w:t xml:space="preserve">Verteilte Datenbank</w:t>
       </w:r>
@@ -9614,8 +9631,8 @@
       <w:pPr>
         <w:pStyle w:val="Heading1"/>
       </w:pPr>
-      <w:bookmarkStart w:id="129" w:name="ergebnisse"/>
-      <w:bookmarkEnd w:id="129"/>
+      <w:bookmarkStart w:id="130" w:name="ergebnisse"/>
+      <w:bookmarkEnd w:id="130"/>
       <w:r>
         <w:t xml:space="preserve">Ergebnisse</w:t>
       </w:r>
@@ -9624,8 +9641,8 @@
       <w:pPr>
         <w:pStyle w:val="Heading1"/>
       </w:pPr>
-      <w:bookmarkStart w:id="130" w:name="ausblick"/>
-      <w:bookmarkEnd w:id="130"/>
+      <w:bookmarkStart w:id="131" w:name="ausblick"/>
+      <w:bookmarkEnd w:id="131"/>
       <w:r>
         <w:t xml:space="preserve">Ausblick</w:t>
       </w:r>
@@ -9639,8 +9656,8 @@
       <w:pPr>
         <w:pStyle w:val="Heading2"/>
       </w:pPr>
-      <w:bookmarkStart w:id="131" w:name="konfliktbehandlung"/>
-      <w:bookmarkEnd w:id="131"/>
+      <w:bookmarkStart w:id="132" w:name="konfliktbehandlung"/>
+      <w:bookmarkEnd w:id="132"/>
       <w:r>
         <w:t xml:space="preserve">Konfliktbehandlung</w:t>
       </w:r>
@@ -9649,8 +9666,8 @@
       <w:pPr>
         <w:pStyle w:val="Heading2"/>
       </w:pPr>
-      <w:bookmarkStart w:id="132" w:name="verteilung-von-blobs"/>
-      <w:bookmarkEnd w:id="132"/>
+      <w:bookmarkStart w:id="133" w:name="verteilung-von-blobs"/>
+      <w:bookmarkEnd w:id="133"/>
       <w:r>
         <w:t xml:space="preserve">Verteilung von Blobs</w:t>
       </w:r>
@@ -9664,8 +9681,8 @@
       <w:pPr>
         <w:pStyle w:val="Heading2"/>
       </w:pPr>
-      <w:bookmarkStart w:id="133" w:name="konsistenz"/>
-      <w:bookmarkEnd w:id="133"/>
+      <w:bookmarkStart w:id="134" w:name="konsistenz"/>
+      <w:bookmarkEnd w:id="134"/>
       <w:r>
         <w:t xml:space="preserve">Konsistenz</w:t>
       </w:r>
@@ -9682,7 +9699,7 @@
       <w:r>
         <w:t xml:space="preserve"> </w:t>
       </w:r>
-      <w:hyperlink r:id="rId134">
+      <w:hyperlink r:id="rId135">
         <w:r>
           <w:rPr>
             <w:rStyle w:val="Link"/>
@@ -9693,20 +9710,25 @@
     </w:p>
     <w:p>
       <w:pPr>
-        <w:pStyle w:val="Heading1"/>
-      </w:pPr>
-      <w:bookmarkStart w:id="135" w:name="anhang"/>
-      <w:bookmarkEnd w:id="135"/>
-      <w:r>
-        <w:t xml:space="preserve">Anhang</w:t>
-      </w:r>
-    </w:p>
-    <w:p>
-      <w:pPr>
         <w:pStyle w:val="Heading2"/>
       </w:pPr>
-      <w:bookmarkStart w:id="136" w:name="amazon-s3-system-spezifische-metadaten"/>
+      <w:bookmarkStart w:id="136" w:name="datei-chunking"/>
       <w:bookmarkEnd w:id="136"/>
+      <w:r>
+        <w:t xml:space="preserve">Datei chunking</w:t>
+      </w:r>
+    </w:p>
+    <w:p>
+      <w:r>
+        <w:t xml:space="preserve">Theoretisch ist es möglich, dass Dateien, nach bestimmten Chunks durchsucht werden, die bereits im Storagesystem abgelegt sind. Dazu könnte ein ähnliches Verfahren wie bei rsync verwendet werden (Rolling-Checksum-Algorithm). # Anhang {.unnumbered}</w:t>
+      </w:r>
+    </w:p>
+    <w:p>
+      <w:pPr>
+        <w:pStyle w:val="Heading2"/>
+      </w:pPr>
+      <w:bookmarkStart w:id="137" w:name="amazon-s3-system-spezifische-metadaten"/>
+      <w:bookmarkEnd w:id="137"/>
       <w:r>
         <w:t xml:space="preserve">Amazon S3 System-spezifische Metadaten</w:t>
       </w:r>
@@ -10390,8 +10412,8 @@
       <w:pPr>
         <w:pStyle w:val="Heading2"/>
       </w:pPr>
-      <w:bookmarkStart w:id="137" w:name="installation"/>
-      <w:bookmarkEnd w:id="137"/>
+      <w:bookmarkStart w:id="138" w:name="installation"/>
+      <w:bookmarkEnd w:id="138"/>
       <w:r>
         <w:t xml:space="preserve">Installation</w:t>
       </w:r>
@@ -10405,8 +10427,8 @@
       <w:pPr>
         <w:pStyle w:val="Heading3"/>
       </w:pPr>
-      <w:bookmarkStart w:id="138" w:name="lokal"/>
-      <w:bookmarkEnd w:id="138"/>
+      <w:bookmarkStart w:id="139" w:name="lokal"/>
+      <w:bookmarkEnd w:id="139"/>
       <w:r>
         <w:t xml:space="preserve">Lokal</w:t>
       </w:r>
@@ -10415,8 +10437,8 @@
       <w:pPr>
         <w:pStyle w:val="Heading3"/>
       </w:pPr>
-      <w:bookmarkStart w:id="139" w:name="verteilt"/>
-      <w:bookmarkEnd w:id="139"/>
+      <w:bookmarkStart w:id="140" w:name="verteilt"/>
+      <w:bookmarkEnd w:id="140"/>
       <w:r>
         <w:t xml:space="preserve">Verteilt</w:t>
       </w:r>
@@ -10425,8 +10447,8 @@
       <w:pPr>
         <w:pStyle w:val="Heading1"/>
       </w:pPr>
-      <w:bookmarkStart w:id="140" w:name="literaturverzeichnis"/>
-      <w:bookmarkEnd w:id="140"/>
+      <w:bookmarkStart w:id="141" w:name="literaturverzeichnis"/>
+      <w:bookmarkEnd w:id="141"/>
       <w:r>
         <w:t xml:space="preserve">Literaturverzeichnis</w:t>
       </w:r>
@@ -10502,7 +10524,7 @@
       <w:r>
         <w:t xml:space="preserve"> </w:t>
       </w:r>
-      <w:hyperlink r:id="rId141">
+      <w:hyperlink r:id="rId142">
         <w:r>
           <w:rPr>
             <w:rStyle w:val="Link"/>
@@ -10576,7 +10598,7 @@
       <w:r>
         <w:t xml:space="preserve"> </w:t>
       </w:r>
-      <w:hyperlink r:id="rId142">
+      <w:hyperlink r:id="rId143">
         <w:r>
           <w:rPr>
             <w:rStyle w:val="Link"/>
@@ -10610,7 +10632,7 @@
       <w:r>
         <w:t xml:space="preserve"> </w:t>
       </w:r>
-      <w:hyperlink r:id="rId143">
+      <w:hyperlink r:id="rId144">
         <w:r>
           <w:rPr>
             <w:rStyle w:val="Link"/>
@@ -10632,7 +10654,7 @@
       <w:r>
         <w:t xml:space="preserve"> </w:t>
       </w:r>
-      <w:hyperlink r:id="rId144">
+      <w:hyperlink r:id="rId145">
         <w:r>
           <w:rPr>
             <w:rStyle w:val="Link"/>
@@ -10684,7 +10706,7 @@
       <w:r>
         <w:t xml:space="preserve"> </w:t>
       </w:r>
-      <w:hyperlink r:id="rId145">
+      <w:hyperlink r:id="rId146">
         <w:r>
           <w:rPr>
             <w:rStyle w:val="Link"/>
@@ -10722,7 +10744,7 @@
       <w:r>
         <w:t xml:space="preserve"> </w:t>
       </w:r>
-      <w:hyperlink r:id="rId146">
+      <w:hyperlink r:id="rId147">
         <w:r>
           <w:rPr>
             <w:rStyle w:val="Link"/>
@@ -10764,7 +10786,7 @@
       <w:r>
         <w:t xml:space="preserve"> </w:t>
       </w:r>
-      <w:hyperlink r:id="rId147">
+      <w:hyperlink r:id="rId148">
         <w:r>
           <w:rPr>
             <w:rStyle w:val="Link"/>
@@ -10786,7 +10808,7 @@
       <w:r>
         <w:t xml:space="preserve"> </w:t>
       </w:r>
-      <w:hyperlink r:id="rId148">
+      <w:hyperlink r:id="rId149">
         <w:r>
           <w:rPr>
             <w:rStyle w:val="Link"/>
@@ -10845,7 +10867,7 @@
       <w:r>
         <w:t xml:space="preserve"> </w:t>
       </w:r>
-      <w:hyperlink r:id="rId149">
+      <w:hyperlink r:id="rId150">
         <w:r>
           <w:rPr>
             <w:rStyle w:val="Link"/>
@@ -10879,7 +10901,7 @@
       <w:r>
         <w:t xml:space="preserve"> </w:t>
       </w:r>
-      <w:hyperlink r:id="rId150">
+      <w:hyperlink r:id="rId151">
         <w:r>
           <w:rPr>
             <w:rStyle w:val="Link"/>
@@ -10935,7 +10957,7 @@
       <w:r>
         <w:t xml:space="preserve"> </w:t>
       </w:r>
-      <w:hyperlink r:id="rId151">
+      <w:hyperlink r:id="rId152">
         <w:r>
           <w:rPr>
             <w:rStyle w:val="Link"/>
@@ -10957,7 +10979,7 @@
       <w:r>
         <w:t xml:space="preserve"> </w:t>
       </w:r>
-      <w:hyperlink r:id="rId152">
+      <w:hyperlink r:id="rId153">
         <w:r>
           <w:rPr>
             <w:rStyle w:val="Link"/>
@@ -10979,7 +11001,7 @@
       <w:r>
         <w:t xml:space="preserve"> </w:t>
       </w:r>
-      <w:hyperlink r:id="rId153">
+      <w:hyperlink r:id="rId154">
         <w:r>
           <w:rPr>
             <w:rStyle w:val="Link"/>
@@ -11391,7 +11413,7 @@
       </w:r>
     </w:p>
   </w:footnote>
-  <w:footnote w:id="115">
+  <w:footnote w:id="105">
     <w:p>
       <w:pPr>
         <w:pStyle w:val="FootnoteText"/>
@@ -11402,7 +11424,23 @@
         </w:rPr>
         <w:footnoteRef/>
       </w:r>
-      <w:hyperlink r:id="rId116">
+      <w:r>
+        <w:t xml:space="preserve">Dieses Feature wurde in der Implementierung, die während dieser Arbeit entstanden ist, nicht umgesetzt.</w:t>
+      </w:r>
+    </w:p>
+  </w:footnote>
+  <w:footnote w:id="116">
+    <w:p>
+      <w:pPr>
+        <w:pStyle w:val="FootnoteText"/>
+      </w:pPr>
+      <w:r>
+        <w:rPr>
+          <w:rStyle w:val="FootnoteRef"/>
+        </w:rPr>
+        <w:footnoteRef/>
+      </w:r>
+      <w:hyperlink r:id="rId117">
         <w:r>
           <w:rPr>
             <w:rStyle w:val="Link"/>
@@ -11412,7 +11450,7 @@
       </w:hyperlink>
     </w:p>
   </w:footnote>
-  <w:footnote w:id="117">
+  <w:footnote w:id="118">
     <w:p>
       <w:pPr>
         <w:pStyle w:val="FootnoteText"/>
@@ -11423,7 +11461,7 @@
         </w:rPr>
         <w:footnoteRef/>
       </w:r>
-      <w:hyperlink r:id="rId118">
+      <w:hyperlink r:id="rId119">
         <w:r>
           <w:rPr>
             <w:rStyle w:val="Link"/>
@@ -11433,7 +11471,7 @@
       </w:hyperlink>
     </w:p>
   </w:footnote>
-  <w:footnote w:id="119">
+  <w:footnote w:id="120">
     <w:p>
       <w:pPr>
         <w:pStyle w:val="FootnoteText"/>
@@ -11444,7 +11482,7 @@
         </w:rPr>
         <w:footnoteRef/>
       </w:r>
-      <w:hyperlink r:id="rId120">
+      <w:hyperlink r:id="rId121">
         <w:r>
           <w:rPr>
             <w:rStyle w:val="Link"/>
@@ -11454,7 +11492,7 @@
       </w:hyperlink>
     </w:p>
   </w:footnote>
-  <w:footnote w:id="124">
+  <w:footnote w:id="125">
     <w:p>
       <w:pPr>
         <w:pStyle w:val="FootnoteText"/>
@@ -11465,7 +11503,7 @@
         </w:rPr>
         <w:footnoteRef/>
       </w:r>
-      <w:hyperlink r:id="rId125">
+      <w:hyperlink r:id="rId126">
         <w:r>
           <w:rPr>
             <w:rStyle w:val="Link"/>
@@ -11562,7 +11600,7 @@
     </w:lvl>
   </w:abstractNum>
   <w:abstractNum w:abstractNumId="990">
-    <w:nsid w:val="b5efcbe3"/>
+    <w:nsid w:val="d1bf49f7"/>
     <w:multiLevelType w:val="multilevel"/>
     <w:lvl w:ilvl="0">
       <w:numFmt w:val="bullet"/>
@@ -11643,7 +11681,7 @@
     </w:lvl>
   </w:abstractNum>
   <w:abstractNum w:abstractNumId="991">
-    <w:nsid w:val="2e3f5e81"/>
+    <w:nsid w:val="6aa944f9"/>
     <w:multiLevelType w:val="multilevel"/>
     <w:lvl w:ilvl="0">
       <w:numFmt w:val="bullet"/>
@@ -11724,7 +11762,7 @@
     </w:lvl>
   </w:abstractNum>
   <w:abstractNum w:abstractNumId="99411">
-    <w:nsid w:val="f0d4e06a"/>
+    <w:nsid w:val="27c23270"/>
     <w:multiLevelType w:val="multilevel"/>
     <w:lvl w:ilvl="0">
       <w:start w:val="1"/>
@@ -11812,7 +11850,7 @@
     </w:lvl>
   </w:abstractNum>
   <w:abstractNum w:abstractNumId="99821">
-    <w:nsid w:val="714a8439"/>
+    <w:nsid w:val="e39392be"/>
     <w:multiLevelType w:val="multilevel"/>
     <w:lvl w:ilvl="0">
       <w:start w:val="1"/>

--- a/symcloud-thesis.docx
+++ b/symcloud-thesis.docx
@@ -3944,7 +3944,7 @@
     </w:p>
     <w:p>
       <w:r>
-        <w:t xml:space="preserve">Dieses Kapitel befasst sich mit der Erstellung eines Speicher- und Architekturkonzeptes für Symcloud. Das zentrale Element dieses Konzeptes ist die Objekt-Datenbank. Diese Datenbank unterstützt die Verbindung zu anderen Servern. Damit ist Symcloud, als ganzes gesehen ein verteiltes Storage-System. Es unterstützt dabei die Replikation von Nutz- und Metadaten unter den verbundenen Servern. Die Datenbank beinhaltet eine Suchmaschine, mit der es möglich ist, die Daten nach Metadaten zu durchsuchen. Die Grundlagen zu dieser Architektur wurden im Kapitel</w:t>
+        <w:t xml:space="preserve">Dieses Kapitel befasst sich mit der Erstellung eines Speicher- und Architekturkonzeptes für Symcloud. Das zentrale Element dieses Konzeptes ist die Objekt-Datenbank. Diese Datenbank unterstützt die Verbindung zu anderen Servern. Damit ist Symcloud, als ganzes gesehen ein verteiltes Dateiverwaltungssystem. Es unterstützt dabei die Replikation von Nutz- und Metadaten unter den verbundenen Servern. Die Datenbank beinhaltet eine Suchmaschine, mit der es möglich ist, die Metadaten effizient zu durchsuchen. Die Grundlagen zu dieser Architektur wurden im Kapitel</w:t>
       </w:r>
       <w:r>
         <w:t xml:space="preserve"> </w:t>
@@ -3954,65 +3954,6 @@
       </w:r>
       <w:r>
         <w:t xml:space="preserve">beschrieben. Es ist eine Abwandlung der Architektur, die in XtreemFS verwendet wird.</w:t>
-      </w:r>
-    </w:p>
-    <w:p>
-      <w:r>
-        <w:rPr>
-          <w:b/>
-        </w:rPr>
-        <w:t xml:space="preserve">TODO nur Notizen</w:t>
-      </w:r>
-    </w:p>
-    <w:p>
-      <w:r>
-        <w:t xml:space="preserve">Symcloud wird sowohl als eigenständige Server-Applikation als auch als Library für die Verwendung in einer bestehenden Applikation gestaltet. Es baut auf einer verteilten Datenbank RIAK auf und ist dadurch für sich gesehen sehr sicher. Als Ganzes gesehen, fungiert Symcloud als eigenständiges Storage-System. Bei der Verbindung mit anderen Symcloud-Servern fungiert dieses Netzwerk als verteiltes System, mit dem es möglich ist, konfigurierbare Replikationen von Nutz- und Metadaten durchzuführen. Konzeptionell gibt es bei Symcloud auch eine Suchmaschine, mit der es möglich sein sollte, Daten verteilt zu suchen.</w:t>
-      </w:r>
-    </w:p>
-    <w:p>
-      <w:r>
-        <w:t xml:space="preserve">Die Sulu-Oberfläche wird über eine Rest-Schnittstelle mit Symcloud kommunizieren. Bestenfalls könnten Benutzerdaten über den</w:t>
-      </w:r>
-      <w:r>
-        <w:t xml:space="preserve"> </w:t>
-      </w:r>
-      <w:r>
-        <w:rPr>
-          <w:rStyle w:val="VerbatimChar"/>
-        </w:rPr>
-        <w:t xml:space="preserve">UserProvider</w:t>
-      </w:r>
-      <w:r>
-        <w:t xml:space="preserve"> </w:t>
-      </w:r>
-      <w:r>
-        <w:t xml:space="preserve">von Sulu mitverwendet werden. Mittels Cookie Authentifizierung könnte JavaScript direkt mit der Schnittstelle kommunizieren ohne sich erneut anzumelden.</w:t>
-      </w:r>
-    </w:p>
-    <w:p>
-      <w:r>
-        <w:t xml:space="preserve">Ebenfalls denkbar wäre auch eine Authentifizierung mittels Key und Secret, wie es auch bei Amazon S3 implementiert wurde. Diese Kompatibilität könnte auch auf die REST-Schnittstelle ausgeweitet werden.</w:t>
-      </w:r>
-    </w:p>
-    <w:p>
-      <w:r>
-        <w:rPr>
-          <w:b/>
-        </w:rPr>
-        <w:t xml:space="preserve">TODO nur Notizen ende</w:t>
-      </w:r>
-    </w:p>
-    <w:p>
-      <w:r>
-        <w:rPr>
-          <w:b/>
-        </w:rPr>
-        <w:t xml:space="preserve">TODO verschieben in die Implementierung</w:t>
-      </w:r>
-    </w:p>
-    <w:p>
-      <w:r>
-        <w:t xml:space="preserve">Im Rahmen dieser Arbeit entstand eine Prototyp Implementierung mit der verteilten Datenbank Riak für die Speicherung aller Informationen. Zusätzlich entstand ein Adapter um die Daten direkt in einen lokalen Ordner zu schreiben. Mithilfe diesem, ist Symcloud ohne weitere Abhängigkeiten zu installieren.</w:t>
       </w:r>
     </w:p>
     <w:p>
@@ -4116,6 +4057,17 @@
       </w:r>
       <w:r>
         <w:t xml:space="preserve">, lassen sich die Speicher der Daten anpassen. Für eine einfache Installation reicht es die Daten direkt auf die Festplatte zu schreiben. Es ist allerdings auch denkbar die Daten in eine Datenbank wie Riak oder MongoDB zu schreiben, um die Sicherheit zu erhöhen.</w:t>
+      </w:r>
+    </w:p>
+    <w:p>
+      <w:r>
+        <w:t xml:space="preserve">Durch die Implementierung (siehe Kapitel</w:t>
+      </w:r>
+      <w:r>
+        <w:t xml:space="preserve"> </w:t>
+      </w:r>
+      <w:r>
+        <w:t xml:space="preserve">) als PHP-Bibliothek, ist es möglich diese Funktionalitäten in jeden beliebige Applikation zu integrieren. Durch Abstraktionen der Benutzerverwaltung ist Symcloud komplett entkoppelt vom eigentlichen System.</w:t>
       </w:r>
     </w:p>
     <w:p>
@@ -5705,13 +5657,19 @@
       </w:r>
     </w:p>
     <w:p>
+      <w:pPr>
+        <w:pStyle w:val="DefinitionTerm"/>
+      </w:pPr>
       <w:r>
         <w:t xml:space="preserve">Wiederverwendung</w:t>
       </w:r>
     </w:p>
     <w:p>
-      <w:r>
-        <w:t xml:space="preserve">: Durch das aufteilen von Dateien in Daten-Blöcke, ist es theoretisch möglich, das mehrere Dateien den selben chunk teilen. Häufiger jedoch geschieht dies, wenn zum Dateien von einer Version zur nächsten nur leicht verändert werden. Nehmen wir an, dass eine große Text-Datei im Storage liegt, die die Größe eines chunks übersteigt, wird an diese Datei weitere Zeichen angehängt, besteht die neue Version aus dem ersten chunk der ersten Version und aus einem neuen. Dadurch konnte sich das Storagesystem den Speicherplatz (eines chunks) sparen. Mithilfe bestimmter Algorithmen könnte die Ersparnis optimiert werden</w:t>
+      <w:pPr>
+        <w:pStyle w:val="Definition"/>
+      </w:pPr>
+      <w:r>
+        <w:t xml:space="preserve">Durch das aufteilen von Dateien in Daten-Blöcke, ist es theoretisch möglich, das mehrere Dateien den selben chunk teilen. Häufiger jedoch geschieht dies, wenn zum Dateien von einer Version zur nächsten nur leicht verändert werden. Nehmen wir an, dass eine große Text-Datei im Storage liegt, die die Größe eines chunks übersteigt, wird an diese Datei weitere Zeichen angehängt, besteht die neue Version aus dem ersten chunk der ersten Version und aus einem neuen. Dadurch konnte sich das Storagesystem den Speicherplatz (eines chunks) sparen. Mithilfe bestimmter Algorithmen könnte die Ersparnis optimiert werden</w:t>
       </w:r>
       <w:r>
         <w:rPr>
@@ -5901,14 +5859,6 @@
       </w:r>
     </w:p>
     <w:p>
-      <w:r>
-        <w:rPr>
-          <w:b/>
-        </w:rPr>
-        <w:t xml:space="preserve">TODO Ab hier nur Notizen</w:t>
-      </w:r>
-    </w:p>
-    <w:p>
       <w:pPr>
         <w:pStyle w:val="Heading2"/>
       </w:pPr>
@@ -5920,17 +5870,44 @@
     </w:p>
     <w:p>
       <w:r>
-        <w:t xml:space="preserve">Symcloud verwendet nicht nur ein verteiltes System (RIAK), es ist auch selbst ein verteiltes System, das die Metadaten/Nutzdaten trennt und diese über eine Schnittstelle zur Verfügung stellt. Zusätzlich bietet es die Möglichkeit Replikationen zu konfigurieren und eine Suche über alle Verknüpften Server durchzuführen.</w:t>
-      </w:r>
-    </w:p>
-    <w:p>
-      <w:r>
-        <w:t xml:space="preserve">Es kann pro Bucket festgelegt werden, welcher Benutzer Zugriff auf diesen hat bzw. ob er diese durchsuchen darf. Dies bestimmt die Einstellungen des Replikators, der die Daten anhand dieser Einstellungen über die verbundenen Instanzen verteilt.</w:t>
-      </w:r>
-    </w:p>
-    <w:p>
-      <w:r>
-        <w:t xml:space="preserve">Beispiel:</w:t>
+        <w:t xml:space="preserve">Das Konzept von Symcloud baut sehr stark auf die Verteilung der Daten innerhalb eines internen Netzwerkes auf. Dies ermöglicht eine Effiziente und Sichere Datenverwaltung. Allerdings kann die Software auch alleinstehend ihr volles Potenzial entfalten. Es erfüllt die in Kapitel</w:t>
+      </w:r>
+      <w:r>
+        <w:t xml:space="preserve"> </w:t>
+      </w:r>
+      <w:r>
+        <w:t xml:space="preserve"> </w:t>
+      </w:r>
+      <w:r>
+        <w:t xml:space="preserve">angeführten Anforderungen und bietet durch die Erweiterbare Architektur die Möglichkeit andere Systeme und Plattformen zu verbinden. Über die verschiedenen Replikations-Typen lassen sich verschiedenem Objekt-Typen auf verschiedenste Arten im Netzwerk verteilen. Die einzelnen Server sind durch eine definierte Rest-API getrennt und daher unabhängig von der darunterliegenden Technologie.</w:t>
+      </w:r>
+    </w:p>
+    <w:p>
+      <w:r>
+        <w:t xml:space="preserve">Dieses Konzept vereint viele der im vorherigen Kapitel beschriebenen Vorzüge der Technologien.</w:t>
+      </w:r>
+    </w:p>
+    <w:p>
+      <w:pPr>
+        <w:pStyle w:val="Heading1"/>
+      </w:pPr>
+      <w:bookmarkStart w:id="109" w:name="implementierung"/>
+      <w:bookmarkEnd w:id="109"/>
+      <w:r>
+        <w:t xml:space="preserve">Implementierung</w:t>
+      </w:r>
+    </w:p>
+    <w:p>
+      <w:r>
+        <w:t xml:space="preserve">In diesem Kapitel werden die einzelnen Komponenten, die für Symcloud entwickelt wurden, genauer betrachtet.</w:t>
+      </w:r>
+    </w:p>
+    <w:p>
+      <w:r>
+        <w:rPr>
+          <w:b/>
+        </w:rPr>
+        <w:t xml:space="preserve">TODO Liste von Themen:</w:t>
       </w:r>
     </w:p>
     <w:p>
@@ -5942,7 +5919,7 @@
         </w:numPr>
       </w:pPr>
       <w:r>
-        <w:t xml:space="preserve">Bucket 1 hat folgende Policies:</w:t>
+        <w:t xml:space="preserve">Distributed Storage:</w:t>
       </w:r>
     </w:p>
     <w:p>
@@ -5954,7 +5931,43 @@
         </w:numPr>
       </w:pPr>
       <w:r>
-        <w:t xml:space="preserve">SC1 User1 gehört der Bucket</w:t>
+        <w:t xml:space="preserve">Dateimodell</w:t>
+      </w:r>
+    </w:p>
+    <w:p>
+      <w:pPr>
+        <w:pStyle w:val="Compact"/>
+        <w:numPr>
+          <w:numId w:val="1006"/>
+          <w:ilvl w:val="1"/>
+        </w:numPr>
+      </w:pPr>
+      <w:r>
+        <w:t xml:space="preserve">Referenzen</w:t>
+      </w:r>
+    </w:p>
+    <w:p>
+      <w:pPr>
+        <w:pStyle w:val="Compact"/>
+        <w:numPr>
+          <w:numId w:val="1006"/>
+          <w:ilvl w:val="1"/>
+        </w:numPr>
+      </w:pPr>
+      <w:r>
+        <w:t xml:space="preserve">Symlinks</w:t>
+      </w:r>
+    </w:p>
+    <w:p>
+      <w:pPr>
+        <w:pStyle w:val="Compact"/>
+        <w:numPr>
+          <w:numId w:val="1006"/>
+          <w:ilvl w:val="1"/>
+        </w:numPr>
+      </w:pPr>
+      <w:r>
+        <w:t xml:space="preserve">Versionierung</w:t>
       </w:r>
     </w:p>
     <w:p>
@@ -5966,7 +5979,31 @@
         </w:numPr>
       </w:pPr>
       <w:r>
-        <w:t xml:space="preserve">SC2 User2 hat Leserechte</w:t>
+        <w:t xml:space="preserve">Datenbank Abstraktion:</w:t>
+      </w:r>
+    </w:p>
+    <w:p>
+      <w:pPr>
+        <w:pStyle w:val="Compact"/>
+        <w:numPr>
+          <w:numId w:val="1007"/>
+          <w:ilvl w:val="1"/>
+        </w:numPr>
+      </w:pPr>
+      <w:r>
+        <w:t xml:space="preserve">Warum Riak und nicht GridFS, S3 oder XtreemFS?</w:t>
+      </w:r>
+    </w:p>
+    <w:p>
+      <w:pPr>
+        <w:pStyle w:val="Compact"/>
+        <w:numPr>
+          <w:numId w:val="1007"/>
+          <w:ilvl w:val="1"/>
+        </w:numPr>
+      </w:pPr>
+      <w:r>
+        <w:t xml:space="preserve">Beschreibung und Ansätze um einen "Lokalen" Adapter zu implementieren</w:t>
       </w:r>
     </w:p>
     <w:p>
@@ -5978,129 +6015,19 @@
         </w:numPr>
       </w:pPr>
       <w:r>
-        <w:t xml:space="preserve">SC3 User3 hat Lese- und Schreibrechte</w:t>
-      </w:r>
-    </w:p>
-    <w:p>
-      <w:r>
-        <w:t xml:space="preserve">Der Replikator wird nun folgendermaßen vorgehen.</w:t>
+        <w:t xml:space="preserve">Sync-Client Abläufe und Implementierung</w:t>
       </w:r>
     </w:p>
     <w:p>
       <w:pPr>
         <w:pStyle w:val="Compact"/>
         <w:numPr>
-          <w:numId w:val="1006"/>
+          <w:numId w:val="1005"/>
           <w:ilvl w:val="0"/>
         </w:numPr>
       </w:pPr>
       <w:r>
-        <w:t xml:space="preserve">Die Metadaten des Buckets werden auf die Server SC2 und SC3 repliciert.</w:t>
-      </w:r>
-    </w:p>
-    <w:p>
-      <w:pPr>
-        <w:pStyle w:val="Compact"/>
-        <w:numPr>
-          <w:numId w:val="1006"/>
-          <w:ilvl w:val="0"/>
-        </w:numPr>
-      </w:pPr>
-      <w:r>
-        <w:t xml:space="preserve">Die Nutzdaten (aktuellste Version) des Buckets werden auf den Server SC3 repliciert und aktuell gehalten.</w:t>
-      </w:r>
-    </w:p>
-    <w:p>
-      <w:pPr>
-        <w:pStyle w:val="Compact"/>
-        <w:numPr>
-          <w:numId w:val="1006"/>
-          <w:ilvl w:val="0"/>
-        </w:numPr>
-      </w:pPr>
-      <w:r>
-        <w:t xml:space="preserve">Beides wird automatisch bei Änderungen durchgeführt.</w:t>
-      </w:r>
-    </w:p>
-    <w:p>
-      <w:pPr>
-        <w:pStyle w:val="Compact"/>
-        <w:numPr>
-          <w:numId w:val="1006"/>
-          <w:ilvl w:val="0"/>
-        </w:numPr>
-      </w:pPr>
-      <w:r>
-        <w:t xml:space="preserve">Beim lesen der Datei wird SC2 bei SC1 oder SC3 (je nach Verfügbarkeit) die Daten holen und bei sich persistieren. Diese Kopie wird nicht automatisiert von SC3 upgedated, sie wird nur bei Bedarf aktualisiert.</w:t>
-      </w:r>
-    </w:p>
-    <w:p>
-      <w:pPr>
-        <w:pStyle w:val="Compact"/>
-        <w:numPr>
-          <w:numId w:val="1006"/>
-          <w:ilvl w:val="0"/>
-        </w:numPr>
-      </w:pPr>
-      <w:r>
-        <w:t xml:space="preserve">Bei Änderung einer Datei des Buckets auf SC3 werden die Änderungen automatisch auf den Server S1 gespielt.</w:t>
-      </w:r>
-    </w:p>
-    <w:p>
-      <w:r>
-        <w:t xml:space="preserve">Die Suchschnittstelle wird bei der Suche nach Dateien für den User2 oder User3 auf das Bucket durchsuchen. Jedoch wird der User3 die Daten in seinem eigenen Server suchen und nicht bei S1 nachfragen. Da S2 nicht immer aktuelle Daten besitzt, setzt er bei der Schnittstelle S1 eine Anfrage ab, um die Suche bei sich zu Vervollständigen.</w:t>
-      </w:r>
-    </w:p>
-    <w:p>
-      <w:r>
-        <w:t xml:space="preserve">Dieses Konzept vereint die größten Vorteile, die im vorherigen Kapitel beschrieben wurden.</w:t>
-      </w:r>
-    </w:p>
-    <w:p>
-      <w:pPr>
-        <w:pStyle w:val="Heading1"/>
-      </w:pPr>
-      <w:bookmarkStart w:id="109" w:name="implementierung"/>
-      <w:bookmarkEnd w:id="109"/>
-      <w:r>
-        <w:t xml:space="preserve">Implementierung</w:t>
-      </w:r>
-    </w:p>
-    <w:p>
-      <w:r>
-        <w:t xml:space="preserve">In diesem Kapitel werden die einzelnen Komponenten, die für Symcloud entwickelt wurden, genauer betrachtet.</w:t>
-      </w:r>
-    </w:p>
-    <w:p>
-      <w:r>
-        <w:rPr>
-          <w:b/>
-        </w:rPr>
-        <w:t xml:space="preserve">TODO Liste von Themen:</w:t>
-      </w:r>
-    </w:p>
-    <w:p>
-      <w:pPr>
-        <w:pStyle w:val="Compact"/>
-        <w:numPr>
-          <w:numId w:val="1007"/>
-          <w:ilvl w:val="0"/>
-        </w:numPr>
-      </w:pPr>
-      <w:r>
-        <w:t xml:space="preserve">Distributed Storage:</w:t>
-      </w:r>
-    </w:p>
-    <w:p>
-      <w:pPr>
-        <w:pStyle w:val="Compact"/>
-        <w:numPr>
-          <w:numId w:val="1007"/>
-          <w:ilvl w:val="0"/>
-        </w:numPr>
-      </w:pPr>
-      <w:r>
-        <w:t xml:space="preserve">Dateimodell</w:t>
+        <w:t xml:space="preserve">Verteilte Aspekte</w:t>
       </w:r>
     </w:p>
     <w:p>
@@ -6112,7 +6039,7 @@
         </w:numPr>
       </w:pPr>
       <w:r>
-        <w:t xml:space="preserve">Referenzen</w:t>
+        <w:t xml:space="preserve">Replikationen</w:t>
       </w:r>
     </w:p>
     <w:p>
@@ -6124,7 +6051,7 @@
         </w:numPr>
       </w:pPr>
       <w:r>
-        <w:t xml:space="preserve">Symlinks</w:t>
+        <w:t xml:space="preserve">Lock-Mechanismen</w:t>
       </w:r>
     </w:p>
     <w:p>
@@ -6136,103 +6063,20 @@
         </w:numPr>
       </w:pPr>
       <w:r>
-        <w:t xml:space="preserve">Versionierung</w:t>
-      </w:r>
-    </w:p>
-    <w:p>
-      <w:pPr>
-        <w:pStyle w:val="Compact"/>
-        <w:numPr>
-          <w:numId w:val="1007"/>
-          <w:ilvl w:val="0"/>
-        </w:numPr>
-      </w:pPr>
-      <w:r>
-        <w:t xml:space="preserve">Datenbank Abstraktion:</w:t>
-      </w:r>
-    </w:p>
-    <w:p>
-      <w:pPr>
-        <w:pStyle w:val="Compact"/>
-        <w:numPr>
-          <w:numId w:val="1009"/>
-          <w:ilvl w:val="1"/>
-        </w:numPr>
-      </w:pPr>
-      <w:r>
-        <w:t xml:space="preserve">Warum Riak und nicht GridFS, S3 oder XtreemFS?</w:t>
-      </w:r>
-    </w:p>
-    <w:p>
-      <w:pPr>
-        <w:pStyle w:val="Compact"/>
-        <w:numPr>
-          <w:numId w:val="1009"/>
-          <w:ilvl w:val="1"/>
-        </w:numPr>
-      </w:pPr>
-      <w:r>
-        <w:t xml:space="preserve">Beschreibung und Ansätze um einen "Lokalen" Adapter zu implementieren</w:t>
-      </w:r>
-    </w:p>
-    <w:p>
-      <w:pPr>
-        <w:pStyle w:val="Compact"/>
-        <w:numPr>
-          <w:numId w:val="1007"/>
-          <w:ilvl w:val="0"/>
-        </w:numPr>
-      </w:pPr>
-      <w:r>
-        <w:t xml:space="preserve">Sync-Client Abläufe und Implementierung</w:t>
-      </w:r>
-    </w:p>
-    <w:p>
-      <w:pPr>
-        <w:pStyle w:val="Compact"/>
-        <w:numPr>
-          <w:numId w:val="1007"/>
-          <w:ilvl w:val="0"/>
-        </w:numPr>
-      </w:pPr>
-      <w:r>
-        <w:t xml:space="preserve">Verteilte Aspekte</w:t>
-      </w:r>
-    </w:p>
-    <w:p>
-      <w:pPr>
-        <w:pStyle w:val="Compact"/>
-        <w:numPr>
-          <w:numId w:val="1010"/>
-          <w:ilvl w:val="1"/>
-        </w:numPr>
-      </w:pPr>
-      <w:r>
-        <w:t xml:space="preserve">Replikationen</w:t>
-      </w:r>
-    </w:p>
-    <w:p>
-      <w:pPr>
-        <w:pStyle w:val="Compact"/>
-        <w:numPr>
-          <w:numId w:val="1010"/>
-          <w:ilvl w:val="1"/>
-        </w:numPr>
-      </w:pPr>
-      <w:r>
-        <w:t xml:space="preserve">Lock-Mechanismen</w:t>
-      </w:r>
-    </w:p>
-    <w:p>
-      <w:pPr>
-        <w:pStyle w:val="Compact"/>
-        <w:numPr>
-          <w:numId w:val="1010"/>
-          <w:ilvl w:val="1"/>
-        </w:numPr>
-      </w:pPr>
-      <w:r>
         <w:t xml:space="preserve">Autorisierung</w:t>
+      </w:r>
+    </w:p>
+    <w:p>
+      <w:r>
+        <w:rPr>
+          <w:b/>
+        </w:rPr>
+        <w:t xml:space="preserve">TODO nur Notizen</w:t>
+      </w:r>
+    </w:p>
+    <w:p>
+      <w:r>
+        <w:t xml:space="preserve">Im Rahmen dieser Arbeit entstand eine Prototyp Implementierung mit der verteilten Datenbank Riak für die Speicherung aller Informationen. Zusätzlich entstand ein Adapter um die Daten direkt in einen lokalen Ordner zu schreiben. Mithilfe diesem, ist Symcloud ohne weitere Abhängigkeiten zu installieren.</w:t>
       </w:r>
     </w:p>
     <w:p>
@@ -6468,7 +6312,7 @@
       <w:pPr>
         <w:pStyle w:val="Compact"/>
         <w:numPr>
-          <w:numId w:val="1011"/>
+          <w:numId w:val="1009"/>
           <w:ilvl w:val="0"/>
         </w:numPr>
       </w:pPr>
@@ -6480,7 +6324,7 @@
       <w:pPr>
         <w:pStyle w:val="Compact"/>
         <w:numPr>
-          <w:numId w:val="1011"/>
+          <w:numId w:val="1009"/>
           <w:ilvl w:val="0"/>
         </w:numPr>
       </w:pPr>
@@ -6492,7 +6336,7 @@
       <w:pPr>
         <w:pStyle w:val="Compact"/>
         <w:numPr>
-          <w:numId w:val="1011"/>
+          <w:numId w:val="1009"/>
           <w:ilvl w:val="0"/>
         </w:numPr>
       </w:pPr>
@@ -6504,7 +6348,7 @@
       <w:pPr>
         <w:pStyle w:val="Compact"/>
         <w:numPr>
-          <w:numId w:val="1011"/>
+          <w:numId w:val="1009"/>
           <w:ilvl w:val="0"/>
         </w:numPr>
       </w:pPr>
@@ -6516,7 +6360,7 @@
       <w:pPr>
         <w:pStyle w:val="Compact"/>
         <w:numPr>
-          <w:numId w:val="1011"/>
+          <w:numId w:val="1009"/>
           <w:ilvl w:val="0"/>
         </w:numPr>
       </w:pPr>
@@ -6528,7 +6372,7 @@
       <w:pPr>
         <w:pStyle w:val="Compact"/>
         <w:numPr>
-          <w:numId w:val="1011"/>
+          <w:numId w:val="1009"/>
           <w:ilvl w:val="0"/>
         </w:numPr>
       </w:pPr>
@@ -9394,12 +9238,134 @@
       <w:pPr>
         <w:pStyle w:val="Compact"/>
         <w:numPr>
-          <w:numId w:val="1012"/>
+          <w:numId w:val="1010"/>
           <w:ilvl w:val="0"/>
         </w:numPr>
       </w:pPr>
       <w:r>
         <w:t xml:space="preserve">Lesbarkeit verbessern</w:t>
+      </w:r>
+    </w:p>
+    <w:p>
+      <w:pPr>
+        <w:pStyle w:val="Compact"/>
+        <w:numPr>
+          <w:numId w:val="1010"/>
+          <w:ilvl w:val="0"/>
+        </w:numPr>
+      </w:pPr>
+      <w:r>
+        <w:t xml:space="preserve">Alter Dateihash hinzufügen</w:t>
+      </w:r>
+    </w:p>
+    <w:p>
+      <w:pPr>
+        <w:pStyle w:val="Compact"/>
+        <w:numPr>
+          <w:numId w:val="1010"/>
+          <w:ilvl w:val="0"/>
+        </w:numPr>
+      </w:pPr>
+      <w:r>
+        <w:t xml:space="preserve">Ändere X/Y und 1/2 zu Allgemein gültigen Werten (n/n+1)</w:t>
+      </w:r>
+    </w:p>
+    <w:p>
+      <w:pPr>
+        <w:pStyle w:val="Compact"/>
+        <w:numPr>
+          <w:numId w:val="1010"/>
+          <w:ilvl w:val="0"/>
+        </w:numPr>
+      </w:pPr>
+      <w:r>
+        <w:t xml:space="preserve">Muss aktuell gehalten werden</w:t>
+      </w:r>
+    </w:p>
+    <w:p>
+      <w:r>
+        <w:t xml:space="preserve">Beispiel der Auswertungen anhand des Falles Nummer vier:</w:t>
+      </w:r>
+    </w:p>
+    <w:p>
+      <w:pPr>
+        <w:pStyle w:val="Compact"/>
+        <w:numPr>
+          <w:numId w:val="1011"/>
+          <w:ilvl w:val="0"/>
+        </w:numPr>
+      </w:pPr>
+      <w:r>
+        <w:t xml:space="preserve">Lokale Datei hat sich geändert: Alter Hashwert unterscheidet sich zu dem aktuellen.</w:t>
+      </w:r>
+    </w:p>
+    <w:p>
+      <w:pPr>
+        <w:pStyle w:val="Compact"/>
+        <w:numPr>
+          <w:numId w:val="1011"/>
+          <w:ilvl w:val="0"/>
+        </w:numPr>
+      </w:pPr>
+      <w:r>
+        <w:t xml:space="preserve">Serverversion ist Größer als lokale Version.</w:t>
+      </w:r>
+    </w:p>
+    <w:p>
+      <w:pPr>
+        <w:pStyle w:val="Compact"/>
+        <w:numPr>
+          <w:numId w:val="1011"/>
+          <w:ilvl w:val="0"/>
+        </w:numPr>
+      </w:pPr>
+      <w:r>
+        <w:t xml:space="preserve">Aktueller und Server-Hashwert stimmen nicht überein.</w:t>
+      </w:r>
+    </w:p>
+    <w:p>
+      <w:r>
+        <w:t xml:space="preserve">Das bedeutet, dass sich sowohl die Serverdatei als auch die Lokale Kopie geändert haben. Dadurch entsteht ein Konflikt, der aufgelöst werden muss. Diese Konflikt Auflösung ist nicht Teil der Arbeit, wird allerdings im Kapitel</w:t>
+      </w:r>
+      <w:r>
+        <w:t xml:space="preserve"> </w:t>
+      </w:r>
+      <w:r>
+        <w:t xml:space="preserve"> </w:t>
+      </w:r>
+      <w:r>
+        <w:t xml:space="preserve">kurz behandelt.</w:t>
+      </w:r>
+    </w:p>
+    <w:p>
+      <w:pPr>
+        <w:pStyle w:val="Heading3"/>
+      </w:pPr>
+      <w:bookmarkStart w:id="128" w:name="anwendung-1"/>
+      <w:bookmarkEnd w:id="128"/>
+      <w:r>
+        <w:t xml:space="preserve">Anwendung</w:t>
+      </w:r>
+    </w:p>
+    <w:p>
+      <w:r>
+        <w:t xml:space="preserve">Um nun Jibe mit einer aktiven Installation zu verbinden, müssen folgende Schritte ausgeführt werden.</w:t>
+      </w:r>
+    </w:p>
+    <w:p>
+      <w:r>
+        <w:rPr>
+          <w:b/>
+        </w:rPr>
+        <w:t xml:space="preserve">TODO aktuell halten (evtl. in den Anhang?)</w:t>
+      </w:r>
+    </w:p>
+    <w:p>
+      <w:r>
+        <w:rPr>
+          <w:b/>
+        </w:rPr>
+        <w:t xml:space="preserve">Server</w:t>
       </w:r>
     </w:p>
     <w:p>
@@ -9411,36 +9377,24 @@
         </w:numPr>
       </w:pPr>
       <w:r>
-        <w:t xml:space="preserve">Alter Dateihash hinzufügen</w:t>
-      </w:r>
-    </w:p>
-    <w:p>
-      <w:pPr>
-        <w:pStyle w:val="Compact"/>
-        <w:numPr>
-          <w:numId w:val="1012"/>
-          <w:ilvl w:val="0"/>
-        </w:numPr>
-      </w:pPr>
-      <w:r>
-        <w:t xml:space="preserve">Ändere X/Y und 1/2 zu Allgemein gültigen Werten (n/n+1)</w:t>
-      </w:r>
-    </w:p>
-    <w:p>
-      <w:pPr>
-        <w:pStyle w:val="Compact"/>
-        <w:numPr>
-          <w:numId w:val="1012"/>
-          <w:ilvl w:val="0"/>
-        </w:numPr>
-      </w:pPr>
-      <w:r>
-        <w:t xml:space="preserve">Muss aktuell gehalten werden</w:t>
-      </w:r>
-    </w:p>
-    <w:p>
-      <w:r>
-        <w:t xml:space="preserve">Beispiel der Auswertungen anhand des Falles Nummer vier:</w:t>
+        <w:t xml:space="preserve">Erstellen eines OAuth2 Clients mit dem Grant-Type "password, refresh_token":</w:t>
+      </w:r>
+      <w:r>
+        <w:t xml:space="preserve"> </w:t>
+      </w:r>
+      <w:r>
+        <w:rPr>
+          <w:rStyle w:val="VerbatimChar"/>
+        </w:rPr>
+        <w:t xml:space="preserve">app/console symcloud:oauth2:create-client sync http://www.example.com -g password -g refresh_token</w:t>
+      </w:r>
+    </w:p>
+    <w:p>
+      <w:r>
+        <w:rPr>
+          <w:b/>
+        </w:rPr>
+        <w:t xml:space="preserve">Lokaler Rechner</w:t>
       </w:r>
     </w:p>
     <w:p>
@@ -9452,7 +9406,22 @@
         </w:numPr>
       </w:pPr>
       <w:r>
-        <w:t xml:space="preserve">Lokale Datei hat sich geändert: Alter Hashwert unterscheidet sich zu dem aktuellen.</w:t>
+        <w:t xml:space="preserve">In dem Order, der synchronisiert werden soll, folgendes Kommando ausführen:</w:t>
+      </w:r>
+      <w:r>
+        <w:t xml:space="preserve"> </w:t>
+      </w:r>
+      <w:r>
+        <w:rPr>
+          <w:rStyle w:val="VerbatimChar"/>
+        </w:rPr>
+        <w:t xml:space="preserve">php jibe.phar configure</w:t>
+      </w:r>
+      <w:r>
+        <w:t xml:space="preserve"> </w:t>
+      </w:r>
+      <w:r>
+        <w:t xml:space="preserve">und die geforderten Eingaben durchführen.</w:t>
       </w:r>
     </w:p>
     <w:p>
@@ -9464,48 +9433,34 @@
         </w:numPr>
       </w:pPr>
       <w:r>
-        <w:t xml:space="preserve">Serverversion ist Größer als lokale Version.</w:t>
-      </w:r>
-    </w:p>
-    <w:p>
-      <w:pPr>
-        <w:pStyle w:val="Compact"/>
-        <w:numPr>
-          <w:numId w:val="1013"/>
-          <w:ilvl w:val="0"/>
-        </w:numPr>
-      </w:pPr>
-      <w:r>
-        <w:t xml:space="preserve">Aktueller und Server-Hashwert stimmen nicht überein.</w:t>
-      </w:r>
-    </w:p>
-    <w:p>
-      <w:r>
-        <w:t xml:space="preserve">Das bedeutet, dass sich sowohl die Serverdatei als auch die Lokale Kopie geändert haben. Dadurch entsteht ein Konflikt, der aufgelöst werden muss. Diese Konflikt Auflösung ist nicht Teil der Arbeit, wird allerdings im Kapitel</w:t>
-      </w:r>
-      <w:r>
-        <w:t xml:space="preserve"> </w:t>
-      </w:r>
-      <w:r>
-        <w:t xml:space="preserve"> </w:t>
-      </w:r>
-      <w:r>
-        <w:t xml:space="preserve">kurz behandelt.</w:t>
+        <w:t xml:space="preserve">Um eine Synchronisierung durchzuführen reicht es folgendes Kommando auszuführen:</w:t>
+      </w:r>
+      <w:r>
+        <w:t xml:space="preserve"> </w:t>
+      </w:r>
+      <w:r>
+        <w:rPr>
+          <w:rStyle w:val="VerbatimChar"/>
+        </w:rPr>
+        <w:t xml:space="preserve">php jibe.phar sync</w:t>
+      </w:r>
+    </w:p>
+    <w:p>
+      <w:r>
+        <w:rPr>
+          <w:b/>
+        </w:rPr>
+        <w:t xml:space="preserve">TODO Zusammenfassung zum Client</w:t>
       </w:r>
     </w:p>
     <w:p>
       <w:pPr>
         <w:pStyle w:val="Heading3"/>
       </w:pPr>
-      <w:bookmarkStart w:id="128" w:name="anwendung-1"/>
-      <w:bookmarkEnd w:id="128"/>
-      <w:r>
-        <w:t xml:space="preserve">Anwendung</w:t>
-      </w:r>
-    </w:p>
-    <w:p>
-      <w:r>
-        <w:t xml:space="preserve">Um nun Jibe mit einer aktiven Installation zu verbinden, müssen folgende Schritte ausgeführt werden.</w:t>
+      <w:bookmarkStart w:id="129" w:name="verteilte-datenbank"/>
+      <w:bookmarkEnd w:id="129"/>
+      <w:r>
+        <w:t xml:space="preserve">Verteilte Datenbank</w:t>
       </w:r>
     </w:p>
     <w:p>
@@ -9513,7 +9468,17 @@
         <w:rPr>
           <w:b/>
         </w:rPr>
-        <w:t xml:space="preserve">TODO aktuell halten (evtl. in den Anhang?)</w:t>
+        <w:t xml:space="preserve">TODO Evtl. auch ein Klassendiagramm des Distributed Storage</w:t>
+      </w:r>
+    </w:p>
+    <w:p>
+      <w:pPr>
+        <w:pStyle w:val="Heading2"/>
+      </w:pPr>
+      <w:bookmarkStart w:id="130" w:name="zusammenfassung-5"/>
+      <w:bookmarkEnd w:id="130"/>
+      <w:r>
+        <w:t xml:space="preserve">Zusammenfassung</w:t>
       </w:r>
     </w:p>
     <w:p>
@@ -9521,7 +9486,17 @@
         <w:rPr>
           <w:b/>
         </w:rPr>
-        <w:t xml:space="preserve">Server</w:t>
+        <w:t xml:space="preserve">TODO nur Notizen</w:t>
+      </w:r>
+    </w:p>
+    <w:p>
+      <w:r>
+        <w:t xml:space="preserve">Es kann pro Bucket festgelegt werden, welcher Benutzer Zugriff auf diesen hat bzw. ob er diese durchsuchen darf. Dies bestimmt die Einstellungen des Replikators, der die Daten anhand dieser Einstellungen über die verbundenen Instanzen verteilt.</w:t>
+      </w:r>
+    </w:p>
+    <w:p>
+      <w:r>
+        <w:t xml:space="preserve">Beispiel:</w:t>
       </w:r>
     </w:p>
     <w:p>
@@ -9533,24 +9508,48 @@
         </w:numPr>
       </w:pPr>
       <w:r>
-        <w:t xml:space="preserve">Erstellen eines OAuth2 Clients mit dem Grant-Type "password, refresh_token":</w:t>
-      </w:r>
-      <w:r>
-        <w:t xml:space="preserve"> </w:t>
-      </w:r>
-      <w:r>
-        <w:rPr>
-          <w:rStyle w:val="VerbatimChar"/>
-        </w:rPr>
-        <w:t xml:space="preserve">app/console symcloud:oauth2:create-client sync http://www.example.com -g password -g refresh_token</w:t>
-      </w:r>
-    </w:p>
-    <w:p>
-      <w:r>
-        <w:rPr>
-          <w:b/>
-        </w:rPr>
-        <w:t xml:space="preserve">Lokaler Rechner</w:t>
+        <w:t xml:space="preserve">Bucket 1 hat folgende Policies:</w:t>
+      </w:r>
+    </w:p>
+    <w:p>
+      <w:pPr>
+        <w:pStyle w:val="Compact"/>
+        <w:numPr>
+          <w:numId w:val="1014"/>
+          <w:ilvl w:val="0"/>
+        </w:numPr>
+      </w:pPr>
+      <w:r>
+        <w:t xml:space="preserve">SC1 User1 gehört der Bucket</w:t>
+      </w:r>
+    </w:p>
+    <w:p>
+      <w:pPr>
+        <w:pStyle w:val="Compact"/>
+        <w:numPr>
+          <w:numId w:val="1014"/>
+          <w:ilvl w:val="0"/>
+        </w:numPr>
+      </w:pPr>
+      <w:r>
+        <w:t xml:space="preserve">SC2 User2 hat Leserechte</w:t>
+      </w:r>
+    </w:p>
+    <w:p>
+      <w:pPr>
+        <w:pStyle w:val="Compact"/>
+        <w:numPr>
+          <w:numId w:val="1014"/>
+          <w:ilvl w:val="0"/>
+        </w:numPr>
+      </w:pPr>
+      <w:r>
+        <w:t xml:space="preserve">SC3 User3 hat Lese- und Schreibrechte</w:t>
+      </w:r>
+    </w:p>
+    <w:p>
+      <w:r>
+        <w:t xml:space="preserve">Der Replikator wird nun folgendermaßen vorgehen.</w:t>
       </w:r>
     </w:p>
     <w:p>
@@ -9562,22 +9561,7 @@
         </w:numPr>
       </w:pPr>
       <w:r>
-        <w:t xml:space="preserve">In dem Order, der synchronisiert werden soll, folgendes Kommando ausführen:</w:t>
-      </w:r>
-      <w:r>
-        <w:t xml:space="preserve"> </w:t>
-      </w:r>
-      <w:r>
-        <w:rPr>
-          <w:rStyle w:val="VerbatimChar"/>
-        </w:rPr>
-        <w:t xml:space="preserve">php jibe.phar configure</w:t>
-      </w:r>
-      <w:r>
-        <w:t xml:space="preserve"> </w:t>
-      </w:r>
-      <w:r>
-        <w:t xml:space="preserve">und die geforderten Eingaben durchführen.</w:t>
+        <w:t xml:space="preserve">Die Metadaten des Buckets werden auf die Server SC2 und SC3 repliciert.</w:t>
       </w:r>
     </w:p>
     <w:p>
@@ -9589,50 +9573,56 @@
         </w:numPr>
       </w:pPr>
       <w:r>
-        <w:t xml:space="preserve">Um eine Synchronisierung durchzuführen reicht es folgendes Kommando auszuführen:</w:t>
-      </w:r>
-      <w:r>
-        <w:t xml:space="preserve"> </w:t>
-      </w:r>
-      <w:r>
-        <w:rPr>
-          <w:rStyle w:val="VerbatimChar"/>
-        </w:rPr>
-        <w:t xml:space="preserve">php jibe.phar sync</w:t>
-      </w:r>
-    </w:p>
-    <w:p>
-      <w:r>
-        <w:rPr>
-          <w:b/>
-        </w:rPr>
-        <w:t xml:space="preserve">TODO Zusammenfassung zum Client</w:t>
-      </w:r>
-    </w:p>
-    <w:p>
-      <w:pPr>
-        <w:pStyle w:val="Heading3"/>
-      </w:pPr>
-      <w:bookmarkStart w:id="129" w:name="verteilte-datenbank"/>
-      <w:bookmarkEnd w:id="129"/>
-      <w:r>
-        <w:t xml:space="preserve">Verteilte Datenbank</w:t>
-      </w:r>
-    </w:p>
-    <w:p>
-      <w:r>
-        <w:rPr>
-          <w:b/>
-        </w:rPr>
-        <w:t xml:space="preserve">TODO Evtl. auch ein Klassendiagramm des Distributed Storage</w:t>
+        <w:t xml:space="preserve">Die Nutzdaten (aktuellste Version) des Buckets werden auf den Server SC3 repliciert und aktuell gehalten.</w:t>
+      </w:r>
+    </w:p>
+    <w:p>
+      <w:pPr>
+        <w:pStyle w:val="Compact"/>
+        <w:numPr>
+          <w:numId w:val="1015"/>
+          <w:ilvl w:val="0"/>
+        </w:numPr>
+      </w:pPr>
+      <w:r>
+        <w:t xml:space="preserve">Beides wird automatisch bei Änderungen durchgeführt.</w:t>
+      </w:r>
+    </w:p>
+    <w:p>
+      <w:pPr>
+        <w:pStyle w:val="Compact"/>
+        <w:numPr>
+          <w:numId w:val="1015"/>
+          <w:ilvl w:val="0"/>
+        </w:numPr>
+      </w:pPr>
+      <w:r>
+        <w:t xml:space="preserve">Beim lesen der Datei wird SC2 bei SC1 oder SC3 (je nach Verfügbarkeit) die Daten holen und bei sich persistieren. Diese Kopie wird nicht automatisiert von SC3 upgedated, sie wird nur bei Bedarf aktualisiert.</w:t>
+      </w:r>
+    </w:p>
+    <w:p>
+      <w:pPr>
+        <w:pStyle w:val="Compact"/>
+        <w:numPr>
+          <w:numId w:val="1015"/>
+          <w:ilvl w:val="0"/>
+        </w:numPr>
+      </w:pPr>
+      <w:r>
+        <w:t xml:space="preserve">Bei Änderung einer Datei des Buckets auf SC3 werden die Änderungen automatisch auf den Server S1 gespielt.</w:t>
+      </w:r>
+    </w:p>
+    <w:p>
+      <w:r>
+        <w:t xml:space="preserve">Die Suchschnittstelle wird bei der Suche nach Dateien für den User2 oder User3 auf das Bucket durchsuchen. Jedoch wird der User3 die Daten in seinem eigenen Server suchen und nicht bei S1 nachfragen. Da S2 nicht immer aktuelle Daten besitzt, setzt er bei der Schnittstelle S1 eine Anfrage ab, um die Suche bei sich zu Vervollständigen.</w:t>
       </w:r>
     </w:p>
     <w:p>
       <w:pPr>
         <w:pStyle w:val="Heading1"/>
       </w:pPr>
-      <w:bookmarkStart w:id="130" w:name="ergebnisse"/>
-      <w:bookmarkEnd w:id="130"/>
+      <w:bookmarkStart w:id="131" w:name="ergebnisse"/>
+      <w:bookmarkEnd w:id="131"/>
       <w:r>
         <w:t xml:space="preserve">Ergebnisse</w:t>
       </w:r>
@@ -9641,8 +9631,8 @@
       <w:pPr>
         <w:pStyle w:val="Heading1"/>
       </w:pPr>
-      <w:bookmarkStart w:id="131" w:name="ausblick"/>
-      <w:bookmarkEnd w:id="131"/>
+      <w:bookmarkStart w:id="132" w:name="ausblick"/>
+      <w:bookmarkEnd w:id="132"/>
       <w:r>
         <w:t xml:space="preserve">Ausblick</w:t>
       </w:r>
@@ -9656,8 +9646,8 @@
       <w:pPr>
         <w:pStyle w:val="Heading2"/>
       </w:pPr>
-      <w:bookmarkStart w:id="132" w:name="konfliktbehandlung"/>
-      <w:bookmarkEnd w:id="132"/>
+      <w:bookmarkStart w:id="133" w:name="konfliktbehandlung"/>
+      <w:bookmarkEnd w:id="133"/>
       <w:r>
         <w:t xml:space="preserve">Konfliktbehandlung</w:t>
       </w:r>
@@ -9666,8 +9656,8 @@
       <w:pPr>
         <w:pStyle w:val="Heading2"/>
       </w:pPr>
-      <w:bookmarkStart w:id="133" w:name="verteilung-von-blobs"/>
-      <w:bookmarkEnd w:id="133"/>
+      <w:bookmarkStart w:id="134" w:name="verteilung-von-blobs"/>
+      <w:bookmarkEnd w:id="134"/>
       <w:r>
         <w:t xml:space="preserve">Verteilung von Blobs</w:t>
       </w:r>
@@ -9681,8 +9671,8 @@
       <w:pPr>
         <w:pStyle w:val="Heading2"/>
       </w:pPr>
-      <w:bookmarkStart w:id="134" w:name="konsistenz"/>
-      <w:bookmarkEnd w:id="134"/>
+      <w:bookmarkStart w:id="135" w:name="konsistenz"/>
+      <w:bookmarkEnd w:id="135"/>
       <w:r>
         <w:t xml:space="preserve">Konsistenz</w:t>
       </w:r>
@@ -9699,7 +9689,7 @@
       <w:r>
         <w:t xml:space="preserve"> </w:t>
       </w:r>
-      <w:hyperlink r:id="rId135">
+      <w:hyperlink r:id="rId136">
         <w:r>
           <w:rPr>
             <w:rStyle w:val="Link"/>
@@ -9712,8 +9702,8 @@
       <w:pPr>
         <w:pStyle w:val="Heading2"/>
       </w:pPr>
-      <w:bookmarkStart w:id="136" w:name="datei-chunking"/>
-      <w:bookmarkEnd w:id="136"/>
+      <w:bookmarkStart w:id="137" w:name="datei-chunking"/>
+      <w:bookmarkEnd w:id="137"/>
       <w:r>
         <w:t xml:space="preserve">Datei chunking</w:t>
       </w:r>
@@ -9727,8 +9717,8 @@
       <w:pPr>
         <w:pStyle w:val="Heading2"/>
       </w:pPr>
-      <w:bookmarkStart w:id="137" w:name="amazon-s3-system-spezifische-metadaten"/>
-      <w:bookmarkEnd w:id="137"/>
+      <w:bookmarkStart w:id="138" w:name="amazon-s3-system-spezifische-metadaten"/>
+      <w:bookmarkEnd w:id="138"/>
       <w:r>
         <w:t xml:space="preserve">Amazon S3 System-spezifische Metadaten</w:t>
       </w:r>
@@ -10412,8 +10402,8 @@
       <w:pPr>
         <w:pStyle w:val="Heading2"/>
       </w:pPr>
-      <w:bookmarkStart w:id="138" w:name="installation"/>
-      <w:bookmarkEnd w:id="138"/>
+      <w:bookmarkStart w:id="139" w:name="installation"/>
+      <w:bookmarkEnd w:id="139"/>
       <w:r>
         <w:t xml:space="preserve">Installation</w:t>
       </w:r>
@@ -10427,8 +10417,8 @@
       <w:pPr>
         <w:pStyle w:val="Heading3"/>
       </w:pPr>
-      <w:bookmarkStart w:id="139" w:name="lokal"/>
-      <w:bookmarkEnd w:id="139"/>
+      <w:bookmarkStart w:id="140" w:name="lokal"/>
+      <w:bookmarkEnd w:id="140"/>
       <w:r>
         <w:t xml:space="preserve">Lokal</w:t>
       </w:r>
@@ -10437,8 +10427,8 @@
       <w:pPr>
         <w:pStyle w:val="Heading3"/>
       </w:pPr>
-      <w:bookmarkStart w:id="140" w:name="verteilt"/>
-      <w:bookmarkEnd w:id="140"/>
+      <w:bookmarkStart w:id="141" w:name="verteilt"/>
+      <w:bookmarkEnd w:id="141"/>
       <w:r>
         <w:t xml:space="preserve">Verteilt</w:t>
       </w:r>
@@ -10447,8 +10437,8 @@
       <w:pPr>
         <w:pStyle w:val="Heading1"/>
       </w:pPr>
-      <w:bookmarkStart w:id="141" w:name="literaturverzeichnis"/>
-      <w:bookmarkEnd w:id="141"/>
+      <w:bookmarkStart w:id="142" w:name="literaturverzeichnis"/>
+      <w:bookmarkEnd w:id="142"/>
       <w:r>
         <w:t xml:space="preserve">Literaturverzeichnis</w:t>
       </w:r>
@@ -10524,7 +10514,7 @@
       <w:r>
         <w:t xml:space="preserve"> </w:t>
       </w:r>
-      <w:hyperlink r:id="rId142">
+      <w:hyperlink r:id="rId143">
         <w:r>
           <w:rPr>
             <w:rStyle w:val="Link"/>
@@ -10598,7 +10588,7 @@
       <w:r>
         <w:t xml:space="preserve"> </w:t>
       </w:r>
-      <w:hyperlink r:id="rId143">
+      <w:hyperlink r:id="rId144">
         <w:r>
           <w:rPr>
             <w:rStyle w:val="Link"/>
@@ -10632,7 +10622,7 @@
       <w:r>
         <w:t xml:space="preserve"> </w:t>
       </w:r>
-      <w:hyperlink r:id="rId144">
+      <w:hyperlink r:id="rId145">
         <w:r>
           <w:rPr>
             <w:rStyle w:val="Link"/>
@@ -10654,7 +10644,7 @@
       <w:r>
         <w:t xml:space="preserve"> </w:t>
       </w:r>
-      <w:hyperlink r:id="rId145">
+      <w:hyperlink r:id="rId146">
         <w:r>
           <w:rPr>
             <w:rStyle w:val="Link"/>
@@ -10706,7 +10696,7 @@
       <w:r>
         <w:t xml:space="preserve"> </w:t>
       </w:r>
-      <w:hyperlink r:id="rId146">
+      <w:hyperlink r:id="rId147">
         <w:r>
           <w:rPr>
             <w:rStyle w:val="Link"/>
@@ -10744,7 +10734,7 @@
       <w:r>
         <w:t xml:space="preserve"> </w:t>
       </w:r>
-      <w:hyperlink r:id="rId147">
+      <w:hyperlink r:id="rId148">
         <w:r>
           <w:rPr>
             <w:rStyle w:val="Link"/>
@@ -10786,7 +10776,7 @@
       <w:r>
         <w:t xml:space="preserve"> </w:t>
       </w:r>
-      <w:hyperlink r:id="rId148">
+      <w:hyperlink r:id="rId149">
         <w:r>
           <w:rPr>
             <w:rStyle w:val="Link"/>
@@ -10808,7 +10798,7 @@
       <w:r>
         <w:t xml:space="preserve"> </w:t>
       </w:r>
-      <w:hyperlink r:id="rId149">
+      <w:hyperlink r:id="rId150">
         <w:r>
           <w:rPr>
             <w:rStyle w:val="Link"/>
@@ -10867,7 +10857,7 @@
       <w:r>
         <w:t xml:space="preserve"> </w:t>
       </w:r>
-      <w:hyperlink r:id="rId150">
+      <w:hyperlink r:id="rId151">
         <w:r>
           <w:rPr>
             <w:rStyle w:val="Link"/>
@@ -10901,7 +10891,7 @@
       <w:r>
         <w:t xml:space="preserve"> </w:t>
       </w:r>
-      <w:hyperlink r:id="rId151">
+      <w:hyperlink r:id="rId152">
         <w:r>
           <w:rPr>
             <w:rStyle w:val="Link"/>
@@ -10957,7 +10947,7 @@
       <w:r>
         <w:t xml:space="preserve"> </w:t>
       </w:r>
-      <w:hyperlink r:id="rId152">
+      <w:hyperlink r:id="rId153">
         <w:r>
           <w:rPr>
             <w:rStyle w:val="Link"/>
@@ -10979,7 +10969,7 @@
       <w:r>
         <w:t xml:space="preserve"> </w:t>
       </w:r>
-      <w:hyperlink r:id="rId153">
+      <w:hyperlink r:id="rId154">
         <w:r>
           <w:rPr>
             <w:rStyle w:val="Link"/>
@@ -11001,7 +10991,7 @@
       <w:r>
         <w:t xml:space="preserve"> </w:t>
       </w:r>
-      <w:hyperlink r:id="rId154">
+      <w:hyperlink r:id="rId155">
         <w:r>
           <w:rPr>
             <w:rStyle w:val="Link"/>
@@ -11600,7 +11590,7 @@
     </w:lvl>
   </w:abstractNum>
   <w:abstractNum w:abstractNumId="990">
-    <w:nsid w:val="d1bf49f7"/>
+    <w:nsid w:val="71c5657a"/>
     <w:multiLevelType w:val="multilevel"/>
     <w:lvl w:ilvl="0">
       <w:numFmt w:val="bullet"/>
@@ -11681,7 +11671,7 @@
     </w:lvl>
   </w:abstractNum>
   <w:abstractNum w:abstractNumId="991">
-    <w:nsid w:val="6aa944f9"/>
+    <w:nsid w:val="15113296"/>
     <w:multiLevelType w:val="multilevel"/>
     <w:lvl w:ilvl="0">
       <w:numFmt w:val="bullet"/>
@@ -11761,8 +11751,96 @@
       </w:pPr>
     </w:lvl>
   </w:abstractNum>
+  <w:abstractNum w:abstractNumId="99821">
+    <w:nsid w:val="db1e26e2"/>
+    <w:multiLevelType w:val="multilevel"/>
+    <w:lvl w:ilvl="0">
+      <w:start w:val="1"/>
+      <w:numFmt w:val="upperLetter"/>
+      <w:lvlText w:val="%1)"/>
+      <w:lvlJc w:val="left"/>
+      <w:pPr>
+        <w:tabs>
+          <w:tab w:val="num" w:pos="0"/>
+        </w:tabs>
+        <w:ind w:left="480" w:hanging="480"/>
+      </w:pPr>
+    </w:lvl>
+    <w:lvl w:ilvl="1">
+      <w:start w:val="1"/>
+      <w:numFmt w:val="upperLetter"/>
+      <w:lvlText w:val="%2)"/>
+      <w:lvlJc w:val="left"/>
+      <w:pPr>
+        <w:tabs>
+          <w:tab w:val="num" w:pos="720"/>
+        </w:tabs>
+        <w:ind w:left="1200" w:hanging="480"/>
+      </w:pPr>
+    </w:lvl>
+    <w:lvl w:ilvl="2">
+      <w:start w:val="1"/>
+      <w:numFmt w:val="upperLetter"/>
+      <w:lvlText w:val="%3)"/>
+      <w:lvlJc w:val="left"/>
+      <w:pPr>
+        <w:tabs>
+          <w:tab w:val="num" w:pos="1440"/>
+        </w:tabs>
+        <w:ind w:left="1920" w:hanging="480"/>
+      </w:pPr>
+    </w:lvl>
+    <w:lvl w:ilvl="3">
+      <w:start w:val="1"/>
+      <w:numFmt w:val="upperLetter"/>
+      <w:lvlText w:val="%4)"/>
+      <w:lvlJc w:val="left"/>
+      <w:pPr>
+        <w:tabs>
+          <w:tab w:val="num" w:pos="2160"/>
+        </w:tabs>
+        <w:ind w:left="2640" w:hanging="480"/>
+      </w:pPr>
+    </w:lvl>
+    <w:lvl w:ilvl="4">
+      <w:start w:val="1"/>
+      <w:numFmt w:val="upperLetter"/>
+      <w:lvlText w:val="%5)"/>
+      <w:lvlJc w:val="left"/>
+      <w:pPr>
+        <w:tabs>
+          <w:tab w:val="num" w:pos="2880"/>
+        </w:tabs>
+        <w:ind w:left="3360" w:hanging="480"/>
+      </w:pPr>
+    </w:lvl>
+    <w:lvl w:ilvl="5">
+      <w:start w:val="1"/>
+      <w:numFmt w:val="upperLetter"/>
+      <w:lvlText w:val="%6)"/>
+      <w:lvlJc w:val="left"/>
+      <w:pPr>
+        <w:tabs>
+          <w:tab w:val="num" w:pos="3600"/>
+        </w:tabs>
+        <w:ind w:left="4080" w:hanging="480"/>
+      </w:pPr>
+    </w:lvl>
+    <w:lvl w:ilvl="6">
+      <w:start w:val="1"/>
+      <w:numFmt w:val="upperLetter"/>
+      <w:lvlText w:val="%7)"/>
+      <w:lvlJc w:val="left"/>
+      <w:pPr>
+        <w:tabs>
+          <w:tab w:val="num" w:pos="4320"/>
+        </w:tabs>
+        <w:ind w:left="4800" w:hanging="480"/>
+      </w:pPr>
+    </w:lvl>
+  </w:abstractNum>
   <w:abstractNum w:abstractNumId="99411">
-    <w:nsid w:val="27c23270"/>
+    <w:nsid w:val="c84200b8"/>
     <w:multiLevelType w:val="multilevel"/>
     <w:lvl w:ilvl="0">
       <w:start w:val="1"/>
@@ -11840,94 +11918,6 @@
       <w:start w:val="1"/>
       <w:numFmt w:val="decimal"/>
       <w:lvlText w:val="%7."/>
-      <w:lvlJc w:val="left"/>
-      <w:pPr>
-        <w:tabs>
-          <w:tab w:val="num" w:pos="4320"/>
-        </w:tabs>
-        <w:ind w:left="4800" w:hanging="480"/>
-      </w:pPr>
-    </w:lvl>
-  </w:abstractNum>
-  <w:abstractNum w:abstractNumId="99821">
-    <w:nsid w:val="e39392be"/>
-    <w:multiLevelType w:val="multilevel"/>
-    <w:lvl w:ilvl="0">
-      <w:start w:val="1"/>
-      <w:numFmt w:val="upperLetter"/>
-      <w:lvlText w:val="%1)"/>
-      <w:lvlJc w:val="left"/>
-      <w:pPr>
-        <w:tabs>
-          <w:tab w:val="num" w:pos="0"/>
-        </w:tabs>
-        <w:ind w:left="480" w:hanging="480"/>
-      </w:pPr>
-    </w:lvl>
-    <w:lvl w:ilvl="1">
-      <w:start w:val="1"/>
-      <w:numFmt w:val="upperLetter"/>
-      <w:lvlText w:val="%2)"/>
-      <w:lvlJc w:val="left"/>
-      <w:pPr>
-        <w:tabs>
-          <w:tab w:val="num" w:pos="720"/>
-        </w:tabs>
-        <w:ind w:left="1200" w:hanging="480"/>
-      </w:pPr>
-    </w:lvl>
-    <w:lvl w:ilvl="2">
-      <w:start w:val="1"/>
-      <w:numFmt w:val="upperLetter"/>
-      <w:lvlText w:val="%3)"/>
-      <w:lvlJc w:val="left"/>
-      <w:pPr>
-        <w:tabs>
-          <w:tab w:val="num" w:pos="1440"/>
-        </w:tabs>
-        <w:ind w:left="1920" w:hanging="480"/>
-      </w:pPr>
-    </w:lvl>
-    <w:lvl w:ilvl="3">
-      <w:start w:val="1"/>
-      <w:numFmt w:val="upperLetter"/>
-      <w:lvlText w:val="%4)"/>
-      <w:lvlJc w:val="left"/>
-      <w:pPr>
-        <w:tabs>
-          <w:tab w:val="num" w:pos="2160"/>
-        </w:tabs>
-        <w:ind w:left="2640" w:hanging="480"/>
-      </w:pPr>
-    </w:lvl>
-    <w:lvl w:ilvl="4">
-      <w:start w:val="1"/>
-      <w:numFmt w:val="upperLetter"/>
-      <w:lvlText w:val="%5)"/>
-      <w:lvlJc w:val="left"/>
-      <w:pPr>
-        <w:tabs>
-          <w:tab w:val="num" w:pos="2880"/>
-        </w:tabs>
-        <w:ind w:left="3360" w:hanging="480"/>
-      </w:pPr>
-    </w:lvl>
-    <w:lvl w:ilvl="5">
-      <w:start w:val="1"/>
-      <w:numFmt w:val="upperLetter"/>
-      <w:lvlText w:val="%6)"/>
-      <w:lvlJc w:val="left"/>
-      <w:pPr>
-        <w:tabs>
-          <w:tab w:val="num" w:pos="3600"/>
-        </w:tabs>
-        <w:ind w:left="4080" w:hanging="480"/>
-      </w:pPr>
-    </w:lvl>
-    <w:lvl w:ilvl="6">
-      <w:start w:val="1"/>
-      <w:numFmt w:val="upperLetter"/>
-      <w:lvlText w:val="%7)"/>
       <w:lvlJc w:val="left"/>
       <w:pPr>
         <w:tabs>
@@ -11959,7 +11949,16 @@
     <w:abstractNumId w:val="991"/>
   </w:num>
   <w:num w:numId="1006">
-    <w:abstractNumId w:val="99411"/>
+    <w:abstractNumId w:val="991"/>
+  </w:num>
+  <w:num w:numId="1007">
+    <w:abstractNumId w:val="991"/>
+  </w:num>
+  <w:num w:numId="1008">
+    <w:abstractNumId w:val="991"/>
+  </w:num>
+  <w:num w:numId="1009">
+    <w:abstractNumId w:val="99821"/>
     <w:lvlOverride w:ilvl="0">
       <w:startOverride w:val="1"/>
     </w:lvlOverride>
@@ -11982,20 +11981,11 @@
       <w:startOverride w:val="1"/>
     </w:lvlOverride>
   </w:num>
-  <w:num w:numId="1007">
-    <w:abstractNumId w:val="991"/>
-  </w:num>
-  <w:num w:numId="1008">
-    <w:abstractNumId w:val="991"/>
-  </w:num>
-  <w:num w:numId="1009">
-    <w:abstractNumId w:val="991"/>
-  </w:num>
   <w:num w:numId="1010">
     <w:abstractNumId w:val="991"/>
   </w:num>
   <w:num w:numId="1011">
-    <w:abstractNumId w:val="99821"/>
+    <w:abstractNumId w:val="99411"/>
     <w:lvlOverride w:ilvl="0">
       <w:startOverride w:val="1"/>
     </w:lvlOverride>
@@ -12022,6 +12012,12 @@
     <w:abstractNumId w:val="991"/>
   </w:num>
   <w:num w:numId="1013">
+    <w:abstractNumId w:val="991"/>
+  </w:num>
+  <w:num w:numId="1014">
+    <w:abstractNumId w:val="991"/>
+  </w:num>
+  <w:num w:numId="1015">
     <w:abstractNumId w:val="99411"/>
     <w:lvlOverride w:ilvl="0">
       <w:startOverride w:val="1"/>
@@ -12044,12 +12040,6 @@
     <w:lvlOverride w:ilvl="6">
       <w:startOverride w:val="1"/>
     </w:lvlOverride>
-  </w:num>
-  <w:num w:numId="1014">
-    <w:abstractNumId w:val="991"/>
-  </w:num>
-  <w:num w:numId="1015">
-    <w:abstractNumId w:val="991"/>
   </w:num>
 </w:numbering>
 </file>

--- a/symcloud-thesis.docx
+++ b/symcloud-thesis.docx
@@ -5687,7 +5687,16 @@
         <w:t xml:space="preserve"> </w:t>
       </w:r>
       <w:r>
-        <w:t xml:space="preserve">).</w:t>
+        <w:t xml:space="preserve">)</w:t>
+      </w:r>
+      <w:r>
+        <w:t xml:space="preserve"> </w:t>
+      </w:r>
+      <w:r>
+        <w:t xml:space="preserve">(Anglin 2011)</w:t>
+      </w:r>
+      <w:r>
+        <w:t xml:space="preserve">.</w:t>
       </w:r>
     </w:p>
     <w:p>
@@ -5703,18 +5712,28 @@
         <w:pStyle w:val="Definition"/>
       </w:pPr>
       <w:r>
-        <w:rPr>
-          <w:b/>
-        </w:rPr>
-        <w:t xml:space="preserve">TODO Streaming</w:t>
-      </w:r>
-    </w:p>
-    <w:p>
-      <w:r>
-        <w:rPr>
-          <w:b/>
-        </w:rPr>
-        <w:t xml:space="preserve">TODO Zusammenfassung Chunking</w:t>
+        <w:t xml:space="preserve">Um auch große Dateien zu verarbeiten, bietet das chunking von Dateien, die Möglichkeit, Daten immer nur Block für Block zu verarbeiten. Dabei können die Daten so verarbeitet werden, dass immer nur wenige chunks im Speicher gehalten werden müssen. Zum Beispiel kann beim Streaming von Videodateien, immer nur ein chunk versendet und sofort wider verworfen werden, bevor der nächste chunk aus der Datenbank geladen wird. Dies beschleunigt die Zeit um die Antwort zu erzeugen. Moderne Video-Player machen sich dieses Verfahren zu Nutzen und versenden viele HTTP-Request mit bestimmten Header-Werten um den Response zu beschränken. Dabei wird der Request-Header</w:t>
+      </w:r>
+      <w:r>
+        <w:t xml:space="preserve"> </w:t>
+      </w:r>
+      <w:r>
+        <w:rPr>
+          <w:rStyle w:val="VerbatimChar"/>
+        </w:rPr>
+        <w:t xml:space="preserve">range</w:t>
+      </w:r>
+      <w:r>
+        <w:t xml:space="preserve"> </w:t>
+      </w:r>
+      <w:r>
+        <w:t xml:space="preserve">auf den Ausschnitt der Datei gelegt, die der Player gerade für die Ausgabe benötigt. Aus diesen Informationen kann das System die benötigten chunks berechnen und genau diese aus dem Storage laden</w:t>
+      </w:r>
+      <w:r>
+        <w:t xml:space="preserve"> </w:t>
+      </w:r>
+      <w:r>
+        <w:t xml:space="preserve">(Fielding 2014)</w:t>
       </w:r>
     </w:p>
     <w:p>
@@ -10486,6 +10505,28 @@
         <w:pStyle w:val="Bibliography"/>
       </w:pPr>
       <w:r>
+        <w:t xml:space="preserve">Anglin, M.J. 2011. “Data Deduplication by Separating Data from Meta Data.” Google Patents.</w:t>
+      </w:r>
+      <w:r>
+        <w:t xml:space="preserve"> </w:t>
+      </w:r>
+      <w:hyperlink r:id="rId143">
+        <w:r>
+          <w:rPr>
+            <w:rStyle w:val="Link"/>
+          </w:rPr>
+          <w:t xml:space="preserve">https://www.google.com/patents/US7962452</w:t>
+        </w:r>
+      </w:hyperlink>
+      <w:r>
+        <w:t xml:space="preserve">.</w:t>
+      </w:r>
+    </w:p>
+    <w:p>
+      <w:pPr>
+        <w:pStyle w:val="Bibliography"/>
+      </w:pPr>
+      <w:r>
         <w:t xml:space="preserve">Basho Technologies, Inc. 2015. “Riak CS.” http://docs.basho.com/riakcs/latest/.</w:t>
       </w:r>
     </w:p>
@@ -10514,7 +10555,7 @@
       <w:r>
         <w:t xml:space="preserve"> </w:t>
       </w:r>
-      <w:hyperlink r:id="rId143">
+      <w:hyperlink r:id="rId144">
         <w:r>
           <w:rPr>
             <w:rStyle w:val="Link"/>
@@ -10588,7 +10629,7 @@
       <w:r>
         <w:t xml:space="preserve"> </w:t>
       </w:r>
-      <w:hyperlink r:id="rId144">
+      <w:hyperlink r:id="rId145">
         <w:r>
           <w:rPr>
             <w:rStyle w:val="Link"/>
@@ -10622,7 +10663,7 @@
       <w:r>
         <w:t xml:space="preserve"> </w:t>
       </w:r>
-      <w:hyperlink r:id="rId145">
+      <w:hyperlink r:id="rId146">
         <w:r>
           <w:rPr>
             <w:rStyle w:val="Link"/>
@@ -10644,7 +10685,7 @@
       <w:r>
         <w:t xml:space="preserve"> </w:t>
       </w:r>
-      <w:hyperlink r:id="rId146">
+      <w:hyperlink r:id="rId147">
         <w:r>
           <w:rPr>
             <w:rStyle w:val="Link"/>
@@ -10654,6 +10695,14 @@
       </w:hyperlink>
       <w:r>
         <w:t xml:space="preserve">.</w:t>
+      </w:r>
+    </w:p>
+    <w:p>
+      <w:pPr>
+        <w:pStyle w:val="Bibliography"/>
+      </w:pPr>
+      <w:r>
+        <w:t xml:space="preserve">Fielding, R. 2014. “Hypertext Transfer Protocol (HTTP/1.1): Range Requests.” https://tools.ietf.org/html/rfc7233.</w:t>
       </w:r>
     </w:p>
     <w:p>
@@ -10696,7 +10745,7 @@
       <w:r>
         <w:t xml:space="preserve"> </w:t>
       </w:r>
-      <w:hyperlink r:id="rId147">
+      <w:hyperlink r:id="rId148">
         <w:r>
           <w:rPr>
             <w:rStyle w:val="Link"/>
@@ -10734,7 +10783,7 @@
       <w:r>
         <w:t xml:space="preserve"> </w:t>
       </w:r>
-      <w:hyperlink r:id="rId148">
+      <w:hyperlink r:id="rId149">
         <w:r>
           <w:rPr>
             <w:rStyle w:val="Link"/>
@@ -10776,7 +10825,7 @@
       <w:r>
         <w:t xml:space="preserve"> </w:t>
       </w:r>
-      <w:hyperlink r:id="rId149">
+      <w:hyperlink r:id="rId150">
         <w:r>
           <w:rPr>
             <w:rStyle w:val="Link"/>
@@ -10798,7 +10847,7 @@
       <w:r>
         <w:t xml:space="preserve"> </w:t>
       </w:r>
-      <w:hyperlink r:id="rId150">
+      <w:hyperlink r:id="rId151">
         <w:r>
           <w:rPr>
             <w:rStyle w:val="Link"/>
@@ -10857,7 +10906,7 @@
       <w:r>
         <w:t xml:space="preserve"> </w:t>
       </w:r>
-      <w:hyperlink r:id="rId151">
+      <w:hyperlink r:id="rId152">
         <w:r>
           <w:rPr>
             <w:rStyle w:val="Link"/>
@@ -10891,7 +10940,7 @@
       <w:r>
         <w:t xml:space="preserve"> </w:t>
       </w:r>
-      <w:hyperlink r:id="rId152">
+      <w:hyperlink r:id="rId153">
         <w:r>
           <w:rPr>
             <w:rStyle w:val="Link"/>
@@ -10947,7 +10996,7 @@
       <w:r>
         <w:t xml:space="preserve"> </w:t>
       </w:r>
-      <w:hyperlink r:id="rId153">
+      <w:hyperlink r:id="rId154">
         <w:r>
           <w:rPr>
             <w:rStyle w:val="Link"/>
@@ -10969,7 +11018,7 @@
       <w:r>
         <w:t xml:space="preserve"> </w:t>
       </w:r>
-      <w:hyperlink r:id="rId154">
+      <w:hyperlink r:id="rId155">
         <w:r>
           <w:rPr>
             <w:rStyle w:val="Link"/>
@@ -10991,7 +11040,7 @@
       <w:r>
         <w:t xml:space="preserve"> </w:t>
       </w:r>
-      <w:hyperlink r:id="rId155">
+      <w:hyperlink r:id="rId156">
         <w:r>
           <w:rPr>
             <w:rStyle w:val="Link"/>
@@ -11590,7 +11639,7 @@
     </w:lvl>
   </w:abstractNum>
   <w:abstractNum w:abstractNumId="990">
-    <w:nsid w:val="71c5657a"/>
+    <w:nsid w:val="6ee77fb3"/>
     <w:multiLevelType w:val="multilevel"/>
     <w:lvl w:ilvl="0">
       <w:numFmt w:val="bullet"/>
@@ -11671,7 +11720,7 @@
     </w:lvl>
   </w:abstractNum>
   <w:abstractNum w:abstractNumId="991">
-    <w:nsid w:val="15113296"/>
+    <w:nsid w:val="85b6343c"/>
     <w:multiLevelType w:val="multilevel"/>
     <w:lvl w:ilvl="0">
       <w:numFmt w:val="bullet"/>
@@ -11752,7 +11801,7 @@
     </w:lvl>
   </w:abstractNum>
   <w:abstractNum w:abstractNumId="99821">
-    <w:nsid w:val="db1e26e2"/>
+    <w:nsid w:val="21e2988f"/>
     <w:multiLevelType w:val="multilevel"/>
     <w:lvl w:ilvl="0">
       <w:start w:val="1"/>
@@ -11840,7 +11889,7 @@
     </w:lvl>
   </w:abstractNum>
   <w:abstractNum w:abstractNumId="99411">
-    <w:nsid w:val="c84200b8"/>
+    <w:nsid w:val="29909ca3"/>
     <w:multiLevelType w:val="multilevel"/>
     <w:lvl w:ilvl="0">
       <w:start w:val="1"/>

--- a/symcloud-thesis.docx
+++ b/symcloud-thesis.docx
@@ -5648,7 +5648,7 @@
     </w:p>
     <w:p>
       <w:r>
-        <w:t xml:space="preserve">Der Filestorage verwaltet die abstrakten Dateien im System. Diese Dateien werden als reine Datencontainer angesehen und besitzen daher keinen Namen oder Pfad. Eine Datei besteht nur aus Datenblöcken (Blobs), einer Länge, dem Mimetype und einem Hash für die Identifizierung. Diese abstrakten Dateien werden in den Tree, des Metadatastorage, mit eingebettet und stehen daher nur konkreten Dateien zur Verfügung. Was bedeutet, dass eine Konkrete Datei eine Liste von Blobs besitzt, die die eigentlichen Daten repräsentieren. Diese Trennung von Daten und Metadaten macht es möglich zu erkennen, wenn eine Datei an verschiedenen Stellen des Systems vorkommt und dadurch wiederverwendet werden kann. Theoretisch können auch teile einer Datei in einer anderen Vorkommen. Dies ist aber je nach Größe der Blobs sehr unwahrscheinlich. Da die Blobs keine Zugriffsrechte besitzen, spielt es keine Rolle, ob dieser von dem selben oder von einem anderen Benutzer wiederverwendet wird. Wen der Hash übereinstimmt, besitzen beide Dateien der Benutzer den selben Datenblock und dürfen dadurch darauf zugreifen.</w:t>
+        <w:t xml:space="preserve">Der Filestorage verwaltet die abstrakten Dateien im System. Diese Dateien werden als reine Datencontainer angesehen und besitzen daher keinen Namen oder Pfad. Eine Datei besteht nur aus Datenblöcken (Blobs), einer Länge, dem Mimetype und einem Hash für die Identifizierung. Diese abstrakten Dateien werden in den Tree, des Metadatastorage, mit eingebettet und stehen daher nur konkreten Dateien zur Verfügung. Was bedeutet, dass eine Konkrete Datei eine Liste von Blobs besitzt, die die eigentlichen Daten repräsentieren. Diese Trennung von Daten und Metadaten macht es möglich, zu erkennen, wenn eine Datei an verschiedenen Stellen des Systems vorkommt und dadurch wiederverwendet werden kann. Theoretisch können auch Teile einer Datei in einer anderen vorkommen. Dies ist aber je nach Größe der Blobs sehr unwahrscheinlich. Da die Blobs keine Zugriffsrechte besitzen, spielt es keine Rolle, ob dieser von dem selben oder von einem anderen Benutzer wiederverwendet wird. Wen der Hash übereinstimmt, besitzen beide Dateien der Benutzer den selben Datenblock und dürfen diesen verwenden.</w:t>
       </w:r>
     </w:p>
     <w:p>
@@ -5669,7 +5669,7 @@
         <w:pStyle w:val="Definition"/>
       </w:pPr>
       <w:r>
-        <w:t xml:space="preserve">Durch das aufteilen von Dateien in Daten-Blöcke, ist es theoretisch möglich, das mehrere Dateien den selben chunk teilen. Häufiger jedoch geschieht dies, wenn zum Dateien von einer Version zur nächsten nur leicht verändert werden. Nehmen wir an, dass eine große Text-Datei im Storage liegt, die die Größe eines chunks übersteigt, wird an diese Datei weitere Zeichen angehängt, besteht die neue Version aus dem ersten chunk der ersten Version und aus einem neuen. Dadurch konnte sich das Storagesystem den Speicherplatz (eines chunks) sparen. Mithilfe bestimmter Algorithmen könnte die Ersparnis optimiert werden</w:t>
+        <w:t xml:space="preserve">Durch das aufteilen von Dateien in Daten-Blöcke, ist es theoretisch möglich, das mehrere Dateien den selben chunk teilen. Häufiger jedoch geschieht dies, wenn zum Dateien von einer Version zur nächsten nur leicht verändert werden. Nehmen wir an, dass eine große Text-Datei im Storage liegt, die die Größe eines chunks übersteigt. Wird an diese Datei nun weiterer Inhalt angehängt, besteht die neue Version aus dem chunk der ersten Version und aus einem neuen. Dadurch konnte sich das Storagesystem den Speicherplatz (eines chunks) sparen. Mithilfe bestimmter Algorithmen könnte die Ersparnis optimiert werden</w:t>
       </w:r>
       <w:r>
         <w:rPr>
@@ -5712,7 +5712,7 @@
         <w:pStyle w:val="Definition"/>
       </w:pPr>
       <w:r>
-        <w:t xml:space="preserve">Um auch große Dateien zu verarbeiten, bietet das chunking von Dateien, die Möglichkeit, Daten immer nur Block für Block zu verarbeiten. Dabei können die Daten so verarbeitet werden, dass immer nur wenige chunks im Speicher gehalten werden müssen. Zum Beispiel kann beim Streaming von Videodateien, immer nur ein chunk versendet und sofort wider verworfen werden, bevor der nächste chunk aus der Datenbank geladen wird. Dies beschleunigt die Zeit um die Antwort zu erzeugen. Moderne Video-Player machen sich dieses Verfahren zu Nutzen und versenden viele HTTP-Request mit bestimmten Header-Werten um den Response zu beschränken. Dabei wird der Request-Header</w:t>
+        <w:t xml:space="preserve">Um auch große Dateien zu verarbeiten, bietet das chunking von Dateien, die Möglichkeit, Daten immer nur Block für Block zu verarbeiten. Dabei können die Daten so verarbeitet werden, dass immer nur wenige chunks im Speicher gehalten werden müssen. Zum Beispiel kann beim Streaming von Videodateien, immer nur ein chunk versendet und sofort wider aus dem Speicher gelöscht werden, bevor der nächste chunk aus der Datenbank geladen wird. Dies beschleunigt die Zeit um eine Antwort zu erzeugen. Moderne Video-Player machen sich dieses Verfahren zu Nutzen und versenden viele HTTP-Request mit bestimmten Header-Werten um den Response zu beschränken. Dabei wird der Request-Header</w:t>
       </w:r>
       <w:r>
         <w:t xml:space="preserve"> </w:t>
@@ -5735,10 +5735,13 @@
       <w:r>
         <w:t xml:space="preserve">(Fielding 2014)</w:t>
       </w:r>
-    </w:p>
-    <w:p>
-      <w:r>
-        <w:t xml:space="preserve">Im Filestorage werden zwei Arten von Objekten beschrieben. Zum einen sind dies die abstrakten Dateien, die nicht direkt in die Datenbank geschrieben werden, sondern primär der Kommunikation dienen und in den Dateibaum eingebettet werden. Zum anderen sind es die konkreten "chunks" die direkt in die Datenbank geschrieben werden. Um diese optimal zu verteilen, werden diese mit dem Replikationstyp "Full" persistiert. Dabei wird es auf eine festgelegte Anzahl von Servern verteilt. Dadurch lässt sich der gesamte Speicherplatz des Netzwerkes mit dem hinzufügen neuer Server vergrößern und ist nicht beschränkt auf den Speicherplatz des kleinsten Servers. Blob-Objekte werden dann auf den Remote-Servern in einem Cache gehalten, um das Datenaufkommen zwischen den Servern so minimal wie möglich zu halten. Dieser Cache kann diese Objekte unbegrenzt lange speichern, da diese Blöcke unveränderbar und diese nicht gelöscht werden können, da Dateien nicht wirklich gelöscht werden sondern nur aus dem Dateibaum. Alte Versionen der Datei können auch später wiederhergestellt werden, indem die Commit-Historie zurückverfolgt wird.</w:t>
+      <w:r>
+        <w:t xml:space="preserve">.</w:t>
+      </w:r>
+    </w:p>
+    <w:p>
+      <w:r>
+        <w:t xml:space="preserve">Im Filestorage werden zwei Arten von Objekten beschrieben. Zum einen sind dies die abstrakten Dateien, die nicht direkt in die Datenbank geschrieben werden, sondern primär der Kommunikation dienen und in den Dateibaum eingebettet werden können. Zum anderen sind es die konkreten "chunks" die direkt in die Datenbank geschrieben werden. Um diese optimal zu verteilen, werden diese mit dem Replikationstyp "Full" persistiert. Dabei werden diese Objekte es auf eine festgelegte Anzahl von Servern verteilt. Dadurch lässt sich der gesamte Speicherplatz des Netzwerkes, mit dem hinzufügen neuer Server, erweitern und ist nicht beschränkt auf den Speicherplatz des kleinsten Servers. Blob-Objekte werden dann auf den Remote-Servern in einem Cache gehalten, um den Traffic zwischen den Servern so minimal wie möglich zu halten. Dieser Cache kann diese Objekte unbegrenzt lange speichern, da diese Blöcke unveränderbar und diese nicht gelöscht werden können, da Dateien nicht wirklich gelöscht sondern nur aus dem Dateibaum entfernt werden. Alte Versionen der Datei können auch später wiederhergestellt werden, indem die Commit-Historie zurückverfolgt wird.</w:t>
       </w:r>
     </w:p>
     <w:p>
@@ -11639,7 +11642,7 @@
     </w:lvl>
   </w:abstractNum>
   <w:abstractNum w:abstractNumId="990">
-    <w:nsid w:val="6ee77fb3"/>
+    <w:nsid w:val="9d6ab66b"/>
     <w:multiLevelType w:val="multilevel"/>
     <w:lvl w:ilvl="0">
       <w:numFmt w:val="bullet"/>
@@ -11720,7 +11723,7 @@
     </w:lvl>
   </w:abstractNum>
   <w:abstractNum w:abstractNumId="991">
-    <w:nsid w:val="85b6343c"/>
+    <w:nsid w:val="e723c06f"/>
     <w:multiLevelType w:val="multilevel"/>
     <w:lvl w:ilvl="0">
       <w:numFmt w:val="bullet"/>
@@ -11801,7 +11804,7 @@
     </w:lvl>
   </w:abstractNum>
   <w:abstractNum w:abstractNumId="99821">
-    <w:nsid w:val="21e2988f"/>
+    <w:nsid w:val="e17efff4"/>
     <w:multiLevelType w:val="multilevel"/>
     <w:lvl w:ilvl="0">
       <w:start w:val="1"/>
@@ -11889,7 +11892,7 @@
     </w:lvl>
   </w:abstractNum>
   <w:abstractNum w:abstractNumId="99411">
-    <w:nsid w:val="29909ca3"/>
+    <w:nsid w:val="170f1f35"/>
     <w:multiLevelType w:val="multilevel"/>
     <w:lvl w:ilvl="0">
       <w:start w:val="1"/>

--- a/symcloud-thesis.docx
+++ b/symcloud-thesis.docx
@@ -9732,15 +9732,25 @@
     </w:p>
     <w:p>
       <w:r>
-        <w:t xml:space="preserve">Theoretisch ist es möglich, dass Dateien, nach bestimmten Chunks durchsucht werden, die bereits im Storagesystem abgelegt sind. Dazu könnte ein ähnliches Verfahren wie bei rsync verwendet werden (Rolling-Checksum-Algorithm). # Anhang {.unnumbered}</w:t>
+        <w:t xml:space="preserve">Theoretisch ist es möglich, dass Dateien, nach bestimmten Chunks durchsucht werden, die bereits im Storagesystem abgelegt sind. Dazu könnte ein ähnliches Verfahren wie bei rsync verwendet werden (Rolling-Checksum-Algorithm).</w:t>
+      </w:r>
+    </w:p>
+    <w:p>
+      <w:pPr>
+        <w:pStyle w:val="Heading1"/>
+      </w:pPr>
+      <w:bookmarkStart w:id="138" w:name="anhang"/>
+      <w:bookmarkEnd w:id="138"/>
+      <w:r>
+        <w:t xml:space="preserve">Anhang</w:t>
       </w:r>
     </w:p>
     <w:p>
       <w:pPr>
         <w:pStyle w:val="Heading2"/>
       </w:pPr>
-      <w:bookmarkStart w:id="138" w:name="amazon-s3-system-spezifische-metadaten"/>
-      <w:bookmarkEnd w:id="138"/>
+      <w:bookmarkStart w:id="139" w:name="amazon-s3-system-spezifische-metadaten"/>
+      <w:bookmarkEnd w:id="139"/>
       <w:r>
         <w:t xml:space="preserve">Amazon S3 System-spezifische Metadaten</w:t>
       </w:r>
@@ -10424,8 +10434,8 @@
       <w:pPr>
         <w:pStyle w:val="Heading2"/>
       </w:pPr>
-      <w:bookmarkStart w:id="139" w:name="installation"/>
-      <w:bookmarkEnd w:id="139"/>
+      <w:bookmarkStart w:id="140" w:name="installation"/>
+      <w:bookmarkEnd w:id="140"/>
       <w:r>
         <w:t xml:space="preserve">Installation</w:t>
       </w:r>
@@ -10439,8 +10449,8 @@
       <w:pPr>
         <w:pStyle w:val="Heading3"/>
       </w:pPr>
-      <w:bookmarkStart w:id="140" w:name="lokal"/>
-      <w:bookmarkEnd w:id="140"/>
+      <w:bookmarkStart w:id="141" w:name="lokal"/>
+      <w:bookmarkEnd w:id="141"/>
       <w:r>
         <w:t xml:space="preserve">Lokal</w:t>
       </w:r>
@@ -10449,8 +10459,8 @@
       <w:pPr>
         <w:pStyle w:val="Heading3"/>
       </w:pPr>
-      <w:bookmarkStart w:id="141" w:name="verteilt"/>
-      <w:bookmarkEnd w:id="141"/>
+      <w:bookmarkStart w:id="142" w:name="verteilt"/>
+      <w:bookmarkEnd w:id="142"/>
       <w:r>
         <w:t xml:space="preserve">Verteilt</w:t>
       </w:r>
@@ -10459,8 +10469,8 @@
       <w:pPr>
         <w:pStyle w:val="Heading1"/>
       </w:pPr>
-      <w:bookmarkStart w:id="142" w:name="literaturverzeichnis"/>
-      <w:bookmarkEnd w:id="142"/>
+      <w:bookmarkStart w:id="143" w:name="literaturverzeichnis"/>
+      <w:bookmarkEnd w:id="143"/>
       <w:r>
         <w:t xml:space="preserve">Literaturverzeichnis</w:t>
       </w:r>
@@ -10513,7 +10523,7 @@
       <w:r>
         <w:t xml:space="preserve"> </w:t>
       </w:r>
-      <w:hyperlink r:id="rId143">
+      <w:hyperlink r:id="rId144">
         <w:r>
           <w:rPr>
             <w:rStyle w:val="Link"/>
@@ -10558,7 +10568,7 @@
       <w:r>
         <w:t xml:space="preserve"> </w:t>
       </w:r>
-      <w:hyperlink r:id="rId144">
+      <w:hyperlink r:id="rId145">
         <w:r>
           <w:rPr>
             <w:rStyle w:val="Link"/>
@@ -10632,7 +10642,7 @@
       <w:r>
         <w:t xml:space="preserve"> </w:t>
       </w:r>
-      <w:hyperlink r:id="rId145">
+      <w:hyperlink r:id="rId146">
         <w:r>
           <w:rPr>
             <w:rStyle w:val="Link"/>
@@ -10666,7 +10676,7 @@
       <w:r>
         <w:t xml:space="preserve"> </w:t>
       </w:r>
-      <w:hyperlink r:id="rId146">
+      <w:hyperlink r:id="rId147">
         <w:r>
           <w:rPr>
             <w:rStyle w:val="Link"/>
@@ -10688,7 +10698,7 @@
       <w:r>
         <w:t xml:space="preserve"> </w:t>
       </w:r>
-      <w:hyperlink r:id="rId147">
+      <w:hyperlink r:id="rId148">
         <w:r>
           <w:rPr>
             <w:rStyle w:val="Link"/>
@@ -10748,7 +10758,7 @@
       <w:r>
         <w:t xml:space="preserve"> </w:t>
       </w:r>
-      <w:hyperlink r:id="rId148">
+      <w:hyperlink r:id="rId149">
         <w:r>
           <w:rPr>
             <w:rStyle w:val="Link"/>
@@ -10786,7 +10796,7 @@
       <w:r>
         <w:t xml:space="preserve"> </w:t>
       </w:r>
-      <w:hyperlink r:id="rId149">
+      <w:hyperlink r:id="rId150">
         <w:r>
           <w:rPr>
             <w:rStyle w:val="Link"/>
@@ -10828,7 +10838,7 @@
       <w:r>
         <w:t xml:space="preserve"> </w:t>
       </w:r>
-      <w:hyperlink r:id="rId150">
+      <w:hyperlink r:id="rId151">
         <w:r>
           <w:rPr>
             <w:rStyle w:val="Link"/>
@@ -10850,7 +10860,7 @@
       <w:r>
         <w:t xml:space="preserve"> </w:t>
       </w:r>
-      <w:hyperlink r:id="rId151">
+      <w:hyperlink r:id="rId152">
         <w:r>
           <w:rPr>
             <w:rStyle w:val="Link"/>
@@ -10909,7 +10919,7 @@
       <w:r>
         <w:t xml:space="preserve"> </w:t>
       </w:r>
-      <w:hyperlink r:id="rId152">
+      <w:hyperlink r:id="rId153">
         <w:r>
           <w:rPr>
             <w:rStyle w:val="Link"/>
@@ -10943,7 +10953,7 @@
       <w:r>
         <w:t xml:space="preserve"> </w:t>
       </w:r>
-      <w:hyperlink r:id="rId153">
+      <w:hyperlink r:id="rId154">
         <w:r>
           <w:rPr>
             <w:rStyle w:val="Link"/>
@@ -10999,7 +11009,7 @@
       <w:r>
         <w:t xml:space="preserve"> </w:t>
       </w:r>
-      <w:hyperlink r:id="rId154">
+      <w:hyperlink r:id="rId155">
         <w:r>
           <w:rPr>
             <w:rStyle w:val="Link"/>
@@ -11021,7 +11031,7 @@
       <w:r>
         <w:t xml:space="preserve"> </w:t>
       </w:r>
-      <w:hyperlink r:id="rId155">
+      <w:hyperlink r:id="rId156">
         <w:r>
           <w:rPr>
             <w:rStyle w:val="Link"/>
@@ -11043,7 +11053,7 @@
       <w:r>
         <w:t xml:space="preserve"> </w:t>
       </w:r>
-      <w:hyperlink r:id="rId156">
+      <w:hyperlink r:id="rId157">
         <w:r>
           <w:rPr>
             <w:rStyle w:val="Link"/>
@@ -11642,7 +11652,7 @@
     </w:lvl>
   </w:abstractNum>
   <w:abstractNum w:abstractNumId="990">
-    <w:nsid w:val="9d6ab66b"/>
+    <w:nsid w:val="6abc4822"/>
     <w:multiLevelType w:val="multilevel"/>
     <w:lvl w:ilvl="0">
       <w:numFmt w:val="bullet"/>
@@ -11723,7 +11733,7 @@
     </w:lvl>
   </w:abstractNum>
   <w:abstractNum w:abstractNumId="991">
-    <w:nsid w:val="e723c06f"/>
+    <w:nsid w:val="22fbcc2e"/>
     <w:multiLevelType w:val="multilevel"/>
     <w:lvl w:ilvl="0">
       <w:numFmt w:val="bullet"/>
@@ -11804,7 +11814,7 @@
     </w:lvl>
   </w:abstractNum>
   <w:abstractNum w:abstractNumId="99821">
-    <w:nsid w:val="e17efff4"/>
+    <w:nsid w:val="e3cb711d"/>
     <w:multiLevelType w:val="multilevel"/>
     <w:lvl w:ilvl="0">
       <w:start w:val="1"/>
@@ -11892,7 +11902,7 @@
     </w:lvl>
   </w:abstractNum>
   <w:abstractNum w:abstractNumId="99411">
-    <w:nsid w:val="170f1f35"/>
+    <w:nsid w:val="d5a904df"/>
     <w:multiLevelType w:val="multilevel"/>
     <w:lvl w:ilvl="0">
       <w:start w:val="1"/>

--- a/symcloud-thesis.docx
+++ b/symcloud-thesis.docx
@@ -4095,7 +4095,7 @@
       <w:r>
         <w:drawing>
           <wp:inline>
-            <wp:extent cx="5334000" cy="3953435"/>
+            <wp:extent cx="5334000" cy="4645025"/>
             <wp:effectExtent b="0" l="0" r="0" t="0"/>
             <wp:docPr descr="" id="1" name="Picture"/>
             <a:graphic>
@@ -4116,7 +4116,7 @@
                   <pic:spPr bwMode="auto">
                     <a:xfrm>
                       <a:off x="0" y="0"/>
-                      <a:ext cx="5334000" cy="3953435"/>
+                      <a:ext cx="5334000" cy="4645025"/>
                     </a:xfrm>
                     <a:prstGeom prst="rect">
                       <a:avLst/>
@@ -11652,7 +11652,7 @@
     </w:lvl>
   </w:abstractNum>
   <w:abstractNum w:abstractNumId="990">
-    <w:nsid w:val="6abc4822"/>
+    <w:nsid w:val="567a23a6"/>
     <w:multiLevelType w:val="multilevel"/>
     <w:lvl w:ilvl="0">
       <w:numFmt w:val="bullet"/>
@@ -11733,7 +11733,7 @@
     </w:lvl>
   </w:abstractNum>
   <w:abstractNum w:abstractNumId="991">
-    <w:nsid w:val="22fbcc2e"/>
+    <w:nsid w:val="ebc81f2c"/>
     <w:multiLevelType w:val="multilevel"/>
     <w:lvl w:ilvl="0">
       <w:numFmt w:val="bullet"/>
@@ -11814,7 +11814,7 @@
     </w:lvl>
   </w:abstractNum>
   <w:abstractNum w:abstractNumId="99821">
-    <w:nsid w:val="e3cb711d"/>
+    <w:nsid w:val="9376cce6"/>
     <w:multiLevelType w:val="multilevel"/>
     <w:lvl w:ilvl="0">
       <w:start w:val="1"/>
@@ -11902,7 +11902,7 @@
     </w:lvl>
   </w:abstractNum>
   <w:abstractNum w:abstractNumId="99411">
-    <w:nsid w:val="d5a904df"/>
+    <w:nsid w:val="e83141bc"/>
     <w:multiLevelType w:val="multilevel"/>
     <w:lvl w:ilvl="0">
       <w:start w:val="1"/>

--- a/symcloud-thesis.docx
+++ b/symcloud-thesis.docx
@@ -4095,7 +4095,7 @@
       <w:r>
         <w:drawing>
           <wp:inline>
-            <wp:extent cx="5334000" cy="4645025"/>
+            <wp:extent cx="5334000" cy="4456112"/>
             <wp:effectExtent b="0" l="0" r="0" t="0"/>
             <wp:docPr descr="" id="1" name="Picture"/>
             <a:graphic>
@@ -4116,7 +4116,7 @@
                   <pic:spPr bwMode="auto">
                     <a:xfrm>
                       <a:off x="0" y="0"/>
-                      <a:ext cx="5334000" cy="4645025"/>
+                      <a:ext cx="5334000" cy="4456112"/>
                     </a:xfrm>
                     <a:prstGeom prst="rect">
                       <a:avLst/>
@@ -11652,7 +11652,7 @@
     </w:lvl>
   </w:abstractNum>
   <w:abstractNum w:abstractNumId="990">
-    <w:nsid w:val="567a23a6"/>
+    <w:nsid w:val="6491b72e"/>
     <w:multiLevelType w:val="multilevel"/>
     <w:lvl w:ilvl="0">
       <w:numFmt w:val="bullet"/>
@@ -11733,7 +11733,7 @@
     </w:lvl>
   </w:abstractNum>
   <w:abstractNum w:abstractNumId="991">
-    <w:nsid w:val="ebc81f2c"/>
+    <w:nsid w:val="756c5d60"/>
     <w:multiLevelType w:val="multilevel"/>
     <w:lvl w:ilvl="0">
       <w:numFmt w:val="bullet"/>
@@ -11814,7 +11814,7 @@
     </w:lvl>
   </w:abstractNum>
   <w:abstractNum w:abstractNumId="99821">
-    <w:nsid w:val="9376cce6"/>
+    <w:nsid w:val="1e554180"/>
     <w:multiLevelType w:val="multilevel"/>
     <w:lvl w:ilvl="0">
       <w:start w:val="1"/>
@@ -11902,7 +11902,7 @@
     </w:lvl>
   </w:abstractNum>
   <w:abstractNum w:abstractNumId="99411">
-    <w:nsid w:val="e83141bc"/>
+    <w:nsid w:val="2ca5a912"/>
     <w:multiLevelType w:val="multilevel"/>
     <w:lvl w:ilvl="0">
       <w:start w:val="1"/>

--- a/symcloud-thesis.docx
+++ b/symcloud-thesis.docx
@@ -11652,7 +11652,7 @@
     </w:lvl>
   </w:abstractNum>
   <w:abstractNum w:abstractNumId="990">
-    <w:nsid w:val="6491b72e"/>
+    <w:nsid w:val="7a9e1b35"/>
     <w:multiLevelType w:val="multilevel"/>
     <w:lvl w:ilvl="0">
       <w:numFmt w:val="bullet"/>
@@ -11733,7 +11733,7 @@
     </w:lvl>
   </w:abstractNum>
   <w:abstractNum w:abstractNumId="991">
-    <w:nsid w:val="756c5d60"/>
+    <w:nsid w:val="6bf11d1f"/>
     <w:multiLevelType w:val="multilevel"/>
     <w:lvl w:ilvl="0">
       <w:numFmt w:val="bullet"/>
@@ -11814,7 +11814,7 @@
     </w:lvl>
   </w:abstractNum>
   <w:abstractNum w:abstractNumId="99821">
-    <w:nsid w:val="1e554180"/>
+    <w:nsid w:val="5665a4cb"/>
     <w:multiLevelType w:val="multilevel"/>
     <w:lvl w:ilvl="0">
       <w:start w:val="1"/>
@@ -11902,7 +11902,7 @@
     </w:lvl>
   </w:abstractNum>
   <w:abstractNum w:abstractNumId="99411">
-    <w:nsid w:val="2ca5a912"/>
+    <w:nsid w:val="67572267"/>
     <w:multiLevelType w:val="multilevel"/>
     <w:lvl w:ilvl="0">
       <w:start w:val="1"/>

--- a/symcloud-thesis.docx
+++ b/symcloud-thesis.docx
@@ -5358,7 +5358,7 @@
         <w:pStyle w:val="DefinitionTerm"/>
       </w:pPr>
       <w:r>
-        <w:t xml:space="preserve">Blobs</w:t>
+        <w:t xml:space="preserve">Chunks (Blobs)</w:t>
       </w:r>
     </w:p>
     <w:p>
@@ -5366,7 +5366,7 @@
         <w:pStyle w:val="Definition"/>
       </w:pPr>
       <w:r>
-        <w:t xml:space="preserve">Dateien werden nicht komplett in einen Blob geschrieben sondern werden in sogenannte Blobs aufgeteilt. Dieses Konzept wurde aus den Systemen GridFS (siehe Kapitel</w:t>
+        <w:t xml:space="preserve">Dateien werden nicht komplett in einen Chunk geschrieben sondern werden in sogenannte Chunks aufgeteilt. Dieses Konzept wurde aus den Systemen GridFS (siehe Kapitel</w:t>
       </w:r>
       <w:r>
         <w:t xml:space="preserve"> </w:t>
@@ -5513,7 +5513,7 @@
         <w:pStyle w:val="Definition"/>
       </w:pPr>
       <w:r>
-        <w:t xml:space="preserve">Die Backup-Server werden per Zufallsverfahren ausgewählt. Dabei kann konfiguriert werden, auf wie vielen Servern ein Backup verteilt wird. Dieser Typ wird verwendet um die Blobs gleichmäßig auf die Server zu Verteilen. Dadurch lässt sich die Last auf alle Server verteilen. Dies gilt sowohl für den Speicherplatz, als auch die Netzwerkzugriffe. Hierbei könnten auch bessere Verfahren verwendet werden um den Primary bzw. Backup-Server zu ermitteln (siehe Kapitel</w:t>
+        <w:t xml:space="preserve">Die Backup-Server werden per Zufallsverfahren ausgewählt. Dabei kann konfiguriert werden, auf wie vielen Servern ein Backup verteilt wird. Dieser Typ wird verwendet um die Chunks gleichmäßig auf die Server zu Verteilen. Dadurch lässt sich die Last auf alle Server verteilen. Dies gilt sowohl für den Speicherplatz, als auch die Netzwerkzugriffe. Hierbei könnten auch bessere Verfahren verwendet werden um den Primary bzw. Backup-Server zu ermitteln (siehe Kapitel</w:t>
       </w:r>
       <w:r>
         <w:t xml:space="preserve"> </w:t>
@@ -5648,7 +5648,7 @@
     </w:p>
     <w:p>
       <w:r>
-        <w:t xml:space="preserve">Der Filestorage verwaltet die abstrakten Dateien im System. Diese Dateien werden als reine Datencontainer angesehen und besitzen daher keinen Namen oder Pfad. Eine Datei besteht nur aus Datenblöcken (Blobs), einer Länge, dem Mimetype und einem Hash für die Identifizierung. Diese abstrakten Dateien werden in den Tree, des Metadatastorage, mit eingebettet und stehen daher nur konkreten Dateien zur Verfügung. Was bedeutet, dass eine Konkrete Datei eine Liste von Blobs besitzt, die die eigentlichen Daten repräsentieren. Diese Trennung von Daten und Metadaten macht es möglich, zu erkennen, wenn eine Datei an verschiedenen Stellen des Systems vorkommt und dadurch wiederverwendet werden kann. Theoretisch können auch Teile einer Datei in einer anderen vorkommen. Dies ist aber je nach Größe der Blobs sehr unwahrscheinlich. Da die Blobs keine Zugriffsrechte besitzen, spielt es keine Rolle, ob dieser von dem selben oder von einem anderen Benutzer wiederverwendet wird. Wen der Hash übereinstimmt, besitzen beide Dateien der Benutzer den selben Datenblock und dürfen diesen verwenden.</w:t>
+        <w:t xml:space="preserve">Der Filestorage verwaltet die abstrakten Dateien im System. Diese Dateien werden als reine Datencontainer angesehen und besitzen daher keinen Namen oder Pfad. Eine Datei besteht nur aus Datenblöcken (Chunks), einer Länge, dem Mimetype und einem Hash für die Identifizierung. Diese abstrakten Dateien werden in den Tree, des Metadatastorage, mit eingebettet und stehen daher nur konkreten Dateien zur Verfügung. Was bedeutet, dass eine Konkrete Datei eine Liste von Chunks besitzt, die die eigentlichen Daten repräsentieren. Diese Trennung von Daten und Metadaten macht es möglich, zu erkennen, wenn eine Datei an verschiedenen Stellen des Systems vorkommt und dadurch wiederverwendet werden kann. Theoretisch können auch Teile einer Datei in einer anderen vorkommen. Dies ist aber je nach Größe der Chunks sehr unwahrscheinlich. Da diese keine Zugriffsrechte besitzen, spielt es keine Rolle, ob dieser von dem selben oder von einem anderen Benutzer wiederverwendet wird. Wen der Hash übereinstimmt, besitzen beide Dateien der Benutzer den selben Datenblock und dürfen diesen verwenden.</w:t>
       </w:r>
     </w:p>
     <w:p>
@@ -5669,7 +5669,7 @@
         <w:pStyle w:val="Definition"/>
       </w:pPr>
       <w:r>
-        <w:t xml:space="preserve">Durch das aufteilen von Dateien in Daten-Blöcke, ist es theoretisch möglich, das mehrere Dateien den selben chunk teilen. Häufiger jedoch geschieht dies, wenn zum Dateien von einer Version zur nächsten nur leicht verändert werden. Nehmen wir an, dass eine große Text-Datei im Storage liegt, die die Größe eines chunks übersteigt. Wird an diese Datei nun weiterer Inhalt angehängt, besteht die neue Version aus dem chunk der ersten Version und aus einem neuen. Dadurch konnte sich das Storagesystem den Speicherplatz (eines chunks) sparen. Mithilfe bestimmter Algorithmen könnte die Ersparnis optimiert werden</w:t>
+        <w:t xml:space="preserve">Durch das aufteilen von Dateien in Daten-Blöcke, ist es theoretisch möglich, das mehrere Dateien den selben Chunk teilen. Häufiger jedoch geschieht dies, wenn zum Dateien von einer Version zur nächsten nur leicht verändert werden. Nehmen wir an, dass eine große Text-Datei im Storage liegt, die die Größe eines Chunks übersteigt. Wird an diese Datei nun weiterer Inhalt angehängt, besteht die neue Version aus dem Chunk der ersten Version und aus einem neuen. Dadurch konnte sich das Storagesystem den Speicherplatz (eines Chunks) sparen. Mithilfe bestimmter Algorithmen könnte die Ersparnis optimiert werden</w:t>
       </w:r>
       <w:r>
         <w:rPr>
@@ -5712,7 +5712,7 @@
         <w:pStyle w:val="Definition"/>
       </w:pPr>
       <w:r>
-        <w:t xml:space="preserve">Um auch große Dateien zu verarbeiten, bietet das chunking von Dateien, die Möglichkeit, Daten immer nur Block für Block zu verarbeiten. Dabei können die Daten so verarbeitet werden, dass immer nur wenige chunks im Speicher gehalten werden müssen. Zum Beispiel kann beim Streaming von Videodateien, immer nur ein chunk versendet und sofort wider aus dem Speicher gelöscht werden, bevor der nächste chunk aus der Datenbank geladen wird. Dies beschleunigt die Zeit um eine Antwort zu erzeugen. Moderne Video-Player machen sich dieses Verfahren zu Nutzen und versenden viele HTTP-Request mit bestimmten Header-Werten um den Response zu beschränken. Dabei wird der Request-Header</w:t>
+        <w:t xml:space="preserve">Um auch große Dateien zu verarbeiten, bietet das chunking von Dateien, die Möglichkeit, Daten immer nur Block für Block zu verarbeiten. Dabei können die Daten so verarbeitet werden, dass immer nur wenige Chunks im Speicher gehalten werden müssen. Zum Beispiel kann beim Streaming von Videodateien, immer nur ein Chunk versendet und sofort wider aus dem Speicher gelöscht werden, bevor der nächste Chunk aus der Datenbank geladen wird. Dies beschleunigt die Zeit um eine Antwort zu erzeugen. Moderne Video-Player machen sich dieses Verfahren zu Nutzen und versenden viele HTTP-Request mit bestimmten Header-Werten um den Response zu beschränken. Dabei wird der Request-Header</w:t>
       </w:r>
       <w:r>
         <w:t xml:space="preserve"> </w:t>
@@ -5727,7 +5727,7 @@
         <w:t xml:space="preserve"> </w:t>
       </w:r>
       <w:r>
-        <w:t xml:space="preserve">auf den Ausschnitt der Datei gelegt, die der Player gerade für die Ausgabe benötigt. Aus diesen Informationen kann das System die benötigten chunks berechnen und genau diese aus dem Storage laden</w:t>
+        <w:t xml:space="preserve">auf den Ausschnitt der Datei gelegt, die der Player gerade für die Ausgabe benötigt. Aus diesen Informationen kann das System die benötigten Chunks berechnen und genau diese aus dem Storage laden</w:t>
       </w:r>
       <w:r>
         <w:t xml:space="preserve"> </w:t>
@@ -5741,7 +5741,7 @@
     </w:p>
     <w:p>
       <w:r>
-        <w:t xml:space="preserve">Im Filestorage werden zwei Arten von Objekten beschrieben. Zum einen sind dies die abstrakten Dateien, die nicht direkt in die Datenbank geschrieben werden, sondern primär der Kommunikation dienen und in den Dateibaum eingebettet werden können. Zum anderen sind es die konkreten "chunks" die direkt in die Datenbank geschrieben werden. Um diese optimal zu verteilen, werden diese mit dem Replikationstyp "Full" persistiert. Dabei werden diese Objekte es auf eine festgelegte Anzahl von Servern verteilt. Dadurch lässt sich der gesamte Speicherplatz des Netzwerkes, mit dem hinzufügen neuer Server, erweitern und ist nicht beschränkt auf den Speicherplatz des kleinsten Servers. Blob-Objekte werden dann auf den Remote-Servern in einem Cache gehalten, um den Traffic zwischen den Servern so minimal wie möglich zu halten. Dieser Cache kann diese Objekte unbegrenzt lange speichern, da diese Blöcke unveränderbar und diese nicht gelöscht werden können, da Dateien nicht wirklich gelöscht sondern nur aus dem Dateibaum entfernt werden. Alte Versionen der Datei können auch später wiederhergestellt werden, indem die Commit-Historie zurückverfolgt wird.</w:t>
+        <w:t xml:space="preserve">Im Filestorage werden zwei Arten von Objekten beschrieben. Zum einen sind dies die abstrakten Dateien, die nicht direkt in die Datenbank geschrieben werden, sondern primär der Kommunikation dienen und in den Dateibaum eingebettet werden können. Zum anderen sind es die konkreten Chunks die direkt in die Datenbank geschrieben werden. Um diese optimal zu verteilen, werden diese mit dem Replikationstyp "Full" persistiert. Dabei werden diese Objekte es auf eine festgelegte Anzahl von Servern verteilt. Dadurch lässt sich der gesamte Speicherplatz des Netzwerkes, mit dem hinzufügen neuer Server, erweitern und ist nicht beschränkt auf den Speicherplatz des kleinsten Servers. Die Chunk-Objekte werden dann auf den Remote-Servern in einem Cache gehalten, um den Traffic zwischen den Servern so minimal wie möglich zu halten. Dieser Cache kann diese Objekte unbegrenzt lange speichern, da diese Blöcke unveränderbar und diese nicht gelöscht werden können, da Dateien nicht wirklich gelöscht sondern nur aus dem Dateibaum entfernt werden. Alte Versionen der Datei können auch später wiederhergestellt werden, indem die Commit-Historie zurückverfolgt wird.</w:t>
       </w:r>
     </w:p>
     <w:p>
@@ -11652,7 +11652,7 @@
     </w:lvl>
   </w:abstractNum>
   <w:abstractNum w:abstractNumId="990">
-    <w:nsid w:val="7a9e1b35"/>
+    <w:nsid w:val="8ddf4e07"/>
     <w:multiLevelType w:val="multilevel"/>
     <w:lvl w:ilvl="0">
       <w:numFmt w:val="bullet"/>
@@ -11733,7 +11733,7 @@
     </w:lvl>
   </w:abstractNum>
   <w:abstractNum w:abstractNumId="991">
-    <w:nsid w:val="6bf11d1f"/>
+    <w:nsid w:val="226f866f"/>
     <w:multiLevelType w:val="multilevel"/>
     <w:lvl w:ilvl="0">
       <w:numFmt w:val="bullet"/>
@@ -11814,7 +11814,7 @@
     </w:lvl>
   </w:abstractNum>
   <w:abstractNum w:abstractNumId="99821">
-    <w:nsid w:val="5665a4cb"/>
+    <w:nsid w:val="e8b1d86f"/>
     <w:multiLevelType w:val="multilevel"/>
     <w:lvl w:ilvl="0">
       <w:start w:val="1"/>
@@ -11902,7 +11902,7 @@
     </w:lvl>
   </w:abstractNum>
   <w:abstractNum w:abstractNumId="99411">
-    <w:nsid w:val="67572267"/>
+    <w:nsid w:val="206e033f"/>
     <w:multiLevelType w:val="multilevel"/>
     <w:lvl w:ilvl="0">
       <w:start w:val="1"/>

--- a/symcloud-thesis.docx
+++ b/symcloud-thesis.docx
@@ -349,6 +349,18 @@
       </w:pPr>
       <w:r>
         <w:t xml:space="preserve">Versionierung</w:t>
+      </w:r>
+    </w:p>
+    <w:p>
+      <w:pPr>
+        <w:pStyle w:val="Compact"/>
+        <w:numPr>
+          <w:numId w:val="1001"/>
+          <w:ilvl w:val="0"/>
+        </w:numPr>
+      </w:pPr>
+      <w:r>
+        <w:t xml:space="preserve">Shares</w:t>
       </w:r>
     </w:p>
     <w:p>
@@ -5286,16 +5298,7 @@
         <w:pStyle w:val="Definition"/>
       </w:pPr>
       <w:r>
-        <w:t xml:space="preserve">Mit den Referenzen, können für jeden Benutzer mehrere Namensräume geschaffen werden. Jeder dieser Namensräume erhält einen eigenen Dateibaum und kann von mehreren Benutzern verwendet werden. Damit können Shares (</w:t>
-      </w:r>
-      <w:r>
-        <w:rPr>
-          <w:b/>
-        </w:rPr>
-        <w:t xml:space="preserve">TODO Name</w:t>
-      </w:r>
-      <w:r>
-        <w:t xml:space="preserve">) einfach abgebildet werden. Jede Referenz kann für Benutzer eigene Berechtigungen erhalten. Dadurch kann ein Zugriffsberichtigungssystem implementiert werden.</w:t>
+        <w:t xml:space="preserve">Mit den Referenzen, können für jeden Benutzer mehrere Namensräume geschaffen werden. Jeder dieser Namensräume erhält einen eigenen Dateibaum und kann von mehreren Benutzern verwendet werden. Damit können Shares einfach abgebildet werden. Jede Referenz kann für Benutzer eigene Berechtigungen erhalten. Dadurch kann ein Zugriffsberichtigungssystem implementiert werden.</w:t>
       </w:r>
     </w:p>
     <w:p>
@@ -5419,16 +5422,7 @@
         <w:pStyle w:val="Definition"/>
       </w:pPr>
       <w:r>
-        <w:t xml:space="preserve">Die dritte Erweiterung ist die Verbindung zwischen Tree und Referenz. Diese Verbindung verwendet Symcloud um Symlinks (zu Referenzen) in einem Dateibaum zu modellieren und dadurch die Einbettung von Shares (</w:t>
-      </w:r>
-      <w:r>
-        <w:rPr>
-          <w:b/>
-        </w:rPr>
-        <w:t xml:space="preserve">TODO Name</w:t>
-      </w:r>
-      <w:r>
-        <w:t xml:space="preserve">) in den Dateibaum zu ermöglichen</w:t>
+        <w:t xml:space="preserve">Die dritte Erweiterung ist die Verbindung zwischen Tree und Referenz. Diese Verbindung verwendet Symcloud um Symlinks (zu Referenzen) in einem Dateibaum zu modellieren und dadurch die Einbettung von Shares in den Dateibaum zu ermöglichen</w:t>
       </w:r>
       <w:r>
         <w:rPr>
@@ -11652,7 +11646,7 @@
     </w:lvl>
   </w:abstractNum>
   <w:abstractNum w:abstractNumId="990">
-    <w:nsid w:val="8ddf4e07"/>
+    <w:nsid w:val="17b9f709"/>
     <w:multiLevelType w:val="multilevel"/>
     <w:lvl w:ilvl="0">
       <w:numFmt w:val="bullet"/>
@@ -11733,7 +11727,7 @@
     </w:lvl>
   </w:abstractNum>
   <w:abstractNum w:abstractNumId="991">
-    <w:nsid w:val="226f866f"/>
+    <w:nsid w:val="9d9f1c3c"/>
     <w:multiLevelType w:val="multilevel"/>
     <w:lvl w:ilvl="0">
       <w:numFmt w:val="bullet"/>
@@ -11814,7 +11808,7 @@
     </w:lvl>
   </w:abstractNum>
   <w:abstractNum w:abstractNumId="99821">
-    <w:nsid w:val="e8b1d86f"/>
+    <w:nsid w:val="d22d9e17"/>
     <w:multiLevelType w:val="multilevel"/>
     <w:lvl w:ilvl="0">
       <w:start w:val="1"/>
@@ -11902,7 +11896,7 @@
     </w:lvl>
   </w:abstractNum>
   <w:abstractNum w:abstractNumId="99411">
-    <w:nsid w:val="206e033f"/>
+    <w:nsid w:val="ed89fcf5"/>
     <w:multiLevelType w:val="multilevel"/>
     <w:lvl w:ilvl="0">
       <w:start w:val="1"/>

--- a/symcloud-thesis.docx
+++ b/symcloud-thesis.docx
@@ -201,54 +201,11 @@
       </w:r>
     </w:p>
     <w:p>
-      <w:r>
-        <w:t xml:space="preserve">Die Software baut auf modernen Web-Technologien auf und verwendet als Basis das PHP-Framework Symfony2</w:t>
-      </w:r>
-      <w:r>
-        <w:rPr>
-          <w:rStyle w:val="FootnoteRef"/>
-        </w:rPr>
-        <w:footnoteReference w:id="29"/>
-      </w:r>
-      <w:r>
-        <w:t xml:space="preserve">. Dieses Framework ist eines der beliebtesten in der Open-Source Community. Es bietet neben der Abstraktion von HTTP-Anfragen auch einen Dependency-Injection-Container und viele weitere Komponenten wie zum Beispiel Routing und Event Dispatcher. Zusätzlich erleichtert es die Entwicklung von großen PHP-Projekten durch die Möglichkeit, den Code in Komponenten, sogenannten Bundles, zu gliedern. Diese können mit der Community geteilt werden.</w:t>
-      </w:r>
-    </w:p>
-    <w:p>
-      <w:r>
-        <w:t xml:space="preserve">Als Basis für die Plattform verwendet Symcloud das Content-Management-Framework SULU</w:t>
-      </w:r>
-      <w:r>
-        <w:rPr>
-          <w:rStyle w:val="FootnoteRef"/>
-        </w:rPr>
-        <w:footnoteReference w:id="31"/>
-      </w:r>
-      <w:r>
-        <w:t xml:space="preserve"> </w:t>
-      </w:r>
-      <w:r>
-        <w:t xml:space="preserve">der Vorarlberger Firma MASSIVE ART WebServices</w:t>
-      </w:r>
-      <w:r>
-        <w:rPr>
-          <w:rStyle w:val="FootnoteRef"/>
-        </w:rPr>
-        <w:footnoteReference w:id="33"/>
-      </w:r>
-      <w:r>
-        <w:t xml:space="preserve"> </w:t>
-      </w:r>
-      <w:r>
-        <w:t xml:space="preserve">aus Dornbirn. Es bietet ein erweiterbares Admin-UI, eine Benutzerverwaltung und ein Rechtesystem. Diese Features ermöglichen Symcloud eine schnelle Entwicklung der Oberfläche und deren zugrundeliegenden Services.</w:t>
-      </w:r>
-    </w:p>
-    <w:p>
       <w:pPr>
         <w:pStyle w:val="Heading2"/>
       </w:pPr>
-      <w:bookmarkStart w:id="35" w:name="inspiration"/>
-      <w:bookmarkEnd w:id="35"/>
+      <w:bookmarkStart w:id="29" w:name="inspiration"/>
+      <w:bookmarkEnd w:id="29"/>
       <w:r>
         <w:t xml:space="preserve">Inspiration</w:t>
       </w:r>
@@ -265,8 +222,8 @@
       <w:pPr>
         <w:pStyle w:val="Heading2"/>
       </w:pPr>
-      <w:bookmarkStart w:id="36" w:name="anforderungen"/>
-      <w:bookmarkEnd w:id="36"/>
+      <w:bookmarkStart w:id="30" w:name="anforderungen"/>
+      <w:bookmarkEnd w:id="30"/>
       <w:r>
         <w:t xml:space="preserve">Anforderungen</w:t>
       </w:r>
@@ -375,8 +332,8 @@
       <w:pPr>
         <w:pStyle w:val="Heading1"/>
       </w:pPr>
-      <w:bookmarkStart w:id="37" w:name="stand-der-technik"/>
-      <w:bookmarkEnd w:id="37"/>
+      <w:bookmarkStart w:id="31" w:name="stand-der-technik"/>
+      <w:bookmarkEnd w:id="31"/>
       <w:r>
         <w:t xml:space="preserve">Stand der Technik</w:t>
       </w:r>
@@ -390,8 +347,8 @@
       <w:pPr>
         <w:pStyle w:val="Heading2"/>
       </w:pPr>
-      <w:bookmarkStart w:id="38" w:name="verteilte-systeme"/>
-      <w:bookmarkEnd w:id="38"/>
+      <w:bookmarkStart w:id="32" w:name="verteilte-systeme"/>
+      <w:bookmarkEnd w:id="32"/>
       <w:r>
         <w:t xml:space="preserve">Verteilte Systeme</w:t>
       </w:r>
@@ -476,8 +433,8 @@
       <w:pPr>
         <w:pStyle w:val="Heading2"/>
       </w:pPr>
-      <w:bookmarkStart w:id="39" w:name="dropbox"/>
-      <w:bookmarkEnd w:id="39"/>
+      <w:bookmarkStart w:id="33" w:name="dropbox"/>
+      <w:bookmarkEnd w:id="33"/>
       <w:r>
         <w:t xml:space="preserve">Dropbox</w:t>
       </w:r>
@@ -523,7 +480,7 @@
                     </pic:cNvPicPr>
                   </pic:nvPicPr>
                   <pic:blipFill>
-                    <a:blip r:embed="rId40"/>
+                    <a:blip r:embed="rId34"/>
                     <a:stretch>
                       <a:fillRect/>
                     </a:stretch>
@@ -625,8 +582,8 @@
       <w:pPr>
         <w:pStyle w:val="Heading2"/>
       </w:pPr>
-      <w:bookmarkStart w:id="41" w:name="owncloud"/>
-      <w:bookmarkEnd w:id="41"/>
+      <w:bookmarkStart w:id="35" w:name="owncloud"/>
+      <w:bookmarkEnd w:id="35"/>
       <w:r>
         <w:t xml:space="preserve">ownCloud</w:t>
       </w:r>
@@ -679,7 +636,7 @@
                     </pic:cNvPicPr>
                   </pic:nvPicPr>
                   <pic:blipFill>
-                    <a:blip r:embed="rId42"/>
+                    <a:blip r:embed="rId36"/>
                     <a:stretch>
                       <a:fillRect/>
                     </a:stretch>
@@ -748,7 +705,7 @@
                     </pic:cNvPicPr>
                   </pic:nvPicPr>
                   <pic:blipFill>
-                    <a:blip r:embed="rId43"/>
+                    <a:blip r:embed="rId37"/>
                     <a:stretch>
                       <a:fillRect/>
                     </a:stretch>
@@ -810,8 +767,8 @@
       <w:pPr>
         <w:pStyle w:val="Heading2"/>
       </w:pPr>
-      <w:bookmarkStart w:id="44" w:name="diaspora"/>
-      <w:bookmarkEnd w:id="44"/>
+      <w:bookmarkStart w:id="38" w:name="diaspora"/>
+      <w:bookmarkEnd w:id="38"/>
       <w:r>
         <w:t xml:space="preserve">Diaspora</w:t>
       </w:r>
@@ -911,7 +868,7 @@
         <w:rPr>
           <w:rStyle w:val="FootnoteRef"/>
         </w:rPr>
-        <w:footnoteReference w:id="45"/>
+        <w:footnoteReference w:id="39"/>
       </w:r>
       <w:r>
         <w:t xml:space="preserve"> </w:t>
@@ -923,7 +880,7 @@
         <w:rPr>
           <w:rStyle w:val="FootnoteRef"/>
         </w:rPr>
-        <w:footnoteReference w:id="47"/>
+        <w:footnoteReference w:id="41"/>
       </w:r>
       <w:r>
         <w:t xml:space="preserve">).</w:t>
@@ -1450,8 +1407,8 @@
       <w:pPr>
         <w:pStyle w:val="Heading2"/>
       </w:pPr>
-      <w:bookmarkStart w:id="49" w:name="zusammenfassung"/>
-      <w:bookmarkEnd w:id="49"/>
+      <w:bookmarkStart w:id="43" w:name="zusammenfassung"/>
+      <w:bookmarkEnd w:id="43"/>
       <w:r>
         <w:t xml:space="preserve">Zusammenfassung</w:t>
       </w:r>
@@ -1468,355 +1425,355 @@
       <w:pPr>
         <w:pStyle w:val="Heading1"/>
       </w:pPr>
-      <w:bookmarkStart w:id="50" w:name="evaluation-bestehender-technologien-für-speicherverwaltung"/>
+      <w:bookmarkStart w:id="44" w:name="evaluation-bestehender-technologien-für-speicherverwaltung"/>
+      <w:bookmarkEnd w:id="44"/>
+      <w:r>
+        <w:t xml:space="preserve">Evaluation bestehender Technologien für Speicherverwaltung</w:t>
+      </w:r>
+    </w:p>
+    <w:p>
+      <w:r>
+        <w:t xml:space="preserve">Ein wichtiger Aspekt von Cloud-Anwendungen ist die Speicherverwaltung. Es bieten sich verschiedenste Möglichkeiten der Datenhaltung in der Cloud an. Dieses Kapitel beschäftigt sich mit der Evaluierung von verschiedenen Diensten bzw. Lösungen, mit denen Speicher verwaltet und möglichst effizient zur Verfügung gestellt werden kann.</w:t>
+      </w:r>
+    </w:p>
+    <w:p>
+      <w:r>
+        <w:t xml:space="preserve">Aufgrund der Anforderungen, siehe Kapitel</w:t>
+      </w:r>
+      <w:r>
+        <w:t xml:space="preserve"> </w:t>
+      </w:r>
+      <w:r>
+        <w:t xml:space="preserve"> </w:t>
+      </w:r>
+      <w:r>
+        <w:t xml:space="preserve">des Projektes werden folgende Anforderungen an die Speicherlösung gestellt.</w:t>
+      </w:r>
+    </w:p>
+    <w:p>
+      <w:pPr>
+        <w:pStyle w:val="DefinitionTerm"/>
+      </w:pPr>
+      <w:r>
+        <w:t xml:space="preserve">Ausfallsicherheit</w:t>
+      </w:r>
+    </w:p>
+    <w:p>
+      <w:pPr>
+        <w:pStyle w:val="Definition"/>
+      </w:pPr>
+      <w:r>
+        <w:t xml:space="preserve">Die Speicherlösung ist das Fundament einer jeder Cloud-Anwendung. Ein Ausfall dieser Schicht bedeutet oft einen Ausfall der kompletten Anwendung.</w:t>
+      </w:r>
+    </w:p>
+    <w:p>
+      <w:pPr>
+        <w:pStyle w:val="DefinitionTerm"/>
+      </w:pPr>
+      <w:r>
+        <w:t xml:space="preserve">Skalierbarkeit</w:t>
+      </w:r>
+    </w:p>
+    <w:p>
+      <w:pPr>
+        <w:pStyle w:val="Definition"/>
+      </w:pPr>
+      <w:r>
+        <w:t xml:space="preserve">Die Datenmengen einer Cloud-Anwendung sind oft schwer abschätzbar und können sehr große Ausmaße annehmen. Daher ist eine wichtige Anforderung an eine Speicherlösung die Skalierbarkeit.</w:t>
+      </w:r>
+    </w:p>
+    <w:p>
+      <w:pPr>
+        <w:pStyle w:val="DefinitionTerm"/>
+      </w:pPr>
+      <w:r>
+        <w:t xml:space="preserve">Datenschutz</w:t>
+      </w:r>
+    </w:p>
+    <w:p>
+      <w:pPr>
+        <w:pStyle w:val="Definition"/>
+      </w:pPr>
+      <w:r>
+        <w:t xml:space="preserve">Der Datenschutz ist ein wichtiger Punkt beim Betreiben der eigenen Cloud-Anwendung. Meist gibt es eine kommerzielle Konkurrenz, die mit günstigen Preisen die Anwender anlockt, um ihre Daten zu verwerten. Die Möglichkeit, Daten privat auf dem eigenen Server zu speichern, sollte somit gegeben sein. Damit Systemadministratoren nicht auf einen Provider angewiesen sind.</w:t>
+      </w:r>
+    </w:p>
+    <w:p>
+      <w:pPr>
+        <w:pStyle w:val="DefinitionTerm"/>
+      </w:pPr>
+      <w:r>
+        <w:t xml:space="preserve">Flexibilität</w:t>
+      </w:r>
+    </w:p>
+    <w:p>
+      <w:pPr>
+        <w:pStyle w:val="Definition"/>
+      </w:pPr>
+      <w:r>
+        <w:t xml:space="preserve">Um Daten flexibel speichern zu können, sollte es möglich sein, Verlinkungen und Metadaten direkt in der Speicherlösung abzulegen. Dies erleichtert die Implementierung der eigentlichen Anwendung.</w:t>
+      </w:r>
+    </w:p>
+    <w:p>
+      <w:pPr>
+        <w:pStyle w:val="DefinitionTerm"/>
+      </w:pPr>
+      <w:r>
+        <w:t xml:space="preserve">Versionierung</w:t>
+      </w:r>
+    </w:p>
+    <w:p>
+      <w:pPr>
+        <w:pStyle w:val="Definition"/>
+      </w:pPr>
+      <w:r>
+        <w:t xml:space="preserve">Eine optionale Eigenschaft ist die integrierte Versionierung der Daten. Dies würde eine Vereinfachung der Anwendungslogik ermöglichen, da Versionen nicht in einem separaten Speicher abgelegt werden müssen.</w:t>
+      </w:r>
+    </w:p>
+    <w:p>
+      <w:pPr>
+        <w:pStyle w:val="DefinitionTerm"/>
+      </w:pPr>
+      <w:r>
+        <w:t xml:space="preserve">Performance</w:t>
+      </w:r>
+    </w:p>
+    <w:p>
+      <w:pPr>
+        <w:pStyle w:val="Definition"/>
+      </w:pPr>
+      <w:r>
+        <w:t xml:space="preserve">ist ein wichtiger Aspekt an eine Speicherverwaltung. Sie kann zwar durch Caching-Mechanismen verbessert werden, jedoch ist es ziemlich aufwändig diese Caches immer aktuell zu halten. Daher sollten diese Caches nur für "nicht veränderbare" Daten verwendet werden. Um den Aufwand zu reduzieren, der getrieben werden muss um diese aktuell zu halten.</w:t>
+      </w:r>
+    </w:p>
+    <w:p>
+      <w:pPr>
+        <w:pStyle w:val="Heading2"/>
+      </w:pPr>
+      <w:bookmarkStart w:id="45" w:name="datenhaltung-in-cloud-infrastrukturen"/>
+      <w:bookmarkEnd w:id="45"/>
+      <w:r>
+        <w:t xml:space="preserve">Datenhaltung in Cloud-Infrastrukturen</w:t>
+      </w:r>
+    </w:p>
+    <w:p>
+      <w:r>
+        <w:t xml:space="preserve">Es gibt unzählige Möglichkeiten um die Datenhaltung in Cloud-Infrastrukturen umzusetzen. Insbesondere werden in diesem Kapitel drei grundlegende Technologien und Beispiele dafür analysiert.</w:t>
+      </w:r>
+    </w:p>
+    <w:p>
+      <w:pPr>
+        <w:pStyle w:val="DefinitionTerm"/>
+      </w:pPr>
+      <w:r>
+        <w:t xml:space="preserve">Objekt-Speicherdienste,</w:t>
+      </w:r>
+    </w:p>
+    <w:p>
+      <w:pPr>
+        <w:pStyle w:val="Definition"/>
+      </w:pPr>
+      <w:r>
+        <w:t xml:space="preserve">wie zum Beispiel Amazon S3</w:t>
+      </w:r>
+      <w:r>
+        <w:rPr>
+          <w:rStyle w:val="FootnoteRef"/>
+        </w:rPr>
+        <w:footnoteReference w:id="46"/>
+      </w:r>
+      <w:r>
+        <w:t xml:space="preserve">, ermöglichen das Speichern von sogenannten Objekten (Dateien, Ordner und Metadaten). Sie sind optimiert für den parallelen Zugriff von mehreren Instanzen einer Anwendung, die auf verschiedenen Hosts installiert sind. Erreicht wird dies durch eine Webbasierte HTTP-Schnittstellen, wie bei Amazon S3</w:t>
+      </w:r>
+      <w:r>
+        <w:t xml:space="preserve"> </w:t>
+      </w:r>
+      <w:r>
+        <w:t xml:space="preserve">(“Introduction to Amazon S3” 2015)</w:t>
+      </w:r>
+      <w:r>
+        <w:t xml:space="preserve">.</w:t>
+      </w:r>
+    </w:p>
+    <w:p>
+      <w:pPr>
+        <w:pStyle w:val="DefinitionTerm"/>
+      </w:pPr>
+      <w:r>
+        <w:t xml:space="preserve">Verteilte Dateisysteme</w:t>
+      </w:r>
+    </w:p>
+    <w:p>
+      <w:pPr>
+        <w:pStyle w:val="Definition"/>
+      </w:pPr>
+      <w:r>
+        <w:t xml:space="preserve">, fungieren als einfache Laufwerke und abstrahieren dadurch den komplexen Ablauf der darunter liegenden Services. Der Zugriff auf diese Dateisysteme erfolgt meist über system-calls wie zum Beispiel</w:t>
+      </w:r>
+      <w:r>
+        <w:t xml:space="preserve"> </w:t>
+      </w:r>
+      <w:r>
+        <w:rPr>
+          <w:rStyle w:val="VerbatimChar"/>
+        </w:rPr>
+        <w:t xml:space="preserve">fopen</w:t>
+      </w:r>
+      <w:r>
+        <w:t xml:space="preserve"> </w:t>
+      </w:r>
+      <w:r>
+        <w:t xml:space="preserve">oder</w:t>
+      </w:r>
+      <w:r>
+        <w:t xml:space="preserve"> </w:t>
+      </w:r>
+      <w:r>
+        <w:rPr>
+          <w:rStyle w:val="VerbatimChar"/>
+        </w:rPr>
+        <w:t xml:space="preserve">fclose</w:t>
+      </w:r>
+      <w:r>
+        <w:t xml:space="preserve">. Dies ergibt sich aus der Transparenz Anforderung</w:t>
+      </w:r>
+      <w:r>
+        <w:t xml:space="preserve"> </w:t>
+      </w:r>
+      <w:r>
+        <w:t xml:space="preserve">(Coulouris, Dollimore, and Kindberg 2003, S. 369)</w:t>
+      </w:r>
+      <w:r>
+        <w:t xml:space="preserve">, die im Kapitel</w:t>
+      </w:r>
+      <w:r>
+        <w:t xml:space="preserve"> </w:t>
+      </w:r>
+      <w:r>
+        <w:t xml:space="preserve"> </w:t>
+      </w:r>
+      <w:r>
+        <w:t xml:space="preserve">beschrieben wird.</w:t>
+      </w:r>
+    </w:p>
+    <w:p>
+      <w:pPr>
+        <w:pStyle w:val="DefinitionTerm"/>
+      </w:pPr>
+      <w:r>
+        <w:t xml:space="preserve">Datenbank gestützte Dateisysteme,</w:t>
+      </w:r>
+    </w:p>
+    <w:p>
+      <w:pPr>
+        <w:pStyle w:val="Definition"/>
+      </w:pPr>
+      <w:r>
+        <w:t xml:space="preserve">wie zum Beispiel GridFS</w:t>
+      </w:r>
+      <w:r>
+        <w:rPr>
+          <w:rStyle w:val="FootnoteRef"/>
+        </w:rPr>
+        <w:footnoteReference w:id="48"/>
+      </w:r>
+      <w:r>
+        <w:t xml:space="preserve"> </w:t>
+      </w:r>
+      <w:r>
+        <w:t xml:space="preserve">von MondoDB, erweitern Datenbanken, um große Dateien effizient und sicher abzuspeichern.</w:t>
+      </w:r>
+      <w:r>
+        <w:t xml:space="preserve"> </w:t>
+      </w:r>
+      <w:r>
+        <w:t xml:space="preserve">(“GridFS” 2015)</w:t>
+      </w:r>
+    </w:p>
+    <w:p>
+      <w:r>
+        <w:t xml:space="preserve">Aufgrund der Vielfältigen Möglichkeiten werden zu jedem der drei Technologien ein oder zwei Beispiele als Referenz hergenommen.</w:t>
+      </w:r>
+    </w:p>
+    <w:p>
+      <w:pPr>
+        <w:pStyle w:val="Heading2"/>
+      </w:pPr>
+      <w:bookmarkStart w:id="50" w:name="amazon-simple-storage-service-s3"/>
       <w:bookmarkEnd w:id="50"/>
       <w:r>
-        <w:t xml:space="preserve">Evaluation bestehender Technologien für Speicherverwaltung</w:t>
-      </w:r>
-    </w:p>
-    <w:p>
-      <w:r>
-        <w:t xml:space="preserve">Ein wichtiger Aspekt von Cloud-Anwendungen ist die Speicherverwaltung. Es bieten sich verschiedenste Möglichkeiten der Datenhaltung in der Cloud an. Dieses Kapitel beschäftigt sich mit der Evaluierung von verschiedenen Diensten bzw. Lösungen, mit denen Speicher verwaltet und möglichst effizient zur Verfügung gestellt werden kann.</w:t>
-      </w:r>
-    </w:p>
-    <w:p>
-      <w:r>
-        <w:t xml:space="preserve">Aufgrund der Anforderungen, siehe Kapitel</w:t>
-      </w:r>
-      <w:r>
-        <w:t xml:space="preserve"> </w:t>
-      </w:r>
-      <w:r>
-        <w:t xml:space="preserve"> </w:t>
-      </w:r>
-      <w:r>
-        <w:t xml:space="preserve">des Projektes werden folgende Anforderungen an die Speicherlösung gestellt.</w:t>
-      </w:r>
-    </w:p>
-    <w:p>
-      <w:pPr>
-        <w:pStyle w:val="DefinitionTerm"/>
-      </w:pPr>
-      <w:r>
-        <w:t xml:space="preserve">Ausfallsicherheit</w:t>
-      </w:r>
-    </w:p>
-    <w:p>
-      <w:pPr>
-        <w:pStyle w:val="Definition"/>
-      </w:pPr>
-      <w:r>
-        <w:t xml:space="preserve">Die Speicherlösung ist das Fundament einer jeder Cloud-Anwendung. Ein Ausfall dieser Schicht bedeutet oft einen Ausfall der kompletten Anwendung.</w:t>
-      </w:r>
-    </w:p>
-    <w:p>
-      <w:pPr>
-        <w:pStyle w:val="DefinitionTerm"/>
-      </w:pPr>
-      <w:r>
-        <w:t xml:space="preserve">Skalierbarkeit</w:t>
-      </w:r>
-    </w:p>
-    <w:p>
-      <w:pPr>
-        <w:pStyle w:val="Definition"/>
-      </w:pPr>
-      <w:r>
-        <w:t xml:space="preserve">Die Datenmengen einer Cloud-Anwendung sind oft schwer abschätzbar und können sehr große Ausmaße annehmen. Daher ist eine wichtige Anforderung an eine Speicherlösung die Skalierbarkeit.</w:t>
-      </w:r>
-    </w:p>
-    <w:p>
-      <w:pPr>
-        <w:pStyle w:val="DefinitionTerm"/>
-      </w:pPr>
-      <w:r>
-        <w:t xml:space="preserve">Datenschutz</w:t>
-      </w:r>
-    </w:p>
-    <w:p>
-      <w:pPr>
-        <w:pStyle w:val="Definition"/>
-      </w:pPr>
-      <w:r>
-        <w:t xml:space="preserve">Der Datenschutz ist ein wichtiger Punkt beim Betreiben der eigenen Cloud-Anwendung. Meist gibt es eine kommerzielle Konkurrenz, die mit günstigen Preisen die Anwender anlockt, um ihre Daten zu verwerten. Die Möglichkeit, Daten privat auf dem eigenen Server zu speichern, sollte somit gegeben sein. Damit Systemadministratoren nicht auf einen Provider angewiesen sind.</w:t>
-      </w:r>
-    </w:p>
-    <w:p>
-      <w:pPr>
-        <w:pStyle w:val="DefinitionTerm"/>
-      </w:pPr>
-      <w:r>
-        <w:t xml:space="preserve">Flexibilität</w:t>
-      </w:r>
-    </w:p>
-    <w:p>
-      <w:pPr>
-        <w:pStyle w:val="Definition"/>
-      </w:pPr>
-      <w:r>
-        <w:t xml:space="preserve">Um Daten flexibel speichern zu können, sollte es möglich sein, Verlinkungen und Metadaten direkt in der Speicherlösung abzulegen. Dies erleichtert die Implementierung der eigentlichen Anwendung.</w:t>
-      </w:r>
-    </w:p>
-    <w:p>
-      <w:pPr>
-        <w:pStyle w:val="DefinitionTerm"/>
-      </w:pPr>
-      <w:r>
-        <w:t xml:space="preserve">Versionierung</w:t>
-      </w:r>
-    </w:p>
-    <w:p>
-      <w:pPr>
-        <w:pStyle w:val="Definition"/>
-      </w:pPr>
-      <w:r>
-        <w:t xml:space="preserve">Eine optionale Eigenschaft ist die integrierte Versionierung der Daten. Dies würde eine Vereinfachung der Anwendungslogik ermöglichen, da Versionen nicht in einem separaten Speicher abgelegt werden müssen.</w:t>
-      </w:r>
-    </w:p>
-    <w:p>
-      <w:pPr>
-        <w:pStyle w:val="DefinitionTerm"/>
-      </w:pPr>
-      <w:r>
-        <w:t xml:space="preserve">Performance</w:t>
-      </w:r>
-    </w:p>
-    <w:p>
-      <w:pPr>
-        <w:pStyle w:val="Definition"/>
-      </w:pPr>
-      <w:r>
-        <w:t xml:space="preserve">ist ein wichtiger Aspekt an eine Speicherverwaltung. Sie kann zwar durch Caching-Mechanismen verbessert werden, jedoch ist es ziemlich aufwändig diese Caches immer aktuell zu halten. Daher sollten diese Caches nur für "nicht veränderbare" Daten verwendet werden. Um den Aufwand zu reduzieren, der getrieben werden muss um diese aktuell zu halten.</w:t>
-      </w:r>
-    </w:p>
-    <w:p>
-      <w:pPr>
-        <w:pStyle w:val="Heading2"/>
-      </w:pPr>
-      <w:bookmarkStart w:id="51" w:name="datenhaltung-in-cloud-infrastrukturen"/>
+        <w:t xml:space="preserve">Amazon Simple Storage Service (S3)</w:t>
+      </w:r>
+    </w:p>
+    <w:p>
+      <w:r>
+        <w:t xml:space="preserve">Amazon Simple Storage Service bietet Entwicklern einen sicheren, beständigen und sehr gut skalierbaren Objektspeicher. Es dient der einfachen und sicheren Speicherung großer Datenmengen</w:t>
+      </w:r>
+      <w:r>
+        <w:t xml:space="preserve"> </w:t>
+      </w:r>
+      <w:r>
+        <w:t xml:space="preserve">(“Amazon S3” 2015)</w:t>
+      </w:r>
+      <w:r>
+        <w:t xml:space="preserve">. Daten werden in sogenannte Buckets gegliedert. Jeder Bucket kann unbegrenzt Objekte enthalten. Die Gesamtgröße der Objekte ist jedoch auf 5TB beschränkt. Sie können nicht verschachtelt werden, allerdings können sie Ordner enthalten, um die Objekte zu gliedern.</w:t>
+      </w:r>
+    </w:p>
+    <w:p>
+      <w:r>
+        <w:t xml:space="preserve">Die Kernfunktionalität des Services besteht darin, Daten in sogenannten Objekten zu speichern. Diese Objekte können bis zu 5GB groß werden. Zusätzlich wird zu jedem Objekt ca. 2KB Metadaten abgelegt. Bei der Erstellung eines Objektes werden automatisch vom System Metadaten erstellt. Einige dieser Metadaten können vom Benutzer überschrieben werden, wie zum Beispiel</w:t>
+      </w:r>
+      <w:r>
+        <w:t xml:space="preserve"> </w:t>
+      </w:r>
+      <w:r>
+        <w:rPr>
+          <w:rStyle w:val="VerbatimChar"/>
+        </w:rPr>
+        <w:t xml:space="preserve">x-amz-storage-class</w:t>
+      </w:r>
+      <w:r>
+        <w:t xml:space="preserve">, andere werden vom System automatisch gesetzt, wie zum Beispiel</w:t>
+      </w:r>
+      <w:r>
+        <w:t xml:space="preserve"> </w:t>
+      </w:r>
+      <w:r>
+        <w:rPr>
+          <w:rStyle w:val="VerbatimChar"/>
+        </w:rPr>
+        <w:t xml:space="preserve">Content-Length</w:t>
+      </w:r>
+      <w:r>
+        <w:t xml:space="preserve">. Diese symstespezifischen Metadaten werden beim speichern auch automatisch aktualisiert</w:t>
+      </w:r>
+      <w:r>
+        <w:t xml:space="preserve"> </w:t>
+      </w:r>
+      <w:r>
+        <w:t xml:space="preserve">(“Object Key and Metadata” 2015)</w:t>
+      </w:r>
+      <w:r>
+        <w:t xml:space="preserve">. Für eine vollständige List dieser Metadaten siehe Anhang</w:t>
+      </w:r>
+      <w:r>
+        <w:t xml:space="preserve"> </w:t>
+      </w:r>
+      <w:r>
+        <w:t xml:space="preserve">.</w:t>
+      </w:r>
+    </w:p>
+    <w:p>
+      <w:r>
+        <w:t xml:space="preserve">Zusätzlich zu diesen systemdefinierten Metadaten ist es möglich, benutzerdefinierte Metadaten zu speichern. Das Format dieser Metadaten entspricht einer Key-Value Liste. Diese Liste ist auf 2KB limitiert.</w:t>
+      </w:r>
+    </w:p>
+    <w:p>
+      <w:pPr>
+        <w:pStyle w:val="Heading3"/>
+      </w:pPr>
+      <w:bookmarkStart w:id="51" w:name="versionierung"/>
       <w:bookmarkEnd w:id="51"/>
-      <w:r>
-        <w:t xml:space="preserve">Datenhaltung in Cloud-Infrastrukturen</w:t>
-      </w:r>
-    </w:p>
-    <w:p>
-      <w:r>
-        <w:t xml:space="preserve">Es gibt unzählige Möglichkeiten um die Datenhaltung in Cloud-Infrastrukturen umzusetzen. Insbesondere werden in diesem Kapitel drei grundlegende Technologien und Beispiele dafür analysiert.</w:t>
-      </w:r>
-    </w:p>
-    <w:p>
-      <w:pPr>
-        <w:pStyle w:val="DefinitionTerm"/>
-      </w:pPr>
-      <w:r>
-        <w:t xml:space="preserve">Objekt-Speicherdienste,</w:t>
-      </w:r>
-    </w:p>
-    <w:p>
-      <w:pPr>
-        <w:pStyle w:val="Definition"/>
-      </w:pPr>
-      <w:r>
-        <w:t xml:space="preserve">wie zum Beispiel Amazon S3</w:t>
-      </w:r>
-      <w:r>
-        <w:rPr>
-          <w:rStyle w:val="FootnoteRef"/>
-        </w:rPr>
-        <w:footnoteReference w:id="52"/>
-      </w:r>
-      <w:r>
-        <w:t xml:space="preserve">, ermöglichen das Speichern von sogenannten Objekten (Dateien, Ordner und Metadaten). Sie sind optimiert für den parallelen Zugriff von mehreren Instanzen einer Anwendung, die auf verschiedenen Hosts installiert sind. Erreicht wird dies durch eine Webbasierte HTTP-Schnittstellen, wie bei Amazon S3</w:t>
-      </w:r>
-      <w:r>
-        <w:t xml:space="preserve"> </w:t>
-      </w:r>
-      <w:r>
-        <w:t xml:space="preserve">(“Introduction to Amazon S3” 2015)</w:t>
-      </w:r>
-      <w:r>
-        <w:t xml:space="preserve">.</w:t>
-      </w:r>
-    </w:p>
-    <w:p>
-      <w:pPr>
-        <w:pStyle w:val="DefinitionTerm"/>
-      </w:pPr>
-      <w:r>
-        <w:t xml:space="preserve">Verteilte Dateisysteme</w:t>
-      </w:r>
-    </w:p>
-    <w:p>
-      <w:pPr>
-        <w:pStyle w:val="Definition"/>
-      </w:pPr>
-      <w:r>
-        <w:t xml:space="preserve">, fungieren als einfache Laufwerke und abstrahieren dadurch den komplexen Ablauf der darunter liegenden Services. Der Zugriff auf diese Dateisysteme erfolgt meist über system-calls wie zum Beispiel</w:t>
-      </w:r>
-      <w:r>
-        <w:t xml:space="preserve"> </w:t>
-      </w:r>
-      <w:r>
-        <w:rPr>
-          <w:rStyle w:val="VerbatimChar"/>
-        </w:rPr>
-        <w:t xml:space="preserve">fopen</w:t>
-      </w:r>
-      <w:r>
-        <w:t xml:space="preserve"> </w:t>
-      </w:r>
-      <w:r>
-        <w:t xml:space="preserve">oder</w:t>
-      </w:r>
-      <w:r>
-        <w:t xml:space="preserve"> </w:t>
-      </w:r>
-      <w:r>
-        <w:rPr>
-          <w:rStyle w:val="VerbatimChar"/>
-        </w:rPr>
-        <w:t xml:space="preserve">fclose</w:t>
-      </w:r>
-      <w:r>
-        <w:t xml:space="preserve">. Dies ergibt sich aus der Transparenz Anforderung</w:t>
-      </w:r>
-      <w:r>
-        <w:t xml:space="preserve"> </w:t>
-      </w:r>
-      <w:r>
-        <w:t xml:space="preserve">(Coulouris, Dollimore, and Kindberg 2003, S. 369)</w:t>
-      </w:r>
-      <w:r>
-        <w:t xml:space="preserve">, die im Kapitel</w:t>
-      </w:r>
-      <w:r>
-        <w:t xml:space="preserve"> </w:t>
-      </w:r>
-      <w:r>
-        <w:t xml:space="preserve"> </w:t>
-      </w:r>
-      <w:r>
-        <w:t xml:space="preserve">beschrieben wird.</w:t>
-      </w:r>
-    </w:p>
-    <w:p>
-      <w:pPr>
-        <w:pStyle w:val="DefinitionTerm"/>
-      </w:pPr>
-      <w:r>
-        <w:t xml:space="preserve">Datenbank gestützte Dateisysteme,</w:t>
-      </w:r>
-    </w:p>
-    <w:p>
-      <w:pPr>
-        <w:pStyle w:val="Definition"/>
-      </w:pPr>
-      <w:r>
-        <w:t xml:space="preserve">wie zum Beispiel GridFS</w:t>
-      </w:r>
-      <w:r>
-        <w:rPr>
-          <w:rStyle w:val="FootnoteRef"/>
-        </w:rPr>
-        <w:footnoteReference w:id="54"/>
-      </w:r>
-      <w:r>
-        <w:t xml:space="preserve"> </w:t>
-      </w:r>
-      <w:r>
-        <w:t xml:space="preserve">von MondoDB, erweitern Datenbanken, um große Dateien effizient und sicher abzuspeichern.</w:t>
-      </w:r>
-      <w:r>
-        <w:t xml:space="preserve"> </w:t>
-      </w:r>
-      <w:r>
-        <w:t xml:space="preserve">(“GridFS” 2015)</w:t>
-      </w:r>
-    </w:p>
-    <w:p>
-      <w:r>
-        <w:t xml:space="preserve">Aufgrund der Vielfältigen Möglichkeiten werden zu jedem der drei Technologien ein oder zwei Beispiele als Referenz hergenommen.</w:t>
-      </w:r>
-    </w:p>
-    <w:p>
-      <w:pPr>
-        <w:pStyle w:val="Heading2"/>
-      </w:pPr>
-      <w:bookmarkStart w:id="56" w:name="amazon-simple-storage-service-s3"/>
-      <w:bookmarkEnd w:id="56"/>
-      <w:r>
-        <w:t xml:space="preserve">Amazon Simple Storage Service (S3)</w:t>
-      </w:r>
-    </w:p>
-    <w:p>
-      <w:r>
-        <w:t xml:space="preserve">Amazon Simple Storage Service bietet Entwicklern einen sicheren, beständigen und sehr gut skalierbaren Objektspeicher. Es dient der einfachen und sicheren Speicherung großer Datenmengen</w:t>
-      </w:r>
-      <w:r>
-        <w:t xml:space="preserve"> </w:t>
-      </w:r>
-      <w:r>
-        <w:t xml:space="preserve">(“Amazon S3” 2015)</w:t>
-      </w:r>
-      <w:r>
-        <w:t xml:space="preserve">. Daten werden in sogenannte Buckets gegliedert. Jeder Bucket kann unbegrenzt Objekte enthalten. Die Gesamtgröße der Objekte ist jedoch auf 5TB beschränkt. Sie können nicht verschachtelt werden, allerdings können sie Ordner enthalten, um die Objekte zu gliedern.</w:t>
-      </w:r>
-    </w:p>
-    <w:p>
-      <w:r>
-        <w:t xml:space="preserve">Die Kernfunktionalität des Services besteht darin, Daten in sogenannten Objekten zu speichern. Diese Objekte können bis zu 5GB groß werden. Zusätzlich wird zu jedem Objekt ca. 2KB Metadaten abgelegt. Bei der Erstellung eines Objektes werden automatisch vom System Metadaten erstellt. Einige dieser Metadaten können vom Benutzer überschrieben werden, wie zum Beispiel</w:t>
-      </w:r>
-      <w:r>
-        <w:t xml:space="preserve"> </w:t>
-      </w:r>
-      <w:r>
-        <w:rPr>
-          <w:rStyle w:val="VerbatimChar"/>
-        </w:rPr>
-        <w:t xml:space="preserve">x-amz-storage-class</w:t>
-      </w:r>
-      <w:r>
-        <w:t xml:space="preserve">, andere werden vom System automatisch gesetzt, wie zum Beispiel</w:t>
-      </w:r>
-      <w:r>
-        <w:t xml:space="preserve"> </w:t>
-      </w:r>
-      <w:r>
-        <w:rPr>
-          <w:rStyle w:val="VerbatimChar"/>
-        </w:rPr>
-        <w:t xml:space="preserve">Content-Length</w:t>
-      </w:r>
-      <w:r>
-        <w:t xml:space="preserve">. Diese symstespezifischen Metadaten werden beim speichern auch automatisch aktualisiert</w:t>
-      </w:r>
-      <w:r>
-        <w:t xml:space="preserve"> </w:t>
-      </w:r>
-      <w:r>
-        <w:t xml:space="preserve">(“Object Key and Metadata” 2015)</w:t>
-      </w:r>
-      <w:r>
-        <w:t xml:space="preserve">. Für eine vollständige List dieser Metadaten siehe Anhang</w:t>
-      </w:r>
-      <w:r>
-        <w:t xml:space="preserve"> </w:t>
-      </w:r>
-      <w:r>
-        <w:t xml:space="preserve">.</w:t>
-      </w:r>
-    </w:p>
-    <w:p>
-      <w:r>
-        <w:t xml:space="preserve">Zusätzlich zu diesen systemdefinierten Metadaten ist es möglich, benutzerdefinierte Metadaten zu speichern. Das Format dieser Metadaten entspricht einer Key-Value Liste. Diese Liste ist auf 2KB limitiert.</w:t>
-      </w:r>
-    </w:p>
-    <w:p>
-      <w:pPr>
-        <w:pStyle w:val="Heading3"/>
-      </w:pPr>
-      <w:bookmarkStart w:id="57" w:name="versionierung"/>
-      <w:bookmarkEnd w:id="57"/>
       <w:r>
         <w:t xml:space="preserve">Versionierung</w:t>
       </w:r>
@@ -1958,7 +1915,7 @@
                     </pic:cNvPicPr>
                   </pic:nvPicPr>
                   <pic:blipFill>
-                    <a:blip r:embed="rId58"/>
+                    <a:blip r:embed="rId52"/>
                     <a:stretch>
                       <a:fillRect/>
                     </a:stretch>
@@ -2003,8 +1960,8 @@
       <w:pPr>
         <w:pStyle w:val="Heading3"/>
       </w:pPr>
-      <w:bookmarkStart w:id="59" w:name="skalierbarkeit"/>
-      <w:bookmarkEnd w:id="59"/>
+      <w:bookmarkStart w:id="53" w:name="skalierbarkeit"/>
+      <w:bookmarkEnd w:id="53"/>
       <w:r>
         <w:t xml:space="preserve">Skalierbarkeit</w:t>
       </w:r>
@@ -2018,8 +1975,8 @@
       <w:pPr>
         <w:pStyle w:val="Heading3"/>
       </w:pPr>
-      <w:bookmarkStart w:id="60" w:name="datenschutz"/>
-      <w:bookmarkEnd w:id="60"/>
+      <w:bookmarkStart w:id="54" w:name="datenschutz"/>
+      <w:bookmarkEnd w:id="54"/>
       <w:r>
         <w:t xml:space="preserve">Datenschutz</w:t>
       </w:r>
@@ -2056,8 +2013,8 @@
       <w:pPr>
         <w:pStyle w:val="Heading3"/>
       </w:pPr>
-      <w:bookmarkStart w:id="61" w:name="alternativen-zu-amazon-s3"/>
-      <w:bookmarkEnd w:id="61"/>
+      <w:bookmarkStart w:id="55" w:name="alternativen-zu-amazon-s3"/>
+      <w:bookmarkEnd w:id="55"/>
       <w:r>
         <w:t xml:space="preserve">Alternativen zu Amazon S3</w:t>
       </w:r>
@@ -2126,8 +2083,8 @@
       <w:pPr>
         <w:pStyle w:val="Heading3"/>
       </w:pPr>
-      <w:bookmarkStart w:id="62" w:name="performance"/>
-      <w:bookmarkEnd w:id="62"/>
+      <w:bookmarkStart w:id="56" w:name="performance"/>
+      <w:bookmarkEnd w:id="56"/>
       <w:r>
         <w:t xml:space="preserve">Performance</w:t>
       </w:r>
@@ -2206,7 +2163,7 @@
                     </pic:cNvPicPr>
                   </pic:nvPicPr>
                   <pic:blipFill>
-                    <a:blip r:embed="rId63"/>
+                    <a:blip r:embed="rId57"/>
                     <a:stretch>
                       <a:fillRect/>
                     </a:stretch>
@@ -2259,8 +2216,8 @@
       <w:pPr>
         <w:pStyle w:val="Heading2"/>
       </w:pPr>
-      <w:bookmarkStart w:id="64" w:name="verteilte-dateisysteme"/>
-      <w:bookmarkEnd w:id="64"/>
+      <w:bookmarkStart w:id="58" w:name="verteilte-dateisysteme"/>
+      <w:bookmarkEnd w:id="58"/>
       <w:r>
         <w:t xml:space="preserve">Verteilte Dateisysteme</w:t>
       </w:r>
@@ -2297,8 +2254,8 @@
       <w:pPr>
         <w:pStyle w:val="Heading3"/>
       </w:pPr>
-      <w:bookmarkStart w:id="65" w:name="anforderungen-1"/>
-      <w:bookmarkEnd w:id="65"/>
+      <w:bookmarkStart w:id="59" w:name="anforderungen-1"/>
+      <w:bookmarkEnd w:id="59"/>
       <w:r>
         <w:t xml:space="preserve">Anforderungen</w:t>
       </w:r>
@@ -2587,8 +2544,8 @@
       <w:pPr>
         <w:pStyle w:val="Heading3"/>
       </w:pPr>
-      <w:bookmarkStart w:id="66" w:name="nfs"/>
-      <w:bookmarkEnd w:id="66"/>
+      <w:bookmarkStart w:id="60" w:name="nfs"/>
+      <w:bookmarkEnd w:id="60"/>
       <w:r>
         <w:t xml:space="preserve">NFS</w:t>
       </w:r>
@@ -2637,7 +2594,7 @@
         <w:rPr>
           <w:rStyle w:val="FootnoteRef"/>
         </w:rPr>
-        <w:footnoteReference w:id="67"/>
+        <w:footnoteReference w:id="61"/>
       </w:r>
       <w:r>
         <w:t xml:space="preserve">. Der Client erhält den Zugriff auf eine Schnittstelle um auf Dateien zuzugreifen, die ein entfernter Server implementiert</w:t>
@@ -2669,7 +2626,7 @@
                     </pic:cNvPicPr>
                   </pic:nvPicPr>
                   <pic:blipFill>
-                    <a:blip r:embed="rId69"/>
+                    <a:blip r:embed="rId63"/>
                     <a:stretch>
                       <a:fillRect/>
                     </a:stretch>
@@ -2731,8 +2688,8 @@
       <w:pPr>
         <w:pStyle w:val="Heading3"/>
       </w:pPr>
-      <w:bookmarkStart w:id="70" w:name="xtreemfs"/>
-      <w:bookmarkEnd w:id="70"/>
+      <w:bookmarkStart w:id="64" w:name="xtreemfs"/>
+      <w:bookmarkEnd w:id="64"/>
       <w:r>
         <w:t xml:space="preserve">XtreemFS</w:t>
       </w:r>
@@ -2856,7 +2813,7 @@
         <w:rPr>
           <w:rStyle w:val="FootnoteRef"/>
         </w:rPr>
-        <w:footnoteReference w:id="71"/>
+        <w:footnoteReference w:id="65"/>
       </w:r>
       <w:r>
         <w:t xml:space="preserve"> </w:t>
@@ -2872,8 +2829,8 @@
       <w:pPr>
         <w:pStyle w:val="Heading4"/>
       </w:pPr>
-      <w:bookmarkStart w:id="73" w:name="architektur"/>
-      <w:bookmarkEnd w:id="73"/>
+      <w:bookmarkStart w:id="67" w:name="architektur"/>
+      <w:bookmarkEnd w:id="67"/>
       <w:r>
         <w:t xml:space="preserve">Architektur</w:t>
       </w:r>
@@ -2906,7 +2863,7 @@
                     </pic:cNvPicPr>
                   </pic:nvPicPr>
                   <pic:blipFill>
-                    <a:blip r:embed="rId74"/>
+                    <a:blip r:embed="rId68"/>
                     <a:stretch>
                       <a:fillRect/>
                     </a:stretch>
@@ -3022,8 +2979,8 @@
       <w:pPr>
         <w:pStyle w:val="Heading3"/>
       </w:pPr>
-      <w:bookmarkStart w:id="75" w:name="exkurs-datei-replikation"/>
-      <w:bookmarkEnd w:id="75"/>
+      <w:bookmarkStart w:id="69" w:name="exkurs-datei-replikation"/>
+      <w:bookmarkEnd w:id="69"/>
       <w:r>
         <w:t xml:space="preserve">Exkurs: Datei Replikation</w:t>
       </w:r>
@@ -3114,7 +3071,7 @@
                     </pic:cNvPicPr>
                   </pic:nvPicPr>
                   <pic:blipFill>
-                    <a:blip r:embed="rId76"/>
+                    <a:blip r:embed="rId70"/>
                     <a:stretch>
                       <a:fillRect/>
                     </a:stretch>
@@ -3226,7 +3183,7 @@
                     </pic:cNvPicPr>
                   </pic:nvPicPr>
                   <pic:blipFill>
-                    <a:blip r:embed="rId77"/>
+                    <a:blip r:embed="rId71"/>
                     <a:stretch>
                       <a:fillRect/>
                     </a:stretch>
@@ -3282,529 +3239,529 @@
       <w:pPr>
         <w:pStyle w:val="Heading3"/>
       </w:pPr>
-      <w:bookmarkStart w:id="78" w:name="zusammenfassung-1"/>
+      <w:bookmarkStart w:id="72" w:name="zusammenfassung-1"/>
+      <w:bookmarkEnd w:id="72"/>
+      <w:r>
+        <w:t xml:space="preserve">Zusammenfassung</w:t>
+      </w:r>
+    </w:p>
+    <w:p>
+      <w:r>
+        <w:t xml:space="preserve">Im Bezug auf die Anforderungen (siehe Kapitel</w:t>
+      </w:r>
+      <w:r>
+        <w:t xml:space="preserve"> </w:t>
+      </w:r>
+      <w:r>
+        <w:t xml:space="preserve">) bieten, die analysierten, verteilten Dateisysteme von Haus aus keine Versionierung. Es gab Versuche der Linux-Community, mit Wizbit</w:t>
+      </w:r>
+      <w:r>
+        <w:rPr>
+          <w:rStyle w:val="FootnoteRef"/>
+        </w:rPr>
+        <w:footnoteReference w:id="73"/>
+      </w:r>
+      <w:r>
+        <w:t xml:space="preserve">, ein auf GIT-basierendes Dateisystem zu entwerfen, das Versionierung mitliefern sollte</w:t>
+      </w:r>
+      <w:r>
+        <w:t xml:space="preserve"> </w:t>
+      </w:r>
+      <w:r>
+        <w:t xml:space="preserve">(“Wizbit: A Linux Filesystem with Distributed Version Control | Ars Technica” 2008)</w:t>
+      </w:r>
+      <w:r>
+        <w:t xml:space="preserve">. Dieses Projekt wurde allerdings seit ende 2009 nicht mehr weiterentwickelt</w:t>
+      </w:r>
+      <w:r>
+        <w:t xml:space="preserve"> </w:t>
+      </w:r>
+      <w:r>
+        <w:t xml:space="preserve">(“The Wizbit Open Source Project on Open Hub”)</w:t>
+      </w:r>
+      <w:r>
+        <w:t xml:space="preserve">. Die benötigten Zugriffsberechtigungen werden zwar auf der Systembenutzerebene durch ACL unterstützt. Jedoch müsste dann, die Anwendungen für jeden Anwendungsbenutzer einen Systembenutzer anlegen</w:t>
+      </w:r>
+      <w:r>
+        <w:t xml:space="preserve"> </w:t>
+      </w:r>
+      <w:r>
+        <w:t xml:space="preserve">(“XtreemFS Installation and User Guide,” Kapitel 7.2)</w:t>
+      </w:r>
+      <w:r>
+        <w:t xml:space="preserve">. Dies wäre zwar auf einer einzelnen Installation machbar, jedoch macht es eine Verteilte Verwendung komplizierter und eine Installation aufwändiger. Allerdings können gute Erkenntnisse aus der Analyse der Fehlertoleranz in NFS und den Replikationen bzw. der Konsistenzprotokollen von XtreemFS, gezogen werden und in ein Gesamtkonzept miteinbezogen werden.</w:t>
+      </w:r>
+    </w:p>
+    <w:p>
+      <w:pPr>
+        <w:pStyle w:val="Heading2"/>
+      </w:pPr>
+      <w:bookmarkStart w:id="75" w:name="datenbank-gestützte-dateiverwaltungen"/>
+      <w:bookmarkEnd w:id="75"/>
+      <w:r>
+        <w:t xml:space="preserve">Datenbank gestützte Dateiverwaltungen</w:t>
+      </w:r>
+    </w:p>
+    <w:p>
+      <w:r>
+        <w:t xml:space="preserve">Einige Datenbanksysteme, wie zum Beispiel MongoDB</w:t>
+      </w:r>
+      <w:r>
+        <w:rPr>
+          <w:rStyle w:val="FootnoteRef"/>
+        </w:rPr>
+        <w:footnoteReference w:id="76"/>
+      </w:r>
+      <w:r>
+        <w:t xml:space="preserve">, bieten eine Schnittstelle an, um Dateien abzuspeichern. Viele dieser Systeme sind meist nur begrenzt für große Datenmengen geeignet. MongoDB und GridFS sind jedoch genau für diese Anwendungsfälle ausgelegt, daher wird diese Technologie im folgenden Kapitel genauer betrachtet.</w:t>
+      </w:r>
+    </w:p>
+    <w:p>
+      <w:pPr>
+        <w:pStyle w:val="Heading3"/>
+      </w:pPr>
+      <w:bookmarkStart w:id="77" w:name="mongodb-gridfs"/>
+      <w:bookmarkEnd w:id="77"/>
+      <w:r>
+        <w:t xml:space="preserve">MongoDB &amp; GridFS</w:t>
+      </w:r>
+      <w:r>
+        <w:t xml:space="preserve"> </w:t>
+      </w:r>
+    </w:p>
+    <w:p>
+      <w:r>
+        <w:t xml:space="preserve">MongoDB bietet von Haus aus die Möglichkeit, BSON-Dokumente in der Größe von 16MB zu speichern. Dies ermöglicht die Verwaltung kleinerer Dateien ohne zusätzlichen Layer. Für größere Dateien und zusätzliche Features bietet MongoDB mit GridFS eine Schnittstelle an, mit der es möglich ist, größere Dateien und ihre Metadaten zu speichern. Dazu teilt GridFS die Dateien in Chunks einer bestimmten Größe auf. Standardmäßig ist die Größe von Chunks auf 255Byte gesetzt. Die Daten werden in der Kollektion</w:t>
+      </w:r>
+      <w:r>
+        <w:t xml:space="preserve"> </w:t>
+      </w:r>
+      <w:r>
+        <w:rPr>
+          <w:rStyle w:val="VerbatimChar"/>
+        </w:rPr>
+        <w:t xml:space="preserve">chunks</w:t>
+      </w:r>
+      <w:r>
+        <w:t xml:space="preserve"> </w:t>
+      </w:r>
+      <w:r>
+        <w:t xml:space="preserve">und die Metadaten in der Kollektion</w:t>
+      </w:r>
+      <w:r>
+        <w:t xml:space="preserve"> </w:t>
+      </w:r>
+      <w:r>
+        <w:rPr>
+          <w:rStyle w:val="VerbatimChar"/>
+        </w:rPr>
+        <w:t xml:space="preserve">files</w:t>
+      </w:r>
+      <w:r>
+        <w:t xml:space="preserve"> </w:t>
+      </w:r>
+      <w:r>
+        <w:t xml:space="preserve">gespeichert.</w:t>
+      </w:r>
+    </w:p>
+    <w:p>
+      <w:r>
+        <w:t xml:space="preserve">Durch die verteilte Architektur von MongoDB werden die Daten automatisch auf allen Systemen synchronisiert. Außerdem bietet das System die Möglichkeit, über Indexes schnell zu suchen und Abfragen auf die Metadaten durchzuführen.</w:t>
+      </w:r>
+    </w:p>
+    <w:p>
+      <w:r>
+        <w:rPr>
+          <w:b/>
+        </w:rPr>
+        <w:t xml:space="preserve">Beispiel:</w:t>
+      </w:r>
+    </w:p>
+    <w:p>
+      <w:pPr>
+        <w:pStyle w:val="SourceCode"/>
+      </w:pPr>
+      <w:r>
+        <w:rPr>
+          <w:rStyle w:val="KeywordTok"/>
+        </w:rPr>
+        <w:t xml:space="preserve">$mongo</w:t>
+      </w:r>
+      <w:r>
+        <w:rPr>
+          <w:rStyle w:val="NormalTok"/>
+        </w:rPr>
+        <w:t xml:space="preserve"> </w:t>
+      </w:r>
+      <w:r>
+        <w:rPr>
+          <w:rStyle w:val="NormalTok"/>
+        </w:rPr>
+        <w:t xml:space="preserve">= </w:t>
+      </w:r>
+      <w:r>
+        <w:rPr>
+          <w:rStyle w:val="KeywordTok"/>
+        </w:rPr>
+        <w:t xml:space="preserve">new</w:t>
+      </w:r>
+      <w:r>
+        <w:rPr>
+          <w:rStyle w:val="NormalTok"/>
+        </w:rPr>
+        <w:t xml:space="preserve"> </w:t>
+      </w:r>
+      <w:r>
+        <w:rPr>
+          <w:rStyle w:val="NormalTok"/>
+        </w:rPr>
+        <w:t xml:space="preserve">Mongo</w:t>
+      </w:r>
+      <w:r>
+        <w:rPr>
+          <w:rStyle w:val="OtherTok"/>
+        </w:rPr>
+        <w:t xml:space="preserve">();</w:t>
+      </w:r>
+      <w:r>
+        <w:rPr>
+          <w:rStyle w:val="NormalTok"/>
+        </w:rPr>
+        <w:t xml:space="preserve">                     </w:t>
+      </w:r>
+      <w:r>
+        <w:rPr>
+          <w:rStyle w:val="CommentTok"/>
+        </w:rPr>
+        <w:t xml:space="preserve">// connect to database</w:t>
+      </w:r>
+      <w:r>
+        <w:br w:type="textWrapping"/>
+      </w:r>
+      <w:r>
+        <w:rPr>
+          <w:rStyle w:val="KeywordTok"/>
+        </w:rPr>
+        <w:t xml:space="preserve">$database</w:t>
+      </w:r>
+      <w:r>
+        <w:rPr>
+          <w:rStyle w:val="NormalTok"/>
+        </w:rPr>
+        <w:t xml:space="preserve"> </w:t>
+      </w:r>
+      <w:r>
+        <w:rPr>
+          <w:rStyle w:val="NormalTok"/>
+        </w:rPr>
+        <w:t xml:space="preserve">= </w:t>
+      </w:r>
+      <w:r>
+        <w:rPr>
+          <w:rStyle w:val="KeywordTok"/>
+        </w:rPr>
+        <w:t xml:space="preserve">$mongo</w:t>
+      </w:r>
+      <w:r>
+        <w:rPr>
+          <w:rStyle w:val="NormalTok"/>
+        </w:rPr>
+        <w:t xml:space="preserve">-&gt;selectDB</w:t>
+      </w:r>
+      <w:r>
+        <w:rPr>
+          <w:rStyle w:val="OtherTok"/>
+        </w:rPr>
+        <w:t xml:space="preserve">(</w:t>
+      </w:r>
+      <w:r>
+        <w:rPr>
+          <w:rStyle w:val="StringTok"/>
+        </w:rPr>
+        <w:t xml:space="preserve">"example"</w:t>
+      </w:r>
+      <w:r>
+        <w:rPr>
+          <w:rStyle w:val="OtherTok"/>
+        </w:rPr>
+        <w:t xml:space="preserve">);</w:t>
+      </w:r>
+      <w:r>
+        <w:rPr>
+          <w:rStyle w:val="NormalTok"/>
+        </w:rPr>
+        <w:t xml:space="preserve">  </w:t>
+      </w:r>
+      <w:r>
+        <w:rPr>
+          <w:rStyle w:val="CommentTok"/>
+        </w:rPr>
+        <w:t xml:space="preserve">// select mongo database  </w:t>
+      </w:r>
+      <w:r>
+        <w:br w:type="textWrapping"/>
+      </w:r>
+      <w:r>
+        <w:rPr>
+          <w:rStyle w:val="NormalTok"/>
+        </w:rPr>
+        <w:t xml:space="preserve">  </w:t>
+      </w:r>
+      <w:r>
+        <w:br w:type="textWrapping"/>
+      </w:r>
+      <w:r>
+        <w:rPr>
+          <w:rStyle w:val="KeywordTok"/>
+        </w:rPr>
+        <w:t xml:space="preserve">$gridFS</w:t>
+      </w:r>
+      <w:r>
+        <w:rPr>
+          <w:rStyle w:val="NormalTok"/>
+        </w:rPr>
+        <w:t xml:space="preserve"> </w:t>
+      </w:r>
+      <w:r>
+        <w:rPr>
+          <w:rStyle w:val="NormalTok"/>
+        </w:rPr>
+        <w:t xml:space="preserve">= </w:t>
+      </w:r>
+      <w:r>
+        <w:rPr>
+          <w:rStyle w:val="KeywordTok"/>
+        </w:rPr>
+        <w:t xml:space="preserve">$database</w:t>
+      </w:r>
+      <w:r>
+        <w:rPr>
+          <w:rStyle w:val="NormalTok"/>
+        </w:rPr>
+        <w:t xml:space="preserve">-&gt;getGridFS</w:t>
+      </w:r>
+      <w:r>
+        <w:rPr>
+          <w:rStyle w:val="OtherTok"/>
+        </w:rPr>
+        <w:t xml:space="preserve">();</w:t>
+      </w:r>
+      <w:r>
+        <w:rPr>
+          <w:rStyle w:val="NormalTok"/>
+        </w:rPr>
+        <w:t xml:space="preserve">         </w:t>
+      </w:r>
+      <w:r>
+        <w:rPr>
+          <w:rStyle w:val="CommentTok"/>
+        </w:rPr>
+        <w:t xml:space="preserve">// use GridFS class for</w:t>
+      </w:r>
+      <w:r>
+        <w:br w:type="textWrapping"/>
+      </w:r>
+      <w:r>
+        <w:rPr>
+          <w:rStyle w:val="NormalTok"/>
+        </w:rPr>
+        <w:t xml:space="preserve">                                          </w:t>
+      </w:r>
+      <w:r>
+        <w:rPr>
+          <w:rStyle w:val="CommentTok"/>
+        </w:rPr>
+        <w:t xml:space="preserve">//handling files  </w:t>
+      </w:r>
+      <w:r>
+        <w:br w:type="textWrapping"/>
+      </w:r>
+      <w:r>
+        <w:rPr>
+          <w:rStyle w:val="NormalTok"/>
+        </w:rPr>
+        <w:t xml:space="preserve">  </w:t>
+      </w:r>
+      <w:r>
+        <w:br w:type="textWrapping"/>
+      </w:r>
+      <w:r>
+        <w:rPr>
+          <w:rStyle w:val="KeywordTok"/>
+        </w:rPr>
+        <w:t xml:space="preserve">$name</w:t>
+      </w:r>
+      <w:r>
+        <w:rPr>
+          <w:rStyle w:val="NormalTok"/>
+        </w:rPr>
+        <w:t xml:space="preserve"> </w:t>
+      </w:r>
+      <w:r>
+        <w:rPr>
+          <w:rStyle w:val="NormalTok"/>
+        </w:rPr>
+        <w:t xml:space="preserve">= </w:t>
+      </w:r>
+      <w:r>
+        <w:rPr>
+          <w:rStyle w:val="KeywordTok"/>
+        </w:rPr>
+        <w:t xml:space="preserve">$_FILES</w:t>
+      </w:r>
+      <w:r>
+        <w:rPr>
+          <w:rStyle w:val="OtherTok"/>
+        </w:rPr>
+        <w:t xml:space="preserve">[</w:t>
+      </w:r>
+      <w:r>
+        <w:rPr>
+          <w:rStyle w:val="StringTok"/>
+        </w:rPr>
+        <w:t xml:space="preserve">'Filedata'</w:t>
+      </w:r>
+      <w:r>
+        <w:rPr>
+          <w:rStyle w:val="OtherTok"/>
+        </w:rPr>
+        <w:t xml:space="preserve">][</w:t>
+      </w:r>
+      <w:r>
+        <w:rPr>
+          <w:rStyle w:val="StringTok"/>
+        </w:rPr>
+        <w:t xml:space="preserve">'name'</w:t>
+      </w:r>
+      <w:r>
+        <w:rPr>
+          <w:rStyle w:val="OtherTok"/>
+        </w:rPr>
+        <w:t xml:space="preserve">];</w:t>
+      </w:r>
+      <w:r>
+        <w:rPr>
+          <w:rStyle w:val="NormalTok"/>
+        </w:rPr>
+        <w:t xml:space="preserve">      </w:t>
+      </w:r>
+      <w:r>
+        <w:rPr>
+          <w:rStyle w:val="CommentTok"/>
+        </w:rPr>
+        <w:t xml:space="preserve">// optional - capture the</w:t>
+      </w:r>
+      <w:r>
+        <w:br w:type="textWrapping"/>
+      </w:r>
+      <w:r>
+        <w:rPr>
+          <w:rStyle w:val="NormalTok"/>
+        </w:rPr>
+        <w:t xml:space="preserve">                                          </w:t>
+      </w:r>
+      <w:r>
+        <w:rPr>
+          <w:rStyle w:val="CommentTok"/>
+        </w:rPr>
+        <w:t xml:space="preserve">// name of the uploaded file  </w:t>
+      </w:r>
+      <w:r>
+        <w:br w:type="textWrapping"/>
+      </w:r>
+      <w:r>
+        <w:rPr>
+          <w:rStyle w:val="KeywordTok"/>
+        </w:rPr>
+        <w:t xml:space="preserve">$id</w:t>
+      </w:r>
+      <w:r>
+        <w:rPr>
+          <w:rStyle w:val="NormalTok"/>
+        </w:rPr>
+        <w:t xml:space="preserve"> </w:t>
+      </w:r>
+      <w:r>
+        <w:rPr>
+          <w:rStyle w:val="NormalTok"/>
+        </w:rPr>
+        <w:t xml:space="preserve">= </w:t>
+      </w:r>
+      <w:r>
+        <w:rPr>
+          <w:rStyle w:val="KeywordTok"/>
+        </w:rPr>
+        <w:t xml:space="preserve">$gridFS</w:t>
+      </w:r>
+      <w:r>
+        <w:rPr>
+          <w:rStyle w:val="NormalTok"/>
+        </w:rPr>
+        <w:t xml:space="preserve">-&gt;storeUpload</w:t>
+      </w:r>
+      <w:r>
+        <w:rPr>
+          <w:rStyle w:val="OtherTok"/>
+        </w:rPr>
+        <w:t xml:space="preserve">(</w:t>
+      </w:r>
+      <w:r>
+        <w:rPr>
+          <w:rStyle w:val="StringTok"/>
+        </w:rPr>
+        <w:t xml:space="preserve">'Filedata'</w:t>
+      </w:r>
+      <w:r>
+        <w:rPr>
+          <w:rStyle w:val="OtherTok"/>
+        </w:rPr>
+        <w:t xml:space="preserve">,</w:t>
+      </w:r>
+      <w:r>
+        <w:rPr>
+          <w:rStyle w:val="NormalTok"/>
+        </w:rPr>
+        <w:t xml:space="preserve"> </w:t>
+      </w:r>
+      <w:r>
+        <w:rPr>
+          <w:rStyle w:val="KeywordTok"/>
+        </w:rPr>
+        <w:t xml:space="preserve">$name</w:t>
+      </w:r>
+      <w:r>
+        <w:rPr>
+          <w:rStyle w:val="OtherTok"/>
+        </w:rPr>
+        <w:t xml:space="preserve">);</w:t>
+      </w:r>
+      <w:r>
+        <w:br w:type="textWrapping"/>
+      </w:r>
+      <w:r>
+        <w:rPr>
+          <w:rStyle w:val="NormalTok"/>
+        </w:rPr>
+        <w:t xml:space="preserve">                                          </w:t>
+      </w:r>
+      <w:r>
+        <w:rPr>
+          <w:rStyle w:val="CommentTok"/>
+        </w:rPr>
+        <w:t xml:space="preserve">// load file into MongoDB  </w:t>
+      </w:r>
+    </w:p>
+    <w:p>
+      <w:r>
+        <w:t xml:space="preserve">Bei der Verwendung von MongoDB ist es sehr einfach, Dateien in GridFS abzulegen. Die fehlenden Funktionen wie zum Beispiel, ACL oder Versionierung, machen den Einsatz in Symcloud allerdings schwierig. Auch der starre Aufbau mit nur einem Dateibaum macht die Anpassung der Datenstruktur nahezu unmöglich. Allerdings ist das Chunking der Dateien auch hier zentraler Bestandteil, daher wäre es möglich MongoFS für einen Teil des Speicher-Konzeptes zu verwenden.</w:t>
+      </w:r>
+    </w:p>
+    <w:p>
+      <w:pPr>
+        <w:pStyle w:val="Heading2"/>
+      </w:pPr>
+      <w:bookmarkStart w:id="78" w:name="zusammenfassung-2"/>
       <w:bookmarkEnd w:id="78"/>
-      <w:r>
-        <w:t xml:space="preserve">Zusammenfassung</w:t>
-      </w:r>
-    </w:p>
-    <w:p>
-      <w:r>
-        <w:t xml:space="preserve">Im Bezug auf die Anforderungen (siehe Kapitel</w:t>
-      </w:r>
-      <w:r>
-        <w:t xml:space="preserve"> </w:t>
-      </w:r>
-      <w:r>
-        <w:t xml:space="preserve">) bieten, die analysierten, verteilten Dateisysteme von Haus aus keine Versionierung. Es gab Versuche der Linux-Community, mit Wizbit</w:t>
-      </w:r>
-      <w:r>
-        <w:rPr>
-          <w:rStyle w:val="FootnoteRef"/>
-        </w:rPr>
-        <w:footnoteReference w:id="79"/>
-      </w:r>
-      <w:r>
-        <w:t xml:space="preserve">, ein auf GIT-basierendes Dateisystem zu entwerfen, das Versionierung mitliefern sollte</w:t>
-      </w:r>
-      <w:r>
-        <w:t xml:space="preserve"> </w:t>
-      </w:r>
-      <w:r>
-        <w:t xml:space="preserve">(“Wizbit: A Linux Filesystem with Distributed Version Control | Ars Technica” 2008)</w:t>
-      </w:r>
-      <w:r>
-        <w:t xml:space="preserve">. Dieses Projekt wurde allerdings seit ende 2009 nicht mehr weiterentwickelt</w:t>
-      </w:r>
-      <w:r>
-        <w:t xml:space="preserve"> </w:t>
-      </w:r>
-      <w:r>
-        <w:t xml:space="preserve">(“The Wizbit Open Source Project on Open Hub”)</w:t>
-      </w:r>
-      <w:r>
-        <w:t xml:space="preserve">. Die benötigten Zugriffsberechtigungen werden zwar auf der Systembenutzerebene durch ACL unterstützt. Jedoch müsste dann, die Anwendungen für jeden Anwendungsbenutzer einen Systembenutzer anlegen</w:t>
-      </w:r>
-      <w:r>
-        <w:t xml:space="preserve"> </w:t>
-      </w:r>
-      <w:r>
-        <w:t xml:space="preserve">(“XtreemFS Installation and User Guide,” Kapitel 7.2)</w:t>
-      </w:r>
-      <w:r>
-        <w:t xml:space="preserve">. Dies wäre zwar auf einer einzelnen Installation machbar, jedoch macht es eine Verteilte Verwendung komplizierter und eine Installation aufwändiger. Allerdings können gute Erkenntnisse aus der Analyse der Fehlertoleranz in NFS und den Replikationen bzw. der Konsistenzprotokollen von XtreemFS, gezogen werden und in ein Gesamtkonzept miteinbezogen werden.</w:t>
-      </w:r>
-    </w:p>
-    <w:p>
-      <w:pPr>
-        <w:pStyle w:val="Heading2"/>
-      </w:pPr>
-      <w:bookmarkStart w:id="81" w:name="datenbank-gestützte-dateiverwaltungen"/>
-      <w:bookmarkEnd w:id="81"/>
-      <w:r>
-        <w:t xml:space="preserve">Datenbank gestützte Dateiverwaltungen</w:t>
-      </w:r>
-    </w:p>
-    <w:p>
-      <w:r>
-        <w:t xml:space="preserve">Einige Datenbanksysteme, wie zum Beispiel MongoDB</w:t>
-      </w:r>
-      <w:r>
-        <w:rPr>
-          <w:rStyle w:val="FootnoteRef"/>
-        </w:rPr>
-        <w:footnoteReference w:id="82"/>
-      </w:r>
-      <w:r>
-        <w:t xml:space="preserve">, bieten eine Schnittstelle an, um Dateien abzuspeichern. Viele dieser Systeme sind meist nur begrenzt für große Datenmengen geeignet. MongoDB und GridFS sind jedoch genau für diese Anwendungsfälle ausgelegt, daher wird diese Technologie im folgenden Kapitel genauer betrachtet.</w:t>
-      </w:r>
-    </w:p>
-    <w:p>
-      <w:pPr>
-        <w:pStyle w:val="Heading3"/>
-      </w:pPr>
-      <w:bookmarkStart w:id="83" w:name="mongodb-gridfs"/>
-      <w:bookmarkEnd w:id="83"/>
-      <w:r>
-        <w:t xml:space="preserve">MongoDB &amp; GridFS</w:t>
-      </w:r>
-      <w:r>
-        <w:t xml:space="preserve"> </w:t>
-      </w:r>
-    </w:p>
-    <w:p>
-      <w:r>
-        <w:t xml:space="preserve">MongoDB bietet von Haus aus die Möglichkeit, BSON-Dokumente in der Größe von 16MB zu speichern. Dies ermöglicht die Verwaltung kleinerer Dateien ohne zusätzlichen Layer. Für größere Dateien und zusätzliche Features bietet MongoDB mit GridFS eine Schnittstelle an, mit der es möglich ist, größere Dateien und ihre Metadaten zu speichern. Dazu teilt GridFS die Dateien in Chunks einer bestimmten Größe auf. Standardmäßig ist die Größe von Chunks auf 255Byte gesetzt. Die Daten werden in der Kollektion</w:t>
-      </w:r>
-      <w:r>
-        <w:t xml:space="preserve"> </w:t>
-      </w:r>
-      <w:r>
-        <w:rPr>
-          <w:rStyle w:val="VerbatimChar"/>
-        </w:rPr>
-        <w:t xml:space="preserve">chunks</w:t>
-      </w:r>
-      <w:r>
-        <w:t xml:space="preserve"> </w:t>
-      </w:r>
-      <w:r>
-        <w:t xml:space="preserve">und die Metadaten in der Kollektion</w:t>
-      </w:r>
-      <w:r>
-        <w:t xml:space="preserve"> </w:t>
-      </w:r>
-      <w:r>
-        <w:rPr>
-          <w:rStyle w:val="VerbatimChar"/>
-        </w:rPr>
-        <w:t xml:space="preserve">files</w:t>
-      </w:r>
-      <w:r>
-        <w:t xml:space="preserve"> </w:t>
-      </w:r>
-      <w:r>
-        <w:t xml:space="preserve">gespeichert.</w:t>
-      </w:r>
-    </w:p>
-    <w:p>
-      <w:r>
-        <w:t xml:space="preserve">Durch die verteilte Architektur von MongoDB werden die Daten automatisch auf allen Systemen synchronisiert. Außerdem bietet das System die Möglichkeit, über Indexes schnell zu suchen und Abfragen auf die Metadaten durchzuführen.</w:t>
-      </w:r>
-    </w:p>
-    <w:p>
-      <w:r>
-        <w:rPr>
-          <w:b/>
-        </w:rPr>
-        <w:t xml:space="preserve">Beispiel:</w:t>
-      </w:r>
-    </w:p>
-    <w:p>
-      <w:pPr>
-        <w:pStyle w:val="SourceCode"/>
-      </w:pPr>
-      <w:r>
-        <w:rPr>
-          <w:rStyle w:val="KeywordTok"/>
-        </w:rPr>
-        <w:t xml:space="preserve">$mongo</w:t>
-      </w:r>
-      <w:r>
-        <w:rPr>
-          <w:rStyle w:val="NormalTok"/>
-        </w:rPr>
-        <w:t xml:space="preserve"> </w:t>
-      </w:r>
-      <w:r>
-        <w:rPr>
-          <w:rStyle w:val="NormalTok"/>
-        </w:rPr>
-        <w:t xml:space="preserve">= </w:t>
-      </w:r>
-      <w:r>
-        <w:rPr>
-          <w:rStyle w:val="KeywordTok"/>
-        </w:rPr>
-        <w:t xml:space="preserve">new</w:t>
-      </w:r>
-      <w:r>
-        <w:rPr>
-          <w:rStyle w:val="NormalTok"/>
-        </w:rPr>
-        <w:t xml:space="preserve"> </w:t>
-      </w:r>
-      <w:r>
-        <w:rPr>
-          <w:rStyle w:val="NormalTok"/>
-        </w:rPr>
-        <w:t xml:space="preserve">Mongo</w:t>
-      </w:r>
-      <w:r>
-        <w:rPr>
-          <w:rStyle w:val="OtherTok"/>
-        </w:rPr>
-        <w:t xml:space="preserve">();</w:t>
-      </w:r>
-      <w:r>
-        <w:rPr>
-          <w:rStyle w:val="NormalTok"/>
-        </w:rPr>
-        <w:t xml:space="preserve">                     </w:t>
-      </w:r>
-      <w:r>
-        <w:rPr>
-          <w:rStyle w:val="CommentTok"/>
-        </w:rPr>
-        <w:t xml:space="preserve">// connect to database</w:t>
-      </w:r>
-      <w:r>
-        <w:br w:type="textWrapping"/>
-      </w:r>
-      <w:r>
-        <w:rPr>
-          <w:rStyle w:val="KeywordTok"/>
-        </w:rPr>
-        <w:t xml:space="preserve">$database</w:t>
-      </w:r>
-      <w:r>
-        <w:rPr>
-          <w:rStyle w:val="NormalTok"/>
-        </w:rPr>
-        <w:t xml:space="preserve"> </w:t>
-      </w:r>
-      <w:r>
-        <w:rPr>
-          <w:rStyle w:val="NormalTok"/>
-        </w:rPr>
-        <w:t xml:space="preserve">= </w:t>
-      </w:r>
-      <w:r>
-        <w:rPr>
-          <w:rStyle w:val="KeywordTok"/>
-        </w:rPr>
-        <w:t xml:space="preserve">$mongo</w:t>
-      </w:r>
-      <w:r>
-        <w:rPr>
-          <w:rStyle w:val="NormalTok"/>
-        </w:rPr>
-        <w:t xml:space="preserve">-&gt;selectDB</w:t>
-      </w:r>
-      <w:r>
-        <w:rPr>
-          <w:rStyle w:val="OtherTok"/>
-        </w:rPr>
-        <w:t xml:space="preserve">(</w:t>
-      </w:r>
-      <w:r>
-        <w:rPr>
-          <w:rStyle w:val="StringTok"/>
-        </w:rPr>
-        <w:t xml:space="preserve">"example"</w:t>
-      </w:r>
-      <w:r>
-        <w:rPr>
-          <w:rStyle w:val="OtherTok"/>
-        </w:rPr>
-        <w:t xml:space="preserve">);</w:t>
-      </w:r>
-      <w:r>
-        <w:rPr>
-          <w:rStyle w:val="NormalTok"/>
-        </w:rPr>
-        <w:t xml:space="preserve">  </w:t>
-      </w:r>
-      <w:r>
-        <w:rPr>
-          <w:rStyle w:val="CommentTok"/>
-        </w:rPr>
-        <w:t xml:space="preserve">// select mongo database  </w:t>
-      </w:r>
-      <w:r>
-        <w:br w:type="textWrapping"/>
-      </w:r>
-      <w:r>
-        <w:rPr>
-          <w:rStyle w:val="NormalTok"/>
-        </w:rPr>
-        <w:t xml:space="preserve">  </w:t>
-      </w:r>
-      <w:r>
-        <w:br w:type="textWrapping"/>
-      </w:r>
-      <w:r>
-        <w:rPr>
-          <w:rStyle w:val="KeywordTok"/>
-        </w:rPr>
-        <w:t xml:space="preserve">$gridFS</w:t>
-      </w:r>
-      <w:r>
-        <w:rPr>
-          <w:rStyle w:val="NormalTok"/>
-        </w:rPr>
-        <w:t xml:space="preserve"> </w:t>
-      </w:r>
-      <w:r>
-        <w:rPr>
-          <w:rStyle w:val="NormalTok"/>
-        </w:rPr>
-        <w:t xml:space="preserve">= </w:t>
-      </w:r>
-      <w:r>
-        <w:rPr>
-          <w:rStyle w:val="KeywordTok"/>
-        </w:rPr>
-        <w:t xml:space="preserve">$database</w:t>
-      </w:r>
-      <w:r>
-        <w:rPr>
-          <w:rStyle w:val="NormalTok"/>
-        </w:rPr>
-        <w:t xml:space="preserve">-&gt;getGridFS</w:t>
-      </w:r>
-      <w:r>
-        <w:rPr>
-          <w:rStyle w:val="OtherTok"/>
-        </w:rPr>
-        <w:t xml:space="preserve">();</w:t>
-      </w:r>
-      <w:r>
-        <w:rPr>
-          <w:rStyle w:val="NormalTok"/>
-        </w:rPr>
-        <w:t xml:space="preserve">         </w:t>
-      </w:r>
-      <w:r>
-        <w:rPr>
-          <w:rStyle w:val="CommentTok"/>
-        </w:rPr>
-        <w:t xml:space="preserve">// use GridFS class for</w:t>
-      </w:r>
-      <w:r>
-        <w:br w:type="textWrapping"/>
-      </w:r>
-      <w:r>
-        <w:rPr>
-          <w:rStyle w:val="NormalTok"/>
-        </w:rPr>
-        <w:t xml:space="preserve">                                          </w:t>
-      </w:r>
-      <w:r>
-        <w:rPr>
-          <w:rStyle w:val="CommentTok"/>
-        </w:rPr>
-        <w:t xml:space="preserve">//handling files  </w:t>
-      </w:r>
-      <w:r>
-        <w:br w:type="textWrapping"/>
-      </w:r>
-      <w:r>
-        <w:rPr>
-          <w:rStyle w:val="NormalTok"/>
-        </w:rPr>
-        <w:t xml:space="preserve">  </w:t>
-      </w:r>
-      <w:r>
-        <w:br w:type="textWrapping"/>
-      </w:r>
-      <w:r>
-        <w:rPr>
-          <w:rStyle w:val="KeywordTok"/>
-        </w:rPr>
-        <w:t xml:space="preserve">$name</w:t>
-      </w:r>
-      <w:r>
-        <w:rPr>
-          <w:rStyle w:val="NormalTok"/>
-        </w:rPr>
-        <w:t xml:space="preserve"> </w:t>
-      </w:r>
-      <w:r>
-        <w:rPr>
-          <w:rStyle w:val="NormalTok"/>
-        </w:rPr>
-        <w:t xml:space="preserve">= </w:t>
-      </w:r>
-      <w:r>
-        <w:rPr>
-          <w:rStyle w:val="KeywordTok"/>
-        </w:rPr>
-        <w:t xml:space="preserve">$_FILES</w:t>
-      </w:r>
-      <w:r>
-        <w:rPr>
-          <w:rStyle w:val="OtherTok"/>
-        </w:rPr>
-        <w:t xml:space="preserve">[</w:t>
-      </w:r>
-      <w:r>
-        <w:rPr>
-          <w:rStyle w:val="StringTok"/>
-        </w:rPr>
-        <w:t xml:space="preserve">'Filedata'</w:t>
-      </w:r>
-      <w:r>
-        <w:rPr>
-          <w:rStyle w:val="OtherTok"/>
-        </w:rPr>
-        <w:t xml:space="preserve">][</w:t>
-      </w:r>
-      <w:r>
-        <w:rPr>
-          <w:rStyle w:val="StringTok"/>
-        </w:rPr>
-        <w:t xml:space="preserve">'name'</w:t>
-      </w:r>
-      <w:r>
-        <w:rPr>
-          <w:rStyle w:val="OtherTok"/>
-        </w:rPr>
-        <w:t xml:space="preserve">];</w:t>
-      </w:r>
-      <w:r>
-        <w:rPr>
-          <w:rStyle w:val="NormalTok"/>
-        </w:rPr>
-        <w:t xml:space="preserve">      </w:t>
-      </w:r>
-      <w:r>
-        <w:rPr>
-          <w:rStyle w:val="CommentTok"/>
-        </w:rPr>
-        <w:t xml:space="preserve">// optional - capture the</w:t>
-      </w:r>
-      <w:r>
-        <w:br w:type="textWrapping"/>
-      </w:r>
-      <w:r>
-        <w:rPr>
-          <w:rStyle w:val="NormalTok"/>
-        </w:rPr>
-        <w:t xml:space="preserve">                                          </w:t>
-      </w:r>
-      <w:r>
-        <w:rPr>
-          <w:rStyle w:val="CommentTok"/>
-        </w:rPr>
-        <w:t xml:space="preserve">// name of the uploaded file  </w:t>
-      </w:r>
-      <w:r>
-        <w:br w:type="textWrapping"/>
-      </w:r>
-      <w:r>
-        <w:rPr>
-          <w:rStyle w:val="KeywordTok"/>
-        </w:rPr>
-        <w:t xml:space="preserve">$id</w:t>
-      </w:r>
-      <w:r>
-        <w:rPr>
-          <w:rStyle w:val="NormalTok"/>
-        </w:rPr>
-        <w:t xml:space="preserve"> </w:t>
-      </w:r>
-      <w:r>
-        <w:rPr>
-          <w:rStyle w:val="NormalTok"/>
-        </w:rPr>
-        <w:t xml:space="preserve">= </w:t>
-      </w:r>
-      <w:r>
-        <w:rPr>
-          <w:rStyle w:val="KeywordTok"/>
-        </w:rPr>
-        <w:t xml:space="preserve">$gridFS</w:t>
-      </w:r>
-      <w:r>
-        <w:rPr>
-          <w:rStyle w:val="NormalTok"/>
-        </w:rPr>
-        <w:t xml:space="preserve">-&gt;storeUpload</w:t>
-      </w:r>
-      <w:r>
-        <w:rPr>
-          <w:rStyle w:val="OtherTok"/>
-        </w:rPr>
-        <w:t xml:space="preserve">(</w:t>
-      </w:r>
-      <w:r>
-        <w:rPr>
-          <w:rStyle w:val="StringTok"/>
-        </w:rPr>
-        <w:t xml:space="preserve">'Filedata'</w:t>
-      </w:r>
-      <w:r>
-        <w:rPr>
-          <w:rStyle w:val="OtherTok"/>
-        </w:rPr>
-        <w:t xml:space="preserve">,</w:t>
-      </w:r>
-      <w:r>
-        <w:rPr>
-          <w:rStyle w:val="NormalTok"/>
-        </w:rPr>
-        <w:t xml:space="preserve"> </w:t>
-      </w:r>
-      <w:r>
-        <w:rPr>
-          <w:rStyle w:val="KeywordTok"/>
-        </w:rPr>
-        <w:t xml:space="preserve">$name</w:t>
-      </w:r>
-      <w:r>
-        <w:rPr>
-          <w:rStyle w:val="OtherTok"/>
-        </w:rPr>
-        <w:t xml:space="preserve">);</w:t>
-      </w:r>
-      <w:r>
-        <w:br w:type="textWrapping"/>
-      </w:r>
-      <w:r>
-        <w:rPr>
-          <w:rStyle w:val="NormalTok"/>
-        </w:rPr>
-        <w:t xml:space="preserve">                                          </w:t>
-      </w:r>
-      <w:r>
-        <w:rPr>
-          <w:rStyle w:val="CommentTok"/>
-        </w:rPr>
-        <w:t xml:space="preserve">// load file into MongoDB  </w:t>
-      </w:r>
-    </w:p>
-    <w:p>
-      <w:r>
-        <w:t xml:space="preserve">Bei der Verwendung von MongoDB ist es sehr einfach, Dateien in GridFS abzulegen. Die fehlenden Funktionen wie zum Beispiel, ACL oder Versionierung, machen den Einsatz in Symcloud allerdings schwierig. Auch der starre Aufbau mit nur einem Dateibaum macht die Anpassung der Datenstruktur nahezu unmöglich. Allerdings ist das Chunking der Dateien auch hier zentraler Bestandteil, daher wäre es möglich MongoFS für einen Teil des Speicher-Konzeptes zu verwenden.</w:t>
-      </w:r>
-    </w:p>
-    <w:p>
-      <w:pPr>
-        <w:pStyle w:val="Heading2"/>
-      </w:pPr>
-      <w:bookmarkStart w:id="84" w:name="zusammenfassung-2"/>
-      <w:bookmarkEnd w:id="84"/>
       <w:r>
         <w:t xml:space="preserve">Zusammenfassung</w:t>
       </w:r>
@@ -3948,8 +3905,8 @@
       <w:pPr>
         <w:pStyle w:val="Heading1"/>
       </w:pPr>
-      <w:bookmarkStart w:id="85" w:name="konzept-für-symcloud"/>
-      <w:bookmarkEnd w:id="85"/>
+      <w:bookmarkStart w:id="79" w:name="konzept-für-symcloud"/>
+      <w:bookmarkEnd w:id="79"/>
       <w:r>
         <w:t xml:space="preserve">Konzept für Symcloud</w:t>
       </w:r>
@@ -3972,8 +3929,8 @@
       <w:pPr>
         <w:pStyle w:val="Heading2"/>
       </w:pPr>
-      <w:bookmarkStart w:id="86" w:name="überblick"/>
-      <w:bookmarkEnd w:id="86"/>
+      <w:bookmarkStart w:id="80" w:name="überblick"/>
+      <w:bookmarkEnd w:id="80"/>
       <w:r>
         <w:t xml:space="preserve">Überblick</w:t>
       </w:r>
@@ -3995,7 +3952,7 @@
                     </pic:cNvPicPr>
                   </pic:nvPicPr>
                   <pic:blipFill>
-                    <a:blip r:embed="rId87"/>
+                    <a:blip r:embed="rId81"/>
                     <a:stretch>
                       <a:fillRect/>
                     </a:stretch>
@@ -4086,8 +4043,8 @@
       <w:pPr>
         <w:pStyle w:val="Heading2"/>
       </w:pPr>
-      <w:bookmarkStart w:id="88" w:name="datenmodell"/>
-      <w:bookmarkEnd w:id="88"/>
+      <w:bookmarkStart w:id="82" w:name="datenmodell"/>
+      <w:bookmarkEnd w:id="82"/>
       <w:r>
         <w:t xml:space="preserve">Datenmodell</w:t>
       </w:r>
@@ -4120,7 +4077,7 @@
                     </pic:cNvPicPr>
                   </pic:nvPicPr>
                   <pic:blipFill>
-                    <a:blip r:embed="rId89"/>
+                    <a:blip r:embed="rId83"/>
                     <a:stretch>
                       <a:fillRect/>
                     </a:stretch>
@@ -4159,8 +4116,8 @@
       <w:pPr>
         <w:pStyle w:val="Heading3"/>
       </w:pPr>
-      <w:bookmarkStart w:id="90" w:name="exkurs-git"/>
-      <w:bookmarkEnd w:id="90"/>
+      <w:bookmarkStart w:id="84" w:name="exkurs-git"/>
+      <w:bookmarkEnd w:id="84"/>
       <w:r>
         <w:t xml:space="preserve">Exkurs: GIT</w:t>
       </w:r>
@@ -4173,7 +4130,7 @@
         <w:rPr>
           <w:rStyle w:val="FootnoteRef"/>
         </w:rPr>
-        <w:footnoteReference w:id="91"/>
+        <w:footnoteReference w:id="85"/>
       </w:r>
       <w:r>
         <w:t xml:space="preserve"> </w:t>
@@ -4199,7 +4156,7 @@
                     </pic:cNvPicPr>
                   </pic:nvPicPr>
                   <pic:blipFill>
-                    <a:blip r:embed="rId93"/>
+                    <a:blip r:embed="rId87"/>
                     <a:stretch>
                       <a:fillRect/>
                     </a:stretch>
@@ -4548,8 +4505,8 @@
       <w:pPr>
         <w:pStyle w:val="Heading4"/>
       </w:pPr>
-      <w:bookmarkStart w:id="94" w:name="objekt-typen"/>
-      <w:bookmarkEnd w:id="94"/>
+      <w:bookmarkStart w:id="88" w:name="objekt-typen"/>
+      <w:bookmarkEnd w:id="88"/>
       <w:r>
         <w:t xml:space="preserve">Objekt Typen</w:t>
       </w:r>
@@ -5213,7 +5170,7 @@
                     </pic:cNvPicPr>
                   </pic:nvPicPr>
                   <pic:blipFill>
-                    <a:blip r:embed="rId95"/>
+                    <a:blip r:embed="rId89"/>
                     <a:stretch>
                       <a:fillRect/>
                     </a:stretch>
@@ -5258,15 +5215,240 @@
       <w:pPr>
         <w:pStyle w:val="Heading4"/>
       </w:pPr>
-      <w:bookmarkStart w:id="96" w:name="anforderungen-2"/>
+      <w:bookmarkStart w:id="90" w:name="anforderungen-2"/>
+      <w:bookmarkEnd w:id="90"/>
+      <w:r>
+        <w:t xml:space="preserve">Anforderungen</w:t>
+      </w:r>
+    </w:p>
+    <w:p>
+      <w:r>
+        <w:t xml:space="preserve">Das Datenmodell von GIT erfüllt folgende Anforderungen von Symcloud:</w:t>
+      </w:r>
+    </w:p>
+    <w:p>
+      <w:pPr>
+        <w:pStyle w:val="DefinitionTerm"/>
+      </w:pPr>
+      <w:r>
+        <w:t xml:space="preserve">Versionierung</w:t>
+      </w:r>
+    </w:p>
+    <w:p>
+      <w:pPr>
+        <w:pStyle w:val="Definition"/>
+      </w:pPr>
+      <w:r>
+        <w:t xml:space="preserve">Durch die Commits können Versionshistorien einfach abgebildet und diese effizient durchsucht werden. Will ein Benutzer sehen, wie sein Dateibaum vor ein paar Wochen ausgehen hat, kann das System nach einem geeigneten Commit durchsuchen (anhand der Erstellungszeit) und anstatt des neuesten Commits, diesen Commit für die weiteren Datenbankabfragen verwenden.</w:t>
+      </w:r>
+    </w:p>
+    <w:p>
+      <w:pPr>
+        <w:pStyle w:val="DefinitionTerm"/>
+      </w:pPr>
+      <w:r>
+        <w:t xml:space="preserve">Namensräume</w:t>
+      </w:r>
+    </w:p>
+    <w:p>
+      <w:pPr>
+        <w:pStyle w:val="Definition"/>
+      </w:pPr>
+      <w:r>
+        <w:t xml:space="preserve">Mit den Referenzen, können für jeden Benutzer mehrere Namensräume geschaffen werden. Jeder dieser Namensräume erhält einen eigenen Dateibaum und kann von mehreren Benutzern verwendet werden. Damit können Shares einfach abgebildet werden. Jede Referenz kann für Benutzer eigene Berechtigungen erhalten. Dadurch kann ein Zugriffsberichtigungssystem implementiert werden.</w:t>
+      </w:r>
+    </w:p>
+    <w:p>
+      <w:pPr>
+        <w:pStyle w:val="DefinitionTerm"/>
+      </w:pPr>
+      <w:r>
+        <w:t xml:space="preserve">Symlinks</w:t>
+      </w:r>
+    </w:p>
+    <w:p>
+      <w:pPr>
+        <w:pStyle w:val="Definition"/>
+      </w:pPr>
+      <w:r>
+        <w:t xml:space="preserve">Ebenfalls mit den Referenzen, können sogenannte Symlinks erstellt werden. Diese Symlinks werden im System verwendet, um Shares an einer bestimmten Stelle des Dateibaums eines Benutzers zu platzieren</w:t>
+      </w:r>
+      <w:r>
+        <w:rPr>
+          <w:rStyle w:val="FootnoteRef"/>
+        </w:rPr>
+        <w:footnoteReference w:id="91"/>
+      </w:r>
+      <w:r>
+        <w:t xml:space="preserve">.</w:t>
+      </w:r>
+    </w:p>
+    <w:p>
+      <w:pPr>
+        <w:pStyle w:val="Heading4"/>
+      </w:pPr>
+      <w:bookmarkStart w:id="92" w:name="zusammenfassung-3"/>
+      <w:bookmarkEnd w:id="92"/>
+      <w:r>
+        <w:t xml:space="preserve">Zusammenfassung</w:t>
+      </w:r>
+    </w:p>
+    <w:p>
+      <w:r>
+        <w:t xml:space="preserve">Das Datenmodell von GIT ist aufgrund seiner Flexibilität eine gute Grundlage für ein Verteiltes Dateisystem. Es ist auch in seiner Ursprünglichen Form für die Verteilung ausgelegt. Dies macht es für Symcloud Interessant es als Grundlage für die Weiterentwicklung zu verwenden. Aufgrund der Immutable Objekte können die Operationen Update und Delete komplett vernachlässigt werden. Da Daten nicht aus der Datenbank gelöscht werden. Diese Art von Objekten bringt auch große Vorteile mit sich, wenn es um die Zwischenspeicherung (cachen) von Daten geht. Diese können auf allen Servern gecached werden, da diese nicht mehr verändert werden. Eine Einschränkung hierbei sind die Referenzen, die einen Veränderbaren Inhalt aufweisen. Diese Einschränkung muss bei der Implementierung des Datenmodells berücksichtigt werden, wenn diese Daten Verteilt werden.</w:t>
+      </w:r>
+    </w:p>
+    <w:p>
+      <w:pPr>
+        <w:pStyle w:val="Heading3"/>
+      </w:pPr>
+      <w:bookmarkStart w:id="93" w:name="symcloud"/>
+      <w:bookmarkEnd w:id="93"/>
+      <w:r>
+        <w:t xml:space="preserve">Symcloud</w:t>
+      </w:r>
+    </w:p>
+    <w:p>
+      <w:r>
+        <w:t xml:space="preserve">Für Symcloud wurde das Datenmodell von GIT angepasst und erweitert.</w:t>
+      </w:r>
+    </w:p>
+    <w:p>
+      <w:pPr>
+        <w:pStyle w:val="DefinitionTerm"/>
+      </w:pPr>
+      <w:r>
+        <w:t xml:space="preserve">Chunks (Blobs)</w:t>
+      </w:r>
+    </w:p>
+    <w:p>
+      <w:pPr>
+        <w:pStyle w:val="Definition"/>
+      </w:pPr>
+      <w:r>
+        <w:t xml:space="preserve">Dateien werden nicht komplett in einen Chunk geschrieben sondern werden in sogenannte Chunks aufgeteilt. Dieses Konzept wurde aus den Systemen GridFS (siehe Kapitel</w:t>
+      </w:r>
+      <w:r>
+        <w:t xml:space="preserve"> </w:t>
+      </w:r>
+      <w:r>
+        <w:t xml:space="preserve">) oder XtreemFS (siehe Kapitel</w:t>
+      </w:r>
+      <w:r>
+        <w:t xml:space="preserve"> </w:t>
+      </w:r>
+      <w:r>
+        <w:t xml:space="preserve">) übernommen. Es ermöglicht das Übertragen von einzelnen Dateiteilen, die sich geändert haben</w:t>
+      </w:r>
+      <w:r>
+        <w:rPr>
+          <w:rStyle w:val="FootnoteRef"/>
+        </w:rPr>
+        <w:footnoteReference w:id="94"/>
+      </w:r>
+      <w:r>
+        <w:t xml:space="preserve">.</w:t>
+      </w:r>
+    </w:p>
+    <w:p>
+      <w:pPr>
+        <w:pStyle w:val="DefinitionTerm"/>
+      </w:pPr>
+      <w:r>
+        <w:t xml:space="preserve">Zugriffsrechte</w:t>
+      </w:r>
+    </w:p>
+    <w:p>
+      <w:pPr>
+        <w:pStyle w:val="Definition"/>
+      </w:pPr>
+      <w:r>
+        <w:t xml:space="preserve">Nicht berücksichtigt wurde, im Datenmodel von GIT, die Zuordnung der Referenzen zu einem Benutzer. Diese Zuordnung wird von Symcloud verwendet, um die Zugriffsrechte zu realisieren. Ein Benutzer kann einem anderen Benutzer die Rechte auf eine Referenz übertragen, auf die er Zugriff besitzt. Dadurch können Dateien und Strukturen geteilt und zusammen verwendet werden.</w:t>
+      </w:r>
+    </w:p>
+    <w:p>
+      <w:pPr>
+        <w:pStyle w:val="DefinitionTerm"/>
+      </w:pPr>
+      <w:r>
+        <w:t xml:space="preserve">Symlinks</w:t>
+      </w:r>
+    </w:p>
+    <w:p>
+      <w:pPr>
+        <w:pStyle w:val="Definition"/>
+      </w:pPr>
+      <w:r>
+        <w:t xml:space="preserve">Die dritte Erweiterung ist die Verbindung zwischen Tree und Referenz. Diese Verbindung verwendet Symcloud um Symlinks (zu Referenzen) in einem Dateibaum zu modellieren und dadurch die Einbettung von Shares in den Dateibaum zu ermöglichen</w:t>
+      </w:r>
+      <w:r>
+        <w:rPr>
+          <w:rStyle w:val="FootnoteRef"/>
+        </w:rPr>
+        <w:footnoteReference w:id="95"/>
+      </w:r>
+      <w:r>
+        <w:t xml:space="preserve">. Diese Verbindung ist unabhängig von dem aktuellen Commit der Referenz und dadurch ist die gemeinsame Verwendung der Dateien zwischen den Benutzern sehr einfach umzusetzen.</w:t>
+      </w:r>
+    </w:p>
+    <w:p>
+      <w:pPr>
+        <w:pStyle w:val="DefinitionTerm"/>
+      </w:pPr>
+      <w:r>
+        <w:t xml:space="preserve">Policies</w:t>
+      </w:r>
+    </w:p>
+    <w:p>
+      <w:pPr>
+        <w:pStyle w:val="Definition"/>
+      </w:pPr>
+      <w:r>
+        <w:t xml:space="preserve">Die Policies werden verwendet, um Zusätzliche Informationen zu den Benutzerrechten bzw. Replikationen in einem Objekt zu speichern. Es beinhaltet im Falle der Replikationen den Primary-Server bzw. eine Liste von Backup-Servern, auf denen das Objekt gespeichert wurde.</w:t>
+      </w:r>
+    </w:p>
+    <w:p>
+      <w:pPr>
+        <w:pStyle w:val="Heading2"/>
+      </w:pPr>
+      <w:bookmarkStart w:id="96" w:name="datenbank"/>
       <w:bookmarkEnd w:id="96"/>
       <w:r>
-        <w:t xml:space="preserve">Anforderungen</w:t>
-      </w:r>
-    </w:p>
-    <w:p>
-      <w:r>
-        <w:t xml:space="preserve">Das Datenmodell von GIT erfüllt folgende Anforderungen von Symcloud:</w:t>
+        <w:t xml:space="preserve">Datenbank</w:t>
+      </w:r>
+    </w:p>
+    <w:p>
+      <w:r>
+        <w:t xml:space="preserve">Die Datenbank ist eine einfache "Hash-Value" Datenbank, der mithilfe des</w:t>
+      </w:r>
+      <w:r>
+        <w:t xml:space="preserve"> </w:t>
+      </w:r>
+      <w:r>
+        <w:rPr>
+          <w:rStyle w:val="VerbatimChar"/>
+        </w:rPr>
+        <w:t xml:space="preserve">Replicators</w:t>
+      </w:r>
+      <w:r>
+        <w:t xml:space="preserve"> </w:t>
+      </w:r>
+      <w:r>
+        <w:t xml:space="preserve">zu einer verteilen Datenbank ausgebaut wird. Die Datenbank serialisiert die Objekte und speichert sie mithilfe des Adapters auf einem Speichermedium. Dieses Speichermedium kann mithilfe des Adapters verschiedene Ziele besitzen. Jedes Objekt spezifiziert welche Daten als Metadaten in einer Suchmaschine indiziert werden sollen. Dies ermöglicht eine schnelle suche innerhalb dieser Metadaten, ohne auf das eigentliche Speichermedium zuzugreifen.</w:t>
+      </w:r>
+    </w:p>
+    <w:p>
+      <w:r>
+        <w:t xml:space="preserve">Symcloud verwendet einen ähnlichen Mechanismus für die Replikationen, wie in Kapitel</w:t>
+      </w:r>
+      <w:r>
+        <w:t xml:space="preserve"> </w:t>
+      </w:r>
+      <w:r>
+        <w:t xml:space="preserve"> </w:t>
+      </w:r>
+      <w:r>
+        <w:t xml:space="preserve">beschrieben wurde. Es implementiert eine einfache Form des Primärbasierten Protokolls. Dabei wird jedem Objekt der Server als Primary zugewiesen, auf dem es erzeugt wurde. Aus einem Pool an Servern werden die Backup-Server ermittelt. Dabei gibt es drei Arten diese zu ermitteln.</w:t>
       </w:r>
     </w:p>
     <w:p>
@@ -5274,7 +5456,7 @@
         <w:pStyle w:val="DefinitionTerm"/>
       </w:pPr>
       <w:r>
-        <w:t xml:space="preserve">Versionierung</w:t>
+        <w:t xml:space="preserve">Full</w:t>
       </w:r>
     </w:p>
     <w:p>
@@ -5282,7 +5464,13 @@
         <w:pStyle w:val="Definition"/>
       </w:pPr>
       <w:r>
-        <w:t xml:space="preserve">Durch die Commits können Versionshistorien einfach abgebildet und diese effizient durchsucht werden. Will ein Benutzer sehen, wie sein Dateibaum vor ein paar Wochen ausgehen hat, kann das System nach einem geeigneten Commit durchsuchen (anhand der Erstellungszeit) und anstatt des neuesten Commits, diesen Commit für die weiteren Datenbankabfragen verwenden.</w:t>
+        <w:t xml:space="preserve">Die Backup-Server werden per Zufallsverfahren ausgewählt. Dabei kann konfiguriert werden, auf wie vielen Servern ein Backup verteilt wird. Dieser Typ wird verwendet um die Chunks gleichmäßig auf die Server zu Verteilen. Dadurch lässt sich die Last auf alle Server verteilen. Dies gilt sowohl für den Speicherplatz, als auch die Netzwerkzugriffe. Hierbei könnten auch bessere Verfahren verwendet werden um den Primary bzw. Backup-Server zu ermitteln (siehe Kapitel</w:t>
+      </w:r>
+      <w:r>
+        <w:t xml:space="preserve"> </w:t>
+      </w:r>
+      <w:r>
+        <w:t xml:space="preserve">).</w:t>
       </w:r>
     </w:p>
     <w:p>
@@ -5290,7 +5478,7 @@
         <w:pStyle w:val="DefinitionTerm"/>
       </w:pPr>
       <w:r>
-        <w:t xml:space="preserve">Namensräume</w:t>
+        <w:t xml:space="preserve">Permissions</w:t>
       </w:r>
     </w:p>
     <w:p>
@@ -5298,7 +5486,7 @@
         <w:pStyle w:val="Definition"/>
       </w:pPr>
       <w:r>
-        <w:t xml:space="preserve">Mit den Referenzen, können für jeden Benutzer mehrere Namensräume geschaffen werden. Jeder dieser Namensräume erhält einen eigenen Dateibaum und kann von mehreren Benutzern verwendet werden. Damit können Shares einfach abgebildet werden. Jede Referenz kann für Benutzer eigene Berechtigungen erhalten. Dadurch kann ein Zugriffsberichtigungssystem implementiert werden.</w:t>
+        <w:t xml:space="preserve">Wen ein Objekt auf Basis der Zugriffsrechte verteilt wird, wird das Objekt auf allen Servern erstellt, die mindestens einen Benutzer registriert haben, der Zugriff auf dieses Objekt besitzt. Dabei gibt es keine Maximalanzahl der Backup-Server. Dieses Verfahren, wird verwendet für kleinere Objekte, die zum Beispiel Datei- bzw. Ordnerstrukturen enthalten. Dies kann sofort ausgeführt werden oder die Objekte werden "Lazy" beim ersten Zugriff eines Servers nachgeladen. Der Vorteil der "Lazy" Technik ist es, dass die Server nicht immer erreichbar sein müssen, allerdings kann es zu Inkonsistenzen kommen, wenn Server nicht nach die neuesten Daten Anfragen, bevor sie Änderungen ausführen. Wichtig ist bei diesem Verfahren, dass Änderungen der Zugriffsrechte Automatisch zu einer Änderung der Referenz führen, damit die Backup-Server diese Änderung mitbekommen. Um die Datensicherheit für diese Objekte zu erhöhen könnten aus dem Serverpool eine konfigurierbare Anzahl von Backuo-Servern, wie bei dem Full Typen, ausgewählt werden. Allerdings müsste der Pool auf die Zugriffsberechtigten Server beschränkt werden.</w:t>
       </w:r>
     </w:p>
     <w:p>
@@ -5306,7 +5494,7 @@
         <w:pStyle w:val="DefinitionTerm"/>
       </w:pPr>
       <w:r>
-        <w:t xml:space="preserve">Symlinks</w:t>
+        <w:t xml:space="preserve">Stubs</w:t>
       </w:r>
     </w:p>
     <w:p>
@@ -5314,13 +5502,149 @@
         <w:pStyle w:val="Definition"/>
       </w:pPr>
       <w:r>
-        <w:t xml:space="preserve">Ebenfalls mit den Referenzen, können sogenannte Symlinks erstellt werden. Diese Symlinks werden im System verwendet, um Shares an einer bestimmten Stelle des Dateibaums eines Benutzers zu platzieren</w:t>
+        <w:t xml:space="preserve">Dieser Typ ist eigentlich kein Replikationsmechanismus, aber er ist wesentlicher Bestandteil des Verteilungsprotokolls von Symcloud. Objekte, die mit diesem Typ verteilt werden, werden als sogenannte Stubs an alle bekannten Server verteilt. Was bedeutet, dass das Objekt als eine Art Remote-Objekt fungiert. Es besitzt keine Daten und darf nicht gecached werden. Bei jedem Zugriff erfolgt eine Anfrage an den Primary-Server, der dann die Daten dann zurückliefert wenn die Zugriffsrechte auf dieses Objekt gegeben sind. An dieser Stelle lassen sich Lock-Mechanismen einfach implementiert werden, da diese Objekte immer nur auf dem Primary-Server geändert werden können. Falls es an dieser Stelle, zu einem Konflikt kommt, betrifft es nur den einen Backup-Server und nicht das komplette Netzwerk. Stubs können wie auch der vorherige Typ automatisch verteilt werden oder "Lazy" bei der ersten Verwendung nachgeladen werden.</w:t>
+      </w:r>
+    </w:p>
+    <w:p>
+      <w:r>
+        <w:t xml:space="preserve">Im Kapitel (</w:t>
+      </w:r>
+      <w:r>
+        <w:rPr>
+          <w:b/>
+        </w:rPr>
+        <w:t xml:space="preserve">TODO Referenz in das Implementierungskapitel</w:t>
+      </w:r>
+      <w:r>
+        <w:t xml:space="preserve">) werden diese Vorgänge anhand von Ablaufdiagrammen genauer erklärt.</w:t>
+      </w:r>
+    </w:p>
+    <w:p>
+      <w:pPr>
+        <w:pStyle w:val="Heading2"/>
+      </w:pPr>
+      <w:bookmarkStart w:id="97" w:name="metadatastorage"/>
+      <w:bookmarkEnd w:id="97"/>
+      <w:r>
+        <w:t xml:space="preserve">Metadatastorage</w:t>
+      </w:r>
+    </w:p>
+    <w:p>
+      <w:r>
+        <w:t xml:space="preserve">Der Metadatastorage verwaltet die Struktur der Daten. Es beinhaltet folgende Punkte:</w:t>
+      </w:r>
+    </w:p>
+    <w:p>
+      <w:pPr>
+        <w:pStyle w:val="DefinitionTerm"/>
+      </w:pPr>
+      <w:r>
+        <w:t xml:space="preserve">Dateibaum (Tree)</w:t>
+      </w:r>
+    </w:p>
+    <w:p>
+      <w:pPr>
+        <w:pStyle w:val="Definition"/>
+      </w:pPr>
+      <w:r>
+        <w:t xml:space="preserve">Diese Objekte beschreiben wie die Dateien zusammenhängen. Diese Struktur ist vergleichbar mit einem Dateibaum auf einem lokalen Dateisystem. Es gibt pro Namensraum jeweils ein Root-Verzeichnis, welches andere Verzeichnisse und Dateien enthalten kann. Dadurch lassen sich beliebig tiefe Strukturen abbilden. In diesem Baum können zu einer Datei auch andere Werte, wie zum Beispiel Titel, Beschreibung und Vorschaubilder hinterlegt werden.</w:t>
+      </w:r>
+    </w:p>
+    <w:p>
+      <w:pPr>
+        <w:pStyle w:val="DefinitionTerm"/>
+      </w:pPr>
+      <w:r>
+        <w:t xml:space="preserve">Versionen (Commit)</w:t>
+      </w:r>
+    </w:p>
+    <w:p>
+      <w:pPr>
+        <w:pStyle w:val="Definition"/>
+      </w:pPr>
+      <w:r>
+        <w:t xml:space="preserve">Über die Zusammenhängenden Commits kann der Dateiänderungsverlauf abgebildet werden. Jede Änderung im Baum bewirkt das erstellen eines neuen Commits auf Basis des Vorherigen. Dabei wird der aktuelle Baum in die Datenbank geschrieben und ein neuer Commit mit einer Referenz auf das Root-Verzeichnis erstellt.</w:t>
+      </w:r>
+    </w:p>
+    <w:p>
+      <w:pPr>
+        <w:pStyle w:val="DefinitionTerm"/>
+      </w:pPr>
+      <w:r>
+        <w:t xml:space="preserve">Referenzen</w:t>
+      </w:r>
+    </w:p>
+    <w:p>
+      <w:pPr>
+        <w:pStyle w:val="Definition"/>
+      </w:pPr>
+      <w:r>
+        <w:t xml:space="preserve">Um den aktuellen Commit und damit den aktuellen Dateibaum, des Benutzers, nicht zu verlieren, werden Referenzen immer auf den neuesten Commit gesetzt. Dies erfordert das aufbrechen des Konzepts der Immutable Objekte. Dies unterstützt die implementierte Datenbank dadurch, dass diese Objekte auf keinem Server gecached werden und die Backup-Server automatische Updates zu Änderungen erhalten.</w:t>
+      </w:r>
+    </w:p>
+    <w:p>
+      <w:r>
+        <w:t xml:space="preserve">Diese Objekte werden im Netzwerk mit unterschiedlichen Typen verteilt. Die Strukturdaten (Tree und Commit) werden mit dem Typ "Permission" im Netzwerk verteilt. Was bedeutet, jeder Server, der Zugriff auf diesen Dateibaum besitzt, kann das Objekt, in seine Datenbank ablegen. Im Gegensatz dazu, werden Referenzen als Stub-Objekte im Netzwerk verteilt. Diese werden dann bei jedem Zugriff, auf dessen Primary-Server angefragt. Änderungen an einer Referenz, werden ebenfalls auf den Primary-Server weitergeleitet.</w:t>
+      </w:r>
+    </w:p>
+    <w:p>
+      <w:pPr>
+        <w:pStyle w:val="Heading2"/>
+      </w:pPr>
+      <w:bookmarkStart w:id="98" w:name="filestorage"/>
+      <w:bookmarkEnd w:id="98"/>
+      <w:r>
+        <w:t xml:space="preserve">Filestorage</w:t>
+      </w:r>
+    </w:p>
+    <w:p>
+      <w:r>
+        <w:t xml:space="preserve">Der Filestorage verwaltet die abstrakten Dateien im System. Diese Dateien werden als reine Datencontainer angesehen und besitzen daher keinen Namen oder Pfad. Eine Datei besteht nur aus Datenblöcken (Chunks), einer Länge, dem Mimetype und einem Hash für die Identifizierung. Diese abstrakten Dateien werden in den Tree, des Metadatastorage, mit eingebettet und stehen daher nur konkreten Dateien zur Verfügung. Was bedeutet, dass eine Konkrete Datei eine Liste von Chunks besitzt, die die eigentlichen Daten repräsentieren. Diese Trennung von Daten und Metadaten macht es möglich, zu erkennen, wenn eine Datei an verschiedenen Stellen des Systems vorkommt und dadurch wiederverwendet werden kann. Theoretisch können auch Teile einer Datei in einer anderen vorkommen. Dies ist aber je nach Größe der Chunks sehr unwahrscheinlich. Da diese keine Zugriffsrechte besitzen, spielt es keine Rolle, ob dieser von dem selben oder von einem anderen Benutzer wiederverwendet wird. Wen der Hash übereinstimmt, besitzen beide Dateien der Benutzer den selben Datenblock und dürfen diesen verwenden.</w:t>
+      </w:r>
+    </w:p>
+    <w:p>
+      <w:r>
+        <w:t xml:space="preserve">Für Symcloud bietet File-Chunking zwei große Vorteile:</w:t>
+      </w:r>
+    </w:p>
+    <w:p>
+      <w:pPr>
+        <w:pStyle w:val="DefinitionTerm"/>
+      </w:pPr>
+      <w:r>
+        <w:t xml:space="preserve">Wiederverwendung</w:t>
+      </w:r>
+    </w:p>
+    <w:p>
+      <w:pPr>
+        <w:pStyle w:val="Definition"/>
+      </w:pPr>
+      <w:r>
+        <w:t xml:space="preserve">Durch das aufteilen von Dateien in Daten-Blöcke, ist es theoretisch möglich, das mehrere Dateien den selben Chunk teilen. Häufiger jedoch geschieht dies, wenn zum Dateien von einer Version zur nächsten nur leicht verändert werden. Nehmen wir an, dass eine große Text-Datei im Storage liegt, die die Größe eines Chunks übersteigt. Wird an diese Datei nun weiterer Inhalt angehängt, besteht die neue Version aus dem Chunk der ersten Version und aus einem neuen. Dadurch konnte sich das Storagesystem den Speicherplatz (eines Chunks) sparen. Mithilfe bestimmter Algorithmen könnte die Ersparnis optimiert werden</w:t>
       </w:r>
       <w:r>
         <w:rPr>
           <w:rStyle w:val="FootnoteRef"/>
         </w:rPr>
-        <w:footnoteReference w:id="97"/>
+        <w:footnoteReference w:id="99"/>
+      </w:r>
+      <w:r>
+        <w:t xml:space="preserve"> </w:t>
+      </w:r>
+      <w:r>
+        <w:t xml:space="preserve">(siehe Kapitel</w:t>
+      </w:r>
+      <w:r>
+        <w:t xml:space="preserve"> </w:t>
+      </w:r>
+      <w:r>
+        <w:t xml:space="preserve">)</w:t>
+      </w:r>
+      <w:r>
+        <w:t xml:space="preserve"> </w:t>
+      </w:r>
+      <w:r>
+        <w:t xml:space="preserve">(Anglin 2011)</w:t>
       </w:r>
       <w:r>
         <w:t xml:space="preserve">.</w:t>
@@ -5328,32 +5652,237 @@
     </w:p>
     <w:p>
       <w:pPr>
-        <w:pStyle w:val="Heading4"/>
-      </w:pPr>
-      <w:bookmarkStart w:id="98" w:name="zusammenfassung-3"/>
-      <w:bookmarkEnd w:id="98"/>
+        <w:pStyle w:val="DefinitionTerm"/>
+      </w:pPr>
+      <w:r>
+        <w:t xml:space="preserve">Streaming</w:t>
+      </w:r>
+    </w:p>
+    <w:p>
+      <w:pPr>
+        <w:pStyle w:val="Definition"/>
+      </w:pPr>
+      <w:r>
+        <w:t xml:space="preserve">Um auch große Dateien zu verarbeiten, bietet das chunking von Dateien, die Möglichkeit, Daten immer nur Block für Block zu verarbeiten. Dabei können die Daten so verarbeitet werden, dass immer nur wenige Chunks im Speicher gehalten werden müssen. Zum Beispiel kann beim Streaming von Videodateien, immer nur ein Chunk versendet und sofort wider aus dem Speicher gelöscht werden, bevor der nächste Chunk aus der Datenbank geladen wird. Dies beschleunigt die Zeit um eine Antwort zu erzeugen. Moderne Video-Player machen sich dieses Verfahren zu Nutzen und versenden viele HTTP-Request mit bestimmten Header-Werten um den Response zu beschränken. Dabei wird der Request-Header</w:t>
+      </w:r>
+      <w:r>
+        <w:t xml:space="preserve"> </w:t>
+      </w:r>
+      <w:r>
+        <w:rPr>
+          <w:rStyle w:val="VerbatimChar"/>
+        </w:rPr>
+        <w:t xml:space="preserve">range</w:t>
+      </w:r>
+      <w:r>
+        <w:t xml:space="preserve"> </w:t>
+      </w:r>
+      <w:r>
+        <w:t xml:space="preserve">auf den Ausschnitt der Datei gelegt, die der Player gerade für die Ausgabe benötigt. Aus diesen Informationen kann das System die benötigten Chunks berechnen und genau diese aus dem Storage laden</w:t>
+      </w:r>
+      <w:r>
+        <w:t xml:space="preserve"> </w:t>
+      </w:r>
+      <w:r>
+        <w:t xml:space="preserve">(Fielding 2014)</w:t>
+      </w:r>
+      <w:r>
+        <w:t xml:space="preserve">.</w:t>
+      </w:r>
+    </w:p>
+    <w:p>
+      <w:r>
+        <w:t xml:space="preserve">Im Filestorage werden zwei Arten von Objekten beschrieben. Zum einen sind dies die abstrakten Dateien, die nicht direkt in die Datenbank geschrieben werden, sondern primär der Kommunikation dienen und in den Dateibaum eingebettet werden können. Zum anderen sind es die konkreten Chunks die direkt in die Datenbank geschrieben werden. Um diese optimal zu verteilen, werden diese mit dem Replikationstyp "Full" persistiert. Dabei werden diese Objekte es auf eine festgelegte Anzahl von Servern verteilt. Dadurch lässt sich der gesamte Speicherplatz des Netzwerkes, mit dem hinzufügen neuer Server, erweitern und ist nicht beschränkt auf den Speicherplatz des kleinsten Servers. Die Chunk-Objekte werden dann auf den Remote-Servern in einem Cache gehalten, um den Traffic zwischen den Servern so minimal wie möglich zu halten. Dieser Cache kann diese Objekte unbegrenzt lange speichern, da diese Blöcke unveränderbar und diese nicht gelöscht werden können, da Dateien nicht wirklich gelöscht sondern nur aus dem Dateibaum entfernt werden. Alte Versionen der Datei können auch später wiederhergestellt werden, indem die Commit-Historie zurückverfolgt wird.</w:t>
+      </w:r>
+    </w:p>
+    <w:p>
+      <w:pPr>
+        <w:pStyle w:val="Heading2"/>
+      </w:pPr>
+      <w:bookmarkStart w:id="100" w:name="session"/>
+      <w:bookmarkEnd w:id="100"/>
+      <w:r>
+        <w:t xml:space="preserve">Session</w:t>
+      </w:r>
+    </w:p>
+    <w:p>
+      <w:r>
+        <w:t xml:space="preserve">Als zentrale Schnittstelle auf die Daten fungiert die</w:t>
+      </w:r>
+      <w:r>
+        <w:t xml:space="preserve"> </w:t>
+      </w:r>
+      <w:r>
+        <w:rPr>
+          <w:rStyle w:val="VerbatimChar"/>
+        </w:rPr>
+        <w:t xml:space="preserve">Session</w:t>
+      </w:r>
+      <w:r>
+        <w:t xml:space="preserve">. Sie ist als eine Art High-Level-Interface konzipiert und ermöglicht den Zugriff auf alle Teile des Systems über eine zentrale Schnittstelle. Zum Beispiel können Dateien über den Filestorage hochgeladen werden, sowie auch die Metadaten mittels Dateipfad abgefragt werden. Damit fungiert es als Zwischenschicht zwischen Filestorage, Metdatastorage und Rest API.</w:t>
+      </w:r>
+    </w:p>
+    <w:p>
+      <w:pPr>
+        <w:pStyle w:val="Heading2"/>
+      </w:pPr>
+      <w:bookmarkStart w:id="101" w:name="rest-api"/>
+      <w:bookmarkEnd w:id="101"/>
+      <w:r>
+        <w:t xml:space="preserve">Rest-API</w:t>
+      </w:r>
+    </w:p>
+    <w:p>
+      <w:r>
+        <w:t xml:space="preserve">Die Rest-API ist als Zentrale Schnittstelle nach außen gedacht. Sie wird zum Beispiel verwendet, um Daten für die Oberfläche in Sulu zu laden oder Dateien mit einem Endgerät zu synchronisieren. Diese Rest-API ist über ein Benutzersystem gesichert. Die Zugriffsrechte können sowohl über Form-Login und Cookies, für Javascript Applikationen, als auch über OAuth2 für Externe Applikationen überprüft werden. Dies ermöglicht eine einfache Integration in andere Applikationen, wie es zum Beispiel in der Prototypen-Implementierung mit SULU 2 passiert ist. Die OAuth2 Schnittstelle ermöglicht es auch externe Applikationen mit Daten aus Symcloud zu versorgen.</w:t>
+      </w:r>
+    </w:p>
+    <w:p>
+      <w:r>
+        <w:t xml:space="preserve">Die Rest-API ist in drei Bereiche aufgeteilt:</w:t>
+      </w:r>
+    </w:p>
+    <w:p>
+      <w:pPr>
+        <w:pStyle w:val="DefinitionTerm"/>
+      </w:pPr>
+      <w:r>
+        <w:t xml:space="preserve">Directory</w:t>
+      </w:r>
+    </w:p>
+    <w:p>
+      <w:pPr>
+        <w:pStyle w:val="Definition"/>
+      </w:pPr>
+      <w:r>
+        <w:t xml:space="preserve">Diese Schnittstelle bietet den Zugriff auf die Ordnerstruktur einer Referenz über den vollen Pfad:</w:t>
+      </w:r>
+      <w:r>
+        <w:t xml:space="preserve"> </w:t>
+      </w:r>
+      <w:r>
+        <w:rPr>
+          <w:rStyle w:val="VerbatimChar"/>
+        </w:rPr>
+        <w:t xml:space="preserve">/directory/&lt;reference-name&gt;/&lt;directory&gt;</w:t>
+      </w:r>
+      <w:r>
+        <w:t xml:space="preserve">. Bei einem GET-Request auf diese Schnittstelle, wird der angeforderte Ordner als JSON-Objekt zurückgeliefert. Enthalten sind dabei unter anderem der Inhalt des Ordners (Dateien oder andere Ordner).</w:t>
+      </w:r>
+    </w:p>
+    <w:p>
+      <w:pPr>
+        <w:pStyle w:val="DefinitionTerm"/>
+      </w:pPr>
+      <w:r>
+        <w:t xml:space="preserve">File</w:t>
+      </w:r>
+    </w:p>
+    <w:p>
+      <w:pPr>
+        <w:pStyle w:val="Definition"/>
+      </w:pPr>
+      <w:r>
+        <w:t xml:space="preserve">Unter dem Pfad</w:t>
+      </w:r>
+      <w:r>
+        <w:t xml:space="preserve"> </w:t>
+      </w:r>
+      <w:r>
+        <w:rPr>
+          <w:rStyle w:val="VerbatimChar"/>
+        </w:rPr>
+        <w:t xml:space="preserve">/file/&lt;reference-name&gt;/&lt;directory&gt;/&lt;filename&gt;.&lt;extension&gt;</w:t>
+      </w:r>
+      <w:r>
+        <w:t xml:space="preserve"> </w:t>
+      </w:r>
+      <w:r>
+        <w:t xml:space="preserve">können Dateien heruntergeladen werden oder ihre Informationen abgefragt werden.</w:t>
+      </w:r>
+    </w:p>
+    <w:p>
+      <w:pPr>
+        <w:pStyle w:val="DefinitionTerm"/>
+      </w:pPr>
+      <w:r>
+        <w:t xml:space="preserve">Reference</w:t>
+      </w:r>
+    </w:p>
+    <w:p>
+      <w:pPr>
+        <w:pStyle w:val="Definition"/>
+      </w:pPr>
+      <w:r>
+        <w:t xml:space="preserve">Die Schnittstelle für die Referenzen erlaubt das Erstellen und Abfragen von Referenzen. Zusätzlich können mittels PATCH-Requests Dateien geändert und Änderungen gesammelt versioniert werden.</w:t>
+      </w:r>
+    </w:p>
+    <w:p>
+      <w:r>
+        <w:t xml:space="preserve">Optional ist die Schnittstelle für die Datenbank-Objekte. Diese Schnittstelle verwendet der Replikator um die Objekte zwischen den Servern zu verteilen. Dabei werden die HTTP-Befehle GET und POST verwendet um Daten anzufragen oder zu erstellen.</w:t>
+      </w:r>
+    </w:p>
+    <w:p>
+      <w:r>
+        <w:t xml:space="preserve">Die genaue Funktion der Rest-API wird im Kapitel (</w:t>
+      </w:r>
+      <w:r>
+        <w:rPr>
+          <w:b/>
+        </w:rPr>
+        <w:t xml:space="preserve">TODO Referenz zum Kapitel Implementierung</w:t>
+      </w:r>
+      <w:r>
+        <w:t xml:space="preserve">) beschrieben.</w:t>
+      </w:r>
+    </w:p>
+    <w:p>
+      <w:pPr>
+        <w:pStyle w:val="Heading2"/>
+      </w:pPr>
+      <w:bookmarkStart w:id="102" w:name="zusammenfassung-4"/>
+      <w:bookmarkEnd w:id="102"/>
       <w:r>
         <w:t xml:space="preserve">Zusammenfassung</w:t>
       </w:r>
     </w:p>
     <w:p>
       <w:r>
-        <w:t xml:space="preserve">Das Datenmodell von GIT ist aufgrund seiner Flexibilität eine gute Grundlage für ein Verteiltes Dateisystem. Es ist auch in seiner Ursprünglichen Form für die Verteilung ausgelegt. Dies macht es für Symcloud Interessant es als Grundlage für die Weiterentwicklung zu verwenden. Aufgrund der Immutable Objekte können die Operationen Update und Delete komplett vernachlässigt werden. Da Daten nicht aus der Datenbank gelöscht werden. Diese Art von Objekten bringt auch große Vorteile mit sich, wenn es um die Zwischenspeicherung (cachen) von Daten geht. Diese können auf allen Servern gecached werden, da diese nicht mehr verändert werden. Eine Einschränkung hierbei sind die Referenzen, die einen Veränderbaren Inhalt aufweisen. Diese Einschränkung muss bei der Implementierung des Datenmodells berücksichtigt werden, wenn diese Daten Verteilt werden.</w:t>
-      </w:r>
-    </w:p>
-    <w:p>
-      <w:pPr>
-        <w:pStyle w:val="Heading3"/>
-      </w:pPr>
-      <w:bookmarkStart w:id="99" w:name="symcloud"/>
-      <w:bookmarkEnd w:id="99"/>
-      <w:r>
-        <w:t xml:space="preserve">Symcloud</w:t>
-      </w:r>
-    </w:p>
-    <w:p>
-      <w:r>
-        <w:t xml:space="preserve">Für Symcloud wurde das Datenmodell von GIT angepasst und erweitert.</w:t>
+        <w:t xml:space="preserve">Das Konzept von Symcloud baut sehr stark auf die Verteilung der Daten innerhalb eines internen Netzwerkes auf. Dies ermöglicht eine Effiziente und Sichere Datenverwaltung. Allerdings kann die Software auch alleinstehend ihr volles Potenzial entfalten. Es erfüllt die in Kapitel</w:t>
+      </w:r>
+      <w:r>
+        <w:t xml:space="preserve"> </w:t>
+      </w:r>
+      <w:r>
+        <w:t xml:space="preserve"> </w:t>
+      </w:r>
+      <w:r>
+        <w:t xml:space="preserve">angeführten Anforderungen und bietet durch die Erweiterbare Architektur die Möglichkeit andere Systeme und Plattformen zu verbinden. Über die verschiedenen Replikations-Typen lassen sich verschiedenem Objekt-Typen auf verschiedenste Arten im Netzwerk verteilen. Die einzelnen Server sind durch eine definierte Rest-API getrennt und daher unabhängig von der darunterliegenden Technologie.</w:t>
+      </w:r>
+    </w:p>
+    <w:p>
+      <w:r>
+        <w:t xml:space="preserve">Dieses Konzept vereint viele der im vorherigen Kapitel beschriebenen Vorzüge der Technologien.</w:t>
+      </w:r>
+    </w:p>
+    <w:p>
+      <w:pPr>
+        <w:pStyle w:val="Heading1"/>
+      </w:pPr>
+      <w:bookmarkStart w:id="103" w:name="implementierung"/>
+      <w:bookmarkEnd w:id="103"/>
+      <w:r>
+        <w:t xml:space="preserve">Implementierung</w:t>
+      </w:r>
+    </w:p>
+    <w:p>
+      <w:r>
+        <w:t xml:space="preserve">In diesem Kapitel werden die einzelnen Komponenten, die für Symcloud entwickelt wurden, genauer betrachtet. Es entstand während der Entwicklungsphase ein einfacher Prototyp, mit dem die Funktionsweise des, im vorherigen Kapitel beschriebenen Konzeptes, gezeigt werden konnte.</w:t>
+      </w:r>
+    </w:p>
+    <w:p>
+      <w:r>
+        <w:t xml:space="preserve">Dabei sind drei wichtige Komponenten entstanden:</w:t>
       </w:r>
     </w:p>
     <w:p>
@@ -5361,7 +5890,7 @@
         <w:pStyle w:val="DefinitionTerm"/>
       </w:pPr>
       <w:r>
-        <w:t xml:space="preserve">Chunks (Blobs)</w:t>
+        <w:t xml:space="preserve">Die Bibliothek (distributed-storage)</w:t>
       </w:r>
     </w:p>
     <w:p>
@@ -5369,28 +5898,16 @@
         <w:pStyle w:val="Definition"/>
       </w:pPr>
       <w:r>
-        <w:t xml:space="preserve">Dateien werden nicht komplett in einen Chunk geschrieben sondern werden in sogenannte Chunks aufgeteilt. Dieses Konzept wurde aus den Systemen GridFS (siehe Kapitel</w:t>
-      </w:r>
-      <w:r>
-        <w:t xml:space="preserve"> </w:t>
-      </w:r>
-      <w:r>
-        <w:t xml:space="preserve">) oder XtreemFS (siehe Kapitel</w:t>
-      </w:r>
-      <w:r>
-        <w:t xml:space="preserve"> </w:t>
-      </w:r>
-      <w:r>
-        <w:t xml:space="preserve">) übernommen. Es ermöglicht das Übertragen von einzelnen Dateiteilen, die sich geändert haben</w:t>
+        <w:t xml:space="preserve">ist der Kern der Applikation und implementiert große Teile des Konzeptes von Symcloud. Sie baut auf modernen Web-Technologien auf und verwendet einige Komponenten des PHP-Frameworks Symfony2</w:t>
       </w:r>
       <w:r>
         <w:rPr>
           <w:rStyle w:val="FootnoteRef"/>
         </w:rPr>
-        <w:footnoteReference w:id="100"/>
-      </w:r>
-      <w:r>
-        <w:t xml:space="preserve">.</w:t>
+        <w:footnoteReference w:id="104"/>
+      </w:r>
+      <w:r>
+        <w:t xml:space="preserve">. Dieses Framework ist eines der beliebtesten Frameworks in der Open-Source Community von PHP.</w:t>
       </w:r>
     </w:p>
     <w:p>
@@ -5398,7 +5915,7 @@
         <w:pStyle w:val="DefinitionTerm"/>
       </w:pPr>
       <w:r>
-        <w:t xml:space="preserve">Zugriffsrechte</w:t>
+        <w:t xml:space="preserve">Die Plattform (symcloud)</w:t>
       </w:r>
     </w:p>
     <w:p>
@@ -5406,7 +5923,31 @@
         <w:pStyle w:val="Definition"/>
       </w:pPr>
       <w:r>
-        <w:t xml:space="preserve">Nicht berücksichtigt wurde, im Datenmodel von GIT, die Zuordnung der Referenzen zu einem Benutzer. Diese Zuordnung wird von Symcloud verwendet, um die Zugriffsrechte zu realisieren. Ein Benutzer kann einem anderen Benutzer die Rechte auf eine Referenz übertragen, auf die er Zugriff besitzt. Dadurch können Dateien und Strukturen geteilt und zusammen verwendet werden.</w:t>
+        <w:t xml:space="preserve">bietet neben der REST-API auch ein einfaches UI an, mit dem es möglich ist, im Browser sein Dateien zu verwalten. Als Basis verwendet Symcloud die Content-Management-Plattform SULU</w:t>
+      </w:r>
+      <w:r>
+        <w:rPr>
+          <w:rStyle w:val="FootnoteRef"/>
+        </w:rPr>
+        <w:footnoteReference w:id="106"/>
+      </w:r>
+      <w:r>
+        <w:t xml:space="preserve"> </w:t>
+      </w:r>
+      <w:r>
+        <w:t xml:space="preserve">der Vorarlberger Firma MASSIVE ART WebServices</w:t>
+      </w:r>
+      <w:r>
+        <w:rPr>
+          <w:rStyle w:val="FootnoteRef"/>
+        </w:rPr>
+        <w:footnoteReference w:id="108"/>
+      </w:r>
+      <w:r>
+        <w:t xml:space="preserve"> </w:t>
+      </w:r>
+      <w:r>
+        <w:t xml:space="preserve">aus Dornbirn. Diese Plattform bietet ein erweiterbares Admin-UI, eine Benutzerverwaltung und ein Rechtesystem. Diese Features ermöglichen Symcloud eine schnelle Entwicklung der Oberfläche und deren zugrundeliegenden Services.</w:t>
       </w:r>
     </w:p>
     <w:p>
@@ -5414,7 +5955,7 @@
         <w:pStyle w:val="DefinitionTerm"/>
       </w:pPr>
       <w:r>
-        <w:t xml:space="preserve">Symlinks</w:t>
+        <w:t xml:space="preserve">Der Client (jibe)</w:t>
       </w:r>
     </w:p>
     <w:p>
@@ -5422,16 +5963,116 @@
         <w:pStyle w:val="Definition"/>
       </w:pPr>
       <w:r>
-        <w:t xml:space="preserve">Die dritte Erweiterung ist die Verbindung zwischen Tree und Referenz. Diese Verbindung verwendet Symcloud um Symlinks (zu Referenzen) in einem Dateibaum zu modellieren und dadurch die Einbettung von Shares in den Dateibaum zu ermöglichen</w:t>
-      </w:r>
-      <w:r>
-        <w:rPr>
-          <w:rStyle w:val="FootnoteRef"/>
-        </w:rPr>
-        <w:footnoteReference w:id="101"/>
-      </w:r>
-      <w:r>
-        <w:t xml:space="preserve">. Diese Verbindung ist unabhängig von dem aktuellen Commit der Referenz und dadurch ist die gemeinsame Verwendung der Dateien zwischen den Benutzern sehr einfach umzusetzen.</w:t>
+        <w:t xml:space="preserve">ist ein Konsolen-Tool, mit dem es möglich ist, Dateien aus einem Ordner mit dem Server zu synchronisieren. Es dient als Beispiel für die Verwendung der API mit einer externe Applikation.</w:t>
+      </w:r>
+    </w:p>
+    <w:p>
+      <w:r>
+        <w:t xml:space="preserve">Der Source-Code dieser drei Komponenten ist auf der Beiliegenden CD (</w:t>
+      </w:r>
+      <w:r>
+        <w:rPr>
+          <w:rStyle w:val="VerbatimChar"/>
+        </w:rPr>
+        <w:t xml:space="preserve">/source</w:t>
+      </w:r>
+      <w:r>
+        <w:t xml:space="preserve">) oder auf Github</w:t>
+      </w:r>
+      <w:r>
+        <w:t xml:space="preserve"> </w:t>
+      </w:r>
+      <w:hyperlink r:id="rId110">
+        <w:r>
+          <w:rPr>
+            <w:rStyle w:val="Link"/>
+          </w:rPr>
+          <w:t xml:space="preserve">https://github.com/symcloud</w:t>
+        </w:r>
+      </w:hyperlink>
+      <w:r>
+        <w:t xml:space="preserve"> </w:t>
+      </w:r>
+      <w:r>
+        <w:t xml:space="preserve">zu finden.</w:t>
+      </w:r>
+    </w:p>
+    <w:p>
+      <w:pPr>
+        <w:pStyle w:val="Heading2"/>
+      </w:pPr>
+      <w:bookmarkStart w:id="111" w:name="distributed-storage"/>
+      <w:bookmarkEnd w:id="111"/>
+      <w:r>
+        <w:t xml:space="preserve">Distributed-Storage</w:t>
+      </w:r>
+    </w:p>
+    <w:p>
+      <w:r>
+        <w:t xml:space="preserve">Distributed-Storage ist der Kern der Anwendung und kann als Bibliothek in eine beliebige PHP-Anwendung integriert werden. Diese Anwendung stellt dann die Authentifizierung und die Rest-API zur Verfügung, um mit den Kern-Komponenten zu kommunizieren.</w:t>
+      </w:r>
+    </w:p>
+    <w:p>
+      <w:r>
+        <w:drawing>
+          <wp:inline>
+            <wp:extent cx="5334000" cy="3002493"/>
+            <wp:effectExtent b="0" l="0" r="0" t="0"/>
+            <wp:docPr descr="" id="1" name="Picture"/>
+            <a:graphic>
+              <a:graphicData uri="http://schemas.openxmlformats.org/drawingml/2006/picture">
+                <pic:pic>
+                  <pic:nvPicPr>
+                    <pic:cNvPr descr="diagrams/distributed-storage.png" id="0" name="Picture"/>
+                    <pic:cNvPicPr>
+                      <a:picLocks noChangeArrowheads="1" noChangeAspect="1"/>
+                    </pic:cNvPicPr>
+                  </pic:nvPicPr>
+                  <pic:blipFill>
+                    <a:blip r:embed="rId112"/>
+                    <a:stretch>
+                      <a:fillRect/>
+                    </a:stretch>
+                  </pic:blipFill>
+                  <pic:spPr bwMode="auto">
+                    <a:xfrm>
+                      <a:off x="0" y="0"/>
+                      <a:ext cx="5334000" cy="3002493"/>
+                    </a:xfrm>
+                    <a:prstGeom prst="rect">
+                      <a:avLst/>
+                    </a:prstGeom>
+                    <a:noFill/>
+                    <a:ln w="9525">
+                      <a:noFill/>
+                      <a:headEnd/>
+                      <a:tailEnd/>
+                    </a:ln>
+                  </pic:spPr>
+                </pic:pic>
+              </a:graphicData>
+            </a:graphic>
+          </wp:inline>
+        </w:drawing>
+      </w:r>
+    </w:p>
+    <w:p>
+      <w:pPr>
+        <w:pStyle w:val="ImageCaption"/>
+      </w:pPr>
+      <w:r>
+        <w:t xml:space="preserve">Schichten von "Distributed Storage"</w:t>
+      </w:r>
+    </w:p>
+    <w:p>
+      <w:r>
+        <w:t xml:space="preserve">Der interne Aufbau der Bibliothek ist in vier Schichten (siehe Abbildung</w:t>
+      </w:r>
+      <w:r>
+        <w:t xml:space="preserve"> </w:t>
+      </w:r>
+      <w:r>
+        <w:t xml:space="preserve">) aufgeteilt.</w:t>
       </w:r>
     </w:p>
     <w:p>
@@ -5439,7 +6080,7 @@
         <w:pStyle w:val="DefinitionTerm"/>
       </w:pPr>
       <w:r>
-        <w:t xml:space="preserve">Policies</w:t>
+        <w:t xml:space="preserve">Session</w:t>
       </w:r>
     </w:p>
     <w:p>
@@ -5447,51 +6088,7 @@
         <w:pStyle w:val="Definition"/>
       </w:pPr>
       <w:r>
-        <w:t xml:space="preserve">Die Policies werden verwendet, um Zusätzliche Informationen zu den Benutzerrechten bzw. Replikationen in einem Objekt zu speichern. Es beinhaltet im Falle der Replikationen den Primary-Server bzw. eine Liste von Backup-Servern, auf denen das Objekt gespeichert wurde.</w:t>
-      </w:r>
-    </w:p>
-    <w:p>
-      <w:pPr>
-        <w:pStyle w:val="Heading2"/>
-      </w:pPr>
-      <w:bookmarkStart w:id="102" w:name="datenbank"/>
-      <w:bookmarkEnd w:id="102"/>
-      <w:r>
-        <w:t xml:space="preserve">Datenbank</w:t>
-      </w:r>
-    </w:p>
-    <w:p>
-      <w:r>
-        <w:t xml:space="preserve">Die Datenbank ist eine einfache "Hash-Value" Datenbank, der mithilfe des</w:t>
-      </w:r>
-      <w:r>
-        <w:t xml:space="preserve"> </w:t>
-      </w:r>
-      <w:r>
-        <w:rPr>
-          <w:rStyle w:val="VerbatimChar"/>
-        </w:rPr>
-        <w:t xml:space="preserve">Replicators</w:t>
-      </w:r>
-      <w:r>
-        <w:t xml:space="preserve"> </w:t>
-      </w:r>
-      <w:r>
-        <w:t xml:space="preserve">zu einer verteilen Datenbank ausgebaut wird. Die Datenbank serialisiert die Objekte und speichert sie mithilfe des Adapters auf einem Speichermedium. Dieses Speichermedium kann mithilfe des Adapters verschiedene Ziele besitzen. Jedes Objekt spezifiziert welche Daten als Metadaten in einer Suchmaschine indiziert werden sollen. Dies ermöglicht eine schnelle suche innerhalb dieser Metadaten, ohne auf das eigentliche Speichermedium zuzugreifen.</w:t>
-      </w:r>
-    </w:p>
-    <w:p>
-      <w:r>
-        <w:t xml:space="preserve">Symcloud verwendet einen ähnlichen Mechanismus für die Replikationen, wie in Kapitel</w:t>
-      </w:r>
-      <w:r>
-        <w:t xml:space="preserve"> </w:t>
-      </w:r>
-      <w:r>
-        <w:t xml:space="preserve"> </w:t>
-      </w:r>
-      <w:r>
-        <w:t xml:space="preserve">beschrieben wurde. Es implementiert eine einfache Form des Primärbasierten Protokolls. Dabei wird jedem Objekt der Server als Primary zugewiesen, auf dem es erzeugt wurde. Aus einem Pool an Servern werden die Backup-Server ermittelt. Dabei gibt es drei Arten diese zu ermitteln.</w:t>
+        <w:t xml:space="preserve">Zentrale Schnittstelle die alle Manager vereint und einen gemeinsamen Zugriffspunkt bildet, um mit dem Storage zu kommunizieren.</w:t>
       </w:r>
     </w:p>
     <w:p>
@@ -5499,7 +6096,7 @@
         <w:pStyle w:val="DefinitionTerm"/>
       </w:pPr>
       <w:r>
-        <w:t xml:space="preserve">Full</w:t>
+        <w:t xml:space="preserve">Manager</w:t>
       </w:r>
     </w:p>
     <w:p>
@@ -5507,13 +6104,7 @@
         <w:pStyle w:val="Definition"/>
       </w:pPr>
       <w:r>
-        <w:t xml:space="preserve">Die Backup-Server werden per Zufallsverfahren ausgewählt. Dabei kann konfiguriert werden, auf wie vielen Servern ein Backup verteilt wird. Dieser Typ wird verwendet um die Chunks gleichmäßig auf die Server zu Verteilen. Dadurch lässt sich die Last auf alle Server verteilen. Dies gilt sowohl für den Speicherplatz, als auch die Netzwerkzugriffe. Hierbei könnten auch bessere Verfahren verwendet werden um den Primary bzw. Backup-Server zu ermitteln (siehe Kapitel</w:t>
-      </w:r>
-      <w:r>
-        <w:t xml:space="preserve"> </w:t>
-      </w:r>
-      <w:r>
-        <w:t xml:space="preserve">).</w:t>
+        <w:t xml:space="preserve">Um die Komplexität der jeweiligen Objekte zu abstrahieren, implementieren die Manager die jeweilige Funktionalität um mit diesen Objekte zu kommunizieren. Die Objekte sind dabei reine Daten-Container.</w:t>
       </w:r>
     </w:p>
     <w:p>
@@ -5521,7 +6112,7 @@
         <w:pStyle w:val="DefinitionTerm"/>
       </w:pPr>
       <w:r>
-        <w:t xml:space="preserve">Permissions</w:t>
+        <w:t xml:space="preserve">Database</w:t>
       </w:r>
     </w:p>
     <w:p>
@@ -5529,7 +6120,7 @@
         <w:pStyle w:val="Definition"/>
       </w:pPr>
       <w:r>
-        <w:t xml:space="preserve">Wen ein Objekt auf Basis der Zugriffsrechte verteilt wird, wird das Objekt auf allen Servern erstellt, die mindestens einen Benutzer registriert haben, der Zugriff auf dieses Objekt besitzt. Dabei gibt es keine Maximalanzahl der Backup-Server. Dieses Verfahren, wird verwendet für kleinere Objekte, die zum Beispiel Datei- bzw. Ordnerstrukturen enthalten. Dies kann sofort ausgeführt werden oder die Objekte werden "Lazy" beim ersten Zugriff eines Servers nachgeladen. Der Vorteil der "Lazy" Technik ist es, dass die Server nicht immer erreichbar sein müssen, allerdings kann es zu Inkonsistenzen kommen, wenn Server nicht nach die neuesten Daten Anfragen, bevor sie Änderungen ausführen. Wichtig ist bei diesem Verfahren, dass Änderungen der Zugriffsrechte Automatisch zu einer Änderung der Referenz führen, damit die Backup-Server diese Änderung mitbekommen. Um die Datensicherheit für diese Objekte zu erhöhen könnten aus dem Serverpool eine konfigurierbare Anzahl von Backuo-Servern, wie bei dem Full Typen, ausgewählt werden. Allerdings müsste der Pool auf die Zugriffsberechtigten Server beschränkt werden.</w:t>
+        <w:t xml:space="preserve">Die Datenbank benutzt einfache Mechanismen, um die Objekte zu serialisieren und zu speichern. Dabei können über einen Metadaten festgelegt werden, welche Eigenschaften serialisiert werden bzw. welche Eigenschaften in der Suchmaschine indexiert werden.</w:t>
       </w:r>
     </w:p>
     <w:p>
@@ -5537,7 +6128,7 @@
         <w:pStyle w:val="DefinitionTerm"/>
       </w:pPr>
       <w:r>
-        <w:t xml:space="preserve">Stubs</w:t>
+        <w:t xml:space="preserve">Adapter</w:t>
       </w:r>
     </w:p>
     <w:p>
@@ -5545,36 +6136,12 @@
         <w:pStyle w:val="Definition"/>
       </w:pPr>
       <w:r>
-        <w:t xml:space="preserve">Dieser Typ ist eigentlich kein Replikationsmechanismus, aber er ist wesentlicher Bestandteil des Verteilungsprotokolls von Symcloud. Objekte, die mit diesem Typ verteilt werden, werden als sogenannte Stubs an alle bekannten Server verteilt. Was bedeutet, dass das Objekt als eine Art Remote-Objekt fungiert. Es besitzt keine Daten und darf nicht gecached werden. Bei jedem Zugriff erfolgt eine Anfrage an den Primary-Server, der dann die Daten dann zurückliefert wenn die Zugriffsrechte auf dieses Objekt gegeben sind. An dieser Stelle lassen sich Lock-Mechanismen einfach implementiert werden, da diese Objekte immer nur auf dem Primary-Server geändert werden können. Falls es an dieser Stelle, zu einem Konflikt kommt, betrifft es nur den einen Backup-Server und nicht das komplette Netzwerk. Stubs können wie auch der vorherige Typ automatisch verteilt werden oder "Lazy" bei der ersten Verwendung nachgeladen werden.</w:t>
-      </w:r>
-    </w:p>
-    <w:p>
-      <w:r>
-        <w:t xml:space="preserve">Im Kapitel (</w:t>
-      </w:r>
-      <w:r>
-        <w:rPr>
-          <w:b/>
-        </w:rPr>
-        <w:t xml:space="preserve">TODO Referenz in das Implementierungskapitel</w:t>
-      </w:r>
-      <w:r>
-        <w:t xml:space="preserve">) werden diese Vorgänge anhand von Ablaufdiagrammen genauer erklärt.</w:t>
-      </w:r>
-    </w:p>
-    <w:p>
-      <w:pPr>
-        <w:pStyle w:val="Heading2"/>
-      </w:pPr>
-      <w:bookmarkStart w:id="103" w:name="metadatastorage"/>
-      <w:bookmarkEnd w:id="103"/>
-      <w:r>
-        <w:t xml:space="preserve">Metadatastorage</w:t>
-      </w:r>
-    </w:p>
-    <w:p>
-      <w:r>
-        <w:t xml:space="preserve">Der Metadatastorage verwaltet die Struktur der Daten. Es beinhaltet folgende Punkte:</w:t>
+        <w:t xml:space="preserve">Die Adapter dienen dazu, das Speichermedium bzw. die Suchmaschine zu abstrahieren. Durch die Implementierung eines Interfaces, kann jede beliebige Speichertechnologie bzw. Suchmaschine verwendet werden.</w:t>
+      </w:r>
+    </w:p>
+    <w:p>
+      <w:r>
+        <w:t xml:space="preserve">Die Datenbank ist durch den Einsatz von Events erweiterbar. Das macht sich die Replikator-Komponente zu nutzen um folgende Abläufe zu realisieren.</w:t>
       </w:r>
     </w:p>
     <w:p>
@@ -5582,7 +6149,7 @@
         <w:pStyle w:val="DefinitionTerm"/>
       </w:pPr>
       <w:r>
-        <w:t xml:space="preserve">Dateibaum (Tree)</w:t>
+        <w:t xml:space="preserve">Verteilung</w:t>
       </w:r>
     </w:p>
     <w:p>
@@ -5590,7 +6157,7 @@
         <w:pStyle w:val="Definition"/>
       </w:pPr>
       <w:r>
-        <w:t xml:space="preserve">Diese Objekte beschreiben wie die Dateien zusammenhängen. Diese Struktur ist vergleichbar mit einem Dateibaum auf einem lokalen Dateisystem. Es gibt pro Namensraum jeweils ein Root-Verzeichnis, welches andere Verzeichnisse und Dateien enthalten kann. Dadurch lassen sich beliebig tiefe Strukturen abbilden. In diesem Baum können zu einer Datei auch andere Werte, wie zum Beispiel Titel, Beschreibung und Vorschaubilder hinterlegt werden.</w:t>
+        <w:t xml:space="preserve">Bei einem "store" Event, verteilt der Replikator das Objekt auf die dazugehörigen Backup-Server. Um die Einstellungen des Replikators zu persistieren, fügt der Event-Handler eine Replicator-Policy an das Model an. Diese Policy wird dann zusätzlich zu dem Model persistiert.</w:t>
       </w:r>
     </w:p>
     <w:p>
@@ -5598,7 +6165,7 @@
         <w:pStyle w:val="DefinitionTerm"/>
       </w:pPr>
       <w:r>
-        <w:t xml:space="preserve">Versionen (Commit)</w:t>
+        <w:t xml:space="preserve">Nachladen</w:t>
       </w:r>
     </w:p>
     <w:p>
@@ -5606,316 +6173,7 @@
         <w:pStyle w:val="Definition"/>
       </w:pPr>
       <w:r>
-        <w:t xml:space="preserve">Über die Zusammenhängenden Commits kann der Dateiänderungsverlauf abgebildet werden. Jede Änderung im Baum bewirkt das erstellen eines neuen Commits auf Basis des Vorherigen. Dabei wird der aktuelle Baum in die Datenbank geschrieben und ein neuer Commit mit einer Referenz auf das Root-Verzeichnis erstellt.</w:t>
-      </w:r>
-    </w:p>
-    <w:p>
-      <w:pPr>
-        <w:pStyle w:val="DefinitionTerm"/>
-      </w:pPr>
-      <w:r>
-        <w:t xml:space="preserve">Referenzen</w:t>
-      </w:r>
-    </w:p>
-    <w:p>
-      <w:pPr>
-        <w:pStyle w:val="Definition"/>
-      </w:pPr>
-      <w:r>
-        <w:t xml:space="preserve">Um den aktuellen Commit und damit den aktuellen Dateibaum, des Benutzers, nicht zu verlieren, werden Referenzen immer auf den neuesten Commit gesetzt. Dies erfordert das aufbrechen des Konzepts der Immutable Objekte. Dies unterstützt die implementierte Datenbank dadurch, dass diese Objekte auf keinem Server gecached werden und die Backup-Server automatische Updates zu Änderungen erhalten.</w:t>
-      </w:r>
-    </w:p>
-    <w:p>
-      <w:r>
-        <w:t xml:space="preserve">Diese Objekte werden im Netzwerk mit unterschiedlichen Typen verteilt. Die Strukturdaten (Tree und Commit) werden mit dem Typ "Permission" im Netzwerk verteilt. Was bedeutet, jeder Server, der Zugriff auf diesen Dateibaum besitzt, kann das Objekt, in seine Datenbank ablegen. Im Gegensatz dazu, werden Referenzen als Stub-Objekte im Netzwerk verteilt. Diese werden dann bei jedem Zugriff, auf dessen Primary-Server angefragt. Änderungen an einer Referenz, werden ebenfalls auf den Primary-Server weitergeleitet.</w:t>
-      </w:r>
-    </w:p>
-    <w:p>
-      <w:pPr>
-        <w:pStyle w:val="Heading2"/>
-      </w:pPr>
-      <w:bookmarkStart w:id="104" w:name="filestorage"/>
-      <w:bookmarkEnd w:id="104"/>
-      <w:r>
-        <w:t xml:space="preserve">Filestorage</w:t>
-      </w:r>
-    </w:p>
-    <w:p>
-      <w:r>
-        <w:t xml:space="preserve">Der Filestorage verwaltet die abstrakten Dateien im System. Diese Dateien werden als reine Datencontainer angesehen und besitzen daher keinen Namen oder Pfad. Eine Datei besteht nur aus Datenblöcken (Chunks), einer Länge, dem Mimetype und einem Hash für die Identifizierung. Diese abstrakten Dateien werden in den Tree, des Metadatastorage, mit eingebettet und stehen daher nur konkreten Dateien zur Verfügung. Was bedeutet, dass eine Konkrete Datei eine Liste von Chunks besitzt, die die eigentlichen Daten repräsentieren. Diese Trennung von Daten und Metadaten macht es möglich, zu erkennen, wenn eine Datei an verschiedenen Stellen des Systems vorkommt und dadurch wiederverwendet werden kann. Theoretisch können auch Teile einer Datei in einer anderen vorkommen. Dies ist aber je nach Größe der Chunks sehr unwahrscheinlich. Da diese keine Zugriffsrechte besitzen, spielt es keine Rolle, ob dieser von dem selben oder von einem anderen Benutzer wiederverwendet wird. Wen der Hash übereinstimmt, besitzen beide Dateien der Benutzer den selben Datenblock und dürfen diesen verwenden.</w:t>
-      </w:r>
-    </w:p>
-    <w:p>
-      <w:r>
-        <w:t xml:space="preserve">Für Symcloud bietet File-Chunking zwei große Vorteile:</w:t>
-      </w:r>
-    </w:p>
-    <w:p>
-      <w:pPr>
-        <w:pStyle w:val="DefinitionTerm"/>
-      </w:pPr>
-      <w:r>
-        <w:t xml:space="preserve">Wiederverwendung</w:t>
-      </w:r>
-    </w:p>
-    <w:p>
-      <w:pPr>
-        <w:pStyle w:val="Definition"/>
-      </w:pPr>
-      <w:r>
-        <w:t xml:space="preserve">Durch das aufteilen von Dateien in Daten-Blöcke, ist es theoretisch möglich, das mehrere Dateien den selben Chunk teilen. Häufiger jedoch geschieht dies, wenn zum Dateien von einer Version zur nächsten nur leicht verändert werden. Nehmen wir an, dass eine große Text-Datei im Storage liegt, die die Größe eines Chunks übersteigt. Wird an diese Datei nun weiterer Inhalt angehängt, besteht die neue Version aus dem Chunk der ersten Version und aus einem neuen. Dadurch konnte sich das Storagesystem den Speicherplatz (eines Chunks) sparen. Mithilfe bestimmter Algorithmen könnte die Ersparnis optimiert werden</w:t>
-      </w:r>
-      <w:r>
-        <w:rPr>
-          <w:rStyle w:val="FootnoteRef"/>
-        </w:rPr>
-        <w:footnoteReference w:id="105"/>
-      </w:r>
-      <w:r>
-        <w:t xml:space="preserve"> </w:t>
-      </w:r>
-      <w:r>
-        <w:t xml:space="preserve">(siehe Kapitel</w:t>
-      </w:r>
-      <w:r>
-        <w:t xml:space="preserve"> </w:t>
-      </w:r>
-      <w:r>
-        <w:t xml:space="preserve">)</w:t>
-      </w:r>
-      <w:r>
-        <w:t xml:space="preserve"> </w:t>
-      </w:r>
-      <w:r>
-        <w:t xml:space="preserve">(Anglin 2011)</w:t>
-      </w:r>
-      <w:r>
-        <w:t xml:space="preserve">.</w:t>
-      </w:r>
-    </w:p>
-    <w:p>
-      <w:pPr>
-        <w:pStyle w:val="DefinitionTerm"/>
-      </w:pPr>
-      <w:r>
-        <w:t xml:space="preserve">Streaming</w:t>
-      </w:r>
-    </w:p>
-    <w:p>
-      <w:pPr>
-        <w:pStyle w:val="Definition"/>
-      </w:pPr>
-      <w:r>
-        <w:t xml:space="preserve">Um auch große Dateien zu verarbeiten, bietet das chunking von Dateien, die Möglichkeit, Daten immer nur Block für Block zu verarbeiten. Dabei können die Daten so verarbeitet werden, dass immer nur wenige Chunks im Speicher gehalten werden müssen. Zum Beispiel kann beim Streaming von Videodateien, immer nur ein Chunk versendet und sofort wider aus dem Speicher gelöscht werden, bevor der nächste Chunk aus der Datenbank geladen wird. Dies beschleunigt die Zeit um eine Antwort zu erzeugen. Moderne Video-Player machen sich dieses Verfahren zu Nutzen und versenden viele HTTP-Request mit bestimmten Header-Werten um den Response zu beschränken. Dabei wird der Request-Header</w:t>
-      </w:r>
-      <w:r>
-        <w:t xml:space="preserve"> </w:t>
-      </w:r>
-      <w:r>
-        <w:rPr>
-          <w:rStyle w:val="VerbatimChar"/>
-        </w:rPr>
-        <w:t xml:space="preserve">range</w:t>
-      </w:r>
-      <w:r>
-        <w:t xml:space="preserve"> </w:t>
-      </w:r>
-      <w:r>
-        <w:t xml:space="preserve">auf den Ausschnitt der Datei gelegt, die der Player gerade für die Ausgabe benötigt. Aus diesen Informationen kann das System die benötigten Chunks berechnen und genau diese aus dem Storage laden</w:t>
-      </w:r>
-      <w:r>
-        <w:t xml:space="preserve"> </w:t>
-      </w:r>
-      <w:r>
-        <w:t xml:space="preserve">(Fielding 2014)</w:t>
-      </w:r>
-      <w:r>
-        <w:t xml:space="preserve">.</w:t>
-      </w:r>
-    </w:p>
-    <w:p>
-      <w:r>
-        <w:t xml:space="preserve">Im Filestorage werden zwei Arten von Objekten beschrieben. Zum einen sind dies die abstrakten Dateien, die nicht direkt in die Datenbank geschrieben werden, sondern primär der Kommunikation dienen und in den Dateibaum eingebettet werden können. Zum anderen sind es die konkreten Chunks die direkt in die Datenbank geschrieben werden. Um diese optimal zu verteilen, werden diese mit dem Replikationstyp "Full" persistiert. Dabei werden diese Objekte es auf eine festgelegte Anzahl von Servern verteilt. Dadurch lässt sich der gesamte Speicherplatz des Netzwerkes, mit dem hinzufügen neuer Server, erweitern und ist nicht beschränkt auf den Speicherplatz des kleinsten Servers. Die Chunk-Objekte werden dann auf den Remote-Servern in einem Cache gehalten, um den Traffic zwischen den Servern so minimal wie möglich zu halten. Dieser Cache kann diese Objekte unbegrenzt lange speichern, da diese Blöcke unveränderbar und diese nicht gelöscht werden können, da Dateien nicht wirklich gelöscht sondern nur aus dem Dateibaum entfernt werden. Alte Versionen der Datei können auch später wiederhergestellt werden, indem die Commit-Historie zurückverfolgt wird.</w:t>
-      </w:r>
-    </w:p>
-    <w:p>
-      <w:pPr>
-        <w:pStyle w:val="Heading2"/>
-      </w:pPr>
-      <w:bookmarkStart w:id="106" w:name="session"/>
-      <w:bookmarkEnd w:id="106"/>
-      <w:r>
-        <w:t xml:space="preserve">Session</w:t>
-      </w:r>
-    </w:p>
-    <w:p>
-      <w:r>
-        <w:t xml:space="preserve">Als zentrale Schnittstelle auf die Daten fungiert die</w:t>
-      </w:r>
-      <w:r>
-        <w:t xml:space="preserve"> </w:t>
-      </w:r>
-      <w:r>
-        <w:rPr>
-          <w:rStyle w:val="VerbatimChar"/>
-        </w:rPr>
-        <w:t xml:space="preserve">Session</w:t>
-      </w:r>
-      <w:r>
-        <w:t xml:space="preserve">. Sie ist als eine Art High-Level-Interface konzipiert und ermöglicht den Zugriff auf alle Teile des Systems über eine zentrale Schnittstelle. Zum Beispiel können Dateien über den Filestorage hochgeladen werden, sowie auch die Metadaten mittels Dateipfad abgefragt werden. Damit fungiert es als Zwischenschicht zwischen Filestorage, Metdatastorage und Rest API.</w:t>
-      </w:r>
-    </w:p>
-    <w:p>
-      <w:pPr>
-        <w:pStyle w:val="Heading2"/>
-      </w:pPr>
-      <w:bookmarkStart w:id="107" w:name="rest-api"/>
-      <w:bookmarkEnd w:id="107"/>
-      <w:r>
-        <w:t xml:space="preserve">Rest-API</w:t>
-      </w:r>
-    </w:p>
-    <w:p>
-      <w:r>
-        <w:t xml:space="preserve">Die Rest-API ist als Zentrale Schnittstelle nach außen gedacht. Sie wird zum Beispiel verwendet, um Daten für die Oberfläche in Sulu zu laden oder Dateien mit einem Endgerät zu synchronisieren. Diese Rest-API ist über ein Benutzersystem gesichert. Die Zugriffsrechte können sowohl über Form-Login und Cookies, für Javascript Applikationen, als auch über OAuth2 für Externe Applikationen überprüft werden. Dies ermöglicht eine einfache Integration in andere Applikationen, wie es zum Beispiel in der Prototypen-Implementierung mit SULU 2 passiert ist. Die OAuth2 Schnittstelle ermöglicht es auch externe Applikationen mit Daten aus Symcloud zu versorgen.</w:t>
-      </w:r>
-    </w:p>
-    <w:p>
-      <w:r>
-        <w:t xml:space="preserve">Die Rest-API ist in vier Bereiche aufgeteilt:</w:t>
-      </w:r>
-    </w:p>
-    <w:p>
-      <w:pPr>
-        <w:pStyle w:val="DefinitionTerm"/>
-      </w:pPr>
-      <w:r>
-        <w:t xml:space="preserve">Directory</w:t>
-      </w:r>
-    </w:p>
-    <w:p>
-      <w:pPr>
-        <w:pStyle w:val="Definition"/>
-      </w:pPr>
-      <w:r>
-        <w:t xml:space="preserve">Diese Schnittstelle bietet den Zugriff auf die Ordnerstruktur einer Referenz über den vollen Pfad:</w:t>
-      </w:r>
-      <w:r>
-        <w:t xml:space="preserve"> </w:t>
-      </w:r>
-      <w:r>
-        <w:rPr>
-          <w:rStyle w:val="VerbatimChar"/>
-        </w:rPr>
-        <w:t xml:space="preserve">/directory/&lt;reference-name&gt;/&lt;directory&gt;</w:t>
-      </w:r>
-      <w:r>
-        <w:t xml:space="preserve">. Bei einem GET-Request auf diese Schnittstelle, wird der angeforderte Ordner als JSON-Objekt zurückgeliefert. Enthalten sind dabei unter anderem der Inhalt des Ordners (Dateien oder andere Ordner).</w:t>
-      </w:r>
-    </w:p>
-    <w:p>
-      <w:pPr>
-        <w:pStyle w:val="DefinitionTerm"/>
-      </w:pPr>
-      <w:r>
-        <w:t xml:space="preserve">File</w:t>
-      </w:r>
-    </w:p>
-    <w:p>
-      <w:pPr>
-        <w:pStyle w:val="Definition"/>
-      </w:pPr>
-      <w:r>
-        <w:t xml:space="preserve">Unter dem Pfad</w:t>
-      </w:r>
-      <w:r>
-        <w:t xml:space="preserve"> </w:t>
-      </w:r>
-      <w:r>
-        <w:rPr>
-          <w:rStyle w:val="VerbatimChar"/>
-        </w:rPr>
-        <w:t xml:space="preserve">/file/&lt;reference-name&gt;/&lt;directory&gt;/&lt;filename&gt;.&lt;extension&gt;</w:t>
-      </w:r>
-      <w:r>
-        <w:t xml:space="preserve"> </w:t>
-      </w:r>
-      <w:r>
-        <w:t xml:space="preserve">können Dateien heruntergeladen werden oder ihre Informationen abgefragt werden.</w:t>
-      </w:r>
-    </w:p>
-    <w:p>
-      <w:pPr>
-        <w:pStyle w:val="DefinitionTerm"/>
-      </w:pPr>
-      <w:r>
-        <w:t xml:space="preserve">Reference</w:t>
-      </w:r>
-    </w:p>
-    <w:p>
-      <w:pPr>
-        <w:pStyle w:val="Definition"/>
-      </w:pPr>
-      <w:r>
-        <w:t xml:space="preserve">Die Schnittstelle für die Referenzen erlaubt das Erstellen und Abfragen von Referenzen. Zusätzlich können mittels PATCH-Requests Dateien geändert und Änderungen gesammelt versioniert werden.</w:t>
-      </w:r>
-    </w:p>
-    <w:p>
-      <w:r>
-        <w:t xml:space="preserve">Die genaue Funktion der Rest-API wird im Kapitel (</w:t>
-      </w:r>
-      <w:r>
-        <w:rPr>
-          <w:b/>
-        </w:rPr>
-        <w:t xml:space="preserve">TODO Referenz zum Kapitel Implementierung</w:t>
-      </w:r>
-      <w:r>
-        <w:t xml:space="preserve">) beschrieben.</w:t>
-      </w:r>
-    </w:p>
-    <w:p>
-      <w:pPr>
-        <w:pStyle w:val="Heading2"/>
-      </w:pPr>
-      <w:bookmarkStart w:id="108" w:name="zusammenfassung-4"/>
-      <w:bookmarkEnd w:id="108"/>
-      <w:r>
-        <w:t xml:space="preserve">Zusammenfassung</w:t>
-      </w:r>
-    </w:p>
-    <w:p>
-      <w:r>
-        <w:t xml:space="preserve">Das Konzept von Symcloud baut sehr stark auf die Verteilung der Daten innerhalb eines internen Netzwerkes auf. Dies ermöglicht eine Effiziente und Sichere Datenverwaltung. Allerdings kann die Software auch alleinstehend ihr volles Potenzial entfalten. Es erfüllt die in Kapitel</w:t>
-      </w:r>
-      <w:r>
-        <w:t xml:space="preserve"> </w:t>
-      </w:r>
-      <w:r>
-        <w:t xml:space="preserve"> </w:t>
-      </w:r>
-      <w:r>
-        <w:t xml:space="preserve">angeführten Anforderungen und bietet durch die Erweiterbare Architektur die Möglichkeit andere Systeme und Plattformen zu verbinden. Über die verschiedenen Replikations-Typen lassen sich verschiedenem Objekt-Typen auf verschiedenste Arten im Netzwerk verteilen. Die einzelnen Server sind durch eine definierte Rest-API getrennt und daher unabhängig von der darunterliegenden Technologie.</w:t>
-      </w:r>
-    </w:p>
-    <w:p>
-      <w:r>
-        <w:t xml:space="preserve">Dieses Konzept vereint viele der im vorherigen Kapitel beschriebenen Vorzüge der Technologien.</w:t>
-      </w:r>
-    </w:p>
-    <w:p>
-      <w:pPr>
-        <w:pStyle w:val="Heading1"/>
-      </w:pPr>
-      <w:bookmarkStart w:id="109" w:name="implementierung"/>
-      <w:bookmarkEnd w:id="109"/>
-      <w:r>
-        <w:t xml:space="preserve">Implementierung</w:t>
-      </w:r>
-    </w:p>
-    <w:p>
-      <w:r>
-        <w:t xml:space="preserve">In diesem Kapitel werden die einzelnen Komponenten, die für Symcloud entwickelt wurden, genauer betrachtet.</w:t>
+        <w:t xml:space="preserve">Im Falle eines "fetch" Events, werden fehlende Daten von den bekannten Servern nachgeladen. Dabei wird das "fetch" Event, sogar dann geworfen, wenn die Daten in der lokalen Datenbank nicht vorhanden sind. Dann kann der Replikator alle Server anfragen, ob sie dieses Objekt kennen. Zusätzlich kann über einen ähnlichen Mechanismus der Replikationstyp "stub" realisiert werden.</w:t>
       </w:r>
     </w:p>
     <w:p>
@@ -6083,24 +6341,11 @@
       </w:r>
     </w:p>
     <w:p>
-      <w:r>
-        <w:rPr>
-          <w:b/>
-        </w:rPr>
-        <w:t xml:space="preserve">TODO nur Notizen</w:t>
-      </w:r>
-    </w:p>
-    <w:p>
-      <w:r>
-        <w:t xml:space="preserve">Im Rahmen dieser Arbeit entstand eine Prototyp Implementierung mit der verteilten Datenbank Riak für die Speicherung aller Informationen. Zusätzlich entstand ein Adapter um die Daten direkt in einen lokalen Ordner zu schreiben. Mithilfe diesem, ist Symcloud ohne weitere Abhängigkeiten zu installieren.</w:t>
-      </w:r>
-    </w:p>
-    <w:p>
       <w:pPr>
         <w:pStyle w:val="Heading2"/>
       </w:pPr>
-      <w:bookmarkStart w:id="110" w:name="oauth2"/>
-      <w:bookmarkEnd w:id="110"/>
+      <w:bookmarkStart w:id="113" w:name="oauth2"/>
+      <w:bookmarkEnd w:id="113"/>
       <w:r>
         <w:t xml:space="preserve">OAuth2</w:t>
       </w:r>
@@ -6131,8 +6376,8 @@
       <w:pPr>
         <w:pStyle w:val="Heading3"/>
       </w:pPr>
-      <w:bookmarkStart w:id="111" w:name="begriffe"/>
-      <w:bookmarkEnd w:id="111"/>
+      <w:bookmarkStart w:id="114" w:name="begriffe"/>
+      <w:bookmarkEnd w:id="114"/>
       <w:r>
         <w:t xml:space="preserve">Begriffe</w:t>
       </w:r>
@@ -6237,8 +6482,8 @@
       <w:pPr>
         <w:pStyle w:val="Heading3"/>
       </w:pPr>
-      <w:bookmarkStart w:id="112" w:name="protokoll-ablauf"/>
-      <w:bookmarkEnd w:id="112"/>
+      <w:bookmarkStart w:id="115" w:name="protokoll-ablauf"/>
+      <w:bookmarkEnd w:id="115"/>
       <w:r>
         <w:t xml:space="preserve">Protokoll Ablauf</w:t>
       </w:r>
@@ -6260,7 +6505,7 @@
                     </pic:cNvPicPr>
                   </pic:nvPicPr>
                   <pic:blipFill>
-                    <a:blip r:embed="rId113"/>
+                    <a:blip r:embed="rId116"/>
                     <a:stretch>
                       <a:fillRect/>
                     </a:stretch>
@@ -6400,8 +6645,8 @@
       <w:pPr>
         <w:pStyle w:val="Heading3"/>
       </w:pPr>
-      <w:bookmarkStart w:id="114" w:name="anwendung"/>
-      <w:bookmarkEnd w:id="114"/>
+      <w:bookmarkStart w:id="117" w:name="anwendung"/>
+      <w:bookmarkEnd w:id="117"/>
       <w:r>
         <w:t xml:space="preserve">Anwendung</w:t>
       </w:r>
@@ -6415,8 +6660,8 @@
       <w:pPr>
         <w:pStyle w:val="Heading2"/>
       </w:pPr>
-      <w:bookmarkStart w:id="115" w:name="synchronisierungsprogramm-jibe"/>
-      <w:bookmarkEnd w:id="115"/>
+      <w:bookmarkStart w:id="118" w:name="synchronisierungsprogramm-jibe"/>
+      <w:bookmarkEnd w:id="118"/>
       <w:r>
         <w:t xml:space="preserve">Synchronisierungsprogramm: Jibe</w:t>
       </w:r>
@@ -6434,7 +6679,7 @@
         <w:rPr>
           <w:rStyle w:val="FootnoteRef"/>
         </w:rPr>
-        <w:footnoteReference w:id="116"/>
+        <w:footnoteReference w:id="119"/>
       </w:r>
       <w:r>
         <w:t xml:space="preserve"> </w:t>
@@ -8148,7 +8393,7 @@
         <w:rPr>
           <w:rStyle w:val="FootnoteRef"/>
         </w:rPr>
-        <w:footnoteReference w:id="118"/>
+        <w:footnoteReference w:id="121"/>
       </w:r>
       <w:r>
         <w:t xml:space="preserve"> </w:t>
@@ -8160,7 +8405,7 @@
         <w:rPr>
           <w:rStyle w:val="FootnoteRef"/>
         </w:rPr>
-        <w:footnoteReference w:id="120"/>
+        <w:footnoteReference w:id="123"/>
       </w:r>
       <w:r>
         <w:t xml:space="preserve"> </w:t>
@@ -8372,8 +8617,8 @@
       <w:pPr>
         <w:pStyle w:val="Heading3"/>
       </w:pPr>
-      <w:bookmarkStart w:id="122" w:name="architektur-1"/>
-      <w:bookmarkEnd w:id="122"/>
+      <w:bookmarkStart w:id="125" w:name="architektur-1"/>
+      <w:bookmarkEnd w:id="125"/>
       <w:r>
         <w:t xml:space="preserve">Architektur</w:t>
       </w:r>
@@ -8395,7 +8640,7 @@
                     </pic:cNvPicPr>
                   </pic:nvPicPr>
                   <pic:blipFill>
-                    <a:blip r:embed="rId123"/>
+                    <a:blip r:embed="rId126"/>
                     <a:stretch>
                       <a:fillRect/>
                     </a:stretch>
@@ -8529,8 +8774,8 @@
       <w:pPr>
         <w:pStyle w:val="Heading3"/>
       </w:pPr>
-      <w:bookmarkStart w:id="124" w:name="kommunikation"/>
-      <w:bookmarkEnd w:id="124"/>
+      <w:bookmarkStart w:id="127" w:name="kommunikation"/>
+      <w:bookmarkEnd w:id="127"/>
       <w:r>
         <w:t xml:space="preserve">Kommunikation</w:t>
       </w:r>
@@ -8889,7 +9134,7 @@
         <w:rPr>
           <w:rStyle w:val="FootnoteRef"/>
         </w:rPr>
-        <w:footnoteReference w:id="125"/>
+        <w:footnoteReference w:id="128"/>
       </w:r>
       <w:r>
         <w:t xml:space="preserve"> </w:t>
@@ -8902,8 +9147,8 @@
       <w:pPr>
         <w:pStyle w:val="Heading3"/>
       </w:pPr>
-      <w:bookmarkStart w:id="127" w:name="abläufe"/>
-      <w:bookmarkEnd w:id="127"/>
+      <w:bookmarkStart w:id="130" w:name="abläufe"/>
+      <w:bookmarkEnd w:id="130"/>
       <w:r>
         <w:t xml:space="preserve">Abläufe</w:t>
       </w:r>
@@ -9357,8 +9602,8 @@
       <w:pPr>
         <w:pStyle w:val="Heading3"/>
       </w:pPr>
-      <w:bookmarkStart w:id="128" w:name="anwendung-1"/>
-      <w:bookmarkEnd w:id="128"/>
+      <w:bookmarkStart w:id="131" w:name="anwendung-1"/>
+      <w:bookmarkEnd w:id="131"/>
       <w:r>
         <w:t xml:space="preserve">Anwendung</w:t>
       </w:r>
@@ -9473,8 +9718,8 @@
       <w:pPr>
         <w:pStyle w:val="Heading3"/>
       </w:pPr>
-      <w:bookmarkStart w:id="129" w:name="verteilte-datenbank"/>
-      <w:bookmarkEnd w:id="129"/>
+      <w:bookmarkStart w:id="132" w:name="verteilte-datenbank"/>
+      <w:bookmarkEnd w:id="132"/>
       <w:r>
         <w:t xml:space="preserve">Verteilte Datenbank</w:t>
       </w:r>
@@ -9491,8 +9736,8 @@
       <w:pPr>
         <w:pStyle w:val="Heading2"/>
       </w:pPr>
-      <w:bookmarkStart w:id="130" w:name="zusammenfassung-5"/>
-      <w:bookmarkEnd w:id="130"/>
+      <w:bookmarkStart w:id="133" w:name="zusammenfassung-5"/>
+      <w:bookmarkEnd w:id="133"/>
       <w:r>
         <w:t xml:space="preserve">Zusammenfassung</w:t>
       </w:r>
@@ -9637,8 +9882,8 @@
       <w:pPr>
         <w:pStyle w:val="Heading1"/>
       </w:pPr>
-      <w:bookmarkStart w:id="131" w:name="ergebnisse"/>
-      <w:bookmarkEnd w:id="131"/>
+      <w:bookmarkStart w:id="134" w:name="ergebnisse"/>
+      <w:bookmarkEnd w:id="134"/>
       <w:r>
         <w:t xml:space="preserve">Ergebnisse</w:t>
       </w:r>
@@ -9647,8 +9892,8 @@
       <w:pPr>
         <w:pStyle w:val="Heading1"/>
       </w:pPr>
-      <w:bookmarkStart w:id="132" w:name="ausblick"/>
-      <w:bookmarkEnd w:id="132"/>
+      <w:bookmarkStart w:id="135" w:name="ausblick"/>
+      <w:bookmarkEnd w:id="135"/>
       <w:r>
         <w:t xml:space="preserve">Ausblick</w:t>
       </w:r>
@@ -9662,8 +9907,8 @@
       <w:pPr>
         <w:pStyle w:val="Heading2"/>
       </w:pPr>
-      <w:bookmarkStart w:id="133" w:name="konfliktbehandlung"/>
-      <w:bookmarkEnd w:id="133"/>
+      <w:bookmarkStart w:id="136" w:name="konfliktbehandlung"/>
+      <w:bookmarkEnd w:id="136"/>
       <w:r>
         <w:t xml:space="preserve">Konfliktbehandlung</w:t>
       </w:r>
@@ -9672,8 +9917,8 @@
       <w:pPr>
         <w:pStyle w:val="Heading2"/>
       </w:pPr>
-      <w:bookmarkStart w:id="134" w:name="verteilung-von-blobs"/>
-      <w:bookmarkEnd w:id="134"/>
+      <w:bookmarkStart w:id="137" w:name="verteilung-von-blobs"/>
+      <w:bookmarkEnd w:id="137"/>
       <w:r>
         <w:t xml:space="preserve">Verteilung von Blobs</w:t>
       </w:r>
@@ -9687,8 +9932,8 @@
       <w:pPr>
         <w:pStyle w:val="Heading2"/>
       </w:pPr>
-      <w:bookmarkStart w:id="135" w:name="konsistenz"/>
-      <w:bookmarkEnd w:id="135"/>
+      <w:bookmarkStart w:id="138" w:name="konsistenz"/>
+      <w:bookmarkEnd w:id="138"/>
       <w:r>
         <w:t xml:space="preserve">Konsistenz</w:t>
       </w:r>
@@ -9705,7 +9950,7 @@
       <w:r>
         <w:t xml:space="preserve"> </w:t>
       </w:r>
-      <w:hyperlink r:id="rId136">
+      <w:hyperlink r:id="rId139">
         <w:r>
           <w:rPr>
             <w:rStyle w:val="Link"/>
@@ -9718,8 +9963,8 @@
       <w:pPr>
         <w:pStyle w:val="Heading2"/>
       </w:pPr>
-      <w:bookmarkStart w:id="137" w:name="datei-chunking"/>
-      <w:bookmarkEnd w:id="137"/>
+      <w:bookmarkStart w:id="140" w:name="datei-chunking"/>
+      <w:bookmarkEnd w:id="140"/>
       <w:r>
         <w:t xml:space="preserve">Datei chunking</w:t>
       </w:r>
@@ -9733,8 +9978,8 @@
       <w:pPr>
         <w:pStyle w:val="Heading1"/>
       </w:pPr>
-      <w:bookmarkStart w:id="138" w:name="anhang"/>
-      <w:bookmarkEnd w:id="138"/>
+      <w:bookmarkStart w:id="141" w:name="anhang"/>
+      <w:bookmarkEnd w:id="141"/>
       <w:r>
         <w:t xml:space="preserve">Anhang</w:t>
       </w:r>
@@ -9743,8 +9988,8 @@
       <w:pPr>
         <w:pStyle w:val="Heading2"/>
       </w:pPr>
-      <w:bookmarkStart w:id="139" w:name="amazon-s3-system-spezifische-metadaten"/>
-      <w:bookmarkEnd w:id="139"/>
+      <w:bookmarkStart w:id="142" w:name="amazon-s3-system-spezifische-metadaten"/>
+      <w:bookmarkEnd w:id="142"/>
       <w:r>
         <w:t xml:space="preserve">Amazon S3 System-spezifische Metadaten</w:t>
       </w:r>
@@ -10428,8 +10673,8 @@
       <w:pPr>
         <w:pStyle w:val="Heading2"/>
       </w:pPr>
-      <w:bookmarkStart w:id="140" w:name="installation"/>
-      <w:bookmarkEnd w:id="140"/>
+      <w:bookmarkStart w:id="143" w:name="installation"/>
+      <w:bookmarkEnd w:id="143"/>
       <w:r>
         <w:t xml:space="preserve">Installation</w:t>
       </w:r>
@@ -10443,8 +10688,8 @@
       <w:pPr>
         <w:pStyle w:val="Heading3"/>
       </w:pPr>
-      <w:bookmarkStart w:id="141" w:name="lokal"/>
-      <w:bookmarkEnd w:id="141"/>
+      <w:bookmarkStart w:id="144" w:name="lokal"/>
+      <w:bookmarkEnd w:id="144"/>
       <w:r>
         <w:t xml:space="preserve">Lokal</w:t>
       </w:r>
@@ -10453,8 +10698,8 @@
       <w:pPr>
         <w:pStyle w:val="Heading3"/>
       </w:pPr>
-      <w:bookmarkStart w:id="142" w:name="verteilt"/>
-      <w:bookmarkEnd w:id="142"/>
+      <w:bookmarkStart w:id="145" w:name="verteilt"/>
+      <w:bookmarkEnd w:id="145"/>
       <w:r>
         <w:t xml:space="preserve">Verteilt</w:t>
       </w:r>
@@ -10463,8 +10708,8 @@
       <w:pPr>
         <w:pStyle w:val="Heading1"/>
       </w:pPr>
-      <w:bookmarkStart w:id="143" w:name="literaturverzeichnis"/>
-      <w:bookmarkEnd w:id="143"/>
+      <w:bookmarkStart w:id="146" w:name="literaturverzeichnis"/>
+      <w:bookmarkEnd w:id="146"/>
       <w:r>
         <w:t xml:space="preserve">Literaturverzeichnis</w:t>
       </w:r>
@@ -10479,7 +10724,7 @@
       <w:r>
         <w:t xml:space="preserve"> </w:t>
       </w:r>
-      <w:hyperlink r:id="rId53">
+      <w:hyperlink r:id="rId47">
         <w:r>
           <w:rPr>
             <w:rStyle w:val="Link"/>
@@ -10517,7 +10762,7 @@
       <w:r>
         <w:t xml:space="preserve"> </w:t>
       </w:r>
-      <w:hyperlink r:id="rId144">
+      <w:hyperlink r:id="rId147">
         <w:r>
           <w:rPr>
             <w:rStyle w:val="Link"/>
@@ -10562,7 +10807,7 @@
       <w:r>
         <w:t xml:space="preserve"> </w:t>
       </w:r>
-      <w:hyperlink r:id="rId145">
+      <w:hyperlink r:id="rId148">
         <w:r>
           <w:rPr>
             <w:rStyle w:val="Link"/>
@@ -10636,7 +10881,7 @@
       <w:r>
         <w:t xml:space="preserve"> </w:t>
       </w:r>
-      <w:hyperlink r:id="rId146">
+      <w:hyperlink r:id="rId149">
         <w:r>
           <w:rPr>
             <w:rStyle w:val="Link"/>
@@ -10670,7 +10915,7 @@
       <w:r>
         <w:t xml:space="preserve"> </w:t>
       </w:r>
-      <w:hyperlink r:id="rId147">
+      <w:hyperlink r:id="rId150">
         <w:r>
           <w:rPr>
             <w:rStyle w:val="Link"/>
@@ -10692,7 +10937,7 @@
       <w:r>
         <w:t xml:space="preserve"> </w:t>
       </w:r>
-      <w:hyperlink r:id="rId148">
+      <w:hyperlink r:id="rId151">
         <w:r>
           <w:rPr>
             <w:rStyle w:val="Link"/>
@@ -10722,7 +10967,7 @@
       <w:r>
         <w:t xml:space="preserve"> </w:t>
       </w:r>
-      <w:hyperlink r:id="rId55">
+      <w:hyperlink r:id="rId49">
         <w:r>
           <w:rPr>
             <w:rStyle w:val="Link"/>
@@ -10752,7 +10997,7 @@
       <w:r>
         <w:t xml:space="preserve"> </w:t>
       </w:r>
-      <w:hyperlink r:id="rId149">
+      <w:hyperlink r:id="rId152">
         <w:r>
           <w:rPr>
             <w:rStyle w:val="Link"/>
@@ -10790,7 +11035,7 @@
       <w:r>
         <w:t xml:space="preserve"> </w:t>
       </w:r>
-      <w:hyperlink r:id="rId150">
+      <w:hyperlink r:id="rId153">
         <w:r>
           <w:rPr>
             <w:rStyle w:val="Link"/>
@@ -10832,7 +11077,7 @@
       <w:r>
         <w:t xml:space="preserve"> </w:t>
       </w:r>
-      <w:hyperlink r:id="rId151">
+      <w:hyperlink r:id="rId154">
         <w:r>
           <w:rPr>
             <w:rStyle w:val="Link"/>
@@ -10854,7 +11099,7 @@
       <w:r>
         <w:t xml:space="preserve"> </w:t>
       </w:r>
-      <w:hyperlink r:id="rId152">
+      <w:hyperlink r:id="rId155">
         <w:r>
           <w:rPr>
             <w:rStyle w:val="Link"/>
@@ -10913,7 +11158,7 @@
       <w:r>
         <w:t xml:space="preserve"> </w:t>
       </w:r>
-      <w:hyperlink r:id="rId153">
+      <w:hyperlink r:id="rId156">
         <w:r>
           <w:rPr>
             <w:rStyle w:val="Link"/>
@@ -10947,7 +11192,7 @@
       <w:r>
         <w:t xml:space="preserve"> </w:t>
       </w:r>
-      <w:hyperlink r:id="rId154">
+      <w:hyperlink r:id="rId157">
         <w:r>
           <w:rPr>
             <w:rStyle w:val="Link"/>
@@ -11003,7 +11248,7 @@
       <w:r>
         <w:t xml:space="preserve"> </w:t>
       </w:r>
-      <w:hyperlink r:id="rId155">
+      <w:hyperlink r:id="rId158">
         <w:r>
           <w:rPr>
             <w:rStyle w:val="Link"/>
@@ -11025,7 +11270,7 @@
       <w:r>
         <w:t xml:space="preserve"> </w:t>
       </w:r>
-      <w:hyperlink r:id="rId156">
+      <w:hyperlink r:id="rId159">
         <w:r>
           <w:rPr>
             <w:rStyle w:val="Link"/>
@@ -11047,7 +11292,7 @@
       <w:r>
         <w:t xml:space="preserve"> </w:t>
       </w:r>
-      <w:hyperlink r:id="rId157">
+      <w:hyperlink r:id="rId160">
         <w:r>
           <w:rPr>
             <w:rStyle w:val="Link"/>
@@ -11153,7 +11398,7 @@
       </w:hyperlink>
     </w:p>
   </w:footnote>
-  <w:footnote w:id="29">
+  <w:footnote w:id="39">
     <w:p>
       <w:pPr>
         <w:pStyle w:val="FootnoteText"/>
@@ -11164,7 +11409,266 @@
         </w:rPr>
         <w:footnoteRef/>
       </w:r>
-      <w:hyperlink r:id="rId30">
+      <w:hyperlink r:id="rId40">
+        <w:r>
+          <w:rPr>
+            <w:rStyle w:val="Link"/>
+          </w:rPr>
+          <w:t xml:space="preserve">https://tools.ietf.org/html/rfc6415#section-2</w:t>
+        </w:r>
+      </w:hyperlink>
+    </w:p>
+  </w:footnote>
+  <w:footnote w:id="41">
+    <w:p>
+      <w:pPr>
+        <w:pStyle w:val="FootnoteText"/>
+      </w:pPr>
+      <w:r>
+        <w:rPr>
+          <w:rStyle w:val="FootnoteRef"/>
+        </w:rPr>
+        <w:footnoteRef/>
+      </w:r>
+      <w:hyperlink r:id="rId42">
+        <w:r>
+          <w:rPr>
+            <w:rStyle w:val="Link"/>
+          </w:rPr>
+          <w:t xml:space="preserve">https://tools.ietf.org/html/rfc6415#section-6.3</w:t>
+        </w:r>
+      </w:hyperlink>
+    </w:p>
+  </w:footnote>
+  <w:footnote w:id="46">
+    <w:p>
+      <w:pPr>
+        <w:pStyle w:val="FootnoteText"/>
+      </w:pPr>
+      <w:r>
+        <w:rPr>
+          <w:rStyle w:val="FootnoteRef"/>
+        </w:rPr>
+        <w:footnoteRef/>
+      </w:r>
+      <w:hyperlink r:id="rId47">
+        <w:r>
+          <w:rPr>
+            <w:rStyle w:val="Link"/>
+          </w:rPr>
+          <w:t xml:space="preserve">http://aws.amazon.com/de/s3/</w:t>
+        </w:r>
+      </w:hyperlink>
+    </w:p>
+  </w:footnote>
+  <w:footnote w:id="48">
+    <w:p>
+      <w:pPr>
+        <w:pStyle w:val="FootnoteText"/>
+      </w:pPr>
+      <w:r>
+        <w:rPr>
+          <w:rStyle w:val="FootnoteRef"/>
+        </w:rPr>
+        <w:footnoteRef/>
+      </w:r>
+      <w:hyperlink r:id="rId49">
+        <w:r>
+          <w:rPr>
+            <w:rStyle w:val="Link"/>
+          </w:rPr>
+          <w:t xml:space="preserve">http://docs.mongodb.org/manual/core/gridfs/</w:t>
+        </w:r>
+      </w:hyperlink>
+    </w:p>
+  </w:footnote>
+  <w:footnote w:id="61">
+    <w:p>
+      <w:pPr>
+        <w:pStyle w:val="FootnoteText"/>
+      </w:pPr>
+      <w:r>
+        <w:rPr>
+          <w:rStyle w:val="FootnoteRef"/>
+        </w:rPr>
+        <w:footnoteRef/>
+      </w:r>
+      <w:r>
+        <w:t xml:space="preserve">Remote Procedure Calls</w:t>
+      </w:r>
+      <w:r>
+        <w:t xml:space="preserve"> </w:t>
+      </w:r>
+      <w:hyperlink r:id="rId62">
+        <w:r>
+          <w:rPr>
+            <w:rStyle w:val="Link"/>
+          </w:rPr>
+          <w:t xml:space="preserve">http://www.cs.cf.ac.uk/Dave/C/node33.html</w:t>
+        </w:r>
+      </w:hyperlink>
+    </w:p>
+  </w:footnote>
+  <w:footnote w:id="65">
+    <w:p>
+      <w:pPr>
+        <w:pStyle w:val="FootnoteText"/>
+      </w:pPr>
+      <w:r>
+        <w:rPr>
+          <w:rStyle w:val="FootnoteRef"/>
+        </w:rPr>
+        <w:footnoteRef/>
+      </w:r>
+      <w:hyperlink r:id="rId66">
+        <w:r>
+          <w:rPr>
+            <w:rStyle w:val="Link"/>
+          </w:rPr>
+          <w:t xml:space="preserve">http://tools.ietf.org/html/rfc5280</w:t>
+        </w:r>
+      </w:hyperlink>
+    </w:p>
+  </w:footnote>
+  <w:footnote w:id="73">
+    <w:p>
+      <w:pPr>
+        <w:pStyle w:val="FootnoteText"/>
+      </w:pPr>
+      <w:r>
+        <w:rPr>
+          <w:rStyle w:val="FootnoteRef"/>
+        </w:rPr>
+        <w:footnoteRef/>
+      </w:r>
+      <w:hyperlink r:id="rId74">
+        <w:r>
+          <w:rPr>
+            <w:rStyle w:val="Link"/>
+          </w:rPr>
+          <w:t xml:space="preserve">https://www.openhub.net/p/wizbit</w:t>
+        </w:r>
+      </w:hyperlink>
+    </w:p>
+  </w:footnote>
+  <w:footnote w:id="76">
+    <w:p>
+      <w:pPr>
+        <w:pStyle w:val="FootnoteText"/>
+      </w:pPr>
+      <w:r>
+        <w:rPr>
+          <w:rStyle w:val="FootnoteRef"/>
+        </w:rPr>
+        <w:footnoteRef/>
+      </w:r>
+      <w:hyperlink r:id="rId49">
+        <w:r>
+          <w:rPr>
+            <w:rStyle w:val="Link"/>
+          </w:rPr>
+          <w:t xml:space="preserve">http://docs.mongodb.org/manual/core/gridfs/</w:t>
+        </w:r>
+      </w:hyperlink>
+    </w:p>
+  </w:footnote>
+  <w:footnote w:id="85">
+    <w:p>
+      <w:pPr>
+        <w:pStyle w:val="FootnoteText"/>
+      </w:pPr>
+      <w:r>
+        <w:rPr>
+          <w:rStyle w:val="FootnoteRef"/>
+        </w:rPr>
+        <w:footnoteRef/>
+      </w:r>
+      <w:hyperlink r:id="rId86">
+        <w:r>
+          <w:rPr>
+            <w:rStyle w:val="Link"/>
+          </w:rPr>
+          <w:t xml:space="preserve">http://git-scm.com/</w:t>
+        </w:r>
+      </w:hyperlink>
+    </w:p>
+  </w:footnote>
+  <w:footnote w:id="91">
+    <w:p>
+      <w:pPr>
+        <w:pStyle w:val="FootnoteText"/>
+      </w:pPr>
+      <w:r>
+        <w:rPr>
+          <w:rStyle w:val="FootnoteRef"/>
+        </w:rPr>
+        <w:footnoteRef/>
+      </w:r>
+      <w:r>
+        <w:t xml:space="preserve">Dieses Feature wurde in der Implementierung, die während dieser Arbeit entstanden ist, nicht umgesetzt.</w:t>
+      </w:r>
+    </w:p>
+  </w:footnote>
+  <w:footnote w:id="94">
+    <w:p>
+      <w:pPr>
+        <w:pStyle w:val="FootnoteText"/>
+      </w:pPr>
+      <w:r>
+        <w:rPr>
+          <w:rStyle w:val="FootnoteRef"/>
+        </w:rPr>
+        <w:footnoteRef/>
+      </w:r>
+      <w:r>
+        <w:t xml:space="preserve">Dieses Feature wurde in der Implementierung, die während dieser Arbeit entstanden ist, nicht umgesetzt.</w:t>
+      </w:r>
+    </w:p>
+  </w:footnote>
+  <w:footnote w:id="95">
+    <w:p>
+      <w:pPr>
+        <w:pStyle w:val="FootnoteText"/>
+      </w:pPr>
+      <w:r>
+        <w:rPr>
+          <w:rStyle w:val="FootnoteRef"/>
+        </w:rPr>
+        <w:footnoteRef/>
+      </w:r>
+      <w:r>
+        <w:t xml:space="preserve">Dieses Feature wurde in der Implementierung, die während dieser Arbeit entstanden ist, nicht umgesetzt.</w:t>
+      </w:r>
+    </w:p>
+  </w:footnote>
+  <w:footnote w:id="99">
+    <w:p>
+      <w:pPr>
+        <w:pStyle w:val="FootnoteText"/>
+      </w:pPr>
+      <w:r>
+        <w:rPr>
+          <w:rStyle w:val="FootnoteRef"/>
+        </w:rPr>
+        <w:footnoteRef/>
+      </w:r>
+      <w:r>
+        <w:t xml:space="preserve">Dieses Feature wurde in der Implementierung, die während dieser Arbeit entstanden ist, nicht umgesetzt.</w:t>
+      </w:r>
+    </w:p>
+  </w:footnote>
+  <w:footnote w:id="104">
+    <w:p>
+      <w:pPr>
+        <w:pStyle w:val="FootnoteText"/>
+      </w:pPr>
+      <w:r>
+        <w:rPr>
+          <w:rStyle w:val="FootnoteRef"/>
+        </w:rPr>
+        <w:footnoteRef/>
+      </w:r>
+      <w:hyperlink r:id="rId105">
         <w:r>
           <w:rPr>
             <w:rStyle w:val="Link"/>
@@ -11174,7 +11678,7 @@
       </w:hyperlink>
     </w:p>
   </w:footnote>
-  <w:footnote w:id="31">
+  <w:footnote w:id="106">
     <w:p>
       <w:pPr>
         <w:pStyle w:val="FootnoteText"/>
@@ -11185,7 +11689,7 @@
         </w:rPr>
         <w:footnoteRef/>
       </w:r>
-      <w:hyperlink r:id="rId32">
+      <w:hyperlink r:id="rId107">
         <w:r>
           <w:rPr>
             <w:rStyle w:val="Link"/>
@@ -11195,7 +11699,7 @@
       </w:hyperlink>
     </w:p>
   </w:footnote>
-  <w:footnote w:id="33">
+  <w:footnote w:id="108">
     <w:p>
       <w:pPr>
         <w:pStyle w:val="FootnoteText"/>
@@ -11206,7 +11710,7 @@
         </w:rPr>
         <w:footnoteRef/>
       </w:r>
-      <w:hyperlink r:id="rId34">
+      <w:hyperlink r:id="rId109">
         <w:r>
           <w:rPr>
             <w:rStyle w:val="Link"/>
@@ -11216,7 +11720,7 @@
       </w:hyperlink>
     </w:p>
   </w:footnote>
-  <w:footnote w:id="45">
+  <w:footnote w:id="119">
     <w:p>
       <w:pPr>
         <w:pStyle w:val="FootnoteText"/>
@@ -11227,266 +11731,7 @@
         </w:rPr>
         <w:footnoteRef/>
       </w:r>
-      <w:hyperlink r:id="rId46">
-        <w:r>
-          <w:rPr>
-            <w:rStyle w:val="Link"/>
-          </w:rPr>
-          <w:t xml:space="preserve">https://tools.ietf.org/html/rfc6415#section-2</w:t>
-        </w:r>
-      </w:hyperlink>
-    </w:p>
-  </w:footnote>
-  <w:footnote w:id="47">
-    <w:p>
-      <w:pPr>
-        <w:pStyle w:val="FootnoteText"/>
-      </w:pPr>
-      <w:r>
-        <w:rPr>
-          <w:rStyle w:val="FootnoteRef"/>
-        </w:rPr>
-        <w:footnoteRef/>
-      </w:r>
-      <w:hyperlink r:id="rId48">
-        <w:r>
-          <w:rPr>
-            <w:rStyle w:val="Link"/>
-          </w:rPr>
-          <w:t xml:space="preserve">https://tools.ietf.org/html/rfc6415#section-6.3</w:t>
-        </w:r>
-      </w:hyperlink>
-    </w:p>
-  </w:footnote>
-  <w:footnote w:id="52">
-    <w:p>
-      <w:pPr>
-        <w:pStyle w:val="FootnoteText"/>
-      </w:pPr>
-      <w:r>
-        <w:rPr>
-          <w:rStyle w:val="FootnoteRef"/>
-        </w:rPr>
-        <w:footnoteRef/>
-      </w:r>
-      <w:hyperlink r:id="rId53">
-        <w:r>
-          <w:rPr>
-            <w:rStyle w:val="Link"/>
-          </w:rPr>
-          <w:t xml:space="preserve">http://aws.amazon.com/de/s3/</w:t>
-        </w:r>
-      </w:hyperlink>
-    </w:p>
-  </w:footnote>
-  <w:footnote w:id="54">
-    <w:p>
-      <w:pPr>
-        <w:pStyle w:val="FootnoteText"/>
-      </w:pPr>
-      <w:r>
-        <w:rPr>
-          <w:rStyle w:val="FootnoteRef"/>
-        </w:rPr>
-        <w:footnoteRef/>
-      </w:r>
-      <w:hyperlink r:id="rId55">
-        <w:r>
-          <w:rPr>
-            <w:rStyle w:val="Link"/>
-          </w:rPr>
-          <w:t xml:space="preserve">http://docs.mongodb.org/manual/core/gridfs/</w:t>
-        </w:r>
-      </w:hyperlink>
-    </w:p>
-  </w:footnote>
-  <w:footnote w:id="67">
-    <w:p>
-      <w:pPr>
-        <w:pStyle w:val="FootnoteText"/>
-      </w:pPr>
-      <w:r>
-        <w:rPr>
-          <w:rStyle w:val="FootnoteRef"/>
-        </w:rPr>
-        <w:footnoteRef/>
-      </w:r>
-      <w:r>
-        <w:t xml:space="preserve">Remote Procedure Calls</w:t>
-      </w:r>
-      <w:r>
-        <w:t xml:space="preserve"> </w:t>
-      </w:r>
-      <w:hyperlink r:id="rId68">
-        <w:r>
-          <w:rPr>
-            <w:rStyle w:val="Link"/>
-          </w:rPr>
-          <w:t xml:space="preserve">http://www.cs.cf.ac.uk/Dave/C/node33.html</w:t>
-        </w:r>
-      </w:hyperlink>
-    </w:p>
-  </w:footnote>
-  <w:footnote w:id="71">
-    <w:p>
-      <w:pPr>
-        <w:pStyle w:val="FootnoteText"/>
-      </w:pPr>
-      <w:r>
-        <w:rPr>
-          <w:rStyle w:val="FootnoteRef"/>
-        </w:rPr>
-        <w:footnoteRef/>
-      </w:r>
-      <w:hyperlink r:id="rId72">
-        <w:r>
-          <w:rPr>
-            <w:rStyle w:val="Link"/>
-          </w:rPr>
-          <w:t xml:space="preserve">http://tools.ietf.org/html/rfc5280</w:t>
-        </w:r>
-      </w:hyperlink>
-    </w:p>
-  </w:footnote>
-  <w:footnote w:id="79">
-    <w:p>
-      <w:pPr>
-        <w:pStyle w:val="FootnoteText"/>
-      </w:pPr>
-      <w:r>
-        <w:rPr>
-          <w:rStyle w:val="FootnoteRef"/>
-        </w:rPr>
-        <w:footnoteRef/>
-      </w:r>
-      <w:hyperlink r:id="rId80">
-        <w:r>
-          <w:rPr>
-            <w:rStyle w:val="Link"/>
-          </w:rPr>
-          <w:t xml:space="preserve">https://www.openhub.net/p/wizbit</w:t>
-        </w:r>
-      </w:hyperlink>
-    </w:p>
-  </w:footnote>
-  <w:footnote w:id="82">
-    <w:p>
-      <w:pPr>
-        <w:pStyle w:val="FootnoteText"/>
-      </w:pPr>
-      <w:r>
-        <w:rPr>
-          <w:rStyle w:val="FootnoteRef"/>
-        </w:rPr>
-        <w:footnoteRef/>
-      </w:r>
-      <w:hyperlink r:id="rId55">
-        <w:r>
-          <w:rPr>
-            <w:rStyle w:val="Link"/>
-          </w:rPr>
-          <w:t xml:space="preserve">http://docs.mongodb.org/manual/core/gridfs/</w:t>
-        </w:r>
-      </w:hyperlink>
-    </w:p>
-  </w:footnote>
-  <w:footnote w:id="91">
-    <w:p>
-      <w:pPr>
-        <w:pStyle w:val="FootnoteText"/>
-      </w:pPr>
-      <w:r>
-        <w:rPr>
-          <w:rStyle w:val="FootnoteRef"/>
-        </w:rPr>
-        <w:footnoteRef/>
-      </w:r>
-      <w:hyperlink r:id="rId92">
-        <w:r>
-          <w:rPr>
-            <w:rStyle w:val="Link"/>
-          </w:rPr>
-          <w:t xml:space="preserve">http://git-scm.com/</w:t>
-        </w:r>
-      </w:hyperlink>
-    </w:p>
-  </w:footnote>
-  <w:footnote w:id="97">
-    <w:p>
-      <w:pPr>
-        <w:pStyle w:val="FootnoteText"/>
-      </w:pPr>
-      <w:r>
-        <w:rPr>
-          <w:rStyle w:val="FootnoteRef"/>
-        </w:rPr>
-        <w:footnoteRef/>
-      </w:r>
-      <w:r>
-        <w:t xml:space="preserve">Dieses Feature wurde in der Implementierung, die während dieser Arbeit entstanden ist, nicht umgesetzt.</w:t>
-      </w:r>
-    </w:p>
-  </w:footnote>
-  <w:footnote w:id="100">
-    <w:p>
-      <w:pPr>
-        <w:pStyle w:val="FootnoteText"/>
-      </w:pPr>
-      <w:r>
-        <w:rPr>
-          <w:rStyle w:val="FootnoteRef"/>
-        </w:rPr>
-        <w:footnoteRef/>
-      </w:r>
-      <w:r>
-        <w:t xml:space="preserve">Dieses Feature wurde in der Implementierung, die während dieser Arbeit entstanden ist, nicht umgesetzt.</w:t>
-      </w:r>
-    </w:p>
-  </w:footnote>
-  <w:footnote w:id="101">
-    <w:p>
-      <w:pPr>
-        <w:pStyle w:val="FootnoteText"/>
-      </w:pPr>
-      <w:r>
-        <w:rPr>
-          <w:rStyle w:val="FootnoteRef"/>
-        </w:rPr>
-        <w:footnoteRef/>
-      </w:r>
-      <w:r>
-        <w:t xml:space="preserve">Dieses Feature wurde in der Implementierung, die während dieser Arbeit entstanden ist, nicht umgesetzt.</w:t>
-      </w:r>
-    </w:p>
-  </w:footnote>
-  <w:footnote w:id="105">
-    <w:p>
-      <w:pPr>
-        <w:pStyle w:val="FootnoteText"/>
-      </w:pPr>
-      <w:r>
-        <w:rPr>
-          <w:rStyle w:val="FootnoteRef"/>
-        </w:rPr>
-        <w:footnoteRef/>
-      </w:r>
-      <w:r>
-        <w:t xml:space="preserve">Dieses Feature wurde in der Implementierung, die während dieser Arbeit entstanden ist, nicht umgesetzt.</w:t>
-      </w:r>
-    </w:p>
-  </w:footnote>
-  <w:footnote w:id="116">
-    <w:p>
-      <w:pPr>
-        <w:pStyle w:val="FootnoteText"/>
-      </w:pPr>
-      <w:r>
-        <w:rPr>
-          <w:rStyle w:val="FootnoteRef"/>
-        </w:rPr>
-        <w:footnoteRef/>
-      </w:r>
-      <w:hyperlink r:id="rId117">
+      <w:hyperlink r:id="rId120">
         <w:r>
           <w:rPr>
             <w:rStyle w:val="Link"/>
@@ -11496,7 +11741,7 @@
       </w:hyperlink>
     </w:p>
   </w:footnote>
-  <w:footnote w:id="118">
+  <w:footnote w:id="121">
     <w:p>
       <w:pPr>
         <w:pStyle w:val="FootnoteText"/>
@@ -11507,7 +11752,7 @@
         </w:rPr>
         <w:footnoteRef/>
       </w:r>
-      <w:hyperlink r:id="rId119">
+      <w:hyperlink r:id="rId122">
         <w:r>
           <w:rPr>
             <w:rStyle w:val="Link"/>
@@ -11517,7 +11762,7 @@
       </w:hyperlink>
     </w:p>
   </w:footnote>
-  <w:footnote w:id="120">
+  <w:footnote w:id="123">
     <w:p>
       <w:pPr>
         <w:pStyle w:val="FootnoteText"/>
@@ -11528,7 +11773,7 @@
         </w:rPr>
         <w:footnoteRef/>
       </w:r>
-      <w:hyperlink r:id="rId121">
+      <w:hyperlink r:id="rId124">
         <w:r>
           <w:rPr>
             <w:rStyle w:val="Link"/>
@@ -11538,7 +11783,7 @@
       </w:hyperlink>
     </w:p>
   </w:footnote>
-  <w:footnote w:id="125">
+  <w:footnote w:id="128">
     <w:p>
       <w:pPr>
         <w:pStyle w:val="FootnoteText"/>
@@ -11549,7 +11794,7 @@
         </w:rPr>
         <w:footnoteRef/>
       </w:r>
-      <w:hyperlink r:id="rId126">
+      <w:hyperlink r:id="rId129">
         <w:r>
           <w:rPr>
             <w:rStyle w:val="Link"/>
@@ -11646,7 +11891,7 @@
     </w:lvl>
   </w:abstractNum>
   <w:abstractNum w:abstractNumId="990">
-    <w:nsid w:val="17b9f709"/>
+    <w:nsid w:val="7c3ed437"/>
     <w:multiLevelType w:val="multilevel"/>
     <w:lvl w:ilvl="0">
       <w:numFmt w:val="bullet"/>
@@ -11727,7 +11972,7 @@
     </w:lvl>
   </w:abstractNum>
   <w:abstractNum w:abstractNumId="991">
-    <w:nsid w:val="9d9f1c3c"/>
+    <w:nsid w:val="71f4bd62"/>
     <w:multiLevelType w:val="multilevel"/>
     <w:lvl w:ilvl="0">
       <w:numFmt w:val="bullet"/>
@@ -11808,7 +12053,7 @@
     </w:lvl>
   </w:abstractNum>
   <w:abstractNum w:abstractNumId="99821">
-    <w:nsid w:val="d22d9e17"/>
+    <w:nsid w:val="3c9fd956"/>
     <w:multiLevelType w:val="multilevel"/>
     <w:lvl w:ilvl="0">
       <w:start w:val="1"/>
@@ -11896,7 +12141,7 @@
     </w:lvl>
   </w:abstractNum>
   <w:abstractNum w:abstractNumId="99411">
-    <w:nsid w:val="ed89fcf5"/>
+    <w:nsid w:val="bae0c1d3"/>
     <w:multiLevelType w:val="multilevel"/>
     <w:lvl w:ilvl="0">
       <w:start w:val="1"/>

--- a/symcloud-thesis.docx
+++ b/symcloud-thesis.docx
@@ -6104,7 +6104,7 @@
         <w:pStyle w:val="Definition"/>
       </w:pPr>
       <w:r>
-        <w:t xml:space="preserve">Um die Komplexität der jeweiligen Objekte zu abstrahieren, implementieren die Manager die jeweilige Funktionalität um mit diesen Objekte zu kommunizieren. Die Objekte sind dabei reine Daten-Container.</w:t>
+        <w:t xml:space="preserve">Um die Komplexität der jeweiligen Objekte zu abstrahieren, implementieren die Manager die jeweilige Funktionalität um mit diesen Objekten zu kommunizieren. Die Objekte sind dabei reine Daten-Container.</w:t>
       </w:r>
     </w:p>
     <w:p>
@@ -6120,7 +6120,7 @@
         <w:pStyle w:val="Definition"/>
       </w:pPr>
       <w:r>
-        <w:t xml:space="preserve">Die Datenbank benutzt einfache Mechanismen, um die Objekte zu serialisieren und zu speichern. Dabei können über einen Metadaten festgelegt werden, welche Eigenschaften serialisiert werden bzw. welche Eigenschaften in der Suchmaschine indexiert werden.</w:t>
+        <w:t xml:space="preserve">Die Datenbank benutzt einfache Mechanismen, um die Objekte zu serialisieren und zu speichern. Dabei können über einen Metadaten festgelegt werden, welche Eigenschaften serialisiert werden bzw. welche Eigenschaften in der Suchmaschine indexiert werden. Beim laden der Daten aus der Datenbank, können mithilfe dieser Metadaten die Objekte wider deserialisiert wrden.</w:t>
       </w:r>
     </w:p>
     <w:p>
@@ -6141,7 +6141,7 @@
     </w:p>
     <w:p>
       <w:r>
-        <w:t xml:space="preserve">Die Datenbank ist durch den Einsatz von Events erweiterbar. Das macht sich die Replikator-Komponente zu nutzen um folgende Abläufe zu realisieren.</w:t>
+        <w:t xml:space="preserve">Die Datenbank ist durch den Einsatz von Events flexibel erweiterbar. Mithilfe dieser Event kann zum Beispiel die Replikator-Komponente folgende Abläufe realisieren.</w:t>
       </w:r>
     </w:p>
     <w:p>
@@ -6157,7 +6157,7 @@
         <w:pStyle w:val="Definition"/>
       </w:pPr>
       <w:r>
-        <w:t xml:space="preserve">Bei einem "store" Event, verteilt der Replikator das Objekt auf die dazugehörigen Backup-Server. Um die Einstellungen des Replikators zu persistieren, fügt der Event-Handler eine Replicator-Policy an das Model an. Diese Policy wird dann zusätzlich zu dem Model persistiert.</w:t>
+        <w:t xml:space="preserve">Bei einem "store" Event, verteilt der Replikator das Objekt auf die ermittelten Backup-Server. Um die Einstellungen des Replikators zu persistieren, fügt der Event-Handler eine ReplicatorPolicy an das Model an. Diese Policy wird dann zusätzlich mit Model persistiert.</w:t>
       </w:r>
     </w:p>
     <w:p>
@@ -6173,7 +6173,27 @@
         <w:pStyle w:val="Definition"/>
       </w:pPr>
       <w:r>
-        <w:t xml:space="preserve">Im Falle eines "fetch" Events, werden fehlende Daten von den bekannten Servern nachgeladen. Dabei wird das "fetch" Event, sogar dann geworfen, wenn die Daten in der lokalen Datenbank nicht vorhanden sind. Dann kann der Replikator alle Server anfragen, ob sie dieses Objekt kennen. Zusätzlich kann über einen ähnlichen Mechanismus der Replikationstyp "stub" realisiert werden.</w:t>
+        <w:t xml:space="preserve">Im Falle eines "fetch" Events, werden fehlende Daten von den bekannten Servern nachgeladen. Dieses Event wird sogar dann geworfen, wenn die Daten in der lokalen Datenbank nicht vorhanden sind. Dies erkennt der Replikator und beginnt alle bekannten Servern anzufragen, ob sie dieses Objekt kennen. Über einen ähnlichen Mechanismus kann der Replikationstyp "stub" realisiert werden. Der einzige unterschied ist, dass die Backupserver den Primary-Server kennen und nicht alle bekannten Server durchsuchen müssen.</w:t>
+      </w:r>
+    </w:p>
+    <w:p>
+      <w:pPr>
+        <w:pStyle w:val="Heading3"/>
+      </w:pPr>
+      <w:bookmarkStart w:id="113" w:name="objekte-speichern"/>
+      <w:bookmarkEnd w:id="113"/>
+      <w:r>
+        <w:t xml:space="preserve">Objekte speichern</w:t>
+      </w:r>
+    </w:p>
+    <w:p>
+      <w:pPr>
+        <w:pStyle w:val="Heading3"/>
+      </w:pPr>
+      <w:bookmarkStart w:id="114" w:name="objekte-laden"/>
+      <w:bookmarkEnd w:id="114"/>
+      <w:r>
+        <w:t xml:space="preserve">Objekte laden</w:t>
       </w:r>
     </w:p>
     <w:p>
@@ -6344,8 +6364,8 @@
       <w:pPr>
         <w:pStyle w:val="Heading2"/>
       </w:pPr>
-      <w:bookmarkStart w:id="113" w:name="oauth2"/>
-      <w:bookmarkEnd w:id="113"/>
+      <w:bookmarkStart w:id="115" w:name="oauth2"/>
+      <w:bookmarkEnd w:id="115"/>
       <w:r>
         <w:t xml:space="preserve">OAuth2</w:t>
       </w:r>
@@ -6376,8 +6396,8 @@
       <w:pPr>
         <w:pStyle w:val="Heading3"/>
       </w:pPr>
-      <w:bookmarkStart w:id="114" w:name="begriffe"/>
-      <w:bookmarkEnd w:id="114"/>
+      <w:bookmarkStart w:id="116" w:name="begriffe"/>
+      <w:bookmarkEnd w:id="116"/>
       <w:r>
         <w:t xml:space="preserve">Begriffe</w:t>
       </w:r>
@@ -6482,8 +6502,8 @@
       <w:pPr>
         <w:pStyle w:val="Heading3"/>
       </w:pPr>
-      <w:bookmarkStart w:id="115" w:name="protokoll-ablauf"/>
-      <w:bookmarkEnd w:id="115"/>
+      <w:bookmarkStart w:id="117" w:name="protokoll-ablauf"/>
+      <w:bookmarkEnd w:id="117"/>
       <w:r>
         <w:t xml:space="preserve">Protokoll Ablauf</w:t>
       </w:r>
@@ -6505,7 +6525,7 @@
                     </pic:cNvPicPr>
                   </pic:nvPicPr>
                   <pic:blipFill>
-                    <a:blip r:embed="rId116"/>
+                    <a:blip r:embed="rId118"/>
                     <a:stretch>
                       <a:fillRect/>
                     </a:stretch>
@@ -6645,8 +6665,8 @@
       <w:pPr>
         <w:pStyle w:val="Heading3"/>
       </w:pPr>
-      <w:bookmarkStart w:id="117" w:name="anwendung"/>
-      <w:bookmarkEnd w:id="117"/>
+      <w:bookmarkStart w:id="119" w:name="anwendung"/>
+      <w:bookmarkEnd w:id="119"/>
       <w:r>
         <w:t xml:space="preserve">Anwendung</w:t>
       </w:r>
@@ -6660,8 +6680,8 @@
       <w:pPr>
         <w:pStyle w:val="Heading2"/>
       </w:pPr>
-      <w:bookmarkStart w:id="118" w:name="synchronisierungsprogramm-jibe"/>
-      <w:bookmarkEnd w:id="118"/>
+      <w:bookmarkStart w:id="120" w:name="synchronisierungsprogramm-jibe"/>
+      <w:bookmarkEnd w:id="120"/>
       <w:r>
         <w:t xml:space="preserve">Synchronisierungsprogramm: Jibe</w:t>
       </w:r>
@@ -6679,7 +6699,7 @@
         <w:rPr>
           <w:rStyle w:val="FootnoteRef"/>
         </w:rPr>
-        <w:footnoteReference w:id="119"/>
+        <w:footnoteReference w:id="121"/>
       </w:r>
       <w:r>
         <w:t xml:space="preserve"> </w:t>
@@ -8393,7 +8413,7 @@
         <w:rPr>
           <w:rStyle w:val="FootnoteRef"/>
         </w:rPr>
-        <w:footnoteReference w:id="121"/>
+        <w:footnoteReference w:id="123"/>
       </w:r>
       <w:r>
         <w:t xml:space="preserve"> </w:t>
@@ -8405,7 +8425,7 @@
         <w:rPr>
           <w:rStyle w:val="FootnoteRef"/>
         </w:rPr>
-        <w:footnoteReference w:id="123"/>
+        <w:footnoteReference w:id="125"/>
       </w:r>
       <w:r>
         <w:t xml:space="preserve"> </w:t>
@@ -8617,8 +8637,8 @@
       <w:pPr>
         <w:pStyle w:val="Heading3"/>
       </w:pPr>
-      <w:bookmarkStart w:id="125" w:name="architektur-1"/>
-      <w:bookmarkEnd w:id="125"/>
+      <w:bookmarkStart w:id="127" w:name="architektur-1"/>
+      <w:bookmarkEnd w:id="127"/>
       <w:r>
         <w:t xml:space="preserve">Architektur</w:t>
       </w:r>
@@ -8640,7 +8660,7 @@
                     </pic:cNvPicPr>
                   </pic:nvPicPr>
                   <pic:blipFill>
-                    <a:blip r:embed="rId126"/>
+                    <a:blip r:embed="rId128"/>
                     <a:stretch>
                       <a:fillRect/>
                     </a:stretch>
@@ -8774,8 +8794,8 @@
       <w:pPr>
         <w:pStyle w:val="Heading3"/>
       </w:pPr>
-      <w:bookmarkStart w:id="127" w:name="kommunikation"/>
-      <w:bookmarkEnd w:id="127"/>
+      <w:bookmarkStart w:id="129" w:name="kommunikation"/>
+      <w:bookmarkEnd w:id="129"/>
       <w:r>
         <w:t xml:space="preserve">Kommunikation</w:t>
       </w:r>
@@ -9134,7 +9154,7 @@
         <w:rPr>
           <w:rStyle w:val="FootnoteRef"/>
         </w:rPr>
-        <w:footnoteReference w:id="128"/>
+        <w:footnoteReference w:id="130"/>
       </w:r>
       <w:r>
         <w:t xml:space="preserve"> </w:t>
@@ -9147,8 +9167,8 @@
       <w:pPr>
         <w:pStyle w:val="Heading3"/>
       </w:pPr>
-      <w:bookmarkStart w:id="130" w:name="abläufe"/>
-      <w:bookmarkEnd w:id="130"/>
+      <w:bookmarkStart w:id="132" w:name="abläufe"/>
+      <w:bookmarkEnd w:id="132"/>
       <w:r>
         <w:t xml:space="preserve">Abläufe</w:t>
       </w:r>
@@ -9602,8 +9622,8 @@
       <w:pPr>
         <w:pStyle w:val="Heading3"/>
       </w:pPr>
-      <w:bookmarkStart w:id="131" w:name="anwendung-1"/>
-      <w:bookmarkEnd w:id="131"/>
+      <w:bookmarkStart w:id="133" w:name="anwendung-1"/>
+      <w:bookmarkEnd w:id="133"/>
       <w:r>
         <w:t xml:space="preserve">Anwendung</w:t>
       </w:r>
@@ -9718,8 +9738,8 @@
       <w:pPr>
         <w:pStyle w:val="Heading3"/>
       </w:pPr>
-      <w:bookmarkStart w:id="132" w:name="verteilte-datenbank"/>
-      <w:bookmarkEnd w:id="132"/>
+      <w:bookmarkStart w:id="134" w:name="verteilte-datenbank"/>
+      <w:bookmarkEnd w:id="134"/>
       <w:r>
         <w:t xml:space="preserve">Verteilte Datenbank</w:t>
       </w:r>
@@ -9736,8 +9756,8 @@
       <w:pPr>
         <w:pStyle w:val="Heading2"/>
       </w:pPr>
-      <w:bookmarkStart w:id="133" w:name="zusammenfassung-5"/>
-      <w:bookmarkEnd w:id="133"/>
+      <w:bookmarkStart w:id="135" w:name="zusammenfassung-5"/>
+      <w:bookmarkEnd w:id="135"/>
       <w:r>
         <w:t xml:space="preserve">Zusammenfassung</w:t>
       </w:r>
@@ -9882,8 +9902,8 @@
       <w:pPr>
         <w:pStyle w:val="Heading1"/>
       </w:pPr>
-      <w:bookmarkStart w:id="134" w:name="ergebnisse"/>
-      <w:bookmarkEnd w:id="134"/>
+      <w:bookmarkStart w:id="136" w:name="ergebnisse"/>
+      <w:bookmarkEnd w:id="136"/>
       <w:r>
         <w:t xml:space="preserve">Ergebnisse</w:t>
       </w:r>
@@ -9892,8 +9912,8 @@
       <w:pPr>
         <w:pStyle w:val="Heading1"/>
       </w:pPr>
-      <w:bookmarkStart w:id="135" w:name="ausblick"/>
-      <w:bookmarkEnd w:id="135"/>
+      <w:bookmarkStart w:id="137" w:name="ausblick"/>
+      <w:bookmarkEnd w:id="137"/>
       <w:r>
         <w:t xml:space="preserve">Ausblick</w:t>
       </w:r>
@@ -9907,8 +9927,8 @@
       <w:pPr>
         <w:pStyle w:val="Heading2"/>
       </w:pPr>
-      <w:bookmarkStart w:id="136" w:name="konfliktbehandlung"/>
-      <w:bookmarkEnd w:id="136"/>
+      <w:bookmarkStart w:id="138" w:name="konfliktbehandlung"/>
+      <w:bookmarkEnd w:id="138"/>
       <w:r>
         <w:t xml:space="preserve">Konfliktbehandlung</w:t>
       </w:r>
@@ -9917,8 +9937,8 @@
       <w:pPr>
         <w:pStyle w:val="Heading2"/>
       </w:pPr>
-      <w:bookmarkStart w:id="137" w:name="verteilung-von-blobs"/>
-      <w:bookmarkEnd w:id="137"/>
+      <w:bookmarkStart w:id="139" w:name="verteilung-von-blobs"/>
+      <w:bookmarkEnd w:id="139"/>
       <w:r>
         <w:t xml:space="preserve">Verteilung von Blobs</w:t>
       </w:r>
@@ -9932,8 +9952,8 @@
       <w:pPr>
         <w:pStyle w:val="Heading2"/>
       </w:pPr>
-      <w:bookmarkStart w:id="138" w:name="konsistenz"/>
-      <w:bookmarkEnd w:id="138"/>
+      <w:bookmarkStart w:id="140" w:name="konsistenz"/>
+      <w:bookmarkEnd w:id="140"/>
       <w:r>
         <w:t xml:space="preserve">Konsistenz</w:t>
       </w:r>
@@ -9950,7 +9970,7 @@
       <w:r>
         <w:t xml:space="preserve"> </w:t>
       </w:r>
-      <w:hyperlink r:id="rId139">
+      <w:hyperlink r:id="rId141">
         <w:r>
           <w:rPr>
             <w:rStyle w:val="Link"/>
@@ -9963,8 +9983,8 @@
       <w:pPr>
         <w:pStyle w:val="Heading2"/>
       </w:pPr>
-      <w:bookmarkStart w:id="140" w:name="datei-chunking"/>
-      <w:bookmarkEnd w:id="140"/>
+      <w:bookmarkStart w:id="142" w:name="datei-chunking"/>
+      <w:bookmarkEnd w:id="142"/>
       <w:r>
         <w:t xml:space="preserve">Datei chunking</w:t>
       </w:r>
@@ -9978,8 +9998,8 @@
       <w:pPr>
         <w:pStyle w:val="Heading1"/>
       </w:pPr>
-      <w:bookmarkStart w:id="141" w:name="anhang"/>
-      <w:bookmarkEnd w:id="141"/>
+      <w:bookmarkStart w:id="143" w:name="anhang"/>
+      <w:bookmarkEnd w:id="143"/>
       <w:r>
         <w:t xml:space="preserve">Anhang</w:t>
       </w:r>
@@ -9988,8 +10008,8 @@
       <w:pPr>
         <w:pStyle w:val="Heading2"/>
       </w:pPr>
-      <w:bookmarkStart w:id="142" w:name="amazon-s3-system-spezifische-metadaten"/>
-      <w:bookmarkEnd w:id="142"/>
+      <w:bookmarkStart w:id="144" w:name="amazon-s3-system-spezifische-metadaten"/>
+      <w:bookmarkEnd w:id="144"/>
       <w:r>
         <w:t xml:space="preserve">Amazon S3 System-spezifische Metadaten</w:t>
       </w:r>
@@ -10673,8 +10693,8 @@
       <w:pPr>
         <w:pStyle w:val="Heading2"/>
       </w:pPr>
-      <w:bookmarkStart w:id="143" w:name="installation"/>
-      <w:bookmarkEnd w:id="143"/>
+      <w:bookmarkStart w:id="145" w:name="installation"/>
+      <w:bookmarkEnd w:id="145"/>
       <w:r>
         <w:t xml:space="preserve">Installation</w:t>
       </w:r>
@@ -10688,8 +10708,8 @@
       <w:pPr>
         <w:pStyle w:val="Heading3"/>
       </w:pPr>
-      <w:bookmarkStart w:id="144" w:name="lokal"/>
-      <w:bookmarkEnd w:id="144"/>
+      <w:bookmarkStart w:id="146" w:name="lokal"/>
+      <w:bookmarkEnd w:id="146"/>
       <w:r>
         <w:t xml:space="preserve">Lokal</w:t>
       </w:r>
@@ -10698,8 +10718,8 @@
       <w:pPr>
         <w:pStyle w:val="Heading3"/>
       </w:pPr>
-      <w:bookmarkStart w:id="145" w:name="verteilt"/>
-      <w:bookmarkEnd w:id="145"/>
+      <w:bookmarkStart w:id="147" w:name="verteilt"/>
+      <w:bookmarkEnd w:id="147"/>
       <w:r>
         <w:t xml:space="preserve">Verteilt</w:t>
       </w:r>
@@ -10708,8 +10728,8 @@
       <w:pPr>
         <w:pStyle w:val="Heading1"/>
       </w:pPr>
-      <w:bookmarkStart w:id="146" w:name="literaturverzeichnis"/>
-      <w:bookmarkEnd w:id="146"/>
+      <w:bookmarkStart w:id="148" w:name="literaturverzeichnis"/>
+      <w:bookmarkEnd w:id="148"/>
       <w:r>
         <w:t xml:space="preserve">Literaturverzeichnis</w:t>
       </w:r>
@@ -10762,7 +10782,7 @@
       <w:r>
         <w:t xml:space="preserve"> </w:t>
       </w:r>
-      <w:hyperlink r:id="rId147">
+      <w:hyperlink r:id="rId149">
         <w:r>
           <w:rPr>
             <w:rStyle w:val="Link"/>
@@ -10807,7 +10827,7 @@
       <w:r>
         <w:t xml:space="preserve"> </w:t>
       </w:r>
-      <w:hyperlink r:id="rId148">
+      <w:hyperlink r:id="rId150">
         <w:r>
           <w:rPr>
             <w:rStyle w:val="Link"/>
@@ -10881,7 +10901,7 @@
       <w:r>
         <w:t xml:space="preserve"> </w:t>
       </w:r>
-      <w:hyperlink r:id="rId149">
+      <w:hyperlink r:id="rId151">
         <w:r>
           <w:rPr>
             <w:rStyle w:val="Link"/>
@@ -10915,7 +10935,7 @@
       <w:r>
         <w:t xml:space="preserve"> </w:t>
       </w:r>
-      <w:hyperlink r:id="rId150">
+      <w:hyperlink r:id="rId152">
         <w:r>
           <w:rPr>
             <w:rStyle w:val="Link"/>
@@ -10937,7 +10957,7 @@
       <w:r>
         <w:t xml:space="preserve"> </w:t>
       </w:r>
-      <w:hyperlink r:id="rId151">
+      <w:hyperlink r:id="rId153">
         <w:r>
           <w:rPr>
             <w:rStyle w:val="Link"/>
@@ -10997,7 +11017,7 @@
       <w:r>
         <w:t xml:space="preserve"> </w:t>
       </w:r>
-      <w:hyperlink r:id="rId152">
+      <w:hyperlink r:id="rId154">
         <w:r>
           <w:rPr>
             <w:rStyle w:val="Link"/>
@@ -11035,7 +11055,7 @@
       <w:r>
         <w:t xml:space="preserve"> </w:t>
       </w:r>
-      <w:hyperlink r:id="rId153">
+      <w:hyperlink r:id="rId155">
         <w:r>
           <w:rPr>
             <w:rStyle w:val="Link"/>
@@ -11077,7 +11097,7 @@
       <w:r>
         <w:t xml:space="preserve"> </w:t>
       </w:r>
-      <w:hyperlink r:id="rId154">
+      <w:hyperlink r:id="rId156">
         <w:r>
           <w:rPr>
             <w:rStyle w:val="Link"/>
@@ -11099,7 +11119,7 @@
       <w:r>
         <w:t xml:space="preserve"> </w:t>
       </w:r>
-      <w:hyperlink r:id="rId155">
+      <w:hyperlink r:id="rId157">
         <w:r>
           <w:rPr>
             <w:rStyle w:val="Link"/>
@@ -11158,7 +11178,7 @@
       <w:r>
         <w:t xml:space="preserve"> </w:t>
       </w:r>
-      <w:hyperlink r:id="rId156">
+      <w:hyperlink r:id="rId158">
         <w:r>
           <w:rPr>
             <w:rStyle w:val="Link"/>
@@ -11192,7 +11212,7 @@
       <w:r>
         <w:t xml:space="preserve"> </w:t>
       </w:r>
-      <w:hyperlink r:id="rId157">
+      <w:hyperlink r:id="rId159">
         <w:r>
           <w:rPr>
             <w:rStyle w:val="Link"/>
@@ -11248,7 +11268,7 @@
       <w:r>
         <w:t xml:space="preserve"> </w:t>
       </w:r>
-      <w:hyperlink r:id="rId158">
+      <w:hyperlink r:id="rId160">
         <w:r>
           <w:rPr>
             <w:rStyle w:val="Link"/>
@@ -11270,7 +11290,7 @@
       <w:r>
         <w:t xml:space="preserve"> </w:t>
       </w:r>
-      <w:hyperlink r:id="rId159">
+      <w:hyperlink r:id="rId161">
         <w:r>
           <w:rPr>
             <w:rStyle w:val="Link"/>
@@ -11292,7 +11312,7 @@
       <w:r>
         <w:t xml:space="preserve"> </w:t>
       </w:r>
-      <w:hyperlink r:id="rId160">
+      <w:hyperlink r:id="rId162">
         <w:r>
           <w:rPr>
             <w:rStyle w:val="Link"/>
@@ -11720,7 +11740,7 @@
       </w:hyperlink>
     </w:p>
   </w:footnote>
-  <w:footnote w:id="119">
+  <w:footnote w:id="121">
     <w:p>
       <w:pPr>
         <w:pStyle w:val="FootnoteText"/>
@@ -11731,7 +11751,7 @@
         </w:rPr>
         <w:footnoteRef/>
       </w:r>
-      <w:hyperlink r:id="rId120">
+      <w:hyperlink r:id="rId122">
         <w:r>
           <w:rPr>
             <w:rStyle w:val="Link"/>
@@ -11741,7 +11761,7 @@
       </w:hyperlink>
     </w:p>
   </w:footnote>
-  <w:footnote w:id="121">
+  <w:footnote w:id="123">
     <w:p>
       <w:pPr>
         <w:pStyle w:val="FootnoteText"/>
@@ -11752,7 +11772,7 @@
         </w:rPr>
         <w:footnoteRef/>
       </w:r>
-      <w:hyperlink r:id="rId122">
+      <w:hyperlink r:id="rId124">
         <w:r>
           <w:rPr>
             <w:rStyle w:val="Link"/>
@@ -11762,7 +11782,7 @@
       </w:hyperlink>
     </w:p>
   </w:footnote>
-  <w:footnote w:id="123">
+  <w:footnote w:id="125">
     <w:p>
       <w:pPr>
         <w:pStyle w:val="FootnoteText"/>
@@ -11773,7 +11793,7 @@
         </w:rPr>
         <w:footnoteRef/>
       </w:r>
-      <w:hyperlink r:id="rId124">
+      <w:hyperlink r:id="rId126">
         <w:r>
           <w:rPr>
             <w:rStyle w:val="Link"/>
@@ -11783,7 +11803,7 @@
       </w:hyperlink>
     </w:p>
   </w:footnote>
-  <w:footnote w:id="128">
+  <w:footnote w:id="130">
     <w:p>
       <w:pPr>
         <w:pStyle w:val="FootnoteText"/>
@@ -11794,7 +11814,7 @@
         </w:rPr>
         <w:footnoteRef/>
       </w:r>
-      <w:hyperlink r:id="rId129">
+      <w:hyperlink r:id="rId131">
         <w:r>
           <w:rPr>
             <w:rStyle w:val="Link"/>
@@ -11891,7 +11911,7 @@
     </w:lvl>
   </w:abstractNum>
   <w:abstractNum w:abstractNumId="990">
-    <w:nsid w:val="7c3ed437"/>
+    <w:nsid w:val="3822c9eb"/>
     <w:multiLevelType w:val="multilevel"/>
     <w:lvl w:ilvl="0">
       <w:numFmt w:val="bullet"/>
@@ -11972,7 +11992,7 @@
     </w:lvl>
   </w:abstractNum>
   <w:abstractNum w:abstractNumId="991">
-    <w:nsid w:val="71f4bd62"/>
+    <w:nsid w:val="1d63dab6"/>
     <w:multiLevelType w:val="multilevel"/>
     <w:lvl w:ilvl="0">
       <w:numFmt w:val="bullet"/>
@@ -12053,7 +12073,7 @@
     </w:lvl>
   </w:abstractNum>
   <w:abstractNum w:abstractNumId="99821">
-    <w:nsid w:val="3c9fd956"/>
+    <w:nsid w:val="ab04b151"/>
     <w:multiLevelType w:val="multilevel"/>
     <w:lvl w:ilvl="0">
       <w:start w:val="1"/>
@@ -12141,7 +12161,7 @@
     </w:lvl>
   </w:abstractNum>
   <w:abstractNum w:abstractNumId="99411">
-    <w:nsid w:val="bae0c1d3"/>
+    <w:nsid w:val="a2f37c90"/>
     <w:multiLevelType w:val="multilevel"/>
     <w:lvl w:ilvl="0">
       <w:start w:val="1"/>

--- a/symcloud-thesis.docx
+++ b/symcloud-thesis.docx
@@ -5404,7 +5404,7 @@
         <w:pStyle w:val="Definition"/>
       </w:pPr>
       <w:r>
-        <w:t xml:space="preserve">Die Policies werden verwendet, um Zusätzliche Informationen zu den Benutzerrechten bzw. Replikationen in einem Objekt zu speichern. Es beinhaltet im Falle der Replikationen den Primary-Server bzw. eine Liste von Backup-Servern, auf denen das Objekt gespeichert wurde.</w:t>
+        <w:t xml:space="preserve">Die Policies oder Strategien werden verwendet, um Zusätzliche Informationen zu den Benutzerrechten bzw. Replikationen in einem Objekt zu speichern. Es beinhaltet im Falle der Replikationen den Primary-Server bzw. eine Liste von Backup-Servern, auf denen das Objekt gespeichert wurde.</w:t>
       </w:r>
     </w:p>
     <w:p>
@@ -6120,7 +6120,7 @@
         <w:pStyle w:val="Definition"/>
       </w:pPr>
       <w:r>
-        <w:t xml:space="preserve">Die Datenbank benutzt einfache Mechanismen, um die Objekte zu serialisieren und zu speichern. Dabei können über einen Metadaten festgelegt werden, welche Eigenschaften serialisiert werden bzw. welche Eigenschaften in der Suchmaschine indexiert werden. Beim laden der Daten aus der Datenbank, können mithilfe dieser Metadaten die Objekte wider deserialisiert wrden.</w:t>
+        <w:t xml:space="preserve">Die Datenbank benutzt einfache Mechanismen, um die Objekte zu serialisieren und zu speichern. Dabei können über einen Metadaten festgelegt werden, welche Eigenschaften serialisiert werden bzw. welche Eigenschaften in der Suchmaschine indexiert werden. Beim laden der Daten aus der Datenbank, können mithilfe dieser Metadaten die Objekte wider deserialisiert werden.</w:t>
       </w:r>
     </w:p>
     <w:p>
@@ -6157,7 +6157,7 @@
         <w:pStyle w:val="Definition"/>
       </w:pPr>
       <w:r>
-        <w:t xml:space="preserve">Bei einem "store" Event, verteilt der Replikator das Objekt auf die ermittelten Backup-Server. Um die Einstellungen des Replikators zu persistieren, fügt der Event-Handler eine ReplicatorPolicy an das Model an. Diese Policy wird dann zusätzlich mit Model persistiert.</w:t>
+        <w:t xml:space="preserve">Bei einem "store" Event, verteilt der Replikator das Objekt auf die ermittelten Backup-Server. Um die Einstellungen des Replikators zu persistieren, fügt der Event-Handler eine ReplicatorPolicy an das Model an. Diese Strategie wird dann zusätzlich mit Model persistiert.</w:t>
       </w:r>
     </w:p>
     <w:p>
@@ -6187,13 +6187,382 @@
       </w:r>
     </w:p>
     <w:p>
+      <w:r>
+        <w:t xml:space="preserve">Der Mittelpunkt des Speicher-Prozesses (siehe Abbildung</w:t>
+      </w:r>
+      <w:r>
+        <w:t xml:space="preserve"> </w:t>
+      </w:r>
+      <w:r>
+        <w:t xml:space="preserve">) ist die Serialisierung zu Beginn. Hierfür werden die Metadaten des Models anhand seiner Klasse aus dem "MetadataManager" geladen und anhand dieser Informationen serialisiert. Diese Daten werden mithilfe des "EventDispatcher", aus dem Symfony2 Framework, in einem Event zugänglich gemacht. Die Eventhandler haben, die Möglichkeit die Daten zu bearbeiten und Strategien zu dem Model zu erstellen. Abschließend werden die Daten zuerst mithilfe des "StorageAdapter" persistiert und mithilfe des "SearchAdapter" in den Suchmaschinenindex aufgenommen.</w:t>
+      </w:r>
+    </w:p>
+    <w:p>
+      <w:r>
+        <w:drawing>
+          <wp:inline>
+            <wp:extent cx="5334000" cy="2960896"/>
+            <wp:effectExtent b="0" l="0" r="0" t="0"/>
+            <wp:docPr descr="" id="1" name="Picture"/>
+            <a:graphic>
+              <a:graphicData uri="http://schemas.openxmlformats.org/drawingml/2006/picture">
+                <pic:pic>
+                  <pic:nvPicPr>
+                    <pic:cNvPr descr="diagrams/database/store.png" id="0" name="Picture"/>
+                    <pic:cNvPicPr>
+                      <a:picLocks noChangeArrowheads="1" noChangeAspect="1"/>
+                    </pic:cNvPicPr>
+                  </pic:nvPicPr>
+                  <pic:blipFill>
+                    <a:blip r:embed="rId114"/>
+                    <a:stretch>
+                      <a:fillRect/>
+                    </a:stretch>
+                  </pic:blipFill>
+                  <pic:spPr bwMode="auto">
+                    <a:xfrm>
+                      <a:off x="0" y="0"/>
+                      <a:ext cx="5334000" cy="2960896"/>
+                    </a:xfrm>
+                    <a:prstGeom prst="rect">
+                      <a:avLst/>
+                    </a:prstGeom>
+                    <a:noFill/>
+                    <a:ln w="9525">
+                      <a:noFill/>
+                      <a:headEnd/>
+                      <a:tailEnd/>
+                    </a:ln>
+                  </pic:spPr>
+                </pic:pic>
+              </a:graphicData>
+            </a:graphic>
+          </wp:inline>
+        </w:drawing>
+      </w:r>
+    </w:p>
+    <w:p>
+      <w:pPr>
+        <w:pStyle w:val="ImageCaption"/>
+      </w:pPr>
+      <w:r>
+        <w:t xml:space="preserve">Objekte speichern</w:t>
+      </w:r>
+    </w:p>
+    <w:p>
       <w:pPr>
         <w:pStyle w:val="Heading3"/>
       </w:pPr>
-      <w:bookmarkStart w:id="114" w:name="objekte-laden"/>
-      <w:bookmarkEnd w:id="114"/>
-      <w:r>
-        <w:t xml:space="preserve">Objekte laden</w:t>
+      <w:bookmarkStart w:id="115" w:name="objekte-abrufen"/>
+      <w:bookmarkEnd w:id="115"/>
+      <w:r>
+        <w:t xml:space="preserve">Objekte abrufen</w:t>
+      </w:r>
+    </w:p>
+    <w:p>
+      <w:r>
+        <w:t xml:space="preserve">Wie zu erwarten, ist der Abruf-Prozess von Daten, ein Spiegelbild des Speicher-Prozesses. Zuerst wird versucht mithilfe der Klassenmetadaten die Daten aus dem Storage zu laden. Diese Daten werden mithilfe des "EventDispatcher" den Handler zur Verfügung gestellt. Diese haben dann die Möglichkeit zum Beispiel fehlende Daten nachzuladen oder Änderungen an der Struktur durchzuführen. Diese veränderten Daten werden abschließend für den Deserialisierungs-Prozess herangezogen.</w:t>
+      </w:r>
+    </w:p>
+    <w:p>
+      <w:r>
+        <w:drawing>
+          <wp:inline>
+            <wp:extent cx="5334000" cy="3849439"/>
+            <wp:effectExtent b="0" l="0" r="0" t="0"/>
+            <wp:docPr descr="" id="1" name="Picture"/>
+            <a:graphic>
+              <a:graphicData uri="http://schemas.openxmlformats.org/drawingml/2006/picture">
+                <pic:pic>
+                  <pic:nvPicPr>
+                    <pic:cNvPr descr="diagrams/database/fetch.png" id="0" name="Picture"/>
+                    <pic:cNvPicPr>
+                      <a:picLocks noChangeArrowheads="1" noChangeAspect="1"/>
+                    </pic:cNvPicPr>
+                  </pic:nvPicPr>
+                  <pic:blipFill>
+                    <a:blip r:embed="rId116"/>
+                    <a:stretch>
+                      <a:fillRect/>
+                    </a:stretch>
+                  </pic:blipFill>
+                  <pic:spPr bwMode="auto">
+                    <a:xfrm>
+                      <a:off x="0" y="0"/>
+                      <a:ext cx="5334000" cy="3849439"/>
+                    </a:xfrm>
+                    <a:prstGeom prst="rect">
+                      <a:avLst/>
+                    </a:prstGeom>
+                    <a:noFill/>
+                    <a:ln w="9525">
+                      <a:noFill/>
+                      <a:headEnd/>
+                      <a:tailEnd/>
+                    </a:ln>
+                  </pic:spPr>
+                </pic:pic>
+              </a:graphicData>
+            </a:graphic>
+          </wp:inline>
+        </w:drawing>
+      </w:r>
+    </w:p>
+    <w:p>
+      <w:pPr>
+        <w:pStyle w:val="ImageCaption"/>
+      </w:pPr>
+      <w:r>
+        <w:t xml:space="preserve">Objekte abrufen</w:t>
+      </w:r>
+    </w:p>
+    <w:p/>
+    <w:p>
+      <w:r>
+        <w:t xml:space="preserve">Diese beiden Abläufe beschreiben eine lokale Datenbank, die die Möglichkeit bietet über Events die Daten zu verändern oder zu verwenden. Sie ist unabhängig zum Datenmodell von Symcloud und könnte für alle möglichen Objekte verwendet werden. Daher ist Symcloud auch für künftige Anforderungen gerüstet. Geplant ist auch der Release Datenbank herausgelöst aus der Bibliothek um sie anderen Projekten zur Verfügung zu stellen.</w:t>
+      </w:r>
+    </w:p>
+    <w:p>
+      <w:pPr>
+        <w:pStyle w:val="Heading3"/>
+      </w:pPr>
+      <w:bookmarkStart w:id="117" w:name="replikator"/>
+      <w:bookmarkEnd w:id="117"/>
+      <w:r>
+        <w:t xml:space="preserve">Replikator</w:t>
+      </w:r>
+    </w:p>
+    <w:p>
+      <w:r>
+        <w:t xml:space="preserve">Wie schon erwähnt, verwendet der Replikator Events, um die Prozesse des Ladens und Speicherns von Daten zu beeinflussen und damit die Verteilte Aspekte für die Datenbank umzusetzen. Dabei implementiert der Replikator eine einfache Version des Primärbasierten Protokolls. Für diesen Zweck wird der Replikator mit einer Liste von verfügbaren Servern initialisiert. Auf Basis dieser Liste werden die Backup-Server für die Objekte ermittelt.</w:t>
+      </w:r>
+    </w:p>
+    <w:p>
+      <w:r>
+        <w:t xml:space="preserve">Wie schon im Kapitel</w:t>
+      </w:r>
+      <w:r>
+        <w:t xml:space="preserve"> </w:t>
+      </w:r>
+      <w:r>
+        <w:t xml:space="preserve"> </w:t>
+      </w:r>
+      <w:r>
+        <w:t xml:space="preserve">erwähnt, gibt es verschiedene Arten die Backup-Server für ein Objekt zu ermitteln. Implementiert wurde neben dem Typ "Full" auch ein automatisches "Lazy"-Nachladen für fehlende Objekte. Dieses Nachladen ist ein wesentlicher Bestandteil der beiden anderen Typen.</w:t>
+      </w:r>
+    </w:p>
+    <w:p>
+      <w:r>
+        <w:rPr>
+          <w:b/>
+        </w:rPr>
+        <w:t xml:space="preserve">Full</w:t>
+      </w:r>
+    </w:p>
+    <w:p>
+      <w:r>
+        <w:drawing>
+          <wp:inline>
+            <wp:extent cx="5334000" cy="4551851"/>
+            <wp:effectExtent b="0" l="0" r="0" t="0"/>
+            <wp:docPr descr="" id="1" name="Picture"/>
+            <a:graphic>
+              <a:graphicData uri="http://schemas.openxmlformats.org/drawingml/2006/picture">
+                <pic:pic>
+                  <pic:nvPicPr>
+                    <pic:cNvPr descr="diagrams/database/replicator-on-store.png" id="0" name="Picture"/>
+                    <pic:cNvPicPr>
+                      <a:picLocks noChangeArrowheads="1" noChangeAspect="1"/>
+                    </pic:cNvPicPr>
+                  </pic:nvPicPr>
+                  <pic:blipFill>
+                    <a:blip r:embed="rId118"/>
+                    <a:stretch>
+                      <a:fillRect/>
+                    </a:stretch>
+                  </pic:blipFill>
+                  <pic:spPr bwMode="auto">
+                    <a:xfrm>
+                      <a:off x="0" y="0"/>
+                      <a:ext cx="5334000" cy="4551851"/>
+                    </a:xfrm>
+                    <a:prstGeom prst="rect">
+                      <a:avLst/>
+                    </a:prstGeom>
+                    <a:noFill/>
+                    <a:ln w="9525">
+                      <a:noFill/>
+                      <a:headEnd/>
+                      <a:tailEnd/>
+                    </a:ln>
+                  </pic:spPr>
+                </pic:pic>
+              </a:graphicData>
+            </a:graphic>
+          </wp:inline>
+        </w:drawing>
+      </w:r>
+    </w:p>
+    <w:p>
+      <w:pPr>
+        <w:pStyle w:val="ImageCaption"/>
+      </w:pPr>
+      <w:r>
+        <w:t xml:space="preserve">Replikationtyp "Full"</w:t>
+      </w:r>
+    </w:p>
+    <w:p>
+      <w:r>
+        <w:t xml:space="preserve">Bei einem "store" Event werden die Backup-Server per Zufall aus der Liste der vorhandenen Server ausgewählt und der aktuelle Server als Primäry-Server markiert. Anhand der Backup-Server Liste werden die Daten an die Server verteilt. Dazu wird der Reihe nach die Daten an die Server versendet und auf die Bestätigung gewartet. Damit wird der Konsistente Zustand der Datenbank verifiziert. Abschließend wird die erstellte Strategie (policy) zu den Daten hinzugefügt, damit sie mit dem Daten persistiert wird und später wider verwendet werden kann. Dieser Prozess wird in der Abbildung</w:t>
+      </w:r>
+      <w:r>
+        <w:t xml:space="preserve"> </w:t>
+      </w:r>
+      <w:r>
+        <w:t xml:space="preserve"> </w:t>
+      </w:r>
+      <w:r>
+        <w:t xml:space="preserve">visualisiert.</w:t>
+      </w:r>
+    </w:p>
+    <w:p>
+      <w:r>
+        <w:rPr>
+          <w:b/>
+        </w:rPr>
+        <w:t xml:space="preserve">Lazy</w:t>
+      </w:r>
+    </w:p>
+    <w:p>
+      <w:r>
+        <w:drawing>
+          <wp:inline>
+            <wp:extent cx="5334000" cy="4000500"/>
+            <wp:effectExtent b="0" l="0" r="0" t="0"/>
+            <wp:docPr descr="" id="1" name="Picture"/>
+            <a:graphic>
+              <a:graphicData uri="http://schemas.openxmlformats.org/drawingml/2006/picture">
+                <pic:pic>
+                  <pic:nvPicPr>
+                    <pic:cNvPr descr="diagrams/database/replicator-on-fetch.png" id="0" name="Picture"/>
+                    <pic:cNvPicPr>
+                      <a:picLocks noChangeArrowheads="1" noChangeAspect="1"/>
+                    </pic:cNvPicPr>
+                  </pic:nvPicPr>
+                  <pic:blipFill>
+                    <a:blip r:embed="rId119"/>
+                    <a:stretch>
+                      <a:fillRect/>
+                    </a:stretch>
+                  </pic:blipFill>
+                  <pic:spPr bwMode="auto">
+                    <a:xfrm>
+                      <a:off x="0" y="0"/>
+                      <a:ext cx="5334000" cy="4000500"/>
+                    </a:xfrm>
+                    <a:prstGeom prst="rect">
+                      <a:avLst/>
+                    </a:prstGeom>
+                    <a:noFill/>
+                    <a:ln w="9525">
+                      <a:noFill/>
+                      <a:headEnd/>
+                      <a:tailEnd/>
+                    </a:ln>
+                  </pic:spPr>
+                </pic:pic>
+              </a:graphicData>
+            </a:graphic>
+          </wp:inline>
+        </w:drawing>
+      </w:r>
+    </w:p>
+    <w:p>
+      <w:pPr>
+        <w:pStyle w:val="ImageCaption"/>
+      </w:pPr>
+      <w:r>
+        <w:t xml:space="preserve">Replikator "Lazy"-Nachladen</w:t>
+      </w:r>
+    </w:p>
+    <w:p>
+      <w:r>
+        <w:t xml:space="preserve">Um fehlende Daten im lokalen Speicher nachzuladen, werden der Reihe nach alle bekannten Server abgefragt. Dabei gibt es drei Möglich Antworten (siehe Abbildung</w:t>
+      </w:r>
+      <w:r>
+        <w:t xml:space="preserve"> </w:t>
+      </w:r>
+      <w:r>
+        <w:t xml:space="preserve">), auf die der Replikator reagieren kann. Der Status kann anhand des HTTP-Status-Codes erkannt werden.</w:t>
+      </w:r>
+    </w:p>
+    <w:p>
+      <w:pPr>
+        <w:pStyle w:val="DefinitionTerm"/>
+      </w:pPr>
+      <w:r>
+        <w:t xml:space="preserve">404</w:t>
+      </w:r>
+    </w:p>
+    <w:p>
+      <w:pPr>
+        <w:pStyle w:val="Definition"/>
+      </w:pPr>
+      <w:r>
+        <w:t xml:space="preserve">Das Objekt ist auf dem angefragten Server nicht bekannt.</w:t>
+      </w:r>
+    </w:p>
+    <w:p>
+      <w:pPr>
+        <w:pStyle w:val="DefinitionTerm"/>
+      </w:pPr>
+      <w:r>
+        <w:t xml:space="preserve">302</w:t>
+      </w:r>
+    </w:p>
+    <w:p>
+      <w:pPr>
+        <w:pStyle w:val="Definition"/>
+      </w:pPr>
+      <w:r>
+        <w:t xml:space="preserve">Das Objekt ist bekannt aber nur als Backup-Server markiert. Dieser Server kennt die genaue Adresse des Primary-Server und fügt diese in den Response ein.</w:t>
+      </w:r>
+    </w:p>
+    <w:p>
+      <w:pPr>
+        <w:pStyle w:val="DefinitionTerm"/>
+      </w:pPr>
+      <w:r>
+        <w:t xml:space="preserve">403</w:t>
+      </w:r>
+    </w:p>
+    <w:p>
+      <w:pPr>
+        <w:pStyle w:val="Definition"/>
+      </w:pPr>
+      <w:r>
+        <w:t xml:space="preserve">Das Objekt ist bekannt und der angefragte Server als Primary-Server für dieses Objekt markiert. Der Server überprüft die Zugangsberechtigung, diese sind aber nicht gegeben und daher wird der Zugriff verweigert. Der Replicator erkennt daher, dass der Benutzer für die Daten nicht berechtigt ist.</w:t>
+      </w:r>
+    </w:p>
+    <w:p>
+      <w:pPr>
+        <w:pStyle w:val="DefinitionTerm"/>
+      </w:pPr>
+      <w:r>
+        <w:t xml:space="preserve">200</w:t>
+      </w:r>
+    </w:p>
+    <w:p>
+      <w:pPr>
+        <w:pStyle w:val="Definition"/>
+      </w:pPr>
+      <w:r>
+        <w:t xml:space="preserve">Wie bei 403 aber der Benutzer ist berechtigt das Objekt zu lesen und der Server gibt direkt die Daten zurück. Diese Daten dürfen dann auch gecached werden. Die Berechtigungen für andere Benutzer, werden direkt mitgeliefert, um später diesen Prozess nicht noch einmal ausführen zu müssen.</w:t>
+      </w:r>
+    </w:p>
+    <w:p>
+      <w:r>
+        <w:t xml:space="preserve">Mithilfe dieses einfachen Mechanismuses kann der Replikator Daten von anderen Servern nachladen, ohne zu wissen, wo sich die Daten befinden. Dieser Prozess bringt allerdings Probleme. Zum Beispiel muss jeder Server angefragt werden, bevor der Replikator endgültig sagen kann, dass das Objekt nicht existiert. Dieser Prozess kann daher bei einem Großen Netzwerk sehr lange dauern. Dieser Fall sollte allerdings aufgrund des Datenmodells nur selten vorkommen, da Daten nicht gelöscht werden und daher keine Deadlinks entstehen können.</w:t>
       </w:r>
     </w:p>
     <w:p>
@@ -6364,8 +6733,8 @@
       <w:pPr>
         <w:pStyle w:val="Heading2"/>
       </w:pPr>
-      <w:bookmarkStart w:id="115" w:name="oauth2"/>
-      <w:bookmarkEnd w:id="115"/>
+      <w:bookmarkStart w:id="120" w:name="oauth2"/>
+      <w:bookmarkEnd w:id="120"/>
       <w:r>
         <w:t xml:space="preserve">OAuth2</w:t>
       </w:r>
@@ -6396,8 +6765,8 @@
       <w:pPr>
         <w:pStyle w:val="Heading3"/>
       </w:pPr>
-      <w:bookmarkStart w:id="116" w:name="begriffe"/>
-      <w:bookmarkEnd w:id="116"/>
+      <w:bookmarkStart w:id="121" w:name="begriffe"/>
+      <w:bookmarkEnd w:id="121"/>
       <w:r>
         <w:t xml:space="preserve">Begriffe</w:t>
       </w:r>
@@ -6502,8 +6871,8 @@
       <w:pPr>
         <w:pStyle w:val="Heading3"/>
       </w:pPr>
-      <w:bookmarkStart w:id="117" w:name="protokoll-ablauf"/>
-      <w:bookmarkEnd w:id="117"/>
+      <w:bookmarkStart w:id="122" w:name="protokoll-ablauf"/>
+      <w:bookmarkEnd w:id="122"/>
       <w:r>
         <w:t xml:space="preserve">Protokoll Ablauf</w:t>
       </w:r>
@@ -6525,7 +6894,7 @@
                     </pic:cNvPicPr>
                   </pic:nvPicPr>
                   <pic:blipFill>
-                    <a:blip r:embed="rId118"/>
+                    <a:blip r:embed="rId123"/>
                     <a:stretch>
                       <a:fillRect/>
                     </a:stretch>
@@ -6665,8 +7034,8 @@
       <w:pPr>
         <w:pStyle w:val="Heading3"/>
       </w:pPr>
-      <w:bookmarkStart w:id="119" w:name="anwendung"/>
-      <w:bookmarkEnd w:id="119"/>
+      <w:bookmarkStart w:id="124" w:name="anwendung"/>
+      <w:bookmarkEnd w:id="124"/>
       <w:r>
         <w:t xml:space="preserve">Anwendung</w:t>
       </w:r>
@@ -6680,8 +7049,8 @@
       <w:pPr>
         <w:pStyle w:val="Heading2"/>
       </w:pPr>
-      <w:bookmarkStart w:id="120" w:name="synchronisierungsprogramm-jibe"/>
-      <w:bookmarkEnd w:id="120"/>
+      <w:bookmarkStart w:id="125" w:name="synchronisierungsprogramm-jibe"/>
+      <w:bookmarkEnd w:id="125"/>
       <w:r>
         <w:t xml:space="preserve">Synchronisierungsprogramm: Jibe</w:t>
       </w:r>
@@ -6699,7 +7068,7 @@
         <w:rPr>
           <w:rStyle w:val="FootnoteRef"/>
         </w:rPr>
-        <w:footnoteReference w:id="121"/>
+        <w:footnoteReference w:id="126"/>
       </w:r>
       <w:r>
         <w:t xml:space="preserve"> </w:t>
@@ -8413,7 +8782,7 @@
         <w:rPr>
           <w:rStyle w:val="FootnoteRef"/>
         </w:rPr>
-        <w:footnoteReference w:id="123"/>
+        <w:footnoteReference w:id="128"/>
       </w:r>
       <w:r>
         <w:t xml:space="preserve"> </w:t>
@@ -8425,7 +8794,7 @@
         <w:rPr>
           <w:rStyle w:val="FootnoteRef"/>
         </w:rPr>
-        <w:footnoteReference w:id="125"/>
+        <w:footnoteReference w:id="130"/>
       </w:r>
       <w:r>
         <w:t xml:space="preserve"> </w:t>
@@ -8637,8 +9006,8 @@
       <w:pPr>
         <w:pStyle w:val="Heading3"/>
       </w:pPr>
-      <w:bookmarkStart w:id="127" w:name="architektur-1"/>
-      <w:bookmarkEnd w:id="127"/>
+      <w:bookmarkStart w:id="132" w:name="architektur-1"/>
+      <w:bookmarkEnd w:id="132"/>
       <w:r>
         <w:t xml:space="preserve">Architektur</w:t>
       </w:r>
@@ -8660,7 +9029,7 @@
                     </pic:cNvPicPr>
                   </pic:nvPicPr>
                   <pic:blipFill>
-                    <a:blip r:embed="rId128"/>
+                    <a:blip r:embed="rId133"/>
                     <a:stretch>
                       <a:fillRect/>
                     </a:stretch>
@@ -8794,8 +9163,8 @@
       <w:pPr>
         <w:pStyle w:val="Heading3"/>
       </w:pPr>
-      <w:bookmarkStart w:id="129" w:name="kommunikation"/>
-      <w:bookmarkEnd w:id="129"/>
+      <w:bookmarkStart w:id="134" w:name="kommunikation"/>
+      <w:bookmarkEnd w:id="134"/>
       <w:r>
         <w:t xml:space="preserve">Kommunikation</w:t>
       </w:r>
@@ -9154,7 +9523,7 @@
         <w:rPr>
           <w:rStyle w:val="FootnoteRef"/>
         </w:rPr>
-        <w:footnoteReference w:id="130"/>
+        <w:footnoteReference w:id="135"/>
       </w:r>
       <w:r>
         <w:t xml:space="preserve"> </w:t>
@@ -9167,8 +9536,8 @@
       <w:pPr>
         <w:pStyle w:val="Heading3"/>
       </w:pPr>
-      <w:bookmarkStart w:id="132" w:name="abläufe"/>
-      <w:bookmarkEnd w:id="132"/>
+      <w:bookmarkStart w:id="137" w:name="abläufe"/>
+      <w:bookmarkEnd w:id="137"/>
       <w:r>
         <w:t xml:space="preserve">Abläufe</w:t>
       </w:r>
@@ -9622,8 +9991,8 @@
       <w:pPr>
         <w:pStyle w:val="Heading3"/>
       </w:pPr>
-      <w:bookmarkStart w:id="133" w:name="anwendung-1"/>
-      <w:bookmarkEnd w:id="133"/>
+      <w:bookmarkStart w:id="138" w:name="anwendung-1"/>
+      <w:bookmarkEnd w:id="138"/>
       <w:r>
         <w:t xml:space="preserve">Anwendung</w:t>
       </w:r>
@@ -9738,8 +10107,8 @@
       <w:pPr>
         <w:pStyle w:val="Heading3"/>
       </w:pPr>
-      <w:bookmarkStart w:id="134" w:name="verteilte-datenbank"/>
-      <w:bookmarkEnd w:id="134"/>
+      <w:bookmarkStart w:id="139" w:name="verteilte-datenbank"/>
+      <w:bookmarkEnd w:id="139"/>
       <w:r>
         <w:t xml:space="preserve">Verteilte Datenbank</w:t>
       </w:r>
@@ -9756,8 +10125,8 @@
       <w:pPr>
         <w:pStyle w:val="Heading2"/>
       </w:pPr>
-      <w:bookmarkStart w:id="135" w:name="zusammenfassung-5"/>
-      <w:bookmarkEnd w:id="135"/>
+      <w:bookmarkStart w:id="140" w:name="zusammenfassung-5"/>
+      <w:bookmarkEnd w:id="140"/>
       <w:r>
         <w:t xml:space="preserve">Zusammenfassung</w:t>
       </w:r>
@@ -9902,8 +10271,8 @@
       <w:pPr>
         <w:pStyle w:val="Heading1"/>
       </w:pPr>
-      <w:bookmarkStart w:id="136" w:name="ergebnisse"/>
-      <w:bookmarkEnd w:id="136"/>
+      <w:bookmarkStart w:id="141" w:name="ergebnisse"/>
+      <w:bookmarkEnd w:id="141"/>
       <w:r>
         <w:t xml:space="preserve">Ergebnisse</w:t>
       </w:r>
@@ -9912,8 +10281,8 @@
       <w:pPr>
         <w:pStyle w:val="Heading1"/>
       </w:pPr>
-      <w:bookmarkStart w:id="137" w:name="ausblick"/>
-      <w:bookmarkEnd w:id="137"/>
+      <w:bookmarkStart w:id="142" w:name="ausblick"/>
+      <w:bookmarkEnd w:id="142"/>
       <w:r>
         <w:t xml:space="preserve">Ausblick</w:t>
       </w:r>
@@ -9927,8 +10296,8 @@
       <w:pPr>
         <w:pStyle w:val="Heading2"/>
       </w:pPr>
-      <w:bookmarkStart w:id="138" w:name="konfliktbehandlung"/>
-      <w:bookmarkEnd w:id="138"/>
+      <w:bookmarkStart w:id="143" w:name="konfliktbehandlung"/>
+      <w:bookmarkEnd w:id="143"/>
       <w:r>
         <w:t xml:space="preserve">Konfliktbehandlung</w:t>
       </w:r>
@@ -9937,8 +10306,8 @@
       <w:pPr>
         <w:pStyle w:val="Heading2"/>
       </w:pPr>
-      <w:bookmarkStart w:id="139" w:name="verteilung-von-blobs"/>
-      <w:bookmarkEnd w:id="139"/>
+      <w:bookmarkStart w:id="144" w:name="verteilung-von-blobs"/>
+      <w:bookmarkEnd w:id="144"/>
       <w:r>
         <w:t xml:space="preserve">Verteilung von Blobs</w:t>
       </w:r>
@@ -9952,8 +10321,8 @@
       <w:pPr>
         <w:pStyle w:val="Heading2"/>
       </w:pPr>
-      <w:bookmarkStart w:id="140" w:name="konsistenz"/>
-      <w:bookmarkEnd w:id="140"/>
+      <w:bookmarkStart w:id="145" w:name="konsistenz"/>
+      <w:bookmarkEnd w:id="145"/>
       <w:r>
         <w:t xml:space="preserve">Konsistenz</w:t>
       </w:r>
@@ -9970,7 +10339,7 @@
       <w:r>
         <w:t xml:space="preserve"> </w:t>
       </w:r>
-      <w:hyperlink r:id="rId141">
+      <w:hyperlink r:id="rId146">
         <w:r>
           <w:rPr>
             <w:rStyle w:val="Link"/>
@@ -9983,8 +10352,8 @@
       <w:pPr>
         <w:pStyle w:val="Heading2"/>
       </w:pPr>
-      <w:bookmarkStart w:id="142" w:name="datei-chunking"/>
-      <w:bookmarkEnd w:id="142"/>
+      <w:bookmarkStart w:id="147" w:name="datei-chunking"/>
+      <w:bookmarkEnd w:id="147"/>
       <w:r>
         <w:t xml:space="preserve">Datei chunking</w:t>
       </w:r>
@@ -9996,10 +10365,28 @@
     </w:p>
     <w:p>
       <w:pPr>
+        <w:pStyle w:val="Heading2"/>
+      </w:pPr>
+      <w:bookmarkStart w:id="148" w:name="lock-mechanismen"/>
+      <w:bookmarkEnd w:id="148"/>
+      <w:r>
+        <w:t xml:space="preserve">Lock-Mechanismen</w:t>
+      </w:r>
+    </w:p>
+    <w:p>
+      <w:r>
+        <w:rPr>
+          <w:b/>
+        </w:rPr>
+        <w:t xml:space="preserve">TODO kurze Beschreibung und Ansätze</w:t>
+      </w:r>
+    </w:p>
+    <w:p>
+      <w:pPr>
         <w:pStyle w:val="Heading1"/>
       </w:pPr>
-      <w:bookmarkStart w:id="143" w:name="anhang"/>
-      <w:bookmarkEnd w:id="143"/>
+      <w:bookmarkStart w:id="149" w:name="anhang"/>
+      <w:bookmarkEnd w:id="149"/>
       <w:r>
         <w:t xml:space="preserve">Anhang</w:t>
       </w:r>
@@ -10008,8 +10395,8 @@
       <w:pPr>
         <w:pStyle w:val="Heading2"/>
       </w:pPr>
-      <w:bookmarkStart w:id="144" w:name="amazon-s3-system-spezifische-metadaten"/>
-      <w:bookmarkEnd w:id="144"/>
+      <w:bookmarkStart w:id="150" w:name="amazon-s3-system-spezifische-metadaten"/>
+      <w:bookmarkEnd w:id="150"/>
       <w:r>
         <w:t xml:space="preserve">Amazon S3 System-spezifische Metadaten</w:t>
       </w:r>
@@ -10693,8 +11080,8 @@
       <w:pPr>
         <w:pStyle w:val="Heading2"/>
       </w:pPr>
-      <w:bookmarkStart w:id="145" w:name="installation"/>
-      <w:bookmarkEnd w:id="145"/>
+      <w:bookmarkStart w:id="151" w:name="installation"/>
+      <w:bookmarkEnd w:id="151"/>
       <w:r>
         <w:t xml:space="preserve">Installation</w:t>
       </w:r>
@@ -10708,8 +11095,8 @@
       <w:pPr>
         <w:pStyle w:val="Heading3"/>
       </w:pPr>
-      <w:bookmarkStart w:id="146" w:name="lokal"/>
-      <w:bookmarkEnd w:id="146"/>
+      <w:bookmarkStart w:id="152" w:name="lokal"/>
+      <w:bookmarkEnd w:id="152"/>
       <w:r>
         <w:t xml:space="preserve">Lokal</w:t>
       </w:r>
@@ -10718,8 +11105,8 @@
       <w:pPr>
         <w:pStyle w:val="Heading3"/>
       </w:pPr>
-      <w:bookmarkStart w:id="147" w:name="verteilt"/>
-      <w:bookmarkEnd w:id="147"/>
+      <w:bookmarkStart w:id="153" w:name="verteilt"/>
+      <w:bookmarkEnd w:id="153"/>
       <w:r>
         <w:t xml:space="preserve">Verteilt</w:t>
       </w:r>
@@ -10728,8 +11115,8 @@
       <w:pPr>
         <w:pStyle w:val="Heading1"/>
       </w:pPr>
-      <w:bookmarkStart w:id="148" w:name="literaturverzeichnis"/>
-      <w:bookmarkEnd w:id="148"/>
+      <w:bookmarkStart w:id="154" w:name="literaturverzeichnis"/>
+      <w:bookmarkEnd w:id="154"/>
       <w:r>
         <w:t xml:space="preserve">Literaturverzeichnis</w:t>
       </w:r>
@@ -10782,7 +11169,7 @@
       <w:r>
         <w:t xml:space="preserve"> </w:t>
       </w:r>
-      <w:hyperlink r:id="rId149">
+      <w:hyperlink r:id="rId155">
         <w:r>
           <w:rPr>
             <w:rStyle w:val="Link"/>
@@ -10827,7 +11214,7 @@
       <w:r>
         <w:t xml:space="preserve"> </w:t>
       </w:r>
-      <w:hyperlink r:id="rId150">
+      <w:hyperlink r:id="rId156">
         <w:r>
           <w:rPr>
             <w:rStyle w:val="Link"/>
@@ -10901,7 +11288,7 @@
       <w:r>
         <w:t xml:space="preserve"> </w:t>
       </w:r>
-      <w:hyperlink r:id="rId151">
+      <w:hyperlink r:id="rId157">
         <w:r>
           <w:rPr>
             <w:rStyle w:val="Link"/>
@@ -10935,7 +11322,7 @@
       <w:r>
         <w:t xml:space="preserve"> </w:t>
       </w:r>
-      <w:hyperlink r:id="rId152">
+      <w:hyperlink r:id="rId158">
         <w:r>
           <w:rPr>
             <w:rStyle w:val="Link"/>
@@ -10957,7 +11344,7 @@
       <w:r>
         <w:t xml:space="preserve"> </w:t>
       </w:r>
-      <w:hyperlink r:id="rId153">
+      <w:hyperlink r:id="rId159">
         <w:r>
           <w:rPr>
             <w:rStyle w:val="Link"/>
@@ -11017,7 +11404,7 @@
       <w:r>
         <w:t xml:space="preserve"> </w:t>
       </w:r>
-      <w:hyperlink r:id="rId154">
+      <w:hyperlink r:id="rId160">
         <w:r>
           <w:rPr>
             <w:rStyle w:val="Link"/>
@@ -11055,7 +11442,7 @@
       <w:r>
         <w:t xml:space="preserve"> </w:t>
       </w:r>
-      <w:hyperlink r:id="rId155">
+      <w:hyperlink r:id="rId161">
         <w:r>
           <w:rPr>
             <w:rStyle w:val="Link"/>
@@ -11097,7 +11484,7 @@
       <w:r>
         <w:t xml:space="preserve"> </w:t>
       </w:r>
-      <w:hyperlink r:id="rId156">
+      <w:hyperlink r:id="rId162">
         <w:r>
           <w:rPr>
             <w:rStyle w:val="Link"/>
@@ -11119,7 +11506,7 @@
       <w:r>
         <w:t xml:space="preserve"> </w:t>
       </w:r>
-      <w:hyperlink r:id="rId157">
+      <w:hyperlink r:id="rId163">
         <w:r>
           <w:rPr>
             <w:rStyle w:val="Link"/>
@@ -11178,7 +11565,7 @@
       <w:r>
         <w:t xml:space="preserve"> </w:t>
       </w:r>
-      <w:hyperlink r:id="rId158">
+      <w:hyperlink r:id="rId164">
         <w:r>
           <w:rPr>
             <w:rStyle w:val="Link"/>
@@ -11212,7 +11599,7 @@
       <w:r>
         <w:t xml:space="preserve"> </w:t>
       </w:r>
-      <w:hyperlink r:id="rId159">
+      <w:hyperlink r:id="rId165">
         <w:r>
           <w:rPr>
             <w:rStyle w:val="Link"/>
@@ -11268,7 +11655,7 @@
       <w:r>
         <w:t xml:space="preserve"> </w:t>
       </w:r>
-      <w:hyperlink r:id="rId160">
+      <w:hyperlink r:id="rId166">
         <w:r>
           <w:rPr>
             <w:rStyle w:val="Link"/>
@@ -11290,7 +11677,7 @@
       <w:r>
         <w:t xml:space="preserve"> </w:t>
       </w:r>
-      <w:hyperlink r:id="rId161">
+      <w:hyperlink r:id="rId167">
         <w:r>
           <w:rPr>
             <w:rStyle w:val="Link"/>
@@ -11312,7 +11699,7 @@
       <w:r>
         <w:t xml:space="preserve"> </w:t>
       </w:r>
-      <w:hyperlink r:id="rId162">
+      <w:hyperlink r:id="rId168">
         <w:r>
           <w:rPr>
             <w:rStyle w:val="Link"/>
@@ -11740,7 +12127,7 @@
       </w:hyperlink>
     </w:p>
   </w:footnote>
-  <w:footnote w:id="121">
+  <w:footnote w:id="126">
     <w:p>
       <w:pPr>
         <w:pStyle w:val="FootnoteText"/>
@@ -11751,7 +12138,7 @@
         </w:rPr>
         <w:footnoteRef/>
       </w:r>
-      <w:hyperlink r:id="rId122">
+      <w:hyperlink r:id="rId127">
         <w:r>
           <w:rPr>
             <w:rStyle w:val="Link"/>
@@ -11761,7 +12148,7 @@
       </w:hyperlink>
     </w:p>
   </w:footnote>
-  <w:footnote w:id="123">
+  <w:footnote w:id="128">
     <w:p>
       <w:pPr>
         <w:pStyle w:val="FootnoteText"/>
@@ -11772,7 +12159,7 @@
         </w:rPr>
         <w:footnoteRef/>
       </w:r>
-      <w:hyperlink r:id="rId124">
+      <w:hyperlink r:id="rId129">
         <w:r>
           <w:rPr>
             <w:rStyle w:val="Link"/>
@@ -11782,7 +12169,7 @@
       </w:hyperlink>
     </w:p>
   </w:footnote>
-  <w:footnote w:id="125">
+  <w:footnote w:id="130">
     <w:p>
       <w:pPr>
         <w:pStyle w:val="FootnoteText"/>
@@ -11793,7 +12180,7 @@
         </w:rPr>
         <w:footnoteRef/>
       </w:r>
-      <w:hyperlink r:id="rId126">
+      <w:hyperlink r:id="rId131">
         <w:r>
           <w:rPr>
             <w:rStyle w:val="Link"/>
@@ -11803,7 +12190,7 @@
       </w:hyperlink>
     </w:p>
   </w:footnote>
-  <w:footnote w:id="130">
+  <w:footnote w:id="135">
     <w:p>
       <w:pPr>
         <w:pStyle w:val="FootnoteText"/>
@@ -11814,7 +12201,7 @@
         </w:rPr>
         <w:footnoteRef/>
       </w:r>
-      <w:hyperlink r:id="rId131">
+      <w:hyperlink r:id="rId136">
         <w:r>
           <w:rPr>
             <w:rStyle w:val="Link"/>
@@ -11911,7 +12298,7 @@
     </w:lvl>
   </w:abstractNum>
   <w:abstractNum w:abstractNumId="990">
-    <w:nsid w:val="3822c9eb"/>
+    <w:nsid w:val="81f17b7b"/>
     <w:multiLevelType w:val="multilevel"/>
     <w:lvl w:ilvl="0">
       <w:numFmt w:val="bullet"/>
@@ -11992,7 +12379,7 @@
     </w:lvl>
   </w:abstractNum>
   <w:abstractNum w:abstractNumId="991">
-    <w:nsid w:val="1d63dab6"/>
+    <w:nsid w:val="4f6eeb2d"/>
     <w:multiLevelType w:val="multilevel"/>
     <w:lvl w:ilvl="0">
       <w:numFmt w:val="bullet"/>
@@ -12073,7 +12460,7 @@
     </w:lvl>
   </w:abstractNum>
   <w:abstractNum w:abstractNumId="99821">
-    <w:nsid w:val="ab04b151"/>
+    <w:nsid w:val="34897dce"/>
     <w:multiLevelType w:val="multilevel"/>
     <w:lvl w:ilvl="0">
       <w:start w:val="1"/>
@@ -12161,7 +12548,7 @@
     </w:lvl>
   </w:abstractNum>
   <w:abstractNum w:abstractNumId="99411">
-    <w:nsid w:val="a2f37c90"/>
+    <w:nsid w:val="c5c9dd40"/>
     <w:multiLevelType w:val="multilevel"/>
     <w:lvl w:ilvl="0">
       <w:start w:val="1"/>

--- a/symcloud-thesis.docx
+++ b/symcloud-thesis.docx
@@ -340,7 +340,7 @@
     </w:p>
     <w:p>
       <w:r>
-        <w:t xml:space="preserve">In diesem Kapitel werden moderne Anwendungen und ihre Architektur analysiert. Dazu werden zunächst die Begriffe Verteilte Systeme und Verteilte Dateisysteme definiert. Anschließend werden drei Anwendungen beschrieben, die als Inspiration für das Projekt Symcloud verwendet werden.</w:t>
+        <w:t xml:space="preserve">In diesem Kapitel werden moderne Anwendungen und ihre Architektur analysiert. Dazu werden zunächst die Begriffe verteilte Systeme und verteilte Dateisysteme definiert. Anschließend werden drei Anwendungen beschrieben, die als Inspiration für das Projekt Symcloud verwendet werden.</w:t>
       </w:r>
     </w:p>
     <w:p>
@@ -355,7 +355,7 @@
     </w:p>
     <w:p>
       <w:r>
-        <w:t xml:space="preserve">Andrew Tannenbaum definiert "verteilte Systeme" in seinem Buch folgendermaßen:</w:t>
+        <w:t xml:space="preserve">Andrew Tanenbaum definiert verteilte Systeme in seinem Buch folgendermaßen:</w:t>
       </w:r>
     </w:p>
     <w:p>
@@ -403,12 +403,12 @@
     </w:p>
     <w:p>
       <w:r>
-        <w:t xml:space="preserve">Eines der besten Beispiele für verteilte Systeme sind Cloud-Computing Dienste. Diese Dienste bieten verschiedenste Technologien an. Sie umfassen Rechnerleistung, Speicher, Datenbanken und Netzwerke. Der Anwender kommuniziert hierbei immer nur mit einem System, allerdings verbirgt sich hinter diesen Anfragen ein komplexes System aus vielen Hard- und Softwarekomponenten, das sehr stark auf Virtualisierung setzt.</w:t>
-      </w:r>
-    </w:p>
-    <w:p>
-      <w:r>
-        <w:t xml:space="preserve">Gerade im Bereich der verteilten Dateisysteme, bietet sich die Möglichkeit, Dateien über mehrere Server zu verteilen. Dies ermöglicht eine Verbesserung von Datensicherheit, durch Replikation über verschiedene Server und Steigerung der Effizienz, durch paralleles Lesen der Daten. Diese Dateisysteme trennen meist die Nutzdaten von ihren Metadaten und halten diese, als Daten zu den Daten, in einer effizienten Datenbank gespeichert. Um zum Beispiel Informationen zu einer Datei zu erhalten, wird die Datenbank nach den Informationen durchsucht und direkt an den Benutzer weitergeleitet. Dies ermöglicht schnellere Antwortzeiten, da nicht auf die Nutzdaten zugegriffen werden muss. Dies steigert sehr stark die Effizienz der Anfrage</w:t>
+        <w:t xml:space="preserve">Eines der besten Beispiele für verteilte Systeme sind Cloud-Computing Dienste. Diese Dienste bieten verschiedenste Technologien an. Sie umfassen Rechnerleistungen, Speicher, Datenbanken und Netzwerke. Der Anwender kommuniziert hierbei immer nur mit einem System, allerdings verbirgt sich hinter diesen Anfragen ein komplexes System aus vielen Hard- und Softwarekomponenten, welches sehr stark auf Virtualisierung setzt.</w:t>
+      </w:r>
+    </w:p>
+    <w:p>
+      <w:r>
+        <w:t xml:space="preserve">Gerade im Bereich der verteilten Dateisysteme, bietet sich die Möglichkeit, Dateien über mehrere Server zu verteilen. Dies ermöglicht eine Verbesserung von Datensicherheit, durch Replikation über verschiedene Server und Steigerung der Effizienz, durch paralleles Lesen der Daten. Diese Dateisysteme trennen meist die Nutzdaten von ihren Metadaten und halten diese, als Daten zu den Daten, in einer effizienten Datenbank gespeichert. Um zum Beispiel Informationen zu einer Datei zu erhalten, wird die Datenbank nach den Informationen durchsucht und direkt an den Benutzer weitergeleitet. Dies ermöglicht schnellere Antwortzeiten, da nicht auf die Nutzdaten zugegriffen werden muss und steigert die Effizienz der Anfragen</w:t>
       </w:r>
       <w:r>
         <w:t xml:space="preserve"> </w:t>
@@ -560,7 +560,7 @@
     </w:p>
     <w:p>
       <w:r>
-        <w:t xml:space="preserve">Der Processing- oder Application-Block dient als Zugriffspunkt zu den Daten. Eine Applikation, die auf Daten zugreifen möchte, muss sich an diesen Servern anmelden und bekommt dann Zugriff auf die angefragten Daten. Dies ermöglicht auch Dritt-Hersteller Anwendungen zu entwickeln, die mit Daten aus der Dropbox arbeiten. Für dieses Zweck gibt es im Authentifizierungsprotokoll OAuth2 sogenannte Scopes (siehe Kapitel</w:t>
+        <w:t xml:space="preserve">Der Processing- oder Application-Block dient als Zugriffspunkt zu den Daten. Eine Applikation, die auf Daten zugreifen möchte, muss sich an diesen Servern anmelden und bekommt dann Zugriff auf die angefragten Daten. Dies ermöglicht auch Dritt-Hersteller Anwendungen zu entwickeln, die mit Daten aus der Dropbox arbeiten. Für diesen Zweck gibt es im Authentifizierungsprotokoll OAuth2 sogenannte Scopes (siehe Kapitel</w:t>
       </w:r>
       <w:r>
         <w:t xml:space="preserve"> </w:t>
@@ -610,13 +610,16 @@
         <w:t xml:space="preserve"> </w:t>
       </w:r>
       <w:r>
-        <w:t xml:space="preserve">ist abgebildet, wie ownCloud als eine Art Verbindungsschicht zwischen verschiedenen lokalen- und Cloud-Speichersystemen dienen soll.</w:t>
+        <w:t xml:space="preserve">ist abgebildet, wie ownCloud als eine Art Verbindungsschicht zwischen verschiedenen Lokalen- und Cloud-Speichersystemen dienen soll</w:t>
       </w:r>
       <w:r>
         <w:t xml:space="preserve"> </w:t>
       </w:r>
       <w:r>
         <w:t xml:space="preserve">(ownCloud 2015, 1)</w:t>
+      </w:r>
+      <w:r>
+        <w:t xml:space="preserve">.</w:t>
       </w:r>
     </w:p>
     <w:p>
@@ -796,7 +799,7 @@
         </w:numPr>
       </w:pPr>
       <w:r>
-        <w:t xml:space="preserve">Um Benutzerinformationen zu finden, die auf anderen Server registriert ist.</w:t>
+        <w:t xml:space="preserve">Um Benutzerinformationen zu finden, die auf anderen Servern registriert sind.</w:t>
       </w:r>
     </w:p>
     <w:p>
@@ -808,12 +811,12 @@
         </w:numPr>
       </w:pPr>
       <w:r>
-        <w:t xml:space="preserve">Erstellte Informationen an Benutzer zu versenden, mit denen Sie geteilt sind.</w:t>
-      </w:r>
-    </w:p>
-    <w:p>
-      <w:r>
-        <w:t xml:space="preserve">Diaspora verwendet das Webfinger Protokoll um zwischen den Servern zu kommunizieren. Das Webfinger Protokoll wird verwendet, um Informationen über Benutzer oder anderen Entitäten, welche über eine URI identifiziert werden. Es verwendet den HTTP-Standard als Transport-Layer über eine sichere Verbindung. Als Format für die Antwort wird JSON verwendet</w:t>
+        <w:t xml:space="preserve">Erstellte Informationen an Benutzer zu versenden, mit denen sie geteilt wurden.</w:t>
+      </w:r>
+    </w:p>
+    <w:p>
+      <w:r>
+        <w:t xml:space="preserve">Diaspora verwendet das Webfinger Protokoll um zwischen den Servern zu kommunizieren. Das Webfinger Protokoll wird verwendet, um Informationen über Benutzer oder anderen Objekte abfragen zu können. Identifiziert werden diese Objekte werden über eine eindeutige URI. Es verwendet den HTTP-Standard als Transport-Layer über eine sichere Verbindung. Als Format für die Antworten wird JSON verwendet</w:t>
       </w:r>
       <w:r>
         <w:t xml:space="preserve"> </w:t>
@@ -953,7 +956,7 @@
     </w:p>
     <w:p>
       <w:r>
-        <w:t xml:space="preserve">Unter diesem Link können Entitäten auf dem Server von Bob gesucht werden. Als nächster Schritt führt der Server von Alice einen GET-Request auf den LRDD mit den kompletten Benutzernamen von Bob als Query-String aus. Der Response retourniert folgendes Objekt:</w:t>
+        <w:t xml:space="preserve">Unter diesem Link können Objekte auf dem Server von Bob gesucht werden. Als nächster Schritt führt der Server von Alice einen GET-Request auf den LRDD mit den kompletten Benutzernamen von Bob als Query-String aus. Der Response retourniert folgendes Objekt:</w:t>
       </w:r>
     </w:p>
     <w:p>
@@ -1415,10 +1418,60 @@
     </w:p>
     <w:p>
       <w:r>
-        <w:rPr>
-          <w:b/>
-        </w:rPr>
-        <w:t xml:space="preserve">TODO Zusammenfassung state of the art Kapitel</w:t>
+        <w:t xml:space="preserve">In diesem Kapitel wurden zuerst die Begriffe verteilte Systeme und verteilte Dateisysteme definiert. Diese Begriffe werden in den folgenden Kapiteln in dem hier beschriebenen Kontext verwendet. Anschließend wurden aktuelle Systeme betrachtet, die ähnliche Funktionen aufzuweisen haben, wie Symcloud.</w:t>
+      </w:r>
+    </w:p>
+    <w:p>
+      <w:pPr>
+        <w:pStyle w:val="DefinitionTerm"/>
+      </w:pPr>
+      <w:r>
+        <w:t xml:space="preserve">Dropbox</w:t>
+      </w:r>
+    </w:p>
+    <w:p>
+      <w:pPr>
+        <w:pStyle w:val="Definition"/>
+      </w:pPr>
+      <w:r>
+        <w:t xml:space="preserve">Kommerzielles Produkt mit dem gewünschten Funktionsumfang hinsichtlich der Dateisynchronisierung und Benutzerinteraktion.</w:t>
+      </w:r>
+    </w:p>
+    <w:p>
+      <w:pPr>
+        <w:pStyle w:val="DefinitionTerm"/>
+      </w:pPr>
+      <w:r>
+        <w:t xml:space="preserve">ownCloud</w:t>
+      </w:r>
+    </w:p>
+    <w:p>
+      <w:pPr>
+        <w:pStyle w:val="Definition"/>
+      </w:pPr>
+      <w:r>
+        <w:t xml:space="preserve">Open-Source Alternative zu Dropbox. Aufgrund aktueller Entwicklungen besitzt es zusätzliche Funktionen, die in Symcloud ebenfalls in den Anforderungen beschrieben wurden.</w:t>
+      </w:r>
+    </w:p>
+    <w:p>
+      <w:pPr>
+        <w:pStyle w:val="DefinitionTerm"/>
+      </w:pPr>
+      <w:r>
+        <w:t xml:space="preserve">Diaspora</w:t>
+      </w:r>
+    </w:p>
+    <w:p>
+      <w:pPr>
+        <w:pStyle w:val="Definition"/>
+      </w:pPr>
+      <w:r>
+        <w:t xml:space="preserve">Ein verteiltes Social-Media, welches einen ähnlichen Aufbau besitzt wie Symcloud.</w:t>
+      </w:r>
+    </w:p>
+    <w:p>
+      <w:r>
+        <w:t xml:space="preserve">Diese drei Systeme bieten, jeder für sich, Ansätze die für die Implementierung von Symcloud relevant sind.</w:t>
       </w:r>
     </w:p>
     <w:p>
@@ -6120,7 +6173,7 @@
         <w:pStyle w:val="Definition"/>
       </w:pPr>
       <w:r>
-        <w:t xml:space="preserve">Die Datenbank benutzt einfache Mechanismen, um die Objekte zu serialisieren und zu speichern. Dabei können über einen Metadaten festgelegt werden, welche Eigenschaften serialisiert werden bzw. welche Eigenschaften in der Suchmaschine indexiert werden. Beim laden der Daten aus der Datenbank, können mithilfe dieser Metadaten die Objekte wider deserialisiert werden.</w:t>
+        <w:t xml:space="preserve">Die Datenbank benutzt einfache Mechanismen, um die Objekte zu serialisieren und zu speichern. Dabei kann über Metadaten festgelegt werden, welche Eigenschaften serialisiert bzw. welche Eigenschaften in der Suchmaschine indexiert werden. Beim laden der Daten aus der Datenbank, können mithilfe dieser Metadaten die Objekte wieder deserialisiert werden.</w:t>
       </w:r>
     </w:p>
     <w:p>
@@ -6141,7 +6194,7 @@
     </w:p>
     <w:p>
       <w:r>
-        <w:t xml:space="preserve">Die Datenbank ist durch den Einsatz von Events flexibel erweiterbar. Mithilfe dieser Event kann zum Beispiel die Replikator-Komponente folgende Abläufe realisieren.</w:t>
+        <w:t xml:space="preserve">Die Datenbank ist durch den Einsatz von Events flexibel erweiterbar. Mithilfe dieser Events kann zum Beispiel die Replikator-Komponente folgende Abläufe realisieren.</w:t>
       </w:r>
     </w:p>
     <w:p>
@@ -6157,7 +6210,7 @@
         <w:pStyle w:val="Definition"/>
       </w:pPr>
       <w:r>
-        <w:t xml:space="preserve">Bei einem "store" Event, verteilt der Replikator das Objekt auf die ermittelten Backup-Server. Um die Einstellungen des Replikators zu persistieren, fügt der Event-Handler eine ReplicatorPolicy an das Model an. Diese Strategie wird dann zusätzlich mit Model persistiert.</w:t>
+        <w:t xml:space="preserve">Bei einem "store" Event, verteilt der Replikator das Objekt auf die ermittelten Backup-Server. Um die Einstellungen des Replikators zu persistieren fügt der Eventhandler eine "ReplicatorPolicy" an das Model an. Diese Strategie wird dann zusätzlich mit Model persistiert.</w:t>
       </w:r>
     </w:p>
     <w:p>
@@ -6173,7 +6226,7 @@
         <w:pStyle w:val="Definition"/>
       </w:pPr>
       <w:r>
-        <w:t xml:space="preserve">Im Falle eines "fetch" Events, werden fehlende Daten von den bekannten Servern nachgeladen. Dieses Event wird sogar dann geworfen, wenn die Daten in der lokalen Datenbank nicht vorhanden sind. Dies erkennt der Replikator und beginnt alle bekannten Servern anzufragen, ob sie dieses Objekt kennen. Über einen ähnlichen Mechanismus kann der Replikationstyp "stub" realisiert werden. Der einzige unterschied ist, dass die Backupserver den Primary-Server kennen und nicht alle bekannten Server durchsuchen müssen.</w:t>
+        <w:t xml:space="preserve">Im Falle eines "fetch" Events, werden fehlende Daten von den bekannten Servern nachgeladen. Dieses Event wird sogar dann geworfen, wenn die Daten im lokalen SpeicherAdapter nicht vorhanden sind. Dies erkennt der Replikator und beginnt alle bekannten Servern anzufragen, ob sie dieses Objekt kennen. Über einen ähnlichen Mechanismus kann der Replikationstyp "stub" realisiert werden. Der einzige unterschied ist, dass die Backupserver den Primary-Server kennen und nicht alle bekannten Server durchsuchen müssen.</w:t>
       </w:r>
     </w:p>
     <w:p>
@@ -6194,7 +6247,7 @@
         <w:t xml:space="preserve"> </w:t>
       </w:r>
       <w:r>
-        <w:t xml:space="preserve">) ist die Serialisierung zu Beginn. Hierfür werden die Metadaten des Models anhand seiner Klasse aus dem "MetadataManager" geladen und anhand dieser Informationen serialisiert. Diese Daten werden mithilfe des "EventDispatcher", aus dem Symfony2 Framework, in einem Event zugänglich gemacht. Die Eventhandler haben, die Möglichkeit die Daten zu bearbeiten und Strategien zu dem Model zu erstellen. Abschließend werden die Daten zuerst mithilfe des "StorageAdapter" persistiert und mithilfe des "SearchAdapter" in den Suchmaschinenindex aufgenommen.</w:t>
+        <w:t xml:space="preserve">) ist die Serialisierung zu Beginn. Hierfür werden die Metadaten des Models anhand seiner Klasse aus dem "MetadataManager" geladen und anhand dieser Informationen serialisiert. Diese Daten werden mithilfe des "EventDispatcher", aus dem Symfony2 Framework, in einem Event zugänglich gemacht. Die Eventhandler haben, die Möglichkeit die Daten zu bearbeiten und Strategien zu dem Model zu erstellen. Abschließend werden die Daten zuerst mithilfe des "StorageAdapter" persistiert und dann mithilfe des "SearchAdapter" in den Suchmaschinenindex aufgenommen.</w:t>
       </w:r>
     </w:p>
     <w:p>
@@ -6261,7 +6314,7 @@
     </w:p>
     <w:p>
       <w:r>
-        <w:t xml:space="preserve">Wie zu erwarten, ist der Abruf-Prozess von Daten, ein Spiegelbild des Speicher-Prozesses. Zuerst wird versucht mithilfe der Klassenmetadaten die Daten aus dem Storage zu laden. Diese Daten werden mithilfe des "EventDispatcher" den Handler zur Verfügung gestellt. Diese haben dann die Möglichkeit zum Beispiel fehlende Daten nachzuladen oder Änderungen an der Struktur durchzuführen. Diese veränderten Daten werden abschließend für den Deserialisierungs-Prozess herangezogen.</w:t>
+        <w:t xml:space="preserve">Wie zu erwarten, ist der Abruf-Prozess von Daten, ein Spiegelbild des Speicher-Prozesses. Zuerst wird versucht mithilfe der Klassenmetadaten die Daten aus dem Storage zu laden. Diese Daten werden mithilfe des "EventDispatcher" den Eventhandler zur Verfügung gestellt. Diese haben dann die Möglichkeit, zum Beispiel fehlende Daten nachzuladen oder Änderungen an der Struktur durchzuführen. Diese veränderten Daten werden abschließend für den Deserialisierungs-Prozess herangezogen.</w:t>
       </w:r>
     </w:p>
     <w:p>
@@ -6319,7 +6372,7 @@
     <w:p/>
     <w:p>
       <w:r>
-        <w:t xml:space="preserve">Diese beiden Abläufe beschreiben eine lokale Datenbank, die die Möglichkeit bietet über Events die Daten zu verändern oder zu verwenden. Sie ist unabhängig zum Datenmodell von Symcloud und könnte für alle möglichen Objekte verwendet werden. Daher ist Symcloud auch für künftige Anforderungen gerüstet. Geplant ist auch der Release Datenbank herausgelöst aus der Bibliothek um sie anderen Projekten zur Verfügung zu stellen.</w:t>
+        <w:t xml:space="preserve">Diese beiden Abläufe beschreiben eine lokale Datenbank, die die Möglichkeit bietet über Events die Daten zu verändern oder zu verwenden. Sie ist unabhängig zum Datenmodell von Symcloud und könnte für alle möglichen Objekte verwendet werden. Daher ist Symcloud auch für künftige Anforderungen gerüstet.</w:t>
       </w:r>
     </w:p>
     <w:p>
@@ -6487,7 +6540,7 @@
     </w:p>
     <w:p>
       <w:r>
-        <w:t xml:space="preserve">Um fehlende Daten im lokalen Speicher nachzuladen, werden der Reihe nach alle bekannten Server abgefragt. Dabei gibt es drei Möglich Antworten (siehe Abbildung</w:t>
+        <w:t xml:space="preserve">Um fehlende Daten im lokalen Speicher nachzuladen, werden der Reihe nach alle bekannten Server abgefragt. Dabei gibt es vier mögliche Antworten (siehe Abbildung</w:t>
       </w:r>
       <w:r>
         <w:t xml:space="preserve"> </w:t>
@@ -6541,7 +6594,7 @@
         <w:pStyle w:val="Definition"/>
       </w:pPr>
       <w:r>
-        <w:t xml:space="preserve">Das Objekt ist bekannt und der angefragte Server als Primary-Server für dieses Objekt markiert. Der Server überprüft die Zugangsberechtigung, diese sind aber nicht gegeben und daher wird der Zugriff verweigert. Der Replicator erkennt daher, dass der Benutzer für die Daten nicht berechtigt ist.</w:t>
+        <w:t xml:space="preserve">Das Objekt ist bekannt und der angefragte Server als Primary-Server für dieses Objekt markiert. Der Server überprüft die Zugangsberechtigung. Diese sind aber nicht gegeben und daher wird der Zugriff verweigert. Der Replicator erkennt daher, dass der Benutzer nicht Berechtigt ist die Daten zu lesen.</w:t>
       </w:r>
     </w:p>
     <w:p>
@@ -6557,7 +6610,7 @@
         <w:pStyle w:val="Definition"/>
       </w:pPr>
       <w:r>
-        <w:t xml:space="preserve">Wie bei 403 aber der Benutzer ist berechtigt das Objekt zu lesen und der Server gibt direkt die Daten zurück. Diese Daten dürfen dann auch gecached werden. Die Berechtigungen für andere Benutzer, werden direkt mitgeliefert, um später diesen Prozess nicht noch einmal ausführen zu müssen.</w:t>
+        <w:t xml:space="preserve">Wie bei 403, ist der angefragte Server der Primary-Server, aber der Benutzer ist berechtigt das Objekt zu lesen und der Server gibt direkt die Daten zurück. Diese Daten dürfen dann auch gecached werden. Die Berechtigungen für andere Benutzer, werden direkt mitgeliefert, um später diesen Prozess nicht noch einmal ausführen zu müssen.</w:t>
       </w:r>
     </w:p>
     <w:p>
@@ -6566,177 +6619,357 @@
       </w:r>
     </w:p>
     <w:p>
+      <w:pPr>
+        <w:pStyle w:val="Heading3"/>
+      </w:pPr>
+      <w:bookmarkStart w:id="120" w:name="adapter"/>
+      <w:bookmarkEnd w:id="120"/>
+      <w:r>
+        <w:t xml:space="preserve">Adapter</w:t>
+      </w:r>
+    </w:p>
+    <w:p>
+      <w:r>
+        <w:t xml:space="preserve">Für die Abstrahierung des Speichermediums verwendet die Datenbank das Adapter-Pattern. Mithilfe dessen, kann jede Symcloud Installation sein eigenes Speichermedium verwenden. Dabei gibt es zwei Arten von Adaptern:</w:t>
+      </w:r>
+    </w:p>
+    <w:p>
+      <w:pPr>
+        <w:pStyle w:val="DefinitionTerm"/>
+      </w:pPr>
+      <w:r>
+        <w:t xml:space="preserve">Storage</w:t>
+      </w:r>
+    </w:p>
+    <w:p>
+      <w:pPr>
+        <w:pStyle w:val="Definition"/>
+      </w:pPr>
+      <w:r>
+        <w:t xml:space="preserve">Der "StorageAdapter" wird dazu verwendet, um serialisierte Objekte lokal zu speichern oder zu laden. Es implementiert im Grunde ein einfacher Befehlssatz:</w:t>
+      </w:r>
+      <w:r>
+        <w:t xml:space="preserve"> </w:t>
+      </w:r>
+      <w:r>
+        <w:rPr>
+          <w:rStyle w:val="VerbatimChar"/>
+        </w:rPr>
+        <w:t xml:space="preserve">store</w:t>
+      </w:r>
+      <w:r>
+        <w:t xml:space="preserve">,</w:t>
+      </w:r>
+      <w:r>
+        <w:t xml:space="preserve"> </w:t>
+      </w:r>
+      <w:r>
+        <w:rPr>
+          <w:rStyle w:val="VerbatimChar"/>
+        </w:rPr>
+        <w:t xml:space="preserve">fetch</w:t>
+      </w:r>
+      <w:r>
+        <w:t xml:space="preserve">,</w:t>
+      </w:r>
+      <w:r>
+        <w:t xml:space="preserve"> </w:t>
+      </w:r>
+      <w:r>
+        <w:rPr>
+          <w:rStyle w:val="VerbatimChar"/>
+        </w:rPr>
+        <w:t xml:space="preserve">contains</w:t>
+      </w:r>
+      <w:r>
+        <w:t xml:space="preserve"> </w:t>
+      </w:r>
+      <w:r>
+        <w:t xml:space="preserve">und</w:t>
+      </w:r>
+      <w:r>
+        <w:t xml:space="preserve"> </w:t>
+      </w:r>
+      <w:r>
+        <w:rPr>
+          <w:rStyle w:val="VerbatimChar"/>
+        </w:rPr>
+        <w:t xml:space="preserve">delete</w:t>
+      </w:r>
+      <w:r>
+        <w:t xml:space="preserve">. Jeder dieser Befehle erhält, neben anderen Parametern, einen Hash und einen Kontext. Der Hash ist sozusagen der Index des Objektes. Der Kontext wird verwendet um Namensräume für die Hashes zu schaffen. Daher wird zum Beispiel für den Dateisystem-Adapter für jeden dieser Kontexte ein Ordner erstellt und für jeden Hash eine Datei. So kann schnell auf ein einzelnes Objekt zugegriffen werden.</w:t>
+      </w:r>
+    </w:p>
+    <w:p>
+      <w:pPr>
+        <w:pStyle w:val="DefinitionTerm"/>
+      </w:pPr>
+      <w:r>
+        <w:t xml:space="preserve">Search</w:t>
+      </w:r>
+    </w:p>
+    <w:p>
+      <w:pPr>
+        <w:pStyle w:val="Definition"/>
+      </w:pPr>
+      <w:r>
+        <w:t xml:space="preserve">Der "SearchAdapter" wird verwendet um die Metadaten zu den Objekten zu indexieren. Dies wird benötigt wenn die Daten durchsucht werden. Jeder Adapter implementiert folgende Befehle:</w:t>
+      </w:r>
+      <w:r>
+        <w:t xml:space="preserve"> </w:t>
+      </w:r>
+      <w:r>
+        <w:rPr>
+          <w:rStyle w:val="VerbatimChar"/>
+        </w:rPr>
+        <w:t xml:space="preserve">index</w:t>
+      </w:r>
+      <w:r>
+        <w:t xml:space="preserve">,</w:t>
+      </w:r>
+      <w:r>
+        <w:t xml:space="preserve"> </w:t>
+      </w:r>
+      <w:r>
+        <w:rPr>
+          <w:rStyle w:val="VerbatimChar"/>
+        </w:rPr>
+        <w:t xml:space="preserve">search</w:t>
+      </w:r>
+      <w:r>
+        <w:t xml:space="preserve"> </w:t>
+      </w:r>
+      <w:r>
+        <w:t xml:space="preserve">und</w:t>
+      </w:r>
+      <w:r>
+        <w:t xml:space="preserve"> </w:t>
+      </w:r>
+      <w:r>
+        <w:rPr>
+          <w:rStyle w:val="VerbatimChar"/>
+        </w:rPr>
+        <w:t xml:space="preserve">deindex</w:t>
+      </w:r>
+      <w:r>
+        <w:t xml:space="preserve">. Wobei auch hier mit Hash und Context gearbeitet wird. Über den Suchbefehl, können alle oder bestimmte Kontexte durchsucht werden. Als Prototypen Implementierung wurde die Bibliothek Zend-Search-Lucene</w:t>
+      </w:r>
+      <w:r>
+        <w:rPr>
+          <w:rStyle w:val="FootnoteRef"/>
+        </w:rPr>
+        <w:footnoteReference w:id="121"/>
+      </w:r>
+      <w:r>
+        <w:t xml:space="preserve"> </w:t>
+      </w:r>
+      <w:r>
+        <w:t xml:space="preserve">verwendet, da diese ohne weitere Abhängigkeiten verwendet werden kann.</w:t>
+      </w:r>
+    </w:p>
+    <w:p>
+      <w:r>
+        <w:t xml:space="preserve">Bei der Verwendung des Replikators, gibt es einen zusätzlichen Adapter, der mithilfe der Server-Informationen, mit dem Remote-Server kommunizieren kann. Dabei wird das Interface mit den Befehlen</w:t>
+      </w:r>
+      <w:r>
+        <w:t xml:space="preserve"> </w:t>
+      </w:r>
+      <w:r>
+        <w:rPr>
+          <w:rStyle w:val="VerbatimChar"/>
+        </w:rPr>
+        <w:t xml:space="preserve">fetch</w:t>
+      </w:r>
+      <w:r>
+        <w:t xml:space="preserve"> </w:t>
+      </w:r>
+      <w:r>
+        <w:t xml:space="preserve">und</w:t>
+      </w:r>
+      <w:r>
+        <w:t xml:space="preserve"> </w:t>
+      </w:r>
+      <w:r>
+        <w:rPr>
+          <w:rStyle w:val="VerbatimChar"/>
+        </w:rPr>
+        <w:t xml:space="preserve">store</w:t>
+      </w:r>
+      <w:r>
+        <w:t xml:space="preserve"> </w:t>
+      </w:r>
+      <w:r>
+        <w:t xml:space="preserve">implementiert.</w:t>
+      </w:r>
+    </w:p>
+    <w:p>
+      <w:r>
+        <w:t xml:space="preserve">Die Adapter sind also Klassen, die die Komplexität des Speichermediums bzw. der API von der restlichen Applikation trennt.</w:t>
+      </w:r>
+    </w:p>
+    <w:p>
+      <w:pPr>
+        <w:pStyle w:val="Heading3"/>
+      </w:pPr>
+      <w:bookmarkStart w:id="123" w:name="manager"/>
+      <w:bookmarkEnd w:id="123"/>
+      <w:r>
+        <w:t xml:space="preserve">Manager</w:t>
+      </w:r>
+    </w:p>
+    <w:p>
+      <w:r>
+        <w:t xml:space="preserve">Die Manager sind die Schnittstelle, um mit den Einzelnen Schichten des Datenmodells zu kommunizieren. Jeder dieser Manager implementiert ein "Interface" mit dem es möglich ist mit den jeweiligen Models zu kommunizieren. Im Grunde genommen, sind dies meist Befehle um ein Objekt zu erstellen oder abzufragen. Im falle des "ReferenceManager" oder "TreeManager" bieten sie auch die Möglichkeit Objekte zu bearbeiten. Der ReferenceManager bearbeitet dabei auch wirklich ein Objekt in der Datenbank, indem er es einfach überschreibt. Der "TreeManager" klont das Objekt und erstellt unter einem neuen Hash ein neues Objekt sobald es mit einem Commit zusammen persistiert wird.</w:t>
+      </w:r>
+    </w:p>
+    <w:p>
+      <w:pPr>
+        <w:pStyle w:val="Heading3"/>
+      </w:pPr>
+      <w:bookmarkStart w:id="124" w:name="zusammenfassung-5"/>
+      <w:bookmarkEnd w:id="124"/>
+      <w:r>
+        <w:t xml:space="preserve">Zusammenfassung</w:t>
+      </w:r>
+    </w:p>
+    <w:p>
+      <w:r>
+        <w:t xml:space="preserve">Die Bibliothek "Distributed-Storage" bietet für eine einfache und effiziente Implementierung, des in Kapitel</w:t>
+      </w:r>
+      <w:r>
+        <w:t xml:space="preserve"> </w:t>
+      </w:r>
+      <w:r>
+        <w:t xml:space="preserve">, beschriebenen Konzeptes. Es baut auf eine erweiterbare Hash-Orientierte Datenbank auf. Diese Datenbank wird mittels eines Replikator Eventhandlers zu einer verteilten Datenbank. Dabei hat die Datenbank keine Ahnung von dem verwendeten Protokoll. Der konsistente Zustand der Datenbank kann mittels Bestätigungen bei der Erstellung, blockierenden Vorgängen und nicht löschbaren Objekten garantiert werden. Nicht veränderbare Objekte lassen sich dauerhaft und ohne Updates verteilen. Alle anderen Objekte können so markiert werden, dass sie immer beim Primary-Server angefragt werden müssen und nur für die Datensicherheit an Backup-Server verteilt werden.</w:t>
+      </w:r>
+    </w:p>
+    <w:p>
+      <w:pPr>
+        <w:pStyle w:val="Heading2"/>
+      </w:pPr>
+      <w:bookmarkStart w:id="125" w:name="plattform"/>
+      <w:bookmarkEnd w:id="125"/>
+      <w:r>
+        <w:t xml:space="preserve">Plattform</w:t>
+      </w:r>
+    </w:p>
+    <w:p>
+      <w:r>
+        <w:t xml:space="preserve">Die Plattform bzw. die Anwendung in die Bibliothek eingebettet wird, stellt dem Kern die Rest-API und die Authentifizierung zur Verfügung. Zusätzlich beinhaltet sie die Oberfläche um mit den Daten im Browser zu interagieren.</w:t>
+      </w:r>
+    </w:p>
+    <w:p>
+      <w:pPr>
+        <w:pStyle w:val="Heading3"/>
+      </w:pPr>
+      <w:bookmarkStart w:id="126" w:name="authentifizierung"/>
+      <w:bookmarkEnd w:id="126"/>
+      <w:r>
+        <w:t xml:space="preserve">Authentifizierung</w:t>
+      </w:r>
+    </w:p>
+    <w:p>
+      <w:r>
+        <w:t xml:space="preserve">Die Authentifizierung und die Benutzerverwaltung stellt die Plattform SULU zur Verfügung. Hierfür wird der "UserProvider" von SULU dem "Distributed-Storage" bekannt gemacht. Allerdings stellt die Plattform nur eine Authentifizierung mittels HTML-Formular (Benutzername und Passwort) oder HTTP-Basic standardmäßig zur Verfügung, um die Verwendung der API auch für Dritt-Entwickler Applikationen zu ermöglichen, wurde das Protokoll OAuth2 in SULU integriert. Eine genauere Beschreibung dieses Protokolls wird im Kapitel</w:t>
+      </w:r>
+      <w:r>
+        <w:t xml:space="preserve"> </w:t>
+      </w:r>
+      <w:r>
+        <w:t xml:space="preserve"> </w:t>
+      </w:r>
+      <w:r>
+        <w:t xml:space="preserve">gegeben.</w:t>
+      </w:r>
+    </w:p>
+    <w:p>
+      <w:r>
+        <w:t xml:space="preserve">Eine Autorisierung zwischen den Servern, ist momentan nicht vorgesehen, es wäre allerdings möglich, über das OAuth2 Protokoll die Applikationen sogar dem richtigen Benutzer zuzuordnen. Dies wurde allerdings in der ersten Implementierungsphase nicht umgesetzt.</w:t>
+      </w:r>
+    </w:p>
+    <w:p>
+      <w:pPr>
+        <w:pStyle w:val="Heading3"/>
+      </w:pPr>
+      <w:bookmarkStart w:id="127" w:name="rest-api-1"/>
+      <w:bookmarkEnd w:id="127"/>
+      <w:r>
+        <w:t xml:space="preserve">Rest-API</w:t>
+      </w:r>
+    </w:p>
+    <w:p>
+      <w:r>
+        <w:t xml:space="preserve">Die Rest-API ist wie schon im Kapitel</w:t>
+      </w:r>
+      <w:r>
+        <w:t xml:space="preserve"> </w:t>
+      </w:r>
+      <w:r>
+        <w:t xml:space="preserve"> </w:t>
+      </w:r>
+      <w:r>
+        <w:t xml:space="preserve">in vier verschiedene Schnittstellen aufgeteilt. Dabei werden die SULU internen Komponenten verwendet um die Daten für die Übertragung zu serialisieren und RESTful</w:t>
+      </w:r>
+      <w:r>
+        <w:rPr>
+          <w:rStyle w:val="FootnoteRef"/>
+        </w:rPr>
+        <w:footnoteReference w:id="128"/>
+      </w:r>
+      <w:r>
+        <w:t xml:space="preserve"> </w:t>
+      </w:r>
+      <w:r>
+        <w:t xml:space="preserve">aufzubereiten. Aufgrund dessen, dass Symcloud den Replikator verwendet, implementiert die Plattform den "ApiAdapter" um die Schnittstelle zu abstrahieren.</w:t>
+      </w:r>
+    </w:p>
+    <w:p>
+      <w:pPr>
+        <w:pStyle w:val="Heading3"/>
+      </w:pPr>
+      <w:bookmarkStart w:id="130" w:name="benutzeroberfläche"/>
+      <w:bookmarkEnd w:id="130"/>
+      <w:r>
+        <w:t xml:space="preserve">Benutzeroberfläche</w:t>
+      </w:r>
+    </w:p>
+    <w:p>
+      <w:r>
+        <w:t xml:space="preserve">Die Benutzeroberfläche ...</w:t>
+      </w:r>
+      <w:r>
+        <w:t xml:space="preserve"> </w:t>
+      </w:r>
       <w:r>
         <w:rPr>
           <w:b/>
         </w:rPr>
-        <w:t xml:space="preserve">TODO Liste von Themen:</w:t>
-      </w:r>
-    </w:p>
-    <w:p>
-      <w:pPr>
-        <w:pStyle w:val="Compact"/>
-        <w:numPr>
-          <w:numId w:val="1005"/>
-          <w:ilvl w:val="0"/>
-        </w:numPr>
-      </w:pPr>
-      <w:r>
-        <w:t xml:space="preserve">Distributed Storage:</w:t>
-      </w:r>
-    </w:p>
-    <w:p>
-      <w:pPr>
-        <w:pStyle w:val="Compact"/>
-        <w:numPr>
-          <w:numId w:val="1005"/>
-          <w:ilvl w:val="0"/>
-        </w:numPr>
-      </w:pPr>
-      <w:r>
-        <w:t xml:space="preserve">Dateimodell</w:t>
-      </w:r>
-    </w:p>
-    <w:p>
-      <w:pPr>
-        <w:pStyle w:val="Compact"/>
-        <w:numPr>
-          <w:numId w:val="1006"/>
-          <w:ilvl w:val="1"/>
-        </w:numPr>
-      </w:pPr>
-      <w:r>
-        <w:t xml:space="preserve">Referenzen</w:t>
-      </w:r>
-    </w:p>
-    <w:p>
-      <w:pPr>
-        <w:pStyle w:val="Compact"/>
-        <w:numPr>
-          <w:numId w:val="1006"/>
-          <w:ilvl w:val="1"/>
-        </w:numPr>
-      </w:pPr>
-      <w:r>
-        <w:t xml:space="preserve">Symlinks</w:t>
-      </w:r>
-    </w:p>
-    <w:p>
-      <w:pPr>
-        <w:pStyle w:val="Compact"/>
-        <w:numPr>
-          <w:numId w:val="1006"/>
-          <w:ilvl w:val="1"/>
-        </w:numPr>
-      </w:pPr>
-      <w:r>
-        <w:t xml:space="preserve">Versionierung</w:t>
-      </w:r>
-    </w:p>
-    <w:p>
-      <w:pPr>
-        <w:pStyle w:val="Compact"/>
-        <w:numPr>
-          <w:numId w:val="1005"/>
-          <w:ilvl w:val="0"/>
-        </w:numPr>
-      </w:pPr>
-      <w:r>
-        <w:t xml:space="preserve">Datenbank Abstraktion:</w:t>
-      </w:r>
-    </w:p>
-    <w:p>
-      <w:pPr>
-        <w:pStyle w:val="Compact"/>
-        <w:numPr>
-          <w:numId w:val="1007"/>
-          <w:ilvl w:val="1"/>
-        </w:numPr>
-      </w:pPr>
-      <w:r>
-        <w:t xml:space="preserve">Warum Riak und nicht GridFS, S3 oder XtreemFS?</w:t>
-      </w:r>
-    </w:p>
-    <w:p>
-      <w:pPr>
-        <w:pStyle w:val="Compact"/>
-        <w:numPr>
-          <w:numId w:val="1007"/>
-          <w:ilvl w:val="1"/>
-        </w:numPr>
-      </w:pPr>
-      <w:r>
-        <w:t xml:space="preserve">Beschreibung und Ansätze um einen "Lokalen" Adapter zu implementieren</w:t>
-      </w:r>
-    </w:p>
-    <w:p>
-      <w:pPr>
-        <w:pStyle w:val="Compact"/>
-        <w:numPr>
-          <w:numId w:val="1005"/>
-          <w:ilvl w:val="0"/>
-        </w:numPr>
-      </w:pPr>
-      <w:r>
-        <w:t xml:space="preserve">Sync-Client Abläufe und Implementierung</w:t>
-      </w:r>
-    </w:p>
-    <w:p>
-      <w:pPr>
-        <w:pStyle w:val="Compact"/>
-        <w:numPr>
-          <w:numId w:val="1005"/>
-          <w:ilvl w:val="0"/>
-        </w:numPr>
-      </w:pPr>
-      <w:r>
-        <w:t xml:space="preserve">Verteilte Aspekte</w:t>
-      </w:r>
-    </w:p>
-    <w:p>
-      <w:pPr>
-        <w:pStyle w:val="Compact"/>
-        <w:numPr>
-          <w:numId w:val="1008"/>
-          <w:ilvl w:val="1"/>
-        </w:numPr>
-      </w:pPr>
-      <w:r>
-        <w:t xml:space="preserve">Replikationen</w:t>
-      </w:r>
-    </w:p>
-    <w:p>
-      <w:pPr>
-        <w:pStyle w:val="Compact"/>
-        <w:numPr>
-          <w:numId w:val="1008"/>
-          <w:ilvl w:val="1"/>
-        </w:numPr>
-      </w:pPr>
-      <w:r>
-        <w:t xml:space="preserve">Lock-Mechanismen</w:t>
-      </w:r>
-    </w:p>
-    <w:p>
-      <w:pPr>
-        <w:pStyle w:val="Compact"/>
-        <w:numPr>
-          <w:numId w:val="1008"/>
-          <w:ilvl w:val="1"/>
-        </w:numPr>
-      </w:pPr>
-      <w:r>
-        <w:t xml:space="preserve">Autorisierung</w:t>
+        <w:t xml:space="preserve">TODO was wurde/wird implementiert</w:t>
+      </w:r>
+    </w:p>
+    <w:p>
+      <w:pPr>
+        <w:pStyle w:val="Heading3"/>
+      </w:pPr>
+      <w:bookmarkStart w:id="131" w:name="zusammenfassung-6"/>
+      <w:bookmarkEnd w:id="131"/>
+      <w:r>
+        <w:t xml:space="preserve">Zusammenfassung</w:t>
+      </w:r>
+    </w:p>
+    <w:p>
+      <w:r>
+        <w:t xml:space="preserve">Die Plattform ist ein reiner Prototyp, der zeigen soll, ob das konzipierte Konzept funktionieren kann. Es bietet in den Grundzügen, alle Funktionen an, um in einer späteren Implementierungsphase es zu einer vollständigen Plattform heranwachsen zu lassen.</w:t>
       </w:r>
     </w:p>
     <w:p>
       <w:pPr>
         <w:pStyle w:val="Heading2"/>
       </w:pPr>
-      <w:bookmarkStart w:id="120" w:name="oauth2"/>
-      <w:bookmarkEnd w:id="120"/>
-      <w:r>
-        <w:t xml:space="preserve">OAuth2</w:t>
+      <w:bookmarkStart w:id="132" w:name="exkurs-oauth2"/>
+      <w:bookmarkEnd w:id="132"/>
+      <w:r>
+        <w:t xml:space="preserve">Exkurs: OAuth2</w:t>
       </w:r>
     </w:p>
     <w:p>
@@ -6765,8 +6998,8 @@
       <w:pPr>
         <w:pStyle w:val="Heading3"/>
       </w:pPr>
-      <w:bookmarkStart w:id="121" w:name="begriffe"/>
-      <w:bookmarkEnd w:id="121"/>
+      <w:bookmarkStart w:id="133" w:name="begriffe"/>
+      <w:bookmarkEnd w:id="133"/>
       <w:r>
         <w:t xml:space="preserve">Begriffe</w:t>
       </w:r>
@@ -6789,7 +7022,16 @@
         <w:pStyle w:val="Definition"/>
       </w:pPr>
       <w:r>
-        <w:t xml:space="preserve">Besitzer einer Ressource, die er für eine Applikation bereitstellen will.</w:t>
+        <w:t xml:space="preserve">Besitzer einer Ressource, die er für eine Applikation bereitstellen will</w:t>
+      </w:r>
+      <w:r>
+        <w:t xml:space="preserve"> </w:t>
+      </w:r>
+      <w:r>
+        <w:t xml:space="preserve">(Hardt 2012, Seite 5)</w:t>
+      </w:r>
+      <w:r>
+        <w:t xml:space="preserve">.</w:t>
       </w:r>
     </w:p>
     <w:p>
@@ -6805,7 +7047,16 @@
         <w:pStyle w:val="Definition"/>
       </w:pPr>
       <w:r>
-        <w:t xml:space="preserve">Der Server, der die Geschützen Ressourcen verwaltet. Er ist in der Lage Anfragen zu akzeptieren und die geschützten Ressourcen zurückzugeben, wenn ein geeignetes und valides Token bereitgestellt wurde.</w:t>
+        <w:t xml:space="preserve">Der Server, der die Geschützen Ressourcen verwaltet. Er ist in der Lage Anfragen zu akzeptieren und die geschützten Ressourcen zurückzugeben, wenn ein geeignetes und valides Token bereitgestellt wurde</w:t>
+      </w:r>
+      <w:r>
+        <w:t xml:space="preserve"> </w:t>
+      </w:r>
+      <w:r>
+        <w:t xml:space="preserve">(Hardt 2012, Seite 5)</w:t>
+      </w:r>
+      <w:r>
+        <w:t xml:space="preserve">.</w:t>
       </w:r>
     </w:p>
     <w:p>
@@ -6821,7 +7072,16 @@
         <w:pStyle w:val="Definition"/>
       </w:pPr>
       <w:r>
-        <w:t xml:space="preserve">Die Applikation stellt Anfragen, im Namen des Ressourceneigentümers, an den sesource server. Sie holt sich vorher die Genehmigung zu diesen geschützten Ressourcen.</w:t>
+        <w:t xml:space="preserve">Die Applikation stellt Anfragen, im Namen des Ressourceneigentümers, an den sesource server. Sie holt sich vorher die Genehmigung zu diesen geschützten Ressourcen</w:t>
+      </w:r>
+      <w:r>
+        <w:t xml:space="preserve"> </w:t>
+      </w:r>
+      <w:r>
+        <w:t xml:space="preserve">(Hardt 2012, Seite 5)</w:t>
+      </w:r>
+      <w:r>
+        <w:t xml:space="preserve">.</w:t>
       </w:r>
     </w:p>
     <w:p>
@@ -6837,7 +7097,21 @@
         <w:pStyle w:val="Definition"/>
       </w:pPr>
       <w:r>
-        <w:t xml:space="preserve">Der Server, der Zugriffs-Tokens, nach der erfolgreichen Authentifizierung des Ressourceneigentümers, bereitstellt.</w:t>
+        <w:t xml:space="preserve">Der Server, der Zugriffs-Tokens, nach der erfolgreichen Authentifizierung des Ressourceneigentümers, bereitstellt</w:t>
+      </w:r>
+      <w:r>
+        <w:t xml:space="preserve"> </w:t>
+      </w:r>
+      <w:r>
+        <w:t xml:space="preserve">(Hardt 2012, Seite 5)</w:t>
+      </w:r>
+      <w:r>
+        <w:t xml:space="preserve">.</w:t>
+      </w:r>
+    </w:p>
+    <w:p>
+      <w:r>
+        <w:t xml:space="preserve">Neben diesen Rollen, spezifiziert OAuth2 diese Begriffe:</w:t>
       </w:r>
     </w:p>
     <w:p>
@@ -6845,6 +7119,56 @@
         <w:pStyle w:val="DefinitionTerm"/>
       </w:pPr>
       <w:r>
+        <w:t xml:space="preserve">Access-Token</w:t>
+      </w:r>
+    </w:p>
+    <w:p>
+      <w:pPr>
+        <w:pStyle w:val="Definition"/>
+      </w:pPr>
+      <w:r>
+        <w:t xml:space="preserve">Access-Tokens fungieren Zugangdsdaten zu geschützten Ressourcen. Es besteht aus einem string, der als Autorisierung für einen bestimmten Client ausgestellt wurde. Sie repräsentieren die Bereiche und die Dauer der Zugangsberechtigung, die durch den Benutzer bestätigt wurde</w:t>
+      </w:r>
+      <w:r>
+        <w:t xml:space="preserve"> </w:t>
+      </w:r>
+      <w:r>
+        <w:t xml:space="preserve">(Hardt 2012, Seite 9)</w:t>
+      </w:r>
+      <w:r>
+        <w:t xml:space="preserve">.</w:t>
+      </w:r>
+    </w:p>
+    <w:p>
+      <w:pPr>
+        <w:pStyle w:val="DefinitionTerm"/>
+      </w:pPr>
+      <w:r>
+        <w:t xml:space="preserve">Refresh-Token</w:t>
+      </w:r>
+    </w:p>
+    <w:p>
+      <w:pPr>
+        <w:pStyle w:val="Definition"/>
+      </w:pPr>
+      <w:r>
+        <w:t xml:space="preserve">Diese Tokens werden verwendet um neue Access-Tokens zu generieren, wenn der alte abgelaufen ist. Wenn der Autorisierungsserver diese Funktionalität zur Verfügung stellt, liefert er es mit dem Access-Token aus</w:t>
+      </w:r>
+      <w:r>
+        <w:t xml:space="preserve"> </w:t>
+      </w:r>
+      <w:r>
+        <w:t xml:space="preserve">(Hardt 2012, Seite 9)</w:t>
+      </w:r>
+      <w:r>
+        <w:t xml:space="preserve">.</w:t>
+      </w:r>
+    </w:p>
+    <w:p>
+      <w:pPr>
+        <w:pStyle w:val="DefinitionTerm"/>
+      </w:pPr>
+      <w:r>
         <w:t xml:space="preserve">Scopes</w:t>
       </w:r>
     </w:p>
@@ -6853,12 +7177,21 @@
         <w:pStyle w:val="Definition"/>
       </w:pPr>
       <w:r>
-        <w:t xml:space="preserve">TODO</w:t>
-      </w:r>
-    </w:p>
-    <w:p>
-      <w:r>
-        <w:t xml:space="preserve">Die Interaktion zwischen "Resource server" und "Authorization server" ist nicht spezifiziert. Der Autorisierungsserver und Ressourcenserver können auf dem selben Server bzw. in der selben Applikation betrieben werden. Eine andere Möglichkeit wäre es, dass die beiden Server auf verschiedenen Server zu betreiben. Ein Autorisierungsserver kann auch Zugriffstoken für mehrere Ressourcenserver bereitstelle.</w:t>
+        <w:t xml:space="preserve">Mithilfe von Scopes, lassen sich Access-Token für bestimmte Bereiche der API beschränken. Dies kann sowohl auf Client ebene als auch auf Access-Token Ebene spezifiziert werden</w:t>
+      </w:r>
+      <w:r>
+        <w:t xml:space="preserve"> </w:t>
+      </w:r>
+      <w:r>
+        <w:t xml:space="preserve">(Hardt 2012, Seite 22)</w:t>
+      </w:r>
+      <w:r>
+        <w:t xml:space="preserve">.</w:t>
+      </w:r>
+    </w:p>
+    <w:p>
+      <w:r>
+        <w:t xml:space="preserve">Die Interaktion zwischen "Resource server" und "Authorization server" ist nicht spezifiziert. Der Autorisierungsserver und der Ressourcenserver können auf dem selben Server bzw. in der selben Applikation betrieben werden. Eine andere Möglichkeit wäre es, dass die beiden auf verschiedenen Server zu betreiben. Ein Autorisierungsserver kann auch Tokens für mehrere Ressourcenserver bereitstellen</w:t>
       </w:r>
       <w:r>
         <w:t xml:space="preserve"> </w:t>
@@ -6866,13 +7199,16 @@
       <w:r>
         <w:t xml:space="preserve">(Hardt 2012, Seite 5)</w:t>
       </w:r>
+      <w:r>
+        <w:t xml:space="preserve">.</w:t>
+      </w:r>
     </w:p>
     <w:p>
       <w:pPr>
         <w:pStyle w:val="Heading3"/>
       </w:pPr>
-      <w:bookmarkStart w:id="122" w:name="protokoll-ablauf"/>
-      <w:bookmarkEnd w:id="122"/>
+      <w:bookmarkStart w:id="134" w:name="protokoll-ablauf"/>
+      <w:bookmarkEnd w:id="134"/>
       <w:r>
         <w:t xml:space="preserve">Protokoll Ablauf</w:t>
       </w:r>
@@ -6894,7 +7230,7 @@
                     </pic:cNvPicPr>
                   </pic:nvPicPr>
                   <pic:blipFill>
-                    <a:blip r:embed="rId123"/>
+                    <a:blip r:embed="rId135"/>
                     <a:stretch>
                       <a:fillRect/>
                     </a:stretch>
@@ -6962,7 +7298,7 @@
       <w:pPr>
         <w:pStyle w:val="Compact"/>
         <w:numPr>
-          <w:numId w:val="1009"/>
+          <w:numId w:val="1005"/>
           <w:ilvl w:val="0"/>
         </w:numPr>
       </w:pPr>
@@ -6974,7 +7310,7 @@
       <w:pPr>
         <w:pStyle w:val="Compact"/>
         <w:numPr>
-          <w:numId w:val="1009"/>
+          <w:numId w:val="1005"/>
           <w:ilvl w:val="0"/>
         </w:numPr>
       </w:pPr>
@@ -6986,7 +7322,7 @@
       <w:pPr>
         <w:pStyle w:val="Compact"/>
         <w:numPr>
-          <w:numId w:val="1009"/>
+          <w:numId w:val="1005"/>
           <w:ilvl w:val="0"/>
         </w:numPr>
       </w:pPr>
@@ -6998,7 +7334,7 @@
       <w:pPr>
         <w:pStyle w:val="Compact"/>
         <w:numPr>
-          <w:numId w:val="1009"/>
+          <w:numId w:val="1005"/>
           <w:ilvl w:val="0"/>
         </w:numPr>
       </w:pPr>
@@ -7010,7 +7346,7 @@
       <w:pPr>
         <w:pStyle w:val="Compact"/>
         <w:numPr>
-          <w:numId w:val="1009"/>
+          <w:numId w:val="1005"/>
           <w:ilvl w:val="0"/>
         </w:numPr>
       </w:pPr>
@@ -7022,7 +7358,7 @@
       <w:pPr>
         <w:pStyle w:val="Compact"/>
         <w:numPr>
-          <w:numId w:val="1009"/>
+          <w:numId w:val="1005"/>
           <w:ilvl w:val="0"/>
         </w:numPr>
       </w:pPr>
@@ -7034,10 +7370,10 @@
       <w:pPr>
         <w:pStyle w:val="Heading3"/>
       </w:pPr>
-      <w:bookmarkStart w:id="124" w:name="anwendung"/>
-      <w:bookmarkEnd w:id="124"/>
-      <w:r>
-        <w:t xml:space="preserve">Anwendung</w:t>
+      <w:bookmarkStart w:id="136" w:name="zusammenfassung-7"/>
+      <w:bookmarkEnd w:id="136"/>
+      <w:r>
+        <w:t xml:space="preserve">Zusammenfassung</w:t>
       </w:r>
     </w:p>
     <w:p>
@@ -7049,8 +7385,8 @@
       <w:pPr>
         <w:pStyle w:val="Heading2"/>
       </w:pPr>
-      <w:bookmarkStart w:id="125" w:name="synchronisierungsprogramm-jibe"/>
-      <w:bookmarkEnd w:id="125"/>
+      <w:bookmarkStart w:id="137" w:name="synchronisierungsprogramm-jibe"/>
+      <w:bookmarkEnd w:id="137"/>
       <w:r>
         <w:t xml:space="preserve">Synchronisierungsprogramm: Jibe</w:t>
       </w:r>
@@ -7068,7 +7404,7 @@
         <w:rPr>
           <w:rStyle w:val="FootnoteRef"/>
         </w:rPr>
-        <w:footnoteReference w:id="126"/>
+        <w:footnoteReference w:id="138"/>
       </w:r>
       <w:r>
         <w:t xml:space="preserve"> </w:t>
@@ -8782,7 +9118,7 @@
         <w:rPr>
           <w:rStyle w:val="FootnoteRef"/>
         </w:rPr>
-        <w:footnoteReference w:id="128"/>
+        <w:footnoteReference w:id="140"/>
       </w:r>
       <w:r>
         <w:t xml:space="preserve"> </w:t>
@@ -8794,7 +9130,7 @@
         <w:rPr>
           <w:rStyle w:val="FootnoteRef"/>
         </w:rPr>
-        <w:footnoteReference w:id="130"/>
+        <w:footnoteReference w:id="142"/>
       </w:r>
       <w:r>
         <w:t xml:space="preserve"> </w:t>
@@ -9006,8 +9342,8 @@
       <w:pPr>
         <w:pStyle w:val="Heading3"/>
       </w:pPr>
-      <w:bookmarkStart w:id="132" w:name="architektur-1"/>
-      <w:bookmarkEnd w:id="132"/>
+      <w:bookmarkStart w:id="144" w:name="architektur-1"/>
+      <w:bookmarkEnd w:id="144"/>
       <w:r>
         <w:t xml:space="preserve">Architektur</w:t>
       </w:r>
@@ -9029,7 +9365,7 @@
                     </pic:cNvPicPr>
                   </pic:nvPicPr>
                   <pic:blipFill>
-                    <a:blip r:embed="rId133"/>
+                    <a:blip r:embed="rId145"/>
                     <a:stretch>
                       <a:fillRect/>
                     </a:stretch>
@@ -9163,8 +9499,8 @@
       <w:pPr>
         <w:pStyle w:val="Heading3"/>
       </w:pPr>
-      <w:bookmarkStart w:id="134" w:name="kommunikation"/>
-      <w:bookmarkEnd w:id="134"/>
+      <w:bookmarkStart w:id="146" w:name="kommunikation"/>
+      <w:bookmarkEnd w:id="146"/>
       <w:r>
         <w:t xml:space="preserve">Kommunikation</w:t>
       </w:r>
@@ -9523,7 +9859,7 @@
         <w:rPr>
           <w:rStyle w:val="FootnoteRef"/>
         </w:rPr>
-        <w:footnoteReference w:id="135"/>
+        <w:footnoteReference w:id="147"/>
       </w:r>
       <w:r>
         <w:t xml:space="preserve"> </w:t>
@@ -9536,8 +9872,8 @@
       <w:pPr>
         <w:pStyle w:val="Heading3"/>
       </w:pPr>
-      <w:bookmarkStart w:id="137" w:name="abläufe"/>
-      <w:bookmarkEnd w:id="137"/>
+      <w:bookmarkStart w:id="149" w:name="abläufe"/>
+      <w:bookmarkEnd w:id="149"/>
       <w:r>
         <w:t xml:space="preserve">Abläufe</w:t>
       </w:r>
@@ -9881,7 +10217,266 @@
         <w:rPr>
           <w:b/>
         </w:rPr>
-        <w:t xml:space="preserve">Folge TODOs für diese Tabelle:</w:t>
+        <w:t xml:space="preserve">Folgende TODOs für diese Tabelle:</w:t>
+      </w:r>
+    </w:p>
+    <w:p>
+      <w:pPr>
+        <w:pStyle w:val="Compact"/>
+        <w:numPr>
+          <w:numId w:val="1006"/>
+          <w:ilvl w:val="0"/>
+        </w:numPr>
+      </w:pPr>
+      <w:r>
+        <w:t xml:space="preserve">Lesbarkeit verbessern</w:t>
+      </w:r>
+    </w:p>
+    <w:p>
+      <w:pPr>
+        <w:pStyle w:val="Compact"/>
+        <w:numPr>
+          <w:numId w:val="1006"/>
+          <w:ilvl w:val="0"/>
+        </w:numPr>
+      </w:pPr>
+      <w:r>
+        <w:t xml:space="preserve">Alter Dateihash hinzufügen</w:t>
+      </w:r>
+    </w:p>
+    <w:p>
+      <w:pPr>
+        <w:pStyle w:val="Compact"/>
+        <w:numPr>
+          <w:numId w:val="1006"/>
+          <w:ilvl w:val="0"/>
+        </w:numPr>
+      </w:pPr>
+      <w:r>
+        <w:t xml:space="preserve">Ändere X/Y und 1/2 zu Allgemein gültigen Werten (n/n+1)</w:t>
+      </w:r>
+    </w:p>
+    <w:p>
+      <w:pPr>
+        <w:pStyle w:val="Compact"/>
+        <w:numPr>
+          <w:numId w:val="1006"/>
+          <w:ilvl w:val="0"/>
+        </w:numPr>
+      </w:pPr>
+      <w:r>
+        <w:t xml:space="preserve">Muss aktuell gehalten werden</w:t>
+      </w:r>
+    </w:p>
+    <w:p>
+      <w:r>
+        <w:t xml:space="preserve">Beispiel der Auswertungen anhand des Falles Nummer vier:</w:t>
+      </w:r>
+    </w:p>
+    <w:p>
+      <w:pPr>
+        <w:pStyle w:val="Compact"/>
+        <w:numPr>
+          <w:numId w:val="1007"/>
+          <w:ilvl w:val="0"/>
+        </w:numPr>
+      </w:pPr>
+      <w:r>
+        <w:t xml:space="preserve">Lokale Datei hat sich geändert: Alter Hashwert unterscheidet sich zu dem aktuellen.</w:t>
+      </w:r>
+    </w:p>
+    <w:p>
+      <w:pPr>
+        <w:pStyle w:val="Compact"/>
+        <w:numPr>
+          <w:numId w:val="1007"/>
+          <w:ilvl w:val="0"/>
+        </w:numPr>
+      </w:pPr>
+      <w:r>
+        <w:t xml:space="preserve">Serverversion ist Größer als lokale Version.</w:t>
+      </w:r>
+    </w:p>
+    <w:p>
+      <w:pPr>
+        <w:pStyle w:val="Compact"/>
+        <w:numPr>
+          <w:numId w:val="1007"/>
+          <w:ilvl w:val="0"/>
+        </w:numPr>
+      </w:pPr>
+      <w:r>
+        <w:t xml:space="preserve">Aktueller und Server-Hashwert stimmen nicht überein.</w:t>
+      </w:r>
+    </w:p>
+    <w:p>
+      <w:r>
+        <w:t xml:space="preserve">Das bedeutet, dass sich sowohl die Serverdatei als auch die Lokale Kopie geändert haben. Dadurch entsteht ein Konflikt, der aufgelöst werden muss. Diese Konflikt Auflösung ist nicht Teil der Arbeit, wird allerdings im Kapitel</w:t>
+      </w:r>
+      <w:r>
+        <w:t xml:space="preserve"> </w:t>
+      </w:r>
+      <w:r>
+        <w:t xml:space="preserve"> </w:t>
+      </w:r>
+      <w:r>
+        <w:t xml:space="preserve">kurz behandelt.</w:t>
+      </w:r>
+    </w:p>
+    <w:p>
+      <w:pPr>
+        <w:pStyle w:val="Heading3"/>
+      </w:pPr>
+      <w:bookmarkStart w:id="150" w:name="installation"/>
+      <w:bookmarkEnd w:id="150"/>
+      <w:r>
+        <w:t xml:space="preserve">Installation</w:t>
+      </w:r>
+    </w:p>
+    <w:p>
+      <w:r>
+        <w:t xml:space="preserve">Um nun Jibe mit einer aktiven Installation zu verbinden, müssen folgende Schritte ausgeführt werden.</w:t>
+      </w:r>
+    </w:p>
+    <w:p>
+      <w:r>
+        <w:rPr>
+          <w:b/>
+        </w:rPr>
+        <w:t xml:space="preserve">TODO aktuell halten (evtl. in den Anhang?)</w:t>
+      </w:r>
+    </w:p>
+    <w:p>
+      <w:r>
+        <w:rPr>
+          <w:b/>
+        </w:rPr>
+        <w:t xml:space="preserve">Server</w:t>
+      </w:r>
+    </w:p>
+    <w:p>
+      <w:pPr>
+        <w:pStyle w:val="Compact"/>
+        <w:numPr>
+          <w:numId w:val="1008"/>
+          <w:ilvl w:val="0"/>
+        </w:numPr>
+      </w:pPr>
+      <w:r>
+        <w:t xml:space="preserve">Erstellen eines OAuth2 Clients mit dem Grant-Type "password, refresh_token":</w:t>
+      </w:r>
+      <w:r>
+        <w:t xml:space="preserve"> </w:t>
+      </w:r>
+      <w:r>
+        <w:rPr>
+          <w:rStyle w:val="VerbatimChar"/>
+        </w:rPr>
+        <w:t xml:space="preserve">app/console symcloud:oauth2:create-client sync http://www.example.com -g password -g refresh_token</w:t>
+      </w:r>
+    </w:p>
+    <w:p>
+      <w:r>
+        <w:rPr>
+          <w:b/>
+        </w:rPr>
+        <w:t xml:space="preserve">Lokaler Rechner</w:t>
+      </w:r>
+    </w:p>
+    <w:p>
+      <w:pPr>
+        <w:pStyle w:val="Compact"/>
+        <w:numPr>
+          <w:numId w:val="1009"/>
+          <w:ilvl w:val="0"/>
+        </w:numPr>
+      </w:pPr>
+      <w:r>
+        <w:t xml:space="preserve">In dem Order, der synchronisiert werden soll, folgendes Kommando ausführen:</w:t>
+      </w:r>
+      <w:r>
+        <w:t xml:space="preserve"> </w:t>
+      </w:r>
+      <w:r>
+        <w:rPr>
+          <w:rStyle w:val="VerbatimChar"/>
+        </w:rPr>
+        <w:t xml:space="preserve">php jibe.phar configure</w:t>
+      </w:r>
+      <w:r>
+        <w:t xml:space="preserve"> </w:t>
+      </w:r>
+      <w:r>
+        <w:t xml:space="preserve">und die geforderten Eingaben durchführen.</w:t>
+      </w:r>
+    </w:p>
+    <w:p>
+      <w:pPr>
+        <w:pStyle w:val="Compact"/>
+        <w:numPr>
+          <w:numId w:val="1009"/>
+          <w:ilvl w:val="0"/>
+        </w:numPr>
+      </w:pPr>
+      <w:r>
+        <w:t xml:space="preserve">Um eine Synchronisierung durchzuführen reicht es folgendes Kommando auszuführen:</w:t>
+      </w:r>
+      <w:r>
+        <w:t xml:space="preserve"> </w:t>
+      </w:r>
+      <w:r>
+        <w:rPr>
+          <w:rStyle w:val="VerbatimChar"/>
+        </w:rPr>
+        <w:t xml:space="preserve">php jibe.phar sync</w:t>
+      </w:r>
+    </w:p>
+    <w:p>
+      <w:pPr>
+        <w:pStyle w:val="Heading3"/>
+      </w:pPr>
+      <w:bookmarkStart w:id="151" w:name="zusammenfassung-8"/>
+      <w:bookmarkEnd w:id="151"/>
+      <w:r>
+        <w:t xml:space="preserve">Zusammenfassung</w:t>
+      </w:r>
+    </w:p>
+    <w:p>
+      <w:r>
+        <w:t xml:space="preserve">Der Synchronisierungsclient ist ein Beispiel dafür, wie die Rest-API von anderen Applikationen verwendet werden kann, um die Daten aus Symcloud zu verwenden. Es wären viele verschiedene Anwendungsfälle denkbar.</w:t>
+      </w:r>
+    </w:p>
+    <w:p>
+      <w:r>
+        <w:t xml:space="preserve">In diesem Beispiel wurde auch die Komplexität des Synchronisierungsprozesses durchleuchtet und eine Lösung geschaffen, um schnell und effizient einen Ordner mit Symcloud zu synchronisieren.</w:t>
+      </w:r>
+    </w:p>
+    <w:p>
+      <w:pPr>
+        <w:pStyle w:val="Heading2"/>
+      </w:pPr>
+      <w:bookmarkStart w:id="152" w:name="zusammenfassung-9"/>
+      <w:bookmarkEnd w:id="152"/>
+      <w:r>
+        <w:t xml:space="preserve">Zusammenfassung</w:t>
+      </w:r>
+    </w:p>
+    <w:p>
+      <w:r>
+        <w:rPr>
+          <w:b/>
+        </w:rPr>
+        <w:t xml:space="preserve">TODO nur Notizen</w:t>
+      </w:r>
+    </w:p>
+    <w:p>
+      <w:r>
+        <w:t xml:space="preserve">Es kann pro Bucket festgelegt werden, welcher Benutzer Zugriff auf diesen hat bzw. ob er diese durchsuchen darf. Dies bestimmt die Einstellungen des Replikators, der die Daten anhand dieser Einstellungen über die verbundenen Instanzen verteilt.</w:t>
+      </w:r>
+    </w:p>
+    <w:p>
+      <w:r>
+        <w:t xml:space="preserve">Beispiel:</w:t>
       </w:r>
     </w:p>
     <w:p>
@@ -9893,7 +10488,7 @@
         </w:numPr>
       </w:pPr>
       <w:r>
-        <w:t xml:space="preserve">Lesbarkeit verbessern</w:t>
+        <w:t xml:space="preserve">Bucket 1 hat folgende Policies:</w:t>
       </w:r>
     </w:p>
     <w:p>
@@ -9905,7 +10500,7 @@
         </w:numPr>
       </w:pPr>
       <w:r>
-        <w:t xml:space="preserve">Alter Dateihash hinzufügen</w:t>
+        <w:t xml:space="preserve">SC1 User1 gehört der Bucket</w:t>
       </w:r>
     </w:p>
     <w:p>
@@ -9917,7 +10512,7 @@
         </w:numPr>
       </w:pPr>
       <w:r>
-        <w:t xml:space="preserve">Ändere X/Y und 1/2 zu Allgemein gültigen Werten (n/n+1)</w:t>
+        <w:t xml:space="preserve">SC2 User2 hat Leserechte</w:t>
       </w:r>
     </w:p>
     <w:p>
@@ -9929,12 +10524,12 @@
         </w:numPr>
       </w:pPr>
       <w:r>
-        <w:t xml:space="preserve">Muss aktuell gehalten werden</w:t>
-      </w:r>
-    </w:p>
-    <w:p>
-      <w:r>
-        <w:t xml:space="preserve">Beispiel der Auswertungen anhand des Falles Nummer vier:</w:t>
+        <w:t xml:space="preserve">SC3 User3 hat Lese- und Schreibrechte</w:t>
+      </w:r>
+    </w:p>
+    <w:p>
+      <w:r>
+        <w:t xml:space="preserve">Der Replikator wird nun folgendermaßen vorgehen.</w:t>
       </w:r>
     </w:p>
     <w:p>
@@ -9946,7 +10541,7 @@
         </w:numPr>
       </w:pPr>
       <w:r>
-        <w:t xml:space="preserve">Lokale Datei hat sich geändert: Alter Hashwert unterscheidet sich zu dem aktuellen.</w:t>
+        <w:t xml:space="preserve">Die Metadaten des Buckets werden auf die Server SC2 und SC3 repliciert.</w:t>
       </w:r>
     </w:p>
     <w:p>
@@ -9958,7 +10553,7 @@
         </w:numPr>
       </w:pPr>
       <w:r>
-        <w:t xml:space="preserve">Serverversion ist Größer als lokale Version.</w:t>
+        <w:t xml:space="preserve">Die Nutzdaten (aktuellste Version) des Buckets werden auf den Server SC3 repliciert und aktuell gehalten.</w:t>
       </w:r>
     </w:p>
     <w:p>
@@ -9970,359 +10565,94 @@
         </w:numPr>
       </w:pPr>
       <w:r>
-        <w:t xml:space="preserve">Aktueller und Server-Hashwert stimmen nicht überein.</w:t>
-      </w:r>
-    </w:p>
-    <w:p>
-      <w:r>
-        <w:t xml:space="preserve">Das bedeutet, dass sich sowohl die Serverdatei als auch die Lokale Kopie geändert haben. Dadurch entsteht ein Konflikt, der aufgelöst werden muss. Diese Konflikt Auflösung ist nicht Teil der Arbeit, wird allerdings im Kapitel</w:t>
-      </w:r>
-      <w:r>
-        <w:t xml:space="preserve"> </w:t>
-      </w:r>
-      <w:r>
-        <w:t xml:space="preserve"> </w:t>
-      </w:r>
-      <w:r>
-        <w:t xml:space="preserve">kurz behandelt.</w:t>
-      </w:r>
-    </w:p>
-    <w:p>
-      <w:pPr>
-        <w:pStyle w:val="Heading3"/>
-      </w:pPr>
-      <w:bookmarkStart w:id="138" w:name="anwendung-1"/>
-      <w:bookmarkEnd w:id="138"/>
-      <w:r>
-        <w:t xml:space="preserve">Anwendung</w:t>
-      </w:r>
-    </w:p>
-    <w:p>
-      <w:r>
-        <w:t xml:space="preserve">Um nun Jibe mit einer aktiven Installation zu verbinden, müssen folgende Schritte ausgeführt werden.</w:t>
-      </w:r>
-    </w:p>
-    <w:p>
-      <w:r>
-        <w:rPr>
-          <w:b/>
-        </w:rPr>
-        <w:t xml:space="preserve">TODO aktuell halten (evtl. in den Anhang?)</w:t>
-      </w:r>
-    </w:p>
-    <w:p>
-      <w:r>
-        <w:rPr>
-          <w:b/>
-        </w:rPr>
-        <w:t xml:space="preserve">Server</w:t>
+        <w:t xml:space="preserve">Beides wird automatisch bei Änderungen durchgeführt.</w:t>
       </w:r>
     </w:p>
     <w:p>
       <w:pPr>
         <w:pStyle w:val="Compact"/>
         <w:numPr>
-          <w:numId w:val="1012"/>
+          <w:numId w:val="1011"/>
           <w:ilvl w:val="0"/>
         </w:numPr>
       </w:pPr>
       <w:r>
-        <w:t xml:space="preserve">Erstellen eines OAuth2 Clients mit dem Grant-Type "password, refresh_token":</w:t>
-      </w:r>
-      <w:r>
-        <w:t xml:space="preserve"> </w:t>
-      </w:r>
-      <w:r>
-        <w:rPr>
-          <w:rStyle w:val="VerbatimChar"/>
-        </w:rPr>
-        <w:t xml:space="preserve">app/console symcloud:oauth2:create-client sync http://www.example.com -g password -g refresh_token</w:t>
-      </w:r>
-    </w:p>
-    <w:p>
-      <w:r>
-        <w:rPr>
-          <w:b/>
-        </w:rPr>
-        <w:t xml:space="preserve">Lokaler Rechner</w:t>
+        <w:t xml:space="preserve">Beim lesen der Datei wird SC2 bei SC1 oder SC3 (je nach Verfügbarkeit) die Daten holen und bei sich persistieren. Diese Kopie wird nicht automatisiert von SC3 upgedated, sie wird nur bei Bedarf aktualisiert.</w:t>
       </w:r>
     </w:p>
     <w:p>
       <w:pPr>
         <w:pStyle w:val="Compact"/>
         <w:numPr>
-          <w:numId w:val="1013"/>
+          <w:numId w:val="1011"/>
           <w:ilvl w:val="0"/>
         </w:numPr>
       </w:pPr>
       <w:r>
-        <w:t xml:space="preserve">In dem Order, der synchronisiert werden soll, folgendes Kommando ausführen:</w:t>
-      </w:r>
-      <w:r>
-        <w:t xml:space="preserve"> </w:t>
-      </w:r>
-      <w:r>
-        <w:rPr>
-          <w:rStyle w:val="VerbatimChar"/>
-        </w:rPr>
-        <w:t xml:space="preserve">php jibe.phar configure</w:t>
-      </w:r>
-      <w:r>
-        <w:t xml:space="preserve"> </w:t>
-      </w:r>
-      <w:r>
-        <w:t xml:space="preserve">und die geforderten Eingaben durchführen.</w:t>
-      </w:r>
-    </w:p>
-    <w:p>
-      <w:pPr>
-        <w:pStyle w:val="Compact"/>
-        <w:numPr>
-          <w:numId w:val="1013"/>
-          <w:ilvl w:val="0"/>
-        </w:numPr>
-      </w:pPr>
-      <w:r>
-        <w:t xml:space="preserve">Um eine Synchronisierung durchzuführen reicht es folgendes Kommando auszuführen:</w:t>
-      </w:r>
-      <w:r>
-        <w:t xml:space="preserve"> </w:t>
-      </w:r>
-      <w:r>
-        <w:rPr>
-          <w:rStyle w:val="VerbatimChar"/>
-        </w:rPr>
-        <w:t xml:space="preserve">php jibe.phar sync</w:t>
-      </w:r>
-    </w:p>
-    <w:p>
-      <w:r>
-        <w:rPr>
-          <w:b/>
-        </w:rPr>
-        <w:t xml:space="preserve">TODO Zusammenfassung zum Client</w:t>
-      </w:r>
-    </w:p>
-    <w:p>
-      <w:pPr>
-        <w:pStyle w:val="Heading3"/>
-      </w:pPr>
-      <w:bookmarkStart w:id="139" w:name="verteilte-datenbank"/>
-      <w:bookmarkEnd w:id="139"/>
-      <w:r>
-        <w:t xml:space="preserve">Verteilte Datenbank</w:t>
-      </w:r>
-    </w:p>
-    <w:p>
-      <w:r>
-        <w:rPr>
-          <w:b/>
-        </w:rPr>
-        <w:t xml:space="preserve">TODO Evtl. auch ein Klassendiagramm des Distributed Storage</w:t>
+        <w:t xml:space="preserve">Bei Änderung einer Datei des Buckets auf SC3 werden die Änderungen automatisch auf den Server S1 gespielt.</w:t>
+      </w:r>
+    </w:p>
+    <w:p>
+      <w:r>
+        <w:t xml:space="preserve">Die Suchschnittstelle wird bei der Suche nach Dateien für den User2 oder User3 auf das Bucket durchsuchen. Jedoch wird der User3 die Daten in seinem eigenen Server suchen und nicht bei S1 nachfragen. Da S2 nicht immer aktuelle Daten besitzt, setzt er bei der Schnittstelle S1 eine Anfrage ab, um die Suche bei sich zu Vervollständigen.</w:t>
+      </w:r>
+    </w:p>
+    <w:p>
+      <w:pPr>
+        <w:pStyle w:val="Heading1"/>
+      </w:pPr>
+      <w:bookmarkStart w:id="153" w:name="ergebnisse"/>
+      <w:bookmarkEnd w:id="153"/>
+      <w:r>
+        <w:t xml:space="preserve">Ergebnisse</w:t>
+      </w:r>
+    </w:p>
+    <w:p>
+      <w:pPr>
+        <w:pStyle w:val="Heading1"/>
+      </w:pPr>
+      <w:bookmarkStart w:id="154" w:name="ausblick"/>
+      <w:bookmarkEnd w:id="154"/>
+      <w:r>
+        <w:t xml:space="preserve">Ausblick</w:t>
+      </w:r>
+    </w:p>
+    <w:p>
+      <w:r>
+        <w:t xml:space="preserve">Welche Teile des Konzeptes konnten umgesetzt werden und wie gut funktionieren diese?</w:t>
       </w:r>
     </w:p>
     <w:p>
       <w:pPr>
         <w:pStyle w:val="Heading2"/>
       </w:pPr>
-      <w:bookmarkStart w:id="140" w:name="zusammenfassung-5"/>
-      <w:bookmarkEnd w:id="140"/>
-      <w:r>
-        <w:t xml:space="preserve">Zusammenfassung</w:t>
-      </w:r>
-    </w:p>
-    <w:p>
-      <w:r>
-        <w:rPr>
-          <w:b/>
-        </w:rPr>
-        <w:t xml:space="preserve">TODO nur Notizen</w:t>
-      </w:r>
-    </w:p>
-    <w:p>
-      <w:r>
-        <w:t xml:space="preserve">Es kann pro Bucket festgelegt werden, welcher Benutzer Zugriff auf diesen hat bzw. ob er diese durchsuchen darf. Dies bestimmt die Einstellungen des Replikators, der die Daten anhand dieser Einstellungen über die verbundenen Instanzen verteilt.</w:t>
-      </w:r>
-    </w:p>
-    <w:p>
-      <w:r>
-        <w:t xml:space="preserve">Beispiel:</w:t>
-      </w:r>
-    </w:p>
-    <w:p>
-      <w:pPr>
-        <w:pStyle w:val="Compact"/>
-        <w:numPr>
-          <w:numId w:val="1014"/>
-          <w:ilvl w:val="0"/>
-        </w:numPr>
-      </w:pPr>
-      <w:r>
-        <w:t xml:space="preserve">Bucket 1 hat folgende Policies:</w:t>
-      </w:r>
-    </w:p>
-    <w:p>
-      <w:pPr>
-        <w:pStyle w:val="Compact"/>
-        <w:numPr>
-          <w:numId w:val="1014"/>
-          <w:ilvl w:val="0"/>
-        </w:numPr>
-      </w:pPr>
-      <w:r>
-        <w:t xml:space="preserve">SC1 User1 gehört der Bucket</w:t>
-      </w:r>
-    </w:p>
-    <w:p>
-      <w:pPr>
-        <w:pStyle w:val="Compact"/>
-        <w:numPr>
-          <w:numId w:val="1014"/>
-          <w:ilvl w:val="0"/>
-        </w:numPr>
-      </w:pPr>
-      <w:r>
-        <w:t xml:space="preserve">SC2 User2 hat Leserechte</w:t>
-      </w:r>
-    </w:p>
-    <w:p>
-      <w:pPr>
-        <w:pStyle w:val="Compact"/>
-        <w:numPr>
-          <w:numId w:val="1014"/>
-          <w:ilvl w:val="0"/>
-        </w:numPr>
-      </w:pPr>
-      <w:r>
-        <w:t xml:space="preserve">SC3 User3 hat Lese- und Schreibrechte</w:t>
-      </w:r>
-    </w:p>
-    <w:p>
-      <w:r>
-        <w:t xml:space="preserve">Der Replikator wird nun folgendermaßen vorgehen.</w:t>
-      </w:r>
-    </w:p>
-    <w:p>
-      <w:pPr>
-        <w:pStyle w:val="Compact"/>
-        <w:numPr>
-          <w:numId w:val="1015"/>
-          <w:ilvl w:val="0"/>
-        </w:numPr>
-      </w:pPr>
-      <w:r>
-        <w:t xml:space="preserve">Die Metadaten des Buckets werden auf die Server SC2 und SC3 repliciert.</w:t>
-      </w:r>
-    </w:p>
-    <w:p>
-      <w:pPr>
-        <w:pStyle w:val="Compact"/>
-        <w:numPr>
-          <w:numId w:val="1015"/>
-          <w:ilvl w:val="0"/>
-        </w:numPr>
-      </w:pPr>
-      <w:r>
-        <w:t xml:space="preserve">Die Nutzdaten (aktuellste Version) des Buckets werden auf den Server SC3 repliciert und aktuell gehalten.</w:t>
-      </w:r>
-    </w:p>
-    <w:p>
-      <w:pPr>
-        <w:pStyle w:val="Compact"/>
-        <w:numPr>
-          <w:numId w:val="1015"/>
-          <w:ilvl w:val="0"/>
-        </w:numPr>
-      </w:pPr>
-      <w:r>
-        <w:t xml:space="preserve">Beides wird automatisch bei Änderungen durchgeführt.</w:t>
-      </w:r>
-    </w:p>
-    <w:p>
-      <w:pPr>
-        <w:pStyle w:val="Compact"/>
-        <w:numPr>
-          <w:numId w:val="1015"/>
-          <w:ilvl w:val="0"/>
-        </w:numPr>
-      </w:pPr>
-      <w:r>
-        <w:t xml:space="preserve">Beim lesen der Datei wird SC2 bei SC1 oder SC3 (je nach Verfügbarkeit) die Daten holen und bei sich persistieren. Diese Kopie wird nicht automatisiert von SC3 upgedated, sie wird nur bei Bedarf aktualisiert.</w:t>
-      </w:r>
-    </w:p>
-    <w:p>
-      <w:pPr>
-        <w:pStyle w:val="Compact"/>
-        <w:numPr>
-          <w:numId w:val="1015"/>
-          <w:ilvl w:val="0"/>
-        </w:numPr>
-      </w:pPr>
-      <w:r>
-        <w:t xml:space="preserve">Bei Änderung einer Datei des Buckets auf SC3 werden die Änderungen automatisch auf den Server S1 gespielt.</w:t>
-      </w:r>
-    </w:p>
-    <w:p>
-      <w:r>
-        <w:t xml:space="preserve">Die Suchschnittstelle wird bei der Suche nach Dateien für den User2 oder User3 auf das Bucket durchsuchen. Jedoch wird der User3 die Daten in seinem eigenen Server suchen und nicht bei S1 nachfragen. Da S2 nicht immer aktuelle Daten besitzt, setzt er bei der Schnittstelle S1 eine Anfrage ab, um die Suche bei sich zu Vervollständigen.</w:t>
-      </w:r>
-    </w:p>
-    <w:p>
-      <w:pPr>
-        <w:pStyle w:val="Heading1"/>
-      </w:pPr>
-      <w:bookmarkStart w:id="141" w:name="ergebnisse"/>
-      <w:bookmarkEnd w:id="141"/>
-      <w:r>
-        <w:t xml:space="preserve">Ergebnisse</w:t>
-      </w:r>
-    </w:p>
-    <w:p>
-      <w:pPr>
-        <w:pStyle w:val="Heading1"/>
-      </w:pPr>
-      <w:bookmarkStart w:id="142" w:name="ausblick"/>
-      <w:bookmarkEnd w:id="142"/>
-      <w:r>
-        <w:t xml:space="preserve">Ausblick</w:t>
-      </w:r>
-    </w:p>
-    <w:p>
-      <w:r>
-        <w:t xml:space="preserve">Welche Teile des Konzeptes konnten umgesetzt werden und wie gut funktionieren diese?</w:t>
+      <w:bookmarkStart w:id="155" w:name="konfliktbehandlung"/>
+      <w:bookmarkEnd w:id="155"/>
+      <w:r>
+        <w:t xml:space="preserve">Konfliktbehandlung</w:t>
       </w:r>
     </w:p>
     <w:p>
       <w:pPr>
         <w:pStyle w:val="Heading2"/>
       </w:pPr>
-      <w:bookmarkStart w:id="143" w:name="konfliktbehandlung"/>
-      <w:bookmarkEnd w:id="143"/>
-      <w:r>
-        <w:t xml:space="preserve">Konfliktbehandlung</w:t>
+      <w:bookmarkStart w:id="156" w:name="verteilung-von-blobs"/>
+      <w:bookmarkEnd w:id="156"/>
+      <w:r>
+        <w:t xml:space="preserve">Verteilung von Blobs</w:t>
+      </w:r>
+    </w:p>
+    <w:p>
+      <w:r>
+        <w:t xml:space="preserve">Besseres Verfahren wie Zufall verwenden, dass den freien Speicher als Grundlage für die Auswahl stellt. Eventuell könnte der Primary Server ebenfalls (zumindest für FULL - also Blobs) Aufgrund des freien Speicherplatzes ermittelt werden (falls der erstellende Server schon sehr viel Objekte besitzt oder wenig Speicherplatz besitzt).</w:t>
       </w:r>
     </w:p>
     <w:p>
       <w:pPr>
         <w:pStyle w:val="Heading2"/>
       </w:pPr>
-      <w:bookmarkStart w:id="144" w:name="verteilung-von-blobs"/>
-      <w:bookmarkEnd w:id="144"/>
-      <w:r>
-        <w:t xml:space="preserve">Verteilung von Blobs</w:t>
-      </w:r>
-    </w:p>
-    <w:p>
-      <w:r>
-        <w:t xml:space="preserve">Besseres Verfahren wie Zufall verwenden, dass den freien Speicher als Grundlage für die Auswahl stellt. Eventuell könnte der Primary Server ebenfalls (zumindest für FULL - also Blobs) Aufgrund des freien Speicherplatzes ermittelt werden (falls der erstellende Server schon sehr viel Objekte besitzt oder wenig Speicherplatz besitzt).</w:t>
-      </w:r>
-    </w:p>
-    <w:p>
-      <w:pPr>
-        <w:pStyle w:val="Heading2"/>
-      </w:pPr>
-      <w:bookmarkStart w:id="145" w:name="konsistenz"/>
-      <w:bookmarkEnd w:id="145"/>
+      <w:bookmarkStart w:id="157" w:name="konsistenz"/>
+      <w:bookmarkEnd w:id="157"/>
       <w:r>
         <w:t xml:space="preserve">Konsistenz</w:t>
       </w:r>
@@ -10339,7 +10669,7 @@
       <w:r>
         <w:t xml:space="preserve"> </w:t>
       </w:r>
-      <w:hyperlink r:id="rId146">
+      <w:hyperlink r:id="rId158">
         <w:r>
           <w:rPr>
             <w:rStyle w:val="Link"/>
@@ -10352,8 +10682,8 @@
       <w:pPr>
         <w:pStyle w:val="Heading2"/>
       </w:pPr>
-      <w:bookmarkStart w:id="147" w:name="datei-chunking"/>
-      <w:bookmarkEnd w:id="147"/>
+      <w:bookmarkStart w:id="159" w:name="datei-chunking"/>
+      <w:bookmarkEnd w:id="159"/>
       <w:r>
         <w:t xml:space="preserve">Datei chunking</w:t>
       </w:r>
@@ -10367,8 +10697,8 @@
       <w:pPr>
         <w:pStyle w:val="Heading2"/>
       </w:pPr>
-      <w:bookmarkStart w:id="148" w:name="lock-mechanismen"/>
-      <w:bookmarkEnd w:id="148"/>
+      <w:bookmarkStart w:id="160" w:name="lock-mechanismen"/>
+      <w:bookmarkEnd w:id="160"/>
       <w:r>
         <w:t xml:space="preserve">Lock-Mechanismen</w:t>
       </w:r>
@@ -10385,8 +10715,8 @@
       <w:pPr>
         <w:pStyle w:val="Heading1"/>
       </w:pPr>
-      <w:bookmarkStart w:id="149" w:name="anhang"/>
-      <w:bookmarkEnd w:id="149"/>
+      <w:bookmarkStart w:id="161" w:name="anhang"/>
+      <w:bookmarkEnd w:id="161"/>
       <w:r>
         <w:t xml:space="preserve">Anhang</w:t>
       </w:r>
@@ -10395,8 +10725,8 @@
       <w:pPr>
         <w:pStyle w:val="Heading2"/>
       </w:pPr>
-      <w:bookmarkStart w:id="150" w:name="amazon-s3-system-spezifische-metadaten"/>
-      <w:bookmarkEnd w:id="150"/>
+      <w:bookmarkStart w:id="162" w:name="amazon-s3-system-spezifische-metadaten"/>
+      <w:bookmarkEnd w:id="162"/>
       <w:r>
         <w:t xml:space="preserve">Amazon S3 System-spezifische Metadaten</w:t>
       </w:r>
@@ -11080,8 +11410,8 @@
       <w:pPr>
         <w:pStyle w:val="Heading2"/>
       </w:pPr>
-      <w:bookmarkStart w:id="151" w:name="installation"/>
-      <w:bookmarkEnd w:id="151"/>
+      <w:bookmarkStart w:id="163" w:name="installation-1"/>
+      <w:bookmarkEnd w:id="163"/>
       <w:r>
         <w:t xml:space="preserve">Installation</w:t>
       </w:r>
@@ -11095,8 +11425,8 @@
       <w:pPr>
         <w:pStyle w:val="Heading3"/>
       </w:pPr>
-      <w:bookmarkStart w:id="152" w:name="lokal"/>
-      <w:bookmarkEnd w:id="152"/>
+      <w:bookmarkStart w:id="164" w:name="lokal"/>
+      <w:bookmarkEnd w:id="164"/>
       <w:r>
         <w:t xml:space="preserve">Lokal</w:t>
       </w:r>
@@ -11105,8 +11435,8 @@
       <w:pPr>
         <w:pStyle w:val="Heading3"/>
       </w:pPr>
-      <w:bookmarkStart w:id="153" w:name="verteilt"/>
-      <w:bookmarkEnd w:id="153"/>
+      <w:bookmarkStart w:id="165" w:name="verteilt"/>
+      <w:bookmarkEnd w:id="165"/>
       <w:r>
         <w:t xml:space="preserve">Verteilt</w:t>
       </w:r>
@@ -11115,8 +11445,8 @@
       <w:pPr>
         <w:pStyle w:val="Heading1"/>
       </w:pPr>
-      <w:bookmarkStart w:id="154" w:name="literaturverzeichnis"/>
-      <w:bookmarkEnd w:id="154"/>
+      <w:bookmarkStart w:id="166" w:name="literaturverzeichnis"/>
+      <w:bookmarkEnd w:id="166"/>
       <w:r>
         <w:t xml:space="preserve">Literaturverzeichnis</w:t>
       </w:r>
@@ -11169,7 +11499,7 @@
       <w:r>
         <w:t xml:space="preserve"> </w:t>
       </w:r>
-      <w:hyperlink r:id="rId155">
+      <w:hyperlink r:id="rId167">
         <w:r>
           <w:rPr>
             <w:rStyle w:val="Link"/>
@@ -11214,7 +11544,7 @@
       <w:r>
         <w:t xml:space="preserve"> </w:t>
       </w:r>
-      <w:hyperlink r:id="rId156">
+      <w:hyperlink r:id="rId168">
         <w:r>
           <w:rPr>
             <w:rStyle w:val="Link"/>
@@ -11288,7 +11618,7 @@
       <w:r>
         <w:t xml:space="preserve"> </w:t>
       </w:r>
-      <w:hyperlink r:id="rId157">
+      <w:hyperlink r:id="rId169">
         <w:r>
           <w:rPr>
             <w:rStyle w:val="Link"/>
@@ -11322,7 +11652,7 @@
       <w:r>
         <w:t xml:space="preserve"> </w:t>
       </w:r>
-      <w:hyperlink r:id="rId158">
+      <w:hyperlink r:id="rId170">
         <w:r>
           <w:rPr>
             <w:rStyle w:val="Link"/>
@@ -11344,7 +11674,7 @@
       <w:r>
         <w:t xml:space="preserve"> </w:t>
       </w:r>
-      <w:hyperlink r:id="rId159">
+      <w:hyperlink r:id="rId171">
         <w:r>
           <w:rPr>
             <w:rStyle w:val="Link"/>
@@ -11404,7 +11734,7 @@
       <w:r>
         <w:t xml:space="preserve"> </w:t>
       </w:r>
-      <w:hyperlink r:id="rId160">
+      <w:hyperlink r:id="rId172">
         <w:r>
           <w:rPr>
             <w:rStyle w:val="Link"/>
@@ -11442,7 +11772,7 @@
       <w:r>
         <w:t xml:space="preserve"> </w:t>
       </w:r>
-      <w:hyperlink r:id="rId161">
+      <w:hyperlink r:id="rId173">
         <w:r>
           <w:rPr>
             <w:rStyle w:val="Link"/>
@@ -11484,7 +11814,7 @@
       <w:r>
         <w:t xml:space="preserve"> </w:t>
       </w:r>
-      <w:hyperlink r:id="rId162">
+      <w:hyperlink r:id="rId174">
         <w:r>
           <w:rPr>
             <w:rStyle w:val="Link"/>
@@ -11506,7 +11836,7 @@
       <w:r>
         <w:t xml:space="preserve"> </w:t>
       </w:r>
-      <w:hyperlink r:id="rId163">
+      <w:hyperlink r:id="rId175">
         <w:r>
           <w:rPr>
             <w:rStyle w:val="Link"/>
@@ -11565,7 +11895,7 @@
       <w:r>
         <w:t xml:space="preserve"> </w:t>
       </w:r>
-      <w:hyperlink r:id="rId164">
+      <w:hyperlink r:id="rId176">
         <w:r>
           <w:rPr>
             <w:rStyle w:val="Link"/>
@@ -11599,7 +11929,7 @@
       <w:r>
         <w:t xml:space="preserve"> </w:t>
       </w:r>
-      <w:hyperlink r:id="rId165">
+      <w:hyperlink r:id="rId177">
         <w:r>
           <w:rPr>
             <w:rStyle w:val="Link"/>
@@ -11655,7 +11985,7 @@
       <w:r>
         <w:t xml:space="preserve"> </w:t>
       </w:r>
-      <w:hyperlink r:id="rId166">
+      <w:hyperlink r:id="rId178">
         <w:r>
           <w:rPr>
             <w:rStyle w:val="Link"/>
@@ -11677,7 +12007,7 @@
       <w:r>
         <w:t xml:space="preserve"> </w:t>
       </w:r>
-      <w:hyperlink r:id="rId167">
+      <w:hyperlink r:id="rId179">
         <w:r>
           <w:rPr>
             <w:rStyle w:val="Link"/>
@@ -11699,7 +12029,7 @@
       <w:r>
         <w:t xml:space="preserve"> </w:t>
       </w:r>
-      <w:hyperlink r:id="rId168">
+      <w:hyperlink r:id="rId180">
         <w:r>
           <w:rPr>
             <w:rStyle w:val="Link"/>
@@ -12127,7 +12457,7 @@
       </w:hyperlink>
     </w:p>
   </w:footnote>
-  <w:footnote w:id="126">
+  <w:footnote w:id="121">
     <w:p>
       <w:pPr>
         <w:pStyle w:val="FootnoteText"/>
@@ -12138,7 +12468,49 @@
         </w:rPr>
         <w:footnoteRef/>
       </w:r>
-      <w:hyperlink r:id="rId127">
+      <w:hyperlink r:id="rId122">
+        <w:r>
+          <w:rPr>
+            <w:rStyle w:val="Link"/>
+          </w:rPr>
+          <w:t xml:space="preserve">http://framework.zend.com/manual/1.12/de/zend.search.lucene.html</w:t>
+        </w:r>
+      </w:hyperlink>
+    </w:p>
+  </w:footnote>
+  <w:footnote w:id="128">
+    <w:p>
+      <w:pPr>
+        <w:pStyle w:val="FootnoteText"/>
+      </w:pPr>
+      <w:r>
+        <w:rPr>
+          <w:rStyle w:val="FootnoteRef"/>
+        </w:rPr>
+        <w:footnoteRef/>
+      </w:r>
+      <w:hyperlink r:id="rId129">
+        <w:r>
+          <w:rPr>
+            <w:rStyle w:val="Link"/>
+          </w:rPr>
+          <w:t xml:space="preserve">http://restcookbook.com/</w:t>
+        </w:r>
+      </w:hyperlink>
+    </w:p>
+  </w:footnote>
+  <w:footnote w:id="138">
+    <w:p>
+      <w:pPr>
+        <w:pStyle w:val="FootnoteText"/>
+      </w:pPr>
+      <w:r>
+        <w:rPr>
+          <w:rStyle w:val="FootnoteRef"/>
+        </w:rPr>
+        <w:footnoteRef/>
+      </w:r>
+      <w:hyperlink r:id="rId139">
         <w:r>
           <w:rPr>
             <w:rStyle w:val="Link"/>
@@ -12148,7 +12520,7 @@
       </w:hyperlink>
     </w:p>
   </w:footnote>
-  <w:footnote w:id="128">
+  <w:footnote w:id="140">
     <w:p>
       <w:pPr>
         <w:pStyle w:val="FootnoteText"/>
@@ -12159,7 +12531,7 @@
         </w:rPr>
         <w:footnoteRef/>
       </w:r>
-      <w:hyperlink r:id="rId129">
+      <w:hyperlink r:id="rId141">
         <w:r>
           <w:rPr>
             <w:rStyle w:val="Link"/>
@@ -12169,7 +12541,7 @@
       </w:hyperlink>
     </w:p>
   </w:footnote>
-  <w:footnote w:id="130">
+  <w:footnote w:id="142">
     <w:p>
       <w:pPr>
         <w:pStyle w:val="FootnoteText"/>
@@ -12180,7 +12552,7 @@
         </w:rPr>
         <w:footnoteRef/>
       </w:r>
-      <w:hyperlink r:id="rId131">
+      <w:hyperlink r:id="rId143">
         <w:r>
           <w:rPr>
             <w:rStyle w:val="Link"/>
@@ -12190,7 +12562,7 @@
       </w:hyperlink>
     </w:p>
   </w:footnote>
-  <w:footnote w:id="135">
+  <w:footnote w:id="147">
     <w:p>
       <w:pPr>
         <w:pStyle w:val="FootnoteText"/>
@@ -12201,7 +12573,7 @@
         </w:rPr>
         <w:footnoteRef/>
       </w:r>
-      <w:hyperlink r:id="rId136">
+      <w:hyperlink r:id="rId148">
         <w:r>
           <w:rPr>
             <w:rStyle w:val="Link"/>
@@ -12298,7 +12670,7 @@
     </w:lvl>
   </w:abstractNum>
   <w:abstractNum w:abstractNumId="990">
-    <w:nsid w:val="81f17b7b"/>
+    <w:nsid w:val="c64c43c5"/>
     <w:multiLevelType w:val="multilevel"/>
     <w:lvl w:ilvl="0">
       <w:numFmt w:val="bullet"/>
@@ -12379,7 +12751,7 @@
     </w:lvl>
   </w:abstractNum>
   <w:abstractNum w:abstractNumId="991">
-    <w:nsid w:val="4f6eeb2d"/>
+    <w:nsid w:val="ce56f8f0"/>
     <w:multiLevelType w:val="multilevel"/>
     <w:lvl w:ilvl="0">
       <w:numFmt w:val="bullet"/>
@@ -12460,7 +12832,7 @@
     </w:lvl>
   </w:abstractNum>
   <w:abstractNum w:abstractNumId="99821">
-    <w:nsid w:val="34897dce"/>
+    <w:nsid w:val="71946652"/>
     <w:multiLevelType w:val="multilevel"/>
     <w:lvl w:ilvl="0">
       <w:start w:val="1"/>
@@ -12548,7 +12920,7 @@
     </w:lvl>
   </w:abstractNum>
   <w:abstractNum w:abstractNumId="99411">
-    <w:nsid w:val="c5c9dd40"/>
+    <w:nsid w:val="a65dfc8b"/>
     <w:multiLevelType w:val="multilevel"/>
     <w:lvl w:ilvl="0">
       <w:start w:val="1"/>
@@ -12654,18 +13026,6 @@
     <w:abstractNumId w:val="991"/>
   </w:num>
   <w:num w:numId="1005">
-    <w:abstractNumId w:val="991"/>
-  </w:num>
-  <w:num w:numId="1006">
-    <w:abstractNumId w:val="991"/>
-  </w:num>
-  <w:num w:numId="1007">
-    <w:abstractNumId w:val="991"/>
-  </w:num>
-  <w:num w:numId="1008">
-    <w:abstractNumId w:val="991"/>
-  </w:num>
-  <w:num w:numId="1009">
     <w:abstractNumId w:val="99821"/>
     <w:lvlOverride w:ilvl="0">
       <w:startOverride w:val="1"/>
@@ -12689,10 +13049,10 @@
       <w:startOverride w:val="1"/>
     </w:lvlOverride>
   </w:num>
-  <w:num w:numId="1010">
+  <w:num w:numId="1006">
     <w:abstractNumId w:val="991"/>
   </w:num>
-  <w:num w:numId="1011">
+  <w:num w:numId="1007">
     <w:abstractNumId w:val="99411"/>
     <w:lvlOverride w:ilvl="0">
       <w:startOverride w:val="1"/>
@@ -12716,16 +13076,16 @@
       <w:startOverride w:val="1"/>
     </w:lvlOverride>
   </w:num>
-  <w:num w:numId="1012">
+  <w:num w:numId="1008">
     <w:abstractNumId w:val="991"/>
   </w:num>
-  <w:num w:numId="1013">
+  <w:num w:numId="1009">
     <w:abstractNumId w:val="991"/>
   </w:num>
-  <w:num w:numId="1014">
+  <w:num w:numId="1010">
     <w:abstractNumId w:val="991"/>
   </w:num>
-  <w:num w:numId="1015">
+  <w:num w:numId="1011">
     <w:abstractNumId w:val="99411"/>
     <w:lvlOverride w:ilvl="0">
       <w:startOverride w:val="1"/>

--- a/symcloud-thesis.docx
+++ b/symcloud-thesis.docx
@@ -1486,7 +1486,7 @@
     </w:p>
     <w:p>
       <w:r>
-        <w:t xml:space="preserve">Ein wichtiger Aspekt von Cloud-Anwendungen ist die Speicherverwaltung. Es bieten sich verschiedenste Möglichkeiten der Datenhaltung in der Cloud an. Dieses Kapitel beschäftigt sich mit der Evaluierung von verschiedenen Diensten bzw. Lösungen, mit denen Speicher verwaltet und möglichst effizient zur Verfügung gestellt werden kann.</w:t>
+        <w:t xml:space="preserve">Ein wichtiger Aspekt von Cloud-Anwendungen ist die Speicherverwaltung. Es bieten sich verschiedenste Möglichkeiten der Datenhaltung in der Cloud an. Dieses Kapitel beschäftigt sich mit der Evaluierung von verschiedenen Diensten bzw. Lösungen, mit denen Speicher verwaltet und möglichst effizient zur Verfügung gestellt werden können.</w:t>
       </w:r>
     </w:p>
     <w:p>
@@ -1500,7 +1500,7 @@
         <w:t xml:space="preserve"> </w:t>
       </w:r>
       <w:r>
-        <w:t xml:space="preserve">des Projektes werden folgende Anforderungen an die Speicherlösung gestellt.</w:t>
+        <w:t xml:space="preserve">des Projektes werden folgende Kriterien an die Speicherlösung gestellt.</w:t>
       </w:r>
     </w:p>
     <w:p>
@@ -1596,7 +1596,7 @@
         <w:pStyle w:val="Definition"/>
       </w:pPr>
       <w:r>
-        <w:t xml:space="preserve">ist ein wichtiger Aspekt an eine Speicherverwaltung. Sie kann zwar durch Caching-Mechanismen verbessert werden, jedoch ist es ziemlich aufwändig diese Caches immer aktuell zu halten. Daher sollten diese Caches nur für "nicht veränderbare" Daten verwendet werden. Um den Aufwand zu reduzieren, der getrieben werden muss um diese aktuell zu halten.</w:t>
+        <w:t xml:space="preserve">ist ein wichtiger Aspekt an eine Speicherverwaltung. Sie kann zwar durch Caching-Mechanismen verbessert werden, jedoch ist es ziemlich aufwändig diese Caches immer aktuell zu halten. Daher sollten diese Caches nur für "nicht veränderbare" Daten verwendet werden, um den Aufwand zu reduzieren diesen aktuell zu halten.</w:t>
       </w:r>
     </w:p>
     <w:p>
@@ -1611,7 +1611,7 @@
     </w:p>
     <w:p>
       <w:r>
-        <w:t xml:space="preserve">Es gibt unzählige Möglichkeiten um die Datenhaltung in Cloud-Infrastrukturen umzusetzen. Insbesondere werden in diesem Kapitel drei grundlegende Technologien und Beispiele dafür analysiert.</w:t>
+        <w:t xml:space="preserve">Es gibt unzählige Möglichkeiten, um die Datenhaltung in Cloud-Infrastrukturen umzusetzen. Insbesondere werden in diesem Kapitel drei grundlegende Technologien und Beispiele dafür analysiert.</w:t>
       </w:r>
     </w:p>
     <w:p>
@@ -1636,7 +1636,7 @@
         <w:footnoteReference w:id="46"/>
       </w:r>
       <w:r>
-        <w:t xml:space="preserve">, ermöglichen das Speichern von sogenannten Objekten (Dateien, Ordner und Metadaten). Sie sind optimiert für den parallelen Zugriff von mehreren Instanzen einer Anwendung, die auf verschiedenen Hosts installiert sind. Erreicht wird dies durch eine Webbasierte HTTP-Schnittstellen, wie bei Amazon S3</w:t>
+        <w:t xml:space="preserve">, ermöglichen das Speichern von sogenannten Objekten (Dateien, Ordner und Metadaten). Sie sind optimiert für den parallelen Zugriff von mehreren Instanzen einer Anwendung, die auf verschiedenen Hosts installiert sind. Erreicht wird dies durch eine webbasierte HTTP-Schnittstelle, wie bei Amazon S3</w:t>
       </w:r>
       <w:r>
         <w:t xml:space="preserve"> </w:t>
@@ -1661,7 +1661,7 @@
         <w:pStyle w:val="Definition"/>
       </w:pPr>
       <w:r>
-        <w:t xml:space="preserve">, fungieren als einfache Laufwerke und abstrahieren dadurch den komplexen Ablauf der darunter liegenden Services. Der Zugriff auf diese Dateisysteme erfolgt meist über system-calls wie zum Beispiel</w:t>
+        <w:t xml:space="preserve">fungieren als einfache Laufwerke und abstrahieren dadurch den komplexen Ablauf der darunter liegenden Services. Der Zugriff auf diese Dateisysteme erfolgt meist über system-calls wie zum Beispiel</w:t>
       </w:r>
       <w:r>
         <w:t xml:space="preserve"> </w:t>
@@ -1745,7 +1745,7 @@
     </w:p>
     <w:p>
       <w:r>
-        <w:t xml:space="preserve">Aufgrund der Vielfältigen Möglichkeiten werden zu jedem der drei Technologien ein oder zwei Beispiele als Referenz hergenommen.</w:t>
+        <w:t xml:space="preserve">Aufgrund der vielfältigen Möglichkeiten werden zu jedem der drei Technologien ein oder zwei Beispiele als Referenz hergenommen.</w:t>
       </w:r>
     </w:p>
     <w:p>
@@ -1798,7 +1798,7 @@
         <w:t xml:space="preserve">Content-Length</w:t>
       </w:r>
       <w:r>
-        <w:t xml:space="preserve">. Diese symstespezifischen Metadaten werden beim speichern auch automatisch aktualisiert</w:t>
+        <w:t xml:space="preserve">. Diese systemspezifischen Metadaten werden beim speichern auch automatisch aktualisiert</w:t>
       </w:r>
       <w:r>
         <w:t xml:space="preserve"> </w:t>
@@ -1807,7 +1807,7 @@
         <w:t xml:space="preserve">(“Object Key and Metadata” 2015)</w:t>
       </w:r>
       <w:r>
-        <w:t xml:space="preserve">. Für eine vollständige List dieser Metadaten siehe Anhang</w:t>
+        <w:t xml:space="preserve">. Für eine vollständige Liste dieser Metadaten siehe Anhang</w:t>
       </w:r>
       <w:r>
         <w:t xml:space="preserve"> </w:t>
@@ -2036,7 +2036,16 @@
     </w:p>
     <w:p>
       <w:r>
-        <w:t xml:space="preserve">Amazon ist ein US-Amerikanisches Unternehmen und ist daher an die Weisungen der Amerikanischen Geheimdienste gebunden. Aus diesem Grund wird es in den letzten Jahren oft kritisiert. Laut einem Bericht der ITWorld beteuerte Terry Wise, er ist bei Amazon zuständig für die Zusammenarbeit zwischen den Partner ist, dass jede Gerichtliche Anordnung mit dem Kunden abgesprochen wird</w:t>
+        <w:t xml:space="preserve">Amazon ist ein US-Amerikanisches Unternehmen und ist daher an die Weisungen der Amerikanischen Geheimdienste gebunden. Aus diesem Grund wird es in den letzten Jahren oft kritisiert. Laut einem Bericht der ITWorld beteuerte Terry Wise</w:t>
+      </w:r>
+      <w:r>
+        <w:rPr>
+          <w:rStyle w:val="FootnoteRef"/>
+        </w:rPr>
+        <w:footnoteReference w:id="55"/>
+      </w:r>
+      <w:r>
+        <w:t xml:space="preserve">, dass jede gerichtliche Anordnung mit dem Kunden abgesprochen wird</w:t>
       </w:r>
       <w:r>
         <w:t xml:space="preserve"> </w:t>
@@ -2045,7 +2054,7 @@
         <w:t xml:space="preserve">(“Amazon Web Services: We’ll Go to Court to Fight Gov’t Requests for Data | ITworld”)</w:t>
       </w:r>
       <w:r>
-        <w:t xml:space="preserve">. Dies gilt aber vermutlich nicht für Anfragen der NSA, den diese beruhen in der Regel auf den Anti-Terror Gesetzen und verpflichten daher den Anbieter zu absolutem Stillschweigen. Um dieses Problem zu kompensieren, können Systemadministratoren sogenannte "Availability Zones" auswählen und damit steuern, wo ihre Daten gespeichert werden. Zum Beispiel werden Daten aus einem Bucket mit der Zone Irland, auch wirklich in Irland gespeichert. Zusätzlich ermöglicht Amazon die Verschlüsselung der Daten</w:t>
+        <w:t xml:space="preserve">. Dies gilt aber vermutlich nicht für Anfragen der NSA, den diese beruhen in der Regel auf den Anti-Terror Gesetzen und verpflichten daher den Anbieter zur absoluten Schweigepflicht. Um dieses Problem zu kompensieren, können Systemadministratoren sogenannte "Availability Zones" auswählen und damit steuern, wo ihre Daten gespeichert werden. Zum Beispiel werden Daten aus einem Bucket mit der Zone Irland, auch wirklich in Irland gespeichert. Zusätzlich ermöglicht Amazon die Verschlüsselung der Daten</w:t>
       </w:r>
       <w:r>
         <w:t xml:space="preserve"> </w:t>
@@ -2059,22 +2068,22 @@
     </w:p>
     <w:p>
       <w:r>
-        <w:t xml:space="preserve">Wer bedenken hat, seine Daten aus den Händen zu geben, kann auf verschiedene kompatible Lösungen zurückgreifen.</w:t>
+        <w:t xml:space="preserve">Wer Bedenken hat, seine Daten aus den Händen zu geben, kann auf verschiedene kompatible Lösungen zurückgreifen.</w:t>
       </w:r>
     </w:p>
     <w:p>
       <w:pPr>
         <w:pStyle w:val="Heading3"/>
       </w:pPr>
-      <w:bookmarkStart w:id="55" w:name="alternativen-zu-amazon-s3"/>
-      <w:bookmarkEnd w:id="55"/>
+      <w:bookmarkStart w:id="56" w:name="alternativen-zu-amazon-s3"/>
+      <w:bookmarkEnd w:id="56"/>
       <w:r>
         <w:t xml:space="preserve">Alternativen zu Amazon S3</w:t>
       </w:r>
     </w:p>
     <w:p>
       <w:r>
-        <w:t xml:space="preserve">Es gibt einige Amazon S3 kompatible Anbieter, die einen ähnlichen Dienst bieten. Diese sind allerdings meist auch US-Amerikanische Firmen und daher an die selben Gesetzen gebunden wie Amazon. Wer daher auf Nummer sicher gehen will und seine Daten bzw. Rechner-Instanzen ganz bei sich behalten will, kommt nicht um eine Installation von einer privaten Cloud-Lösungen herum.</w:t>
+        <w:t xml:space="preserve">Es gibt einige Amazon S3 kompatible Anbieter, die einen ähnlichen Dienst bieten. Diese sind allerdings meist auch US-Amerikanische Firmen und daher an die selben Gesetze wie Amazon gebunden. Wer daher auf Nummer sicher gehen will und seine Daten bzw. Rechner-Instanzen ganz bei sich behalten will, kommt nicht um eine Installation von einer privaten Cloud-Lösungen herum.</w:t>
       </w:r>
     </w:p>
     <w:p>
@@ -2136,8 +2145,8 @@
       <w:pPr>
         <w:pStyle w:val="Heading3"/>
       </w:pPr>
-      <w:bookmarkStart w:id="56" w:name="performance"/>
-      <w:bookmarkEnd w:id="56"/>
+      <w:bookmarkStart w:id="57" w:name="performance"/>
+      <w:bookmarkEnd w:id="57"/>
       <w:r>
         <w:t xml:space="preserve">Performance</w:t>
       </w:r>
@@ -2216,7 +2225,7 @@
                     </pic:cNvPicPr>
                   </pic:nvPicPr>
                   <pic:blipFill>
-                    <a:blip r:embed="rId57"/>
+                    <a:blip r:embed="rId58"/>
                     <a:stretch>
                       <a:fillRect/>
                     </a:stretch>
@@ -2269,8 +2278,8 @@
       <w:pPr>
         <w:pStyle w:val="Heading2"/>
       </w:pPr>
-      <w:bookmarkStart w:id="58" w:name="verteilte-dateisysteme"/>
-      <w:bookmarkEnd w:id="58"/>
+      <w:bookmarkStart w:id="59" w:name="verteilte-dateisysteme"/>
+      <w:bookmarkEnd w:id="59"/>
       <w:r>
         <w:t xml:space="preserve">Verteilte Dateisysteme</w:t>
       </w:r>
@@ -2300,22 +2309,22 @@
     </w:p>
     <w:p>
       <w:r>
-        <w:t xml:space="preserve">Dies ist auch ein großer Vorteil zu Speicherdiensten wie Amazon S3. Da die Schnittstelle zu den einzelnen Systemen abstrahiert werden, muss die Software nicht angepasst werden, wenn das Dateisystem gewechselt wird.</w:t>
+        <w:t xml:space="preserve">Dies ist auch ein großer Vorteil zu Speicherdiensten wie Amazon S3. Da die Schnittstelle zu den einzelnen Systemen abstrahiert wird, muss die Software nicht angepasst werden, wenn das Dateisystem gewechselt wird.</w:t>
       </w:r>
     </w:p>
     <w:p>
       <w:pPr>
         <w:pStyle w:val="Heading3"/>
       </w:pPr>
-      <w:bookmarkStart w:id="59" w:name="anforderungen-1"/>
-      <w:bookmarkEnd w:id="59"/>
+      <w:bookmarkStart w:id="60" w:name="anforderungen-1"/>
+      <w:bookmarkEnd w:id="60"/>
       <w:r>
         <w:t xml:space="preserve">Anforderungen</w:t>
       </w:r>
     </w:p>
     <w:p>
       <w:r>
-        <w:t xml:space="preserve">Die Anforderungen an Verteilte Dateisysteme lassen sich wie folgt zusammenfassen.</w:t>
+        <w:t xml:space="preserve">Die Anforderungen an verteilte Dateisysteme lassen sich wie folgt zusammenfassen.</w:t>
       </w:r>
     </w:p>
     <w:p>
@@ -2331,7 +2340,7 @@
         <w:pStyle w:val="Definition"/>
       </w:pPr>
       <w:r>
-        <w:t xml:space="preserve">Client-Programme sollten, egal ob verteilt oder lokal, über die selbe Operationsmenge verfügen können. Es sollte also egal sein ob Daten a